--- a/Report.docx
+++ b/Report.docx
@@ -652,7 +652,25 @@
           <w:sz w:val="28"/>
           <w:szCs w:val="28"/>
         </w:rPr>
-        <w:t xml:space="preserve">Then, when a new patient </w:t>
+        <w:t xml:space="preserve">Then, when a new </w:t>
+      </w:r>
+      <w:r>
+        <w:rPr>
+          <w:rFonts w:ascii="Times New Roman" w:eastAsia="Times New Roman" w:hAnsi="Times New Roman" w:cs="Times New Roman"/>
+          <w:color w:val="0E101A"/>
+          <w:sz w:val="28"/>
+          <w:szCs w:val="28"/>
+        </w:rPr>
+        <w:t>pulsar</w:t>
+      </w:r>
+      <w:r>
+        <w:rPr>
+          <w:rFonts w:ascii="Times New Roman" w:eastAsia="Times New Roman" w:hAnsi="Times New Roman" w:cs="Times New Roman"/>
+          <w:color w:val="0E101A"/>
+          <w:sz w:val="28"/>
+          <w:szCs w:val="28"/>
+        </w:rPr>
+        <w:t xml:space="preserve"> </w:t>
       </w:r>
       <w:r>
         <w:rPr>
@@ -844,17 +862,7 @@
           <w:szCs w:val="28"/>
           <w:lang w:bidi="fa-IR"/>
         </w:rPr>
-        <w:t>In this method, we divided the Train Dataset into 5 blocks (4 blocks for train, 1 for test). This is called Five-Fold cross-validation</w:t>
-      </w:r>
-      <w:r>
-        <w:rPr>
-          <w:rFonts w:ascii="Times New Roman" w:eastAsia="Times New Roman" w:hAnsi="Times New Roman" w:cs="Times New Roman"/>
-          <w:color w:val="0E101A"/>
-          <w:sz w:val="28"/>
-          <w:szCs w:val="28"/>
-          <w:lang w:bidi="fa-IR"/>
-        </w:rPr>
-        <w:t>.</w:t>
+        <w:t>In this method, we divided the Train Dataset into 5 blocks (4 blocks for train, 1 for test). This is called Five-Fold cross-validation.</w:t>
       </w:r>
     </w:p>
     <w:tbl>
@@ -962,18 +970,7 @@
                 <w:sz w:val="28"/>
                 <w:szCs w:val="28"/>
               </w:rPr>
-              <w:t>S</w:t>
-            </w:r>
-            <w:r>
-              <w:rPr>
-                <w:rFonts w:ascii="Times New Roman" w:eastAsia="Times New Roman" w:hAnsi="Times New Roman" w:cs="Times New Roman"/>
-                <w:b w:val="0"/>
-                <w:bCs w:val="0"/>
-                <w:color w:val="0E101A"/>
-                <w:sz w:val="28"/>
-                <w:szCs w:val="28"/>
-              </w:rPr>
-              <w:t xml:space="preserve">huffle </w:t>
+              <w:t xml:space="preserve">Shuffle </w:t>
             </w:r>
             <w:proofErr w:type="spellStart"/>
             <w:r>
@@ -1165,18 +1162,7 @@
                 <w:sz w:val="28"/>
                 <w:szCs w:val="28"/>
               </w:rPr>
-              <w:t>s</w:t>
-            </w:r>
-            <w:r>
-              <w:rPr>
-                <w:rFonts w:ascii="Times New Roman" w:eastAsia="Times New Roman" w:hAnsi="Times New Roman" w:cs="Times New Roman"/>
-                <w:b w:val="0"/>
-                <w:bCs w:val="0"/>
-                <w:color w:val="0E101A"/>
-                <w:sz w:val="28"/>
-                <w:szCs w:val="28"/>
-              </w:rPr>
-              <w:t>amples :</w:t>
+              <w:t>samples :</w:t>
             </w:r>
             <w:proofErr w:type="gramEnd"/>
             <w:r>
@@ -1861,17 +1847,7 @@
           <w:szCs w:val="28"/>
           <w:lang w:bidi="fa-IR"/>
         </w:rPr>
-        <w:t xml:space="preserve">The rows in a </w:t>
-      </w:r>
-      <w:r>
-        <w:rPr>
-          <w:rFonts w:ascii="Times New Roman" w:eastAsia="Times New Roman" w:hAnsi="Times New Roman" w:cs="Times New Roman"/>
-          <w:color w:val="0E101A"/>
-          <w:sz w:val="28"/>
-          <w:szCs w:val="28"/>
-          <w:lang w:bidi="fa-IR"/>
-        </w:rPr>
-        <w:t>Confusion Matrix</w:t>
+        <w:t>The rows in a Confusion Matrix</w:t>
       </w:r>
       <w:r>
         <w:rPr>
@@ -1933,17 +1909,7 @@
           <w:szCs w:val="28"/>
           <w:lang w:bidi="fa-IR"/>
         </w:rPr>
-        <w:t>(</w:t>
-      </w:r>
-      <w:r>
-        <w:rPr>
-          <w:rFonts w:ascii="Times New Roman" w:eastAsia="Times New Roman" w:hAnsi="Times New Roman" w:cs="Times New Roman"/>
-          <w:color w:val="0E101A"/>
-          <w:sz w:val="28"/>
-          <w:szCs w:val="28"/>
-          <w:lang w:bidi="fa-IR"/>
-        </w:rPr>
-        <w:t xml:space="preserve">It is especially called here </w:t>
+        <w:t xml:space="preserve">(It is especially called here </w:t>
       </w:r>
       <w:proofErr w:type="spellStart"/>
       <w:r>
@@ -1975,17 +1941,7 @@
           <w:szCs w:val="28"/>
           <w:lang w:bidi="fa-IR"/>
         </w:rPr>
-        <w:t xml:space="preserve">corresponds </w:t>
-      </w:r>
-      <w:r>
-        <w:rPr>
-          <w:rFonts w:ascii="Times New Roman" w:eastAsia="Times New Roman" w:hAnsi="Times New Roman" w:cs="Times New Roman"/>
-          <w:color w:val="0E101A"/>
-          <w:sz w:val="28"/>
-          <w:szCs w:val="28"/>
-          <w:lang w:bidi="fa-IR"/>
-        </w:rPr>
-        <w:t>to the know truth.</w:t>
+        <w:t>corresponds to the know truth.</w:t>
       </w:r>
     </w:p>
     <w:p>
@@ -2033,15 +1989,7 @@
                 <w:sz w:val="24"/>
                 <w:szCs w:val="24"/>
               </w:rPr>
-              <w:t xml:space="preserve">Module: </w:t>
-            </w:r>
-            <w:r>
-              <w:rPr>
-                <w:rFonts w:ascii="Times New Roman" w:eastAsia="Times New Roman" w:hAnsi="Times New Roman" w:cs="Times New Roman"/>
-                <w:sz w:val="24"/>
-                <w:szCs w:val="24"/>
-              </w:rPr>
-              <w:t>confusion_matrix</w:t>
+              <w:t>Module: confusion_matrix</w:t>
             </w:r>
             <w:r>
               <w:rPr>
@@ -2797,17 +2745,7 @@
           <w:szCs w:val="28"/>
           <w:lang w:bidi="fa-IR"/>
         </w:rPr>
-        <w:t xml:space="preserve"> that had </w:t>
-      </w:r>
-      <w:r>
-        <w:rPr>
-          <w:rFonts w:ascii="Times New Roman" w:eastAsia="Times New Roman" w:hAnsi="Times New Roman" w:cs="Times New Roman"/>
-          <w:color w:val="0E101A"/>
-          <w:sz w:val="28"/>
-          <w:szCs w:val="28"/>
-          <w:lang w:bidi="fa-IR"/>
-        </w:rPr>
-        <w:t>“</w:t>
+        <w:t xml:space="preserve"> that had “</w:t>
       </w:r>
       <w:proofErr w:type="spellStart"/>
       <w:r>
@@ -2851,27 +2789,7 @@
           <w:szCs w:val="28"/>
           <w:lang w:bidi="fa-IR"/>
         </w:rPr>
-        <w:t xml:space="preserve"> chap</w:t>
-      </w:r>
-      <w:r>
-        <w:rPr>
-          <w:rFonts w:ascii="Times New Roman" w:eastAsia="Times New Roman" w:hAnsi="Times New Roman" w:cs="Times New Roman"/>
-          <w:color w:val="0E101A"/>
-          <w:sz w:val="28"/>
-          <w:szCs w:val="28"/>
-          <w:lang w:bidi="fa-IR"/>
-        </w:rPr>
-        <w:t>”</w:t>
-      </w:r>
-      <w:r>
-        <w:rPr>
-          <w:rFonts w:ascii="Times New Roman" w:eastAsia="Times New Roman" w:hAnsi="Times New Roman" w:cs="Times New Roman"/>
-          <w:color w:val="0E101A"/>
-          <w:sz w:val="28"/>
-          <w:szCs w:val="28"/>
-          <w:lang w:bidi="fa-IR"/>
-        </w:rPr>
-        <w:t xml:space="preserve"> that were correctly identified by the algorithm.</w:t>
+        <w:t xml:space="preserve"> chap” that were correctly identified by the algorithm.</w:t>
       </w:r>
     </w:p>
     <w:p>
@@ -2981,27 +2899,7 @@
           <w:szCs w:val="28"/>
           <w:lang w:bidi="fa-IR"/>
         </w:rPr>
-        <w:t xml:space="preserve">” that were </w:t>
-      </w:r>
-      <w:r>
-        <w:rPr>
-          <w:rFonts w:ascii="Times New Roman" w:eastAsia="Times New Roman" w:hAnsi="Times New Roman" w:cs="Times New Roman"/>
-          <w:color w:val="0E101A"/>
-          <w:sz w:val="28"/>
-          <w:szCs w:val="28"/>
-          <w:lang w:bidi="fa-IR"/>
-        </w:rPr>
-        <w:t>correctly identified by the algorithm</w:t>
-      </w:r>
-      <w:r>
-        <w:rPr>
-          <w:rFonts w:ascii="Times New Roman" w:eastAsia="Times New Roman" w:hAnsi="Times New Roman" w:cs="Times New Roman"/>
-          <w:color w:val="0E101A"/>
-          <w:sz w:val="28"/>
-          <w:szCs w:val="28"/>
-          <w:lang w:bidi="fa-IR"/>
-        </w:rPr>
-        <w:t>.</w:t>
+        <w:t>” that were correctly identified by the algorithm.</w:t>
       </w:r>
     </w:p>
     <w:p>
@@ -3037,64 +2935,82 @@
           <w:szCs w:val="28"/>
           <w:lang w:bidi="fa-IR"/>
         </w:rPr>
-        <w:t>The bottom left-land corner contains the False Negatives. These are when a patient has “</w:t>
-      </w:r>
-      <w:proofErr w:type="spellStart"/>
-      <w:r>
-        <w:rPr>
-          <w:rFonts w:ascii="Times New Roman" w:eastAsia="Times New Roman" w:hAnsi="Times New Roman" w:cs="Times New Roman"/>
-          <w:color w:val="0E101A"/>
-          <w:sz w:val="28"/>
-          <w:szCs w:val="28"/>
-          <w:lang w:bidi="fa-IR"/>
-        </w:rPr>
-        <w:t>sotun</w:t>
-      </w:r>
-      <w:proofErr w:type="spellEnd"/>
-      <w:r>
-        <w:rPr>
-          <w:rFonts w:ascii="Times New Roman" w:eastAsia="Times New Roman" w:hAnsi="Times New Roman" w:cs="Times New Roman"/>
-          <w:color w:val="0E101A"/>
-          <w:sz w:val="28"/>
-          <w:szCs w:val="28"/>
-          <w:lang w:bidi="fa-IR"/>
+        <w:t xml:space="preserve">The bottom left-land corner contains the False Negatives. These are when a </w:t>
+      </w:r>
+      <w:r>
+        <w:rPr>
+          <w:rFonts w:ascii="Times New Roman" w:eastAsia="Times New Roman" w:hAnsi="Times New Roman" w:cs="Times New Roman"/>
+          <w:color w:val="0E101A"/>
+          <w:sz w:val="28"/>
+          <w:szCs w:val="28"/>
+        </w:rPr>
+        <w:t>pulsar</w:t>
+      </w:r>
+      <w:r>
+        <w:rPr>
+          <w:rFonts w:ascii="Times New Roman" w:eastAsia="Times New Roman" w:hAnsi="Times New Roman" w:cs="Times New Roman"/>
+          <w:color w:val="0E101A"/>
+          <w:sz w:val="28"/>
+          <w:szCs w:val="28"/>
         </w:rPr>
         <w:t xml:space="preserve"> </w:t>
-      </w:r>
-      <w:proofErr w:type="spellStart"/>
-      <w:r>
-        <w:rPr>
-          <w:rFonts w:ascii="Times New Roman" w:eastAsia="Times New Roman" w:hAnsi="Times New Roman" w:cs="Times New Roman"/>
-          <w:color w:val="0E101A"/>
-          <w:sz w:val="28"/>
-          <w:szCs w:val="28"/>
-          <w:lang w:bidi="fa-IR"/>
-        </w:rPr>
-        <w:t>samte</w:t>
-      </w:r>
-      <w:proofErr w:type="spellEnd"/>
-      <w:r>
-        <w:rPr>
-          <w:rFonts w:ascii="Times New Roman" w:eastAsia="Times New Roman" w:hAnsi="Times New Roman" w:cs="Times New Roman"/>
-          <w:color w:val="0E101A"/>
-          <w:sz w:val="28"/>
-          <w:szCs w:val="28"/>
-          <w:lang w:bidi="fa-IR"/>
-        </w:rPr>
-        <w:t xml:space="preserve"> chap</w:t>
-      </w:r>
-      <w:r>
-        <w:rPr>
-          <w:rFonts w:ascii="Times New Roman" w:eastAsia="Times New Roman" w:hAnsi="Times New Roman" w:cs="Times New Roman"/>
-          <w:color w:val="0E101A"/>
-          <w:sz w:val="28"/>
-          <w:szCs w:val="28"/>
-          <w:lang w:bidi="fa-IR"/>
-        </w:rPr>
-        <w:t>”, but the algorithm said they didn’t.</w:t>
       </w:r>
       <w:bookmarkStart w:id="0" w:name="_GoBack"/>
       <w:bookmarkEnd w:id="0"/>
+      <w:r>
+        <w:rPr>
+          <w:rFonts w:ascii="Times New Roman" w:eastAsia="Times New Roman" w:hAnsi="Times New Roman" w:cs="Times New Roman"/>
+          <w:color w:val="0E101A"/>
+          <w:sz w:val="28"/>
+          <w:szCs w:val="28"/>
+          <w:lang w:bidi="fa-IR"/>
+        </w:rPr>
+        <w:t>has “</w:t>
+      </w:r>
+      <w:proofErr w:type="spellStart"/>
+      <w:r>
+        <w:rPr>
+          <w:rFonts w:ascii="Times New Roman" w:eastAsia="Times New Roman" w:hAnsi="Times New Roman" w:cs="Times New Roman"/>
+          <w:color w:val="0E101A"/>
+          <w:sz w:val="28"/>
+          <w:szCs w:val="28"/>
+          <w:lang w:bidi="fa-IR"/>
+        </w:rPr>
+        <w:t>sotun</w:t>
+      </w:r>
+      <w:proofErr w:type="spellEnd"/>
+      <w:r>
+        <w:rPr>
+          <w:rFonts w:ascii="Times New Roman" w:eastAsia="Times New Roman" w:hAnsi="Times New Roman" w:cs="Times New Roman"/>
+          <w:color w:val="0E101A"/>
+          <w:sz w:val="28"/>
+          <w:szCs w:val="28"/>
+          <w:lang w:bidi="fa-IR"/>
+        </w:rPr>
+        <w:t xml:space="preserve"> </w:t>
+      </w:r>
+      <w:proofErr w:type="spellStart"/>
+      <w:r>
+        <w:rPr>
+          <w:rFonts w:ascii="Times New Roman" w:eastAsia="Times New Roman" w:hAnsi="Times New Roman" w:cs="Times New Roman"/>
+          <w:color w:val="0E101A"/>
+          <w:sz w:val="28"/>
+          <w:szCs w:val="28"/>
+          <w:lang w:bidi="fa-IR"/>
+        </w:rPr>
+        <w:t>samte</w:t>
+      </w:r>
+      <w:proofErr w:type="spellEnd"/>
+      <w:r>
+        <w:rPr>
+          <w:rFonts w:ascii="Times New Roman" w:eastAsia="Times New Roman" w:hAnsi="Times New Roman" w:cs="Times New Roman"/>
+          <w:color w:val="0E101A"/>
+          <w:sz w:val="28"/>
+          <w:szCs w:val="28"/>
+          <w:lang w:bidi="fa-IR"/>
+        </w:rPr>
+        <w:t xml:space="preserve"> chap”, but the algorithm said they didn’t.</w:t>
+      </w:r>
     </w:p>
     <w:p>
       <w:pPr>
@@ -3149,27 +3065,7 @@
           <w:szCs w:val="28"/>
           <w:lang w:bidi="fa-IR"/>
         </w:rPr>
-        <w:t xml:space="preserve">These are pulsars </w:t>
-      </w:r>
-      <w:r>
-        <w:rPr>
-          <w:rFonts w:ascii="Times New Roman" w:eastAsia="Times New Roman" w:hAnsi="Times New Roman" w:cs="Times New Roman"/>
-          <w:color w:val="0E101A"/>
-          <w:sz w:val="28"/>
-          <w:szCs w:val="28"/>
-          <w:lang w:bidi="fa-IR"/>
-        </w:rPr>
-        <w:t xml:space="preserve">that </w:t>
-      </w:r>
-      <w:r>
-        <w:rPr>
-          <w:rFonts w:ascii="Times New Roman" w:eastAsia="Times New Roman" w:hAnsi="Times New Roman" w:cs="Times New Roman"/>
-          <w:color w:val="0E101A"/>
-          <w:sz w:val="28"/>
-          <w:szCs w:val="28"/>
-          <w:lang w:bidi="fa-IR"/>
-        </w:rPr>
-        <w:t>“</w:t>
+        <w:t>These are pulsars that “</w:t>
       </w:r>
       <w:proofErr w:type="spellStart"/>
       <w:r>
@@ -3235,17 +3131,7 @@
           <w:szCs w:val="28"/>
           <w:lang w:bidi="fa-IR"/>
         </w:rPr>
-        <w:t>”</w:t>
-      </w:r>
-      <w:r>
-        <w:rPr>
-          <w:rFonts w:ascii="Times New Roman" w:eastAsia="Times New Roman" w:hAnsi="Times New Roman" w:cs="Times New Roman"/>
-          <w:color w:val="0E101A"/>
-          <w:sz w:val="28"/>
-          <w:szCs w:val="28"/>
-          <w:lang w:bidi="fa-IR"/>
-        </w:rPr>
-        <w:t>, but the algorithm says they are.</w:t>
+        <w:t>”, but the algorithm says they are.</w:t>
       </w:r>
     </w:p>
     <w:p>
@@ -3281,47 +3167,7 @@
           <w:szCs w:val="28"/>
           <w:lang w:bidi="fa-IR"/>
         </w:rPr>
-        <w:t xml:space="preserve">The numbers along the diagonal (The </w:t>
-      </w:r>
-      <w:r>
-        <w:rPr>
-          <w:rFonts w:ascii="Times New Roman" w:eastAsia="Times New Roman" w:hAnsi="Times New Roman" w:cs="Times New Roman"/>
-          <w:color w:val="0E101A"/>
-          <w:sz w:val="28"/>
-          <w:szCs w:val="28"/>
-          <w:lang w:bidi="fa-IR"/>
-        </w:rPr>
-        <w:t>True Positives</w:t>
-      </w:r>
-      <w:r>
-        <w:rPr>
-          <w:rFonts w:ascii="Times New Roman" w:eastAsia="Times New Roman" w:hAnsi="Times New Roman" w:cs="Times New Roman"/>
-          <w:color w:val="0E101A"/>
-          <w:sz w:val="28"/>
-          <w:szCs w:val="28"/>
-          <w:lang w:bidi="fa-IR"/>
-        </w:rPr>
-        <w:t xml:space="preserve"> and </w:t>
-      </w:r>
-      <w:r>
-        <w:rPr>
-          <w:rFonts w:ascii="Times New Roman" w:eastAsia="Times New Roman" w:hAnsi="Times New Roman" w:cs="Times New Roman"/>
-          <w:color w:val="0E101A"/>
-          <w:sz w:val="28"/>
-          <w:szCs w:val="28"/>
-          <w:lang w:bidi="fa-IR"/>
-        </w:rPr>
-        <w:t xml:space="preserve">True </w:t>
-      </w:r>
-      <w:r>
-        <w:rPr>
-          <w:rFonts w:ascii="Times New Roman" w:eastAsia="Times New Roman" w:hAnsi="Times New Roman" w:cs="Times New Roman"/>
-          <w:color w:val="0E101A"/>
-          <w:sz w:val="28"/>
-          <w:szCs w:val="28"/>
-          <w:lang w:bidi="fa-IR"/>
-        </w:rPr>
-        <w:t>Negatives) tell us how many times the samples were correctly classified.</w:t>
+        <w:t>The numbers along the diagonal (The True Positives and True Negatives) tell us how many times the samples were correctly classified.</w:t>
       </w:r>
     </w:p>
     <w:p>
@@ -3357,47 +3203,7 @@
           <w:szCs w:val="28"/>
           <w:lang w:bidi="fa-IR"/>
         </w:rPr>
-        <w:t xml:space="preserve">The numbers not on the diagonal (the </w:t>
-      </w:r>
-      <w:r>
-        <w:rPr>
-          <w:rFonts w:ascii="Times New Roman" w:eastAsia="Times New Roman" w:hAnsi="Times New Roman" w:cs="Times New Roman"/>
-          <w:color w:val="0E101A"/>
-          <w:sz w:val="28"/>
-          <w:szCs w:val="28"/>
-          <w:lang w:bidi="fa-IR"/>
-        </w:rPr>
-        <w:t>False Positives</w:t>
-      </w:r>
-      <w:r>
-        <w:rPr>
-          <w:rFonts w:ascii="Times New Roman" w:eastAsia="Times New Roman" w:hAnsi="Times New Roman" w:cs="Times New Roman"/>
-          <w:color w:val="0E101A"/>
-          <w:sz w:val="28"/>
-          <w:szCs w:val="28"/>
-          <w:lang w:bidi="fa-IR"/>
-        </w:rPr>
-        <w:t xml:space="preserve"> and </w:t>
-      </w:r>
-      <w:r>
-        <w:rPr>
-          <w:rFonts w:ascii="Times New Roman" w:eastAsia="Times New Roman" w:hAnsi="Times New Roman" w:cs="Times New Roman"/>
-          <w:color w:val="0E101A"/>
-          <w:sz w:val="28"/>
-          <w:szCs w:val="28"/>
-          <w:lang w:bidi="fa-IR"/>
-        </w:rPr>
-        <w:t>False Negatives</w:t>
-      </w:r>
-      <w:r>
-        <w:rPr>
-          <w:rFonts w:ascii="Times New Roman" w:eastAsia="Times New Roman" w:hAnsi="Times New Roman" w:cs="Times New Roman"/>
-          <w:color w:val="0E101A"/>
-          <w:sz w:val="28"/>
-          <w:szCs w:val="28"/>
-          <w:lang w:bidi="fa-IR"/>
-        </w:rPr>
-        <w:t>) are samples the algorithm messed up.</w:t>
+        <w:t>The numbers not on the diagonal (the False Positives and False Negatives) are samples the algorithm messed up.</w:t>
       </w:r>
     </w:p>
     <w:p>

--- a/Report.docx
+++ b/Report.docx
@@ -7,15 +7,15 @@
         <w:spacing w:after="0" w:line="240" w:lineRule="auto"/>
         <w:jc w:val="center"/>
         <w:rPr>
-          <w:rFonts w:ascii="Times New Roman" w:eastAsia="Times New Roman" w:hAnsi="Times New Roman" w:cs="Times New Roman"/>
-          <w:color w:val="0E101A"/>
-          <w:sz w:val="28"/>
-          <w:szCs w:val="28"/>
-        </w:rPr>
-      </w:pPr>
-      <w:r>
-        <w:rPr>
-          <w:rFonts w:ascii="Times New Roman" w:eastAsia="Times New Roman" w:hAnsi="Times New Roman" w:cs="Times New Roman"/>
+          <w:rFonts w:asciiTheme="minorBidi" w:eastAsia="Times New Roman" w:hAnsiTheme="minorBidi"/>
+          <w:color w:val="0E101A"/>
+          <w:sz w:val="28"/>
+          <w:szCs w:val="28"/>
+        </w:rPr>
+      </w:pPr>
+      <w:r>
+        <w:rPr>
+          <w:rFonts w:asciiTheme="minorBidi" w:eastAsia="Times New Roman" w:hAnsiTheme="minorBidi"/>
           <w:color w:val="0E101A"/>
           <w:sz w:val="28"/>
           <w:szCs w:val="28"/>
@@ -28,27 +28,27 @@
         <w:spacing w:after="0" w:line="240" w:lineRule="auto"/>
         <w:jc w:val="center"/>
         <w:rPr>
-          <w:rFonts w:ascii="Times New Roman" w:eastAsia="Times New Roman" w:hAnsi="Times New Roman" w:cs="Times New Roman"/>
-          <w:color w:val="0E101A"/>
-          <w:sz w:val="28"/>
-          <w:szCs w:val="28"/>
-        </w:rPr>
-      </w:pPr>
-    </w:p>
-    <w:p>
-      <w:pPr>
-        <w:spacing w:after="0" w:line="240" w:lineRule="auto"/>
-        <w:jc w:val="both"/>
-        <w:rPr>
-          <w:rFonts w:ascii="Times New Roman" w:eastAsia="Times New Roman" w:hAnsi="Times New Roman" w:cs="Times New Roman"/>
-          <w:color w:val="0E101A"/>
-          <w:sz w:val="28"/>
-          <w:szCs w:val="28"/>
-        </w:rPr>
-      </w:pPr>
-      <w:r>
-        <w:rPr>
-          <w:rFonts w:ascii="Times New Roman" w:eastAsia="Times New Roman" w:hAnsi="Times New Roman" w:cs="Times New Roman"/>
+          <w:rFonts w:asciiTheme="minorBidi" w:eastAsia="Times New Roman" w:hAnsiTheme="minorBidi"/>
+          <w:color w:val="0E101A"/>
+          <w:sz w:val="28"/>
+          <w:szCs w:val="28"/>
+        </w:rPr>
+      </w:pPr>
+    </w:p>
+    <w:p>
+      <w:pPr>
+        <w:spacing w:after="0" w:line="240" w:lineRule="auto"/>
+        <w:jc w:val="both"/>
+        <w:rPr>
+          <w:rFonts w:asciiTheme="minorBidi" w:eastAsia="Times New Roman" w:hAnsiTheme="minorBidi"/>
+          <w:color w:val="0E101A"/>
+          <w:sz w:val="28"/>
+          <w:szCs w:val="28"/>
+        </w:rPr>
+      </w:pPr>
+      <w:r>
+        <w:rPr>
+          <w:rFonts w:asciiTheme="minorBidi" w:eastAsia="Times New Roman" w:hAnsiTheme="minorBidi"/>
           <w:color w:val="0E101A"/>
           <w:sz w:val="28"/>
           <w:szCs w:val="28"/>
@@ -61,46 +61,37 @@
         <w:spacing w:after="0" w:line="240" w:lineRule="auto"/>
         <w:jc w:val="both"/>
         <w:rPr>
-          <w:rFonts w:ascii="Times New Roman" w:eastAsia="Times New Roman" w:hAnsi="Times New Roman" w:cs="Times New Roman"/>
-          <w:color w:val="0E101A"/>
-          <w:sz w:val="28"/>
-          <w:szCs w:val="28"/>
-        </w:rPr>
-      </w:pPr>
-    </w:p>
-    <w:p>
-      <w:pPr>
-        <w:spacing w:after="0" w:line="240" w:lineRule="auto"/>
-        <w:jc w:val="both"/>
-        <w:rPr>
-          <w:rFonts w:ascii="Times New Roman" w:eastAsia="Times New Roman" w:hAnsi="Times New Roman" w:cs="Times New Roman"/>
-          <w:color w:val="0E101A"/>
-          <w:sz w:val="28"/>
-          <w:szCs w:val="28"/>
-          <w:lang w:bidi="fa-IR"/>
-        </w:rPr>
-      </w:pPr>
-      <w:r>
-        <w:rPr>
-          <w:rFonts w:ascii="Times New Roman" w:eastAsia="Times New Roman" w:hAnsi="Times New Roman" w:cs="Times New Roman"/>
-          <w:color w:val="0E101A"/>
-          <w:sz w:val="28"/>
-          <w:szCs w:val="28"/>
-        </w:rPr>
-        <w:t>W</w:t>
-      </w:r>
-      <w:r>
-        <w:rPr>
-          <w:rFonts w:ascii="Times New Roman" w:eastAsia="Times New Roman" w:hAnsi="Times New Roman" w:cs="Times New Roman"/>
-          <w:color w:val="0E101A"/>
-          <w:sz w:val="28"/>
-          <w:szCs w:val="28"/>
-        </w:rPr>
-        <w:t>e need the data to Train and Test the methods. Regarding to the two datasets offered</w:t>
-      </w:r>
-      <w:r>
-        <w:rPr>
-          <w:rFonts w:ascii="Times New Roman" w:eastAsia="Times New Roman" w:hAnsi="Times New Roman" w:cs="Times New Roman"/>
+          <w:rFonts w:asciiTheme="minorBidi" w:eastAsia="Times New Roman" w:hAnsiTheme="minorBidi"/>
+          <w:color w:val="0E101A"/>
+          <w:sz w:val="28"/>
+          <w:szCs w:val="28"/>
+        </w:rPr>
+      </w:pPr>
+    </w:p>
+    <w:p>
+      <w:pPr>
+        <w:spacing w:after="0" w:line="240" w:lineRule="auto"/>
+        <w:jc w:val="both"/>
+        <w:rPr>
+          <w:rFonts w:asciiTheme="minorBidi" w:eastAsia="Times New Roman" w:hAnsiTheme="minorBidi"/>
+          <w:color w:val="0E101A"/>
+          <w:sz w:val="28"/>
+          <w:szCs w:val="28"/>
+          <w:lang w:bidi="fa-IR"/>
+        </w:rPr>
+      </w:pPr>
+      <w:r>
+        <w:rPr>
+          <w:rFonts w:asciiTheme="minorBidi" w:eastAsia="Times New Roman" w:hAnsiTheme="minorBidi"/>
+          <w:color w:val="0E101A"/>
+          <w:sz w:val="28"/>
+          <w:szCs w:val="28"/>
+        </w:rPr>
+        <w:t>We need the data to Train and Test the methods. Regarding to the two datasets offered</w:t>
+      </w:r>
+      <w:r>
+        <w:rPr>
+          <w:rFonts w:asciiTheme="minorBidi" w:eastAsia="Times New Roman" w:hAnsiTheme="minorBidi"/>
           <w:color w:val="0E101A"/>
           <w:sz w:val="28"/>
           <w:szCs w:val="28"/>
@@ -114,7 +105,7 @@
         <w:spacing w:after="0" w:line="240" w:lineRule="auto"/>
         <w:jc w:val="both"/>
         <w:rPr>
-          <w:rFonts w:ascii="Times New Roman" w:eastAsia="Times New Roman" w:hAnsi="Times New Roman" w:cs="Times New Roman"/>
+          <w:rFonts w:asciiTheme="minorBidi" w:eastAsia="Times New Roman" w:hAnsiTheme="minorBidi"/>
           <w:color w:val="0E101A"/>
           <w:sz w:val="28"/>
           <w:szCs w:val="28"/>
@@ -143,23 +134,23 @@
           <w:p>
             <w:pPr>
               <w:rPr>
-                <w:rFonts w:ascii="Times New Roman" w:eastAsia="Times New Roman" w:hAnsi="Times New Roman" w:cs="Times New Roman"/>
+                <w:rFonts w:asciiTheme="minorBidi" w:eastAsia="Times New Roman" w:hAnsiTheme="minorBidi"/>
                 <w:sz w:val="24"/>
                 <w:szCs w:val="24"/>
               </w:rPr>
             </w:pPr>
             <w:r>
               <w:rPr>
-                <w:rFonts w:ascii="Times New Roman" w:eastAsia="Times New Roman" w:hAnsi="Times New Roman" w:cs="Times New Roman"/>
+                <w:rFonts w:asciiTheme="minorBidi" w:eastAsia="Times New Roman" w:hAnsiTheme="minorBidi"/>
                 <w:sz w:val="24"/>
                 <w:szCs w:val="24"/>
               </w:rPr>
-              <w:t xml:space="preserve">Module: data_loading.py  </w:t>
+              <w:t xml:space="preserve">data_loading.py  </w:t>
             </w:r>
             <w:proofErr w:type="spellStart"/>
             <w:r>
               <w:rPr>
-                <w:rFonts w:ascii="Times New Roman" w:eastAsia="Times New Roman" w:hAnsi="Times New Roman" w:cs="Times New Roman"/>
+                <w:rFonts w:asciiTheme="minorBidi" w:eastAsia="Times New Roman" w:hAnsiTheme="minorBidi"/>
                 <w:sz w:val="24"/>
                 <w:szCs w:val="24"/>
               </w:rPr>
@@ -168,7 +159,7 @@
             <w:proofErr w:type="spellEnd"/>
             <w:r>
               <w:rPr>
-                <w:rFonts w:ascii="Times New Roman" w:eastAsia="Times New Roman" w:hAnsi="Times New Roman" w:cs="Times New Roman"/>
+                <w:rFonts w:asciiTheme="minorBidi" w:eastAsia="Times New Roman" w:hAnsiTheme="minorBidi"/>
                 <w:sz w:val="24"/>
                 <w:szCs w:val="24"/>
               </w:rPr>
@@ -184,23 +175,23 @@
             <w:pPr>
               <w:cnfStyle w:val="100000000000" w:firstRow="1" w:lastRow="0" w:firstColumn="0" w:lastColumn="0" w:oddVBand="0" w:evenVBand="0" w:oddHBand="0" w:evenHBand="0" w:firstRowFirstColumn="0" w:firstRowLastColumn="0" w:lastRowFirstColumn="0" w:lastRowLastColumn="0"/>
               <w:rPr>
-                <w:rFonts w:ascii="Times New Roman" w:eastAsia="Times New Roman" w:hAnsi="Times New Roman" w:cs="Times New Roman"/>
+                <w:rFonts w:asciiTheme="minorBidi" w:eastAsia="Times New Roman" w:hAnsiTheme="minorBidi"/>
                 <w:sz w:val="24"/>
                 <w:szCs w:val="24"/>
               </w:rPr>
             </w:pPr>
             <w:r>
               <w:rPr>
-                <w:rFonts w:ascii="Times New Roman" w:eastAsia="Times New Roman" w:hAnsi="Times New Roman" w:cs="Times New Roman"/>
+                <w:rFonts w:asciiTheme="minorBidi" w:eastAsia="Times New Roman" w:hAnsiTheme="minorBidi"/>
                 <w:sz w:val="24"/>
                 <w:szCs w:val="24"/>
               </w:rPr>
-              <w:t xml:space="preserve">Module: data_loading.py  </w:t>
+              <w:t xml:space="preserve">data_loading.py  </w:t>
             </w:r>
             <w:proofErr w:type="spellStart"/>
             <w:r>
               <w:rPr>
-                <w:rFonts w:ascii="Times New Roman" w:eastAsia="Times New Roman" w:hAnsi="Times New Roman" w:cs="Times New Roman"/>
+                <w:rFonts w:asciiTheme="minorBidi" w:eastAsia="Times New Roman" w:hAnsiTheme="minorBidi"/>
                 <w:sz w:val="24"/>
                 <w:szCs w:val="24"/>
               </w:rPr>
@@ -209,7 +200,7 @@
             <w:proofErr w:type="spellEnd"/>
             <w:r>
               <w:rPr>
-                <w:rFonts w:ascii="Times New Roman" w:eastAsia="Times New Roman" w:hAnsi="Times New Roman" w:cs="Times New Roman"/>
+                <w:rFonts w:asciiTheme="minorBidi" w:eastAsia="Times New Roman" w:hAnsiTheme="minorBidi"/>
                 <w:sz w:val="24"/>
                 <w:szCs w:val="24"/>
               </w:rPr>
@@ -231,7 +222,7 @@
             <w:pPr>
               <w:jc w:val="both"/>
               <w:rPr>
-                <w:rFonts w:ascii="Times New Roman" w:eastAsia="Times New Roman" w:hAnsi="Times New Roman" w:cs="Times New Roman"/>
+                <w:rFonts w:asciiTheme="minorBidi" w:eastAsia="Times New Roman" w:hAnsiTheme="minorBidi"/>
                 <w:b w:val="0"/>
                 <w:bCs w:val="0"/>
                 <w:color w:val="0E101A"/>
@@ -241,7 +232,7 @@
             </w:pPr>
             <w:r>
               <w:rPr>
-                <w:rFonts w:ascii="Times New Roman" w:eastAsia="Times New Roman" w:hAnsi="Times New Roman" w:cs="Times New Roman"/>
+                <w:rFonts w:asciiTheme="minorBidi" w:eastAsia="Times New Roman" w:hAnsiTheme="minorBidi"/>
                 <w:b w:val="0"/>
                 <w:bCs w:val="0"/>
                 <w:color w:val="0E101A"/>
@@ -255,7 +246,7 @@
             <w:pPr>
               <w:jc w:val="both"/>
               <w:rPr>
-                <w:rFonts w:ascii="Times New Roman" w:eastAsia="Times New Roman" w:hAnsi="Times New Roman" w:cs="Times New Roman"/>
+                <w:rFonts w:asciiTheme="minorBidi" w:eastAsia="Times New Roman" w:hAnsiTheme="minorBidi"/>
                 <w:b w:val="0"/>
                 <w:bCs w:val="0"/>
                 <w:color w:val="0E101A"/>
@@ -265,7 +256,7 @@
             </w:pPr>
             <w:r>
               <w:rPr>
-                <w:rFonts w:ascii="Times New Roman" w:eastAsia="Times New Roman" w:hAnsi="Times New Roman" w:cs="Times New Roman"/>
+                <w:rFonts w:asciiTheme="minorBidi" w:eastAsia="Times New Roman" w:hAnsiTheme="minorBidi"/>
                 <w:b w:val="0"/>
                 <w:bCs w:val="0"/>
                 <w:color w:val="0E101A"/>
@@ -279,7 +270,7 @@
             <w:pPr>
               <w:jc w:val="both"/>
               <w:rPr>
-                <w:rFonts w:ascii="Times New Roman" w:eastAsia="Times New Roman" w:hAnsi="Times New Roman" w:cs="Times New Roman"/>
+                <w:rFonts w:asciiTheme="minorBidi" w:eastAsia="Times New Roman" w:hAnsiTheme="minorBidi"/>
                 <w:b w:val="0"/>
                 <w:bCs w:val="0"/>
                 <w:color w:val="0E101A"/>
@@ -289,7 +280,7 @@
             </w:pPr>
             <w:r>
               <w:rPr>
-                <w:rFonts w:ascii="Times New Roman" w:eastAsia="Times New Roman" w:hAnsi="Times New Roman" w:cs="Times New Roman"/>
+                <w:rFonts w:asciiTheme="minorBidi" w:eastAsia="Times New Roman" w:hAnsiTheme="minorBidi"/>
                 <w:b w:val="0"/>
                 <w:bCs w:val="0"/>
                 <w:color w:val="0E101A"/>
@@ -303,7 +294,7 @@
             <w:pPr>
               <w:jc w:val="both"/>
               <w:rPr>
-                <w:rFonts w:ascii="Times New Roman" w:eastAsia="Times New Roman" w:hAnsi="Times New Roman" w:cs="Times New Roman"/>
+                <w:rFonts w:asciiTheme="minorBidi" w:eastAsia="Times New Roman" w:hAnsiTheme="minorBidi"/>
                 <w:b w:val="0"/>
                 <w:bCs w:val="0"/>
                 <w:color w:val="0E101A"/>
@@ -313,7 +304,7 @@
             </w:pPr>
             <w:r>
               <w:rPr>
-                <w:rFonts w:ascii="Times New Roman" w:eastAsia="Times New Roman" w:hAnsi="Times New Roman" w:cs="Times New Roman"/>
+                <w:rFonts w:asciiTheme="minorBidi" w:eastAsia="Times New Roman" w:hAnsiTheme="minorBidi"/>
                 <w:b w:val="0"/>
                 <w:bCs w:val="0"/>
                 <w:color w:val="0E101A"/>
@@ -327,7 +318,7 @@
             <w:pPr>
               <w:jc w:val="both"/>
               <w:rPr>
-                <w:rFonts w:ascii="Times New Roman" w:eastAsia="Times New Roman" w:hAnsi="Times New Roman" w:cs="Times New Roman"/>
+                <w:rFonts w:asciiTheme="minorBidi" w:eastAsia="Times New Roman" w:hAnsiTheme="minorBidi"/>
                 <w:b w:val="0"/>
                 <w:bCs w:val="0"/>
                 <w:color w:val="0E101A"/>
@@ -338,7 +329,7 @@
             <w:proofErr w:type="gramStart"/>
             <w:r>
               <w:rPr>
-                <w:rFonts w:ascii="Times New Roman" w:eastAsia="Times New Roman" w:hAnsi="Times New Roman" w:cs="Times New Roman"/>
+                <w:rFonts w:asciiTheme="minorBidi" w:eastAsia="Times New Roman" w:hAnsiTheme="minorBidi"/>
                 <w:b w:val="0"/>
                 <w:bCs w:val="0"/>
                 <w:color w:val="0E101A"/>
@@ -350,7 +341,7 @@
             <w:proofErr w:type="gramEnd"/>
             <w:r>
               <w:rPr>
-                <w:rFonts w:ascii="Times New Roman" w:eastAsia="Times New Roman" w:hAnsi="Times New Roman" w:cs="Times New Roman"/>
+                <w:rFonts w:asciiTheme="minorBidi" w:eastAsia="Times New Roman" w:hAnsiTheme="minorBidi"/>
                 <w:b w:val="0"/>
                 <w:bCs w:val="0"/>
                 <w:color w:val="0E101A"/>
@@ -362,7 +353,7 @@
             <w:proofErr w:type="spellStart"/>
             <w:r>
               <w:rPr>
-                <w:rFonts w:ascii="Times New Roman" w:eastAsia="Times New Roman" w:hAnsi="Times New Roman" w:cs="Times New Roman"/>
+                <w:rFonts w:asciiTheme="minorBidi" w:eastAsia="Times New Roman" w:hAnsiTheme="minorBidi"/>
                 <w:b w:val="0"/>
                 <w:bCs w:val="0"/>
                 <w:color w:val="0E101A"/>
@@ -377,7 +368,7 @@
             <w:pPr>
               <w:jc w:val="both"/>
               <w:rPr>
-                <w:rFonts w:ascii="Times New Roman" w:eastAsia="Times New Roman" w:hAnsi="Times New Roman" w:cs="Times New Roman"/>
+                <w:rFonts w:asciiTheme="minorBidi" w:eastAsia="Times New Roman" w:hAnsiTheme="minorBidi"/>
                 <w:b w:val="0"/>
                 <w:bCs w:val="0"/>
                 <w:color w:val="0E101A"/>
@@ -387,7 +378,7 @@
             </w:pPr>
             <w:r>
               <w:rPr>
-                <w:rFonts w:ascii="Times New Roman" w:eastAsia="Times New Roman" w:hAnsi="Times New Roman" w:cs="Times New Roman"/>
+                <w:rFonts w:asciiTheme="minorBidi" w:eastAsia="Times New Roman" w:hAnsiTheme="minorBidi"/>
                 <w:b w:val="0"/>
                 <w:bCs w:val="0"/>
                 <w:color w:val="0E101A"/>
@@ -399,7 +390,7 @@
             <w:proofErr w:type="spellStart"/>
             <w:r>
               <w:rPr>
-                <w:rFonts w:ascii="Times New Roman" w:eastAsia="Times New Roman" w:hAnsi="Times New Roman" w:cs="Times New Roman"/>
+                <w:rFonts w:asciiTheme="minorBidi" w:eastAsia="Times New Roman" w:hAnsiTheme="minorBidi"/>
                 <w:b w:val="0"/>
                 <w:bCs w:val="0"/>
                 <w:color w:val="0E101A"/>
@@ -414,7 +405,7 @@
             <w:pPr>
               <w:jc w:val="both"/>
               <w:rPr>
-                <w:rFonts w:ascii="Times New Roman" w:eastAsia="Times New Roman" w:hAnsi="Times New Roman" w:cs="Times New Roman"/>
+                <w:rFonts w:asciiTheme="minorBidi" w:eastAsia="Times New Roman" w:hAnsiTheme="minorBidi"/>
                 <w:b w:val="0"/>
                 <w:bCs w:val="0"/>
                 <w:color w:val="0E101A"/>
@@ -424,7 +415,7 @@
             </w:pPr>
             <w:r>
               <w:rPr>
-                <w:rFonts w:ascii="Times New Roman" w:eastAsia="Times New Roman" w:hAnsi="Times New Roman" w:cs="Times New Roman"/>
+                <w:rFonts w:asciiTheme="minorBidi" w:eastAsia="Times New Roman" w:hAnsiTheme="minorBidi"/>
                 <w:b w:val="0"/>
                 <w:bCs w:val="0"/>
                 <w:color w:val="0E101A"/>
@@ -444,7 +435,7 @@
               <w:jc w:val="both"/>
               <w:cnfStyle w:val="000000100000" w:firstRow="0" w:lastRow="0" w:firstColumn="0" w:lastColumn="0" w:oddVBand="0" w:evenVBand="0" w:oddHBand="1" w:evenHBand="0" w:firstRowFirstColumn="0" w:firstRowLastColumn="0" w:lastRowFirstColumn="0" w:lastRowLastColumn="0"/>
               <w:rPr>
-                <w:rFonts w:ascii="Times New Roman" w:eastAsia="Times New Roman" w:hAnsi="Times New Roman" w:cs="Times New Roman"/>
+                <w:rFonts w:asciiTheme="minorBidi" w:eastAsia="Times New Roman" w:hAnsiTheme="minorBidi"/>
                 <w:color w:val="0E101A"/>
                 <w:sz w:val="28"/>
                 <w:szCs w:val="28"/>
@@ -452,7 +443,7 @@
             </w:pPr>
             <w:r>
               <w:rPr>
-                <w:rFonts w:ascii="Times New Roman" w:eastAsia="Times New Roman" w:hAnsi="Times New Roman" w:cs="Times New Roman"/>
+                <w:rFonts w:asciiTheme="minorBidi" w:eastAsia="Times New Roman" w:hAnsiTheme="minorBidi"/>
                 <w:color w:val="0E101A"/>
                 <w:sz w:val="28"/>
                 <w:szCs w:val="28"/>
@@ -465,7 +456,7 @@
               <w:jc w:val="both"/>
               <w:cnfStyle w:val="000000100000" w:firstRow="0" w:lastRow="0" w:firstColumn="0" w:lastColumn="0" w:oddVBand="0" w:evenVBand="0" w:oddHBand="1" w:evenHBand="0" w:firstRowFirstColumn="0" w:firstRowLastColumn="0" w:lastRowFirstColumn="0" w:lastRowLastColumn="0"/>
               <w:rPr>
-                <w:rFonts w:ascii="Times New Roman" w:eastAsia="Times New Roman" w:hAnsi="Times New Roman" w:cs="Times New Roman"/>
+                <w:rFonts w:asciiTheme="minorBidi" w:eastAsia="Times New Roman" w:hAnsiTheme="minorBidi"/>
                 <w:color w:val="0E101A"/>
                 <w:sz w:val="28"/>
                 <w:szCs w:val="28"/>
@@ -473,7 +464,7 @@
             </w:pPr>
             <w:r>
               <w:rPr>
-                <w:rFonts w:ascii="Times New Roman" w:eastAsia="Times New Roman" w:hAnsi="Times New Roman" w:cs="Times New Roman"/>
+                <w:rFonts w:asciiTheme="minorBidi" w:eastAsia="Times New Roman" w:hAnsiTheme="minorBidi"/>
                 <w:color w:val="0E101A"/>
                 <w:sz w:val="28"/>
                 <w:szCs w:val="28"/>
@@ -486,7 +477,7 @@
               <w:jc w:val="both"/>
               <w:cnfStyle w:val="000000100000" w:firstRow="0" w:lastRow="0" w:firstColumn="0" w:lastColumn="0" w:oddVBand="0" w:evenVBand="0" w:oddHBand="1" w:evenHBand="0" w:firstRowFirstColumn="0" w:firstRowLastColumn="0" w:lastRowFirstColumn="0" w:lastRowLastColumn="0"/>
               <w:rPr>
-                <w:rFonts w:ascii="Times New Roman" w:eastAsia="Times New Roman" w:hAnsi="Times New Roman" w:cs="Times New Roman"/>
+                <w:rFonts w:asciiTheme="minorBidi" w:eastAsia="Times New Roman" w:hAnsiTheme="minorBidi"/>
                 <w:color w:val="0E101A"/>
                 <w:sz w:val="28"/>
                 <w:szCs w:val="28"/>
@@ -494,7 +485,7 @@
             </w:pPr>
             <w:r>
               <w:rPr>
-                <w:rFonts w:ascii="Times New Roman" w:eastAsia="Times New Roman" w:hAnsi="Times New Roman" w:cs="Times New Roman"/>
+                <w:rFonts w:asciiTheme="minorBidi" w:eastAsia="Times New Roman" w:hAnsiTheme="minorBidi"/>
                 <w:color w:val="0E101A"/>
                 <w:sz w:val="28"/>
                 <w:szCs w:val="28"/>
@@ -507,7 +498,7 @@
               <w:jc w:val="both"/>
               <w:cnfStyle w:val="000000100000" w:firstRow="0" w:lastRow="0" w:firstColumn="0" w:lastColumn="0" w:oddVBand="0" w:evenVBand="0" w:oddHBand="1" w:evenHBand="0" w:firstRowFirstColumn="0" w:firstRowLastColumn="0" w:lastRowFirstColumn="0" w:lastRowLastColumn="0"/>
               <w:rPr>
-                <w:rFonts w:ascii="Times New Roman" w:eastAsia="Times New Roman" w:hAnsi="Times New Roman" w:cs="Times New Roman"/>
+                <w:rFonts w:asciiTheme="minorBidi" w:eastAsia="Times New Roman" w:hAnsiTheme="minorBidi"/>
                 <w:color w:val="0E101A"/>
                 <w:sz w:val="28"/>
                 <w:szCs w:val="28"/>
@@ -515,7 +506,7 @@
             </w:pPr>
             <w:r>
               <w:rPr>
-                <w:rFonts w:ascii="Times New Roman" w:eastAsia="Times New Roman" w:hAnsi="Times New Roman" w:cs="Times New Roman"/>
+                <w:rFonts w:asciiTheme="minorBidi" w:eastAsia="Times New Roman" w:hAnsiTheme="minorBidi"/>
                 <w:color w:val="0E101A"/>
                 <w:sz w:val="28"/>
                 <w:szCs w:val="28"/>
@@ -528,7 +519,7 @@
               <w:jc w:val="both"/>
               <w:cnfStyle w:val="000000100000" w:firstRow="0" w:lastRow="0" w:firstColumn="0" w:lastColumn="0" w:oddVBand="0" w:evenVBand="0" w:oddHBand="1" w:evenHBand="0" w:firstRowFirstColumn="0" w:firstRowLastColumn="0" w:lastRowFirstColumn="0" w:lastRowLastColumn="0"/>
               <w:rPr>
-                <w:rFonts w:ascii="Times New Roman" w:eastAsia="Times New Roman" w:hAnsi="Times New Roman" w:cs="Times New Roman"/>
+                <w:rFonts w:asciiTheme="minorBidi" w:eastAsia="Times New Roman" w:hAnsiTheme="minorBidi"/>
                 <w:color w:val="0E101A"/>
                 <w:sz w:val="28"/>
                 <w:szCs w:val="28"/>
@@ -537,7 +528,7 @@
             <w:proofErr w:type="gramStart"/>
             <w:r>
               <w:rPr>
-                <w:rFonts w:ascii="Times New Roman" w:eastAsia="Times New Roman" w:hAnsi="Times New Roman" w:cs="Times New Roman"/>
+                <w:rFonts w:asciiTheme="minorBidi" w:eastAsia="Times New Roman" w:hAnsiTheme="minorBidi"/>
                 <w:color w:val="0E101A"/>
                 <w:sz w:val="28"/>
                 <w:szCs w:val="28"/>
@@ -547,7 +538,7 @@
             <w:proofErr w:type="gramEnd"/>
             <w:r>
               <w:rPr>
-                <w:rFonts w:ascii="Times New Roman" w:eastAsia="Times New Roman" w:hAnsi="Times New Roman" w:cs="Times New Roman"/>
+                <w:rFonts w:asciiTheme="minorBidi" w:eastAsia="Times New Roman" w:hAnsiTheme="minorBidi"/>
                 <w:color w:val="0E101A"/>
                 <w:sz w:val="28"/>
                 <w:szCs w:val="28"/>
@@ -557,7 +548,7 @@
             <w:proofErr w:type="spellStart"/>
             <w:r>
               <w:rPr>
-                <w:rFonts w:ascii="Times New Roman" w:eastAsia="Times New Roman" w:hAnsi="Times New Roman" w:cs="Times New Roman"/>
+                <w:rFonts w:asciiTheme="minorBidi" w:eastAsia="Times New Roman" w:hAnsiTheme="minorBidi"/>
                 <w:color w:val="0E101A"/>
                 <w:sz w:val="28"/>
                 <w:szCs w:val="28"/>
@@ -571,7 +562,7 @@
               <w:jc w:val="both"/>
               <w:cnfStyle w:val="000000100000" w:firstRow="0" w:lastRow="0" w:firstColumn="0" w:lastColumn="0" w:oddVBand="0" w:evenVBand="0" w:oddHBand="1" w:evenHBand="0" w:firstRowFirstColumn="0" w:firstRowLastColumn="0" w:lastRowFirstColumn="0" w:lastRowLastColumn="0"/>
               <w:rPr>
-                <w:rFonts w:ascii="Times New Roman" w:eastAsia="Times New Roman" w:hAnsi="Times New Roman" w:cs="Times New Roman"/>
+                <w:rFonts w:asciiTheme="minorBidi" w:eastAsia="Times New Roman" w:hAnsiTheme="minorBidi"/>
                 <w:color w:val="0E101A"/>
                 <w:sz w:val="28"/>
                 <w:szCs w:val="28"/>
@@ -579,7 +570,7 @@
             </w:pPr>
             <w:r>
               <w:rPr>
-                <w:rFonts w:ascii="Times New Roman" w:eastAsia="Times New Roman" w:hAnsi="Times New Roman" w:cs="Times New Roman"/>
+                <w:rFonts w:asciiTheme="minorBidi" w:eastAsia="Times New Roman" w:hAnsiTheme="minorBidi"/>
                 <w:color w:val="0E101A"/>
                 <w:sz w:val="28"/>
                 <w:szCs w:val="28"/>
@@ -589,7 +580,7 @@
             <w:proofErr w:type="spellStart"/>
             <w:r>
               <w:rPr>
-                <w:rFonts w:ascii="Times New Roman" w:eastAsia="Times New Roman" w:hAnsi="Times New Roman" w:cs="Times New Roman"/>
+                <w:rFonts w:asciiTheme="minorBidi" w:eastAsia="Times New Roman" w:hAnsiTheme="minorBidi"/>
                 <w:color w:val="0E101A"/>
                 <w:sz w:val="28"/>
                 <w:szCs w:val="28"/>
@@ -603,7 +594,7 @@
               <w:jc w:val="both"/>
               <w:cnfStyle w:val="000000100000" w:firstRow="0" w:lastRow="0" w:firstColumn="0" w:lastColumn="0" w:oddVBand="0" w:evenVBand="0" w:oddHBand="1" w:evenHBand="0" w:firstRowFirstColumn="0" w:firstRowLastColumn="0" w:lastRowFirstColumn="0" w:lastRowLastColumn="0"/>
               <w:rPr>
-                <w:rFonts w:ascii="Times New Roman" w:eastAsia="Times New Roman" w:hAnsi="Times New Roman" w:cs="Times New Roman"/>
+                <w:rFonts w:asciiTheme="minorBidi" w:eastAsia="Times New Roman" w:hAnsiTheme="minorBidi"/>
                 <w:color w:val="0E101A"/>
                 <w:sz w:val="28"/>
                 <w:szCs w:val="28"/>
@@ -611,7 +602,7 @@
             </w:pPr>
             <w:r>
               <w:rPr>
-                <w:rFonts w:ascii="Times New Roman" w:eastAsia="Times New Roman" w:hAnsi="Times New Roman" w:cs="Times New Roman"/>
+                <w:rFonts w:asciiTheme="minorBidi" w:eastAsia="Times New Roman" w:hAnsiTheme="minorBidi"/>
                 <w:color w:val="0E101A"/>
                 <w:sz w:val="28"/>
                 <w:szCs w:val="28"/>
@@ -627,96 +618,78 @@
         <w:spacing w:after="0" w:line="240" w:lineRule="auto"/>
         <w:jc w:val="both"/>
         <w:rPr>
-          <w:rFonts w:ascii="Times New Roman" w:eastAsia="Times New Roman" w:hAnsi="Times New Roman" w:cs="Times New Roman"/>
-          <w:color w:val="0E101A"/>
-          <w:sz w:val="28"/>
-          <w:szCs w:val="28"/>
-        </w:rPr>
-      </w:pPr>
-    </w:p>
-    <w:p>
-      <w:pPr>
-        <w:spacing w:after="0" w:line="240" w:lineRule="auto"/>
-        <w:jc w:val="both"/>
-        <w:rPr>
-          <w:rFonts w:ascii="Times New Roman" w:eastAsia="Times New Roman" w:hAnsi="Times New Roman" w:cs="Times New Roman"/>
-          <w:color w:val="0E101A"/>
-          <w:sz w:val="28"/>
-          <w:szCs w:val="28"/>
-        </w:rPr>
-      </w:pPr>
-      <w:r>
-        <w:rPr>
-          <w:rFonts w:ascii="Times New Roman" w:eastAsia="Times New Roman" w:hAnsi="Times New Roman" w:cs="Times New Roman"/>
-          <w:color w:val="0E101A"/>
-          <w:sz w:val="28"/>
-          <w:szCs w:val="28"/>
-        </w:rPr>
-        <w:t xml:space="preserve">Then, when a new </w:t>
-      </w:r>
-      <w:r>
-        <w:rPr>
-          <w:rFonts w:ascii="Times New Roman" w:eastAsia="Times New Roman" w:hAnsi="Times New Roman" w:cs="Times New Roman"/>
-          <w:color w:val="0E101A"/>
-          <w:sz w:val="28"/>
-          <w:szCs w:val="28"/>
-        </w:rPr>
-        <w:t>pulsar</w:t>
-      </w:r>
-      <w:r>
-        <w:rPr>
-          <w:rFonts w:ascii="Times New Roman" w:eastAsia="Times New Roman" w:hAnsi="Times New Roman" w:cs="Times New Roman"/>
-          <w:color w:val="0E101A"/>
-          <w:sz w:val="28"/>
-          <w:szCs w:val="28"/>
-        </w:rPr>
-        <w:t xml:space="preserve"> </w:t>
-      </w:r>
-      <w:r>
-        <w:rPr>
-          <w:rFonts w:ascii="Times New Roman" w:eastAsia="Times New Roman" w:hAnsi="Times New Roman" w:cs="Times New Roman"/>
-          <w:color w:val="0E101A"/>
-          <w:sz w:val="28"/>
-          <w:szCs w:val="28"/>
-        </w:rPr>
-        <w:t xml:space="preserve">(Test Dataset) </w:t>
-      </w:r>
-      <w:r>
-        <w:rPr>
-          <w:rFonts w:ascii="Times New Roman" w:eastAsia="Times New Roman" w:hAnsi="Times New Roman" w:cs="Times New Roman"/>
-          <w:color w:val="0E101A"/>
-          <w:sz w:val="28"/>
-          <w:szCs w:val="28"/>
-        </w:rPr>
-        <w:t>shows up, we can measure these variables and predict if the Pulsar has existed or not exist.</w:t>
-      </w:r>
-    </w:p>
-    <w:p>
-      <w:pPr>
-        <w:spacing w:after="0" w:line="240" w:lineRule="auto"/>
-        <w:jc w:val="both"/>
-        <w:rPr>
-          <w:rFonts w:ascii="Times New Roman" w:eastAsia="Times New Roman" w:hAnsi="Times New Roman" w:cs="Times New Roman"/>
-          <w:color w:val="0E101A"/>
-          <w:sz w:val="28"/>
-          <w:szCs w:val="28"/>
-        </w:rPr>
-      </w:pPr>
-    </w:p>
-    <w:p>
-      <w:pPr>
-        <w:spacing w:after="0" w:line="240" w:lineRule="auto"/>
-        <w:jc w:val="both"/>
-        <w:rPr>
-          <w:rFonts w:ascii="Times New Roman" w:eastAsia="Times New Roman" w:hAnsi="Times New Roman" w:cs="Times New Roman"/>
-          <w:color w:val="0E101A"/>
-          <w:sz w:val="28"/>
-          <w:szCs w:val="28"/>
-        </w:rPr>
-      </w:pPr>
-      <w:r>
-        <w:rPr>
-          <w:rFonts w:ascii="Times New Roman" w:eastAsia="Times New Roman" w:hAnsi="Times New Roman" w:cs="Times New Roman"/>
+          <w:rFonts w:asciiTheme="minorBidi" w:eastAsia="Times New Roman" w:hAnsiTheme="minorBidi"/>
+          <w:color w:val="0E101A"/>
+          <w:sz w:val="28"/>
+          <w:szCs w:val="28"/>
+        </w:rPr>
+      </w:pPr>
+    </w:p>
+    <w:p>
+      <w:pPr>
+        <w:spacing w:after="0" w:line="240" w:lineRule="auto"/>
+        <w:jc w:val="both"/>
+        <w:rPr>
+          <w:rFonts w:asciiTheme="minorBidi" w:eastAsia="Times New Roman" w:hAnsiTheme="minorBidi"/>
+          <w:color w:val="0E101A"/>
+          <w:sz w:val="28"/>
+          <w:szCs w:val="28"/>
+        </w:rPr>
+      </w:pPr>
+      <w:r>
+        <w:rPr>
+          <w:rFonts w:asciiTheme="minorBidi" w:eastAsia="Times New Roman" w:hAnsiTheme="minorBidi"/>
+          <w:color w:val="0E101A"/>
+          <w:sz w:val="28"/>
+          <w:szCs w:val="28"/>
+        </w:rPr>
+        <w:t>W</w:t>
+      </w:r>
+      <w:r>
+        <w:rPr>
+          <w:rFonts w:asciiTheme="minorBidi" w:eastAsia="Times New Roman" w:hAnsiTheme="minorBidi"/>
+          <w:color w:val="0E101A"/>
+          <w:sz w:val="28"/>
+          <w:szCs w:val="28"/>
+        </w:rPr>
+        <w:t>hen the probability of a new pulsar (Test Dataset) shows up</w:t>
+      </w:r>
+      <w:r>
+        <w:rPr>
+          <w:rFonts w:asciiTheme="minorBidi" w:eastAsia="Times New Roman" w:hAnsiTheme="minorBidi"/>
+          <w:color w:val="0E101A"/>
+          <w:sz w:val="28"/>
+          <w:szCs w:val="28"/>
+        </w:rPr>
+        <w:t>, we can measure these variables and predict if the Pulsar has existed or not exist.</w:t>
+      </w:r>
+    </w:p>
+    <w:p>
+      <w:pPr>
+        <w:spacing w:after="0" w:line="240" w:lineRule="auto"/>
+        <w:jc w:val="both"/>
+        <w:rPr>
+          <w:rFonts w:asciiTheme="minorBidi" w:eastAsia="Times New Roman" w:hAnsiTheme="minorBidi"/>
+          <w:color w:val="0E101A"/>
+          <w:sz w:val="28"/>
+          <w:szCs w:val="28"/>
+        </w:rPr>
+      </w:pPr>
+    </w:p>
+    <w:p>
+      <w:pPr>
+        <w:spacing w:after="0" w:line="240" w:lineRule="auto"/>
+        <w:jc w:val="both"/>
+        <w:rPr>
+          <w:rFonts w:asciiTheme="minorBidi" w:eastAsia="Times New Roman" w:hAnsiTheme="minorBidi"/>
+          <w:color w:val="0E101A"/>
+          <w:sz w:val="28"/>
+          <w:szCs w:val="28"/>
+        </w:rPr>
+      </w:pPr>
+      <w:r>
+        <w:rPr>
+          <w:rFonts w:asciiTheme="minorBidi" w:eastAsia="Times New Roman" w:hAnsiTheme="minorBidi"/>
           <w:color w:val="0E101A"/>
           <w:sz w:val="28"/>
           <w:szCs w:val="28"/>
@@ -725,110 +698,384 @@
       </w:r>
       <w:r>
         <w:rPr>
-          <w:rFonts w:ascii="Times New Roman" w:eastAsia="Times New Roman" w:hAnsi="Times New Roman" w:cs="Times New Roman"/>
-          <w:color w:val="0E101A"/>
-          <w:sz w:val="28"/>
-          <w:szCs w:val="28"/>
-        </w:rPr>
-        <w:t>Cross-validation,</w:t>
-      </w:r>
-      <w:r>
-        <w:rPr>
-          <w:rFonts w:ascii="Times New Roman" w:eastAsia="Times New Roman" w:hAnsi="Times New Roman" w:cs="Times New Roman"/>
-          <w:color w:val="0E101A"/>
-          <w:sz w:val="28"/>
-          <w:szCs w:val="28"/>
-        </w:rPr>
-        <w:t xml:space="preserve"> </w:t>
-      </w:r>
-      <w:r>
-        <w:rPr>
-          <w:rFonts w:ascii="Times New Roman" w:eastAsia="Times New Roman" w:hAnsi="Times New Roman" w:cs="Times New Roman"/>
-          <w:color w:val="0E101A"/>
-          <w:sz w:val="28"/>
-          <w:szCs w:val="28"/>
-          <w:lang w:bidi="fa-IR"/>
-        </w:rPr>
-        <w:t>Confusion Matrix</w:t>
-      </w:r>
-      <w:r>
-        <w:rPr>
-          <w:rFonts w:ascii="Times New Roman" w:eastAsia="Times New Roman" w:hAnsi="Times New Roman" w:cs="Times New Roman"/>
-          <w:color w:val="0E101A"/>
-          <w:sz w:val="28"/>
-          <w:szCs w:val="28"/>
-        </w:rPr>
-        <w:t>,</w:t>
-      </w:r>
-      <w:r>
-        <w:rPr>
-          <w:rFonts w:ascii="Times New Roman" w:eastAsia="Times New Roman" w:hAnsi="Times New Roman" w:cs="Times New Roman"/>
-          <w:color w:val="0E101A"/>
-          <w:sz w:val="28"/>
-          <w:szCs w:val="28"/>
-        </w:rPr>
-        <w:t xml:space="preserve"> </w:t>
-      </w:r>
-      <w:r>
-        <w:rPr>
-          <w:rFonts w:ascii="Times New Roman" w:eastAsia="Times New Roman" w:hAnsi="Times New Roman" w:cs="Times New Roman"/>
-          <w:color w:val="0E101A"/>
-          <w:sz w:val="28"/>
-          <w:szCs w:val="28"/>
-        </w:rPr>
-        <w:t xml:space="preserve">Logistic Regression, K-nearest </w:t>
-      </w:r>
-      <w:proofErr w:type="spellStart"/>
-      <w:r>
-        <w:rPr>
-          <w:rFonts w:ascii="Times New Roman" w:eastAsia="Times New Roman" w:hAnsi="Times New Roman" w:cs="Times New Roman"/>
-          <w:color w:val="0E101A"/>
-          <w:sz w:val="28"/>
-          <w:szCs w:val="28"/>
-        </w:rPr>
-        <w:t>neighbours</w:t>
-      </w:r>
-      <w:proofErr w:type="spellEnd"/>
-      <w:r>
-        <w:rPr>
-          <w:rFonts w:ascii="Times New Roman" w:eastAsia="Times New Roman" w:hAnsi="Times New Roman" w:cs="Times New Roman"/>
-          <w:color w:val="0E101A"/>
-          <w:sz w:val="28"/>
-          <w:szCs w:val="28"/>
-        </w:rPr>
-        <w:t xml:space="preserve"> and also support vector machines methods.</w:t>
-      </w:r>
-    </w:p>
-    <w:p>
-      <w:pPr>
-        <w:spacing w:after="0" w:line="240" w:lineRule="auto"/>
-        <w:jc w:val="both"/>
-        <w:rPr>
-          <w:rFonts w:ascii="Times New Roman" w:eastAsia="Times New Roman" w:hAnsi="Times New Roman" w:cs="Times New Roman"/>
-          <w:color w:val="0E101A"/>
-          <w:sz w:val="28"/>
-          <w:szCs w:val="28"/>
-        </w:rPr>
-      </w:pPr>
-    </w:p>
-    <w:p>
-      <w:pPr>
-        <w:spacing w:after="0" w:line="240" w:lineRule="auto"/>
-        <w:jc w:val="both"/>
-        <w:rPr>
-          <w:rFonts w:ascii="Times New Roman" w:eastAsia="Times New Roman" w:hAnsi="Times New Roman" w:cs="Times New Roman"/>
-          <w:color w:val="0E101A"/>
-          <w:sz w:val="28"/>
-          <w:szCs w:val="28"/>
-        </w:rPr>
-      </w:pPr>
-      <w:r>
-        <w:rPr>
-          <w:rFonts w:ascii="Times New Roman" w:eastAsia="Times New Roman" w:hAnsi="Times New Roman" w:cs="Times New Roman"/>
-          <w:color w:val="0E101A"/>
-          <w:sz w:val="28"/>
-          <w:szCs w:val="28"/>
-        </w:rPr>
+          <w:rFonts w:asciiTheme="minorBidi" w:eastAsia="Times New Roman" w:hAnsiTheme="minorBidi"/>
+          <w:color w:val="0E101A"/>
+          <w:sz w:val="28"/>
+          <w:szCs w:val="28"/>
+        </w:rPr>
+        <w:t>Gaussian Model</w:t>
+      </w:r>
+      <w:r>
+        <w:rPr>
+          <w:rFonts w:asciiTheme="minorBidi" w:eastAsia="Times New Roman" w:hAnsiTheme="minorBidi"/>
+          <w:color w:val="0E101A"/>
+          <w:sz w:val="28"/>
+          <w:szCs w:val="28"/>
+        </w:rPr>
+        <w:t xml:space="preserve">, </w:t>
+      </w:r>
+      <w:r>
+        <w:rPr>
+          <w:rFonts w:asciiTheme="minorBidi" w:eastAsia="Times New Roman" w:hAnsiTheme="minorBidi"/>
+          <w:color w:val="0E101A"/>
+          <w:sz w:val="28"/>
+          <w:szCs w:val="28"/>
+        </w:rPr>
+        <w:t xml:space="preserve">Logistic Regression and </w:t>
+      </w:r>
+      <w:r>
+        <w:rPr>
+          <w:rFonts w:asciiTheme="minorBidi" w:eastAsia="Times New Roman" w:hAnsiTheme="minorBidi"/>
+          <w:color w:val="0E101A"/>
+          <w:sz w:val="28"/>
+          <w:szCs w:val="28"/>
+        </w:rPr>
+        <w:t>S</w:t>
+      </w:r>
+      <w:r>
+        <w:rPr>
+          <w:rFonts w:asciiTheme="minorBidi" w:eastAsia="Times New Roman" w:hAnsiTheme="minorBidi"/>
+          <w:color w:val="0E101A"/>
+          <w:sz w:val="28"/>
+          <w:szCs w:val="28"/>
+        </w:rPr>
+        <w:t xml:space="preserve">upport </w:t>
+      </w:r>
+      <w:r>
+        <w:rPr>
+          <w:rFonts w:asciiTheme="minorBidi" w:eastAsia="Times New Roman" w:hAnsiTheme="minorBidi"/>
+          <w:color w:val="0E101A"/>
+          <w:sz w:val="28"/>
+          <w:szCs w:val="28"/>
+        </w:rPr>
+        <w:t>V</w:t>
+      </w:r>
+      <w:r>
+        <w:rPr>
+          <w:rFonts w:asciiTheme="minorBidi" w:eastAsia="Times New Roman" w:hAnsiTheme="minorBidi"/>
+          <w:color w:val="0E101A"/>
+          <w:sz w:val="28"/>
+          <w:szCs w:val="28"/>
+        </w:rPr>
+        <w:t xml:space="preserve">ector </w:t>
+      </w:r>
+      <w:r>
+        <w:rPr>
+          <w:rFonts w:asciiTheme="minorBidi" w:eastAsia="Times New Roman" w:hAnsiTheme="minorBidi"/>
+          <w:color w:val="0E101A"/>
+          <w:sz w:val="28"/>
+          <w:szCs w:val="28"/>
+        </w:rPr>
+        <w:t>M</w:t>
+      </w:r>
+      <w:r>
+        <w:rPr>
+          <w:rFonts w:asciiTheme="minorBidi" w:eastAsia="Times New Roman" w:hAnsiTheme="minorBidi"/>
+          <w:color w:val="0E101A"/>
+          <w:sz w:val="28"/>
+          <w:szCs w:val="28"/>
+        </w:rPr>
+        <w:t xml:space="preserve">achines </w:t>
+      </w:r>
+      <w:r>
+        <w:rPr>
+          <w:rFonts w:asciiTheme="minorBidi" w:eastAsia="Times New Roman" w:hAnsiTheme="minorBidi"/>
+          <w:color w:val="0E101A"/>
+          <w:sz w:val="28"/>
+          <w:szCs w:val="28"/>
+        </w:rPr>
+        <w:t>models</w:t>
+      </w:r>
+      <w:r>
+        <w:rPr>
+          <w:rFonts w:asciiTheme="minorBidi" w:eastAsia="Times New Roman" w:hAnsiTheme="minorBidi"/>
+          <w:color w:val="0E101A"/>
+          <w:sz w:val="28"/>
+          <w:szCs w:val="28"/>
+        </w:rPr>
+        <w:t>.</w:t>
+      </w:r>
+    </w:p>
+    <w:p>
+      <w:pPr>
+        <w:spacing w:after="0" w:line="240" w:lineRule="auto"/>
+        <w:jc w:val="both"/>
+        <w:rPr>
+          <w:rFonts w:asciiTheme="minorBidi" w:eastAsia="Times New Roman" w:hAnsiTheme="minorBidi"/>
+          <w:color w:val="0E101A"/>
+          <w:sz w:val="28"/>
+          <w:szCs w:val="28"/>
+        </w:rPr>
+      </w:pPr>
+    </w:p>
+    <w:p>
+      <w:pPr>
+        <w:spacing w:after="0" w:line="240" w:lineRule="auto"/>
+        <w:rPr>
+          <w:rFonts w:asciiTheme="minorBidi" w:eastAsia="Times New Roman" w:hAnsiTheme="minorBidi"/>
+          <w:color w:val="0E101A"/>
+          <w:sz w:val="28"/>
+          <w:szCs w:val="28"/>
+        </w:rPr>
+      </w:pPr>
+      <w:r>
+        <w:rPr>
+          <w:rFonts w:asciiTheme="minorBidi" w:eastAsia="Times New Roman" w:hAnsiTheme="minorBidi"/>
+          <w:color w:val="0E101A"/>
+          <w:sz w:val="28"/>
+          <w:szCs w:val="28"/>
+        </w:rPr>
+        <w:t>We need to do two things with the datasets:</w:t>
+      </w:r>
+    </w:p>
+    <w:p>
+      <w:pPr>
+        <w:spacing w:after="0" w:line="240" w:lineRule="auto"/>
+        <w:rPr>
+          <w:rFonts w:asciiTheme="minorBidi" w:eastAsia="Times New Roman" w:hAnsiTheme="minorBidi"/>
+          <w:color w:val="0E101A"/>
+          <w:sz w:val="28"/>
+          <w:szCs w:val="28"/>
+        </w:rPr>
+      </w:pPr>
+    </w:p>
+    <w:p>
+      <w:pPr>
+        <w:pStyle w:val="ListParagraph"/>
+        <w:numPr>
+          <w:ilvl w:val="0"/>
+          <w:numId w:val="3"/>
+        </w:numPr>
+        <w:spacing w:after="0" w:line="240" w:lineRule="auto"/>
+        <w:rPr>
+          <w:rFonts w:asciiTheme="minorBidi" w:eastAsia="Times New Roman" w:hAnsiTheme="minorBidi"/>
+          <w:color w:val="0E101A"/>
+          <w:sz w:val="28"/>
+          <w:szCs w:val="28"/>
+        </w:rPr>
+      </w:pPr>
+      <w:r>
+        <w:rPr>
+          <w:rFonts w:asciiTheme="minorBidi" w:eastAsia="Times New Roman" w:hAnsiTheme="minorBidi"/>
+          <w:color w:val="0E101A"/>
+          <w:sz w:val="28"/>
+          <w:szCs w:val="28"/>
+        </w:rPr>
+        <w:t>Estimate the parameters for the machine learning methods.</w:t>
+      </w:r>
+    </w:p>
+    <w:p>
+      <w:pPr>
+        <w:pStyle w:val="ListParagraph"/>
+        <w:spacing w:after="0" w:line="240" w:lineRule="auto"/>
+        <w:rPr>
+          <w:rFonts w:asciiTheme="minorBidi" w:eastAsia="Times New Roman" w:hAnsiTheme="minorBidi"/>
+          <w:color w:val="0E101A"/>
+          <w:sz w:val="28"/>
+          <w:szCs w:val="28"/>
+        </w:rPr>
+      </w:pPr>
+    </w:p>
+    <w:p>
+      <w:pPr>
+        <w:numPr>
+          <w:ilvl w:val="0"/>
+          <w:numId w:val="1"/>
+        </w:numPr>
+        <w:spacing w:after="0" w:line="240" w:lineRule="auto"/>
+        <w:rPr>
+          <w:rFonts w:asciiTheme="minorBidi" w:eastAsia="Times New Roman" w:hAnsiTheme="minorBidi"/>
+          <w:color w:val="0E101A"/>
+          <w:sz w:val="28"/>
+          <w:szCs w:val="28"/>
+        </w:rPr>
+      </w:pPr>
+      <w:r>
+        <w:rPr>
+          <w:rFonts w:asciiTheme="minorBidi" w:eastAsia="Times New Roman" w:hAnsiTheme="minorBidi"/>
+          <w:color w:val="0E101A"/>
+          <w:sz w:val="28"/>
+          <w:szCs w:val="28"/>
+        </w:rPr>
+        <w:t>In other words, to use Logistic Regression, we have to use some of the data to estimate the shape of the curve. Here, estimating parameters is called Training the algorithm.</w:t>
+      </w:r>
+    </w:p>
+    <w:p>
+      <w:pPr>
+        <w:spacing w:after="0" w:line="240" w:lineRule="auto"/>
+        <w:rPr>
+          <w:rFonts w:asciiTheme="minorBidi" w:eastAsia="Times New Roman" w:hAnsiTheme="minorBidi"/>
+          <w:color w:val="0E101A"/>
+          <w:sz w:val="28"/>
+          <w:szCs w:val="28"/>
+        </w:rPr>
+      </w:pPr>
+    </w:p>
+    <w:p>
+      <w:pPr>
+        <w:pStyle w:val="ListParagraph"/>
+        <w:numPr>
+          <w:ilvl w:val="0"/>
+          <w:numId w:val="3"/>
+        </w:numPr>
+        <w:spacing w:after="0" w:line="240" w:lineRule="auto"/>
+        <w:rPr>
+          <w:rFonts w:asciiTheme="minorBidi" w:eastAsia="Times New Roman" w:hAnsiTheme="minorBidi"/>
+          <w:color w:val="0E101A"/>
+          <w:sz w:val="28"/>
+          <w:szCs w:val="28"/>
+        </w:rPr>
+      </w:pPr>
+      <w:r>
+        <w:rPr>
+          <w:rFonts w:asciiTheme="minorBidi" w:eastAsia="Times New Roman" w:hAnsiTheme="minorBidi"/>
+          <w:color w:val="0E101A"/>
+          <w:sz w:val="28"/>
+          <w:szCs w:val="28"/>
+        </w:rPr>
+        <w:t>Evaluate how well the machine learning methods work.</w:t>
+      </w:r>
+    </w:p>
+    <w:p>
+      <w:pPr>
+        <w:spacing w:after="0" w:line="240" w:lineRule="auto"/>
+        <w:rPr>
+          <w:rFonts w:asciiTheme="minorBidi" w:eastAsia="Times New Roman" w:hAnsiTheme="minorBidi"/>
+          <w:color w:val="0E101A"/>
+          <w:sz w:val="28"/>
+          <w:szCs w:val="28"/>
+        </w:rPr>
+      </w:pPr>
+    </w:p>
+    <w:p>
+      <w:pPr>
+        <w:numPr>
+          <w:ilvl w:val="0"/>
+          <w:numId w:val="1"/>
+        </w:numPr>
+        <w:spacing w:after="0" w:line="240" w:lineRule="auto"/>
+        <w:rPr>
+          <w:rFonts w:asciiTheme="minorBidi" w:eastAsia="Times New Roman" w:hAnsiTheme="minorBidi"/>
+          <w:color w:val="0E101A"/>
+          <w:sz w:val="28"/>
+          <w:szCs w:val="28"/>
+        </w:rPr>
+      </w:pPr>
+      <w:r>
+        <w:rPr>
+          <w:rFonts w:asciiTheme="minorBidi" w:eastAsia="Times New Roman" w:hAnsiTheme="minorBidi"/>
+          <w:color w:val="0E101A"/>
+          <w:sz w:val="28"/>
+          <w:szCs w:val="28"/>
+        </w:rPr>
+        <w:t>In other words, we need to find out if the curve will do a good job categorizing new data. Here, evaluating methods is called Testing the algorithm.</w:t>
+      </w:r>
+    </w:p>
+    <w:p>
+      <w:pPr>
+        <w:spacing w:after="0" w:line="240" w:lineRule="auto"/>
+        <w:jc w:val="both"/>
+        <w:rPr>
+          <w:rFonts w:asciiTheme="minorBidi" w:eastAsia="Times New Roman" w:hAnsiTheme="minorBidi"/>
+          <w:color w:val="0E101A"/>
+          <w:sz w:val="28"/>
+          <w:szCs w:val="28"/>
+          <w:lang w:bidi="fa-IR"/>
+        </w:rPr>
+      </w:pPr>
+    </w:p>
+    <w:p>
+      <w:pPr>
+        <w:spacing w:after="0" w:line="240" w:lineRule="auto"/>
+        <w:jc w:val="both"/>
+        <w:rPr>
+          <w:rFonts w:asciiTheme="minorBidi" w:eastAsia="Times New Roman" w:hAnsiTheme="minorBidi"/>
+          <w:color w:val="0E101A"/>
+          <w:sz w:val="28"/>
+          <w:szCs w:val="28"/>
+          <w:lang w:bidi="fa-IR"/>
+        </w:rPr>
+      </w:pPr>
+      <w:r>
+        <w:rPr>
+          <w:rFonts w:asciiTheme="minorBidi" w:eastAsia="Times New Roman" w:hAnsiTheme="minorBidi"/>
+          <w:color w:val="0E101A"/>
+          <w:sz w:val="28"/>
+          <w:szCs w:val="28"/>
+          <w:lang w:bidi="fa-IR"/>
+        </w:rPr>
+        <w:t>Then, we can compare methods by seeing how well each one categorized the test data. We assume that this data for training and testing are the best way to divide up the data.</w:t>
+      </w:r>
+    </w:p>
+    <w:p>
+      <w:pPr>
+        <w:spacing w:after="0" w:line="240" w:lineRule="auto"/>
+        <w:jc w:val="both"/>
+        <w:rPr>
+          <w:rFonts w:asciiTheme="minorBidi" w:eastAsia="Times New Roman" w:hAnsiTheme="minorBidi"/>
+          <w:color w:val="0E101A"/>
+          <w:sz w:val="28"/>
+          <w:szCs w:val="28"/>
+          <w:lang w:bidi="fa-IR"/>
+        </w:rPr>
+      </w:pPr>
+    </w:p>
+    <w:p>
+      <w:pPr>
+        <w:spacing w:after="0" w:line="240" w:lineRule="auto"/>
+        <w:jc w:val="both"/>
+        <w:rPr>
+          <w:rFonts w:asciiTheme="minorBidi" w:eastAsia="Times New Roman" w:hAnsiTheme="minorBidi"/>
+          <w:color w:val="0E101A"/>
+          <w:sz w:val="28"/>
+          <w:szCs w:val="28"/>
+          <w:lang w:bidi="fa-IR"/>
+        </w:rPr>
+      </w:pPr>
+      <w:r>
+        <w:rPr>
+          <w:rFonts w:asciiTheme="minorBidi" w:eastAsia="Times New Roman" w:hAnsiTheme="minorBidi"/>
+          <w:color w:val="0E101A"/>
+          <w:sz w:val="28"/>
+          <w:szCs w:val="28"/>
+          <w:lang w:bidi="fa-IR"/>
+        </w:rPr>
+        <w:t>By the way, Cross-validation uses them all one at a time to which block would be best for testing, and summarizes the results at the end. It keeps track of how well the method did with the test data. Then it uses combination of blocks to train the method.</w:t>
+      </w:r>
+    </w:p>
+    <w:p>
+      <w:pPr>
+        <w:spacing w:after="0" w:line="240" w:lineRule="auto"/>
+        <w:jc w:val="both"/>
+        <w:rPr>
+          <w:rFonts w:asciiTheme="minorBidi" w:eastAsia="Times New Roman" w:hAnsiTheme="minorBidi"/>
+          <w:color w:val="0E101A"/>
+          <w:sz w:val="28"/>
+          <w:szCs w:val="28"/>
+          <w:lang w:bidi="fa-IR"/>
+        </w:rPr>
+      </w:pPr>
+    </w:p>
+    <w:p>
+      <w:pPr>
+        <w:spacing w:after="0" w:line="240" w:lineRule="auto"/>
+        <w:jc w:val="both"/>
+        <w:rPr>
+          <w:rFonts w:asciiTheme="minorBidi" w:eastAsia="Times New Roman" w:hAnsiTheme="minorBidi"/>
+          <w:color w:val="0E101A"/>
+          <w:sz w:val="28"/>
+          <w:szCs w:val="28"/>
+          <w:lang w:bidi="fa-IR"/>
+        </w:rPr>
+      </w:pPr>
+      <w:r>
+        <w:rPr>
+          <w:rFonts w:asciiTheme="minorBidi" w:eastAsia="Times New Roman" w:hAnsiTheme="minorBidi"/>
+          <w:color w:val="0E101A"/>
+          <w:sz w:val="28"/>
+          <w:szCs w:val="28"/>
+        </w:rPr>
+        <w:lastRenderedPageBreak/>
         <w:t>Cross-validation allows us to compare different machine learning methods and get a sense of how well they will work in practice.</w:t>
       </w:r>
     </w:p>
@@ -837,26 +1084,26 @@
         <w:spacing w:after="0" w:line="240" w:lineRule="auto"/>
         <w:jc w:val="both"/>
         <w:rPr>
-          <w:rFonts w:ascii="Times New Roman" w:eastAsia="Times New Roman" w:hAnsi="Times New Roman" w:cs="Times New Roman"/>
-          <w:color w:val="0E101A"/>
-          <w:sz w:val="28"/>
-          <w:szCs w:val="28"/>
-        </w:rPr>
-      </w:pPr>
-    </w:p>
-    <w:p>
-      <w:pPr>
-        <w:jc w:val="both"/>
-        <w:rPr>
-          <w:rFonts w:ascii="Times New Roman" w:eastAsia="Times New Roman" w:hAnsi="Times New Roman" w:cs="Times New Roman"/>
-          <w:color w:val="0E101A"/>
-          <w:sz w:val="28"/>
-          <w:szCs w:val="28"/>
-        </w:rPr>
-      </w:pPr>
-      <w:r>
-        <w:rPr>
-          <w:rFonts w:ascii="Times New Roman" w:eastAsia="Times New Roman" w:hAnsi="Times New Roman" w:cs="Times New Roman"/>
+          <w:rFonts w:asciiTheme="minorBidi" w:eastAsia="Times New Roman" w:hAnsiTheme="minorBidi"/>
+          <w:color w:val="0E101A"/>
+          <w:sz w:val="28"/>
+          <w:szCs w:val="28"/>
+        </w:rPr>
+      </w:pPr>
+    </w:p>
+    <w:p>
+      <w:pPr>
+        <w:jc w:val="both"/>
+        <w:rPr>
+          <w:rFonts w:asciiTheme="minorBidi" w:eastAsia="Times New Roman" w:hAnsiTheme="minorBidi"/>
+          <w:color w:val="0E101A"/>
+          <w:sz w:val="28"/>
+          <w:szCs w:val="28"/>
+        </w:rPr>
+      </w:pPr>
+      <w:r>
+        <w:rPr>
+          <w:rFonts w:asciiTheme="minorBidi" w:eastAsia="Times New Roman" w:hAnsiTheme="minorBidi"/>
           <w:color w:val="0E101A"/>
           <w:sz w:val="28"/>
           <w:szCs w:val="28"/>
@@ -886,34 +1133,26 @@
           <w:p>
             <w:pPr>
               <w:rPr>
-                <w:rFonts w:ascii="Times New Roman" w:eastAsia="Times New Roman" w:hAnsi="Times New Roman" w:cs="Times New Roman"/>
+                <w:rFonts w:asciiTheme="minorBidi" w:eastAsia="Times New Roman" w:hAnsiTheme="minorBidi"/>
                 <w:sz w:val="24"/>
                 <w:szCs w:val="24"/>
               </w:rPr>
             </w:pPr>
             <w:r>
               <w:rPr>
-                <w:rFonts w:ascii="Times New Roman" w:eastAsia="Times New Roman" w:hAnsi="Times New Roman" w:cs="Times New Roman"/>
+                <w:rFonts w:asciiTheme="minorBidi" w:eastAsia="Times New Roman" w:hAnsiTheme="minorBidi"/>
                 <w:sz w:val="24"/>
                 <w:szCs w:val="24"/>
               </w:rPr>
-              <w:t>Module</w:t>
-            </w:r>
-            <w:r>
-              <w:rPr>
-                <w:rFonts w:ascii="Times New Roman" w:eastAsia="Times New Roman" w:hAnsi="Times New Roman" w:cs="Times New Roman"/>
+              <w:t>c</w:t>
+            </w:r>
+            <w:r>
+              <w:rPr>
+                <w:rFonts w:asciiTheme="minorBidi" w:eastAsia="Times New Roman" w:hAnsiTheme="minorBidi"/>
                 <w:sz w:val="24"/>
                 <w:szCs w:val="24"/>
               </w:rPr>
-              <w:t xml:space="preserve">: </w:t>
-            </w:r>
-            <w:r>
-              <w:rPr>
-                <w:rFonts w:ascii="Times New Roman" w:eastAsia="Times New Roman" w:hAnsi="Times New Roman" w:cs="Times New Roman"/>
-                <w:sz w:val="24"/>
-                <w:szCs w:val="24"/>
-              </w:rPr>
-              <w:t>cross_validation.py</w:t>
+              <w:t>ross_validation.py</w:t>
             </w:r>
           </w:p>
         </w:tc>
@@ -930,7 +1169,7 @@
           <w:p>
             <w:pPr>
               <w:rPr>
-                <w:rFonts w:ascii="Times New Roman" w:eastAsia="Times New Roman" w:hAnsi="Times New Roman" w:cs="Times New Roman"/>
+                <w:rFonts w:asciiTheme="minorBidi" w:eastAsia="Times New Roman" w:hAnsiTheme="minorBidi"/>
                 <w:b w:val="0"/>
                 <w:bCs w:val="0"/>
                 <w:color w:val="0E101A"/>
@@ -940,7 +1179,7 @@
             </w:pPr>
             <w:r>
               <w:rPr>
-                <w:rFonts w:ascii="Times New Roman" w:eastAsia="Times New Roman" w:hAnsi="Times New Roman" w:cs="Times New Roman"/>
+                <w:rFonts w:asciiTheme="minorBidi" w:eastAsia="Times New Roman" w:hAnsiTheme="minorBidi"/>
                 <w:b w:val="0"/>
                 <w:bCs w:val="0"/>
                 <w:color w:val="0E101A"/>
@@ -953,7 +1192,7 @@
           <w:p>
             <w:pPr>
               <w:rPr>
-                <w:rFonts w:ascii="Times New Roman" w:eastAsia="Times New Roman" w:hAnsi="Times New Roman" w:cs="Times New Roman"/>
+                <w:rFonts w:asciiTheme="minorBidi" w:eastAsia="Times New Roman" w:hAnsiTheme="minorBidi"/>
                 <w:b w:val="0"/>
                 <w:bCs w:val="0"/>
                 <w:color w:val="0E101A"/>
@@ -963,7 +1202,7 @@
             </w:pPr>
             <w:r>
               <w:rPr>
-                <w:rFonts w:ascii="Times New Roman" w:eastAsia="Times New Roman" w:hAnsi="Times New Roman" w:cs="Times New Roman"/>
+                <w:rFonts w:asciiTheme="minorBidi" w:eastAsia="Times New Roman" w:hAnsiTheme="minorBidi"/>
                 <w:b w:val="0"/>
                 <w:bCs w:val="0"/>
                 <w:color w:val="0E101A"/>
@@ -975,7 +1214,7 @@
             <w:proofErr w:type="spellStart"/>
             <w:r>
               <w:rPr>
-                <w:rFonts w:ascii="Times New Roman" w:eastAsia="Times New Roman" w:hAnsi="Times New Roman" w:cs="Times New Roman"/>
+                <w:rFonts w:asciiTheme="minorBidi" w:eastAsia="Times New Roman" w:hAnsiTheme="minorBidi"/>
                 <w:b w:val="0"/>
                 <w:bCs w:val="0"/>
                 <w:color w:val="0E101A"/>
@@ -987,7 +1226,7 @@
             <w:proofErr w:type="spellEnd"/>
             <w:r>
               <w:rPr>
-                <w:rFonts w:ascii="Times New Roman" w:eastAsia="Times New Roman" w:hAnsi="Times New Roman" w:cs="Times New Roman"/>
+                <w:rFonts w:asciiTheme="minorBidi" w:eastAsia="Times New Roman" w:hAnsiTheme="minorBidi"/>
                 <w:b w:val="0"/>
                 <w:bCs w:val="0"/>
                 <w:color w:val="0E101A"/>
@@ -1000,7 +1239,7 @@
           <w:p>
             <w:pPr>
               <w:rPr>
-                <w:rFonts w:ascii="Times New Roman" w:eastAsia="Times New Roman" w:hAnsi="Times New Roman" w:cs="Times New Roman"/>
+                <w:rFonts w:asciiTheme="minorBidi" w:eastAsia="Times New Roman" w:hAnsiTheme="minorBidi"/>
                 <w:b w:val="0"/>
                 <w:bCs w:val="0"/>
                 <w:color w:val="0E101A"/>
@@ -1010,7 +1249,7 @@
             </w:pPr>
             <w:r>
               <w:rPr>
-                <w:rFonts w:ascii="Times New Roman" w:eastAsia="Times New Roman" w:hAnsi="Times New Roman" w:cs="Times New Roman"/>
+                <w:rFonts w:asciiTheme="minorBidi" w:eastAsia="Times New Roman" w:hAnsiTheme="minorBidi"/>
                 <w:b w:val="0"/>
                 <w:bCs w:val="0"/>
                 <w:color w:val="0E101A"/>
@@ -1023,7 +1262,7 @@
           <w:p>
             <w:pPr>
               <w:rPr>
-                <w:rFonts w:ascii="Times New Roman" w:eastAsia="Times New Roman" w:hAnsi="Times New Roman" w:cs="Times New Roman"/>
+                <w:rFonts w:asciiTheme="minorBidi" w:eastAsia="Times New Roman" w:hAnsiTheme="minorBidi"/>
                 <w:b w:val="0"/>
                 <w:bCs w:val="0"/>
                 <w:color w:val="0E101A"/>
@@ -1033,7 +1272,7 @@
             </w:pPr>
             <w:r>
               <w:rPr>
-                <w:rFonts w:ascii="Times New Roman" w:eastAsia="Times New Roman" w:hAnsi="Times New Roman" w:cs="Times New Roman"/>
+                <w:rFonts w:asciiTheme="minorBidi" w:eastAsia="Times New Roman" w:hAnsiTheme="minorBidi"/>
                 <w:b w:val="0"/>
                 <w:bCs w:val="0"/>
                 <w:color w:val="0E101A"/>
@@ -1046,7 +1285,7 @@
           <w:p>
             <w:pPr>
               <w:rPr>
-                <w:rFonts w:ascii="Times New Roman" w:eastAsia="Times New Roman" w:hAnsi="Times New Roman" w:cs="Times New Roman"/>
+                <w:rFonts w:asciiTheme="minorBidi" w:eastAsia="Times New Roman" w:hAnsiTheme="minorBidi"/>
                 <w:b w:val="0"/>
                 <w:bCs w:val="0"/>
                 <w:color w:val="0E101A"/>
@@ -1057,7 +1296,7 @@
             <w:proofErr w:type="gramStart"/>
             <w:r>
               <w:rPr>
-                <w:rFonts w:ascii="Times New Roman" w:eastAsia="Times New Roman" w:hAnsi="Times New Roman" w:cs="Times New Roman"/>
+                <w:rFonts w:asciiTheme="minorBidi" w:eastAsia="Times New Roman" w:hAnsiTheme="minorBidi"/>
                 <w:b w:val="0"/>
                 <w:bCs w:val="0"/>
                 <w:color w:val="0E101A"/>
@@ -1069,7 +1308,7 @@
             <w:proofErr w:type="gramEnd"/>
             <w:r>
               <w:rPr>
-                <w:rFonts w:ascii="Times New Roman" w:eastAsia="Times New Roman" w:hAnsi="Times New Roman" w:cs="Times New Roman"/>
+                <w:rFonts w:asciiTheme="minorBidi" w:eastAsia="Times New Roman" w:hAnsiTheme="minorBidi"/>
                 <w:b w:val="0"/>
                 <w:bCs w:val="0"/>
                 <w:color w:val="0E101A"/>
@@ -1081,7 +1320,7 @@
             <w:proofErr w:type="spellStart"/>
             <w:r>
               <w:rPr>
-                <w:rFonts w:ascii="Times New Roman" w:eastAsia="Times New Roman" w:hAnsi="Times New Roman" w:cs="Times New Roman"/>
+                <w:rFonts w:asciiTheme="minorBidi" w:eastAsia="Times New Roman" w:hAnsiTheme="minorBidi"/>
                 <w:b w:val="0"/>
                 <w:bCs w:val="0"/>
                 <w:color w:val="0E101A"/>
@@ -1095,7 +1334,7 @@
           <w:p>
             <w:pPr>
               <w:rPr>
-                <w:rFonts w:ascii="Times New Roman" w:eastAsia="Times New Roman" w:hAnsi="Times New Roman" w:cs="Times New Roman"/>
+                <w:rFonts w:asciiTheme="minorBidi" w:eastAsia="Times New Roman" w:hAnsiTheme="minorBidi"/>
                 <w:b w:val="0"/>
                 <w:bCs w:val="0"/>
                 <w:color w:val="0E101A"/>
@@ -1106,7 +1345,7 @@
             <w:proofErr w:type="gramStart"/>
             <w:r>
               <w:rPr>
-                <w:rFonts w:ascii="Times New Roman" w:eastAsia="Times New Roman" w:hAnsi="Times New Roman" w:cs="Times New Roman"/>
+                <w:rFonts w:asciiTheme="minorBidi" w:eastAsia="Times New Roman" w:hAnsiTheme="minorBidi"/>
                 <w:b w:val="0"/>
                 <w:bCs w:val="0"/>
                 <w:color w:val="0E101A"/>
@@ -1118,7 +1357,7 @@
             <w:proofErr w:type="gramEnd"/>
             <w:r>
               <w:rPr>
-                <w:rFonts w:ascii="Times New Roman" w:eastAsia="Times New Roman" w:hAnsi="Times New Roman" w:cs="Times New Roman"/>
+                <w:rFonts w:asciiTheme="minorBidi" w:eastAsia="Times New Roman" w:hAnsiTheme="minorBidi"/>
                 <w:b w:val="0"/>
                 <w:bCs w:val="0"/>
                 <w:color w:val="0E101A"/>
@@ -1130,7 +1369,7 @@
             <w:proofErr w:type="spellStart"/>
             <w:r>
               <w:rPr>
-                <w:rFonts w:ascii="Times New Roman" w:eastAsia="Times New Roman" w:hAnsi="Times New Roman" w:cs="Times New Roman"/>
+                <w:rFonts w:asciiTheme="minorBidi" w:eastAsia="Times New Roman" w:hAnsiTheme="minorBidi"/>
                 <w:b w:val="0"/>
                 <w:bCs w:val="0"/>
                 <w:color w:val="0E101A"/>
@@ -1144,7 +1383,7 @@
           <w:p>
             <w:pPr>
               <w:rPr>
-                <w:rFonts w:ascii="Times New Roman" w:eastAsia="Times New Roman" w:hAnsi="Times New Roman" w:cs="Times New Roman"/>
+                <w:rFonts w:asciiTheme="minorBidi" w:eastAsia="Times New Roman" w:hAnsiTheme="minorBidi"/>
                 <w:b w:val="0"/>
                 <w:bCs w:val="0"/>
                 <w:color w:val="0E101A"/>
@@ -1155,7 +1394,7 @@
             <w:proofErr w:type="gramStart"/>
             <w:r>
               <w:rPr>
-                <w:rFonts w:ascii="Times New Roman" w:eastAsia="Times New Roman" w:hAnsi="Times New Roman" w:cs="Times New Roman"/>
+                <w:rFonts w:asciiTheme="minorBidi" w:eastAsia="Times New Roman" w:hAnsiTheme="minorBidi"/>
                 <w:b w:val="0"/>
                 <w:bCs w:val="0"/>
                 <w:color w:val="0E101A"/>
@@ -1167,7 +1406,7 @@
             <w:proofErr w:type="gramEnd"/>
             <w:r>
               <w:rPr>
-                <w:rFonts w:ascii="Times New Roman" w:eastAsia="Times New Roman" w:hAnsi="Times New Roman" w:cs="Times New Roman"/>
+                <w:rFonts w:asciiTheme="minorBidi" w:eastAsia="Times New Roman" w:hAnsiTheme="minorBidi"/>
                 <w:b w:val="0"/>
                 <w:bCs w:val="0"/>
                 <w:color w:val="0E101A"/>
@@ -1179,7 +1418,7 @@
             <w:proofErr w:type="spellStart"/>
             <w:r>
               <w:rPr>
-                <w:rFonts w:ascii="Times New Roman" w:eastAsia="Times New Roman" w:hAnsi="Times New Roman" w:cs="Times New Roman"/>
+                <w:rFonts w:asciiTheme="minorBidi" w:eastAsia="Times New Roman" w:hAnsiTheme="minorBidi"/>
                 <w:b w:val="0"/>
                 <w:bCs w:val="0"/>
                 <w:color w:val="0E101A"/>
@@ -1193,7 +1432,7 @@
           <w:p>
             <w:pPr>
               <w:rPr>
-                <w:rFonts w:ascii="Times New Roman" w:eastAsia="Times New Roman" w:hAnsi="Times New Roman" w:cs="Times New Roman"/>
+                <w:rFonts w:asciiTheme="minorBidi" w:eastAsia="Times New Roman" w:hAnsiTheme="minorBidi"/>
                 <w:b w:val="0"/>
                 <w:bCs w:val="0"/>
                 <w:color w:val="0E101A"/>
@@ -1203,7 +1442,7 @@
             </w:pPr>
             <w:r>
               <w:rPr>
-                <w:rFonts w:ascii="Times New Roman" w:eastAsia="Times New Roman" w:hAnsi="Times New Roman" w:cs="Times New Roman"/>
+                <w:rFonts w:asciiTheme="minorBidi" w:eastAsia="Times New Roman" w:hAnsiTheme="minorBidi"/>
                 <w:b w:val="0"/>
                 <w:bCs w:val="0"/>
                 <w:color w:val="0E101A"/>
@@ -1216,7 +1455,7 @@
           <w:p>
             <w:pPr>
               <w:rPr>
-                <w:rFonts w:ascii="Times New Roman" w:eastAsia="Times New Roman" w:hAnsi="Times New Roman" w:cs="Times New Roman"/>
+                <w:rFonts w:asciiTheme="minorBidi" w:eastAsia="Times New Roman" w:hAnsiTheme="minorBidi"/>
                 <w:b w:val="0"/>
                 <w:bCs w:val="0"/>
                 <w:color w:val="0E101A"/>
@@ -1226,7 +1465,7 @@
             </w:pPr>
             <w:r>
               <w:rPr>
-                <w:rFonts w:ascii="Times New Roman" w:eastAsia="Times New Roman" w:hAnsi="Times New Roman" w:cs="Times New Roman"/>
+                <w:rFonts w:asciiTheme="minorBidi" w:eastAsia="Times New Roman" w:hAnsiTheme="minorBidi"/>
                 <w:b w:val="0"/>
                 <w:bCs w:val="0"/>
                 <w:color w:val="0E101A"/>
@@ -1239,7 +1478,7 @@
           <w:p>
             <w:pPr>
               <w:rPr>
-                <w:rFonts w:ascii="Times New Roman" w:eastAsia="Times New Roman" w:hAnsi="Times New Roman" w:cs="Times New Roman"/>
+                <w:rFonts w:asciiTheme="minorBidi" w:eastAsia="Times New Roman" w:hAnsiTheme="minorBidi"/>
                 <w:b w:val="0"/>
                 <w:bCs w:val="0"/>
                 <w:color w:val="0E101A"/>
@@ -1249,7 +1488,7 @@
             </w:pPr>
             <w:r>
               <w:rPr>
-                <w:rFonts w:ascii="Times New Roman" w:eastAsia="Times New Roman" w:hAnsi="Times New Roman" w:cs="Times New Roman"/>
+                <w:rFonts w:asciiTheme="minorBidi" w:eastAsia="Times New Roman" w:hAnsiTheme="minorBidi"/>
                 <w:b w:val="0"/>
                 <w:bCs w:val="0"/>
                 <w:color w:val="0E101A"/>
@@ -1262,7 +1501,7 @@
           <w:p>
             <w:pPr>
               <w:rPr>
-                <w:rFonts w:ascii="Times New Roman" w:eastAsia="Times New Roman" w:hAnsi="Times New Roman" w:cs="Times New Roman"/>
+                <w:rFonts w:asciiTheme="minorBidi" w:eastAsia="Times New Roman" w:hAnsiTheme="minorBidi"/>
                 <w:b w:val="0"/>
                 <w:bCs w:val="0"/>
                 <w:color w:val="0E101A"/>
@@ -1273,7 +1512,7 @@
             <w:proofErr w:type="spellStart"/>
             <w:r>
               <w:rPr>
-                <w:rFonts w:ascii="Times New Roman" w:eastAsia="Times New Roman" w:hAnsi="Times New Roman" w:cs="Times New Roman"/>
+                <w:rFonts w:asciiTheme="minorBidi" w:eastAsia="Times New Roman" w:hAnsiTheme="minorBidi"/>
                 <w:b w:val="0"/>
                 <w:bCs w:val="0"/>
                 <w:color w:val="0E101A"/>
@@ -1285,7 +1524,7 @@
             <w:proofErr w:type="gramStart"/>
             <w:r>
               <w:rPr>
-                <w:rFonts w:ascii="Times New Roman" w:eastAsia="Times New Roman" w:hAnsi="Times New Roman" w:cs="Times New Roman"/>
+                <w:rFonts w:asciiTheme="minorBidi" w:eastAsia="Times New Roman" w:hAnsiTheme="minorBidi"/>
                 <w:b w:val="0"/>
                 <w:bCs w:val="0"/>
                 <w:color w:val="0E101A"/>
@@ -1297,7 +1536,7 @@
             <w:proofErr w:type="spellEnd"/>
             <w:r>
               <w:rPr>
-                <w:rFonts w:ascii="Times New Roman" w:eastAsia="Times New Roman" w:hAnsi="Times New Roman" w:cs="Times New Roman"/>
+                <w:rFonts w:asciiTheme="minorBidi" w:eastAsia="Times New Roman" w:hAnsiTheme="minorBidi"/>
                 <w:b w:val="0"/>
                 <w:bCs w:val="0"/>
                 <w:color w:val="0E101A"/>
@@ -1309,7 +1548,7 @@
             <w:proofErr w:type="gramEnd"/>
             <w:r>
               <w:rPr>
-                <w:rFonts w:ascii="Times New Roman" w:eastAsia="Times New Roman" w:hAnsi="Times New Roman" w:cs="Times New Roman"/>
+                <w:rFonts w:asciiTheme="minorBidi" w:eastAsia="Times New Roman" w:hAnsiTheme="minorBidi"/>
                 <w:b w:val="0"/>
                 <w:bCs w:val="0"/>
                 <w:color w:val="0E101A"/>
@@ -1321,7 +1560,7 @@
             <w:proofErr w:type="spellStart"/>
             <w:r>
               <w:rPr>
-                <w:rFonts w:ascii="Times New Roman" w:eastAsia="Times New Roman" w:hAnsi="Times New Roman" w:cs="Times New Roman"/>
+                <w:rFonts w:asciiTheme="minorBidi" w:eastAsia="Times New Roman" w:hAnsiTheme="minorBidi"/>
                 <w:b w:val="0"/>
                 <w:bCs w:val="0"/>
                 <w:color w:val="0E101A"/>
@@ -1333,7 +1572,7 @@
             <w:proofErr w:type="spellEnd"/>
             <w:r>
               <w:rPr>
-                <w:rFonts w:ascii="Times New Roman" w:eastAsia="Times New Roman" w:hAnsi="Times New Roman" w:cs="Times New Roman"/>
+                <w:rFonts w:asciiTheme="minorBidi" w:eastAsia="Times New Roman" w:hAnsiTheme="minorBidi"/>
                 <w:b w:val="0"/>
                 <w:bCs w:val="0"/>
                 <w:color w:val="0E101A"/>
@@ -1346,7 +1585,7 @@
           <w:p>
             <w:pPr>
               <w:rPr>
-                <w:rFonts w:ascii="Times New Roman" w:eastAsia="Times New Roman" w:hAnsi="Times New Roman" w:cs="Times New Roman"/>
+                <w:rFonts w:asciiTheme="minorBidi" w:eastAsia="Times New Roman" w:hAnsiTheme="minorBidi"/>
                 <w:b w:val="0"/>
                 <w:bCs w:val="0"/>
                 <w:color w:val="0E101A"/>
@@ -1357,7 +1596,7 @@
             <w:proofErr w:type="spellStart"/>
             <w:r>
               <w:rPr>
-                <w:rFonts w:ascii="Times New Roman" w:eastAsia="Times New Roman" w:hAnsi="Times New Roman" w:cs="Times New Roman"/>
+                <w:rFonts w:asciiTheme="minorBidi" w:eastAsia="Times New Roman" w:hAnsiTheme="minorBidi"/>
                 <w:b w:val="0"/>
                 <w:bCs w:val="0"/>
                 <w:color w:val="0E101A"/>
@@ -1369,7 +1608,7 @@
             <w:proofErr w:type="gramStart"/>
             <w:r>
               <w:rPr>
-                <w:rFonts w:ascii="Times New Roman" w:eastAsia="Times New Roman" w:hAnsi="Times New Roman" w:cs="Times New Roman"/>
+                <w:rFonts w:asciiTheme="minorBidi" w:eastAsia="Times New Roman" w:hAnsiTheme="minorBidi"/>
                 <w:b w:val="0"/>
                 <w:bCs w:val="0"/>
                 <w:color w:val="0E101A"/>
@@ -1381,7 +1620,7 @@
             <w:proofErr w:type="spellEnd"/>
             <w:r>
               <w:rPr>
-                <w:rFonts w:ascii="Times New Roman" w:eastAsia="Times New Roman" w:hAnsi="Times New Roman" w:cs="Times New Roman"/>
+                <w:rFonts w:asciiTheme="minorBidi" w:eastAsia="Times New Roman" w:hAnsiTheme="minorBidi"/>
                 <w:b w:val="0"/>
                 <w:bCs w:val="0"/>
                 <w:color w:val="0E101A"/>
@@ -1393,7 +1632,7 @@
             <w:proofErr w:type="gramEnd"/>
             <w:r>
               <w:rPr>
-                <w:rFonts w:ascii="Times New Roman" w:eastAsia="Times New Roman" w:hAnsi="Times New Roman" w:cs="Times New Roman"/>
+                <w:rFonts w:asciiTheme="minorBidi" w:eastAsia="Times New Roman" w:hAnsiTheme="minorBidi"/>
                 <w:b w:val="0"/>
                 <w:bCs w:val="0"/>
                 <w:color w:val="0E101A"/>
@@ -1405,7 +1644,7 @@
             <w:proofErr w:type="spellStart"/>
             <w:r>
               <w:rPr>
-                <w:rFonts w:ascii="Times New Roman" w:eastAsia="Times New Roman" w:hAnsi="Times New Roman" w:cs="Times New Roman"/>
+                <w:rFonts w:asciiTheme="minorBidi" w:eastAsia="Times New Roman" w:hAnsiTheme="minorBidi"/>
                 <w:b w:val="0"/>
                 <w:bCs w:val="0"/>
                 <w:color w:val="0E101A"/>
@@ -1417,7 +1656,7 @@
             <w:proofErr w:type="spellEnd"/>
             <w:r>
               <w:rPr>
-                <w:rFonts w:ascii="Times New Roman" w:eastAsia="Times New Roman" w:hAnsi="Times New Roman" w:cs="Times New Roman"/>
+                <w:rFonts w:asciiTheme="minorBidi" w:eastAsia="Times New Roman" w:hAnsiTheme="minorBidi"/>
                 <w:b w:val="0"/>
                 <w:bCs w:val="0"/>
                 <w:color w:val="0E101A"/>
@@ -1430,7 +1669,7 @@
           <w:p>
             <w:pPr>
               <w:rPr>
-                <w:rFonts w:ascii="Times New Roman" w:eastAsia="Times New Roman" w:hAnsi="Times New Roman" w:cs="Times New Roman"/>
+                <w:rFonts w:asciiTheme="minorBidi" w:eastAsia="Times New Roman" w:hAnsiTheme="minorBidi"/>
                 <w:b w:val="0"/>
                 <w:bCs w:val="0"/>
                 <w:color w:val="0E101A"/>
@@ -1440,7 +1679,7 @@
             </w:pPr>
             <w:r>
               <w:rPr>
-                <w:rFonts w:ascii="Times New Roman" w:eastAsia="Times New Roman" w:hAnsi="Times New Roman" w:cs="Times New Roman"/>
+                <w:rFonts w:asciiTheme="minorBidi" w:eastAsia="Times New Roman" w:hAnsiTheme="minorBidi"/>
                 <w:b w:val="0"/>
                 <w:bCs w:val="0"/>
                 <w:color w:val="0E101A"/>
@@ -1456,314 +1695,163 @@
     <w:p>
       <w:pPr>
         <w:spacing w:after="0" w:line="240" w:lineRule="auto"/>
-        <w:rPr>
-          <w:rFonts w:ascii="Times New Roman" w:eastAsia="Times New Roman" w:hAnsi="Times New Roman" w:cs="Times New Roman"/>
-          <w:color w:val="0E101A"/>
-          <w:sz w:val="28"/>
-          <w:szCs w:val="28"/>
-        </w:rPr>
-      </w:pPr>
-    </w:p>
-    <w:p>
-      <w:pPr>
-        <w:spacing w:after="0" w:line="240" w:lineRule="auto"/>
-        <w:rPr>
-          <w:rFonts w:ascii="Times New Roman" w:eastAsia="Times New Roman" w:hAnsi="Times New Roman" w:cs="Times New Roman"/>
-          <w:color w:val="0E101A"/>
-          <w:sz w:val="28"/>
-          <w:szCs w:val="28"/>
-        </w:rPr>
-      </w:pPr>
-      <w:r>
-        <w:rPr>
-          <w:rFonts w:ascii="Times New Roman" w:eastAsia="Times New Roman" w:hAnsi="Times New Roman" w:cs="Times New Roman"/>
-          <w:color w:val="0E101A"/>
-          <w:sz w:val="28"/>
-          <w:szCs w:val="28"/>
-        </w:rPr>
-        <w:lastRenderedPageBreak/>
-        <w:t xml:space="preserve">We need to do two things with </w:t>
-      </w:r>
-      <w:r>
-        <w:rPr>
-          <w:rFonts w:ascii="Times New Roman" w:eastAsia="Times New Roman" w:hAnsi="Times New Roman" w:cs="Times New Roman"/>
-          <w:color w:val="0E101A"/>
-          <w:sz w:val="28"/>
-          <w:szCs w:val="28"/>
-        </w:rPr>
-        <w:t>the</w:t>
-      </w:r>
-      <w:r>
-        <w:rPr>
-          <w:rFonts w:ascii="Times New Roman" w:eastAsia="Times New Roman" w:hAnsi="Times New Roman" w:cs="Times New Roman"/>
-          <w:color w:val="0E101A"/>
-          <w:sz w:val="28"/>
-          <w:szCs w:val="28"/>
-        </w:rPr>
-        <w:t xml:space="preserve"> data</w:t>
-      </w:r>
-      <w:r>
-        <w:rPr>
-          <w:rFonts w:ascii="Times New Roman" w:eastAsia="Times New Roman" w:hAnsi="Times New Roman" w:cs="Times New Roman"/>
-          <w:color w:val="0E101A"/>
-          <w:sz w:val="28"/>
-          <w:szCs w:val="28"/>
-        </w:rPr>
-        <w:t>sets</w:t>
-      </w:r>
-      <w:r>
-        <w:rPr>
-          <w:rFonts w:ascii="Times New Roman" w:eastAsia="Times New Roman" w:hAnsi="Times New Roman" w:cs="Times New Roman"/>
-          <w:color w:val="0E101A"/>
-          <w:sz w:val="28"/>
-          <w:szCs w:val="28"/>
-        </w:rPr>
-        <w:t>:</w:t>
-      </w:r>
-    </w:p>
-    <w:p>
-      <w:pPr>
-        <w:spacing w:after="0" w:line="240" w:lineRule="auto"/>
-        <w:rPr>
-          <w:rFonts w:ascii="Times New Roman" w:eastAsia="Times New Roman" w:hAnsi="Times New Roman" w:cs="Times New Roman"/>
-          <w:color w:val="0E101A"/>
-          <w:sz w:val="28"/>
-          <w:szCs w:val="28"/>
-        </w:rPr>
-      </w:pPr>
-    </w:p>
-    <w:p>
-      <w:pPr>
-        <w:pStyle w:val="ListParagraph"/>
-        <w:numPr>
-          <w:ilvl w:val="0"/>
-          <w:numId w:val="3"/>
-        </w:numPr>
-        <w:spacing w:after="0" w:line="240" w:lineRule="auto"/>
-        <w:rPr>
-          <w:rFonts w:ascii="Times New Roman" w:eastAsia="Times New Roman" w:hAnsi="Times New Roman" w:cs="Times New Roman"/>
-          <w:color w:val="0E101A"/>
-          <w:sz w:val="28"/>
-          <w:szCs w:val="28"/>
-        </w:rPr>
-      </w:pPr>
-      <w:r>
-        <w:rPr>
-          <w:rFonts w:ascii="Times New Roman" w:eastAsia="Times New Roman" w:hAnsi="Times New Roman" w:cs="Times New Roman"/>
-          <w:color w:val="0E101A"/>
-          <w:sz w:val="28"/>
-          <w:szCs w:val="28"/>
-        </w:rPr>
-        <w:t>Estimate the parameters for the machine learning methods.</w:t>
-      </w:r>
-    </w:p>
-    <w:p>
-      <w:pPr>
-        <w:pStyle w:val="ListParagraph"/>
-        <w:spacing w:after="0" w:line="240" w:lineRule="auto"/>
-        <w:rPr>
-          <w:rFonts w:ascii="Times New Roman" w:eastAsia="Times New Roman" w:hAnsi="Times New Roman" w:cs="Times New Roman"/>
-          <w:color w:val="0E101A"/>
-          <w:sz w:val="28"/>
-          <w:szCs w:val="28"/>
-        </w:rPr>
-      </w:pPr>
-    </w:p>
-    <w:p>
-      <w:pPr>
-        <w:numPr>
-          <w:ilvl w:val="0"/>
-          <w:numId w:val="1"/>
-        </w:numPr>
-        <w:spacing w:after="0" w:line="240" w:lineRule="auto"/>
-        <w:rPr>
-          <w:rFonts w:ascii="Times New Roman" w:eastAsia="Times New Roman" w:hAnsi="Times New Roman" w:cs="Times New Roman"/>
-          <w:color w:val="0E101A"/>
-          <w:sz w:val="28"/>
-          <w:szCs w:val="28"/>
-        </w:rPr>
-      </w:pPr>
-      <w:r>
-        <w:rPr>
-          <w:rFonts w:ascii="Times New Roman" w:eastAsia="Times New Roman" w:hAnsi="Times New Roman" w:cs="Times New Roman"/>
-          <w:color w:val="0E101A"/>
-          <w:sz w:val="28"/>
-          <w:szCs w:val="28"/>
-        </w:rPr>
-        <w:t>In other words, to use Logistic Regression, we have to use some of the data to estimate the shape of the curve. Here, estimating parameters is called Training the algorithm.</w:t>
-      </w:r>
-    </w:p>
-    <w:p>
-      <w:pPr>
-        <w:spacing w:after="0" w:line="240" w:lineRule="auto"/>
-        <w:rPr>
-          <w:rFonts w:ascii="Times New Roman" w:eastAsia="Times New Roman" w:hAnsi="Times New Roman" w:cs="Times New Roman"/>
-          <w:color w:val="0E101A"/>
-          <w:sz w:val="28"/>
-          <w:szCs w:val="28"/>
-        </w:rPr>
-      </w:pPr>
-    </w:p>
-    <w:p>
-      <w:pPr>
-        <w:pStyle w:val="ListParagraph"/>
-        <w:numPr>
-          <w:ilvl w:val="0"/>
-          <w:numId w:val="3"/>
-        </w:numPr>
-        <w:spacing w:after="0" w:line="240" w:lineRule="auto"/>
-        <w:rPr>
-          <w:rFonts w:ascii="Times New Roman" w:eastAsia="Times New Roman" w:hAnsi="Times New Roman" w:cs="Times New Roman"/>
-          <w:color w:val="0E101A"/>
-          <w:sz w:val="28"/>
-          <w:szCs w:val="28"/>
-        </w:rPr>
-      </w:pPr>
-      <w:r>
-        <w:rPr>
-          <w:rFonts w:ascii="Times New Roman" w:eastAsia="Times New Roman" w:hAnsi="Times New Roman" w:cs="Times New Roman"/>
-          <w:color w:val="0E101A"/>
-          <w:sz w:val="28"/>
-          <w:szCs w:val="28"/>
-        </w:rPr>
-        <w:t>Evaluate how well the machine learning methods work.</w:t>
-      </w:r>
-    </w:p>
-    <w:p>
-      <w:pPr>
-        <w:spacing w:after="0" w:line="240" w:lineRule="auto"/>
-        <w:rPr>
-          <w:rFonts w:ascii="Times New Roman" w:eastAsia="Times New Roman" w:hAnsi="Times New Roman" w:cs="Times New Roman"/>
-          <w:color w:val="0E101A"/>
-          <w:sz w:val="28"/>
-          <w:szCs w:val="28"/>
-        </w:rPr>
-      </w:pPr>
-    </w:p>
-    <w:p>
-      <w:pPr>
-        <w:numPr>
-          <w:ilvl w:val="0"/>
-          <w:numId w:val="1"/>
-        </w:numPr>
-        <w:spacing w:after="0" w:line="240" w:lineRule="auto"/>
-        <w:rPr>
-          <w:rFonts w:ascii="Times New Roman" w:eastAsia="Times New Roman" w:hAnsi="Times New Roman" w:cs="Times New Roman"/>
-          <w:color w:val="0E101A"/>
-          <w:sz w:val="28"/>
-          <w:szCs w:val="28"/>
-        </w:rPr>
-      </w:pPr>
-      <w:r>
-        <w:rPr>
-          <w:rFonts w:ascii="Times New Roman" w:eastAsia="Times New Roman" w:hAnsi="Times New Roman" w:cs="Times New Roman"/>
-          <w:color w:val="0E101A"/>
-          <w:sz w:val="28"/>
-          <w:szCs w:val="28"/>
-        </w:rPr>
-        <w:t>In other words, we need to find out if the curve will do a good job categorizing new data. Here, evaluating methods is called Testing the algorithm.</w:t>
-      </w:r>
-    </w:p>
-    <w:p>
-      <w:pPr>
-        <w:spacing w:after="0" w:line="240" w:lineRule="auto"/>
-        <w:jc w:val="both"/>
-        <w:rPr>
-          <w:rFonts w:ascii="Times New Roman" w:eastAsia="Times New Roman" w:hAnsi="Times New Roman" w:cs="Times New Roman"/>
-          <w:color w:val="0E101A"/>
-          <w:sz w:val="28"/>
-          <w:szCs w:val="28"/>
-          <w:lang w:bidi="fa-IR"/>
-        </w:rPr>
-      </w:pPr>
-    </w:p>
-    <w:p>
-      <w:pPr>
-        <w:spacing w:after="0" w:line="240" w:lineRule="auto"/>
-        <w:jc w:val="both"/>
-        <w:rPr>
-          <w:rFonts w:ascii="Times New Roman" w:eastAsia="Times New Roman" w:hAnsi="Times New Roman" w:cs="Times New Roman"/>
-          <w:color w:val="0E101A"/>
-          <w:sz w:val="28"/>
-          <w:szCs w:val="28"/>
-          <w:lang w:bidi="fa-IR"/>
-        </w:rPr>
-      </w:pPr>
-      <w:r>
-        <w:rPr>
-          <w:rFonts w:ascii="Times New Roman" w:eastAsia="Times New Roman" w:hAnsi="Times New Roman" w:cs="Times New Roman"/>
-          <w:color w:val="0E101A"/>
-          <w:sz w:val="28"/>
-          <w:szCs w:val="28"/>
-          <w:lang w:bidi="fa-IR"/>
-        </w:rPr>
-        <w:t>Then, we can compare methods by seeing how well each one categorized the test data. We assume that this data for training and testing are the best way to divide up the data.</w:t>
-      </w:r>
-    </w:p>
-    <w:p>
-      <w:pPr>
-        <w:spacing w:after="0" w:line="240" w:lineRule="auto"/>
-        <w:jc w:val="both"/>
-        <w:rPr>
-          <w:rFonts w:ascii="Times New Roman" w:eastAsia="Times New Roman" w:hAnsi="Times New Roman" w:cs="Times New Roman"/>
-          <w:color w:val="0E101A"/>
-          <w:sz w:val="28"/>
-          <w:szCs w:val="28"/>
-          <w:lang w:bidi="fa-IR"/>
-        </w:rPr>
-      </w:pPr>
-    </w:p>
-    <w:p>
-      <w:pPr>
-        <w:spacing w:after="0" w:line="240" w:lineRule="auto"/>
-        <w:jc w:val="both"/>
-        <w:rPr>
-          <w:rFonts w:ascii="Times New Roman" w:eastAsia="Times New Roman" w:hAnsi="Times New Roman" w:cs="Times New Roman"/>
-          <w:color w:val="0E101A"/>
-          <w:sz w:val="28"/>
-          <w:szCs w:val="28"/>
-          <w:lang w:bidi="fa-IR"/>
-        </w:rPr>
-      </w:pPr>
-      <w:r>
-        <w:rPr>
-          <w:rFonts w:ascii="Times New Roman" w:eastAsia="Times New Roman" w:hAnsi="Times New Roman" w:cs="Times New Roman"/>
-          <w:color w:val="0E101A"/>
-          <w:sz w:val="28"/>
-          <w:szCs w:val="28"/>
-          <w:lang w:bidi="fa-IR"/>
-        </w:rPr>
-        <w:t>By the way, Cross-validation uses them all one at a time to which block would be best for testing, and summarizes the results at the end. It keeps track of how well the method did with the test data. Then it uses combination of blocks to train the method.</w:t>
-      </w:r>
-    </w:p>
-    <w:p>
-      <w:pPr>
-        <w:spacing w:after="0" w:line="240" w:lineRule="auto"/>
-        <w:jc w:val="both"/>
-        <w:rPr>
-          <w:rFonts w:ascii="Times New Roman" w:eastAsia="Times New Roman" w:hAnsi="Times New Roman" w:cs="Times New Roman"/>
-          <w:color w:val="0E101A"/>
-          <w:sz w:val="28"/>
-          <w:szCs w:val="28"/>
-          <w:lang w:bidi="fa-IR"/>
-        </w:rPr>
-      </w:pPr>
-    </w:p>
-    <w:p>
-      <w:pPr>
-        <w:spacing w:after="0" w:line="240" w:lineRule="auto"/>
-        <w:jc w:val="both"/>
-        <w:rPr>
-          <w:rFonts w:ascii="Times New Roman" w:eastAsia="Times New Roman" w:hAnsi="Times New Roman" w:cs="Times New Roman"/>
-          <w:color w:val="0E101A"/>
-          <w:sz w:val="28"/>
-          <w:szCs w:val="28"/>
-          <w:lang w:bidi="fa-IR"/>
-        </w:rPr>
-      </w:pPr>
-      <w:r>
-        <w:rPr>
-          <w:rFonts w:ascii="Times New Roman" w:eastAsia="Times New Roman" w:hAnsi="Times New Roman" w:cs="Times New Roman"/>
+        <w:jc w:val="both"/>
+        <w:rPr>
+          <w:rFonts w:asciiTheme="minorBidi" w:eastAsia="Times New Roman" w:hAnsiTheme="minorBidi"/>
+          <w:color w:val="0E101A"/>
+          <w:sz w:val="28"/>
+          <w:szCs w:val="28"/>
+          <w:lang w:bidi="fa-IR"/>
+        </w:rPr>
+      </w:pPr>
+    </w:p>
+    <w:p>
+      <w:pPr>
+        <w:spacing w:after="0" w:line="240" w:lineRule="auto"/>
+        <w:jc w:val="both"/>
+        <w:rPr>
+          <w:rFonts w:asciiTheme="minorBidi" w:eastAsia="Times New Roman" w:hAnsiTheme="minorBidi"/>
+          <w:color w:val="0E101A"/>
+          <w:sz w:val="28"/>
+          <w:szCs w:val="28"/>
+          <w:lang w:bidi="fa-IR"/>
+        </w:rPr>
+      </w:pPr>
+      <w:r>
+        <w:rPr>
+          <w:rFonts w:asciiTheme="minorBidi" w:eastAsia="Times New Roman" w:hAnsiTheme="minorBidi"/>
+          <w:color w:val="0E101A"/>
+          <w:sz w:val="28"/>
+          <w:szCs w:val="28"/>
+          <w:lang w:bidi="fa-IR"/>
+        </w:rPr>
+        <w:t>In the end, every block of data is used for testing and we can compare methods by seeing how well they performed.</w:t>
+      </w:r>
+    </w:p>
+    <w:p>
+      <w:pPr>
+        <w:spacing w:after="0" w:line="240" w:lineRule="auto"/>
+        <w:jc w:val="both"/>
+        <w:rPr>
+          <w:rFonts w:asciiTheme="minorBidi" w:eastAsia="Times New Roman" w:hAnsiTheme="minorBidi"/>
+          <w:color w:val="0E101A"/>
+          <w:sz w:val="28"/>
+          <w:szCs w:val="28"/>
+          <w:lang w:bidi="fa-IR"/>
+        </w:rPr>
+      </w:pPr>
+    </w:p>
+    <w:p>
+      <w:pPr>
+        <w:spacing w:after="0" w:line="240" w:lineRule="auto"/>
+        <w:jc w:val="both"/>
+        <w:rPr>
+          <w:rFonts w:asciiTheme="minorBidi" w:eastAsia="Times New Roman" w:hAnsiTheme="minorBidi"/>
+          <w:color w:val="0E101A"/>
+          <w:sz w:val="28"/>
+          <w:szCs w:val="28"/>
+          <w:lang w:bidi="fa-IR"/>
+        </w:rPr>
+      </w:pPr>
+      <w:r>
+        <w:rPr>
+          <w:rFonts w:asciiTheme="minorBidi" w:eastAsia="Times New Roman" w:hAnsiTheme="minorBidi"/>
+          <w:color w:val="0E101A"/>
+          <w:sz w:val="28"/>
+          <w:szCs w:val="28"/>
+          <w:lang w:bidi="fa-IR"/>
+        </w:rPr>
+        <w:t xml:space="preserve">In this case, since the </w:t>
+      </w:r>
+      <w:r>
+        <w:rPr>
+          <w:rFonts w:asciiTheme="minorBidi" w:eastAsia="Times New Roman" w:hAnsiTheme="minorBidi"/>
+          <w:color w:val="0E101A"/>
+          <w:sz w:val="28"/>
+          <w:szCs w:val="28"/>
+          <w:lang w:bidi="fa-IR"/>
+        </w:rPr>
+        <w:t>S</w:t>
+      </w:r>
+      <w:r>
+        <w:rPr>
+          <w:rFonts w:asciiTheme="minorBidi" w:eastAsia="Times New Roman" w:hAnsiTheme="minorBidi"/>
+          <w:color w:val="0E101A"/>
+          <w:sz w:val="28"/>
+          <w:szCs w:val="28"/>
+          <w:lang w:bidi="fa-IR"/>
+        </w:rPr>
+        <w:t xml:space="preserve">upport </w:t>
+      </w:r>
+      <w:r>
+        <w:rPr>
+          <w:rFonts w:asciiTheme="minorBidi" w:eastAsia="Times New Roman" w:hAnsiTheme="minorBidi"/>
+          <w:color w:val="0E101A"/>
+          <w:sz w:val="28"/>
+          <w:szCs w:val="28"/>
+          <w:lang w:bidi="fa-IR"/>
+        </w:rPr>
+        <w:t>V</w:t>
+      </w:r>
+      <w:r>
+        <w:rPr>
+          <w:rFonts w:asciiTheme="minorBidi" w:eastAsia="Times New Roman" w:hAnsiTheme="minorBidi"/>
+          <w:color w:val="0E101A"/>
+          <w:sz w:val="28"/>
+          <w:szCs w:val="28"/>
+          <w:lang w:bidi="fa-IR"/>
+        </w:rPr>
+        <w:t xml:space="preserve">ector </w:t>
+      </w:r>
+      <w:r>
+        <w:rPr>
+          <w:rFonts w:asciiTheme="minorBidi" w:eastAsia="Times New Roman" w:hAnsiTheme="minorBidi"/>
+          <w:color w:val="0E101A"/>
+          <w:sz w:val="28"/>
+          <w:szCs w:val="28"/>
+          <w:lang w:bidi="fa-IR"/>
+        </w:rPr>
+        <w:t>M</w:t>
+      </w:r>
+      <w:r>
+        <w:rPr>
+          <w:rFonts w:asciiTheme="minorBidi" w:eastAsia="Times New Roman" w:hAnsiTheme="minorBidi"/>
+          <w:color w:val="0E101A"/>
+          <w:sz w:val="28"/>
+          <w:szCs w:val="28"/>
+          <w:lang w:bidi="fa-IR"/>
+        </w:rPr>
+        <w:t>achine did the best classifying the test datasets, we will use it.</w:t>
+      </w:r>
+    </w:p>
+    <w:p>
+      <w:pPr>
+        <w:spacing w:after="0" w:line="240" w:lineRule="auto"/>
+        <w:jc w:val="both"/>
+        <w:rPr>
+          <w:rFonts w:asciiTheme="minorBidi" w:eastAsia="Times New Roman" w:hAnsiTheme="minorBidi"/>
+          <w:color w:val="0E101A"/>
+          <w:sz w:val="28"/>
+          <w:szCs w:val="28"/>
+          <w:lang w:bidi="fa-IR"/>
+        </w:rPr>
+      </w:pPr>
+    </w:p>
+    <w:p>
+      <w:pPr>
+        <w:spacing w:after="0" w:line="240" w:lineRule="auto"/>
+        <w:jc w:val="both"/>
+        <w:rPr>
+          <w:rFonts w:asciiTheme="minorBidi" w:eastAsia="Times New Roman" w:hAnsiTheme="minorBidi"/>
+          <w:color w:val="0E101A"/>
+          <w:sz w:val="28"/>
+          <w:szCs w:val="28"/>
+          <w:lang w:bidi="fa-IR"/>
+        </w:rPr>
+      </w:pPr>
+      <w:r>
+        <w:rPr>
+          <w:rFonts w:asciiTheme="minorBidi" w:eastAsia="Times New Roman" w:hAnsiTheme="minorBidi"/>
           <w:color w:val="0E101A"/>
           <w:sz w:val="28"/>
           <w:szCs w:val="28"/>
@@ -1773,27 +1861,37 @@
       </w:r>
       <w:r>
         <w:rPr>
-          <w:rFonts w:ascii="Times New Roman" w:eastAsia="Times New Roman" w:hAnsi="Times New Roman" w:cs="Times New Roman"/>
-          <w:color w:val="0E101A"/>
-          <w:sz w:val="28"/>
-          <w:szCs w:val="28"/>
-          <w:lang w:bidi="fa-IR"/>
-        </w:rPr>
-        <w:t>e need to summarize how each method performed on the Testing data.</w:t>
-      </w:r>
-      <w:r>
-        <w:rPr>
-          <w:rFonts w:ascii="Times New Roman" w:eastAsia="Times New Roman" w:hAnsi="Times New Roman" w:cs="Times New Roman"/>
-          <w:color w:val="0E101A"/>
-          <w:sz w:val="28"/>
-          <w:szCs w:val="28"/>
-          <w:lang w:bidi="fa-IR"/>
-        </w:rPr>
-        <w:t xml:space="preserve"> One way to do this is by creating a </w:t>
-      </w:r>
-      <w:r>
-        <w:rPr>
-          <w:rFonts w:ascii="Times New Roman" w:eastAsia="Times New Roman" w:hAnsi="Times New Roman" w:cs="Times New Roman"/>
+          <w:rFonts w:asciiTheme="minorBidi" w:eastAsia="Times New Roman" w:hAnsiTheme="minorBidi"/>
+          <w:color w:val="0E101A"/>
+          <w:sz w:val="28"/>
+          <w:szCs w:val="28"/>
+          <w:lang w:bidi="fa-IR"/>
+        </w:rPr>
+        <w:t xml:space="preserve">e need to summarize how each method performed on the </w:t>
+      </w:r>
+      <w:r>
+        <w:rPr>
+          <w:rFonts w:asciiTheme="minorBidi" w:eastAsia="Times New Roman" w:hAnsiTheme="minorBidi"/>
+          <w:color w:val="0E101A"/>
+          <w:sz w:val="28"/>
+          <w:szCs w:val="28"/>
+          <w:lang w:bidi="fa-IR"/>
+        </w:rPr>
+        <w:t>Training</w:t>
+      </w:r>
+      <w:r>
+        <w:rPr>
+          <w:rFonts w:asciiTheme="minorBidi" w:eastAsia="Times New Roman" w:hAnsiTheme="minorBidi"/>
+          <w:color w:val="0E101A"/>
+          <w:sz w:val="28"/>
+          <w:szCs w:val="28"/>
+          <w:lang w:bidi="fa-IR"/>
+        </w:rPr>
+        <w:t xml:space="preserve"> data. One way to do this is by creating a </w:t>
+      </w:r>
+      <w:r>
+        <w:rPr>
+          <w:rFonts w:asciiTheme="minorBidi" w:eastAsia="Times New Roman" w:hAnsiTheme="minorBidi"/>
           <w:b/>
           <w:bCs/>
           <w:color w:val="0E101A"/>
@@ -1805,7 +1903,7 @@
       </w:r>
       <w:r>
         <w:rPr>
-          <w:rFonts w:ascii="Times New Roman" w:eastAsia="Times New Roman" w:hAnsi="Times New Roman" w:cs="Times New Roman"/>
+          <w:rFonts w:asciiTheme="minorBidi" w:eastAsia="Times New Roman" w:hAnsiTheme="minorBidi"/>
           <w:color w:val="0E101A"/>
           <w:sz w:val="28"/>
           <w:szCs w:val="28"/>
@@ -1819,39 +1917,131 @@
         <w:spacing w:after="0" w:line="240" w:lineRule="auto"/>
         <w:jc w:val="both"/>
         <w:rPr>
-          <w:rFonts w:ascii="Times New Roman" w:eastAsia="Times New Roman" w:hAnsi="Times New Roman" w:cs="Times New Roman"/>
-          <w:color w:val="0E101A"/>
-          <w:sz w:val="28"/>
-          <w:szCs w:val="28"/>
-          <w:lang w:bidi="fa-IR"/>
-        </w:rPr>
-      </w:pPr>
-    </w:p>
-    <w:p>
-      <w:pPr>
-        <w:spacing w:after="0" w:line="240" w:lineRule="auto"/>
-        <w:jc w:val="both"/>
-        <w:rPr>
-          <w:rFonts w:ascii="Times New Roman" w:eastAsia="Times New Roman" w:hAnsi="Times New Roman" w:cs="Times New Roman"/>
-          <w:color w:val="0E101A"/>
-          <w:sz w:val="28"/>
-          <w:szCs w:val="28"/>
-          <w:lang w:bidi="fa-IR"/>
-        </w:rPr>
-      </w:pPr>
-      <w:r>
-        <w:rPr>
-          <w:rFonts w:ascii="Times New Roman" w:eastAsia="Times New Roman" w:hAnsi="Times New Roman" w:cs="Times New Roman"/>
-          <w:color w:val="0E101A"/>
-          <w:sz w:val="28"/>
-          <w:szCs w:val="28"/>
-          <w:lang w:bidi="fa-IR"/>
-        </w:rPr>
-        <w:t>The rows in a Confusion Matrix</w:t>
-      </w:r>
-      <w:r>
-        <w:rPr>
-          <w:rFonts w:ascii="Times New Roman" w:eastAsia="Times New Roman" w:hAnsi="Times New Roman" w:cs="Times New Roman"/>
+          <w:rFonts w:asciiTheme="minorBidi" w:eastAsia="Times New Roman" w:hAnsiTheme="minorBidi"/>
+          <w:color w:val="0E101A"/>
+          <w:sz w:val="28"/>
+          <w:szCs w:val="28"/>
+          <w:lang w:bidi="fa-IR"/>
+        </w:rPr>
+      </w:pPr>
+    </w:p>
+    <w:p>
+      <w:pPr>
+        <w:spacing w:after="0" w:line="240" w:lineRule="auto"/>
+        <w:jc w:val="both"/>
+        <w:rPr>
+          <w:rFonts w:asciiTheme="minorBidi" w:eastAsia="Times New Roman" w:hAnsiTheme="minorBidi"/>
+          <w:color w:val="0E101A"/>
+          <w:sz w:val="28"/>
+          <w:szCs w:val="28"/>
+          <w:lang w:bidi="fa-IR"/>
+        </w:rPr>
+      </w:pPr>
+      <w:r>
+        <w:rPr>
+          <w:rFonts w:asciiTheme="minorBidi" w:eastAsia="Times New Roman" w:hAnsiTheme="minorBidi"/>
+          <w:color w:val="0E101A"/>
+          <w:sz w:val="28"/>
+          <w:szCs w:val="28"/>
+          <w:lang w:bidi="fa-IR"/>
+        </w:rPr>
+        <w:t xml:space="preserve">The </w:t>
+      </w:r>
+      <w:r>
+        <w:rPr>
+          <w:rFonts w:asciiTheme="minorBidi" w:eastAsia="Times New Roman" w:hAnsiTheme="minorBidi"/>
+          <w:color w:val="0E101A"/>
+          <w:sz w:val="28"/>
+          <w:szCs w:val="28"/>
+          <w:lang w:bidi="fa-IR"/>
+        </w:rPr>
+        <w:t>rows in a Confusion Matrix</w:t>
+      </w:r>
+      <w:r>
+        <w:rPr>
+          <w:rFonts w:asciiTheme="minorBidi" w:eastAsia="Times New Roman" w:hAnsiTheme="minorBidi"/>
+          <w:color w:val="0E101A"/>
+          <w:sz w:val="28"/>
+          <w:szCs w:val="28"/>
+          <w:lang w:bidi="fa-IR"/>
+        </w:rPr>
+        <w:t xml:space="preserve"> (It</w:t>
+      </w:r>
+      <w:r>
+        <w:rPr>
+          <w:rFonts w:asciiTheme="minorBidi" w:eastAsia="Times New Roman" w:hAnsiTheme="minorBidi"/>
+          <w:color w:val="0E101A"/>
+          <w:sz w:val="28"/>
+          <w:szCs w:val="28"/>
+          <w:lang w:bidi="fa-IR"/>
+        </w:rPr>
+        <w:t xml:space="preserve"> </w:t>
+      </w:r>
+      <w:r>
+        <w:rPr>
+          <w:rFonts w:asciiTheme="minorBidi" w:eastAsia="Times New Roman" w:hAnsiTheme="minorBidi"/>
+          <w:color w:val="0E101A"/>
+          <w:sz w:val="28"/>
+          <w:szCs w:val="28"/>
+          <w:lang w:bidi="fa-IR"/>
+        </w:rPr>
+        <w:t>is especially called here</w:t>
+      </w:r>
+      <w:r>
+        <w:rPr>
+          <w:rFonts w:asciiTheme="minorBidi" w:eastAsia="Times New Roman" w:hAnsiTheme="minorBidi"/>
+          <w:color w:val="0E101A"/>
+          <w:sz w:val="28"/>
+          <w:szCs w:val="28"/>
+          <w:lang w:bidi="fa-IR"/>
+        </w:rPr>
+        <w:t xml:space="preserve"> </w:t>
+      </w:r>
+      <w:proofErr w:type="spellStart"/>
+      <w:r>
+        <w:rPr>
+          <w:rFonts w:asciiTheme="minorBidi" w:eastAsia="Times New Roman" w:hAnsiTheme="minorBidi"/>
+          <w:color w:val="0E101A"/>
+          <w:sz w:val="28"/>
+          <w:szCs w:val="28"/>
+          <w:lang w:bidi="fa-IR"/>
+        </w:rPr>
+        <w:t>true_labels</w:t>
+      </w:r>
+      <w:proofErr w:type="spellEnd"/>
+      <w:r>
+        <w:rPr>
+          <w:rFonts w:asciiTheme="minorBidi" w:eastAsia="Times New Roman" w:hAnsiTheme="minorBidi"/>
+          <w:color w:val="0E101A"/>
+          <w:sz w:val="28"/>
+          <w:szCs w:val="28"/>
+          <w:lang w:bidi="fa-IR"/>
+        </w:rPr>
+        <w:t>)</w:t>
+      </w:r>
+      <w:r>
+        <w:rPr>
+          <w:rFonts w:asciiTheme="minorBidi" w:eastAsia="Times New Roman" w:hAnsiTheme="minorBidi"/>
+          <w:color w:val="0E101A"/>
+          <w:sz w:val="28"/>
+          <w:szCs w:val="28"/>
+          <w:lang w:bidi="fa-IR"/>
+        </w:rPr>
+        <w:t xml:space="preserve"> </w:t>
+      </w:r>
+      <w:r>
+        <w:rPr>
+          <w:rFonts w:asciiTheme="minorBidi" w:eastAsia="Times New Roman" w:hAnsiTheme="minorBidi"/>
+          <w:color w:val="0E101A"/>
+          <w:sz w:val="28"/>
+          <w:szCs w:val="28"/>
+          <w:lang w:bidi="fa-IR"/>
+        </w:rPr>
+        <w:t>corresponds to what the machine learning algorithm predicted and the columns</w:t>
+      </w:r>
+      <w:r>
+        <w:rPr>
+          <w:rFonts w:asciiTheme="minorBidi" w:eastAsia="Times New Roman" w:hAnsiTheme="minorBidi"/>
           <w:color w:val="0E101A"/>
           <w:sz w:val="28"/>
           <w:szCs w:val="28"/>
@@ -1862,7 +2052,7 @@
       <w:proofErr w:type="spellStart"/>
       <w:r>
         <w:rPr>
-          <w:rFonts w:ascii="Times New Roman" w:eastAsia="Times New Roman" w:hAnsi="Times New Roman" w:cs="Times New Roman"/>
+          <w:rFonts w:asciiTheme="minorBidi" w:eastAsia="Times New Roman" w:hAnsiTheme="minorBidi"/>
           <w:color w:val="0E101A"/>
           <w:sz w:val="28"/>
           <w:szCs w:val="28"/>
@@ -1873,7 +2063,7 @@
       <w:proofErr w:type="spellEnd"/>
       <w:r>
         <w:rPr>
-          <w:rFonts w:ascii="Times New Roman" w:eastAsia="Times New Roman" w:hAnsi="Times New Roman" w:cs="Times New Roman"/>
+          <w:rFonts w:asciiTheme="minorBidi" w:eastAsia="Times New Roman" w:hAnsiTheme="minorBidi"/>
           <w:color w:val="0E101A"/>
           <w:sz w:val="28"/>
           <w:szCs w:val="28"/>
@@ -1883,59 +2073,7 @@
       </w:r>
       <w:r>
         <w:rPr>
-          <w:rFonts w:ascii="Times New Roman" w:eastAsia="Times New Roman" w:hAnsi="Times New Roman" w:cs="Times New Roman"/>
-          <w:color w:val="0E101A"/>
-          <w:sz w:val="28"/>
-          <w:szCs w:val="28"/>
-          <w:lang w:bidi="fa-IR"/>
-        </w:rPr>
-        <w:t>corresponds to what the machine learning algorithm predicted and the columns</w:t>
-      </w:r>
-      <w:r>
-        <w:rPr>
-          <w:rFonts w:ascii="Times New Roman" w:eastAsia="Times New Roman" w:hAnsi="Times New Roman" w:cs="Times New Roman"/>
-          <w:color w:val="0E101A"/>
-          <w:sz w:val="28"/>
-          <w:szCs w:val="28"/>
-          <w:lang w:bidi="fa-IR"/>
-        </w:rPr>
-        <w:t xml:space="preserve"> </w:t>
-      </w:r>
-      <w:r>
-        <w:rPr>
-          <w:rFonts w:ascii="Times New Roman" w:eastAsia="Times New Roman" w:hAnsi="Times New Roman" w:cs="Times New Roman"/>
-          <w:color w:val="0E101A"/>
-          <w:sz w:val="28"/>
-          <w:szCs w:val="28"/>
-          <w:lang w:bidi="fa-IR"/>
-        </w:rPr>
-        <w:t xml:space="preserve">(It is especially called here </w:t>
-      </w:r>
-      <w:proofErr w:type="spellStart"/>
-      <w:r>
-        <w:rPr>
-          <w:rFonts w:ascii="Times New Roman" w:eastAsia="Times New Roman" w:hAnsi="Times New Roman" w:cs="Times New Roman"/>
-          <w:color w:val="0E101A"/>
-          <w:sz w:val="28"/>
-          <w:szCs w:val="28"/>
-          <w:lang w:bidi="fa-IR"/>
-        </w:rPr>
-        <w:t>true_labels</w:t>
-      </w:r>
-      <w:proofErr w:type="spellEnd"/>
-      <w:r>
-        <w:rPr>
-          <w:rFonts w:ascii="Times New Roman" w:eastAsia="Times New Roman" w:hAnsi="Times New Roman" w:cs="Times New Roman"/>
-          <w:color w:val="0E101A"/>
-          <w:sz w:val="28"/>
-          <w:szCs w:val="28"/>
-          <w:lang w:bidi="fa-IR"/>
-        </w:rPr>
-        <w:t xml:space="preserve">) </w:t>
-      </w:r>
-      <w:r>
-        <w:rPr>
-          <w:rFonts w:ascii="Times New Roman" w:eastAsia="Times New Roman" w:hAnsi="Times New Roman" w:cs="Times New Roman"/>
+          <w:rFonts w:asciiTheme="minorBidi" w:eastAsia="Times New Roman" w:hAnsiTheme="minorBidi"/>
           <w:color w:val="0E101A"/>
           <w:sz w:val="28"/>
           <w:szCs w:val="28"/>
@@ -1949,7 +2087,7 @@
         <w:spacing w:after="0" w:line="240" w:lineRule="auto"/>
         <w:jc w:val="both"/>
         <w:rPr>
-          <w:rFonts w:ascii="Times New Roman" w:eastAsia="Times New Roman" w:hAnsi="Times New Roman" w:cs="Times New Roman"/>
+          <w:rFonts w:asciiTheme="minorBidi" w:eastAsia="Times New Roman" w:hAnsiTheme="minorBidi"/>
           <w:color w:val="0E101A"/>
           <w:sz w:val="28"/>
           <w:szCs w:val="28"/>
@@ -1978,26 +2116,18 @@
           <w:p>
             <w:pPr>
               <w:rPr>
-                <w:rFonts w:ascii="Times New Roman" w:eastAsia="Times New Roman" w:hAnsi="Times New Roman" w:cs="Times New Roman"/>
+                <w:rFonts w:asciiTheme="minorBidi" w:eastAsia="Times New Roman" w:hAnsiTheme="minorBidi"/>
                 <w:sz w:val="24"/>
                 <w:szCs w:val="24"/>
               </w:rPr>
             </w:pPr>
             <w:r>
               <w:rPr>
-                <w:rFonts w:ascii="Times New Roman" w:eastAsia="Times New Roman" w:hAnsi="Times New Roman" w:cs="Times New Roman"/>
+                <w:rFonts w:asciiTheme="minorBidi" w:eastAsia="Times New Roman" w:hAnsiTheme="minorBidi"/>
                 <w:sz w:val="24"/>
                 <w:szCs w:val="24"/>
               </w:rPr>
-              <w:t>Module: confusion_matrix</w:t>
-            </w:r>
-            <w:r>
-              <w:rPr>
-                <w:rFonts w:ascii="Times New Roman" w:eastAsia="Times New Roman" w:hAnsi="Times New Roman" w:cs="Times New Roman"/>
-                <w:sz w:val="24"/>
-                <w:szCs w:val="24"/>
-              </w:rPr>
-              <w:t>.py</w:t>
+              <w:t>confusion_matrix.py</w:t>
             </w:r>
           </w:p>
         </w:tc>
@@ -2015,7 +2145,7 @@
             <w:pPr>
               <w:jc w:val="both"/>
               <w:rPr>
-                <w:rFonts w:ascii="Times New Roman" w:eastAsia="Times New Roman" w:hAnsi="Times New Roman" w:cs="Times New Roman"/>
+                <w:rFonts w:asciiTheme="minorBidi" w:eastAsia="Times New Roman" w:hAnsiTheme="minorBidi"/>
                 <w:b w:val="0"/>
                 <w:bCs w:val="0"/>
                 <w:color w:val="0E101A"/>
@@ -2026,7 +2156,7 @@
             </w:pPr>
             <w:r>
               <w:rPr>
-                <w:rFonts w:ascii="Times New Roman" w:eastAsia="Times New Roman" w:hAnsi="Times New Roman" w:cs="Times New Roman"/>
+                <w:rFonts w:asciiTheme="minorBidi" w:eastAsia="Times New Roman" w:hAnsiTheme="minorBidi"/>
                 <w:b w:val="0"/>
                 <w:bCs w:val="0"/>
                 <w:color w:val="0E101A"/>
@@ -2041,7 +2171,7 @@
             <w:pPr>
               <w:jc w:val="both"/>
               <w:rPr>
-                <w:rFonts w:ascii="Times New Roman" w:eastAsia="Times New Roman" w:hAnsi="Times New Roman" w:cs="Times New Roman"/>
+                <w:rFonts w:asciiTheme="minorBidi" w:eastAsia="Times New Roman" w:hAnsiTheme="minorBidi"/>
                 <w:b w:val="0"/>
                 <w:bCs w:val="0"/>
                 <w:color w:val="0E101A"/>
@@ -2052,7 +2182,7 @@
             </w:pPr>
             <w:r>
               <w:rPr>
-                <w:rFonts w:ascii="Times New Roman" w:eastAsia="Times New Roman" w:hAnsi="Times New Roman" w:cs="Times New Roman"/>
+                <w:rFonts w:asciiTheme="minorBidi" w:eastAsia="Times New Roman" w:hAnsiTheme="minorBidi"/>
                 <w:b w:val="0"/>
                 <w:bCs w:val="0"/>
                 <w:color w:val="0E101A"/>
@@ -2067,7 +2197,7 @@
             <w:pPr>
               <w:jc w:val="both"/>
               <w:rPr>
-                <w:rFonts w:ascii="Times New Roman" w:eastAsia="Times New Roman" w:hAnsi="Times New Roman" w:cs="Times New Roman"/>
+                <w:rFonts w:asciiTheme="minorBidi" w:eastAsia="Times New Roman" w:hAnsiTheme="minorBidi"/>
                 <w:b w:val="0"/>
                 <w:bCs w:val="0"/>
                 <w:color w:val="0E101A"/>
@@ -2078,7 +2208,7 @@
             </w:pPr>
             <w:r>
               <w:rPr>
-                <w:rFonts w:ascii="Times New Roman" w:eastAsia="Times New Roman" w:hAnsi="Times New Roman" w:cs="Times New Roman"/>
+                <w:rFonts w:asciiTheme="minorBidi" w:eastAsia="Times New Roman" w:hAnsiTheme="minorBidi"/>
                 <w:b w:val="0"/>
                 <w:bCs w:val="0"/>
                 <w:color w:val="0E101A"/>
@@ -2093,7 +2223,7 @@
             <w:pPr>
               <w:jc w:val="both"/>
               <w:rPr>
-                <w:rFonts w:ascii="Times New Roman" w:eastAsia="Times New Roman" w:hAnsi="Times New Roman" w:cs="Times New Roman"/>
+                <w:rFonts w:asciiTheme="minorBidi" w:eastAsia="Times New Roman" w:hAnsiTheme="minorBidi"/>
                 <w:b w:val="0"/>
                 <w:bCs w:val="0"/>
                 <w:color w:val="0E101A"/>
@@ -2104,7 +2234,7 @@
             </w:pPr>
             <w:r>
               <w:rPr>
-                <w:rFonts w:ascii="Times New Roman" w:eastAsia="Times New Roman" w:hAnsi="Times New Roman" w:cs="Times New Roman"/>
+                <w:rFonts w:asciiTheme="minorBidi" w:eastAsia="Times New Roman" w:hAnsiTheme="minorBidi"/>
                 <w:b w:val="0"/>
                 <w:bCs w:val="0"/>
                 <w:color w:val="0E101A"/>
@@ -2119,7 +2249,7 @@
             <w:pPr>
               <w:jc w:val="both"/>
               <w:rPr>
-                <w:rFonts w:ascii="Times New Roman" w:eastAsia="Times New Roman" w:hAnsi="Times New Roman" w:cs="Times New Roman"/>
+                <w:rFonts w:asciiTheme="minorBidi" w:eastAsia="Times New Roman" w:hAnsiTheme="minorBidi"/>
                 <w:b w:val="0"/>
                 <w:bCs w:val="0"/>
                 <w:color w:val="0E101A"/>
@@ -2131,7 +2261,7 @@
             <w:proofErr w:type="spellStart"/>
             <w:r>
               <w:rPr>
-                <w:rFonts w:ascii="Times New Roman" w:eastAsia="Times New Roman" w:hAnsi="Times New Roman" w:cs="Times New Roman"/>
+                <w:rFonts w:asciiTheme="minorBidi" w:eastAsia="Times New Roman" w:hAnsiTheme="minorBidi"/>
                 <w:b w:val="0"/>
                 <w:bCs w:val="0"/>
                 <w:color w:val="0E101A"/>
@@ -2144,7 +2274,7 @@
             <w:proofErr w:type="gramStart"/>
             <w:r>
               <w:rPr>
-                <w:rFonts w:ascii="Times New Roman" w:eastAsia="Times New Roman" w:hAnsi="Times New Roman" w:cs="Times New Roman"/>
+                <w:rFonts w:asciiTheme="minorBidi" w:eastAsia="Times New Roman" w:hAnsiTheme="minorBidi"/>
                 <w:b w:val="0"/>
                 <w:bCs w:val="0"/>
                 <w:color w:val="0E101A"/>
@@ -2157,7 +2287,7 @@
             <w:proofErr w:type="spellEnd"/>
             <w:r>
               <w:rPr>
-                <w:rFonts w:ascii="Times New Roman" w:eastAsia="Times New Roman" w:hAnsi="Times New Roman" w:cs="Times New Roman"/>
+                <w:rFonts w:asciiTheme="minorBidi" w:eastAsia="Times New Roman" w:hAnsiTheme="minorBidi"/>
                 <w:b w:val="0"/>
                 <w:bCs w:val="0"/>
                 <w:color w:val="0E101A"/>
@@ -2170,7 +2300,7 @@
             <w:proofErr w:type="gramEnd"/>
             <w:r>
               <w:rPr>
-                <w:rFonts w:ascii="Times New Roman" w:eastAsia="Times New Roman" w:hAnsi="Times New Roman" w:cs="Times New Roman"/>
+                <w:rFonts w:asciiTheme="minorBidi" w:eastAsia="Times New Roman" w:hAnsiTheme="minorBidi"/>
                 <w:b w:val="0"/>
                 <w:bCs w:val="0"/>
                 <w:color w:val="0E101A"/>
@@ -2183,7 +2313,7 @@
             <w:proofErr w:type="spellStart"/>
             <w:r>
               <w:rPr>
-                <w:rFonts w:ascii="Times New Roman" w:eastAsia="Times New Roman" w:hAnsi="Times New Roman" w:cs="Times New Roman"/>
+                <w:rFonts w:asciiTheme="minorBidi" w:eastAsia="Times New Roman" w:hAnsiTheme="minorBidi"/>
                 <w:b w:val="0"/>
                 <w:bCs w:val="0"/>
                 <w:color w:val="0E101A"/>
@@ -2199,7 +2329,7 @@
             <w:pPr>
               <w:jc w:val="both"/>
               <w:rPr>
-                <w:rFonts w:ascii="Times New Roman" w:eastAsia="Times New Roman" w:hAnsi="Times New Roman" w:cs="Times New Roman"/>
+                <w:rFonts w:asciiTheme="minorBidi" w:eastAsia="Times New Roman" w:hAnsiTheme="minorBidi"/>
                 <w:b w:val="0"/>
                 <w:bCs w:val="0"/>
                 <w:color w:val="0E101A"/>
@@ -2210,7 +2340,7 @@
             </w:pPr>
             <w:r>
               <w:rPr>
-                <w:rFonts w:ascii="Times New Roman" w:eastAsia="Times New Roman" w:hAnsi="Times New Roman" w:cs="Times New Roman"/>
+                <w:rFonts w:asciiTheme="minorBidi" w:eastAsia="Times New Roman" w:hAnsiTheme="minorBidi"/>
                 <w:b w:val="0"/>
                 <w:bCs w:val="0"/>
                 <w:color w:val="0E101A"/>
@@ -2225,7 +2355,7 @@
             <w:pPr>
               <w:jc w:val="both"/>
               <w:rPr>
-                <w:rFonts w:ascii="Times New Roman" w:eastAsia="Times New Roman" w:hAnsi="Times New Roman" w:cs="Times New Roman"/>
+                <w:rFonts w:asciiTheme="minorBidi" w:eastAsia="Times New Roman" w:hAnsiTheme="minorBidi"/>
                 <w:b w:val="0"/>
                 <w:bCs w:val="0"/>
                 <w:color w:val="0E101A"/>
@@ -2237,7 +2367,7 @@
             <w:proofErr w:type="spellStart"/>
             <w:r>
               <w:rPr>
-                <w:rFonts w:ascii="Times New Roman" w:eastAsia="Times New Roman" w:hAnsi="Times New Roman" w:cs="Times New Roman"/>
+                <w:rFonts w:asciiTheme="minorBidi" w:eastAsia="Times New Roman" w:hAnsiTheme="minorBidi"/>
                 <w:b w:val="0"/>
                 <w:bCs w:val="0"/>
                 <w:color w:val="0E101A"/>
@@ -2250,7 +2380,7 @@
             <w:proofErr w:type="gramStart"/>
             <w:r>
               <w:rPr>
-                <w:rFonts w:ascii="Times New Roman" w:eastAsia="Times New Roman" w:hAnsi="Times New Roman" w:cs="Times New Roman"/>
+                <w:rFonts w:asciiTheme="minorBidi" w:eastAsia="Times New Roman" w:hAnsiTheme="minorBidi"/>
                 <w:b w:val="0"/>
                 <w:bCs w:val="0"/>
                 <w:color w:val="0E101A"/>
@@ -2263,7 +2393,7 @@
             <w:proofErr w:type="spellEnd"/>
             <w:r>
               <w:rPr>
-                <w:rFonts w:ascii="Times New Roman" w:eastAsia="Times New Roman" w:hAnsi="Times New Roman" w:cs="Times New Roman"/>
+                <w:rFonts w:asciiTheme="minorBidi" w:eastAsia="Times New Roman" w:hAnsiTheme="minorBidi"/>
                 <w:b w:val="0"/>
                 <w:bCs w:val="0"/>
                 <w:color w:val="0E101A"/>
@@ -2276,7 +2406,7 @@
             <w:proofErr w:type="gramEnd"/>
             <w:r>
               <w:rPr>
-                <w:rFonts w:ascii="Times New Roman" w:eastAsia="Times New Roman" w:hAnsi="Times New Roman" w:cs="Times New Roman"/>
+                <w:rFonts w:asciiTheme="minorBidi" w:eastAsia="Times New Roman" w:hAnsiTheme="minorBidi"/>
                 <w:b w:val="0"/>
                 <w:bCs w:val="0"/>
                 <w:color w:val="0E101A"/>
@@ -2289,7 +2419,7 @@
             <w:proofErr w:type="spellStart"/>
             <w:r>
               <w:rPr>
-                <w:rFonts w:ascii="Times New Roman" w:eastAsia="Times New Roman" w:hAnsi="Times New Roman" w:cs="Times New Roman"/>
+                <w:rFonts w:asciiTheme="minorBidi" w:eastAsia="Times New Roman" w:hAnsiTheme="minorBidi"/>
                 <w:b w:val="0"/>
                 <w:bCs w:val="0"/>
                 <w:color w:val="0E101A"/>
@@ -2305,7 +2435,7 @@
             <w:pPr>
               <w:jc w:val="both"/>
               <w:rPr>
-                <w:rFonts w:ascii="Times New Roman" w:eastAsia="Times New Roman" w:hAnsi="Times New Roman" w:cs="Times New Roman"/>
+                <w:rFonts w:asciiTheme="minorBidi" w:eastAsia="Times New Roman" w:hAnsiTheme="minorBidi"/>
                 <w:b w:val="0"/>
                 <w:bCs w:val="0"/>
                 <w:color w:val="0E101A"/>
@@ -2316,7 +2446,7 @@
             </w:pPr>
             <w:r>
               <w:rPr>
-                <w:rFonts w:ascii="Times New Roman" w:eastAsia="Times New Roman" w:hAnsi="Times New Roman" w:cs="Times New Roman"/>
+                <w:rFonts w:asciiTheme="minorBidi" w:eastAsia="Times New Roman" w:hAnsiTheme="minorBidi"/>
                 <w:b w:val="0"/>
                 <w:bCs w:val="0"/>
                 <w:color w:val="0E101A"/>
@@ -2331,7 +2461,7 @@
             <w:pPr>
               <w:jc w:val="both"/>
               <w:rPr>
-                <w:rFonts w:ascii="Times New Roman" w:eastAsia="Times New Roman" w:hAnsi="Times New Roman" w:cs="Times New Roman"/>
+                <w:rFonts w:asciiTheme="minorBidi" w:eastAsia="Times New Roman" w:hAnsiTheme="minorBidi"/>
                 <w:b w:val="0"/>
                 <w:bCs w:val="0"/>
                 <w:color w:val="0E101A"/>
@@ -2342,7 +2472,7 @@
             </w:pPr>
             <w:r>
               <w:rPr>
-                <w:rFonts w:ascii="Times New Roman" w:eastAsia="Times New Roman" w:hAnsi="Times New Roman" w:cs="Times New Roman"/>
+                <w:rFonts w:asciiTheme="minorBidi" w:eastAsia="Times New Roman" w:hAnsiTheme="minorBidi"/>
                 <w:b w:val="0"/>
                 <w:bCs w:val="0"/>
                 <w:color w:val="0E101A"/>
@@ -2357,7 +2487,7 @@
             <w:pPr>
               <w:jc w:val="both"/>
               <w:rPr>
-                <w:rFonts w:ascii="Times New Roman" w:eastAsia="Times New Roman" w:hAnsi="Times New Roman" w:cs="Times New Roman"/>
+                <w:rFonts w:asciiTheme="minorBidi" w:eastAsia="Times New Roman" w:hAnsiTheme="minorBidi"/>
                 <w:b w:val="0"/>
                 <w:bCs w:val="0"/>
                 <w:color w:val="0E101A"/>
@@ -2368,7 +2498,7 @@
             </w:pPr>
             <w:r>
               <w:rPr>
-                <w:rFonts w:ascii="Times New Roman" w:eastAsia="Times New Roman" w:hAnsi="Times New Roman" w:cs="Times New Roman"/>
+                <w:rFonts w:asciiTheme="minorBidi" w:eastAsia="Times New Roman" w:hAnsiTheme="minorBidi"/>
                 <w:b w:val="0"/>
                 <w:bCs w:val="0"/>
                 <w:color w:val="0E101A"/>
@@ -2383,7 +2513,7 @@
             <w:pPr>
               <w:jc w:val="both"/>
               <w:rPr>
-                <w:rFonts w:ascii="Times New Roman" w:eastAsia="Times New Roman" w:hAnsi="Times New Roman" w:cs="Times New Roman"/>
+                <w:rFonts w:asciiTheme="minorBidi" w:eastAsia="Times New Roman" w:hAnsiTheme="minorBidi"/>
                 <w:b w:val="0"/>
                 <w:bCs w:val="0"/>
                 <w:color w:val="0E101A"/>
@@ -2395,7 +2525,7 @@
             <w:proofErr w:type="spellStart"/>
             <w:r>
               <w:rPr>
-                <w:rFonts w:ascii="Times New Roman" w:eastAsia="Times New Roman" w:hAnsi="Times New Roman" w:cs="Times New Roman"/>
+                <w:rFonts w:asciiTheme="minorBidi" w:eastAsia="Times New Roman" w:hAnsiTheme="minorBidi"/>
                 <w:b w:val="0"/>
                 <w:bCs w:val="0"/>
                 <w:color w:val="0E101A"/>
@@ -2403,12 +2533,13 @@
                 <w:szCs w:val="28"/>
                 <w:lang w:bidi="fa-IR"/>
               </w:rPr>
+              <w:lastRenderedPageBreak/>
               <w:t>confusion_</w:t>
             </w:r>
             <w:proofErr w:type="gramStart"/>
             <w:r>
               <w:rPr>
-                <w:rFonts w:ascii="Times New Roman" w:eastAsia="Times New Roman" w:hAnsi="Times New Roman" w:cs="Times New Roman"/>
+                <w:rFonts w:asciiTheme="minorBidi" w:eastAsia="Times New Roman" w:hAnsiTheme="minorBidi"/>
                 <w:b w:val="0"/>
                 <w:bCs w:val="0"/>
                 <w:color w:val="0E101A"/>
@@ -2421,7 +2552,7 @@
             <w:proofErr w:type="spellEnd"/>
             <w:r>
               <w:rPr>
-                <w:rFonts w:ascii="Times New Roman" w:eastAsia="Times New Roman" w:hAnsi="Times New Roman" w:cs="Times New Roman"/>
+                <w:rFonts w:asciiTheme="minorBidi" w:eastAsia="Times New Roman" w:hAnsiTheme="minorBidi"/>
                 <w:b w:val="0"/>
                 <w:bCs w:val="0"/>
                 <w:color w:val="0E101A"/>
@@ -2434,7 +2565,7 @@
             <w:proofErr w:type="gramEnd"/>
             <w:r>
               <w:rPr>
-                <w:rFonts w:ascii="Times New Roman" w:eastAsia="Times New Roman" w:hAnsi="Times New Roman" w:cs="Times New Roman"/>
+                <w:rFonts w:asciiTheme="minorBidi" w:eastAsia="Times New Roman" w:hAnsiTheme="minorBidi"/>
                 <w:b w:val="0"/>
                 <w:bCs w:val="0"/>
                 <w:color w:val="0E101A"/>
@@ -2447,7 +2578,7 @@
             <w:proofErr w:type="spellStart"/>
             <w:r>
               <w:rPr>
-                <w:rFonts w:ascii="Times New Roman" w:eastAsia="Times New Roman" w:hAnsi="Times New Roman" w:cs="Times New Roman"/>
+                <w:rFonts w:asciiTheme="minorBidi" w:eastAsia="Times New Roman" w:hAnsiTheme="minorBidi"/>
                 <w:b w:val="0"/>
                 <w:bCs w:val="0"/>
                 <w:color w:val="0E101A"/>
@@ -2463,7 +2594,7 @@
             <w:pPr>
               <w:jc w:val="both"/>
               <w:rPr>
-                <w:rFonts w:ascii="Times New Roman" w:eastAsia="Times New Roman" w:hAnsi="Times New Roman" w:cs="Times New Roman"/>
+                <w:rFonts w:asciiTheme="minorBidi" w:eastAsia="Times New Roman" w:hAnsiTheme="minorBidi"/>
                 <w:b w:val="0"/>
                 <w:bCs w:val="0"/>
                 <w:color w:val="0E101A"/>
@@ -2476,7 +2607,7 @@
             <w:proofErr w:type="gramStart"/>
             <w:r>
               <w:rPr>
-                <w:rFonts w:ascii="Times New Roman" w:eastAsia="Times New Roman" w:hAnsi="Times New Roman" w:cs="Times New Roman"/>
+                <w:rFonts w:asciiTheme="minorBidi" w:eastAsia="Times New Roman" w:hAnsiTheme="minorBidi"/>
                 <w:b w:val="0"/>
                 <w:bCs w:val="0"/>
                 <w:color w:val="0E101A"/>
@@ -2489,7 +2620,7 @@
             <w:proofErr w:type="spellEnd"/>
             <w:r>
               <w:rPr>
-                <w:rFonts w:ascii="Times New Roman" w:eastAsia="Times New Roman" w:hAnsi="Times New Roman" w:cs="Times New Roman"/>
+                <w:rFonts w:asciiTheme="minorBidi" w:eastAsia="Times New Roman" w:hAnsiTheme="minorBidi"/>
                 <w:b w:val="0"/>
                 <w:bCs w:val="0"/>
                 <w:color w:val="0E101A"/>
@@ -2503,7 +2634,7 @@
             <w:proofErr w:type="gramEnd"/>
             <w:r>
               <w:rPr>
-                <w:rFonts w:ascii="Times New Roman" w:eastAsia="Times New Roman" w:hAnsi="Times New Roman" w:cs="Times New Roman"/>
+                <w:rFonts w:asciiTheme="minorBidi" w:eastAsia="Times New Roman" w:hAnsiTheme="minorBidi"/>
                 <w:b w:val="0"/>
                 <w:bCs w:val="0"/>
                 <w:color w:val="0E101A"/>
@@ -2516,7 +2647,7 @@
             <w:proofErr w:type="spellEnd"/>
             <w:r>
               <w:rPr>
-                <w:rFonts w:ascii="Times New Roman" w:eastAsia="Times New Roman" w:hAnsi="Times New Roman" w:cs="Times New Roman"/>
+                <w:rFonts w:asciiTheme="minorBidi" w:eastAsia="Times New Roman" w:hAnsiTheme="minorBidi"/>
                 <w:b w:val="0"/>
                 <w:bCs w:val="0"/>
                 <w:color w:val="0E101A"/>
@@ -2529,7 +2660,7 @@
             <w:proofErr w:type="spellStart"/>
             <w:r>
               <w:rPr>
-                <w:rFonts w:ascii="Times New Roman" w:eastAsia="Times New Roman" w:hAnsi="Times New Roman" w:cs="Times New Roman"/>
+                <w:rFonts w:asciiTheme="minorBidi" w:eastAsia="Times New Roman" w:hAnsiTheme="minorBidi"/>
                 <w:b w:val="0"/>
                 <w:bCs w:val="0"/>
                 <w:color w:val="0E101A"/>
@@ -2542,7 +2673,7 @@
             <w:proofErr w:type="spellEnd"/>
             <w:r>
               <w:rPr>
-                <w:rFonts w:ascii="Times New Roman" w:eastAsia="Times New Roman" w:hAnsi="Times New Roman" w:cs="Times New Roman"/>
+                <w:rFonts w:asciiTheme="minorBidi" w:eastAsia="Times New Roman" w:hAnsiTheme="minorBidi"/>
                 <w:b w:val="0"/>
                 <w:bCs w:val="0"/>
                 <w:color w:val="0E101A"/>
@@ -2557,7 +2688,7 @@
             <w:pPr>
               <w:jc w:val="both"/>
               <w:rPr>
-                <w:rFonts w:ascii="Times New Roman" w:eastAsia="Times New Roman" w:hAnsi="Times New Roman" w:cs="Times New Roman"/>
+                <w:rFonts w:asciiTheme="minorBidi" w:eastAsia="Times New Roman" w:hAnsiTheme="minorBidi"/>
                 <w:b w:val="0"/>
                 <w:bCs w:val="0"/>
                 <w:color w:val="0E101A"/>
@@ -2568,7 +2699,7 @@
             </w:pPr>
             <w:r>
               <w:rPr>
-                <w:rFonts w:ascii="Times New Roman" w:eastAsia="Times New Roman" w:hAnsi="Times New Roman" w:cs="Times New Roman"/>
+                <w:rFonts w:asciiTheme="minorBidi" w:eastAsia="Times New Roman" w:hAnsiTheme="minorBidi"/>
                 <w:b w:val="0"/>
                 <w:bCs w:val="0"/>
                 <w:color w:val="0E101A"/>
@@ -2587,29 +2718,29 @@
         <w:spacing w:after="0" w:line="240" w:lineRule="auto"/>
         <w:jc w:val="both"/>
         <w:rPr>
-          <w:rFonts w:ascii="Times New Roman" w:eastAsia="Times New Roman" w:hAnsi="Times New Roman" w:cs="Times New Roman"/>
-          <w:color w:val="0E101A"/>
-          <w:sz w:val="28"/>
-          <w:szCs w:val="28"/>
-          <w:lang w:bidi="fa-IR"/>
-        </w:rPr>
-      </w:pPr>
-    </w:p>
-    <w:p>
-      <w:pPr>
-        <w:spacing w:after="0" w:line="240" w:lineRule="auto"/>
-        <w:jc w:val="both"/>
-        <w:rPr>
-          <w:rFonts w:ascii="Times New Roman" w:eastAsia="Times New Roman" w:hAnsi="Times New Roman" w:cs="Times New Roman"/>
-          <w:color w:val="0E101A"/>
-          <w:sz w:val="28"/>
-          <w:szCs w:val="28"/>
-          <w:lang w:bidi="fa-IR"/>
-        </w:rPr>
-      </w:pPr>
-      <w:r>
-        <w:rPr>
-          <w:rFonts w:ascii="Times New Roman" w:eastAsia="Times New Roman" w:hAnsi="Times New Roman" w:cs="Times New Roman"/>
+          <w:rFonts w:asciiTheme="minorBidi" w:eastAsia="Times New Roman" w:hAnsiTheme="minorBidi"/>
+          <w:color w:val="0E101A"/>
+          <w:sz w:val="28"/>
+          <w:szCs w:val="28"/>
+          <w:lang w:bidi="fa-IR"/>
+        </w:rPr>
+      </w:pPr>
+    </w:p>
+    <w:p>
+      <w:pPr>
+        <w:spacing w:after="0" w:line="240" w:lineRule="auto"/>
+        <w:jc w:val="both"/>
+        <w:rPr>
+          <w:rFonts w:asciiTheme="minorBidi" w:eastAsia="Times New Roman" w:hAnsiTheme="minorBidi"/>
+          <w:color w:val="0E101A"/>
+          <w:sz w:val="28"/>
+          <w:szCs w:val="28"/>
+          <w:lang w:bidi="fa-IR"/>
+        </w:rPr>
+      </w:pPr>
+      <w:r>
+        <w:rPr>
+          <w:rFonts w:asciiTheme="minorBidi" w:eastAsia="Times New Roman" w:hAnsiTheme="minorBidi"/>
           <w:color w:val="0E101A"/>
           <w:sz w:val="28"/>
           <w:szCs w:val="28"/>
@@ -2617,803 +2748,1445 @@
         </w:rPr>
         <w:t>Since there are only two categories to choose from: “</w:t>
       </w:r>
+      <w:r>
+        <w:rPr>
+          <w:rFonts w:asciiTheme="minorBidi" w:eastAsia="Times New Roman" w:hAnsiTheme="minorBidi"/>
+          <w:color w:val="0E101A"/>
+          <w:sz w:val="28"/>
+          <w:szCs w:val="28"/>
+          <w:lang w:bidi="fa-IR"/>
+        </w:rPr>
+        <w:t>Positives</w:t>
+      </w:r>
+      <w:r>
+        <w:rPr>
+          <w:rFonts w:asciiTheme="minorBidi" w:eastAsia="Times New Roman" w:hAnsiTheme="minorBidi"/>
+          <w:color w:val="0E101A"/>
+          <w:sz w:val="28"/>
+          <w:szCs w:val="28"/>
+          <w:lang w:bidi="fa-IR"/>
+        </w:rPr>
+        <w:t>” or “</w:t>
+      </w:r>
+      <w:r>
+        <w:rPr>
+          <w:rFonts w:asciiTheme="minorBidi" w:eastAsia="Times New Roman" w:hAnsiTheme="minorBidi"/>
+          <w:color w:val="0E101A"/>
+          <w:sz w:val="28"/>
+          <w:szCs w:val="28"/>
+          <w:lang w:bidi="fa-IR"/>
+        </w:rPr>
+        <w:t>Negatives</w:t>
+      </w:r>
+      <w:r>
+        <w:rPr>
+          <w:rFonts w:asciiTheme="minorBidi" w:eastAsia="Times New Roman" w:hAnsiTheme="minorBidi"/>
+          <w:color w:val="0E101A"/>
+          <w:sz w:val="28"/>
+          <w:szCs w:val="28"/>
+          <w:lang w:bidi="fa-IR"/>
+        </w:rPr>
+        <w:t xml:space="preserve">”, then the top left corner contains True Positives. These are the </w:t>
+      </w:r>
+      <w:r>
+        <w:rPr>
+          <w:rFonts w:asciiTheme="minorBidi" w:eastAsia="Times New Roman" w:hAnsiTheme="minorBidi"/>
+          <w:color w:val="0E101A"/>
+          <w:sz w:val="28"/>
+          <w:szCs w:val="28"/>
+          <w:lang w:bidi="fa-IR"/>
+        </w:rPr>
+        <w:t>pulsars</w:t>
+      </w:r>
+      <w:r>
+        <w:rPr>
+          <w:rFonts w:asciiTheme="minorBidi" w:eastAsia="Times New Roman" w:hAnsiTheme="minorBidi"/>
+          <w:color w:val="0E101A"/>
+          <w:sz w:val="28"/>
+          <w:szCs w:val="28"/>
+          <w:lang w:bidi="fa-IR"/>
+        </w:rPr>
+        <w:t xml:space="preserve"> that had “</w:t>
+      </w:r>
+      <w:r>
+        <w:rPr>
+          <w:rFonts w:asciiTheme="minorBidi" w:eastAsia="Times New Roman" w:hAnsiTheme="minorBidi"/>
+          <w:color w:val="0E101A"/>
+          <w:sz w:val="28"/>
+          <w:szCs w:val="28"/>
+          <w:lang w:bidi="fa-IR"/>
+        </w:rPr>
+        <w:t>Positives</w:t>
+      </w:r>
+      <w:r>
+        <w:rPr>
+          <w:rFonts w:asciiTheme="minorBidi" w:eastAsia="Times New Roman" w:hAnsiTheme="minorBidi"/>
+          <w:color w:val="0E101A"/>
+          <w:sz w:val="28"/>
+          <w:szCs w:val="28"/>
+          <w:lang w:bidi="fa-IR"/>
+        </w:rPr>
+        <w:t>” that were correctly identified by the algorithm.</w:t>
+      </w:r>
+    </w:p>
+    <w:p>
+      <w:pPr>
+        <w:spacing w:after="0" w:line="240" w:lineRule="auto"/>
+        <w:jc w:val="both"/>
+        <w:rPr>
+          <w:rFonts w:asciiTheme="minorBidi" w:eastAsia="Times New Roman" w:hAnsiTheme="minorBidi"/>
+          <w:color w:val="0E101A"/>
+          <w:sz w:val="28"/>
+          <w:szCs w:val="28"/>
+          <w:lang w:bidi="fa-IR"/>
+        </w:rPr>
+      </w:pPr>
+    </w:p>
+    <w:p>
+      <w:pPr>
+        <w:spacing w:after="0" w:line="240" w:lineRule="auto"/>
+        <w:jc w:val="both"/>
+        <w:rPr>
+          <w:rFonts w:asciiTheme="minorBidi" w:eastAsia="Times New Roman" w:hAnsiTheme="minorBidi"/>
+          <w:color w:val="0E101A"/>
+          <w:sz w:val="28"/>
+          <w:szCs w:val="28"/>
+          <w:lang w:bidi="fa-IR"/>
+        </w:rPr>
+      </w:pPr>
+      <w:r>
+        <w:rPr>
+          <w:rFonts w:asciiTheme="minorBidi" w:eastAsia="Times New Roman" w:hAnsiTheme="minorBidi"/>
+          <w:color w:val="0E101A"/>
+          <w:sz w:val="28"/>
+          <w:szCs w:val="28"/>
+          <w:lang w:bidi="fa-IR"/>
+        </w:rPr>
+        <w:t xml:space="preserve">The </w:t>
+      </w:r>
+      <w:r>
+        <w:rPr>
+          <w:rFonts w:asciiTheme="minorBidi" w:eastAsia="Times New Roman" w:hAnsiTheme="minorBidi"/>
+          <w:color w:val="0E101A"/>
+          <w:sz w:val="28"/>
+          <w:szCs w:val="28"/>
+          <w:lang w:bidi="fa-IR"/>
+        </w:rPr>
+        <w:t>T</w:t>
+      </w:r>
+      <w:r>
+        <w:rPr>
+          <w:rFonts w:asciiTheme="minorBidi" w:eastAsia="Times New Roman" w:hAnsiTheme="minorBidi"/>
+          <w:color w:val="0E101A"/>
+          <w:sz w:val="28"/>
+          <w:szCs w:val="28"/>
+          <w:lang w:bidi="fa-IR"/>
+        </w:rPr>
+        <w:t xml:space="preserve">rue </w:t>
+      </w:r>
+      <w:r>
+        <w:rPr>
+          <w:rFonts w:asciiTheme="minorBidi" w:eastAsia="Times New Roman" w:hAnsiTheme="minorBidi"/>
+          <w:color w:val="0E101A"/>
+          <w:sz w:val="28"/>
+          <w:szCs w:val="28"/>
+          <w:lang w:bidi="fa-IR"/>
+        </w:rPr>
+        <w:t>N</w:t>
+      </w:r>
+      <w:r>
+        <w:rPr>
+          <w:rFonts w:asciiTheme="minorBidi" w:eastAsia="Times New Roman" w:hAnsiTheme="minorBidi"/>
+          <w:color w:val="0E101A"/>
+          <w:sz w:val="28"/>
+          <w:szCs w:val="28"/>
+          <w:lang w:bidi="fa-IR"/>
+        </w:rPr>
+        <w:t xml:space="preserve">egatives are in the bottom right-hand corner. These are the </w:t>
+      </w:r>
+      <w:r>
+        <w:rPr>
+          <w:rFonts w:asciiTheme="minorBidi" w:eastAsia="Times New Roman" w:hAnsiTheme="minorBidi"/>
+          <w:color w:val="0E101A"/>
+          <w:sz w:val="28"/>
+          <w:szCs w:val="28"/>
+          <w:lang w:bidi="fa-IR"/>
+        </w:rPr>
+        <w:t xml:space="preserve">pulsars </w:t>
+      </w:r>
+      <w:r>
+        <w:rPr>
+          <w:rFonts w:asciiTheme="minorBidi" w:eastAsia="Times New Roman" w:hAnsiTheme="minorBidi"/>
+          <w:color w:val="0E101A"/>
+          <w:sz w:val="28"/>
+          <w:szCs w:val="28"/>
+          <w:lang w:bidi="fa-IR"/>
+        </w:rPr>
+        <w:t>that did not have “</w:t>
+      </w:r>
+      <w:r>
+        <w:rPr>
+          <w:rFonts w:asciiTheme="minorBidi" w:eastAsia="Times New Roman" w:hAnsiTheme="minorBidi"/>
+          <w:color w:val="0E101A"/>
+          <w:sz w:val="28"/>
+          <w:szCs w:val="28"/>
+          <w:lang w:bidi="fa-IR"/>
+        </w:rPr>
+        <w:t>Negatives</w:t>
+      </w:r>
+      <w:r>
+        <w:rPr>
+          <w:rFonts w:asciiTheme="minorBidi" w:eastAsia="Times New Roman" w:hAnsiTheme="minorBidi"/>
+          <w:color w:val="0E101A"/>
+          <w:sz w:val="28"/>
+          <w:szCs w:val="28"/>
+          <w:lang w:bidi="fa-IR"/>
+        </w:rPr>
+        <w:t>” that were correctly identified by the algorithm.</w:t>
+      </w:r>
+    </w:p>
+    <w:p>
+      <w:pPr>
+        <w:spacing w:after="0" w:line="240" w:lineRule="auto"/>
+        <w:jc w:val="both"/>
+        <w:rPr>
+          <w:rFonts w:asciiTheme="minorBidi" w:eastAsia="Times New Roman" w:hAnsiTheme="minorBidi"/>
+          <w:color w:val="0E101A"/>
+          <w:sz w:val="28"/>
+          <w:szCs w:val="28"/>
+          <w:lang w:bidi="fa-IR"/>
+        </w:rPr>
+      </w:pPr>
+    </w:p>
+    <w:p>
+      <w:pPr>
+        <w:spacing w:after="0" w:line="240" w:lineRule="auto"/>
+        <w:jc w:val="both"/>
+        <w:rPr>
+          <w:rFonts w:asciiTheme="minorBidi" w:eastAsia="Times New Roman" w:hAnsiTheme="minorBidi"/>
+          <w:color w:val="0E101A"/>
+          <w:sz w:val="28"/>
+          <w:szCs w:val="28"/>
+          <w:lang w:bidi="fa-IR"/>
+        </w:rPr>
+      </w:pPr>
+      <w:r>
+        <w:rPr>
+          <w:rFonts w:asciiTheme="minorBidi" w:eastAsia="Times New Roman" w:hAnsiTheme="minorBidi"/>
+          <w:color w:val="0E101A"/>
+          <w:sz w:val="28"/>
+          <w:szCs w:val="28"/>
+          <w:lang w:bidi="fa-IR"/>
+        </w:rPr>
+        <w:t>The bottom left-</w:t>
+      </w:r>
+      <w:r>
+        <w:rPr>
+          <w:rFonts w:asciiTheme="minorBidi" w:eastAsia="Times New Roman" w:hAnsiTheme="minorBidi"/>
+          <w:color w:val="0E101A"/>
+          <w:sz w:val="28"/>
+          <w:szCs w:val="28"/>
+          <w:lang w:bidi="fa-IR"/>
+        </w:rPr>
+        <w:t xml:space="preserve">hand </w:t>
+      </w:r>
+      <w:r>
+        <w:rPr>
+          <w:rFonts w:asciiTheme="minorBidi" w:eastAsia="Times New Roman" w:hAnsiTheme="minorBidi"/>
+          <w:color w:val="0E101A"/>
+          <w:sz w:val="28"/>
+          <w:szCs w:val="28"/>
+          <w:lang w:bidi="fa-IR"/>
+        </w:rPr>
+        <w:t xml:space="preserve">corner contains the False </w:t>
+      </w:r>
+      <w:r>
+        <w:rPr>
+          <w:rFonts w:asciiTheme="minorBidi" w:eastAsia="Times New Roman" w:hAnsiTheme="minorBidi"/>
+          <w:color w:val="0E101A"/>
+          <w:sz w:val="28"/>
+          <w:szCs w:val="28"/>
+          <w:lang w:bidi="fa-IR"/>
+        </w:rPr>
+        <w:t>Positives</w:t>
+      </w:r>
+      <w:r>
+        <w:rPr>
+          <w:rFonts w:asciiTheme="minorBidi" w:eastAsia="Times New Roman" w:hAnsiTheme="minorBidi"/>
+          <w:color w:val="0E101A"/>
+          <w:sz w:val="28"/>
+          <w:szCs w:val="28"/>
+          <w:lang w:bidi="fa-IR"/>
+        </w:rPr>
+        <w:t>.</w:t>
+      </w:r>
+      <w:r>
+        <w:rPr>
+          <w:rFonts w:asciiTheme="minorBidi" w:eastAsia="Times New Roman" w:hAnsiTheme="minorBidi"/>
+          <w:color w:val="0E101A"/>
+          <w:sz w:val="28"/>
+          <w:szCs w:val="28"/>
+          <w:lang w:bidi="fa-IR"/>
+        </w:rPr>
+        <w:t xml:space="preserve"> </w:t>
+      </w:r>
+      <w:r>
+        <w:rPr>
+          <w:rFonts w:asciiTheme="minorBidi" w:eastAsia="Times New Roman" w:hAnsiTheme="minorBidi"/>
+          <w:color w:val="0E101A"/>
+          <w:sz w:val="28"/>
+          <w:szCs w:val="28"/>
+          <w:lang w:bidi="fa-IR"/>
+        </w:rPr>
+        <w:t>These are pulsars has “Positives”, but the algorithm says they are.</w:t>
+      </w:r>
+    </w:p>
+    <w:p>
+      <w:pPr>
+        <w:spacing w:after="0" w:line="240" w:lineRule="auto"/>
+        <w:jc w:val="both"/>
+        <w:rPr>
+          <w:rFonts w:asciiTheme="minorBidi" w:eastAsia="Times New Roman" w:hAnsiTheme="minorBidi"/>
+          <w:color w:val="0E101A"/>
+          <w:sz w:val="28"/>
+          <w:szCs w:val="28"/>
+          <w:lang w:bidi="fa-IR"/>
+        </w:rPr>
+      </w:pPr>
+    </w:p>
+    <w:p>
+      <w:pPr>
+        <w:spacing w:after="0" w:line="240" w:lineRule="auto"/>
+        <w:jc w:val="both"/>
+        <w:rPr>
+          <w:rFonts w:asciiTheme="minorBidi" w:eastAsia="Times New Roman" w:hAnsiTheme="minorBidi"/>
+          <w:color w:val="0E101A"/>
+          <w:sz w:val="28"/>
+          <w:szCs w:val="28"/>
+          <w:lang w:bidi="fa-IR"/>
+        </w:rPr>
+      </w:pPr>
+      <w:r>
+        <w:rPr>
+          <w:rFonts w:asciiTheme="minorBidi" w:eastAsia="Times New Roman" w:hAnsiTheme="minorBidi"/>
+          <w:color w:val="0E101A"/>
+          <w:sz w:val="28"/>
+          <w:szCs w:val="28"/>
+          <w:lang w:bidi="fa-IR"/>
+        </w:rPr>
+        <w:t xml:space="preserve">Lastly, the top right-hand corner contains the False </w:t>
+      </w:r>
+      <w:r>
+        <w:rPr>
+          <w:rFonts w:asciiTheme="minorBidi" w:eastAsia="Times New Roman" w:hAnsiTheme="minorBidi"/>
+          <w:color w:val="0E101A"/>
+          <w:sz w:val="28"/>
+          <w:szCs w:val="28"/>
+          <w:lang w:bidi="fa-IR"/>
+        </w:rPr>
+        <w:t>Negatives</w:t>
+      </w:r>
+      <w:r>
+        <w:rPr>
+          <w:rFonts w:asciiTheme="minorBidi" w:eastAsia="Times New Roman" w:hAnsiTheme="minorBidi"/>
+          <w:color w:val="0E101A"/>
+          <w:sz w:val="28"/>
+          <w:szCs w:val="28"/>
+          <w:lang w:bidi="fa-IR"/>
+        </w:rPr>
+        <w:t>.</w:t>
+      </w:r>
+      <w:r>
+        <w:rPr>
+          <w:rFonts w:asciiTheme="minorBidi" w:eastAsia="Times New Roman" w:hAnsiTheme="minorBidi"/>
+          <w:color w:val="0E101A"/>
+          <w:sz w:val="28"/>
+          <w:szCs w:val="28"/>
+          <w:lang w:bidi="fa-IR"/>
+        </w:rPr>
+        <w:t xml:space="preserve"> </w:t>
+      </w:r>
+      <w:r>
+        <w:rPr>
+          <w:rFonts w:asciiTheme="minorBidi" w:eastAsia="Times New Roman" w:hAnsiTheme="minorBidi"/>
+          <w:color w:val="0E101A"/>
+          <w:sz w:val="28"/>
+          <w:szCs w:val="28"/>
+          <w:lang w:bidi="fa-IR"/>
+        </w:rPr>
+        <w:t xml:space="preserve">These are when a </w:t>
+      </w:r>
+      <w:r>
+        <w:rPr>
+          <w:rFonts w:asciiTheme="minorBidi" w:eastAsia="Times New Roman" w:hAnsiTheme="minorBidi"/>
+          <w:color w:val="0E101A"/>
+          <w:sz w:val="28"/>
+          <w:szCs w:val="28"/>
+        </w:rPr>
+        <w:t xml:space="preserve">pulsar </w:t>
+      </w:r>
+      <w:r>
+        <w:rPr>
+          <w:rFonts w:asciiTheme="minorBidi" w:eastAsia="Times New Roman" w:hAnsiTheme="minorBidi"/>
+          <w:color w:val="0E101A"/>
+          <w:sz w:val="28"/>
+          <w:szCs w:val="28"/>
+          <w:lang w:bidi="fa-IR"/>
+        </w:rPr>
+        <w:t>has “</w:t>
+      </w:r>
+      <w:r>
+        <w:rPr>
+          <w:rFonts w:asciiTheme="minorBidi" w:eastAsia="Times New Roman" w:hAnsiTheme="minorBidi"/>
+          <w:color w:val="0E101A"/>
+          <w:sz w:val="28"/>
+          <w:szCs w:val="28"/>
+          <w:lang w:bidi="fa-IR"/>
+        </w:rPr>
+        <w:t>Negatives</w:t>
+      </w:r>
+      <w:r>
+        <w:rPr>
+          <w:rFonts w:asciiTheme="minorBidi" w:eastAsia="Times New Roman" w:hAnsiTheme="minorBidi"/>
+          <w:color w:val="0E101A"/>
+          <w:sz w:val="28"/>
+          <w:szCs w:val="28"/>
+          <w:lang w:bidi="fa-IR"/>
+        </w:rPr>
+        <w:t>”, but the algorithm said they didn’t.</w:t>
+      </w:r>
+    </w:p>
+    <w:p>
+      <w:pPr>
+        <w:spacing w:after="0" w:line="240" w:lineRule="auto"/>
+        <w:jc w:val="both"/>
+        <w:rPr>
+          <w:rFonts w:asciiTheme="minorBidi" w:eastAsia="Times New Roman" w:hAnsiTheme="minorBidi"/>
+          <w:color w:val="0E101A"/>
+          <w:sz w:val="28"/>
+          <w:szCs w:val="28"/>
+          <w:lang w:bidi="fa-IR"/>
+        </w:rPr>
+      </w:pPr>
+    </w:p>
+    <w:p>
+      <w:pPr>
+        <w:spacing w:after="0" w:line="240" w:lineRule="auto"/>
+        <w:jc w:val="both"/>
+        <w:rPr>
+          <w:rFonts w:asciiTheme="minorBidi" w:eastAsia="Times New Roman" w:hAnsiTheme="minorBidi"/>
+          <w:color w:val="0E101A"/>
+          <w:sz w:val="28"/>
+          <w:szCs w:val="28"/>
+          <w:lang w:bidi="fa-IR"/>
+        </w:rPr>
+      </w:pPr>
+      <w:r>
+        <w:rPr>
+          <w:rFonts w:asciiTheme="minorBidi" w:eastAsia="Times New Roman" w:hAnsiTheme="minorBidi"/>
+          <w:color w:val="0E101A"/>
+          <w:sz w:val="28"/>
+          <w:szCs w:val="28"/>
+          <w:lang w:bidi="fa-IR"/>
+        </w:rPr>
+        <w:t>The numbers along the diagonal (The True Positives and True Negatives) tell us how many times the samples were correctly classified.</w:t>
+      </w:r>
+    </w:p>
+    <w:p>
+      <w:pPr>
+        <w:spacing w:after="0" w:line="240" w:lineRule="auto"/>
+        <w:jc w:val="both"/>
+        <w:rPr>
+          <w:rFonts w:asciiTheme="minorBidi" w:eastAsia="Times New Roman" w:hAnsiTheme="minorBidi"/>
+          <w:color w:val="0E101A"/>
+          <w:sz w:val="28"/>
+          <w:szCs w:val="28"/>
+          <w:lang w:bidi="fa-IR"/>
+        </w:rPr>
+      </w:pPr>
+    </w:p>
+    <w:p>
+      <w:pPr>
+        <w:spacing w:after="0" w:line="240" w:lineRule="auto"/>
+        <w:jc w:val="both"/>
+        <w:rPr>
+          <w:rFonts w:asciiTheme="minorBidi" w:eastAsia="Times New Roman" w:hAnsiTheme="minorBidi"/>
+          <w:color w:val="0E101A"/>
+          <w:sz w:val="28"/>
+          <w:szCs w:val="28"/>
+          <w:lang w:bidi="fa-IR"/>
+        </w:rPr>
+      </w:pPr>
+      <w:r>
+        <w:rPr>
+          <w:rFonts w:asciiTheme="minorBidi" w:eastAsia="Times New Roman" w:hAnsiTheme="minorBidi"/>
+          <w:color w:val="0E101A"/>
+          <w:sz w:val="28"/>
+          <w:szCs w:val="28"/>
+          <w:lang w:bidi="fa-IR"/>
+        </w:rPr>
+        <w:t>The numbers not on the diagonal (the False Positives and False Negatives) are samples the algorithm messed up.</w:t>
+      </w:r>
+    </w:p>
+    <w:p>
+      <w:pPr>
+        <w:spacing w:after="0" w:line="240" w:lineRule="auto"/>
+        <w:jc w:val="both"/>
+        <w:rPr>
+          <w:rFonts w:asciiTheme="minorBidi" w:eastAsia="Times New Roman" w:hAnsiTheme="minorBidi"/>
+          <w:color w:val="0E101A"/>
+          <w:sz w:val="28"/>
+          <w:szCs w:val="28"/>
+          <w:lang w:bidi="fa-IR"/>
+        </w:rPr>
+      </w:pPr>
+    </w:p>
+    <w:p>
+      <w:pPr>
+        <w:spacing w:after="0" w:line="240" w:lineRule="auto"/>
+        <w:jc w:val="both"/>
+        <w:rPr>
+          <w:rFonts w:asciiTheme="minorBidi" w:eastAsia="Times New Roman" w:hAnsiTheme="minorBidi"/>
+          <w:color w:val="0E101A"/>
+          <w:sz w:val="28"/>
+          <w:szCs w:val="28"/>
+          <w:lang w:bidi="fa-IR"/>
+        </w:rPr>
+      </w:pPr>
+      <w:r>
+        <w:rPr>
+          <w:rFonts w:asciiTheme="minorBidi" w:eastAsia="Times New Roman" w:hAnsiTheme="minorBidi"/>
+          <w:color w:val="0E101A"/>
+          <w:sz w:val="28"/>
+          <w:szCs w:val="28"/>
+          <w:lang w:bidi="fa-IR"/>
+        </w:rPr>
+        <w:t>We can apply Logistic Regression to the Testing Dataset and create a Confusion Matrix.</w:t>
+      </w:r>
+    </w:p>
+    <w:p>
+      <w:pPr>
+        <w:spacing w:after="0" w:line="240" w:lineRule="auto"/>
+        <w:jc w:val="both"/>
+        <w:rPr>
+          <w:rFonts w:asciiTheme="minorBidi" w:eastAsia="Times New Roman" w:hAnsiTheme="minorBidi"/>
+          <w:color w:val="0E101A"/>
+          <w:sz w:val="28"/>
+          <w:szCs w:val="28"/>
+          <w:lang w:bidi="fa-IR"/>
+        </w:rPr>
+      </w:pPr>
+    </w:p>
+    <w:p>
+      <w:pPr>
+        <w:spacing w:after="0" w:line="240" w:lineRule="auto"/>
+        <w:jc w:val="both"/>
+        <w:rPr>
+          <w:rFonts w:asciiTheme="minorBidi" w:eastAsia="Times New Roman" w:hAnsiTheme="minorBidi"/>
+          <w:color w:val="0E101A"/>
+          <w:sz w:val="28"/>
+          <w:szCs w:val="28"/>
+          <w:lang w:bidi="fa-IR"/>
+        </w:rPr>
+      </w:pPr>
+      <w:r>
+        <w:rPr>
+          <w:rFonts w:asciiTheme="minorBidi" w:eastAsia="Times New Roman" w:hAnsiTheme="minorBidi"/>
+          <w:color w:val="0E101A"/>
+          <w:sz w:val="28"/>
+          <w:szCs w:val="28"/>
+          <w:lang w:bidi="fa-IR"/>
+        </w:rPr>
+        <w:t>----------------------</w:t>
+      </w:r>
+    </w:p>
+    <w:p>
+      <w:pPr>
+        <w:spacing w:after="0" w:line="240" w:lineRule="auto"/>
+        <w:jc w:val="both"/>
+        <w:rPr>
+          <w:rFonts w:asciiTheme="minorBidi" w:eastAsia="Times New Roman" w:hAnsiTheme="minorBidi"/>
+          <w:color w:val="0E101A"/>
+          <w:sz w:val="28"/>
+          <w:szCs w:val="28"/>
+          <w:lang w:bidi="fa-IR"/>
+        </w:rPr>
+      </w:pPr>
+    </w:p>
+    <w:p>
+      <w:pPr>
+        <w:spacing w:after="0" w:line="240" w:lineRule="auto"/>
+        <w:jc w:val="both"/>
+        <w:rPr>
+          <w:rFonts w:asciiTheme="minorBidi" w:eastAsia="Times New Roman" w:hAnsiTheme="minorBidi"/>
+          <w:color w:val="0E101A"/>
+          <w:sz w:val="28"/>
+          <w:szCs w:val="28"/>
+          <w:lang w:bidi="fa-IR"/>
+        </w:rPr>
+      </w:pPr>
+    </w:p>
+    <w:p>
+      <w:pPr>
+        <w:spacing w:after="0" w:line="240" w:lineRule="auto"/>
+        <w:jc w:val="both"/>
+        <w:rPr>
+          <w:rFonts w:asciiTheme="minorBidi" w:eastAsia="Times New Roman" w:hAnsiTheme="minorBidi"/>
+          <w:color w:val="0E101A"/>
+          <w:sz w:val="28"/>
+          <w:szCs w:val="28"/>
+          <w:lang w:bidi="fa-IR"/>
+        </w:rPr>
+      </w:pPr>
+    </w:p>
+    <w:p>
+      <w:pPr>
+        <w:spacing w:after="0" w:line="240" w:lineRule="auto"/>
+        <w:jc w:val="both"/>
+        <w:rPr>
+          <w:rFonts w:asciiTheme="minorBidi" w:eastAsia="Times New Roman" w:hAnsiTheme="minorBidi"/>
+          <w:color w:val="0E101A"/>
+          <w:sz w:val="28"/>
+          <w:szCs w:val="28"/>
+          <w:lang w:bidi="fa-IR"/>
+        </w:rPr>
+      </w:pPr>
+    </w:p>
+    <w:p>
+      <w:pPr>
+        <w:spacing w:after="0" w:line="240" w:lineRule="auto"/>
+        <w:jc w:val="both"/>
+        <w:rPr>
+          <w:rFonts w:asciiTheme="minorBidi" w:eastAsia="Times New Roman" w:hAnsiTheme="minorBidi"/>
+          <w:color w:val="0E101A"/>
+          <w:sz w:val="28"/>
+          <w:szCs w:val="28"/>
+          <w:lang w:bidi="fa-IR"/>
+        </w:rPr>
+      </w:pPr>
+    </w:p>
+    <w:p>
+      <w:pPr>
+        <w:spacing w:after="0" w:line="240" w:lineRule="auto"/>
+        <w:jc w:val="both"/>
+        <w:rPr>
+          <w:rFonts w:asciiTheme="minorBidi" w:eastAsia="Times New Roman" w:hAnsiTheme="minorBidi"/>
+          <w:color w:val="0E101A"/>
+          <w:sz w:val="28"/>
+          <w:szCs w:val="28"/>
+          <w:lang w:bidi="fa-IR"/>
+        </w:rPr>
+      </w:pPr>
+    </w:p>
+    <w:p>
+      <w:pPr>
+        <w:spacing w:after="0" w:line="240" w:lineRule="auto"/>
+        <w:jc w:val="both"/>
+        <w:rPr>
+          <w:rFonts w:asciiTheme="minorBidi" w:eastAsia="Times New Roman" w:hAnsiTheme="minorBidi"/>
+          <w:color w:val="0E101A"/>
+          <w:sz w:val="28"/>
+          <w:szCs w:val="28"/>
+          <w:lang w:bidi="fa-IR"/>
+        </w:rPr>
+      </w:pPr>
+    </w:p>
+    <w:p>
+      <w:pPr>
+        <w:spacing w:after="0" w:line="240" w:lineRule="auto"/>
+        <w:jc w:val="both"/>
+        <w:rPr>
+          <w:rFonts w:asciiTheme="minorBidi" w:eastAsia="Times New Roman" w:hAnsiTheme="minorBidi"/>
+          <w:color w:val="0E101A"/>
+          <w:sz w:val="28"/>
+          <w:szCs w:val="28"/>
+          <w:lang w:bidi="fa-IR"/>
+        </w:rPr>
+      </w:pPr>
+    </w:p>
+    <w:p>
+      <w:pPr>
+        <w:spacing w:after="0" w:line="240" w:lineRule="auto"/>
+        <w:jc w:val="both"/>
+        <w:rPr>
+          <w:rFonts w:asciiTheme="minorBidi" w:eastAsia="Times New Roman" w:hAnsiTheme="minorBidi"/>
+          <w:color w:val="0E101A"/>
+          <w:sz w:val="28"/>
+          <w:szCs w:val="28"/>
+          <w:lang w:bidi="fa-IR"/>
+        </w:rPr>
+      </w:pPr>
+    </w:p>
+    <w:p>
+      <w:pPr>
+        <w:spacing w:after="0" w:line="240" w:lineRule="auto"/>
+        <w:jc w:val="both"/>
+        <w:rPr>
+          <w:rFonts w:asciiTheme="minorBidi" w:eastAsia="Times New Roman" w:hAnsiTheme="minorBidi"/>
+          <w:color w:val="0E101A"/>
+          <w:sz w:val="28"/>
+          <w:szCs w:val="28"/>
+          <w:lang w:bidi="fa-IR"/>
+        </w:rPr>
+      </w:pPr>
+    </w:p>
+    <w:p>
+      <w:pPr>
+        <w:spacing w:after="0" w:line="240" w:lineRule="auto"/>
+        <w:jc w:val="both"/>
+        <w:rPr>
+          <w:rFonts w:asciiTheme="minorBidi" w:eastAsia="Times New Roman" w:hAnsiTheme="minorBidi"/>
+          <w:color w:val="0E101A"/>
+          <w:sz w:val="28"/>
+          <w:szCs w:val="28"/>
+          <w:lang w:bidi="fa-IR"/>
+        </w:rPr>
+      </w:pPr>
+    </w:p>
+    <w:p>
+      <w:pPr>
+        <w:spacing w:after="0" w:line="240" w:lineRule="auto"/>
+        <w:jc w:val="both"/>
+        <w:rPr>
+          <w:rFonts w:asciiTheme="minorBidi" w:eastAsia="Times New Roman" w:hAnsiTheme="minorBidi"/>
+          <w:color w:val="0E101A"/>
+          <w:sz w:val="28"/>
+          <w:szCs w:val="28"/>
+          <w:lang w:bidi="fa-IR"/>
+        </w:rPr>
+      </w:pPr>
+    </w:p>
+    <w:p>
+      <w:pPr>
+        <w:spacing w:after="0" w:line="240" w:lineRule="auto"/>
+        <w:jc w:val="both"/>
+        <w:rPr>
+          <w:rFonts w:asciiTheme="minorBidi" w:eastAsia="Times New Roman" w:hAnsiTheme="minorBidi"/>
+          <w:color w:val="0E101A"/>
+          <w:sz w:val="28"/>
+          <w:szCs w:val="28"/>
+          <w:lang w:bidi="fa-IR"/>
+        </w:rPr>
+      </w:pPr>
+    </w:p>
+    <w:p>
+      <w:pPr>
+        <w:spacing w:after="0" w:line="240" w:lineRule="auto"/>
+        <w:jc w:val="both"/>
+        <w:rPr>
+          <w:rFonts w:asciiTheme="minorBidi" w:eastAsia="Times New Roman" w:hAnsiTheme="minorBidi"/>
+          <w:color w:val="0E101A"/>
+          <w:sz w:val="28"/>
+          <w:szCs w:val="28"/>
+          <w:lang w:bidi="fa-IR"/>
+        </w:rPr>
+      </w:pPr>
+    </w:p>
+    <w:p>
+      <w:pPr>
+        <w:spacing w:after="0" w:line="240" w:lineRule="auto"/>
+        <w:jc w:val="both"/>
+        <w:rPr>
+          <w:rFonts w:asciiTheme="minorBidi" w:eastAsia="Times New Roman" w:hAnsiTheme="minorBidi"/>
+          <w:color w:val="0E101A"/>
+          <w:sz w:val="28"/>
+          <w:szCs w:val="28"/>
+          <w:lang w:bidi="fa-IR"/>
+        </w:rPr>
+      </w:pPr>
+    </w:p>
+    <w:p>
+      <w:pPr>
+        <w:spacing w:after="0" w:line="240" w:lineRule="auto"/>
+        <w:jc w:val="both"/>
+        <w:rPr>
+          <w:rFonts w:asciiTheme="minorBidi" w:eastAsia="Times New Roman" w:hAnsiTheme="minorBidi"/>
+          <w:color w:val="0E101A"/>
+          <w:sz w:val="28"/>
+          <w:szCs w:val="28"/>
+          <w:lang w:bidi="fa-IR"/>
+        </w:rPr>
+      </w:pPr>
+      <w:r>
+        <w:rPr>
+          <w:rFonts w:asciiTheme="minorBidi" w:eastAsia="Times New Roman" w:hAnsiTheme="minorBidi"/>
+          <w:color w:val="0E101A"/>
+          <w:sz w:val="28"/>
+          <w:szCs w:val="28"/>
+          <w:lang w:bidi="fa-IR"/>
+        </w:rPr>
+        <w:t>--------------------</w:t>
+      </w:r>
+    </w:p>
+    <w:p>
+      <w:pPr>
+        <w:spacing w:after="0" w:line="240" w:lineRule="auto"/>
+        <w:jc w:val="both"/>
+        <w:rPr>
+          <w:rFonts w:asciiTheme="minorBidi" w:eastAsia="Times New Roman" w:hAnsiTheme="minorBidi"/>
+          <w:color w:val="0E101A"/>
+          <w:sz w:val="28"/>
+          <w:szCs w:val="28"/>
+          <w:lang w:bidi="fa-IR"/>
+        </w:rPr>
+      </w:pPr>
+    </w:p>
+    <w:p>
+      <w:pPr>
+        <w:spacing w:after="0" w:line="240" w:lineRule="auto"/>
+        <w:jc w:val="both"/>
+        <w:rPr>
+          <w:rFonts w:asciiTheme="minorBidi" w:eastAsia="Times New Roman" w:hAnsiTheme="minorBidi"/>
+          <w:color w:val="0E101A"/>
+          <w:sz w:val="28"/>
+          <w:szCs w:val="28"/>
+          <w:lang w:bidi="fa-IR"/>
+        </w:rPr>
+      </w:pPr>
+      <w:r>
+        <w:rPr>
+          <w:rFonts w:asciiTheme="minorBidi" w:eastAsia="Times New Roman" w:hAnsiTheme="minorBidi"/>
+          <w:color w:val="0E101A"/>
+          <w:sz w:val="28"/>
+          <w:szCs w:val="28"/>
+          <w:lang w:bidi="fa-IR"/>
+        </w:rPr>
+        <w:lastRenderedPageBreak/>
+        <w:t xml:space="preserve">The first thing we do with the Gaussian Naive Bayes classifier is making an initial guess that they are detected as Pulsar. This guess can be any probability that we want, but a common guess is estimated from the training data. </w:t>
+      </w:r>
+      <w:r>
+        <w:rPr>
+          <w:rFonts w:asciiTheme="minorBidi" w:eastAsia="Times New Roman" w:hAnsiTheme="minorBidi"/>
+          <w:color w:val="0E101A"/>
+          <w:sz w:val="28"/>
+          <w:szCs w:val="28"/>
+          <w:lang w:bidi="fa-IR"/>
+        </w:rPr>
+        <w:t>That</w:t>
+      </w:r>
+      <w:r>
+        <w:rPr>
+          <w:rFonts w:asciiTheme="minorBidi" w:eastAsia="Times New Roman" w:hAnsiTheme="minorBidi"/>
+          <w:color w:val="0E101A"/>
+          <w:sz w:val="28"/>
+          <w:szCs w:val="28"/>
+          <w:lang w:bidi="fa-IR"/>
+        </w:rPr>
+        <w:t xml:space="preserve"> initial guesses are called Prior Probabilities</w:t>
+      </w:r>
+      <w:r>
+        <w:rPr>
+          <w:rFonts w:asciiTheme="minorBidi" w:eastAsia="Times New Roman" w:hAnsiTheme="minorBidi"/>
+          <w:color w:val="0E101A"/>
+          <w:sz w:val="28"/>
+          <w:szCs w:val="28"/>
+          <w:lang w:bidi="fa-IR"/>
+        </w:rPr>
+        <w:t>.</w:t>
+      </w:r>
+    </w:p>
+    <w:p>
+      <w:pPr>
+        <w:spacing w:after="0" w:line="240" w:lineRule="auto"/>
+        <w:jc w:val="both"/>
+        <w:rPr>
+          <w:rFonts w:asciiTheme="minorBidi" w:eastAsia="Times New Roman" w:hAnsiTheme="minorBidi"/>
+          <w:color w:val="0E101A"/>
+          <w:sz w:val="28"/>
+          <w:szCs w:val="28"/>
+          <w:lang w:bidi="fa-IR"/>
+        </w:rPr>
+      </w:pPr>
+    </w:p>
+    <w:p>
+      <w:pPr>
+        <w:spacing w:after="0" w:line="240" w:lineRule="auto"/>
+        <w:jc w:val="both"/>
+        <w:rPr>
+          <w:rFonts w:asciiTheme="minorBidi" w:eastAsia="Times New Roman" w:hAnsiTheme="minorBidi"/>
+          <w:color w:val="0E101A"/>
+          <w:sz w:val="28"/>
+          <w:szCs w:val="28"/>
+          <w:lang w:bidi="fa-IR"/>
+        </w:rPr>
+      </w:pPr>
+      <w:r>
+        <w:rPr>
+          <w:rFonts w:asciiTheme="minorBidi" w:eastAsia="Times New Roman" w:hAnsiTheme="minorBidi"/>
+          <w:color w:val="0E101A"/>
+          <w:sz w:val="28"/>
+          <w:szCs w:val="28"/>
+          <w:lang w:bidi="fa-IR"/>
+        </w:rPr>
+        <w:t xml:space="preserve">Note: the likelihood is the y-axis coordinate on the curve that corresponds to the x-axis coordinate. And we multiply that by the maximum </w:t>
+      </w:r>
+      <w:proofErr w:type="gramStart"/>
+      <w:r>
+        <w:rPr>
+          <w:rFonts w:asciiTheme="minorBidi" w:eastAsia="Times New Roman" w:hAnsiTheme="minorBidi"/>
+          <w:color w:val="0E101A"/>
+          <w:sz w:val="28"/>
+          <w:szCs w:val="28"/>
+          <w:lang w:bidi="fa-IR"/>
+        </w:rPr>
+        <w:t>likelihood .</w:t>
+      </w:r>
+      <w:proofErr w:type="gramEnd"/>
+    </w:p>
+    <w:p>
+      <w:pPr>
+        <w:spacing w:after="0" w:line="240" w:lineRule="auto"/>
+        <w:jc w:val="both"/>
+        <w:rPr>
+          <w:rFonts w:asciiTheme="minorBidi" w:eastAsia="Times New Roman" w:hAnsiTheme="minorBidi"/>
+          <w:color w:val="0E101A"/>
+          <w:sz w:val="28"/>
+          <w:szCs w:val="28"/>
+          <w:lang w:bidi="fa-IR"/>
+        </w:rPr>
+      </w:pPr>
+    </w:p>
+    <w:p>
+      <w:pPr>
+        <w:spacing w:after="0" w:line="240" w:lineRule="auto"/>
+        <w:jc w:val="both"/>
+        <w:rPr>
+          <w:rFonts w:asciiTheme="minorBidi" w:eastAsia="Times New Roman" w:hAnsiTheme="minorBidi"/>
+          <w:color w:val="0E101A"/>
+          <w:sz w:val="28"/>
+          <w:szCs w:val="28"/>
+          <w:lang w:bidi="fa-IR"/>
+        </w:rPr>
+      </w:pPr>
+    </w:p>
+    <w:p>
+      <w:pPr>
+        <w:spacing w:after="0" w:line="240" w:lineRule="auto"/>
+        <w:jc w:val="both"/>
+        <w:rPr>
+          <w:rFonts w:asciiTheme="minorBidi" w:eastAsia="Times New Roman" w:hAnsiTheme="minorBidi"/>
+          <w:color w:val="0E101A"/>
+          <w:sz w:val="28"/>
+          <w:szCs w:val="28"/>
+          <w:lang w:bidi="fa-IR"/>
+        </w:rPr>
+      </w:pPr>
+    </w:p>
+    <w:p>
+      <w:pPr>
+        <w:spacing w:after="0" w:line="240" w:lineRule="auto"/>
+        <w:jc w:val="both"/>
+        <w:rPr>
+          <w:rFonts w:asciiTheme="minorBidi" w:eastAsia="Times New Roman" w:hAnsiTheme="minorBidi"/>
+          <w:color w:val="0E101A"/>
+          <w:sz w:val="28"/>
+          <w:szCs w:val="28"/>
+          <w:lang w:bidi="fa-IR"/>
+        </w:rPr>
+      </w:pPr>
+      <w:r>
+        <w:rPr>
+          <w:rFonts w:asciiTheme="minorBidi" w:eastAsia="Times New Roman" w:hAnsiTheme="minorBidi"/>
+          <w:color w:val="0E101A"/>
+          <w:sz w:val="28"/>
+          <w:szCs w:val="28"/>
+          <w:lang w:bidi="fa-IR"/>
+        </w:rPr>
+        <w:t>To talk about a likelihood, we assume that we have already weighed the Pulsar (or Pulsars, if it is weighed more than one). We logged transforms the individual likelihood functions</w:t>
+      </w:r>
+      <w:r>
+        <w:rPr>
+          <w:rFonts w:asciiTheme="minorBidi" w:eastAsia="Times New Roman" w:hAnsiTheme="minorBidi"/>
+          <w:color w:val="0E101A"/>
+          <w:sz w:val="28"/>
+          <w:szCs w:val="28"/>
+          <w:lang w:bidi="fa-IR"/>
+        </w:rPr>
+        <w:t>.</w:t>
+      </w:r>
+    </w:p>
+    <w:p>
+      <w:pPr>
+        <w:spacing w:after="0" w:line="240" w:lineRule="auto"/>
+        <w:jc w:val="both"/>
+        <w:rPr>
+          <w:rFonts w:asciiTheme="minorBidi" w:eastAsia="Times New Roman" w:hAnsiTheme="minorBidi"/>
+          <w:color w:val="0E101A"/>
+          <w:sz w:val="28"/>
+          <w:szCs w:val="28"/>
+          <w:lang w:bidi="fa-IR"/>
+        </w:rPr>
+      </w:pPr>
+    </w:p>
+    <w:p>
+      <w:pPr>
+        <w:spacing w:after="0" w:line="240" w:lineRule="auto"/>
+        <w:jc w:val="both"/>
+        <w:rPr>
+          <w:rFonts w:asciiTheme="minorBidi" w:eastAsia="Times New Roman" w:hAnsiTheme="minorBidi"/>
+          <w:color w:val="0E101A"/>
+          <w:sz w:val="28"/>
+          <w:szCs w:val="28"/>
+          <w:lang w:bidi="fa-IR"/>
+        </w:rPr>
+      </w:pPr>
+      <w:r>
+        <w:rPr>
+          <w:rFonts w:asciiTheme="minorBidi" w:eastAsia="Times New Roman" w:hAnsiTheme="minorBidi"/>
+          <w:color w:val="0E101A"/>
+          <w:sz w:val="28"/>
+          <w:szCs w:val="28"/>
+          <w:lang w:bidi="fa-IR"/>
+        </w:rPr>
+        <w:t xml:space="preserve">Step 1) We have moved the log of the first </w:t>
+      </w:r>
+      <w:r>
+        <w:rPr>
+          <w:rFonts w:asciiTheme="minorBidi" w:eastAsia="Times New Roman" w:hAnsiTheme="minorBidi"/>
+          <w:color w:val="0E101A"/>
+          <w:sz w:val="28"/>
+          <w:szCs w:val="28"/>
+          <w:lang w:bidi="fa-IR"/>
+        </w:rPr>
+        <w:t>likelihood</w:t>
+      </w:r>
+      <w:r>
+        <w:rPr>
+          <w:rFonts w:asciiTheme="minorBidi" w:eastAsia="Times New Roman" w:hAnsiTheme="minorBidi"/>
+          <w:color w:val="0E101A"/>
+          <w:sz w:val="28"/>
+          <w:szCs w:val="28"/>
+          <w:lang w:bidi="fa-IR"/>
+        </w:rPr>
+        <w:t xml:space="preserve"> function for reference.</w:t>
+      </w:r>
+    </w:p>
+    <w:p>
+      <w:pPr>
+        <w:spacing w:after="0" w:line="240" w:lineRule="auto"/>
+        <w:jc w:val="both"/>
+        <w:rPr>
+          <w:rFonts w:asciiTheme="minorBidi" w:eastAsia="Times New Roman" w:hAnsiTheme="minorBidi"/>
+          <w:color w:val="0E101A"/>
+          <w:sz w:val="28"/>
+          <w:szCs w:val="28"/>
+          <w:lang w:bidi="fa-IR"/>
+        </w:rPr>
+      </w:pPr>
+      <w:r>
+        <w:rPr>
+          <w:rFonts w:asciiTheme="minorBidi" w:eastAsia="Times New Roman" w:hAnsiTheme="minorBidi"/>
+          <w:color w:val="0E101A"/>
+          <w:sz w:val="28"/>
+          <w:szCs w:val="28"/>
+          <w:lang w:bidi="fa-IR"/>
+        </w:rPr>
+        <w:t>Step 2) We have converted the multiplication into addition.</w:t>
+      </w:r>
+    </w:p>
+    <w:p>
+      <w:pPr>
+        <w:spacing w:after="0" w:line="240" w:lineRule="auto"/>
+        <w:jc w:val="both"/>
+        <w:rPr>
+          <w:rFonts w:asciiTheme="minorBidi" w:eastAsia="Times New Roman" w:hAnsiTheme="minorBidi"/>
+          <w:color w:val="0E101A"/>
+          <w:sz w:val="28"/>
+          <w:szCs w:val="28"/>
+          <w:lang w:bidi="fa-IR"/>
+        </w:rPr>
+      </w:pPr>
+      <w:r>
+        <w:rPr>
+          <w:rFonts w:asciiTheme="minorBidi" w:eastAsia="Times New Roman" w:hAnsiTheme="minorBidi"/>
+          <w:color w:val="0E101A"/>
+          <w:sz w:val="28"/>
+          <w:szCs w:val="28"/>
+          <w:lang w:bidi="fa-IR"/>
+        </w:rPr>
+        <w:t>Step 3) We have converted 1 over the square root into the exponent -0.5 and convert the exponent into multiplication.</w:t>
+      </w:r>
+    </w:p>
+    <w:p>
+      <w:pPr>
+        <w:spacing w:after="0" w:line="240" w:lineRule="auto"/>
+        <w:jc w:val="both"/>
+        <w:rPr>
+          <w:rFonts w:asciiTheme="minorBidi" w:eastAsia="Times New Roman" w:hAnsiTheme="minorBidi"/>
+          <w:color w:val="0E101A"/>
+          <w:sz w:val="28"/>
+          <w:szCs w:val="28"/>
+          <w:lang w:bidi="fa-IR"/>
+        </w:rPr>
+      </w:pPr>
+      <w:r>
+        <w:rPr>
+          <w:rFonts w:asciiTheme="minorBidi" w:eastAsia="Times New Roman" w:hAnsiTheme="minorBidi"/>
+          <w:color w:val="0E101A"/>
+          <w:sz w:val="28"/>
+          <w:szCs w:val="28"/>
+          <w:lang w:bidi="fa-IR"/>
+        </w:rPr>
+        <w:t>Step 4) We have converted the -0.5 exponent into multiplication and the log of e = 1</w:t>
+      </w:r>
+    </w:p>
+    <w:p>
+      <w:pPr>
+        <w:spacing w:after="0" w:line="240" w:lineRule="auto"/>
+        <w:jc w:val="both"/>
+        <w:rPr>
+          <w:rFonts w:asciiTheme="minorBidi" w:eastAsia="Times New Roman" w:hAnsiTheme="minorBidi"/>
+          <w:color w:val="0E101A"/>
+          <w:sz w:val="28"/>
+          <w:szCs w:val="28"/>
+          <w:lang w:bidi="fa-IR"/>
+        </w:rPr>
+      </w:pPr>
+      <w:r>
+        <w:rPr>
+          <w:rFonts w:asciiTheme="minorBidi" w:eastAsia="Times New Roman" w:hAnsiTheme="minorBidi"/>
+          <w:color w:val="0E101A"/>
+          <w:sz w:val="28"/>
+          <w:szCs w:val="28"/>
+          <w:lang w:bidi="fa-IR"/>
+        </w:rPr>
+        <w:t>Step 5)</w:t>
+      </w:r>
+      <w:r>
+        <w:rPr>
+          <w:rFonts w:asciiTheme="minorBidi" w:eastAsia="Times New Roman" w:hAnsiTheme="minorBidi"/>
+          <w:color w:val="0E101A"/>
+          <w:sz w:val="28"/>
+          <w:szCs w:val="28"/>
+          <w:lang w:bidi="fa-IR"/>
+        </w:rPr>
+        <w:t xml:space="preserve"> The log can convert the multiplication of </w:t>
+      </w:r>
+      <m:oMath>
+        <m:r>
+          <w:rPr>
+            <w:rFonts w:ascii="Cambria Math" w:eastAsia="Times New Roman" w:hAnsi="Cambria Math"/>
+            <w:color w:val="0E101A"/>
+            <w:sz w:val="28"/>
+            <w:szCs w:val="28"/>
+            <w:lang w:bidi="fa-IR"/>
+          </w:rPr>
+          <m:t>2πσ</m:t>
+        </m:r>
+      </m:oMath>
+      <w:r>
+        <w:rPr>
+          <w:rFonts w:asciiTheme="minorBidi" w:eastAsia="Times New Roman" w:hAnsiTheme="minorBidi"/>
+          <w:color w:val="0E101A"/>
+          <w:sz w:val="28"/>
+          <w:szCs w:val="28"/>
+          <w:vertAlign w:val="superscript"/>
+          <w:lang w:bidi="fa-IR"/>
+        </w:rPr>
+        <w:t xml:space="preserve">2 </w:t>
+      </w:r>
+      <w:r>
+        <w:rPr>
+          <w:rFonts w:asciiTheme="minorBidi" w:eastAsia="Times New Roman" w:hAnsiTheme="minorBidi"/>
+          <w:color w:val="0E101A"/>
+          <w:sz w:val="28"/>
+          <w:szCs w:val="28"/>
+          <w:lang w:bidi="fa-IR"/>
+        </w:rPr>
+        <w:t xml:space="preserve">into addition of </w:t>
+      </w:r>
+      <m:oMath>
+        <m:r>
+          <w:rPr>
+            <w:rFonts w:ascii="Cambria Math" w:eastAsia="Times New Roman" w:hAnsi="Cambria Math"/>
+            <w:color w:val="0E101A"/>
+            <w:sz w:val="28"/>
+            <w:szCs w:val="28"/>
+            <w:lang w:bidi="fa-IR"/>
+          </w:rPr>
+          <m:t>2π</m:t>
+        </m:r>
+      </m:oMath>
+      <w:r>
+        <w:rPr>
+          <w:rFonts w:asciiTheme="minorBidi" w:eastAsia="Times New Roman" w:hAnsiTheme="minorBidi"/>
+          <w:color w:val="0E101A"/>
+          <w:sz w:val="28"/>
+          <w:szCs w:val="28"/>
+          <w:lang w:bidi="fa-IR"/>
+        </w:rPr>
+        <w:t xml:space="preserve"> and </w:t>
+      </w:r>
+      <m:oMath>
+        <m:r>
+          <w:rPr>
+            <w:rFonts w:ascii="Cambria Math" w:eastAsia="Times New Roman" w:hAnsi="Cambria Math"/>
+            <w:color w:val="0E101A"/>
+            <w:sz w:val="28"/>
+            <w:szCs w:val="28"/>
+            <w:lang w:bidi="fa-IR"/>
+          </w:rPr>
+          <m:t>σ</m:t>
+        </m:r>
+      </m:oMath>
+      <w:r>
+        <w:rPr>
+          <w:rFonts w:asciiTheme="minorBidi" w:eastAsia="Times New Roman" w:hAnsiTheme="minorBidi"/>
+          <w:color w:val="0E101A"/>
+          <w:sz w:val="28"/>
+          <w:szCs w:val="28"/>
+          <w:vertAlign w:val="superscript"/>
+          <w:lang w:bidi="fa-IR"/>
+        </w:rPr>
+        <w:t>2</w:t>
+      </w:r>
+    </w:p>
+    <w:p>
+      <w:pPr>
+        <w:spacing w:after="0" w:line="240" w:lineRule="auto"/>
+        <w:jc w:val="both"/>
+        <w:rPr>
+          <w:rFonts w:asciiTheme="minorBidi" w:eastAsia="Times New Roman" w:hAnsiTheme="minorBidi"/>
+          <w:color w:val="0E101A"/>
+          <w:sz w:val="28"/>
+          <w:szCs w:val="28"/>
+          <w:lang w:bidi="fa-IR"/>
+        </w:rPr>
+      </w:pPr>
+      <w:r>
+        <w:rPr>
+          <w:rFonts w:asciiTheme="minorBidi" w:eastAsia="Times New Roman" w:hAnsiTheme="minorBidi"/>
+          <w:color w:val="0E101A"/>
+          <w:sz w:val="28"/>
+          <w:szCs w:val="28"/>
+          <w:lang w:bidi="fa-IR"/>
+        </w:rPr>
+        <w:t>Step 6)</w:t>
+      </w:r>
+      <w:r>
+        <w:rPr>
+          <w:rFonts w:asciiTheme="minorBidi" w:eastAsia="Times New Roman" w:hAnsiTheme="minorBidi"/>
+          <w:color w:val="0E101A"/>
+          <w:sz w:val="28"/>
+          <w:szCs w:val="28"/>
+          <w:lang w:bidi="fa-IR"/>
+        </w:rPr>
+        <w:t xml:space="preserve"> </w:t>
+      </w:r>
+      <w:r>
+        <w:rPr>
+          <w:rFonts w:asciiTheme="minorBidi" w:eastAsia="Times New Roman" w:hAnsiTheme="minorBidi"/>
+          <w:color w:val="0E101A"/>
+          <w:sz w:val="28"/>
+          <w:szCs w:val="28"/>
+          <w:lang w:bidi="fa-IR"/>
+        </w:rPr>
+        <w:t>We have converted the exponent log(</w:t>
+      </w:r>
+      <m:oMath>
+        <m:r>
+          <w:rPr>
+            <w:rFonts w:ascii="Cambria Math" w:eastAsia="Times New Roman" w:hAnsi="Cambria Math"/>
+            <w:color w:val="0E101A"/>
+            <w:sz w:val="28"/>
+            <w:szCs w:val="28"/>
+            <w:lang w:bidi="fa-IR"/>
+          </w:rPr>
+          <m:t>σ</m:t>
+        </m:r>
+      </m:oMath>
+      <w:r>
+        <w:rPr>
+          <w:rFonts w:asciiTheme="minorBidi" w:eastAsia="Times New Roman" w:hAnsiTheme="minorBidi"/>
+          <w:color w:val="0E101A"/>
+          <w:sz w:val="28"/>
+          <w:szCs w:val="28"/>
+          <w:vertAlign w:val="superscript"/>
+          <w:lang w:bidi="fa-IR"/>
+        </w:rPr>
+        <w:t>2</w:t>
+      </w:r>
+      <w:r>
+        <w:rPr>
+          <w:rFonts w:asciiTheme="minorBidi" w:eastAsia="Times New Roman" w:hAnsiTheme="minorBidi"/>
+          <w:color w:val="0E101A"/>
+          <w:sz w:val="28"/>
+          <w:szCs w:val="28"/>
+          <w:lang w:bidi="fa-IR"/>
+        </w:rPr>
+        <w:t xml:space="preserve">) into 2 </w:t>
+      </w:r>
+      <m:oMath>
+        <m:r>
+          <w:rPr>
+            <w:rFonts w:ascii="Cambria Math" w:eastAsia="Times New Roman" w:hAnsi="Cambria Math"/>
+            <w:color w:val="0E101A"/>
+            <w:sz w:val="28"/>
+            <w:szCs w:val="28"/>
+            <w:lang w:bidi="fa-IR"/>
+          </w:rPr>
+          <m:t>×</m:t>
+        </m:r>
+      </m:oMath>
+      <w:r>
+        <w:rPr>
+          <w:rFonts w:asciiTheme="minorBidi" w:eastAsia="Times New Roman" w:hAnsiTheme="minorBidi"/>
+          <w:color w:val="0E101A"/>
+          <w:sz w:val="28"/>
+          <w:szCs w:val="28"/>
+          <w:lang w:bidi="fa-IR"/>
+        </w:rPr>
+        <w:t xml:space="preserve"> log(</w:t>
+      </w:r>
+      <m:oMath>
+        <m:r>
+          <w:rPr>
+            <w:rFonts w:ascii="Cambria Math" w:eastAsia="Times New Roman" w:hAnsi="Cambria Math"/>
+            <w:color w:val="0E101A"/>
+            <w:sz w:val="28"/>
+            <w:szCs w:val="28"/>
+            <w:lang w:bidi="fa-IR"/>
+          </w:rPr>
+          <m:t>σ</m:t>
+        </m:r>
+      </m:oMath>
+      <w:r>
+        <w:rPr>
+          <w:rFonts w:asciiTheme="minorBidi" w:eastAsia="Times New Roman" w:hAnsiTheme="minorBidi"/>
+          <w:color w:val="0E101A"/>
+          <w:sz w:val="28"/>
+          <w:szCs w:val="28"/>
+          <w:lang w:bidi="fa-IR"/>
+        </w:rPr>
+        <w:t>)</w:t>
+      </w:r>
+    </w:p>
+    <w:p>
+      <w:pPr>
+        <w:spacing w:after="0" w:line="240" w:lineRule="auto"/>
+        <w:jc w:val="both"/>
+        <w:rPr>
+          <w:rFonts w:asciiTheme="minorBidi" w:eastAsia="Times New Roman" w:hAnsiTheme="minorBidi"/>
+          <w:color w:val="0E101A"/>
+          <w:sz w:val="28"/>
+          <w:szCs w:val="28"/>
+          <w:lang w:bidi="fa-IR"/>
+        </w:rPr>
+      </w:pPr>
+      <w:r>
+        <w:rPr>
+          <w:rFonts w:asciiTheme="minorBidi" w:eastAsia="Times New Roman" w:hAnsiTheme="minorBidi"/>
+          <w:color w:val="0E101A"/>
+          <w:sz w:val="28"/>
+          <w:szCs w:val="28"/>
+          <w:lang w:bidi="fa-IR"/>
+        </w:rPr>
+        <w:t>Step 7) Lastly, the 2 divided by 2 term cancels out.</w:t>
+      </w:r>
+    </w:p>
+    <w:p>
+      <w:pPr>
+        <w:jc w:val="both"/>
+        <w:rPr>
+          <w:rFonts w:asciiTheme="minorBidi" w:eastAsia="Times New Roman" w:hAnsiTheme="minorBidi"/>
+          <w:color w:val="0E101A"/>
+          <w:sz w:val="28"/>
+          <w:szCs w:val="28"/>
+          <w:lang w:bidi="fa-IR"/>
+        </w:rPr>
+      </w:pPr>
+    </w:p>
+    <w:p>
+      <w:pPr>
+        <w:spacing w:after="0" w:line="240" w:lineRule="auto"/>
+        <w:rPr>
+          <w:rFonts w:asciiTheme="minorBidi" w:eastAsia="Times New Roman" w:hAnsiTheme="minorBidi"/>
+          <w:color w:val="0E101A"/>
+          <w:sz w:val="28"/>
+          <w:szCs w:val="28"/>
+        </w:rPr>
+      </w:pPr>
+    </w:p>
+    <w:p>
+      <w:pPr>
+        <w:spacing w:after="0" w:line="240" w:lineRule="auto"/>
+        <w:rPr>
+          <w:rFonts w:asciiTheme="minorBidi" w:eastAsia="Times New Roman" w:hAnsiTheme="minorBidi"/>
+          <w:color w:val="0E101A"/>
+          <w:sz w:val="28"/>
+          <w:szCs w:val="28"/>
+        </w:rPr>
+      </w:pPr>
       <w:proofErr w:type="spellStart"/>
       <w:r>
         <w:rPr>
-          <w:rFonts w:ascii="Times New Roman" w:eastAsia="Times New Roman" w:hAnsi="Times New Roman" w:cs="Times New Roman"/>
-          <w:color w:val="0E101A"/>
-          <w:sz w:val="28"/>
-          <w:szCs w:val="28"/>
-          <w:lang w:bidi="fa-IR"/>
-        </w:rPr>
-        <w:t>sotun</w:t>
+          <w:rFonts w:asciiTheme="minorBidi" w:eastAsia="Times New Roman" w:hAnsiTheme="minorBidi"/>
+          <w:color w:val="0E101A"/>
+          <w:sz w:val="28"/>
+          <w:szCs w:val="28"/>
+        </w:rPr>
+        <w:t>data_loading</w:t>
       </w:r>
       <w:proofErr w:type="spellEnd"/>
-      <w:r>
-        <w:rPr>
-          <w:rFonts w:ascii="Times New Roman" w:eastAsia="Times New Roman" w:hAnsi="Times New Roman" w:cs="Times New Roman"/>
-          <w:color w:val="0E101A"/>
-          <w:sz w:val="28"/>
-          <w:szCs w:val="28"/>
-          <w:lang w:bidi="fa-IR"/>
-        </w:rPr>
-        <w:t xml:space="preserve"> </w:t>
-      </w:r>
+    </w:p>
+    <w:p>
+      <w:pPr>
+        <w:spacing w:after="0" w:line="240" w:lineRule="auto"/>
+        <w:rPr>
+          <w:rFonts w:asciiTheme="minorBidi" w:eastAsia="Times New Roman" w:hAnsiTheme="minorBidi"/>
+          <w:color w:val="0E101A"/>
+          <w:sz w:val="28"/>
+          <w:szCs w:val="28"/>
+          <w:rtl/>
+        </w:rPr>
+      </w:pPr>
       <w:proofErr w:type="spellStart"/>
       <w:r>
         <w:rPr>
-          <w:rFonts w:ascii="Times New Roman" w:eastAsia="Times New Roman" w:hAnsi="Times New Roman" w:cs="Times New Roman"/>
-          <w:color w:val="0E101A"/>
-          <w:sz w:val="28"/>
-          <w:szCs w:val="28"/>
-          <w:lang w:bidi="fa-IR"/>
-        </w:rPr>
-        <w:t>samte</w:t>
+          <w:rFonts w:asciiTheme="minorBidi" w:eastAsia="Times New Roman" w:hAnsiTheme="minorBidi"/>
+          <w:color w:val="0E101A"/>
+          <w:sz w:val="28"/>
+          <w:szCs w:val="28"/>
+        </w:rPr>
+        <w:t>cross_validation</w:t>
       </w:r>
       <w:proofErr w:type="spellEnd"/>
-      <w:r>
-        <w:rPr>
-          <w:rFonts w:ascii="Times New Roman" w:eastAsia="Times New Roman" w:hAnsi="Times New Roman" w:cs="Times New Roman"/>
-          <w:color w:val="0E101A"/>
-          <w:sz w:val="28"/>
-          <w:szCs w:val="28"/>
-          <w:lang w:bidi="fa-IR"/>
-        </w:rPr>
-        <w:t xml:space="preserve"> chap” or “</w:t>
-      </w:r>
-      <w:proofErr w:type="spellStart"/>
-      <w:r>
-        <w:rPr>
-          <w:rFonts w:ascii="Times New Roman" w:eastAsia="Times New Roman" w:hAnsi="Times New Roman" w:cs="Times New Roman"/>
-          <w:color w:val="0E101A"/>
-          <w:sz w:val="28"/>
-          <w:szCs w:val="28"/>
-          <w:lang w:bidi="fa-IR"/>
-        </w:rPr>
-        <w:t>sotun</w:t>
-      </w:r>
-      <w:proofErr w:type="spellEnd"/>
-      <w:r>
-        <w:rPr>
-          <w:rFonts w:ascii="Times New Roman" w:eastAsia="Times New Roman" w:hAnsi="Times New Roman" w:cs="Times New Roman"/>
-          <w:color w:val="0E101A"/>
-          <w:sz w:val="28"/>
-          <w:szCs w:val="28"/>
-          <w:lang w:bidi="fa-IR"/>
-        </w:rPr>
-        <w:t xml:space="preserve"> </w:t>
-      </w:r>
-      <w:proofErr w:type="spellStart"/>
-      <w:r>
-        <w:rPr>
-          <w:rFonts w:ascii="Times New Roman" w:eastAsia="Times New Roman" w:hAnsi="Times New Roman" w:cs="Times New Roman"/>
-          <w:color w:val="0E101A"/>
-          <w:sz w:val="28"/>
-          <w:szCs w:val="28"/>
-          <w:lang w:bidi="fa-IR"/>
-        </w:rPr>
-        <w:t>samte</w:t>
-      </w:r>
-      <w:proofErr w:type="spellEnd"/>
-      <w:r>
-        <w:rPr>
-          <w:rFonts w:ascii="Times New Roman" w:eastAsia="Times New Roman" w:hAnsi="Times New Roman" w:cs="Times New Roman"/>
-          <w:color w:val="0E101A"/>
-          <w:sz w:val="28"/>
-          <w:szCs w:val="28"/>
-          <w:lang w:bidi="fa-IR"/>
-        </w:rPr>
-        <w:t xml:space="preserve"> </w:t>
-      </w:r>
-      <w:proofErr w:type="spellStart"/>
-      <w:r>
-        <w:rPr>
-          <w:rFonts w:ascii="Times New Roman" w:eastAsia="Times New Roman" w:hAnsi="Times New Roman" w:cs="Times New Roman"/>
-          <w:color w:val="0E101A"/>
-          <w:sz w:val="28"/>
-          <w:szCs w:val="28"/>
-          <w:lang w:bidi="fa-IR"/>
-        </w:rPr>
-        <w:t>rast</w:t>
-      </w:r>
-      <w:proofErr w:type="spellEnd"/>
-      <w:r>
-        <w:rPr>
-          <w:rFonts w:ascii="Times New Roman" w:eastAsia="Times New Roman" w:hAnsi="Times New Roman" w:cs="Times New Roman"/>
-          <w:color w:val="0E101A"/>
-          <w:sz w:val="28"/>
-          <w:szCs w:val="28"/>
-          <w:lang w:bidi="fa-IR"/>
-        </w:rPr>
-        <w:t xml:space="preserve">”, then the top left corner contains True Positives. These are the </w:t>
-      </w:r>
-      <w:r>
-        <w:rPr>
-          <w:rFonts w:ascii="Times New Roman" w:eastAsia="Times New Roman" w:hAnsi="Times New Roman" w:cs="Times New Roman"/>
-          <w:color w:val="0E101A"/>
-          <w:sz w:val="28"/>
-          <w:szCs w:val="28"/>
-          <w:lang w:bidi="fa-IR"/>
-        </w:rPr>
-        <w:t>pulsars</w:t>
-      </w:r>
-      <w:r>
-        <w:rPr>
-          <w:rFonts w:ascii="Times New Roman" w:eastAsia="Times New Roman" w:hAnsi="Times New Roman" w:cs="Times New Roman"/>
-          <w:color w:val="0E101A"/>
-          <w:sz w:val="28"/>
-          <w:szCs w:val="28"/>
-          <w:lang w:bidi="fa-IR"/>
-        </w:rPr>
-        <w:t xml:space="preserve"> that had “</w:t>
-      </w:r>
-      <w:proofErr w:type="spellStart"/>
-      <w:r>
-        <w:rPr>
-          <w:rFonts w:ascii="Times New Roman" w:eastAsia="Times New Roman" w:hAnsi="Times New Roman" w:cs="Times New Roman"/>
-          <w:color w:val="0E101A"/>
-          <w:sz w:val="28"/>
-          <w:szCs w:val="28"/>
-          <w:lang w:bidi="fa-IR"/>
-        </w:rPr>
-        <w:t>sotun</w:t>
-      </w:r>
-      <w:proofErr w:type="spellEnd"/>
-      <w:r>
-        <w:rPr>
-          <w:rFonts w:ascii="Times New Roman" w:eastAsia="Times New Roman" w:hAnsi="Times New Roman" w:cs="Times New Roman"/>
-          <w:color w:val="0E101A"/>
-          <w:sz w:val="28"/>
-          <w:szCs w:val="28"/>
-          <w:lang w:bidi="fa-IR"/>
-        </w:rPr>
-        <w:t xml:space="preserve"> </w:t>
-      </w:r>
-      <w:proofErr w:type="spellStart"/>
-      <w:r>
-        <w:rPr>
-          <w:rFonts w:ascii="Times New Roman" w:eastAsia="Times New Roman" w:hAnsi="Times New Roman" w:cs="Times New Roman"/>
-          <w:color w:val="0E101A"/>
-          <w:sz w:val="28"/>
-          <w:szCs w:val="28"/>
-          <w:lang w:bidi="fa-IR"/>
-        </w:rPr>
-        <w:t>samte</w:t>
-      </w:r>
-      <w:proofErr w:type="spellEnd"/>
-      <w:r>
-        <w:rPr>
-          <w:rFonts w:ascii="Times New Roman" w:eastAsia="Times New Roman" w:hAnsi="Times New Roman" w:cs="Times New Roman"/>
-          <w:color w:val="0E101A"/>
-          <w:sz w:val="28"/>
-          <w:szCs w:val="28"/>
-          <w:lang w:bidi="fa-IR"/>
-        </w:rPr>
-        <w:t xml:space="preserve"> chap” that were correctly identified by the algorithm.</w:t>
-      </w:r>
-    </w:p>
-    <w:p>
-      <w:pPr>
-        <w:spacing w:after="0" w:line="240" w:lineRule="auto"/>
-        <w:jc w:val="both"/>
-        <w:rPr>
-          <w:rFonts w:ascii="Times New Roman" w:eastAsia="Times New Roman" w:hAnsi="Times New Roman" w:cs="Times New Roman"/>
-          <w:color w:val="0E101A"/>
-          <w:sz w:val="28"/>
-          <w:szCs w:val="28"/>
-          <w:lang w:bidi="fa-IR"/>
-        </w:rPr>
-      </w:pPr>
-      <w:r>
-        <w:rPr>
-          <w:rFonts w:ascii="Times New Roman" w:eastAsia="Times New Roman" w:hAnsi="Times New Roman" w:cs="Times New Roman"/>
-          <w:color w:val="0E101A"/>
-          <w:sz w:val="28"/>
-          <w:szCs w:val="28"/>
-          <w:lang w:bidi="fa-IR"/>
-        </w:rPr>
-        <w:lastRenderedPageBreak/>
-        <w:t xml:space="preserve">The true negatives are in the bottom right-hand corner. These are the </w:t>
-      </w:r>
-      <w:r>
-        <w:rPr>
-          <w:rFonts w:ascii="Times New Roman" w:eastAsia="Times New Roman" w:hAnsi="Times New Roman" w:cs="Times New Roman"/>
-          <w:color w:val="0E101A"/>
-          <w:sz w:val="28"/>
-          <w:szCs w:val="28"/>
-          <w:lang w:bidi="fa-IR"/>
-        </w:rPr>
-        <w:t xml:space="preserve">pulsars </w:t>
-      </w:r>
-      <w:r>
-        <w:rPr>
-          <w:rFonts w:ascii="Times New Roman" w:eastAsia="Times New Roman" w:hAnsi="Times New Roman" w:cs="Times New Roman"/>
-          <w:color w:val="0E101A"/>
-          <w:sz w:val="28"/>
-          <w:szCs w:val="28"/>
-          <w:lang w:bidi="fa-IR"/>
-        </w:rPr>
-        <w:t>that did not have “</w:t>
-      </w:r>
-      <w:proofErr w:type="spellStart"/>
-      <w:r>
-        <w:rPr>
-          <w:rFonts w:ascii="Times New Roman" w:eastAsia="Times New Roman" w:hAnsi="Times New Roman" w:cs="Times New Roman"/>
-          <w:color w:val="0E101A"/>
-          <w:sz w:val="28"/>
-          <w:szCs w:val="28"/>
-          <w:lang w:bidi="fa-IR"/>
-        </w:rPr>
-        <w:t>sotun</w:t>
-      </w:r>
-      <w:proofErr w:type="spellEnd"/>
-      <w:r>
-        <w:rPr>
-          <w:rFonts w:ascii="Times New Roman" w:eastAsia="Times New Roman" w:hAnsi="Times New Roman" w:cs="Times New Roman"/>
-          <w:color w:val="0E101A"/>
-          <w:sz w:val="28"/>
-          <w:szCs w:val="28"/>
-          <w:lang w:bidi="fa-IR"/>
-        </w:rPr>
-        <w:t xml:space="preserve"> </w:t>
-      </w:r>
-      <w:proofErr w:type="spellStart"/>
-      <w:r>
-        <w:rPr>
-          <w:rFonts w:ascii="Times New Roman" w:eastAsia="Times New Roman" w:hAnsi="Times New Roman" w:cs="Times New Roman"/>
-          <w:color w:val="0E101A"/>
-          <w:sz w:val="28"/>
-          <w:szCs w:val="28"/>
-          <w:lang w:bidi="fa-IR"/>
-        </w:rPr>
-        <w:t>samte</w:t>
-      </w:r>
-      <w:proofErr w:type="spellEnd"/>
-      <w:r>
-        <w:rPr>
-          <w:rFonts w:ascii="Times New Roman" w:eastAsia="Times New Roman" w:hAnsi="Times New Roman" w:cs="Times New Roman"/>
-          <w:color w:val="0E101A"/>
-          <w:sz w:val="28"/>
-          <w:szCs w:val="28"/>
-          <w:lang w:bidi="fa-IR"/>
-        </w:rPr>
-        <w:t xml:space="preserve"> </w:t>
-      </w:r>
-      <w:proofErr w:type="spellStart"/>
-      <w:r>
-        <w:rPr>
-          <w:rFonts w:ascii="Times New Roman" w:eastAsia="Times New Roman" w:hAnsi="Times New Roman" w:cs="Times New Roman"/>
-          <w:color w:val="0E101A"/>
-          <w:sz w:val="28"/>
-          <w:szCs w:val="28"/>
-          <w:lang w:bidi="fa-IR"/>
-        </w:rPr>
-        <w:t>rast</w:t>
-      </w:r>
-      <w:proofErr w:type="spellEnd"/>
-      <w:r>
-        <w:rPr>
-          <w:rFonts w:ascii="Times New Roman" w:eastAsia="Times New Roman" w:hAnsi="Times New Roman" w:cs="Times New Roman"/>
-          <w:color w:val="0E101A"/>
-          <w:sz w:val="28"/>
-          <w:szCs w:val="28"/>
-          <w:lang w:bidi="fa-IR"/>
-        </w:rPr>
-        <w:t>” that were correctly identified by the algorithm.</w:t>
-      </w:r>
-    </w:p>
-    <w:p>
-      <w:pPr>
-        <w:spacing w:after="0" w:line="240" w:lineRule="auto"/>
-        <w:jc w:val="both"/>
-        <w:rPr>
-          <w:rFonts w:ascii="Times New Roman" w:eastAsia="Times New Roman" w:hAnsi="Times New Roman" w:cs="Times New Roman"/>
-          <w:color w:val="0E101A"/>
-          <w:sz w:val="28"/>
-          <w:szCs w:val="28"/>
-          <w:lang w:bidi="fa-IR"/>
-        </w:rPr>
-      </w:pPr>
-    </w:p>
-    <w:p>
-      <w:pPr>
-        <w:spacing w:after="0" w:line="240" w:lineRule="auto"/>
-        <w:jc w:val="both"/>
-        <w:rPr>
-          <w:rFonts w:ascii="Times New Roman" w:eastAsia="Times New Roman" w:hAnsi="Times New Roman" w:cs="Times New Roman"/>
-          <w:color w:val="0E101A"/>
-          <w:sz w:val="28"/>
-          <w:szCs w:val="28"/>
-          <w:lang w:bidi="fa-IR"/>
-        </w:rPr>
-      </w:pPr>
-      <w:r>
-        <w:rPr>
-          <w:rFonts w:ascii="Times New Roman" w:eastAsia="Times New Roman" w:hAnsi="Times New Roman" w:cs="Times New Roman"/>
-          <w:color w:val="0E101A"/>
-          <w:sz w:val="28"/>
-          <w:szCs w:val="28"/>
-          <w:lang w:bidi="fa-IR"/>
-        </w:rPr>
-        <w:t xml:space="preserve">The bottom left-land corner contains the False Negatives. These are when a </w:t>
-      </w:r>
-      <w:r>
-        <w:rPr>
-          <w:rFonts w:ascii="Times New Roman" w:eastAsia="Times New Roman" w:hAnsi="Times New Roman" w:cs="Times New Roman"/>
-          <w:color w:val="0E101A"/>
-          <w:sz w:val="28"/>
-          <w:szCs w:val="28"/>
-        </w:rPr>
-        <w:t>pulsar</w:t>
-      </w:r>
-      <w:r>
-        <w:rPr>
-          <w:rFonts w:ascii="Times New Roman" w:eastAsia="Times New Roman" w:hAnsi="Times New Roman" w:cs="Times New Roman"/>
-          <w:color w:val="0E101A"/>
-          <w:sz w:val="28"/>
-          <w:szCs w:val="28"/>
-        </w:rPr>
-        <w:t xml:space="preserve"> </w:t>
-      </w:r>
+    </w:p>
+    <w:p>
+      <w:pPr>
+        <w:spacing w:after="0" w:line="240" w:lineRule="auto"/>
+        <w:rPr>
+          <w:rFonts w:asciiTheme="minorBidi" w:eastAsia="Times New Roman" w:hAnsiTheme="minorBidi"/>
+          <w:color w:val="0E101A"/>
+          <w:sz w:val="28"/>
+          <w:szCs w:val="28"/>
+          <w:rtl/>
+        </w:rPr>
+      </w:pPr>
+    </w:p>
+    <w:p>
+      <w:pPr>
+        <w:spacing w:after="0" w:line="240" w:lineRule="auto"/>
+        <w:rPr>
+          <w:rFonts w:asciiTheme="minorBidi" w:eastAsia="Times New Roman" w:hAnsiTheme="minorBidi"/>
+          <w:color w:val="0E101A"/>
+          <w:sz w:val="28"/>
+          <w:szCs w:val="28"/>
+          <w:rtl/>
+        </w:rPr>
+      </w:pPr>
+    </w:p>
+    <w:p>
+      <w:pPr>
+        <w:spacing w:after="0" w:line="240" w:lineRule="auto"/>
+        <w:rPr>
+          <w:rFonts w:asciiTheme="minorBidi" w:hAnsiTheme="minorBidi"/>
+          <w:sz w:val="24"/>
+          <w:szCs w:val="24"/>
+        </w:rPr>
+      </w:pPr>
       <w:bookmarkStart w:id="0" w:name="_GoBack"/>
       <w:bookmarkEnd w:id="0"/>
-      <w:r>
-        <w:rPr>
-          <w:rFonts w:ascii="Times New Roman" w:eastAsia="Times New Roman" w:hAnsi="Times New Roman" w:cs="Times New Roman"/>
-          <w:color w:val="0E101A"/>
-          <w:sz w:val="28"/>
-          <w:szCs w:val="28"/>
-          <w:lang w:bidi="fa-IR"/>
-        </w:rPr>
-        <w:t>has “</w:t>
-      </w:r>
-      <w:proofErr w:type="spellStart"/>
-      <w:r>
-        <w:rPr>
-          <w:rFonts w:ascii="Times New Roman" w:eastAsia="Times New Roman" w:hAnsi="Times New Roman" w:cs="Times New Roman"/>
-          <w:color w:val="0E101A"/>
-          <w:sz w:val="28"/>
-          <w:szCs w:val="28"/>
-          <w:lang w:bidi="fa-IR"/>
-        </w:rPr>
-        <w:t>sotun</w:t>
-      </w:r>
-      <w:proofErr w:type="spellEnd"/>
-      <w:r>
-        <w:rPr>
-          <w:rFonts w:ascii="Times New Roman" w:eastAsia="Times New Roman" w:hAnsi="Times New Roman" w:cs="Times New Roman"/>
-          <w:color w:val="0E101A"/>
-          <w:sz w:val="28"/>
-          <w:szCs w:val="28"/>
-          <w:lang w:bidi="fa-IR"/>
-        </w:rPr>
-        <w:t xml:space="preserve"> </w:t>
-      </w:r>
-      <w:proofErr w:type="spellStart"/>
-      <w:r>
-        <w:rPr>
-          <w:rFonts w:ascii="Times New Roman" w:eastAsia="Times New Roman" w:hAnsi="Times New Roman" w:cs="Times New Roman"/>
-          <w:color w:val="0E101A"/>
-          <w:sz w:val="28"/>
-          <w:szCs w:val="28"/>
-          <w:lang w:bidi="fa-IR"/>
-        </w:rPr>
-        <w:t>samte</w:t>
-      </w:r>
-      <w:proofErr w:type="spellEnd"/>
-      <w:r>
-        <w:rPr>
-          <w:rFonts w:ascii="Times New Roman" w:eastAsia="Times New Roman" w:hAnsi="Times New Roman" w:cs="Times New Roman"/>
-          <w:color w:val="0E101A"/>
-          <w:sz w:val="28"/>
-          <w:szCs w:val="28"/>
-          <w:lang w:bidi="fa-IR"/>
-        </w:rPr>
-        <w:t xml:space="preserve"> chap”, but the algorithm said they didn’t.</w:t>
-      </w:r>
-    </w:p>
-    <w:p>
-      <w:pPr>
-        <w:spacing w:after="0" w:line="240" w:lineRule="auto"/>
-        <w:jc w:val="both"/>
-        <w:rPr>
-          <w:rFonts w:ascii="Times New Roman" w:eastAsia="Times New Roman" w:hAnsi="Times New Roman" w:cs="Times New Roman"/>
-          <w:color w:val="0E101A"/>
-          <w:sz w:val="28"/>
-          <w:szCs w:val="28"/>
-          <w:lang w:bidi="fa-IR"/>
-        </w:rPr>
-      </w:pPr>
-    </w:p>
-    <w:p>
-      <w:pPr>
-        <w:spacing w:after="0" w:line="240" w:lineRule="auto"/>
-        <w:jc w:val="both"/>
-        <w:rPr>
-          <w:rFonts w:ascii="Times New Roman" w:eastAsia="Times New Roman" w:hAnsi="Times New Roman" w:cs="Times New Roman"/>
-          <w:color w:val="0E101A"/>
-          <w:sz w:val="28"/>
-          <w:szCs w:val="28"/>
-          <w:lang w:bidi="fa-IR"/>
-        </w:rPr>
-      </w:pPr>
-      <w:r>
-        <w:rPr>
-          <w:rFonts w:ascii="Times New Roman" w:eastAsia="Times New Roman" w:hAnsi="Times New Roman" w:cs="Times New Roman"/>
-          <w:color w:val="0E101A"/>
-          <w:sz w:val="28"/>
-          <w:szCs w:val="28"/>
-          <w:lang w:bidi="fa-IR"/>
-        </w:rPr>
-        <w:t>Lastly, the top right-hand corner contains the False Positives.</w:t>
-      </w:r>
-      <w:r>
-        <w:rPr>
-          <w:rFonts w:ascii="Times New Roman" w:eastAsia="Times New Roman" w:hAnsi="Times New Roman" w:cs="Times New Roman"/>
-          <w:color w:val="0E101A"/>
-          <w:sz w:val="28"/>
-          <w:szCs w:val="28"/>
-          <w:lang w:bidi="fa-IR"/>
-        </w:rPr>
-        <w:t xml:space="preserve"> </w:t>
-      </w:r>
-      <w:r>
-        <w:rPr>
-          <w:rFonts w:ascii="Times New Roman" w:eastAsia="Times New Roman" w:hAnsi="Times New Roman" w:cs="Times New Roman"/>
-          <w:color w:val="0E101A"/>
-          <w:sz w:val="28"/>
-          <w:szCs w:val="28"/>
-          <w:lang w:bidi="fa-IR"/>
-        </w:rPr>
-        <w:t>These are pulsars that “</w:t>
-      </w:r>
-      <w:proofErr w:type="spellStart"/>
-      <w:r>
-        <w:rPr>
-          <w:rFonts w:ascii="Times New Roman" w:eastAsia="Times New Roman" w:hAnsi="Times New Roman" w:cs="Times New Roman"/>
-          <w:color w:val="0E101A"/>
-          <w:sz w:val="28"/>
-          <w:szCs w:val="28"/>
-          <w:lang w:bidi="fa-IR"/>
-        </w:rPr>
-        <w:t>sotun</w:t>
-      </w:r>
-      <w:proofErr w:type="spellEnd"/>
-      <w:r>
-        <w:rPr>
-          <w:rFonts w:ascii="Times New Roman" w:eastAsia="Times New Roman" w:hAnsi="Times New Roman" w:cs="Times New Roman"/>
-          <w:color w:val="0E101A"/>
-          <w:sz w:val="28"/>
-          <w:szCs w:val="28"/>
-          <w:lang w:bidi="fa-IR"/>
-        </w:rPr>
-        <w:t xml:space="preserve"> </w:t>
-      </w:r>
-      <w:proofErr w:type="spellStart"/>
-      <w:r>
-        <w:rPr>
-          <w:rFonts w:ascii="Times New Roman" w:eastAsia="Times New Roman" w:hAnsi="Times New Roman" w:cs="Times New Roman"/>
-          <w:color w:val="0E101A"/>
-          <w:sz w:val="28"/>
-          <w:szCs w:val="28"/>
-          <w:lang w:bidi="fa-IR"/>
-        </w:rPr>
-        <w:t>samte</w:t>
-      </w:r>
-      <w:proofErr w:type="spellEnd"/>
-      <w:r>
-        <w:rPr>
-          <w:rFonts w:ascii="Times New Roman" w:eastAsia="Times New Roman" w:hAnsi="Times New Roman" w:cs="Times New Roman"/>
-          <w:color w:val="0E101A"/>
-          <w:sz w:val="28"/>
-          <w:szCs w:val="28"/>
-          <w:lang w:bidi="fa-IR"/>
-        </w:rPr>
-        <w:t xml:space="preserve"> </w:t>
-      </w:r>
-      <w:proofErr w:type="spellStart"/>
-      <w:r>
-        <w:rPr>
-          <w:rFonts w:ascii="Times New Roman" w:eastAsia="Times New Roman" w:hAnsi="Times New Roman" w:cs="Times New Roman"/>
-          <w:color w:val="0E101A"/>
-          <w:sz w:val="28"/>
-          <w:szCs w:val="28"/>
-          <w:lang w:bidi="fa-IR"/>
-        </w:rPr>
-        <w:t>rast</w:t>
-      </w:r>
-      <w:proofErr w:type="spellEnd"/>
-      <w:r>
-        <w:rPr>
-          <w:rFonts w:ascii="Times New Roman" w:eastAsia="Times New Roman" w:hAnsi="Times New Roman" w:cs="Times New Roman"/>
-          <w:color w:val="0E101A"/>
-          <w:sz w:val="28"/>
-          <w:szCs w:val="28"/>
-          <w:lang w:bidi="fa-IR"/>
-        </w:rPr>
-        <w:t>”, but the algorithm says they are.</w:t>
-      </w:r>
-    </w:p>
-    <w:p>
-      <w:pPr>
-        <w:spacing w:after="0" w:line="240" w:lineRule="auto"/>
-        <w:jc w:val="both"/>
-        <w:rPr>
-          <w:rFonts w:ascii="Times New Roman" w:eastAsia="Times New Roman" w:hAnsi="Times New Roman" w:cs="Times New Roman"/>
-          <w:color w:val="0E101A"/>
-          <w:sz w:val="28"/>
-          <w:szCs w:val="28"/>
-          <w:lang w:bidi="fa-IR"/>
-        </w:rPr>
-      </w:pPr>
-    </w:p>
-    <w:p>
-      <w:pPr>
-        <w:spacing w:after="0" w:line="240" w:lineRule="auto"/>
-        <w:jc w:val="both"/>
-        <w:rPr>
-          <w:rFonts w:ascii="Times New Roman" w:eastAsia="Times New Roman" w:hAnsi="Times New Roman" w:cs="Times New Roman"/>
-          <w:color w:val="0E101A"/>
-          <w:sz w:val="28"/>
-          <w:szCs w:val="28"/>
-          <w:lang w:bidi="fa-IR"/>
-        </w:rPr>
-      </w:pPr>
-      <w:r>
-        <w:rPr>
-          <w:rFonts w:ascii="Times New Roman" w:eastAsia="Times New Roman" w:hAnsi="Times New Roman" w:cs="Times New Roman"/>
-          <w:color w:val="0E101A"/>
-          <w:sz w:val="28"/>
-          <w:szCs w:val="28"/>
-          <w:lang w:bidi="fa-IR"/>
-        </w:rPr>
-        <w:t>The numbers along the diagonal (The True Positives and True Negatives) tell us how many times the samples were correctly classified.</w:t>
-      </w:r>
-    </w:p>
-    <w:p>
-      <w:pPr>
-        <w:spacing w:after="0" w:line="240" w:lineRule="auto"/>
-        <w:jc w:val="both"/>
-        <w:rPr>
-          <w:rFonts w:ascii="Times New Roman" w:eastAsia="Times New Roman" w:hAnsi="Times New Roman" w:cs="Times New Roman"/>
-          <w:color w:val="0E101A"/>
-          <w:sz w:val="28"/>
-          <w:szCs w:val="28"/>
-          <w:lang w:bidi="fa-IR"/>
-        </w:rPr>
-      </w:pPr>
-    </w:p>
-    <w:p>
-      <w:pPr>
-        <w:spacing w:after="0" w:line="240" w:lineRule="auto"/>
-        <w:jc w:val="both"/>
-        <w:rPr>
-          <w:rFonts w:ascii="Times New Roman" w:eastAsia="Times New Roman" w:hAnsi="Times New Roman" w:cs="Times New Roman"/>
-          <w:color w:val="0E101A"/>
-          <w:sz w:val="28"/>
-          <w:szCs w:val="28"/>
-          <w:lang w:bidi="fa-IR"/>
-        </w:rPr>
-      </w:pPr>
-      <w:r>
-        <w:rPr>
-          <w:rFonts w:ascii="Times New Roman" w:eastAsia="Times New Roman" w:hAnsi="Times New Roman" w:cs="Times New Roman"/>
-          <w:color w:val="0E101A"/>
-          <w:sz w:val="28"/>
-          <w:szCs w:val="28"/>
-          <w:lang w:bidi="fa-IR"/>
-        </w:rPr>
-        <w:t>The numbers not on the diagonal (the False Positives and False Negatives) are samples the algorithm messed up.</w:t>
-      </w:r>
-    </w:p>
-    <w:p>
-      <w:pPr>
-        <w:spacing w:after="0" w:line="240" w:lineRule="auto"/>
-        <w:jc w:val="both"/>
-        <w:rPr>
-          <w:rFonts w:ascii="Times New Roman" w:eastAsia="Times New Roman" w:hAnsi="Times New Roman" w:cs="Times New Roman"/>
-          <w:color w:val="0E101A"/>
-          <w:sz w:val="28"/>
-          <w:szCs w:val="28"/>
-          <w:lang w:bidi="fa-IR"/>
-        </w:rPr>
-      </w:pPr>
-    </w:p>
-    <w:p>
-      <w:pPr>
-        <w:spacing w:after="0" w:line="240" w:lineRule="auto"/>
-        <w:jc w:val="both"/>
-        <w:rPr>
-          <w:rFonts w:ascii="Times New Roman" w:eastAsia="Times New Roman" w:hAnsi="Times New Roman" w:cs="Times New Roman"/>
-          <w:color w:val="0E101A"/>
-          <w:sz w:val="28"/>
-          <w:szCs w:val="28"/>
-          <w:lang w:bidi="fa-IR"/>
-        </w:rPr>
-      </w:pPr>
-      <w:r>
-        <w:rPr>
-          <w:rFonts w:ascii="Times New Roman" w:eastAsia="Times New Roman" w:hAnsi="Times New Roman" w:cs="Times New Roman"/>
-          <w:color w:val="0E101A"/>
-          <w:sz w:val="28"/>
-          <w:szCs w:val="28"/>
-          <w:lang w:bidi="fa-IR"/>
-        </w:rPr>
-        <w:t>We can apply Logistic Regression to the Testing Dataset and create a Confusion Matrix.</w:t>
-      </w:r>
-    </w:p>
-    <w:p>
-      <w:pPr>
-        <w:spacing w:after="0" w:line="240" w:lineRule="auto"/>
-        <w:jc w:val="both"/>
-        <w:rPr>
-          <w:rFonts w:ascii="Times New Roman" w:eastAsia="Times New Roman" w:hAnsi="Times New Roman" w:cs="Times New Roman"/>
-          <w:color w:val="0E101A"/>
-          <w:sz w:val="28"/>
-          <w:szCs w:val="28"/>
-          <w:lang w:bidi="fa-IR"/>
-        </w:rPr>
-      </w:pPr>
-    </w:p>
-    <w:p>
-      <w:pPr>
-        <w:spacing w:after="0" w:line="240" w:lineRule="auto"/>
-        <w:jc w:val="both"/>
-        <w:rPr>
-          <w:rFonts w:ascii="Times New Roman" w:eastAsia="Times New Roman" w:hAnsi="Times New Roman" w:cs="Times New Roman"/>
-          <w:color w:val="0E101A"/>
-          <w:sz w:val="28"/>
-          <w:szCs w:val="28"/>
-          <w:lang w:bidi="fa-IR"/>
-        </w:rPr>
-      </w:pPr>
-      <w:r>
-        <w:rPr>
-          <w:rFonts w:ascii="Times New Roman" w:eastAsia="Times New Roman" w:hAnsi="Times New Roman" w:cs="Times New Roman"/>
-          <w:color w:val="0E101A"/>
-          <w:sz w:val="28"/>
-          <w:szCs w:val="28"/>
-          <w:lang w:bidi="fa-IR"/>
-        </w:rPr>
-        <w:t xml:space="preserve">In the end, </w:t>
-      </w:r>
-      <w:r>
-        <w:rPr>
-          <w:rFonts w:ascii="Times New Roman" w:eastAsia="Times New Roman" w:hAnsi="Times New Roman" w:cs="Times New Roman"/>
-          <w:color w:val="0E101A"/>
-          <w:sz w:val="28"/>
-          <w:szCs w:val="28"/>
-          <w:lang w:bidi="fa-IR"/>
-        </w:rPr>
-        <w:t>every</w:t>
-      </w:r>
-      <w:r>
-        <w:rPr>
-          <w:rFonts w:ascii="Times New Roman" w:eastAsia="Times New Roman" w:hAnsi="Times New Roman" w:cs="Times New Roman"/>
-          <w:color w:val="0E101A"/>
-          <w:sz w:val="28"/>
-          <w:szCs w:val="28"/>
-          <w:lang w:bidi="fa-IR"/>
-        </w:rPr>
-        <w:t xml:space="preserve"> block of data is used for testing and we can compare methods by seeing how well they performed.</w:t>
-      </w:r>
-    </w:p>
-    <w:p>
-      <w:pPr>
-        <w:spacing w:after="0" w:line="240" w:lineRule="auto"/>
-        <w:jc w:val="both"/>
-        <w:rPr>
-          <w:rFonts w:ascii="Times New Roman" w:eastAsia="Times New Roman" w:hAnsi="Times New Roman" w:cs="Times New Roman"/>
-          <w:color w:val="0E101A"/>
-          <w:sz w:val="28"/>
-          <w:szCs w:val="28"/>
-          <w:lang w:bidi="fa-IR"/>
-        </w:rPr>
-      </w:pPr>
-    </w:p>
-    <w:p>
-      <w:pPr>
-        <w:spacing w:after="0" w:line="240" w:lineRule="auto"/>
-        <w:jc w:val="both"/>
-        <w:rPr>
-          <w:rFonts w:ascii="Times New Roman" w:eastAsia="Times New Roman" w:hAnsi="Times New Roman" w:cs="Times New Roman"/>
-          <w:color w:val="0E101A"/>
-          <w:sz w:val="28"/>
-          <w:szCs w:val="28"/>
-          <w:lang w:bidi="fa-IR"/>
-        </w:rPr>
-      </w:pPr>
-      <w:r>
-        <w:rPr>
-          <w:rFonts w:ascii="Times New Roman" w:eastAsia="Times New Roman" w:hAnsi="Times New Roman" w:cs="Times New Roman"/>
-          <w:color w:val="0E101A"/>
-          <w:sz w:val="28"/>
-          <w:szCs w:val="28"/>
-          <w:lang w:bidi="fa-IR"/>
-        </w:rPr>
-        <w:t>In this case, since the support vector machine did the best classifying the test datasets, we will use it.</w:t>
-      </w:r>
-    </w:p>
-    <w:p>
-      <w:pPr>
-        <w:spacing w:after="0" w:line="240" w:lineRule="auto"/>
-        <w:jc w:val="both"/>
-        <w:rPr>
-          <w:rFonts w:ascii="Times New Roman" w:eastAsia="Times New Roman" w:hAnsi="Times New Roman" w:cs="Times New Roman"/>
-          <w:color w:val="0E101A"/>
-          <w:sz w:val="28"/>
-          <w:szCs w:val="28"/>
-          <w:lang w:bidi="fa-IR"/>
-        </w:rPr>
-      </w:pPr>
-    </w:p>
-    <w:p>
-      <w:pPr>
-        <w:jc w:val="both"/>
-        <w:rPr>
-          <w:rFonts w:ascii="Times New Roman" w:eastAsia="Times New Roman" w:hAnsi="Times New Roman" w:cs="Times New Roman"/>
-          <w:color w:val="0E101A"/>
-          <w:sz w:val="28"/>
-          <w:szCs w:val="28"/>
-          <w:lang w:bidi="fa-IR"/>
-        </w:rPr>
-      </w:pPr>
-    </w:p>
-    <w:p>
-      <w:pPr>
-        <w:spacing w:after="0" w:line="240" w:lineRule="auto"/>
-        <w:rPr>
-          <w:rFonts w:ascii="Times New Roman" w:eastAsia="Times New Roman" w:hAnsi="Times New Roman" w:cs="Times New Roman"/>
-          <w:color w:val="0E101A"/>
-          <w:sz w:val="28"/>
-          <w:szCs w:val="28"/>
-        </w:rPr>
-      </w:pPr>
-    </w:p>
-    <w:p>
-      <w:pPr>
-        <w:spacing w:after="0" w:line="240" w:lineRule="auto"/>
-        <w:rPr>
-          <w:rFonts w:ascii="Times New Roman" w:eastAsia="Times New Roman" w:hAnsi="Times New Roman" w:cs="Times New Roman"/>
-          <w:color w:val="0E101A"/>
-          <w:sz w:val="28"/>
-          <w:szCs w:val="28"/>
-          <w:rtl/>
-        </w:rPr>
-      </w:pPr>
-    </w:p>
-    <w:p>
-      <w:pPr>
-        <w:spacing w:after="0" w:line="240" w:lineRule="auto"/>
-        <w:rPr>
-          <w:rFonts w:ascii="Times New Roman" w:eastAsia="Times New Roman" w:hAnsi="Times New Roman" w:cs="Times New Roman"/>
-          <w:color w:val="0E101A"/>
-          <w:sz w:val="28"/>
-          <w:szCs w:val="28"/>
-          <w:rtl/>
-        </w:rPr>
-      </w:pPr>
-    </w:p>
-    <w:p>
-      <w:pPr>
-        <w:spacing w:after="0" w:line="240" w:lineRule="auto"/>
-        <w:rPr>
-          <w:rFonts w:ascii="Times New Roman" w:eastAsia="Times New Roman" w:hAnsi="Times New Roman" w:cs="Times New Roman"/>
-          <w:color w:val="0E101A"/>
-          <w:sz w:val="28"/>
-          <w:szCs w:val="28"/>
-          <w:rtl/>
-        </w:rPr>
-      </w:pPr>
-    </w:p>
-    <w:p>
-      <w:pPr>
-        <w:spacing w:after="0" w:line="240" w:lineRule="auto"/>
-        <w:rPr>
-          <w:sz w:val="24"/>
-          <w:szCs w:val="24"/>
-        </w:rPr>
-      </w:pPr>
     </w:p>
     <w:sectPr>
       <w:pgSz w:w="12240" w:h="15840"/>
@@ -4163,7 +4936,6 @@
   <w:style w:type="character" w:default="1" w:styleId="DefaultParagraphFont">
     <w:name w:val="Default Paragraph Font"/>
     <w:uiPriority w:val="1"/>
-    <w:semiHidden/>
     <w:unhideWhenUsed/>
   </w:style>
   <w:style w:type="table" w:default="1" w:styleId="TableNormal">
@@ -4380,6 +5152,16 @@
         <w:shd w:val="clear" w:color="auto" w:fill="CCCCCC" w:themeFill="text1" w:themeFillTint="33"/>
       </w:tcPr>
     </w:tblStylePr>
+  </w:style>
+  <w:style w:type="character" w:styleId="PlaceholderText">
+    <w:name w:val="Placeholder Text"/>
+    <w:basedOn w:val="DefaultParagraphFont"/>
+    <w:uiPriority w:val="99"/>
+    <w:semiHidden/>
+    <w:rsid w:val="0011743C"/>
+    <w:rPr>
+      <w:color w:val="808080"/>
+    </w:rPr>
   </w:style>
 </w:styles>
 </file>

--- a/Report.docx
+++ b/Report.docx
@@ -7,10 +7,12 @@
         <w:spacing w:after="0" w:line="240" w:lineRule="auto"/>
         <w:jc w:val="center"/>
         <w:rPr>
-          <w:rFonts w:asciiTheme="minorBidi" w:eastAsia="Times New Roman" w:hAnsiTheme="minorBidi"/>
-          <w:color w:val="0E101A"/>
-          <w:sz w:val="28"/>
-          <w:szCs w:val="28"/>
+          <w:rFonts w:asciiTheme="minorBidi" w:eastAsia="Times New Roman" w:hAnsiTheme="minorBidi" w:hint="cs"/>
+          <w:color w:val="0E101A"/>
+          <w:sz w:val="28"/>
+          <w:szCs w:val="28"/>
+          <w:rtl/>
+          <w:lang w:bidi="fa-IR"/>
         </w:rPr>
       </w:pPr>
     </w:p>
@@ -276,7 +278,7 @@
         <w:spacing w:after="0" w:line="240" w:lineRule="auto"/>
         <w:jc w:val="center"/>
         <w:rPr>
-          <w:rFonts w:asciiTheme="minorBidi" w:eastAsia="Times New Roman" w:hAnsiTheme="minorBidi" w:hint="cs"/>
+          <w:rFonts w:asciiTheme="minorBidi" w:eastAsia="Times New Roman" w:hAnsiTheme="minorBidi"/>
           <w:color w:val="0E101A"/>
           <w:sz w:val="28"/>
           <w:szCs w:val="28"/>
@@ -428,7 +430,7 @@
         <w:spacing w:after="0" w:line="240" w:lineRule="auto"/>
         <w:jc w:val="center"/>
         <w:rPr>
-          <w:rFonts w:asciiTheme="minorBidi" w:eastAsia="Times New Roman" w:hAnsiTheme="minorBidi" w:hint="cs"/>
+          <w:rFonts w:asciiTheme="minorBidi" w:eastAsia="Times New Roman" w:hAnsiTheme="minorBidi"/>
           <w:color w:val="0E101A"/>
           <w:sz w:val="28"/>
           <w:szCs w:val="28"/>
@@ -732,8 +734,9 @@
           <w:color w:val="0E101A"/>
           <w:sz w:val="28"/>
           <w:szCs w:val="28"/>
-        </w:rPr>
-        <w:t>Attribute Information</w:t>
+          <w:lang w:bidi="fa-IR"/>
+        </w:rPr>
+        <w:t>Pulsar Features</w:t>
       </w:r>
     </w:p>
     <w:p>
@@ -1829,24 +1832,26 @@
     </w:p>
     <w:p>
       <w:pPr>
-        <w:spacing w:after="0" w:line="240" w:lineRule="auto"/>
-        <w:jc w:val="both"/>
-        <w:rPr>
-          <w:rFonts w:asciiTheme="minorBidi" w:eastAsia="Times New Roman" w:hAnsiTheme="minorBidi"/>
-          <w:color w:val="0E101A"/>
-          <w:sz w:val="28"/>
-          <w:szCs w:val="28"/>
-        </w:rPr>
-      </w:pPr>
-      <w:r>
-        <w:rPr>
-          <w:rFonts w:asciiTheme="minorBidi" w:eastAsia="Times New Roman" w:hAnsiTheme="minorBidi"/>
-          <w:color w:val="0E101A"/>
-          <w:sz w:val="28"/>
-          <w:szCs w:val="28"/>
+        <w:suppressAutoHyphens w:val="0"/>
+        <w:spacing w:after="0" w:line="240" w:lineRule="auto"/>
+        <w:jc w:val="both"/>
+        <w:rPr>
+          <w:rFonts w:asciiTheme="minorBidi" w:eastAsia="Times New Roman" w:hAnsiTheme="minorBidi"/>
+          <w:color w:val="0E101A"/>
+          <w:sz w:val="28"/>
+          <w:szCs w:val="28"/>
+        </w:rPr>
+      </w:pPr>
+      <w:r>
+        <w:rPr>
+          <w:rFonts w:asciiTheme="minorBidi" w:eastAsia="Times New Roman" w:hAnsiTheme="minorBidi"/>
+          <w:color w:val="0E101A"/>
+          <w:sz w:val="28"/>
+          <w:szCs w:val="28"/>
+          <w:lang w:bidi="fa-IR"/>
         </w:rPr>
         <w:lastRenderedPageBreak/>
-        <w:t>Attribute Information</w:t>
+        <w:t>Pulsar Features</w:t>
       </w:r>
     </w:p>
     <w:p>
@@ -1958,6 +1963,18 @@
           <w:szCs w:val="27"/>
         </w:rPr>
       </w:pPr>
+    </w:p>
+    <w:p>
+      <w:pPr>
+        <w:spacing w:after="0" w:line="240" w:lineRule="auto"/>
+        <w:jc w:val="both"/>
+        <w:rPr>
+          <w:rFonts w:asciiTheme="minorBidi" w:eastAsia="Times New Roman" w:hAnsiTheme="minorBidi"/>
+          <w:color w:val="0E101A"/>
+          <w:sz w:val="27"/>
+          <w:szCs w:val="27"/>
+        </w:rPr>
+      </w:pPr>
       <w:r>
         <w:rPr>
           <w:rFonts w:asciiTheme="minorBidi" w:eastAsia="Times New Roman" w:hAnsiTheme="minorBidi"/>
@@ -2153,56 +2170,74 @@
         <w:spacing w:after="0" w:line="240" w:lineRule="auto"/>
         <w:jc w:val="both"/>
         <w:rPr>
-          <w:rFonts w:asciiTheme="minorBidi" w:eastAsia="Times New Roman" w:hAnsiTheme="minorBidi"/>
-          <w:color w:val="0E101A"/>
-          <w:sz w:val="27"/>
-          <w:szCs w:val="27"/>
-        </w:rPr>
-      </w:pPr>
-    </w:p>
-    <w:p>
-      <w:pPr>
-        <w:spacing w:after="0" w:line="240" w:lineRule="auto"/>
-        <w:jc w:val="both"/>
-        <w:rPr>
-          <w:rFonts w:asciiTheme="minorBidi" w:eastAsia="Times New Roman" w:hAnsiTheme="minorBidi"/>
-          <w:color w:val="0E101A"/>
-          <w:sz w:val="27"/>
-          <w:szCs w:val="27"/>
-        </w:rPr>
-      </w:pPr>
-    </w:p>
-    <w:p>
-      <w:pPr>
-        <w:spacing w:after="0" w:line="240" w:lineRule="auto"/>
-        <w:jc w:val="both"/>
-        <w:rPr>
-          <w:rFonts w:asciiTheme="minorBidi" w:eastAsia="Times New Roman" w:hAnsiTheme="minorBidi"/>
-          <w:color w:val="0E101A"/>
-          <w:sz w:val="27"/>
-          <w:szCs w:val="27"/>
-        </w:rPr>
-      </w:pPr>
-    </w:p>
-    <w:p>
-      <w:pPr>
-        <w:spacing w:after="0" w:line="240" w:lineRule="auto"/>
-        <w:jc w:val="both"/>
-        <w:rPr>
-          <w:rFonts w:asciiTheme="minorBidi" w:eastAsia="Times New Roman" w:hAnsiTheme="minorBidi"/>
-          <w:color w:val="0E101A"/>
-          <w:sz w:val="27"/>
-          <w:szCs w:val="27"/>
-        </w:rPr>
-      </w:pPr>
-      <w:r>
-        <w:rPr>
-          <w:rFonts w:asciiTheme="minorBidi" w:eastAsia="Times New Roman" w:hAnsiTheme="minorBidi"/>
-          <w:color w:val="0E101A"/>
-          <w:sz w:val="27"/>
-          <w:szCs w:val="27"/>
-        </w:rPr>
-        <w:t>Histogram of the Pulsar Detection dataset features without preprocessing! (training set). Features are sorted by their order, from left to right, top to bottom. red histograms refer to false prediction (Non-Pulsar), blue histograms refer to true prediction (Pulsar)</w:t>
+          <w:rFonts w:asciiTheme="minorBidi" w:eastAsia="Times New Roman" w:hAnsiTheme="minorBidi" w:hint="cs"/>
+          <w:color w:val="0E101A"/>
+          <w:sz w:val="27"/>
+          <w:szCs w:val="27"/>
+          <w:rtl/>
+          <w:lang w:bidi="fa-IR"/>
+        </w:rPr>
+      </w:pPr>
+    </w:p>
+    <w:p>
+      <w:pPr>
+        <w:spacing w:after="0" w:line="240" w:lineRule="auto"/>
+        <w:jc w:val="both"/>
+        <w:rPr>
+          <w:rFonts w:asciiTheme="minorBidi" w:eastAsia="Times New Roman" w:hAnsiTheme="minorBidi"/>
+          <w:color w:val="0E101A"/>
+          <w:sz w:val="27"/>
+          <w:szCs w:val="27"/>
+        </w:rPr>
+      </w:pPr>
+    </w:p>
+    <w:p>
+      <w:pPr>
+        <w:spacing w:after="0" w:line="240" w:lineRule="auto"/>
+        <w:jc w:val="both"/>
+        <w:rPr>
+          <w:rFonts w:asciiTheme="minorBidi" w:eastAsia="Times New Roman" w:hAnsiTheme="minorBidi"/>
+          <w:color w:val="0E101A"/>
+          <w:sz w:val="27"/>
+          <w:szCs w:val="27"/>
+        </w:rPr>
+      </w:pPr>
+      <w:r>
+        <w:rPr>
+          <w:rFonts w:asciiTheme="minorBidi" w:eastAsia="Times New Roman" w:hAnsiTheme="minorBidi"/>
+          <w:color w:val="0E101A"/>
+          <w:sz w:val="27"/>
+          <w:szCs w:val="27"/>
+        </w:rPr>
+        <w:t>Histogram of the Pulsar Detection dataset</w:t>
+      </w:r>
+      <w:r>
+        <w:rPr>
+          <w:rFonts w:asciiTheme="minorBidi" w:eastAsia="Times New Roman" w:hAnsiTheme="minorBidi"/>
+          <w:color w:val="0E101A"/>
+          <w:sz w:val="27"/>
+          <w:szCs w:val="27"/>
+        </w:rPr>
+        <w:t xml:space="preserve"> features without preprocessing</w:t>
+      </w:r>
+      <w:r>
+        <w:rPr>
+          <w:rFonts w:asciiTheme="minorBidi" w:eastAsia="Times New Roman" w:hAnsiTheme="minorBidi" w:hint="cs"/>
+          <w:color w:val="0E101A"/>
+          <w:sz w:val="27"/>
+          <w:szCs w:val="27"/>
+          <w:rtl/>
+        </w:rPr>
+        <w:t>.</w:t>
+      </w:r>
+      <w:r>
+        <w:rPr>
+          <w:rFonts w:asciiTheme="minorBidi" w:eastAsia="Times New Roman" w:hAnsiTheme="minorBidi"/>
+          <w:color w:val="0E101A"/>
+          <w:sz w:val="27"/>
+          <w:szCs w:val="27"/>
+        </w:rPr>
+        <w:t xml:space="preserve"> (training set). Features are sorted by their order, from left to right, top to bottom. red histograms refer to false prediction (Non-Pulsar), blue histograms refer to true prediction (Pulsar)</w:t>
       </w:r>
     </w:p>
     <w:p>
@@ -2370,6 +2405,30 @@
     <w:p>
       <w:pPr>
         <w:spacing w:after="0" w:line="240" w:lineRule="auto"/>
+        <w:jc w:val="center"/>
+        <w:rPr>
+          <w:rFonts w:asciiTheme="minorBidi" w:eastAsia="Times New Roman" w:hAnsiTheme="minorBidi"/>
+          <w:color w:val="0E101A"/>
+          <w:sz w:val="20"/>
+          <w:szCs w:val="20"/>
+        </w:rPr>
+      </w:pPr>
+    </w:p>
+    <w:p>
+      <w:pPr>
+        <w:spacing w:after="0" w:line="240" w:lineRule="auto"/>
+        <w:jc w:val="center"/>
+        <w:rPr>
+          <w:rFonts w:asciiTheme="minorBidi" w:eastAsia="Times New Roman" w:hAnsiTheme="minorBidi"/>
+          <w:color w:val="0E101A"/>
+          <w:sz w:val="20"/>
+          <w:szCs w:val="20"/>
+        </w:rPr>
+      </w:pPr>
+    </w:p>
+    <w:p>
+      <w:pPr>
+        <w:spacing w:after="0" w:line="240" w:lineRule="auto"/>
         <w:jc w:val="both"/>
         <w:rPr>
           <w:rFonts w:asciiTheme="minorBidi" w:eastAsia="Times New Roman" w:hAnsiTheme="minorBidi"/>
@@ -2419,23 +2478,60 @@
     </w:p>
     <w:p>
       <w:pPr>
-        <w:spacing w:after="0" w:line="240" w:lineRule="auto"/>
-        <w:jc w:val="both"/>
-        <w:rPr>
-          <w:rFonts w:asciiTheme="minorBidi" w:eastAsia="Times New Roman" w:hAnsiTheme="minorBidi"/>
-          <w:color w:val="0E101A"/>
-          <w:sz w:val="28"/>
-          <w:szCs w:val="28"/>
-        </w:rPr>
-      </w:pPr>
-      <w:r>
-        <w:rPr>
-          <w:rFonts w:asciiTheme="minorBidi" w:eastAsia="Times New Roman" w:hAnsiTheme="minorBidi"/>
-          <w:color w:val="0E101A"/>
-          <w:sz w:val="28"/>
-          <w:szCs w:val="28"/>
+        <w:suppressAutoHyphens w:val="0"/>
+        <w:spacing w:after="0" w:line="240" w:lineRule="auto"/>
+        <w:jc w:val="both"/>
+        <w:rPr>
+          <w:rFonts w:asciiTheme="minorBidi" w:eastAsia="Times New Roman" w:hAnsiTheme="minorBidi"/>
+          <w:color w:val="0E101A"/>
+          <w:sz w:val="28"/>
+          <w:szCs w:val="28"/>
+          <w:rtl/>
+        </w:rPr>
+      </w:pPr>
+      <w:r>
+        <w:rPr>
+          <w:rFonts w:asciiTheme="minorBidi" w:eastAsia="Times New Roman" w:hAnsiTheme="minorBidi"/>
+          <w:color w:val="0E101A"/>
+          <w:sz w:val="28"/>
+          <w:szCs w:val="28"/>
+          <w:lang w:bidi="fa-IR"/>
         </w:rPr>
         <w:lastRenderedPageBreak/>
+        <w:t>Pulsar Features</w:t>
+      </w:r>
+    </w:p>
+    <w:p>
+      <w:pPr>
+        <w:spacing w:after="0" w:line="240" w:lineRule="auto"/>
+        <w:jc w:val="both"/>
+        <w:rPr>
+          <w:rFonts w:asciiTheme="minorBidi" w:eastAsia="Times New Roman" w:hAnsiTheme="minorBidi"/>
+          <w:color w:val="0E101A"/>
+          <w:sz w:val="28"/>
+          <w:szCs w:val="28"/>
+          <w:rtl/>
+        </w:rPr>
+      </w:pPr>
+    </w:p>
+    <w:p>
+      <w:pPr>
+        <w:spacing w:after="0" w:line="240" w:lineRule="auto"/>
+        <w:jc w:val="both"/>
+        <w:rPr>
+          <w:rFonts w:asciiTheme="minorBidi" w:eastAsia="Times New Roman" w:hAnsiTheme="minorBidi"/>
+          <w:color w:val="0E101A"/>
+          <w:sz w:val="28"/>
+          <w:szCs w:val="28"/>
+        </w:rPr>
+      </w:pPr>
+      <w:r>
+        <w:rPr>
+          <w:rFonts w:asciiTheme="minorBidi" w:eastAsia="Times New Roman" w:hAnsiTheme="minorBidi"/>
+          <w:color w:val="0E101A"/>
+          <w:sz w:val="28"/>
+          <w:szCs w:val="28"/>
+        </w:rPr>
         <w:t>We have to decide which machine learning method would be best. also, we will use Gaussian Model, Logistic Regression and Support Vector Machines models.</w:t>
       </w:r>
     </w:p>
@@ -2474,8 +2570,6 @@
           <w:szCs w:val="28"/>
         </w:rPr>
       </w:pPr>
-      <w:bookmarkStart w:id="0" w:name="_GoBack"/>
-      <w:bookmarkEnd w:id="0"/>
     </w:p>
     <w:p>
       <w:pPr>
@@ -2888,38 +2982,443 @@
     </w:p>
     <w:p>
       <w:pPr>
-        <w:spacing w:after="0" w:line="240" w:lineRule="auto"/>
-        <w:jc w:val="both"/>
-        <w:rPr>
-          <w:rFonts w:asciiTheme="minorBidi" w:eastAsia="Times New Roman" w:hAnsiTheme="minorBidi"/>
-          <w:color w:val="0E101A"/>
-          <w:sz w:val="28"/>
-          <w:szCs w:val="28"/>
-        </w:rPr>
-      </w:pPr>
-    </w:p>
-    <w:p>
-      <w:pPr>
-        <w:spacing w:after="0" w:line="240" w:lineRule="auto"/>
-        <w:jc w:val="both"/>
-        <w:rPr>
-          <w:rFonts w:asciiTheme="minorBidi" w:eastAsia="Times New Roman" w:hAnsiTheme="minorBidi"/>
-          <w:color w:val="0E101A"/>
-          <w:sz w:val="28"/>
-          <w:szCs w:val="28"/>
-        </w:rPr>
-      </w:pPr>
-    </w:p>
-    <w:p>
-      <w:pPr>
-        <w:spacing w:after="0" w:line="240" w:lineRule="auto"/>
-        <w:jc w:val="both"/>
-        <w:rPr>
-          <w:rFonts w:asciiTheme="minorBidi" w:eastAsia="Times New Roman" w:hAnsiTheme="minorBidi"/>
-          <w:color w:val="0E101A"/>
-          <w:sz w:val="28"/>
-          <w:szCs w:val="28"/>
-          <w:lang w:bidi="fa-IR"/>
+        <w:suppressAutoHyphens w:val="0"/>
+        <w:spacing w:after="0" w:line="240" w:lineRule="auto"/>
+        <w:jc w:val="both"/>
+        <w:rPr>
+          <w:rFonts w:asciiTheme="minorBidi" w:eastAsia="Times New Roman" w:hAnsiTheme="minorBidi"/>
+          <w:color w:val="0E101A"/>
+          <w:sz w:val="28"/>
+          <w:szCs w:val="28"/>
+          <w:rtl/>
+        </w:rPr>
+      </w:pPr>
+      <w:r>
+        <w:rPr>
+          <w:rFonts w:asciiTheme="minorBidi" w:eastAsia="Times New Roman" w:hAnsiTheme="minorBidi"/>
+          <w:color w:val="0E101A"/>
+          <w:sz w:val="28"/>
+          <w:szCs w:val="28"/>
+          <w:lang w:bidi="fa-IR"/>
+        </w:rPr>
+        <w:lastRenderedPageBreak/>
+        <w:t>Pulsar Features</w:t>
+      </w:r>
+    </w:p>
+    <w:p>
+      <w:pPr>
+        <w:spacing w:after="0" w:line="240" w:lineRule="auto"/>
+        <w:jc w:val="both"/>
+        <w:rPr>
+          <w:rFonts w:asciiTheme="minorBidi" w:eastAsia="Times New Roman" w:hAnsiTheme="minorBidi"/>
+          <w:color w:val="0E101A"/>
+          <w:sz w:val="28"/>
+          <w:szCs w:val="28"/>
+          <w:lang w:bidi="fa-IR"/>
+        </w:rPr>
+      </w:pPr>
+    </w:p>
+    <w:p>
+      <w:pPr>
+        <w:spacing w:after="0" w:line="240" w:lineRule="auto"/>
+        <w:jc w:val="both"/>
+        <w:rPr>
+          <w:rFonts w:asciiTheme="minorBidi" w:eastAsia="Times New Roman" w:hAnsiTheme="minorBidi"/>
+          <w:color w:val="0E101A"/>
+          <w:sz w:val="28"/>
+          <w:szCs w:val="28"/>
+          <w:lang w:bidi="fa-IR"/>
+        </w:rPr>
+      </w:pPr>
+      <w:r>
+        <w:rPr>
+          <w:rFonts w:asciiTheme="minorBidi" w:eastAsia="Times New Roman" w:hAnsiTheme="minorBidi"/>
+          <w:color w:val="0E101A"/>
+          <w:sz w:val="28"/>
+          <w:szCs w:val="28"/>
+          <w:lang w:bidi="fa-IR"/>
+        </w:rPr>
+        <w:t>I</w:t>
+      </w:r>
+      <w:r>
+        <w:rPr>
+          <w:rFonts w:asciiTheme="minorBidi" w:eastAsia="Times New Roman" w:hAnsiTheme="minorBidi"/>
+          <w:color w:val="0E101A"/>
+          <w:sz w:val="28"/>
+          <w:szCs w:val="28"/>
+          <w:lang w:bidi="fa-IR"/>
+        </w:rPr>
+        <w:t>n many cases</w:t>
+      </w:r>
+      <w:r>
+        <w:rPr>
+          <w:rFonts w:asciiTheme="minorBidi" w:eastAsia="Times New Roman" w:hAnsiTheme="minorBidi"/>
+          <w:color w:val="0E101A"/>
+          <w:sz w:val="28"/>
+          <w:szCs w:val="28"/>
+          <w:lang w:bidi="fa-IR"/>
+        </w:rPr>
+        <w:t xml:space="preserve"> an </w:t>
+      </w:r>
+      <w:r>
+        <w:rPr>
+          <w:rFonts w:asciiTheme="minorBidi" w:eastAsia="Times New Roman" w:hAnsiTheme="minorBidi"/>
+          <w:color w:val="0E101A"/>
+          <w:sz w:val="28"/>
+          <w:szCs w:val="28"/>
+          <w:lang w:bidi="fa-IR"/>
+        </w:rPr>
+        <w:t xml:space="preserve">analysis of the training data </w:t>
+      </w:r>
+      <w:r>
+        <w:rPr>
+          <w:rFonts w:asciiTheme="minorBidi" w:eastAsia="Times New Roman" w:hAnsiTheme="minorBidi"/>
+          <w:color w:val="0E101A"/>
+          <w:sz w:val="28"/>
+          <w:szCs w:val="28"/>
+          <w:lang w:bidi="fa-IR"/>
+        </w:rPr>
+        <w:t>shows that</w:t>
+      </w:r>
+      <w:r>
+        <w:rPr>
+          <w:rFonts w:asciiTheme="minorBidi" w:eastAsia="Times New Roman" w:hAnsiTheme="minorBidi"/>
+          <w:color w:val="0E101A"/>
+          <w:sz w:val="28"/>
+          <w:szCs w:val="28"/>
+          <w:lang w:bidi="fa-IR"/>
+        </w:rPr>
+        <w:t xml:space="preserve">, </w:t>
+      </w:r>
+      <w:r>
+        <w:rPr>
+          <w:rFonts w:asciiTheme="minorBidi" w:eastAsia="Times New Roman" w:hAnsiTheme="minorBidi"/>
+          <w:color w:val="0E101A"/>
+          <w:sz w:val="28"/>
+          <w:szCs w:val="28"/>
+          <w:lang w:bidi="fa-IR"/>
+        </w:rPr>
+        <w:t xml:space="preserve">we </w:t>
+      </w:r>
+      <w:r>
+        <w:rPr>
+          <w:rFonts w:asciiTheme="minorBidi" w:eastAsia="Times New Roman" w:hAnsiTheme="minorBidi"/>
+          <w:color w:val="0E101A"/>
+          <w:sz w:val="28"/>
+          <w:szCs w:val="28"/>
+          <w:lang w:bidi="fa-IR"/>
+        </w:rPr>
+        <w:t>have</w:t>
+      </w:r>
+      <w:r>
+        <w:rPr>
+          <w:rFonts w:asciiTheme="minorBidi" w:eastAsia="Times New Roman" w:hAnsiTheme="minorBidi"/>
+          <w:color w:val="0E101A"/>
+          <w:sz w:val="28"/>
+          <w:szCs w:val="28"/>
+          <w:lang w:bidi="fa-IR"/>
+        </w:rPr>
+        <w:t xml:space="preserve"> many</w:t>
+      </w:r>
+      <w:r>
+        <w:rPr>
+          <w:rFonts w:asciiTheme="minorBidi" w:eastAsia="Times New Roman" w:hAnsiTheme="minorBidi"/>
+          <w:color w:val="0E101A"/>
+          <w:sz w:val="28"/>
+          <w:szCs w:val="28"/>
+          <w:lang w:bidi="fa-IR"/>
+        </w:rPr>
+        <w:t xml:space="preserve"> irregular distributions</w:t>
+      </w:r>
+      <w:r>
+        <w:rPr>
+          <w:rFonts w:asciiTheme="minorBidi" w:eastAsia="Times New Roman" w:hAnsiTheme="minorBidi"/>
+          <w:color w:val="0E101A"/>
+          <w:sz w:val="28"/>
+          <w:szCs w:val="28"/>
+          <w:lang w:bidi="fa-IR"/>
+        </w:rPr>
+        <w:t xml:space="preserve"> in </w:t>
+      </w:r>
+      <w:r>
+        <w:rPr>
+          <w:rFonts w:asciiTheme="minorBidi" w:eastAsia="Times New Roman" w:hAnsiTheme="minorBidi"/>
+          <w:color w:val="0E101A"/>
+          <w:sz w:val="28"/>
+          <w:szCs w:val="28"/>
+          <w:lang w:bidi="fa-IR"/>
+        </w:rPr>
+        <w:t>the raw features, characterized by a presence of significantly large outliers.</w:t>
+      </w:r>
+    </w:p>
+    <w:p>
+      <w:pPr>
+        <w:spacing w:after="0" w:line="240" w:lineRule="auto"/>
+        <w:jc w:val="both"/>
+        <w:rPr>
+          <w:rFonts w:asciiTheme="minorBidi" w:eastAsia="Times New Roman" w:hAnsiTheme="minorBidi"/>
+          <w:color w:val="0E101A"/>
+          <w:sz w:val="28"/>
+          <w:szCs w:val="28"/>
+          <w:lang w:bidi="fa-IR"/>
+        </w:rPr>
+      </w:pPr>
+    </w:p>
+    <w:p>
+      <w:pPr>
+        <w:spacing w:after="0" w:line="240" w:lineRule="auto"/>
+        <w:jc w:val="both"/>
+        <w:rPr>
+          <w:rFonts w:asciiTheme="minorBidi" w:eastAsia="Times New Roman" w:hAnsiTheme="minorBidi"/>
+          <w:color w:val="0E101A"/>
+          <w:sz w:val="28"/>
+          <w:szCs w:val="28"/>
+          <w:lang w:bidi="fa-IR"/>
+        </w:rPr>
+      </w:pPr>
+      <w:r>
+        <w:rPr>
+          <w:rFonts w:asciiTheme="minorBidi" w:eastAsia="Times New Roman" w:hAnsiTheme="minorBidi"/>
+          <w:color w:val="0E101A"/>
+          <w:sz w:val="28"/>
+          <w:szCs w:val="28"/>
+          <w:lang w:bidi="fa-IR"/>
+        </w:rPr>
+        <w:t>Due to the presence of outliers, we expect that classification approaches may produce sub-optimal results (especially Gaussian-based methods)</w:t>
+      </w:r>
+    </w:p>
+    <w:p>
+      <w:pPr>
+        <w:spacing w:after="0" w:line="240" w:lineRule="auto"/>
+        <w:jc w:val="both"/>
+        <w:rPr>
+          <w:rFonts w:asciiTheme="minorBidi" w:eastAsia="Times New Roman" w:hAnsiTheme="minorBidi"/>
+          <w:color w:val="0E101A"/>
+          <w:sz w:val="28"/>
+          <w:szCs w:val="28"/>
+          <w:lang w:bidi="fa-IR"/>
+        </w:rPr>
+      </w:pPr>
+    </w:p>
+    <w:p>
+      <w:pPr>
+        <w:spacing w:after="0" w:line="240" w:lineRule="auto"/>
+        <w:jc w:val="both"/>
+        <w:rPr>
+          <w:rFonts w:asciiTheme="minorBidi" w:eastAsia="Times New Roman" w:hAnsiTheme="minorBidi"/>
+          <w:color w:val="0E101A"/>
+          <w:sz w:val="28"/>
+          <w:szCs w:val="28"/>
+          <w:lang w:bidi="fa-IR"/>
+        </w:rPr>
+      </w:pPr>
+      <w:r>
+        <w:rPr>
+          <w:rFonts w:asciiTheme="minorBidi" w:eastAsia="Times New Roman" w:hAnsiTheme="minorBidi"/>
+          <w:color w:val="0E101A"/>
+          <w:sz w:val="28"/>
+          <w:szCs w:val="28"/>
+          <w:lang w:bidi="fa-IR"/>
+        </w:rPr>
+        <w:t>We therefore further pre-process data by "</w:t>
+      </w:r>
+      <w:proofErr w:type="spellStart"/>
+      <w:r>
+        <w:rPr>
+          <w:rFonts w:asciiTheme="minorBidi" w:eastAsia="Times New Roman" w:hAnsiTheme="minorBidi"/>
+          <w:color w:val="0E101A"/>
+          <w:sz w:val="28"/>
+          <w:szCs w:val="28"/>
+          <w:lang w:bidi="fa-IR"/>
+        </w:rPr>
+        <w:t>Gaussianizing</w:t>
+      </w:r>
+      <w:proofErr w:type="spellEnd"/>
+      <w:r>
+        <w:rPr>
+          <w:rFonts w:asciiTheme="minorBidi" w:eastAsia="Times New Roman" w:hAnsiTheme="minorBidi"/>
+          <w:color w:val="0E101A"/>
+          <w:sz w:val="28"/>
+          <w:szCs w:val="28"/>
+          <w:lang w:bidi="fa-IR"/>
+        </w:rPr>
+        <w:t>" the</w:t>
+      </w:r>
+      <w:r>
+        <w:rPr>
+          <w:rFonts w:asciiTheme="minorBidi" w:eastAsia="Times New Roman" w:hAnsiTheme="minorBidi"/>
+          <w:color w:val="0E101A"/>
+          <w:sz w:val="28"/>
+          <w:szCs w:val="28"/>
+          <w:lang w:bidi="fa-IR"/>
+        </w:rPr>
+        <w:t xml:space="preserve"> f</w:t>
+      </w:r>
+      <w:r>
+        <w:rPr>
+          <w:rFonts w:asciiTheme="minorBidi" w:eastAsia="Times New Roman" w:hAnsiTheme="minorBidi"/>
+          <w:color w:val="0E101A"/>
+          <w:sz w:val="28"/>
+          <w:szCs w:val="28"/>
+          <w:lang w:bidi="fa-IR"/>
+        </w:rPr>
+        <w:t>eatures</w:t>
+      </w:r>
+    </w:p>
+    <w:p>
+      <w:pPr>
+        <w:spacing w:after="0" w:line="240" w:lineRule="auto"/>
+        <w:jc w:val="both"/>
+        <w:rPr>
+          <w:rFonts w:asciiTheme="minorBidi" w:eastAsia="Times New Roman" w:hAnsiTheme="minorBidi"/>
+          <w:color w:val="0E101A"/>
+          <w:sz w:val="28"/>
+          <w:szCs w:val="28"/>
+          <w:lang w:bidi="fa-IR"/>
+        </w:rPr>
+      </w:pPr>
+    </w:p>
+    <w:p>
+      <w:pPr>
+        <w:spacing w:after="0" w:line="240" w:lineRule="auto"/>
+        <w:jc w:val="both"/>
+        <w:rPr>
+          <w:rFonts w:asciiTheme="minorBidi" w:eastAsia="Times New Roman" w:hAnsiTheme="minorBidi"/>
+          <w:color w:val="0E101A"/>
+          <w:sz w:val="28"/>
+          <w:szCs w:val="28"/>
+          <w:lang w:bidi="fa-IR"/>
+        </w:rPr>
+      </w:pPr>
+      <w:proofErr w:type="spellStart"/>
+      <w:r>
+        <w:rPr>
+          <w:rFonts w:asciiTheme="minorBidi" w:eastAsia="Times New Roman" w:hAnsiTheme="minorBidi"/>
+          <w:color w:val="0E101A"/>
+          <w:sz w:val="28"/>
+          <w:szCs w:val="28"/>
+          <w:lang w:bidi="fa-IR"/>
+        </w:rPr>
+        <w:t>Gaussianization</w:t>
+      </w:r>
+      <w:proofErr w:type="spellEnd"/>
+      <w:r>
+        <w:rPr>
+          <w:rFonts w:asciiTheme="minorBidi" w:eastAsia="Times New Roman" w:hAnsiTheme="minorBidi"/>
+          <w:color w:val="0E101A"/>
+          <w:sz w:val="28"/>
+          <w:szCs w:val="28"/>
+          <w:lang w:bidi="fa-IR"/>
+        </w:rPr>
+        <w:t xml:space="preserve"> is a procedure that allows mapping a set of features to values whose empirical cumulative distribution function is well approximated by a Gaussian </w:t>
+      </w:r>
+      <w:proofErr w:type="spellStart"/>
+      <w:r>
+        <w:rPr>
+          <w:rFonts w:asciiTheme="minorBidi" w:eastAsia="Times New Roman" w:hAnsiTheme="minorBidi"/>
+          <w:color w:val="0E101A"/>
+          <w:sz w:val="28"/>
+          <w:szCs w:val="28"/>
+          <w:lang w:bidi="fa-IR"/>
+        </w:rPr>
+        <w:t>c.d.f</w:t>
+      </w:r>
+      <w:proofErr w:type="spellEnd"/>
+      <w:r>
+        <w:rPr>
+          <w:rFonts w:asciiTheme="minorBidi" w:eastAsia="Times New Roman" w:hAnsiTheme="minorBidi"/>
+          <w:color w:val="0E101A"/>
+          <w:sz w:val="28"/>
+          <w:szCs w:val="28"/>
+          <w:lang w:bidi="fa-IR"/>
+        </w:rPr>
+        <w:t>.</w:t>
+      </w:r>
+    </w:p>
+    <w:p>
+      <w:pPr>
+        <w:spacing w:after="0" w:line="240" w:lineRule="auto"/>
+        <w:jc w:val="both"/>
+        <w:rPr>
+          <w:rFonts w:asciiTheme="minorBidi" w:eastAsia="Times New Roman" w:hAnsiTheme="minorBidi"/>
+          <w:color w:val="0E101A"/>
+          <w:sz w:val="28"/>
+          <w:szCs w:val="28"/>
+          <w:lang w:bidi="fa-IR"/>
+        </w:rPr>
+      </w:pPr>
+    </w:p>
+    <w:p>
+      <w:pPr>
+        <w:spacing w:after="0" w:line="240" w:lineRule="auto"/>
+        <w:jc w:val="both"/>
+        <w:rPr>
+          <w:rFonts w:asciiTheme="minorBidi" w:eastAsia="Times New Roman" w:hAnsiTheme="minorBidi"/>
+          <w:color w:val="0E101A"/>
+          <w:sz w:val="28"/>
+          <w:szCs w:val="28"/>
+          <w:lang w:bidi="fa-IR"/>
+        </w:rPr>
+      </w:pPr>
+      <w:r>
+        <w:rPr>
+          <w:rFonts w:asciiTheme="minorBidi" w:eastAsia="Times New Roman" w:hAnsiTheme="minorBidi"/>
+          <w:color w:val="0E101A"/>
+          <w:sz w:val="28"/>
+          <w:szCs w:val="28"/>
+          <w:lang w:bidi="fa-IR"/>
+        </w:rPr>
+        <w:t>The processing consists in mapping the features to a uniform distribution and then transforming the mapped features through the inverse of Gaussian cumulative distribution function</w:t>
+      </w:r>
+    </w:p>
+    <w:p>
+      <w:pPr>
+        <w:spacing w:after="0" w:line="240" w:lineRule="auto"/>
+        <w:jc w:val="both"/>
+        <w:rPr>
+          <w:rFonts w:asciiTheme="minorBidi" w:eastAsia="Times New Roman" w:hAnsiTheme="minorBidi"/>
+          <w:color w:val="0E101A"/>
+          <w:sz w:val="28"/>
+          <w:szCs w:val="28"/>
+          <w:lang w:bidi="fa-IR"/>
+        </w:rPr>
+      </w:pPr>
+    </w:p>
+    <w:p>
+      <w:pPr>
+        <w:spacing w:after="0" w:line="240" w:lineRule="auto"/>
+        <w:jc w:val="both"/>
+        <w:rPr>
+          <w:rFonts w:asciiTheme="minorBidi" w:eastAsia="Times New Roman" w:hAnsiTheme="minorBidi"/>
+          <w:color w:val="0E101A"/>
+          <w:sz w:val="28"/>
+          <w:szCs w:val="28"/>
+          <w:lang w:bidi="fa-IR"/>
+        </w:rPr>
+      </w:pPr>
+    </w:p>
+    <w:p>
+      <w:pPr>
+        <w:spacing w:after="0" w:line="240" w:lineRule="auto"/>
+        <w:jc w:val="both"/>
+        <w:rPr>
+          <w:rFonts w:asciiTheme="minorBidi" w:eastAsia="Times New Roman" w:hAnsiTheme="minorBidi"/>
+          <w:color w:val="0E101A"/>
+          <w:sz w:val="28"/>
+          <w:szCs w:val="28"/>
+          <w:lang w:bidi="fa-IR"/>
+        </w:rPr>
+      </w:pPr>
+    </w:p>
+    <w:p>
+      <w:pPr>
+        <w:spacing w:after="0" w:line="240" w:lineRule="auto"/>
+        <w:jc w:val="both"/>
+        <w:rPr>
+          <w:rFonts w:asciiTheme="minorBidi" w:eastAsia="Times New Roman" w:hAnsiTheme="minorBidi"/>
+          <w:color w:val="0E101A"/>
+          <w:sz w:val="28"/>
+          <w:szCs w:val="28"/>
         </w:rPr>
       </w:pPr>
     </w:p>
@@ -3258,6 +3757,7 @@
           <w:szCs w:val="28"/>
           <w:lang w:bidi="fa-IR"/>
         </w:rPr>
+        <w:lastRenderedPageBreak/>
         <w:t>Since there are only two categories to choose from: “Positives” or “Negatives”, then the bottom right-hand corner contains True Positives. These are the pulsars that had “Positives” that were correctly identified by the algorithm.</w:t>
       </w:r>
     </w:p>
@@ -3819,6 +4319,7 @@
           <w:szCs w:val="28"/>
           <w:lang w:bidi="fa-IR"/>
         </w:rPr>
+        <w:lastRenderedPageBreak/>
         <w:t xml:space="preserve">Note: </w:t>
       </w:r>
       <w:proofErr w:type="gramStart"/>
@@ -4132,7 +4633,19 @@
           <w:szCs w:val="28"/>
           <w:lang w:bidi="fa-IR"/>
         </w:rPr>
-        <w:t>Step 6) We have converted the exponent log(</w:t>
+        <w:t>Step 6) We have conv</w:t>
+      </w:r>
+      <w:bookmarkStart w:id="0" w:name="_GoBack"/>
+      <w:bookmarkEnd w:id="0"/>
+      <w:r>
+        <w:rPr>
+          <w:rFonts w:asciiTheme="minorBidi" w:eastAsia="Times New Roman" w:hAnsiTheme="minorBidi"/>
+          <w:color w:val="0E101A"/>
+          <w:sz w:val="28"/>
+          <w:szCs w:val="28"/>
+          <w:lang w:bidi="fa-IR"/>
+        </w:rPr>
+        <w:t>erted the exponent log(</w:t>
       </w:r>
       <m:oMath>
         <m:r>
@@ -4301,7 +4814,6 @@
           <w:sz w:val="28"/>
           <w:szCs w:val="28"/>
         </w:rPr>
-        <w:lastRenderedPageBreak/>
         <w:t>cross_validation</w:t>
       </w:r>
       <w:proofErr w:type="spellEnd"/>
@@ -4534,7 +5046,7 @@
         <w:spacing w:after="0" w:line="240" w:lineRule="auto"/>
         <w:jc w:val="both"/>
         <w:rPr>
-          <w:rFonts w:asciiTheme="minorBidi" w:hAnsiTheme="minorBidi" w:hint="cs"/>
+          <w:rFonts w:asciiTheme="minorBidi" w:hAnsiTheme="minorBidi"/>
           <w:sz w:val="24"/>
           <w:szCs w:val="24"/>
           <w:rtl/>
@@ -5544,15 +6056,6 @@
   </w:num>
   <w:num w:numId="4">
     <w:abstractNumId w:val="3"/>
-    <w:lvlOverride w:ilvl="0"/>
-    <w:lvlOverride w:ilvl="1"/>
-    <w:lvlOverride w:ilvl="2"/>
-    <w:lvlOverride w:ilvl="3"/>
-    <w:lvlOverride w:ilvl="4"/>
-    <w:lvlOverride w:ilvl="5"/>
-    <w:lvlOverride w:ilvl="6"/>
-    <w:lvlOverride w:ilvl="7"/>
-    <w:lvlOverride w:ilvl="8"/>
   </w:num>
   <w:num w:numId="5">
     <w:abstractNumId w:val="4"/>
@@ -5586,15 +6089,6 @@
   </w:num>
   <w:num w:numId="6">
     <w:abstractNumId w:val="1"/>
-    <w:lvlOverride w:ilvl="0"/>
-    <w:lvlOverride w:ilvl="1"/>
-    <w:lvlOverride w:ilvl="2"/>
-    <w:lvlOverride w:ilvl="3"/>
-    <w:lvlOverride w:ilvl="4"/>
-    <w:lvlOverride w:ilvl="5"/>
-    <w:lvlOverride w:ilvl="6"/>
-    <w:lvlOverride w:ilvl="7"/>
-    <w:lvlOverride w:ilvl="8"/>
   </w:num>
 </w:numbering>
 </file>

--- a/Report.docx
+++ b/Report.docx
@@ -7,11 +7,180 @@
         <w:spacing w:after="0" w:line="240" w:lineRule="auto"/>
         <w:jc w:val="center"/>
         <w:rPr>
-          <w:rFonts w:asciiTheme="minorBidi" w:eastAsia="Times New Roman" w:hAnsiTheme="minorBidi"/>
+          <w:rFonts w:asciiTheme="minorBidi" w:eastAsia="Times New Roman" w:hAnsiTheme="minorBidi" w:hint="cs"/>
           <w:color w:val="0E101A"/>
           <w:sz w:val="28"/>
           <w:szCs w:val="28"/>
           <w:rtl/>
+          <w:lang w:bidi="fa-IR"/>
+        </w:rPr>
+      </w:pPr>
+    </w:p>
+    <w:p>
+      <w:pPr>
+        <w:spacing w:after="0" w:line="240" w:lineRule="auto"/>
+        <w:jc w:val="center"/>
+        <w:rPr>
+          <w:rFonts w:asciiTheme="minorBidi" w:eastAsia="Times New Roman" w:hAnsiTheme="minorBidi"/>
+          <w:color w:val="0E101A"/>
+          <w:sz w:val="28"/>
+          <w:szCs w:val="28"/>
+        </w:rPr>
+      </w:pPr>
+    </w:p>
+    <w:p>
+      <w:pPr>
+        <w:spacing w:after="0" w:line="240" w:lineRule="auto"/>
+        <w:jc w:val="center"/>
+        <w:rPr>
+          <w:rFonts w:asciiTheme="minorBidi" w:eastAsia="Times New Roman" w:hAnsiTheme="minorBidi"/>
+          <w:color w:val="0E101A"/>
+          <w:sz w:val="28"/>
+          <w:szCs w:val="28"/>
+        </w:rPr>
+      </w:pPr>
+    </w:p>
+    <w:p>
+      <w:pPr>
+        <w:spacing w:after="0" w:line="240" w:lineRule="auto"/>
+        <w:jc w:val="center"/>
+        <w:rPr>
+          <w:rFonts w:asciiTheme="minorBidi" w:eastAsia="Times New Roman" w:hAnsiTheme="minorBidi"/>
+          <w:color w:val="0E101A"/>
+          <w:sz w:val="28"/>
+          <w:szCs w:val="28"/>
+        </w:rPr>
+      </w:pPr>
+    </w:p>
+    <w:p>
+      <w:pPr>
+        <w:spacing w:after="0" w:line="240" w:lineRule="auto"/>
+        <w:jc w:val="center"/>
+        <w:rPr>
+          <w:rFonts w:asciiTheme="minorBidi" w:eastAsia="Times New Roman" w:hAnsiTheme="minorBidi"/>
+          <w:color w:val="0E101A"/>
+          <w:sz w:val="28"/>
+          <w:szCs w:val="28"/>
+        </w:rPr>
+      </w:pPr>
+    </w:p>
+    <w:p>
+      <w:pPr>
+        <w:spacing w:after="0" w:line="240" w:lineRule="auto"/>
+        <w:jc w:val="center"/>
+        <w:rPr>
+          <w:rFonts w:asciiTheme="minorBidi" w:eastAsia="Times New Roman" w:hAnsiTheme="minorBidi"/>
+          <w:color w:val="0E101A"/>
+          <w:sz w:val="28"/>
+          <w:szCs w:val="28"/>
+        </w:rPr>
+      </w:pPr>
+    </w:p>
+    <w:p>
+      <w:pPr>
+        <w:spacing w:after="0" w:line="240" w:lineRule="auto"/>
+        <w:jc w:val="center"/>
+        <w:rPr>
+          <w:rFonts w:asciiTheme="minorBidi" w:eastAsia="Times New Roman" w:hAnsiTheme="minorBidi"/>
+          <w:color w:val="0E101A"/>
+          <w:sz w:val="28"/>
+          <w:szCs w:val="28"/>
+        </w:rPr>
+      </w:pPr>
+    </w:p>
+    <w:p>
+      <w:pPr>
+        <w:spacing w:after="0" w:line="240" w:lineRule="auto"/>
+        <w:jc w:val="center"/>
+        <w:rPr>
+          <w:rFonts w:asciiTheme="minorBidi" w:eastAsia="Times New Roman" w:hAnsiTheme="minorBidi"/>
+          <w:color w:val="0E101A"/>
+          <w:sz w:val="28"/>
+          <w:szCs w:val="28"/>
+        </w:rPr>
+      </w:pPr>
+    </w:p>
+    <w:p>
+      <w:pPr>
+        <w:spacing w:after="0" w:line="240" w:lineRule="auto"/>
+        <w:jc w:val="center"/>
+        <w:rPr>
+          <w:rFonts w:asciiTheme="minorBidi" w:eastAsia="Times New Roman" w:hAnsiTheme="minorBidi"/>
+          <w:color w:val="0E101A"/>
+          <w:sz w:val="28"/>
+          <w:szCs w:val="28"/>
+        </w:rPr>
+      </w:pPr>
+    </w:p>
+    <w:p>
+      <w:pPr>
+        <w:spacing w:after="0" w:line="240" w:lineRule="auto"/>
+        <w:jc w:val="center"/>
+        <w:rPr>
+          <w:rFonts w:asciiTheme="minorBidi" w:eastAsia="Times New Roman" w:hAnsiTheme="minorBidi"/>
+          <w:color w:val="0E101A"/>
+          <w:sz w:val="28"/>
+          <w:szCs w:val="28"/>
+        </w:rPr>
+      </w:pPr>
+    </w:p>
+    <w:p>
+      <w:pPr>
+        <w:spacing w:after="0" w:line="240" w:lineRule="auto"/>
+        <w:jc w:val="center"/>
+        <w:rPr>
+          <w:rFonts w:asciiTheme="minorBidi" w:eastAsia="Times New Roman" w:hAnsiTheme="minorBidi"/>
+          <w:color w:val="0E101A"/>
+          <w:sz w:val="28"/>
+          <w:szCs w:val="28"/>
+        </w:rPr>
+      </w:pPr>
+    </w:p>
+    <w:p>
+      <w:pPr>
+        <w:spacing w:after="0" w:line="240" w:lineRule="auto"/>
+        <w:jc w:val="center"/>
+        <w:rPr>
+          <w:rFonts w:asciiTheme="minorBidi" w:eastAsia="Times New Roman" w:hAnsiTheme="minorBidi"/>
+          <w:color w:val="0E101A"/>
+          <w:sz w:val="28"/>
+          <w:szCs w:val="28"/>
+        </w:rPr>
+      </w:pPr>
+    </w:p>
+    <w:p>
+      <w:pPr>
+        <w:spacing w:after="0" w:line="240" w:lineRule="auto"/>
+        <w:jc w:val="center"/>
+        <w:rPr>
+          <w:rFonts w:asciiTheme="minorBidi" w:eastAsia="Times New Roman" w:hAnsiTheme="minorBidi"/>
+          <w:color w:val="0E101A"/>
+          <w:sz w:val="28"/>
+          <w:szCs w:val="28"/>
+        </w:rPr>
+      </w:pPr>
+    </w:p>
+    <w:p>
+      <w:pPr>
+        <w:spacing w:after="0" w:line="240" w:lineRule="auto"/>
+        <w:jc w:val="center"/>
+        <w:rPr>
+          <w:rFonts w:asciiTheme="minorBidi" w:eastAsia="Times New Roman" w:hAnsiTheme="minorBidi"/>
+          <w:color w:val="0E101A"/>
+          <w:sz w:val="28"/>
+          <w:szCs w:val="28"/>
+        </w:rPr>
+      </w:pPr>
+    </w:p>
+    <w:p>
+      <w:pPr>
+        <w:spacing w:after="0" w:line="240" w:lineRule="auto"/>
+        <w:jc w:val="center"/>
+        <w:rPr>
+          <w:rFonts w:asciiTheme="minorBidi" w:eastAsia="Times New Roman" w:hAnsiTheme="minorBidi"/>
+          <w:color w:val="0E101A"/>
+          <w:sz w:val="28"/>
+          <w:szCs w:val="28"/>
         </w:rPr>
       </w:pPr>
       <w:r>
@@ -54,6 +223,18 @@
           <w:color w:val="0E101A"/>
           <w:sz w:val="28"/>
           <w:szCs w:val="28"/>
+        </w:rPr>
+      </w:pPr>
+    </w:p>
+    <w:p>
+      <w:pPr>
+        <w:spacing w:after="0" w:line="240" w:lineRule="auto"/>
+        <w:jc w:val="center"/>
+        <w:rPr>
+          <w:rFonts w:asciiTheme="minorBidi" w:eastAsia="Times New Roman" w:hAnsiTheme="minorBidi"/>
+          <w:color w:val="0E101A"/>
+          <w:sz w:val="28"/>
+          <w:szCs w:val="28"/>
           <w:rtl/>
         </w:rPr>
       </w:pPr>
@@ -67,6 +248,7 @@
           <w:color w:val="0E101A"/>
           <w:sz w:val="28"/>
           <w:szCs w:val="28"/>
+          <w:rtl/>
         </w:rPr>
       </w:pPr>
     </w:p>
@@ -79,9 +261,39 @@
           <w:color w:val="0E101A"/>
           <w:sz w:val="28"/>
           <w:szCs w:val="28"/>
+        </w:rPr>
+      </w:pPr>
+      <w:r>
+        <w:rPr>
+          <w:rFonts w:asciiTheme="minorBidi" w:eastAsia="Times New Roman" w:hAnsiTheme="minorBidi"/>
+          <w:color w:val="0E101A"/>
+          <w:sz w:val="28"/>
+          <w:szCs w:val="28"/>
+        </w:rPr>
+        <w:t>Daniele</w:t>
+      </w:r>
+    </w:p>
+    <w:p>
+      <w:pPr>
+        <w:spacing w:after="0" w:line="240" w:lineRule="auto"/>
+        <w:jc w:val="center"/>
+        <w:rPr>
+          <w:rFonts w:asciiTheme="minorBidi" w:eastAsia="Times New Roman" w:hAnsiTheme="minorBidi"/>
+          <w:color w:val="0E101A"/>
+          <w:sz w:val="28"/>
+          <w:szCs w:val="28"/>
           <w:rtl/>
         </w:rPr>
       </w:pPr>
+      <w:r>
+        <w:rPr>
+          <w:rFonts w:asciiTheme="minorBidi" w:eastAsia="Times New Roman" w:hAnsiTheme="minorBidi"/>
+          <w:color w:val="0E101A"/>
+          <w:sz w:val="28"/>
+          <w:szCs w:val="28"/>
+        </w:rPr>
+        <w:t>Hossein</w:t>
+      </w:r>
     </w:p>
     <w:p>
       <w:pPr>
@@ -94,15 +306,6 @@
           <w:szCs w:val="28"/>
         </w:rPr>
       </w:pPr>
-      <w:r>
-        <w:rPr>
-          <w:rFonts w:asciiTheme="minorBidi" w:eastAsia="Times New Roman" w:hAnsiTheme="minorBidi"/>
-          <w:color w:val="0E101A"/>
-          <w:sz w:val="28"/>
-          <w:szCs w:val="28"/>
-        </w:rPr>
-        <w:t>Daniele</w:t>
-      </w:r>
     </w:p>
     <w:p>
       <w:pPr>
@@ -115,15 +318,6 @@
           <w:szCs w:val="28"/>
         </w:rPr>
       </w:pPr>
-      <w:r>
-        <w:rPr>
-          <w:rFonts w:asciiTheme="minorBidi" w:eastAsia="Times New Roman" w:hAnsiTheme="minorBidi"/>
-          <w:color w:val="0E101A"/>
-          <w:sz w:val="28"/>
-          <w:szCs w:val="28"/>
-        </w:rPr>
-        <w:t>Hossein</w:t>
-      </w:r>
     </w:p>
     <w:p>
       <w:pPr>
@@ -218,8 +412,18 @@
           <w:color w:val="0E101A"/>
           <w:sz w:val="28"/>
           <w:szCs w:val="28"/>
-        </w:rPr>
-      </w:pPr>
+          <w:rtl/>
+        </w:rPr>
+      </w:pPr>
+      <w:r>
+        <w:rPr>
+          <w:rFonts w:asciiTheme="minorBidi" w:eastAsia="Times New Roman" w:hAnsiTheme="minorBidi"/>
+          <w:color w:val="0E101A"/>
+          <w:sz w:val="28"/>
+          <w:szCs w:val="28"/>
+        </w:rPr>
+        <w:t>S289615@studenti.polito.it</w:t>
+      </w:r>
     </w:p>
     <w:p>
       <w:pPr>
@@ -243,6 +447,18 @@
           <w:color w:val="0E101A"/>
           <w:sz w:val="28"/>
           <w:szCs w:val="28"/>
+        </w:rPr>
+      </w:pPr>
+    </w:p>
+    <w:p>
+      <w:pPr>
+        <w:spacing w:after="0" w:line="240" w:lineRule="auto"/>
+        <w:jc w:val="center"/>
+        <w:rPr>
+          <w:rFonts w:asciiTheme="minorBidi" w:eastAsia="Times New Roman" w:hAnsiTheme="minorBidi"/>
+          <w:color w:val="0E101A"/>
+          <w:sz w:val="28"/>
+          <w:szCs w:val="28"/>
           <w:rtl/>
         </w:rPr>
       </w:pPr>
@@ -258,14 +474,25 @@
           <w:szCs w:val="28"/>
         </w:rPr>
       </w:pPr>
-      <w:r>
-        <w:rPr>
-          <w:rFonts w:asciiTheme="minorBidi" w:eastAsia="Times New Roman" w:hAnsiTheme="minorBidi"/>
-          <w:color w:val="0E101A"/>
-          <w:sz w:val="28"/>
-          <w:szCs w:val="28"/>
-        </w:rPr>
-        <w:t>S289615@studenti.polito.it</w:t>
+      <w:proofErr w:type="spellStart"/>
+      <w:r>
+        <w:rPr>
+          <w:rFonts w:asciiTheme="minorBidi" w:eastAsia="Times New Roman" w:hAnsiTheme="minorBidi"/>
+          <w:color w:val="0E101A"/>
+          <w:sz w:val="28"/>
+          <w:szCs w:val="28"/>
+        </w:rPr>
+        <w:t>Politecnico</w:t>
+      </w:r>
+      <w:proofErr w:type="spellEnd"/>
+      <w:r>
+        <w:rPr>
+          <w:rFonts w:asciiTheme="minorBidi" w:eastAsia="Times New Roman" w:hAnsiTheme="minorBidi"/>
+          <w:color w:val="0E101A"/>
+          <w:sz w:val="28"/>
+          <w:szCs w:val="28"/>
+        </w:rPr>
+        <w:t xml:space="preserve"> di Torino</w:t>
       </w:r>
     </w:p>
     <w:p>
@@ -277,7 +504,6 @@
           <w:color w:val="0E101A"/>
           <w:sz w:val="28"/>
           <w:szCs w:val="28"/>
-          <w:rtl/>
         </w:rPr>
       </w:pPr>
     </w:p>
@@ -302,7 +528,6 @@
           <w:color w:val="0E101A"/>
           <w:sz w:val="28"/>
           <w:szCs w:val="28"/>
-          <w:rtl/>
         </w:rPr>
       </w:pPr>
     </w:p>
@@ -317,72 +542,135 @@
           <w:szCs w:val="28"/>
         </w:rPr>
       </w:pPr>
-      <w:proofErr w:type="spellStart"/>
-      <w:r>
-        <w:rPr>
-          <w:rFonts w:asciiTheme="minorBidi" w:eastAsia="Times New Roman" w:hAnsiTheme="minorBidi"/>
-          <w:color w:val="0E101A"/>
-          <w:sz w:val="28"/>
-          <w:szCs w:val="28"/>
-        </w:rPr>
-        <w:t>Politecnico</w:t>
-      </w:r>
-      <w:proofErr w:type="spellEnd"/>
-      <w:r>
-        <w:rPr>
-          <w:rFonts w:asciiTheme="minorBidi" w:eastAsia="Times New Roman" w:hAnsiTheme="minorBidi"/>
-          <w:color w:val="0E101A"/>
-          <w:sz w:val="28"/>
-          <w:szCs w:val="28"/>
-        </w:rPr>
-        <w:t xml:space="preserve"> di Torino</w:t>
-      </w:r>
-    </w:p>
-    <w:p>
-      <w:pPr>
-        <w:spacing w:after="0" w:line="240" w:lineRule="auto"/>
-        <w:jc w:val="both"/>
-        <w:rPr>
-          <w:rFonts w:asciiTheme="minorBidi" w:eastAsia="Times New Roman" w:hAnsiTheme="minorBidi"/>
-          <w:color w:val="0E101A"/>
-          <w:sz w:val="28"/>
-          <w:szCs w:val="28"/>
-        </w:rPr>
-      </w:pPr>
-      <w:r>
-        <w:rPr>
-          <w:rFonts w:asciiTheme="minorBidi" w:eastAsia="Times New Roman" w:hAnsiTheme="minorBidi"/>
-          <w:color w:val="0E101A"/>
-          <w:sz w:val="28"/>
-          <w:szCs w:val="28"/>
-        </w:rPr>
-        <w:lastRenderedPageBreak/>
+    </w:p>
+    <w:p>
+      <w:pPr>
+        <w:spacing w:after="0" w:line="240" w:lineRule="auto"/>
+        <w:jc w:val="center"/>
+        <w:rPr>
+          <w:rFonts w:asciiTheme="minorBidi" w:eastAsia="Times New Roman" w:hAnsiTheme="minorBidi"/>
+          <w:color w:val="0E101A"/>
+          <w:sz w:val="28"/>
+          <w:szCs w:val="28"/>
+        </w:rPr>
+      </w:pPr>
+    </w:p>
+    <w:p>
+      <w:pPr>
+        <w:spacing w:after="0" w:line="240" w:lineRule="auto"/>
+        <w:jc w:val="center"/>
+        <w:rPr>
+          <w:rFonts w:asciiTheme="minorBidi" w:eastAsia="Times New Roman" w:hAnsiTheme="minorBidi"/>
+          <w:color w:val="0E101A"/>
+          <w:sz w:val="28"/>
+          <w:szCs w:val="28"/>
+        </w:rPr>
+      </w:pPr>
+    </w:p>
+    <w:p>
+      <w:pPr>
+        <w:spacing w:after="0" w:line="240" w:lineRule="auto"/>
+        <w:jc w:val="center"/>
+        <w:rPr>
+          <w:rFonts w:asciiTheme="minorBidi" w:eastAsia="Times New Roman" w:hAnsiTheme="minorBidi"/>
+          <w:color w:val="0E101A"/>
+          <w:sz w:val="28"/>
+          <w:szCs w:val="28"/>
+        </w:rPr>
+      </w:pPr>
+    </w:p>
+    <w:p>
+      <w:pPr>
+        <w:spacing w:after="0" w:line="240" w:lineRule="auto"/>
+        <w:jc w:val="center"/>
+        <w:rPr>
+          <w:rFonts w:asciiTheme="minorBidi" w:eastAsia="Times New Roman" w:hAnsiTheme="minorBidi"/>
+          <w:color w:val="0E101A"/>
+          <w:sz w:val="28"/>
+          <w:szCs w:val="28"/>
+        </w:rPr>
+      </w:pPr>
+    </w:p>
+    <w:p>
+      <w:pPr>
+        <w:spacing w:after="0" w:line="240" w:lineRule="auto"/>
+        <w:jc w:val="center"/>
+        <w:rPr>
+          <w:rFonts w:asciiTheme="minorBidi" w:eastAsia="Times New Roman" w:hAnsiTheme="minorBidi"/>
+          <w:color w:val="0E101A"/>
+          <w:sz w:val="28"/>
+          <w:szCs w:val="28"/>
+        </w:rPr>
+      </w:pPr>
+    </w:p>
+    <w:p>
+      <w:pPr>
+        <w:spacing w:after="0" w:line="240" w:lineRule="auto"/>
+        <w:jc w:val="both"/>
+        <w:rPr>
+          <w:rFonts w:asciiTheme="minorBidi" w:eastAsia="Times New Roman" w:hAnsiTheme="minorBidi"/>
+          <w:color w:val="0E101A"/>
+          <w:sz w:val="28"/>
+          <w:szCs w:val="28"/>
+        </w:rPr>
+      </w:pPr>
+    </w:p>
+    <w:p>
+      <w:pPr>
+        <w:spacing w:after="0" w:line="240" w:lineRule="auto"/>
+        <w:jc w:val="both"/>
+        <w:rPr>
+          <w:rFonts w:asciiTheme="minorBidi" w:eastAsia="Times New Roman" w:hAnsiTheme="minorBidi"/>
+          <w:color w:val="0E101A"/>
+          <w:sz w:val="28"/>
+          <w:szCs w:val="28"/>
+        </w:rPr>
+      </w:pPr>
+    </w:p>
+    <w:p>
+      <w:pPr>
+        <w:spacing w:after="0" w:line="240" w:lineRule="auto"/>
+        <w:jc w:val="both"/>
+        <w:rPr>
+          <w:rFonts w:asciiTheme="minorBidi" w:eastAsia="Times New Roman" w:hAnsiTheme="minorBidi"/>
+          <w:color w:val="0E101A"/>
+          <w:sz w:val="28"/>
+          <w:szCs w:val="28"/>
+        </w:rPr>
+      </w:pPr>
+    </w:p>
+    <w:p>
+      <w:pPr>
+        <w:spacing w:after="0" w:line="240" w:lineRule="auto"/>
+        <w:jc w:val="both"/>
+        <w:rPr>
+          <w:rFonts w:asciiTheme="minorBidi" w:eastAsia="Times New Roman" w:hAnsiTheme="minorBidi"/>
+          <w:color w:val="0E101A"/>
+          <w:sz w:val="28"/>
+          <w:szCs w:val="28"/>
+        </w:rPr>
+      </w:pPr>
+    </w:p>
+    <w:p>
+      <w:pPr>
+        <w:spacing w:after="0" w:line="240" w:lineRule="auto"/>
+        <w:jc w:val="both"/>
+        <w:rPr>
+          <w:rFonts w:asciiTheme="minorBidi" w:eastAsia="Times New Roman" w:hAnsiTheme="minorBidi"/>
+          <w:color w:val="0E101A"/>
+          <w:sz w:val="28"/>
+          <w:szCs w:val="28"/>
+        </w:rPr>
+      </w:pPr>
+      <w:r>
+        <w:rPr>
+          <w:rFonts w:asciiTheme="minorBidi" w:eastAsia="Times New Roman" w:hAnsiTheme="minorBidi"/>
+          <w:color w:val="0E101A"/>
+          <w:sz w:val="28"/>
+          <w:szCs w:val="28"/>
+        </w:rPr>
         <w:t>Outline</w:t>
       </w:r>
-    </w:p>
-    <w:p>
-      <w:pPr>
-        <w:spacing w:after="0" w:line="240" w:lineRule="auto"/>
-        <w:jc w:val="both"/>
-        <w:rPr>
-          <w:rFonts w:asciiTheme="minorBidi" w:eastAsia="Times New Roman" w:hAnsiTheme="minorBidi"/>
-          <w:color w:val="0E101A"/>
-          <w:sz w:val="28"/>
-          <w:szCs w:val="28"/>
-        </w:rPr>
-      </w:pPr>
-    </w:p>
-    <w:p>
-      <w:pPr>
-        <w:spacing w:after="0" w:line="240" w:lineRule="auto"/>
-        <w:jc w:val="both"/>
-        <w:rPr>
-          <w:rFonts w:asciiTheme="minorBidi" w:eastAsia="Times New Roman" w:hAnsiTheme="minorBidi"/>
-          <w:color w:val="0E101A"/>
-          <w:sz w:val="28"/>
-          <w:szCs w:val="28"/>
-        </w:rPr>
-      </w:pPr>
     </w:p>
     <w:p>
       <w:pPr>
@@ -401,8 +689,9 @@
         <w:pStyle w:val="ListParagraph"/>
         <w:numPr>
           <w:ilvl w:val="0"/>
-          <w:numId w:val="5"/>
+          <w:numId w:val="4"/>
         </w:numPr>
+        <w:suppressAutoHyphens w:val="0"/>
         <w:spacing w:after="0" w:line="240" w:lineRule="auto"/>
         <w:jc w:val="both"/>
         <w:rPr>
@@ -427,25 +716,27 @@
         <w:pStyle w:val="ListParagraph"/>
         <w:numPr>
           <w:ilvl w:val="0"/>
-          <w:numId w:val="5"/>
+          <w:numId w:val="4"/>
         </w:numPr>
-        <w:spacing w:after="0" w:line="240" w:lineRule="auto"/>
-        <w:jc w:val="both"/>
-        <w:rPr>
-          <w:rFonts w:asciiTheme="minorBidi" w:eastAsia="Times New Roman" w:hAnsiTheme="minorBidi"/>
-          <w:color w:val="0E101A"/>
-          <w:sz w:val="28"/>
-          <w:szCs w:val="28"/>
-        </w:rPr>
-      </w:pPr>
-      <w:r>
-        <w:rPr>
-          <w:rFonts w:asciiTheme="minorBidi" w:eastAsia="Times New Roman" w:hAnsiTheme="minorBidi"/>
-          <w:color w:val="0E101A"/>
-          <w:sz w:val="28"/>
-          <w:szCs w:val="28"/>
-        </w:rPr>
-        <w:t>Attribute Information</w:t>
+        <w:suppressAutoHyphens w:val="0"/>
+        <w:spacing w:after="0" w:line="240" w:lineRule="auto"/>
+        <w:jc w:val="both"/>
+        <w:rPr>
+          <w:rFonts w:asciiTheme="minorBidi" w:eastAsia="Times New Roman" w:hAnsiTheme="minorBidi"/>
+          <w:color w:val="0E101A"/>
+          <w:sz w:val="28"/>
+          <w:szCs w:val="28"/>
+        </w:rPr>
+      </w:pPr>
+      <w:r>
+        <w:rPr>
+          <w:rFonts w:asciiTheme="minorBidi" w:eastAsia="Times New Roman" w:hAnsiTheme="minorBidi"/>
+          <w:color w:val="0E101A"/>
+          <w:sz w:val="28"/>
+          <w:szCs w:val="28"/>
+          <w:lang w:bidi="fa-IR"/>
+        </w:rPr>
+        <w:t>Pulsar Features</w:t>
       </w:r>
     </w:p>
     <w:p>
@@ -453,8 +744,9 @@
         <w:pStyle w:val="ListParagraph"/>
         <w:numPr>
           <w:ilvl w:val="0"/>
-          <w:numId w:val="5"/>
+          <w:numId w:val="4"/>
         </w:numPr>
+        <w:suppressAutoHyphens w:val="0"/>
         <w:spacing w:after="0" w:line="240" w:lineRule="auto"/>
         <w:jc w:val="both"/>
         <w:rPr>
@@ -479,8 +771,9 @@
         <w:pStyle w:val="ListParagraph"/>
         <w:numPr>
           <w:ilvl w:val="0"/>
-          <w:numId w:val="5"/>
+          <w:numId w:val="4"/>
         </w:numPr>
+        <w:suppressAutoHyphens w:val="0"/>
         <w:spacing w:after="0" w:line="240" w:lineRule="auto"/>
         <w:jc w:val="both"/>
         <w:rPr>
@@ -505,8 +798,9 @@
         <w:pStyle w:val="ListParagraph"/>
         <w:numPr>
           <w:ilvl w:val="0"/>
-          <w:numId w:val="5"/>
+          <w:numId w:val="4"/>
         </w:numPr>
+        <w:suppressAutoHyphens w:val="0"/>
         <w:spacing w:after="0" w:line="240" w:lineRule="auto"/>
         <w:jc w:val="both"/>
         <w:rPr>
@@ -528,139 +822,471 @@
     </w:p>
     <w:p>
       <w:pPr>
-        <w:spacing w:after="0" w:line="240" w:lineRule="auto"/>
-        <w:jc w:val="both"/>
-        <w:rPr>
-          <w:rFonts w:asciiTheme="minorBidi" w:eastAsia="Times New Roman" w:hAnsiTheme="minorBidi"/>
-          <w:color w:val="0E101A"/>
-          <w:sz w:val="28"/>
-          <w:szCs w:val="28"/>
-        </w:rPr>
-      </w:pPr>
-    </w:p>
-    <w:p>
-      <w:pPr>
-        <w:spacing w:after="0" w:line="240" w:lineRule="auto"/>
-        <w:jc w:val="both"/>
-        <w:rPr>
-          <w:rFonts w:asciiTheme="minorBidi" w:eastAsia="Times New Roman" w:hAnsiTheme="minorBidi"/>
-          <w:color w:val="0E101A"/>
-          <w:sz w:val="28"/>
-          <w:szCs w:val="28"/>
-        </w:rPr>
-      </w:pPr>
-    </w:p>
-    <w:p>
-      <w:pPr>
-        <w:spacing w:after="0" w:line="240" w:lineRule="auto"/>
-        <w:jc w:val="both"/>
-        <w:rPr>
-          <w:rFonts w:asciiTheme="minorBidi" w:eastAsia="Times New Roman" w:hAnsiTheme="minorBidi"/>
-          <w:color w:val="0E101A"/>
-          <w:sz w:val="28"/>
-          <w:szCs w:val="28"/>
-        </w:rPr>
-      </w:pPr>
-    </w:p>
-    <w:p>
-      <w:pPr>
-        <w:spacing w:after="0" w:line="240" w:lineRule="auto"/>
-        <w:jc w:val="both"/>
-        <w:rPr>
-          <w:rFonts w:asciiTheme="minorBidi" w:eastAsia="Times New Roman" w:hAnsiTheme="minorBidi"/>
-          <w:color w:val="0E101A"/>
-          <w:sz w:val="28"/>
-          <w:szCs w:val="28"/>
-        </w:rPr>
-      </w:pPr>
-    </w:p>
-    <w:p>
-      <w:pPr>
-        <w:spacing w:after="0" w:line="240" w:lineRule="auto"/>
-        <w:jc w:val="both"/>
-        <w:rPr>
-          <w:rFonts w:asciiTheme="minorBidi" w:eastAsia="Times New Roman" w:hAnsiTheme="minorBidi"/>
-          <w:color w:val="0E101A"/>
-          <w:sz w:val="28"/>
-          <w:szCs w:val="28"/>
-        </w:rPr>
-      </w:pPr>
-    </w:p>
-    <w:p>
-      <w:pPr>
-        <w:spacing w:after="0" w:line="240" w:lineRule="auto"/>
-        <w:jc w:val="both"/>
-        <w:rPr>
-          <w:rFonts w:asciiTheme="minorBidi" w:eastAsia="Times New Roman" w:hAnsiTheme="minorBidi"/>
-          <w:color w:val="0E101A"/>
-          <w:sz w:val="28"/>
-          <w:szCs w:val="28"/>
-        </w:rPr>
-      </w:pPr>
-    </w:p>
-    <w:p>
-      <w:pPr>
-        <w:spacing w:after="0" w:line="240" w:lineRule="auto"/>
-        <w:jc w:val="both"/>
-        <w:rPr>
-          <w:rFonts w:asciiTheme="minorBidi" w:eastAsia="Times New Roman" w:hAnsiTheme="minorBidi"/>
-          <w:color w:val="0E101A"/>
-          <w:sz w:val="28"/>
-          <w:szCs w:val="28"/>
-        </w:rPr>
-      </w:pPr>
-    </w:p>
-    <w:p>
-      <w:pPr>
-        <w:spacing w:after="0" w:line="240" w:lineRule="auto"/>
-        <w:jc w:val="both"/>
-        <w:rPr>
-          <w:rFonts w:asciiTheme="minorBidi" w:eastAsia="Times New Roman" w:hAnsiTheme="minorBidi"/>
-          <w:color w:val="0E101A"/>
-          <w:sz w:val="28"/>
-          <w:szCs w:val="28"/>
-        </w:rPr>
-      </w:pPr>
-    </w:p>
-    <w:p>
-      <w:pPr>
-        <w:spacing w:after="0" w:line="240" w:lineRule="auto"/>
-        <w:jc w:val="both"/>
-        <w:rPr>
-          <w:rFonts w:asciiTheme="minorBidi" w:eastAsia="Times New Roman" w:hAnsiTheme="minorBidi"/>
-          <w:color w:val="0E101A"/>
-          <w:sz w:val="28"/>
-          <w:szCs w:val="28"/>
-        </w:rPr>
-      </w:pPr>
-    </w:p>
-    <w:p>
-      <w:pPr>
-        <w:spacing w:after="0" w:line="240" w:lineRule="auto"/>
-        <w:jc w:val="both"/>
-        <w:rPr>
-          <w:rFonts w:asciiTheme="minorBidi" w:eastAsia="Times New Roman" w:hAnsiTheme="minorBidi"/>
-          <w:color w:val="0E101A"/>
-          <w:sz w:val="28"/>
-          <w:szCs w:val="28"/>
-        </w:rPr>
-      </w:pPr>
-    </w:p>
-    <w:p>
-      <w:pPr>
-        <w:spacing w:after="0" w:line="240" w:lineRule="auto"/>
-        <w:jc w:val="both"/>
-        <w:rPr>
-          <w:rFonts w:asciiTheme="minorBidi" w:eastAsia="Times New Roman" w:hAnsiTheme="minorBidi"/>
-          <w:color w:val="0E101A"/>
-          <w:sz w:val="28"/>
-          <w:szCs w:val="28"/>
-        </w:rPr>
-      </w:pPr>
-    </w:p>
-    <w:p>
-      <w:pPr>
-        <w:spacing w:after="0" w:line="240" w:lineRule="auto"/>
+        <w:pStyle w:val="ListParagraph"/>
+        <w:spacing w:after="0" w:line="240" w:lineRule="auto"/>
+        <w:ind w:left="360"/>
+        <w:jc w:val="both"/>
+        <w:rPr>
+          <w:rFonts w:asciiTheme="minorBidi" w:eastAsia="Times New Roman" w:hAnsiTheme="minorBidi"/>
+          <w:color w:val="0E101A"/>
+          <w:sz w:val="28"/>
+          <w:szCs w:val="28"/>
+        </w:rPr>
+      </w:pPr>
+    </w:p>
+    <w:p>
+      <w:pPr>
+        <w:pStyle w:val="ListParagraph"/>
+        <w:spacing w:after="0" w:line="240" w:lineRule="auto"/>
+        <w:ind w:left="360"/>
+        <w:jc w:val="both"/>
+        <w:rPr>
+          <w:rFonts w:asciiTheme="minorBidi" w:eastAsia="Times New Roman" w:hAnsiTheme="minorBidi"/>
+          <w:color w:val="0E101A"/>
+          <w:sz w:val="28"/>
+          <w:szCs w:val="28"/>
+        </w:rPr>
+      </w:pPr>
+    </w:p>
+    <w:p>
+      <w:pPr>
+        <w:pStyle w:val="ListParagraph"/>
+        <w:spacing w:after="0" w:line="240" w:lineRule="auto"/>
+        <w:ind w:left="360"/>
+        <w:jc w:val="both"/>
+        <w:rPr>
+          <w:rFonts w:asciiTheme="minorBidi" w:eastAsia="Times New Roman" w:hAnsiTheme="minorBidi"/>
+          <w:color w:val="0E101A"/>
+          <w:sz w:val="28"/>
+          <w:szCs w:val="28"/>
+        </w:rPr>
+      </w:pPr>
+    </w:p>
+    <w:p>
+      <w:pPr>
+        <w:pStyle w:val="ListParagraph"/>
+        <w:spacing w:after="0" w:line="240" w:lineRule="auto"/>
+        <w:ind w:left="360"/>
+        <w:jc w:val="both"/>
+        <w:rPr>
+          <w:rFonts w:asciiTheme="minorBidi" w:eastAsia="Times New Roman" w:hAnsiTheme="minorBidi"/>
+          <w:color w:val="0E101A"/>
+          <w:sz w:val="28"/>
+          <w:szCs w:val="28"/>
+        </w:rPr>
+      </w:pPr>
+    </w:p>
+    <w:p>
+      <w:pPr>
+        <w:pStyle w:val="ListParagraph"/>
+        <w:spacing w:after="0" w:line="240" w:lineRule="auto"/>
+        <w:ind w:left="360"/>
+        <w:jc w:val="both"/>
+        <w:rPr>
+          <w:rFonts w:asciiTheme="minorBidi" w:eastAsia="Times New Roman" w:hAnsiTheme="minorBidi"/>
+          <w:color w:val="0E101A"/>
+          <w:sz w:val="28"/>
+          <w:szCs w:val="28"/>
+        </w:rPr>
+      </w:pPr>
+    </w:p>
+    <w:p>
+      <w:pPr>
+        <w:pStyle w:val="ListParagraph"/>
+        <w:spacing w:after="0" w:line="240" w:lineRule="auto"/>
+        <w:ind w:left="360"/>
+        <w:jc w:val="both"/>
+        <w:rPr>
+          <w:rFonts w:asciiTheme="minorBidi" w:eastAsia="Times New Roman" w:hAnsiTheme="minorBidi"/>
+          <w:color w:val="0E101A"/>
+          <w:sz w:val="28"/>
+          <w:szCs w:val="28"/>
+        </w:rPr>
+      </w:pPr>
+    </w:p>
+    <w:p>
+      <w:pPr>
+        <w:pStyle w:val="ListParagraph"/>
+        <w:spacing w:after="0" w:line="240" w:lineRule="auto"/>
+        <w:ind w:left="360"/>
+        <w:jc w:val="both"/>
+        <w:rPr>
+          <w:rFonts w:asciiTheme="minorBidi" w:eastAsia="Times New Roman" w:hAnsiTheme="minorBidi"/>
+          <w:color w:val="0E101A"/>
+          <w:sz w:val="28"/>
+          <w:szCs w:val="28"/>
+        </w:rPr>
+      </w:pPr>
+    </w:p>
+    <w:p>
+      <w:pPr>
+        <w:pStyle w:val="ListParagraph"/>
+        <w:spacing w:after="0" w:line="240" w:lineRule="auto"/>
+        <w:ind w:left="360"/>
+        <w:jc w:val="both"/>
+        <w:rPr>
+          <w:rFonts w:asciiTheme="minorBidi" w:eastAsia="Times New Roman" w:hAnsiTheme="minorBidi"/>
+          <w:color w:val="0E101A"/>
+          <w:sz w:val="28"/>
+          <w:szCs w:val="28"/>
+        </w:rPr>
+      </w:pPr>
+    </w:p>
+    <w:p>
+      <w:pPr>
+        <w:pStyle w:val="ListParagraph"/>
+        <w:spacing w:after="0" w:line="240" w:lineRule="auto"/>
+        <w:ind w:left="360"/>
+        <w:jc w:val="both"/>
+        <w:rPr>
+          <w:rFonts w:asciiTheme="minorBidi" w:eastAsia="Times New Roman" w:hAnsiTheme="minorBidi"/>
+          <w:color w:val="0E101A"/>
+          <w:sz w:val="28"/>
+          <w:szCs w:val="28"/>
+        </w:rPr>
+      </w:pPr>
+    </w:p>
+    <w:p>
+      <w:pPr>
+        <w:pStyle w:val="ListParagraph"/>
+        <w:spacing w:after="0" w:line="240" w:lineRule="auto"/>
+        <w:ind w:left="360"/>
+        <w:jc w:val="both"/>
+        <w:rPr>
+          <w:rFonts w:asciiTheme="minorBidi" w:eastAsia="Times New Roman" w:hAnsiTheme="minorBidi"/>
+          <w:color w:val="0E101A"/>
+          <w:sz w:val="28"/>
+          <w:szCs w:val="28"/>
+        </w:rPr>
+      </w:pPr>
+    </w:p>
+    <w:p>
+      <w:pPr>
+        <w:pStyle w:val="ListParagraph"/>
+        <w:spacing w:after="0" w:line="240" w:lineRule="auto"/>
+        <w:ind w:left="360"/>
+        <w:jc w:val="both"/>
+        <w:rPr>
+          <w:rFonts w:asciiTheme="minorBidi" w:eastAsia="Times New Roman" w:hAnsiTheme="minorBidi"/>
+          <w:color w:val="0E101A"/>
+          <w:sz w:val="28"/>
+          <w:szCs w:val="28"/>
+        </w:rPr>
+      </w:pPr>
+    </w:p>
+    <w:p>
+      <w:pPr>
+        <w:pStyle w:val="ListParagraph"/>
+        <w:spacing w:after="0" w:line="240" w:lineRule="auto"/>
+        <w:ind w:left="360"/>
+        <w:jc w:val="both"/>
+        <w:rPr>
+          <w:rFonts w:asciiTheme="minorBidi" w:eastAsia="Times New Roman" w:hAnsiTheme="minorBidi"/>
+          <w:color w:val="0E101A"/>
+          <w:sz w:val="28"/>
+          <w:szCs w:val="28"/>
+        </w:rPr>
+      </w:pPr>
+    </w:p>
+    <w:p>
+      <w:pPr>
+        <w:pStyle w:val="ListParagraph"/>
+        <w:spacing w:after="0" w:line="240" w:lineRule="auto"/>
+        <w:ind w:left="360"/>
+        <w:jc w:val="both"/>
+        <w:rPr>
+          <w:rFonts w:asciiTheme="minorBidi" w:eastAsia="Times New Roman" w:hAnsiTheme="minorBidi"/>
+          <w:color w:val="0E101A"/>
+          <w:sz w:val="28"/>
+          <w:szCs w:val="28"/>
+        </w:rPr>
+      </w:pPr>
+    </w:p>
+    <w:p>
+      <w:pPr>
+        <w:pStyle w:val="ListParagraph"/>
+        <w:spacing w:after="0" w:line="240" w:lineRule="auto"/>
+        <w:ind w:left="360"/>
+        <w:jc w:val="both"/>
+        <w:rPr>
+          <w:rFonts w:asciiTheme="minorBidi" w:eastAsia="Times New Roman" w:hAnsiTheme="minorBidi"/>
+          <w:color w:val="0E101A"/>
+          <w:sz w:val="28"/>
+          <w:szCs w:val="28"/>
+        </w:rPr>
+      </w:pPr>
+    </w:p>
+    <w:p>
+      <w:pPr>
+        <w:pStyle w:val="ListParagraph"/>
+        <w:spacing w:after="0" w:line="240" w:lineRule="auto"/>
+        <w:ind w:left="360"/>
+        <w:jc w:val="both"/>
+        <w:rPr>
+          <w:rFonts w:asciiTheme="minorBidi" w:eastAsia="Times New Roman" w:hAnsiTheme="minorBidi"/>
+          <w:color w:val="0E101A"/>
+          <w:sz w:val="28"/>
+          <w:szCs w:val="28"/>
+        </w:rPr>
+      </w:pPr>
+    </w:p>
+    <w:p>
+      <w:pPr>
+        <w:pStyle w:val="ListParagraph"/>
+        <w:spacing w:after="0" w:line="240" w:lineRule="auto"/>
+        <w:ind w:left="360"/>
+        <w:jc w:val="both"/>
+        <w:rPr>
+          <w:rFonts w:asciiTheme="minorBidi" w:eastAsia="Times New Roman" w:hAnsiTheme="minorBidi"/>
+          <w:color w:val="0E101A"/>
+          <w:sz w:val="28"/>
+          <w:szCs w:val="28"/>
+        </w:rPr>
+      </w:pPr>
+    </w:p>
+    <w:p>
+      <w:pPr>
+        <w:pStyle w:val="ListParagraph"/>
+        <w:spacing w:after="0" w:line="240" w:lineRule="auto"/>
+        <w:ind w:left="360"/>
+        <w:jc w:val="both"/>
+        <w:rPr>
+          <w:rFonts w:asciiTheme="minorBidi" w:eastAsia="Times New Roman" w:hAnsiTheme="minorBidi"/>
+          <w:color w:val="0E101A"/>
+          <w:sz w:val="28"/>
+          <w:szCs w:val="28"/>
+        </w:rPr>
+      </w:pPr>
+    </w:p>
+    <w:p>
+      <w:pPr>
+        <w:pStyle w:val="ListParagraph"/>
+        <w:spacing w:after="0" w:line="240" w:lineRule="auto"/>
+        <w:ind w:left="360"/>
+        <w:jc w:val="both"/>
+        <w:rPr>
+          <w:rFonts w:asciiTheme="minorBidi" w:eastAsia="Times New Roman" w:hAnsiTheme="minorBidi"/>
+          <w:color w:val="0E101A"/>
+          <w:sz w:val="28"/>
+          <w:szCs w:val="28"/>
+        </w:rPr>
+      </w:pPr>
+    </w:p>
+    <w:p>
+      <w:pPr>
+        <w:pStyle w:val="ListParagraph"/>
+        <w:spacing w:after="0" w:line="240" w:lineRule="auto"/>
+        <w:ind w:left="360"/>
+        <w:jc w:val="both"/>
+        <w:rPr>
+          <w:rFonts w:asciiTheme="minorBidi" w:eastAsia="Times New Roman" w:hAnsiTheme="minorBidi"/>
+          <w:color w:val="0E101A"/>
+          <w:sz w:val="28"/>
+          <w:szCs w:val="28"/>
+        </w:rPr>
+      </w:pPr>
+    </w:p>
+    <w:p>
+      <w:pPr>
+        <w:pStyle w:val="ListParagraph"/>
+        <w:spacing w:after="0" w:line="240" w:lineRule="auto"/>
+        <w:ind w:left="360"/>
+        <w:jc w:val="both"/>
+        <w:rPr>
+          <w:rFonts w:asciiTheme="minorBidi" w:eastAsia="Times New Roman" w:hAnsiTheme="minorBidi"/>
+          <w:color w:val="0E101A"/>
+          <w:sz w:val="28"/>
+          <w:szCs w:val="28"/>
+        </w:rPr>
+      </w:pPr>
+    </w:p>
+    <w:p>
+      <w:pPr>
+        <w:pStyle w:val="ListParagraph"/>
+        <w:spacing w:after="0" w:line="240" w:lineRule="auto"/>
+        <w:ind w:left="360"/>
+        <w:jc w:val="both"/>
+        <w:rPr>
+          <w:rFonts w:asciiTheme="minorBidi" w:eastAsia="Times New Roman" w:hAnsiTheme="minorBidi"/>
+          <w:color w:val="0E101A"/>
+          <w:sz w:val="28"/>
+          <w:szCs w:val="28"/>
+        </w:rPr>
+      </w:pPr>
+    </w:p>
+    <w:p>
+      <w:pPr>
+        <w:pStyle w:val="ListParagraph"/>
+        <w:spacing w:after="0" w:line="240" w:lineRule="auto"/>
+        <w:ind w:left="360"/>
+        <w:jc w:val="both"/>
+        <w:rPr>
+          <w:rFonts w:asciiTheme="minorBidi" w:eastAsia="Times New Roman" w:hAnsiTheme="minorBidi"/>
+          <w:color w:val="0E101A"/>
+          <w:sz w:val="28"/>
+          <w:szCs w:val="28"/>
+        </w:rPr>
+      </w:pPr>
+    </w:p>
+    <w:p>
+      <w:pPr>
+        <w:pStyle w:val="ListParagraph"/>
+        <w:spacing w:after="0" w:line="240" w:lineRule="auto"/>
+        <w:ind w:left="360"/>
+        <w:jc w:val="both"/>
+        <w:rPr>
+          <w:rFonts w:asciiTheme="minorBidi" w:eastAsia="Times New Roman" w:hAnsiTheme="minorBidi"/>
+          <w:color w:val="0E101A"/>
+          <w:sz w:val="28"/>
+          <w:szCs w:val="28"/>
+        </w:rPr>
+      </w:pPr>
+    </w:p>
+    <w:p>
+      <w:pPr>
+        <w:pStyle w:val="ListParagraph"/>
+        <w:spacing w:after="0" w:line="240" w:lineRule="auto"/>
+        <w:ind w:left="360"/>
+        <w:jc w:val="both"/>
+        <w:rPr>
+          <w:rFonts w:asciiTheme="minorBidi" w:eastAsia="Times New Roman" w:hAnsiTheme="minorBidi"/>
+          <w:color w:val="0E101A"/>
+          <w:sz w:val="28"/>
+          <w:szCs w:val="28"/>
+        </w:rPr>
+      </w:pPr>
+    </w:p>
+    <w:p>
+      <w:pPr>
+        <w:pStyle w:val="ListParagraph"/>
+        <w:spacing w:after="0" w:line="240" w:lineRule="auto"/>
+        <w:ind w:left="360"/>
+        <w:jc w:val="both"/>
+        <w:rPr>
+          <w:rFonts w:asciiTheme="minorBidi" w:eastAsia="Times New Roman" w:hAnsiTheme="minorBidi"/>
+          <w:color w:val="0E101A"/>
+          <w:sz w:val="28"/>
+          <w:szCs w:val="28"/>
+        </w:rPr>
+      </w:pPr>
+    </w:p>
+    <w:p>
+      <w:pPr>
+        <w:pStyle w:val="ListParagraph"/>
+        <w:spacing w:after="0" w:line="240" w:lineRule="auto"/>
+        <w:ind w:left="360"/>
+        <w:jc w:val="both"/>
+        <w:rPr>
+          <w:rFonts w:asciiTheme="minorBidi" w:eastAsia="Times New Roman" w:hAnsiTheme="minorBidi"/>
+          <w:color w:val="0E101A"/>
+          <w:sz w:val="28"/>
+          <w:szCs w:val="28"/>
+        </w:rPr>
+      </w:pPr>
+    </w:p>
+    <w:p>
+      <w:pPr>
+        <w:pStyle w:val="ListParagraph"/>
+        <w:spacing w:after="0" w:line="240" w:lineRule="auto"/>
+        <w:ind w:left="360"/>
+        <w:jc w:val="both"/>
+        <w:rPr>
+          <w:rFonts w:asciiTheme="minorBidi" w:eastAsia="Times New Roman" w:hAnsiTheme="minorBidi"/>
+          <w:color w:val="0E101A"/>
+          <w:sz w:val="28"/>
+          <w:szCs w:val="28"/>
+        </w:rPr>
+      </w:pPr>
+    </w:p>
+    <w:p>
+      <w:pPr>
+        <w:pStyle w:val="ListParagraph"/>
+        <w:spacing w:after="0" w:line="240" w:lineRule="auto"/>
+        <w:ind w:left="360"/>
+        <w:jc w:val="both"/>
+        <w:rPr>
+          <w:rFonts w:asciiTheme="minorBidi" w:eastAsia="Times New Roman" w:hAnsiTheme="minorBidi"/>
+          <w:color w:val="0E101A"/>
+          <w:sz w:val="28"/>
+          <w:szCs w:val="28"/>
+        </w:rPr>
+      </w:pPr>
+    </w:p>
+    <w:p>
+      <w:pPr>
+        <w:pStyle w:val="ListParagraph"/>
+        <w:spacing w:after="0" w:line="240" w:lineRule="auto"/>
+        <w:ind w:left="360"/>
+        <w:jc w:val="both"/>
+        <w:rPr>
+          <w:rFonts w:asciiTheme="minorBidi" w:eastAsia="Times New Roman" w:hAnsiTheme="minorBidi"/>
+          <w:color w:val="0E101A"/>
+          <w:sz w:val="28"/>
+          <w:szCs w:val="28"/>
+        </w:rPr>
+      </w:pPr>
+    </w:p>
+    <w:p>
+      <w:pPr>
+        <w:pStyle w:val="ListParagraph"/>
+        <w:spacing w:after="0" w:line="240" w:lineRule="auto"/>
+        <w:ind w:left="360"/>
+        <w:jc w:val="both"/>
+        <w:rPr>
+          <w:rFonts w:asciiTheme="minorBidi" w:eastAsia="Times New Roman" w:hAnsiTheme="minorBidi"/>
+          <w:color w:val="0E101A"/>
+          <w:sz w:val="28"/>
+          <w:szCs w:val="28"/>
+        </w:rPr>
+      </w:pPr>
+    </w:p>
+    <w:p>
+      <w:pPr>
+        <w:pStyle w:val="ListParagraph"/>
+        <w:spacing w:after="0" w:line="240" w:lineRule="auto"/>
+        <w:ind w:left="360"/>
+        <w:jc w:val="both"/>
+        <w:rPr>
+          <w:rFonts w:asciiTheme="minorBidi" w:eastAsia="Times New Roman" w:hAnsiTheme="minorBidi"/>
+          <w:color w:val="0E101A"/>
+          <w:sz w:val="28"/>
+          <w:szCs w:val="28"/>
+        </w:rPr>
+      </w:pPr>
+    </w:p>
+    <w:p>
+      <w:pPr>
+        <w:pStyle w:val="ListParagraph"/>
+        <w:spacing w:after="0" w:line="240" w:lineRule="auto"/>
+        <w:ind w:left="360"/>
+        <w:jc w:val="both"/>
+        <w:rPr>
+          <w:rFonts w:asciiTheme="minorBidi" w:eastAsia="Times New Roman" w:hAnsiTheme="minorBidi"/>
+          <w:color w:val="0E101A"/>
+          <w:sz w:val="28"/>
+          <w:szCs w:val="28"/>
+        </w:rPr>
+      </w:pPr>
+    </w:p>
+    <w:p>
+      <w:pPr>
+        <w:pStyle w:val="ListParagraph"/>
+        <w:spacing w:after="0" w:line="240" w:lineRule="auto"/>
+        <w:ind w:left="360"/>
+        <w:jc w:val="both"/>
+        <w:rPr>
+          <w:rFonts w:asciiTheme="minorBidi" w:eastAsia="Times New Roman" w:hAnsiTheme="minorBidi"/>
+          <w:color w:val="0E101A"/>
+          <w:sz w:val="28"/>
+          <w:szCs w:val="28"/>
+        </w:rPr>
+      </w:pPr>
+    </w:p>
+    <w:p>
+      <w:pPr>
+        <w:pStyle w:val="ListParagraph"/>
+        <w:spacing w:after="0" w:line="240" w:lineRule="auto"/>
+        <w:ind w:left="360"/>
         <w:jc w:val="both"/>
         <w:rPr>
           <w:rFonts w:asciiTheme="minorBidi" w:eastAsia="Times New Roman" w:hAnsiTheme="minorBidi"/>
@@ -874,17 +1500,7 @@
           <w:sz w:val="27"/>
           <w:szCs w:val="27"/>
         </w:rPr>
-        <w:t xml:space="preserve">Each pulsar produces a slightly different emission pattern, which varies slightly with each rotation (see [2] for an introduction to pulsar astrophysics to find out why). Thus a potential signal detection known as a 'candidate', is averaged over many rotations of the pulsar, as determined by the length of an observation. In the absence of additional info, </w:t>
-      </w:r>
-      <w:r>
-        <w:rPr>
-          <w:rFonts w:asciiTheme="minorBidi" w:eastAsia="Times New Roman" w:hAnsiTheme="minorBidi"/>
-          <w:color w:val="0E101A"/>
-          <w:sz w:val="27"/>
-          <w:szCs w:val="27"/>
-        </w:rPr>
-        <w:lastRenderedPageBreak/>
-        <w:t xml:space="preserve">each candidate could potentially describe a real pulsar. </w:t>
+        <w:t xml:space="preserve">Each pulsar produces a slightly different emission pattern, which varies slightly with each rotation (see [2] for an introduction to pulsar astrophysics to find out why). Thus a potential signal detection known as a 'candidate', is averaged over many rotations of the pulsar, as determined by the length of an observation. In the absence of additional info, each candidate could potentially describe a real pulsar. </w:t>
       </w:r>
       <w:proofErr w:type="gramStart"/>
       <w:r>
@@ -970,43 +1586,7 @@
           <w:sz w:val="27"/>
           <w:szCs w:val="27"/>
         </w:rPr>
-        <w:t>The training set contains</w:t>
-      </w:r>
-      <w:r>
-        <w:rPr>
-          <w:rFonts w:asciiTheme="minorBidi" w:eastAsia="Times New Roman" w:hAnsiTheme="minorBidi"/>
-          <w:color w:val="0E101A"/>
-          <w:sz w:val="27"/>
-          <w:szCs w:val="27"/>
-        </w:rPr>
-        <w:t xml:space="preserve"> 17,898 total examples with 639 positive examples</w:t>
-      </w:r>
-      <w:r>
-        <w:rPr>
-          <w:rFonts w:asciiTheme="minorBidi" w:eastAsia="Times New Roman" w:hAnsiTheme="minorBidi"/>
-          <w:color w:val="0E101A"/>
-          <w:sz w:val="27"/>
-          <w:szCs w:val="27"/>
-        </w:rPr>
-        <w:t xml:space="preserve"> and </w:t>
-      </w:r>
-      <w:r>
-        <w:rPr>
-          <w:rFonts w:asciiTheme="minorBidi" w:eastAsia="Times New Roman" w:hAnsiTheme="minorBidi"/>
-          <w:color w:val="0E101A"/>
-          <w:sz w:val="27"/>
-          <w:szCs w:val="27"/>
-        </w:rPr>
-        <w:t>16,259 negative examples</w:t>
-      </w:r>
-      <w:r>
-        <w:rPr>
-          <w:rFonts w:asciiTheme="minorBidi" w:eastAsia="Times New Roman" w:hAnsiTheme="minorBidi"/>
-          <w:color w:val="0E101A"/>
-          <w:sz w:val="27"/>
-          <w:szCs w:val="27"/>
-        </w:rPr>
-        <w:t>.</w:t>
+        <w:t>The training set contains 17,898 total examples with 639 positive examples and 16,259 negative examples.</w:t>
       </w:r>
     </w:p>
     <w:p>
@@ -1050,18 +1630,34 @@
           <w:szCs w:val="27"/>
           <w:lang w:bidi="fa-IR"/>
         </w:rPr>
-        <w:t>, we will use all of the Train Dataset for Training and all of the Test Dataset for Testing</w:t>
-      </w:r>
-      <w:r>
-        <w:rPr>
-          <w:rFonts w:asciiTheme="minorBidi" w:eastAsia="Times New Roman" w:hAnsiTheme="minorBidi"/>
-          <w:color w:val="0E101A"/>
-          <w:sz w:val="27"/>
-          <w:szCs w:val="27"/>
-          <w:lang w:bidi="fa-IR"/>
-        </w:rPr>
-        <w:t>.</w:t>
-      </w:r>
+        <w:t>, we will use all of the Train Dataset for Training and all of the Test Dataset for Testing.</w:t>
+      </w:r>
+    </w:p>
+    <w:p>
+      <w:pPr>
+        <w:spacing w:after="0" w:line="240" w:lineRule="auto"/>
+        <w:jc w:val="both"/>
+        <w:rPr>
+          <w:rFonts w:asciiTheme="minorBidi" w:eastAsia="Times New Roman" w:hAnsiTheme="minorBidi"/>
+          <w:color w:val="0E101A"/>
+          <w:sz w:val="27"/>
+          <w:szCs w:val="27"/>
+          <w:lang w:bidi="fa-IR"/>
+        </w:rPr>
+      </w:pPr>
+    </w:p>
+    <w:p>
+      <w:pPr>
+        <w:spacing w:after="0" w:line="240" w:lineRule="auto"/>
+        <w:jc w:val="both"/>
+        <w:rPr>
+          <w:rFonts w:asciiTheme="minorBidi" w:eastAsia="Times New Roman" w:hAnsiTheme="minorBidi"/>
+          <w:color w:val="0E101A"/>
+          <w:sz w:val="27"/>
+          <w:szCs w:val="27"/>
+          <w:lang w:bidi="fa-IR"/>
+        </w:rPr>
+      </w:pPr>
     </w:p>
     <w:p>
       <w:pPr>
@@ -1150,21 +1746,7 @@
           <w:rFonts w:asciiTheme="minorBidi" w:eastAsia="Times New Roman" w:hAnsiTheme="minorBidi"/>
           <w:color w:val="0E101A"/>
         </w:rPr>
-        <w:t>Dr</w:t>
-      </w:r>
-      <w:r>
-        <w:rPr>
-          <w:rFonts w:asciiTheme="minorBidi" w:eastAsia="Times New Roman" w:hAnsiTheme="minorBidi"/>
-          <w:color w:val="0E101A"/>
-        </w:rPr>
-        <w:t xml:space="preserve">. </w:t>
-      </w:r>
-      <w:r>
-        <w:rPr>
-          <w:rFonts w:asciiTheme="minorBidi" w:eastAsia="Times New Roman" w:hAnsiTheme="minorBidi"/>
-          <w:color w:val="0E101A"/>
-        </w:rPr>
-        <w:t xml:space="preserve">Robert Lyon, University of Manchester, School of Physics and Astronomy, Alan Turing Building, Manchester M13 9PL, United Kingdom, </w:t>
+        <w:t xml:space="preserve">Dr. Robert Lyon, University of Manchester, School of Physics and Astronomy, Alan Turing Building, Manchester M13 9PL, United Kingdom, </w:t>
       </w:r>
       <w:proofErr w:type="spellStart"/>
       <w:proofErr w:type="gramStart"/>
@@ -1250,66 +1832,59 @@
     </w:p>
     <w:p>
       <w:pPr>
-        <w:spacing w:after="0" w:line="240" w:lineRule="auto"/>
-        <w:jc w:val="both"/>
-        <w:rPr>
-          <w:rFonts w:asciiTheme="minorBidi" w:eastAsia="Times New Roman" w:hAnsiTheme="minorBidi"/>
-          <w:color w:val="0E101A"/>
-          <w:sz w:val="28"/>
-          <w:szCs w:val="28"/>
-        </w:rPr>
-      </w:pPr>
-      <w:r>
-        <w:rPr>
-          <w:rFonts w:asciiTheme="minorBidi" w:eastAsia="Times New Roman" w:hAnsiTheme="minorBidi"/>
-          <w:color w:val="0E101A"/>
-          <w:sz w:val="28"/>
-          <w:szCs w:val="28"/>
+        <w:suppressAutoHyphens w:val="0"/>
+        <w:spacing w:after="0" w:line="240" w:lineRule="auto"/>
+        <w:jc w:val="both"/>
+        <w:rPr>
+          <w:rFonts w:asciiTheme="minorBidi" w:eastAsia="Times New Roman" w:hAnsiTheme="minorBidi"/>
+          <w:color w:val="0E101A"/>
+          <w:sz w:val="28"/>
+          <w:szCs w:val="28"/>
+        </w:rPr>
+      </w:pPr>
+      <w:r>
+        <w:rPr>
+          <w:rFonts w:asciiTheme="minorBidi" w:eastAsia="Times New Roman" w:hAnsiTheme="minorBidi"/>
+          <w:color w:val="0E101A"/>
+          <w:sz w:val="28"/>
+          <w:szCs w:val="28"/>
+          <w:lang w:bidi="fa-IR"/>
         </w:rPr>
         <w:lastRenderedPageBreak/>
-        <w:t>Attribute Information</w:t>
-      </w:r>
-    </w:p>
-    <w:p>
-      <w:pPr>
-        <w:spacing w:after="0" w:line="240" w:lineRule="auto"/>
-        <w:jc w:val="both"/>
-        <w:rPr>
-          <w:rFonts w:asciiTheme="minorBidi" w:eastAsia="Times New Roman" w:hAnsiTheme="minorBidi"/>
-          <w:color w:val="0E101A"/>
-          <w:sz w:val="28"/>
-          <w:szCs w:val="28"/>
-        </w:rPr>
-      </w:pPr>
-    </w:p>
-    <w:p>
-      <w:pPr>
-        <w:spacing w:after="0" w:line="240" w:lineRule="auto"/>
-        <w:jc w:val="both"/>
-        <w:rPr>
-          <w:rFonts w:asciiTheme="minorBidi" w:eastAsia="Times New Roman" w:hAnsiTheme="minorBidi"/>
-          <w:color w:val="0E101A"/>
-          <w:sz w:val="28"/>
-          <w:szCs w:val="28"/>
-        </w:rPr>
-      </w:pPr>
-      <w:r>
-        <w:rPr>
-          <w:rFonts w:asciiTheme="minorBidi" w:eastAsia="Times New Roman" w:hAnsiTheme="minorBidi"/>
-          <w:color w:val="0E101A"/>
-          <w:sz w:val="27"/>
-          <w:szCs w:val="27"/>
-        </w:rPr>
-        <w:t xml:space="preserve">Each candidate is described by 8 continuous variables, and a single class variable. The first four are simple statistics obtained from the integrated </w:t>
-      </w:r>
-      <w:r>
-        <w:rPr>
-          <w:rFonts w:asciiTheme="minorBidi" w:eastAsia="Times New Roman" w:hAnsiTheme="minorBidi"/>
-          <w:color w:val="0E101A"/>
-          <w:sz w:val="27"/>
-          <w:szCs w:val="27"/>
-        </w:rPr>
-        <w:t>pulse profile (folded profile).</w:t>
+        <w:t>Pulsar Features</w:t>
+      </w:r>
+    </w:p>
+    <w:p>
+      <w:pPr>
+        <w:spacing w:after="0" w:line="240" w:lineRule="auto"/>
+        <w:jc w:val="both"/>
+        <w:rPr>
+          <w:rFonts w:asciiTheme="minorBidi" w:eastAsia="Times New Roman" w:hAnsiTheme="minorBidi"/>
+          <w:color w:val="0E101A"/>
+          <w:sz w:val="28"/>
+          <w:szCs w:val="28"/>
+        </w:rPr>
+      </w:pPr>
+    </w:p>
+    <w:p>
+      <w:pPr>
+        <w:spacing w:after="0" w:line="240" w:lineRule="auto"/>
+        <w:jc w:val="both"/>
+        <w:rPr>
+          <w:rFonts w:asciiTheme="minorBidi" w:eastAsia="Times New Roman" w:hAnsiTheme="minorBidi"/>
+          <w:color w:val="0E101A"/>
+          <w:sz w:val="28"/>
+          <w:szCs w:val="28"/>
+        </w:rPr>
+      </w:pPr>
+      <w:r>
+        <w:rPr>
+          <w:rFonts w:asciiTheme="minorBidi" w:eastAsia="Times New Roman" w:hAnsiTheme="minorBidi"/>
+          <w:color w:val="0E101A"/>
+          <w:sz w:val="27"/>
+          <w:szCs w:val="27"/>
+        </w:rPr>
+        <w:t>Each candidate is described by 8 continuous variables, and a single class variable. The first four are simple statistics obtained from the integrated pulse profile (folded profile).</w:t>
       </w:r>
     </w:p>
     <w:p>
@@ -1388,6 +1963,18 @@
           <w:szCs w:val="27"/>
         </w:rPr>
       </w:pPr>
+    </w:p>
+    <w:p>
+      <w:pPr>
+        <w:spacing w:after="0" w:line="240" w:lineRule="auto"/>
+        <w:jc w:val="both"/>
+        <w:rPr>
+          <w:rFonts w:asciiTheme="minorBidi" w:eastAsia="Times New Roman" w:hAnsiTheme="minorBidi"/>
+          <w:color w:val="0E101A"/>
+          <w:sz w:val="27"/>
+          <w:szCs w:val="27"/>
+        </w:rPr>
+      </w:pPr>
       <w:r>
         <w:rPr>
           <w:rFonts w:asciiTheme="minorBidi" w:eastAsia="Times New Roman" w:hAnsiTheme="minorBidi"/>
@@ -1583,124 +2170,75 @@
         <w:spacing w:after="0" w:line="240" w:lineRule="auto"/>
         <w:jc w:val="both"/>
         <w:rPr>
-          <w:rFonts w:asciiTheme="minorBidi" w:eastAsia="Times New Roman" w:hAnsiTheme="minorBidi"/>
-          <w:color w:val="0E101A"/>
-          <w:sz w:val="27"/>
-          <w:szCs w:val="27"/>
-        </w:rPr>
-      </w:pPr>
-    </w:p>
-    <w:p>
-      <w:pPr>
-        <w:spacing w:after="0" w:line="240" w:lineRule="auto"/>
-        <w:jc w:val="both"/>
-        <w:rPr>
-          <w:rFonts w:asciiTheme="minorBidi" w:eastAsia="Times New Roman" w:hAnsiTheme="minorBidi"/>
-          <w:color w:val="0E101A"/>
-        </w:rPr>
-      </w:pPr>
-      <w:r>
-        <w:rPr>
-          <w:rFonts w:asciiTheme="minorBidi" w:eastAsia="Times New Roman" w:hAnsiTheme="minorBidi"/>
-          <w:color w:val="0E101A"/>
-        </w:rPr>
-        <w:t xml:space="preserve">[3] R. J. Lyon, 'Why Are Pulsars Hard </w:t>
-      </w:r>
-      <w:proofErr w:type="gramStart"/>
-      <w:r>
-        <w:rPr>
-          <w:rFonts w:asciiTheme="minorBidi" w:eastAsia="Times New Roman" w:hAnsiTheme="minorBidi"/>
-          <w:color w:val="0E101A"/>
-        </w:rPr>
-        <w:t>To</w:t>
-      </w:r>
-      <w:proofErr w:type="gramEnd"/>
-      <w:r>
-        <w:rPr>
-          <w:rFonts w:asciiTheme="minorBidi" w:eastAsia="Times New Roman" w:hAnsiTheme="minorBidi"/>
-          <w:color w:val="0E101A"/>
-        </w:rPr>
-        <w:t xml:space="preserve"> Find?', PhD Thesis, University of Manchester, 2016.</w:t>
-      </w:r>
-    </w:p>
-    <w:p>
-      <w:pPr>
-        <w:spacing w:after="0" w:line="240" w:lineRule="auto"/>
-        <w:jc w:val="both"/>
-        <w:rPr>
-          <w:rFonts w:asciiTheme="minorBidi" w:eastAsia="Times New Roman" w:hAnsiTheme="minorBidi"/>
-          <w:color w:val="0E101A"/>
-          <w:sz w:val="27"/>
-          <w:szCs w:val="27"/>
-        </w:rPr>
-      </w:pPr>
-      <w:r>
-        <w:rPr>
-          <w:rFonts w:asciiTheme="minorBidi" w:eastAsia="Times New Roman" w:hAnsiTheme="minorBidi"/>
-          <w:color w:val="0E101A"/>
-          <w:sz w:val="27"/>
-          <w:szCs w:val="27"/>
-        </w:rPr>
-        <w:lastRenderedPageBreak/>
-        <w:t>Histogram of the Pulsar Detection dataset features</w:t>
-      </w:r>
-      <w:r>
-        <w:rPr>
-          <w:rFonts w:asciiTheme="minorBidi" w:eastAsia="Times New Roman" w:hAnsiTheme="minorBidi"/>
-          <w:color w:val="0E101A"/>
-          <w:sz w:val="27"/>
-          <w:szCs w:val="27"/>
-        </w:rPr>
-        <w:t xml:space="preserve"> </w:t>
-      </w:r>
-      <w:r>
-        <w:rPr>
-          <w:rFonts w:asciiTheme="minorBidi" w:eastAsia="Times New Roman" w:hAnsiTheme="minorBidi"/>
-          <w:color w:val="0E101A"/>
-          <w:sz w:val="27"/>
-          <w:szCs w:val="27"/>
-        </w:rPr>
-        <w:t>without preprocessing</w:t>
-      </w:r>
-      <w:r>
-        <w:rPr>
-          <w:rFonts w:asciiTheme="minorBidi" w:eastAsia="Times New Roman" w:hAnsiTheme="minorBidi"/>
-          <w:color w:val="0E101A"/>
-          <w:sz w:val="27"/>
-          <w:szCs w:val="27"/>
-        </w:rPr>
-        <w:t>!</w:t>
-      </w:r>
-      <w:r>
-        <w:rPr>
-          <w:rFonts w:asciiTheme="minorBidi" w:eastAsia="Times New Roman" w:hAnsiTheme="minorBidi"/>
-          <w:color w:val="0E101A"/>
-          <w:sz w:val="27"/>
-          <w:szCs w:val="27"/>
-        </w:rPr>
-        <w:t xml:space="preserve"> (training set). Features are sorted by their order, from left to right, top to bottom. red histograms refer to false prediction (Non-Pulsar), blue histograms refer to true prediction (P</w:t>
-      </w:r>
-      <w:r>
-        <w:rPr>
-          <w:rFonts w:asciiTheme="minorBidi" w:eastAsia="Times New Roman" w:hAnsiTheme="minorBidi"/>
-          <w:color w:val="0E101A"/>
-          <w:sz w:val="27"/>
-          <w:szCs w:val="27"/>
-        </w:rPr>
-        <w:t>ulsar)</w:t>
-      </w:r>
-    </w:p>
-    <w:p>
-      <w:pPr>
-        <w:spacing w:after="0" w:line="240" w:lineRule="auto"/>
-        <w:jc w:val="both"/>
-        <w:rPr>
-          <w:rFonts w:asciiTheme="minorBidi" w:eastAsia="Times New Roman" w:hAnsiTheme="minorBidi"/>
-          <w:color w:val="0E101A"/>
-          <w:sz w:val="27"/>
-          <w:szCs w:val="27"/>
-        </w:rPr>
-      </w:pPr>
+          <w:rFonts w:asciiTheme="minorBidi" w:eastAsia="Times New Roman" w:hAnsiTheme="minorBidi" w:hint="cs"/>
+          <w:color w:val="0E101A"/>
+          <w:sz w:val="27"/>
+          <w:szCs w:val="27"/>
+          <w:rtl/>
+          <w:lang w:bidi="fa-IR"/>
+        </w:rPr>
+      </w:pPr>
+    </w:p>
+    <w:p>
+      <w:pPr>
+        <w:spacing w:after="0" w:line="240" w:lineRule="auto"/>
+        <w:jc w:val="both"/>
+        <w:rPr>
+          <w:rFonts w:asciiTheme="minorBidi" w:eastAsia="Times New Roman" w:hAnsiTheme="minorBidi"/>
+          <w:color w:val="0E101A"/>
+          <w:sz w:val="27"/>
+          <w:szCs w:val="27"/>
+        </w:rPr>
+      </w:pPr>
+    </w:p>
+    <w:p>
+      <w:pPr>
+        <w:spacing w:after="0" w:line="240" w:lineRule="auto"/>
+        <w:jc w:val="both"/>
+        <w:rPr>
+          <w:rFonts w:asciiTheme="minorBidi" w:eastAsia="Times New Roman" w:hAnsiTheme="minorBidi"/>
+          <w:color w:val="0E101A"/>
+          <w:sz w:val="27"/>
+          <w:szCs w:val="27"/>
+        </w:rPr>
+      </w:pPr>
+      <w:r>
+        <w:rPr>
+          <w:rFonts w:asciiTheme="minorBidi" w:eastAsia="Times New Roman" w:hAnsiTheme="minorBidi"/>
+          <w:color w:val="0E101A"/>
+          <w:sz w:val="27"/>
+          <w:szCs w:val="27"/>
+        </w:rPr>
+        <w:t>Histogram of the Pulsar Detection dataset</w:t>
+      </w:r>
+      <w:r>
+        <w:rPr>
+          <w:rFonts w:asciiTheme="minorBidi" w:eastAsia="Times New Roman" w:hAnsiTheme="minorBidi"/>
+          <w:color w:val="0E101A"/>
+          <w:sz w:val="27"/>
+          <w:szCs w:val="27"/>
+        </w:rPr>
+        <w:t xml:space="preserve"> features without preprocessing</w:t>
+      </w:r>
+      <w:r>
+        <w:rPr>
+          <w:rFonts w:asciiTheme="minorBidi" w:eastAsia="Times New Roman" w:hAnsiTheme="minorBidi" w:hint="cs"/>
+          <w:color w:val="0E101A"/>
+          <w:sz w:val="27"/>
+          <w:szCs w:val="27"/>
+          <w:rtl/>
+        </w:rPr>
+        <w:t>.</w:t>
+      </w:r>
+      <w:r>
+        <w:rPr>
+          <w:rFonts w:asciiTheme="minorBidi" w:eastAsia="Times New Roman" w:hAnsiTheme="minorBidi"/>
+          <w:color w:val="0E101A"/>
+          <w:sz w:val="27"/>
+          <w:szCs w:val="27"/>
+        </w:rPr>
+        <w:t xml:space="preserve"> (training set). Features are sorted by their order, from left to right, top to bottom. red histograms refer to false prediction (Non-Pulsar), blue histograms refer to true prediction (Pulsar)</w:t>
+      </w:r>
     </w:p>
     <w:p>
       <w:pPr>
@@ -1761,7 +2299,7 @@
           <wp:inline distT="0" distB="0" distL="0" distR="0">
             <wp:extent cx="6637020" cy="2209800"/>
             <wp:effectExtent l="0" t="0" r="0" b="0"/>
-            <wp:docPr id="1" name="Picture 1" descr="C:\Users\Hossein.JvdZ\AppData\Local\Microsoft\Windows\INetCache\Content.Word\without_prep.png"/>
+            <wp:docPr id="2" name="Picture 2" descr="without_prep"/>
             <wp:cNvGraphicFramePr>
               <a:graphicFrameLocks xmlns:a="http://schemas.openxmlformats.org/drawingml/2006/main" noChangeAspect="1"/>
             </wp:cNvGraphicFramePr>
@@ -1769,7 +2307,7 @@
               <a:graphicData uri="http://schemas.openxmlformats.org/drawingml/2006/picture">
                 <pic:pic xmlns:pic="http://schemas.openxmlformats.org/drawingml/2006/picture">
                   <pic:nvPicPr>
-                    <pic:cNvPr id="0" name="Picture 3" descr="C:\Users\Hossein.JvdZ\AppData\Local\Microsoft\Windows\INetCache\Content.Word\without_prep.png"/>
+                    <pic:cNvPr id="0" name="Picture 4" descr="without_prep"/>
                     <pic:cNvPicPr>
                       <a:picLocks noChangeAspect="1" noChangeArrowheads="1"/>
                     </pic:cNvPicPr>
@@ -1867,33 +2405,159 @@
     <w:p>
       <w:pPr>
         <w:spacing w:after="0" w:line="240" w:lineRule="auto"/>
-        <w:jc w:val="both"/>
-        <w:rPr>
-          <w:rFonts w:asciiTheme="minorBidi" w:eastAsia="Times New Roman" w:hAnsiTheme="minorBidi"/>
-          <w:color w:val="0E101A"/>
-          <w:sz w:val="28"/>
-          <w:szCs w:val="28"/>
-        </w:rPr>
-      </w:pPr>
-      <w:r>
-        <w:rPr>
-          <w:rFonts w:asciiTheme="minorBidi" w:eastAsia="Times New Roman" w:hAnsiTheme="minorBidi"/>
-          <w:color w:val="0E101A"/>
-          <w:sz w:val="28"/>
-          <w:szCs w:val="28"/>
+        <w:jc w:val="center"/>
+        <w:rPr>
+          <w:rFonts w:asciiTheme="minorBidi" w:eastAsia="Times New Roman" w:hAnsiTheme="minorBidi"/>
+          <w:color w:val="0E101A"/>
+          <w:sz w:val="20"/>
+          <w:szCs w:val="20"/>
+        </w:rPr>
+      </w:pPr>
+    </w:p>
+    <w:p>
+      <w:pPr>
+        <w:spacing w:after="0" w:line="240" w:lineRule="auto"/>
+        <w:jc w:val="center"/>
+        <w:rPr>
+          <w:rFonts w:asciiTheme="minorBidi" w:eastAsia="Times New Roman" w:hAnsiTheme="minorBidi"/>
+          <w:color w:val="0E101A"/>
+          <w:sz w:val="20"/>
+          <w:szCs w:val="20"/>
+        </w:rPr>
+      </w:pPr>
+    </w:p>
+    <w:p>
+      <w:pPr>
+        <w:spacing w:after="0" w:line="240" w:lineRule="auto"/>
+        <w:jc w:val="both"/>
+        <w:rPr>
+          <w:rFonts w:asciiTheme="minorBidi" w:eastAsia="Times New Roman" w:hAnsiTheme="minorBidi"/>
+          <w:color w:val="0E101A"/>
+        </w:rPr>
+      </w:pPr>
+      <w:r>
+        <w:rPr>
+          <w:rFonts w:asciiTheme="minorBidi" w:eastAsia="Times New Roman" w:hAnsiTheme="minorBidi"/>
+          <w:color w:val="0E101A"/>
+        </w:rPr>
+        <w:t>----------------------------------------------------------------------------------------------------------------------------------------------</w:t>
+      </w:r>
+    </w:p>
+    <w:p>
+      <w:pPr>
+        <w:spacing w:after="0" w:line="240" w:lineRule="auto"/>
+        <w:jc w:val="both"/>
+        <w:rPr>
+          <w:rFonts w:asciiTheme="minorBidi" w:eastAsia="Times New Roman" w:hAnsiTheme="minorBidi"/>
+          <w:color w:val="0E101A"/>
+        </w:rPr>
+      </w:pPr>
+      <w:r>
+        <w:rPr>
+          <w:rFonts w:asciiTheme="minorBidi" w:eastAsia="Times New Roman" w:hAnsiTheme="minorBidi"/>
+          <w:color w:val="0E101A"/>
+        </w:rPr>
+        <w:t xml:space="preserve">[3] R. J. Lyon, 'Why Are Pulsars Hard </w:t>
+      </w:r>
+      <w:proofErr w:type="gramStart"/>
+      <w:r>
+        <w:rPr>
+          <w:rFonts w:asciiTheme="minorBidi" w:eastAsia="Times New Roman" w:hAnsiTheme="minorBidi"/>
+          <w:color w:val="0E101A"/>
+        </w:rPr>
+        <w:t>To</w:t>
+      </w:r>
+      <w:proofErr w:type="gramEnd"/>
+      <w:r>
+        <w:rPr>
+          <w:rFonts w:asciiTheme="minorBidi" w:eastAsia="Times New Roman" w:hAnsiTheme="minorBidi"/>
+          <w:color w:val="0E101A"/>
+        </w:rPr>
+        <w:t xml:space="preserve"> Find?', PhD Thesis, University of Manchester, 2016.</w:t>
+      </w:r>
+    </w:p>
+    <w:p>
+      <w:pPr>
+        <w:suppressAutoHyphens w:val="0"/>
+        <w:spacing w:after="0" w:line="240" w:lineRule="auto"/>
+        <w:jc w:val="both"/>
+        <w:rPr>
+          <w:rFonts w:asciiTheme="minorBidi" w:eastAsia="Times New Roman" w:hAnsiTheme="minorBidi"/>
+          <w:color w:val="0E101A"/>
+          <w:sz w:val="28"/>
+          <w:szCs w:val="28"/>
+          <w:rtl/>
+        </w:rPr>
+      </w:pPr>
+      <w:r>
+        <w:rPr>
+          <w:rFonts w:asciiTheme="minorBidi" w:eastAsia="Times New Roman" w:hAnsiTheme="minorBidi"/>
+          <w:color w:val="0E101A"/>
+          <w:sz w:val="28"/>
+          <w:szCs w:val="28"/>
+          <w:lang w:bidi="fa-IR"/>
         </w:rPr>
         <w:lastRenderedPageBreak/>
-        <w:t>W</w:t>
-      </w:r>
-      <w:r>
-        <w:rPr>
-          <w:rFonts w:asciiTheme="minorBidi" w:eastAsia="Times New Roman" w:hAnsiTheme="minorBidi"/>
-          <w:color w:val="0E101A"/>
-          <w:sz w:val="28"/>
-          <w:szCs w:val="28"/>
-        </w:rPr>
-        <w:t>e have to decide which machine learning method would be best. also, we will use Gaussian Model, Logistic Regression and Support Vector Machines models.</w:t>
-      </w:r>
+        <w:t>Pulsar Features</w:t>
+      </w:r>
+    </w:p>
+    <w:p>
+      <w:pPr>
+        <w:spacing w:after="0" w:line="240" w:lineRule="auto"/>
+        <w:jc w:val="both"/>
+        <w:rPr>
+          <w:rFonts w:asciiTheme="minorBidi" w:eastAsia="Times New Roman" w:hAnsiTheme="minorBidi"/>
+          <w:color w:val="0E101A"/>
+          <w:sz w:val="28"/>
+          <w:szCs w:val="28"/>
+          <w:rtl/>
+        </w:rPr>
+      </w:pPr>
+    </w:p>
+    <w:p>
+      <w:pPr>
+        <w:spacing w:after="0" w:line="240" w:lineRule="auto"/>
+        <w:jc w:val="both"/>
+        <w:rPr>
+          <w:rFonts w:asciiTheme="minorBidi" w:eastAsia="Times New Roman" w:hAnsiTheme="minorBidi"/>
+          <w:color w:val="0E101A"/>
+          <w:sz w:val="28"/>
+          <w:szCs w:val="28"/>
+        </w:rPr>
+      </w:pPr>
+      <w:r>
+        <w:rPr>
+          <w:rFonts w:asciiTheme="minorBidi" w:eastAsia="Times New Roman" w:hAnsiTheme="minorBidi"/>
+          <w:color w:val="0E101A"/>
+          <w:sz w:val="28"/>
+          <w:szCs w:val="28"/>
+        </w:rPr>
+        <w:t>We have to decide which machine learning method would be best. also, we will use Gaussian Model, Logistic Regression and Support Vector Machines models.</w:t>
+      </w:r>
+    </w:p>
+    <w:p>
+      <w:pPr>
+        <w:spacing w:after="0" w:line="240" w:lineRule="auto"/>
+        <w:jc w:val="both"/>
+        <w:rPr>
+          <w:rFonts w:asciiTheme="minorBidi" w:eastAsia="Times New Roman" w:hAnsiTheme="minorBidi"/>
+          <w:color w:val="0E101A"/>
+          <w:sz w:val="28"/>
+          <w:szCs w:val="28"/>
+        </w:rPr>
+      </w:pPr>
+    </w:p>
+    <w:p>
+      <w:pPr>
+        <w:spacing w:after="0" w:line="240" w:lineRule="auto"/>
+        <w:jc w:val="both"/>
+        <w:rPr>
+          <w:rFonts w:asciiTheme="minorBidi" w:eastAsia="Times New Roman" w:hAnsiTheme="minorBidi"/>
+          <w:color w:val="0E101A"/>
+          <w:sz w:val="28"/>
+          <w:szCs w:val="28"/>
+        </w:rPr>
+      </w:pPr>
     </w:p>
     <w:p>
       <w:pPr>
@@ -1945,8 +2609,9 @@
         <w:pStyle w:val="ListParagraph"/>
         <w:numPr>
           <w:ilvl w:val="0"/>
-          <w:numId w:val="3"/>
+          <w:numId w:val="5"/>
         </w:numPr>
+        <w:suppressAutoHyphens w:val="0"/>
         <w:spacing w:after="0" w:line="240" w:lineRule="auto"/>
         <w:jc w:val="both"/>
         <w:rPr>
@@ -1983,8 +2648,9 @@
       <w:pPr>
         <w:numPr>
           <w:ilvl w:val="0"/>
-          <w:numId w:val="1"/>
+          <w:numId w:val="6"/>
         </w:numPr>
+        <w:suppressAutoHyphens w:val="0"/>
         <w:spacing w:after="0" w:line="240" w:lineRule="auto"/>
         <w:jc w:val="both"/>
         <w:rPr>
@@ -2021,8 +2687,9 @@
         <w:pStyle w:val="ListParagraph"/>
         <w:numPr>
           <w:ilvl w:val="0"/>
-          <w:numId w:val="3"/>
+          <w:numId w:val="5"/>
         </w:numPr>
+        <w:suppressAutoHyphens w:val="0"/>
         <w:spacing w:after="0" w:line="240" w:lineRule="auto"/>
         <w:jc w:val="both"/>
         <w:rPr>
@@ -2058,8 +2725,9 @@
       <w:pPr>
         <w:numPr>
           <w:ilvl w:val="0"/>
-          <w:numId w:val="1"/>
+          <w:numId w:val="6"/>
         </w:numPr>
+        <w:suppressAutoHyphens w:val="0"/>
         <w:spacing w:after="0" w:line="240" w:lineRule="auto"/>
         <w:jc w:val="both"/>
         <w:rPr>
@@ -2104,6 +2772,32 @@
           <w:lang w:bidi="fa-IR"/>
         </w:rPr>
       </w:pPr>
+    </w:p>
+    <w:p>
+      <w:pPr>
+        <w:spacing w:after="0" w:line="240" w:lineRule="auto"/>
+        <w:jc w:val="both"/>
+        <w:rPr>
+          <w:rFonts w:asciiTheme="minorBidi" w:eastAsia="Times New Roman" w:hAnsiTheme="minorBidi"/>
+          <w:color w:val="0E101A"/>
+          <w:sz w:val="28"/>
+          <w:szCs w:val="28"/>
+          <w:lang w:bidi="fa-IR"/>
+        </w:rPr>
+      </w:pPr>
+    </w:p>
+    <w:p>
+      <w:pPr>
+        <w:spacing w:after="0" w:line="240" w:lineRule="auto"/>
+        <w:jc w:val="both"/>
+        <w:rPr>
+          <w:rFonts w:asciiTheme="minorBidi" w:eastAsia="Times New Roman" w:hAnsiTheme="minorBidi"/>
+          <w:color w:val="0E101A"/>
+          <w:sz w:val="28"/>
+          <w:szCs w:val="28"/>
+          <w:lang w:bidi="fa-IR"/>
+        </w:rPr>
+      </w:pPr>
       <w:r>
         <w:rPr>
           <w:rFonts w:asciiTheme="minorBidi" w:eastAsia="Times New Roman" w:hAnsiTheme="minorBidi"/>
@@ -2145,27 +2839,20 @@
           <w:sz w:val="27"/>
           <w:szCs w:val="27"/>
         </w:rPr>
-        <w:lastRenderedPageBreak/>
-        <w:t>Data preprocessing allows for the removal of unwanted data with the use of data cleaning, this allows to have a dataset to contain more valuable information after the preprocessing stage for data manipulation later in the data mining process.</w:t>
-      </w:r>
-      <w:r>
-        <w:rPr>
-          <w:rFonts w:asciiTheme="minorBidi" w:eastAsia="Times New Roman" w:hAnsiTheme="minorBidi"/>
-          <w:color w:val="0E101A"/>
-          <w:sz w:val="27"/>
-          <w:szCs w:val="27"/>
-        </w:rPr>
-        <w:t xml:space="preserve"> </w:t>
-      </w:r>
-      <w:r>
-        <w:rPr>
-          <w:rFonts w:asciiTheme="minorBidi" w:eastAsia="Times New Roman" w:hAnsiTheme="minorBidi"/>
-          <w:color w:val="0E101A"/>
-          <w:sz w:val="27"/>
-          <w:szCs w:val="27"/>
-        </w:rPr>
-        <w:t>red histograms refer to false prediction (Non-Pulsar), blue histograms refer to true prediction (Pulsar)</w:t>
-      </w:r>
+        <w:t>Data preprocessing allows for the removal of unwanted data with the use of data cleaning, this allows to have a dataset to contain more valuable information after the preprocessing stage for data manipulation later in the data mining process. red histograms refer to false prediction (Non-Pulsar), blue histograms refer to true prediction (Pulsar)</w:t>
+      </w:r>
+    </w:p>
+    <w:p>
+      <w:pPr>
+        <w:spacing w:after="0" w:line="240" w:lineRule="auto"/>
+        <w:jc w:val="both"/>
+        <w:rPr>
+          <w:rFonts w:asciiTheme="minorBidi" w:eastAsia="Times New Roman" w:hAnsiTheme="minorBidi"/>
+          <w:color w:val="0E101A"/>
+          <w:sz w:val="27"/>
+          <w:szCs w:val="27"/>
+        </w:rPr>
+      </w:pPr>
     </w:p>
     <w:p>
       <w:pPr>
@@ -2207,14 +2894,14 @@
           <w:rFonts w:asciiTheme="minorBidi" w:eastAsia="Times New Roman" w:hAnsiTheme="minorBidi"/>
           <w:noProof/>
           <w:color w:val="0E101A"/>
-          <w:sz w:val="27"/>
-          <w:szCs w:val="27"/>
+          <w:sz w:val="28"/>
+          <w:szCs w:val="28"/>
         </w:rPr>
         <w:drawing>
           <wp:inline distT="0" distB="0" distL="0" distR="0">
-            <wp:extent cx="6637020" cy="2209800"/>
-            <wp:effectExtent l="0" t="0" r="0" b="0"/>
-            <wp:docPr id="2" name="Picture 2" descr="C:\Users\Hossein.JvdZ\AppData\Local\Microsoft\Windows\INetCache\Content.Word\after_prep.png"/>
+            <wp:extent cx="6644640" cy="2171700"/>
+            <wp:effectExtent l="0" t="0" r="3810" b="0"/>
+            <wp:docPr id="1" name="Picture 1" descr="after_prep"/>
             <wp:cNvGraphicFramePr>
               <a:graphicFrameLocks xmlns:a="http://schemas.openxmlformats.org/drawingml/2006/main" noChangeAspect="1"/>
             </wp:cNvGraphicFramePr>
@@ -2222,7 +2909,7 @@
               <a:graphicData uri="http://schemas.openxmlformats.org/drawingml/2006/picture">
                 <pic:pic xmlns:pic="http://schemas.openxmlformats.org/drawingml/2006/picture">
                   <pic:nvPicPr>
-                    <pic:cNvPr id="0" name="Picture 6" descr="C:\Users\Hossein.JvdZ\AppData\Local\Microsoft\Windows\INetCache\Content.Word\after_prep.png"/>
+                    <pic:cNvPr id="0" name="Picture 1" descr="after_prep"/>
                     <pic:cNvPicPr>
                       <a:picLocks noChangeAspect="1" noChangeArrowheads="1"/>
                     </pic:cNvPicPr>
@@ -2243,7 +2930,7 @@
                   <pic:spPr bwMode="auto">
                     <a:xfrm>
                       <a:off x="0" y="0"/>
-                      <a:ext cx="6637020" cy="2209800"/>
+                      <a:ext cx="6644640" cy="2171700"/>
                     </a:xfrm>
                     <a:prstGeom prst="rect">
                       <a:avLst/>
@@ -2278,92 +2965,32 @@
           <w:sz w:val="20"/>
           <w:szCs w:val="20"/>
         </w:rPr>
-        <w:t xml:space="preserve">Figure </w:t>
-      </w:r>
-      <w:r>
-        <w:rPr>
-          <w:rFonts w:asciiTheme="minorBidi" w:eastAsia="Times New Roman" w:hAnsiTheme="minorBidi"/>
-          <w:color w:val="0E101A"/>
-          <w:sz w:val="20"/>
-          <w:szCs w:val="20"/>
-        </w:rPr>
-        <w:t>2</w:t>
-      </w:r>
-      <w:r>
-        <w:rPr>
-          <w:rFonts w:asciiTheme="minorBidi" w:eastAsia="Times New Roman" w:hAnsiTheme="minorBidi"/>
-          <w:color w:val="0E101A"/>
-          <w:sz w:val="20"/>
-          <w:szCs w:val="20"/>
-        </w:rPr>
-        <w:t xml:space="preserve">: Histogram of the Pulsar Detection dataset features </w:t>
-      </w:r>
-      <w:r>
-        <w:rPr>
-          <w:rFonts w:asciiTheme="minorBidi" w:eastAsia="Times New Roman" w:hAnsiTheme="minorBidi"/>
-          <w:color w:val="0E101A"/>
-          <w:sz w:val="20"/>
-          <w:szCs w:val="20"/>
-        </w:rPr>
-        <w:t>after</w:t>
-      </w:r>
-      <w:r>
-        <w:rPr>
-          <w:rFonts w:asciiTheme="minorBidi" w:eastAsia="Times New Roman" w:hAnsiTheme="minorBidi"/>
-          <w:color w:val="0E101A"/>
-          <w:sz w:val="20"/>
-          <w:szCs w:val="20"/>
-        </w:rPr>
-        <w:t xml:space="preserve"> preprocessing</w:t>
-      </w:r>
-    </w:p>
-    <w:p>
-      <w:pPr>
-        <w:spacing w:after="0" w:line="240" w:lineRule="auto"/>
-        <w:jc w:val="both"/>
-        <w:rPr>
-          <w:rFonts w:asciiTheme="minorBidi" w:eastAsia="Times New Roman" w:hAnsiTheme="minorBidi"/>
-          <w:color w:val="0E101A"/>
-          <w:sz w:val="28"/>
-          <w:szCs w:val="28"/>
-        </w:rPr>
-      </w:pPr>
-    </w:p>
-    <w:p>
-      <w:pPr>
-        <w:spacing w:after="0" w:line="240" w:lineRule="auto"/>
-        <w:jc w:val="both"/>
-        <w:rPr>
-          <w:rFonts w:asciiTheme="minorBidi" w:eastAsia="Times New Roman" w:hAnsiTheme="minorBidi"/>
-          <w:color w:val="0E101A"/>
-          <w:sz w:val="28"/>
-          <w:szCs w:val="28"/>
-        </w:rPr>
-      </w:pPr>
-    </w:p>
-    <w:p>
-      <w:pPr>
-        <w:spacing w:after="0" w:line="240" w:lineRule="auto"/>
-        <w:jc w:val="both"/>
-        <w:rPr>
-          <w:rFonts w:asciiTheme="minorBidi" w:eastAsia="Times New Roman" w:hAnsiTheme="minorBidi"/>
-          <w:color w:val="0E101A"/>
-          <w:sz w:val="28"/>
-          <w:szCs w:val="28"/>
-          <w:lang w:bidi="fa-IR"/>
-        </w:rPr>
-      </w:pPr>
-    </w:p>
-    <w:p>
-      <w:pPr>
-        <w:spacing w:after="0" w:line="240" w:lineRule="auto"/>
-        <w:jc w:val="both"/>
-        <w:rPr>
-          <w:rFonts w:asciiTheme="minorBidi" w:eastAsia="Times New Roman" w:hAnsiTheme="minorBidi"/>
-          <w:color w:val="0E101A"/>
-          <w:sz w:val="28"/>
-          <w:szCs w:val="28"/>
-          <w:lang w:bidi="fa-IR"/>
+        <w:t>Figure 2: Histogram of the Pulsar Detection dataset features after preprocessing</w:t>
+      </w:r>
+    </w:p>
+    <w:p>
+      <w:pPr>
+        <w:spacing w:after="0" w:line="240" w:lineRule="auto"/>
+        <w:jc w:val="both"/>
+        <w:rPr>
+          <w:rFonts w:asciiTheme="minorBidi" w:eastAsia="Times New Roman" w:hAnsiTheme="minorBidi"/>
+          <w:color w:val="0E101A"/>
+          <w:sz w:val="28"/>
+          <w:szCs w:val="28"/>
+        </w:rPr>
+      </w:pPr>
+    </w:p>
+    <w:p>
+      <w:pPr>
+        <w:suppressAutoHyphens w:val="0"/>
+        <w:spacing w:after="0" w:line="240" w:lineRule="auto"/>
+        <w:jc w:val="both"/>
+        <w:rPr>
+          <w:rFonts w:asciiTheme="minorBidi" w:eastAsia="Times New Roman" w:hAnsiTheme="minorBidi"/>
+          <w:color w:val="0E101A"/>
+          <w:sz w:val="28"/>
+          <w:szCs w:val="28"/>
+          <w:rtl/>
         </w:rPr>
       </w:pPr>
       <w:r>
@@ -2375,6 +3002,446 @@
           <w:lang w:bidi="fa-IR"/>
         </w:rPr>
         <w:lastRenderedPageBreak/>
+        <w:t>Pulsar Features</w:t>
+      </w:r>
+    </w:p>
+    <w:p>
+      <w:pPr>
+        <w:spacing w:after="0" w:line="240" w:lineRule="auto"/>
+        <w:jc w:val="both"/>
+        <w:rPr>
+          <w:rFonts w:asciiTheme="minorBidi" w:eastAsia="Times New Roman" w:hAnsiTheme="minorBidi"/>
+          <w:color w:val="0E101A"/>
+          <w:sz w:val="28"/>
+          <w:szCs w:val="28"/>
+          <w:lang w:bidi="fa-IR"/>
+        </w:rPr>
+      </w:pPr>
+    </w:p>
+    <w:p>
+      <w:pPr>
+        <w:spacing w:after="0" w:line="240" w:lineRule="auto"/>
+        <w:jc w:val="both"/>
+        <w:rPr>
+          <w:rFonts w:asciiTheme="minorBidi" w:eastAsia="Times New Roman" w:hAnsiTheme="minorBidi"/>
+          <w:color w:val="0E101A"/>
+          <w:sz w:val="28"/>
+          <w:szCs w:val="28"/>
+          <w:lang w:bidi="fa-IR"/>
+        </w:rPr>
+      </w:pPr>
+      <w:r>
+        <w:rPr>
+          <w:rFonts w:asciiTheme="minorBidi" w:eastAsia="Times New Roman" w:hAnsiTheme="minorBidi"/>
+          <w:color w:val="0E101A"/>
+          <w:sz w:val="28"/>
+          <w:szCs w:val="28"/>
+          <w:lang w:bidi="fa-IR"/>
+        </w:rPr>
+        <w:t>I</w:t>
+      </w:r>
+      <w:r>
+        <w:rPr>
+          <w:rFonts w:asciiTheme="minorBidi" w:eastAsia="Times New Roman" w:hAnsiTheme="minorBidi"/>
+          <w:color w:val="0E101A"/>
+          <w:sz w:val="28"/>
+          <w:szCs w:val="28"/>
+          <w:lang w:bidi="fa-IR"/>
+        </w:rPr>
+        <w:t>n many cases</w:t>
+      </w:r>
+      <w:r>
+        <w:rPr>
+          <w:rFonts w:asciiTheme="minorBidi" w:eastAsia="Times New Roman" w:hAnsiTheme="minorBidi"/>
+          <w:color w:val="0E101A"/>
+          <w:sz w:val="28"/>
+          <w:szCs w:val="28"/>
+          <w:lang w:bidi="fa-IR"/>
+        </w:rPr>
+        <w:t xml:space="preserve"> an </w:t>
+      </w:r>
+      <w:r>
+        <w:rPr>
+          <w:rFonts w:asciiTheme="minorBidi" w:eastAsia="Times New Roman" w:hAnsiTheme="minorBidi"/>
+          <w:color w:val="0E101A"/>
+          <w:sz w:val="28"/>
+          <w:szCs w:val="28"/>
+          <w:lang w:bidi="fa-IR"/>
+        </w:rPr>
+        <w:t xml:space="preserve">analysis of the training data </w:t>
+      </w:r>
+      <w:r>
+        <w:rPr>
+          <w:rFonts w:asciiTheme="minorBidi" w:eastAsia="Times New Roman" w:hAnsiTheme="minorBidi"/>
+          <w:color w:val="0E101A"/>
+          <w:sz w:val="28"/>
+          <w:szCs w:val="28"/>
+          <w:lang w:bidi="fa-IR"/>
+        </w:rPr>
+        <w:t>shows that</w:t>
+      </w:r>
+      <w:r>
+        <w:rPr>
+          <w:rFonts w:asciiTheme="minorBidi" w:eastAsia="Times New Roman" w:hAnsiTheme="minorBidi"/>
+          <w:color w:val="0E101A"/>
+          <w:sz w:val="28"/>
+          <w:szCs w:val="28"/>
+          <w:lang w:bidi="fa-IR"/>
+        </w:rPr>
+        <w:t xml:space="preserve">, </w:t>
+      </w:r>
+      <w:r>
+        <w:rPr>
+          <w:rFonts w:asciiTheme="minorBidi" w:eastAsia="Times New Roman" w:hAnsiTheme="minorBidi"/>
+          <w:color w:val="0E101A"/>
+          <w:sz w:val="28"/>
+          <w:szCs w:val="28"/>
+          <w:lang w:bidi="fa-IR"/>
+        </w:rPr>
+        <w:t xml:space="preserve">we </w:t>
+      </w:r>
+      <w:r>
+        <w:rPr>
+          <w:rFonts w:asciiTheme="minorBidi" w:eastAsia="Times New Roman" w:hAnsiTheme="minorBidi"/>
+          <w:color w:val="0E101A"/>
+          <w:sz w:val="28"/>
+          <w:szCs w:val="28"/>
+          <w:lang w:bidi="fa-IR"/>
+        </w:rPr>
+        <w:t>have</w:t>
+      </w:r>
+      <w:r>
+        <w:rPr>
+          <w:rFonts w:asciiTheme="minorBidi" w:eastAsia="Times New Roman" w:hAnsiTheme="minorBidi"/>
+          <w:color w:val="0E101A"/>
+          <w:sz w:val="28"/>
+          <w:szCs w:val="28"/>
+          <w:lang w:bidi="fa-IR"/>
+        </w:rPr>
+        <w:t xml:space="preserve"> many</w:t>
+      </w:r>
+      <w:r>
+        <w:rPr>
+          <w:rFonts w:asciiTheme="minorBidi" w:eastAsia="Times New Roman" w:hAnsiTheme="minorBidi"/>
+          <w:color w:val="0E101A"/>
+          <w:sz w:val="28"/>
+          <w:szCs w:val="28"/>
+          <w:lang w:bidi="fa-IR"/>
+        </w:rPr>
+        <w:t xml:space="preserve"> irregular distributions</w:t>
+      </w:r>
+      <w:r>
+        <w:rPr>
+          <w:rFonts w:asciiTheme="minorBidi" w:eastAsia="Times New Roman" w:hAnsiTheme="minorBidi"/>
+          <w:color w:val="0E101A"/>
+          <w:sz w:val="28"/>
+          <w:szCs w:val="28"/>
+          <w:lang w:bidi="fa-IR"/>
+        </w:rPr>
+        <w:t xml:space="preserve"> in </w:t>
+      </w:r>
+      <w:r>
+        <w:rPr>
+          <w:rFonts w:asciiTheme="minorBidi" w:eastAsia="Times New Roman" w:hAnsiTheme="minorBidi"/>
+          <w:color w:val="0E101A"/>
+          <w:sz w:val="28"/>
+          <w:szCs w:val="28"/>
+          <w:lang w:bidi="fa-IR"/>
+        </w:rPr>
+        <w:t>the raw features, characterized by a presence of significantly large outliers.</w:t>
+      </w:r>
+    </w:p>
+    <w:p>
+      <w:pPr>
+        <w:spacing w:after="0" w:line="240" w:lineRule="auto"/>
+        <w:jc w:val="both"/>
+        <w:rPr>
+          <w:rFonts w:asciiTheme="minorBidi" w:eastAsia="Times New Roman" w:hAnsiTheme="minorBidi"/>
+          <w:color w:val="0E101A"/>
+          <w:sz w:val="28"/>
+          <w:szCs w:val="28"/>
+          <w:lang w:bidi="fa-IR"/>
+        </w:rPr>
+      </w:pPr>
+    </w:p>
+    <w:p>
+      <w:pPr>
+        <w:spacing w:after="0" w:line="240" w:lineRule="auto"/>
+        <w:jc w:val="both"/>
+        <w:rPr>
+          <w:rFonts w:asciiTheme="minorBidi" w:eastAsia="Times New Roman" w:hAnsiTheme="minorBidi"/>
+          <w:color w:val="0E101A"/>
+          <w:sz w:val="28"/>
+          <w:szCs w:val="28"/>
+          <w:lang w:bidi="fa-IR"/>
+        </w:rPr>
+      </w:pPr>
+      <w:r>
+        <w:rPr>
+          <w:rFonts w:asciiTheme="minorBidi" w:eastAsia="Times New Roman" w:hAnsiTheme="minorBidi"/>
+          <w:color w:val="0E101A"/>
+          <w:sz w:val="28"/>
+          <w:szCs w:val="28"/>
+          <w:lang w:bidi="fa-IR"/>
+        </w:rPr>
+        <w:t>Due to the presence of outliers, we expect that classification approaches may produce sub-optimal results (especially Gaussian-based methods)</w:t>
+      </w:r>
+    </w:p>
+    <w:p>
+      <w:pPr>
+        <w:spacing w:after="0" w:line="240" w:lineRule="auto"/>
+        <w:jc w:val="both"/>
+        <w:rPr>
+          <w:rFonts w:asciiTheme="minorBidi" w:eastAsia="Times New Roman" w:hAnsiTheme="minorBidi"/>
+          <w:color w:val="0E101A"/>
+          <w:sz w:val="28"/>
+          <w:szCs w:val="28"/>
+          <w:lang w:bidi="fa-IR"/>
+        </w:rPr>
+      </w:pPr>
+    </w:p>
+    <w:p>
+      <w:pPr>
+        <w:spacing w:after="0" w:line="240" w:lineRule="auto"/>
+        <w:jc w:val="both"/>
+        <w:rPr>
+          <w:rFonts w:asciiTheme="minorBidi" w:eastAsia="Times New Roman" w:hAnsiTheme="minorBidi"/>
+          <w:color w:val="0E101A"/>
+          <w:sz w:val="28"/>
+          <w:szCs w:val="28"/>
+          <w:lang w:bidi="fa-IR"/>
+        </w:rPr>
+      </w:pPr>
+      <w:r>
+        <w:rPr>
+          <w:rFonts w:asciiTheme="minorBidi" w:eastAsia="Times New Roman" w:hAnsiTheme="minorBidi"/>
+          <w:color w:val="0E101A"/>
+          <w:sz w:val="28"/>
+          <w:szCs w:val="28"/>
+          <w:lang w:bidi="fa-IR"/>
+        </w:rPr>
+        <w:t>We therefore further pre-process data by "</w:t>
+      </w:r>
+      <w:proofErr w:type="spellStart"/>
+      <w:r>
+        <w:rPr>
+          <w:rFonts w:asciiTheme="minorBidi" w:eastAsia="Times New Roman" w:hAnsiTheme="minorBidi"/>
+          <w:color w:val="0E101A"/>
+          <w:sz w:val="28"/>
+          <w:szCs w:val="28"/>
+          <w:lang w:bidi="fa-IR"/>
+        </w:rPr>
+        <w:t>Gaussianizing</w:t>
+      </w:r>
+      <w:proofErr w:type="spellEnd"/>
+      <w:r>
+        <w:rPr>
+          <w:rFonts w:asciiTheme="minorBidi" w:eastAsia="Times New Roman" w:hAnsiTheme="minorBidi"/>
+          <w:color w:val="0E101A"/>
+          <w:sz w:val="28"/>
+          <w:szCs w:val="28"/>
+          <w:lang w:bidi="fa-IR"/>
+        </w:rPr>
+        <w:t>" the</w:t>
+      </w:r>
+      <w:r>
+        <w:rPr>
+          <w:rFonts w:asciiTheme="minorBidi" w:eastAsia="Times New Roman" w:hAnsiTheme="minorBidi"/>
+          <w:color w:val="0E101A"/>
+          <w:sz w:val="28"/>
+          <w:szCs w:val="28"/>
+          <w:lang w:bidi="fa-IR"/>
+        </w:rPr>
+        <w:t xml:space="preserve"> f</w:t>
+      </w:r>
+      <w:r>
+        <w:rPr>
+          <w:rFonts w:asciiTheme="minorBidi" w:eastAsia="Times New Roman" w:hAnsiTheme="minorBidi"/>
+          <w:color w:val="0E101A"/>
+          <w:sz w:val="28"/>
+          <w:szCs w:val="28"/>
+          <w:lang w:bidi="fa-IR"/>
+        </w:rPr>
+        <w:t>eatures</w:t>
+      </w:r>
+    </w:p>
+    <w:p>
+      <w:pPr>
+        <w:spacing w:after="0" w:line="240" w:lineRule="auto"/>
+        <w:jc w:val="both"/>
+        <w:rPr>
+          <w:rFonts w:asciiTheme="minorBidi" w:eastAsia="Times New Roman" w:hAnsiTheme="minorBidi"/>
+          <w:color w:val="0E101A"/>
+          <w:sz w:val="28"/>
+          <w:szCs w:val="28"/>
+          <w:lang w:bidi="fa-IR"/>
+        </w:rPr>
+      </w:pPr>
+    </w:p>
+    <w:p>
+      <w:pPr>
+        <w:spacing w:after="0" w:line="240" w:lineRule="auto"/>
+        <w:jc w:val="both"/>
+        <w:rPr>
+          <w:rFonts w:asciiTheme="minorBidi" w:eastAsia="Times New Roman" w:hAnsiTheme="minorBidi"/>
+          <w:color w:val="0E101A"/>
+          <w:sz w:val="28"/>
+          <w:szCs w:val="28"/>
+          <w:lang w:bidi="fa-IR"/>
+        </w:rPr>
+      </w:pPr>
+      <w:proofErr w:type="spellStart"/>
+      <w:r>
+        <w:rPr>
+          <w:rFonts w:asciiTheme="minorBidi" w:eastAsia="Times New Roman" w:hAnsiTheme="minorBidi"/>
+          <w:color w:val="0E101A"/>
+          <w:sz w:val="28"/>
+          <w:szCs w:val="28"/>
+          <w:lang w:bidi="fa-IR"/>
+        </w:rPr>
+        <w:t>Gaussianization</w:t>
+      </w:r>
+      <w:proofErr w:type="spellEnd"/>
+      <w:r>
+        <w:rPr>
+          <w:rFonts w:asciiTheme="minorBidi" w:eastAsia="Times New Roman" w:hAnsiTheme="minorBidi"/>
+          <w:color w:val="0E101A"/>
+          <w:sz w:val="28"/>
+          <w:szCs w:val="28"/>
+          <w:lang w:bidi="fa-IR"/>
+        </w:rPr>
+        <w:t xml:space="preserve"> is a procedure that allows mapping a set of features to values whose empirical cumulative distribution function is well approximated by a Gaussian </w:t>
+      </w:r>
+      <w:proofErr w:type="spellStart"/>
+      <w:r>
+        <w:rPr>
+          <w:rFonts w:asciiTheme="minorBidi" w:eastAsia="Times New Roman" w:hAnsiTheme="minorBidi"/>
+          <w:color w:val="0E101A"/>
+          <w:sz w:val="28"/>
+          <w:szCs w:val="28"/>
+          <w:lang w:bidi="fa-IR"/>
+        </w:rPr>
+        <w:t>c.d.f</w:t>
+      </w:r>
+      <w:proofErr w:type="spellEnd"/>
+      <w:r>
+        <w:rPr>
+          <w:rFonts w:asciiTheme="minorBidi" w:eastAsia="Times New Roman" w:hAnsiTheme="minorBidi"/>
+          <w:color w:val="0E101A"/>
+          <w:sz w:val="28"/>
+          <w:szCs w:val="28"/>
+          <w:lang w:bidi="fa-IR"/>
+        </w:rPr>
+        <w:t>.</w:t>
+      </w:r>
+    </w:p>
+    <w:p>
+      <w:pPr>
+        <w:spacing w:after="0" w:line="240" w:lineRule="auto"/>
+        <w:jc w:val="both"/>
+        <w:rPr>
+          <w:rFonts w:asciiTheme="minorBidi" w:eastAsia="Times New Roman" w:hAnsiTheme="minorBidi"/>
+          <w:color w:val="0E101A"/>
+          <w:sz w:val="28"/>
+          <w:szCs w:val="28"/>
+          <w:lang w:bidi="fa-IR"/>
+        </w:rPr>
+      </w:pPr>
+    </w:p>
+    <w:p>
+      <w:pPr>
+        <w:spacing w:after="0" w:line="240" w:lineRule="auto"/>
+        <w:jc w:val="both"/>
+        <w:rPr>
+          <w:rFonts w:asciiTheme="minorBidi" w:eastAsia="Times New Roman" w:hAnsiTheme="minorBidi"/>
+          <w:color w:val="0E101A"/>
+          <w:sz w:val="28"/>
+          <w:szCs w:val="28"/>
+          <w:lang w:bidi="fa-IR"/>
+        </w:rPr>
+      </w:pPr>
+      <w:r>
+        <w:rPr>
+          <w:rFonts w:asciiTheme="minorBidi" w:eastAsia="Times New Roman" w:hAnsiTheme="minorBidi"/>
+          <w:color w:val="0E101A"/>
+          <w:sz w:val="28"/>
+          <w:szCs w:val="28"/>
+          <w:lang w:bidi="fa-IR"/>
+        </w:rPr>
+        <w:t>The processing consists in mapping the features to a uniform distribution and then transforming the mapped features through the inverse of Gaussian cumulative distribution function</w:t>
+      </w:r>
+    </w:p>
+    <w:p>
+      <w:pPr>
+        <w:spacing w:after="0" w:line="240" w:lineRule="auto"/>
+        <w:jc w:val="both"/>
+        <w:rPr>
+          <w:rFonts w:asciiTheme="minorBidi" w:eastAsia="Times New Roman" w:hAnsiTheme="minorBidi"/>
+          <w:color w:val="0E101A"/>
+          <w:sz w:val="28"/>
+          <w:szCs w:val="28"/>
+          <w:lang w:bidi="fa-IR"/>
+        </w:rPr>
+      </w:pPr>
+    </w:p>
+    <w:p>
+      <w:pPr>
+        <w:spacing w:after="0" w:line="240" w:lineRule="auto"/>
+        <w:jc w:val="both"/>
+        <w:rPr>
+          <w:rFonts w:asciiTheme="minorBidi" w:eastAsia="Times New Roman" w:hAnsiTheme="minorBidi"/>
+          <w:color w:val="0E101A"/>
+          <w:sz w:val="28"/>
+          <w:szCs w:val="28"/>
+          <w:lang w:bidi="fa-IR"/>
+        </w:rPr>
+      </w:pPr>
+    </w:p>
+    <w:p>
+      <w:pPr>
+        <w:spacing w:after="0" w:line="240" w:lineRule="auto"/>
+        <w:jc w:val="both"/>
+        <w:rPr>
+          <w:rFonts w:asciiTheme="minorBidi" w:eastAsia="Times New Roman" w:hAnsiTheme="minorBidi"/>
+          <w:color w:val="0E101A"/>
+          <w:sz w:val="28"/>
+          <w:szCs w:val="28"/>
+          <w:lang w:bidi="fa-IR"/>
+        </w:rPr>
+      </w:pPr>
+    </w:p>
+    <w:p>
+      <w:pPr>
+        <w:spacing w:after="0" w:line="240" w:lineRule="auto"/>
+        <w:jc w:val="both"/>
+        <w:rPr>
+          <w:rFonts w:asciiTheme="minorBidi" w:eastAsia="Times New Roman" w:hAnsiTheme="minorBidi"/>
+          <w:color w:val="0E101A"/>
+          <w:sz w:val="28"/>
+          <w:szCs w:val="28"/>
+        </w:rPr>
+      </w:pPr>
+    </w:p>
+    <w:p>
+      <w:pPr>
+        <w:spacing w:after="0" w:line="240" w:lineRule="auto"/>
+        <w:jc w:val="both"/>
+        <w:rPr>
+          <w:rFonts w:asciiTheme="minorBidi" w:eastAsia="Times New Roman" w:hAnsiTheme="minorBidi"/>
+          <w:color w:val="0E101A"/>
+          <w:sz w:val="28"/>
+          <w:szCs w:val="28"/>
+          <w:lang w:bidi="fa-IR"/>
+        </w:rPr>
+      </w:pPr>
+      <w:r>
+        <w:rPr>
+          <w:rFonts w:asciiTheme="minorBidi" w:eastAsia="Times New Roman" w:hAnsiTheme="minorBidi"/>
+          <w:color w:val="0E101A"/>
+          <w:sz w:val="28"/>
+          <w:szCs w:val="28"/>
+          <w:lang w:bidi="fa-IR"/>
+        </w:rPr>
         <w:t>By the way, Cross-validation uses them all one at a time to which block would be best for testing, and summarizes the results at the end. It keeps track of how well the method did with the test data. Then it uses combination of blocks to train the method.</w:t>
       </w:r>
     </w:p>
@@ -2516,133 +3583,43 @@
           <w:szCs w:val="28"/>
           <w:lang w:bidi="fa-IR"/>
         </w:rPr>
-        <w:t xml:space="preserve">In this case, since the </w:t>
-      </w:r>
-      <w:r>
-        <w:rPr>
-          <w:rFonts w:asciiTheme="minorBidi" w:eastAsia="Times New Roman" w:hAnsiTheme="minorBidi"/>
-          <w:color w:val="0E101A"/>
-          <w:sz w:val="28"/>
-          <w:szCs w:val="28"/>
-          <w:lang w:bidi="fa-IR"/>
-        </w:rPr>
-        <w:t>S</w:t>
-      </w:r>
-      <w:r>
-        <w:rPr>
-          <w:rFonts w:asciiTheme="minorBidi" w:eastAsia="Times New Roman" w:hAnsiTheme="minorBidi"/>
-          <w:color w:val="0E101A"/>
-          <w:sz w:val="28"/>
-          <w:szCs w:val="28"/>
-          <w:lang w:bidi="fa-IR"/>
-        </w:rPr>
-        <w:t xml:space="preserve">upport </w:t>
-      </w:r>
-      <w:r>
-        <w:rPr>
-          <w:rFonts w:asciiTheme="minorBidi" w:eastAsia="Times New Roman" w:hAnsiTheme="minorBidi"/>
-          <w:color w:val="0E101A"/>
-          <w:sz w:val="28"/>
-          <w:szCs w:val="28"/>
-          <w:lang w:bidi="fa-IR"/>
-        </w:rPr>
-        <w:t>V</w:t>
-      </w:r>
-      <w:r>
-        <w:rPr>
-          <w:rFonts w:asciiTheme="minorBidi" w:eastAsia="Times New Roman" w:hAnsiTheme="minorBidi"/>
-          <w:color w:val="0E101A"/>
-          <w:sz w:val="28"/>
-          <w:szCs w:val="28"/>
-          <w:lang w:bidi="fa-IR"/>
-        </w:rPr>
-        <w:t xml:space="preserve">ector </w:t>
-      </w:r>
-      <w:r>
-        <w:rPr>
-          <w:rFonts w:asciiTheme="minorBidi" w:eastAsia="Times New Roman" w:hAnsiTheme="minorBidi"/>
-          <w:color w:val="0E101A"/>
-          <w:sz w:val="28"/>
-          <w:szCs w:val="28"/>
-          <w:lang w:bidi="fa-IR"/>
-        </w:rPr>
-        <w:t>M</w:t>
-      </w:r>
-      <w:r>
-        <w:rPr>
-          <w:rFonts w:asciiTheme="minorBidi" w:eastAsia="Times New Roman" w:hAnsiTheme="minorBidi"/>
-          <w:color w:val="0E101A"/>
-          <w:sz w:val="28"/>
-          <w:szCs w:val="28"/>
-          <w:lang w:bidi="fa-IR"/>
-        </w:rPr>
-        <w:t>achine did the best classifying the test datasets, we will use it.</w:t>
-      </w:r>
-    </w:p>
-    <w:p>
-      <w:pPr>
-        <w:spacing w:after="0" w:line="240" w:lineRule="auto"/>
-        <w:jc w:val="both"/>
-        <w:rPr>
-          <w:rFonts w:asciiTheme="minorBidi" w:eastAsia="Times New Roman" w:hAnsiTheme="minorBidi"/>
-          <w:color w:val="0E101A"/>
-          <w:sz w:val="28"/>
-          <w:szCs w:val="28"/>
-          <w:lang w:bidi="fa-IR"/>
-        </w:rPr>
-      </w:pPr>
-    </w:p>
-    <w:p>
-      <w:pPr>
-        <w:spacing w:after="0" w:line="240" w:lineRule="auto"/>
-        <w:jc w:val="both"/>
-        <w:rPr>
-          <w:rFonts w:asciiTheme="minorBidi" w:eastAsia="Times New Roman" w:hAnsiTheme="minorBidi"/>
-          <w:color w:val="0E101A"/>
-          <w:sz w:val="28"/>
-          <w:szCs w:val="28"/>
-          <w:lang w:bidi="fa-IR"/>
-        </w:rPr>
-      </w:pPr>
-      <w:r>
-        <w:rPr>
-          <w:rFonts w:asciiTheme="minorBidi" w:eastAsia="Times New Roman" w:hAnsiTheme="minorBidi"/>
-          <w:color w:val="0E101A"/>
-          <w:sz w:val="28"/>
-          <w:szCs w:val="28"/>
-          <w:lang w:bidi="fa-IR"/>
-        </w:rPr>
-        <w:t>Beside, w</w:t>
-      </w:r>
-      <w:r>
-        <w:rPr>
-          <w:rFonts w:asciiTheme="minorBidi" w:eastAsia="Times New Roman" w:hAnsiTheme="minorBidi"/>
-          <w:color w:val="0E101A"/>
-          <w:sz w:val="28"/>
-          <w:szCs w:val="28"/>
-          <w:lang w:bidi="fa-IR"/>
-        </w:rPr>
-        <w:t xml:space="preserve">e need to summarize how each method performed on the </w:t>
-      </w:r>
-      <w:r>
-        <w:rPr>
-          <w:rFonts w:asciiTheme="minorBidi" w:eastAsia="Times New Roman" w:hAnsiTheme="minorBidi"/>
-          <w:color w:val="0E101A"/>
-          <w:sz w:val="28"/>
-          <w:szCs w:val="28"/>
-          <w:lang w:bidi="fa-IR"/>
-        </w:rPr>
-        <w:t>Training</w:t>
-      </w:r>
-      <w:r>
-        <w:rPr>
-          <w:rFonts w:asciiTheme="minorBidi" w:eastAsia="Times New Roman" w:hAnsiTheme="minorBidi"/>
-          <w:color w:val="0E101A"/>
-          <w:sz w:val="28"/>
-          <w:szCs w:val="28"/>
-          <w:lang w:bidi="fa-IR"/>
-        </w:rPr>
-        <w:t xml:space="preserve"> data. One way to do this is by creating a </w:t>
+        <w:t>In this case, since the Support Vector Machine did the best classifying the test datasets, we will use it.</w:t>
+      </w:r>
+    </w:p>
+    <w:p>
+      <w:pPr>
+        <w:spacing w:after="0" w:line="240" w:lineRule="auto"/>
+        <w:jc w:val="both"/>
+        <w:rPr>
+          <w:rFonts w:asciiTheme="minorBidi" w:eastAsia="Times New Roman" w:hAnsiTheme="minorBidi"/>
+          <w:color w:val="0E101A"/>
+          <w:sz w:val="28"/>
+          <w:szCs w:val="28"/>
+          <w:lang w:bidi="fa-IR"/>
+        </w:rPr>
+      </w:pPr>
+    </w:p>
+    <w:p>
+      <w:pPr>
+        <w:spacing w:after="0" w:line="240" w:lineRule="auto"/>
+        <w:jc w:val="both"/>
+        <w:rPr>
+          <w:rFonts w:asciiTheme="minorBidi" w:eastAsia="Times New Roman" w:hAnsiTheme="minorBidi"/>
+          <w:color w:val="0E101A"/>
+          <w:sz w:val="28"/>
+          <w:szCs w:val="28"/>
+          <w:lang w:bidi="fa-IR"/>
+        </w:rPr>
+      </w:pPr>
+      <w:r>
+        <w:rPr>
+          <w:rFonts w:asciiTheme="minorBidi" w:eastAsia="Times New Roman" w:hAnsiTheme="minorBidi"/>
+          <w:color w:val="0E101A"/>
+          <w:sz w:val="28"/>
+          <w:szCs w:val="28"/>
+          <w:lang w:bidi="fa-IR"/>
+        </w:rPr>
+        <w:t xml:space="preserve">Beside, we need to summarize how each method performed on the Training data. One way to do this is by creating a </w:t>
       </w:r>
       <w:r>
         <w:rPr>
@@ -2692,6 +3669,60 @@
           <w:lang w:bidi="fa-IR"/>
         </w:rPr>
       </w:pPr>
+      <w:r>
+        <w:rPr>
+          <w:rFonts w:asciiTheme="minorBidi" w:eastAsia="Times New Roman" w:hAnsiTheme="minorBidi"/>
+          <w:color w:val="0E101A"/>
+          <w:sz w:val="28"/>
+          <w:szCs w:val="28"/>
+          <w:lang w:bidi="fa-IR"/>
+        </w:rPr>
+        <w:t xml:space="preserve">The rows in a Confusion Matrix (It is especially called here </w:t>
+      </w:r>
+      <w:proofErr w:type="spellStart"/>
+      <w:r>
+        <w:rPr>
+          <w:rFonts w:asciiTheme="minorBidi" w:eastAsia="Times New Roman" w:hAnsiTheme="minorBidi"/>
+          <w:color w:val="0E101A"/>
+          <w:sz w:val="28"/>
+          <w:szCs w:val="28"/>
+          <w:lang w:bidi="fa-IR"/>
+        </w:rPr>
+        <w:t>predicted_labels</w:t>
+      </w:r>
+      <w:proofErr w:type="spellEnd"/>
+      <w:r>
+        <w:rPr>
+          <w:rFonts w:asciiTheme="minorBidi" w:eastAsia="Times New Roman" w:hAnsiTheme="minorBidi"/>
+          <w:color w:val="0E101A"/>
+          <w:sz w:val="28"/>
+          <w:szCs w:val="28"/>
+          <w:lang w:bidi="fa-IR"/>
+        </w:rPr>
+        <w:t xml:space="preserve">) corresponds to what the machine learning algorithm predicted and the columns (It is especially called here </w:t>
+      </w:r>
+      <w:proofErr w:type="spellStart"/>
+      <w:r>
+        <w:rPr>
+          <w:rFonts w:asciiTheme="minorBidi" w:eastAsia="Times New Roman" w:hAnsiTheme="minorBidi"/>
+          <w:color w:val="0E101A"/>
+          <w:sz w:val="28"/>
+          <w:szCs w:val="28"/>
+          <w:lang w:bidi="fa-IR"/>
+        </w:rPr>
+        <w:t>true_labels</w:t>
+      </w:r>
+      <w:proofErr w:type="spellEnd"/>
+      <w:r>
+        <w:rPr>
+          <w:rFonts w:asciiTheme="minorBidi" w:eastAsia="Times New Roman" w:hAnsiTheme="minorBidi"/>
+          <w:color w:val="0E101A"/>
+          <w:sz w:val="28"/>
+          <w:szCs w:val="28"/>
+          <w:lang w:bidi="fa-IR"/>
+        </w:rPr>
+        <w:t>) corresponds to the know truth.</w:t>
+      </w:r>
     </w:p>
     <w:p>
       <w:pPr>
@@ -2799,143 +3830,43 @@
           <w:szCs w:val="28"/>
           <w:lang w:bidi="fa-IR"/>
         </w:rPr>
-        <w:t>The bottom left-</w:t>
-      </w:r>
-      <w:r>
-        <w:rPr>
-          <w:rFonts w:asciiTheme="minorBidi" w:eastAsia="Times New Roman" w:hAnsiTheme="minorBidi"/>
-          <w:color w:val="0E101A"/>
-          <w:sz w:val="28"/>
-          <w:szCs w:val="28"/>
-          <w:lang w:bidi="fa-IR"/>
-        </w:rPr>
-        <w:t xml:space="preserve">hand </w:t>
-      </w:r>
-      <w:r>
-        <w:rPr>
-          <w:rFonts w:asciiTheme="minorBidi" w:eastAsia="Times New Roman" w:hAnsiTheme="minorBidi"/>
-          <w:color w:val="0E101A"/>
-          <w:sz w:val="28"/>
-          <w:szCs w:val="28"/>
-          <w:lang w:bidi="fa-IR"/>
-        </w:rPr>
-        <w:t xml:space="preserve">corner contains the False </w:t>
-      </w:r>
-      <w:r>
-        <w:rPr>
-          <w:rFonts w:asciiTheme="minorBidi" w:eastAsia="Times New Roman" w:hAnsiTheme="minorBidi"/>
-          <w:color w:val="0E101A"/>
-          <w:sz w:val="28"/>
-          <w:szCs w:val="28"/>
-          <w:lang w:bidi="fa-IR"/>
-        </w:rPr>
-        <w:t>Positives</w:t>
-      </w:r>
-      <w:r>
-        <w:rPr>
-          <w:rFonts w:asciiTheme="minorBidi" w:eastAsia="Times New Roman" w:hAnsiTheme="minorBidi"/>
-          <w:color w:val="0E101A"/>
-          <w:sz w:val="28"/>
-          <w:szCs w:val="28"/>
-          <w:lang w:bidi="fa-IR"/>
-        </w:rPr>
-        <w:t>.</w:t>
-      </w:r>
-      <w:r>
-        <w:rPr>
-          <w:rFonts w:asciiTheme="minorBidi" w:eastAsia="Times New Roman" w:hAnsiTheme="minorBidi"/>
-          <w:color w:val="0E101A"/>
-          <w:sz w:val="28"/>
-          <w:szCs w:val="28"/>
-          <w:lang w:bidi="fa-IR"/>
-        </w:rPr>
-        <w:t xml:space="preserve"> </w:t>
-      </w:r>
-      <w:r>
-        <w:rPr>
-          <w:rFonts w:asciiTheme="minorBidi" w:eastAsia="Times New Roman" w:hAnsiTheme="minorBidi"/>
-          <w:color w:val="0E101A"/>
-          <w:sz w:val="28"/>
-          <w:szCs w:val="28"/>
-          <w:lang w:bidi="fa-IR"/>
-        </w:rPr>
-        <w:t>These are pulsars has “Positives”, but the algorithm says they are.</w:t>
-      </w:r>
-    </w:p>
-    <w:p>
-      <w:pPr>
-        <w:spacing w:after="0" w:line="240" w:lineRule="auto"/>
-        <w:jc w:val="both"/>
-        <w:rPr>
-          <w:rFonts w:asciiTheme="minorBidi" w:eastAsia="Times New Roman" w:hAnsiTheme="minorBidi"/>
-          <w:color w:val="0E101A"/>
-          <w:sz w:val="28"/>
-          <w:szCs w:val="28"/>
-          <w:lang w:bidi="fa-IR"/>
-        </w:rPr>
-      </w:pPr>
-    </w:p>
-    <w:p>
-      <w:pPr>
-        <w:spacing w:after="0" w:line="240" w:lineRule="auto"/>
-        <w:jc w:val="both"/>
-        <w:rPr>
-          <w:rFonts w:asciiTheme="minorBidi" w:eastAsia="Times New Roman" w:hAnsiTheme="minorBidi"/>
-          <w:color w:val="0E101A"/>
-          <w:sz w:val="28"/>
-          <w:szCs w:val="28"/>
-          <w:lang w:bidi="fa-IR"/>
-        </w:rPr>
-      </w:pPr>
-      <w:r>
-        <w:rPr>
-          <w:rFonts w:asciiTheme="minorBidi" w:eastAsia="Times New Roman" w:hAnsiTheme="minorBidi"/>
-          <w:color w:val="0E101A"/>
-          <w:sz w:val="28"/>
-          <w:szCs w:val="28"/>
-          <w:lang w:bidi="fa-IR"/>
-        </w:rPr>
-        <w:t xml:space="preserve">Lastly, the top right-hand corner contains the False </w:t>
-      </w:r>
-      <w:r>
-        <w:rPr>
-          <w:rFonts w:asciiTheme="minorBidi" w:eastAsia="Times New Roman" w:hAnsiTheme="minorBidi"/>
-          <w:color w:val="0E101A"/>
-          <w:sz w:val="28"/>
-          <w:szCs w:val="28"/>
-          <w:lang w:bidi="fa-IR"/>
-        </w:rPr>
-        <w:t>Negatives</w:t>
-      </w:r>
-      <w:r>
-        <w:rPr>
-          <w:rFonts w:asciiTheme="minorBidi" w:eastAsia="Times New Roman" w:hAnsiTheme="minorBidi"/>
-          <w:color w:val="0E101A"/>
-          <w:sz w:val="28"/>
-          <w:szCs w:val="28"/>
-          <w:lang w:bidi="fa-IR"/>
-        </w:rPr>
-        <w:t>.</w:t>
-      </w:r>
-      <w:r>
-        <w:rPr>
-          <w:rFonts w:asciiTheme="minorBidi" w:eastAsia="Times New Roman" w:hAnsiTheme="minorBidi"/>
-          <w:color w:val="0E101A"/>
-          <w:sz w:val="28"/>
-          <w:szCs w:val="28"/>
-          <w:lang w:bidi="fa-IR"/>
-        </w:rPr>
-        <w:t xml:space="preserve"> </w:t>
-      </w:r>
-      <w:r>
-        <w:rPr>
-          <w:rFonts w:asciiTheme="minorBidi" w:eastAsia="Times New Roman" w:hAnsiTheme="minorBidi"/>
-          <w:color w:val="0E101A"/>
-          <w:sz w:val="28"/>
-          <w:szCs w:val="28"/>
-          <w:lang w:bidi="fa-IR"/>
-        </w:rPr>
-        <w:t xml:space="preserve">These are when a </w:t>
+        <w:t>The bottom left-hand corner contains the False Positives. These are pulsars has “Positives”, but the algorithm says they are.</w:t>
+      </w:r>
+    </w:p>
+    <w:p>
+      <w:pPr>
+        <w:spacing w:after="0" w:line="240" w:lineRule="auto"/>
+        <w:jc w:val="both"/>
+        <w:rPr>
+          <w:rFonts w:asciiTheme="minorBidi" w:eastAsia="Times New Roman" w:hAnsiTheme="minorBidi"/>
+          <w:color w:val="0E101A"/>
+          <w:sz w:val="28"/>
+          <w:szCs w:val="28"/>
+          <w:lang w:bidi="fa-IR"/>
+        </w:rPr>
+      </w:pPr>
+    </w:p>
+    <w:p>
+      <w:pPr>
+        <w:spacing w:after="0" w:line="240" w:lineRule="auto"/>
+        <w:jc w:val="both"/>
+        <w:rPr>
+          <w:rFonts w:asciiTheme="minorBidi" w:eastAsia="Times New Roman" w:hAnsiTheme="minorBidi"/>
+          <w:color w:val="0E101A"/>
+          <w:sz w:val="28"/>
+          <w:szCs w:val="28"/>
+          <w:lang w:bidi="fa-IR"/>
+        </w:rPr>
+      </w:pPr>
+      <w:r>
+        <w:rPr>
+          <w:rFonts w:asciiTheme="minorBidi" w:eastAsia="Times New Roman" w:hAnsiTheme="minorBidi"/>
+          <w:color w:val="0E101A"/>
+          <w:sz w:val="28"/>
+          <w:szCs w:val="28"/>
+          <w:lang w:bidi="fa-IR"/>
+        </w:rPr>
+        <w:t xml:space="preserve">Lastly, the top right-hand corner contains the False Negatives. These are when a </w:t>
       </w:r>
       <w:r>
         <w:rPr>
@@ -2954,27 +3885,7 @@
           <w:szCs w:val="28"/>
           <w:lang w:bidi="fa-IR"/>
         </w:rPr>
-        <w:t>has “</w:t>
-      </w:r>
-      <w:r>
-        <w:rPr>
-          <w:rFonts w:asciiTheme="minorBidi" w:eastAsia="Times New Roman" w:hAnsiTheme="minorBidi"/>
-          <w:color w:val="0E101A"/>
-          <w:sz w:val="28"/>
-          <w:szCs w:val="28"/>
-          <w:lang w:bidi="fa-IR"/>
-        </w:rPr>
-        <w:t>Negatives</w:t>
-      </w:r>
-      <w:r>
-        <w:rPr>
-          <w:rFonts w:asciiTheme="minorBidi" w:eastAsia="Times New Roman" w:hAnsiTheme="minorBidi"/>
-          <w:color w:val="0E101A"/>
-          <w:sz w:val="28"/>
-          <w:szCs w:val="28"/>
-          <w:lang w:bidi="fa-IR"/>
-        </w:rPr>
-        <w:t>”, but the algorithm said they didn’t.</w:t>
+        <w:t>has “Negatives”, but the algorithm said they didn’t.</w:t>
       </w:r>
     </w:p>
     <w:p>
@@ -3372,8 +4283,34 @@
           <w:szCs w:val="28"/>
           <w:lang w:bidi="fa-IR"/>
         </w:rPr>
-        <w:t xml:space="preserve">The first thing we do with the Gaussian Naive Bayes classifier is making an initial guess that they are detected as Pulsar. This guess can be any probability that we </w:t>
-      </w:r>
+        <w:t>The first thing we do with the Gaussian Naive Bayes classifier is making an initial guess that they are detected as Pulsar. This guess can be any probability that we want, but a common guess is estimated from the training data. That initial guesses are called Prior Probabilities.</w:t>
+      </w:r>
+    </w:p>
+    <w:p>
+      <w:pPr>
+        <w:spacing w:after="0" w:line="240" w:lineRule="auto"/>
+        <w:jc w:val="both"/>
+        <w:rPr>
+          <w:rFonts w:asciiTheme="minorBidi" w:eastAsia="Times New Roman" w:hAnsiTheme="minorBidi"/>
+          <w:color w:val="0E101A"/>
+          <w:sz w:val="28"/>
+          <w:szCs w:val="28"/>
+          <w:lang w:bidi="fa-IR"/>
+        </w:rPr>
+      </w:pPr>
+    </w:p>
+    <w:p>
+      <w:pPr>
+        <w:spacing w:after="0" w:line="240" w:lineRule="auto"/>
+        <w:jc w:val="both"/>
+        <w:rPr>
+          <w:rFonts w:asciiTheme="minorBidi" w:eastAsia="Times New Roman" w:hAnsiTheme="minorBidi"/>
+          <w:color w:val="0E101A"/>
+          <w:sz w:val="28"/>
+          <w:szCs w:val="28"/>
+          <w:lang w:bidi="fa-IR"/>
+        </w:rPr>
+      </w:pPr>
       <w:r>
         <w:rPr>
           <w:rFonts w:asciiTheme="minorBidi" w:eastAsia="Times New Roman" w:hAnsiTheme="minorBidi"/>
@@ -3383,73 +4320,7 @@
           <w:lang w:bidi="fa-IR"/>
         </w:rPr>
         <w:lastRenderedPageBreak/>
-        <w:t xml:space="preserve">want, but a common guess is estimated from the training data. </w:t>
-      </w:r>
-      <w:r>
-        <w:rPr>
-          <w:rFonts w:asciiTheme="minorBidi" w:eastAsia="Times New Roman" w:hAnsiTheme="minorBidi"/>
-          <w:color w:val="0E101A"/>
-          <w:sz w:val="28"/>
-          <w:szCs w:val="28"/>
-          <w:lang w:bidi="fa-IR"/>
-        </w:rPr>
-        <w:t>That</w:t>
-      </w:r>
-      <w:r>
-        <w:rPr>
-          <w:rFonts w:asciiTheme="minorBidi" w:eastAsia="Times New Roman" w:hAnsiTheme="minorBidi"/>
-          <w:color w:val="0E101A"/>
-          <w:sz w:val="28"/>
-          <w:szCs w:val="28"/>
-          <w:lang w:bidi="fa-IR"/>
-        </w:rPr>
-        <w:t xml:space="preserve"> initial guesses are called Prior Probabilities</w:t>
-      </w:r>
-      <w:r>
-        <w:rPr>
-          <w:rFonts w:asciiTheme="minorBidi" w:eastAsia="Times New Roman" w:hAnsiTheme="minorBidi"/>
-          <w:color w:val="0E101A"/>
-          <w:sz w:val="28"/>
-          <w:szCs w:val="28"/>
-          <w:lang w:bidi="fa-IR"/>
-        </w:rPr>
-        <w:t>.</w:t>
-      </w:r>
-    </w:p>
-    <w:p>
-      <w:pPr>
-        <w:spacing w:after="0" w:line="240" w:lineRule="auto"/>
-        <w:jc w:val="both"/>
-        <w:rPr>
-          <w:rFonts w:asciiTheme="minorBidi" w:eastAsia="Times New Roman" w:hAnsiTheme="minorBidi"/>
-          <w:color w:val="0E101A"/>
-          <w:sz w:val="28"/>
-          <w:szCs w:val="28"/>
-          <w:lang w:bidi="fa-IR"/>
-        </w:rPr>
-      </w:pPr>
-    </w:p>
-    <w:p>
-      <w:pPr>
-        <w:spacing w:after="0" w:line="240" w:lineRule="auto"/>
-        <w:jc w:val="both"/>
-        <w:rPr>
-          <w:rFonts w:asciiTheme="minorBidi" w:eastAsia="Times New Roman" w:hAnsiTheme="minorBidi"/>
-          <w:color w:val="0E101A"/>
-          <w:sz w:val="28"/>
-          <w:szCs w:val="28"/>
-          <w:lang w:bidi="fa-IR"/>
-        </w:rPr>
-      </w:pPr>
-      <w:r>
-        <w:rPr>
-          <w:rFonts w:asciiTheme="minorBidi" w:eastAsia="Times New Roman" w:hAnsiTheme="minorBidi"/>
-          <w:color w:val="0E101A"/>
-          <w:sz w:val="28"/>
-          <w:szCs w:val="28"/>
-          <w:lang w:bidi="fa-IR"/>
-        </w:rPr>
-        <w:t xml:space="preserve">Note: the likelihood is the y-axis coordinate on the curve that corresponds to the x-axis coordinate. And we multiply that by the maximum </w:t>
+        <w:t xml:space="preserve">Note: </w:t>
       </w:r>
       <w:proofErr w:type="gramStart"/>
       <w:r>
@@ -3460,136 +4331,116 @@
           <w:szCs w:val="28"/>
           <w:lang w:bidi="fa-IR"/>
         </w:rPr>
-        <w:t>likelihood .</w:t>
+        <w:t>the</w:t>
       </w:r>
       <w:proofErr w:type="gramEnd"/>
-    </w:p>
-    <w:p>
-      <w:pPr>
-        <w:spacing w:after="0" w:line="240" w:lineRule="auto"/>
-        <w:jc w:val="both"/>
-        <w:rPr>
-          <w:rFonts w:asciiTheme="minorBidi" w:eastAsia="Times New Roman" w:hAnsiTheme="minorBidi"/>
-          <w:color w:val="0E101A"/>
-          <w:sz w:val="28"/>
-          <w:szCs w:val="28"/>
-          <w:lang w:bidi="fa-IR"/>
-        </w:rPr>
-      </w:pPr>
-    </w:p>
-    <w:p>
-      <w:pPr>
-        <w:spacing w:after="0" w:line="240" w:lineRule="auto"/>
-        <w:jc w:val="both"/>
-        <w:rPr>
-          <w:rFonts w:asciiTheme="minorBidi" w:eastAsia="Times New Roman" w:hAnsiTheme="minorBidi"/>
-          <w:color w:val="0E101A"/>
-          <w:sz w:val="28"/>
-          <w:szCs w:val="28"/>
-          <w:lang w:bidi="fa-IR"/>
-        </w:rPr>
-      </w:pPr>
-    </w:p>
-    <w:p>
-      <w:pPr>
-        <w:spacing w:after="0" w:line="240" w:lineRule="auto"/>
-        <w:jc w:val="both"/>
-        <w:rPr>
-          <w:rFonts w:asciiTheme="minorBidi" w:eastAsia="Times New Roman" w:hAnsiTheme="minorBidi"/>
-          <w:color w:val="0E101A"/>
-          <w:sz w:val="28"/>
-          <w:szCs w:val="28"/>
-          <w:lang w:bidi="fa-IR"/>
-        </w:rPr>
-      </w:pPr>
-    </w:p>
-    <w:p>
-      <w:pPr>
-        <w:spacing w:after="0" w:line="240" w:lineRule="auto"/>
-        <w:jc w:val="both"/>
-        <w:rPr>
-          <w:rFonts w:asciiTheme="minorBidi" w:eastAsia="Times New Roman" w:hAnsiTheme="minorBidi"/>
-          <w:color w:val="0E101A"/>
-          <w:sz w:val="28"/>
-          <w:szCs w:val="28"/>
-          <w:lang w:bidi="fa-IR"/>
-        </w:rPr>
-      </w:pPr>
-      <w:r>
-        <w:rPr>
-          <w:rFonts w:asciiTheme="minorBidi" w:eastAsia="Times New Roman" w:hAnsiTheme="minorBidi"/>
-          <w:color w:val="0E101A"/>
-          <w:sz w:val="28"/>
-          <w:szCs w:val="28"/>
-          <w:lang w:bidi="fa-IR"/>
-        </w:rPr>
-        <w:t>To talk about a likelihood, we assume that we have already weighed the Pulsar (or Pulsars, if it is weighed more than one). We logged transforms the individual likelihood functions</w:t>
-      </w:r>
-      <w:r>
-        <w:rPr>
-          <w:rFonts w:asciiTheme="minorBidi" w:eastAsia="Times New Roman" w:hAnsiTheme="minorBidi"/>
-          <w:color w:val="0E101A"/>
-          <w:sz w:val="28"/>
-          <w:szCs w:val="28"/>
-          <w:lang w:bidi="fa-IR"/>
-        </w:rPr>
-        <w:t>.</w:t>
-      </w:r>
-    </w:p>
-    <w:p>
-      <w:pPr>
-        <w:spacing w:after="0" w:line="240" w:lineRule="auto"/>
-        <w:jc w:val="both"/>
-        <w:rPr>
-          <w:rFonts w:asciiTheme="minorBidi" w:eastAsia="Times New Roman" w:hAnsiTheme="minorBidi"/>
-          <w:color w:val="0E101A"/>
-          <w:sz w:val="28"/>
-          <w:szCs w:val="28"/>
-          <w:lang w:bidi="fa-IR"/>
-        </w:rPr>
-      </w:pPr>
-    </w:p>
-    <w:p>
-      <w:pPr>
-        <w:spacing w:after="0" w:line="240" w:lineRule="auto"/>
-        <w:jc w:val="both"/>
-        <w:rPr>
-          <w:rFonts w:asciiTheme="minorBidi" w:eastAsia="Times New Roman" w:hAnsiTheme="minorBidi"/>
-          <w:color w:val="0E101A"/>
-          <w:sz w:val="28"/>
-          <w:szCs w:val="28"/>
-          <w:lang w:bidi="fa-IR"/>
-        </w:rPr>
-      </w:pPr>
-      <w:r>
-        <w:rPr>
-          <w:rFonts w:asciiTheme="minorBidi" w:eastAsia="Times New Roman" w:hAnsiTheme="minorBidi"/>
-          <w:color w:val="0E101A"/>
-          <w:sz w:val="28"/>
-          <w:szCs w:val="28"/>
-          <w:lang w:bidi="fa-IR"/>
-        </w:rPr>
-        <w:t xml:space="preserve">Step 1) We have moved the log of the first </w:t>
-      </w:r>
-      <w:r>
-        <w:rPr>
-          <w:rFonts w:asciiTheme="minorBidi" w:eastAsia="Times New Roman" w:hAnsiTheme="minorBidi"/>
-          <w:color w:val="0E101A"/>
-          <w:sz w:val="28"/>
-          <w:szCs w:val="28"/>
-          <w:lang w:bidi="fa-IR"/>
-        </w:rPr>
-        <w:t>likelihood</w:t>
-      </w:r>
-      <w:r>
-        <w:rPr>
-          <w:rFonts w:asciiTheme="minorBidi" w:eastAsia="Times New Roman" w:hAnsiTheme="minorBidi"/>
-          <w:color w:val="0E101A"/>
-          <w:sz w:val="28"/>
-          <w:szCs w:val="28"/>
-          <w:lang w:bidi="fa-IR"/>
-        </w:rPr>
-        <w:t xml:space="preserve"> function for reference.</w:t>
+      <w:r>
+        <w:rPr>
+          <w:rFonts w:asciiTheme="minorBidi" w:eastAsia="Times New Roman" w:hAnsiTheme="minorBidi"/>
+          <w:color w:val="0E101A"/>
+          <w:sz w:val="28"/>
+          <w:szCs w:val="28"/>
+          <w:lang w:bidi="fa-IR"/>
+        </w:rPr>
+        <w:t xml:space="preserve"> Likelihood is the y-axis coordinate on the curve that corresponds to the x-axis coordinate. And we multiply that by the Maximum Likelihood.</w:t>
+      </w:r>
+    </w:p>
+    <w:p>
+      <w:pPr>
+        <w:spacing w:after="0" w:line="240" w:lineRule="auto"/>
+        <w:jc w:val="both"/>
+        <w:rPr>
+          <w:rFonts w:asciiTheme="minorBidi" w:eastAsia="Times New Roman" w:hAnsiTheme="minorBidi"/>
+          <w:color w:val="0E101A"/>
+          <w:sz w:val="28"/>
+          <w:szCs w:val="28"/>
+          <w:lang w:bidi="fa-IR"/>
+        </w:rPr>
+      </w:pPr>
+    </w:p>
+    <w:p>
+      <w:pPr>
+        <w:spacing w:after="0" w:line="240" w:lineRule="auto"/>
+        <w:jc w:val="both"/>
+        <w:rPr>
+          <w:rFonts w:asciiTheme="minorBidi" w:eastAsia="Times New Roman" w:hAnsiTheme="minorBidi"/>
+          <w:color w:val="0E101A"/>
+          <w:sz w:val="28"/>
+          <w:szCs w:val="28"/>
+          <w:lang w:bidi="fa-IR"/>
+        </w:rPr>
+      </w:pPr>
+    </w:p>
+    <w:p>
+      <w:pPr>
+        <w:spacing w:after="0" w:line="240" w:lineRule="auto"/>
+        <w:jc w:val="both"/>
+        <w:rPr>
+          <w:rFonts w:asciiTheme="minorBidi" w:eastAsia="Times New Roman" w:hAnsiTheme="minorBidi"/>
+          <w:color w:val="0E101A"/>
+          <w:sz w:val="28"/>
+          <w:szCs w:val="28"/>
+          <w:lang w:bidi="fa-IR"/>
+        </w:rPr>
+      </w:pPr>
+    </w:p>
+    <w:p>
+      <w:pPr>
+        <w:spacing w:after="0" w:line="240" w:lineRule="auto"/>
+        <w:jc w:val="both"/>
+        <w:rPr>
+          <w:rFonts w:asciiTheme="minorBidi" w:eastAsia="Times New Roman" w:hAnsiTheme="minorBidi"/>
+          <w:color w:val="0E101A"/>
+          <w:sz w:val="28"/>
+          <w:szCs w:val="28"/>
+          <w:lang w:bidi="fa-IR"/>
+        </w:rPr>
+      </w:pPr>
+      <w:r>
+        <w:rPr>
+          <w:rFonts w:asciiTheme="minorBidi" w:eastAsia="Times New Roman" w:hAnsiTheme="minorBidi"/>
+          <w:color w:val="0E101A"/>
+          <w:sz w:val="28"/>
+          <w:szCs w:val="28"/>
+          <w:lang w:bidi="fa-IR"/>
+        </w:rPr>
+        <w:t>To talk about a Likelihood, we assume that we have already weighed the Pulsar (or Pulsars, if it is weighed more than one). We logged transforms the individual Likelihood functions.</w:t>
+      </w:r>
+    </w:p>
+    <w:p>
+      <w:pPr>
+        <w:spacing w:after="0" w:line="240" w:lineRule="auto"/>
+        <w:jc w:val="both"/>
+        <w:rPr>
+          <w:rFonts w:asciiTheme="minorBidi" w:eastAsia="Times New Roman" w:hAnsiTheme="minorBidi"/>
+          <w:color w:val="0E101A"/>
+          <w:sz w:val="28"/>
+          <w:szCs w:val="28"/>
+          <w:lang w:bidi="fa-IR"/>
+        </w:rPr>
+      </w:pPr>
+    </w:p>
+    <w:p>
+      <w:pPr>
+        <w:spacing w:after="0" w:line="240" w:lineRule="auto"/>
+        <w:jc w:val="both"/>
+        <w:rPr>
+          <w:rFonts w:asciiTheme="minorBidi" w:eastAsia="Times New Roman" w:hAnsiTheme="minorBidi"/>
+          <w:color w:val="0E101A"/>
+          <w:sz w:val="28"/>
+          <w:szCs w:val="28"/>
+          <w:lang w:bidi="fa-IR"/>
+        </w:rPr>
+      </w:pPr>
+      <w:r>
+        <w:rPr>
+          <w:rFonts w:asciiTheme="minorBidi" w:eastAsia="Times New Roman" w:hAnsiTheme="minorBidi"/>
+          <w:color w:val="0E101A"/>
+          <w:sz w:val="28"/>
+          <w:szCs w:val="28"/>
+          <w:lang w:bidi="fa-IR"/>
+        </w:rPr>
+        <w:t>Step 1) We have moved the log of the first Likelihood function for reference.</w:t>
       </w:r>
     </w:p>
     <w:p>
@@ -3681,17 +4532,7 @@
           <w:szCs w:val="28"/>
           <w:lang w:bidi="fa-IR"/>
         </w:rPr>
-        <w:t>Step 5)</w:t>
-      </w:r>
-      <w:r>
-        <w:rPr>
-          <w:rFonts w:asciiTheme="minorBidi" w:eastAsia="Times New Roman" w:hAnsiTheme="minorBidi"/>
-          <w:color w:val="0E101A"/>
-          <w:sz w:val="28"/>
-          <w:szCs w:val="28"/>
-          <w:lang w:bidi="fa-IR"/>
-        </w:rPr>
-        <w:t xml:space="preserve"> The log can convert the multiplication of </w:t>
+        <w:t xml:space="preserve">Step 5) The log can convert the multiplication of </w:t>
       </w:r>
       <m:oMath>
         <m:r>
@@ -3792,27 +4633,19 @@
           <w:szCs w:val="28"/>
           <w:lang w:bidi="fa-IR"/>
         </w:rPr>
-        <w:t>Step 6)</w:t>
-      </w:r>
-      <w:r>
-        <w:rPr>
-          <w:rFonts w:asciiTheme="minorBidi" w:eastAsia="Times New Roman" w:hAnsiTheme="minorBidi"/>
-          <w:color w:val="0E101A"/>
-          <w:sz w:val="28"/>
-          <w:szCs w:val="28"/>
-          <w:lang w:bidi="fa-IR"/>
-        </w:rPr>
-        <w:t xml:space="preserve"> </w:t>
-      </w:r>
-      <w:r>
-        <w:rPr>
-          <w:rFonts w:asciiTheme="minorBidi" w:eastAsia="Times New Roman" w:hAnsiTheme="minorBidi"/>
-          <w:color w:val="0E101A"/>
-          <w:sz w:val="28"/>
-          <w:szCs w:val="28"/>
-          <w:lang w:bidi="fa-IR"/>
-        </w:rPr>
-        <w:t>We have converted the exponent log(</w:t>
+        <w:t>Step 6) We have conv</w:t>
+      </w:r>
+      <w:bookmarkStart w:id="0" w:name="_GoBack"/>
+      <w:bookmarkEnd w:id="0"/>
+      <w:r>
+        <w:rPr>
+          <w:rFonts w:asciiTheme="minorBidi" w:eastAsia="Times New Roman" w:hAnsiTheme="minorBidi"/>
+          <w:color w:val="0E101A"/>
+          <w:sz w:val="28"/>
+          <w:szCs w:val="28"/>
+          <w:lang w:bidi="fa-IR"/>
+        </w:rPr>
+        <w:t>erted the exponent log(</w:t>
       </w:r>
       <m:oMath>
         <m:r>
@@ -3971,43 +4804,42 @@
           <w:color w:val="0E101A"/>
           <w:sz w:val="28"/>
           <w:szCs w:val="28"/>
+        </w:rPr>
+      </w:pPr>
+      <w:proofErr w:type="spellStart"/>
+      <w:r>
+        <w:rPr>
+          <w:rFonts w:asciiTheme="minorBidi" w:eastAsia="Times New Roman" w:hAnsiTheme="minorBidi"/>
+          <w:color w:val="0E101A"/>
+          <w:sz w:val="28"/>
+          <w:szCs w:val="28"/>
+        </w:rPr>
+        <w:t>cross_validation</w:t>
+      </w:r>
+      <w:proofErr w:type="spellEnd"/>
+    </w:p>
+    <w:p>
+      <w:pPr>
+        <w:spacing w:after="0" w:line="240" w:lineRule="auto"/>
+        <w:jc w:val="both"/>
+        <w:rPr>
+          <w:rFonts w:asciiTheme="minorBidi" w:eastAsia="Times New Roman" w:hAnsiTheme="minorBidi"/>
+          <w:color w:val="0E101A"/>
+          <w:sz w:val="28"/>
+          <w:szCs w:val="28"/>
+        </w:rPr>
+      </w:pPr>
+    </w:p>
+    <w:p>
+      <w:pPr>
+        <w:spacing w:after="0" w:line="240" w:lineRule="auto"/>
+        <w:jc w:val="both"/>
+        <w:rPr>
+          <w:rFonts w:asciiTheme="minorBidi" w:eastAsia="Times New Roman" w:hAnsiTheme="minorBidi"/>
+          <w:color w:val="0E101A"/>
+          <w:sz w:val="28"/>
+          <w:szCs w:val="28"/>
           <w:rtl/>
-        </w:rPr>
-      </w:pPr>
-      <w:proofErr w:type="spellStart"/>
-      <w:r>
-        <w:rPr>
-          <w:rFonts w:asciiTheme="minorBidi" w:eastAsia="Times New Roman" w:hAnsiTheme="minorBidi"/>
-          <w:color w:val="0E101A"/>
-          <w:sz w:val="28"/>
-          <w:szCs w:val="28"/>
-        </w:rPr>
-        <w:t>cross_validation</w:t>
-      </w:r>
-      <w:proofErr w:type="spellEnd"/>
-    </w:p>
-    <w:p>
-      <w:pPr>
-        <w:spacing w:after="0" w:line="240" w:lineRule="auto"/>
-        <w:jc w:val="both"/>
-        <w:rPr>
-          <w:rFonts w:asciiTheme="minorBidi" w:eastAsia="Times New Roman" w:hAnsiTheme="minorBidi"/>
-          <w:color w:val="0E101A"/>
-          <w:sz w:val="28"/>
-          <w:szCs w:val="28"/>
-          <w:rtl/>
-        </w:rPr>
-      </w:pPr>
-    </w:p>
-    <w:p>
-      <w:pPr>
-        <w:spacing w:after="0" w:line="240" w:lineRule="auto"/>
-        <w:jc w:val="both"/>
-        <w:rPr>
-          <w:rFonts w:asciiTheme="minorBidi" w:eastAsia="Times New Roman" w:hAnsiTheme="minorBidi"/>
-          <w:color w:val="0E101A"/>
-          <w:sz w:val="28"/>
-          <w:szCs w:val="28"/>
         </w:rPr>
       </w:pPr>
     </w:p>
@@ -4021,6 +4853,7 @@
           <w:color w:val="AAAAAA"/>
           <w:sz w:val="21"/>
           <w:szCs w:val="21"/>
+          <w:rtl/>
         </w:rPr>
       </w:pPr>
       <w:proofErr w:type="spellStart"/>
@@ -4151,13 +4984,12 @@
           <w:rFonts w:asciiTheme="minorBidi" w:hAnsiTheme="minorBidi"/>
           <w:sz w:val="24"/>
           <w:szCs w:val="24"/>
-          <w:rtl/>
-          <w:lang w:bidi="fa-IR"/>
-        </w:rPr>
-      </w:pPr>
-      <w:r>
-        <w:rPr>
-          <w:rFonts w:asciiTheme="minorBidi" w:hAnsiTheme="minorBidi" w:hint="cs"/>
+          <w:lang w:bidi="fa-IR"/>
+        </w:rPr>
+      </w:pPr>
+      <w:r>
+        <w:rPr>
+          <w:rFonts w:asciiTheme="minorBidi" w:hAnsiTheme="minorBidi"/>
           <w:sz w:val="24"/>
           <w:szCs w:val="24"/>
           <w:rtl/>
@@ -4217,6 +5049,7 @@
           <w:rFonts w:asciiTheme="minorBidi" w:hAnsiTheme="minorBidi"/>
           <w:sz w:val="24"/>
           <w:szCs w:val="24"/>
+          <w:rtl/>
           <w:lang w:bidi="fa-IR"/>
         </w:rPr>
       </w:pPr>
@@ -4449,8 +5282,6 @@
           <w:lang w:bidi="fa-IR"/>
         </w:rPr>
       </w:pPr>
-      <w:bookmarkStart w:id="0" w:name="_GoBack"/>
-      <w:bookmarkEnd w:id="0"/>
     </w:p>
     <w:p>
       <w:pPr>
@@ -4476,11 +5307,14 @@
         </w:rPr>
       </w:pPr>
     </w:p>
+    <w:p/>
+    <w:p/>
     <w:sectPr>
-      <w:pgSz w:w="11906" w:h="8391" w:orient="landscape" w:code="11"/>
-      <w:pgMar w:top="720" w:right="720" w:bottom="720" w:left="720" w:header="720" w:footer="720" w:gutter="0"/>
+      <w:pgSz w:w="12240" w:h="15840"/>
+      <w:pgMar w:top="720" w:right="720" w:bottom="720" w:left="720" w:header="0" w:footer="0" w:gutter="0"/>
       <w:cols w:space="720"/>
-      <w:docGrid w:linePitch="360"/>
+      <w:formProt w:val="0"/>
+      <w:docGrid w:linePitch="360" w:charSpace="4096"/>
     </w:sectPr>
   </w:body>
 </w:document>
@@ -4489,6 +5323,119 @@
 <file path=word/numbering.xml><?xml version="1.0" encoding="utf-8"?>
 <w:numbering xmlns:wpc="http://schemas.microsoft.com/office/word/2010/wordprocessingCanvas" xmlns:cx="http://schemas.microsoft.com/office/drawing/2014/chartex" xmlns:mc="http://schemas.openxmlformats.org/markup-compatibility/2006" xmlns:o="urn:schemas-microsoft-com:office:office" xmlns:r="http://schemas.openxmlformats.org/officeDocument/2006/relationships" xmlns:m="http://schemas.openxmlformats.org/officeDocument/2006/math" xmlns:v="urn:schemas-microsoft-com:vml" xmlns:wp14="http://schemas.microsoft.com/office/word/2010/wordprocessingDrawing" xmlns:wp="http://schemas.openxmlformats.org/drawingml/2006/wordprocessingDrawing" xmlns:w10="urn:schemas-microsoft-com:office:word" xmlns:w="http://schemas.openxmlformats.org/wordprocessingml/2006/main" xmlns:w14="http://schemas.microsoft.com/office/word/2010/wordml" xmlns:w15="http://schemas.microsoft.com/office/word/2012/wordml" xmlns:w16se="http://schemas.microsoft.com/office/word/2015/wordml/symex" xmlns:wpg="http://schemas.microsoft.com/office/word/2010/wordprocessingGroup" xmlns:wpi="http://schemas.microsoft.com/office/word/2010/wordprocessingInk" xmlns:wne="http://schemas.microsoft.com/office/word/2006/wordml" xmlns:wps="http://schemas.microsoft.com/office/word/2010/wordprocessingShape" mc:Ignorable="w14 w15 w16se wp14">
   <w:abstractNum w:abstractNumId="0" w15:restartNumberingAfterBreak="0">
+    <w:nsid w:val="15093358"/>
+    <w:multiLevelType w:val="multilevel"/>
+    <w:tmpl w:val="DECE3ABC"/>
+    <w:lvl w:ilvl="0">
+      <w:start w:val="1"/>
+      <w:numFmt w:val="decimal"/>
+      <w:lvlText w:val="%1)"/>
+      <w:lvlJc w:val="left"/>
+      <w:pPr>
+        <w:tabs>
+          <w:tab w:val="num" w:pos="0"/>
+        </w:tabs>
+        <w:ind w:left="720" w:hanging="360"/>
+      </w:pPr>
+    </w:lvl>
+    <w:lvl w:ilvl="1">
+      <w:start w:val="1"/>
+      <w:numFmt w:val="lowerLetter"/>
+      <w:lvlText w:val="%2."/>
+      <w:lvlJc w:val="left"/>
+      <w:pPr>
+        <w:tabs>
+          <w:tab w:val="num" w:pos="0"/>
+        </w:tabs>
+        <w:ind w:left="1440" w:hanging="360"/>
+      </w:pPr>
+    </w:lvl>
+    <w:lvl w:ilvl="2">
+      <w:start w:val="1"/>
+      <w:numFmt w:val="lowerRoman"/>
+      <w:lvlText w:val="%3."/>
+      <w:lvlJc w:val="right"/>
+      <w:pPr>
+        <w:tabs>
+          <w:tab w:val="num" w:pos="0"/>
+        </w:tabs>
+        <w:ind w:left="2160" w:hanging="180"/>
+      </w:pPr>
+    </w:lvl>
+    <w:lvl w:ilvl="3">
+      <w:start w:val="1"/>
+      <w:numFmt w:val="decimal"/>
+      <w:lvlText w:val="%4."/>
+      <w:lvlJc w:val="left"/>
+      <w:pPr>
+        <w:tabs>
+          <w:tab w:val="num" w:pos="0"/>
+        </w:tabs>
+        <w:ind w:left="2880" w:hanging="360"/>
+      </w:pPr>
+    </w:lvl>
+    <w:lvl w:ilvl="4">
+      <w:start w:val="1"/>
+      <w:numFmt w:val="lowerLetter"/>
+      <w:lvlText w:val="%5."/>
+      <w:lvlJc w:val="left"/>
+      <w:pPr>
+        <w:tabs>
+          <w:tab w:val="num" w:pos="0"/>
+        </w:tabs>
+        <w:ind w:left="3600" w:hanging="360"/>
+      </w:pPr>
+    </w:lvl>
+    <w:lvl w:ilvl="5">
+      <w:start w:val="1"/>
+      <w:numFmt w:val="lowerRoman"/>
+      <w:lvlText w:val="%6."/>
+      <w:lvlJc w:val="right"/>
+      <w:pPr>
+        <w:tabs>
+          <w:tab w:val="num" w:pos="0"/>
+        </w:tabs>
+        <w:ind w:left="4320" w:hanging="180"/>
+      </w:pPr>
+    </w:lvl>
+    <w:lvl w:ilvl="6">
+      <w:start w:val="1"/>
+      <w:numFmt w:val="decimal"/>
+      <w:lvlText w:val="%7."/>
+      <w:lvlJc w:val="left"/>
+      <w:pPr>
+        <w:tabs>
+          <w:tab w:val="num" w:pos="0"/>
+        </w:tabs>
+        <w:ind w:left="5040" w:hanging="360"/>
+      </w:pPr>
+    </w:lvl>
+    <w:lvl w:ilvl="7">
+      <w:start w:val="1"/>
+      <w:numFmt w:val="lowerLetter"/>
+      <w:lvlText w:val="%8."/>
+      <w:lvlJc w:val="left"/>
+      <w:pPr>
+        <w:tabs>
+          <w:tab w:val="num" w:pos="0"/>
+        </w:tabs>
+        <w:ind w:left="5760" w:hanging="360"/>
+      </w:pPr>
+    </w:lvl>
+    <w:lvl w:ilvl="8">
+      <w:start w:val="1"/>
+      <w:numFmt w:val="lowerRoman"/>
+      <w:lvlText w:val="%9."/>
+      <w:lvlJc w:val="right"/>
+      <w:pPr>
+        <w:tabs>
+          <w:tab w:val="num" w:pos="0"/>
+        </w:tabs>
+        <w:ind w:left="6480" w:hanging="180"/>
+      </w:pPr>
+    </w:lvl>
+  </w:abstractNum>
+  <w:abstractNum w:abstractNumId="1" w15:restartNumberingAfterBreak="0">
     <w:nsid w:val="40746445"/>
     <w:multiLevelType w:val="multilevel"/>
     <w:tmpl w:val="DDCECAEC"/>
@@ -4508,7 +5455,7 @@
         <w:sz w:val="20"/>
       </w:rPr>
     </w:lvl>
-    <w:lvl w:ilvl="1" w:tentative="1">
+    <w:lvl w:ilvl="1">
       <w:start w:val="1"/>
       <w:numFmt w:val="bullet"/>
       <w:lvlText w:val="o"/>
@@ -4520,238 +5467,8 @@
         <w:ind w:left="1440" w:hanging="360"/>
       </w:pPr>
       <w:rPr>
-        <w:rFonts w:ascii="Courier New" w:hAnsi="Courier New" w:hint="default"/>
+        <w:rFonts w:ascii="Courier New" w:hAnsi="Courier New" w:cs="Times New Roman" w:hint="default"/>
         <w:sz w:val="20"/>
-      </w:rPr>
-    </w:lvl>
-    <w:lvl w:ilvl="2" w:tentative="1">
-      <w:start w:val="1"/>
-      <w:numFmt w:val="bullet"/>
-      <w:lvlText w:val=""/>
-      <w:lvlJc w:val="left"/>
-      <w:pPr>
-        <w:tabs>
-          <w:tab w:val="num" w:pos="2160"/>
-        </w:tabs>
-        <w:ind w:left="2160" w:hanging="360"/>
-      </w:pPr>
-      <w:rPr>
-        <w:rFonts w:ascii="Wingdings" w:hAnsi="Wingdings" w:hint="default"/>
-        <w:sz w:val="20"/>
-      </w:rPr>
-    </w:lvl>
-    <w:lvl w:ilvl="3" w:tentative="1">
-      <w:start w:val="1"/>
-      <w:numFmt w:val="bullet"/>
-      <w:lvlText w:val=""/>
-      <w:lvlJc w:val="left"/>
-      <w:pPr>
-        <w:tabs>
-          <w:tab w:val="num" w:pos="2880"/>
-        </w:tabs>
-        <w:ind w:left="2880" w:hanging="360"/>
-      </w:pPr>
-      <w:rPr>
-        <w:rFonts w:ascii="Wingdings" w:hAnsi="Wingdings" w:hint="default"/>
-        <w:sz w:val="20"/>
-      </w:rPr>
-    </w:lvl>
-    <w:lvl w:ilvl="4" w:tentative="1">
-      <w:start w:val="1"/>
-      <w:numFmt w:val="bullet"/>
-      <w:lvlText w:val=""/>
-      <w:lvlJc w:val="left"/>
-      <w:pPr>
-        <w:tabs>
-          <w:tab w:val="num" w:pos="3600"/>
-        </w:tabs>
-        <w:ind w:left="3600" w:hanging="360"/>
-      </w:pPr>
-      <w:rPr>
-        <w:rFonts w:ascii="Wingdings" w:hAnsi="Wingdings" w:hint="default"/>
-        <w:sz w:val="20"/>
-      </w:rPr>
-    </w:lvl>
-    <w:lvl w:ilvl="5" w:tentative="1">
-      <w:start w:val="1"/>
-      <w:numFmt w:val="bullet"/>
-      <w:lvlText w:val=""/>
-      <w:lvlJc w:val="left"/>
-      <w:pPr>
-        <w:tabs>
-          <w:tab w:val="num" w:pos="4320"/>
-        </w:tabs>
-        <w:ind w:left="4320" w:hanging="360"/>
-      </w:pPr>
-      <w:rPr>
-        <w:rFonts w:ascii="Wingdings" w:hAnsi="Wingdings" w:hint="default"/>
-        <w:sz w:val="20"/>
-      </w:rPr>
-    </w:lvl>
-    <w:lvl w:ilvl="6" w:tentative="1">
-      <w:start w:val="1"/>
-      <w:numFmt w:val="bullet"/>
-      <w:lvlText w:val=""/>
-      <w:lvlJc w:val="left"/>
-      <w:pPr>
-        <w:tabs>
-          <w:tab w:val="num" w:pos="5040"/>
-        </w:tabs>
-        <w:ind w:left="5040" w:hanging="360"/>
-      </w:pPr>
-      <w:rPr>
-        <w:rFonts w:ascii="Wingdings" w:hAnsi="Wingdings" w:hint="default"/>
-        <w:sz w:val="20"/>
-      </w:rPr>
-    </w:lvl>
-    <w:lvl w:ilvl="7" w:tentative="1">
-      <w:start w:val="1"/>
-      <w:numFmt w:val="bullet"/>
-      <w:lvlText w:val=""/>
-      <w:lvlJc w:val="left"/>
-      <w:pPr>
-        <w:tabs>
-          <w:tab w:val="num" w:pos="5760"/>
-        </w:tabs>
-        <w:ind w:left="5760" w:hanging="360"/>
-      </w:pPr>
-      <w:rPr>
-        <w:rFonts w:ascii="Wingdings" w:hAnsi="Wingdings" w:hint="default"/>
-        <w:sz w:val="20"/>
-      </w:rPr>
-    </w:lvl>
-    <w:lvl w:ilvl="8" w:tentative="1">
-      <w:start w:val="1"/>
-      <w:numFmt w:val="bullet"/>
-      <w:lvlText w:val=""/>
-      <w:lvlJc w:val="left"/>
-      <w:pPr>
-        <w:tabs>
-          <w:tab w:val="num" w:pos="6480"/>
-        </w:tabs>
-        <w:ind w:left="6480" w:hanging="360"/>
-      </w:pPr>
-      <w:rPr>
-        <w:rFonts w:ascii="Wingdings" w:hAnsi="Wingdings" w:hint="default"/>
-        <w:sz w:val="20"/>
-      </w:rPr>
-    </w:lvl>
-  </w:abstractNum>
-  <w:abstractNum w:abstractNumId="1" w15:restartNumberingAfterBreak="0">
-    <w:nsid w:val="4B4E37EE"/>
-    <w:multiLevelType w:val="hybridMultilevel"/>
-    <w:tmpl w:val="0A2A54CC"/>
-    <w:lvl w:ilvl="0" w:tplc="04090011">
-      <w:start w:val="1"/>
-      <w:numFmt w:val="decimal"/>
-      <w:lvlText w:val="%1)"/>
-      <w:lvlJc w:val="left"/>
-      <w:pPr>
-        <w:ind w:left="720" w:hanging="360"/>
-      </w:pPr>
-      <w:rPr>
-        <w:rFonts w:hint="default"/>
-      </w:rPr>
-    </w:lvl>
-    <w:lvl w:ilvl="1" w:tplc="04090019" w:tentative="1">
-      <w:start w:val="1"/>
-      <w:numFmt w:val="lowerLetter"/>
-      <w:lvlText w:val="%2."/>
-      <w:lvlJc w:val="left"/>
-      <w:pPr>
-        <w:ind w:left="1440" w:hanging="360"/>
-      </w:pPr>
-    </w:lvl>
-    <w:lvl w:ilvl="2" w:tplc="0409001B" w:tentative="1">
-      <w:start w:val="1"/>
-      <w:numFmt w:val="lowerRoman"/>
-      <w:lvlText w:val="%3."/>
-      <w:lvlJc w:val="right"/>
-      <w:pPr>
-        <w:ind w:left="2160" w:hanging="180"/>
-      </w:pPr>
-    </w:lvl>
-    <w:lvl w:ilvl="3" w:tplc="0409000F" w:tentative="1">
-      <w:start w:val="1"/>
-      <w:numFmt w:val="decimal"/>
-      <w:lvlText w:val="%4."/>
-      <w:lvlJc w:val="left"/>
-      <w:pPr>
-        <w:ind w:left="2880" w:hanging="360"/>
-      </w:pPr>
-    </w:lvl>
-    <w:lvl w:ilvl="4" w:tplc="04090019" w:tentative="1">
-      <w:start w:val="1"/>
-      <w:numFmt w:val="lowerLetter"/>
-      <w:lvlText w:val="%5."/>
-      <w:lvlJc w:val="left"/>
-      <w:pPr>
-        <w:ind w:left="3600" w:hanging="360"/>
-      </w:pPr>
-    </w:lvl>
-    <w:lvl w:ilvl="5" w:tplc="0409001B" w:tentative="1">
-      <w:start w:val="1"/>
-      <w:numFmt w:val="lowerRoman"/>
-      <w:lvlText w:val="%6."/>
-      <w:lvlJc w:val="right"/>
-      <w:pPr>
-        <w:ind w:left="4320" w:hanging="180"/>
-      </w:pPr>
-    </w:lvl>
-    <w:lvl w:ilvl="6" w:tplc="0409000F" w:tentative="1">
-      <w:start w:val="1"/>
-      <w:numFmt w:val="decimal"/>
-      <w:lvlText w:val="%7."/>
-      <w:lvlJc w:val="left"/>
-      <w:pPr>
-        <w:ind w:left="5040" w:hanging="360"/>
-      </w:pPr>
-    </w:lvl>
-    <w:lvl w:ilvl="7" w:tplc="04090019" w:tentative="1">
-      <w:start w:val="1"/>
-      <w:numFmt w:val="lowerLetter"/>
-      <w:lvlText w:val="%8."/>
-      <w:lvlJc w:val="left"/>
-      <w:pPr>
-        <w:ind w:left="5760" w:hanging="360"/>
-      </w:pPr>
-    </w:lvl>
-    <w:lvl w:ilvl="8" w:tplc="0409001B" w:tentative="1">
-      <w:start w:val="1"/>
-      <w:numFmt w:val="lowerRoman"/>
-      <w:lvlText w:val="%9."/>
-      <w:lvlJc w:val="right"/>
-      <w:pPr>
-        <w:ind w:left="6480" w:hanging="180"/>
-      </w:pPr>
-    </w:lvl>
-  </w:abstractNum>
-  <w:abstractNum w:abstractNumId="2" w15:restartNumberingAfterBreak="0">
-    <w:nsid w:val="54E87F62"/>
-    <w:multiLevelType w:val="multilevel"/>
-    <w:tmpl w:val="04090021"/>
-    <w:lvl w:ilvl="0">
-      <w:start w:val="1"/>
-      <w:numFmt w:val="bullet"/>
-      <w:lvlText w:val=""/>
-      <w:lvlJc w:val="left"/>
-      <w:pPr>
-        <w:ind w:left="360" w:hanging="360"/>
-      </w:pPr>
-      <w:rPr>
-        <w:rFonts w:ascii="Wingdings" w:hAnsi="Wingdings" w:hint="default"/>
-      </w:rPr>
-    </w:lvl>
-    <w:lvl w:ilvl="1">
-      <w:start w:val="1"/>
-      <w:numFmt w:val="bullet"/>
-      <w:lvlText w:val=""/>
-      <w:lvlJc w:val="left"/>
-      <w:pPr>
-        <w:ind w:left="720" w:hanging="360"/>
-      </w:pPr>
-      <w:rPr>
-        <w:rFonts w:ascii="Wingdings" w:hAnsi="Wingdings" w:hint="default"/>
       </w:rPr>
     </w:lvl>
     <w:lvl w:ilvl="2">
@@ -4760,46 +5477,62 @@
       <w:lvlText w:val=""/>
       <w:lvlJc w:val="left"/>
       <w:pPr>
-        <w:ind w:left="1080" w:hanging="360"/>
+        <w:tabs>
+          <w:tab w:val="num" w:pos="2160"/>
+        </w:tabs>
+        <w:ind w:left="2160" w:hanging="360"/>
       </w:pPr>
       <w:rPr>
         <w:rFonts w:ascii="Wingdings" w:hAnsi="Wingdings" w:hint="default"/>
+        <w:sz w:val="20"/>
       </w:rPr>
     </w:lvl>
     <w:lvl w:ilvl="3">
       <w:start w:val="1"/>
       <w:numFmt w:val="bullet"/>
-      <w:lvlText w:val=""/>
+      <w:lvlText w:val=""/>
       <w:lvlJc w:val="left"/>
       <w:pPr>
-        <w:ind w:left="1440" w:hanging="360"/>
+        <w:tabs>
+          <w:tab w:val="num" w:pos="2880"/>
+        </w:tabs>
+        <w:ind w:left="2880" w:hanging="360"/>
       </w:pPr>
       <w:rPr>
-        <w:rFonts w:ascii="Symbol" w:hAnsi="Symbol" w:hint="default"/>
+        <w:rFonts w:ascii="Wingdings" w:hAnsi="Wingdings" w:hint="default"/>
+        <w:sz w:val="20"/>
       </w:rPr>
     </w:lvl>
     <w:lvl w:ilvl="4">
       <w:start w:val="1"/>
       <w:numFmt w:val="bullet"/>
-      <w:lvlText w:val=""/>
+      <w:lvlText w:val=""/>
       <w:lvlJc w:val="left"/>
       <w:pPr>
-        <w:ind w:left="1800" w:hanging="360"/>
+        <w:tabs>
+          <w:tab w:val="num" w:pos="3600"/>
+        </w:tabs>
+        <w:ind w:left="3600" w:hanging="360"/>
       </w:pPr>
       <w:rPr>
-        <w:rFonts w:ascii="Symbol" w:hAnsi="Symbol" w:hint="default"/>
+        <w:rFonts w:ascii="Wingdings" w:hAnsi="Wingdings" w:hint="default"/>
+        <w:sz w:val="20"/>
       </w:rPr>
     </w:lvl>
     <w:lvl w:ilvl="5">
       <w:start w:val="1"/>
       <w:numFmt w:val="bullet"/>
-      <w:lvlText w:val=""/>
+      <w:lvlText w:val=""/>
       <w:lvlJc w:val="left"/>
       <w:pPr>
-        <w:ind w:left="2160" w:hanging="360"/>
+        <w:tabs>
+          <w:tab w:val="num" w:pos="4320"/>
+        </w:tabs>
+        <w:ind w:left="4320" w:hanging="360"/>
       </w:pPr>
       <w:rPr>
         <w:rFonts w:ascii="Wingdings" w:hAnsi="Wingdings" w:hint="default"/>
+        <w:sz w:val="20"/>
       </w:rPr>
     </w:lvl>
     <w:lvl w:ilvl="6">
@@ -4808,35 +5541,169 @@
       <w:lvlText w:val=""/>
       <w:lvlJc w:val="left"/>
       <w:pPr>
-        <w:ind w:left="2520" w:hanging="360"/>
+        <w:tabs>
+          <w:tab w:val="num" w:pos="5040"/>
+        </w:tabs>
+        <w:ind w:left="5040" w:hanging="360"/>
       </w:pPr>
       <w:rPr>
         <w:rFonts w:ascii="Wingdings" w:hAnsi="Wingdings" w:hint="default"/>
+        <w:sz w:val="20"/>
       </w:rPr>
     </w:lvl>
     <w:lvl w:ilvl="7">
       <w:start w:val="1"/>
       <w:numFmt w:val="bullet"/>
-      <w:lvlText w:val=""/>
+      <w:lvlText w:val=""/>
       <w:lvlJc w:val="left"/>
       <w:pPr>
-        <w:ind w:left="2880" w:hanging="360"/>
+        <w:tabs>
+          <w:tab w:val="num" w:pos="5760"/>
+        </w:tabs>
+        <w:ind w:left="5760" w:hanging="360"/>
       </w:pPr>
       <w:rPr>
-        <w:rFonts w:ascii="Symbol" w:hAnsi="Symbol" w:hint="default"/>
+        <w:rFonts w:ascii="Wingdings" w:hAnsi="Wingdings" w:hint="default"/>
+        <w:sz w:val="20"/>
       </w:rPr>
     </w:lvl>
     <w:lvl w:ilvl="8">
       <w:start w:val="1"/>
       <w:numFmt w:val="bullet"/>
-      <w:lvlText w:val=""/>
+      <w:lvlText w:val=""/>
       <w:lvlJc w:val="left"/>
       <w:pPr>
-        <w:ind w:left="3240" w:hanging="360"/>
+        <w:tabs>
+          <w:tab w:val="num" w:pos="6480"/>
+        </w:tabs>
+        <w:ind w:left="6480" w:hanging="360"/>
       </w:pPr>
       <w:rPr>
-        <w:rFonts w:ascii="Symbol" w:hAnsi="Symbol" w:hint="default"/>
+        <w:rFonts w:ascii="Wingdings" w:hAnsi="Wingdings" w:hint="default"/>
+        <w:sz w:val="20"/>
       </w:rPr>
+    </w:lvl>
+  </w:abstractNum>
+  <w:abstractNum w:abstractNumId="2" w15:restartNumberingAfterBreak="0">
+    <w:nsid w:val="45C02704"/>
+    <w:multiLevelType w:val="multilevel"/>
+    <w:tmpl w:val="E190E57C"/>
+    <w:lvl w:ilvl="0">
+      <w:start w:val="1"/>
+      <w:numFmt w:val="none"/>
+      <w:suff w:val="nothing"/>
+      <w:lvlText w:val=""/>
+      <w:lvlJc w:val="left"/>
+      <w:pPr>
+        <w:tabs>
+          <w:tab w:val="num" w:pos="0"/>
+        </w:tabs>
+        <w:ind w:left="0" w:firstLine="0"/>
+      </w:pPr>
+    </w:lvl>
+    <w:lvl w:ilvl="1">
+      <w:start w:val="1"/>
+      <w:numFmt w:val="none"/>
+      <w:suff w:val="nothing"/>
+      <w:lvlText w:val=""/>
+      <w:lvlJc w:val="left"/>
+      <w:pPr>
+        <w:tabs>
+          <w:tab w:val="num" w:pos="0"/>
+        </w:tabs>
+        <w:ind w:left="0" w:firstLine="0"/>
+      </w:pPr>
+    </w:lvl>
+    <w:lvl w:ilvl="2">
+      <w:start w:val="1"/>
+      <w:numFmt w:val="none"/>
+      <w:suff w:val="nothing"/>
+      <w:lvlText w:val=""/>
+      <w:lvlJc w:val="left"/>
+      <w:pPr>
+        <w:tabs>
+          <w:tab w:val="num" w:pos="0"/>
+        </w:tabs>
+        <w:ind w:left="0" w:firstLine="0"/>
+      </w:pPr>
+    </w:lvl>
+    <w:lvl w:ilvl="3">
+      <w:start w:val="1"/>
+      <w:numFmt w:val="none"/>
+      <w:suff w:val="nothing"/>
+      <w:lvlText w:val=""/>
+      <w:lvlJc w:val="left"/>
+      <w:pPr>
+        <w:tabs>
+          <w:tab w:val="num" w:pos="0"/>
+        </w:tabs>
+        <w:ind w:left="0" w:firstLine="0"/>
+      </w:pPr>
+    </w:lvl>
+    <w:lvl w:ilvl="4">
+      <w:start w:val="1"/>
+      <w:numFmt w:val="none"/>
+      <w:suff w:val="nothing"/>
+      <w:lvlText w:val=""/>
+      <w:lvlJc w:val="left"/>
+      <w:pPr>
+        <w:tabs>
+          <w:tab w:val="num" w:pos="0"/>
+        </w:tabs>
+        <w:ind w:left="0" w:firstLine="0"/>
+      </w:pPr>
+    </w:lvl>
+    <w:lvl w:ilvl="5">
+      <w:start w:val="1"/>
+      <w:numFmt w:val="none"/>
+      <w:suff w:val="nothing"/>
+      <w:lvlText w:val=""/>
+      <w:lvlJc w:val="left"/>
+      <w:pPr>
+        <w:tabs>
+          <w:tab w:val="num" w:pos="0"/>
+        </w:tabs>
+        <w:ind w:left="0" w:firstLine="0"/>
+      </w:pPr>
+    </w:lvl>
+    <w:lvl w:ilvl="6">
+      <w:start w:val="1"/>
+      <w:numFmt w:val="none"/>
+      <w:suff w:val="nothing"/>
+      <w:lvlText w:val=""/>
+      <w:lvlJc w:val="left"/>
+      <w:pPr>
+        <w:tabs>
+          <w:tab w:val="num" w:pos="0"/>
+        </w:tabs>
+        <w:ind w:left="0" w:firstLine="0"/>
+      </w:pPr>
+    </w:lvl>
+    <w:lvl w:ilvl="7">
+      <w:start w:val="1"/>
+      <w:numFmt w:val="none"/>
+      <w:suff w:val="nothing"/>
+      <w:lvlText w:val=""/>
+      <w:lvlJc w:val="left"/>
+      <w:pPr>
+        <w:tabs>
+          <w:tab w:val="num" w:pos="0"/>
+        </w:tabs>
+        <w:ind w:left="0" w:firstLine="0"/>
+      </w:pPr>
+    </w:lvl>
+    <w:lvl w:ilvl="8">
+      <w:start w:val="1"/>
+      <w:numFmt w:val="none"/>
+      <w:suff w:val="nothing"/>
+      <w:lvlText w:val=""/>
+      <w:lvlJc w:val="left"/>
+      <w:pPr>
+        <w:tabs>
+          <w:tab w:val="num" w:pos="0"/>
+        </w:tabs>
+        <w:ind w:left="0" w:firstLine="0"/>
+      </w:pPr>
     </w:lvl>
   </w:abstractNum>
   <w:abstractNum w:abstractNumId="3" w15:restartNumberingAfterBreak="0">
@@ -4964,11 +5831,8 @@
       <w:pPr>
         <w:ind w:left="720" w:hanging="360"/>
       </w:pPr>
-      <w:rPr>
-        <w:rFonts w:hint="default"/>
-      </w:rPr>
     </w:lvl>
-    <w:lvl w:ilvl="1" w:tplc="04090019" w:tentative="1">
+    <w:lvl w:ilvl="1" w:tplc="04090019">
       <w:start w:val="1"/>
       <w:numFmt w:val="lowerLetter"/>
       <w:lvlText w:val="%2."/>
@@ -4977,7 +5841,7 @@
         <w:ind w:left="1440" w:hanging="360"/>
       </w:pPr>
     </w:lvl>
-    <w:lvl w:ilvl="2" w:tplc="0409001B" w:tentative="1">
+    <w:lvl w:ilvl="2" w:tplc="0409001B">
       <w:start w:val="1"/>
       <w:numFmt w:val="lowerRoman"/>
       <w:lvlText w:val="%3."/>
@@ -4986,7 +5850,7 @@
         <w:ind w:left="2160" w:hanging="180"/>
       </w:pPr>
     </w:lvl>
-    <w:lvl w:ilvl="3" w:tplc="0409000F" w:tentative="1">
+    <w:lvl w:ilvl="3" w:tplc="0409000F">
       <w:start w:val="1"/>
       <w:numFmt w:val="decimal"/>
       <w:lvlText w:val="%4."/>
@@ -4995,7 +5859,7 @@
         <w:ind w:left="2880" w:hanging="360"/>
       </w:pPr>
     </w:lvl>
-    <w:lvl w:ilvl="4" w:tplc="04090019" w:tentative="1">
+    <w:lvl w:ilvl="4" w:tplc="04090019">
       <w:start w:val="1"/>
       <w:numFmt w:val="lowerLetter"/>
       <w:lvlText w:val="%5."/>
@@ -5004,7 +5868,7 @@
         <w:ind w:left="3600" w:hanging="360"/>
       </w:pPr>
     </w:lvl>
-    <w:lvl w:ilvl="5" w:tplc="0409001B" w:tentative="1">
+    <w:lvl w:ilvl="5" w:tplc="0409001B">
       <w:start w:val="1"/>
       <w:numFmt w:val="lowerRoman"/>
       <w:lvlText w:val="%6."/>
@@ -5013,7 +5877,7 @@
         <w:ind w:left="4320" w:hanging="180"/>
       </w:pPr>
     </w:lvl>
-    <w:lvl w:ilvl="6" w:tplc="0409000F" w:tentative="1">
+    <w:lvl w:ilvl="6" w:tplc="0409000F">
       <w:start w:val="1"/>
       <w:numFmt w:val="decimal"/>
       <w:lvlText w:val="%7."/>
@@ -5022,7 +5886,7 @@
         <w:ind w:left="5040" w:hanging="360"/>
       </w:pPr>
     </w:lvl>
-    <w:lvl w:ilvl="7" w:tplc="04090019" w:tentative="1">
+    <w:lvl w:ilvl="7" w:tplc="04090019">
       <w:start w:val="1"/>
       <w:numFmt w:val="lowerLetter"/>
       <w:lvlText w:val="%8."/>
@@ -5031,7 +5895,7 @@
         <w:ind w:left="5760" w:hanging="360"/>
       </w:pPr>
     </w:lvl>
-    <w:lvl w:ilvl="8" w:tplc="0409001B" w:tentative="1">
+    <w:lvl w:ilvl="8" w:tplc="0409001B">
       <w:start w:val="1"/>
       <w:numFmt w:val="lowerRoman"/>
       <w:lvlText w:val="%9."/>
@@ -5041,20 +5905,190 @@
       </w:pPr>
     </w:lvl>
   </w:abstractNum>
+  <w:abstractNum w:abstractNumId="5" w15:restartNumberingAfterBreak="0">
+    <w:nsid w:val="66C317E8"/>
+    <w:multiLevelType w:val="multilevel"/>
+    <w:tmpl w:val="A23EC5F6"/>
+    <w:lvl w:ilvl="0">
+      <w:start w:val="1"/>
+      <w:numFmt w:val="bullet"/>
+      <w:lvlText w:val=""/>
+      <w:lvlJc w:val="left"/>
+      <w:pPr>
+        <w:tabs>
+          <w:tab w:val="num" w:pos="720"/>
+        </w:tabs>
+        <w:ind w:left="720" w:hanging="360"/>
+      </w:pPr>
+      <w:rPr>
+        <w:rFonts w:ascii="Symbol" w:hAnsi="Symbol" w:cs="Symbol" w:hint="default"/>
+      </w:rPr>
+    </w:lvl>
+    <w:lvl w:ilvl="1">
+      <w:start w:val="1"/>
+      <w:numFmt w:val="bullet"/>
+      <w:lvlText w:val="o"/>
+      <w:lvlJc w:val="left"/>
+      <w:pPr>
+        <w:tabs>
+          <w:tab w:val="num" w:pos="1440"/>
+        </w:tabs>
+        <w:ind w:left="1440" w:hanging="360"/>
+      </w:pPr>
+      <w:rPr>
+        <w:rFonts w:ascii="Courier New" w:hAnsi="Courier New" w:cs="Courier New" w:hint="default"/>
+      </w:rPr>
+    </w:lvl>
+    <w:lvl w:ilvl="2">
+      <w:start w:val="1"/>
+      <w:numFmt w:val="bullet"/>
+      <w:lvlText w:val=""/>
+      <w:lvlJc w:val="left"/>
+      <w:pPr>
+        <w:tabs>
+          <w:tab w:val="num" w:pos="2160"/>
+        </w:tabs>
+        <w:ind w:left="2160" w:hanging="360"/>
+      </w:pPr>
+      <w:rPr>
+        <w:rFonts w:ascii="Wingdings" w:hAnsi="Wingdings" w:cs="Wingdings" w:hint="default"/>
+      </w:rPr>
+    </w:lvl>
+    <w:lvl w:ilvl="3">
+      <w:start w:val="1"/>
+      <w:numFmt w:val="bullet"/>
+      <w:lvlText w:val=""/>
+      <w:lvlJc w:val="left"/>
+      <w:pPr>
+        <w:tabs>
+          <w:tab w:val="num" w:pos="2880"/>
+        </w:tabs>
+        <w:ind w:left="2880" w:hanging="360"/>
+      </w:pPr>
+      <w:rPr>
+        <w:rFonts w:ascii="Wingdings" w:hAnsi="Wingdings" w:cs="Wingdings" w:hint="default"/>
+      </w:rPr>
+    </w:lvl>
+    <w:lvl w:ilvl="4">
+      <w:start w:val="1"/>
+      <w:numFmt w:val="bullet"/>
+      <w:lvlText w:val=""/>
+      <w:lvlJc w:val="left"/>
+      <w:pPr>
+        <w:tabs>
+          <w:tab w:val="num" w:pos="3600"/>
+        </w:tabs>
+        <w:ind w:left="3600" w:hanging="360"/>
+      </w:pPr>
+      <w:rPr>
+        <w:rFonts w:ascii="Wingdings" w:hAnsi="Wingdings" w:cs="Wingdings" w:hint="default"/>
+      </w:rPr>
+    </w:lvl>
+    <w:lvl w:ilvl="5">
+      <w:start w:val="1"/>
+      <w:numFmt w:val="bullet"/>
+      <w:lvlText w:val=""/>
+      <w:lvlJc w:val="left"/>
+      <w:pPr>
+        <w:tabs>
+          <w:tab w:val="num" w:pos="4320"/>
+        </w:tabs>
+        <w:ind w:left="4320" w:hanging="360"/>
+      </w:pPr>
+      <w:rPr>
+        <w:rFonts w:ascii="Wingdings" w:hAnsi="Wingdings" w:cs="Wingdings" w:hint="default"/>
+      </w:rPr>
+    </w:lvl>
+    <w:lvl w:ilvl="6">
+      <w:start w:val="1"/>
+      <w:numFmt w:val="bullet"/>
+      <w:lvlText w:val=""/>
+      <w:lvlJc w:val="left"/>
+      <w:pPr>
+        <w:tabs>
+          <w:tab w:val="num" w:pos="5040"/>
+        </w:tabs>
+        <w:ind w:left="5040" w:hanging="360"/>
+      </w:pPr>
+      <w:rPr>
+        <w:rFonts w:ascii="Wingdings" w:hAnsi="Wingdings" w:cs="Wingdings" w:hint="default"/>
+      </w:rPr>
+    </w:lvl>
+    <w:lvl w:ilvl="7">
+      <w:start w:val="1"/>
+      <w:numFmt w:val="bullet"/>
+      <w:lvlText w:val=""/>
+      <w:lvlJc w:val="left"/>
+      <w:pPr>
+        <w:tabs>
+          <w:tab w:val="num" w:pos="5760"/>
+        </w:tabs>
+        <w:ind w:left="5760" w:hanging="360"/>
+      </w:pPr>
+      <w:rPr>
+        <w:rFonts w:ascii="Wingdings" w:hAnsi="Wingdings" w:cs="Wingdings" w:hint="default"/>
+      </w:rPr>
+    </w:lvl>
+    <w:lvl w:ilvl="8">
+      <w:start w:val="1"/>
+      <w:numFmt w:val="bullet"/>
+      <w:lvlText w:val=""/>
+      <w:lvlJc w:val="left"/>
+      <w:pPr>
+        <w:tabs>
+          <w:tab w:val="num" w:pos="6480"/>
+        </w:tabs>
+        <w:ind w:left="6480" w:hanging="360"/>
+      </w:pPr>
+      <w:rPr>
+        <w:rFonts w:ascii="Wingdings" w:hAnsi="Wingdings" w:cs="Wingdings" w:hint="default"/>
+      </w:rPr>
+    </w:lvl>
+  </w:abstractNum>
   <w:num w:numId="1">
+    <w:abstractNumId w:val="5"/>
+  </w:num>
+  <w:num w:numId="2">
     <w:abstractNumId w:val="0"/>
   </w:num>
-  <w:num w:numId="2">
-    <w:abstractNumId w:val="1"/>
-  </w:num>
   <w:num w:numId="3">
-    <w:abstractNumId w:val="4"/>
+    <w:abstractNumId w:val="2"/>
   </w:num>
   <w:num w:numId="4">
-    <w:abstractNumId w:val="2"/>
+    <w:abstractNumId w:val="3"/>
   </w:num>
   <w:num w:numId="5">
-    <w:abstractNumId w:val="3"/>
+    <w:abstractNumId w:val="4"/>
+    <w:lvlOverride w:ilvl="0">
+      <w:startOverride w:val="1"/>
+    </w:lvlOverride>
+    <w:lvlOverride w:ilvl="1">
+      <w:startOverride w:val="1"/>
+    </w:lvlOverride>
+    <w:lvlOverride w:ilvl="2">
+      <w:startOverride w:val="1"/>
+    </w:lvlOverride>
+    <w:lvlOverride w:ilvl="3">
+      <w:startOverride w:val="1"/>
+    </w:lvlOverride>
+    <w:lvlOverride w:ilvl="4">
+      <w:startOverride w:val="1"/>
+    </w:lvlOverride>
+    <w:lvlOverride w:ilvl="5">
+      <w:startOverride w:val="1"/>
+    </w:lvlOverride>
+    <w:lvlOverride w:ilvl="6">
+      <w:startOverride w:val="1"/>
+    </w:lvlOverride>
+    <w:lvlOverride w:ilvl="7">
+      <w:startOverride w:val="1"/>
+    </w:lvlOverride>
+    <w:lvlOverride w:ilvl="8">
+      <w:startOverride w:val="1"/>
+    </w:lvlOverride>
+  </w:num>
+  <w:num w:numId="6">
+    <w:abstractNumId w:val="1"/>
   </w:num>
 </w:numbering>
 </file>
@@ -5072,7 +6106,7 @@
     </w:rPrDefault>
     <w:pPrDefault>
       <w:pPr>
-        <w:spacing w:after="160" w:line="259" w:lineRule="auto"/>
+        <w:suppressAutoHyphens/>
       </w:pPr>
     </w:pPrDefault>
   </w:docDefaults>
@@ -5452,6 +6486,9 @@
   <w:style w:type="paragraph" w:default="1" w:styleId="Normal">
     <w:name w:val="Normal"/>
     <w:qFormat/>
+    <w:pPr>
+      <w:spacing w:after="160" w:line="259" w:lineRule="auto"/>
+    </w:pPr>
   </w:style>
   <w:style w:type="character" w:default="1" w:styleId="DefaultParagraphFont">
     <w:name w:val="Default Paragraph Font"/>
@@ -5480,14 +6517,117 @@
     <w:semiHidden/>
     <w:unhideWhenUsed/>
   </w:style>
+  <w:style w:type="character" w:styleId="Strong">
+    <w:name w:val="Strong"/>
+    <w:basedOn w:val="DefaultParagraphFont"/>
+    <w:uiPriority w:val="22"/>
+    <w:qFormat/>
+    <w:rsid w:val="00574E15"/>
+    <w:rPr>
+      <w:b/>
+      <w:bCs/>
+    </w:rPr>
+  </w:style>
+  <w:style w:type="character" w:styleId="PlaceholderText">
+    <w:name w:val="Placeholder Text"/>
+    <w:basedOn w:val="DefaultParagraphFont"/>
+    <w:uiPriority w:val="99"/>
+    <w:semiHidden/>
+    <w:qFormat/>
+    <w:rsid w:val="0011743C"/>
+    <w:rPr>
+      <w:color w:val="808080"/>
+    </w:rPr>
+  </w:style>
+  <w:style w:type="paragraph" w:customStyle="1" w:styleId="Titolo">
+    <w:name w:val="Titolo"/>
+    <w:basedOn w:val="Normal"/>
+    <w:next w:val="BodyText"/>
+    <w:qFormat/>
+    <w:pPr>
+      <w:keepNext/>
+      <w:spacing w:before="240" w:after="120"/>
+    </w:pPr>
+    <w:rPr>
+      <w:rFonts w:ascii="Liberation Sans" w:eastAsia="Microsoft YaHei" w:hAnsi="Liberation Sans" w:cs="Arial"/>
+      <w:sz w:val="28"/>
+      <w:szCs w:val="28"/>
+    </w:rPr>
+  </w:style>
+  <w:style w:type="paragraph" w:styleId="BodyText">
+    <w:name w:val="Body Text"/>
+    <w:basedOn w:val="Normal"/>
+    <w:pPr>
+      <w:spacing w:after="140" w:line="276" w:lineRule="auto"/>
+    </w:pPr>
+  </w:style>
+  <w:style w:type="paragraph" w:styleId="List">
+    <w:name w:val="List"/>
+    <w:basedOn w:val="BodyText"/>
+    <w:rPr>
+      <w:rFonts w:cs="Arial"/>
+    </w:rPr>
+  </w:style>
+  <w:style w:type="paragraph" w:styleId="Caption">
+    <w:name w:val="caption"/>
+    <w:basedOn w:val="Normal"/>
+    <w:qFormat/>
+    <w:pPr>
+      <w:suppressLineNumbers/>
+      <w:spacing w:before="120" w:after="120"/>
+    </w:pPr>
+    <w:rPr>
+      <w:rFonts w:cs="Arial"/>
+      <w:i/>
+      <w:iCs/>
+      <w:sz w:val="24"/>
+      <w:szCs w:val="24"/>
+    </w:rPr>
+  </w:style>
+  <w:style w:type="paragraph" w:customStyle="1" w:styleId="Indice">
+    <w:name w:val="Indice"/>
+    <w:basedOn w:val="Normal"/>
+    <w:qFormat/>
+    <w:pPr>
+      <w:suppressLineNumbers/>
+    </w:pPr>
+    <w:rPr>
+      <w:rFonts w:cs="Arial"/>
+    </w:rPr>
+  </w:style>
+  <w:style w:type="paragraph" w:styleId="NormalWeb">
+    <w:name w:val="Normal (Web)"/>
+    <w:basedOn w:val="Normal"/>
+    <w:uiPriority w:val="99"/>
+    <w:semiHidden/>
+    <w:unhideWhenUsed/>
+    <w:qFormat/>
+    <w:rsid w:val="00574E15"/>
+    <w:pPr>
+      <w:spacing w:beforeAutospacing="1" w:afterAutospacing="1" w:line="240" w:lineRule="auto"/>
+    </w:pPr>
+    <w:rPr>
+      <w:rFonts w:ascii="Times New Roman" w:eastAsia="Times New Roman" w:hAnsi="Times New Roman" w:cs="Times New Roman"/>
+      <w:sz w:val="24"/>
+      <w:szCs w:val="24"/>
+    </w:rPr>
+  </w:style>
+  <w:style w:type="paragraph" w:styleId="ListParagraph">
+    <w:name w:val="List Paragraph"/>
+    <w:basedOn w:val="Normal"/>
+    <w:uiPriority w:val="34"/>
+    <w:qFormat/>
+    <w:rsid w:val="00574E15"/>
+    <w:pPr>
+      <w:ind w:left="720"/>
+      <w:contextualSpacing/>
+    </w:pPr>
+  </w:style>
   <w:style w:type="table" w:styleId="TableGrid">
     <w:name w:val="Table Grid"/>
     <w:basedOn w:val="TableNormal"/>
     <w:uiPriority w:val="39"/>
     <w:rsid w:val="00EE3A89"/>
-    <w:pPr>
-      <w:spacing w:after="0" w:line="240" w:lineRule="auto"/>
-    </w:pPr>
     <w:tblPr>
       <w:tblBorders>
         <w:top w:val="single" w:sz="4" w:space="0" w:color="auto"/>
@@ -5504,9 +6644,6 @@
     <w:basedOn w:val="TableNormal"/>
     <w:uiPriority w:val="46"/>
     <w:rsid w:val="00EE3A89"/>
-    <w:pPr>
-      <w:spacing w:after="0" w:line="240" w:lineRule="auto"/>
-    </w:pPr>
     <w:tblPr>
       <w:tblStyleRowBandSize w:val="1"/>
       <w:tblStyleColBandSize w:val="1"/>
@@ -5519,7 +6656,7 @@
       <w:tblPr/>
       <w:tcPr>
         <w:tcBorders>
-          <w:bottom w:val="single" w:sz="4" w:space="0" w:color="666666" w:themeColor="text1" w:themeTint="99"/>
+          <w:bottom w:val="single" w:sz="4" w:space="0" w:color="000000" w:themeColor="text1"/>
         </w:tcBorders>
       </w:tcPr>
     </w:tblStylePr>
@@ -5531,7 +6668,7 @@
       <w:tblPr/>
       <w:tcPr>
         <w:tcBorders>
-          <w:top w:val="single" w:sz="4" w:space="0" w:color="666666" w:themeColor="text1" w:themeTint="99"/>
+          <w:top w:val="single" w:sz="4" w:space="0" w:color="000000" w:themeColor="text1"/>
         </w:tcBorders>
       </w:tcPr>
     </w:tblStylePr>
@@ -5560,52 +6697,11 @@
       </w:tcPr>
     </w:tblStylePr>
   </w:style>
-  <w:style w:type="paragraph" w:styleId="NormalWeb">
-    <w:name w:val="Normal (Web)"/>
-    <w:basedOn w:val="Normal"/>
-    <w:uiPriority w:val="99"/>
-    <w:semiHidden/>
-    <w:unhideWhenUsed/>
-    <w:rsid w:val="00574E15"/>
-    <w:pPr>
-      <w:spacing w:before="100" w:beforeAutospacing="1" w:after="100" w:afterAutospacing="1" w:line="240" w:lineRule="auto"/>
-    </w:pPr>
-    <w:rPr>
-      <w:rFonts w:ascii="Times New Roman" w:eastAsia="Times New Roman" w:hAnsi="Times New Roman" w:cs="Times New Roman"/>
-      <w:sz w:val="24"/>
-      <w:szCs w:val="24"/>
-    </w:rPr>
-  </w:style>
-  <w:style w:type="character" w:styleId="Strong">
-    <w:name w:val="Strong"/>
-    <w:basedOn w:val="DefaultParagraphFont"/>
-    <w:uiPriority w:val="22"/>
-    <w:qFormat/>
-    <w:rsid w:val="00574E15"/>
-    <w:rPr>
-      <w:b/>
-      <w:bCs/>
-    </w:rPr>
-  </w:style>
-  <w:style w:type="paragraph" w:styleId="ListParagraph">
-    <w:name w:val="List Paragraph"/>
-    <w:basedOn w:val="Normal"/>
-    <w:uiPriority w:val="34"/>
-    <w:qFormat/>
-    <w:rsid w:val="00574E15"/>
-    <w:pPr>
-      <w:ind w:left="720"/>
-      <w:contextualSpacing/>
-    </w:pPr>
-  </w:style>
   <w:style w:type="table" w:styleId="GridTable4">
     <w:name w:val="Grid Table 4"/>
     <w:basedOn w:val="TableNormal"/>
     <w:uiPriority w:val="49"/>
     <w:rsid w:val="00056A25"/>
-    <w:pPr>
-      <w:spacing w:after="0" w:line="240" w:lineRule="auto"/>
-    </w:pPr>
     <w:tblPr>
       <w:tblStyleRowBandSize w:val="1"/>
       <w:tblStyleColBandSize w:val="1"/>
@@ -5673,16 +6769,6 @@
         <w:shd w:val="clear" w:color="auto" w:fill="CCCCCC" w:themeFill="text1" w:themeFillTint="33"/>
       </w:tcPr>
     </w:tblStylePr>
-  </w:style>
-  <w:style w:type="character" w:styleId="PlaceholderText">
-    <w:name w:val="Placeholder Text"/>
-    <w:basedOn w:val="DefaultParagraphFont"/>
-    <w:uiPriority w:val="99"/>
-    <w:semiHidden/>
-    <w:rsid w:val="0011743C"/>
-    <w:rPr>
-      <w:color w:val="808080"/>
-    </w:rPr>
   </w:style>
 </w:styles>
 </file>

--- a/Report.docx
+++ b/Report.docx
@@ -7,14 +7,212 @@
         <w:spacing w:after="0" w:line="240" w:lineRule="auto"/>
         <w:jc w:val="center"/>
         <w:rPr>
+          <w:rFonts w:asciiTheme="minorBidi" w:eastAsia="Times New Roman" w:hAnsiTheme="minorBidi"/>
+          <w:color w:val="0E101A"/>
+          <w:sz w:val="28"/>
+          <w:szCs w:val="28"/>
+          <w:rtl/>
+          <w:lang w:bidi="fa-IR"/>
+        </w:rPr>
+      </w:pPr>
+    </w:p>
+    <w:p>
+      <w:pPr>
+        <w:spacing w:after="0" w:line="240" w:lineRule="auto"/>
+        <w:jc w:val="center"/>
+        <w:rPr>
+          <w:rFonts w:asciiTheme="minorBidi" w:eastAsia="Times New Roman" w:hAnsiTheme="minorBidi"/>
+          <w:color w:val="0E101A"/>
+          <w:sz w:val="28"/>
+          <w:szCs w:val="28"/>
+        </w:rPr>
+      </w:pPr>
+    </w:p>
+    <w:p>
+      <w:pPr>
+        <w:spacing w:after="0" w:line="240" w:lineRule="auto"/>
+        <w:jc w:val="center"/>
+        <w:rPr>
+          <w:rFonts w:asciiTheme="minorBidi" w:eastAsia="Times New Roman" w:hAnsiTheme="minorBidi"/>
+          <w:color w:val="0E101A"/>
+          <w:sz w:val="28"/>
+          <w:szCs w:val="28"/>
+        </w:rPr>
+      </w:pPr>
+    </w:p>
+    <w:p>
+      <w:pPr>
+        <w:spacing w:after="0" w:line="240" w:lineRule="auto"/>
+        <w:jc w:val="center"/>
+        <w:rPr>
+          <w:rFonts w:asciiTheme="minorBidi" w:eastAsia="Times New Roman" w:hAnsiTheme="minorBidi"/>
+          <w:color w:val="0E101A"/>
+          <w:sz w:val="28"/>
+          <w:szCs w:val="28"/>
+        </w:rPr>
+      </w:pPr>
+    </w:p>
+    <w:p>
+      <w:pPr>
+        <w:spacing w:after="0" w:line="240" w:lineRule="auto"/>
+        <w:jc w:val="center"/>
+        <w:rPr>
+          <w:rFonts w:asciiTheme="minorBidi" w:eastAsia="Times New Roman" w:hAnsiTheme="minorBidi"/>
+          <w:color w:val="0E101A"/>
+          <w:sz w:val="28"/>
+          <w:szCs w:val="28"/>
+        </w:rPr>
+      </w:pPr>
+    </w:p>
+    <w:p>
+      <w:pPr>
+        <w:spacing w:after="0" w:line="240" w:lineRule="auto"/>
+        <w:jc w:val="center"/>
+        <w:rPr>
+          <w:rFonts w:asciiTheme="minorBidi" w:eastAsia="Times New Roman" w:hAnsiTheme="minorBidi"/>
+          <w:color w:val="0E101A"/>
+          <w:sz w:val="28"/>
+          <w:szCs w:val="28"/>
+        </w:rPr>
+      </w:pPr>
+    </w:p>
+    <w:p>
+      <w:pPr>
+        <w:spacing w:after="0" w:line="240" w:lineRule="auto"/>
+        <w:jc w:val="center"/>
+        <w:rPr>
+          <w:rFonts w:asciiTheme="minorBidi" w:eastAsia="Times New Roman" w:hAnsiTheme="minorBidi"/>
+          <w:color w:val="0E101A"/>
+          <w:sz w:val="28"/>
+          <w:szCs w:val="28"/>
+        </w:rPr>
+      </w:pPr>
+    </w:p>
+    <w:p>
+      <w:pPr>
+        <w:spacing w:after="0" w:line="240" w:lineRule="auto"/>
+        <w:jc w:val="center"/>
+        <w:rPr>
+          <w:rFonts w:asciiTheme="minorBidi" w:eastAsia="Times New Roman" w:hAnsiTheme="minorBidi"/>
+          <w:color w:val="0E101A"/>
+          <w:sz w:val="28"/>
+          <w:szCs w:val="28"/>
+        </w:rPr>
+      </w:pPr>
+    </w:p>
+    <w:p>
+      <w:pPr>
+        <w:spacing w:after="0" w:line="240" w:lineRule="auto"/>
+        <w:jc w:val="center"/>
+        <w:rPr>
+          <w:rFonts w:asciiTheme="minorBidi" w:eastAsia="Times New Roman" w:hAnsiTheme="minorBidi"/>
+          <w:color w:val="0E101A"/>
+          <w:sz w:val="28"/>
+          <w:szCs w:val="28"/>
+        </w:rPr>
+      </w:pPr>
+    </w:p>
+    <w:p>
+      <w:pPr>
+        <w:spacing w:after="0" w:line="240" w:lineRule="auto"/>
+        <w:jc w:val="center"/>
+        <w:rPr>
+          <w:rFonts w:asciiTheme="minorBidi" w:eastAsia="Times New Roman" w:hAnsiTheme="minorBidi"/>
+          <w:color w:val="0E101A"/>
+          <w:sz w:val="28"/>
+          <w:szCs w:val="28"/>
+        </w:rPr>
+      </w:pPr>
+    </w:p>
+    <w:p>
+      <w:pPr>
+        <w:spacing w:after="0" w:line="240" w:lineRule="auto"/>
+        <w:jc w:val="center"/>
+        <w:rPr>
+          <w:rFonts w:asciiTheme="minorBidi" w:eastAsia="Times New Roman" w:hAnsiTheme="minorBidi"/>
+          <w:color w:val="0E101A"/>
+          <w:sz w:val="28"/>
+          <w:szCs w:val="28"/>
+        </w:rPr>
+      </w:pPr>
+    </w:p>
+    <w:p>
+      <w:pPr>
+        <w:spacing w:after="0" w:line="240" w:lineRule="auto"/>
+        <w:jc w:val="center"/>
+        <w:rPr>
+          <w:rFonts w:asciiTheme="minorBidi" w:eastAsia="Times New Roman" w:hAnsiTheme="minorBidi"/>
+          <w:color w:val="0E101A"/>
+          <w:sz w:val="28"/>
+          <w:szCs w:val="28"/>
+        </w:rPr>
+      </w:pPr>
+    </w:p>
+    <w:p>
+      <w:pPr>
+        <w:spacing w:after="0" w:line="240" w:lineRule="auto"/>
+        <w:jc w:val="center"/>
+        <w:rPr>
+          <w:rFonts w:asciiTheme="minorBidi" w:eastAsia="Times New Roman" w:hAnsiTheme="minorBidi"/>
+          <w:color w:val="0E101A"/>
+          <w:sz w:val="28"/>
+          <w:szCs w:val="28"/>
+        </w:rPr>
+      </w:pPr>
+    </w:p>
+    <w:p>
+      <w:pPr>
+        <w:spacing w:after="0" w:line="240" w:lineRule="auto"/>
+        <w:jc w:val="center"/>
+        <w:rPr>
+          <w:rFonts w:asciiTheme="minorBidi" w:eastAsia="Times New Roman" w:hAnsiTheme="minorBidi"/>
+          <w:color w:val="0E101A"/>
+          <w:sz w:val="28"/>
+          <w:szCs w:val="28"/>
+        </w:rPr>
+      </w:pPr>
+    </w:p>
+    <w:p>
+      <w:pPr>
+        <w:spacing w:after="0" w:line="240" w:lineRule="auto"/>
+        <w:jc w:val="center"/>
+        <w:rPr>
+          <w:rFonts w:asciiTheme="minorBidi" w:eastAsia="Times New Roman" w:hAnsiTheme="minorBidi"/>
+          <w:color w:val="0E101A"/>
+          <w:sz w:val="28"/>
+          <w:szCs w:val="28"/>
+        </w:rPr>
+      </w:pPr>
+      <w:r>
+        <w:rPr>
+          <w:rFonts w:asciiTheme="minorBidi" w:eastAsia="Times New Roman" w:hAnsiTheme="minorBidi"/>
+          <w:color w:val="0E101A"/>
+          <w:sz w:val="28"/>
+          <w:szCs w:val="28"/>
+        </w:rPr>
+        <w:t>Project</w:t>
+      </w:r>
+      <w:r>
+        <w:rPr>
           <w:rFonts w:asciiTheme="minorBidi" w:eastAsia="Times New Roman" w:hAnsiTheme="minorBidi" w:hint="cs"/>
           <w:color w:val="0E101A"/>
           <w:sz w:val="28"/>
           <w:szCs w:val="28"/>
           <w:rtl/>
-          <w:lang w:bidi="fa-IR"/>
-        </w:rPr>
-      </w:pPr>
+        </w:rPr>
+        <w:t xml:space="preserve"> - </w:t>
+      </w:r>
+      <w:proofErr w:type="spellStart"/>
+      <w:r>
+        <w:rPr>
+          <w:rFonts w:asciiTheme="minorBidi" w:eastAsia="Times New Roman" w:hAnsiTheme="minorBidi"/>
+          <w:color w:val="0E101A"/>
+          <w:sz w:val="28"/>
+          <w:szCs w:val="28"/>
+        </w:rPr>
+        <w:t>PulsarDetection</w:t>
+      </w:r>
+      <w:proofErr w:type="spellEnd"/>
     </w:p>
     <w:p>
       <w:pPr>
@@ -37,6 +235,7 @@
           <w:color w:val="0E101A"/>
           <w:sz w:val="28"/>
           <w:szCs w:val="28"/>
+          <w:rtl/>
         </w:rPr>
       </w:pPr>
     </w:p>
@@ -49,6 +248,7 @@
           <w:color w:val="0E101A"/>
           <w:sz w:val="28"/>
           <w:szCs w:val="28"/>
+          <w:rtl/>
         </w:rPr>
       </w:pPr>
     </w:p>
@@ -63,6 +263,15 @@
           <w:szCs w:val="28"/>
         </w:rPr>
       </w:pPr>
+      <w:r>
+        <w:rPr>
+          <w:rFonts w:asciiTheme="minorBidi" w:eastAsia="Times New Roman" w:hAnsiTheme="minorBidi"/>
+          <w:color w:val="0E101A"/>
+          <w:sz w:val="28"/>
+          <w:szCs w:val="28"/>
+        </w:rPr>
+        <w:t>Daniele</w:t>
+      </w:r>
     </w:p>
     <w:p>
       <w:pPr>
@@ -73,8 +282,18 @@
           <w:color w:val="0E101A"/>
           <w:sz w:val="28"/>
           <w:szCs w:val="28"/>
-        </w:rPr>
-      </w:pPr>
+          <w:rtl/>
+        </w:rPr>
+      </w:pPr>
+      <w:r>
+        <w:rPr>
+          <w:rFonts w:asciiTheme="minorBidi" w:eastAsia="Times New Roman" w:hAnsiTheme="minorBidi"/>
+          <w:color w:val="0E101A"/>
+          <w:sz w:val="28"/>
+          <w:szCs w:val="28"/>
+        </w:rPr>
+        <w:t>Hossein</w:t>
+      </w:r>
     </w:p>
     <w:p>
       <w:pPr>
@@ -183,25 +402,78 @@
           <w:szCs w:val="28"/>
         </w:rPr>
       </w:pPr>
-      <w:r>
-        <w:rPr>
-          <w:rFonts w:asciiTheme="minorBidi" w:eastAsia="Times New Roman" w:hAnsiTheme="minorBidi"/>
-          <w:color w:val="0E101A"/>
-          <w:sz w:val="28"/>
-          <w:szCs w:val="28"/>
-        </w:rPr>
-        <w:t>Project</w:t>
-      </w:r>
-      <w:r>
-        <w:rPr>
-          <w:rFonts w:asciiTheme="minorBidi" w:eastAsia="Times New Roman" w:hAnsiTheme="minorBidi" w:hint="cs"/>
+    </w:p>
+    <w:p>
+      <w:pPr>
+        <w:spacing w:after="0" w:line="240" w:lineRule="auto"/>
+        <w:jc w:val="center"/>
+        <w:rPr>
+          <w:rFonts w:asciiTheme="minorBidi" w:eastAsia="Times New Roman" w:hAnsiTheme="minorBidi"/>
           <w:color w:val="0E101A"/>
           <w:sz w:val="28"/>
           <w:szCs w:val="28"/>
           <w:rtl/>
         </w:rPr>
-        <w:t xml:space="preserve"> - </w:t>
-      </w:r>
+      </w:pPr>
+      <w:r>
+        <w:rPr>
+          <w:rFonts w:asciiTheme="minorBidi" w:eastAsia="Times New Roman" w:hAnsiTheme="minorBidi"/>
+          <w:color w:val="0E101A"/>
+          <w:sz w:val="28"/>
+          <w:szCs w:val="28"/>
+        </w:rPr>
+        <w:t>S289615@studenti.polito.it</w:t>
+      </w:r>
+    </w:p>
+    <w:p>
+      <w:pPr>
+        <w:spacing w:after="0" w:line="240" w:lineRule="auto"/>
+        <w:jc w:val="center"/>
+        <w:rPr>
+          <w:rFonts w:asciiTheme="minorBidi" w:eastAsia="Times New Roman" w:hAnsiTheme="minorBidi"/>
+          <w:color w:val="0E101A"/>
+          <w:sz w:val="28"/>
+          <w:szCs w:val="28"/>
+          <w:rtl/>
+        </w:rPr>
+      </w:pPr>
+    </w:p>
+    <w:p>
+      <w:pPr>
+        <w:spacing w:after="0" w:line="240" w:lineRule="auto"/>
+        <w:jc w:val="center"/>
+        <w:rPr>
+          <w:rFonts w:asciiTheme="minorBidi" w:eastAsia="Times New Roman" w:hAnsiTheme="minorBidi"/>
+          <w:color w:val="0E101A"/>
+          <w:sz w:val="28"/>
+          <w:szCs w:val="28"/>
+        </w:rPr>
+      </w:pPr>
+    </w:p>
+    <w:p>
+      <w:pPr>
+        <w:spacing w:after="0" w:line="240" w:lineRule="auto"/>
+        <w:jc w:val="center"/>
+        <w:rPr>
+          <w:rFonts w:asciiTheme="minorBidi" w:eastAsia="Times New Roman" w:hAnsiTheme="minorBidi"/>
+          <w:color w:val="0E101A"/>
+          <w:sz w:val="28"/>
+          <w:szCs w:val="28"/>
+          <w:rtl/>
+        </w:rPr>
+      </w:pPr>
+    </w:p>
+    <w:p>
+      <w:pPr>
+        <w:spacing w:after="0" w:line="240" w:lineRule="auto"/>
+        <w:jc w:val="center"/>
+        <w:rPr>
+          <w:rFonts w:asciiTheme="minorBidi" w:eastAsia="Times New Roman" w:hAnsiTheme="minorBidi"/>
+          <w:color w:val="0E101A"/>
+          <w:sz w:val="28"/>
+          <w:szCs w:val="28"/>
+        </w:rPr>
+      </w:pPr>
       <w:proofErr w:type="spellStart"/>
       <w:r>
         <w:rPr>
@@ -210,9 +482,18 @@
           <w:sz w:val="28"/>
           <w:szCs w:val="28"/>
         </w:rPr>
-        <w:t>PulsarDetection</w:t>
+        <w:t>Politecnico</w:t>
       </w:r>
       <w:proofErr w:type="spellEnd"/>
+      <w:r>
+        <w:rPr>
+          <w:rFonts w:asciiTheme="minorBidi" w:eastAsia="Times New Roman" w:hAnsiTheme="minorBidi"/>
+          <w:color w:val="0E101A"/>
+          <w:sz w:val="28"/>
+          <w:szCs w:val="28"/>
+        </w:rPr>
+        <w:t xml:space="preserve"> di Torino</w:t>
+      </w:r>
     </w:p>
     <w:p>
       <w:pPr>
@@ -235,7 +516,6 @@
           <w:color w:val="0E101A"/>
           <w:sz w:val="28"/>
           <w:szCs w:val="28"/>
-          <w:rtl/>
         </w:rPr>
       </w:pPr>
     </w:p>
@@ -248,7 +528,6 @@
           <w:color w:val="0E101A"/>
           <w:sz w:val="28"/>
           <w:szCs w:val="28"/>
-          <w:rtl/>
         </w:rPr>
       </w:pPr>
     </w:p>
@@ -263,15 +542,6 @@
           <w:szCs w:val="28"/>
         </w:rPr>
       </w:pPr>
-      <w:r>
-        <w:rPr>
-          <w:rFonts w:asciiTheme="minorBidi" w:eastAsia="Times New Roman" w:hAnsiTheme="minorBidi"/>
-          <w:color w:val="0E101A"/>
-          <w:sz w:val="28"/>
-          <w:szCs w:val="28"/>
-        </w:rPr>
-        <w:t>Daniele</w:t>
-      </w:r>
     </w:p>
     <w:p>
       <w:pPr>
@@ -282,18 +552,8 @@
           <w:color w:val="0E101A"/>
           <w:sz w:val="28"/>
           <w:szCs w:val="28"/>
-          <w:rtl/>
-        </w:rPr>
-      </w:pPr>
-      <w:r>
-        <w:rPr>
-          <w:rFonts w:asciiTheme="minorBidi" w:eastAsia="Times New Roman" w:hAnsiTheme="minorBidi"/>
-          <w:color w:val="0E101A"/>
-          <w:sz w:val="28"/>
-          <w:szCs w:val="28"/>
-        </w:rPr>
-        <w:t>Hossein</w:t>
-      </w:r>
+        </w:rPr>
+      </w:pPr>
     </w:p>
     <w:p>
       <w:pPr>
@@ -334,267 +594,7 @@
     <w:p>
       <w:pPr>
         <w:spacing w:after="0" w:line="240" w:lineRule="auto"/>
-        <w:jc w:val="center"/>
-        <w:rPr>
-          <w:rFonts w:asciiTheme="minorBidi" w:eastAsia="Times New Roman" w:hAnsiTheme="minorBidi"/>
-          <w:color w:val="0E101A"/>
-          <w:sz w:val="28"/>
-          <w:szCs w:val="28"/>
-        </w:rPr>
-      </w:pPr>
-    </w:p>
-    <w:p>
-      <w:pPr>
-        <w:spacing w:after="0" w:line="240" w:lineRule="auto"/>
-        <w:jc w:val="center"/>
-        <w:rPr>
-          <w:rFonts w:asciiTheme="minorBidi" w:eastAsia="Times New Roman" w:hAnsiTheme="minorBidi"/>
-          <w:color w:val="0E101A"/>
-          <w:sz w:val="28"/>
-          <w:szCs w:val="28"/>
-        </w:rPr>
-      </w:pPr>
-    </w:p>
-    <w:p>
-      <w:pPr>
-        <w:spacing w:after="0" w:line="240" w:lineRule="auto"/>
-        <w:jc w:val="center"/>
-        <w:rPr>
-          <w:rFonts w:asciiTheme="minorBidi" w:eastAsia="Times New Roman" w:hAnsiTheme="minorBidi"/>
-          <w:color w:val="0E101A"/>
-          <w:sz w:val="28"/>
-          <w:szCs w:val="28"/>
-        </w:rPr>
-      </w:pPr>
-    </w:p>
-    <w:p>
-      <w:pPr>
-        <w:spacing w:after="0" w:line="240" w:lineRule="auto"/>
-        <w:jc w:val="center"/>
-        <w:rPr>
-          <w:rFonts w:asciiTheme="minorBidi" w:eastAsia="Times New Roman" w:hAnsiTheme="minorBidi"/>
-          <w:color w:val="0E101A"/>
-          <w:sz w:val="28"/>
-          <w:szCs w:val="28"/>
-        </w:rPr>
-      </w:pPr>
-    </w:p>
-    <w:p>
-      <w:pPr>
-        <w:spacing w:after="0" w:line="240" w:lineRule="auto"/>
-        <w:jc w:val="center"/>
-        <w:rPr>
-          <w:rFonts w:asciiTheme="minorBidi" w:eastAsia="Times New Roman" w:hAnsiTheme="minorBidi"/>
-          <w:color w:val="0E101A"/>
-          <w:sz w:val="28"/>
-          <w:szCs w:val="28"/>
-        </w:rPr>
-      </w:pPr>
-    </w:p>
-    <w:p>
-      <w:pPr>
-        <w:spacing w:after="0" w:line="240" w:lineRule="auto"/>
-        <w:jc w:val="center"/>
-        <w:rPr>
-          <w:rFonts w:asciiTheme="minorBidi" w:eastAsia="Times New Roman" w:hAnsiTheme="minorBidi"/>
-          <w:color w:val="0E101A"/>
-          <w:sz w:val="28"/>
-          <w:szCs w:val="28"/>
-        </w:rPr>
-      </w:pPr>
-    </w:p>
-    <w:p>
-      <w:pPr>
-        <w:spacing w:after="0" w:line="240" w:lineRule="auto"/>
-        <w:jc w:val="center"/>
-        <w:rPr>
-          <w:rFonts w:asciiTheme="minorBidi" w:eastAsia="Times New Roman" w:hAnsiTheme="minorBidi"/>
-          <w:color w:val="0E101A"/>
-          <w:sz w:val="28"/>
-          <w:szCs w:val="28"/>
-          <w:rtl/>
-        </w:rPr>
-      </w:pPr>
-      <w:r>
-        <w:rPr>
-          <w:rFonts w:asciiTheme="minorBidi" w:eastAsia="Times New Roman" w:hAnsiTheme="minorBidi"/>
-          <w:color w:val="0E101A"/>
-          <w:sz w:val="28"/>
-          <w:szCs w:val="28"/>
-        </w:rPr>
-        <w:t>S289615@studenti.polito.it</w:t>
-      </w:r>
-    </w:p>
-    <w:p>
-      <w:pPr>
-        <w:spacing w:after="0" w:line="240" w:lineRule="auto"/>
-        <w:jc w:val="center"/>
-        <w:rPr>
-          <w:rFonts w:asciiTheme="minorBidi" w:eastAsia="Times New Roman" w:hAnsiTheme="minorBidi"/>
-          <w:color w:val="0E101A"/>
-          <w:sz w:val="28"/>
-          <w:szCs w:val="28"/>
-          <w:rtl/>
-        </w:rPr>
-      </w:pPr>
-    </w:p>
-    <w:p>
-      <w:pPr>
-        <w:spacing w:after="0" w:line="240" w:lineRule="auto"/>
-        <w:jc w:val="center"/>
-        <w:rPr>
-          <w:rFonts w:asciiTheme="minorBidi" w:eastAsia="Times New Roman" w:hAnsiTheme="minorBidi"/>
-          <w:color w:val="0E101A"/>
-          <w:sz w:val="28"/>
-          <w:szCs w:val="28"/>
-        </w:rPr>
-      </w:pPr>
-    </w:p>
-    <w:p>
-      <w:pPr>
-        <w:spacing w:after="0" w:line="240" w:lineRule="auto"/>
-        <w:jc w:val="center"/>
-        <w:rPr>
-          <w:rFonts w:asciiTheme="minorBidi" w:eastAsia="Times New Roman" w:hAnsiTheme="minorBidi"/>
-          <w:color w:val="0E101A"/>
-          <w:sz w:val="28"/>
-          <w:szCs w:val="28"/>
-          <w:rtl/>
-        </w:rPr>
-      </w:pPr>
-    </w:p>
-    <w:p>
-      <w:pPr>
-        <w:spacing w:after="0" w:line="240" w:lineRule="auto"/>
-        <w:jc w:val="center"/>
-        <w:rPr>
-          <w:rFonts w:asciiTheme="minorBidi" w:eastAsia="Times New Roman" w:hAnsiTheme="minorBidi"/>
-          <w:color w:val="0E101A"/>
-          <w:sz w:val="28"/>
-          <w:szCs w:val="28"/>
-        </w:rPr>
-      </w:pPr>
-      <w:proofErr w:type="spellStart"/>
-      <w:r>
-        <w:rPr>
-          <w:rFonts w:asciiTheme="minorBidi" w:eastAsia="Times New Roman" w:hAnsiTheme="minorBidi"/>
-          <w:color w:val="0E101A"/>
-          <w:sz w:val="28"/>
-          <w:szCs w:val="28"/>
-        </w:rPr>
-        <w:t>Politecnico</w:t>
-      </w:r>
-      <w:proofErr w:type="spellEnd"/>
-      <w:r>
-        <w:rPr>
-          <w:rFonts w:asciiTheme="minorBidi" w:eastAsia="Times New Roman" w:hAnsiTheme="minorBidi"/>
-          <w:color w:val="0E101A"/>
-          <w:sz w:val="28"/>
-          <w:szCs w:val="28"/>
-        </w:rPr>
-        <w:t xml:space="preserve"> di Torino</w:t>
-      </w:r>
-    </w:p>
-    <w:p>
-      <w:pPr>
-        <w:spacing w:after="0" w:line="240" w:lineRule="auto"/>
-        <w:jc w:val="center"/>
-        <w:rPr>
-          <w:rFonts w:asciiTheme="minorBidi" w:eastAsia="Times New Roman" w:hAnsiTheme="minorBidi"/>
-          <w:color w:val="0E101A"/>
-          <w:sz w:val="28"/>
-          <w:szCs w:val="28"/>
-        </w:rPr>
-      </w:pPr>
-    </w:p>
-    <w:p>
-      <w:pPr>
-        <w:spacing w:after="0" w:line="240" w:lineRule="auto"/>
-        <w:jc w:val="center"/>
-        <w:rPr>
-          <w:rFonts w:asciiTheme="minorBidi" w:eastAsia="Times New Roman" w:hAnsiTheme="minorBidi"/>
-          <w:color w:val="0E101A"/>
-          <w:sz w:val="28"/>
-          <w:szCs w:val="28"/>
-        </w:rPr>
-      </w:pPr>
-    </w:p>
-    <w:p>
-      <w:pPr>
-        <w:spacing w:after="0" w:line="240" w:lineRule="auto"/>
-        <w:jc w:val="center"/>
-        <w:rPr>
-          <w:rFonts w:asciiTheme="minorBidi" w:eastAsia="Times New Roman" w:hAnsiTheme="minorBidi"/>
-          <w:color w:val="0E101A"/>
-          <w:sz w:val="28"/>
-          <w:szCs w:val="28"/>
-        </w:rPr>
-      </w:pPr>
-    </w:p>
-    <w:p>
-      <w:pPr>
-        <w:spacing w:after="0" w:line="240" w:lineRule="auto"/>
-        <w:jc w:val="center"/>
-        <w:rPr>
-          <w:rFonts w:asciiTheme="minorBidi" w:eastAsia="Times New Roman" w:hAnsiTheme="minorBidi"/>
-          <w:color w:val="0E101A"/>
-          <w:sz w:val="28"/>
-          <w:szCs w:val="28"/>
-        </w:rPr>
-      </w:pPr>
-    </w:p>
-    <w:p>
-      <w:pPr>
-        <w:spacing w:after="0" w:line="240" w:lineRule="auto"/>
-        <w:jc w:val="center"/>
-        <w:rPr>
-          <w:rFonts w:asciiTheme="minorBidi" w:eastAsia="Times New Roman" w:hAnsiTheme="minorBidi"/>
-          <w:color w:val="0E101A"/>
-          <w:sz w:val="28"/>
-          <w:szCs w:val="28"/>
-        </w:rPr>
-      </w:pPr>
-    </w:p>
-    <w:p>
-      <w:pPr>
-        <w:spacing w:after="0" w:line="240" w:lineRule="auto"/>
-        <w:jc w:val="center"/>
-        <w:rPr>
-          <w:rFonts w:asciiTheme="minorBidi" w:eastAsia="Times New Roman" w:hAnsiTheme="minorBidi"/>
-          <w:color w:val="0E101A"/>
-          <w:sz w:val="28"/>
-          <w:szCs w:val="28"/>
-        </w:rPr>
-      </w:pPr>
-    </w:p>
-    <w:p>
-      <w:pPr>
-        <w:spacing w:after="0" w:line="240" w:lineRule="auto"/>
-        <w:jc w:val="center"/>
-        <w:rPr>
-          <w:rFonts w:asciiTheme="minorBidi" w:eastAsia="Times New Roman" w:hAnsiTheme="minorBidi"/>
-          <w:color w:val="0E101A"/>
-          <w:sz w:val="28"/>
-          <w:szCs w:val="28"/>
-        </w:rPr>
-      </w:pPr>
-    </w:p>
-    <w:p>
-      <w:pPr>
-        <w:spacing w:after="0" w:line="240" w:lineRule="auto"/>
-        <w:jc w:val="center"/>
-        <w:rPr>
-          <w:rFonts w:asciiTheme="minorBidi" w:eastAsia="Times New Roman" w:hAnsiTheme="minorBidi"/>
-          <w:color w:val="0E101A"/>
-          <w:sz w:val="28"/>
-          <w:szCs w:val="28"/>
-        </w:rPr>
-      </w:pPr>
-    </w:p>
-    <w:p>
-      <w:pPr>
-        <w:spacing w:after="0" w:line="240" w:lineRule="auto"/>
-        <w:jc w:val="center"/>
+        <w:jc w:val="both"/>
         <w:rPr>
           <w:rFonts w:asciiTheme="minorBidi" w:eastAsia="Times New Roman" w:hAnsiTheme="minorBidi"/>
           <w:color w:val="0E101A"/>
@@ -1776,16 +1776,6 @@
           <w:color w:val="0E101A"/>
         </w:rPr>
       </w:pPr>
-    </w:p>
-    <w:p>
-      <w:pPr>
-        <w:spacing w:after="0" w:line="240" w:lineRule="auto"/>
-        <w:jc w:val="both"/>
-        <w:rPr>
-          <w:rFonts w:asciiTheme="minorBidi" w:eastAsia="Times New Roman" w:hAnsiTheme="minorBidi"/>
-          <w:color w:val="0E101A"/>
-        </w:rPr>
-      </w:pPr>
       <w:r>
         <w:rPr>
           <w:rFonts w:asciiTheme="minorBidi" w:eastAsia="Times New Roman" w:hAnsiTheme="minorBidi"/>
@@ -2169,27 +2159,77 @@
       <w:pPr>
         <w:spacing w:after="0" w:line="240" w:lineRule="auto"/>
         <w:jc w:val="both"/>
+        <w:rPr>
+          <w:rFonts w:asciiTheme="minorBidi" w:eastAsia="Times New Roman" w:hAnsiTheme="minorBidi"/>
+          <w:color w:val="0E101A"/>
+          <w:sz w:val="27"/>
+          <w:szCs w:val="27"/>
+        </w:rPr>
+      </w:pPr>
+    </w:p>
+    <w:p>
+      <w:pPr>
+        <w:spacing w:after="0" w:line="240" w:lineRule="auto"/>
+        <w:jc w:val="both"/>
+        <w:rPr>
+          <w:rFonts w:asciiTheme="minorBidi" w:eastAsia="Times New Roman" w:hAnsiTheme="minorBidi"/>
+          <w:color w:val="0E101A"/>
+          <w:sz w:val="27"/>
+          <w:szCs w:val="27"/>
+        </w:rPr>
+      </w:pPr>
+    </w:p>
+    <w:p>
+      <w:pPr>
+        <w:spacing w:after="0" w:line="240" w:lineRule="auto"/>
+        <w:jc w:val="both"/>
+        <w:rPr>
+          <w:rFonts w:asciiTheme="minorBidi" w:eastAsia="Times New Roman" w:hAnsiTheme="minorBidi"/>
+          <w:color w:val="0E101A"/>
+          <w:sz w:val="27"/>
+          <w:szCs w:val="27"/>
+        </w:rPr>
+      </w:pPr>
+    </w:p>
+    <w:p>
+      <w:pPr>
+        <w:spacing w:after="0" w:line="240" w:lineRule="auto"/>
+        <w:jc w:val="both"/>
+        <w:rPr>
+          <w:rFonts w:asciiTheme="minorBidi" w:eastAsia="Times New Roman" w:hAnsiTheme="minorBidi"/>
+          <w:color w:val="0E101A"/>
+          <w:sz w:val="27"/>
+          <w:szCs w:val="27"/>
+        </w:rPr>
+      </w:pPr>
+      <w:r>
+        <w:rPr>
+          <w:rFonts w:asciiTheme="minorBidi" w:eastAsia="Times New Roman" w:hAnsiTheme="minorBidi"/>
+          <w:color w:val="0E101A"/>
+          <w:sz w:val="27"/>
+          <w:szCs w:val="27"/>
+        </w:rPr>
+        <w:t>Histogram of the Pulsar Detection dataset features without preprocessing</w:t>
+      </w:r>
+      <w:r>
         <w:rPr>
           <w:rFonts w:asciiTheme="minorBidi" w:eastAsia="Times New Roman" w:hAnsiTheme="minorBidi" w:hint="cs"/>
           <w:color w:val="0E101A"/>
           <w:sz w:val="27"/>
           <w:szCs w:val="27"/>
           <w:rtl/>
-          <w:lang w:bidi="fa-IR"/>
-        </w:rPr>
-      </w:pPr>
-    </w:p>
-    <w:p>
-      <w:pPr>
-        <w:spacing w:after="0" w:line="240" w:lineRule="auto"/>
-        <w:jc w:val="both"/>
+        </w:rPr>
+        <w:t>.</w:t>
+      </w:r>
+      <w:r>
         <w:rPr>
           <w:rFonts w:asciiTheme="minorBidi" w:eastAsia="Times New Roman" w:hAnsiTheme="minorBidi"/>
           <w:color w:val="0E101A"/>
           <w:sz w:val="27"/>
           <w:szCs w:val="27"/>
         </w:rPr>
-      </w:pPr>
+        <w:t xml:space="preserve"> (training set). Features are sorted by their order, from left to right, top to bottom.</w:t>
+      </w:r>
     </w:p>
     <w:p>
       <w:pPr>
@@ -2202,103 +2242,66 @@
           <w:szCs w:val="27"/>
         </w:rPr>
       </w:pPr>
-      <w:r>
+    </w:p>
+    <w:p>
+      <w:pPr>
+        <w:spacing w:after="0" w:line="240" w:lineRule="auto"/>
+        <w:jc w:val="both"/>
         <w:rPr>
           <w:rFonts w:asciiTheme="minorBidi" w:eastAsia="Times New Roman" w:hAnsiTheme="minorBidi"/>
           <w:color w:val="0E101A"/>
           <w:sz w:val="27"/>
           <w:szCs w:val="27"/>
         </w:rPr>
-        <w:t>Histogram of the Pulsar Detection dataset</w:t>
-      </w:r>
-      <w:r>
+      </w:pPr>
+    </w:p>
+    <w:p>
+      <w:pPr>
+        <w:spacing w:after="0" w:line="240" w:lineRule="auto"/>
+        <w:jc w:val="both"/>
         <w:rPr>
           <w:rFonts w:asciiTheme="minorBidi" w:eastAsia="Times New Roman" w:hAnsiTheme="minorBidi"/>
           <w:color w:val="0E101A"/>
           <w:sz w:val="27"/>
           <w:szCs w:val="27"/>
         </w:rPr>
-        <w:t xml:space="preserve"> features without preprocessing</w:t>
-      </w:r>
-      <w:r>
-        <w:rPr>
-          <w:rFonts w:asciiTheme="minorBidi" w:eastAsia="Times New Roman" w:hAnsiTheme="minorBidi" w:hint="cs"/>
+      </w:pPr>
+    </w:p>
+    <w:p>
+      <w:pPr>
+        <w:spacing w:after="0" w:line="240" w:lineRule="auto"/>
+        <w:jc w:val="both"/>
+        <w:rPr>
+          <w:rFonts w:asciiTheme="minorBidi" w:eastAsia="Times New Roman" w:hAnsiTheme="minorBidi"/>
           <w:color w:val="0E101A"/>
           <w:sz w:val="27"/>
           <w:szCs w:val="27"/>
-          <w:rtl/>
-        </w:rPr>
-        <w:t>.</w:t>
-      </w:r>
-      <w:r>
+        </w:rPr>
+      </w:pPr>
+    </w:p>
+    <w:p>
+      <w:pPr>
+        <w:spacing w:after="0" w:line="240" w:lineRule="auto"/>
+        <w:jc w:val="center"/>
         <w:rPr>
           <w:rFonts w:asciiTheme="minorBidi" w:eastAsia="Times New Roman" w:hAnsiTheme="minorBidi"/>
           <w:color w:val="0E101A"/>
           <w:sz w:val="27"/>
           <w:szCs w:val="27"/>
         </w:rPr>
-        <w:t xml:space="preserve"> (training set). Features are sorted by their order, from left to right, top to bottom. red histograms refer to false prediction (Non-Pulsar), blue histograms refer to true prediction (Pulsar)</w:t>
-      </w:r>
-    </w:p>
-    <w:p>
-      <w:pPr>
-        <w:spacing w:after="0" w:line="240" w:lineRule="auto"/>
-        <w:jc w:val="both"/>
-        <w:rPr>
-          <w:rFonts w:asciiTheme="minorBidi" w:eastAsia="Times New Roman" w:hAnsiTheme="minorBidi"/>
+      </w:pPr>
+      <w:r>
+        <w:rPr>
+          <w:rFonts w:asciiTheme="minorBidi" w:eastAsia="Times New Roman" w:hAnsiTheme="minorBidi"/>
+          <w:noProof/>
           <w:color w:val="0E101A"/>
           <w:sz w:val="27"/>
           <w:szCs w:val="27"/>
         </w:rPr>
-      </w:pPr>
-    </w:p>
-    <w:p>
-      <w:pPr>
-        <w:spacing w:after="0" w:line="240" w:lineRule="auto"/>
-        <w:jc w:val="both"/>
-        <w:rPr>
-          <w:rFonts w:asciiTheme="minorBidi" w:eastAsia="Times New Roman" w:hAnsiTheme="minorBidi"/>
-          <w:color w:val="0E101A"/>
-          <w:sz w:val="27"/>
-          <w:szCs w:val="27"/>
-        </w:rPr>
-      </w:pPr>
-    </w:p>
-    <w:p>
-      <w:pPr>
-        <w:spacing w:after="0" w:line="240" w:lineRule="auto"/>
-        <w:jc w:val="both"/>
-        <w:rPr>
-          <w:rFonts w:asciiTheme="minorBidi" w:eastAsia="Times New Roman" w:hAnsiTheme="minorBidi"/>
-          <w:color w:val="0E101A"/>
-          <w:sz w:val="27"/>
-          <w:szCs w:val="27"/>
-        </w:rPr>
-      </w:pPr>
-    </w:p>
-    <w:p>
-      <w:pPr>
-        <w:spacing w:after="0" w:line="240" w:lineRule="auto"/>
-        <w:jc w:val="both"/>
-        <w:rPr>
-          <w:rFonts w:asciiTheme="minorBidi" w:eastAsia="Times New Roman" w:hAnsiTheme="minorBidi"/>
-          <w:color w:val="0E101A"/>
-          <w:sz w:val="27"/>
-          <w:szCs w:val="27"/>
-        </w:rPr>
-      </w:pPr>
-      <w:r>
-        <w:rPr>
-          <w:rFonts w:asciiTheme="minorBidi" w:eastAsia="Times New Roman" w:hAnsiTheme="minorBidi"/>
-          <w:noProof/>
-          <w:color w:val="0E101A"/>
-          <w:sz w:val="27"/>
-          <w:szCs w:val="27"/>
-        </w:rPr>
         <w:drawing>
-          <wp:inline distT="0" distB="0" distL="0" distR="0">
-            <wp:extent cx="6637020" cy="2209800"/>
-            <wp:effectExtent l="0" t="0" r="0" b="0"/>
+          <wp:inline distT="0" distB="0" distL="0" distR="0" wp14:anchorId="045AAB25" wp14:editId="25646FE7">
+            <wp:extent cx="5943600" cy="1978925"/>
+            <wp:effectExtent l="0" t="0" r="0" b="2540"/>
             <wp:docPr id="2" name="Picture 2" descr="without_prep"/>
             <wp:cNvGraphicFramePr>
               <a:graphicFrameLocks xmlns:a="http://schemas.openxmlformats.org/drawingml/2006/main" noChangeAspect="1"/>
@@ -2328,7 +2331,7 @@
                   <pic:spPr bwMode="auto">
                     <a:xfrm>
                       <a:off x="0" y="0"/>
-                      <a:ext cx="6637020" cy="2209800"/>
+                      <a:ext cx="5943600" cy="1978925"/>
                     </a:xfrm>
                     <a:prstGeom prst="rect">
                       <a:avLst/>
@@ -2393,7 +2396,6 @@
     <w:p>
       <w:pPr>
         <w:spacing w:after="0" w:line="240" w:lineRule="auto"/>
-        <w:jc w:val="center"/>
         <w:rPr>
           <w:rFonts w:asciiTheme="minorBidi" w:eastAsia="Times New Roman" w:hAnsiTheme="minorBidi"/>
           <w:color w:val="0E101A"/>
@@ -2405,7 +2407,6 @@
     <w:p>
       <w:pPr>
         <w:spacing w:after="0" w:line="240" w:lineRule="auto"/>
-        <w:jc w:val="center"/>
         <w:rPr>
           <w:rFonts w:asciiTheme="minorBidi" w:eastAsia="Times New Roman" w:hAnsiTheme="minorBidi"/>
           <w:color w:val="0E101A"/>
@@ -2417,18 +2418,6 @@
     <w:p>
       <w:pPr>
         <w:spacing w:after="0" w:line="240" w:lineRule="auto"/>
-        <w:jc w:val="center"/>
-        <w:rPr>
-          <w:rFonts w:asciiTheme="minorBidi" w:eastAsia="Times New Roman" w:hAnsiTheme="minorBidi"/>
-          <w:color w:val="0E101A"/>
-          <w:sz w:val="20"/>
-          <w:szCs w:val="20"/>
-        </w:rPr>
-      </w:pPr>
-    </w:p>
-    <w:p>
-      <w:pPr>
-        <w:spacing w:after="0" w:line="240" w:lineRule="auto"/>
         <w:jc w:val="both"/>
         <w:rPr>
           <w:rFonts w:asciiTheme="minorBidi" w:eastAsia="Times New Roman" w:hAnsiTheme="minorBidi"/>
@@ -2450,6 +2439,9 @@
         <w:rPr>
           <w:rFonts w:asciiTheme="minorBidi" w:eastAsia="Times New Roman" w:hAnsiTheme="minorBidi"/>
           <w:color w:val="0E101A"/>
+          <w:sz w:val="28"/>
+          <w:szCs w:val="28"/>
+          <w:rtl/>
         </w:rPr>
       </w:pPr>
       <w:r>
@@ -2473,7 +2465,14 @@
           <w:rFonts w:asciiTheme="minorBidi" w:eastAsia="Times New Roman" w:hAnsiTheme="minorBidi"/>
           <w:color w:val="0E101A"/>
         </w:rPr>
-        <w:t xml:space="preserve"> Find?', PhD Thesis, University of Manchester, 2016.</w:t>
+        <w:t xml:space="preserve"> Find?', PhD Thesis,</w:t>
+      </w:r>
+      <w:r>
+        <w:rPr>
+          <w:rFonts w:asciiTheme="minorBidi" w:eastAsia="Times New Roman" w:hAnsiTheme="minorBidi"/>
+          <w:color w:val="0E101A"/>
+        </w:rPr>
+        <w:t xml:space="preserve"> University of Manchester, 2016</w:t>
       </w:r>
     </w:p>
     <w:p>
@@ -2510,7 +2509,18 @@
           <w:color w:val="0E101A"/>
           <w:sz w:val="28"/>
           <w:szCs w:val="28"/>
-          <w:rtl/>
+        </w:rPr>
+      </w:pPr>
+    </w:p>
+    <w:p>
+      <w:pPr>
+        <w:spacing w:after="0" w:line="240" w:lineRule="auto"/>
+        <w:jc w:val="both"/>
+        <w:rPr>
+          <w:rFonts w:asciiTheme="minorBidi" w:eastAsia="Times New Roman" w:hAnsiTheme="minorBidi"/>
+          <w:color w:val="0E101A"/>
+          <w:sz w:val="28"/>
+          <w:szCs w:val="28"/>
         </w:rPr>
       </w:pPr>
     </w:p>
@@ -2570,18 +2580,6 @@
           <w:szCs w:val="28"/>
         </w:rPr>
       </w:pPr>
-    </w:p>
-    <w:p>
-      <w:pPr>
-        <w:spacing w:after="0" w:line="240" w:lineRule="auto"/>
-        <w:jc w:val="both"/>
-        <w:rPr>
-          <w:rFonts w:asciiTheme="minorBidi" w:eastAsia="Times New Roman" w:hAnsiTheme="minorBidi"/>
-          <w:color w:val="0E101A"/>
-          <w:sz w:val="28"/>
-          <w:szCs w:val="28"/>
-        </w:rPr>
-      </w:pPr>
       <w:r>
         <w:rPr>
           <w:rFonts w:asciiTheme="minorBidi" w:eastAsia="Times New Roman" w:hAnsiTheme="minorBidi"/>
@@ -2591,6 +2589,18 @@
         </w:rPr>
         <w:t>We need to do two things with the datasets:</w:t>
       </w:r>
+    </w:p>
+    <w:p>
+      <w:pPr>
+        <w:spacing w:after="0" w:line="240" w:lineRule="auto"/>
+        <w:jc w:val="both"/>
+        <w:rPr>
+          <w:rFonts w:asciiTheme="minorBidi" w:eastAsia="Times New Roman" w:hAnsiTheme="minorBidi"/>
+          <w:color w:val="0E101A"/>
+          <w:sz w:val="28"/>
+          <w:szCs w:val="28"/>
+        </w:rPr>
+      </w:pPr>
     </w:p>
     <w:p>
       <w:pPr>
@@ -2684,6 +2694,18 @@
     </w:p>
     <w:p>
       <w:pPr>
+        <w:spacing w:after="0" w:line="240" w:lineRule="auto"/>
+        <w:jc w:val="both"/>
+        <w:rPr>
+          <w:rFonts w:asciiTheme="minorBidi" w:eastAsia="Times New Roman" w:hAnsiTheme="minorBidi"/>
+          <w:color w:val="0E101A"/>
+          <w:sz w:val="28"/>
+          <w:szCs w:val="28"/>
+        </w:rPr>
+      </w:pPr>
+    </w:p>
+    <w:p>
+      <w:pPr>
         <w:pStyle w:val="ListParagraph"/>
         <w:numPr>
           <w:ilvl w:val="0"/>
@@ -2785,19 +2807,6 @@
           <w:lang w:bidi="fa-IR"/>
         </w:rPr>
       </w:pPr>
-    </w:p>
-    <w:p>
-      <w:pPr>
-        <w:spacing w:after="0" w:line="240" w:lineRule="auto"/>
-        <w:jc w:val="both"/>
-        <w:rPr>
-          <w:rFonts w:asciiTheme="minorBidi" w:eastAsia="Times New Roman" w:hAnsiTheme="minorBidi"/>
-          <w:color w:val="0E101A"/>
-          <w:sz w:val="28"/>
-          <w:szCs w:val="28"/>
-          <w:lang w:bidi="fa-IR"/>
-        </w:rPr>
-      </w:pPr>
       <w:r>
         <w:rPr>
           <w:rFonts w:asciiTheme="minorBidi" w:eastAsia="Times New Roman" w:hAnsiTheme="minorBidi"/>
@@ -2832,56 +2841,556 @@
           <w:szCs w:val="27"/>
         </w:rPr>
       </w:pPr>
-      <w:r>
+    </w:p>
+    <w:p>
+      <w:pPr>
+        <w:spacing w:after="0" w:line="240" w:lineRule="auto"/>
+        <w:jc w:val="both"/>
+        <w:rPr>
+          <w:rFonts w:asciiTheme="minorBidi" w:eastAsia="Times New Roman" w:hAnsiTheme="minorBidi"/>
+          <w:color w:val="0E101A"/>
+          <w:sz w:val="28"/>
+          <w:szCs w:val="28"/>
+          <w:lang w:bidi="fa-IR"/>
+        </w:rPr>
+      </w:pPr>
+      <w:r>
+        <w:rPr>
+          <w:rFonts w:asciiTheme="minorBidi" w:eastAsia="Times New Roman" w:hAnsiTheme="minorBidi"/>
+          <w:color w:val="0E101A"/>
+          <w:sz w:val="28"/>
+          <w:szCs w:val="28"/>
+          <w:lang w:bidi="fa-IR"/>
+        </w:rPr>
+        <w:t>I</w:t>
+      </w:r>
+      <w:r>
+        <w:rPr>
+          <w:rFonts w:asciiTheme="minorBidi" w:eastAsia="Times New Roman" w:hAnsiTheme="minorBidi"/>
+          <w:color w:val="0E101A"/>
+          <w:sz w:val="28"/>
+          <w:szCs w:val="28"/>
+          <w:lang w:bidi="fa-IR"/>
+        </w:rPr>
+        <w:t>n many cases</w:t>
+      </w:r>
+      <w:r>
+        <w:rPr>
+          <w:rFonts w:asciiTheme="minorBidi" w:eastAsia="Times New Roman" w:hAnsiTheme="minorBidi"/>
+          <w:color w:val="0E101A"/>
+          <w:sz w:val="28"/>
+          <w:szCs w:val="28"/>
+          <w:lang w:bidi="fa-IR"/>
+        </w:rPr>
+        <w:t xml:space="preserve"> an </w:t>
+      </w:r>
+      <w:r>
+        <w:rPr>
+          <w:rFonts w:asciiTheme="minorBidi" w:eastAsia="Times New Roman" w:hAnsiTheme="minorBidi"/>
+          <w:color w:val="0E101A"/>
+          <w:sz w:val="28"/>
+          <w:szCs w:val="28"/>
+          <w:lang w:bidi="fa-IR"/>
+        </w:rPr>
+        <w:t xml:space="preserve">analysis of the training data </w:t>
+      </w:r>
+      <w:r>
+        <w:rPr>
+          <w:rFonts w:asciiTheme="minorBidi" w:eastAsia="Times New Roman" w:hAnsiTheme="minorBidi"/>
+          <w:color w:val="0E101A"/>
+          <w:sz w:val="28"/>
+          <w:szCs w:val="28"/>
+          <w:lang w:bidi="fa-IR"/>
+        </w:rPr>
+        <w:t>shows that</w:t>
+      </w:r>
+      <w:r>
+        <w:rPr>
+          <w:rFonts w:asciiTheme="minorBidi" w:eastAsia="Times New Roman" w:hAnsiTheme="minorBidi"/>
+          <w:color w:val="0E101A"/>
+          <w:sz w:val="28"/>
+          <w:szCs w:val="28"/>
+          <w:lang w:bidi="fa-IR"/>
+        </w:rPr>
+        <w:t xml:space="preserve">, </w:t>
+      </w:r>
+      <w:r>
+        <w:rPr>
+          <w:rFonts w:asciiTheme="minorBidi" w:eastAsia="Times New Roman" w:hAnsiTheme="minorBidi"/>
+          <w:color w:val="0E101A"/>
+          <w:sz w:val="28"/>
+          <w:szCs w:val="28"/>
+          <w:lang w:bidi="fa-IR"/>
+        </w:rPr>
+        <w:t xml:space="preserve">we </w:t>
+      </w:r>
+      <w:r>
+        <w:rPr>
+          <w:rFonts w:asciiTheme="minorBidi" w:eastAsia="Times New Roman" w:hAnsiTheme="minorBidi"/>
+          <w:color w:val="0E101A"/>
+          <w:sz w:val="28"/>
+          <w:szCs w:val="28"/>
+          <w:lang w:bidi="fa-IR"/>
+        </w:rPr>
+        <w:t>have</w:t>
+      </w:r>
+      <w:r>
+        <w:rPr>
+          <w:rFonts w:asciiTheme="minorBidi" w:eastAsia="Times New Roman" w:hAnsiTheme="minorBidi"/>
+          <w:color w:val="0E101A"/>
+          <w:sz w:val="28"/>
+          <w:szCs w:val="28"/>
+          <w:lang w:bidi="fa-IR"/>
+        </w:rPr>
+        <w:t xml:space="preserve"> many</w:t>
+      </w:r>
+      <w:r>
+        <w:rPr>
+          <w:rFonts w:asciiTheme="minorBidi" w:eastAsia="Times New Roman" w:hAnsiTheme="minorBidi"/>
+          <w:color w:val="0E101A"/>
+          <w:sz w:val="28"/>
+          <w:szCs w:val="28"/>
+          <w:lang w:bidi="fa-IR"/>
+        </w:rPr>
+        <w:t xml:space="preserve"> irregular distributions</w:t>
+      </w:r>
+      <w:r>
+        <w:rPr>
+          <w:rFonts w:asciiTheme="minorBidi" w:eastAsia="Times New Roman" w:hAnsiTheme="minorBidi"/>
+          <w:color w:val="0E101A"/>
+          <w:sz w:val="28"/>
+          <w:szCs w:val="28"/>
+          <w:lang w:bidi="fa-IR"/>
+        </w:rPr>
+        <w:t xml:space="preserve"> in </w:t>
+      </w:r>
+      <w:r>
+        <w:rPr>
+          <w:rFonts w:asciiTheme="minorBidi" w:eastAsia="Times New Roman" w:hAnsiTheme="minorBidi"/>
+          <w:color w:val="0E101A"/>
+          <w:sz w:val="28"/>
+          <w:szCs w:val="28"/>
+          <w:lang w:bidi="fa-IR"/>
+        </w:rPr>
+        <w:t>the raw features, characterized by a presence of significantly large outliers.</w:t>
+      </w:r>
+    </w:p>
+    <w:p>
+      <w:pPr>
+        <w:spacing w:after="0" w:line="240" w:lineRule="auto"/>
+        <w:jc w:val="both"/>
+        <w:rPr>
+          <w:rFonts w:asciiTheme="minorBidi" w:eastAsia="Times New Roman" w:hAnsiTheme="minorBidi"/>
+          <w:color w:val="0E101A"/>
+          <w:sz w:val="28"/>
+          <w:szCs w:val="28"/>
+          <w:lang w:bidi="fa-IR"/>
+        </w:rPr>
+      </w:pPr>
+    </w:p>
+    <w:p>
+      <w:pPr>
+        <w:spacing w:after="0" w:line="240" w:lineRule="auto"/>
+        <w:jc w:val="both"/>
+        <w:rPr>
+          <w:rFonts w:asciiTheme="minorBidi" w:eastAsia="Times New Roman" w:hAnsiTheme="minorBidi"/>
+          <w:color w:val="0E101A"/>
+          <w:sz w:val="28"/>
+          <w:szCs w:val="28"/>
+          <w:lang w:bidi="fa-IR"/>
+        </w:rPr>
+      </w:pPr>
+    </w:p>
+    <w:p>
+      <w:pPr>
+        <w:spacing w:after="0" w:line="240" w:lineRule="auto"/>
+        <w:jc w:val="both"/>
+        <w:rPr>
+          <w:rFonts w:asciiTheme="minorBidi" w:eastAsia="Times New Roman" w:hAnsiTheme="minorBidi"/>
+          <w:color w:val="0E101A"/>
+          <w:sz w:val="28"/>
+          <w:szCs w:val="28"/>
+          <w:lang w:bidi="fa-IR"/>
+        </w:rPr>
+      </w:pPr>
+      <w:r>
+        <w:rPr>
+          <w:rFonts w:asciiTheme="minorBidi" w:eastAsia="Times New Roman" w:hAnsiTheme="minorBidi"/>
+          <w:color w:val="0E101A"/>
+          <w:sz w:val="28"/>
+          <w:szCs w:val="28"/>
+          <w:lang w:bidi="fa-IR"/>
+        </w:rPr>
+        <w:t>Due to the presence of outliers, we expect that classification approaches may produce sub-optimal results (especially Gaussian-based methods)</w:t>
+      </w:r>
+    </w:p>
+    <w:p>
+      <w:pPr>
+        <w:spacing w:after="0" w:line="240" w:lineRule="auto"/>
+        <w:jc w:val="both"/>
+        <w:rPr>
+          <w:rFonts w:asciiTheme="minorBidi" w:eastAsia="Times New Roman" w:hAnsiTheme="minorBidi"/>
+          <w:color w:val="0E101A"/>
+          <w:sz w:val="28"/>
+          <w:szCs w:val="28"/>
+          <w:lang w:bidi="fa-IR"/>
+        </w:rPr>
+      </w:pPr>
+    </w:p>
+    <w:p>
+      <w:pPr>
+        <w:spacing w:after="0" w:line="240" w:lineRule="auto"/>
+        <w:jc w:val="both"/>
+        <w:rPr>
+          <w:rFonts w:asciiTheme="minorBidi" w:eastAsia="Times New Roman" w:hAnsiTheme="minorBidi"/>
+          <w:color w:val="0E101A"/>
+          <w:sz w:val="28"/>
+          <w:szCs w:val="28"/>
+          <w:lang w:bidi="fa-IR"/>
+        </w:rPr>
+      </w:pPr>
+    </w:p>
+    <w:p>
+      <w:pPr>
+        <w:spacing w:after="0" w:line="240" w:lineRule="auto"/>
+        <w:jc w:val="both"/>
+        <w:rPr>
+          <w:rFonts w:asciiTheme="minorBidi" w:eastAsia="Times New Roman" w:hAnsiTheme="minorBidi"/>
+          <w:color w:val="0E101A"/>
+          <w:sz w:val="28"/>
+          <w:szCs w:val="28"/>
+          <w:lang w:bidi="fa-IR"/>
+        </w:rPr>
+      </w:pPr>
+      <w:r>
+        <w:rPr>
+          <w:rFonts w:asciiTheme="minorBidi" w:eastAsia="Times New Roman" w:hAnsiTheme="minorBidi"/>
+          <w:color w:val="0E101A"/>
+          <w:sz w:val="28"/>
+          <w:szCs w:val="28"/>
+          <w:lang w:bidi="fa-IR"/>
+        </w:rPr>
+        <w:t>We therefore further pre-process data by "</w:t>
+      </w:r>
+      <w:proofErr w:type="spellStart"/>
+      <w:r>
+        <w:rPr>
+          <w:rFonts w:asciiTheme="minorBidi" w:eastAsia="Times New Roman" w:hAnsiTheme="minorBidi"/>
+          <w:color w:val="0E101A"/>
+          <w:sz w:val="28"/>
+          <w:szCs w:val="28"/>
+          <w:lang w:bidi="fa-IR"/>
+        </w:rPr>
+        <w:t>Gaussianizing</w:t>
+      </w:r>
+      <w:proofErr w:type="spellEnd"/>
+      <w:r>
+        <w:rPr>
+          <w:rFonts w:asciiTheme="minorBidi" w:eastAsia="Times New Roman" w:hAnsiTheme="minorBidi"/>
+          <w:color w:val="0E101A"/>
+          <w:sz w:val="28"/>
+          <w:szCs w:val="28"/>
+          <w:lang w:bidi="fa-IR"/>
+        </w:rPr>
+        <w:t>" the</w:t>
+      </w:r>
+      <w:r>
+        <w:rPr>
+          <w:rFonts w:asciiTheme="minorBidi" w:eastAsia="Times New Roman" w:hAnsiTheme="minorBidi"/>
+          <w:color w:val="0E101A"/>
+          <w:sz w:val="28"/>
+          <w:szCs w:val="28"/>
+          <w:lang w:bidi="fa-IR"/>
+        </w:rPr>
+        <w:t xml:space="preserve"> f</w:t>
+      </w:r>
+      <w:r>
+        <w:rPr>
+          <w:rFonts w:asciiTheme="minorBidi" w:eastAsia="Times New Roman" w:hAnsiTheme="minorBidi"/>
+          <w:color w:val="0E101A"/>
+          <w:sz w:val="28"/>
+          <w:szCs w:val="28"/>
+          <w:lang w:bidi="fa-IR"/>
+        </w:rPr>
+        <w:t>eatures</w:t>
+      </w:r>
+    </w:p>
+    <w:p>
+      <w:pPr>
+        <w:spacing w:after="0" w:line="240" w:lineRule="auto"/>
+        <w:jc w:val="both"/>
+        <w:rPr>
+          <w:rFonts w:asciiTheme="minorBidi" w:eastAsia="Times New Roman" w:hAnsiTheme="minorBidi"/>
+          <w:color w:val="0E101A"/>
+          <w:sz w:val="28"/>
+          <w:szCs w:val="28"/>
+          <w:lang w:bidi="fa-IR"/>
+        </w:rPr>
+      </w:pPr>
+    </w:p>
+    <w:p>
+      <w:pPr>
+        <w:spacing w:after="0" w:line="240" w:lineRule="auto"/>
+        <w:jc w:val="both"/>
+        <w:rPr>
+          <w:rFonts w:asciiTheme="minorBidi" w:eastAsia="Times New Roman" w:hAnsiTheme="minorBidi"/>
+          <w:color w:val="0E101A"/>
+          <w:sz w:val="28"/>
+          <w:szCs w:val="28"/>
+          <w:lang w:bidi="fa-IR"/>
+        </w:rPr>
+      </w:pPr>
+    </w:p>
+    <w:p>
+      <w:pPr>
+        <w:spacing w:after="0" w:line="240" w:lineRule="auto"/>
+        <w:jc w:val="both"/>
+        <w:rPr>
+          <w:rFonts w:asciiTheme="minorBidi" w:eastAsia="Times New Roman" w:hAnsiTheme="minorBidi"/>
+          <w:color w:val="0E101A"/>
+          <w:sz w:val="28"/>
+          <w:szCs w:val="28"/>
+          <w:lang w:bidi="fa-IR"/>
+        </w:rPr>
+      </w:pPr>
+      <w:proofErr w:type="spellStart"/>
+      <w:r>
+        <w:rPr>
+          <w:rFonts w:asciiTheme="minorBidi" w:eastAsia="Times New Roman" w:hAnsiTheme="minorBidi"/>
+          <w:color w:val="0E101A"/>
+          <w:sz w:val="28"/>
+          <w:szCs w:val="28"/>
+          <w:lang w:bidi="fa-IR"/>
+        </w:rPr>
+        <w:t>Gaussianization</w:t>
+      </w:r>
+      <w:proofErr w:type="spellEnd"/>
+      <w:r>
+        <w:rPr>
+          <w:rFonts w:asciiTheme="minorBidi" w:eastAsia="Times New Roman" w:hAnsiTheme="minorBidi"/>
+          <w:color w:val="0E101A"/>
+          <w:sz w:val="28"/>
+          <w:szCs w:val="28"/>
+          <w:lang w:bidi="fa-IR"/>
+        </w:rPr>
+        <w:t xml:space="preserve"> is a procedure that allows mapping a set of features to values whose empirical cumulative distribution function is well approximated by a Gaussian </w:t>
+      </w:r>
+      <w:proofErr w:type="spellStart"/>
+      <w:r>
+        <w:rPr>
+          <w:rFonts w:asciiTheme="minorBidi" w:eastAsia="Times New Roman" w:hAnsiTheme="minorBidi"/>
+          <w:color w:val="0E101A"/>
+          <w:sz w:val="28"/>
+          <w:szCs w:val="28"/>
+          <w:lang w:bidi="fa-IR"/>
+        </w:rPr>
+        <w:t>c.d.f</w:t>
+      </w:r>
+      <w:proofErr w:type="spellEnd"/>
+      <w:r>
+        <w:rPr>
+          <w:rFonts w:asciiTheme="minorBidi" w:eastAsia="Times New Roman" w:hAnsiTheme="minorBidi"/>
+          <w:color w:val="0E101A"/>
+          <w:sz w:val="28"/>
+          <w:szCs w:val="28"/>
+          <w:lang w:bidi="fa-IR"/>
+        </w:rPr>
+        <w:t>.</w:t>
+      </w:r>
+    </w:p>
+    <w:p>
+      <w:pPr>
+        <w:spacing w:after="0" w:line="240" w:lineRule="auto"/>
+        <w:jc w:val="both"/>
+        <w:rPr>
+          <w:rFonts w:asciiTheme="minorBidi" w:eastAsia="Times New Roman" w:hAnsiTheme="minorBidi"/>
+          <w:color w:val="0E101A"/>
+          <w:sz w:val="28"/>
+          <w:szCs w:val="28"/>
+          <w:lang w:bidi="fa-IR"/>
+        </w:rPr>
+      </w:pPr>
+    </w:p>
+    <w:p>
+      <w:pPr>
+        <w:spacing w:after="0" w:line="240" w:lineRule="auto"/>
+        <w:jc w:val="both"/>
+        <w:rPr>
+          <w:rFonts w:asciiTheme="minorBidi" w:eastAsia="Times New Roman" w:hAnsiTheme="minorBidi"/>
+          <w:color w:val="0E101A"/>
+          <w:sz w:val="28"/>
+          <w:szCs w:val="28"/>
+          <w:lang w:bidi="fa-IR"/>
+        </w:rPr>
+      </w:pPr>
+    </w:p>
+    <w:p>
+      <w:pPr>
+        <w:spacing w:after="0" w:line="240" w:lineRule="auto"/>
+        <w:jc w:val="both"/>
+        <w:rPr>
+          <w:rFonts w:asciiTheme="minorBidi" w:eastAsia="Times New Roman" w:hAnsiTheme="minorBidi"/>
+          <w:color w:val="0E101A"/>
+          <w:sz w:val="28"/>
+          <w:szCs w:val="28"/>
+          <w:lang w:bidi="fa-IR"/>
+        </w:rPr>
+      </w:pPr>
+    </w:p>
+    <w:p>
+      <w:pPr>
+        <w:suppressAutoHyphens w:val="0"/>
+        <w:spacing w:after="0" w:line="240" w:lineRule="auto"/>
+        <w:jc w:val="both"/>
+        <w:rPr>
+          <w:rFonts w:asciiTheme="minorBidi" w:eastAsia="Times New Roman" w:hAnsiTheme="minorBidi"/>
+          <w:color w:val="0E101A"/>
+          <w:sz w:val="28"/>
+          <w:szCs w:val="28"/>
+          <w:lang w:bidi="fa-IR"/>
+        </w:rPr>
+      </w:pPr>
+      <w:r>
+        <w:rPr>
+          <w:rFonts w:asciiTheme="minorBidi" w:eastAsia="Times New Roman" w:hAnsiTheme="minorBidi"/>
+          <w:color w:val="0E101A"/>
+          <w:sz w:val="28"/>
+          <w:szCs w:val="28"/>
+          <w:lang w:bidi="fa-IR"/>
+        </w:rPr>
+        <w:lastRenderedPageBreak/>
+        <w:t>Pulsar Features</w:t>
+      </w:r>
+    </w:p>
+    <w:p>
+      <w:pPr>
+        <w:spacing w:after="0" w:line="240" w:lineRule="auto"/>
+        <w:jc w:val="both"/>
+        <w:rPr>
+          <w:rFonts w:asciiTheme="minorBidi" w:eastAsia="Times New Roman" w:hAnsiTheme="minorBidi"/>
+          <w:color w:val="0E101A"/>
+          <w:sz w:val="28"/>
+          <w:szCs w:val="28"/>
+          <w:lang w:bidi="fa-IR"/>
+        </w:rPr>
+      </w:pPr>
+    </w:p>
+    <w:p>
+      <w:pPr>
+        <w:spacing w:after="0" w:line="240" w:lineRule="auto"/>
+        <w:jc w:val="both"/>
+        <w:rPr>
+          <w:rFonts w:asciiTheme="minorBidi" w:eastAsia="Times New Roman" w:hAnsiTheme="minorBidi"/>
+          <w:color w:val="0E101A"/>
+          <w:sz w:val="28"/>
+          <w:szCs w:val="28"/>
+          <w:lang w:bidi="fa-IR"/>
+        </w:rPr>
+      </w:pPr>
+      <w:r>
+        <w:rPr>
+          <w:rFonts w:asciiTheme="minorBidi" w:eastAsia="Times New Roman" w:hAnsiTheme="minorBidi"/>
+          <w:color w:val="0E101A"/>
+          <w:sz w:val="28"/>
+          <w:szCs w:val="28"/>
+          <w:lang w:bidi="fa-IR"/>
+        </w:rPr>
+        <w:t>The processing consists in mapping the features to a uniform distribution and then transforming the mapped features through the inverse of Gaussian cumulative distribution function</w:t>
+      </w:r>
+    </w:p>
+    <w:p>
+      <w:pPr>
+        <w:spacing w:after="0" w:line="240" w:lineRule="auto"/>
+        <w:jc w:val="both"/>
+        <w:rPr>
+          <w:rFonts w:asciiTheme="minorBidi" w:eastAsia="Times New Roman" w:hAnsiTheme="minorBidi"/>
+          <w:color w:val="0E101A"/>
+          <w:sz w:val="28"/>
+          <w:szCs w:val="28"/>
+          <w:lang w:bidi="fa-IR"/>
+        </w:rPr>
+      </w:pPr>
+    </w:p>
+    <w:p>
+      <w:pPr>
+        <w:suppressAutoHyphens w:val="0"/>
+        <w:spacing w:after="0" w:line="240" w:lineRule="auto"/>
+        <w:jc w:val="both"/>
+        <w:rPr>
+          <w:rFonts w:asciiTheme="minorBidi" w:eastAsia="Times New Roman" w:hAnsiTheme="minorBidi"/>
+          <w:color w:val="0E101A"/>
+          <w:sz w:val="28"/>
+          <w:szCs w:val="28"/>
+          <w:lang w:bidi="fa-IR"/>
+        </w:rPr>
+      </w:pPr>
+    </w:p>
+    <w:p>
+      <w:pPr>
+        <w:spacing w:after="0" w:line="240" w:lineRule="auto"/>
+        <w:jc w:val="both"/>
         <w:rPr>
           <w:rFonts w:asciiTheme="minorBidi" w:eastAsia="Times New Roman" w:hAnsiTheme="minorBidi"/>
           <w:color w:val="0E101A"/>
           <w:sz w:val="27"/>
           <w:szCs w:val="27"/>
         </w:rPr>
-        <w:t>Data preprocessing allows for the removal of unwanted data with the use of data cleaning, this allows to have a dataset to contain more valuable information after the preprocessing stage for data manipulation later in the data mining process. red histograms refer to false prediction (Non-Pulsar), blue histograms refer to true prediction (Pulsar)</w:t>
-      </w:r>
-    </w:p>
-    <w:p>
-      <w:pPr>
-        <w:spacing w:after="0" w:line="240" w:lineRule="auto"/>
-        <w:jc w:val="both"/>
+      </w:pPr>
+      <w:r>
         <w:rPr>
           <w:rFonts w:asciiTheme="minorBidi" w:eastAsia="Times New Roman" w:hAnsiTheme="minorBidi"/>
           <w:color w:val="0E101A"/>
           <w:sz w:val="27"/>
           <w:szCs w:val="27"/>
         </w:rPr>
-      </w:pPr>
-    </w:p>
-    <w:p>
-      <w:pPr>
-        <w:spacing w:after="0" w:line="240" w:lineRule="auto"/>
-        <w:jc w:val="both"/>
-        <w:rPr>
-          <w:rFonts w:asciiTheme="minorBidi" w:eastAsia="Times New Roman" w:hAnsiTheme="minorBidi"/>
-          <w:color w:val="0E101A"/>
-          <w:sz w:val="27"/>
-          <w:szCs w:val="27"/>
-        </w:rPr>
-      </w:pPr>
-    </w:p>
-    <w:p>
-      <w:pPr>
-        <w:spacing w:after="0" w:line="240" w:lineRule="auto"/>
-        <w:jc w:val="both"/>
-        <w:rPr>
-          <w:rFonts w:asciiTheme="minorBidi" w:eastAsia="Times New Roman" w:hAnsiTheme="minorBidi"/>
-          <w:color w:val="0E101A"/>
-          <w:sz w:val="27"/>
-          <w:szCs w:val="27"/>
-        </w:rPr>
-      </w:pPr>
-    </w:p>
-    <w:p>
-      <w:pPr>
-        <w:spacing w:after="0" w:line="240" w:lineRule="auto"/>
-        <w:jc w:val="both"/>
+        <w:t>Data preprocessing allows for the removal of unwanted data with the use of data cleaning, this allows to have a dataset to contain more valuable information after the preprocessing stage for data manipulation later in the data mining process.</w:t>
+      </w:r>
+    </w:p>
+    <w:p>
+      <w:pPr>
+        <w:suppressAutoHyphens w:val="0"/>
+        <w:spacing w:after="0" w:line="240" w:lineRule="auto"/>
+        <w:jc w:val="both"/>
+        <w:rPr>
+          <w:rFonts w:asciiTheme="minorBidi" w:eastAsia="Times New Roman" w:hAnsiTheme="minorBidi"/>
+          <w:color w:val="0E101A"/>
+          <w:sz w:val="28"/>
+          <w:szCs w:val="28"/>
+          <w:lang w:bidi="fa-IR"/>
+        </w:rPr>
+      </w:pPr>
+    </w:p>
+    <w:p>
+      <w:pPr>
+        <w:suppressAutoHyphens w:val="0"/>
+        <w:spacing w:after="0" w:line="240" w:lineRule="auto"/>
+        <w:jc w:val="both"/>
+        <w:rPr>
+          <w:rFonts w:asciiTheme="minorBidi" w:eastAsia="Times New Roman" w:hAnsiTheme="minorBidi"/>
+          <w:color w:val="0E101A"/>
+          <w:sz w:val="28"/>
+          <w:szCs w:val="28"/>
+          <w:lang w:bidi="fa-IR"/>
+        </w:rPr>
+      </w:pPr>
+    </w:p>
+    <w:p>
+      <w:pPr>
+        <w:spacing w:after="0" w:line="240" w:lineRule="auto"/>
+        <w:jc w:val="both"/>
+        <w:rPr>
+          <w:rFonts w:asciiTheme="minorBidi" w:eastAsia="Times New Roman" w:hAnsiTheme="minorBidi"/>
+          <w:color w:val="0E101A"/>
+          <w:sz w:val="28"/>
+          <w:szCs w:val="28"/>
+          <w:lang w:bidi="fa-IR"/>
+        </w:rPr>
+      </w:pPr>
+    </w:p>
+    <w:p>
+      <w:pPr>
+        <w:spacing w:after="0" w:line="240" w:lineRule="auto"/>
+        <w:jc w:val="center"/>
         <w:rPr>
           <w:rFonts w:asciiTheme="minorBidi" w:eastAsia="Times New Roman" w:hAnsiTheme="minorBidi"/>
           <w:color w:val="0E101A"/>
@@ -2898,10 +3407,10 @@
           <w:szCs w:val="28"/>
         </w:rPr>
         <w:drawing>
-          <wp:inline distT="0" distB="0" distL="0" distR="0">
-            <wp:extent cx="6644640" cy="2171700"/>
-            <wp:effectExtent l="0" t="0" r="3810" b="0"/>
-            <wp:docPr id="1" name="Picture 1" descr="after_prep"/>
+          <wp:inline distT="0" distB="0" distL="0" distR="0" wp14:anchorId="1925B302" wp14:editId="56510F25">
+            <wp:extent cx="5943600" cy="1945101"/>
+            <wp:effectExtent l="0" t="0" r="0" b="0"/>
+            <wp:docPr id="3" name="Picture 3" descr="C:\Users\Hossein.JvdZ\Desktop\Report\analize_gaussianization\Figure 2021-06-04 165622 (0).png"/>
             <wp:cNvGraphicFramePr>
               <a:graphicFrameLocks xmlns:a="http://schemas.openxmlformats.org/drawingml/2006/main" noChangeAspect="1"/>
             </wp:cNvGraphicFramePr>
@@ -2909,7 +3418,7 @@
               <a:graphicData uri="http://schemas.openxmlformats.org/drawingml/2006/picture">
                 <pic:pic xmlns:pic="http://schemas.openxmlformats.org/drawingml/2006/picture">
                   <pic:nvPicPr>
-                    <pic:cNvPr id="0" name="Picture 1" descr="after_prep"/>
+                    <pic:cNvPr id="0" name="Picture 18" descr="C:\Users\Hossein.JvdZ\Desktop\Report\analize_gaussianization\Figure 2021-06-04 165622 (0).png"/>
                     <pic:cNvPicPr>
                       <a:picLocks noChangeAspect="1" noChangeArrowheads="1"/>
                     </pic:cNvPicPr>
@@ -2930,7 +3439,7 @@
                   <pic:spPr bwMode="auto">
                     <a:xfrm>
                       <a:off x="0" y="0"/>
-                      <a:ext cx="6644640" cy="2171700"/>
+                      <a:ext cx="5943600" cy="1945101"/>
                     </a:xfrm>
                     <a:prstGeom prst="rect">
                       <a:avLst/>
@@ -2965,20 +3474,198 @@
           <w:sz w:val="20"/>
           <w:szCs w:val="20"/>
         </w:rPr>
-        <w:t>Figure 2: Histogram of the Pulsar Detection dataset features after preprocessing</w:t>
-      </w:r>
-    </w:p>
-    <w:p>
-      <w:pPr>
-        <w:spacing w:after="0" w:line="240" w:lineRule="auto"/>
-        <w:jc w:val="both"/>
-        <w:rPr>
-          <w:rFonts w:asciiTheme="minorBidi" w:eastAsia="Times New Roman" w:hAnsiTheme="minorBidi"/>
-          <w:color w:val="0E101A"/>
-          <w:sz w:val="28"/>
-          <w:szCs w:val="28"/>
-        </w:rPr>
-      </w:pPr>
+        <w:t xml:space="preserve">Figure 2: Histogram of the Pulsar Detection dataset features after </w:t>
+      </w:r>
+      <w:proofErr w:type="spellStart"/>
+      <w:r>
+        <w:rPr>
+          <w:rFonts w:asciiTheme="minorBidi" w:eastAsia="Times New Roman" w:hAnsiTheme="minorBidi"/>
+          <w:color w:val="0E101A"/>
+          <w:sz w:val="20"/>
+          <w:szCs w:val="20"/>
+        </w:rPr>
+        <w:t>gaussianization</w:t>
+      </w:r>
+      <w:proofErr w:type="spellEnd"/>
+      <w:r>
+        <w:rPr>
+          <w:rFonts w:asciiTheme="minorBidi" w:eastAsia="Times New Roman" w:hAnsiTheme="minorBidi"/>
+          <w:color w:val="0E101A"/>
+          <w:sz w:val="20"/>
+          <w:szCs w:val="20"/>
+        </w:rPr>
+        <w:t xml:space="preserve"> without preprocessing</w:t>
+      </w:r>
+    </w:p>
+    <w:p>
+      <w:pPr>
+        <w:spacing w:after="0" w:line="240" w:lineRule="auto"/>
+        <w:jc w:val="center"/>
+        <w:rPr>
+          <w:rFonts w:asciiTheme="minorBidi" w:eastAsia="Times New Roman" w:hAnsiTheme="minorBidi"/>
+          <w:color w:val="0E101A"/>
+          <w:sz w:val="20"/>
+          <w:szCs w:val="20"/>
+        </w:rPr>
+      </w:pPr>
+    </w:p>
+    <w:p>
+      <w:pPr>
+        <w:spacing w:after="0" w:line="240" w:lineRule="auto"/>
+        <w:jc w:val="center"/>
+        <w:rPr>
+          <w:rFonts w:asciiTheme="minorBidi" w:eastAsia="Times New Roman" w:hAnsiTheme="minorBidi"/>
+          <w:color w:val="0E101A"/>
+          <w:sz w:val="20"/>
+          <w:szCs w:val="20"/>
+        </w:rPr>
+      </w:pPr>
+    </w:p>
+    <w:p>
+      <w:pPr>
+        <w:spacing w:after="0" w:line="240" w:lineRule="auto"/>
+        <w:jc w:val="center"/>
+        <w:rPr>
+          <w:rFonts w:asciiTheme="minorBidi" w:eastAsia="Times New Roman" w:hAnsiTheme="minorBidi"/>
+          <w:color w:val="0E101A"/>
+          <w:sz w:val="20"/>
+          <w:szCs w:val="20"/>
+        </w:rPr>
+      </w:pPr>
+    </w:p>
+    <w:p>
+      <w:pPr>
+        <w:spacing w:after="0" w:line="240" w:lineRule="auto"/>
+        <w:jc w:val="center"/>
+        <w:rPr>
+          <w:rFonts w:asciiTheme="minorBidi" w:eastAsia="Times New Roman" w:hAnsiTheme="minorBidi"/>
+          <w:color w:val="0E101A"/>
+          <w:sz w:val="20"/>
+          <w:szCs w:val="20"/>
+        </w:rPr>
+      </w:pPr>
+    </w:p>
+    <w:p>
+      <w:pPr>
+        <w:spacing w:after="0" w:line="240" w:lineRule="auto"/>
+        <w:jc w:val="center"/>
+        <w:rPr>
+          <w:rFonts w:asciiTheme="minorBidi" w:eastAsia="Times New Roman" w:hAnsiTheme="minorBidi"/>
+          <w:color w:val="0E101A"/>
+          <w:sz w:val="20"/>
+          <w:szCs w:val="20"/>
+        </w:rPr>
+      </w:pPr>
+    </w:p>
+    <w:p>
+      <w:pPr>
+        <w:spacing w:after="0" w:line="240" w:lineRule="auto"/>
+        <w:jc w:val="center"/>
+        <w:rPr>
+          <w:rFonts w:asciiTheme="minorBidi" w:eastAsia="Times New Roman" w:hAnsiTheme="minorBidi"/>
+          <w:color w:val="0E101A"/>
+          <w:sz w:val="28"/>
+          <w:szCs w:val="28"/>
+        </w:rPr>
+      </w:pPr>
+      <w:r>
+        <w:rPr>
+          <w:rFonts w:asciiTheme="minorBidi" w:eastAsia="Times New Roman" w:hAnsiTheme="minorBidi"/>
+          <w:noProof/>
+          <w:color w:val="0E101A"/>
+          <w:sz w:val="28"/>
+          <w:szCs w:val="28"/>
+        </w:rPr>
+        <w:drawing>
+          <wp:inline distT="0" distB="0" distL="0" distR="0" wp14:anchorId="7EBED9DA" wp14:editId="7AB8711C">
+            <wp:extent cx="5943600" cy="1945095"/>
+            <wp:effectExtent l="0" t="0" r="0" b="0"/>
+            <wp:docPr id="4" name="Picture 4" descr="C:\Users\Hossein.JvdZ\Desktop\Report\analize_gaussianization\Figure 2021-06-04 165622 (1).png"/>
+            <wp:cNvGraphicFramePr>
+              <a:graphicFrameLocks xmlns:a="http://schemas.openxmlformats.org/drawingml/2006/main" noChangeAspect="1"/>
+            </wp:cNvGraphicFramePr>
+            <a:graphic xmlns:a="http://schemas.openxmlformats.org/drawingml/2006/main">
+              <a:graphicData uri="http://schemas.openxmlformats.org/drawingml/2006/picture">
+                <pic:pic xmlns:pic="http://schemas.openxmlformats.org/drawingml/2006/picture">
+                  <pic:nvPicPr>
+                    <pic:cNvPr id="0" name="Picture 19" descr="C:\Users\Hossein.JvdZ\Desktop\Report\analize_gaussianization\Figure 2021-06-04 165622 (1).png"/>
+                    <pic:cNvPicPr>
+                      <a:picLocks noChangeAspect="1" noChangeArrowheads="1"/>
+                    </pic:cNvPicPr>
+                  </pic:nvPicPr>
+                  <pic:blipFill>
+                    <a:blip r:embed="rId7">
+                      <a:extLst>
+                        <a:ext uri="{28A0092B-C50C-407E-A947-70E740481C1C}">
+                          <a14:useLocalDpi xmlns:a14="http://schemas.microsoft.com/office/drawing/2010/main" val="0"/>
+                        </a:ext>
+                      </a:extLst>
+                    </a:blip>
+                    <a:srcRect/>
+                    <a:stretch>
+                      <a:fillRect/>
+                    </a:stretch>
+                  </pic:blipFill>
+                  <pic:spPr bwMode="auto">
+                    <a:xfrm>
+                      <a:off x="0" y="0"/>
+                      <a:ext cx="5943600" cy="1945095"/>
+                    </a:xfrm>
+                    <a:prstGeom prst="rect">
+                      <a:avLst/>
+                    </a:prstGeom>
+                    <a:noFill/>
+                    <a:ln>
+                      <a:noFill/>
+                    </a:ln>
+                  </pic:spPr>
+                </pic:pic>
+              </a:graphicData>
+            </a:graphic>
+          </wp:inline>
+        </w:drawing>
+      </w:r>
+    </w:p>
+    <w:p>
+      <w:pPr>
+        <w:spacing w:after="0" w:line="240" w:lineRule="auto"/>
+        <w:jc w:val="center"/>
+        <w:rPr>
+          <w:rFonts w:asciiTheme="minorBidi" w:eastAsia="Times New Roman" w:hAnsiTheme="minorBidi"/>
+          <w:color w:val="0E101A"/>
+          <w:sz w:val="20"/>
+          <w:szCs w:val="20"/>
+        </w:rPr>
+      </w:pPr>
+      <w:r>
+        <w:rPr>
+          <w:rFonts w:asciiTheme="minorBidi" w:eastAsia="Times New Roman" w:hAnsiTheme="minorBidi"/>
+          <w:color w:val="0E101A"/>
+          <w:sz w:val="20"/>
+          <w:szCs w:val="20"/>
+        </w:rPr>
+        <w:t xml:space="preserve">Figure 3: Histogram of the Pulsar Detection dataset features after </w:t>
+      </w:r>
+      <w:proofErr w:type="spellStart"/>
+      <w:r>
+        <w:rPr>
+          <w:rFonts w:asciiTheme="minorBidi" w:eastAsia="Times New Roman" w:hAnsiTheme="minorBidi"/>
+          <w:color w:val="0E101A"/>
+          <w:sz w:val="20"/>
+          <w:szCs w:val="20"/>
+        </w:rPr>
+        <w:t>gaussianization</w:t>
+      </w:r>
+      <w:proofErr w:type="spellEnd"/>
+      <w:r>
+        <w:rPr>
+          <w:rFonts w:asciiTheme="minorBidi" w:eastAsia="Times New Roman" w:hAnsiTheme="minorBidi"/>
+          <w:color w:val="0E101A"/>
+          <w:sz w:val="20"/>
+          <w:szCs w:val="20"/>
+        </w:rPr>
+        <w:t xml:space="preserve"> with preprocessing</w:t>
+      </w:r>
     </w:p>
     <w:p>
       <w:pPr>
@@ -2990,7 +3677,105 @@
           <w:color w:val="0E101A"/>
           <w:sz w:val="28"/>
           <w:szCs w:val="28"/>
-          <w:rtl/>
+          <w:lang w:bidi="fa-IR"/>
+        </w:rPr>
+      </w:pPr>
+    </w:p>
+    <w:p>
+      <w:pPr>
+        <w:suppressAutoHyphens w:val="0"/>
+        <w:spacing w:after="0" w:line="240" w:lineRule="auto"/>
+        <w:jc w:val="both"/>
+        <w:rPr>
+          <w:rFonts w:asciiTheme="minorBidi" w:eastAsia="Times New Roman" w:hAnsiTheme="minorBidi"/>
+          <w:color w:val="0E101A"/>
+          <w:sz w:val="28"/>
+          <w:szCs w:val="28"/>
+          <w:lang w:bidi="fa-IR"/>
+        </w:rPr>
+      </w:pPr>
+    </w:p>
+    <w:p>
+      <w:pPr>
+        <w:suppressAutoHyphens w:val="0"/>
+        <w:spacing w:after="0" w:line="240" w:lineRule="auto"/>
+        <w:jc w:val="both"/>
+        <w:rPr>
+          <w:rFonts w:asciiTheme="minorBidi" w:eastAsia="Times New Roman" w:hAnsiTheme="minorBidi"/>
+          <w:color w:val="0E101A"/>
+          <w:sz w:val="28"/>
+          <w:szCs w:val="28"/>
+          <w:lang w:bidi="fa-IR"/>
+        </w:rPr>
+      </w:pPr>
+    </w:p>
+    <w:p>
+      <w:pPr>
+        <w:suppressAutoHyphens w:val="0"/>
+        <w:spacing w:after="0" w:line="240" w:lineRule="auto"/>
+        <w:jc w:val="both"/>
+        <w:rPr>
+          <w:rFonts w:asciiTheme="minorBidi" w:eastAsia="Times New Roman" w:hAnsiTheme="minorBidi"/>
+          <w:color w:val="0E101A"/>
+          <w:sz w:val="28"/>
+          <w:szCs w:val="28"/>
+          <w:lang w:bidi="fa-IR"/>
+        </w:rPr>
+      </w:pPr>
+    </w:p>
+    <w:p>
+      <w:pPr>
+        <w:suppressAutoHyphens w:val="0"/>
+        <w:spacing w:after="0" w:line="240" w:lineRule="auto"/>
+        <w:jc w:val="both"/>
+        <w:rPr>
+          <w:rFonts w:asciiTheme="minorBidi" w:eastAsia="Times New Roman" w:hAnsiTheme="minorBidi"/>
+          <w:color w:val="0E101A"/>
+          <w:sz w:val="28"/>
+          <w:szCs w:val="28"/>
+          <w:lang w:bidi="fa-IR"/>
+        </w:rPr>
+      </w:pPr>
+    </w:p>
+    <w:p>
+      <w:pPr>
+        <w:suppressAutoHyphens w:val="0"/>
+        <w:spacing w:after="0" w:line="240" w:lineRule="auto"/>
+        <w:jc w:val="both"/>
+        <w:rPr>
+          <w:rFonts w:asciiTheme="minorBidi" w:eastAsia="Times New Roman" w:hAnsiTheme="minorBidi"/>
+          <w:color w:val="0E101A"/>
+          <w:sz w:val="28"/>
+          <w:szCs w:val="28"/>
+          <w:lang w:bidi="fa-IR"/>
+        </w:rPr>
+      </w:pPr>
+    </w:p>
+    <w:p>
+      <w:pPr>
+        <w:suppressAutoHyphens w:val="0"/>
+        <w:spacing w:after="0" w:line="240" w:lineRule="auto"/>
+        <w:jc w:val="both"/>
+        <w:rPr>
+          <w:rFonts w:asciiTheme="minorBidi" w:eastAsia="Times New Roman" w:hAnsiTheme="minorBidi"/>
+          <w:color w:val="0E101A"/>
+          <w:sz w:val="28"/>
+          <w:szCs w:val="28"/>
+          <w:lang w:bidi="fa-IR"/>
+        </w:rPr>
+      </w:pPr>
+    </w:p>
+    <w:p>
+      <w:pPr>
+        <w:suppressAutoHyphens w:val="0"/>
+        <w:spacing w:after="0" w:line="240" w:lineRule="auto"/>
+        <w:jc w:val="both"/>
+        <w:rPr>
+          <w:rFonts w:asciiTheme="minorBidi" w:eastAsia="Times New Roman" w:hAnsiTheme="minorBidi"/>
+          <w:color w:val="0E101A"/>
+          <w:sz w:val="28"/>
+          <w:szCs w:val="28"/>
+          <w:lang w:bidi="fa-IR"/>
         </w:rPr>
       </w:pPr>
       <w:r>
@@ -3002,84 +3787,68 @@
           <w:lang w:bidi="fa-IR"/>
         </w:rPr>
         <w:lastRenderedPageBreak/>
-        <w:t>Pulsar Features</w:t>
-      </w:r>
-    </w:p>
-    <w:p>
-      <w:pPr>
-        <w:spacing w:after="0" w:line="240" w:lineRule="auto"/>
-        <w:jc w:val="both"/>
-        <w:rPr>
-          <w:rFonts w:asciiTheme="minorBidi" w:eastAsia="Times New Roman" w:hAnsiTheme="minorBidi"/>
-          <w:color w:val="0E101A"/>
-          <w:sz w:val="28"/>
-          <w:szCs w:val="28"/>
-          <w:lang w:bidi="fa-IR"/>
-        </w:rPr>
-      </w:pPr>
-    </w:p>
-    <w:p>
-      <w:pPr>
-        <w:spacing w:after="0" w:line="240" w:lineRule="auto"/>
-        <w:jc w:val="both"/>
-        <w:rPr>
-          <w:rFonts w:asciiTheme="minorBidi" w:eastAsia="Times New Roman" w:hAnsiTheme="minorBidi"/>
-          <w:color w:val="0E101A"/>
-          <w:sz w:val="28"/>
-          <w:szCs w:val="28"/>
-          <w:lang w:bidi="fa-IR"/>
-        </w:rPr>
-      </w:pPr>
-      <w:r>
-        <w:rPr>
-          <w:rFonts w:asciiTheme="minorBidi" w:eastAsia="Times New Roman" w:hAnsiTheme="minorBidi"/>
-          <w:color w:val="0E101A"/>
-          <w:sz w:val="28"/>
-          <w:szCs w:val="28"/>
-          <w:lang w:bidi="fa-IR"/>
-        </w:rPr>
-        <w:t>I</w:t>
-      </w:r>
-      <w:r>
-        <w:rPr>
-          <w:rFonts w:asciiTheme="minorBidi" w:eastAsia="Times New Roman" w:hAnsiTheme="minorBidi"/>
-          <w:color w:val="0E101A"/>
-          <w:sz w:val="28"/>
-          <w:szCs w:val="28"/>
-          <w:lang w:bidi="fa-IR"/>
-        </w:rPr>
-        <w:t>n many cases</w:t>
-      </w:r>
-      <w:r>
-        <w:rPr>
-          <w:rFonts w:asciiTheme="minorBidi" w:eastAsia="Times New Roman" w:hAnsiTheme="minorBidi"/>
-          <w:color w:val="0E101A"/>
-          <w:sz w:val="28"/>
-          <w:szCs w:val="28"/>
-          <w:lang w:bidi="fa-IR"/>
-        </w:rPr>
-        <w:t xml:space="preserve"> an </w:t>
-      </w:r>
-      <w:r>
-        <w:rPr>
-          <w:rFonts w:asciiTheme="minorBidi" w:eastAsia="Times New Roman" w:hAnsiTheme="minorBidi"/>
-          <w:color w:val="0E101A"/>
-          <w:sz w:val="28"/>
-          <w:szCs w:val="28"/>
-          <w:lang w:bidi="fa-IR"/>
-        </w:rPr>
-        <w:t xml:space="preserve">analysis of the training data </w:t>
-      </w:r>
-      <w:r>
-        <w:rPr>
-          <w:rFonts w:asciiTheme="minorBidi" w:eastAsia="Times New Roman" w:hAnsiTheme="minorBidi"/>
-          <w:color w:val="0E101A"/>
-          <w:sz w:val="28"/>
-          <w:szCs w:val="28"/>
-          <w:lang w:bidi="fa-IR"/>
-        </w:rPr>
-        <w:t>shows that</w:t>
-      </w:r>
+        <w:t>‘’’</w:t>
+      </w:r>
+    </w:p>
+    <w:p>
+      <w:pPr>
+        <w:suppressAutoHyphens w:val="0"/>
+        <w:spacing w:after="0" w:line="240" w:lineRule="auto"/>
+        <w:jc w:val="both"/>
+        <w:rPr>
+          <w:rFonts w:asciiTheme="minorBidi" w:eastAsia="Times New Roman" w:hAnsiTheme="minorBidi"/>
+          <w:color w:val="0E101A"/>
+          <w:sz w:val="28"/>
+          <w:szCs w:val="28"/>
+          <w:lang w:bidi="fa-IR"/>
+        </w:rPr>
+      </w:pPr>
+      <w:r>
+        <w:rPr>
+          <w:rFonts w:asciiTheme="minorBidi" w:eastAsia="Times New Roman" w:hAnsiTheme="minorBidi"/>
+          <w:color w:val="0E101A"/>
+          <w:sz w:val="28"/>
+          <w:szCs w:val="28"/>
+          <w:lang w:bidi="fa-IR"/>
+        </w:rPr>
+        <w:t>Left green</w:t>
+      </w:r>
+    </w:p>
+    <w:p>
+      <w:pPr>
+        <w:suppressAutoHyphens w:val="0"/>
+        <w:spacing w:after="0" w:line="240" w:lineRule="auto"/>
+        <w:jc w:val="both"/>
+        <w:rPr>
+          <w:rFonts w:asciiTheme="minorBidi" w:eastAsia="Times New Roman" w:hAnsiTheme="minorBidi"/>
+          <w:color w:val="0E101A"/>
+          <w:sz w:val="28"/>
+          <w:szCs w:val="28"/>
+          <w:lang w:bidi="fa-IR"/>
+        </w:rPr>
+      </w:pPr>
+      <w:r>
+        <w:rPr>
+          <w:rFonts w:asciiTheme="minorBidi" w:eastAsia="Times New Roman" w:hAnsiTheme="minorBidi"/>
+          <w:color w:val="0E101A"/>
+          <w:sz w:val="28"/>
+          <w:szCs w:val="28"/>
+          <w:lang w:bidi="fa-IR"/>
+        </w:rPr>
+        <w:t xml:space="preserve">    </w:t>
+      </w:r>
+      <w:proofErr w:type="spellStart"/>
+      <w:r>
+        <w:rPr>
+          <w:rFonts w:asciiTheme="minorBidi" w:eastAsia="Times New Roman" w:hAnsiTheme="minorBidi"/>
+          <w:color w:val="0E101A"/>
+          <w:sz w:val="28"/>
+          <w:szCs w:val="28"/>
+          <w:lang w:bidi="fa-IR"/>
+        </w:rPr>
+        <w:t>train_features</w:t>
+      </w:r>
+      <w:proofErr w:type="spellEnd"/>
       <w:r>
         <w:rPr>
           <w:rFonts w:asciiTheme="minorBidi" w:eastAsia="Times New Roman" w:hAnsiTheme="minorBidi"/>
@@ -3090,138 +3859,6 @@
         </w:rPr>
         <w:t xml:space="preserve">, </w:t>
       </w:r>
-      <w:r>
-        <w:rPr>
-          <w:rFonts w:asciiTheme="minorBidi" w:eastAsia="Times New Roman" w:hAnsiTheme="minorBidi"/>
-          <w:color w:val="0E101A"/>
-          <w:sz w:val="28"/>
-          <w:szCs w:val="28"/>
-          <w:lang w:bidi="fa-IR"/>
-        </w:rPr>
-        <w:t xml:space="preserve">we </w:t>
-      </w:r>
-      <w:r>
-        <w:rPr>
-          <w:rFonts w:asciiTheme="minorBidi" w:eastAsia="Times New Roman" w:hAnsiTheme="minorBidi"/>
-          <w:color w:val="0E101A"/>
-          <w:sz w:val="28"/>
-          <w:szCs w:val="28"/>
-          <w:lang w:bidi="fa-IR"/>
-        </w:rPr>
-        <w:t>have</w:t>
-      </w:r>
-      <w:r>
-        <w:rPr>
-          <w:rFonts w:asciiTheme="minorBidi" w:eastAsia="Times New Roman" w:hAnsiTheme="minorBidi"/>
-          <w:color w:val="0E101A"/>
-          <w:sz w:val="28"/>
-          <w:szCs w:val="28"/>
-          <w:lang w:bidi="fa-IR"/>
-        </w:rPr>
-        <w:t xml:space="preserve"> many</w:t>
-      </w:r>
-      <w:r>
-        <w:rPr>
-          <w:rFonts w:asciiTheme="minorBidi" w:eastAsia="Times New Roman" w:hAnsiTheme="minorBidi"/>
-          <w:color w:val="0E101A"/>
-          <w:sz w:val="28"/>
-          <w:szCs w:val="28"/>
-          <w:lang w:bidi="fa-IR"/>
-        </w:rPr>
-        <w:t xml:space="preserve"> irregular distributions</w:t>
-      </w:r>
-      <w:r>
-        <w:rPr>
-          <w:rFonts w:asciiTheme="minorBidi" w:eastAsia="Times New Roman" w:hAnsiTheme="minorBidi"/>
-          <w:color w:val="0E101A"/>
-          <w:sz w:val="28"/>
-          <w:szCs w:val="28"/>
-          <w:lang w:bidi="fa-IR"/>
-        </w:rPr>
-        <w:t xml:space="preserve"> in </w:t>
-      </w:r>
-      <w:r>
-        <w:rPr>
-          <w:rFonts w:asciiTheme="minorBidi" w:eastAsia="Times New Roman" w:hAnsiTheme="minorBidi"/>
-          <w:color w:val="0E101A"/>
-          <w:sz w:val="28"/>
-          <w:szCs w:val="28"/>
-          <w:lang w:bidi="fa-IR"/>
-        </w:rPr>
-        <w:t>the raw features, characterized by a presence of significantly large outliers.</w:t>
-      </w:r>
-    </w:p>
-    <w:p>
-      <w:pPr>
-        <w:spacing w:after="0" w:line="240" w:lineRule="auto"/>
-        <w:jc w:val="both"/>
-        <w:rPr>
-          <w:rFonts w:asciiTheme="minorBidi" w:eastAsia="Times New Roman" w:hAnsiTheme="minorBidi"/>
-          <w:color w:val="0E101A"/>
-          <w:sz w:val="28"/>
-          <w:szCs w:val="28"/>
-          <w:lang w:bidi="fa-IR"/>
-        </w:rPr>
-      </w:pPr>
-    </w:p>
-    <w:p>
-      <w:pPr>
-        <w:spacing w:after="0" w:line="240" w:lineRule="auto"/>
-        <w:jc w:val="both"/>
-        <w:rPr>
-          <w:rFonts w:asciiTheme="minorBidi" w:eastAsia="Times New Roman" w:hAnsiTheme="minorBidi"/>
-          <w:color w:val="0E101A"/>
-          <w:sz w:val="28"/>
-          <w:szCs w:val="28"/>
-          <w:lang w:bidi="fa-IR"/>
-        </w:rPr>
-      </w:pPr>
-      <w:r>
-        <w:rPr>
-          <w:rFonts w:asciiTheme="minorBidi" w:eastAsia="Times New Roman" w:hAnsiTheme="minorBidi"/>
-          <w:color w:val="0E101A"/>
-          <w:sz w:val="28"/>
-          <w:szCs w:val="28"/>
-          <w:lang w:bidi="fa-IR"/>
-        </w:rPr>
-        <w:t>Due to the presence of outliers, we expect that classification approaches may produce sub-optimal results (especially Gaussian-based methods)</w:t>
-      </w:r>
-    </w:p>
-    <w:p>
-      <w:pPr>
-        <w:spacing w:after="0" w:line="240" w:lineRule="auto"/>
-        <w:jc w:val="both"/>
-        <w:rPr>
-          <w:rFonts w:asciiTheme="minorBidi" w:eastAsia="Times New Roman" w:hAnsiTheme="minorBidi"/>
-          <w:color w:val="0E101A"/>
-          <w:sz w:val="28"/>
-          <w:szCs w:val="28"/>
-          <w:lang w:bidi="fa-IR"/>
-        </w:rPr>
-      </w:pPr>
-    </w:p>
-    <w:p>
-      <w:pPr>
-        <w:spacing w:after="0" w:line="240" w:lineRule="auto"/>
-        <w:jc w:val="both"/>
-        <w:rPr>
-          <w:rFonts w:asciiTheme="minorBidi" w:eastAsia="Times New Roman" w:hAnsiTheme="minorBidi"/>
-          <w:color w:val="0E101A"/>
-          <w:sz w:val="28"/>
-          <w:szCs w:val="28"/>
-          <w:lang w:bidi="fa-IR"/>
-        </w:rPr>
-      </w:pPr>
-      <w:r>
-        <w:rPr>
-          <w:rFonts w:asciiTheme="minorBidi" w:eastAsia="Times New Roman" w:hAnsiTheme="minorBidi"/>
-          <w:color w:val="0E101A"/>
-          <w:sz w:val="28"/>
-          <w:szCs w:val="28"/>
-          <w:lang w:bidi="fa-IR"/>
-        </w:rPr>
-        <w:t>We therefore further pre-process data by "</w:t>
-      </w:r>
       <w:proofErr w:type="spellStart"/>
       <w:r>
         <w:rPr>
@@ -3231,7 +3868,7 @@
           <w:szCs w:val="28"/>
           <w:lang w:bidi="fa-IR"/>
         </w:rPr>
-        <w:t>Gaussianizing</w:t>
+        <w:t>train_labels</w:t>
       </w:r>
       <w:proofErr w:type="spellEnd"/>
       <w:r>
@@ -3242,55 +3879,1830 @@
           <w:szCs w:val="28"/>
           <w:lang w:bidi="fa-IR"/>
         </w:rPr>
-        <w:t>" the</w:t>
-      </w:r>
-      <w:r>
-        <w:rPr>
-          <w:rFonts w:asciiTheme="minorBidi" w:eastAsia="Times New Roman" w:hAnsiTheme="minorBidi"/>
-          <w:color w:val="0E101A"/>
-          <w:sz w:val="28"/>
-          <w:szCs w:val="28"/>
-          <w:lang w:bidi="fa-IR"/>
-        </w:rPr>
-        <w:t xml:space="preserve"> f</w:t>
-      </w:r>
-      <w:r>
-        <w:rPr>
-          <w:rFonts w:asciiTheme="minorBidi" w:eastAsia="Times New Roman" w:hAnsiTheme="minorBidi"/>
-          <w:color w:val="0E101A"/>
-          <w:sz w:val="28"/>
-          <w:szCs w:val="28"/>
-          <w:lang w:bidi="fa-IR"/>
-        </w:rPr>
-        <w:t>eatures</w:t>
-      </w:r>
-    </w:p>
-    <w:p>
-      <w:pPr>
-        <w:spacing w:after="0" w:line="240" w:lineRule="auto"/>
-        <w:jc w:val="both"/>
-        <w:rPr>
-          <w:rFonts w:asciiTheme="minorBidi" w:eastAsia="Times New Roman" w:hAnsiTheme="minorBidi"/>
-          <w:color w:val="0E101A"/>
-          <w:sz w:val="28"/>
-          <w:szCs w:val="28"/>
-          <w:lang w:bidi="fa-IR"/>
-        </w:rPr>
-      </w:pPr>
-    </w:p>
-    <w:p>
-      <w:pPr>
-        <w:spacing w:after="0" w:line="240" w:lineRule="auto"/>
-        <w:jc w:val="both"/>
-        <w:rPr>
-          <w:rFonts w:asciiTheme="minorBidi" w:eastAsia="Times New Roman" w:hAnsiTheme="minorBidi"/>
-          <w:color w:val="0E101A"/>
-          <w:sz w:val="28"/>
-          <w:szCs w:val="28"/>
-          <w:lang w:bidi="fa-IR"/>
-        </w:rPr>
-      </w:pPr>
+        <w:t xml:space="preserve"> = </w:t>
+      </w:r>
       <w:proofErr w:type="spellStart"/>
+      <w:proofErr w:type="gramStart"/>
+      <w:r>
+        <w:rPr>
+          <w:rFonts w:asciiTheme="minorBidi" w:eastAsia="Times New Roman" w:hAnsiTheme="minorBidi"/>
+          <w:color w:val="0E101A"/>
+          <w:sz w:val="28"/>
+          <w:szCs w:val="28"/>
+          <w:lang w:bidi="fa-IR"/>
+        </w:rPr>
+        <w:t>dl.load</w:t>
+      </w:r>
+      <w:proofErr w:type="gramEnd"/>
+      <w:r>
+        <w:rPr>
+          <w:rFonts w:asciiTheme="minorBidi" w:eastAsia="Times New Roman" w:hAnsiTheme="minorBidi"/>
+          <w:color w:val="0E101A"/>
+          <w:sz w:val="28"/>
+          <w:szCs w:val="28"/>
+          <w:lang w:bidi="fa-IR"/>
+        </w:rPr>
+        <w:t>_train_data</w:t>
+      </w:r>
+      <w:proofErr w:type="spellEnd"/>
+      <w:r>
+        <w:rPr>
+          <w:rFonts w:asciiTheme="minorBidi" w:eastAsia="Times New Roman" w:hAnsiTheme="minorBidi"/>
+          <w:color w:val="0E101A"/>
+          <w:sz w:val="28"/>
+          <w:szCs w:val="28"/>
+          <w:lang w:bidi="fa-IR"/>
+        </w:rPr>
+        <w:t>()</w:t>
+      </w:r>
+    </w:p>
+    <w:p>
+      <w:pPr>
+        <w:suppressAutoHyphens w:val="0"/>
+        <w:spacing w:after="0" w:line="240" w:lineRule="auto"/>
+        <w:jc w:val="both"/>
+        <w:rPr>
+          <w:rFonts w:asciiTheme="minorBidi" w:eastAsia="Times New Roman" w:hAnsiTheme="minorBidi"/>
+          <w:color w:val="0E101A"/>
+          <w:sz w:val="28"/>
+          <w:szCs w:val="28"/>
+          <w:lang w:bidi="fa-IR"/>
+        </w:rPr>
+      </w:pPr>
+      <w:r>
+        <w:rPr>
+          <w:rFonts w:asciiTheme="minorBidi" w:eastAsia="Times New Roman" w:hAnsiTheme="minorBidi"/>
+          <w:color w:val="0E101A"/>
+          <w:sz w:val="28"/>
+          <w:szCs w:val="28"/>
+          <w:lang w:bidi="fa-IR"/>
+        </w:rPr>
+        <w:t xml:space="preserve">    </w:t>
+      </w:r>
+      <w:proofErr w:type="spellStart"/>
+      <w:r>
+        <w:rPr>
+          <w:rFonts w:asciiTheme="minorBidi" w:eastAsia="Times New Roman" w:hAnsiTheme="minorBidi"/>
+          <w:color w:val="0E101A"/>
+          <w:sz w:val="28"/>
+          <w:szCs w:val="28"/>
+          <w:lang w:bidi="fa-IR"/>
+        </w:rPr>
+        <w:t>pcc</w:t>
+      </w:r>
+      <w:proofErr w:type="spellEnd"/>
+      <w:r>
+        <w:rPr>
+          <w:rFonts w:asciiTheme="minorBidi" w:eastAsia="Times New Roman" w:hAnsiTheme="minorBidi"/>
+          <w:color w:val="0E101A"/>
+          <w:sz w:val="28"/>
+          <w:szCs w:val="28"/>
+          <w:lang w:bidi="fa-IR"/>
+        </w:rPr>
+        <w:t xml:space="preserve"> = </w:t>
+      </w:r>
+      <w:proofErr w:type="spellStart"/>
+      <w:proofErr w:type="gramStart"/>
+      <w:r>
+        <w:rPr>
+          <w:rFonts w:asciiTheme="minorBidi" w:eastAsia="Times New Roman" w:hAnsiTheme="minorBidi"/>
+          <w:color w:val="0E101A"/>
+          <w:sz w:val="28"/>
+          <w:szCs w:val="28"/>
+          <w:lang w:bidi="fa-IR"/>
+        </w:rPr>
+        <w:t>np.corrcoef</w:t>
+      </w:r>
+      <w:proofErr w:type="spellEnd"/>
+      <w:proofErr w:type="gramEnd"/>
+      <w:r>
+        <w:rPr>
+          <w:rFonts w:asciiTheme="minorBidi" w:eastAsia="Times New Roman" w:hAnsiTheme="minorBidi"/>
+          <w:color w:val="0E101A"/>
+          <w:sz w:val="28"/>
+          <w:szCs w:val="28"/>
+          <w:lang w:bidi="fa-IR"/>
+        </w:rPr>
+        <w:t>(</w:t>
+      </w:r>
+      <w:proofErr w:type="spellStart"/>
+      <w:r>
+        <w:rPr>
+          <w:rFonts w:asciiTheme="minorBidi" w:eastAsia="Times New Roman" w:hAnsiTheme="minorBidi"/>
+          <w:color w:val="0E101A"/>
+          <w:sz w:val="28"/>
+          <w:szCs w:val="28"/>
+          <w:lang w:bidi="fa-IR"/>
+        </w:rPr>
+        <w:t>train_features</w:t>
+      </w:r>
+      <w:proofErr w:type="spellEnd"/>
+      <w:r>
+        <w:rPr>
+          <w:rFonts w:asciiTheme="minorBidi" w:eastAsia="Times New Roman" w:hAnsiTheme="minorBidi"/>
+          <w:color w:val="0E101A"/>
+          <w:sz w:val="28"/>
+          <w:szCs w:val="28"/>
+          <w:lang w:bidi="fa-IR"/>
+        </w:rPr>
+        <w:t>)</w:t>
+      </w:r>
+    </w:p>
+    <w:p>
+      <w:pPr>
+        <w:suppressAutoHyphens w:val="0"/>
+        <w:spacing w:after="0" w:line="240" w:lineRule="auto"/>
+        <w:jc w:val="both"/>
+        <w:rPr>
+          <w:rFonts w:asciiTheme="minorBidi" w:eastAsia="Times New Roman" w:hAnsiTheme="minorBidi"/>
+          <w:color w:val="0E101A"/>
+          <w:sz w:val="28"/>
+          <w:szCs w:val="28"/>
+          <w:lang w:bidi="fa-IR"/>
+        </w:rPr>
+      </w:pPr>
+      <w:r>
+        <w:rPr>
+          <w:rFonts w:asciiTheme="minorBidi" w:eastAsia="Times New Roman" w:hAnsiTheme="minorBidi"/>
+          <w:color w:val="0E101A"/>
+          <w:sz w:val="28"/>
+          <w:szCs w:val="28"/>
+          <w:lang w:bidi="fa-IR"/>
+        </w:rPr>
+        <w:t>Left red</w:t>
+      </w:r>
+    </w:p>
+    <w:p>
+      <w:pPr>
+        <w:suppressAutoHyphens w:val="0"/>
+        <w:spacing w:after="0" w:line="240" w:lineRule="auto"/>
+        <w:jc w:val="both"/>
+        <w:rPr>
+          <w:rFonts w:asciiTheme="minorBidi" w:eastAsia="Times New Roman" w:hAnsiTheme="minorBidi"/>
+          <w:color w:val="0E101A"/>
+          <w:sz w:val="28"/>
+          <w:szCs w:val="28"/>
+          <w:lang w:bidi="fa-IR"/>
+        </w:rPr>
+      </w:pPr>
+      <w:r>
+        <w:rPr>
+          <w:rFonts w:asciiTheme="minorBidi" w:eastAsia="Times New Roman" w:hAnsiTheme="minorBidi"/>
+          <w:color w:val="0E101A"/>
+          <w:sz w:val="28"/>
+          <w:szCs w:val="28"/>
+          <w:lang w:bidi="fa-IR"/>
+        </w:rPr>
+        <w:t xml:space="preserve">    preprocessed = </w:t>
+      </w:r>
+      <w:proofErr w:type="spellStart"/>
+      <w:proofErr w:type="gramStart"/>
+      <w:r>
+        <w:rPr>
+          <w:rFonts w:asciiTheme="minorBidi" w:eastAsia="Times New Roman" w:hAnsiTheme="minorBidi"/>
+          <w:color w:val="0E101A"/>
+          <w:sz w:val="28"/>
+          <w:szCs w:val="28"/>
+          <w:lang w:bidi="fa-IR"/>
+        </w:rPr>
+        <w:t>prep.apply</w:t>
+      </w:r>
+      <w:proofErr w:type="gramEnd"/>
+      <w:r>
+        <w:rPr>
+          <w:rFonts w:asciiTheme="minorBidi" w:eastAsia="Times New Roman" w:hAnsiTheme="minorBidi"/>
+          <w:color w:val="0E101A"/>
+          <w:sz w:val="28"/>
+          <w:szCs w:val="28"/>
+          <w:lang w:bidi="fa-IR"/>
+        </w:rPr>
+        <w:t>_all_preprocess</w:t>
+      </w:r>
+      <w:proofErr w:type="spellEnd"/>
+      <w:r>
+        <w:rPr>
+          <w:rFonts w:asciiTheme="minorBidi" w:eastAsia="Times New Roman" w:hAnsiTheme="minorBidi"/>
+          <w:color w:val="0E101A"/>
+          <w:sz w:val="28"/>
+          <w:szCs w:val="28"/>
+          <w:lang w:bidi="fa-IR"/>
+        </w:rPr>
+        <w:t>(</w:t>
+      </w:r>
+      <w:proofErr w:type="spellStart"/>
+      <w:r>
+        <w:rPr>
+          <w:rFonts w:asciiTheme="minorBidi" w:eastAsia="Times New Roman" w:hAnsiTheme="minorBidi"/>
+          <w:color w:val="0E101A"/>
+          <w:sz w:val="28"/>
+          <w:szCs w:val="28"/>
+          <w:lang w:bidi="fa-IR"/>
+        </w:rPr>
+        <w:t>train_features</w:t>
+      </w:r>
+      <w:proofErr w:type="spellEnd"/>
+      <w:r>
+        <w:rPr>
+          <w:rFonts w:asciiTheme="minorBidi" w:eastAsia="Times New Roman" w:hAnsiTheme="minorBidi"/>
+          <w:color w:val="0E101A"/>
+          <w:sz w:val="28"/>
+          <w:szCs w:val="28"/>
+          <w:lang w:bidi="fa-IR"/>
+        </w:rPr>
+        <w:t xml:space="preserve">)   </w:t>
+      </w:r>
+    </w:p>
+    <w:p>
+      <w:pPr>
+        <w:suppressAutoHyphens w:val="0"/>
+        <w:spacing w:after="0" w:line="240" w:lineRule="auto"/>
+        <w:jc w:val="both"/>
+        <w:rPr>
+          <w:rFonts w:asciiTheme="minorBidi" w:eastAsia="Times New Roman" w:hAnsiTheme="minorBidi"/>
+          <w:color w:val="0E101A"/>
+          <w:sz w:val="28"/>
+          <w:szCs w:val="28"/>
+          <w:lang w:bidi="fa-IR"/>
+        </w:rPr>
+      </w:pPr>
+      <w:r>
+        <w:rPr>
+          <w:rFonts w:asciiTheme="minorBidi" w:eastAsia="Times New Roman" w:hAnsiTheme="minorBidi"/>
+          <w:color w:val="0E101A"/>
+          <w:sz w:val="28"/>
+          <w:szCs w:val="28"/>
+          <w:lang w:bidi="fa-IR"/>
+        </w:rPr>
+        <w:t xml:space="preserve">    </w:t>
+      </w:r>
+      <w:proofErr w:type="spellStart"/>
+      <w:r>
+        <w:rPr>
+          <w:rFonts w:asciiTheme="minorBidi" w:eastAsia="Times New Roman" w:hAnsiTheme="minorBidi"/>
+          <w:color w:val="0E101A"/>
+          <w:sz w:val="28"/>
+          <w:szCs w:val="28"/>
+          <w:lang w:bidi="fa-IR"/>
+        </w:rPr>
+        <w:t>pcc</w:t>
+      </w:r>
+      <w:proofErr w:type="spellEnd"/>
+      <w:r>
+        <w:rPr>
+          <w:rFonts w:asciiTheme="minorBidi" w:eastAsia="Times New Roman" w:hAnsiTheme="minorBidi"/>
+          <w:color w:val="0E101A"/>
+          <w:sz w:val="28"/>
+          <w:szCs w:val="28"/>
+          <w:lang w:bidi="fa-IR"/>
+        </w:rPr>
+        <w:t xml:space="preserve"> = </w:t>
+      </w:r>
+      <w:proofErr w:type="spellStart"/>
+      <w:proofErr w:type="gramStart"/>
+      <w:r>
+        <w:rPr>
+          <w:rFonts w:asciiTheme="minorBidi" w:eastAsia="Times New Roman" w:hAnsiTheme="minorBidi"/>
+          <w:color w:val="0E101A"/>
+          <w:sz w:val="28"/>
+          <w:szCs w:val="28"/>
+          <w:lang w:bidi="fa-IR"/>
+        </w:rPr>
+        <w:t>np.corrcoef</w:t>
+      </w:r>
+      <w:proofErr w:type="spellEnd"/>
+      <w:proofErr w:type="gramEnd"/>
+      <w:r>
+        <w:rPr>
+          <w:rFonts w:asciiTheme="minorBidi" w:eastAsia="Times New Roman" w:hAnsiTheme="minorBidi"/>
+          <w:color w:val="0E101A"/>
+          <w:sz w:val="28"/>
+          <w:szCs w:val="28"/>
+          <w:lang w:bidi="fa-IR"/>
+        </w:rPr>
+        <w:t>(preprocessed)</w:t>
+      </w:r>
+    </w:p>
+    <w:p>
+      <w:pPr>
+        <w:suppressAutoHyphens w:val="0"/>
+        <w:spacing w:after="0" w:line="240" w:lineRule="auto"/>
+        <w:jc w:val="both"/>
+        <w:rPr>
+          <w:rFonts w:asciiTheme="minorBidi" w:eastAsia="Times New Roman" w:hAnsiTheme="minorBidi"/>
+          <w:color w:val="0E101A"/>
+          <w:sz w:val="28"/>
+          <w:szCs w:val="28"/>
+          <w:lang w:bidi="fa-IR"/>
+        </w:rPr>
+      </w:pPr>
+    </w:p>
+    <w:p>
+      <w:pPr>
+        <w:suppressAutoHyphens w:val="0"/>
+        <w:spacing w:after="0" w:line="240" w:lineRule="auto"/>
+        <w:jc w:val="both"/>
+        <w:rPr>
+          <w:rFonts w:asciiTheme="minorBidi" w:eastAsia="Times New Roman" w:hAnsiTheme="minorBidi"/>
+          <w:color w:val="0E101A"/>
+          <w:sz w:val="28"/>
+          <w:szCs w:val="28"/>
+          <w:lang w:bidi="fa-IR"/>
+        </w:rPr>
+      </w:pPr>
+      <w:r>
+        <w:rPr>
+          <w:rFonts w:asciiTheme="minorBidi" w:eastAsia="Times New Roman" w:hAnsiTheme="minorBidi"/>
+          <w:color w:val="0E101A"/>
+          <w:sz w:val="28"/>
+          <w:szCs w:val="28"/>
+          <w:lang w:bidi="fa-IR"/>
+        </w:rPr>
+        <w:t>Right green</w:t>
+      </w:r>
+    </w:p>
+    <w:p>
+      <w:pPr>
+        <w:suppressAutoHyphens w:val="0"/>
+        <w:spacing w:after="0" w:line="240" w:lineRule="auto"/>
+        <w:jc w:val="both"/>
+        <w:rPr>
+          <w:rFonts w:asciiTheme="minorBidi" w:eastAsia="Times New Roman" w:hAnsiTheme="minorBidi"/>
+          <w:color w:val="0E101A"/>
+          <w:sz w:val="28"/>
+          <w:szCs w:val="28"/>
+          <w:lang w:bidi="fa-IR"/>
+        </w:rPr>
+      </w:pPr>
+      <w:r>
+        <w:rPr>
+          <w:rFonts w:asciiTheme="minorBidi" w:eastAsia="Times New Roman" w:hAnsiTheme="minorBidi"/>
+          <w:color w:val="0E101A"/>
+          <w:sz w:val="28"/>
+          <w:szCs w:val="28"/>
+          <w:lang w:bidi="fa-IR"/>
+        </w:rPr>
+        <w:t xml:space="preserve">    </w:t>
+      </w:r>
+      <w:proofErr w:type="spellStart"/>
+      <w:r>
+        <w:rPr>
+          <w:rFonts w:asciiTheme="minorBidi" w:eastAsia="Times New Roman" w:hAnsiTheme="minorBidi"/>
+          <w:color w:val="0E101A"/>
+          <w:sz w:val="28"/>
+          <w:szCs w:val="28"/>
+          <w:lang w:bidi="fa-IR"/>
+        </w:rPr>
+        <w:t>gaussianized</w:t>
+      </w:r>
+      <w:proofErr w:type="spellEnd"/>
+      <w:r>
+        <w:rPr>
+          <w:rFonts w:asciiTheme="minorBidi" w:eastAsia="Times New Roman" w:hAnsiTheme="minorBidi"/>
+          <w:color w:val="0E101A"/>
+          <w:sz w:val="28"/>
+          <w:szCs w:val="28"/>
+          <w:lang w:bidi="fa-IR"/>
+        </w:rPr>
+        <w:t xml:space="preserve"> = </w:t>
+      </w:r>
+      <w:proofErr w:type="spellStart"/>
+      <w:proofErr w:type="gramStart"/>
+      <w:r>
+        <w:rPr>
+          <w:rFonts w:asciiTheme="minorBidi" w:eastAsia="Times New Roman" w:hAnsiTheme="minorBidi"/>
+          <w:color w:val="0E101A"/>
+          <w:sz w:val="28"/>
+          <w:szCs w:val="28"/>
+          <w:lang w:bidi="fa-IR"/>
+        </w:rPr>
+        <w:t>prep.gaussianize</w:t>
+      </w:r>
+      <w:proofErr w:type="spellEnd"/>
+      <w:proofErr w:type="gramEnd"/>
+      <w:r>
+        <w:rPr>
+          <w:rFonts w:asciiTheme="minorBidi" w:eastAsia="Times New Roman" w:hAnsiTheme="minorBidi"/>
+          <w:color w:val="0E101A"/>
+          <w:sz w:val="28"/>
+          <w:szCs w:val="28"/>
+          <w:lang w:bidi="fa-IR"/>
+        </w:rPr>
+        <w:t>(</w:t>
+      </w:r>
+      <w:proofErr w:type="spellStart"/>
+      <w:r>
+        <w:rPr>
+          <w:rFonts w:asciiTheme="minorBidi" w:eastAsia="Times New Roman" w:hAnsiTheme="minorBidi"/>
+          <w:color w:val="0E101A"/>
+          <w:sz w:val="28"/>
+          <w:szCs w:val="28"/>
+          <w:lang w:bidi="fa-IR"/>
+        </w:rPr>
+        <w:t>train_features</w:t>
+      </w:r>
+      <w:proofErr w:type="spellEnd"/>
+      <w:r>
+        <w:rPr>
+          <w:rFonts w:asciiTheme="minorBidi" w:eastAsia="Times New Roman" w:hAnsiTheme="minorBidi"/>
+          <w:color w:val="0E101A"/>
+          <w:sz w:val="28"/>
+          <w:szCs w:val="28"/>
+          <w:lang w:bidi="fa-IR"/>
+        </w:rPr>
+        <w:t>)</w:t>
+      </w:r>
+    </w:p>
+    <w:p>
+      <w:pPr>
+        <w:suppressAutoHyphens w:val="0"/>
+        <w:spacing w:after="0" w:line="240" w:lineRule="auto"/>
+        <w:jc w:val="both"/>
+        <w:rPr>
+          <w:rFonts w:asciiTheme="minorBidi" w:eastAsia="Times New Roman" w:hAnsiTheme="minorBidi"/>
+          <w:color w:val="0E101A"/>
+          <w:sz w:val="28"/>
+          <w:szCs w:val="28"/>
+          <w:lang w:bidi="fa-IR"/>
+        </w:rPr>
+      </w:pPr>
+      <w:r>
+        <w:rPr>
+          <w:rFonts w:asciiTheme="minorBidi" w:eastAsia="Times New Roman" w:hAnsiTheme="minorBidi"/>
+          <w:color w:val="0E101A"/>
+          <w:sz w:val="28"/>
+          <w:szCs w:val="28"/>
+          <w:lang w:bidi="fa-IR"/>
+        </w:rPr>
+        <w:t xml:space="preserve">    </w:t>
+      </w:r>
+      <w:proofErr w:type="spellStart"/>
+      <w:r>
+        <w:rPr>
+          <w:rFonts w:asciiTheme="minorBidi" w:eastAsia="Times New Roman" w:hAnsiTheme="minorBidi"/>
+          <w:color w:val="0E101A"/>
+          <w:sz w:val="28"/>
+          <w:szCs w:val="28"/>
+          <w:lang w:bidi="fa-IR"/>
+        </w:rPr>
+        <w:t>pcc</w:t>
+      </w:r>
+      <w:proofErr w:type="spellEnd"/>
+      <w:r>
+        <w:rPr>
+          <w:rFonts w:asciiTheme="minorBidi" w:eastAsia="Times New Roman" w:hAnsiTheme="minorBidi"/>
+          <w:color w:val="0E101A"/>
+          <w:sz w:val="28"/>
+          <w:szCs w:val="28"/>
+          <w:lang w:bidi="fa-IR"/>
+        </w:rPr>
+        <w:t xml:space="preserve"> = </w:t>
+      </w:r>
+      <w:proofErr w:type="spellStart"/>
+      <w:proofErr w:type="gramStart"/>
+      <w:r>
+        <w:rPr>
+          <w:rFonts w:asciiTheme="minorBidi" w:eastAsia="Times New Roman" w:hAnsiTheme="minorBidi"/>
+          <w:color w:val="0E101A"/>
+          <w:sz w:val="28"/>
+          <w:szCs w:val="28"/>
+          <w:lang w:bidi="fa-IR"/>
+        </w:rPr>
+        <w:t>np.corrcoef</w:t>
+      </w:r>
+      <w:proofErr w:type="spellEnd"/>
+      <w:proofErr w:type="gramEnd"/>
+      <w:r>
+        <w:rPr>
+          <w:rFonts w:asciiTheme="minorBidi" w:eastAsia="Times New Roman" w:hAnsiTheme="minorBidi"/>
+          <w:color w:val="0E101A"/>
+          <w:sz w:val="28"/>
+          <w:szCs w:val="28"/>
+          <w:lang w:bidi="fa-IR"/>
+        </w:rPr>
+        <w:t>(</w:t>
+      </w:r>
+      <w:proofErr w:type="spellStart"/>
+      <w:r>
+        <w:rPr>
+          <w:rFonts w:asciiTheme="minorBidi" w:eastAsia="Times New Roman" w:hAnsiTheme="minorBidi"/>
+          <w:color w:val="0E101A"/>
+          <w:sz w:val="28"/>
+          <w:szCs w:val="28"/>
+          <w:lang w:bidi="fa-IR"/>
+        </w:rPr>
+        <w:t>gaussianized</w:t>
+      </w:r>
+      <w:proofErr w:type="spellEnd"/>
+      <w:r>
+        <w:rPr>
+          <w:rFonts w:asciiTheme="minorBidi" w:eastAsia="Times New Roman" w:hAnsiTheme="minorBidi"/>
+          <w:color w:val="0E101A"/>
+          <w:sz w:val="28"/>
+          <w:szCs w:val="28"/>
+          <w:lang w:bidi="fa-IR"/>
+        </w:rPr>
+        <w:t>)</w:t>
+      </w:r>
+    </w:p>
+    <w:p>
+      <w:pPr>
+        <w:suppressAutoHyphens w:val="0"/>
+        <w:spacing w:after="0" w:line="240" w:lineRule="auto"/>
+        <w:jc w:val="both"/>
+        <w:rPr>
+          <w:rFonts w:asciiTheme="minorBidi" w:eastAsia="Times New Roman" w:hAnsiTheme="minorBidi"/>
+          <w:color w:val="0E101A"/>
+          <w:sz w:val="28"/>
+          <w:szCs w:val="28"/>
+          <w:lang w:bidi="fa-IR"/>
+        </w:rPr>
+      </w:pPr>
+    </w:p>
+    <w:p>
+      <w:pPr>
+        <w:suppressAutoHyphens w:val="0"/>
+        <w:spacing w:after="0" w:line="240" w:lineRule="auto"/>
+        <w:jc w:val="both"/>
+        <w:rPr>
+          <w:rFonts w:asciiTheme="minorBidi" w:eastAsia="Times New Roman" w:hAnsiTheme="minorBidi"/>
+          <w:color w:val="0E101A"/>
+          <w:sz w:val="28"/>
+          <w:szCs w:val="28"/>
+          <w:lang w:bidi="fa-IR"/>
+        </w:rPr>
+      </w:pPr>
+      <w:r>
+        <w:rPr>
+          <w:rFonts w:asciiTheme="minorBidi" w:eastAsia="Times New Roman" w:hAnsiTheme="minorBidi"/>
+          <w:color w:val="0E101A"/>
+          <w:sz w:val="28"/>
+          <w:szCs w:val="28"/>
+          <w:lang w:bidi="fa-IR"/>
+        </w:rPr>
+        <w:t>Right red</w:t>
+      </w:r>
+    </w:p>
+    <w:p>
+      <w:pPr>
+        <w:suppressAutoHyphens w:val="0"/>
+        <w:spacing w:after="0" w:line="240" w:lineRule="auto"/>
+        <w:jc w:val="both"/>
+        <w:rPr>
+          <w:rFonts w:asciiTheme="minorBidi" w:eastAsia="Times New Roman" w:hAnsiTheme="minorBidi"/>
+          <w:color w:val="0E101A"/>
+          <w:sz w:val="28"/>
+          <w:szCs w:val="28"/>
+          <w:lang w:bidi="fa-IR"/>
+        </w:rPr>
+      </w:pPr>
+      <w:r>
+        <w:rPr>
+          <w:rFonts w:asciiTheme="minorBidi" w:eastAsia="Times New Roman" w:hAnsiTheme="minorBidi"/>
+          <w:color w:val="0E101A"/>
+          <w:sz w:val="28"/>
+          <w:szCs w:val="28"/>
+          <w:lang w:bidi="fa-IR"/>
+        </w:rPr>
+        <w:t xml:space="preserve">    </w:t>
+      </w:r>
+      <w:proofErr w:type="spellStart"/>
+      <w:r>
+        <w:rPr>
+          <w:rFonts w:asciiTheme="minorBidi" w:eastAsia="Times New Roman" w:hAnsiTheme="minorBidi"/>
+          <w:color w:val="0E101A"/>
+          <w:sz w:val="28"/>
+          <w:szCs w:val="28"/>
+          <w:lang w:bidi="fa-IR"/>
+        </w:rPr>
+        <w:t>gaussianized</w:t>
+      </w:r>
+      <w:proofErr w:type="spellEnd"/>
+      <w:r>
+        <w:rPr>
+          <w:rFonts w:asciiTheme="minorBidi" w:eastAsia="Times New Roman" w:hAnsiTheme="minorBidi"/>
+          <w:color w:val="0E101A"/>
+          <w:sz w:val="28"/>
+          <w:szCs w:val="28"/>
+          <w:lang w:bidi="fa-IR"/>
+        </w:rPr>
+        <w:t xml:space="preserve"> = </w:t>
+      </w:r>
+      <w:proofErr w:type="spellStart"/>
+      <w:proofErr w:type="gramStart"/>
+      <w:r>
+        <w:rPr>
+          <w:rFonts w:asciiTheme="minorBidi" w:eastAsia="Times New Roman" w:hAnsiTheme="minorBidi"/>
+          <w:color w:val="0E101A"/>
+          <w:sz w:val="28"/>
+          <w:szCs w:val="28"/>
+          <w:lang w:bidi="fa-IR"/>
+        </w:rPr>
+        <w:t>prep.gaussianize</w:t>
+      </w:r>
+      <w:proofErr w:type="spellEnd"/>
+      <w:proofErr w:type="gramEnd"/>
+      <w:r>
+        <w:rPr>
+          <w:rFonts w:asciiTheme="minorBidi" w:eastAsia="Times New Roman" w:hAnsiTheme="minorBidi"/>
+          <w:color w:val="0E101A"/>
+          <w:sz w:val="28"/>
+          <w:szCs w:val="28"/>
+          <w:lang w:bidi="fa-IR"/>
+        </w:rPr>
+        <w:t>(preprocessed)</w:t>
+      </w:r>
+    </w:p>
+    <w:p>
+      <w:pPr>
+        <w:suppressAutoHyphens w:val="0"/>
+        <w:spacing w:after="0" w:line="240" w:lineRule="auto"/>
+        <w:jc w:val="both"/>
+        <w:rPr>
+          <w:rFonts w:asciiTheme="minorBidi" w:eastAsia="Times New Roman" w:hAnsiTheme="minorBidi"/>
+          <w:color w:val="0E101A"/>
+          <w:sz w:val="28"/>
+          <w:szCs w:val="28"/>
+          <w:lang w:bidi="fa-IR"/>
+        </w:rPr>
+      </w:pPr>
+      <w:r>
+        <w:rPr>
+          <w:rFonts w:asciiTheme="minorBidi" w:eastAsia="Times New Roman" w:hAnsiTheme="minorBidi"/>
+          <w:color w:val="0E101A"/>
+          <w:sz w:val="28"/>
+          <w:szCs w:val="28"/>
+          <w:lang w:bidi="fa-IR"/>
+        </w:rPr>
+        <w:t xml:space="preserve">    </w:t>
+      </w:r>
+      <w:proofErr w:type="spellStart"/>
+      <w:r>
+        <w:rPr>
+          <w:rFonts w:asciiTheme="minorBidi" w:eastAsia="Times New Roman" w:hAnsiTheme="minorBidi"/>
+          <w:color w:val="0E101A"/>
+          <w:sz w:val="28"/>
+          <w:szCs w:val="28"/>
+          <w:lang w:bidi="fa-IR"/>
+        </w:rPr>
+        <w:t>pcc</w:t>
+      </w:r>
+      <w:proofErr w:type="spellEnd"/>
+      <w:r>
+        <w:rPr>
+          <w:rFonts w:asciiTheme="minorBidi" w:eastAsia="Times New Roman" w:hAnsiTheme="minorBidi"/>
+          <w:color w:val="0E101A"/>
+          <w:sz w:val="28"/>
+          <w:szCs w:val="28"/>
+          <w:lang w:bidi="fa-IR"/>
+        </w:rPr>
+        <w:t xml:space="preserve"> = </w:t>
+      </w:r>
+      <w:proofErr w:type="spellStart"/>
+      <w:proofErr w:type="gramStart"/>
+      <w:r>
+        <w:rPr>
+          <w:rFonts w:asciiTheme="minorBidi" w:eastAsia="Times New Roman" w:hAnsiTheme="minorBidi"/>
+          <w:color w:val="0E101A"/>
+          <w:sz w:val="28"/>
+          <w:szCs w:val="28"/>
+          <w:lang w:bidi="fa-IR"/>
+        </w:rPr>
+        <w:t>np.corrcoef</w:t>
+      </w:r>
+      <w:proofErr w:type="spellEnd"/>
+      <w:proofErr w:type="gramEnd"/>
+      <w:r>
+        <w:rPr>
+          <w:rFonts w:asciiTheme="minorBidi" w:eastAsia="Times New Roman" w:hAnsiTheme="minorBidi"/>
+          <w:color w:val="0E101A"/>
+          <w:sz w:val="28"/>
+          <w:szCs w:val="28"/>
+          <w:lang w:bidi="fa-IR"/>
+        </w:rPr>
+        <w:t>(</w:t>
+      </w:r>
+      <w:proofErr w:type="spellStart"/>
+      <w:r>
+        <w:rPr>
+          <w:rFonts w:asciiTheme="minorBidi" w:eastAsia="Times New Roman" w:hAnsiTheme="minorBidi"/>
+          <w:color w:val="0E101A"/>
+          <w:sz w:val="28"/>
+          <w:szCs w:val="28"/>
+          <w:lang w:bidi="fa-IR"/>
+        </w:rPr>
+        <w:t>gaussianized</w:t>
+      </w:r>
+      <w:proofErr w:type="spellEnd"/>
+      <w:r>
+        <w:rPr>
+          <w:rFonts w:asciiTheme="minorBidi" w:eastAsia="Times New Roman" w:hAnsiTheme="minorBidi"/>
+          <w:color w:val="0E101A"/>
+          <w:sz w:val="28"/>
+          <w:szCs w:val="28"/>
+          <w:lang w:bidi="fa-IR"/>
+        </w:rPr>
+        <w:t>)</w:t>
+      </w:r>
+    </w:p>
+    <w:p>
+      <w:pPr>
+        <w:suppressAutoHyphens w:val="0"/>
+        <w:spacing w:after="0" w:line="240" w:lineRule="auto"/>
+        <w:jc w:val="both"/>
+        <w:rPr>
+          <w:rFonts w:asciiTheme="minorBidi" w:eastAsia="Times New Roman" w:hAnsiTheme="minorBidi"/>
+          <w:color w:val="0E101A"/>
+          <w:sz w:val="28"/>
+          <w:szCs w:val="28"/>
+          <w:lang w:bidi="fa-IR"/>
+        </w:rPr>
+      </w:pPr>
+      <w:r>
+        <w:rPr>
+          <w:rFonts w:asciiTheme="minorBidi" w:eastAsia="Times New Roman" w:hAnsiTheme="minorBidi"/>
+          <w:color w:val="0E101A"/>
+          <w:sz w:val="28"/>
+          <w:szCs w:val="28"/>
+          <w:lang w:bidi="fa-IR"/>
+        </w:rPr>
+        <w:t>‘’’</w:t>
+      </w:r>
+    </w:p>
+    <w:p>
+      <w:pPr>
+        <w:suppressAutoHyphens w:val="0"/>
+        <w:spacing w:after="0" w:line="240" w:lineRule="auto"/>
+        <w:jc w:val="both"/>
+        <w:rPr>
+          <w:rFonts w:asciiTheme="minorBidi" w:eastAsia="Times New Roman" w:hAnsiTheme="minorBidi"/>
+          <w:color w:val="0E101A"/>
+          <w:sz w:val="28"/>
+          <w:szCs w:val="28"/>
+          <w:lang w:bidi="fa-IR"/>
+        </w:rPr>
+      </w:pPr>
+    </w:p>
+    <w:p>
+      <w:pPr>
+        <w:suppressAutoHyphens w:val="0"/>
+        <w:spacing w:after="0" w:line="240" w:lineRule="auto"/>
+        <w:jc w:val="both"/>
+        <w:rPr>
+          <w:rFonts w:asciiTheme="minorBidi" w:eastAsia="Times New Roman" w:hAnsiTheme="minorBidi"/>
+          <w:color w:val="0E101A"/>
+          <w:sz w:val="28"/>
+          <w:szCs w:val="28"/>
+          <w:lang w:bidi="fa-IR"/>
+        </w:rPr>
+      </w:pPr>
+    </w:p>
+    <w:p>
+      <w:pPr>
+        <w:suppressAutoHyphens w:val="0"/>
+        <w:spacing w:after="0" w:line="240" w:lineRule="auto"/>
+        <w:jc w:val="both"/>
+        <w:rPr>
+          <w:rFonts w:asciiTheme="minorBidi" w:eastAsia="Times New Roman" w:hAnsiTheme="minorBidi"/>
+          <w:color w:val="0E101A"/>
+          <w:sz w:val="28"/>
+          <w:szCs w:val="28"/>
+          <w:lang w:bidi="fa-IR"/>
+        </w:rPr>
+      </w:pPr>
+      <w:r>
+        <w:rPr>
+          <w:rFonts w:asciiTheme="minorBidi" w:eastAsia="Times New Roman" w:hAnsiTheme="minorBidi"/>
+          <w:color w:val="0E101A"/>
+          <w:sz w:val="28"/>
+          <w:szCs w:val="28"/>
+          <w:lang w:bidi="fa-IR"/>
+        </w:rPr>
+        <w:t>Left green</w:t>
+      </w:r>
+    </w:p>
+    <w:p>
+      <w:pPr>
+        <w:suppressAutoHyphens w:val="0"/>
+        <w:spacing w:after="0" w:line="240" w:lineRule="auto"/>
+        <w:jc w:val="both"/>
+        <w:rPr>
+          <w:rFonts w:asciiTheme="minorBidi" w:eastAsia="Times New Roman" w:hAnsiTheme="minorBidi"/>
+          <w:color w:val="0E101A"/>
+          <w:sz w:val="28"/>
+          <w:szCs w:val="28"/>
+          <w:lang w:bidi="fa-IR"/>
+        </w:rPr>
+      </w:pPr>
+      <w:r>
+        <w:rPr>
+          <w:rFonts w:asciiTheme="minorBidi" w:eastAsia="Times New Roman" w:hAnsiTheme="minorBidi"/>
+          <w:color w:val="0E101A"/>
+          <w:sz w:val="28"/>
+          <w:szCs w:val="28"/>
+          <w:lang w:bidi="fa-IR"/>
+        </w:rPr>
+        <w:t>C</w:t>
+      </w:r>
+      <w:r>
+        <w:rPr>
+          <w:rFonts w:asciiTheme="minorBidi" w:eastAsia="Times New Roman" w:hAnsiTheme="minorBidi"/>
+          <w:color w:val="0E101A"/>
+          <w:sz w:val="28"/>
+          <w:szCs w:val="28"/>
+          <w:lang w:bidi="fa-IR"/>
+        </w:rPr>
+        <w:t>orr</w:t>
+      </w:r>
+      <w:r>
+        <w:rPr>
+          <w:rFonts w:asciiTheme="minorBidi" w:eastAsia="Times New Roman" w:hAnsiTheme="minorBidi"/>
+          <w:color w:val="0E101A"/>
+          <w:sz w:val="28"/>
+          <w:szCs w:val="28"/>
+          <w:lang w:bidi="fa-IR"/>
+        </w:rPr>
+        <w:t xml:space="preserve">elation </w:t>
+      </w:r>
+      <w:r>
+        <w:rPr>
+          <w:rFonts w:asciiTheme="minorBidi" w:eastAsia="Times New Roman" w:hAnsiTheme="minorBidi"/>
+          <w:color w:val="0E101A"/>
+          <w:sz w:val="28"/>
+          <w:szCs w:val="28"/>
+          <w:lang w:bidi="fa-IR"/>
+        </w:rPr>
+        <w:t xml:space="preserve">coefficient </w:t>
+      </w:r>
+      <w:r>
+        <w:rPr>
+          <w:rFonts w:asciiTheme="minorBidi" w:eastAsia="Times New Roman" w:hAnsiTheme="minorBidi"/>
+          <w:color w:val="0E101A"/>
+          <w:sz w:val="28"/>
+          <w:szCs w:val="28"/>
+          <w:lang w:bidi="fa-IR"/>
+        </w:rPr>
+        <w:t xml:space="preserve">of </w:t>
+      </w:r>
+      <w:r>
+        <w:rPr>
+          <w:rFonts w:asciiTheme="minorBidi" w:eastAsia="Times New Roman" w:hAnsiTheme="minorBidi"/>
+          <w:color w:val="0E101A"/>
+          <w:sz w:val="28"/>
+          <w:szCs w:val="28"/>
+          <w:lang w:bidi="fa-IR"/>
+        </w:rPr>
+        <w:t>train</w:t>
+      </w:r>
+      <w:r>
+        <w:rPr>
+          <w:rFonts w:asciiTheme="minorBidi" w:eastAsia="Times New Roman" w:hAnsiTheme="minorBidi"/>
+          <w:color w:val="0E101A"/>
+          <w:sz w:val="28"/>
+          <w:szCs w:val="28"/>
+          <w:lang w:bidi="fa-IR"/>
+        </w:rPr>
+        <w:t>ing features</w:t>
+      </w:r>
+    </w:p>
+    <w:p>
+      <w:pPr>
+        <w:suppressAutoHyphens w:val="0"/>
+        <w:spacing w:after="0" w:line="240" w:lineRule="auto"/>
+        <w:jc w:val="both"/>
+        <w:rPr>
+          <w:rFonts w:asciiTheme="minorBidi" w:eastAsia="Times New Roman" w:hAnsiTheme="minorBidi"/>
+          <w:color w:val="0E101A"/>
+          <w:sz w:val="28"/>
+          <w:szCs w:val="28"/>
+          <w:lang w:bidi="fa-IR"/>
+        </w:rPr>
+      </w:pPr>
+    </w:p>
+    <w:p>
+      <w:pPr>
+        <w:suppressAutoHyphens w:val="0"/>
+        <w:spacing w:after="0" w:line="240" w:lineRule="auto"/>
+        <w:jc w:val="both"/>
+        <w:rPr>
+          <w:rFonts w:asciiTheme="minorBidi" w:eastAsia="Times New Roman" w:hAnsiTheme="minorBidi"/>
+          <w:color w:val="0E101A"/>
+          <w:sz w:val="28"/>
+          <w:szCs w:val="28"/>
+          <w:lang w:bidi="fa-IR"/>
+        </w:rPr>
+      </w:pPr>
+      <w:r>
+        <w:rPr>
+          <w:rFonts w:asciiTheme="minorBidi" w:eastAsia="Times New Roman" w:hAnsiTheme="minorBidi"/>
+          <w:color w:val="0E101A"/>
+          <w:sz w:val="28"/>
+          <w:szCs w:val="28"/>
+          <w:lang w:bidi="fa-IR"/>
+        </w:rPr>
+        <w:t>Left red</w:t>
+      </w:r>
+    </w:p>
+    <w:p>
+      <w:pPr>
+        <w:suppressAutoHyphens w:val="0"/>
+        <w:spacing w:after="0" w:line="240" w:lineRule="auto"/>
+        <w:jc w:val="both"/>
+        <w:rPr>
+          <w:rFonts w:asciiTheme="minorBidi" w:eastAsia="Times New Roman" w:hAnsiTheme="minorBidi"/>
+          <w:color w:val="0E101A"/>
+          <w:sz w:val="28"/>
+          <w:szCs w:val="28"/>
+          <w:lang w:bidi="fa-IR"/>
+        </w:rPr>
+      </w:pPr>
+      <w:r>
+        <w:rPr>
+          <w:rFonts w:asciiTheme="minorBidi" w:eastAsia="Times New Roman" w:hAnsiTheme="minorBidi"/>
+          <w:color w:val="0E101A"/>
+          <w:sz w:val="28"/>
+          <w:szCs w:val="28"/>
+          <w:lang w:bidi="fa-IR"/>
+        </w:rPr>
+        <w:t>C</w:t>
+      </w:r>
+      <w:r>
+        <w:rPr>
+          <w:rFonts w:asciiTheme="minorBidi" w:eastAsia="Times New Roman" w:hAnsiTheme="minorBidi"/>
+          <w:color w:val="0E101A"/>
+          <w:sz w:val="28"/>
+          <w:szCs w:val="28"/>
+          <w:lang w:bidi="fa-IR"/>
+        </w:rPr>
+        <w:t>orr</w:t>
+      </w:r>
+      <w:r>
+        <w:rPr>
+          <w:rFonts w:asciiTheme="minorBidi" w:eastAsia="Times New Roman" w:hAnsiTheme="minorBidi"/>
+          <w:color w:val="0E101A"/>
+          <w:sz w:val="28"/>
+          <w:szCs w:val="28"/>
+          <w:lang w:bidi="fa-IR"/>
+        </w:rPr>
+        <w:t xml:space="preserve">elation </w:t>
+      </w:r>
+      <w:r>
+        <w:rPr>
+          <w:rFonts w:asciiTheme="minorBidi" w:eastAsia="Times New Roman" w:hAnsiTheme="minorBidi"/>
+          <w:color w:val="0E101A"/>
+          <w:sz w:val="28"/>
+          <w:szCs w:val="28"/>
+          <w:lang w:bidi="fa-IR"/>
+        </w:rPr>
+        <w:t xml:space="preserve">coefficient </w:t>
+      </w:r>
+      <w:r>
+        <w:rPr>
+          <w:rFonts w:asciiTheme="minorBidi" w:eastAsia="Times New Roman" w:hAnsiTheme="minorBidi"/>
+          <w:color w:val="0E101A"/>
+          <w:sz w:val="28"/>
+          <w:szCs w:val="28"/>
+          <w:lang w:bidi="fa-IR"/>
+        </w:rPr>
+        <w:t xml:space="preserve">of </w:t>
+      </w:r>
+      <w:r>
+        <w:rPr>
+          <w:rFonts w:asciiTheme="minorBidi" w:eastAsia="Times New Roman" w:hAnsiTheme="minorBidi"/>
+          <w:color w:val="0E101A"/>
+          <w:sz w:val="28"/>
+          <w:szCs w:val="28"/>
+          <w:lang w:bidi="fa-IR"/>
+        </w:rPr>
+        <w:t xml:space="preserve">all </w:t>
+      </w:r>
+      <w:r>
+        <w:rPr>
+          <w:rFonts w:asciiTheme="minorBidi" w:eastAsia="Times New Roman" w:hAnsiTheme="minorBidi"/>
+          <w:color w:val="0E101A"/>
+          <w:sz w:val="28"/>
+          <w:szCs w:val="28"/>
+          <w:lang w:bidi="fa-IR"/>
+        </w:rPr>
+        <w:t>preprocessed</w:t>
+      </w:r>
+      <w:r>
+        <w:rPr>
+          <w:rFonts w:asciiTheme="minorBidi" w:eastAsia="Times New Roman" w:hAnsiTheme="minorBidi"/>
+          <w:color w:val="0E101A"/>
+          <w:sz w:val="28"/>
+          <w:szCs w:val="28"/>
+          <w:lang w:bidi="fa-IR"/>
+        </w:rPr>
+        <w:t xml:space="preserve"> features</w:t>
+      </w:r>
+    </w:p>
+    <w:p>
+      <w:pPr>
+        <w:suppressAutoHyphens w:val="0"/>
+        <w:spacing w:after="0" w:line="240" w:lineRule="auto"/>
+        <w:jc w:val="both"/>
+        <w:rPr>
+          <w:rFonts w:asciiTheme="minorBidi" w:eastAsia="Times New Roman" w:hAnsiTheme="minorBidi"/>
+          <w:color w:val="0E101A"/>
+          <w:sz w:val="28"/>
+          <w:szCs w:val="28"/>
+          <w:lang w:bidi="fa-IR"/>
+        </w:rPr>
+      </w:pPr>
+    </w:p>
+    <w:p>
+      <w:pPr>
+        <w:suppressAutoHyphens w:val="0"/>
+        <w:spacing w:after="0" w:line="240" w:lineRule="auto"/>
+        <w:jc w:val="both"/>
+        <w:rPr>
+          <w:rFonts w:asciiTheme="minorBidi" w:eastAsia="Times New Roman" w:hAnsiTheme="minorBidi"/>
+          <w:color w:val="0E101A"/>
+          <w:sz w:val="28"/>
+          <w:szCs w:val="28"/>
+          <w:lang w:bidi="fa-IR"/>
+        </w:rPr>
+      </w:pPr>
+      <w:r>
+        <w:rPr>
+          <w:rFonts w:asciiTheme="minorBidi" w:eastAsia="Times New Roman" w:hAnsiTheme="minorBidi"/>
+          <w:color w:val="0E101A"/>
+          <w:sz w:val="28"/>
+          <w:szCs w:val="28"/>
+          <w:lang w:bidi="fa-IR"/>
+        </w:rPr>
+        <w:t>Right green</w:t>
+      </w:r>
+    </w:p>
+    <w:p>
+      <w:pPr>
+        <w:suppressAutoHyphens w:val="0"/>
+        <w:spacing w:after="0" w:line="240" w:lineRule="auto"/>
+        <w:jc w:val="both"/>
+        <w:rPr>
+          <w:rFonts w:asciiTheme="minorBidi" w:eastAsia="Times New Roman" w:hAnsiTheme="minorBidi"/>
+          <w:color w:val="0E101A"/>
+          <w:sz w:val="28"/>
+          <w:szCs w:val="28"/>
+          <w:lang w:bidi="fa-IR"/>
+        </w:rPr>
+      </w:pPr>
+      <w:r>
+        <w:rPr>
+          <w:rFonts w:asciiTheme="minorBidi" w:eastAsia="Times New Roman" w:hAnsiTheme="minorBidi"/>
+          <w:color w:val="0E101A"/>
+          <w:sz w:val="28"/>
+          <w:szCs w:val="28"/>
+          <w:lang w:bidi="fa-IR"/>
+        </w:rPr>
+        <w:t>c</w:t>
+      </w:r>
+      <w:r>
+        <w:rPr>
+          <w:rFonts w:asciiTheme="minorBidi" w:eastAsia="Times New Roman" w:hAnsiTheme="minorBidi"/>
+          <w:color w:val="0E101A"/>
+          <w:sz w:val="28"/>
+          <w:szCs w:val="28"/>
+          <w:lang w:bidi="fa-IR"/>
+        </w:rPr>
+        <w:t>orr</w:t>
+      </w:r>
+      <w:r>
+        <w:rPr>
+          <w:rFonts w:asciiTheme="minorBidi" w:eastAsia="Times New Roman" w:hAnsiTheme="minorBidi"/>
+          <w:color w:val="0E101A"/>
+          <w:sz w:val="28"/>
+          <w:szCs w:val="28"/>
+          <w:lang w:bidi="fa-IR"/>
+        </w:rPr>
+        <w:t xml:space="preserve">elation </w:t>
+      </w:r>
+      <w:r>
+        <w:rPr>
+          <w:rFonts w:asciiTheme="minorBidi" w:eastAsia="Times New Roman" w:hAnsiTheme="minorBidi"/>
+          <w:color w:val="0E101A"/>
+          <w:sz w:val="28"/>
+          <w:szCs w:val="28"/>
+          <w:lang w:bidi="fa-IR"/>
+        </w:rPr>
+        <w:t xml:space="preserve">coefficient </w:t>
+      </w:r>
+      <w:proofErr w:type="spellStart"/>
+      <w:r>
+        <w:rPr>
+          <w:rFonts w:asciiTheme="minorBidi" w:eastAsia="Times New Roman" w:hAnsiTheme="minorBidi"/>
+          <w:color w:val="0E101A"/>
+          <w:sz w:val="28"/>
+          <w:szCs w:val="28"/>
+          <w:lang w:bidi="fa-IR"/>
+        </w:rPr>
+        <w:t>G</w:t>
+      </w:r>
+      <w:r>
+        <w:rPr>
+          <w:rFonts w:asciiTheme="minorBidi" w:eastAsia="Times New Roman" w:hAnsiTheme="minorBidi"/>
+          <w:color w:val="0E101A"/>
+          <w:sz w:val="28"/>
+          <w:szCs w:val="28"/>
+          <w:lang w:bidi="fa-IR"/>
+        </w:rPr>
+        <w:t>aussianized</w:t>
+      </w:r>
+      <w:proofErr w:type="spellEnd"/>
+      <w:r>
+        <w:rPr>
+          <w:rFonts w:asciiTheme="minorBidi" w:eastAsia="Times New Roman" w:hAnsiTheme="minorBidi"/>
+          <w:color w:val="0E101A"/>
+          <w:sz w:val="28"/>
+          <w:szCs w:val="28"/>
+          <w:lang w:bidi="fa-IR"/>
+        </w:rPr>
+        <w:t xml:space="preserve"> of </w:t>
+      </w:r>
+      <w:r>
+        <w:rPr>
+          <w:rFonts w:asciiTheme="minorBidi" w:eastAsia="Times New Roman" w:hAnsiTheme="minorBidi"/>
+          <w:color w:val="0E101A"/>
+          <w:sz w:val="28"/>
+          <w:szCs w:val="28"/>
+          <w:lang w:bidi="fa-IR"/>
+        </w:rPr>
+        <w:t>train</w:t>
+      </w:r>
+      <w:r>
+        <w:rPr>
+          <w:rFonts w:asciiTheme="minorBidi" w:eastAsia="Times New Roman" w:hAnsiTheme="minorBidi"/>
+          <w:color w:val="0E101A"/>
+          <w:sz w:val="28"/>
+          <w:szCs w:val="28"/>
+          <w:lang w:bidi="fa-IR"/>
+        </w:rPr>
+        <w:t>ing features</w:t>
+      </w:r>
+    </w:p>
+    <w:p>
+      <w:pPr>
+        <w:suppressAutoHyphens w:val="0"/>
+        <w:spacing w:after="0" w:line="240" w:lineRule="auto"/>
+        <w:jc w:val="both"/>
+        <w:rPr>
+          <w:rFonts w:asciiTheme="minorBidi" w:eastAsia="Times New Roman" w:hAnsiTheme="minorBidi"/>
+          <w:color w:val="0E101A"/>
+          <w:sz w:val="28"/>
+          <w:szCs w:val="28"/>
+          <w:lang w:bidi="fa-IR"/>
+        </w:rPr>
+      </w:pPr>
+    </w:p>
+    <w:p>
+      <w:pPr>
+        <w:suppressAutoHyphens w:val="0"/>
+        <w:spacing w:after="0" w:line="240" w:lineRule="auto"/>
+        <w:jc w:val="both"/>
+        <w:rPr>
+          <w:rFonts w:asciiTheme="minorBidi" w:eastAsia="Times New Roman" w:hAnsiTheme="minorBidi"/>
+          <w:color w:val="0E101A"/>
+          <w:sz w:val="28"/>
+          <w:szCs w:val="28"/>
+          <w:lang w:bidi="fa-IR"/>
+        </w:rPr>
+      </w:pPr>
+      <w:r>
+        <w:rPr>
+          <w:rFonts w:asciiTheme="minorBidi" w:eastAsia="Times New Roman" w:hAnsiTheme="minorBidi"/>
+          <w:color w:val="0E101A"/>
+          <w:sz w:val="28"/>
+          <w:szCs w:val="28"/>
+          <w:lang w:bidi="fa-IR"/>
+        </w:rPr>
+        <w:t>Right green</w:t>
+      </w:r>
+    </w:p>
+    <w:p>
+      <w:pPr>
+        <w:suppressAutoHyphens w:val="0"/>
+        <w:spacing w:after="0" w:line="240" w:lineRule="auto"/>
+        <w:jc w:val="both"/>
+        <w:rPr>
+          <w:rFonts w:asciiTheme="minorBidi" w:eastAsia="Times New Roman" w:hAnsiTheme="minorBidi"/>
+          <w:color w:val="0E101A"/>
+          <w:sz w:val="28"/>
+          <w:szCs w:val="28"/>
+          <w:lang w:bidi="fa-IR"/>
+        </w:rPr>
+      </w:pPr>
+      <w:r>
+        <w:rPr>
+          <w:rFonts w:asciiTheme="minorBidi" w:eastAsia="Times New Roman" w:hAnsiTheme="minorBidi"/>
+          <w:color w:val="0E101A"/>
+          <w:sz w:val="28"/>
+          <w:szCs w:val="28"/>
+          <w:lang w:bidi="fa-IR"/>
+        </w:rPr>
+        <w:t>c</w:t>
+      </w:r>
+      <w:r>
+        <w:rPr>
+          <w:rFonts w:asciiTheme="minorBidi" w:eastAsia="Times New Roman" w:hAnsiTheme="minorBidi"/>
+          <w:color w:val="0E101A"/>
+          <w:sz w:val="28"/>
+          <w:szCs w:val="28"/>
+          <w:lang w:bidi="fa-IR"/>
+        </w:rPr>
+        <w:t>orr</w:t>
+      </w:r>
+      <w:r>
+        <w:rPr>
+          <w:rFonts w:asciiTheme="minorBidi" w:eastAsia="Times New Roman" w:hAnsiTheme="minorBidi"/>
+          <w:color w:val="0E101A"/>
+          <w:sz w:val="28"/>
+          <w:szCs w:val="28"/>
+          <w:lang w:bidi="fa-IR"/>
+        </w:rPr>
+        <w:t xml:space="preserve">elation </w:t>
+      </w:r>
+      <w:r>
+        <w:rPr>
+          <w:rFonts w:asciiTheme="minorBidi" w:eastAsia="Times New Roman" w:hAnsiTheme="minorBidi"/>
+          <w:color w:val="0E101A"/>
+          <w:sz w:val="28"/>
+          <w:szCs w:val="28"/>
+          <w:lang w:bidi="fa-IR"/>
+        </w:rPr>
+        <w:t xml:space="preserve">coefficient </w:t>
+      </w:r>
+      <w:proofErr w:type="spellStart"/>
+      <w:r>
+        <w:rPr>
+          <w:rFonts w:asciiTheme="minorBidi" w:eastAsia="Times New Roman" w:hAnsiTheme="minorBidi"/>
+          <w:color w:val="0E101A"/>
+          <w:sz w:val="28"/>
+          <w:szCs w:val="28"/>
+          <w:lang w:bidi="fa-IR"/>
+        </w:rPr>
+        <w:t>G</w:t>
+      </w:r>
+      <w:r>
+        <w:rPr>
+          <w:rFonts w:asciiTheme="minorBidi" w:eastAsia="Times New Roman" w:hAnsiTheme="minorBidi"/>
+          <w:color w:val="0E101A"/>
+          <w:sz w:val="28"/>
+          <w:szCs w:val="28"/>
+          <w:lang w:bidi="fa-IR"/>
+        </w:rPr>
+        <w:t>aussianized</w:t>
+      </w:r>
+      <w:proofErr w:type="spellEnd"/>
+      <w:r>
+        <w:rPr>
+          <w:rFonts w:asciiTheme="minorBidi" w:eastAsia="Times New Roman" w:hAnsiTheme="minorBidi"/>
+          <w:color w:val="0E101A"/>
+          <w:sz w:val="28"/>
+          <w:szCs w:val="28"/>
+          <w:lang w:bidi="fa-IR"/>
+        </w:rPr>
+        <w:t xml:space="preserve"> of </w:t>
+      </w:r>
+      <w:r>
+        <w:rPr>
+          <w:rFonts w:asciiTheme="minorBidi" w:eastAsia="Times New Roman" w:hAnsiTheme="minorBidi"/>
+          <w:color w:val="0E101A"/>
+          <w:sz w:val="28"/>
+          <w:szCs w:val="28"/>
+          <w:lang w:bidi="fa-IR"/>
+        </w:rPr>
+        <w:t>preprocessed</w:t>
+      </w:r>
+      <w:r>
+        <w:rPr>
+          <w:rFonts w:asciiTheme="minorBidi" w:eastAsia="Times New Roman" w:hAnsiTheme="minorBidi"/>
+          <w:color w:val="0E101A"/>
+          <w:sz w:val="28"/>
+          <w:szCs w:val="28"/>
+          <w:lang w:bidi="fa-IR"/>
+        </w:rPr>
+        <w:t xml:space="preserve"> </w:t>
+      </w:r>
+      <w:r>
+        <w:rPr>
+          <w:rFonts w:asciiTheme="minorBidi" w:eastAsia="Times New Roman" w:hAnsiTheme="minorBidi"/>
+          <w:color w:val="0E101A"/>
+          <w:sz w:val="28"/>
+          <w:szCs w:val="28"/>
+          <w:lang w:bidi="fa-IR"/>
+        </w:rPr>
+        <w:t>features</w:t>
+      </w:r>
+    </w:p>
+    <w:p>
+      <w:pPr>
+        <w:suppressAutoHyphens w:val="0"/>
+        <w:spacing w:after="0" w:line="240" w:lineRule="auto"/>
+        <w:jc w:val="both"/>
+        <w:rPr>
+          <w:rFonts w:asciiTheme="minorBidi" w:eastAsia="Times New Roman" w:hAnsiTheme="minorBidi"/>
+          <w:color w:val="0E101A"/>
+          <w:sz w:val="28"/>
+          <w:szCs w:val="28"/>
+          <w:lang w:bidi="fa-IR"/>
+        </w:rPr>
+      </w:pPr>
+    </w:p>
+    <w:p>
+      <w:pPr>
+        <w:suppressAutoHyphens w:val="0"/>
+        <w:spacing w:after="0" w:line="240" w:lineRule="auto"/>
+        <w:jc w:val="both"/>
+        <w:rPr>
+          <w:rFonts w:asciiTheme="minorBidi" w:eastAsia="Times New Roman" w:hAnsiTheme="minorBidi"/>
+          <w:color w:val="0E101A"/>
+          <w:sz w:val="28"/>
+          <w:szCs w:val="28"/>
+          <w:lang w:bidi="fa-IR"/>
+        </w:rPr>
+      </w:pPr>
+    </w:p>
+    <w:p>
+      <w:pPr>
+        <w:suppressAutoHyphens w:val="0"/>
+        <w:spacing w:after="0" w:line="240" w:lineRule="auto"/>
+        <w:jc w:val="center"/>
+        <w:rPr>
+          <w:rFonts w:asciiTheme="minorBidi" w:eastAsia="Times New Roman" w:hAnsiTheme="minorBidi"/>
+          <w:color w:val="0E101A"/>
+          <w:sz w:val="28"/>
+          <w:szCs w:val="28"/>
+          <w:lang w:bidi="fa-IR"/>
+        </w:rPr>
+      </w:pPr>
+      <w:r>
+        <w:rPr>
+          <w:rFonts w:asciiTheme="minorBidi" w:eastAsia="Times New Roman" w:hAnsiTheme="minorBidi"/>
+          <w:noProof/>
+          <w:color w:val="0E101A"/>
+          <w:sz w:val="28"/>
+          <w:szCs w:val="28"/>
+        </w:rPr>
+        <w:drawing>
+          <wp:inline distT="0" distB="0" distL="0" distR="0" wp14:anchorId="10D83530" wp14:editId="517D2936">
+            <wp:extent cx="1688374" cy="1371600"/>
+            <wp:effectExtent l="0" t="0" r="7620" b="0"/>
+            <wp:docPr id="6" name="Picture 6" descr="C:\Users\Hossein.JvdZ\AppData\Local\Microsoft\Windows\INetCache\Content.Word\Figure 2021-06-04 164800 (0).png"/>
+            <wp:cNvGraphicFramePr>
+              <a:graphicFrameLocks xmlns:a="http://schemas.openxmlformats.org/drawingml/2006/main" noChangeAspect="1"/>
+            </wp:cNvGraphicFramePr>
+            <a:graphic xmlns:a="http://schemas.openxmlformats.org/drawingml/2006/main">
+              <a:graphicData uri="http://schemas.openxmlformats.org/drawingml/2006/picture">
+                <pic:pic xmlns:pic="http://schemas.openxmlformats.org/drawingml/2006/picture">
+                  <pic:nvPicPr>
+                    <pic:cNvPr id="0" name="Picture 25" descr="C:\Users\Hossein.JvdZ\AppData\Local\Microsoft\Windows\INetCache\Content.Word\Figure 2021-06-04 164800 (0).png"/>
+                    <pic:cNvPicPr>
+                      <a:picLocks noChangeAspect="1" noChangeArrowheads="1"/>
+                    </pic:cNvPicPr>
+                  </pic:nvPicPr>
+                  <pic:blipFill>
+                    <a:blip r:embed="rId8">
+                      <a:extLst>
+                        <a:ext uri="{28A0092B-C50C-407E-A947-70E740481C1C}">
+                          <a14:useLocalDpi xmlns:a14="http://schemas.microsoft.com/office/drawing/2010/main" val="0"/>
+                        </a:ext>
+                      </a:extLst>
+                    </a:blip>
+                    <a:srcRect/>
+                    <a:stretch>
+                      <a:fillRect/>
+                    </a:stretch>
+                  </pic:blipFill>
+                  <pic:spPr bwMode="auto">
+                    <a:xfrm>
+                      <a:off x="0" y="0"/>
+                      <a:ext cx="1688374" cy="1371600"/>
+                    </a:xfrm>
+                    <a:prstGeom prst="rect">
+                      <a:avLst/>
+                    </a:prstGeom>
+                    <a:noFill/>
+                    <a:ln>
+                      <a:noFill/>
+                    </a:ln>
+                  </pic:spPr>
+                </pic:pic>
+              </a:graphicData>
+            </a:graphic>
+          </wp:inline>
+        </w:drawing>
+      </w:r>
+      <w:r>
+        <w:rPr>
+          <w:rFonts w:asciiTheme="minorBidi" w:eastAsia="Times New Roman" w:hAnsiTheme="minorBidi"/>
+          <w:color w:val="0E101A"/>
+          <w:sz w:val="28"/>
+          <w:szCs w:val="28"/>
+          <w:lang w:bidi="fa-IR"/>
+        </w:rPr>
+        <w:t xml:space="preserve"> </w:t>
+      </w:r>
+      <w:r>
+        <w:rPr>
+          <w:rFonts w:asciiTheme="minorBidi" w:eastAsia="Times New Roman" w:hAnsiTheme="minorBidi"/>
+          <w:noProof/>
+          <w:color w:val="0E101A"/>
+          <w:sz w:val="28"/>
+          <w:szCs w:val="28"/>
+        </w:rPr>
+        <w:drawing>
+          <wp:inline distT="0" distB="0" distL="0" distR="0" wp14:anchorId="49A2CDFD" wp14:editId="05C546CB">
+            <wp:extent cx="1655717" cy="1371600"/>
+            <wp:effectExtent l="0" t="0" r="1905" b="0"/>
+            <wp:docPr id="7" name="Picture 7" descr="C:\Users\Hossein.JvdZ\AppData\Local\Microsoft\Windows\INetCache\Content.Word\Figure 2021-06-04 164800 (1).png"/>
+            <wp:cNvGraphicFramePr>
+              <a:graphicFrameLocks xmlns:a="http://schemas.openxmlformats.org/drawingml/2006/main" noChangeAspect="1"/>
+            </wp:cNvGraphicFramePr>
+            <a:graphic xmlns:a="http://schemas.openxmlformats.org/drawingml/2006/main">
+              <a:graphicData uri="http://schemas.openxmlformats.org/drawingml/2006/picture">
+                <pic:pic xmlns:pic="http://schemas.openxmlformats.org/drawingml/2006/picture">
+                  <pic:nvPicPr>
+                    <pic:cNvPr id="0" name="Picture 28" descr="C:\Users\Hossein.JvdZ\AppData\Local\Microsoft\Windows\INetCache\Content.Word\Figure 2021-06-04 164800 (1).png"/>
+                    <pic:cNvPicPr>
+                      <a:picLocks noChangeAspect="1" noChangeArrowheads="1"/>
+                    </pic:cNvPicPr>
+                  </pic:nvPicPr>
+                  <pic:blipFill>
+                    <a:blip r:embed="rId9">
+                      <a:extLst>
+                        <a:ext uri="{28A0092B-C50C-407E-A947-70E740481C1C}">
+                          <a14:useLocalDpi xmlns:a14="http://schemas.microsoft.com/office/drawing/2010/main" val="0"/>
+                        </a:ext>
+                      </a:extLst>
+                    </a:blip>
+                    <a:srcRect/>
+                    <a:stretch>
+                      <a:fillRect/>
+                    </a:stretch>
+                  </pic:blipFill>
+                  <pic:spPr bwMode="auto">
+                    <a:xfrm>
+                      <a:off x="0" y="0"/>
+                      <a:ext cx="1655717" cy="1371600"/>
+                    </a:xfrm>
+                    <a:prstGeom prst="rect">
+                      <a:avLst/>
+                    </a:prstGeom>
+                    <a:noFill/>
+                    <a:ln>
+                      <a:noFill/>
+                    </a:ln>
+                  </pic:spPr>
+                </pic:pic>
+              </a:graphicData>
+            </a:graphic>
+          </wp:inline>
+        </w:drawing>
+      </w:r>
+      <w:r>
+        <w:rPr>
+          <w:rFonts w:asciiTheme="minorBidi" w:eastAsia="Times New Roman" w:hAnsiTheme="minorBidi"/>
+          <w:color w:val="0E101A"/>
+          <w:sz w:val="28"/>
+          <w:szCs w:val="28"/>
+          <w:lang w:bidi="fa-IR"/>
+        </w:rPr>
+        <w:t xml:space="preserve"> </w:t>
+      </w:r>
+      <w:r>
+        <w:rPr>
+          <w:rFonts w:asciiTheme="minorBidi" w:eastAsia="Times New Roman" w:hAnsiTheme="minorBidi"/>
+          <w:noProof/>
+          <w:color w:val="0E101A"/>
+          <w:sz w:val="28"/>
+          <w:szCs w:val="28"/>
+        </w:rPr>
+        <w:drawing>
+          <wp:inline distT="0" distB="0" distL="0" distR="0" wp14:anchorId="7C399217" wp14:editId="47A66CF9">
+            <wp:extent cx="1688374" cy="1371600"/>
+            <wp:effectExtent l="0" t="0" r="7620" b="0"/>
+            <wp:docPr id="8" name="Picture 8" descr="C:\Users\Hossein.JvdZ\AppData\Local\Microsoft\Windows\INetCache\Content.Word\Figure 2021-06-04 164800 (2).png"/>
+            <wp:cNvGraphicFramePr>
+              <a:graphicFrameLocks xmlns:a="http://schemas.openxmlformats.org/drawingml/2006/main" noChangeAspect="1"/>
+            </wp:cNvGraphicFramePr>
+            <a:graphic xmlns:a="http://schemas.openxmlformats.org/drawingml/2006/main">
+              <a:graphicData uri="http://schemas.openxmlformats.org/drawingml/2006/picture">
+                <pic:pic xmlns:pic="http://schemas.openxmlformats.org/drawingml/2006/picture">
+                  <pic:nvPicPr>
+                    <pic:cNvPr id="0" name="Picture 30" descr="C:\Users\Hossein.JvdZ\AppData\Local\Microsoft\Windows\INetCache\Content.Word\Figure 2021-06-04 164800 (2).png"/>
+                    <pic:cNvPicPr>
+                      <a:picLocks noChangeAspect="1" noChangeArrowheads="1"/>
+                    </pic:cNvPicPr>
+                  </pic:nvPicPr>
+                  <pic:blipFill>
+                    <a:blip r:embed="rId10">
+                      <a:extLst>
+                        <a:ext uri="{28A0092B-C50C-407E-A947-70E740481C1C}">
+                          <a14:useLocalDpi xmlns:a14="http://schemas.microsoft.com/office/drawing/2010/main" val="0"/>
+                        </a:ext>
+                      </a:extLst>
+                    </a:blip>
+                    <a:srcRect/>
+                    <a:stretch>
+                      <a:fillRect/>
+                    </a:stretch>
+                  </pic:blipFill>
+                  <pic:spPr bwMode="auto">
+                    <a:xfrm>
+                      <a:off x="0" y="0"/>
+                      <a:ext cx="1688374" cy="1371600"/>
+                    </a:xfrm>
+                    <a:prstGeom prst="rect">
+                      <a:avLst/>
+                    </a:prstGeom>
+                    <a:noFill/>
+                    <a:ln>
+                      <a:noFill/>
+                    </a:ln>
+                  </pic:spPr>
+                </pic:pic>
+              </a:graphicData>
+            </a:graphic>
+          </wp:inline>
+        </w:drawing>
+      </w:r>
+      <w:r>
+        <w:rPr>
+          <w:rFonts w:asciiTheme="minorBidi" w:eastAsia="Times New Roman" w:hAnsiTheme="minorBidi"/>
+          <w:color w:val="0E101A"/>
+          <w:sz w:val="28"/>
+          <w:szCs w:val="28"/>
+          <w:lang w:bidi="fa-IR"/>
+        </w:rPr>
+        <w:t xml:space="preserve"> </w:t>
+      </w:r>
+      <w:r>
+        <w:rPr>
+          <w:rFonts w:asciiTheme="minorBidi" w:eastAsia="Times New Roman" w:hAnsiTheme="minorBidi"/>
+          <w:noProof/>
+          <w:color w:val="0E101A"/>
+          <w:sz w:val="28"/>
+          <w:szCs w:val="28"/>
+        </w:rPr>
+        <w:drawing>
+          <wp:inline distT="0" distB="0" distL="0" distR="0" wp14:anchorId="56AF6698" wp14:editId="21FFC2C4">
+            <wp:extent cx="1655717" cy="1371600"/>
+            <wp:effectExtent l="0" t="0" r="1905" b="0"/>
+            <wp:docPr id="5" name="Picture 5" descr="C:\Users\Hossein.JvdZ\AppData\Local\Microsoft\Windows\INetCache\Content.Word\Figure 2021-06-04 164800 (3).png"/>
+            <wp:cNvGraphicFramePr>
+              <a:graphicFrameLocks xmlns:a="http://schemas.openxmlformats.org/drawingml/2006/main" noChangeAspect="1"/>
+            </wp:cNvGraphicFramePr>
+            <a:graphic xmlns:a="http://schemas.openxmlformats.org/drawingml/2006/main">
+              <a:graphicData uri="http://schemas.openxmlformats.org/drawingml/2006/picture">
+                <pic:pic xmlns:pic="http://schemas.openxmlformats.org/drawingml/2006/picture">
+                  <pic:nvPicPr>
+                    <pic:cNvPr id="0" name="Picture 21" descr="C:\Users\Hossein.JvdZ\AppData\Local\Microsoft\Windows\INetCache\Content.Word\Figure 2021-06-04 164800 (3).png"/>
+                    <pic:cNvPicPr>
+                      <a:picLocks noChangeAspect="1" noChangeArrowheads="1"/>
+                    </pic:cNvPicPr>
+                  </pic:nvPicPr>
+                  <pic:blipFill>
+                    <a:blip r:embed="rId11">
+                      <a:extLst>
+                        <a:ext uri="{28A0092B-C50C-407E-A947-70E740481C1C}">
+                          <a14:useLocalDpi xmlns:a14="http://schemas.microsoft.com/office/drawing/2010/main" val="0"/>
+                        </a:ext>
+                      </a:extLst>
+                    </a:blip>
+                    <a:srcRect/>
+                    <a:stretch>
+                      <a:fillRect/>
+                    </a:stretch>
+                  </pic:blipFill>
+                  <pic:spPr bwMode="auto">
+                    <a:xfrm>
+                      <a:off x="0" y="0"/>
+                      <a:ext cx="1655717" cy="1371600"/>
+                    </a:xfrm>
+                    <a:prstGeom prst="rect">
+                      <a:avLst/>
+                    </a:prstGeom>
+                    <a:noFill/>
+                    <a:ln>
+                      <a:noFill/>
+                    </a:ln>
+                  </pic:spPr>
+                </pic:pic>
+              </a:graphicData>
+            </a:graphic>
+          </wp:inline>
+        </w:drawing>
+      </w:r>
+    </w:p>
+    <w:p>
+      <w:pPr>
+        <w:spacing w:after="0" w:line="240" w:lineRule="auto"/>
+        <w:jc w:val="both"/>
+        <w:rPr>
+          <w:rFonts w:asciiTheme="minorBidi" w:eastAsia="Times New Roman" w:hAnsiTheme="minorBidi"/>
+          <w:color w:val="0E101A"/>
+          <w:sz w:val="28"/>
+          <w:szCs w:val="28"/>
+          <w:lang w:bidi="fa-IR"/>
+        </w:rPr>
+      </w:pPr>
+    </w:p>
+    <w:p>
+      <w:pPr>
+        <w:spacing w:after="0" w:line="240" w:lineRule="auto"/>
+        <w:jc w:val="both"/>
+        <w:rPr>
+          <w:rFonts w:asciiTheme="minorBidi" w:eastAsia="Times New Roman" w:hAnsiTheme="minorBidi"/>
+          <w:color w:val="0E101A"/>
+          <w:sz w:val="28"/>
+          <w:szCs w:val="28"/>
+          <w:lang w:bidi="fa-IR"/>
+        </w:rPr>
+      </w:pPr>
+    </w:p>
+    <w:p>
+      <w:pPr>
+        <w:spacing w:after="0" w:line="240" w:lineRule="auto"/>
+        <w:jc w:val="both"/>
+        <w:rPr>
+          <w:rFonts w:asciiTheme="minorBidi" w:eastAsia="Times New Roman" w:hAnsiTheme="minorBidi"/>
+          <w:color w:val="0E101A"/>
+          <w:sz w:val="28"/>
+          <w:szCs w:val="28"/>
+          <w:lang w:bidi="fa-IR"/>
+        </w:rPr>
+      </w:pPr>
+    </w:p>
+    <w:p>
+      <w:pPr>
+        <w:spacing w:after="0" w:line="240" w:lineRule="auto"/>
+        <w:jc w:val="both"/>
+        <w:rPr>
+          <w:rFonts w:asciiTheme="minorBidi" w:eastAsia="Times New Roman" w:hAnsiTheme="minorBidi"/>
+          <w:color w:val="0E101A"/>
+          <w:sz w:val="28"/>
+          <w:szCs w:val="28"/>
+          <w:lang w:bidi="fa-IR"/>
+        </w:rPr>
+      </w:pPr>
+    </w:p>
+    <w:p>
+      <w:pPr>
+        <w:spacing w:after="0" w:line="240" w:lineRule="auto"/>
+        <w:jc w:val="both"/>
+        <w:rPr>
+          <w:rFonts w:asciiTheme="minorBidi" w:eastAsia="Times New Roman" w:hAnsiTheme="minorBidi"/>
+          <w:color w:val="0E101A"/>
+          <w:sz w:val="28"/>
+          <w:szCs w:val="28"/>
+          <w:lang w:bidi="fa-IR"/>
+        </w:rPr>
+      </w:pPr>
+    </w:p>
+    <w:p>
+      <w:pPr>
+        <w:spacing w:after="0" w:line="240" w:lineRule="auto"/>
+        <w:jc w:val="both"/>
+        <w:rPr>
+          <w:rFonts w:asciiTheme="minorBidi" w:eastAsia="Times New Roman" w:hAnsiTheme="minorBidi"/>
+          <w:color w:val="0E101A"/>
+          <w:sz w:val="28"/>
+          <w:szCs w:val="28"/>
+          <w:lang w:bidi="fa-IR"/>
+        </w:rPr>
+      </w:pPr>
+    </w:p>
+    <w:p>
+      <w:pPr>
+        <w:spacing w:after="0" w:line="240" w:lineRule="auto"/>
+        <w:jc w:val="both"/>
+        <w:rPr>
+          <w:rFonts w:asciiTheme="minorBidi" w:eastAsia="Times New Roman" w:hAnsiTheme="minorBidi"/>
+          <w:color w:val="0E101A"/>
+          <w:sz w:val="28"/>
+          <w:szCs w:val="28"/>
+          <w:lang w:bidi="fa-IR"/>
+        </w:rPr>
+      </w:pPr>
+    </w:p>
+    <w:p>
+      <w:pPr>
+        <w:spacing w:after="0" w:line="240" w:lineRule="auto"/>
+        <w:jc w:val="both"/>
+        <w:rPr>
+          <w:rFonts w:asciiTheme="minorBidi" w:eastAsia="Times New Roman" w:hAnsiTheme="minorBidi"/>
+          <w:color w:val="0E101A"/>
+          <w:sz w:val="28"/>
+          <w:szCs w:val="28"/>
+          <w:lang w:bidi="fa-IR"/>
+        </w:rPr>
+      </w:pPr>
+      <w:bookmarkStart w:id="0" w:name="_GoBack"/>
+      <w:bookmarkEnd w:id="0"/>
+      <w:r>
+        <w:rPr>
+          <w:rFonts w:asciiTheme="minorBidi" w:eastAsia="Times New Roman" w:hAnsiTheme="minorBidi"/>
+          <w:color w:val="0E101A"/>
+          <w:sz w:val="28"/>
+          <w:szCs w:val="28"/>
+          <w:lang w:bidi="fa-IR"/>
+        </w:rPr>
+        <w:lastRenderedPageBreak/>
+        <w:t xml:space="preserve">Classifying </w:t>
+      </w:r>
+      <w:r>
+        <w:rPr>
+          <w:rFonts w:asciiTheme="minorBidi" w:eastAsia="Times New Roman" w:hAnsiTheme="minorBidi"/>
+          <w:color w:val="0E101A"/>
+          <w:sz w:val="28"/>
+          <w:szCs w:val="28"/>
+          <w:lang w:bidi="fa-IR"/>
+        </w:rPr>
+        <w:t>Pulsar</w:t>
+      </w:r>
+      <w:r>
+        <w:rPr>
+          <w:rFonts w:asciiTheme="minorBidi" w:eastAsia="Times New Roman" w:hAnsiTheme="minorBidi"/>
+          <w:color w:val="0E101A"/>
+          <w:sz w:val="28"/>
+          <w:szCs w:val="28"/>
+          <w:lang w:bidi="fa-IR"/>
+        </w:rPr>
+        <w:t xml:space="preserve"> features</w:t>
+      </w:r>
+    </w:p>
+    <w:p>
+      <w:pPr>
+        <w:spacing w:after="0" w:line="240" w:lineRule="auto"/>
+        <w:jc w:val="both"/>
+        <w:rPr>
+          <w:rFonts w:asciiTheme="minorBidi" w:eastAsia="Times New Roman" w:hAnsiTheme="minorBidi"/>
+          <w:color w:val="0E101A"/>
+          <w:sz w:val="28"/>
+          <w:szCs w:val="28"/>
+          <w:lang w:bidi="fa-IR"/>
+        </w:rPr>
+      </w:pPr>
+    </w:p>
+    <w:p>
+      <w:pPr>
+        <w:spacing w:after="0" w:line="240" w:lineRule="auto"/>
+        <w:jc w:val="both"/>
+        <w:rPr>
+          <w:rFonts w:asciiTheme="minorBidi" w:eastAsia="Times New Roman" w:hAnsiTheme="minorBidi"/>
+          <w:color w:val="0E101A"/>
+          <w:sz w:val="28"/>
+          <w:szCs w:val="28"/>
+          <w:lang w:bidi="fa-IR"/>
+        </w:rPr>
+      </w:pPr>
+      <w:r>
+        <w:rPr>
+          <w:rFonts w:asciiTheme="minorBidi" w:eastAsia="Times New Roman" w:hAnsiTheme="minorBidi"/>
+          <w:color w:val="0E101A"/>
+          <w:sz w:val="28"/>
+          <w:szCs w:val="28"/>
+          <w:lang w:bidi="fa-IR"/>
+        </w:rPr>
+        <w:t>We start considering simple Gaussian classifiers</w:t>
+      </w:r>
+    </w:p>
+    <w:p>
+      <w:pPr>
+        <w:spacing w:after="0" w:line="240" w:lineRule="auto"/>
+        <w:jc w:val="both"/>
+        <w:rPr>
+          <w:rFonts w:asciiTheme="minorBidi" w:eastAsia="Times New Roman" w:hAnsiTheme="minorBidi"/>
+          <w:color w:val="0E101A"/>
+          <w:sz w:val="28"/>
+          <w:szCs w:val="28"/>
+          <w:lang w:bidi="fa-IR"/>
+        </w:rPr>
+      </w:pPr>
+    </w:p>
+    <w:p>
+      <w:pPr>
+        <w:spacing w:after="0" w:line="240" w:lineRule="auto"/>
+        <w:jc w:val="both"/>
+        <w:rPr>
+          <w:rFonts w:asciiTheme="minorBidi" w:eastAsia="Times New Roman" w:hAnsiTheme="minorBidi"/>
+          <w:color w:val="0E101A"/>
+          <w:sz w:val="28"/>
+          <w:szCs w:val="28"/>
+          <w:lang w:bidi="fa-IR"/>
+        </w:rPr>
+      </w:pPr>
+      <w:r>
+        <w:rPr>
+          <w:rFonts w:asciiTheme="minorBidi" w:eastAsia="Times New Roman" w:hAnsiTheme="minorBidi"/>
+          <w:color w:val="0E101A"/>
+          <w:sz w:val="28"/>
+          <w:szCs w:val="28"/>
+          <w:lang w:bidi="fa-IR"/>
+        </w:rPr>
+        <w:t xml:space="preserve">Although we employed </w:t>
+      </w:r>
+      <w:proofErr w:type="spellStart"/>
       <w:r>
         <w:rPr>
           <w:rFonts w:asciiTheme="minorBidi" w:eastAsia="Times New Roman" w:hAnsiTheme="minorBidi"/>
@@ -3310,138 +5722,554 @@
           <w:szCs w:val="28"/>
           <w:lang w:bidi="fa-IR"/>
         </w:rPr>
-        <w:t xml:space="preserve"> is a procedure that allows mapping a set of features to values whose empirical cumulative distribution function is well approximated by a Gaussian </w:t>
-      </w:r>
-      <w:proofErr w:type="spellStart"/>
-      <w:r>
-        <w:rPr>
-          <w:rFonts w:asciiTheme="minorBidi" w:eastAsia="Times New Roman" w:hAnsiTheme="minorBidi"/>
-          <w:color w:val="0E101A"/>
-          <w:sz w:val="28"/>
-          <w:szCs w:val="28"/>
-          <w:lang w:bidi="fa-IR"/>
-        </w:rPr>
-        <w:t>c.d.f</w:t>
-      </w:r>
-      <w:proofErr w:type="spellEnd"/>
-      <w:r>
-        <w:rPr>
-          <w:rFonts w:asciiTheme="minorBidi" w:eastAsia="Times New Roman" w:hAnsiTheme="minorBidi"/>
-          <w:color w:val="0E101A"/>
-          <w:sz w:val="28"/>
-          <w:szCs w:val="28"/>
-          <w:lang w:bidi="fa-IR"/>
-        </w:rPr>
-        <w:t>.</w:t>
-      </w:r>
-    </w:p>
-    <w:p>
-      <w:pPr>
-        <w:spacing w:after="0" w:line="240" w:lineRule="auto"/>
-        <w:jc w:val="both"/>
-        <w:rPr>
-          <w:rFonts w:asciiTheme="minorBidi" w:eastAsia="Times New Roman" w:hAnsiTheme="minorBidi"/>
-          <w:color w:val="0E101A"/>
-          <w:sz w:val="28"/>
-          <w:szCs w:val="28"/>
-          <w:lang w:bidi="fa-IR"/>
-        </w:rPr>
-      </w:pPr>
-    </w:p>
-    <w:p>
-      <w:pPr>
-        <w:spacing w:after="0" w:line="240" w:lineRule="auto"/>
-        <w:jc w:val="both"/>
-        <w:rPr>
-          <w:rFonts w:asciiTheme="minorBidi" w:eastAsia="Times New Roman" w:hAnsiTheme="minorBidi"/>
-          <w:color w:val="0E101A"/>
-          <w:sz w:val="28"/>
-          <w:szCs w:val="28"/>
-          <w:lang w:bidi="fa-IR"/>
-        </w:rPr>
-      </w:pPr>
-      <w:r>
-        <w:rPr>
-          <w:rFonts w:asciiTheme="minorBidi" w:eastAsia="Times New Roman" w:hAnsiTheme="minorBidi"/>
-          <w:color w:val="0E101A"/>
-          <w:sz w:val="28"/>
-          <w:szCs w:val="28"/>
-          <w:lang w:bidi="fa-IR"/>
-        </w:rPr>
-        <w:t>The processing consists in mapping the features to a uniform distribution and then transforming the mapped features through the inverse of Gaussian cumulative distribution function</w:t>
-      </w:r>
-    </w:p>
-    <w:p>
-      <w:pPr>
-        <w:spacing w:after="0" w:line="240" w:lineRule="auto"/>
-        <w:jc w:val="both"/>
-        <w:rPr>
-          <w:rFonts w:asciiTheme="minorBidi" w:eastAsia="Times New Roman" w:hAnsiTheme="minorBidi"/>
-          <w:color w:val="0E101A"/>
-          <w:sz w:val="28"/>
-          <w:szCs w:val="28"/>
-          <w:lang w:bidi="fa-IR"/>
-        </w:rPr>
-      </w:pPr>
-    </w:p>
-    <w:p>
-      <w:pPr>
-        <w:spacing w:after="0" w:line="240" w:lineRule="auto"/>
-        <w:jc w:val="both"/>
-        <w:rPr>
-          <w:rFonts w:asciiTheme="minorBidi" w:eastAsia="Times New Roman" w:hAnsiTheme="minorBidi"/>
-          <w:color w:val="0E101A"/>
-          <w:sz w:val="28"/>
-          <w:szCs w:val="28"/>
-          <w:lang w:bidi="fa-IR"/>
-        </w:rPr>
-      </w:pPr>
-    </w:p>
-    <w:p>
-      <w:pPr>
-        <w:spacing w:after="0" w:line="240" w:lineRule="auto"/>
-        <w:jc w:val="both"/>
-        <w:rPr>
-          <w:rFonts w:asciiTheme="minorBidi" w:eastAsia="Times New Roman" w:hAnsiTheme="minorBidi"/>
-          <w:color w:val="0E101A"/>
-          <w:sz w:val="28"/>
-          <w:szCs w:val="28"/>
-          <w:lang w:bidi="fa-IR"/>
-        </w:rPr>
-      </w:pPr>
-    </w:p>
-    <w:p>
-      <w:pPr>
-        <w:spacing w:after="0" w:line="240" w:lineRule="auto"/>
-        <w:jc w:val="both"/>
-        <w:rPr>
-          <w:rFonts w:asciiTheme="minorBidi" w:eastAsia="Times New Roman" w:hAnsiTheme="minorBidi"/>
-          <w:color w:val="0E101A"/>
-          <w:sz w:val="28"/>
-          <w:szCs w:val="28"/>
-        </w:rPr>
-      </w:pPr>
-    </w:p>
-    <w:p>
-      <w:pPr>
-        <w:spacing w:after="0" w:line="240" w:lineRule="auto"/>
-        <w:jc w:val="both"/>
-        <w:rPr>
-          <w:rFonts w:asciiTheme="minorBidi" w:eastAsia="Times New Roman" w:hAnsiTheme="minorBidi"/>
-          <w:color w:val="0E101A"/>
-          <w:sz w:val="28"/>
-          <w:szCs w:val="28"/>
-          <w:lang w:bidi="fa-IR"/>
-        </w:rPr>
-      </w:pPr>
-      <w:r>
-        <w:rPr>
-          <w:rFonts w:asciiTheme="minorBidi" w:eastAsia="Times New Roman" w:hAnsiTheme="minorBidi"/>
-          <w:color w:val="0E101A"/>
-          <w:sz w:val="28"/>
-          <w:szCs w:val="28"/>
-          <w:lang w:bidi="fa-IR"/>
-        </w:rPr>
+        <w:t xml:space="preserve"> over the whole dataset, the histograms for each class show, in some cases, moderate deviations from the Gaussian assumptions.</w:t>
+      </w:r>
+    </w:p>
+    <w:p>
+      <w:pPr>
+        <w:spacing w:after="0" w:line="240" w:lineRule="auto"/>
+        <w:jc w:val="both"/>
+        <w:rPr>
+          <w:rFonts w:asciiTheme="minorBidi" w:eastAsia="Times New Roman" w:hAnsiTheme="minorBidi"/>
+          <w:color w:val="0E101A"/>
+          <w:sz w:val="28"/>
+          <w:szCs w:val="28"/>
+          <w:lang w:bidi="fa-IR"/>
+        </w:rPr>
+      </w:pPr>
+    </w:p>
+    <w:p>
+      <w:pPr>
+        <w:spacing w:after="0" w:line="240" w:lineRule="auto"/>
+        <w:jc w:val="both"/>
+        <w:rPr>
+          <w:rFonts w:asciiTheme="minorBidi" w:eastAsia="Times New Roman" w:hAnsiTheme="minorBidi"/>
+          <w:color w:val="0E101A"/>
+          <w:sz w:val="28"/>
+          <w:szCs w:val="28"/>
+          <w:lang w:bidi="fa-IR"/>
+        </w:rPr>
+      </w:pPr>
+      <w:r>
+        <w:rPr>
+          <w:rFonts w:asciiTheme="minorBidi" w:eastAsia="Times New Roman" w:hAnsiTheme="minorBidi"/>
+          <w:color w:val="0E101A"/>
+          <w:sz w:val="28"/>
+          <w:szCs w:val="28"/>
+          <w:lang w:bidi="fa-IR"/>
+        </w:rPr>
+        <w:t>Since within-class covariance matrices are almost diagonal, we consider both diagonal and full-covariance models</w:t>
+      </w:r>
+    </w:p>
+    <w:p>
+      <w:pPr>
+        <w:spacing w:after="0" w:line="240" w:lineRule="auto"/>
+        <w:jc w:val="both"/>
+        <w:rPr>
+          <w:rFonts w:asciiTheme="minorBidi" w:eastAsia="Times New Roman" w:hAnsiTheme="minorBidi"/>
+          <w:color w:val="0E101A"/>
+          <w:sz w:val="28"/>
+          <w:szCs w:val="28"/>
+          <w:lang w:bidi="fa-IR"/>
+        </w:rPr>
+      </w:pPr>
+    </w:p>
+    <w:p>
+      <w:pPr>
+        <w:spacing w:after="0" w:line="240" w:lineRule="auto"/>
+        <w:jc w:val="both"/>
+        <w:rPr>
+          <w:rFonts w:asciiTheme="minorBidi" w:eastAsia="Times New Roman" w:hAnsiTheme="minorBidi"/>
+          <w:color w:val="0E101A"/>
+          <w:sz w:val="28"/>
+          <w:szCs w:val="28"/>
+        </w:rPr>
+      </w:pPr>
+      <w:r>
+        <w:rPr>
+          <w:rFonts w:asciiTheme="minorBidi" w:eastAsia="Times New Roman" w:hAnsiTheme="minorBidi"/>
+          <w:color w:val="0E101A"/>
+          <w:sz w:val="28"/>
+          <w:szCs w:val="28"/>
+        </w:rPr>
+        <w:t>To understand which model is most promising, and to assess the effects of using PCA, we can adopt two methodologies:</w:t>
+      </w:r>
+    </w:p>
+    <w:p>
+      <w:pPr>
+        <w:spacing w:after="0" w:line="240" w:lineRule="auto"/>
+        <w:jc w:val="both"/>
+        <w:rPr>
+          <w:rFonts w:asciiTheme="minorBidi" w:eastAsia="Times New Roman" w:hAnsiTheme="minorBidi"/>
+          <w:color w:val="0E101A"/>
+          <w:sz w:val="28"/>
+          <w:szCs w:val="28"/>
+        </w:rPr>
+      </w:pPr>
+    </w:p>
+    <w:p>
+      <w:pPr>
+        <w:pStyle w:val="ListParagraph"/>
+        <w:numPr>
+          <w:ilvl w:val="0"/>
+          <w:numId w:val="8"/>
+        </w:numPr>
+        <w:spacing w:after="0" w:line="240" w:lineRule="auto"/>
+        <w:jc w:val="both"/>
+        <w:rPr>
+          <w:rFonts w:asciiTheme="minorBidi" w:eastAsia="Times New Roman" w:hAnsiTheme="minorBidi"/>
+          <w:color w:val="0E101A"/>
+          <w:sz w:val="28"/>
+          <w:szCs w:val="28"/>
+        </w:rPr>
+      </w:pPr>
+      <w:r>
+        <w:rPr>
+          <w:rFonts w:asciiTheme="minorBidi" w:eastAsia="Times New Roman" w:hAnsiTheme="minorBidi"/>
+          <w:color w:val="0E101A"/>
+          <w:sz w:val="28"/>
+          <w:szCs w:val="28"/>
+        </w:rPr>
+        <w:t>We can split the training dataset into development (for model training) and validation subsets (single-fold in the following)</w:t>
+      </w:r>
+    </w:p>
+    <w:p>
+      <w:pPr>
+        <w:spacing w:after="0" w:line="240" w:lineRule="auto"/>
+        <w:jc w:val="both"/>
+        <w:rPr>
+          <w:rFonts w:asciiTheme="minorBidi" w:eastAsia="Times New Roman" w:hAnsiTheme="minorBidi"/>
+          <w:color w:val="0E101A"/>
+          <w:sz w:val="28"/>
+          <w:szCs w:val="28"/>
+        </w:rPr>
+      </w:pPr>
+    </w:p>
+    <w:p>
+      <w:pPr>
+        <w:pStyle w:val="ListParagraph"/>
+        <w:numPr>
+          <w:ilvl w:val="0"/>
+          <w:numId w:val="8"/>
+        </w:numPr>
+        <w:spacing w:after="0" w:line="240" w:lineRule="auto"/>
+        <w:jc w:val="both"/>
+        <w:rPr>
+          <w:rFonts w:asciiTheme="minorBidi" w:eastAsia="Times New Roman" w:hAnsiTheme="minorBidi"/>
+          <w:color w:val="0E101A"/>
+          <w:sz w:val="28"/>
+          <w:szCs w:val="28"/>
+        </w:rPr>
+      </w:pPr>
+      <w:r>
+        <w:rPr>
+          <w:rFonts w:asciiTheme="minorBidi" w:eastAsia="Times New Roman" w:hAnsiTheme="minorBidi"/>
+          <w:color w:val="0E101A"/>
+          <w:sz w:val="28"/>
+          <w:szCs w:val="28"/>
+        </w:rPr>
+        <w:t>We can employ K-Fold cross-validation</w:t>
+      </w:r>
+    </w:p>
+    <w:p>
+      <w:pPr>
+        <w:spacing w:after="0" w:line="240" w:lineRule="auto"/>
+        <w:jc w:val="both"/>
+        <w:rPr>
+          <w:rFonts w:asciiTheme="minorBidi" w:eastAsia="Times New Roman" w:hAnsiTheme="minorBidi"/>
+          <w:color w:val="0E101A"/>
+          <w:sz w:val="28"/>
+          <w:szCs w:val="28"/>
+        </w:rPr>
+      </w:pPr>
+    </w:p>
+    <w:p>
+      <w:pPr>
+        <w:spacing w:after="0" w:line="240" w:lineRule="auto"/>
+        <w:jc w:val="both"/>
+        <w:rPr>
+          <w:rFonts w:asciiTheme="minorBidi" w:eastAsia="Times New Roman" w:hAnsiTheme="minorBidi"/>
+          <w:color w:val="0E101A"/>
+          <w:sz w:val="28"/>
+          <w:szCs w:val="28"/>
+        </w:rPr>
+      </w:pPr>
+    </w:p>
+    <w:p>
+      <w:pPr>
+        <w:spacing w:after="0" w:line="240" w:lineRule="auto"/>
+        <w:jc w:val="both"/>
+        <w:rPr>
+          <w:rFonts w:asciiTheme="minorBidi" w:eastAsia="Times New Roman" w:hAnsiTheme="minorBidi"/>
+          <w:color w:val="0E101A"/>
+          <w:sz w:val="28"/>
+          <w:szCs w:val="28"/>
+        </w:rPr>
+      </w:pPr>
+    </w:p>
+    <w:p>
+      <w:pPr>
+        <w:spacing w:after="0" w:line="240" w:lineRule="auto"/>
+        <w:jc w:val="both"/>
+        <w:rPr>
+          <w:rFonts w:asciiTheme="minorBidi" w:eastAsia="Times New Roman" w:hAnsiTheme="minorBidi"/>
+          <w:color w:val="0E101A"/>
+          <w:sz w:val="28"/>
+          <w:szCs w:val="28"/>
+        </w:rPr>
+      </w:pPr>
+    </w:p>
+    <w:p>
+      <w:pPr>
+        <w:spacing w:after="0" w:line="240" w:lineRule="auto"/>
+        <w:jc w:val="both"/>
+        <w:rPr>
+          <w:rFonts w:asciiTheme="minorBidi" w:eastAsia="Times New Roman" w:hAnsiTheme="minorBidi"/>
+          <w:color w:val="0E101A"/>
+          <w:sz w:val="28"/>
+          <w:szCs w:val="28"/>
+        </w:rPr>
+      </w:pPr>
+      <w:r>
+        <w:rPr>
+          <w:rFonts w:asciiTheme="minorBidi" w:eastAsia="Times New Roman" w:hAnsiTheme="minorBidi"/>
+          <w:color w:val="0E101A"/>
+          <w:sz w:val="28"/>
+          <w:szCs w:val="28"/>
+        </w:rPr>
+        <w:t>Single split:</w:t>
+      </w:r>
+    </w:p>
+    <w:p>
+      <w:pPr>
+        <w:spacing w:after="0" w:line="240" w:lineRule="auto"/>
+        <w:jc w:val="both"/>
+        <w:rPr>
+          <w:rFonts w:asciiTheme="minorBidi" w:eastAsia="Times New Roman" w:hAnsiTheme="minorBidi"/>
+          <w:color w:val="0E101A"/>
+          <w:sz w:val="28"/>
+          <w:szCs w:val="28"/>
+        </w:rPr>
+      </w:pPr>
+    </w:p>
+    <w:p>
+      <w:pPr>
+        <w:pStyle w:val="ListParagraph"/>
+        <w:numPr>
+          <w:ilvl w:val="0"/>
+          <w:numId w:val="9"/>
+        </w:numPr>
+        <w:spacing w:after="0" w:line="240" w:lineRule="auto"/>
+        <w:jc w:val="both"/>
+        <w:rPr>
+          <w:rFonts w:asciiTheme="minorBidi" w:eastAsia="Times New Roman" w:hAnsiTheme="minorBidi"/>
+          <w:color w:val="0E101A"/>
+          <w:sz w:val="28"/>
+          <w:szCs w:val="28"/>
+        </w:rPr>
+      </w:pPr>
+      <w:r>
+        <w:rPr>
+          <w:rFonts w:asciiTheme="minorBidi" w:eastAsia="Times New Roman" w:hAnsiTheme="minorBidi"/>
+          <w:color w:val="0E101A"/>
+          <w:sz w:val="28"/>
+          <w:szCs w:val="28"/>
+        </w:rPr>
+        <w:t>The final classifier will be the same that we evaluate on the validation set: model selection and hyper-parameter will be optimal at least for the validation set</w:t>
+      </w:r>
+    </w:p>
+    <w:p>
+      <w:pPr>
+        <w:spacing w:after="0" w:line="240" w:lineRule="auto"/>
+        <w:jc w:val="both"/>
+        <w:rPr>
+          <w:rFonts w:asciiTheme="minorBidi" w:eastAsia="Times New Roman" w:hAnsiTheme="minorBidi"/>
+          <w:color w:val="0E101A"/>
+          <w:sz w:val="28"/>
+          <w:szCs w:val="28"/>
+        </w:rPr>
+      </w:pPr>
+    </w:p>
+    <w:p>
+      <w:pPr>
+        <w:pStyle w:val="ListParagraph"/>
+        <w:numPr>
+          <w:ilvl w:val="0"/>
+          <w:numId w:val="9"/>
+        </w:numPr>
+        <w:spacing w:after="0" w:line="240" w:lineRule="auto"/>
+        <w:jc w:val="both"/>
+        <w:rPr>
+          <w:rFonts w:asciiTheme="minorBidi" w:eastAsia="Times New Roman" w:hAnsiTheme="minorBidi"/>
+          <w:color w:val="0E101A"/>
+          <w:sz w:val="28"/>
+          <w:szCs w:val="28"/>
+        </w:rPr>
+      </w:pPr>
+      <w:r>
+        <w:rPr>
+          <w:rFonts w:asciiTheme="minorBidi" w:eastAsia="Times New Roman" w:hAnsiTheme="minorBidi"/>
+          <w:color w:val="0E101A"/>
+          <w:sz w:val="28"/>
+          <w:szCs w:val="28"/>
+        </w:rPr>
+        <w:t>We need to train fewer models, so training is faster</w:t>
+      </w:r>
+    </w:p>
+    <w:p>
+      <w:pPr>
+        <w:spacing w:after="0" w:line="240" w:lineRule="auto"/>
+        <w:jc w:val="both"/>
+        <w:rPr>
+          <w:rFonts w:asciiTheme="minorBidi" w:eastAsia="Times New Roman" w:hAnsiTheme="minorBidi"/>
+          <w:color w:val="0E101A"/>
+          <w:sz w:val="28"/>
+          <w:szCs w:val="28"/>
+        </w:rPr>
+      </w:pPr>
+    </w:p>
+    <w:p>
+      <w:pPr>
+        <w:pStyle w:val="ListParagraph"/>
+        <w:numPr>
+          <w:ilvl w:val="0"/>
+          <w:numId w:val="9"/>
+        </w:numPr>
+        <w:spacing w:after="0" w:line="240" w:lineRule="auto"/>
+        <w:jc w:val="both"/>
+        <w:rPr>
+          <w:rFonts w:asciiTheme="minorBidi" w:eastAsia="Times New Roman" w:hAnsiTheme="minorBidi"/>
+          <w:color w:val="0E101A"/>
+          <w:sz w:val="28"/>
+          <w:szCs w:val="28"/>
+        </w:rPr>
+      </w:pPr>
+      <w:r>
+        <w:rPr>
+          <w:rFonts w:asciiTheme="minorBidi" w:eastAsia="Times New Roman" w:hAnsiTheme="minorBidi"/>
+          <w:color w:val="0E101A"/>
+          <w:sz w:val="28"/>
+          <w:szCs w:val="28"/>
+        </w:rPr>
+        <w:t>We have fewer data for validation and model training</w:t>
+      </w:r>
+    </w:p>
+    <w:p>
+      <w:pPr>
+        <w:spacing w:after="0" w:line="240" w:lineRule="auto"/>
+        <w:jc w:val="both"/>
+        <w:rPr>
+          <w:rFonts w:asciiTheme="minorBidi" w:eastAsia="Times New Roman" w:hAnsiTheme="minorBidi"/>
+          <w:color w:val="0E101A"/>
+          <w:sz w:val="28"/>
+          <w:szCs w:val="28"/>
+        </w:rPr>
+      </w:pPr>
+    </w:p>
+    <w:p>
+      <w:pPr>
+        <w:spacing w:after="0" w:line="240" w:lineRule="auto"/>
+        <w:jc w:val="both"/>
+        <w:rPr>
+          <w:rFonts w:asciiTheme="minorBidi" w:eastAsia="Times New Roman" w:hAnsiTheme="minorBidi"/>
+          <w:color w:val="0E101A"/>
+          <w:sz w:val="28"/>
+          <w:szCs w:val="28"/>
+        </w:rPr>
+      </w:pPr>
+    </w:p>
+    <w:p>
+      <w:pPr>
+        <w:spacing w:after="0" w:line="240" w:lineRule="auto"/>
+        <w:jc w:val="both"/>
+        <w:rPr>
+          <w:rFonts w:asciiTheme="minorBidi" w:eastAsia="Times New Roman" w:hAnsiTheme="minorBidi"/>
+          <w:color w:val="0E101A"/>
+          <w:sz w:val="28"/>
+          <w:szCs w:val="28"/>
+        </w:rPr>
+      </w:pPr>
+    </w:p>
+    <w:p>
+      <w:pPr>
+        <w:spacing w:after="0" w:line="240" w:lineRule="auto"/>
+        <w:jc w:val="both"/>
+        <w:rPr>
+          <w:rFonts w:asciiTheme="minorBidi" w:eastAsia="Times New Roman" w:hAnsiTheme="minorBidi"/>
+          <w:color w:val="0E101A"/>
+          <w:sz w:val="28"/>
+          <w:szCs w:val="28"/>
+        </w:rPr>
+      </w:pPr>
+      <w:r>
+        <w:rPr>
+          <w:rFonts w:asciiTheme="minorBidi" w:eastAsia="Times New Roman" w:hAnsiTheme="minorBidi"/>
+          <w:color w:val="0E101A"/>
+          <w:sz w:val="28"/>
+          <w:szCs w:val="28"/>
+        </w:rPr>
+        <w:t>K-Fold cross-validation:</w:t>
+      </w:r>
+    </w:p>
+    <w:p>
+      <w:pPr>
+        <w:spacing w:after="0" w:line="240" w:lineRule="auto"/>
+        <w:jc w:val="both"/>
+        <w:rPr>
+          <w:rFonts w:asciiTheme="minorBidi" w:eastAsia="Times New Roman" w:hAnsiTheme="minorBidi"/>
+          <w:color w:val="0E101A"/>
+          <w:sz w:val="28"/>
+          <w:szCs w:val="28"/>
+        </w:rPr>
+      </w:pPr>
+    </w:p>
+    <w:p>
+      <w:pPr>
+        <w:pStyle w:val="ListParagraph"/>
+        <w:numPr>
+          <w:ilvl w:val="0"/>
+          <w:numId w:val="10"/>
+        </w:numPr>
+        <w:spacing w:after="0" w:line="240" w:lineRule="auto"/>
+        <w:jc w:val="both"/>
+        <w:rPr>
+          <w:rFonts w:asciiTheme="minorBidi" w:eastAsia="Times New Roman" w:hAnsiTheme="minorBidi"/>
+          <w:color w:val="0E101A"/>
+          <w:sz w:val="28"/>
+          <w:szCs w:val="28"/>
+        </w:rPr>
+      </w:pPr>
+      <w:r>
+        <w:rPr>
+          <w:rFonts w:asciiTheme="minorBidi" w:eastAsia="Times New Roman" w:hAnsiTheme="minorBidi"/>
+          <w:color w:val="0E101A"/>
+          <w:sz w:val="28"/>
+          <w:szCs w:val="28"/>
+        </w:rPr>
+        <w:t>More data available for training and validation</w:t>
+      </w:r>
+    </w:p>
+    <w:p>
+      <w:pPr>
+        <w:spacing w:after="0" w:line="240" w:lineRule="auto"/>
+        <w:jc w:val="both"/>
+        <w:rPr>
+          <w:rFonts w:asciiTheme="minorBidi" w:eastAsia="Times New Roman" w:hAnsiTheme="minorBidi"/>
+          <w:color w:val="0E101A"/>
+          <w:sz w:val="28"/>
+          <w:szCs w:val="28"/>
+        </w:rPr>
+      </w:pPr>
+    </w:p>
+    <w:p>
+      <w:pPr>
+        <w:pStyle w:val="ListParagraph"/>
+        <w:numPr>
+          <w:ilvl w:val="0"/>
+          <w:numId w:val="10"/>
+        </w:numPr>
+        <w:spacing w:after="0" w:line="240" w:lineRule="auto"/>
+        <w:jc w:val="both"/>
+        <w:rPr>
+          <w:rFonts w:asciiTheme="minorBidi" w:eastAsia="Times New Roman" w:hAnsiTheme="minorBidi"/>
+          <w:color w:val="0E101A"/>
+          <w:sz w:val="28"/>
+          <w:szCs w:val="28"/>
+        </w:rPr>
+      </w:pPr>
+      <w:r>
+        <w:rPr>
+          <w:rFonts w:asciiTheme="minorBidi" w:eastAsia="Times New Roman" w:hAnsiTheme="minorBidi"/>
+          <w:color w:val="0E101A"/>
+          <w:sz w:val="28"/>
+          <w:szCs w:val="28"/>
+        </w:rPr>
+        <w:t>The final classifier will be obtained by re-training over the whole training set, so it will leverage additional data</w:t>
+      </w:r>
+    </w:p>
+    <w:p>
+      <w:pPr>
+        <w:spacing w:after="0" w:line="240" w:lineRule="auto"/>
+        <w:jc w:val="both"/>
+        <w:rPr>
+          <w:rFonts w:asciiTheme="minorBidi" w:eastAsia="Times New Roman" w:hAnsiTheme="minorBidi"/>
+          <w:color w:val="0E101A"/>
+          <w:sz w:val="28"/>
+          <w:szCs w:val="28"/>
+        </w:rPr>
+      </w:pPr>
+    </w:p>
+    <w:p>
+      <w:pPr>
+        <w:pStyle w:val="ListParagraph"/>
+        <w:numPr>
+          <w:ilvl w:val="0"/>
+          <w:numId w:val="10"/>
+        </w:numPr>
+        <w:spacing w:after="0" w:line="240" w:lineRule="auto"/>
+        <w:jc w:val="both"/>
+        <w:rPr>
+          <w:rFonts w:asciiTheme="minorBidi" w:eastAsia="Times New Roman" w:hAnsiTheme="minorBidi"/>
+          <w:color w:val="0E101A"/>
+          <w:sz w:val="28"/>
+          <w:szCs w:val="28"/>
+        </w:rPr>
+      </w:pPr>
+      <w:r>
+        <w:rPr>
+          <w:rFonts w:asciiTheme="minorBidi" w:eastAsia="Times New Roman" w:hAnsiTheme="minorBidi"/>
+          <w:color w:val="0E101A"/>
+          <w:sz w:val="28"/>
+          <w:szCs w:val="28"/>
+        </w:rPr>
+        <w:t>Decisions are made over the validation set for the models trained using folds. They may not be optimal for the model learned from all training data</w:t>
+      </w:r>
+    </w:p>
+    <w:p>
+      <w:pPr>
+        <w:spacing w:after="0" w:line="240" w:lineRule="auto"/>
+        <w:jc w:val="both"/>
+        <w:rPr>
+          <w:rFonts w:asciiTheme="minorBidi" w:eastAsia="Times New Roman" w:hAnsiTheme="minorBidi"/>
+          <w:color w:val="0E101A"/>
+          <w:sz w:val="28"/>
+          <w:szCs w:val="28"/>
+        </w:rPr>
+      </w:pPr>
+    </w:p>
+    <w:p>
+      <w:pPr>
+        <w:spacing w:after="0" w:line="240" w:lineRule="auto"/>
+        <w:jc w:val="both"/>
+        <w:rPr>
+          <w:rFonts w:asciiTheme="minorBidi" w:eastAsia="Times New Roman" w:hAnsiTheme="minorBidi"/>
+          <w:color w:val="0E101A"/>
+          <w:sz w:val="28"/>
+          <w:szCs w:val="28"/>
+        </w:rPr>
+      </w:pPr>
+    </w:p>
+    <w:p>
+      <w:pPr>
+        <w:spacing w:after="0" w:line="240" w:lineRule="auto"/>
+        <w:jc w:val="both"/>
+        <w:rPr>
+          <w:rFonts w:asciiTheme="minorBidi" w:eastAsia="Times New Roman" w:hAnsiTheme="minorBidi"/>
+          <w:color w:val="0E101A"/>
+          <w:sz w:val="28"/>
+          <w:szCs w:val="28"/>
+          <w:lang w:bidi="fa-IR"/>
+        </w:rPr>
+      </w:pPr>
+      <w:r>
+        <w:rPr>
+          <w:rFonts w:asciiTheme="minorBidi" w:eastAsia="Times New Roman" w:hAnsiTheme="minorBidi"/>
+          <w:color w:val="0E101A"/>
+          <w:sz w:val="28"/>
+          <w:szCs w:val="28"/>
+          <w:lang w:bidi="fa-IR"/>
+        </w:rPr>
+        <w:lastRenderedPageBreak/>
         <w:t>By the way, Cross-validation uses them all one at a time to which block would be best for testing, and summarizes the results at the end. It keeps track of how well the method did with the test data. Then it uses combination of blocks to train the method.</w:t>
       </w:r>
     </w:p>
@@ -3611,14 +6439,379 @@
           <w:lang w:bidi="fa-IR"/>
         </w:rPr>
       </w:pPr>
-      <w:r>
-        <w:rPr>
-          <w:rFonts w:asciiTheme="minorBidi" w:eastAsia="Times New Roman" w:hAnsiTheme="minorBidi"/>
-          <w:color w:val="0E101A"/>
-          <w:sz w:val="28"/>
-          <w:szCs w:val="28"/>
-          <w:lang w:bidi="fa-IR"/>
-        </w:rPr>
+    </w:p>
+    <w:p>
+      <w:pPr>
+        <w:spacing w:after="0" w:line="240" w:lineRule="auto"/>
+        <w:jc w:val="both"/>
+        <w:rPr>
+          <w:rFonts w:asciiTheme="minorBidi" w:eastAsia="Times New Roman" w:hAnsiTheme="minorBidi"/>
+          <w:color w:val="0E101A"/>
+          <w:sz w:val="28"/>
+          <w:szCs w:val="28"/>
+          <w:lang w:bidi="fa-IR"/>
+        </w:rPr>
+      </w:pPr>
+    </w:p>
+    <w:p>
+      <w:pPr>
+        <w:spacing w:after="0" w:line="240" w:lineRule="auto"/>
+        <w:jc w:val="both"/>
+        <w:rPr>
+          <w:rFonts w:asciiTheme="minorBidi" w:eastAsia="Times New Roman" w:hAnsiTheme="minorBidi"/>
+          <w:color w:val="0E101A"/>
+          <w:sz w:val="28"/>
+          <w:szCs w:val="28"/>
+          <w:lang w:bidi="fa-IR"/>
+        </w:rPr>
+      </w:pPr>
+    </w:p>
+    <w:p>
+      <w:pPr>
+        <w:spacing w:after="0" w:line="240" w:lineRule="auto"/>
+        <w:jc w:val="both"/>
+        <w:rPr>
+          <w:rFonts w:asciiTheme="minorBidi" w:eastAsia="Times New Roman" w:hAnsiTheme="minorBidi"/>
+          <w:color w:val="0E101A"/>
+          <w:sz w:val="28"/>
+          <w:szCs w:val="28"/>
+          <w:lang w:bidi="fa-IR"/>
+        </w:rPr>
+      </w:pPr>
+    </w:p>
+    <w:p>
+      <w:pPr>
+        <w:spacing w:after="0" w:line="240" w:lineRule="auto"/>
+        <w:jc w:val="both"/>
+        <w:rPr>
+          <w:rFonts w:asciiTheme="minorBidi" w:eastAsia="Times New Roman" w:hAnsiTheme="minorBidi"/>
+          <w:color w:val="0E101A"/>
+          <w:sz w:val="28"/>
+          <w:szCs w:val="28"/>
+          <w:lang w:bidi="fa-IR"/>
+        </w:rPr>
+      </w:pPr>
+    </w:p>
+    <w:p>
+      <w:pPr>
+        <w:spacing w:after="0" w:line="240" w:lineRule="auto"/>
+        <w:jc w:val="both"/>
+        <w:rPr>
+          <w:rFonts w:asciiTheme="minorBidi" w:eastAsia="Times New Roman" w:hAnsiTheme="minorBidi"/>
+          <w:color w:val="0E101A"/>
+          <w:sz w:val="28"/>
+          <w:szCs w:val="28"/>
+          <w:lang w:bidi="fa-IR"/>
+        </w:rPr>
+      </w:pPr>
+    </w:p>
+    <w:p>
+      <w:pPr>
+        <w:spacing w:after="0" w:line="240" w:lineRule="auto"/>
+        <w:jc w:val="both"/>
+        <w:rPr>
+          <w:rFonts w:asciiTheme="minorBidi" w:eastAsia="Times New Roman" w:hAnsiTheme="minorBidi"/>
+          <w:color w:val="0E101A"/>
+          <w:sz w:val="28"/>
+          <w:szCs w:val="28"/>
+          <w:lang w:bidi="fa-IR"/>
+        </w:rPr>
+      </w:pPr>
+    </w:p>
+    <w:p>
+      <w:pPr>
+        <w:spacing w:after="0" w:line="240" w:lineRule="auto"/>
+        <w:jc w:val="both"/>
+        <w:rPr>
+          <w:rFonts w:asciiTheme="minorBidi" w:eastAsia="Times New Roman" w:hAnsiTheme="minorBidi"/>
+          <w:color w:val="0E101A"/>
+          <w:sz w:val="28"/>
+          <w:szCs w:val="28"/>
+          <w:lang w:bidi="fa-IR"/>
+        </w:rPr>
+      </w:pPr>
+    </w:p>
+    <w:p>
+      <w:pPr>
+        <w:spacing w:after="0" w:line="240" w:lineRule="auto"/>
+        <w:jc w:val="both"/>
+        <w:rPr>
+          <w:rFonts w:asciiTheme="minorBidi" w:eastAsia="Times New Roman" w:hAnsiTheme="minorBidi"/>
+          <w:color w:val="0E101A"/>
+          <w:sz w:val="28"/>
+          <w:szCs w:val="28"/>
+          <w:lang w:bidi="fa-IR"/>
+        </w:rPr>
+      </w:pPr>
+    </w:p>
+    <w:p>
+      <w:pPr>
+        <w:spacing w:after="0" w:line="240" w:lineRule="auto"/>
+        <w:jc w:val="both"/>
+        <w:rPr>
+          <w:rFonts w:asciiTheme="minorBidi" w:eastAsia="Times New Roman" w:hAnsiTheme="minorBidi"/>
+          <w:color w:val="0E101A"/>
+          <w:sz w:val="28"/>
+          <w:szCs w:val="28"/>
+          <w:lang w:bidi="fa-IR"/>
+        </w:rPr>
+      </w:pPr>
+    </w:p>
+    <w:p>
+      <w:pPr>
+        <w:spacing w:after="0" w:line="240" w:lineRule="auto"/>
+        <w:jc w:val="both"/>
+        <w:rPr>
+          <w:rFonts w:asciiTheme="minorBidi" w:eastAsia="Times New Roman" w:hAnsiTheme="minorBidi"/>
+          <w:color w:val="0E101A"/>
+          <w:sz w:val="28"/>
+          <w:szCs w:val="28"/>
+          <w:lang w:bidi="fa-IR"/>
+        </w:rPr>
+      </w:pPr>
+    </w:p>
+    <w:p>
+      <w:pPr>
+        <w:spacing w:after="0" w:line="240" w:lineRule="auto"/>
+        <w:jc w:val="both"/>
+        <w:rPr>
+          <w:rFonts w:asciiTheme="minorBidi" w:eastAsia="Times New Roman" w:hAnsiTheme="minorBidi"/>
+          <w:color w:val="0E101A"/>
+          <w:sz w:val="28"/>
+          <w:szCs w:val="28"/>
+          <w:lang w:bidi="fa-IR"/>
+        </w:rPr>
+      </w:pPr>
+    </w:p>
+    <w:p>
+      <w:pPr>
+        <w:spacing w:after="0" w:line="240" w:lineRule="auto"/>
+        <w:jc w:val="both"/>
+        <w:rPr>
+          <w:rFonts w:asciiTheme="minorBidi" w:eastAsia="Times New Roman" w:hAnsiTheme="minorBidi"/>
+          <w:color w:val="0E101A"/>
+          <w:sz w:val="28"/>
+          <w:szCs w:val="28"/>
+          <w:lang w:bidi="fa-IR"/>
+        </w:rPr>
+      </w:pPr>
+    </w:p>
+    <w:p>
+      <w:pPr>
+        <w:spacing w:after="0" w:line="240" w:lineRule="auto"/>
+        <w:jc w:val="both"/>
+        <w:rPr>
+          <w:rFonts w:asciiTheme="minorBidi" w:eastAsia="Times New Roman" w:hAnsiTheme="minorBidi"/>
+          <w:color w:val="0E101A"/>
+          <w:sz w:val="28"/>
+          <w:szCs w:val="28"/>
+          <w:lang w:bidi="fa-IR"/>
+        </w:rPr>
+      </w:pPr>
+    </w:p>
+    <w:p>
+      <w:pPr>
+        <w:spacing w:after="0" w:line="240" w:lineRule="auto"/>
+        <w:jc w:val="both"/>
+        <w:rPr>
+          <w:rFonts w:asciiTheme="minorBidi" w:eastAsia="Times New Roman" w:hAnsiTheme="minorBidi"/>
+          <w:color w:val="0E101A"/>
+          <w:sz w:val="28"/>
+          <w:szCs w:val="28"/>
+          <w:lang w:bidi="fa-IR"/>
+        </w:rPr>
+      </w:pPr>
+    </w:p>
+    <w:p>
+      <w:pPr>
+        <w:spacing w:after="0" w:line="240" w:lineRule="auto"/>
+        <w:jc w:val="both"/>
+        <w:rPr>
+          <w:rFonts w:asciiTheme="minorBidi" w:eastAsia="Times New Roman" w:hAnsiTheme="minorBidi"/>
+          <w:color w:val="0E101A"/>
+          <w:sz w:val="28"/>
+          <w:szCs w:val="28"/>
+          <w:lang w:bidi="fa-IR"/>
+        </w:rPr>
+      </w:pPr>
+    </w:p>
+    <w:p>
+      <w:pPr>
+        <w:spacing w:after="0" w:line="240" w:lineRule="auto"/>
+        <w:jc w:val="both"/>
+        <w:rPr>
+          <w:rFonts w:asciiTheme="minorBidi" w:eastAsia="Times New Roman" w:hAnsiTheme="minorBidi"/>
+          <w:color w:val="0E101A"/>
+          <w:sz w:val="28"/>
+          <w:szCs w:val="28"/>
+          <w:lang w:bidi="fa-IR"/>
+        </w:rPr>
+      </w:pPr>
+    </w:p>
+    <w:p>
+      <w:pPr>
+        <w:spacing w:after="0" w:line="240" w:lineRule="auto"/>
+        <w:jc w:val="both"/>
+        <w:rPr>
+          <w:rFonts w:asciiTheme="minorBidi" w:eastAsia="Times New Roman" w:hAnsiTheme="minorBidi"/>
+          <w:color w:val="0E101A"/>
+          <w:sz w:val="28"/>
+          <w:szCs w:val="28"/>
+          <w:lang w:bidi="fa-IR"/>
+        </w:rPr>
+      </w:pPr>
+    </w:p>
+    <w:p>
+      <w:pPr>
+        <w:spacing w:after="0" w:line="240" w:lineRule="auto"/>
+        <w:jc w:val="both"/>
+        <w:rPr>
+          <w:rFonts w:asciiTheme="minorBidi" w:eastAsia="Times New Roman" w:hAnsiTheme="minorBidi"/>
+          <w:color w:val="0E101A"/>
+          <w:sz w:val="28"/>
+          <w:szCs w:val="28"/>
+          <w:lang w:bidi="fa-IR"/>
+        </w:rPr>
+      </w:pPr>
+    </w:p>
+    <w:p>
+      <w:pPr>
+        <w:spacing w:after="0" w:line="240" w:lineRule="auto"/>
+        <w:jc w:val="both"/>
+        <w:rPr>
+          <w:rFonts w:asciiTheme="minorBidi" w:eastAsia="Times New Roman" w:hAnsiTheme="minorBidi"/>
+          <w:color w:val="0E101A"/>
+          <w:sz w:val="28"/>
+          <w:szCs w:val="28"/>
+          <w:lang w:bidi="fa-IR"/>
+        </w:rPr>
+      </w:pPr>
+    </w:p>
+    <w:p>
+      <w:pPr>
+        <w:spacing w:after="0" w:line="240" w:lineRule="auto"/>
+        <w:jc w:val="both"/>
+        <w:rPr>
+          <w:rFonts w:asciiTheme="minorBidi" w:eastAsia="Times New Roman" w:hAnsiTheme="minorBidi"/>
+          <w:color w:val="0E101A"/>
+          <w:sz w:val="28"/>
+          <w:szCs w:val="28"/>
+          <w:lang w:bidi="fa-IR"/>
+        </w:rPr>
+      </w:pPr>
+    </w:p>
+    <w:p>
+      <w:pPr>
+        <w:spacing w:after="0" w:line="240" w:lineRule="auto"/>
+        <w:jc w:val="both"/>
+        <w:rPr>
+          <w:rFonts w:asciiTheme="minorBidi" w:eastAsia="Times New Roman" w:hAnsiTheme="minorBidi"/>
+          <w:color w:val="0E101A"/>
+          <w:sz w:val="28"/>
+          <w:szCs w:val="28"/>
+          <w:lang w:bidi="fa-IR"/>
+        </w:rPr>
+      </w:pPr>
+    </w:p>
+    <w:p>
+      <w:pPr>
+        <w:spacing w:after="0" w:line="240" w:lineRule="auto"/>
+        <w:jc w:val="both"/>
+        <w:rPr>
+          <w:rFonts w:asciiTheme="minorBidi" w:eastAsia="Times New Roman" w:hAnsiTheme="minorBidi"/>
+          <w:color w:val="0E101A"/>
+          <w:sz w:val="28"/>
+          <w:szCs w:val="28"/>
+          <w:lang w:bidi="fa-IR"/>
+        </w:rPr>
+      </w:pPr>
+    </w:p>
+    <w:p>
+      <w:pPr>
+        <w:spacing w:after="0" w:line="240" w:lineRule="auto"/>
+        <w:jc w:val="both"/>
+        <w:rPr>
+          <w:rFonts w:asciiTheme="minorBidi" w:eastAsia="Times New Roman" w:hAnsiTheme="minorBidi"/>
+          <w:color w:val="0E101A"/>
+          <w:sz w:val="28"/>
+          <w:szCs w:val="28"/>
+          <w:lang w:bidi="fa-IR"/>
+        </w:rPr>
+      </w:pPr>
+    </w:p>
+    <w:p>
+      <w:pPr>
+        <w:spacing w:after="0" w:line="240" w:lineRule="auto"/>
+        <w:jc w:val="both"/>
+        <w:rPr>
+          <w:rFonts w:asciiTheme="minorBidi" w:eastAsia="Times New Roman" w:hAnsiTheme="minorBidi"/>
+          <w:color w:val="0E101A"/>
+          <w:sz w:val="28"/>
+          <w:szCs w:val="28"/>
+          <w:lang w:bidi="fa-IR"/>
+        </w:rPr>
+      </w:pPr>
+    </w:p>
+    <w:p>
+      <w:pPr>
+        <w:spacing w:after="0" w:line="240" w:lineRule="auto"/>
+        <w:jc w:val="both"/>
+        <w:rPr>
+          <w:rFonts w:asciiTheme="minorBidi" w:eastAsia="Times New Roman" w:hAnsiTheme="minorBidi"/>
+          <w:color w:val="0E101A"/>
+          <w:sz w:val="28"/>
+          <w:szCs w:val="28"/>
+          <w:lang w:bidi="fa-IR"/>
+        </w:rPr>
+      </w:pPr>
+    </w:p>
+    <w:p>
+      <w:pPr>
+        <w:spacing w:after="0" w:line="240" w:lineRule="auto"/>
+        <w:jc w:val="both"/>
+        <w:rPr>
+          <w:rFonts w:asciiTheme="minorBidi" w:eastAsia="Times New Roman" w:hAnsiTheme="minorBidi"/>
+          <w:color w:val="0E101A"/>
+          <w:sz w:val="28"/>
+          <w:szCs w:val="28"/>
+          <w:lang w:bidi="fa-IR"/>
+        </w:rPr>
+      </w:pPr>
+    </w:p>
+    <w:p>
+      <w:pPr>
+        <w:spacing w:after="0" w:line="240" w:lineRule="auto"/>
+        <w:jc w:val="both"/>
+        <w:rPr>
+          <w:rFonts w:asciiTheme="minorBidi" w:eastAsia="Times New Roman" w:hAnsiTheme="minorBidi"/>
+          <w:color w:val="0E101A"/>
+          <w:sz w:val="28"/>
+          <w:szCs w:val="28"/>
+          <w:lang w:bidi="fa-IR"/>
+        </w:rPr>
+      </w:pPr>
+    </w:p>
+    <w:p>
+      <w:pPr>
+        <w:spacing w:after="0" w:line="240" w:lineRule="auto"/>
+        <w:jc w:val="both"/>
+        <w:rPr>
+          <w:rFonts w:asciiTheme="minorBidi" w:eastAsia="Times New Roman" w:hAnsiTheme="minorBidi"/>
+          <w:color w:val="0E101A"/>
+          <w:sz w:val="28"/>
+          <w:szCs w:val="28"/>
+          <w:lang w:bidi="fa-IR"/>
+        </w:rPr>
+      </w:pPr>
+      <w:r>
+        <w:rPr>
+          <w:rFonts w:asciiTheme="minorBidi" w:eastAsia="Times New Roman" w:hAnsiTheme="minorBidi"/>
+          <w:color w:val="0E101A"/>
+          <w:sz w:val="28"/>
+          <w:szCs w:val="28"/>
+          <w:lang w:bidi="fa-IR"/>
+        </w:rPr>
+        <w:lastRenderedPageBreak/>
         <w:t xml:space="preserve">Beside, we need to summarize how each method performed on the Training data. One way to do this is by creating a </w:t>
       </w:r>
       <w:r>
@@ -3757,496 +6950,496 @@
           <w:szCs w:val="28"/>
           <w:lang w:bidi="fa-IR"/>
         </w:rPr>
+        <w:t>Since there are only two categories to choose from: “Positives” or “Negatives”, then the bottom right-hand corner contains True Positives. These are the pulsars that had “Positives” that were correctly identified by the algorithm.</w:t>
+      </w:r>
+    </w:p>
+    <w:p>
+      <w:pPr>
+        <w:spacing w:after="0" w:line="240" w:lineRule="auto"/>
+        <w:jc w:val="both"/>
+        <w:rPr>
+          <w:rFonts w:asciiTheme="minorBidi" w:eastAsia="Times New Roman" w:hAnsiTheme="minorBidi"/>
+          <w:color w:val="0E101A"/>
+          <w:sz w:val="28"/>
+          <w:szCs w:val="28"/>
+          <w:lang w:bidi="fa-IR"/>
+        </w:rPr>
+      </w:pPr>
+    </w:p>
+    <w:p>
+      <w:pPr>
+        <w:spacing w:after="0" w:line="240" w:lineRule="auto"/>
+        <w:jc w:val="both"/>
+        <w:rPr>
+          <w:rFonts w:asciiTheme="minorBidi" w:eastAsia="Times New Roman" w:hAnsiTheme="minorBidi"/>
+          <w:color w:val="0E101A"/>
+          <w:sz w:val="28"/>
+          <w:szCs w:val="28"/>
+          <w:lang w:bidi="fa-IR"/>
+        </w:rPr>
+      </w:pPr>
+      <w:r>
+        <w:rPr>
+          <w:rFonts w:asciiTheme="minorBidi" w:eastAsia="Times New Roman" w:hAnsiTheme="minorBidi"/>
+          <w:color w:val="0E101A"/>
+          <w:sz w:val="28"/>
+          <w:szCs w:val="28"/>
+          <w:lang w:bidi="fa-IR"/>
+        </w:rPr>
+        <w:t>The True Negatives are in the top left-hand corner. These are the pulsars that did not have “Negatives” that were correctly identified by the algorithm.</w:t>
+      </w:r>
+    </w:p>
+    <w:p>
+      <w:pPr>
+        <w:spacing w:after="0" w:line="240" w:lineRule="auto"/>
+        <w:jc w:val="both"/>
+        <w:rPr>
+          <w:rFonts w:asciiTheme="minorBidi" w:eastAsia="Times New Roman" w:hAnsiTheme="minorBidi"/>
+          <w:color w:val="0E101A"/>
+          <w:sz w:val="28"/>
+          <w:szCs w:val="28"/>
+          <w:lang w:bidi="fa-IR"/>
+        </w:rPr>
+      </w:pPr>
+    </w:p>
+    <w:p>
+      <w:pPr>
+        <w:spacing w:after="0" w:line="240" w:lineRule="auto"/>
+        <w:jc w:val="both"/>
+        <w:rPr>
+          <w:rFonts w:asciiTheme="minorBidi" w:eastAsia="Times New Roman" w:hAnsiTheme="minorBidi"/>
+          <w:color w:val="0E101A"/>
+          <w:sz w:val="28"/>
+          <w:szCs w:val="28"/>
+          <w:lang w:bidi="fa-IR"/>
+        </w:rPr>
+      </w:pPr>
+      <w:r>
+        <w:rPr>
+          <w:rFonts w:asciiTheme="minorBidi" w:eastAsia="Times New Roman" w:hAnsiTheme="minorBidi"/>
+          <w:color w:val="0E101A"/>
+          <w:sz w:val="28"/>
+          <w:szCs w:val="28"/>
+          <w:lang w:bidi="fa-IR"/>
+        </w:rPr>
+        <w:t>The bottom left-hand corner contains the False Positives. These are pulsars has “Positives”, but the algorithm says they are.</w:t>
+      </w:r>
+    </w:p>
+    <w:p>
+      <w:pPr>
+        <w:spacing w:after="0" w:line="240" w:lineRule="auto"/>
+        <w:jc w:val="both"/>
+        <w:rPr>
+          <w:rFonts w:asciiTheme="minorBidi" w:eastAsia="Times New Roman" w:hAnsiTheme="minorBidi"/>
+          <w:color w:val="0E101A"/>
+          <w:sz w:val="28"/>
+          <w:szCs w:val="28"/>
+          <w:lang w:bidi="fa-IR"/>
+        </w:rPr>
+      </w:pPr>
+    </w:p>
+    <w:p>
+      <w:pPr>
+        <w:spacing w:after="0" w:line="240" w:lineRule="auto"/>
+        <w:jc w:val="both"/>
+        <w:rPr>
+          <w:rFonts w:asciiTheme="minorBidi" w:eastAsia="Times New Roman" w:hAnsiTheme="minorBidi"/>
+          <w:color w:val="0E101A"/>
+          <w:sz w:val="28"/>
+          <w:szCs w:val="28"/>
+          <w:lang w:bidi="fa-IR"/>
+        </w:rPr>
+      </w:pPr>
+      <w:r>
+        <w:rPr>
+          <w:rFonts w:asciiTheme="minorBidi" w:eastAsia="Times New Roman" w:hAnsiTheme="minorBidi"/>
+          <w:color w:val="0E101A"/>
+          <w:sz w:val="28"/>
+          <w:szCs w:val="28"/>
+          <w:lang w:bidi="fa-IR"/>
+        </w:rPr>
+        <w:t xml:space="preserve">Lastly, the top right-hand corner contains the False Negatives. These are when a </w:t>
+      </w:r>
+      <w:r>
+        <w:rPr>
+          <w:rFonts w:asciiTheme="minorBidi" w:eastAsia="Times New Roman" w:hAnsiTheme="minorBidi"/>
+          <w:color w:val="0E101A"/>
+          <w:sz w:val="28"/>
+          <w:szCs w:val="28"/>
+        </w:rPr>
+        <w:t xml:space="preserve">pulsar </w:t>
+      </w:r>
+      <w:r>
+        <w:rPr>
+          <w:rFonts w:asciiTheme="minorBidi" w:eastAsia="Times New Roman" w:hAnsiTheme="minorBidi"/>
+          <w:color w:val="0E101A"/>
+          <w:sz w:val="28"/>
+          <w:szCs w:val="28"/>
+          <w:lang w:bidi="fa-IR"/>
+        </w:rPr>
+        <w:t>has “Negatives”, but the algorithm said they didn’t.</w:t>
+      </w:r>
+    </w:p>
+    <w:p>
+      <w:pPr>
+        <w:spacing w:after="0" w:line="240" w:lineRule="auto"/>
+        <w:jc w:val="both"/>
+        <w:rPr>
+          <w:rFonts w:asciiTheme="minorBidi" w:eastAsia="Times New Roman" w:hAnsiTheme="minorBidi"/>
+          <w:color w:val="0E101A"/>
+          <w:sz w:val="28"/>
+          <w:szCs w:val="28"/>
+          <w:lang w:bidi="fa-IR"/>
+        </w:rPr>
+      </w:pPr>
+    </w:p>
+    <w:p>
+      <w:pPr>
+        <w:spacing w:after="0" w:line="240" w:lineRule="auto"/>
+        <w:jc w:val="both"/>
+        <w:rPr>
+          <w:rFonts w:asciiTheme="minorBidi" w:eastAsia="Times New Roman" w:hAnsiTheme="minorBidi"/>
+          <w:color w:val="0E101A"/>
+          <w:sz w:val="28"/>
+          <w:szCs w:val="28"/>
+          <w:lang w:bidi="fa-IR"/>
+        </w:rPr>
+      </w:pPr>
+      <w:r>
+        <w:rPr>
+          <w:rFonts w:asciiTheme="minorBidi" w:eastAsia="Times New Roman" w:hAnsiTheme="minorBidi"/>
+          <w:color w:val="0E101A"/>
+          <w:sz w:val="28"/>
+          <w:szCs w:val="28"/>
+          <w:lang w:bidi="fa-IR"/>
+        </w:rPr>
+        <w:t>The numbers along the diagonal (The True Positives and True Negatives) tell us how many times the samples were correctly classified.</w:t>
+      </w:r>
+    </w:p>
+    <w:p>
+      <w:pPr>
+        <w:spacing w:after="0" w:line="240" w:lineRule="auto"/>
+        <w:jc w:val="both"/>
+        <w:rPr>
+          <w:rFonts w:asciiTheme="minorBidi" w:eastAsia="Times New Roman" w:hAnsiTheme="minorBidi"/>
+          <w:color w:val="0E101A"/>
+          <w:sz w:val="28"/>
+          <w:szCs w:val="28"/>
+          <w:lang w:bidi="fa-IR"/>
+        </w:rPr>
+      </w:pPr>
+    </w:p>
+    <w:p>
+      <w:pPr>
+        <w:spacing w:after="0" w:line="240" w:lineRule="auto"/>
+        <w:jc w:val="both"/>
+        <w:rPr>
+          <w:rFonts w:asciiTheme="minorBidi" w:eastAsia="Times New Roman" w:hAnsiTheme="minorBidi"/>
+          <w:color w:val="0E101A"/>
+          <w:sz w:val="28"/>
+          <w:szCs w:val="28"/>
+          <w:lang w:bidi="fa-IR"/>
+        </w:rPr>
+      </w:pPr>
+      <w:r>
+        <w:rPr>
+          <w:rFonts w:asciiTheme="minorBidi" w:eastAsia="Times New Roman" w:hAnsiTheme="minorBidi"/>
+          <w:color w:val="0E101A"/>
+          <w:sz w:val="28"/>
+          <w:szCs w:val="28"/>
+          <w:lang w:bidi="fa-IR"/>
+        </w:rPr>
+        <w:t>The numbers not on the diagonal (the False Positives and False Negatives) are samples the algorithm messed up.</w:t>
+      </w:r>
+    </w:p>
+    <w:p>
+      <w:pPr>
+        <w:spacing w:after="0" w:line="240" w:lineRule="auto"/>
+        <w:jc w:val="both"/>
+        <w:rPr>
+          <w:rFonts w:asciiTheme="minorBidi" w:eastAsia="Times New Roman" w:hAnsiTheme="minorBidi"/>
+          <w:color w:val="0E101A"/>
+          <w:sz w:val="28"/>
+          <w:szCs w:val="28"/>
+          <w:lang w:bidi="fa-IR"/>
+        </w:rPr>
+      </w:pPr>
+    </w:p>
+    <w:p>
+      <w:pPr>
+        <w:spacing w:after="0" w:line="240" w:lineRule="auto"/>
+        <w:jc w:val="both"/>
+        <w:rPr>
+          <w:rFonts w:asciiTheme="minorBidi" w:eastAsia="Times New Roman" w:hAnsiTheme="minorBidi"/>
+          <w:color w:val="0E101A"/>
+          <w:sz w:val="28"/>
+          <w:szCs w:val="28"/>
+          <w:lang w:bidi="fa-IR"/>
+        </w:rPr>
+      </w:pPr>
+      <w:r>
+        <w:rPr>
+          <w:rFonts w:asciiTheme="minorBidi" w:eastAsia="Times New Roman" w:hAnsiTheme="minorBidi"/>
+          <w:color w:val="0E101A"/>
+          <w:sz w:val="28"/>
+          <w:szCs w:val="28"/>
+          <w:lang w:bidi="fa-IR"/>
+        </w:rPr>
+        <w:t>We can apply Logistic Regression to the Testing Dataset and create a Confusion Matrix.</w:t>
+      </w:r>
+    </w:p>
+    <w:p>
+      <w:pPr>
+        <w:spacing w:after="0" w:line="240" w:lineRule="auto"/>
+        <w:jc w:val="both"/>
+        <w:rPr>
+          <w:rFonts w:asciiTheme="minorBidi" w:eastAsia="Times New Roman" w:hAnsiTheme="minorBidi"/>
+          <w:color w:val="0E101A"/>
+          <w:sz w:val="28"/>
+          <w:szCs w:val="28"/>
+          <w:lang w:bidi="fa-IR"/>
+        </w:rPr>
+      </w:pPr>
+    </w:p>
+    <w:p>
+      <w:pPr>
+        <w:spacing w:after="0" w:line="240" w:lineRule="auto"/>
+        <w:jc w:val="both"/>
+        <w:rPr>
+          <w:rFonts w:asciiTheme="minorBidi" w:eastAsia="Times New Roman" w:hAnsiTheme="minorBidi"/>
+          <w:color w:val="0E101A"/>
+          <w:sz w:val="28"/>
+          <w:szCs w:val="28"/>
+          <w:lang w:bidi="fa-IR"/>
+        </w:rPr>
+      </w:pPr>
+      <w:r>
+        <w:rPr>
+          <w:rFonts w:asciiTheme="minorBidi" w:eastAsia="Times New Roman" w:hAnsiTheme="minorBidi"/>
+          <w:color w:val="0E101A"/>
+          <w:sz w:val="28"/>
+          <w:szCs w:val="28"/>
+          <w:lang w:bidi="fa-IR"/>
+        </w:rPr>
+        <w:t>----------------------</w:t>
+      </w:r>
+    </w:p>
+    <w:p>
+      <w:pPr>
+        <w:spacing w:after="0" w:line="240" w:lineRule="auto"/>
+        <w:jc w:val="both"/>
+        <w:rPr>
+          <w:rFonts w:asciiTheme="minorBidi" w:eastAsia="Times New Roman" w:hAnsiTheme="minorBidi"/>
+          <w:color w:val="0E101A"/>
+          <w:sz w:val="28"/>
+          <w:szCs w:val="28"/>
+          <w:lang w:bidi="fa-IR"/>
+        </w:rPr>
+      </w:pPr>
+    </w:p>
+    <w:p>
+      <w:pPr>
+        <w:spacing w:after="0" w:line="240" w:lineRule="auto"/>
+        <w:jc w:val="both"/>
+        <w:rPr>
+          <w:rFonts w:asciiTheme="minorBidi" w:eastAsia="Times New Roman" w:hAnsiTheme="minorBidi"/>
+          <w:color w:val="0E101A"/>
+          <w:sz w:val="28"/>
+          <w:szCs w:val="28"/>
+          <w:lang w:bidi="fa-IR"/>
+        </w:rPr>
+      </w:pPr>
+    </w:p>
+    <w:p>
+      <w:pPr>
+        <w:spacing w:after="0" w:line="240" w:lineRule="auto"/>
+        <w:jc w:val="both"/>
+        <w:rPr>
+          <w:rFonts w:asciiTheme="minorBidi" w:eastAsia="Times New Roman" w:hAnsiTheme="minorBidi"/>
+          <w:color w:val="0E101A"/>
+          <w:sz w:val="28"/>
+          <w:szCs w:val="28"/>
+          <w:lang w:bidi="fa-IR"/>
+        </w:rPr>
+      </w:pPr>
+    </w:p>
+    <w:p>
+      <w:pPr>
+        <w:spacing w:after="0" w:line="240" w:lineRule="auto"/>
+        <w:jc w:val="both"/>
+        <w:rPr>
+          <w:rFonts w:asciiTheme="minorBidi" w:eastAsia="Times New Roman" w:hAnsiTheme="minorBidi"/>
+          <w:color w:val="0E101A"/>
+          <w:sz w:val="28"/>
+          <w:szCs w:val="28"/>
+          <w:lang w:bidi="fa-IR"/>
+        </w:rPr>
+      </w:pPr>
+    </w:p>
+    <w:p>
+      <w:pPr>
+        <w:spacing w:after="0" w:line="240" w:lineRule="auto"/>
+        <w:jc w:val="both"/>
+        <w:rPr>
+          <w:rFonts w:asciiTheme="minorBidi" w:eastAsia="Times New Roman" w:hAnsiTheme="minorBidi"/>
+          <w:color w:val="0E101A"/>
+          <w:sz w:val="28"/>
+          <w:szCs w:val="28"/>
+          <w:lang w:bidi="fa-IR"/>
+        </w:rPr>
+      </w:pPr>
+    </w:p>
+    <w:p>
+      <w:pPr>
+        <w:spacing w:after="0" w:line="240" w:lineRule="auto"/>
+        <w:jc w:val="both"/>
+        <w:rPr>
+          <w:rFonts w:asciiTheme="minorBidi" w:eastAsia="Times New Roman" w:hAnsiTheme="minorBidi"/>
+          <w:color w:val="0E101A"/>
+          <w:sz w:val="28"/>
+          <w:szCs w:val="28"/>
+          <w:lang w:bidi="fa-IR"/>
+        </w:rPr>
+      </w:pPr>
+    </w:p>
+    <w:p>
+      <w:pPr>
+        <w:spacing w:after="0" w:line="240" w:lineRule="auto"/>
+        <w:jc w:val="both"/>
+        <w:rPr>
+          <w:rFonts w:asciiTheme="minorBidi" w:eastAsia="Times New Roman" w:hAnsiTheme="minorBidi"/>
+          <w:color w:val="0E101A"/>
+          <w:sz w:val="28"/>
+          <w:szCs w:val="28"/>
+          <w:lang w:bidi="fa-IR"/>
+        </w:rPr>
+      </w:pPr>
+    </w:p>
+    <w:p>
+      <w:pPr>
+        <w:spacing w:after="0" w:line="240" w:lineRule="auto"/>
+        <w:jc w:val="both"/>
+        <w:rPr>
+          <w:rFonts w:asciiTheme="minorBidi" w:eastAsia="Times New Roman" w:hAnsiTheme="minorBidi"/>
+          <w:color w:val="0E101A"/>
+          <w:sz w:val="28"/>
+          <w:szCs w:val="28"/>
+          <w:lang w:bidi="fa-IR"/>
+        </w:rPr>
+      </w:pPr>
+    </w:p>
+    <w:p>
+      <w:pPr>
+        <w:spacing w:after="0" w:line="240" w:lineRule="auto"/>
+        <w:jc w:val="both"/>
+        <w:rPr>
+          <w:rFonts w:asciiTheme="minorBidi" w:eastAsia="Times New Roman" w:hAnsiTheme="minorBidi"/>
+          <w:color w:val="0E101A"/>
+          <w:sz w:val="28"/>
+          <w:szCs w:val="28"/>
+          <w:lang w:bidi="fa-IR"/>
+        </w:rPr>
+      </w:pPr>
+    </w:p>
+    <w:p>
+      <w:pPr>
+        <w:spacing w:after="0" w:line="240" w:lineRule="auto"/>
+        <w:jc w:val="both"/>
+        <w:rPr>
+          <w:rFonts w:asciiTheme="minorBidi" w:eastAsia="Times New Roman" w:hAnsiTheme="minorBidi"/>
+          <w:color w:val="0E101A"/>
+          <w:sz w:val="28"/>
+          <w:szCs w:val="28"/>
+          <w:lang w:bidi="fa-IR"/>
+        </w:rPr>
+      </w:pPr>
+    </w:p>
+    <w:p>
+      <w:pPr>
+        <w:spacing w:after="0" w:line="240" w:lineRule="auto"/>
+        <w:jc w:val="both"/>
+        <w:rPr>
+          <w:rFonts w:asciiTheme="minorBidi" w:eastAsia="Times New Roman" w:hAnsiTheme="minorBidi"/>
+          <w:color w:val="0E101A"/>
+          <w:sz w:val="28"/>
+          <w:szCs w:val="28"/>
+          <w:lang w:bidi="fa-IR"/>
+        </w:rPr>
+      </w:pPr>
+    </w:p>
+    <w:p>
+      <w:pPr>
+        <w:spacing w:after="0" w:line="240" w:lineRule="auto"/>
+        <w:jc w:val="both"/>
+        <w:rPr>
+          <w:rFonts w:asciiTheme="minorBidi" w:eastAsia="Times New Roman" w:hAnsiTheme="minorBidi"/>
+          <w:color w:val="0E101A"/>
+          <w:sz w:val="28"/>
+          <w:szCs w:val="28"/>
+          <w:lang w:bidi="fa-IR"/>
+        </w:rPr>
+      </w:pPr>
+    </w:p>
+    <w:p>
+      <w:pPr>
+        <w:spacing w:after="0" w:line="240" w:lineRule="auto"/>
+        <w:jc w:val="both"/>
+        <w:rPr>
+          <w:rFonts w:asciiTheme="minorBidi" w:eastAsia="Times New Roman" w:hAnsiTheme="minorBidi"/>
+          <w:color w:val="0E101A"/>
+          <w:sz w:val="28"/>
+          <w:szCs w:val="28"/>
+          <w:lang w:bidi="fa-IR"/>
+        </w:rPr>
+      </w:pPr>
+    </w:p>
+    <w:p>
+      <w:pPr>
+        <w:spacing w:after="0" w:line="240" w:lineRule="auto"/>
+        <w:jc w:val="both"/>
+        <w:rPr>
+          <w:rFonts w:asciiTheme="minorBidi" w:eastAsia="Times New Roman" w:hAnsiTheme="minorBidi"/>
+          <w:color w:val="0E101A"/>
+          <w:sz w:val="28"/>
+          <w:szCs w:val="28"/>
+          <w:lang w:bidi="fa-IR"/>
+        </w:rPr>
+      </w:pPr>
+    </w:p>
+    <w:p>
+      <w:pPr>
+        <w:spacing w:after="0" w:line="240" w:lineRule="auto"/>
+        <w:jc w:val="both"/>
+        <w:rPr>
+          <w:rFonts w:asciiTheme="minorBidi" w:eastAsia="Times New Roman" w:hAnsiTheme="minorBidi"/>
+          <w:color w:val="0E101A"/>
+          <w:sz w:val="28"/>
+          <w:szCs w:val="28"/>
+          <w:lang w:bidi="fa-IR"/>
+        </w:rPr>
+      </w:pPr>
+    </w:p>
+    <w:p>
+      <w:pPr>
+        <w:spacing w:after="0" w:line="240" w:lineRule="auto"/>
+        <w:jc w:val="both"/>
+        <w:rPr>
+          <w:rFonts w:asciiTheme="minorBidi" w:eastAsia="Times New Roman" w:hAnsiTheme="minorBidi"/>
+          <w:color w:val="0E101A"/>
+          <w:sz w:val="28"/>
+          <w:szCs w:val="28"/>
+          <w:lang w:bidi="fa-IR"/>
+        </w:rPr>
+      </w:pPr>
+      <w:r>
+        <w:rPr>
+          <w:rFonts w:asciiTheme="minorBidi" w:eastAsia="Times New Roman" w:hAnsiTheme="minorBidi"/>
+          <w:color w:val="0E101A"/>
+          <w:sz w:val="28"/>
+          <w:szCs w:val="28"/>
+          <w:lang w:bidi="fa-IR"/>
+        </w:rPr>
         <w:lastRenderedPageBreak/>
-        <w:t>Since there are only two categories to choose from: “Positives” or “Negatives”, then the bottom right-hand corner contains True Positives. These are the pulsars that had “Positives” that were correctly identified by the algorithm.</w:t>
-      </w:r>
-    </w:p>
-    <w:p>
-      <w:pPr>
-        <w:spacing w:after="0" w:line="240" w:lineRule="auto"/>
-        <w:jc w:val="both"/>
-        <w:rPr>
-          <w:rFonts w:asciiTheme="minorBidi" w:eastAsia="Times New Roman" w:hAnsiTheme="minorBidi"/>
-          <w:color w:val="0E101A"/>
-          <w:sz w:val="28"/>
-          <w:szCs w:val="28"/>
-          <w:lang w:bidi="fa-IR"/>
-        </w:rPr>
-      </w:pPr>
-    </w:p>
-    <w:p>
-      <w:pPr>
-        <w:spacing w:after="0" w:line="240" w:lineRule="auto"/>
-        <w:jc w:val="both"/>
-        <w:rPr>
-          <w:rFonts w:asciiTheme="minorBidi" w:eastAsia="Times New Roman" w:hAnsiTheme="minorBidi"/>
-          <w:color w:val="0E101A"/>
-          <w:sz w:val="28"/>
-          <w:szCs w:val="28"/>
-          <w:lang w:bidi="fa-IR"/>
-        </w:rPr>
-      </w:pPr>
-      <w:r>
-        <w:rPr>
-          <w:rFonts w:asciiTheme="minorBidi" w:eastAsia="Times New Roman" w:hAnsiTheme="minorBidi"/>
-          <w:color w:val="0E101A"/>
-          <w:sz w:val="28"/>
-          <w:szCs w:val="28"/>
-          <w:lang w:bidi="fa-IR"/>
-        </w:rPr>
-        <w:t>The True Negatives are in the top left-hand corner. These are the pulsars that did not have “Negatives” that were correctly identified by the algorithm.</w:t>
-      </w:r>
-    </w:p>
-    <w:p>
-      <w:pPr>
-        <w:spacing w:after="0" w:line="240" w:lineRule="auto"/>
-        <w:jc w:val="both"/>
-        <w:rPr>
-          <w:rFonts w:asciiTheme="minorBidi" w:eastAsia="Times New Roman" w:hAnsiTheme="minorBidi"/>
-          <w:color w:val="0E101A"/>
-          <w:sz w:val="28"/>
-          <w:szCs w:val="28"/>
-          <w:lang w:bidi="fa-IR"/>
-        </w:rPr>
-      </w:pPr>
-    </w:p>
-    <w:p>
-      <w:pPr>
-        <w:spacing w:after="0" w:line="240" w:lineRule="auto"/>
-        <w:jc w:val="both"/>
-        <w:rPr>
-          <w:rFonts w:asciiTheme="minorBidi" w:eastAsia="Times New Roman" w:hAnsiTheme="minorBidi"/>
-          <w:color w:val="0E101A"/>
-          <w:sz w:val="28"/>
-          <w:szCs w:val="28"/>
-          <w:lang w:bidi="fa-IR"/>
-        </w:rPr>
-      </w:pPr>
-      <w:r>
-        <w:rPr>
-          <w:rFonts w:asciiTheme="minorBidi" w:eastAsia="Times New Roman" w:hAnsiTheme="minorBidi"/>
-          <w:color w:val="0E101A"/>
-          <w:sz w:val="28"/>
-          <w:szCs w:val="28"/>
-          <w:lang w:bidi="fa-IR"/>
-        </w:rPr>
-        <w:t>The bottom left-hand corner contains the False Positives. These are pulsars has “Positives”, but the algorithm says they are.</w:t>
-      </w:r>
-    </w:p>
-    <w:p>
-      <w:pPr>
-        <w:spacing w:after="0" w:line="240" w:lineRule="auto"/>
-        <w:jc w:val="both"/>
-        <w:rPr>
-          <w:rFonts w:asciiTheme="minorBidi" w:eastAsia="Times New Roman" w:hAnsiTheme="minorBidi"/>
-          <w:color w:val="0E101A"/>
-          <w:sz w:val="28"/>
-          <w:szCs w:val="28"/>
-          <w:lang w:bidi="fa-IR"/>
-        </w:rPr>
-      </w:pPr>
-    </w:p>
-    <w:p>
-      <w:pPr>
-        <w:spacing w:after="0" w:line="240" w:lineRule="auto"/>
-        <w:jc w:val="both"/>
-        <w:rPr>
-          <w:rFonts w:asciiTheme="minorBidi" w:eastAsia="Times New Roman" w:hAnsiTheme="minorBidi"/>
-          <w:color w:val="0E101A"/>
-          <w:sz w:val="28"/>
-          <w:szCs w:val="28"/>
-          <w:lang w:bidi="fa-IR"/>
-        </w:rPr>
-      </w:pPr>
-      <w:r>
-        <w:rPr>
-          <w:rFonts w:asciiTheme="minorBidi" w:eastAsia="Times New Roman" w:hAnsiTheme="minorBidi"/>
-          <w:color w:val="0E101A"/>
-          <w:sz w:val="28"/>
-          <w:szCs w:val="28"/>
-          <w:lang w:bidi="fa-IR"/>
-        </w:rPr>
-        <w:t xml:space="preserve">Lastly, the top right-hand corner contains the False Negatives. These are when a </w:t>
-      </w:r>
-      <w:r>
-        <w:rPr>
-          <w:rFonts w:asciiTheme="minorBidi" w:eastAsia="Times New Roman" w:hAnsiTheme="minorBidi"/>
-          <w:color w:val="0E101A"/>
-          <w:sz w:val="28"/>
-          <w:szCs w:val="28"/>
-        </w:rPr>
-        <w:t xml:space="preserve">pulsar </w:t>
-      </w:r>
-      <w:r>
-        <w:rPr>
-          <w:rFonts w:asciiTheme="minorBidi" w:eastAsia="Times New Roman" w:hAnsiTheme="minorBidi"/>
-          <w:color w:val="0E101A"/>
-          <w:sz w:val="28"/>
-          <w:szCs w:val="28"/>
-          <w:lang w:bidi="fa-IR"/>
-        </w:rPr>
-        <w:t>has “Negatives”, but the algorithm said they didn’t.</w:t>
-      </w:r>
-    </w:p>
-    <w:p>
-      <w:pPr>
-        <w:spacing w:after="0" w:line="240" w:lineRule="auto"/>
-        <w:jc w:val="both"/>
-        <w:rPr>
-          <w:rFonts w:asciiTheme="minorBidi" w:eastAsia="Times New Roman" w:hAnsiTheme="minorBidi"/>
-          <w:color w:val="0E101A"/>
-          <w:sz w:val="28"/>
-          <w:szCs w:val="28"/>
-          <w:lang w:bidi="fa-IR"/>
-        </w:rPr>
-      </w:pPr>
-    </w:p>
-    <w:p>
-      <w:pPr>
-        <w:spacing w:after="0" w:line="240" w:lineRule="auto"/>
-        <w:jc w:val="both"/>
-        <w:rPr>
-          <w:rFonts w:asciiTheme="minorBidi" w:eastAsia="Times New Roman" w:hAnsiTheme="minorBidi"/>
-          <w:color w:val="0E101A"/>
-          <w:sz w:val="28"/>
-          <w:szCs w:val="28"/>
-          <w:lang w:bidi="fa-IR"/>
-        </w:rPr>
-      </w:pPr>
-      <w:r>
-        <w:rPr>
-          <w:rFonts w:asciiTheme="minorBidi" w:eastAsia="Times New Roman" w:hAnsiTheme="minorBidi"/>
-          <w:color w:val="0E101A"/>
-          <w:sz w:val="28"/>
-          <w:szCs w:val="28"/>
-          <w:lang w:bidi="fa-IR"/>
-        </w:rPr>
-        <w:t>The numbers along the diagonal (The True Positives and True Negatives) tell us how many times the samples were correctly classified.</w:t>
-      </w:r>
-    </w:p>
-    <w:p>
-      <w:pPr>
-        <w:spacing w:after="0" w:line="240" w:lineRule="auto"/>
-        <w:jc w:val="both"/>
-        <w:rPr>
-          <w:rFonts w:asciiTheme="minorBidi" w:eastAsia="Times New Roman" w:hAnsiTheme="minorBidi"/>
-          <w:color w:val="0E101A"/>
-          <w:sz w:val="28"/>
-          <w:szCs w:val="28"/>
-          <w:lang w:bidi="fa-IR"/>
-        </w:rPr>
-      </w:pPr>
-    </w:p>
-    <w:p>
-      <w:pPr>
-        <w:spacing w:after="0" w:line="240" w:lineRule="auto"/>
-        <w:jc w:val="both"/>
-        <w:rPr>
-          <w:rFonts w:asciiTheme="minorBidi" w:eastAsia="Times New Roman" w:hAnsiTheme="minorBidi"/>
-          <w:color w:val="0E101A"/>
-          <w:sz w:val="28"/>
-          <w:szCs w:val="28"/>
-          <w:lang w:bidi="fa-IR"/>
-        </w:rPr>
-      </w:pPr>
-      <w:r>
-        <w:rPr>
-          <w:rFonts w:asciiTheme="minorBidi" w:eastAsia="Times New Roman" w:hAnsiTheme="minorBidi"/>
-          <w:color w:val="0E101A"/>
-          <w:sz w:val="28"/>
-          <w:szCs w:val="28"/>
-          <w:lang w:bidi="fa-IR"/>
-        </w:rPr>
-        <w:t>The numbers not on the diagonal (the False Positives and False Negatives) are samples the algorithm messed up.</w:t>
-      </w:r>
-    </w:p>
-    <w:p>
-      <w:pPr>
-        <w:spacing w:after="0" w:line="240" w:lineRule="auto"/>
-        <w:jc w:val="both"/>
-        <w:rPr>
-          <w:rFonts w:asciiTheme="minorBidi" w:eastAsia="Times New Roman" w:hAnsiTheme="minorBidi"/>
-          <w:color w:val="0E101A"/>
-          <w:sz w:val="28"/>
-          <w:szCs w:val="28"/>
-          <w:lang w:bidi="fa-IR"/>
-        </w:rPr>
-      </w:pPr>
-    </w:p>
-    <w:p>
-      <w:pPr>
-        <w:spacing w:after="0" w:line="240" w:lineRule="auto"/>
-        <w:jc w:val="both"/>
-        <w:rPr>
-          <w:rFonts w:asciiTheme="minorBidi" w:eastAsia="Times New Roman" w:hAnsiTheme="minorBidi"/>
-          <w:color w:val="0E101A"/>
-          <w:sz w:val="28"/>
-          <w:szCs w:val="28"/>
-          <w:lang w:bidi="fa-IR"/>
-        </w:rPr>
-      </w:pPr>
-      <w:r>
-        <w:rPr>
-          <w:rFonts w:asciiTheme="minorBidi" w:eastAsia="Times New Roman" w:hAnsiTheme="minorBidi"/>
-          <w:color w:val="0E101A"/>
-          <w:sz w:val="28"/>
-          <w:szCs w:val="28"/>
-          <w:lang w:bidi="fa-IR"/>
-        </w:rPr>
-        <w:t>We can apply Logistic Regression to the Testing Dataset and create a Confusion Matrix.</w:t>
-      </w:r>
-    </w:p>
-    <w:p>
-      <w:pPr>
-        <w:spacing w:after="0" w:line="240" w:lineRule="auto"/>
-        <w:jc w:val="both"/>
-        <w:rPr>
-          <w:rFonts w:asciiTheme="minorBidi" w:eastAsia="Times New Roman" w:hAnsiTheme="minorBidi"/>
-          <w:color w:val="0E101A"/>
-          <w:sz w:val="28"/>
-          <w:szCs w:val="28"/>
-          <w:lang w:bidi="fa-IR"/>
-        </w:rPr>
-      </w:pPr>
-    </w:p>
-    <w:p>
-      <w:pPr>
-        <w:spacing w:after="0" w:line="240" w:lineRule="auto"/>
-        <w:jc w:val="both"/>
-        <w:rPr>
-          <w:rFonts w:asciiTheme="minorBidi" w:eastAsia="Times New Roman" w:hAnsiTheme="minorBidi"/>
-          <w:color w:val="0E101A"/>
-          <w:sz w:val="28"/>
-          <w:szCs w:val="28"/>
-          <w:lang w:bidi="fa-IR"/>
-        </w:rPr>
-      </w:pPr>
-      <w:r>
-        <w:rPr>
-          <w:rFonts w:asciiTheme="minorBidi" w:eastAsia="Times New Roman" w:hAnsiTheme="minorBidi"/>
-          <w:color w:val="0E101A"/>
-          <w:sz w:val="28"/>
-          <w:szCs w:val="28"/>
-          <w:lang w:bidi="fa-IR"/>
-        </w:rPr>
-        <w:t>----------------------</w:t>
-      </w:r>
-    </w:p>
-    <w:p>
-      <w:pPr>
-        <w:spacing w:after="0" w:line="240" w:lineRule="auto"/>
-        <w:jc w:val="both"/>
-        <w:rPr>
-          <w:rFonts w:asciiTheme="minorBidi" w:eastAsia="Times New Roman" w:hAnsiTheme="minorBidi"/>
-          <w:color w:val="0E101A"/>
-          <w:sz w:val="28"/>
-          <w:szCs w:val="28"/>
-          <w:lang w:bidi="fa-IR"/>
-        </w:rPr>
-      </w:pPr>
-    </w:p>
-    <w:p>
-      <w:pPr>
-        <w:spacing w:after="0" w:line="240" w:lineRule="auto"/>
-        <w:jc w:val="both"/>
-        <w:rPr>
-          <w:rFonts w:asciiTheme="minorBidi" w:eastAsia="Times New Roman" w:hAnsiTheme="minorBidi"/>
-          <w:color w:val="0E101A"/>
-          <w:sz w:val="28"/>
-          <w:szCs w:val="28"/>
-          <w:lang w:bidi="fa-IR"/>
-        </w:rPr>
-      </w:pPr>
-    </w:p>
-    <w:p>
-      <w:pPr>
-        <w:spacing w:after="0" w:line="240" w:lineRule="auto"/>
-        <w:jc w:val="both"/>
-        <w:rPr>
-          <w:rFonts w:asciiTheme="minorBidi" w:eastAsia="Times New Roman" w:hAnsiTheme="minorBidi"/>
-          <w:color w:val="0E101A"/>
-          <w:sz w:val="28"/>
-          <w:szCs w:val="28"/>
-          <w:lang w:bidi="fa-IR"/>
-        </w:rPr>
-      </w:pPr>
-    </w:p>
-    <w:p>
-      <w:pPr>
-        <w:spacing w:after="0" w:line="240" w:lineRule="auto"/>
-        <w:jc w:val="both"/>
-        <w:rPr>
-          <w:rFonts w:asciiTheme="minorBidi" w:eastAsia="Times New Roman" w:hAnsiTheme="minorBidi"/>
-          <w:color w:val="0E101A"/>
-          <w:sz w:val="28"/>
-          <w:szCs w:val="28"/>
-          <w:lang w:bidi="fa-IR"/>
-        </w:rPr>
-      </w:pPr>
-    </w:p>
-    <w:p>
-      <w:pPr>
-        <w:spacing w:after="0" w:line="240" w:lineRule="auto"/>
-        <w:jc w:val="both"/>
-        <w:rPr>
-          <w:rFonts w:asciiTheme="minorBidi" w:eastAsia="Times New Roman" w:hAnsiTheme="minorBidi"/>
-          <w:color w:val="0E101A"/>
-          <w:sz w:val="28"/>
-          <w:szCs w:val="28"/>
-          <w:lang w:bidi="fa-IR"/>
-        </w:rPr>
-      </w:pPr>
-    </w:p>
-    <w:p>
-      <w:pPr>
-        <w:spacing w:after="0" w:line="240" w:lineRule="auto"/>
-        <w:jc w:val="both"/>
-        <w:rPr>
-          <w:rFonts w:asciiTheme="minorBidi" w:eastAsia="Times New Roman" w:hAnsiTheme="minorBidi"/>
-          <w:color w:val="0E101A"/>
-          <w:sz w:val="28"/>
-          <w:szCs w:val="28"/>
-          <w:lang w:bidi="fa-IR"/>
-        </w:rPr>
-      </w:pPr>
-    </w:p>
-    <w:p>
-      <w:pPr>
-        <w:spacing w:after="0" w:line="240" w:lineRule="auto"/>
-        <w:jc w:val="both"/>
-        <w:rPr>
-          <w:rFonts w:asciiTheme="minorBidi" w:eastAsia="Times New Roman" w:hAnsiTheme="minorBidi"/>
-          <w:color w:val="0E101A"/>
-          <w:sz w:val="28"/>
-          <w:szCs w:val="28"/>
-          <w:lang w:bidi="fa-IR"/>
-        </w:rPr>
-      </w:pPr>
-    </w:p>
-    <w:p>
-      <w:pPr>
-        <w:spacing w:after="0" w:line="240" w:lineRule="auto"/>
-        <w:jc w:val="both"/>
-        <w:rPr>
-          <w:rFonts w:asciiTheme="minorBidi" w:eastAsia="Times New Roman" w:hAnsiTheme="minorBidi"/>
-          <w:color w:val="0E101A"/>
-          <w:sz w:val="28"/>
-          <w:szCs w:val="28"/>
-          <w:lang w:bidi="fa-IR"/>
-        </w:rPr>
-      </w:pPr>
-    </w:p>
-    <w:p>
-      <w:pPr>
-        <w:spacing w:after="0" w:line="240" w:lineRule="auto"/>
-        <w:jc w:val="both"/>
-        <w:rPr>
-          <w:rFonts w:asciiTheme="minorBidi" w:eastAsia="Times New Roman" w:hAnsiTheme="minorBidi"/>
-          <w:color w:val="0E101A"/>
-          <w:sz w:val="28"/>
-          <w:szCs w:val="28"/>
-          <w:lang w:bidi="fa-IR"/>
-        </w:rPr>
-      </w:pPr>
-    </w:p>
-    <w:p>
-      <w:pPr>
-        <w:spacing w:after="0" w:line="240" w:lineRule="auto"/>
-        <w:jc w:val="both"/>
-        <w:rPr>
-          <w:rFonts w:asciiTheme="minorBidi" w:eastAsia="Times New Roman" w:hAnsiTheme="minorBidi"/>
-          <w:color w:val="0E101A"/>
-          <w:sz w:val="28"/>
-          <w:szCs w:val="28"/>
-          <w:lang w:bidi="fa-IR"/>
-        </w:rPr>
-      </w:pPr>
-    </w:p>
-    <w:p>
-      <w:pPr>
-        <w:spacing w:after="0" w:line="240" w:lineRule="auto"/>
-        <w:jc w:val="both"/>
-        <w:rPr>
-          <w:rFonts w:asciiTheme="minorBidi" w:eastAsia="Times New Roman" w:hAnsiTheme="minorBidi"/>
-          <w:color w:val="0E101A"/>
-          <w:sz w:val="28"/>
-          <w:szCs w:val="28"/>
-          <w:lang w:bidi="fa-IR"/>
-        </w:rPr>
-      </w:pPr>
-    </w:p>
-    <w:p>
-      <w:pPr>
-        <w:spacing w:after="0" w:line="240" w:lineRule="auto"/>
-        <w:jc w:val="both"/>
-        <w:rPr>
-          <w:rFonts w:asciiTheme="minorBidi" w:eastAsia="Times New Roman" w:hAnsiTheme="minorBidi"/>
-          <w:color w:val="0E101A"/>
-          <w:sz w:val="28"/>
-          <w:szCs w:val="28"/>
-          <w:lang w:bidi="fa-IR"/>
-        </w:rPr>
-      </w:pPr>
-    </w:p>
-    <w:p>
-      <w:pPr>
-        <w:spacing w:after="0" w:line="240" w:lineRule="auto"/>
-        <w:jc w:val="both"/>
-        <w:rPr>
-          <w:rFonts w:asciiTheme="minorBidi" w:eastAsia="Times New Roman" w:hAnsiTheme="minorBidi"/>
-          <w:color w:val="0E101A"/>
-          <w:sz w:val="28"/>
-          <w:szCs w:val="28"/>
-          <w:lang w:bidi="fa-IR"/>
-        </w:rPr>
-      </w:pPr>
-    </w:p>
-    <w:p>
-      <w:pPr>
-        <w:spacing w:after="0" w:line="240" w:lineRule="auto"/>
-        <w:jc w:val="both"/>
-        <w:rPr>
-          <w:rFonts w:asciiTheme="minorBidi" w:eastAsia="Times New Roman" w:hAnsiTheme="minorBidi"/>
-          <w:color w:val="0E101A"/>
-          <w:sz w:val="28"/>
-          <w:szCs w:val="28"/>
-          <w:lang w:bidi="fa-IR"/>
-        </w:rPr>
-      </w:pPr>
-    </w:p>
-    <w:p>
-      <w:pPr>
-        <w:spacing w:after="0" w:line="240" w:lineRule="auto"/>
-        <w:jc w:val="both"/>
-        <w:rPr>
-          <w:rFonts w:asciiTheme="minorBidi" w:eastAsia="Times New Roman" w:hAnsiTheme="minorBidi"/>
-          <w:color w:val="0E101A"/>
-          <w:sz w:val="28"/>
-          <w:szCs w:val="28"/>
-          <w:lang w:bidi="fa-IR"/>
-        </w:rPr>
-      </w:pPr>
-    </w:p>
-    <w:p>
-      <w:pPr>
-        <w:spacing w:after="0" w:line="240" w:lineRule="auto"/>
-        <w:jc w:val="both"/>
-        <w:rPr>
-          <w:rFonts w:asciiTheme="minorBidi" w:eastAsia="Times New Roman" w:hAnsiTheme="minorBidi"/>
-          <w:color w:val="0E101A"/>
-          <w:sz w:val="28"/>
-          <w:szCs w:val="28"/>
-          <w:lang w:bidi="fa-IR"/>
-        </w:rPr>
-      </w:pPr>
-      <w:r>
-        <w:rPr>
-          <w:rFonts w:asciiTheme="minorBidi" w:eastAsia="Times New Roman" w:hAnsiTheme="minorBidi"/>
-          <w:color w:val="0E101A"/>
-          <w:sz w:val="28"/>
-          <w:szCs w:val="28"/>
-          <w:lang w:bidi="fa-IR"/>
-        </w:rPr>
         <w:t>--------------------</w:t>
       </w:r>
     </w:p>
@@ -4319,7 +7512,6 @@
           <w:szCs w:val="28"/>
           <w:lang w:bidi="fa-IR"/>
         </w:rPr>
-        <w:lastRenderedPageBreak/>
         <w:t xml:space="preserve">Note: </w:t>
       </w:r>
       <w:proofErr w:type="gramStart"/>
@@ -4633,19 +7825,7 @@
           <w:szCs w:val="28"/>
           <w:lang w:bidi="fa-IR"/>
         </w:rPr>
-        <w:t>Step 6) We have conv</w:t>
-      </w:r>
-      <w:bookmarkStart w:id="0" w:name="_GoBack"/>
-      <w:bookmarkEnd w:id="0"/>
-      <w:r>
-        <w:rPr>
-          <w:rFonts w:asciiTheme="minorBidi" w:eastAsia="Times New Roman" w:hAnsiTheme="minorBidi"/>
-          <w:color w:val="0E101A"/>
-          <w:sz w:val="28"/>
-          <w:szCs w:val="28"/>
-          <w:lang w:bidi="fa-IR"/>
-        </w:rPr>
-        <w:t>erted the exponent log(</w:t>
+        <w:t>Step 6) We have converted the exponent log(</w:t>
       </w:r>
       <m:oMath>
         <m:r>
@@ -5307,6 +8487,7 @@
         </w:rPr>
       </w:pPr>
     </w:p>
+    <w:p/>
     <w:p/>
     <w:p/>
     <w:sectPr>
@@ -5323,6 +8504,119 @@
 <file path=word/numbering.xml><?xml version="1.0" encoding="utf-8"?>
 <w:numbering xmlns:wpc="http://schemas.microsoft.com/office/word/2010/wordprocessingCanvas" xmlns:cx="http://schemas.microsoft.com/office/drawing/2014/chartex" xmlns:mc="http://schemas.openxmlformats.org/markup-compatibility/2006" xmlns:o="urn:schemas-microsoft-com:office:office" xmlns:r="http://schemas.openxmlformats.org/officeDocument/2006/relationships" xmlns:m="http://schemas.openxmlformats.org/officeDocument/2006/math" xmlns:v="urn:schemas-microsoft-com:vml" xmlns:wp14="http://schemas.microsoft.com/office/word/2010/wordprocessingDrawing" xmlns:wp="http://schemas.openxmlformats.org/drawingml/2006/wordprocessingDrawing" xmlns:w10="urn:schemas-microsoft-com:office:word" xmlns:w="http://schemas.openxmlformats.org/wordprocessingml/2006/main" xmlns:w14="http://schemas.microsoft.com/office/word/2010/wordml" xmlns:w15="http://schemas.microsoft.com/office/word/2012/wordml" xmlns:w16se="http://schemas.microsoft.com/office/word/2015/wordml/symex" xmlns:wpg="http://schemas.microsoft.com/office/word/2010/wordprocessingGroup" xmlns:wpi="http://schemas.microsoft.com/office/word/2010/wordprocessingInk" xmlns:wne="http://schemas.microsoft.com/office/word/2006/wordml" xmlns:wps="http://schemas.microsoft.com/office/word/2010/wordprocessingShape" mc:Ignorable="w14 w15 w16se wp14">
   <w:abstractNum w:abstractNumId="0" w15:restartNumberingAfterBreak="0">
+    <w:nsid w:val="0DD559E8"/>
+    <w:multiLevelType w:val="hybridMultilevel"/>
+    <w:tmpl w:val="DC6831B2"/>
+    <w:lvl w:ilvl="0" w:tplc="04090001">
+      <w:start w:val="1"/>
+      <w:numFmt w:val="bullet"/>
+      <w:lvlText w:val=""/>
+      <w:lvlJc w:val="left"/>
+      <w:pPr>
+        <w:ind w:left="720" w:hanging="360"/>
+      </w:pPr>
+      <w:rPr>
+        <w:rFonts w:ascii="Symbol" w:hAnsi="Symbol" w:hint="default"/>
+      </w:rPr>
+    </w:lvl>
+    <w:lvl w:ilvl="1" w:tplc="04090003" w:tentative="1">
+      <w:start w:val="1"/>
+      <w:numFmt w:val="bullet"/>
+      <w:lvlText w:val="o"/>
+      <w:lvlJc w:val="left"/>
+      <w:pPr>
+        <w:ind w:left="1440" w:hanging="360"/>
+      </w:pPr>
+      <w:rPr>
+        <w:rFonts w:ascii="Courier New" w:hAnsi="Courier New" w:cs="Courier New" w:hint="default"/>
+      </w:rPr>
+    </w:lvl>
+    <w:lvl w:ilvl="2" w:tplc="04090005" w:tentative="1">
+      <w:start w:val="1"/>
+      <w:numFmt w:val="bullet"/>
+      <w:lvlText w:val=""/>
+      <w:lvlJc w:val="left"/>
+      <w:pPr>
+        <w:ind w:left="2160" w:hanging="360"/>
+      </w:pPr>
+      <w:rPr>
+        <w:rFonts w:ascii="Wingdings" w:hAnsi="Wingdings" w:hint="default"/>
+      </w:rPr>
+    </w:lvl>
+    <w:lvl w:ilvl="3" w:tplc="04090001" w:tentative="1">
+      <w:start w:val="1"/>
+      <w:numFmt w:val="bullet"/>
+      <w:lvlText w:val=""/>
+      <w:lvlJc w:val="left"/>
+      <w:pPr>
+        <w:ind w:left="2880" w:hanging="360"/>
+      </w:pPr>
+      <w:rPr>
+        <w:rFonts w:ascii="Symbol" w:hAnsi="Symbol" w:hint="default"/>
+      </w:rPr>
+    </w:lvl>
+    <w:lvl w:ilvl="4" w:tplc="04090003" w:tentative="1">
+      <w:start w:val="1"/>
+      <w:numFmt w:val="bullet"/>
+      <w:lvlText w:val="o"/>
+      <w:lvlJc w:val="left"/>
+      <w:pPr>
+        <w:ind w:left="3600" w:hanging="360"/>
+      </w:pPr>
+      <w:rPr>
+        <w:rFonts w:ascii="Courier New" w:hAnsi="Courier New" w:cs="Courier New" w:hint="default"/>
+      </w:rPr>
+    </w:lvl>
+    <w:lvl w:ilvl="5" w:tplc="04090005" w:tentative="1">
+      <w:start w:val="1"/>
+      <w:numFmt w:val="bullet"/>
+      <w:lvlText w:val=""/>
+      <w:lvlJc w:val="left"/>
+      <w:pPr>
+        <w:ind w:left="4320" w:hanging="360"/>
+      </w:pPr>
+      <w:rPr>
+        <w:rFonts w:ascii="Wingdings" w:hAnsi="Wingdings" w:hint="default"/>
+      </w:rPr>
+    </w:lvl>
+    <w:lvl w:ilvl="6" w:tplc="04090001" w:tentative="1">
+      <w:start w:val="1"/>
+      <w:numFmt w:val="bullet"/>
+      <w:lvlText w:val=""/>
+      <w:lvlJc w:val="left"/>
+      <w:pPr>
+        <w:ind w:left="5040" w:hanging="360"/>
+      </w:pPr>
+      <w:rPr>
+        <w:rFonts w:ascii="Symbol" w:hAnsi="Symbol" w:hint="default"/>
+      </w:rPr>
+    </w:lvl>
+    <w:lvl w:ilvl="7" w:tplc="04090003" w:tentative="1">
+      <w:start w:val="1"/>
+      <w:numFmt w:val="bullet"/>
+      <w:lvlText w:val="o"/>
+      <w:lvlJc w:val="left"/>
+      <w:pPr>
+        <w:ind w:left="5760" w:hanging="360"/>
+      </w:pPr>
+      <w:rPr>
+        <w:rFonts w:ascii="Courier New" w:hAnsi="Courier New" w:cs="Courier New" w:hint="default"/>
+      </w:rPr>
+    </w:lvl>
+    <w:lvl w:ilvl="8" w:tplc="04090005" w:tentative="1">
+      <w:start w:val="1"/>
+      <w:numFmt w:val="bullet"/>
+      <w:lvlText w:val=""/>
+      <w:lvlJc w:val="left"/>
+      <w:pPr>
+        <w:ind w:left="6480" w:hanging="360"/>
+      </w:pPr>
+      <w:rPr>
+        <w:rFonts w:ascii="Wingdings" w:hAnsi="Wingdings" w:hint="default"/>
+      </w:rPr>
+    </w:lvl>
+  </w:abstractNum>
+  <w:abstractNum w:abstractNumId="1" w15:restartNumberingAfterBreak="0">
     <w:nsid w:val="15093358"/>
     <w:multiLevelType w:val="multilevel"/>
     <w:tmpl w:val="DECE3ABC"/>
@@ -5435,7 +8729,120 @@
       </w:pPr>
     </w:lvl>
   </w:abstractNum>
-  <w:abstractNum w:abstractNumId="1" w15:restartNumberingAfterBreak="0">
+  <w:abstractNum w:abstractNumId="2" w15:restartNumberingAfterBreak="0">
+    <w:nsid w:val="3CAC5784"/>
+    <w:multiLevelType w:val="hybridMultilevel"/>
+    <w:tmpl w:val="774E7354"/>
+    <w:lvl w:ilvl="0" w:tplc="04090001">
+      <w:start w:val="1"/>
+      <w:numFmt w:val="bullet"/>
+      <w:lvlText w:val=""/>
+      <w:lvlJc w:val="left"/>
+      <w:pPr>
+        <w:ind w:left="720" w:hanging="360"/>
+      </w:pPr>
+      <w:rPr>
+        <w:rFonts w:ascii="Symbol" w:hAnsi="Symbol" w:hint="default"/>
+      </w:rPr>
+    </w:lvl>
+    <w:lvl w:ilvl="1" w:tplc="04090003" w:tentative="1">
+      <w:start w:val="1"/>
+      <w:numFmt w:val="bullet"/>
+      <w:lvlText w:val="o"/>
+      <w:lvlJc w:val="left"/>
+      <w:pPr>
+        <w:ind w:left="1440" w:hanging="360"/>
+      </w:pPr>
+      <w:rPr>
+        <w:rFonts w:ascii="Courier New" w:hAnsi="Courier New" w:cs="Courier New" w:hint="default"/>
+      </w:rPr>
+    </w:lvl>
+    <w:lvl w:ilvl="2" w:tplc="04090005" w:tentative="1">
+      <w:start w:val="1"/>
+      <w:numFmt w:val="bullet"/>
+      <w:lvlText w:val=""/>
+      <w:lvlJc w:val="left"/>
+      <w:pPr>
+        <w:ind w:left="2160" w:hanging="360"/>
+      </w:pPr>
+      <w:rPr>
+        <w:rFonts w:ascii="Wingdings" w:hAnsi="Wingdings" w:hint="default"/>
+      </w:rPr>
+    </w:lvl>
+    <w:lvl w:ilvl="3" w:tplc="04090001" w:tentative="1">
+      <w:start w:val="1"/>
+      <w:numFmt w:val="bullet"/>
+      <w:lvlText w:val=""/>
+      <w:lvlJc w:val="left"/>
+      <w:pPr>
+        <w:ind w:left="2880" w:hanging="360"/>
+      </w:pPr>
+      <w:rPr>
+        <w:rFonts w:ascii="Symbol" w:hAnsi="Symbol" w:hint="default"/>
+      </w:rPr>
+    </w:lvl>
+    <w:lvl w:ilvl="4" w:tplc="04090003" w:tentative="1">
+      <w:start w:val="1"/>
+      <w:numFmt w:val="bullet"/>
+      <w:lvlText w:val="o"/>
+      <w:lvlJc w:val="left"/>
+      <w:pPr>
+        <w:ind w:left="3600" w:hanging="360"/>
+      </w:pPr>
+      <w:rPr>
+        <w:rFonts w:ascii="Courier New" w:hAnsi="Courier New" w:cs="Courier New" w:hint="default"/>
+      </w:rPr>
+    </w:lvl>
+    <w:lvl w:ilvl="5" w:tplc="04090005" w:tentative="1">
+      <w:start w:val="1"/>
+      <w:numFmt w:val="bullet"/>
+      <w:lvlText w:val=""/>
+      <w:lvlJc w:val="left"/>
+      <w:pPr>
+        <w:ind w:left="4320" w:hanging="360"/>
+      </w:pPr>
+      <w:rPr>
+        <w:rFonts w:ascii="Wingdings" w:hAnsi="Wingdings" w:hint="default"/>
+      </w:rPr>
+    </w:lvl>
+    <w:lvl w:ilvl="6" w:tplc="04090001" w:tentative="1">
+      <w:start w:val="1"/>
+      <w:numFmt w:val="bullet"/>
+      <w:lvlText w:val=""/>
+      <w:lvlJc w:val="left"/>
+      <w:pPr>
+        <w:ind w:left="5040" w:hanging="360"/>
+      </w:pPr>
+      <w:rPr>
+        <w:rFonts w:ascii="Symbol" w:hAnsi="Symbol" w:hint="default"/>
+      </w:rPr>
+    </w:lvl>
+    <w:lvl w:ilvl="7" w:tplc="04090003" w:tentative="1">
+      <w:start w:val="1"/>
+      <w:numFmt w:val="bullet"/>
+      <w:lvlText w:val="o"/>
+      <w:lvlJc w:val="left"/>
+      <w:pPr>
+        <w:ind w:left="5760" w:hanging="360"/>
+      </w:pPr>
+      <w:rPr>
+        <w:rFonts w:ascii="Courier New" w:hAnsi="Courier New" w:cs="Courier New" w:hint="default"/>
+      </w:rPr>
+    </w:lvl>
+    <w:lvl w:ilvl="8" w:tplc="04090005" w:tentative="1">
+      <w:start w:val="1"/>
+      <w:numFmt w:val="bullet"/>
+      <w:lvlText w:val=""/>
+      <w:lvlJc w:val="left"/>
+      <w:pPr>
+        <w:ind w:left="6480" w:hanging="360"/>
+      </w:pPr>
+      <w:rPr>
+        <w:rFonts w:ascii="Wingdings" w:hAnsi="Wingdings" w:hint="default"/>
+      </w:rPr>
+    </w:lvl>
+  </w:abstractNum>
+  <w:abstractNum w:abstractNumId="3" w15:restartNumberingAfterBreak="0">
     <w:nsid w:val="40746445"/>
     <w:multiLevelType w:val="multilevel"/>
     <w:tmpl w:val="DDCECAEC"/>
@@ -5584,7 +8991,7 @@
       </w:rPr>
     </w:lvl>
   </w:abstractNum>
-  <w:abstractNum w:abstractNumId="2" w15:restartNumberingAfterBreak="0">
+  <w:abstractNum w:abstractNumId="4" w15:restartNumberingAfterBreak="0">
     <w:nsid w:val="45C02704"/>
     <w:multiLevelType w:val="multilevel"/>
     <w:tmpl w:val="E190E57C"/>
@@ -5706,7 +9113,120 @@
       </w:pPr>
     </w:lvl>
   </w:abstractNum>
-  <w:abstractNum w:abstractNumId="3" w15:restartNumberingAfterBreak="0">
+  <w:abstractNum w:abstractNumId="5" w15:restartNumberingAfterBreak="0">
+    <w:nsid w:val="4A5308C2"/>
+    <w:multiLevelType w:val="hybridMultilevel"/>
+    <w:tmpl w:val="523642C2"/>
+    <w:lvl w:ilvl="0" w:tplc="04090001">
+      <w:start w:val="1"/>
+      <w:numFmt w:val="bullet"/>
+      <w:lvlText w:val=""/>
+      <w:lvlJc w:val="left"/>
+      <w:pPr>
+        <w:ind w:left="720" w:hanging="360"/>
+      </w:pPr>
+      <w:rPr>
+        <w:rFonts w:ascii="Symbol" w:hAnsi="Symbol" w:hint="default"/>
+      </w:rPr>
+    </w:lvl>
+    <w:lvl w:ilvl="1" w:tplc="04090003" w:tentative="1">
+      <w:start w:val="1"/>
+      <w:numFmt w:val="bullet"/>
+      <w:lvlText w:val="o"/>
+      <w:lvlJc w:val="left"/>
+      <w:pPr>
+        <w:ind w:left="1440" w:hanging="360"/>
+      </w:pPr>
+      <w:rPr>
+        <w:rFonts w:ascii="Courier New" w:hAnsi="Courier New" w:cs="Courier New" w:hint="default"/>
+      </w:rPr>
+    </w:lvl>
+    <w:lvl w:ilvl="2" w:tplc="04090005" w:tentative="1">
+      <w:start w:val="1"/>
+      <w:numFmt w:val="bullet"/>
+      <w:lvlText w:val=""/>
+      <w:lvlJc w:val="left"/>
+      <w:pPr>
+        <w:ind w:left="2160" w:hanging="360"/>
+      </w:pPr>
+      <w:rPr>
+        <w:rFonts w:ascii="Wingdings" w:hAnsi="Wingdings" w:hint="default"/>
+      </w:rPr>
+    </w:lvl>
+    <w:lvl w:ilvl="3" w:tplc="04090001" w:tentative="1">
+      <w:start w:val="1"/>
+      <w:numFmt w:val="bullet"/>
+      <w:lvlText w:val=""/>
+      <w:lvlJc w:val="left"/>
+      <w:pPr>
+        <w:ind w:left="2880" w:hanging="360"/>
+      </w:pPr>
+      <w:rPr>
+        <w:rFonts w:ascii="Symbol" w:hAnsi="Symbol" w:hint="default"/>
+      </w:rPr>
+    </w:lvl>
+    <w:lvl w:ilvl="4" w:tplc="04090003" w:tentative="1">
+      <w:start w:val="1"/>
+      <w:numFmt w:val="bullet"/>
+      <w:lvlText w:val="o"/>
+      <w:lvlJc w:val="left"/>
+      <w:pPr>
+        <w:ind w:left="3600" w:hanging="360"/>
+      </w:pPr>
+      <w:rPr>
+        <w:rFonts w:ascii="Courier New" w:hAnsi="Courier New" w:cs="Courier New" w:hint="default"/>
+      </w:rPr>
+    </w:lvl>
+    <w:lvl w:ilvl="5" w:tplc="04090005" w:tentative="1">
+      <w:start w:val="1"/>
+      <w:numFmt w:val="bullet"/>
+      <w:lvlText w:val=""/>
+      <w:lvlJc w:val="left"/>
+      <w:pPr>
+        <w:ind w:left="4320" w:hanging="360"/>
+      </w:pPr>
+      <w:rPr>
+        <w:rFonts w:ascii="Wingdings" w:hAnsi="Wingdings" w:hint="default"/>
+      </w:rPr>
+    </w:lvl>
+    <w:lvl w:ilvl="6" w:tplc="04090001" w:tentative="1">
+      <w:start w:val="1"/>
+      <w:numFmt w:val="bullet"/>
+      <w:lvlText w:val=""/>
+      <w:lvlJc w:val="left"/>
+      <w:pPr>
+        <w:ind w:left="5040" w:hanging="360"/>
+      </w:pPr>
+      <w:rPr>
+        <w:rFonts w:ascii="Symbol" w:hAnsi="Symbol" w:hint="default"/>
+      </w:rPr>
+    </w:lvl>
+    <w:lvl w:ilvl="7" w:tplc="04090003" w:tentative="1">
+      <w:start w:val="1"/>
+      <w:numFmt w:val="bullet"/>
+      <w:lvlText w:val="o"/>
+      <w:lvlJc w:val="left"/>
+      <w:pPr>
+        <w:ind w:left="5760" w:hanging="360"/>
+      </w:pPr>
+      <w:rPr>
+        <w:rFonts w:ascii="Courier New" w:hAnsi="Courier New" w:cs="Courier New" w:hint="default"/>
+      </w:rPr>
+    </w:lvl>
+    <w:lvl w:ilvl="8" w:tplc="04090005" w:tentative="1">
+      <w:start w:val="1"/>
+      <w:numFmt w:val="bullet"/>
+      <w:lvlText w:val=""/>
+      <w:lvlJc w:val="left"/>
+      <w:pPr>
+        <w:ind w:left="6480" w:hanging="360"/>
+      </w:pPr>
+      <w:rPr>
+        <w:rFonts w:ascii="Wingdings" w:hAnsi="Wingdings" w:hint="default"/>
+      </w:rPr>
+    </w:lvl>
+  </w:abstractNum>
+  <w:abstractNum w:abstractNumId="6" w15:restartNumberingAfterBreak="0">
     <w:nsid w:val="5CF03611"/>
     <w:multiLevelType w:val="multilevel"/>
     <w:tmpl w:val="D3367EE2"/>
@@ -5819,7 +9339,7 @@
       </w:rPr>
     </w:lvl>
   </w:abstractNum>
-  <w:abstractNum w:abstractNumId="4" w15:restartNumberingAfterBreak="0">
+  <w:abstractNum w:abstractNumId="7" w15:restartNumberingAfterBreak="0">
     <w:nsid w:val="660C31B8"/>
     <w:multiLevelType w:val="hybridMultilevel"/>
     <w:tmpl w:val="D8E68EB2"/>
@@ -5905,7 +9425,7 @@
       </w:pPr>
     </w:lvl>
   </w:abstractNum>
-  <w:abstractNum w:abstractNumId="5" w15:restartNumberingAfterBreak="0">
+  <w:abstractNum w:abstractNumId="8" w15:restartNumberingAfterBreak="0">
     <w:nsid w:val="66C317E8"/>
     <w:multiLevelType w:val="multilevel"/>
     <w:tmpl w:val="A23EC5F6"/>
@@ -6046,19 +9566,19 @@
     </w:lvl>
   </w:abstractNum>
   <w:num w:numId="1">
-    <w:abstractNumId w:val="5"/>
+    <w:abstractNumId w:val="8"/>
   </w:num>
   <w:num w:numId="2">
-    <w:abstractNumId w:val="0"/>
+    <w:abstractNumId w:val="1"/>
   </w:num>
   <w:num w:numId="3">
-    <w:abstractNumId w:val="2"/>
+    <w:abstractNumId w:val="4"/>
   </w:num>
   <w:num w:numId="4">
-    <w:abstractNumId w:val="3"/>
+    <w:abstractNumId w:val="6"/>
   </w:num>
   <w:num w:numId="5">
-    <w:abstractNumId w:val="4"/>
+    <w:abstractNumId w:val="7"/>
     <w:lvlOverride w:ilvl="0">
       <w:startOverride w:val="1"/>
     </w:lvlOverride>
@@ -6088,7 +9608,19 @@
     </w:lvlOverride>
   </w:num>
   <w:num w:numId="6">
-    <w:abstractNumId w:val="1"/>
+    <w:abstractNumId w:val="3"/>
+  </w:num>
+  <w:num w:numId="7">
+    <w:abstractNumId w:val="7"/>
+  </w:num>
+  <w:num w:numId="8">
+    <w:abstractNumId w:val="0"/>
+  </w:num>
+  <w:num w:numId="9">
+    <w:abstractNumId w:val="2"/>
+  </w:num>
+  <w:num w:numId="10">
+    <w:abstractNumId w:val="5"/>
   </w:num>
 </w:numbering>
 </file>

--- a/Report.docx
+++ b/Report.docx
@@ -2465,14 +2465,7 @@
           <w:rFonts w:asciiTheme="minorBidi" w:eastAsia="Times New Roman" w:hAnsiTheme="minorBidi"/>
           <w:color w:val="0E101A"/>
         </w:rPr>
-        <w:t xml:space="preserve"> Find?', PhD Thesis,</w:t>
-      </w:r>
-      <w:r>
-        <w:rPr>
-          <w:rFonts w:asciiTheme="minorBidi" w:eastAsia="Times New Roman" w:hAnsiTheme="minorBidi"/>
-          <w:color w:val="0E101A"/>
-        </w:rPr>
-        <w:t xml:space="preserve"> University of Manchester, 2016</w:t>
+        <w:t xml:space="preserve"> Find?', PhD Thesis, University of Manchester, 2016</w:t>
       </w:r>
     </w:p>
     <w:p>
@@ -5181,17 +5174,7 @@
           <w:szCs w:val="28"/>
           <w:lang w:bidi="fa-IR"/>
         </w:rPr>
-        <w:t xml:space="preserve"> </w:t>
-      </w:r>
-      <w:r>
-        <w:rPr>
-          <w:rFonts w:asciiTheme="minorBidi" w:eastAsia="Times New Roman" w:hAnsiTheme="minorBidi"/>
-          <w:color w:val="0E101A"/>
-          <w:sz w:val="28"/>
-          <w:szCs w:val="28"/>
-          <w:lang w:bidi="fa-IR"/>
-        </w:rPr>
-        <w:t>features</w:t>
+        <w:t xml:space="preserve"> features</w:t>
       </w:r>
     </w:p>
     <w:p>
@@ -5545,60 +5528,88 @@
           <w:lang w:bidi="fa-IR"/>
         </w:rPr>
       </w:pPr>
-    </w:p>
-    <w:p>
-      <w:pPr>
-        <w:spacing w:after="0" w:line="240" w:lineRule="auto"/>
-        <w:jc w:val="both"/>
-        <w:rPr>
-          <w:rFonts w:asciiTheme="minorBidi" w:eastAsia="Times New Roman" w:hAnsiTheme="minorBidi"/>
-          <w:color w:val="0E101A"/>
-          <w:sz w:val="28"/>
-          <w:szCs w:val="28"/>
-          <w:lang w:bidi="fa-IR"/>
-        </w:rPr>
-      </w:pPr>
-    </w:p>
-    <w:p>
-      <w:pPr>
-        <w:spacing w:after="0" w:line="240" w:lineRule="auto"/>
-        <w:jc w:val="both"/>
-        <w:rPr>
-          <w:rFonts w:asciiTheme="minorBidi" w:eastAsia="Times New Roman" w:hAnsiTheme="minorBidi"/>
-          <w:color w:val="0E101A"/>
-          <w:sz w:val="28"/>
-          <w:szCs w:val="28"/>
-          <w:lang w:bidi="fa-IR"/>
-        </w:rPr>
-      </w:pPr>
-    </w:p>
-    <w:p>
-      <w:pPr>
-        <w:spacing w:after="0" w:line="240" w:lineRule="auto"/>
-        <w:jc w:val="both"/>
-        <w:rPr>
-          <w:rFonts w:asciiTheme="minorBidi" w:eastAsia="Times New Roman" w:hAnsiTheme="minorBidi"/>
-          <w:color w:val="0E101A"/>
-          <w:sz w:val="28"/>
-          <w:szCs w:val="28"/>
-          <w:lang w:bidi="fa-IR"/>
-        </w:rPr>
-      </w:pPr>
-    </w:p>
-    <w:p>
-      <w:pPr>
-        <w:spacing w:after="0" w:line="240" w:lineRule="auto"/>
-        <w:jc w:val="both"/>
-        <w:rPr>
-          <w:rFonts w:asciiTheme="minorBidi" w:eastAsia="Times New Roman" w:hAnsiTheme="minorBidi"/>
-          <w:color w:val="0E101A"/>
-          <w:sz w:val="28"/>
-          <w:szCs w:val="28"/>
-          <w:lang w:bidi="fa-IR"/>
-        </w:rPr>
-      </w:pPr>
+      <w:r>
+        <w:rPr>
+          <w:rFonts w:asciiTheme="minorBidi" w:eastAsia="Times New Roman" w:hAnsiTheme="minorBidi"/>
+          <w:color w:val="0E101A"/>
+          <w:sz w:val="28"/>
+          <w:szCs w:val="28"/>
+          <w:lang w:bidi="fa-IR"/>
+        </w:rPr>
+        <w:t xml:space="preserve">In correlation we are using Pearson Correlation Coefficient, we can see that before preprocessing there is correlation between data. Also the correlation </w:t>
+      </w:r>
+      <w:proofErr w:type="spellStart"/>
+      <w:r>
+        <w:rPr>
+          <w:rFonts w:asciiTheme="minorBidi" w:eastAsia="Times New Roman" w:hAnsiTheme="minorBidi"/>
+          <w:color w:val="0E101A"/>
+          <w:sz w:val="28"/>
+          <w:szCs w:val="28"/>
+          <w:lang w:bidi="fa-IR"/>
+        </w:rPr>
+        <w:t>og</w:t>
+      </w:r>
+      <w:proofErr w:type="spellEnd"/>
+      <w:r>
+        <w:rPr>
+          <w:rFonts w:asciiTheme="minorBidi" w:eastAsia="Times New Roman" w:hAnsiTheme="minorBidi"/>
+          <w:color w:val="0E101A"/>
+          <w:sz w:val="28"/>
+          <w:szCs w:val="28"/>
+          <w:lang w:bidi="fa-IR"/>
+        </w:rPr>
+        <w:t xml:space="preserve"> </w:t>
+      </w:r>
+      <w:proofErr w:type="spellStart"/>
+      <w:r>
+        <w:rPr>
+          <w:rFonts w:asciiTheme="minorBidi" w:eastAsia="Times New Roman" w:hAnsiTheme="minorBidi"/>
+          <w:color w:val="0E101A"/>
+          <w:sz w:val="28"/>
+          <w:szCs w:val="28"/>
+          <w:lang w:bidi="fa-IR"/>
+        </w:rPr>
+        <w:t>Gaussianization</w:t>
+      </w:r>
+      <w:proofErr w:type="spellEnd"/>
+      <w:r>
+        <w:rPr>
+          <w:rFonts w:asciiTheme="minorBidi" w:eastAsia="Times New Roman" w:hAnsiTheme="minorBidi"/>
+          <w:color w:val="0E101A"/>
+          <w:sz w:val="28"/>
+          <w:szCs w:val="28"/>
+          <w:lang w:bidi="fa-IR"/>
+        </w:rPr>
+        <w:t xml:space="preserve"> have been reduced a bit.</w:t>
+      </w:r>
       <w:bookmarkStart w:id="0" w:name="_GoBack"/>
       <w:bookmarkEnd w:id="0"/>
+    </w:p>
+    <w:p>
+      <w:pPr>
+        <w:spacing w:after="0" w:line="240" w:lineRule="auto"/>
+        <w:jc w:val="both"/>
+        <w:rPr>
+          <w:rFonts w:asciiTheme="minorBidi" w:eastAsia="Times New Roman" w:hAnsiTheme="minorBidi"/>
+          <w:color w:val="0E101A"/>
+          <w:sz w:val="28"/>
+          <w:szCs w:val="28"/>
+          <w:lang w:bidi="fa-IR"/>
+        </w:rPr>
+      </w:pPr>
+    </w:p>
+    <w:p>
+      <w:pPr>
+        <w:spacing w:after="0" w:line="240" w:lineRule="auto"/>
+        <w:jc w:val="both"/>
+        <w:rPr>
+          <w:rFonts w:asciiTheme="minorBidi" w:eastAsia="Times New Roman" w:hAnsiTheme="minorBidi"/>
+          <w:color w:val="0E101A"/>
+          <w:sz w:val="28"/>
+          <w:szCs w:val="28"/>
+          <w:lang w:bidi="fa-IR"/>
+        </w:rPr>
+      </w:pPr>
       <w:r>
         <w:rPr>
           <w:rFonts w:asciiTheme="minorBidi" w:eastAsia="Times New Roman" w:hAnsiTheme="minorBidi"/>

--- a/Report.docx
+++ b/Report.docx
@@ -189,20 +189,19 @@
           <w:sz w:val="28"/>
           <w:szCs w:val="28"/>
         </w:rPr>
-        <w:t>Project - PulsarDetection</w:t>
-      </w:r>
-    </w:p>
-    <w:p>
-      <w:pPr>
-        <w:spacing w:after="0" w:line="240" w:lineRule="auto"/>
-        <w:jc w:val="center"/>
+        <w:t xml:space="preserve">Project - </w:t>
+      </w:r>
+      <w:proofErr w:type="spellStart"/>
+      <w:r>
         <w:rPr>
           <w:rFonts w:asciiTheme="minorBidi" w:eastAsia="Times New Roman" w:hAnsiTheme="minorBidi"/>
           <w:color w:val="0E101A"/>
           <w:sz w:val="28"/>
           <w:szCs w:val="28"/>
         </w:rPr>
-      </w:pPr>
+        <w:t>PulsarDetection</w:t>
+      </w:r>
+      <w:proofErr w:type="spellEnd"/>
     </w:p>
     <w:p>
       <w:pPr>
@@ -239,48 +238,48 @@
           <w:szCs w:val="28"/>
         </w:rPr>
       </w:pPr>
-      <w:r>
+    </w:p>
+    <w:p>
+      <w:pPr>
+        <w:spacing w:after="0" w:line="240" w:lineRule="auto"/>
+        <w:jc w:val="center"/>
         <w:rPr>
           <w:rFonts w:asciiTheme="minorBidi" w:eastAsia="Times New Roman" w:hAnsiTheme="minorBidi"/>
           <w:color w:val="0E101A"/>
           <w:sz w:val="28"/>
           <w:szCs w:val="28"/>
         </w:rPr>
-        <w:t>Daniele</w:t>
-      </w:r>
-    </w:p>
-    <w:p>
-      <w:pPr>
-        <w:spacing w:after="0" w:line="240" w:lineRule="auto"/>
-        <w:jc w:val="center"/>
+      </w:pPr>
+      <w:r>
         <w:rPr>
           <w:rFonts w:asciiTheme="minorBidi" w:eastAsia="Times New Roman" w:hAnsiTheme="minorBidi"/>
           <w:color w:val="0E101A"/>
           <w:sz w:val="28"/>
           <w:szCs w:val="28"/>
         </w:rPr>
-      </w:pPr>
-      <w:r>
+        <w:t>Daniele</w:t>
+      </w:r>
+    </w:p>
+    <w:p>
+      <w:pPr>
+        <w:spacing w:after="0" w:line="240" w:lineRule="auto"/>
+        <w:jc w:val="center"/>
         <w:rPr>
           <w:rFonts w:asciiTheme="minorBidi" w:eastAsia="Times New Roman" w:hAnsiTheme="minorBidi"/>
           <w:color w:val="0E101A"/>
           <w:sz w:val="28"/>
           <w:szCs w:val="28"/>
         </w:rPr>
-        <w:t>Hossein</w:t>
-      </w:r>
-    </w:p>
-    <w:p>
-      <w:pPr>
-        <w:spacing w:after="0" w:line="240" w:lineRule="auto"/>
-        <w:jc w:val="center"/>
+      </w:pPr>
+      <w:r>
         <w:rPr>
           <w:rFonts w:asciiTheme="minorBidi" w:eastAsia="Times New Roman" w:hAnsiTheme="minorBidi"/>
           <w:color w:val="0E101A"/>
           <w:sz w:val="28"/>
           <w:szCs w:val="28"/>
         </w:rPr>
-      </w:pPr>
+        <w:t>Hossein</w:t>
+      </w:r>
     </w:p>
     <w:p>
       <w:pPr>
@@ -389,27 +388,27 @@
           <w:szCs w:val="28"/>
         </w:rPr>
       </w:pPr>
-      <w:r>
+    </w:p>
+    <w:p>
+      <w:pPr>
+        <w:spacing w:after="0" w:line="240" w:lineRule="auto"/>
+        <w:jc w:val="center"/>
         <w:rPr>
           <w:rFonts w:asciiTheme="minorBidi" w:eastAsia="Times New Roman" w:hAnsiTheme="minorBidi"/>
           <w:color w:val="0E101A"/>
           <w:sz w:val="28"/>
           <w:szCs w:val="28"/>
         </w:rPr>
-        <w:t>S289615@studenti.polito.it</w:t>
-      </w:r>
-    </w:p>
-    <w:p>
-      <w:pPr>
-        <w:spacing w:after="0" w:line="240" w:lineRule="auto"/>
-        <w:jc w:val="center"/>
+      </w:pPr>
+      <w:r>
         <w:rPr>
           <w:rFonts w:asciiTheme="minorBidi" w:eastAsia="Times New Roman" w:hAnsiTheme="minorBidi"/>
           <w:color w:val="0E101A"/>
           <w:sz w:val="28"/>
           <w:szCs w:val="28"/>
         </w:rPr>
-      </w:pPr>
+        <w:t>S289615@studenti.polito.it</w:t>
+      </w:r>
     </w:p>
     <w:p>
       <w:pPr>
@@ -446,14 +445,37 @@
           <w:szCs w:val="28"/>
         </w:rPr>
       </w:pPr>
-      <w:r>
+    </w:p>
+    <w:p>
+      <w:pPr>
+        <w:spacing w:after="0" w:line="240" w:lineRule="auto"/>
+        <w:jc w:val="center"/>
         <w:rPr>
           <w:rFonts w:asciiTheme="minorBidi" w:eastAsia="Times New Roman" w:hAnsiTheme="minorBidi"/>
           <w:color w:val="0E101A"/>
           <w:sz w:val="28"/>
           <w:szCs w:val="28"/>
         </w:rPr>
-        <w:t>Politecnico di Torino</w:t>
+      </w:pPr>
+      <w:proofErr w:type="spellStart"/>
+      <w:r>
+        <w:rPr>
+          <w:rFonts w:asciiTheme="minorBidi" w:eastAsia="Times New Roman" w:hAnsiTheme="minorBidi"/>
+          <w:color w:val="0E101A"/>
+          <w:sz w:val="28"/>
+          <w:szCs w:val="28"/>
+        </w:rPr>
+        <w:t>Politecnico</w:t>
+      </w:r>
+      <w:proofErr w:type="spellEnd"/>
+      <w:r>
+        <w:rPr>
+          <w:rFonts w:asciiTheme="minorBidi" w:eastAsia="Times New Roman" w:hAnsiTheme="minorBidi"/>
+          <w:color w:val="0E101A"/>
+          <w:sz w:val="28"/>
+          <w:szCs w:val="28"/>
+        </w:rPr>
+        <w:t xml:space="preserve"> di Torino</w:t>
       </w:r>
     </w:p>
     <w:p>
@@ -1309,7 +1331,27 @@
           <w:sz w:val="27"/>
           <w:szCs w:val="27"/>
         </w:rPr>
-        <w:t>The Pulsar dataset is taken from the UCI repository (Dua, D. and Graff, C. (2019). UCI Machine Learning Repository [http://archive.ics.uci.edu/ml]. Irvine, CA: University of California, School of Information and Computer Science)</w:t>
+        <w:t>The Pulsar dataset is taken from the UCI repository (</w:t>
+      </w:r>
+      <w:proofErr w:type="spellStart"/>
+      <w:r>
+        <w:rPr>
+          <w:rFonts w:asciiTheme="minorBidi" w:eastAsia="Times New Roman" w:hAnsiTheme="minorBidi"/>
+          <w:color w:val="0E101A"/>
+          <w:sz w:val="27"/>
+          <w:szCs w:val="27"/>
+        </w:rPr>
+        <w:t>Dua</w:t>
+      </w:r>
+      <w:proofErr w:type="spellEnd"/>
+      <w:r>
+        <w:rPr>
+          <w:rFonts w:asciiTheme="minorBidi" w:eastAsia="Times New Roman" w:hAnsiTheme="minorBidi"/>
+          <w:color w:val="0E101A"/>
+          <w:sz w:val="27"/>
+          <w:szCs w:val="27"/>
+        </w:rPr>
+        <w:t>, D. and Graff, C. (2019). UCI Machine Learning Repository [http://archive.ics.uci.edu/ml]. Irvine, CA: University of California, School of Information and Computer Science)</w:t>
       </w:r>
     </w:p>
     <w:p>
@@ -1441,7 +1483,27 @@
           <w:sz w:val="27"/>
           <w:szCs w:val="27"/>
         </w:rPr>
-        <w:t>Each pulsar produces a slightly different emission pattern, which varies slightly with each rotation (see [2] for an introduction to pulsar astrophysics to find out why). Thus a potential signal detection known as a 'candidate', is averaged over many rotations of the pulsar, as determined by the length of an observation. In the absence of additional info, each candidate could potentially describe a real pulsar. However in practice almost all detections are caused by radio frequency interference (RFI) and noise, making legitimate signals hard to find.</w:t>
+        <w:t xml:space="preserve">Each pulsar produces a slightly different emission pattern, which varies slightly with each rotation (see [2] for an introduction to pulsar astrophysics to find out why). Thus a potential signal detection known as a 'candidate', is averaged over many rotations of the pulsar, as determined by the length of an observation. In the absence of additional info, each candidate could potentially describe a real pulsar. </w:t>
+      </w:r>
+      <w:proofErr w:type="gramStart"/>
+      <w:r>
+        <w:rPr>
+          <w:rFonts w:asciiTheme="minorBidi" w:eastAsia="Times New Roman" w:hAnsiTheme="minorBidi"/>
+          <w:color w:val="0E101A"/>
+          <w:sz w:val="27"/>
+          <w:szCs w:val="27"/>
+        </w:rPr>
+        <w:t>However</w:t>
+      </w:r>
+      <w:proofErr w:type="gramEnd"/>
+      <w:r>
+        <w:rPr>
+          <w:rFonts w:asciiTheme="minorBidi" w:eastAsia="Times New Roman" w:hAnsiTheme="minorBidi"/>
+          <w:color w:val="0E101A"/>
+          <w:sz w:val="27"/>
+          <w:szCs w:val="27"/>
+        </w:rPr>
+        <w:t xml:space="preserve"> in practice almost all detections are caused by radio frequency interference (RFI) and noise, making legitimate signals hard to find.</w:t>
       </w:r>
     </w:p>
     <w:p>
@@ -1688,20 +1750,21 @@
           <w:sz w:val="20"/>
           <w:szCs w:val="20"/>
         </w:rPr>
-        <w:t>Dr. Robert Lyon, University of Manchester, School of Physics and Astronomy, Alan Turing Building, Manchester M13 9PL, United Kingdom, robert.lyon '@' manchester.ac.uk</w:t>
-      </w:r>
-    </w:p>
-    <w:p>
-      <w:pPr>
-        <w:spacing w:after="0" w:line="240" w:lineRule="auto"/>
-        <w:jc w:val="both"/>
+        <w:t xml:space="preserve">Dr. Robert Lyon, University of Manchester, School of Physics and Astronomy, Alan Turing Building, Manchester M13 9PL, United Kingdom, </w:t>
+      </w:r>
+      <w:proofErr w:type="spellStart"/>
+      <w:proofErr w:type="gramStart"/>
+      <w:r>
         <w:rPr>
           <w:rFonts w:asciiTheme="minorBidi" w:eastAsia="Times New Roman" w:hAnsiTheme="minorBidi"/>
           <w:color w:val="0E101A"/>
           <w:sz w:val="20"/>
           <w:szCs w:val="20"/>
         </w:rPr>
-      </w:pPr>
+        <w:t>robert.lyon</w:t>
+      </w:r>
+      <w:proofErr w:type="spellEnd"/>
+      <w:proofErr w:type="gramEnd"/>
       <w:r>
         <w:rPr>
           <w:rFonts w:asciiTheme="minorBidi" w:eastAsia="Times New Roman" w:hAnsiTheme="minorBidi"/>
@@ -1709,7 +1772,7 @@
           <w:sz w:val="20"/>
           <w:szCs w:val="20"/>
         </w:rPr>
-        <w:t>[1] M. J. Keith et al., 'The High Time Resolution Universe Pulsar Survey - I. System Configuration and Initial Discoveries',2010, Monthly Notices of the Royal Astronomical Society, vol. 409, pp. 619-627. DOI: 10.1111/j.1365-2966.2010.17325.x</w:t>
+        <w:t xml:space="preserve"> '@' manchester.ac.uk</w:t>
       </w:r>
     </w:p>
     <w:p>
@@ -1723,18 +1786,16 @@
           <w:szCs w:val="20"/>
         </w:rPr>
       </w:pPr>
-    </w:p>
-    <w:p>
-      <w:pPr>
-        <w:spacing w:after="0" w:line="240" w:lineRule="auto"/>
-        <w:jc w:val="both"/>
+      <w:r>
         <w:rPr>
           <w:rFonts w:asciiTheme="minorBidi" w:eastAsia="Times New Roman" w:hAnsiTheme="minorBidi"/>
           <w:color w:val="0E101A"/>
           <w:sz w:val="20"/>
           <w:szCs w:val="20"/>
         </w:rPr>
-      </w:pPr>
+        <w:t>[1] M. J. Keith et al., 'The High Time Resolution Universe Pulsar Survey - I. System Configuration and Initial Discoveries',2010, Monthly Notices of the Royal Astronomical Society, vol. 409, pp. 619-627. DOI: 10.1111/j.1365-2966.</w:t>
+      </w:r>
+      <w:proofErr w:type="gramStart"/>
       <w:r>
         <w:rPr>
           <w:rFonts w:asciiTheme="minorBidi" w:eastAsia="Times New Roman" w:hAnsiTheme="minorBidi"/>
@@ -1742,6 +1803,40 @@
           <w:sz w:val="20"/>
           <w:szCs w:val="20"/>
         </w:rPr>
+        <w:t>2010.17325.x</w:t>
+      </w:r>
+      <w:proofErr w:type="gramEnd"/>
+    </w:p>
+    <w:p>
+      <w:pPr>
+        <w:spacing w:after="0" w:line="240" w:lineRule="auto"/>
+        <w:jc w:val="both"/>
+        <w:rPr>
+          <w:rFonts w:asciiTheme="minorBidi" w:eastAsia="Times New Roman" w:hAnsiTheme="minorBidi"/>
+          <w:color w:val="0E101A"/>
+          <w:sz w:val="20"/>
+          <w:szCs w:val="20"/>
+        </w:rPr>
+      </w:pPr>
+    </w:p>
+    <w:p>
+      <w:pPr>
+        <w:spacing w:after="0" w:line="240" w:lineRule="auto"/>
+        <w:jc w:val="both"/>
+        <w:rPr>
+          <w:rFonts w:asciiTheme="minorBidi" w:eastAsia="Times New Roman" w:hAnsiTheme="minorBidi"/>
+          <w:color w:val="0E101A"/>
+          <w:sz w:val="20"/>
+          <w:szCs w:val="20"/>
+        </w:rPr>
+      </w:pPr>
+      <w:r>
+        <w:rPr>
+          <w:rFonts w:asciiTheme="minorBidi" w:eastAsia="Times New Roman" w:hAnsiTheme="minorBidi"/>
+          <w:color w:val="0E101A"/>
+          <w:sz w:val="20"/>
+          <w:szCs w:val="20"/>
+        </w:rPr>
         <w:t>[2] D. R. Lorimer and M. Kramer, 'Handbook of Pulsar Astronomy', Cambridge University Press, 2005.</w:t>
       </w:r>
     </w:p>
@@ -1832,7 +1927,27 @@
           <w:sz w:val="27"/>
           <w:szCs w:val="27"/>
         </w:rPr>
-        <w:t>This is an array of continuous variables that describe a longitude-resolved version of the signal that has been averaged in both time and frequency (see [3] for more details). The remaining four variables are similarly obtained from the DM-SNR curve (again see [3] for more details). These are summarised below:</w:t>
+        <w:t xml:space="preserve">This is an array of continuous variables that describe a longitude-resolved version of the signal that has been averaged in both time and frequency (see [3] for more details). The remaining four variables are similarly obtained from the DM-SNR curve (again see [3] for more details). These are </w:t>
+      </w:r>
+      <w:proofErr w:type="spellStart"/>
+      <w:r>
+        <w:rPr>
+          <w:rFonts w:asciiTheme="minorBidi" w:eastAsia="Times New Roman" w:hAnsiTheme="minorBidi"/>
+          <w:color w:val="0E101A"/>
+          <w:sz w:val="27"/>
+          <w:szCs w:val="27"/>
+        </w:rPr>
+        <w:t>summarised</w:t>
+      </w:r>
+      <w:proofErr w:type="spellEnd"/>
+      <w:r>
+        <w:rPr>
+          <w:rFonts w:asciiTheme="minorBidi" w:eastAsia="Times New Roman" w:hAnsiTheme="minorBidi"/>
+          <w:color w:val="0E101A"/>
+          <w:sz w:val="27"/>
+          <w:szCs w:val="27"/>
+        </w:rPr>
+        <w:t xml:space="preserve"> below:</w:t>
       </w:r>
     </w:p>
     <w:p>
@@ -2178,6 +2293,7 @@
       </w:pPr>
       <w:r>
         <w:rPr>
+          <w:rFonts w:asciiTheme="minorBidi" w:hAnsiTheme="minorBidi"/>
           <w:noProof/>
         </w:rPr>
         <w:drawing>
@@ -2226,6 +2342,18 @@
         <w:rPr>
           <w:rFonts w:asciiTheme="minorBidi" w:eastAsia="Times New Roman" w:hAnsiTheme="minorBidi"/>
           <w:color w:val="0E101A"/>
+          <w:sz w:val="27"/>
+          <w:szCs w:val="27"/>
+        </w:rPr>
+      </w:pPr>
+    </w:p>
+    <w:p>
+      <w:pPr>
+        <w:spacing w:after="0" w:line="240" w:lineRule="auto"/>
+        <w:jc w:val="center"/>
+        <w:rPr>
+          <w:rFonts w:asciiTheme="minorBidi" w:eastAsia="Times New Roman" w:hAnsiTheme="minorBidi"/>
+          <w:color w:val="0E101A"/>
           <w:sz w:val="20"/>
           <w:szCs w:val="20"/>
         </w:rPr>
@@ -2267,7 +2395,6 @@
     <w:p>
       <w:pPr>
         <w:spacing w:after="0" w:line="240" w:lineRule="auto"/>
-        <w:jc w:val="center"/>
         <w:rPr>
           <w:rFonts w:asciiTheme="minorBidi" w:eastAsia="Times New Roman" w:hAnsiTheme="minorBidi"/>
           <w:color w:val="0E101A"/>
@@ -2290,42 +2417,41 @@
     <w:p>
       <w:pPr>
         <w:spacing w:after="0" w:line="240" w:lineRule="auto"/>
+        <w:jc w:val="both"/>
+        <w:rPr>
+          <w:rFonts w:asciiTheme="minorBidi" w:eastAsia="Times New Roman" w:hAnsiTheme="minorBidi"/>
+          <w:color w:val="0E101A"/>
+        </w:rPr>
+      </w:pPr>
+      <w:r>
+        <w:rPr>
+          <w:rFonts w:asciiTheme="minorBidi" w:eastAsia="Times New Roman" w:hAnsiTheme="minorBidi"/>
+          <w:color w:val="0E101A"/>
+        </w:rPr>
+        <w:t>----------------------------------------------------------------------------------------------------------------------------------------------</w:t>
+      </w:r>
+    </w:p>
+    <w:p>
+      <w:pPr>
+        <w:spacing w:after="0" w:line="240" w:lineRule="auto"/>
+        <w:jc w:val="both"/>
+        <w:rPr>
+          <w:rFonts w:asciiTheme="minorBidi" w:eastAsia="Times New Roman" w:hAnsiTheme="minorBidi"/>
+          <w:color w:val="0E101A"/>
+          <w:sz w:val="24"/>
+          <w:szCs w:val="24"/>
+        </w:rPr>
+      </w:pPr>
+      <w:r>
         <w:rPr>
           <w:rFonts w:asciiTheme="minorBidi" w:eastAsia="Times New Roman" w:hAnsiTheme="minorBidi"/>
           <w:color w:val="0E101A"/>
           <w:sz w:val="20"/>
           <w:szCs w:val="20"/>
         </w:rPr>
-      </w:pPr>
-    </w:p>
-    <w:p>
-      <w:pPr>
-        <w:spacing w:after="0" w:line="240" w:lineRule="auto"/>
-        <w:jc w:val="both"/>
-        <w:rPr>
-          <w:rFonts w:asciiTheme="minorBidi" w:eastAsia="Times New Roman" w:hAnsiTheme="minorBidi"/>
-          <w:color w:val="0E101A"/>
-        </w:rPr>
-      </w:pPr>
-      <w:r>
-        <w:rPr>
-          <w:rFonts w:asciiTheme="minorBidi" w:eastAsia="Times New Roman" w:hAnsiTheme="minorBidi"/>
-          <w:color w:val="0E101A"/>
-        </w:rPr>
-        <w:t>----------------------------------------------------------------------------------------------------------------------------------------------</w:t>
-      </w:r>
-    </w:p>
-    <w:p>
-      <w:pPr>
-        <w:spacing w:after="0" w:line="240" w:lineRule="auto"/>
-        <w:jc w:val="both"/>
-        <w:rPr>
-          <w:rFonts w:asciiTheme="minorBidi" w:eastAsia="Times New Roman" w:hAnsiTheme="minorBidi"/>
-          <w:color w:val="0E101A"/>
-          <w:sz w:val="24"/>
-          <w:szCs w:val="24"/>
-        </w:rPr>
-      </w:pPr>
+        <w:t xml:space="preserve">[3] R. J. Lyon, 'Why Are Pulsars Hard </w:t>
+      </w:r>
+      <w:proofErr w:type="gramStart"/>
       <w:r>
         <w:rPr>
           <w:rFonts w:asciiTheme="minorBidi" w:eastAsia="Times New Roman" w:hAnsiTheme="minorBidi"/>
@@ -2333,7 +2459,17 @@
           <w:sz w:val="20"/>
           <w:szCs w:val="20"/>
         </w:rPr>
-        <w:t>[3] R. J. Lyon, 'Why Are Pulsars Hard To Find?', PhD Thesis, University of Manchester, 2016</w:t>
+        <w:t>To</w:t>
+      </w:r>
+      <w:proofErr w:type="gramEnd"/>
+      <w:r>
+        <w:rPr>
+          <w:rFonts w:asciiTheme="minorBidi" w:eastAsia="Times New Roman" w:hAnsiTheme="minorBidi"/>
+          <w:color w:val="0E101A"/>
+          <w:sz w:val="20"/>
+          <w:szCs w:val="20"/>
+        </w:rPr>
+        <w:t xml:space="preserve"> Find?', PhD Thesis, University of Manchester, 2016</w:t>
       </w:r>
     </w:p>
     <w:p>
@@ -2346,6 +2482,7 @@
           <w:color w:val="0E101A"/>
           <w:sz w:val="27"/>
           <w:szCs w:val="27"/>
+          <w:lang w:bidi="fa-IR"/>
         </w:rPr>
       </w:pPr>
       <w:r>
@@ -2362,6 +2499,19 @@
     </w:p>
     <w:p>
       <w:pPr>
+        <w:suppressAutoHyphens w:val="0"/>
+        <w:spacing w:after="0" w:line="240" w:lineRule="auto"/>
+        <w:jc w:val="both"/>
+        <w:rPr>
+          <w:rFonts w:asciiTheme="minorBidi" w:eastAsia="Times New Roman" w:hAnsiTheme="minorBidi"/>
+          <w:color w:val="0E101A"/>
+          <w:sz w:val="27"/>
+          <w:szCs w:val="27"/>
+        </w:rPr>
+      </w:pPr>
+    </w:p>
+    <w:p>
+      <w:pPr>
         <w:spacing w:after="0" w:line="240" w:lineRule="auto"/>
         <w:jc w:val="both"/>
         <w:rPr>
@@ -2416,6 +2566,18 @@
           <w:szCs w:val="27"/>
         </w:rPr>
       </w:pPr>
+    </w:p>
+    <w:p>
+      <w:pPr>
+        <w:spacing w:after="0" w:line="240" w:lineRule="auto"/>
+        <w:jc w:val="both"/>
+        <w:rPr>
+          <w:rFonts w:asciiTheme="minorBidi" w:eastAsia="Times New Roman" w:hAnsiTheme="minorBidi"/>
+          <w:color w:val="0E101A"/>
+          <w:sz w:val="27"/>
+          <w:szCs w:val="27"/>
+        </w:rPr>
+      </w:pPr>
       <w:r>
         <w:rPr>
           <w:rFonts w:asciiTheme="minorBidi" w:eastAsia="Times New Roman" w:hAnsiTheme="minorBidi"/>
@@ -2425,6 +2587,18 @@
         </w:rPr>
         <w:t>We need to do two things with the datasets:</w:t>
       </w:r>
+    </w:p>
+    <w:p>
+      <w:pPr>
+        <w:spacing w:after="0" w:line="240" w:lineRule="auto"/>
+        <w:jc w:val="both"/>
+        <w:rPr>
+          <w:rFonts w:asciiTheme="minorBidi" w:eastAsia="Times New Roman" w:hAnsiTheme="minorBidi"/>
+          <w:color w:val="0E101A"/>
+          <w:sz w:val="27"/>
+          <w:szCs w:val="27"/>
+        </w:rPr>
+      </w:pPr>
     </w:p>
     <w:p>
       <w:pPr>
@@ -2480,6 +2654,19 @@
     </w:p>
     <w:p>
       <w:pPr>
+        <w:pStyle w:val="ListParagraph"/>
+        <w:spacing w:after="0" w:line="240" w:lineRule="auto"/>
+        <w:jc w:val="both"/>
+        <w:rPr>
+          <w:rFonts w:asciiTheme="minorBidi" w:eastAsia="Times New Roman" w:hAnsiTheme="minorBidi"/>
+          <w:color w:val="0E101A"/>
+          <w:sz w:val="27"/>
+          <w:szCs w:val="27"/>
+        </w:rPr>
+      </w:pPr>
+    </w:p>
+    <w:p>
+      <w:pPr>
         <w:numPr>
           <w:ilvl w:val="0"/>
           <w:numId w:val="3"/>
@@ -2503,6 +2690,18 @@
         </w:rPr>
         <w:t>In other words, to use Logistic Regression, we have to use some of the data to estimate the shape of the curve. Here, estimating parameters is called Training the algorithm.</w:t>
       </w:r>
+    </w:p>
+    <w:p>
+      <w:pPr>
+        <w:spacing w:after="0" w:line="240" w:lineRule="auto"/>
+        <w:jc w:val="both"/>
+        <w:rPr>
+          <w:rFonts w:asciiTheme="minorBidi" w:eastAsia="Times New Roman" w:hAnsiTheme="minorBidi"/>
+          <w:color w:val="0E101A"/>
+          <w:sz w:val="27"/>
+          <w:szCs w:val="27"/>
+        </w:rPr>
+      </w:pPr>
     </w:p>
     <w:p>
       <w:pPr>
@@ -2558,6 +2757,19 @@
     </w:p>
     <w:p>
       <w:pPr>
+        <w:spacing w:after="0" w:line="240" w:lineRule="auto"/>
+        <w:ind w:firstLine="720"/>
+        <w:jc w:val="both"/>
+        <w:rPr>
+          <w:rFonts w:asciiTheme="minorBidi" w:eastAsia="Times New Roman" w:hAnsiTheme="minorBidi"/>
+          <w:color w:val="0E101A"/>
+          <w:sz w:val="27"/>
+          <w:szCs w:val="27"/>
+        </w:rPr>
+      </w:pPr>
+    </w:p>
+    <w:p>
+      <w:pPr>
         <w:numPr>
           <w:ilvl w:val="0"/>
           <w:numId w:val="3"/>
@@ -2597,6 +2809,19 @@
     </w:p>
     <w:p>
       <w:pPr>
+        <w:suppressAutoHyphens w:val="0"/>
+        <w:spacing w:after="0" w:line="240" w:lineRule="auto"/>
+        <w:jc w:val="both"/>
+        <w:rPr>
+          <w:rFonts w:asciiTheme="minorBidi" w:eastAsia="Times New Roman" w:hAnsiTheme="minorBidi"/>
+          <w:color w:val="0E101A"/>
+          <w:sz w:val="27"/>
+          <w:szCs w:val="27"/>
+        </w:rPr>
+      </w:pPr>
+    </w:p>
+    <w:p>
+      <w:pPr>
         <w:spacing w:after="0" w:line="240" w:lineRule="auto"/>
         <w:jc w:val="both"/>
         <w:rPr>
@@ -2643,6 +2868,19 @@
           <w:lang w:bidi="fa-IR"/>
         </w:rPr>
       </w:pPr>
+    </w:p>
+    <w:p>
+      <w:pPr>
+        <w:spacing w:after="0" w:line="240" w:lineRule="auto"/>
+        <w:jc w:val="both"/>
+        <w:rPr>
+          <w:rFonts w:asciiTheme="minorBidi" w:eastAsia="Times New Roman" w:hAnsiTheme="minorBidi"/>
+          <w:color w:val="0E101A"/>
+          <w:sz w:val="27"/>
+          <w:szCs w:val="27"/>
+          <w:lang w:bidi="fa-IR"/>
+        </w:rPr>
+      </w:pPr>
       <w:r>
         <w:rPr>
           <w:rFonts w:asciiTheme="minorBidi" w:eastAsia="Times New Roman" w:hAnsiTheme="minorBidi"/>
@@ -2679,6 +2917,19 @@
           <w:lang w:bidi="fa-IR"/>
         </w:rPr>
       </w:pPr>
+    </w:p>
+    <w:p>
+      <w:pPr>
+        <w:spacing w:after="0" w:line="240" w:lineRule="auto"/>
+        <w:jc w:val="both"/>
+        <w:rPr>
+          <w:rFonts w:asciiTheme="minorBidi" w:eastAsia="Times New Roman" w:hAnsiTheme="minorBidi"/>
+          <w:color w:val="0E101A"/>
+          <w:sz w:val="27"/>
+          <w:szCs w:val="27"/>
+          <w:lang w:bidi="fa-IR"/>
+        </w:rPr>
+      </w:pPr>
       <w:r>
         <w:rPr>
           <w:rFonts w:asciiTheme="minorBidi" w:eastAsia="Times New Roman" w:hAnsiTheme="minorBidi"/>
@@ -2715,63 +2966,236 @@
           <w:lang w:bidi="fa-IR"/>
         </w:rPr>
       </w:pPr>
-      <w:r>
-        <w:rPr>
-          <w:rFonts w:asciiTheme="minorBidi" w:eastAsia="Times New Roman" w:hAnsiTheme="minorBidi"/>
-          <w:color w:val="0E101A"/>
-          <w:sz w:val="27"/>
-          <w:szCs w:val="27"/>
-          <w:lang w:bidi="fa-IR"/>
-        </w:rPr>
-        <w:t>We therefore further pre-process data by "Gaussianizing" the features</w:t>
-      </w:r>
-    </w:p>
-    <w:p>
-      <w:pPr>
-        <w:spacing w:after="0" w:line="240" w:lineRule="auto"/>
-        <w:jc w:val="both"/>
-        <w:rPr>
-          <w:rFonts w:asciiTheme="minorBidi" w:eastAsia="Times New Roman" w:hAnsiTheme="minorBidi"/>
-          <w:color w:val="0E101A"/>
-          <w:sz w:val="27"/>
-          <w:szCs w:val="27"/>
-          <w:lang w:bidi="fa-IR"/>
-        </w:rPr>
-      </w:pPr>
-    </w:p>
-    <w:p>
-      <w:pPr>
-        <w:spacing w:after="0" w:line="240" w:lineRule="auto"/>
-        <w:jc w:val="both"/>
-        <w:rPr>
-          <w:rFonts w:asciiTheme="minorBidi" w:eastAsia="Times New Roman" w:hAnsiTheme="minorBidi"/>
-          <w:color w:val="0E101A"/>
-          <w:sz w:val="27"/>
-          <w:szCs w:val="27"/>
-          <w:lang w:bidi="fa-IR"/>
-        </w:rPr>
-      </w:pPr>
-      <w:r>
-        <w:rPr>
-          <w:rFonts w:asciiTheme="minorBidi" w:eastAsia="Times New Roman" w:hAnsiTheme="minorBidi"/>
-          <w:color w:val="0E101A"/>
-          <w:sz w:val="27"/>
-          <w:szCs w:val="27"/>
-          <w:lang w:bidi="fa-IR"/>
-        </w:rPr>
-        <w:t>Gaussianization is a procedure that allows mapping a set of features to values whose empirical cumulative distribution function is well approximated by a Gaussian c.d.f.</w:t>
-      </w:r>
-    </w:p>
-    <w:p>
-      <w:pPr>
-        <w:spacing w:after="0" w:line="240" w:lineRule="auto"/>
-        <w:jc w:val="both"/>
-        <w:rPr>
-          <w:rFonts w:asciiTheme="minorBidi" w:eastAsia="Times New Roman" w:hAnsiTheme="minorBidi"/>
-          <w:color w:val="0E101A"/>
-          <w:sz w:val="27"/>
-          <w:szCs w:val="27"/>
-          <w:lang w:bidi="fa-IR"/>
+    </w:p>
+    <w:p>
+      <w:pPr>
+        <w:spacing w:after="0" w:line="240" w:lineRule="auto"/>
+        <w:jc w:val="both"/>
+        <w:rPr>
+          <w:rFonts w:asciiTheme="minorBidi" w:eastAsia="Times New Roman" w:hAnsiTheme="minorBidi"/>
+          <w:color w:val="0E101A"/>
+          <w:sz w:val="27"/>
+          <w:szCs w:val="27"/>
+          <w:lang w:bidi="fa-IR"/>
+        </w:rPr>
+      </w:pPr>
+      <w:r>
+        <w:rPr>
+          <w:rFonts w:asciiTheme="minorBidi" w:eastAsia="Times New Roman" w:hAnsiTheme="minorBidi"/>
+          <w:color w:val="0E101A"/>
+          <w:sz w:val="27"/>
+          <w:szCs w:val="27"/>
+          <w:lang w:bidi="fa-IR"/>
+        </w:rPr>
+        <w:t>We therefore further pre-process data by "</w:t>
+      </w:r>
+      <w:proofErr w:type="spellStart"/>
+      <w:r>
+        <w:rPr>
+          <w:rFonts w:asciiTheme="minorBidi" w:eastAsia="Times New Roman" w:hAnsiTheme="minorBidi"/>
+          <w:color w:val="0E101A"/>
+          <w:sz w:val="27"/>
+          <w:szCs w:val="27"/>
+          <w:lang w:bidi="fa-IR"/>
+        </w:rPr>
+        <w:t>Gaussianizing</w:t>
+      </w:r>
+      <w:proofErr w:type="spellEnd"/>
+      <w:r>
+        <w:rPr>
+          <w:rFonts w:asciiTheme="minorBidi" w:eastAsia="Times New Roman" w:hAnsiTheme="minorBidi"/>
+          <w:color w:val="0E101A"/>
+          <w:sz w:val="27"/>
+          <w:szCs w:val="27"/>
+          <w:lang w:bidi="fa-IR"/>
+        </w:rPr>
+        <w:t>" the features</w:t>
+      </w:r>
+    </w:p>
+    <w:p>
+      <w:pPr>
+        <w:spacing w:after="0" w:line="240" w:lineRule="auto"/>
+        <w:jc w:val="both"/>
+        <w:rPr>
+          <w:rFonts w:asciiTheme="minorBidi" w:eastAsia="Times New Roman" w:hAnsiTheme="minorBidi"/>
+          <w:color w:val="0E101A"/>
+          <w:sz w:val="27"/>
+          <w:szCs w:val="27"/>
+          <w:lang w:bidi="fa-IR"/>
+        </w:rPr>
+      </w:pPr>
+    </w:p>
+    <w:p>
+      <w:pPr>
+        <w:spacing w:after="0" w:line="240" w:lineRule="auto"/>
+        <w:jc w:val="both"/>
+        <w:rPr>
+          <w:rFonts w:asciiTheme="minorBidi" w:eastAsia="Times New Roman" w:hAnsiTheme="minorBidi"/>
+          <w:color w:val="0E101A"/>
+          <w:sz w:val="27"/>
+          <w:szCs w:val="27"/>
+          <w:lang w:bidi="fa-IR"/>
+        </w:rPr>
+      </w:pPr>
+    </w:p>
+    <w:p>
+      <w:pPr>
+        <w:spacing w:after="0" w:line="240" w:lineRule="auto"/>
+        <w:jc w:val="both"/>
+        <w:rPr>
+          <w:rFonts w:asciiTheme="minorBidi" w:eastAsia="Times New Roman" w:hAnsiTheme="minorBidi"/>
+          <w:color w:val="0E101A"/>
+          <w:sz w:val="27"/>
+          <w:szCs w:val="27"/>
+          <w:lang w:bidi="fa-IR"/>
+        </w:rPr>
+      </w:pPr>
+      <w:proofErr w:type="spellStart"/>
+      <w:r>
+        <w:rPr>
+          <w:rFonts w:asciiTheme="minorBidi" w:eastAsia="Times New Roman" w:hAnsiTheme="minorBidi"/>
+          <w:color w:val="0E101A"/>
+          <w:sz w:val="27"/>
+          <w:szCs w:val="27"/>
+          <w:lang w:bidi="fa-IR"/>
+        </w:rPr>
+        <w:t>Gaussianization</w:t>
+      </w:r>
+      <w:proofErr w:type="spellEnd"/>
+      <w:r>
+        <w:rPr>
+          <w:rFonts w:asciiTheme="minorBidi" w:eastAsia="Times New Roman" w:hAnsiTheme="minorBidi"/>
+          <w:color w:val="0E101A"/>
+          <w:sz w:val="27"/>
+          <w:szCs w:val="27"/>
+          <w:lang w:bidi="fa-IR"/>
+        </w:rPr>
+        <w:t xml:space="preserve"> is a procedure that allows mapping a set of features to values whose empirical cumulative distribution function is well approximated by a Gaussian </w:t>
+      </w:r>
+      <w:proofErr w:type="spellStart"/>
+      <w:r>
+        <w:rPr>
+          <w:rFonts w:asciiTheme="minorBidi" w:eastAsia="Times New Roman" w:hAnsiTheme="minorBidi"/>
+          <w:color w:val="0E101A"/>
+          <w:sz w:val="27"/>
+          <w:szCs w:val="27"/>
+          <w:lang w:bidi="fa-IR"/>
+        </w:rPr>
+        <w:t>c.d.f</w:t>
+      </w:r>
+      <w:proofErr w:type="spellEnd"/>
+      <w:r>
+        <w:rPr>
+          <w:rFonts w:asciiTheme="minorBidi" w:eastAsia="Times New Roman" w:hAnsiTheme="minorBidi"/>
+          <w:color w:val="0E101A"/>
+          <w:sz w:val="27"/>
+          <w:szCs w:val="27"/>
+          <w:lang w:bidi="fa-IR"/>
+        </w:rPr>
+        <w:t>.</w:t>
+      </w:r>
+    </w:p>
+    <w:p>
+      <w:pPr>
+        <w:spacing w:after="0" w:line="240" w:lineRule="auto"/>
+        <w:jc w:val="both"/>
+        <w:rPr>
+          <w:rFonts w:asciiTheme="minorBidi" w:eastAsia="Times New Roman" w:hAnsiTheme="minorBidi"/>
+          <w:color w:val="0E101A"/>
+          <w:sz w:val="27"/>
+          <w:szCs w:val="27"/>
+          <w:lang w:bidi="fa-IR"/>
+        </w:rPr>
+      </w:pPr>
+    </w:p>
+    <w:p>
+      <w:pPr>
+        <w:spacing w:after="0" w:line="240" w:lineRule="auto"/>
+        <w:jc w:val="both"/>
+        <w:rPr>
+          <w:rFonts w:asciiTheme="minorBidi" w:eastAsia="Times New Roman" w:hAnsiTheme="minorBidi"/>
+          <w:color w:val="0E101A"/>
+          <w:sz w:val="27"/>
+          <w:szCs w:val="27"/>
+          <w:lang w:bidi="fa-IR"/>
+        </w:rPr>
+      </w:pPr>
+    </w:p>
+    <w:p>
+      <w:pPr>
+        <w:spacing w:after="0" w:line="240" w:lineRule="auto"/>
+        <w:jc w:val="both"/>
+        <w:rPr>
+          <w:rFonts w:asciiTheme="minorBidi" w:eastAsia="Times New Roman" w:hAnsiTheme="minorBidi"/>
+          <w:color w:val="0E101A"/>
+          <w:sz w:val="27"/>
+          <w:szCs w:val="27"/>
+          <w:lang w:bidi="fa-IR"/>
+        </w:rPr>
+      </w:pPr>
+    </w:p>
+    <w:p>
+      <w:pPr>
+        <w:spacing w:after="0" w:line="240" w:lineRule="auto"/>
+        <w:jc w:val="both"/>
+        <w:rPr>
+          <w:rFonts w:asciiTheme="minorBidi" w:eastAsia="Times New Roman" w:hAnsiTheme="minorBidi"/>
+          <w:color w:val="0E101A"/>
+          <w:sz w:val="27"/>
+          <w:szCs w:val="27"/>
+          <w:lang w:bidi="fa-IR"/>
+        </w:rPr>
+      </w:pPr>
+    </w:p>
+    <w:p>
+      <w:pPr>
+        <w:suppressAutoHyphens w:val="0"/>
+        <w:spacing w:after="0" w:line="240" w:lineRule="auto"/>
+        <w:jc w:val="both"/>
+        <w:rPr>
+          <w:rFonts w:asciiTheme="minorBidi" w:eastAsia="Times New Roman" w:hAnsiTheme="minorBidi"/>
+          <w:color w:val="0E101A"/>
+          <w:sz w:val="27"/>
+          <w:szCs w:val="27"/>
+          <w:lang w:bidi="fa-IR"/>
+        </w:rPr>
+      </w:pPr>
+      <w:r>
+        <w:rPr>
+          <w:rFonts w:asciiTheme="minorBidi" w:eastAsia="Times New Roman" w:hAnsiTheme="minorBidi"/>
+          <w:color w:val="0E101A"/>
+          <w:sz w:val="27"/>
+          <w:szCs w:val="27"/>
+          <w:lang w:bidi="fa-IR"/>
+        </w:rPr>
+        <w:lastRenderedPageBreak/>
+        <w:t>Pulsar Features</w:t>
+      </w:r>
+    </w:p>
+    <w:p>
+      <w:pPr>
+        <w:suppressAutoHyphens w:val="0"/>
+        <w:spacing w:after="0" w:line="240" w:lineRule="auto"/>
+        <w:jc w:val="both"/>
+        <w:rPr>
+          <w:rFonts w:asciiTheme="minorBidi" w:eastAsia="Times New Roman" w:hAnsiTheme="minorBidi"/>
+          <w:color w:val="0E101A"/>
+          <w:sz w:val="27"/>
+          <w:szCs w:val="27"/>
+          <w:lang w:bidi="fa-IR"/>
+        </w:rPr>
+      </w:pPr>
+    </w:p>
+    <w:p>
+      <w:pPr>
+        <w:suppressAutoHyphens w:val="0"/>
+        <w:spacing w:after="0" w:line="240" w:lineRule="auto"/>
+        <w:jc w:val="both"/>
+        <w:rPr>
+          <w:rFonts w:asciiTheme="minorBidi" w:eastAsia="Times New Roman" w:hAnsiTheme="minorBidi"/>
+          <w:color w:val="0E101A"/>
+          <w:sz w:val="27"/>
+          <w:szCs w:val="27"/>
         </w:rPr>
       </w:pPr>
     </w:p>
@@ -2805,8 +3229,21 @@
         <w:rPr>
           <w:rFonts w:asciiTheme="minorBidi" w:eastAsia="Times New Roman" w:hAnsiTheme="minorBidi"/>
           <w:color w:val="0E101A"/>
-          <w:sz w:val="16"/>
-          <w:szCs w:val="16"/>
+          <w:sz w:val="27"/>
+          <w:szCs w:val="27"/>
+          <w:lang w:bidi="fa-IR"/>
+        </w:rPr>
+      </w:pPr>
+    </w:p>
+    <w:p>
+      <w:pPr>
+        <w:spacing w:after="0" w:line="240" w:lineRule="auto"/>
+        <w:jc w:val="both"/>
+        <w:rPr>
+          <w:rFonts w:asciiTheme="minorBidi" w:eastAsia="Times New Roman" w:hAnsiTheme="minorBidi"/>
+          <w:color w:val="0E101A"/>
+          <w:sz w:val="27"/>
+          <w:szCs w:val="27"/>
           <w:lang w:bidi="fa-IR"/>
         </w:rPr>
       </w:pPr>
@@ -2824,6 +3261,7 @@
       </w:pPr>
       <w:r>
         <w:rPr>
+          <w:rFonts w:asciiTheme="minorBidi" w:hAnsiTheme="minorBidi"/>
           <w:noProof/>
           <w:sz w:val="27"/>
           <w:szCs w:val="27"/>
@@ -2874,6 +3312,30 @@
         <w:rPr>
           <w:rFonts w:asciiTheme="minorBidi" w:eastAsia="Times New Roman" w:hAnsiTheme="minorBidi"/>
           <w:color w:val="0E101A"/>
+          <w:sz w:val="27"/>
+          <w:szCs w:val="27"/>
+        </w:rPr>
+      </w:pPr>
+    </w:p>
+    <w:p>
+      <w:pPr>
+        <w:spacing w:after="0" w:line="240" w:lineRule="auto"/>
+        <w:jc w:val="center"/>
+        <w:rPr>
+          <w:rFonts w:asciiTheme="minorBidi" w:eastAsia="Times New Roman" w:hAnsiTheme="minorBidi"/>
+          <w:color w:val="0E101A"/>
+          <w:sz w:val="27"/>
+          <w:szCs w:val="27"/>
+        </w:rPr>
+      </w:pPr>
+    </w:p>
+    <w:p>
+      <w:pPr>
+        <w:spacing w:after="0" w:line="240" w:lineRule="auto"/>
+        <w:jc w:val="center"/>
+        <w:rPr>
+          <w:rFonts w:asciiTheme="minorBidi" w:eastAsia="Times New Roman" w:hAnsiTheme="minorBidi"/>
+          <w:color w:val="0E101A"/>
           <w:sz w:val="20"/>
           <w:szCs w:val="20"/>
         </w:rPr>
@@ -2885,32 +3347,41 @@
           <w:sz w:val="20"/>
           <w:szCs w:val="20"/>
         </w:rPr>
-        <w:t>Figure 2: Histogram of the Pulsar Detection dataset features after gaussianization without preprocessing</w:t>
-      </w:r>
-    </w:p>
-    <w:p>
-      <w:pPr>
-        <w:suppressAutoHyphens w:val="0"/>
-        <w:spacing w:after="0" w:line="240" w:lineRule="auto"/>
-        <w:jc w:val="both"/>
-        <w:rPr>
-          <w:rFonts w:asciiTheme="minorBidi" w:eastAsia="Times New Roman" w:hAnsiTheme="minorBidi"/>
-          <w:color w:val="0E101A"/>
-          <w:sz w:val="27"/>
-          <w:szCs w:val="27"/>
-        </w:rPr>
-      </w:pPr>
-      <w:r>
-        <w:rPr>
-          <w:rFonts w:asciiTheme="minorBidi" w:eastAsia="Times New Roman" w:hAnsiTheme="minorBidi"/>
-          <w:color w:val="0E101A"/>
-          <w:sz w:val="27"/>
-          <w:szCs w:val="27"/>
-          <w:lang w:bidi="fa-IR"/>
-        </w:rPr>
-        <w:lastRenderedPageBreak/>
-        <w:t>Pulsar Features</w:t>
-      </w:r>
+        <w:t xml:space="preserve">Figure 2: Histogram of the Pulsar Detection dataset features after </w:t>
+      </w:r>
+      <w:proofErr w:type="spellStart"/>
+      <w:r>
+        <w:rPr>
+          <w:rFonts w:asciiTheme="minorBidi" w:eastAsia="Times New Roman" w:hAnsiTheme="minorBidi"/>
+          <w:color w:val="0E101A"/>
+          <w:sz w:val="20"/>
+          <w:szCs w:val="20"/>
+        </w:rPr>
+        <w:t>gaussianize</w:t>
+      </w:r>
+      <w:proofErr w:type="spellEnd"/>
+    </w:p>
+    <w:p>
+      <w:pPr>
+        <w:spacing w:after="0" w:line="240" w:lineRule="auto"/>
+        <w:rPr>
+          <w:rFonts w:asciiTheme="minorBidi" w:eastAsia="Times New Roman" w:hAnsiTheme="minorBidi"/>
+          <w:color w:val="0E101A"/>
+          <w:sz w:val="27"/>
+          <w:szCs w:val="27"/>
+        </w:rPr>
+      </w:pPr>
+    </w:p>
+    <w:p>
+      <w:pPr>
+        <w:spacing w:after="0" w:line="240" w:lineRule="auto"/>
+        <w:rPr>
+          <w:rFonts w:asciiTheme="minorBidi" w:eastAsia="Times New Roman" w:hAnsiTheme="minorBidi"/>
+          <w:color w:val="0E101A"/>
+          <w:sz w:val="27"/>
+          <w:szCs w:val="27"/>
+        </w:rPr>
+      </w:pPr>
     </w:p>
     <w:p>
       <w:pPr>
@@ -2944,6 +3415,33 @@
         </w:rPr>
         <w:t>Data preprocessing allows for the removal of unwanted data with the use of data cleaning, this allows to have a dataset to contain more valuable information after the preprocessing stage for data manipulation later in the data mining process.</w:t>
       </w:r>
+      <w:r>
+        <w:rPr>
+          <w:rFonts w:asciiTheme="minorBidi" w:eastAsia="Times New Roman" w:hAnsiTheme="minorBidi"/>
+          <w:color w:val="0E101A"/>
+          <w:sz w:val="27"/>
+          <w:szCs w:val="27"/>
+        </w:rPr>
+        <w:t xml:space="preserve"> Al</w:t>
+      </w:r>
+      <w:r>
+        <w:rPr>
+          <w:rFonts w:asciiTheme="minorBidi" w:eastAsia="Times New Roman" w:hAnsiTheme="minorBidi"/>
+          <w:color w:val="0E101A"/>
+          <w:sz w:val="27"/>
+          <w:szCs w:val="27"/>
+        </w:rPr>
+        <w:t>s</w:t>
+      </w:r>
+      <w:r>
+        <w:rPr>
+          <w:rFonts w:asciiTheme="minorBidi" w:eastAsia="Times New Roman" w:hAnsiTheme="minorBidi"/>
+          <w:color w:val="0E101A"/>
+          <w:sz w:val="27"/>
+          <w:szCs w:val="27"/>
+        </w:rPr>
+        <w:t>o preprocess reduced the risk.</w:t>
+      </w:r>
     </w:p>
     <w:p>
       <w:pPr>
@@ -2980,12 +3478,13 @@
       </w:pPr>
       <w:r>
         <w:rPr>
+          <w:rFonts w:asciiTheme="minorBidi" w:hAnsiTheme="minorBidi"/>
           <w:noProof/>
           <w:sz w:val="27"/>
           <w:szCs w:val="27"/>
         </w:rPr>
         <w:drawing>
-          <wp:inline distT="0" distB="0" distL="0" distR="0">
+          <wp:inline distT="0" distB="0" distL="0" distR="0" wp14:anchorId="72522F9A" wp14:editId="55F92280">
             <wp:extent cx="5943600" cy="1945005"/>
             <wp:effectExtent l="0" t="0" r="0" b="0"/>
             <wp:docPr id="3" name="Picture 4" descr="C:\Users\Hossein.JvdZ\Desktop\Report\analize_gaussianization\Figure 2021-06-04 165622 (1).png"/>
@@ -3030,8 +3529,34 @@
         <w:rPr>
           <w:rFonts w:asciiTheme="minorBidi" w:eastAsia="Times New Roman" w:hAnsiTheme="minorBidi"/>
           <w:color w:val="0E101A"/>
+          <w:sz w:val="27"/>
+          <w:szCs w:val="27"/>
+        </w:rPr>
+      </w:pPr>
+    </w:p>
+    <w:p>
+      <w:pPr>
+        <w:spacing w:after="0" w:line="240" w:lineRule="auto"/>
+        <w:jc w:val="center"/>
+        <w:rPr>
+          <w:rFonts w:asciiTheme="minorBidi" w:eastAsia="Times New Roman" w:hAnsiTheme="minorBidi"/>
+          <w:color w:val="0E101A"/>
+          <w:sz w:val="27"/>
+          <w:szCs w:val="27"/>
+        </w:rPr>
+      </w:pPr>
+    </w:p>
+    <w:p>
+      <w:pPr>
+        <w:suppressAutoHyphens w:val="0"/>
+        <w:spacing w:after="0" w:line="240" w:lineRule="auto"/>
+        <w:jc w:val="center"/>
+        <w:rPr>
+          <w:rFonts w:asciiTheme="minorBidi" w:eastAsia="Times New Roman" w:hAnsiTheme="minorBidi"/>
+          <w:color w:val="0E101A"/>
           <w:sz w:val="20"/>
           <w:szCs w:val="20"/>
+          <w:lang w:bidi="fa-IR"/>
         </w:rPr>
       </w:pPr>
       <w:r>
@@ -3040,23 +3565,156 @@
           <w:color w:val="0E101A"/>
           <w:sz w:val="20"/>
           <w:szCs w:val="20"/>
-        </w:rPr>
-        <w:t>Figure 3: Histogram of the Pulsar Detection dataset features after gaussianization with preprocessing</w:t>
+          <w:lang w:bidi="fa-IR"/>
+        </w:rPr>
+        <w:t>Figure 3: Histogram of the Pulsar Detection dataset features after preprocessing (</w:t>
+      </w:r>
+      <w:proofErr w:type="spellStart"/>
+      <w:r>
+        <w:rPr>
+          <w:rFonts w:asciiTheme="minorBidi" w:eastAsia="Times New Roman" w:hAnsiTheme="minorBidi"/>
+          <w:color w:val="0E101A"/>
+          <w:sz w:val="20"/>
+          <w:szCs w:val="20"/>
+          <w:lang w:bidi="fa-IR"/>
+        </w:rPr>
+        <w:t>center_</w:t>
+      </w:r>
+      <w:proofErr w:type="gramStart"/>
+      <w:r>
+        <w:rPr>
+          <w:rFonts w:asciiTheme="minorBidi" w:eastAsia="Times New Roman" w:hAnsiTheme="minorBidi"/>
+          <w:color w:val="0E101A"/>
+          <w:sz w:val="20"/>
+          <w:szCs w:val="20"/>
+          <w:lang w:bidi="fa-IR"/>
+        </w:rPr>
+        <w:t>features</w:t>
+      </w:r>
+      <w:proofErr w:type="spellEnd"/>
+      <w:r>
+        <w:rPr>
+          <w:rFonts w:asciiTheme="minorBidi" w:eastAsia="Times New Roman" w:hAnsiTheme="minorBidi"/>
+          <w:color w:val="0E101A"/>
+          <w:sz w:val="20"/>
+          <w:szCs w:val="20"/>
+          <w:lang w:bidi="fa-IR"/>
+        </w:rPr>
+        <w:t>(</w:t>
+      </w:r>
+      <w:proofErr w:type="gramEnd"/>
+      <w:r>
+        <w:rPr>
+          <w:rFonts w:asciiTheme="minorBidi" w:eastAsia="Times New Roman" w:hAnsiTheme="minorBidi"/>
+          <w:color w:val="0E101A"/>
+          <w:sz w:val="20"/>
+          <w:szCs w:val="20"/>
+          <w:lang w:bidi="fa-IR"/>
+        </w:rPr>
+        <w:t xml:space="preserve">) - </w:t>
       </w:r>
     </w:p>
     <w:p>
       <w:pPr>
         <w:suppressAutoHyphens w:val="0"/>
         <w:spacing w:after="0" w:line="240" w:lineRule="auto"/>
-        <w:jc w:val="both"/>
-        <w:rPr>
-          <w:rFonts w:asciiTheme="minorBidi" w:eastAsia="Times New Roman" w:hAnsiTheme="minorBidi"/>
-          <w:color w:val="0E101A"/>
-          <w:sz w:val="27"/>
-          <w:szCs w:val="27"/>
-          <w:lang w:bidi="fa-IR"/>
-        </w:rPr>
-      </w:pPr>
+        <w:jc w:val="center"/>
+        <w:rPr>
+          <w:rFonts w:asciiTheme="minorBidi" w:eastAsia="Times New Roman" w:hAnsiTheme="minorBidi"/>
+          <w:color w:val="0E101A"/>
+          <w:sz w:val="20"/>
+          <w:szCs w:val="20"/>
+          <w:lang w:bidi="fa-IR"/>
+        </w:rPr>
+      </w:pPr>
+      <w:proofErr w:type="spellStart"/>
+      <w:r>
+        <w:rPr>
+          <w:rFonts w:asciiTheme="minorBidi" w:eastAsia="Times New Roman" w:hAnsiTheme="minorBidi"/>
+          <w:color w:val="0E101A"/>
+          <w:sz w:val="20"/>
+          <w:szCs w:val="20"/>
+          <w:lang w:bidi="fa-IR"/>
+        </w:rPr>
+        <w:t>standardize_</w:t>
+      </w:r>
+      <w:proofErr w:type="gramStart"/>
+      <w:r>
+        <w:rPr>
+          <w:rFonts w:asciiTheme="minorBidi" w:eastAsia="Times New Roman" w:hAnsiTheme="minorBidi"/>
+          <w:color w:val="0E101A"/>
+          <w:sz w:val="20"/>
+          <w:szCs w:val="20"/>
+          <w:lang w:bidi="fa-IR"/>
+        </w:rPr>
+        <w:t>variance</w:t>
+      </w:r>
+      <w:proofErr w:type="spellEnd"/>
+      <w:r>
+        <w:rPr>
+          <w:rFonts w:asciiTheme="minorBidi" w:eastAsia="Times New Roman" w:hAnsiTheme="minorBidi"/>
+          <w:color w:val="0E101A"/>
+          <w:sz w:val="20"/>
+          <w:szCs w:val="20"/>
+          <w:lang w:bidi="fa-IR"/>
+        </w:rPr>
+        <w:t>(</w:t>
+      </w:r>
+      <w:proofErr w:type="gramEnd"/>
+      <w:r>
+        <w:rPr>
+          <w:rFonts w:asciiTheme="minorBidi" w:eastAsia="Times New Roman" w:hAnsiTheme="minorBidi"/>
+          <w:color w:val="0E101A"/>
+          <w:sz w:val="20"/>
+          <w:szCs w:val="20"/>
+          <w:lang w:bidi="fa-IR"/>
+        </w:rPr>
+        <w:t xml:space="preserve">) - </w:t>
+      </w:r>
+      <w:proofErr w:type="spellStart"/>
+      <w:r>
+        <w:rPr>
+          <w:rFonts w:asciiTheme="minorBidi" w:eastAsia="Times New Roman" w:hAnsiTheme="minorBidi"/>
+          <w:color w:val="0E101A"/>
+          <w:sz w:val="20"/>
+          <w:szCs w:val="20"/>
+          <w:lang w:bidi="fa-IR"/>
+        </w:rPr>
+        <w:t>whiten_covariance</w:t>
+      </w:r>
+      <w:proofErr w:type="spellEnd"/>
+      <w:r>
+        <w:rPr>
+          <w:rFonts w:asciiTheme="minorBidi" w:eastAsia="Times New Roman" w:hAnsiTheme="minorBidi"/>
+          <w:color w:val="0E101A"/>
+          <w:sz w:val="20"/>
+          <w:szCs w:val="20"/>
+          <w:lang w:bidi="fa-IR"/>
+        </w:rPr>
+        <w:t xml:space="preserve">() - return </w:t>
+      </w:r>
+      <w:proofErr w:type="spellStart"/>
+      <w:r>
+        <w:rPr>
+          <w:rFonts w:asciiTheme="minorBidi" w:eastAsia="Times New Roman" w:hAnsiTheme="minorBidi"/>
+          <w:color w:val="0E101A"/>
+          <w:sz w:val="20"/>
+          <w:szCs w:val="20"/>
+          <w:lang w:bidi="fa-IR"/>
+        </w:rPr>
+        <w:t>normalize_lenght</w:t>
+      </w:r>
+      <w:proofErr w:type="spellEnd"/>
+      <w:r>
+        <w:rPr>
+          <w:rFonts w:asciiTheme="minorBidi" w:eastAsia="Times New Roman" w:hAnsiTheme="minorBidi"/>
+          <w:color w:val="0E101A"/>
+          <w:sz w:val="20"/>
+          <w:szCs w:val="20"/>
+          <w:lang w:bidi="fa-IR"/>
+        </w:rPr>
+        <w:t>())</w:t>
+      </w:r>
     </w:p>
     <w:p>
       <w:pPr>
@@ -3071,16 +3729,6 @@
           <w:lang w:bidi="fa-IR"/>
         </w:rPr>
       </w:pPr>
-      <w:r>
-        <w:rPr>
-          <w:rFonts w:asciiTheme="minorBidi" w:eastAsia="Times New Roman" w:hAnsiTheme="minorBidi"/>
-          <w:color w:val="0E101A"/>
-          <w:sz w:val="27"/>
-          <w:szCs w:val="27"/>
-          <w:lang w:bidi="fa-IR"/>
-        </w:rPr>
-        <w:t>‘’’</w:t>
-      </w:r>
     </w:p>
     <w:p>
       <w:pPr>
@@ -3095,16 +3743,32 @@
           <w:lang w:bidi="fa-IR"/>
         </w:rPr>
       </w:pPr>
-      <w:r>
-        <w:rPr>
-          <w:rFonts w:asciiTheme="minorBidi" w:eastAsia="Times New Roman" w:hAnsiTheme="minorBidi"/>
-          <w:color w:val="0E101A"/>
-          <w:sz w:val="27"/>
-          <w:szCs w:val="27"/>
-          <w:lang w:bidi="fa-IR"/>
-        </w:rPr>
-        <w:t>10/100 of Avila Report</w:t>
-      </w:r>
+    </w:p>
+    <w:p>
+      <w:pPr>
+        <w:spacing w:after="0" w:line="240" w:lineRule="auto"/>
+        <w:jc w:val="both"/>
+        <w:rPr>
+          <w:rFonts w:asciiTheme="minorBidi" w:eastAsia="Times New Roman" w:hAnsiTheme="minorBidi"/>
+          <w:color w:val="0E101A"/>
+          <w:sz w:val="27"/>
+          <w:szCs w:val="27"/>
+          <w:lang w:bidi="fa-IR"/>
+        </w:rPr>
+      </w:pPr>
+    </w:p>
+    <w:p>
+      <w:pPr>
+        <w:spacing w:after="0" w:line="240" w:lineRule="auto"/>
+        <w:jc w:val="both"/>
+        <w:rPr>
+          <w:rFonts w:asciiTheme="minorBidi" w:eastAsia="Times New Roman" w:hAnsiTheme="minorBidi"/>
+          <w:color w:val="0E101A"/>
+          <w:sz w:val="27"/>
+          <w:szCs w:val="27"/>
+          <w:lang w:bidi="fa-IR"/>
+        </w:rPr>
+      </w:pPr>
     </w:p>
     <w:p>
       <w:pPr>
@@ -3127,8 +3791,92 @@
           <w:szCs w:val="27"/>
           <w:lang w:bidi="fa-IR"/>
         </w:rPr>
-        <w:t>‘’’</w:t>
-      </w:r>
+        <w:t>Pulsar Features</w:t>
+      </w:r>
+    </w:p>
+    <w:p>
+      <w:pPr>
+        <w:spacing w:after="0" w:line="240" w:lineRule="auto"/>
+        <w:jc w:val="both"/>
+        <w:rPr>
+          <w:rFonts w:asciiTheme="minorBidi" w:eastAsia="Times New Roman" w:hAnsiTheme="minorBidi"/>
+          <w:color w:val="0E101A"/>
+          <w:sz w:val="27"/>
+          <w:szCs w:val="27"/>
+          <w:lang w:bidi="fa-IR"/>
+        </w:rPr>
+      </w:pPr>
+    </w:p>
+    <w:p>
+      <w:pPr>
+        <w:spacing w:after="0" w:line="240" w:lineRule="auto"/>
+        <w:jc w:val="both"/>
+        <w:rPr>
+          <w:rFonts w:asciiTheme="minorBidi" w:eastAsia="Times New Roman" w:hAnsiTheme="minorBidi"/>
+          <w:color w:val="0E101A"/>
+          <w:sz w:val="27"/>
+          <w:szCs w:val="27"/>
+          <w:lang w:bidi="fa-IR"/>
+        </w:rPr>
+      </w:pPr>
+    </w:p>
+    <w:p>
+      <w:pPr>
+        <w:spacing w:after="0" w:line="240" w:lineRule="auto"/>
+        <w:jc w:val="both"/>
+        <w:rPr>
+          <w:rFonts w:asciiTheme="minorBidi" w:eastAsia="Times New Roman" w:hAnsiTheme="minorBidi"/>
+          <w:color w:val="0E101A"/>
+          <w:sz w:val="27"/>
+          <w:szCs w:val="27"/>
+          <w:lang w:bidi="fa-IR"/>
+        </w:rPr>
+      </w:pPr>
+      <w:r>
+        <w:rPr>
+          <w:rFonts w:asciiTheme="minorBidi" w:eastAsia="Times New Roman" w:hAnsiTheme="minorBidi"/>
+          <w:color w:val="0E101A"/>
+          <w:sz w:val="27"/>
+          <w:szCs w:val="27"/>
+          <w:lang w:bidi="fa-IR"/>
+        </w:rPr>
+        <w:t xml:space="preserve">In correlation we are using Pearson Correlation Coefficient, we can see that before preprocessing there is correlation between data. Also the correlation of </w:t>
+      </w:r>
+      <w:proofErr w:type="spellStart"/>
+      <w:r>
+        <w:rPr>
+          <w:rFonts w:asciiTheme="minorBidi" w:eastAsia="Times New Roman" w:hAnsiTheme="minorBidi"/>
+          <w:color w:val="0E101A"/>
+          <w:sz w:val="27"/>
+          <w:szCs w:val="27"/>
+          <w:lang w:bidi="fa-IR"/>
+        </w:rPr>
+        <w:t>Gaussianization</w:t>
+      </w:r>
+      <w:proofErr w:type="spellEnd"/>
+      <w:r>
+        <w:rPr>
+          <w:rFonts w:asciiTheme="minorBidi" w:eastAsia="Times New Roman" w:hAnsiTheme="minorBidi"/>
+          <w:color w:val="0E101A"/>
+          <w:sz w:val="27"/>
+          <w:szCs w:val="27"/>
+          <w:lang w:bidi="fa-IR"/>
+        </w:rPr>
+        <w:t xml:space="preserve"> have been reduced a bit.</w:t>
+      </w:r>
+    </w:p>
+    <w:p>
+      <w:pPr>
+        <w:spacing w:after="0" w:line="240" w:lineRule="auto"/>
+        <w:jc w:val="both"/>
+        <w:rPr>
+          <w:rFonts w:asciiTheme="minorBidi" w:eastAsia="Times New Roman" w:hAnsiTheme="minorBidi"/>
+          <w:color w:val="0E101A"/>
+          <w:sz w:val="27"/>
+          <w:szCs w:val="27"/>
+          <w:lang w:bidi="fa-IR"/>
+        </w:rPr>
+      </w:pPr>
     </w:p>
     <w:p>
       <w:pPr>
@@ -3146,71 +3894,8 @@
     </w:p>
     <w:p>
       <w:pPr>
-        <w:spacing w:after="0" w:line="240" w:lineRule="auto"/>
-        <w:jc w:val="both"/>
-        <w:rPr>
-          <w:rFonts w:asciiTheme="minorBidi" w:eastAsia="Times New Roman" w:hAnsiTheme="minorBidi"/>
-          <w:color w:val="0E101A"/>
-          <w:sz w:val="27"/>
-          <w:szCs w:val="27"/>
-          <w:lang w:bidi="fa-IR"/>
-        </w:rPr>
-      </w:pPr>
-      <w:r>
-        <w:rPr>
-          <w:rFonts w:asciiTheme="minorBidi" w:eastAsia="Times New Roman" w:hAnsiTheme="minorBidi"/>
-          <w:color w:val="0E101A"/>
-          <w:sz w:val="27"/>
-          <w:szCs w:val="27"/>
-          <w:lang w:bidi="fa-IR"/>
-        </w:rPr>
-        <w:t>In correlation we are using Pearson Correlation Coefficient, we can see that before preprocessing there is correlation between data. Also the correlation of Gaussianization have been reduced a bit.</w:t>
-      </w:r>
-    </w:p>
-    <w:p>
-      <w:pPr>
-        <w:spacing w:after="0" w:line="240" w:lineRule="auto"/>
-        <w:jc w:val="both"/>
-        <w:rPr>
-          <w:rFonts w:asciiTheme="minorBidi" w:eastAsia="Times New Roman" w:hAnsiTheme="minorBidi"/>
-          <w:color w:val="0E101A"/>
-          <w:sz w:val="27"/>
-          <w:szCs w:val="27"/>
-          <w:lang w:bidi="fa-IR"/>
-        </w:rPr>
-      </w:pPr>
-    </w:p>
-    <w:p>
-      <w:pPr>
-        <w:spacing w:after="0" w:line="240" w:lineRule="auto"/>
-        <w:jc w:val="both"/>
-        <w:rPr>
-          <w:rFonts w:asciiTheme="minorBidi" w:eastAsia="Times New Roman" w:hAnsiTheme="minorBidi"/>
-          <w:color w:val="0E101A"/>
-          <w:sz w:val="27"/>
-          <w:szCs w:val="27"/>
-          <w:lang w:bidi="fa-IR"/>
-        </w:rPr>
-      </w:pPr>
-    </w:p>
-    <w:p>
-      <w:pPr>
         <w:suppressAutoHyphens w:val="0"/>
         <w:spacing w:after="0" w:line="240" w:lineRule="auto"/>
-        <w:jc w:val="both"/>
-        <w:rPr>
-          <w:rFonts w:asciiTheme="minorBidi" w:eastAsia="Times New Roman" w:hAnsiTheme="minorBidi"/>
-          <w:color w:val="0E101A"/>
-          <w:sz w:val="27"/>
-          <w:szCs w:val="27"/>
-          <w:lang w:bidi="fa-IR"/>
-        </w:rPr>
-      </w:pPr>
-    </w:p>
-    <w:p>
-      <w:pPr>
-        <w:suppressAutoHyphens w:val="0"/>
-        <w:spacing w:after="0" w:line="240" w:lineRule="auto"/>
         <w:jc w:val="center"/>
         <w:rPr>
           <w:rFonts w:asciiTheme="minorBidi" w:eastAsia="Times New Roman" w:hAnsiTheme="minorBidi"/>
@@ -3222,6 +3907,7 @@
       </w:pPr>
       <w:r>
         <w:rPr>
+          <w:rFonts w:asciiTheme="minorBidi" w:hAnsiTheme="minorBidi"/>
           <w:noProof/>
           <w:sz w:val="27"/>
           <w:szCs w:val="27"/>
@@ -3276,6 +3962,7 @@
       </w:r>
       <w:r>
         <w:rPr>
+          <w:rFonts w:asciiTheme="minorBidi" w:hAnsiTheme="minorBidi"/>
           <w:noProof/>
           <w:sz w:val="27"/>
           <w:szCs w:val="27"/>
@@ -3330,6 +4017,7 @@
       </w:r>
       <w:r>
         <w:rPr>
+          <w:rFonts w:asciiTheme="minorBidi" w:hAnsiTheme="minorBidi"/>
           <w:noProof/>
           <w:sz w:val="27"/>
           <w:szCs w:val="27"/>
@@ -3384,6 +4072,7 @@
       </w:r>
       <w:r>
         <w:rPr>
+          <w:rFonts w:asciiTheme="minorBidi" w:hAnsiTheme="minorBidi"/>
           <w:noProof/>
           <w:sz w:val="27"/>
           <w:szCs w:val="27"/>
@@ -3429,19 +4118,6 @@
     </w:p>
     <w:p>
       <w:pPr>
-        <w:spacing w:after="0" w:line="240" w:lineRule="auto"/>
-        <w:jc w:val="both"/>
-        <w:rPr>
-          <w:rFonts w:asciiTheme="minorBidi" w:eastAsia="Times New Roman" w:hAnsiTheme="minorBidi"/>
-          <w:color w:val="0E101A"/>
-          <w:sz w:val="27"/>
-          <w:szCs w:val="27"/>
-          <w:lang w:bidi="fa-IR"/>
-        </w:rPr>
-      </w:pPr>
-    </w:p>
-    <w:p>
-      <w:pPr>
         <w:suppressAutoHyphens w:val="0"/>
         <w:spacing w:after="0" w:line="240" w:lineRule="auto"/>
         <w:jc w:val="both"/>
@@ -3491,6 +4167,16 @@
         </w:rPr>
         <w:t>Left green shows the correlation coefficient of training features</w:t>
       </w:r>
+      <w:r>
+        <w:rPr>
+          <w:rFonts w:asciiTheme="minorBidi" w:eastAsia="Times New Roman" w:hAnsiTheme="minorBidi"/>
+          <w:color w:val="0E101A"/>
+          <w:sz w:val="27"/>
+          <w:szCs w:val="27"/>
+          <w:lang w:bidi="fa-IR"/>
+        </w:rPr>
+        <w:t xml:space="preserve"> whole dataset</w:t>
+      </w:r>
     </w:p>
     <w:p>
       <w:pPr>
@@ -3519,6 +4205,20 @@
           <w:lang w:bidi="fa-IR"/>
         </w:rPr>
       </w:pPr>
+    </w:p>
+    <w:p>
+      <w:pPr>
+        <w:suppressAutoHyphens w:val="0"/>
+        <w:spacing w:after="0" w:line="240" w:lineRule="auto"/>
+        <w:jc w:val="both"/>
+        <w:rPr>
+          <w:rFonts w:asciiTheme="minorBidi" w:eastAsia="Times New Roman" w:hAnsiTheme="minorBidi"/>
+          <w:color w:val="0E101A"/>
+          <w:sz w:val="27"/>
+          <w:szCs w:val="27"/>
+          <w:lang w:bidi="fa-IR"/>
+        </w:rPr>
+      </w:pPr>
       <w:r>
         <w:rPr>
           <w:rFonts w:asciiTheme="minorBidi" w:eastAsia="Times New Roman" w:hAnsiTheme="minorBidi"/>
@@ -3529,6 +4229,16 @@
         </w:rPr>
         <w:t>Left red shows the correlation coefficient of all preprocessed features</w:t>
       </w:r>
+      <w:r>
+        <w:rPr>
+          <w:rFonts w:asciiTheme="minorBidi" w:eastAsia="Times New Roman" w:hAnsiTheme="minorBidi"/>
+          <w:color w:val="0E101A"/>
+          <w:sz w:val="27"/>
+          <w:szCs w:val="27"/>
+          <w:lang w:bidi="fa-IR"/>
+        </w:rPr>
+        <w:t xml:space="preserve"> whole dataset</w:t>
+      </w:r>
     </w:p>
     <w:p>
       <w:pPr>
@@ -3557,16 +4267,6 @@
           <w:lang w:bidi="fa-IR"/>
         </w:rPr>
       </w:pPr>
-      <w:r>
-        <w:rPr>
-          <w:rFonts w:asciiTheme="minorBidi" w:eastAsia="Times New Roman" w:hAnsiTheme="minorBidi"/>
-          <w:color w:val="0E101A"/>
-          <w:sz w:val="27"/>
-          <w:szCs w:val="27"/>
-          <w:lang w:bidi="fa-IR"/>
-        </w:rPr>
-        <w:t>Right green shows the correlation coefficient Gaussianized of training features</w:t>
-      </w:r>
     </w:p>
     <w:p>
       <w:pPr>
@@ -3581,6 +4281,58 @@
           <w:lang w:bidi="fa-IR"/>
         </w:rPr>
       </w:pPr>
+      <w:r>
+        <w:rPr>
+          <w:rFonts w:asciiTheme="minorBidi" w:eastAsia="Times New Roman" w:hAnsiTheme="minorBidi"/>
+          <w:color w:val="0E101A"/>
+          <w:sz w:val="27"/>
+          <w:szCs w:val="27"/>
+          <w:lang w:bidi="fa-IR"/>
+        </w:rPr>
+        <w:t xml:space="preserve">Right green shows the correlation coefficient </w:t>
+      </w:r>
+      <w:proofErr w:type="spellStart"/>
+      <w:r>
+        <w:rPr>
+          <w:rFonts w:asciiTheme="minorBidi" w:eastAsia="Times New Roman" w:hAnsiTheme="minorBidi"/>
+          <w:color w:val="0E101A"/>
+          <w:sz w:val="27"/>
+          <w:szCs w:val="27"/>
+          <w:lang w:bidi="fa-IR"/>
+        </w:rPr>
+        <w:t>g</w:t>
+      </w:r>
+      <w:r>
+        <w:rPr>
+          <w:rFonts w:asciiTheme="minorBidi" w:eastAsia="Times New Roman" w:hAnsiTheme="minorBidi"/>
+          <w:color w:val="0E101A"/>
+          <w:sz w:val="27"/>
+          <w:szCs w:val="27"/>
+          <w:lang w:bidi="fa-IR"/>
+        </w:rPr>
+        <w:t>aussianized</w:t>
+      </w:r>
+      <w:proofErr w:type="spellEnd"/>
+      <w:r>
+        <w:rPr>
+          <w:rFonts w:asciiTheme="minorBidi" w:eastAsia="Times New Roman" w:hAnsiTheme="minorBidi"/>
+          <w:color w:val="0E101A"/>
+          <w:sz w:val="27"/>
+          <w:szCs w:val="27"/>
+          <w:lang w:bidi="fa-IR"/>
+        </w:rPr>
+        <w:t xml:space="preserve"> of training features</w:t>
+      </w:r>
+      <w:r>
+        <w:rPr>
+          <w:rFonts w:asciiTheme="minorBidi" w:eastAsia="Times New Roman" w:hAnsiTheme="minorBidi"/>
+          <w:color w:val="0E101A"/>
+          <w:sz w:val="27"/>
+          <w:szCs w:val="27"/>
+          <w:lang w:bidi="fa-IR"/>
+        </w:rPr>
+        <w:t xml:space="preserve"> whole dataset</w:t>
+      </w:r>
     </w:p>
     <w:p>
       <w:pPr>
@@ -3595,16 +4347,418 @@
           <w:lang w:bidi="fa-IR"/>
         </w:rPr>
       </w:pPr>
-      <w:r>
-        <w:rPr>
-          <w:rFonts w:asciiTheme="minorBidi" w:eastAsia="Times New Roman" w:hAnsiTheme="minorBidi"/>
-          <w:color w:val="0E101A"/>
-          <w:sz w:val="27"/>
-          <w:szCs w:val="27"/>
-          <w:lang w:bidi="fa-IR"/>
-        </w:rPr>
-        <w:t>Right green shows the correlation coefficient of Gaussianized and preprocessed features</w:t>
-      </w:r>
+      <w:bookmarkStart w:id="0" w:name="_GoBack"/>
+      <w:bookmarkEnd w:id="0"/>
+    </w:p>
+    <w:p>
+      <w:pPr>
+        <w:suppressAutoHyphens w:val="0"/>
+        <w:spacing w:after="0" w:line="240" w:lineRule="auto"/>
+        <w:jc w:val="both"/>
+        <w:rPr>
+          <w:rFonts w:asciiTheme="minorBidi" w:eastAsia="Times New Roman" w:hAnsiTheme="minorBidi"/>
+          <w:color w:val="0E101A"/>
+          <w:sz w:val="27"/>
+          <w:szCs w:val="27"/>
+          <w:lang w:bidi="fa-IR"/>
+        </w:rPr>
+      </w:pPr>
+    </w:p>
+    <w:p>
+      <w:pPr>
+        <w:suppressAutoHyphens w:val="0"/>
+        <w:spacing w:after="0" w:line="240" w:lineRule="auto"/>
+        <w:jc w:val="both"/>
+        <w:rPr>
+          <w:rFonts w:asciiTheme="minorBidi" w:eastAsia="Times New Roman" w:hAnsiTheme="minorBidi"/>
+          <w:color w:val="0E101A"/>
+          <w:sz w:val="27"/>
+          <w:szCs w:val="27"/>
+          <w:lang w:bidi="fa-IR"/>
+        </w:rPr>
+      </w:pPr>
+      <w:r>
+        <w:rPr>
+          <w:rFonts w:asciiTheme="minorBidi" w:eastAsia="Times New Roman" w:hAnsiTheme="minorBidi"/>
+          <w:color w:val="0E101A"/>
+          <w:sz w:val="27"/>
+          <w:szCs w:val="27"/>
+          <w:lang w:bidi="fa-IR"/>
+        </w:rPr>
+        <w:t xml:space="preserve">Right </w:t>
+      </w:r>
+      <w:r>
+        <w:rPr>
+          <w:rFonts w:asciiTheme="minorBidi" w:eastAsia="Times New Roman" w:hAnsiTheme="minorBidi"/>
+          <w:color w:val="0E101A"/>
+          <w:sz w:val="27"/>
+          <w:szCs w:val="27"/>
+          <w:lang w:bidi="fa-IR"/>
+        </w:rPr>
+        <w:t>red</w:t>
+      </w:r>
+      <w:r>
+        <w:rPr>
+          <w:rFonts w:asciiTheme="minorBidi" w:eastAsia="Times New Roman" w:hAnsiTheme="minorBidi"/>
+          <w:color w:val="0E101A"/>
+          <w:sz w:val="27"/>
+          <w:szCs w:val="27"/>
+          <w:lang w:bidi="fa-IR"/>
+        </w:rPr>
+        <w:t xml:space="preserve"> shows the correlation coefficient of </w:t>
+      </w:r>
+      <w:proofErr w:type="spellStart"/>
+      <w:r>
+        <w:rPr>
+          <w:rFonts w:asciiTheme="minorBidi" w:eastAsia="Times New Roman" w:hAnsiTheme="minorBidi"/>
+          <w:color w:val="0E101A"/>
+          <w:sz w:val="27"/>
+          <w:szCs w:val="27"/>
+          <w:lang w:bidi="fa-IR"/>
+        </w:rPr>
+        <w:t>g</w:t>
+      </w:r>
+      <w:r>
+        <w:rPr>
+          <w:rFonts w:asciiTheme="minorBidi" w:eastAsia="Times New Roman" w:hAnsiTheme="minorBidi"/>
+          <w:color w:val="0E101A"/>
+          <w:sz w:val="27"/>
+          <w:szCs w:val="27"/>
+          <w:lang w:bidi="fa-IR"/>
+        </w:rPr>
+        <w:t>aussianized</w:t>
+      </w:r>
+      <w:proofErr w:type="spellEnd"/>
+      <w:r>
+        <w:rPr>
+          <w:rFonts w:asciiTheme="minorBidi" w:eastAsia="Times New Roman" w:hAnsiTheme="minorBidi"/>
+          <w:color w:val="0E101A"/>
+          <w:sz w:val="27"/>
+          <w:szCs w:val="27"/>
+          <w:lang w:bidi="fa-IR"/>
+        </w:rPr>
+        <w:t xml:space="preserve"> and preprocessed features</w:t>
+      </w:r>
+      <w:r>
+        <w:rPr>
+          <w:rFonts w:asciiTheme="minorBidi" w:eastAsia="Times New Roman" w:hAnsiTheme="minorBidi"/>
+          <w:color w:val="0E101A"/>
+          <w:sz w:val="27"/>
+          <w:szCs w:val="27"/>
+          <w:lang w:bidi="fa-IR"/>
+        </w:rPr>
+        <w:t xml:space="preserve"> whole dataset</w:t>
+      </w:r>
+    </w:p>
+    <w:p>
+      <w:pPr>
+        <w:spacing w:after="0" w:line="240" w:lineRule="auto"/>
+        <w:jc w:val="both"/>
+        <w:rPr>
+          <w:rFonts w:asciiTheme="minorBidi" w:eastAsia="Times New Roman" w:hAnsiTheme="minorBidi"/>
+          <w:color w:val="0E101A"/>
+          <w:sz w:val="27"/>
+          <w:szCs w:val="27"/>
+          <w:lang w:bidi="fa-IR"/>
+        </w:rPr>
+      </w:pPr>
+    </w:p>
+    <w:p>
+      <w:pPr>
+        <w:spacing w:after="0" w:line="240" w:lineRule="auto"/>
+        <w:jc w:val="center"/>
+        <w:rPr>
+          <w:rFonts w:asciiTheme="minorBidi" w:eastAsia="Times New Roman" w:hAnsiTheme="minorBidi"/>
+          <w:color w:val="0E101A"/>
+          <w:sz w:val="27"/>
+          <w:szCs w:val="27"/>
+          <w:lang w:bidi="fa-IR"/>
+        </w:rPr>
+      </w:pPr>
+      <w:r>
+        <w:rPr>
+          <w:rFonts w:asciiTheme="minorBidi" w:eastAsia="Times New Roman" w:hAnsiTheme="minorBidi"/>
+          <w:noProof/>
+          <w:color w:val="0E101A"/>
+          <w:sz w:val="27"/>
+          <w:szCs w:val="27"/>
+        </w:rPr>
+        <w:drawing>
+          <wp:inline distT="0" distB="0" distL="0" distR="0">
+            <wp:extent cx="1656169" cy="1371600"/>
+            <wp:effectExtent l="0" t="0" r="1270" b="0"/>
+            <wp:docPr id="8" name="Picture 8" descr="C:\Users\Hossein.JvdZ\AppData\Local\Microsoft\Windows\INetCache\Content.Word\Figure 2021-06-09 111938.png"/>
+            <wp:cNvGraphicFramePr>
+              <a:graphicFrameLocks xmlns:a="http://schemas.openxmlformats.org/drawingml/2006/main" noChangeAspect="1"/>
+            </wp:cNvGraphicFramePr>
+            <a:graphic xmlns:a="http://schemas.openxmlformats.org/drawingml/2006/main">
+              <a:graphicData uri="http://schemas.openxmlformats.org/drawingml/2006/picture">
+                <pic:pic xmlns:pic="http://schemas.openxmlformats.org/drawingml/2006/picture">
+                  <pic:nvPicPr>
+                    <pic:cNvPr id="0" name="Picture 4" descr="C:\Users\Hossein.JvdZ\AppData\Local\Microsoft\Windows\INetCache\Content.Word\Figure 2021-06-09 111938.png"/>
+                    <pic:cNvPicPr>
+                      <a:picLocks noChangeAspect="1" noChangeArrowheads="1"/>
+                    </pic:cNvPicPr>
+                  </pic:nvPicPr>
+                  <pic:blipFill>
+                    <a:blip r:embed="rId14">
+                      <a:extLst>
+                        <a:ext uri="{28A0092B-C50C-407E-A947-70E740481C1C}">
+                          <a14:useLocalDpi xmlns:a14="http://schemas.microsoft.com/office/drawing/2010/main" val="0"/>
+                        </a:ext>
+                      </a:extLst>
+                    </a:blip>
+                    <a:srcRect/>
+                    <a:stretch>
+                      <a:fillRect/>
+                    </a:stretch>
+                  </pic:blipFill>
+                  <pic:spPr bwMode="auto">
+                    <a:xfrm>
+                      <a:off x="0" y="0"/>
+                      <a:ext cx="1656169" cy="1371600"/>
+                    </a:xfrm>
+                    <a:prstGeom prst="rect">
+                      <a:avLst/>
+                    </a:prstGeom>
+                    <a:noFill/>
+                    <a:ln>
+                      <a:noFill/>
+                    </a:ln>
+                  </pic:spPr>
+                </pic:pic>
+              </a:graphicData>
+            </a:graphic>
+          </wp:inline>
+        </w:drawing>
+      </w:r>
+      <w:r>
+        <w:rPr>
+          <w:rFonts w:asciiTheme="minorBidi" w:eastAsia="Times New Roman" w:hAnsiTheme="minorBidi"/>
+          <w:color w:val="0E101A"/>
+          <w:sz w:val="27"/>
+          <w:szCs w:val="27"/>
+          <w:lang w:bidi="fa-IR"/>
+        </w:rPr>
+        <w:t xml:space="preserve"> </w:t>
+      </w:r>
+      <w:r>
+        <w:rPr>
+          <w:rFonts w:asciiTheme="minorBidi" w:eastAsia="Times New Roman" w:hAnsiTheme="minorBidi"/>
+          <w:noProof/>
+          <w:color w:val="0E101A"/>
+          <w:sz w:val="27"/>
+          <w:szCs w:val="27"/>
+        </w:rPr>
+        <w:drawing>
+          <wp:inline distT="0" distB="0" distL="0" distR="0">
+            <wp:extent cx="1656169" cy="1371600"/>
+            <wp:effectExtent l="0" t="0" r="1270" b="0"/>
+            <wp:docPr id="9" name="Picture 9" descr="C:\Users\Hossein.JvdZ\AppData\Local\Microsoft\Windows\INetCache\Content.Word\Figure 2021-06-09 111948.png"/>
+            <wp:cNvGraphicFramePr>
+              <a:graphicFrameLocks xmlns:a="http://schemas.openxmlformats.org/drawingml/2006/main" noChangeAspect="1"/>
+            </wp:cNvGraphicFramePr>
+            <a:graphic xmlns:a="http://schemas.openxmlformats.org/drawingml/2006/main">
+              <a:graphicData uri="http://schemas.openxmlformats.org/drawingml/2006/picture">
+                <pic:pic xmlns:pic="http://schemas.openxmlformats.org/drawingml/2006/picture">
+                  <pic:nvPicPr>
+                    <pic:cNvPr id="0" name="Picture 8" descr="C:\Users\Hossein.JvdZ\AppData\Local\Microsoft\Windows\INetCache\Content.Word\Figure 2021-06-09 111948.png"/>
+                    <pic:cNvPicPr>
+                      <a:picLocks noChangeAspect="1" noChangeArrowheads="1"/>
+                    </pic:cNvPicPr>
+                  </pic:nvPicPr>
+                  <pic:blipFill>
+                    <a:blip r:embed="rId15">
+                      <a:extLst>
+                        <a:ext uri="{28A0092B-C50C-407E-A947-70E740481C1C}">
+                          <a14:useLocalDpi xmlns:a14="http://schemas.microsoft.com/office/drawing/2010/main" val="0"/>
+                        </a:ext>
+                      </a:extLst>
+                    </a:blip>
+                    <a:srcRect/>
+                    <a:stretch>
+                      <a:fillRect/>
+                    </a:stretch>
+                  </pic:blipFill>
+                  <pic:spPr bwMode="auto">
+                    <a:xfrm>
+                      <a:off x="0" y="0"/>
+                      <a:ext cx="1656169" cy="1371600"/>
+                    </a:xfrm>
+                    <a:prstGeom prst="rect">
+                      <a:avLst/>
+                    </a:prstGeom>
+                    <a:noFill/>
+                    <a:ln>
+                      <a:noFill/>
+                    </a:ln>
+                  </pic:spPr>
+                </pic:pic>
+              </a:graphicData>
+            </a:graphic>
+          </wp:inline>
+        </w:drawing>
+      </w:r>
+    </w:p>
+    <w:p>
+      <w:pPr>
+        <w:spacing w:after="0" w:line="240" w:lineRule="auto"/>
+        <w:jc w:val="center"/>
+        <w:rPr>
+          <w:rFonts w:asciiTheme="minorBidi" w:eastAsia="Times New Roman" w:hAnsiTheme="minorBidi"/>
+          <w:color w:val="0E101A"/>
+          <w:sz w:val="27"/>
+          <w:szCs w:val="27"/>
+          <w:lang w:bidi="fa-IR"/>
+        </w:rPr>
+      </w:pPr>
+    </w:p>
+    <w:p>
+      <w:pPr>
+        <w:spacing w:after="0" w:line="240" w:lineRule="auto"/>
+        <w:jc w:val="center"/>
+        <w:rPr>
+          <w:rFonts w:asciiTheme="minorBidi" w:eastAsia="Times New Roman" w:hAnsiTheme="minorBidi"/>
+          <w:color w:val="0E101A"/>
+          <w:sz w:val="27"/>
+          <w:szCs w:val="27"/>
+          <w:lang w:bidi="fa-IR"/>
+        </w:rPr>
+      </w:pPr>
+    </w:p>
+    <w:p>
+      <w:pPr>
+        <w:spacing w:after="0" w:line="240" w:lineRule="auto"/>
+        <w:jc w:val="both"/>
+        <w:rPr>
+          <w:rFonts w:asciiTheme="minorBidi" w:eastAsia="Times New Roman" w:hAnsiTheme="minorBidi"/>
+          <w:color w:val="0E101A"/>
+          <w:sz w:val="27"/>
+          <w:szCs w:val="27"/>
+        </w:rPr>
+      </w:pPr>
+      <w:r>
+        <w:rPr>
+          <w:rFonts w:asciiTheme="minorBidi" w:eastAsia="Times New Roman" w:hAnsiTheme="minorBidi"/>
+          <w:color w:val="0E101A"/>
+          <w:sz w:val="27"/>
+          <w:szCs w:val="27"/>
+          <w:lang w:bidi="fa-IR"/>
+        </w:rPr>
+        <w:t xml:space="preserve">Blue plot shows the correlation coefficient of the </w:t>
+      </w:r>
+      <w:r>
+        <w:rPr>
+          <w:rFonts w:asciiTheme="minorBidi" w:eastAsia="Times New Roman" w:hAnsiTheme="minorBidi"/>
+          <w:color w:val="0E101A"/>
+          <w:sz w:val="27"/>
+          <w:szCs w:val="27"/>
+          <w:lang w:bidi="fa-IR"/>
+        </w:rPr>
+        <w:t>true Pulsar detection</w:t>
+      </w:r>
+    </w:p>
+    <w:p>
+      <w:pPr>
+        <w:spacing w:after="0" w:line="240" w:lineRule="auto"/>
+        <w:jc w:val="both"/>
+        <w:rPr>
+          <w:rFonts w:asciiTheme="minorBidi" w:eastAsia="Times New Roman" w:hAnsiTheme="minorBidi"/>
+          <w:color w:val="0E101A"/>
+          <w:sz w:val="27"/>
+          <w:szCs w:val="27"/>
+        </w:rPr>
+      </w:pPr>
+    </w:p>
+    <w:p>
+      <w:pPr>
+        <w:spacing w:after="0" w:line="240" w:lineRule="auto"/>
+        <w:jc w:val="both"/>
+        <w:rPr>
+          <w:rFonts w:asciiTheme="minorBidi" w:eastAsia="Times New Roman" w:hAnsiTheme="minorBidi"/>
+          <w:color w:val="0E101A"/>
+          <w:sz w:val="27"/>
+          <w:szCs w:val="27"/>
+        </w:rPr>
+      </w:pPr>
+    </w:p>
+    <w:p>
+      <w:pPr>
+        <w:spacing w:after="0" w:line="240" w:lineRule="auto"/>
+        <w:jc w:val="both"/>
+        <w:rPr>
+          <w:rFonts w:asciiTheme="minorBidi" w:eastAsia="Times New Roman" w:hAnsiTheme="minorBidi"/>
+          <w:color w:val="0E101A"/>
+          <w:sz w:val="27"/>
+          <w:szCs w:val="27"/>
+        </w:rPr>
+      </w:pPr>
+      <w:r>
+        <w:rPr>
+          <w:rFonts w:asciiTheme="minorBidi" w:eastAsia="Times New Roman" w:hAnsiTheme="minorBidi"/>
+          <w:color w:val="0E101A"/>
+          <w:sz w:val="27"/>
+          <w:szCs w:val="27"/>
+          <w:lang w:bidi="fa-IR"/>
+        </w:rPr>
+        <w:t xml:space="preserve">Red plot shows the correlation coefficient </w:t>
+      </w:r>
+      <w:r>
+        <w:rPr>
+          <w:rFonts w:asciiTheme="minorBidi" w:eastAsia="Times New Roman" w:hAnsiTheme="minorBidi"/>
+          <w:color w:val="0E101A"/>
+          <w:sz w:val="27"/>
+          <w:szCs w:val="27"/>
+          <w:lang w:bidi="fa-IR"/>
+        </w:rPr>
+        <w:t xml:space="preserve">of the </w:t>
+      </w:r>
+      <w:r>
+        <w:rPr>
+          <w:rFonts w:asciiTheme="minorBidi" w:eastAsia="Times New Roman" w:hAnsiTheme="minorBidi"/>
+          <w:color w:val="0E101A"/>
+          <w:sz w:val="27"/>
+          <w:szCs w:val="27"/>
+          <w:lang w:bidi="fa-IR"/>
+        </w:rPr>
+        <w:t>false</w:t>
+      </w:r>
+      <w:r>
+        <w:rPr>
+          <w:rFonts w:asciiTheme="minorBidi" w:eastAsia="Times New Roman" w:hAnsiTheme="minorBidi"/>
+          <w:color w:val="0E101A"/>
+          <w:sz w:val="27"/>
+          <w:szCs w:val="27"/>
+          <w:lang w:bidi="fa-IR"/>
+        </w:rPr>
+        <w:t xml:space="preserve"> Pulsar detection</w:t>
+      </w:r>
+    </w:p>
+    <w:p>
+      <w:pPr>
+        <w:spacing w:after="0" w:line="240" w:lineRule="auto"/>
+        <w:jc w:val="both"/>
+        <w:rPr>
+          <w:rFonts w:asciiTheme="minorBidi" w:eastAsia="Times New Roman" w:hAnsiTheme="minorBidi"/>
+          <w:color w:val="0E101A"/>
+          <w:sz w:val="27"/>
+          <w:szCs w:val="27"/>
+          <w:lang w:bidi="fa-IR"/>
+        </w:rPr>
+      </w:pPr>
+    </w:p>
+    <w:p>
+      <w:pPr>
+        <w:spacing w:after="0" w:line="240" w:lineRule="auto"/>
+        <w:jc w:val="both"/>
+        <w:rPr>
+          <w:rFonts w:asciiTheme="minorBidi" w:eastAsia="Times New Roman" w:hAnsiTheme="minorBidi"/>
+          <w:color w:val="0E101A"/>
+          <w:sz w:val="27"/>
+          <w:szCs w:val="27"/>
+          <w:lang w:bidi="fa-IR"/>
+        </w:rPr>
+      </w:pPr>
     </w:p>
     <w:p>
       <w:pPr>
@@ -3627,8 +4781,21 @@
           <w:lang w:bidi="fa-IR"/>
         </w:rPr>
         <w:lastRenderedPageBreak/>
-        <w:t>Classifying Pulsar features</w:t>
-      </w:r>
+        <w:t xml:space="preserve">Classifying Pulsar features </w:t>
+      </w:r>
+    </w:p>
+    <w:p>
+      <w:pPr>
+        <w:spacing w:after="0" w:line="240" w:lineRule="auto"/>
+        <w:jc w:val="both"/>
+        <w:rPr>
+          <w:rFonts w:asciiTheme="minorBidi" w:eastAsia="Times New Roman" w:hAnsiTheme="minorBidi"/>
+          <w:color w:val="0E101A"/>
+          <w:sz w:val="27"/>
+          <w:szCs w:val="27"/>
+          <w:lang w:bidi="fa-IR"/>
+        </w:rPr>
+      </w:pPr>
     </w:p>
     <w:p>
       <w:pPr>
@@ -3691,6 +4858,19 @@
           <w:lang w:bidi="fa-IR"/>
         </w:rPr>
       </w:pPr>
+    </w:p>
+    <w:p>
+      <w:pPr>
+        <w:spacing w:after="0" w:line="240" w:lineRule="auto"/>
+        <w:jc w:val="both"/>
+        <w:rPr>
+          <w:rFonts w:asciiTheme="minorBidi" w:eastAsia="Times New Roman" w:hAnsiTheme="minorBidi"/>
+          <w:color w:val="0E101A"/>
+          <w:sz w:val="27"/>
+          <w:szCs w:val="27"/>
+          <w:lang w:bidi="fa-IR"/>
+        </w:rPr>
+      </w:pPr>
       <w:r>
         <w:rPr>
           <w:rFonts w:asciiTheme="minorBidi" w:eastAsia="Times New Roman" w:hAnsiTheme="minorBidi"/>
@@ -3719,55 +4899,40 @@
           <w:szCs w:val="27"/>
           <w:lang w:bidi="fa-IR"/>
         </w:rPr>
-        <w:t xml:space="preserve"> Gaussianization over the whole dataset, the histograms for each class show, in some cases, moderate deviations from the Gaussian assumptions.</w:t>
-      </w:r>
-    </w:p>
-    <w:p>
-      <w:pPr>
-        <w:spacing w:after="0" w:line="240" w:lineRule="auto"/>
-        <w:jc w:val="both"/>
-        <w:rPr>
-          <w:rFonts w:asciiTheme="minorBidi" w:eastAsia="Times New Roman" w:hAnsiTheme="minorBidi"/>
-          <w:color w:val="0E101A"/>
-          <w:sz w:val="27"/>
-          <w:szCs w:val="27"/>
-          <w:lang w:bidi="fa-IR"/>
-        </w:rPr>
-      </w:pPr>
-    </w:p>
-    <w:p>
-      <w:pPr>
-        <w:spacing w:after="0" w:line="240" w:lineRule="auto"/>
-        <w:jc w:val="both"/>
-        <w:rPr>
-          <w:rFonts w:asciiTheme="minorBidi" w:eastAsia="Times New Roman" w:hAnsiTheme="minorBidi"/>
-          <w:color w:val="0E101A"/>
-          <w:sz w:val="27"/>
-          <w:szCs w:val="27"/>
-          <w:lang w:bidi="fa-IR"/>
-        </w:rPr>
-      </w:pPr>
-      <w:r>
-        <w:rPr>
-          <w:rFonts w:asciiTheme="minorBidi" w:eastAsia="Times New Roman" w:hAnsiTheme="minorBidi"/>
-          <w:color w:val="0E101A"/>
-          <w:sz w:val="27"/>
-          <w:szCs w:val="27"/>
-          <w:lang w:bidi="fa-IR"/>
-        </w:rPr>
-        <w:t>Since within-class covariance matrices are almost diagonal, we consider both diagonal and full-covariance models</w:t>
-      </w:r>
-    </w:p>
-    <w:p>
-      <w:pPr>
-        <w:spacing w:after="0" w:line="240" w:lineRule="auto"/>
-        <w:jc w:val="both"/>
-        <w:rPr>
-          <w:rFonts w:asciiTheme="minorBidi" w:eastAsia="Times New Roman" w:hAnsiTheme="minorBidi"/>
-          <w:color w:val="0E101A"/>
-          <w:sz w:val="27"/>
-          <w:szCs w:val="27"/>
-          <w:lang w:bidi="fa-IR"/>
+        <w:t xml:space="preserve"> </w:t>
+      </w:r>
+      <w:proofErr w:type="spellStart"/>
+      <w:r>
+        <w:rPr>
+          <w:rFonts w:asciiTheme="minorBidi" w:eastAsia="Times New Roman" w:hAnsiTheme="minorBidi"/>
+          <w:color w:val="0E101A"/>
+          <w:sz w:val="27"/>
+          <w:szCs w:val="27"/>
+          <w:lang w:bidi="fa-IR"/>
+        </w:rPr>
+        <w:t>Gaussianization</w:t>
+      </w:r>
+      <w:proofErr w:type="spellEnd"/>
+      <w:r>
+        <w:rPr>
+          <w:rFonts w:asciiTheme="minorBidi" w:eastAsia="Times New Roman" w:hAnsiTheme="minorBidi"/>
+          <w:color w:val="0E101A"/>
+          <w:sz w:val="27"/>
+          <w:szCs w:val="27"/>
+          <w:lang w:bidi="fa-IR"/>
+        </w:rPr>
+        <w:t xml:space="preserve"> over the whole dataset, the histograms for each class show, in some cases, moderate deviations from the Gaussian assumptions.</w:t>
+      </w:r>
+    </w:p>
+    <w:p>
+      <w:pPr>
+        <w:spacing w:after="0" w:line="240" w:lineRule="auto"/>
+        <w:jc w:val="both"/>
+        <w:rPr>
+          <w:rFonts w:asciiTheme="minorBidi" w:eastAsia="Times New Roman" w:hAnsiTheme="minorBidi"/>
+          <w:color w:val="0E101A"/>
+          <w:sz w:val="27"/>
+          <w:szCs w:val="27"/>
         </w:rPr>
       </w:pPr>
     </w:p>
@@ -3913,130 +5078,93 @@
           <w:color w:val="0E101A"/>
           <w:sz w:val="27"/>
           <w:szCs w:val="27"/>
-        </w:rPr>
-      </w:pPr>
-      <w:r>
-        <w:rPr>
-          <w:rFonts w:asciiTheme="minorBidi" w:eastAsia="Times New Roman" w:hAnsiTheme="minorBidi"/>
-          <w:color w:val="0E101A"/>
-          <w:sz w:val="27"/>
-          <w:szCs w:val="27"/>
-        </w:rPr>
-        <w:t>Single split:</w:t>
-      </w:r>
-    </w:p>
-    <w:p>
-      <w:pPr>
-        <w:spacing w:after="0" w:line="240" w:lineRule="auto"/>
-        <w:jc w:val="both"/>
-        <w:rPr>
-          <w:rFonts w:asciiTheme="minorBidi" w:eastAsia="Times New Roman" w:hAnsiTheme="minorBidi"/>
-          <w:color w:val="0E101A"/>
-          <w:sz w:val="27"/>
-          <w:szCs w:val="27"/>
-        </w:rPr>
-      </w:pPr>
-    </w:p>
-    <w:p>
-      <w:pPr>
-        <w:pStyle w:val="ListParagraph"/>
-        <w:numPr>
-          <w:ilvl w:val="0"/>
-          <w:numId w:val="5"/>
-        </w:numPr>
-        <w:spacing w:after="0" w:line="240" w:lineRule="auto"/>
-        <w:jc w:val="both"/>
-        <w:rPr>
-          <w:rFonts w:asciiTheme="minorBidi" w:eastAsia="Times New Roman" w:hAnsiTheme="minorBidi"/>
-          <w:color w:val="0E101A"/>
-          <w:sz w:val="27"/>
-          <w:szCs w:val="27"/>
-        </w:rPr>
-      </w:pPr>
-      <w:r>
-        <w:rPr>
-          <w:rFonts w:asciiTheme="minorBidi" w:eastAsia="Times New Roman" w:hAnsiTheme="minorBidi"/>
-          <w:color w:val="0E101A"/>
-          <w:sz w:val="27"/>
-          <w:szCs w:val="27"/>
-        </w:rPr>
-        <w:t>The final classifier will be the same that we evaluate on the validation set: model selection and hyper-parameter will be optimal at least for the validation set</w:t>
-      </w:r>
-    </w:p>
-    <w:p>
-      <w:pPr>
-        <w:spacing w:after="0" w:line="240" w:lineRule="auto"/>
-        <w:jc w:val="both"/>
-        <w:rPr>
-          <w:rFonts w:asciiTheme="minorBidi" w:eastAsia="Times New Roman" w:hAnsiTheme="minorBidi"/>
-          <w:color w:val="0E101A"/>
-          <w:sz w:val="27"/>
-          <w:szCs w:val="27"/>
-        </w:rPr>
-      </w:pPr>
-    </w:p>
-    <w:p>
-      <w:pPr>
-        <w:pStyle w:val="ListParagraph"/>
-        <w:numPr>
-          <w:ilvl w:val="0"/>
-          <w:numId w:val="5"/>
-        </w:numPr>
-        <w:spacing w:after="0" w:line="240" w:lineRule="auto"/>
-        <w:jc w:val="both"/>
-        <w:rPr>
-          <w:rFonts w:asciiTheme="minorBidi" w:eastAsia="Times New Roman" w:hAnsiTheme="minorBidi"/>
-          <w:color w:val="0E101A"/>
-          <w:sz w:val="27"/>
-          <w:szCs w:val="27"/>
-        </w:rPr>
-      </w:pPr>
-      <w:r>
-        <w:rPr>
-          <w:rFonts w:asciiTheme="minorBidi" w:eastAsia="Times New Roman" w:hAnsiTheme="minorBidi"/>
-          <w:color w:val="0E101A"/>
-          <w:sz w:val="27"/>
-          <w:szCs w:val="27"/>
-        </w:rPr>
-        <w:t>We need to train fewer models, so training is faster</w:t>
-      </w:r>
-    </w:p>
-    <w:p>
-      <w:pPr>
-        <w:spacing w:after="0" w:line="240" w:lineRule="auto"/>
-        <w:jc w:val="both"/>
-        <w:rPr>
-          <w:rFonts w:asciiTheme="minorBidi" w:eastAsia="Times New Roman" w:hAnsiTheme="minorBidi"/>
-          <w:color w:val="0E101A"/>
-          <w:sz w:val="27"/>
-          <w:szCs w:val="27"/>
-        </w:rPr>
-      </w:pPr>
-    </w:p>
-    <w:p>
-      <w:pPr>
-        <w:pStyle w:val="ListParagraph"/>
-        <w:numPr>
-          <w:ilvl w:val="0"/>
-          <w:numId w:val="5"/>
-        </w:numPr>
-        <w:spacing w:after="0" w:line="240" w:lineRule="auto"/>
-        <w:jc w:val="both"/>
-        <w:rPr>
-          <w:rFonts w:asciiTheme="minorBidi" w:eastAsia="Times New Roman" w:hAnsiTheme="minorBidi"/>
-          <w:color w:val="0E101A"/>
-          <w:sz w:val="27"/>
-          <w:szCs w:val="27"/>
-        </w:rPr>
-      </w:pPr>
-      <w:r>
-        <w:rPr>
-          <w:rFonts w:asciiTheme="minorBidi" w:eastAsia="Times New Roman" w:hAnsiTheme="minorBidi"/>
-          <w:color w:val="0E101A"/>
-          <w:sz w:val="27"/>
-          <w:szCs w:val="27"/>
-        </w:rPr>
-        <w:t>We have fewer data for validation and model training</w:t>
+          <w:lang w:bidi="fa-IR"/>
+        </w:rPr>
+      </w:pPr>
+      <w:r>
+        <w:rPr>
+          <w:rFonts w:asciiTheme="minorBidi" w:eastAsia="Times New Roman" w:hAnsiTheme="minorBidi"/>
+          <w:color w:val="0E101A"/>
+          <w:sz w:val="27"/>
+          <w:szCs w:val="27"/>
+          <w:lang w:bidi="fa-IR"/>
+        </w:rPr>
+        <w:t xml:space="preserve">By the way, </w:t>
+      </w:r>
+      <w:r>
+        <w:rPr>
+          <w:rFonts w:asciiTheme="minorBidi" w:eastAsia="Times New Roman" w:hAnsiTheme="minorBidi"/>
+          <w:color w:val="0E101A"/>
+          <w:sz w:val="27"/>
+          <w:szCs w:val="27"/>
+        </w:rPr>
+        <w:t>K-Fold cross-validation</w:t>
+      </w:r>
+      <w:r>
+        <w:rPr>
+          <w:rFonts w:asciiTheme="minorBidi" w:eastAsia="Times New Roman" w:hAnsiTheme="minorBidi"/>
+          <w:color w:val="0E101A"/>
+          <w:sz w:val="27"/>
+          <w:szCs w:val="27"/>
+          <w:lang w:bidi="fa-IR"/>
+        </w:rPr>
+        <w:t xml:space="preserve"> </w:t>
+      </w:r>
+      <w:r>
+        <w:rPr>
+          <w:rFonts w:asciiTheme="minorBidi" w:eastAsia="Times New Roman" w:hAnsiTheme="minorBidi"/>
+          <w:color w:val="0E101A"/>
+          <w:sz w:val="27"/>
+          <w:szCs w:val="27"/>
+          <w:lang w:bidi="fa-IR"/>
+        </w:rPr>
+        <w:t>uses them all one at a time to which block would be best for testing, and summarizes the results at the end. It keeps track of how well the method did with the test data. Then it uses combination of blocks to train the method.</w:t>
+      </w:r>
+    </w:p>
+    <w:p>
+      <w:pPr>
+        <w:spacing w:after="0" w:line="240" w:lineRule="auto"/>
+        <w:jc w:val="both"/>
+        <w:rPr>
+          <w:rFonts w:asciiTheme="minorBidi" w:eastAsia="Times New Roman" w:hAnsiTheme="minorBidi"/>
+          <w:color w:val="0E101A"/>
+          <w:sz w:val="27"/>
+          <w:szCs w:val="27"/>
+          <w:lang w:bidi="fa-IR"/>
+        </w:rPr>
+      </w:pPr>
+    </w:p>
+    <w:p>
+      <w:pPr>
+        <w:spacing w:after="0" w:line="240" w:lineRule="auto"/>
+        <w:jc w:val="both"/>
+        <w:rPr>
+          <w:rFonts w:asciiTheme="minorBidi" w:eastAsia="Times New Roman" w:hAnsiTheme="minorBidi"/>
+          <w:color w:val="0E101A"/>
+          <w:sz w:val="27"/>
+          <w:szCs w:val="27"/>
+        </w:rPr>
+      </w:pPr>
+    </w:p>
+    <w:p>
+      <w:pPr>
+        <w:spacing w:after="0" w:line="240" w:lineRule="auto"/>
+        <w:jc w:val="both"/>
+        <w:rPr>
+          <w:rFonts w:asciiTheme="minorBidi" w:eastAsia="Times New Roman" w:hAnsiTheme="minorBidi"/>
+          <w:color w:val="0E101A"/>
+          <w:sz w:val="27"/>
+          <w:szCs w:val="27"/>
+        </w:rPr>
+      </w:pPr>
+      <w:r>
+        <w:rPr>
+          <w:rFonts w:asciiTheme="minorBidi" w:eastAsia="Times New Roman" w:hAnsiTheme="minorBidi"/>
+          <w:color w:val="0E101A"/>
+          <w:sz w:val="27"/>
+          <w:szCs w:val="27"/>
+        </w:rPr>
+        <w:t>Cross-validation allows us to compare different machine learning methods and get a sense of how well they will work in practice.</w:t>
       </w:r>
     </w:p>
     <w:p>
@@ -4242,7 +5370,56 @@
           <w:szCs w:val="27"/>
           <w:lang w:bidi="fa-IR"/>
         </w:rPr>
-        <w:t>By the way, Cross-validation uses them all one at a time to which block would be best for testing, and summarizes the results at the end. It keeps track of how well the method did with the test data. Then it uses combination of blocks to train the method.</w:t>
+        <w:t>In this method, we divided the Train Dataset into 5 blocks (4 blocks for train, 1 for test). This is called Five-Fold cross-validation.</w:t>
+      </w:r>
+    </w:p>
+    <w:p>
+      <w:pPr>
+        <w:spacing w:after="0" w:line="240" w:lineRule="auto"/>
+        <w:jc w:val="both"/>
+        <w:rPr>
+          <w:rFonts w:asciiTheme="minorBidi" w:eastAsia="Times New Roman" w:hAnsiTheme="minorBidi"/>
+          <w:color w:val="0E101A"/>
+          <w:sz w:val="27"/>
+          <w:szCs w:val="27"/>
+          <w:lang w:bidi="fa-IR"/>
+        </w:rPr>
+      </w:pPr>
+    </w:p>
+    <w:p>
+      <w:pPr>
+        <w:spacing w:after="0" w:line="240" w:lineRule="auto"/>
+        <w:jc w:val="both"/>
+        <w:rPr>
+          <w:rFonts w:asciiTheme="minorBidi" w:eastAsia="Times New Roman" w:hAnsiTheme="minorBidi"/>
+          <w:color w:val="0E101A"/>
+          <w:sz w:val="27"/>
+          <w:szCs w:val="27"/>
+          <w:lang w:bidi="fa-IR"/>
+        </w:rPr>
+      </w:pPr>
+    </w:p>
+    <w:p>
+      <w:pPr>
+        <w:spacing w:after="0" w:line="240" w:lineRule="auto"/>
+        <w:jc w:val="both"/>
+        <w:rPr>
+          <w:rFonts w:asciiTheme="minorBidi" w:eastAsia="Times New Roman" w:hAnsiTheme="minorBidi"/>
+          <w:color w:val="0E101A"/>
+          <w:sz w:val="27"/>
+          <w:szCs w:val="27"/>
+          <w:lang w:bidi="fa-IR"/>
+        </w:rPr>
+      </w:pPr>
+      <w:r>
+        <w:rPr>
+          <w:rFonts w:asciiTheme="minorBidi" w:eastAsia="Times New Roman" w:hAnsiTheme="minorBidi"/>
+          <w:color w:val="0E101A"/>
+          <w:sz w:val="27"/>
+          <w:szCs w:val="27"/>
+          <w:lang w:bidi="fa-IR"/>
+        </w:rPr>
+        <w:t>In the end, every block of data is used for testing and we can compare methods by seeing how well they performed.</w:t>
       </w:r>
     </w:p>
     <w:p>
@@ -4279,146 +5456,6 @@
           <w:lang w:bidi="fa-IR"/>
         </w:rPr>
         <w:lastRenderedPageBreak/>
-        <w:t>Classifying Pulsar features</w:t>
-      </w:r>
-    </w:p>
-    <w:p>
-      <w:pPr>
-        <w:spacing w:after="0" w:line="240" w:lineRule="auto"/>
-        <w:jc w:val="both"/>
-        <w:rPr>
-          <w:rFonts w:asciiTheme="minorBidi" w:eastAsia="Times New Roman" w:hAnsiTheme="minorBidi"/>
-          <w:color w:val="0E101A"/>
-          <w:sz w:val="27"/>
-          <w:szCs w:val="27"/>
-        </w:rPr>
-      </w:pPr>
-    </w:p>
-    <w:p>
-      <w:pPr>
-        <w:spacing w:after="0" w:line="240" w:lineRule="auto"/>
-        <w:jc w:val="both"/>
-        <w:rPr>
-          <w:rFonts w:asciiTheme="minorBidi" w:eastAsia="Times New Roman" w:hAnsiTheme="minorBidi"/>
-          <w:color w:val="0E101A"/>
-          <w:sz w:val="27"/>
-          <w:szCs w:val="27"/>
-        </w:rPr>
-      </w:pPr>
-      <w:r>
-        <w:rPr>
-          <w:rFonts w:asciiTheme="minorBidi" w:eastAsia="Times New Roman" w:hAnsiTheme="minorBidi"/>
-          <w:color w:val="0E101A"/>
-          <w:sz w:val="27"/>
-          <w:szCs w:val="27"/>
-        </w:rPr>
-        <w:t>Cross-validation allows us to compare different machine learning methods and get a sense of how well they will work in practice.</w:t>
-      </w:r>
-    </w:p>
-    <w:p>
-      <w:pPr>
-        <w:spacing w:after="0" w:line="240" w:lineRule="auto"/>
-        <w:jc w:val="both"/>
-        <w:rPr>
-          <w:rFonts w:asciiTheme="minorBidi" w:eastAsia="Times New Roman" w:hAnsiTheme="minorBidi"/>
-          <w:color w:val="0E101A"/>
-          <w:sz w:val="27"/>
-          <w:szCs w:val="27"/>
-        </w:rPr>
-      </w:pPr>
-    </w:p>
-    <w:p>
-      <w:pPr>
-        <w:spacing w:after="0" w:line="240" w:lineRule="auto"/>
-        <w:jc w:val="both"/>
-        <w:rPr>
-          <w:rFonts w:asciiTheme="minorBidi" w:eastAsia="Times New Roman" w:hAnsiTheme="minorBidi"/>
-          <w:color w:val="0E101A"/>
-          <w:sz w:val="27"/>
-          <w:szCs w:val="27"/>
-          <w:lang w:bidi="fa-IR"/>
-        </w:rPr>
-      </w:pPr>
-      <w:r>
-        <w:rPr>
-          <w:rFonts w:asciiTheme="minorBidi" w:eastAsia="Times New Roman" w:hAnsiTheme="minorBidi"/>
-          <w:color w:val="0E101A"/>
-          <w:sz w:val="27"/>
-          <w:szCs w:val="27"/>
-          <w:lang w:bidi="fa-IR"/>
-        </w:rPr>
-        <w:t>In this method, we divided the Train Dataset into 5 blocks (4 blocks for train, 1 for test). This is called Five-Fold cross-validation.</w:t>
-      </w:r>
-    </w:p>
-    <w:p>
-      <w:pPr>
-        <w:spacing w:after="0" w:line="240" w:lineRule="auto"/>
-        <w:jc w:val="both"/>
-        <w:rPr>
-          <w:rFonts w:asciiTheme="minorBidi" w:eastAsia="Times New Roman" w:hAnsiTheme="minorBidi"/>
-          <w:color w:val="0E101A"/>
-          <w:sz w:val="27"/>
-          <w:szCs w:val="27"/>
-          <w:lang w:bidi="fa-IR"/>
-        </w:rPr>
-      </w:pPr>
-    </w:p>
-    <w:p>
-      <w:pPr>
-        <w:spacing w:after="0" w:line="240" w:lineRule="auto"/>
-        <w:jc w:val="both"/>
-        <w:rPr>
-          <w:rFonts w:asciiTheme="minorBidi" w:eastAsia="Times New Roman" w:hAnsiTheme="minorBidi"/>
-          <w:color w:val="0E101A"/>
-          <w:sz w:val="27"/>
-          <w:szCs w:val="27"/>
-          <w:lang w:bidi="fa-IR"/>
-        </w:rPr>
-      </w:pPr>
-      <w:r>
-        <w:rPr>
-          <w:rFonts w:asciiTheme="minorBidi" w:eastAsia="Times New Roman" w:hAnsiTheme="minorBidi"/>
-          <w:color w:val="0E101A"/>
-          <w:sz w:val="27"/>
-          <w:szCs w:val="27"/>
-          <w:lang w:bidi="fa-IR"/>
-        </w:rPr>
-        <w:t>In the end, every block of data is used for testing and we can compare methods by seeing how well they performed.</w:t>
-      </w:r>
-    </w:p>
-    <w:p>
-      <w:pPr>
-        <w:spacing w:after="0" w:line="240" w:lineRule="auto"/>
-        <w:jc w:val="both"/>
-        <w:rPr>
-          <w:rFonts w:asciiTheme="minorBidi" w:eastAsia="Times New Roman" w:hAnsiTheme="minorBidi"/>
-          <w:color w:val="0E101A"/>
-          <w:sz w:val="27"/>
-          <w:szCs w:val="27"/>
-          <w:lang w:bidi="fa-IR"/>
-        </w:rPr>
-      </w:pPr>
-    </w:p>
-    <w:p>
-      <w:pPr>
-        <w:spacing w:after="0" w:line="240" w:lineRule="auto"/>
-        <w:jc w:val="both"/>
-        <w:rPr>
-          <w:rFonts w:asciiTheme="minorBidi" w:eastAsia="Times New Roman" w:hAnsiTheme="minorBidi"/>
-          <w:color w:val="0E101A"/>
-          <w:sz w:val="27"/>
-          <w:szCs w:val="27"/>
-          <w:lang w:bidi="fa-IR"/>
-        </w:rPr>
-      </w:pPr>
-      <w:r>
-        <w:rPr>
-          <w:rFonts w:asciiTheme="minorBidi" w:eastAsia="Times New Roman" w:hAnsiTheme="minorBidi"/>
-          <w:color w:val="0E101A"/>
-          <w:sz w:val="27"/>
-          <w:szCs w:val="27"/>
-          <w:lang w:bidi="fa-IR"/>
-        </w:rPr>
         <w:t>In this case, since the Support Vector Machine did the best classifying the test datasets, we will use it.</w:t>
       </w:r>
     </w:p>
@@ -4437,467 +5474,75 @@
     </w:p>
     <w:p>
       <w:pPr>
-        <w:spacing w:after="0" w:line="240" w:lineRule="auto"/>
-        <w:jc w:val="both"/>
-        <w:rPr>
-          <w:rFonts w:asciiTheme="minorBidi" w:eastAsia="Times New Roman" w:hAnsiTheme="minorBidi"/>
-          <w:color w:val="0E101A"/>
-          <w:sz w:val="27"/>
-          <w:szCs w:val="27"/>
-          <w:lang w:bidi="fa-IR"/>
-        </w:rPr>
-      </w:pPr>
-    </w:p>
-    <w:p>
-      <w:pPr>
-        <w:spacing w:after="0" w:line="240" w:lineRule="auto"/>
-        <w:jc w:val="both"/>
-        <w:rPr>
-          <w:rFonts w:asciiTheme="majorBidi" w:eastAsia="Times New Roman" w:hAnsiTheme="majorBidi" w:cstheme="majorBidi"/>
-          <w:color w:val="0E101A"/>
-          <w:sz w:val="27"/>
-          <w:szCs w:val="27"/>
-          <w:lang w:bidi="fa-IR"/>
-        </w:rPr>
-      </w:pPr>
-      <w:r>
-        <w:rPr>
-          <w:rFonts w:asciiTheme="minorBidi" w:eastAsia="Times New Roman" w:hAnsiTheme="minorBidi"/>
-          <w:color w:val="0E101A"/>
-          <w:sz w:val="27"/>
-          <w:szCs w:val="27"/>
-          <w:lang w:bidi="fa-IR"/>
-        </w:rPr>
-        <w:t xml:space="preserve">Our </w:t>
-      </w:r>
-      <w:r>
-        <w:rPr>
-          <w:rFonts w:asciiTheme="majorBidi" w:eastAsia="Times New Roman" w:hAnsiTheme="majorBidi" w:cstheme="majorBidi"/>
-          <w:color w:val="0E101A"/>
-          <w:sz w:val="27"/>
-          <w:szCs w:val="27"/>
-          <w:lang w:bidi="fa-IR"/>
-        </w:rPr>
-        <w:t>main application will be a uniform prior one:</w:t>
-      </w:r>
-    </w:p>
-    <w:p>
-      <w:pPr>
-        <w:spacing w:after="0" w:line="240" w:lineRule="auto"/>
-        <w:jc w:val="both"/>
-        <w:rPr>
-          <w:rFonts w:asciiTheme="majorBidi" w:eastAsia="Times New Roman" w:hAnsiTheme="majorBidi" w:cstheme="majorBidi"/>
-          <w:color w:val="0E101A"/>
-          <w:sz w:val="27"/>
-          <w:szCs w:val="27"/>
-          <w:lang w:bidi="fa-IR"/>
-        </w:rPr>
-      </w:pPr>
-    </w:p>
-    <w:p>
-      <w:pPr>
+        <w:suppressAutoHyphens w:val="0"/>
+        <w:spacing w:after="0" w:line="240" w:lineRule="auto"/>
+        <w:jc w:val="both"/>
+        <w:rPr>
+          <w:rFonts w:asciiTheme="minorBidi" w:hAnsiTheme="minorBidi"/>
+          <w:sz w:val="27"/>
+          <w:szCs w:val="27"/>
+          <w:rtl/>
+        </w:rPr>
+      </w:pPr>
+      <w:r>
+        <w:rPr>
+          <w:rFonts w:asciiTheme="minorBidi" w:hAnsiTheme="minorBidi"/>
+          <w:sz w:val="27"/>
+          <w:szCs w:val="27"/>
+        </w:rPr>
+        <w:t>According to the table of parameters below, we get that the data of pulsar and non-pulsar are not well separated and linear models will not achieve good result because they are not linearly separable</w:t>
+      </w:r>
+    </w:p>
+    <w:p>
+      <w:pPr>
+        <w:suppressAutoHyphens w:val="0"/>
+        <w:spacing w:after="0" w:line="240" w:lineRule="auto"/>
+        <w:rPr>
+          <w:rFonts w:asciiTheme="minorBidi" w:hAnsiTheme="minorBidi"/>
+          <w:sz w:val="27"/>
+          <w:szCs w:val="27"/>
+          <w:rtl/>
+        </w:rPr>
+      </w:pPr>
+    </w:p>
+    <w:p>
+      <w:pPr>
+        <w:suppressAutoHyphens w:val="0"/>
         <w:spacing w:after="0" w:line="240" w:lineRule="auto"/>
         <w:jc w:val="center"/>
         <w:rPr>
-          <w:rFonts w:asciiTheme="majorBidi" w:eastAsia="Times New Roman" w:hAnsiTheme="majorBidi" w:cstheme="majorBidi"/>
-          <w:color w:val="0E101A"/>
-          <w:sz w:val="27"/>
-          <w:szCs w:val="27"/>
-          <w:lang w:bidi="fa-IR"/>
-        </w:rPr>
-      </w:pPr>
-      <w:r>
-        <w:rPr>
-          <w:rFonts w:asciiTheme="majorBidi" w:eastAsia="Times New Roman" w:hAnsiTheme="majorBidi" w:cstheme="majorBidi"/>
-          <w:color w:val="0E101A"/>
-          <w:sz w:val="27"/>
-          <w:szCs w:val="27"/>
-          <w:lang w:bidi="fa-IR"/>
-        </w:rPr>
-        <w:t>(</w:t>
-      </w:r>
-      <m:oMath>
-        <m:bar>
-          <m:barPr>
-            <m:pos m:val="top"/>
-            <m:ctrlPr>
-              <w:rPr>
-                <w:rFonts w:ascii="Cambria Math" w:eastAsia="Times New Roman" w:hAnsi="Cambria Math" w:cstheme="majorBidi"/>
-                <w:i/>
-                <w:color w:val="0E101A"/>
-                <w:sz w:val="27"/>
-                <w:szCs w:val="27"/>
-                <w:lang w:bidi="fa-IR"/>
-              </w:rPr>
-            </m:ctrlPr>
-          </m:barPr>
-          <m:e>
-            <m:r>
-              <m:rPr>
-                <m:sty m:val="p"/>
-              </m:rPr>
-              <w:rPr>
-                <w:rFonts w:ascii="Cambria Math" w:eastAsia="Times New Roman" w:hAnsi="Cambria Math" w:cstheme="majorBidi"/>
-                <w:color w:val="0E101A"/>
-                <w:sz w:val="27"/>
-                <w:szCs w:val="27"/>
-                <w:lang w:bidi="fa-IR"/>
-              </w:rPr>
-              <m:t>π</m:t>
-            </m:r>
-          </m:e>
-        </m:bar>
-      </m:oMath>
-      <w:r>
-        <w:rPr>
-          <w:rFonts w:asciiTheme="majorBidi" w:eastAsia="Times New Roman" w:hAnsiTheme="majorBidi" w:cstheme="majorBidi"/>
-          <w:color w:val="0E101A"/>
-          <w:sz w:val="27"/>
-          <w:szCs w:val="27"/>
-          <w:lang w:bidi="fa-IR"/>
-        </w:rPr>
-        <w:t>, C</w:t>
-      </w:r>
-      <w:r>
-        <w:rPr>
-          <w:rFonts w:asciiTheme="majorBidi" w:eastAsia="Times New Roman" w:hAnsiTheme="majorBidi" w:cstheme="majorBidi"/>
-          <w:color w:val="0E101A"/>
-          <w:sz w:val="27"/>
-          <w:szCs w:val="27"/>
-          <w:vertAlign w:val="subscript"/>
-          <w:lang w:bidi="fa-IR"/>
-        </w:rPr>
-        <w:t>fp</w:t>
-      </w:r>
-      <w:r>
-        <w:rPr>
-          <w:rFonts w:asciiTheme="majorBidi" w:eastAsia="Times New Roman" w:hAnsiTheme="majorBidi" w:cstheme="majorBidi"/>
-          <w:color w:val="0E101A"/>
-          <w:sz w:val="27"/>
-          <w:szCs w:val="27"/>
-          <w:lang w:bidi="fa-IR"/>
-        </w:rPr>
-        <w:t>, C</w:t>
-      </w:r>
-      <w:r>
-        <w:rPr>
-          <w:rFonts w:asciiTheme="majorBidi" w:eastAsia="Times New Roman" w:hAnsiTheme="majorBidi" w:cstheme="majorBidi"/>
-          <w:color w:val="0E101A"/>
-          <w:sz w:val="27"/>
-          <w:szCs w:val="27"/>
-          <w:vertAlign w:val="subscript"/>
-          <w:lang w:bidi="fa-IR"/>
-        </w:rPr>
-        <w:t>fn</w:t>
-      </w:r>
-      <w:r>
-        <w:rPr>
-          <w:rFonts w:asciiTheme="majorBidi" w:eastAsia="Times New Roman" w:hAnsiTheme="majorBidi" w:cstheme="majorBidi"/>
-          <w:color w:val="0E101A"/>
-          <w:sz w:val="27"/>
-          <w:szCs w:val="27"/>
-          <w:lang w:bidi="fa-IR"/>
-        </w:rPr>
-        <w:t>) = (0.5, 1, 1)</w:t>
-      </w:r>
-    </w:p>
-    <w:p>
-      <w:pPr>
-        <w:spacing w:after="0" w:line="240" w:lineRule="auto"/>
-        <w:jc w:val="center"/>
-        <w:rPr>
-          <w:rFonts w:asciiTheme="majorBidi" w:eastAsia="Times New Roman" w:hAnsiTheme="majorBidi" w:cstheme="majorBidi"/>
-          <w:color w:val="0E101A"/>
-          <w:sz w:val="27"/>
-          <w:szCs w:val="27"/>
-          <w:lang w:bidi="fa-IR"/>
-        </w:rPr>
-      </w:pPr>
-    </w:p>
-    <w:p>
-      <w:pPr>
-        <w:spacing w:after="0" w:line="240" w:lineRule="auto"/>
-        <w:jc w:val="both"/>
-        <w:rPr>
-          <w:rFonts w:asciiTheme="majorBidi" w:eastAsia="Times New Roman" w:hAnsiTheme="majorBidi" w:cstheme="majorBidi"/>
-          <w:color w:val="0E101A"/>
-          <w:sz w:val="27"/>
-          <w:szCs w:val="27"/>
-          <w:lang w:bidi="fa-IR"/>
-        </w:rPr>
-      </w:pPr>
-      <w:r>
-        <w:rPr>
-          <w:rFonts w:asciiTheme="majorBidi" w:eastAsia="Times New Roman" w:hAnsiTheme="majorBidi" w:cstheme="majorBidi"/>
-          <w:color w:val="0E101A"/>
-          <w:sz w:val="27"/>
-          <w:szCs w:val="27"/>
-          <w:lang w:bidi="fa-IR"/>
-        </w:rPr>
-        <w:t>We will also consider unbalanced applications</w:t>
-      </w:r>
-    </w:p>
-    <w:p>
-      <w:pPr>
-        <w:spacing w:after="0" w:line="240" w:lineRule="auto"/>
-        <w:jc w:val="both"/>
-        <w:rPr>
-          <w:rFonts w:asciiTheme="majorBidi" w:eastAsia="Times New Roman" w:hAnsiTheme="majorBidi" w:cstheme="majorBidi"/>
-          <w:color w:val="0E101A"/>
-          <w:sz w:val="27"/>
-          <w:szCs w:val="27"/>
-          <w:lang w:bidi="fa-IR"/>
-        </w:rPr>
-      </w:pPr>
-    </w:p>
-    <w:p>
-      <w:pPr>
-        <w:spacing w:after="0" w:line="240" w:lineRule="auto"/>
-        <w:jc w:val="center"/>
-        <w:rPr>
-          <w:rFonts w:asciiTheme="majorBidi" w:eastAsia="Times New Roman" w:hAnsiTheme="majorBidi" w:cstheme="majorBidi"/>
-          <w:color w:val="0E101A"/>
-          <w:sz w:val="27"/>
-          <w:szCs w:val="27"/>
-          <w:lang w:bidi="fa-IR"/>
-        </w:rPr>
-      </w:pPr>
-      <w:r>
-        <w:rPr>
-          <w:rFonts w:asciiTheme="majorBidi" w:eastAsia="Times New Roman" w:hAnsiTheme="majorBidi" w:cstheme="majorBidi"/>
-          <w:color w:val="0E101A"/>
-          <w:sz w:val="27"/>
-          <w:szCs w:val="27"/>
-          <w:lang w:bidi="fa-IR"/>
-        </w:rPr>
-        <w:t>(</w:t>
-      </w:r>
-      <m:oMath>
-        <m:bar>
-          <m:barPr>
-            <m:pos m:val="top"/>
-            <m:ctrlPr>
-              <w:rPr>
-                <w:rFonts w:ascii="Cambria Math" w:eastAsia="Times New Roman" w:hAnsi="Cambria Math" w:cstheme="majorBidi"/>
-                <w:i/>
-                <w:color w:val="0E101A"/>
-                <w:sz w:val="27"/>
-                <w:szCs w:val="27"/>
-                <w:lang w:bidi="fa-IR"/>
-              </w:rPr>
-            </m:ctrlPr>
-          </m:barPr>
-          <m:e>
-            <m:r>
-              <m:rPr>
-                <m:sty m:val="p"/>
-              </m:rPr>
-              <w:rPr>
-                <w:rFonts w:ascii="Cambria Math" w:eastAsia="Times New Roman" w:hAnsi="Cambria Math" w:cstheme="majorBidi"/>
-                <w:color w:val="0E101A"/>
-                <w:sz w:val="27"/>
-                <w:szCs w:val="27"/>
-                <w:lang w:bidi="fa-IR"/>
-              </w:rPr>
-              <m:t>π</m:t>
-            </m:r>
-          </m:e>
-        </m:bar>
-      </m:oMath>
-      <w:r>
-        <w:rPr>
-          <w:rFonts w:asciiTheme="majorBidi" w:eastAsia="Times New Roman" w:hAnsiTheme="majorBidi" w:cstheme="majorBidi"/>
-          <w:color w:val="0E101A"/>
-          <w:sz w:val="27"/>
-          <w:szCs w:val="27"/>
-          <w:lang w:bidi="fa-IR"/>
-        </w:rPr>
-        <w:t>, C</w:t>
-      </w:r>
-      <w:r>
-        <w:rPr>
-          <w:rFonts w:asciiTheme="majorBidi" w:eastAsia="Times New Roman" w:hAnsiTheme="majorBidi" w:cstheme="majorBidi"/>
-          <w:color w:val="0E101A"/>
-          <w:sz w:val="27"/>
-          <w:szCs w:val="27"/>
-          <w:vertAlign w:val="subscript"/>
-          <w:lang w:bidi="fa-IR"/>
-        </w:rPr>
-        <w:t>fp</w:t>
-      </w:r>
-      <w:r>
-        <w:rPr>
-          <w:rFonts w:asciiTheme="majorBidi" w:eastAsia="Times New Roman" w:hAnsiTheme="majorBidi" w:cstheme="majorBidi"/>
-          <w:color w:val="0E101A"/>
-          <w:sz w:val="27"/>
-          <w:szCs w:val="27"/>
-          <w:lang w:bidi="fa-IR"/>
-        </w:rPr>
-        <w:t>, C</w:t>
-      </w:r>
-      <w:r>
-        <w:rPr>
-          <w:rFonts w:asciiTheme="majorBidi" w:eastAsia="Times New Roman" w:hAnsiTheme="majorBidi" w:cstheme="majorBidi"/>
-          <w:color w:val="0E101A"/>
-          <w:sz w:val="27"/>
-          <w:szCs w:val="27"/>
-          <w:vertAlign w:val="subscript"/>
-          <w:lang w:bidi="fa-IR"/>
-        </w:rPr>
-        <w:t>fn</w:t>
-      </w:r>
-      <w:r>
-        <w:rPr>
-          <w:rFonts w:asciiTheme="majorBidi" w:eastAsia="Times New Roman" w:hAnsiTheme="majorBidi" w:cstheme="majorBidi"/>
-          <w:color w:val="0E101A"/>
-          <w:sz w:val="27"/>
-          <w:szCs w:val="27"/>
-          <w:lang w:bidi="fa-IR"/>
-        </w:rPr>
-        <w:t xml:space="preserve">) = (0.1, 1, 1), </w:t>
-      </w:r>
-      <w:r>
-        <w:rPr>
-          <w:rFonts w:asciiTheme="majorBidi" w:eastAsia="Times New Roman" w:hAnsiTheme="majorBidi" w:cstheme="majorBidi"/>
-          <w:color w:val="0E101A"/>
-          <w:sz w:val="27"/>
-          <w:szCs w:val="27"/>
-          <w:lang w:bidi="fa-IR"/>
-        </w:rPr>
-        <w:t>(</w:t>
-      </w:r>
-      <m:oMath>
-        <m:bar>
-          <m:barPr>
-            <m:pos m:val="top"/>
-            <m:ctrlPr>
-              <w:rPr>
-                <w:rFonts w:ascii="Cambria Math" w:eastAsia="Times New Roman" w:hAnsi="Cambria Math" w:cstheme="majorBidi"/>
-                <w:i/>
-                <w:color w:val="0E101A"/>
-                <w:sz w:val="27"/>
-                <w:szCs w:val="27"/>
-                <w:lang w:bidi="fa-IR"/>
-              </w:rPr>
-            </m:ctrlPr>
-          </m:barPr>
-          <m:e>
-            <m:r>
-              <m:rPr>
-                <m:sty m:val="p"/>
-              </m:rPr>
-              <w:rPr>
-                <w:rFonts w:ascii="Cambria Math" w:eastAsia="Times New Roman" w:hAnsi="Cambria Math" w:cstheme="majorBidi"/>
-                <w:color w:val="0E101A"/>
-                <w:sz w:val="27"/>
-                <w:szCs w:val="27"/>
-                <w:lang w:bidi="fa-IR"/>
-              </w:rPr>
-              <m:t>π</m:t>
-            </m:r>
-          </m:e>
-        </m:bar>
-      </m:oMath>
-      <w:r>
-        <w:rPr>
-          <w:rFonts w:asciiTheme="majorBidi" w:eastAsia="Times New Roman" w:hAnsiTheme="majorBidi" w:cstheme="majorBidi"/>
-          <w:color w:val="0E101A"/>
-          <w:sz w:val="27"/>
-          <w:szCs w:val="27"/>
-          <w:lang w:bidi="fa-IR"/>
-        </w:rPr>
-        <w:t>, C</w:t>
-      </w:r>
-      <w:r>
-        <w:rPr>
-          <w:rFonts w:asciiTheme="majorBidi" w:eastAsia="Times New Roman" w:hAnsiTheme="majorBidi" w:cstheme="majorBidi"/>
-          <w:color w:val="0E101A"/>
-          <w:sz w:val="27"/>
-          <w:szCs w:val="27"/>
-          <w:vertAlign w:val="subscript"/>
-          <w:lang w:bidi="fa-IR"/>
-        </w:rPr>
-        <w:t>fp</w:t>
-      </w:r>
-      <w:r>
-        <w:rPr>
-          <w:rFonts w:asciiTheme="majorBidi" w:eastAsia="Times New Roman" w:hAnsiTheme="majorBidi" w:cstheme="majorBidi"/>
-          <w:color w:val="0E101A"/>
-          <w:sz w:val="27"/>
-          <w:szCs w:val="27"/>
-          <w:lang w:bidi="fa-IR"/>
-        </w:rPr>
-        <w:t>, C</w:t>
-      </w:r>
-      <w:r>
-        <w:rPr>
-          <w:rFonts w:asciiTheme="majorBidi" w:eastAsia="Times New Roman" w:hAnsiTheme="majorBidi" w:cstheme="majorBidi"/>
-          <w:color w:val="0E101A"/>
-          <w:sz w:val="27"/>
-          <w:szCs w:val="27"/>
-          <w:vertAlign w:val="subscript"/>
-          <w:lang w:bidi="fa-IR"/>
-        </w:rPr>
-        <w:t>fn</w:t>
-      </w:r>
-      <w:r>
-        <w:rPr>
-          <w:rFonts w:asciiTheme="majorBidi" w:eastAsia="Times New Roman" w:hAnsiTheme="majorBidi" w:cstheme="majorBidi"/>
-          <w:color w:val="0E101A"/>
-          <w:sz w:val="27"/>
-          <w:szCs w:val="27"/>
-          <w:lang w:bidi="fa-IR"/>
-        </w:rPr>
-        <w:t>) = (0.9, 1, 1)</w:t>
-      </w:r>
-    </w:p>
-    <w:p>
-      <w:pPr>
-        <w:spacing w:after="0" w:line="240" w:lineRule="auto"/>
-        <w:jc w:val="both"/>
-        <w:rPr>
-          <w:rFonts w:asciiTheme="majorBidi" w:eastAsia="Times New Roman" w:hAnsiTheme="majorBidi" w:cstheme="majorBidi"/>
-          <w:color w:val="0E101A"/>
-          <w:sz w:val="27"/>
-          <w:szCs w:val="27"/>
-          <w:lang w:bidi="fa-IR"/>
-        </w:rPr>
-      </w:pPr>
-    </w:p>
-    <w:p>
-      <w:pPr>
-        <w:suppressAutoHyphens w:val="0"/>
-        <w:spacing w:before="100" w:beforeAutospacing="1" w:after="100" w:afterAutospacing="1" w:line="240" w:lineRule="auto"/>
-        <w:jc w:val="center"/>
-        <w:outlineLvl w:val="2"/>
-        <w:rPr>
-          <w:rFonts w:asciiTheme="majorBidi" w:eastAsia="Times New Roman" w:hAnsiTheme="majorBidi" w:cstheme="majorBidi"/>
+          <w:rFonts w:asciiTheme="minorBidi" w:eastAsia="Times New Roman" w:hAnsiTheme="minorBidi"/>
           <w:b/>
           <w:bCs/>
           <w:sz w:val="27"/>
           <w:szCs w:val="27"/>
-        </w:rPr>
-      </w:pPr>
-      <w:r>
-        <w:rPr>
-          <w:rFonts w:asciiTheme="majorBidi" w:eastAsia="Times New Roman" w:hAnsiTheme="majorBidi" w:cstheme="majorBidi"/>
+          <w:rtl/>
+        </w:rPr>
+      </w:pPr>
+      <w:r>
+        <w:rPr>
+          <w:rFonts w:asciiTheme="minorBidi" w:eastAsia="Times New Roman" w:hAnsiTheme="minorBidi"/>
           <w:b/>
           <w:bCs/>
           <w:sz w:val="27"/>
           <w:szCs w:val="27"/>
         </w:rPr>
-        <w:t xml:space="preserve"> </w:t>
-      </w:r>
-      <w:r>
-        <w:rPr>
-          <w:rFonts w:asciiTheme="majorBidi" w:eastAsia="Times New Roman" w:hAnsiTheme="majorBidi" w:cstheme="majorBidi"/>
+        <w:t>Gaussian Model</w:t>
+      </w:r>
+    </w:p>
+    <w:p>
+      <w:pPr>
+        <w:suppressAutoHyphens w:val="0"/>
+        <w:spacing w:after="0" w:line="240" w:lineRule="auto"/>
+        <w:jc w:val="center"/>
+        <w:rPr>
+          <w:rFonts w:asciiTheme="minorBidi" w:eastAsia="Times New Roman" w:hAnsiTheme="minorBidi"/>
           <w:b/>
           <w:bCs/>
           <w:sz w:val="27"/>
           <w:szCs w:val="27"/>
         </w:rPr>
-        <w:t>Gaussian Model</w:t>
-      </w:r>
+      </w:pPr>
     </w:p>
     <w:tbl>
       <w:tblPr>
@@ -4907,10 +5552,10 @@
         <w:tblLook w:val="04A0" w:firstRow="1" w:lastRow="0" w:firstColumn="1" w:lastColumn="0" w:noHBand="0" w:noVBand="1"/>
       </w:tblPr>
       <w:tblGrid>
-        <w:gridCol w:w="3498"/>
-        <w:gridCol w:w="1006"/>
-        <w:gridCol w:w="1496"/>
-        <w:gridCol w:w="1496"/>
+        <w:gridCol w:w="4121"/>
+        <w:gridCol w:w="841"/>
+        <w:gridCol w:w="1267"/>
+        <w:gridCol w:w="1267"/>
       </w:tblGrid>
       <w:tr>
         <w:trPr>
@@ -4928,7 +5573,7 @@
               <w:spacing w:after="0" w:line="240" w:lineRule="auto"/>
               <w:jc w:val="center"/>
               <w:rPr>
-                <w:rFonts w:asciiTheme="majorBidi" w:eastAsia="Times New Roman" w:hAnsiTheme="majorBidi" w:cstheme="majorBidi"/>
+                <w:rFonts w:asciiTheme="minorBidi" w:eastAsia="Times New Roman" w:hAnsiTheme="minorBidi"/>
                 <w:b/>
                 <w:bCs/>
                 <w:sz w:val="27"/>
@@ -4937,7 +5582,7 @@
             </w:pPr>
             <w:r>
               <w:rPr>
-                <w:rFonts w:asciiTheme="majorBidi" w:eastAsia="Times New Roman" w:hAnsiTheme="majorBidi" w:cstheme="majorBidi"/>
+                <w:rFonts w:asciiTheme="minorBidi" w:eastAsia="Times New Roman" w:hAnsiTheme="minorBidi"/>
                 <w:b/>
                 <w:bCs/>
                 <w:sz w:val="27"/>
@@ -4958,7 +5603,7 @@
               <w:spacing w:after="0" w:line="240" w:lineRule="auto"/>
               <w:jc w:val="center"/>
               <w:rPr>
-                <w:rFonts w:asciiTheme="majorBidi" w:eastAsia="Times New Roman" w:hAnsiTheme="majorBidi" w:cstheme="majorBidi"/>
+                <w:rFonts w:asciiTheme="minorBidi" w:eastAsia="Times New Roman" w:hAnsiTheme="minorBidi"/>
                 <w:b/>
                 <w:bCs/>
                 <w:sz w:val="27"/>
@@ -4967,7 +5612,7 @@
             </w:pPr>
             <w:r>
               <w:rPr>
-                <w:rFonts w:asciiTheme="majorBidi" w:eastAsia="Times New Roman" w:hAnsiTheme="majorBidi" w:cstheme="majorBidi"/>
+                <w:rFonts w:asciiTheme="minorBidi" w:eastAsia="Times New Roman" w:hAnsiTheme="minorBidi"/>
                 <w:b/>
                 <w:bCs/>
                 <w:sz w:val="27"/>
@@ -4988,7 +5633,7 @@
               <w:spacing w:after="0" w:line="240" w:lineRule="auto"/>
               <w:jc w:val="center"/>
               <w:rPr>
-                <w:rFonts w:asciiTheme="majorBidi" w:eastAsia="Times New Roman" w:hAnsiTheme="majorBidi" w:cstheme="majorBidi"/>
+                <w:rFonts w:asciiTheme="minorBidi" w:eastAsia="Times New Roman" w:hAnsiTheme="minorBidi"/>
                 <w:b/>
                 <w:bCs/>
                 <w:sz w:val="27"/>
@@ -4997,7 +5642,7 @@
             </w:pPr>
             <w:r>
               <w:rPr>
-                <w:rFonts w:asciiTheme="majorBidi" w:eastAsia="Times New Roman" w:hAnsiTheme="majorBidi" w:cstheme="majorBidi"/>
+                <w:rFonts w:asciiTheme="minorBidi" w:eastAsia="Times New Roman" w:hAnsiTheme="minorBidi"/>
                 <w:b/>
                 <w:bCs/>
                 <w:sz w:val="27"/>
@@ -5018,7 +5663,7 @@
               <w:spacing w:after="0" w:line="240" w:lineRule="auto"/>
               <w:jc w:val="center"/>
               <w:rPr>
-                <w:rFonts w:asciiTheme="majorBidi" w:eastAsia="Times New Roman" w:hAnsiTheme="majorBidi" w:cstheme="majorBidi"/>
+                <w:rFonts w:asciiTheme="minorBidi" w:eastAsia="Times New Roman" w:hAnsiTheme="minorBidi"/>
                 <w:b/>
                 <w:bCs/>
                 <w:sz w:val="27"/>
@@ -5027,7 +5672,7 @@
             </w:pPr>
             <w:r>
               <w:rPr>
-                <w:rFonts w:asciiTheme="majorBidi" w:eastAsia="Times New Roman" w:hAnsiTheme="majorBidi" w:cstheme="majorBidi"/>
+                <w:rFonts w:asciiTheme="minorBidi" w:eastAsia="Times New Roman" w:hAnsiTheme="minorBidi"/>
                 <w:b/>
                 <w:bCs/>
                 <w:sz w:val="27"/>
@@ -5054,18 +5699,34 @@
               <w:spacing w:after="0" w:line="240" w:lineRule="auto"/>
               <w:jc w:val="center"/>
               <w:rPr>
-                <w:rFonts w:asciiTheme="majorBidi" w:eastAsia="Times New Roman" w:hAnsiTheme="majorBidi" w:cstheme="majorBidi"/>
+                <w:rFonts w:asciiTheme="minorBidi" w:eastAsia="Times New Roman" w:hAnsiTheme="minorBidi"/>
                 <w:sz w:val="27"/>
                 <w:szCs w:val="27"/>
               </w:rPr>
             </w:pPr>
             <w:r>
               <w:rPr>
-                <w:rFonts w:asciiTheme="majorBidi" w:eastAsia="Times New Roman" w:hAnsiTheme="majorBidi" w:cstheme="majorBidi"/>
-                <w:sz w:val="27"/>
-                <w:szCs w:val="27"/>
-              </w:rPr>
-              <w:t>No prep</w:t>
+                <w:rFonts w:asciiTheme="minorBidi" w:eastAsia="Times New Roman" w:hAnsiTheme="minorBidi"/>
+                <w:sz w:val="27"/>
+                <w:szCs w:val="27"/>
+              </w:rPr>
+              <w:t>Without</w:t>
+            </w:r>
+            <w:r>
+              <w:rPr>
+                <w:rFonts w:asciiTheme="minorBidi" w:eastAsia="Times New Roman" w:hAnsiTheme="minorBidi"/>
+                <w:sz w:val="27"/>
+                <w:szCs w:val="27"/>
+              </w:rPr>
+              <w:t xml:space="preserve"> </w:t>
+            </w:r>
+            <w:r>
+              <w:rPr>
+                <w:rFonts w:asciiTheme="minorBidi" w:eastAsia="Times New Roman" w:hAnsiTheme="minorBidi"/>
+                <w:sz w:val="27"/>
+                <w:szCs w:val="27"/>
+              </w:rPr>
+              <w:t>preprocessing</w:t>
             </w:r>
           </w:p>
         </w:tc>
@@ -5080,14 +5741,14 @@
               <w:spacing w:after="0" w:line="240" w:lineRule="auto"/>
               <w:jc w:val="center"/>
               <w:rPr>
-                <w:rFonts w:asciiTheme="majorBidi" w:eastAsia="Times New Roman" w:hAnsiTheme="majorBidi" w:cstheme="majorBidi"/>
+                <w:rFonts w:asciiTheme="minorBidi" w:eastAsia="Times New Roman" w:hAnsiTheme="minorBidi"/>
                 <w:sz w:val="27"/>
                 <w:szCs w:val="27"/>
               </w:rPr>
             </w:pPr>
             <w:r>
               <w:rPr>
-                <w:rFonts w:asciiTheme="majorBidi" w:eastAsia="Times New Roman" w:hAnsiTheme="majorBidi" w:cstheme="majorBidi"/>
+                <w:rFonts w:asciiTheme="minorBidi" w:eastAsia="Times New Roman" w:hAnsiTheme="minorBidi"/>
                 <w:sz w:val="27"/>
                 <w:szCs w:val="27"/>
               </w:rPr>
@@ -5106,14 +5767,14 @@
               <w:spacing w:after="0" w:line="240" w:lineRule="auto"/>
               <w:jc w:val="center"/>
               <w:rPr>
-                <w:rFonts w:asciiTheme="majorBidi" w:eastAsia="Times New Roman" w:hAnsiTheme="majorBidi" w:cstheme="majorBidi"/>
+                <w:rFonts w:asciiTheme="minorBidi" w:eastAsia="Times New Roman" w:hAnsiTheme="minorBidi"/>
                 <w:sz w:val="27"/>
                 <w:szCs w:val="27"/>
               </w:rPr>
             </w:pPr>
             <w:r>
               <w:rPr>
-                <w:rFonts w:asciiTheme="majorBidi" w:eastAsia="Times New Roman" w:hAnsiTheme="majorBidi" w:cstheme="majorBidi"/>
+                <w:rFonts w:asciiTheme="minorBidi" w:eastAsia="Times New Roman" w:hAnsiTheme="minorBidi"/>
                 <w:sz w:val="27"/>
                 <w:szCs w:val="27"/>
               </w:rPr>
@@ -5132,14 +5793,14 @@
               <w:spacing w:after="0" w:line="240" w:lineRule="auto"/>
               <w:jc w:val="center"/>
               <w:rPr>
-                <w:rFonts w:asciiTheme="majorBidi" w:eastAsia="Times New Roman" w:hAnsiTheme="majorBidi" w:cstheme="majorBidi"/>
+                <w:rFonts w:asciiTheme="minorBidi" w:eastAsia="Times New Roman" w:hAnsiTheme="minorBidi"/>
                 <w:sz w:val="27"/>
                 <w:szCs w:val="27"/>
               </w:rPr>
             </w:pPr>
             <w:r>
               <w:rPr>
-                <w:rFonts w:asciiTheme="majorBidi" w:eastAsia="Times New Roman" w:hAnsiTheme="majorBidi" w:cstheme="majorBidi"/>
+                <w:rFonts w:asciiTheme="minorBidi" w:eastAsia="Times New Roman" w:hAnsiTheme="minorBidi"/>
                 <w:sz w:val="27"/>
                 <w:szCs w:val="27"/>
               </w:rPr>
@@ -5164,18 +5825,34 @@
               <w:spacing w:after="0" w:line="240" w:lineRule="auto"/>
               <w:jc w:val="center"/>
               <w:rPr>
-                <w:rFonts w:asciiTheme="majorBidi" w:eastAsia="Times New Roman" w:hAnsiTheme="majorBidi" w:cstheme="majorBidi"/>
+                <w:rFonts w:asciiTheme="minorBidi" w:eastAsia="Times New Roman" w:hAnsiTheme="minorBidi"/>
                 <w:sz w:val="27"/>
                 <w:szCs w:val="27"/>
               </w:rPr>
             </w:pPr>
             <w:r>
               <w:rPr>
-                <w:rFonts w:asciiTheme="majorBidi" w:eastAsia="Times New Roman" w:hAnsiTheme="majorBidi" w:cstheme="majorBidi"/>
-                <w:sz w:val="27"/>
-                <w:szCs w:val="27"/>
-              </w:rPr>
-              <w:t>Prep</w:t>
+                <w:rFonts w:asciiTheme="minorBidi" w:eastAsia="Times New Roman" w:hAnsiTheme="minorBidi"/>
+                <w:sz w:val="27"/>
+                <w:szCs w:val="27"/>
+              </w:rPr>
+              <w:t>With</w:t>
+            </w:r>
+            <w:r>
+              <w:rPr>
+                <w:rFonts w:asciiTheme="minorBidi" w:eastAsia="Times New Roman" w:hAnsiTheme="minorBidi"/>
+                <w:sz w:val="27"/>
+                <w:szCs w:val="27"/>
+              </w:rPr>
+              <w:t xml:space="preserve"> </w:t>
+            </w:r>
+            <w:r>
+              <w:rPr>
+                <w:rFonts w:asciiTheme="minorBidi" w:eastAsia="Times New Roman" w:hAnsiTheme="minorBidi"/>
+                <w:sz w:val="27"/>
+                <w:szCs w:val="27"/>
+              </w:rPr>
+              <w:t>preprocessing</w:t>
             </w:r>
           </w:p>
         </w:tc>
@@ -5190,14 +5867,14 @@
               <w:spacing w:after="0" w:line="240" w:lineRule="auto"/>
               <w:jc w:val="center"/>
               <w:rPr>
-                <w:rFonts w:asciiTheme="majorBidi" w:eastAsia="Times New Roman" w:hAnsiTheme="majorBidi" w:cstheme="majorBidi"/>
+                <w:rFonts w:asciiTheme="minorBidi" w:eastAsia="Times New Roman" w:hAnsiTheme="minorBidi"/>
                 <w:sz w:val="27"/>
                 <w:szCs w:val="27"/>
               </w:rPr>
             </w:pPr>
             <w:r>
               <w:rPr>
-                <w:rFonts w:asciiTheme="majorBidi" w:eastAsia="Times New Roman" w:hAnsiTheme="majorBidi" w:cstheme="majorBidi"/>
+                <w:rFonts w:asciiTheme="minorBidi" w:eastAsia="Times New Roman" w:hAnsiTheme="minorBidi"/>
                 <w:sz w:val="27"/>
                 <w:szCs w:val="27"/>
               </w:rPr>
@@ -5216,14 +5893,14 @@
               <w:spacing w:after="0" w:line="240" w:lineRule="auto"/>
               <w:jc w:val="center"/>
               <w:rPr>
-                <w:rFonts w:asciiTheme="majorBidi" w:eastAsia="Times New Roman" w:hAnsiTheme="majorBidi" w:cstheme="majorBidi"/>
+                <w:rFonts w:asciiTheme="minorBidi" w:eastAsia="Times New Roman" w:hAnsiTheme="minorBidi"/>
                 <w:sz w:val="27"/>
                 <w:szCs w:val="27"/>
               </w:rPr>
             </w:pPr>
             <w:r>
               <w:rPr>
-                <w:rFonts w:asciiTheme="majorBidi" w:eastAsia="Times New Roman" w:hAnsiTheme="majorBidi" w:cstheme="majorBidi"/>
+                <w:rFonts w:asciiTheme="minorBidi" w:eastAsia="Times New Roman" w:hAnsiTheme="minorBidi"/>
                 <w:sz w:val="27"/>
                 <w:szCs w:val="27"/>
               </w:rPr>
@@ -5242,14 +5919,14 @@
               <w:spacing w:after="0" w:line="240" w:lineRule="auto"/>
               <w:jc w:val="center"/>
               <w:rPr>
-                <w:rFonts w:asciiTheme="majorBidi" w:eastAsia="Times New Roman" w:hAnsiTheme="majorBidi" w:cstheme="majorBidi"/>
+                <w:rFonts w:asciiTheme="minorBidi" w:eastAsia="Times New Roman" w:hAnsiTheme="minorBidi"/>
                 <w:sz w:val="27"/>
                 <w:szCs w:val="27"/>
               </w:rPr>
             </w:pPr>
             <w:r>
               <w:rPr>
-                <w:rFonts w:asciiTheme="majorBidi" w:eastAsia="Times New Roman" w:hAnsiTheme="majorBidi" w:cstheme="majorBidi"/>
+                <w:rFonts w:asciiTheme="minorBidi" w:eastAsia="Times New Roman" w:hAnsiTheme="minorBidi"/>
                 <w:sz w:val="27"/>
                 <w:szCs w:val="27"/>
               </w:rPr>
@@ -5274,19 +5951,21 @@
               <w:spacing w:after="0" w:line="240" w:lineRule="auto"/>
               <w:jc w:val="center"/>
               <w:rPr>
-                <w:rFonts w:asciiTheme="majorBidi" w:eastAsia="Times New Roman" w:hAnsiTheme="majorBidi" w:cstheme="majorBidi"/>
+                <w:rFonts w:asciiTheme="minorBidi" w:eastAsia="Times New Roman" w:hAnsiTheme="minorBidi"/>
                 <w:sz w:val="27"/>
                 <w:szCs w:val="27"/>
               </w:rPr>
             </w:pPr>
+            <w:proofErr w:type="spellStart"/>
             <w:r>
               <w:rPr>
-                <w:rFonts w:asciiTheme="majorBidi" w:eastAsia="Times New Roman" w:hAnsiTheme="majorBidi" w:cstheme="majorBidi"/>
+                <w:rFonts w:asciiTheme="minorBidi" w:eastAsia="Times New Roman" w:hAnsiTheme="minorBidi"/>
                 <w:sz w:val="27"/>
                 <w:szCs w:val="27"/>
               </w:rPr>
               <w:t>Gaussianized</w:t>
             </w:r>
+            <w:proofErr w:type="spellEnd"/>
           </w:p>
         </w:tc>
         <w:tc>
@@ -5300,14 +5979,14 @@
               <w:spacing w:after="0" w:line="240" w:lineRule="auto"/>
               <w:jc w:val="center"/>
               <w:rPr>
-                <w:rFonts w:asciiTheme="majorBidi" w:eastAsia="Times New Roman" w:hAnsiTheme="majorBidi" w:cstheme="majorBidi"/>
+                <w:rFonts w:asciiTheme="minorBidi" w:eastAsia="Times New Roman" w:hAnsiTheme="minorBidi"/>
                 <w:sz w:val="27"/>
                 <w:szCs w:val="27"/>
               </w:rPr>
             </w:pPr>
             <w:r>
               <w:rPr>
-                <w:rFonts w:asciiTheme="majorBidi" w:eastAsia="Times New Roman" w:hAnsiTheme="majorBidi" w:cstheme="majorBidi"/>
+                <w:rFonts w:asciiTheme="minorBidi" w:eastAsia="Times New Roman" w:hAnsiTheme="minorBidi"/>
                 <w:sz w:val="27"/>
                 <w:szCs w:val="27"/>
               </w:rPr>
@@ -5326,14 +6005,14 @@
               <w:spacing w:after="0" w:line="240" w:lineRule="auto"/>
               <w:jc w:val="center"/>
               <w:rPr>
-                <w:rFonts w:asciiTheme="majorBidi" w:eastAsia="Times New Roman" w:hAnsiTheme="majorBidi" w:cstheme="majorBidi"/>
+                <w:rFonts w:asciiTheme="minorBidi" w:eastAsia="Times New Roman" w:hAnsiTheme="minorBidi"/>
                 <w:sz w:val="27"/>
                 <w:szCs w:val="27"/>
               </w:rPr>
             </w:pPr>
             <w:r>
               <w:rPr>
-                <w:rFonts w:asciiTheme="majorBidi" w:eastAsia="Times New Roman" w:hAnsiTheme="majorBidi" w:cstheme="majorBidi"/>
+                <w:rFonts w:asciiTheme="minorBidi" w:eastAsia="Times New Roman" w:hAnsiTheme="minorBidi"/>
                 <w:sz w:val="27"/>
                 <w:szCs w:val="27"/>
               </w:rPr>
@@ -5352,14 +6031,14 @@
               <w:spacing w:after="0" w:line="240" w:lineRule="auto"/>
               <w:jc w:val="center"/>
               <w:rPr>
-                <w:rFonts w:asciiTheme="majorBidi" w:eastAsia="Times New Roman" w:hAnsiTheme="majorBidi" w:cstheme="majorBidi"/>
+                <w:rFonts w:asciiTheme="minorBidi" w:eastAsia="Times New Roman" w:hAnsiTheme="minorBidi"/>
                 <w:sz w:val="27"/>
                 <w:szCs w:val="27"/>
               </w:rPr>
             </w:pPr>
             <w:r>
               <w:rPr>
-                <w:rFonts w:asciiTheme="majorBidi" w:eastAsia="Times New Roman" w:hAnsiTheme="majorBidi" w:cstheme="majorBidi"/>
+                <w:rFonts w:asciiTheme="minorBidi" w:eastAsia="Times New Roman" w:hAnsiTheme="minorBidi"/>
                 <w:sz w:val="27"/>
                 <w:szCs w:val="27"/>
               </w:rPr>
@@ -5372,26 +6051,56 @@
     <w:p>
       <w:pPr>
         <w:suppressAutoHyphens w:val="0"/>
-        <w:spacing w:before="100" w:beforeAutospacing="1" w:after="100" w:afterAutospacing="1" w:line="240" w:lineRule="auto"/>
+        <w:spacing w:after="0" w:line="240" w:lineRule="auto"/>
         <w:jc w:val="center"/>
         <w:rPr>
-          <w:rFonts w:asciiTheme="majorBidi" w:eastAsia="Times New Roman" w:hAnsiTheme="majorBidi" w:cstheme="majorBidi"/>
+          <w:rFonts w:asciiTheme="minorBidi" w:eastAsia="Times New Roman" w:hAnsiTheme="minorBidi"/>
           <w:b/>
           <w:bCs/>
           <w:sz w:val="27"/>
           <w:szCs w:val="27"/>
-        </w:rPr>
-      </w:pPr>
-      <w:r>
-        <w:rPr>
-          <w:rFonts w:asciiTheme="majorBidi" w:eastAsia="Times New Roman" w:hAnsiTheme="majorBidi" w:cstheme="majorBidi"/>
+          <w:rtl/>
+        </w:rPr>
+      </w:pPr>
+    </w:p>
+    <w:p>
+      <w:pPr>
+        <w:suppressAutoHyphens w:val="0"/>
+        <w:spacing w:after="0" w:line="240" w:lineRule="auto"/>
+        <w:jc w:val="center"/>
+        <w:rPr>
+          <w:rFonts w:asciiTheme="minorBidi" w:eastAsia="Times New Roman" w:hAnsiTheme="minorBidi"/>
           <w:b/>
           <w:bCs/>
           <w:sz w:val="27"/>
           <w:szCs w:val="27"/>
-        </w:rPr>
-        <w:t>Naive</w:t>
-      </w:r>
+          <w:rtl/>
+        </w:rPr>
+      </w:pPr>
+      <w:r>
+        <w:rPr>
+          <w:rFonts w:asciiTheme="minorBidi" w:eastAsia="Times New Roman" w:hAnsiTheme="minorBidi"/>
+          <w:b/>
+          <w:bCs/>
+          <w:sz w:val="27"/>
+          <w:szCs w:val="27"/>
+        </w:rPr>
+        <w:t>Naïve</w:t>
+      </w:r>
+    </w:p>
+    <w:p>
+      <w:pPr>
+        <w:suppressAutoHyphens w:val="0"/>
+        <w:spacing w:after="0" w:line="240" w:lineRule="auto"/>
+        <w:jc w:val="center"/>
+        <w:rPr>
+          <w:rFonts w:asciiTheme="minorBidi" w:eastAsia="Times New Roman" w:hAnsiTheme="minorBidi"/>
+          <w:b/>
+          <w:bCs/>
+          <w:sz w:val="27"/>
+          <w:szCs w:val="27"/>
+        </w:rPr>
+      </w:pPr>
     </w:p>
     <w:tbl>
       <w:tblPr>
@@ -5401,10 +6110,10 @@
         <w:tblLook w:val="04A0" w:firstRow="1" w:lastRow="0" w:firstColumn="1" w:lastColumn="0" w:noHBand="0" w:noVBand="1"/>
       </w:tblPr>
       <w:tblGrid>
-        <w:gridCol w:w="3735"/>
-        <w:gridCol w:w="1075"/>
-        <w:gridCol w:w="1075"/>
-        <w:gridCol w:w="1598"/>
+        <w:gridCol w:w="4362"/>
+        <w:gridCol w:w="890"/>
+        <w:gridCol w:w="890"/>
+        <w:gridCol w:w="1341"/>
       </w:tblGrid>
       <w:tr>
         <w:trPr>
@@ -5422,7 +6131,7 @@
               <w:spacing w:after="0" w:line="240" w:lineRule="auto"/>
               <w:jc w:val="center"/>
               <w:rPr>
-                <w:rFonts w:asciiTheme="majorBidi" w:eastAsia="Times New Roman" w:hAnsiTheme="majorBidi" w:cstheme="majorBidi"/>
+                <w:rFonts w:asciiTheme="minorBidi" w:eastAsia="Times New Roman" w:hAnsiTheme="minorBidi"/>
                 <w:b/>
                 <w:bCs/>
                 <w:sz w:val="27"/>
@@ -5431,7 +6140,7 @@
             </w:pPr>
             <w:r>
               <w:rPr>
-                <w:rFonts w:asciiTheme="majorBidi" w:eastAsia="Times New Roman" w:hAnsiTheme="majorBidi" w:cstheme="majorBidi"/>
+                <w:rFonts w:asciiTheme="minorBidi" w:eastAsia="Times New Roman" w:hAnsiTheme="minorBidi"/>
                 <w:b/>
                 <w:bCs/>
                 <w:sz w:val="27"/>
@@ -5452,7 +6161,7 @@
               <w:spacing w:after="0" w:line="240" w:lineRule="auto"/>
               <w:jc w:val="center"/>
               <w:rPr>
-                <w:rFonts w:asciiTheme="majorBidi" w:eastAsia="Times New Roman" w:hAnsiTheme="majorBidi" w:cstheme="majorBidi"/>
+                <w:rFonts w:asciiTheme="minorBidi" w:eastAsia="Times New Roman" w:hAnsiTheme="minorBidi"/>
                 <w:b/>
                 <w:bCs/>
                 <w:sz w:val="27"/>
@@ -5461,7 +6170,7 @@
             </w:pPr>
             <w:r>
               <w:rPr>
-                <w:rFonts w:asciiTheme="majorBidi" w:eastAsia="Times New Roman" w:hAnsiTheme="majorBidi" w:cstheme="majorBidi"/>
+                <w:rFonts w:asciiTheme="minorBidi" w:eastAsia="Times New Roman" w:hAnsiTheme="minorBidi"/>
                 <w:b/>
                 <w:bCs/>
                 <w:sz w:val="27"/>
@@ -5482,7 +6191,7 @@
               <w:spacing w:after="0" w:line="240" w:lineRule="auto"/>
               <w:jc w:val="center"/>
               <w:rPr>
-                <w:rFonts w:asciiTheme="majorBidi" w:eastAsia="Times New Roman" w:hAnsiTheme="majorBidi" w:cstheme="majorBidi"/>
+                <w:rFonts w:asciiTheme="minorBidi" w:eastAsia="Times New Roman" w:hAnsiTheme="minorBidi"/>
                 <w:b/>
                 <w:bCs/>
                 <w:sz w:val="27"/>
@@ -5491,7 +6200,7 @@
             </w:pPr>
             <w:r>
               <w:rPr>
-                <w:rFonts w:asciiTheme="majorBidi" w:eastAsia="Times New Roman" w:hAnsiTheme="majorBidi" w:cstheme="majorBidi"/>
+                <w:rFonts w:asciiTheme="minorBidi" w:eastAsia="Times New Roman" w:hAnsiTheme="minorBidi"/>
                 <w:b/>
                 <w:bCs/>
                 <w:sz w:val="27"/>
@@ -5512,7 +6221,7 @@
               <w:spacing w:after="0" w:line="240" w:lineRule="auto"/>
               <w:jc w:val="center"/>
               <w:rPr>
-                <w:rFonts w:asciiTheme="majorBidi" w:eastAsia="Times New Roman" w:hAnsiTheme="majorBidi" w:cstheme="majorBidi"/>
+                <w:rFonts w:asciiTheme="minorBidi" w:eastAsia="Times New Roman" w:hAnsiTheme="minorBidi"/>
                 <w:b/>
                 <w:bCs/>
                 <w:sz w:val="27"/>
@@ -5521,7 +6230,7 @@
             </w:pPr>
             <w:r>
               <w:rPr>
-                <w:rFonts w:asciiTheme="majorBidi" w:eastAsia="Times New Roman" w:hAnsiTheme="majorBidi" w:cstheme="majorBidi"/>
+                <w:rFonts w:asciiTheme="minorBidi" w:eastAsia="Times New Roman" w:hAnsiTheme="minorBidi"/>
                 <w:b/>
                 <w:bCs/>
                 <w:sz w:val="27"/>
@@ -5548,18 +6257,34 @@
               <w:spacing w:after="0" w:line="240" w:lineRule="auto"/>
               <w:jc w:val="center"/>
               <w:rPr>
-                <w:rFonts w:asciiTheme="majorBidi" w:eastAsia="Times New Roman" w:hAnsiTheme="majorBidi" w:cstheme="majorBidi"/>
+                <w:rFonts w:asciiTheme="minorBidi" w:eastAsia="Times New Roman" w:hAnsiTheme="minorBidi"/>
                 <w:sz w:val="27"/>
                 <w:szCs w:val="27"/>
               </w:rPr>
             </w:pPr>
             <w:r>
               <w:rPr>
-                <w:rFonts w:asciiTheme="majorBidi" w:eastAsia="Times New Roman" w:hAnsiTheme="majorBidi" w:cstheme="majorBidi"/>
-                <w:sz w:val="27"/>
-                <w:szCs w:val="27"/>
-              </w:rPr>
-              <w:t>No prep</w:t>
+                <w:rFonts w:asciiTheme="minorBidi" w:eastAsia="Times New Roman" w:hAnsiTheme="minorBidi"/>
+                <w:sz w:val="27"/>
+                <w:szCs w:val="27"/>
+              </w:rPr>
+              <w:t>Without</w:t>
+            </w:r>
+            <w:r>
+              <w:rPr>
+                <w:rFonts w:asciiTheme="minorBidi" w:eastAsia="Times New Roman" w:hAnsiTheme="minorBidi"/>
+                <w:sz w:val="27"/>
+                <w:szCs w:val="27"/>
+              </w:rPr>
+              <w:t xml:space="preserve"> </w:t>
+            </w:r>
+            <w:r>
+              <w:rPr>
+                <w:rFonts w:asciiTheme="minorBidi" w:eastAsia="Times New Roman" w:hAnsiTheme="minorBidi"/>
+                <w:sz w:val="27"/>
+                <w:szCs w:val="27"/>
+              </w:rPr>
+              <w:t>preprocessing</w:t>
             </w:r>
           </w:p>
         </w:tc>
@@ -5574,14 +6299,14 @@
               <w:spacing w:after="0" w:line="240" w:lineRule="auto"/>
               <w:jc w:val="center"/>
               <w:rPr>
-                <w:rFonts w:asciiTheme="majorBidi" w:eastAsia="Times New Roman" w:hAnsiTheme="majorBidi" w:cstheme="majorBidi"/>
+                <w:rFonts w:asciiTheme="minorBidi" w:eastAsia="Times New Roman" w:hAnsiTheme="minorBidi"/>
                 <w:sz w:val="27"/>
                 <w:szCs w:val="27"/>
               </w:rPr>
             </w:pPr>
             <w:r>
               <w:rPr>
-                <w:rFonts w:asciiTheme="majorBidi" w:eastAsia="Times New Roman" w:hAnsiTheme="majorBidi" w:cstheme="majorBidi"/>
+                <w:rFonts w:asciiTheme="minorBidi" w:eastAsia="Times New Roman" w:hAnsiTheme="minorBidi"/>
                 <w:sz w:val="27"/>
                 <w:szCs w:val="27"/>
               </w:rPr>
@@ -5600,14 +6325,14 @@
               <w:spacing w:after="0" w:line="240" w:lineRule="auto"/>
               <w:jc w:val="center"/>
               <w:rPr>
-                <w:rFonts w:asciiTheme="majorBidi" w:eastAsia="Times New Roman" w:hAnsiTheme="majorBidi" w:cstheme="majorBidi"/>
+                <w:rFonts w:asciiTheme="minorBidi" w:eastAsia="Times New Roman" w:hAnsiTheme="minorBidi"/>
                 <w:sz w:val="27"/>
                 <w:szCs w:val="27"/>
               </w:rPr>
             </w:pPr>
             <w:r>
               <w:rPr>
-                <w:rFonts w:asciiTheme="majorBidi" w:eastAsia="Times New Roman" w:hAnsiTheme="majorBidi" w:cstheme="majorBidi"/>
+                <w:rFonts w:asciiTheme="minorBidi" w:eastAsia="Times New Roman" w:hAnsiTheme="minorBidi"/>
                 <w:sz w:val="27"/>
                 <w:szCs w:val="27"/>
               </w:rPr>
@@ -5626,14 +6351,14 @@
               <w:spacing w:after="0" w:line="240" w:lineRule="auto"/>
               <w:jc w:val="center"/>
               <w:rPr>
-                <w:rFonts w:asciiTheme="majorBidi" w:eastAsia="Times New Roman" w:hAnsiTheme="majorBidi" w:cstheme="majorBidi"/>
+                <w:rFonts w:asciiTheme="minorBidi" w:eastAsia="Times New Roman" w:hAnsiTheme="minorBidi"/>
                 <w:sz w:val="27"/>
                 <w:szCs w:val="27"/>
               </w:rPr>
             </w:pPr>
             <w:r>
               <w:rPr>
-                <w:rFonts w:asciiTheme="majorBidi" w:eastAsia="Times New Roman" w:hAnsiTheme="majorBidi" w:cstheme="majorBidi"/>
+                <w:rFonts w:asciiTheme="minorBidi" w:eastAsia="Times New Roman" w:hAnsiTheme="minorBidi"/>
                 <w:sz w:val="27"/>
                 <w:szCs w:val="27"/>
               </w:rPr>
@@ -5658,18 +6383,34 @@
               <w:spacing w:after="0" w:line="240" w:lineRule="auto"/>
               <w:jc w:val="center"/>
               <w:rPr>
-                <w:rFonts w:asciiTheme="majorBidi" w:eastAsia="Times New Roman" w:hAnsiTheme="majorBidi" w:cstheme="majorBidi"/>
+                <w:rFonts w:asciiTheme="minorBidi" w:eastAsia="Times New Roman" w:hAnsiTheme="minorBidi"/>
                 <w:sz w:val="27"/>
                 <w:szCs w:val="27"/>
               </w:rPr>
             </w:pPr>
             <w:r>
               <w:rPr>
-                <w:rFonts w:asciiTheme="majorBidi" w:eastAsia="Times New Roman" w:hAnsiTheme="majorBidi" w:cstheme="majorBidi"/>
-                <w:sz w:val="27"/>
-                <w:szCs w:val="27"/>
-              </w:rPr>
-              <w:t>Prep</w:t>
+                <w:rFonts w:asciiTheme="minorBidi" w:eastAsia="Times New Roman" w:hAnsiTheme="minorBidi"/>
+                <w:sz w:val="27"/>
+                <w:szCs w:val="27"/>
+              </w:rPr>
+              <w:t>With</w:t>
+            </w:r>
+            <w:r>
+              <w:rPr>
+                <w:rFonts w:asciiTheme="minorBidi" w:eastAsia="Times New Roman" w:hAnsiTheme="minorBidi"/>
+                <w:sz w:val="27"/>
+                <w:szCs w:val="27"/>
+              </w:rPr>
+              <w:t xml:space="preserve"> </w:t>
+            </w:r>
+            <w:r>
+              <w:rPr>
+                <w:rFonts w:asciiTheme="minorBidi" w:eastAsia="Times New Roman" w:hAnsiTheme="minorBidi"/>
+                <w:sz w:val="27"/>
+                <w:szCs w:val="27"/>
+              </w:rPr>
+              <w:t>preprocessing</w:t>
             </w:r>
           </w:p>
         </w:tc>
@@ -5684,14 +6425,14 @@
               <w:spacing w:after="0" w:line="240" w:lineRule="auto"/>
               <w:jc w:val="center"/>
               <w:rPr>
-                <w:rFonts w:asciiTheme="majorBidi" w:eastAsia="Times New Roman" w:hAnsiTheme="majorBidi" w:cstheme="majorBidi"/>
+                <w:rFonts w:asciiTheme="minorBidi" w:eastAsia="Times New Roman" w:hAnsiTheme="minorBidi"/>
                 <w:sz w:val="27"/>
                 <w:szCs w:val="27"/>
               </w:rPr>
             </w:pPr>
             <w:r>
               <w:rPr>
-                <w:rFonts w:asciiTheme="majorBidi" w:eastAsia="Times New Roman" w:hAnsiTheme="majorBidi" w:cstheme="majorBidi"/>
+                <w:rFonts w:asciiTheme="minorBidi" w:eastAsia="Times New Roman" w:hAnsiTheme="minorBidi"/>
                 <w:sz w:val="27"/>
                 <w:szCs w:val="27"/>
               </w:rPr>
@@ -5710,14 +6451,14 @@
               <w:spacing w:after="0" w:line="240" w:lineRule="auto"/>
               <w:jc w:val="center"/>
               <w:rPr>
-                <w:rFonts w:asciiTheme="majorBidi" w:eastAsia="Times New Roman" w:hAnsiTheme="majorBidi" w:cstheme="majorBidi"/>
+                <w:rFonts w:asciiTheme="minorBidi" w:eastAsia="Times New Roman" w:hAnsiTheme="minorBidi"/>
                 <w:sz w:val="27"/>
                 <w:szCs w:val="27"/>
               </w:rPr>
             </w:pPr>
             <w:r>
               <w:rPr>
-                <w:rFonts w:asciiTheme="majorBidi" w:eastAsia="Times New Roman" w:hAnsiTheme="majorBidi" w:cstheme="majorBidi"/>
+                <w:rFonts w:asciiTheme="minorBidi" w:eastAsia="Times New Roman" w:hAnsiTheme="minorBidi"/>
                 <w:sz w:val="27"/>
                 <w:szCs w:val="27"/>
               </w:rPr>
@@ -5736,14 +6477,14 @@
               <w:spacing w:after="0" w:line="240" w:lineRule="auto"/>
               <w:jc w:val="center"/>
               <w:rPr>
-                <w:rFonts w:asciiTheme="majorBidi" w:eastAsia="Times New Roman" w:hAnsiTheme="majorBidi" w:cstheme="majorBidi"/>
+                <w:rFonts w:asciiTheme="minorBidi" w:eastAsia="Times New Roman" w:hAnsiTheme="minorBidi"/>
                 <w:sz w:val="27"/>
                 <w:szCs w:val="27"/>
               </w:rPr>
             </w:pPr>
             <w:r>
               <w:rPr>
-                <w:rFonts w:asciiTheme="majorBidi" w:eastAsia="Times New Roman" w:hAnsiTheme="majorBidi" w:cstheme="majorBidi"/>
+                <w:rFonts w:asciiTheme="minorBidi" w:eastAsia="Times New Roman" w:hAnsiTheme="minorBidi"/>
                 <w:sz w:val="27"/>
                 <w:szCs w:val="27"/>
               </w:rPr>
@@ -5768,19 +6509,21 @@
               <w:spacing w:after="0" w:line="240" w:lineRule="auto"/>
               <w:jc w:val="center"/>
               <w:rPr>
-                <w:rFonts w:asciiTheme="majorBidi" w:eastAsia="Times New Roman" w:hAnsiTheme="majorBidi" w:cstheme="majorBidi"/>
+                <w:rFonts w:asciiTheme="minorBidi" w:eastAsia="Times New Roman" w:hAnsiTheme="minorBidi"/>
                 <w:sz w:val="27"/>
                 <w:szCs w:val="27"/>
               </w:rPr>
             </w:pPr>
+            <w:proofErr w:type="spellStart"/>
             <w:r>
               <w:rPr>
-                <w:rFonts w:asciiTheme="majorBidi" w:eastAsia="Times New Roman" w:hAnsiTheme="majorBidi" w:cstheme="majorBidi"/>
+                <w:rFonts w:asciiTheme="minorBidi" w:eastAsia="Times New Roman" w:hAnsiTheme="minorBidi"/>
                 <w:sz w:val="27"/>
                 <w:szCs w:val="27"/>
               </w:rPr>
               <w:t>Gaussianized</w:t>
             </w:r>
+            <w:proofErr w:type="spellEnd"/>
           </w:p>
         </w:tc>
         <w:tc>
@@ -5794,14 +6537,14 @@
               <w:spacing w:after="0" w:line="240" w:lineRule="auto"/>
               <w:jc w:val="center"/>
               <w:rPr>
-                <w:rFonts w:asciiTheme="majorBidi" w:eastAsia="Times New Roman" w:hAnsiTheme="majorBidi" w:cstheme="majorBidi"/>
+                <w:rFonts w:asciiTheme="minorBidi" w:eastAsia="Times New Roman" w:hAnsiTheme="minorBidi"/>
                 <w:sz w:val="27"/>
                 <w:szCs w:val="27"/>
               </w:rPr>
             </w:pPr>
             <w:r>
               <w:rPr>
-                <w:rFonts w:asciiTheme="majorBidi" w:eastAsia="Times New Roman" w:hAnsiTheme="majorBidi" w:cstheme="majorBidi"/>
+                <w:rFonts w:asciiTheme="minorBidi" w:eastAsia="Times New Roman" w:hAnsiTheme="minorBidi"/>
                 <w:sz w:val="27"/>
                 <w:szCs w:val="27"/>
               </w:rPr>
@@ -5820,14 +6563,14 @@
               <w:spacing w:after="0" w:line="240" w:lineRule="auto"/>
               <w:jc w:val="center"/>
               <w:rPr>
-                <w:rFonts w:asciiTheme="majorBidi" w:eastAsia="Times New Roman" w:hAnsiTheme="majorBidi" w:cstheme="majorBidi"/>
+                <w:rFonts w:asciiTheme="minorBidi" w:eastAsia="Times New Roman" w:hAnsiTheme="minorBidi"/>
                 <w:sz w:val="27"/>
                 <w:szCs w:val="27"/>
               </w:rPr>
             </w:pPr>
             <w:r>
               <w:rPr>
-                <w:rFonts w:asciiTheme="majorBidi" w:eastAsia="Times New Roman" w:hAnsiTheme="majorBidi" w:cstheme="majorBidi"/>
+                <w:rFonts w:asciiTheme="minorBidi" w:eastAsia="Times New Roman" w:hAnsiTheme="minorBidi"/>
                 <w:sz w:val="27"/>
                 <w:szCs w:val="27"/>
               </w:rPr>
@@ -5846,14 +6589,14 @@
               <w:spacing w:after="0" w:line="240" w:lineRule="auto"/>
               <w:jc w:val="center"/>
               <w:rPr>
-                <w:rFonts w:asciiTheme="majorBidi" w:eastAsia="Times New Roman" w:hAnsiTheme="majorBidi" w:cstheme="majorBidi"/>
+                <w:rFonts w:asciiTheme="minorBidi" w:eastAsia="Times New Roman" w:hAnsiTheme="minorBidi"/>
                 <w:sz w:val="27"/>
                 <w:szCs w:val="27"/>
               </w:rPr>
             </w:pPr>
             <w:r>
               <w:rPr>
-                <w:rFonts w:asciiTheme="majorBidi" w:eastAsia="Times New Roman" w:hAnsiTheme="majorBidi" w:cstheme="majorBidi"/>
+                <w:rFonts w:asciiTheme="minorBidi" w:eastAsia="Times New Roman" w:hAnsiTheme="minorBidi"/>
                 <w:sz w:val="27"/>
                 <w:szCs w:val="27"/>
               </w:rPr>
@@ -5866,26 +6609,56 @@
     <w:p>
       <w:pPr>
         <w:suppressAutoHyphens w:val="0"/>
-        <w:spacing w:before="100" w:beforeAutospacing="1" w:after="100" w:afterAutospacing="1" w:line="240" w:lineRule="auto"/>
+        <w:spacing w:after="0" w:line="240" w:lineRule="auto"/>
         <w:jc w:val="center"/>
         <w:rPr>
-          <w:rFonts w:asciiTheme="majorBidi" w:eastAsia="Times New Roman" w:hAnsiTheme="majorBidi" w:cstheme="majorBidi"/>
+          <w:rFonts w:asciiTheme="minorBidi" w:eastAsia="Times New Roman" w:hAnsiTheme="minorBidi"/>
           <w:b/>
           <w:bCs/>
           <w:sz w:val="27"/>
           <w:szCs w:val="27"/>
-        </w:rPr>
-      </w:pPr>
-      <w:r>
-        <w:rPr>
-          <w:rFonts w:asciiTheme="majorBidi" w:eastAsia="Times New Roman" w:hAnsiTheme="majorBidi" w:cstheme="majorBidi"/>
+          <w:rtl/>
+        </w:rPr>
+      </w:pPr>
+    </w:p>
+    <w:p>
+      <w:pPr>
+        <w:suppressAutoHyphens w:val="0"/>
+        <w:spacing w:after="0" w:line="240" w:lineRule="auto"/>
+        <w:jc w:val="center"/>
+        <w:rPr>
+          <w:rFonts w:asciiTheme="minorBidi" w:eastAsia="Times New Roman" w:hAnsiTheme="minorBidi"/>
           <w:b/>
           <w:bCs/>
           <w:sz w:val="27"/>
           <w:szCs w:val="27"/>
+          <w:rtl/>
+        </w:rPr>
+      </w:pPr>
+      <w:r>
+        <w:rPr>
+          <w:rFonts w:asciiTheme="minorBidi" w:eastAsia="Times New Roman" w:hAnsiTheme="minorBidi"/>
+          <w:b/>
+          <w:bCs/>
+          <w:sz w:val="27"/>
+          <w:szCs w:val="27"/>
         </w:rPr>
         <w:t>Tied covariance</w:t>
       </w:r>
+    </w:p>
+    <w:p>
+      <w:pPr>
+        <w:suppressAutoHyphens w:val="0"/>
+        <w:spacing w:after="0" w:line="240" w:lineRule="auto"/>
+        <w:jc w:val="center"/>
+        <w:rPr>
+          <w:rFonts w:asciiTheme="minorBidi" w:eastAsia="Times New Roman" w:hAnsiTheme="minorBidi"/>
+          <w:b/>
+          <w:bCs/>
+          <w:sz w:val="27"/>
+          <w:szCs w:val="27"/>
+        </w:rPr>
+      </w:pPr>
     </w:p>
     <w:tbl>
       <w:tblPr>
@@ -5895,10 +6668,10 @@
         <w:tblLook w:val="04A0" w:firstRow="1" w:lastRow="0" w:firstColumn="1" w:lastColumn="0" w:noHBand="0" w:noVBand="1"/>
       </w:tblPr>
       <w:tblGrid>
-        <w:gridCol w:w="3487"/>
-        <w:gridCol w:w="1003"/>
-        <w:gridCol w:w="1492"/>
-        <w:gridCol w:w="1492"/>
+        <w:gridCol w:w="4110"/>
+        <w:gridCol w:w="838"/>
+        <w:gridCol w:w="1263"/>
+        <w:gridCol w:w="1263"/>
       </w:tblGrid>
       <w:tr>
         <w:trPr>
@@ -5916,7 +6689,7 @@
               <w:spacing w:after="0" w:line="240" w:lineRule="auto"/>
               <w:jc w:val="center"/>
               <w:rPr>
-                <w:rFonts w:asciiTheme="majorBidi" w:eastAsia="Times New Roman" w:hAnsiTheme="majorBidi" w:cstheme="majorBidi"/>
+                <w:rFonts w:asciiTheme="minorBidi" w:eastAsia="Times New Roman" w:hAnsiTheme="minorBidi"/>
                 <w:b/>
                 <w:bCs/>
                 <w:sz w:val="27"/>
@@ -5925,7 +6698,7 @@
             </w:pPr>
             <w:r>
               <w:rPr>
-                <w:rFonts w:asciiTheme="majorBidi" w:eastAsia="Times New Roman" w:hAnsiTheme="majorBidi" w:cstheme="majorBidi"/>
+                <w:rFonts w:asciiTheme="minorBidi" w:eastAsia="Times New Roman" w:hAnsiTheme="minorBidi"/>
                 <w:b/>
                 <w:bCs/>
                 <w:sz w:val="27"/>
@@ -5946,7 +6719,7 @@
               <w:spacing w:after="0" w:line="240" w:lineRule="auto"/>
               <w:jc w:val="center"/>
               <w:rPr>
-                <w:rFonts w:asciiTheme="majorBidi" w:eastAsia="Times New Roman" w:hAnsiTheme="majorBidi" w:cstheme="majorBidi"/>
+                <w:rFonts w:asciiTheme="minorBidi" w:eastAsia="Times New Roman" w:hAnsiTheme="minorBidi"/>
                 <w:b/>
                 <w:bCs/>
                 <w:sz w:val="27"/>
@@ -5955,7 +6728,7 @@
             </w:pPr>
             <w:r>
               <w:rPr>
-                <w:rFonts w:asciiTheme="majorBidi" w:eastAsia="Times New Roman" w:hAnsiTheme="majorBidi" w:cstheme="majorBidi"/>
+                <w:rFonts w:asciiTheme="minorBidi" w:eastAsia="Times New Roman" w:hAnsiTheme="minorBidi"/>
                 <w:b/>
                 <w:bCs/>
                 <w:sz w:val="27"/>
@@ -5976,7 +6749,7 @@
               <w:spacing w:after="0" w:line="240" w:lineRule="auto"/>
               <w:jc w:val="center"/>
               <w:rPr>
-                <w:rFonts w:asciiTheme="majorBidi" w:eastAsia="Times New Roman" w:hAnsiTheme="majorBidi" w:cstheme="majorBidi"/>
+                <w:rFonts w:asciiTheme="minorBidi" w:eastAsia="Times New Roman" w:hAnsiTheme="minorBidi"/>
                 <w:b/>
                 <w:bCs/>
                 <w:sz w:val="27"/>
@@ -5985,7 +6758,7 @@
             </w:pPr>
             <w:r>
               <w:rPr>
-                <w:rFonts w:asciiTheme="majorBidi" w:eastAsia="Times New Roman" w:hAnsiTheme="majorBidi" w:cstheme="majorBidi"/>
+                <w:rFonts w:asciiTheme="minorBidi" w:eastAsia="Times New Roman" w:hAnsiTheme="minorBidi"/>
                 <w:b/>
                 <w:bCs/>
                 <w:sz w:val="27"/>
@@ -6006,7 +6779,7 @@
               <w:spacing w:after="0" w:line="240" w:lineRule="auto"/>
               <w:jc w:val="center"/>
               <w:rPr>
-                <w:rFonts w:asciiTheme="majorBidi" w:eastAsia="Times New Roman" w:hAnsiTheme="majorBidi" w:cstheme="majorBidi"/>
+                <w:rFonts w:asciiTheme="minorBidi" w:eastAsia="Times New Roman" w:hAnsiTheme="minorBidi"/>
                 <w:b/>
                 <w:bCs/>
                 <w:sz w:val="27"/>
@@ -6015,7 +6788,7 @@
             </w:pPr>
             <w:r>
               <w:rPr>
-                <w:rFonts w:asciiTheme="majorBidi" w:eastAsia="Times New Roman" w:hAnsiTheme="majorBidi" w:cstheme="majorBidi"/>
+                <w:rFonts w:asciiTheme="minorBidi" w:eastAsia="Times New Roman" w:hAnsiTheme="minorBidi"/>
                 <w:b/>
                 <w:bCs/>
                 <w:sz w:val="27"/>
@@ -6042,18 +6815,34 @@
               <w:spacing w:after="0" w:line="240" w:lineRule="auto"/>
               <w:jc w:val="center"/>
               <w:rPr>
-                <w:rFonts w:asciiTheme="majorBidi" w:eastAsia="Times New Roman" w:hAnsiTheme="majorBidi" w:cstheme="majorBidi"/>
+                <w:rFonts w:asciiTheme="minorBidi" w:eastAsia="Times New Roman" w:hAnsiTheme="minorBidi"/>
                 <w:sz w:val="27"/>
                 <w:szCs w:val="27"/>
               </w:rPr>
             </w:pPr>
             <w:r>
               <w:rPr>
-                <w:rFonts w:asciiTheme="majorBidi" w:eastAsia="Times New Roman" w:hAnsiTheme="majorBidi" w:cstheme="majorBidi"/>
-                <w:sz w:val="27"/>
-                <w:szCs w:val="27"/>
-              </w:rPr>
-              <w:t>No prep</w:t>
+                <w:rFonts w:asciiTheme="minorBidi" w:eastAsia="Times New Roman" w:hAnsiTheme="minorBidi"/>
+                <w:sz w:val="27"/>
+                <w:szCs w:val="27"/>
+              </w:rPr>
+              <w:t>Without</w:t>
+            </w:r>
+            <w:r>
+              <w:rPr>
+                <w:rFonts w:asciiTheme="minorBidi" w:eastAsia="Times New Roman" w:hAnsiTheme="minorBidi"/>
+                <w:sz w:val="27"/>
+                <w:szCs w:val="27"/>
+              </w:rPr>
+              <w:t xml:space="preserve"> </w:t>
+            </w:r>
+            <w:r>
+              <w:rPr>
+                <w:rFonts w:asciiTheme="minorBidi" w:eastAsia="Times New Roman" w:hAnsiTheme="minorBidi"/>
+                <w:sz w:val="27"/>
+                <w:szCs w:val="27"/>
+              </w:rPr>
+              <w:t>preprocessing</w:t>
             </w:r>
           </w:p>
         </w:tc>
@@ -6068,14 +6857,14 @@
               <w:spacing w:after="0" w:line="240" w:lineRule="auto"/>
               <w:jc w:val="center"/>
               <w:rPr>
-                <w:rFonts w:asciiTheme="majorBidi" w:eastAsia="Times New Roman" w:hAnsiTheme="majorBidi" w:cstheme="majorBidi"/>
+                <w:rFonts w:asciiTheme="minorBidi" w:eastAsia="Times New Roman" w:hAnsiTheme="minorBidi"/>
                 <w:sz w:val="27"/>
                 <w:szCs w:val="27"/>
               </w:rPr>
             </w:pPr>
             <w:r>
               <w:rPr>
-                <w:rFonts w:asciiTheme="majorBidi" w:eastAsia="Times New Roman" w:hAnsiTheme="majorBidi" w:cstheme="majorBidi"/>
+                <w:rFonts w:asciiTheme="minorBidi" w:eastAsia="Times New Roman" w:hAnsiTheme="minorBidi"/>
                 <w:sz w:val="27"/>
                 <w:szCs w:val="27"/>
               </w:rPr>
@@ -6094,14 +6883,14 @@
               <w:spacing w:after="0" w:line="240" w:lineRule="auto"/>
               <w:jc w:val="center"/>
               <w:rPr>
-                <w:rFonts w:asciiTheme="majorBidi" w:eastAsia="Times New Roman" w:hAnsiTheme="majorBidi" w:cstheme="majorBidi"/>
+                <w:rFonts w:asciiTheme="minorBidi" w:eastAsia="Times New Roman" w:hAnsiTheme="minorBidi"/>
                 <w:sz w:val="27"/>
                 <w:szCs w:val="27"/>
               </w:rPr>
             </w:pPr>
             <w:r>
               <w:rPr>
-                <w:rFonts w:asciiTheme="majorBidi" w:eastAsia="Times New Roman" w:hAnsiTheme="majorBidi" w:cstheme="majorBidi"/>
+                <w:rFonts w:asciiTheme="minorBidi" w:eastAsia="Times New Roman" w:hAnsiTheme="minorBidi"/>
                 <w:sz w:val="27"/>
                 <w:szCs w:val="27"/>
               </w:rPr>
@@ -6120,14 +6909,14 @@
               <w:spacing w:after="0" w:line="240" w:lineRule="auto"/>
               <w:jc w:val="center"/>
               <w:rPr>
-                <w:rFonts w:asciiTheme="majorBidi" w:eastAsia="Times New Roman" w:hAnsiTheme="majorBidi" w:cstheme="majorBidi"/>
+                <w:rFonts w:asciiTheme="minorBidi" w:eastAsia="Times New Roman" w:hAnsiTheme="minorBidi"/>
                 <w:sz w:val="27"/>
                 <w:szCs w:val="27"/>
               </w:rPr>
             </w:pPr>
             <w:r>
               <w:rPr>
-                <w:rFonts w:asciiTheme="majorBidi" w:eastAsia="Times New Roman" w:hAnsiTheme="majorBidi" w:cstheme="majorBidi"/>
+                <w:rFonts w:asciiTheme="minorBidi" w:eastAsia="Times New Roman" w:hAnsiTheme="minorBidi"/>
                 <w:sz w:val="27"/>
                 <w:szCs w:val="27"/>
               </w:rPr>
@@ -6152,18 +6941,34 @@
               <w:spacing w:after="0" w:line="240" w:lineRule="auto"/>
               <w:jc w:val="center"/>
               <w:rPr>
-                <w:rFonts w:asciiTheme="majorBidi" w:eastAsia="Times New Roman" w:hAnsiTheme="majorBidi" w:cstheme="majorBidi"/>
+                <w:rFonts w:asciiTheme="minorBidi" w:eastAsia="Times New Roman" w:hAnsiTheme="minorBidi"/>
                 <w:sz w:val="27"/>
                 <w:szCs w:val="27"/>
               </w:rPr>
             </w:pPr>
             <w:r>
               <w:rPr>
-                <w:rFonts w:asciiTheme="majorBidi" w:eastAsia="Times New Roman" w:hAnsiTheme="majorBidi" w:cstheme="majorBidi"/>
-                <w:sz w:val="27"/>
-                <w:szCs w:val="27"/>
-              </w:rPr>
-              <w:t>Prep</w:t>
+                <w:rFonts w:asciiTheme="minorBidi" w:eastAsia="Times New Roman" w:hAnsiTheme="minorBidi"/>
+                <w:sz w:val="27"/>
+                <w:szCs w:val="27"/>
+              </w:rPr>
+              <w:t>With</w:t>
+            </w:r>
+            <w:r>
+              <w:rPr>
+                <w:rFonts w:asciiTheme="minorBidi" w:eastAsia="Times New Roman" w:hAnsiTheme="minorBidi"/>
+                <w:sz w:val="27"/>
+                <w:szCs w:val="27"/>
+              </w:rPr>
+              <w:t xml:space="preserve"> </w:t>
+            </w:r>
+            <w:r>
+              <w:rPr>
+                <w:rFonts w:asciiTheme="minorBidi" w:eastAsia="Times New Roman" w:hAnsiTheme="minorBidi"/>
+                <w:sz w:val="27"/>
+                <w:szCs w:val="27"/>
+              </w:rPr>
+              <w:t>preprocessing</w:t>
             </w:r>
           </w:p>
         </w:tc>
@@ -6178,14 +6983,14 @@
               <w:spacing w:after="0" w:line="240" w:lineRule="auto"/>
               <w:jc w:val="center"/>
               <w:rPr>
-                <w:rFonts w:asciiTheme="majorBidi" w:eastAsia="Times New Roman" w:hAnsiTheme="majorBidi" w:cstheme="majorBidi"/>
+                <w:rFonts w:asciiTheme="minorBidi" w:eastAsia="Times New Roman" w:hAnsiTheme="minorBidi"/>
                 <w:sz w:val="27"/>
                 <w:szCs w:val="27"/>
               </w:rPr>
             </w:pPr>
             <w:r>
               <w:rPr>
-                <w:rFonts w:asciiTheme="majorBidi" w:eastAsia="Times New Roman" w:hAnsiTheme="majorBidi" w:cstheme="majorBidi"/>
+                <w:rFonts w:asciiTheme="minorBidi" w:eastAsia="Times New Roman" w:hAnsiTheme="minorBidi"/>
                 <w:sz w:val="27"/>
                 <w:szCs w:val="27"/>
               </w:rPr>
@@ -6204,14 +7009,14 @@
               <w:spacing w:after="0" w:line="240" w:lineRule="auto"/>
               <w:jc w:val="center"/>
               <w:rPr>
-                <w:rFonts w:asciiTheme="majorBidi" w:eastAsia="Times New Roman" w:hAnsiTheme="majorBidi" w:cstheme="majorBidi"/>
+                <w:rFonts w:asciiTheme="minorBidi" w:eastAsia="Times New Roman" w:hAnsiTheme="minorBidi"/>
                 <w:sz w:val="27"/>
                 <w:szCs w:val="27"/>
               </w:rPr>
             </w:pPr>
             <w:r>
               <w:rPr>
-                <w:rFonts w:asciiTheme="majorBidi" w:eastAsia="Times New Roman" w:hAnsiTheme="majorBidi" w:cstheme="majorBidi"/>
+                <w:rFonts w:asciiTheme="minorBidi" w:eastAsia="Times New Roman" w:hAnsiTheme="minorBidi"/>
                 <w:sz w:val="27"/>
                 <w:szCs w:val="27"/>
               </w:rPr>
@@ -6230,14 +7035,14 @@
               <w:spacing w:after="0" w:line="240" w:lineRule="auto"/>
               <w:jc w:val="center"/>
               <w:rPr>
-                <w:rFonts w:asciiTheme="majorBidi" w:eastAsia="Times New Roman" w:hAnsiTheme="majorBidi" w:cstheme="majorBidi"/>
+                <w:rFonts w:asciiTheme="minorBidi" w:eastAsia="Times New Roman" w:hAnsiTheme="minorBidi"/>
                 <w:sz w:val="27"/>
                 <w:szCs w:val="27"/>
               </w:rPr>
             </w:pPr>
             <w:r>
               <w:rPr>
-                <w:rFonts w:asciiTheme="majorBidi" w:eastAsia="Times New Roman" w:hAnsiTheme="majorBidi" w:cstheme="majorBidi"/>
+                <w:rFonts w:asciiTheme="minorBidi" w:eastAsia="Times New Roman" w:hAnsiTheme="minorBidi"/>
                 <w:sz w:val="27"/>
                 <w:szCs w:val="27"/>
               </w:rPr>
@@ -6262,19 +7067,21 @@
               <w:spacing w:after="0" w:line="240" w:lineRule="auto"/>
               <w:jc w:val="center"/>
               <w:rPr>
-                <w:rFonts w:asciiTheme="majorBidi" w:eastAsia="Times New Roman" w:hAnsiTheme="majorBidi" w:cstheme="majorBidi"/>
+                <w:rFonts w:asciiTheme="minorBidi" w:eastAsia="Times New Roman" w:hAnsiTheme="minorBidi"/>
                 <w:sz w:val="27"/>
                 <w:szCs w:val="27"/>
               </w:rPr>
             </w:pPr>
+            <w:proofErr w:type="spellStart"/>
             <w:r>
               <w:rPr>
-                <w:rFonts w:asciiTheme="majorBidi" w:eastAsia="Times New Roman" w:hAnsiTheme="majorBidi" w:cstheme="majorBidi"/>
+                <w:rFonts w:asciiTheme="minorBidi" w:eastAsia="Times New Roman" w:hAnsiTheme="minorBidi"/>
                 <w:sz w:val="27"/>
                 <w:szCs w:val="27"/>
               </w:rPr>
               <w:t>Gaussianized</w:t>
             </w:r>
+            <w:proofErr w:type="spellEnd"/>
           </w:p>
         </w:tc>
         <w:tc>
@@ -6288,14 +7095,14 @@
               <w:spacing w:after="0" w:line="240" w:lineRule="auto"/>
               <w:jc w:val="center"/>
               <w:rPr>
-                <w:rFonts w:asciiTheme="majorBidi" w:eastAsia="Times New Roman" w:hAnsiTheme="majorBidi" w:cstheme="majorBidi"/>
+                <w:rFonts w:asciiTheme="minorBidi" w:eastAsia="Times New Roman" w:hAnsiTheme="minorBidi"/>
                 <w:sz w:val="27"/>
                 <w:szCs w:val="27"/>
               </w:rPr>
             </w:pPr>
             <w:r>
               <w:rPr>
-                <w:rFonts w:asciiTheme="majorBidi" w:eastAsia="Times New Roman" w:hAnsiTheme="majorBidi" w:cstheme="majorBidi"/>
+                <w:rFonts w:asciiTheme="minorBidi" w:eastAsia="Times New Roman" w:hAnsiTheme="minorBidi"/>
                 <w:sz w:val="27"/>
                 <w:szCs w:val="27"/>
               </w:rPr>
@@ -6314,14 +7121,14 @@
               <w:spacing w:after="0" w:line="240" w:lineRule="auto"/>
               <w:jc w:val="center"/>
               <w:rPr>
-                <w:rFonts w:asciiTheme="majorBidi" w:eastAsia="Times New Roman" w:hAnsiTheme="majorBidi" w:cstheme="majorBidi"/>
+                <w:rFonts w:asciiTheme="minorBidi" w:eastAsia="Times New Roman" w:hAnsiTheme="minorBidi"/>
                 <w:sz w:val="27"/>
                 <w:szCs w:val="27"/>
               </w:rPr>
             </w:pPr>
             <w:r>
               <w:rPr>
-                <w:rFonts w:asciiTheme="majorBidi" w:eastAsia="Times New Roman" w:hAnsiTheme="majorBidi" w:cstheme="majorBidi"/>
+                <w:rFonts w:asciiTheme="minorBidi" w:eastAsia="Times New Roman" w:hAnsiTheme="minorBidi"/>
                 <w:sz w:val="27"/>
                 <w:szCs w:val="27"/>
               </w:rPr>
@@ -6340,14 +7147,14 @@
               <w:spacing w:after="0" w:line="240" w:lineRule="auto"/>
               <w:jc w:val="center"/>
               <w:rPr>
-                <w:rFonts w:asciiTheme="majorBidi" w:eastAsia="Times New Roman" w:hAnsiTheme="majorBidi" w:cstheme="majorBidi"/>
+                <w:rFonts w:asciiTheme="minorBidi" w:eastAsia="Times New Roman" w:hAnsiTheme="minorBidi"/>
                 <w:sz w:val="27"/>
                 <w:szCs w:val="27"/>
               </w:rPr>
             </w:pPr>
             <w:r>
               <w:rPr>
-                <w:rFonts w:asciiTheme="majorBidi" w:eastAsia="Times New Roman" w:hAnsiTheme="majorBidi" w:cstheme="majorBidi"/>
+                <w:rFonts w:asciiTheme="minorBidi" w:eastAsia="Times New Roman" w:hAnsiTheme="minorBidi"/>
                 <w:sz w:val="27"/>
                 <w:szCs w:val="27"/>
               </w:rPr>
@@ -6359,369 +7166,2565 @@
     </w:tbl>
     <w:p>
       <w:pPr>
-        <w:spacing w:after="0" w:line="240" w:lineRule="auto"/>
-        <w:jc w:val="both"/>
-        <w:rPr>
-          <w:rFonts w:asciiTheme="majorBidi" w:eastAsia="Times New Roman" w:hAnsiTheme="majorBidi" w:cstheme="majorBidi"/>
-          <w:color w:val="0E101A"/>
-          <w:sz w:val="27"/>
-          <w:szCs w:val="27"/>
-          <w:lang w:bidi="fa-IR"/>
-        </w:rPr>
-      </w:pPr>
-    </w:p>
-    <w:p>
-      <w:pPr>
-        <w:spacing w:after="0" w:line="240" w:lineRule="auto"/>
-        <w:jc w:val="both"/>
-        <w:rPr>
-          <w:rFonts w:asciiTheme="majorBidi" w:eastAsia="Times New Roman" w:hAnsiTheme="majorBidi" w:cstheme="majorBidi"/>
-          <w:color w:val="0E101A"/>
-          <w:sz w:val="27"/>
-          <w:szCs w:val="27"/>
-          <w:lang w:bidi="fa-IR"/>
-        </w:rPr>
-      </w:pPr>
-    </w:p>
-    <w:p>
-      <w:pPr>
-        <w:spacing w:after="0" w:line="240" w:lineRule="auto"/>
-        <w:jc w:val="both"/>
-        <w:rPr>
-          <w:rFonts w:asciiTheme="majorBidi" w:eastAsia="Times New Roman" w:hAnsiTheme="majorBidi" w:cstheme="majorBidi"/>
-          <w:color w:val="0E101A"/>
-          <w:sz w:val="27"/>
-          <w:szCs w:val="27"/>
-          <w:lang w:bidi="fa-IR"/>
-        </w:rPr>
-      </w:pPr>
-    </w:p>
-    <w:p>
-      <w:pPr>
-        <w:spacing w:after="0" w:line="240" w:lineRule="auto"/>
-        <w:jc w:val="both"/>
-        <w:rPr>
-          <w:rFonts w:asciiTheme="majorBidi" w:eastAsia="Times New Roman" w:hAnsiTheme="majorBidi" w:cstheme="majorBidi"/>
-          <w:color w:val="0E101A"/>
-          <w:sz w:val="27"/>
-          <w:szCs w:val="27"/>
-          <w:lang w:bidi="fa-IR"/>
-        </w:rPr>
-      </w:pPr>
-    </w:p>
-    <w:p>
-      <w:pPr>
-        <w:spacing w:after="0" w:line="240" w:lineRule="auto"/>
-        <w:jc w:val="both"/>
-        <w:rPr>
-          <w:rFonts w:asciiTheme="minorBidi" w:eastAsia="Times New Roman" w:hAnsiTheme="minorBidi"/>
-          <w:color w:val="0E101A"/>
-          <w:sz w:val="27"/>
-          <w:szCs w:val="27"/>
-          <w:lang w:bidi="fa-IR"/>
-        </w:rPr>
-      </w:pPr>
-    </w:p>
-    <w:p>
-      <w:pPr>
-        <w:spacing w:after="0" w:line="240" w:lineRule="auto"/>
-        <w:jc w:val="both"/>
-        <w:rPr>
-          <w:rFonts w:asciiTheme="minorBidi" w:eastAsia="Times New Roman" w:hAnsiTheme="minorBidi"/>
-          <w:color w:val="0E101A"/>
-          <w:sz w:val="27"/>
-          <w:szCs w:val="27"/>
-          <w:lang w:bidi="fa-IR"/>
-        </w:rPr>
-      </w:pPr>
-    </w:p>
-    <w:p>
-      <w:pPr>
-        <w:spacing w:after="0" w:line="240" w:lineRule="auto"/>
-        <w:jc w:val="both"/>
-        <w:rPr>
-          <w:rFonts w:asciiTheme="minorBidi" w:eastAsia="Times New Roman" w:hAnsiTheme="minorBidi"/>
-          <w:color w:val="0E101A"/>
-          <w:sz w:val="27"/>
-          <w:szCs w:val="27"/>
-          <w:lang w:bidi="fa-IR"/>
-        </w:rPr>
-      </w:pPr>
-    </w:p>
-    <w:p>
-      <w:pPr>
-        <w:spacing w:after="0" w:line="240" w:lineRule="auto"/>
-        <w:jc w:val="both"/>
-        <w:rPr>
-          <w:rFonts w:asciiTheme="minorBidi" w:eastAsia="Times New Roman" w:hAnsiTheme="minorBidi"/>
-          <w:color w:val="0E101A"/>
-          <w:sz w:val="27"/>
-          <w:szCs w:val="27"/>
-          <w:lang w:bidi="fa-IR"/>
-        </w:rPr>
-      </w:pPr>
-    </w:p>
-    <w:p>
-      <w:pPr>
-        <w:spacing w:after="0" w:line="240" w:lineRule="auto"/>
-        <w:jc w:val="both"/>
-        <w:rPr>
-          <w:rFonts w:asciiTheme="minorBidi" w:eastAsia="Times New Roman" w:hAnsiTheme="minorBidi"/>
-          <w:color w:val="0E101A"/>
-          <w:sz w:val="27"/>
-          <w:szCs w:val="27"/>
-          <w:lang w:bidi="fa-IR"/>
-        </w:rPr>
-      </w:pPr>
-    </w:p>
-    <w:p>
-      <w:pPr>
-        <w:spacing w:after="0" w:line="240" w:lineRule="auto"/>
-        <w:jc w:val="both"/>
-        <w:rPr>
-          <w:rFonts w:asciiTheme="minorBidi" w:eastAsia="Times New Roman" w:hAnsiTheme="minorBidi"/>
-          <w:color w:val="0E101A"/>
-          <w:sz w:val="27"/>
-          <w:szCs w:val="27"/>
-          <w:lang w:bidi="fa-IR"/>
-        </w:rPr>
-      </w:pPr>
-    </w:p>
-    <w:p>
-      <w:pPr>
-        <w:spacing w:after="0" w:line="240" w:lineRule="auto"/>
-        <w:jc w:val="both"/>
-        <w:rPr>
-          <w:rFonts w:asciiTheme="minorBidi" w:eastAsia="Times New Roman" w:hAnsiTheme="minorBidi"/>
-          <w:color w:val="0E101A"/>
-          <w:sz w:val="27"/>
-          <w:szCs w:val="27"/>
-          <w:lang w:bidi="fa-IR"/>
-        </w:rPr>
-      </w:pPr>
-    </w:p>
-    <w:p>
-      <w:pPr>
-        <w:spacing w:after="0" w:line="240" w:lineRule="auto"/>
-        <w:jc w:val="both"/>
-        <w:rPr>
-          <w:rFonts w:asciiTheme="minorBidi" w:eastAsia="Times New Roman" w:hAnsiTheme="minorBidi"/>
-          <w:color w:val="0E101A"/>
-          <w:sz w:val="27"/>
-          <w:szCs w:val="27"/>
-          <w:lang w:bidi="fa-IR"/>
-        </w:rPr>
-      </w:pPr>
-    </w:p>
-    <w:p>
-      <w:pPr>
-        <w:spacing w:after="0" w:line="240" w:lineRule="auto"/>
-        <w:jc w:val="both"/>
-        <w:rPr>
-          <w:rFonts w:asciiTheme="minorBidi" w:eastAsia="Times New Roman" w:hAnsiTheme="minorBidi"/>
-          <w:color w:val="0E101A"/>
-          <w:sz w:val="27"/>
-          <w:szCs w:val="27"/>
-          <w:lang w:bidi="fa-IR"/>
-        </w:rPr>
-      </w:pPr>
-    </w:p>
-    <w:p>
-      <w:pPr>
-        <w:spacing w:after="0" w:line="240" w:lineRule="auto"/>
-        <w:jc w:val="both"/>
-        <w:rPr>
-          <w:rFonts w:asciiTheme="minorBidi" w:eastAsia="Times New Roman" w:hAnsiTheme="minorBidi"/>
-          <w:color w:val="0E101A"/>
-          <w:sz w:val="27"/>
-          <w:szCs w:val="27"/>
-          <w:lang w:bidi="fa-IR"/>
-        </w:rPr>
-      </w:pPr>
-    </w:p>
-    <w:p>
-      <w:pPr>
-        <w:spacing w:after="0" w:line="240" w:lineRule="auto"/>
-        <w:jc w:val="both"/>
-        <w:rPr>
-          <w:rFonts w:asciiTheme="minorBidi" w:eastAsia="Times New Roman" w:hAnsiTheme="minorBidi"/>
-          <w:color w:val="0E101A"/>
-          <w:sz w:val="27"/>
-          <w:szCs w:val="27"/>
-          <w:lang w:bidi="fa-IR"/>
-        </w:rPr>
-      </w:pPr>
-    </w:p>
-    <w:p>
-      <w:pPr>
-        <w:spacing w:after="0" w:line="240" w:lineRule="auto"/>
-        <w:jc w:val="both"/>
-        <w:rPr>
-          <w:rFonts w:asciiTheme="minorBidi" w:eastAsia="Times New Roman" w:hAnsiTheme="minorBidi"/>
-          <w:color w:val="0E101A"/>
-          <w:sz w:val="27"/>
-          <w:szCs w:val="27"/>
-          <w:lang w:bidi="fa-IR"/>
-        </w:rPr>
-      </w:pPr>
-    </w:p>
-    <w:p>
-      <w:pPr>
-        <w:spacing w:after="0" w:line="240" w:lineRule="auto"/>
-        <w:jc w:val="both"/>
-        <w:rPr>
-          <w:rFonts w:asciiTheme="minorBidi" w:eastAsia="Times New Roman" w:hAnsiTheme="minorBidi"/>
-          <w:color w:val="0E101A"/>
-          <w:sz w:val="27"/>
-          <w:szCs w:val="27"/>
-          <w:lang w:bidi="fa-IR"/>
-        </w:rPr>
-      </w:pPr>
-    </w:p>
-    <w:p>
-      <w:pPr>
-        <w:spacing w:after="0" w:line="240" w:lineRule="auto"/>
-        <w:jc w:val="both"/>
-        <w:rPr>
-          <w:rFonts w:asciiTheme="minorBidi" w:eastAsia="Times New Roman" w:hAnsiTheme="minorBidi"/>
-          <w:color w:val="0E101A"/>
-          <w:sz w:val="27"/>
-          <w:szCs w:val="27"/>
-          <w:lang w:bidi="fa-IR"/>
-        </w:rPr>
-      </w:pPr>
-    </w:p>
-    <w:p>
-      <w:pPr>
-        <w:spacing w:after="0" w:line="240" w:lineRule="auto"/>
-        <w:jc w:val="both"/>
-        <w:rPr>
-          <w:rFonts w:asciiTheme="minorBidi" w:eastAsia="Times New Roman" w:hAnsiTheme="minorBidi"/>
-          <w:color w:val="0E101A"/>
-          <w:sz w:val="27"/>
-          <w:szCs w:val="27"/>
-          <w:lang w:bidi="fa-IR"/>
-        </w:rPr>
-      </w:pPr>
-    </w:p>
-    <w:p>
-      <w:pPr>
-        <w:spacing w:after="0" w:line="240" w:lineRule="auto"/>
-        <w:jc w:val="both"/>
-        <w:rPr>
-          <w:rFonts w:asciiTheme="minorBidi" w:eastAsia="Times New Roman" w:hAnsiTheme="minorBidi"/>
-          <w:color w:val="0E101A"/>
-          <w:sz w:val="27"/>
-          <w:szCs w:val="27"/>
-          <w:lang w:bidi="fa-IR"/>
-        </w:rPr>
-      </w:pPr>
-    </w:p>
-    <w:p>
-      <w:pPr>
-        <w:spacing w:after="0" w:line="240" w:lineRule="auto"/>
-        <w:jc w:val="both"/>
-        <w:rPr>
-          <w:rFonts w:asciiTheme="minorBidi" w:eastAsia="Times New Roman" w:hAnsiTheme="minorBidi"/>
-          <w:color w:val="0E101A"/>
-          <w:sz w:val="27"/>
-          <w:szCs w:val="27"/>
-          <w:lang w:bidi="fa-IR"/>
-        </w:rPr>
-      </w:pPr>
-    </w:p>
-    <w:p>
-      <w:pPr>
-        <w:spacing w:after="0" w:line="240" w:lineRule="auto"/>
-        <w:jc w:val="both"/>
-        <w:rPr>
-          <w:rFonts w:asciiTheme="minorBidi" w:eastAsia="Times New Roman" w:hAnsiTheme="minorBidi"/>
-          <w:color w:val="0E101A"/>
-          <w:sz w:val="27"/>
-          <w:szCs w:val="27"/>
-          <w:lang w:bidi="fa-IR"/>
-        </w:rPr>
-      </w:pPr>
-    </w:p>
-    <w:p>
-      <w:pPr>
-        <w:spacing w:after="0" w:line="240" w:lineRule="auto"/>
-        <w:jc w:val="both"/>
-        <w:rPr>
-          <w:rFonts w:asciiTheme="minorBidi" w:eastAsia="Times New Roman" w:hAnsiTheme="minorBidi"/>
-          <w:color w:val="0E101A"/>
-          <w:sz w:val="27"/>
-          <w:szCs w:val="27"/>
-          <w:lang w:bidi="fa-IR"/>
-        </w:rPr>
-      </w:pPr>
-    </w:p>
-    <w:p>
-      <w:pPr>
-        <w:spacing w:after="0" w:line="240" w:lineRule="auto"/>
-        <w:jc w:val="both"/>
-        <w:rPr>
-          <w:rFonts w:asciiTheme="minorBidi" w:eastAsia="Times New Roman" w:hAnsiTheme="minorBidi"/>
-          <w:color w:val="0E101A"/>
-          <w:sz w:val="27"/>
-          <w:szCs w:val="27"/>
-          <w:lang w:bidi="fa-IR"/>
-        </w:rPr>
-      </w:pPr>
-    </w:p>
-    <w:p>
-      <w:pPr>
-        <w:spacing w:after="0" w:line="240" w:lineRule="auto"/>
-        <w:jc w:val="both"/>
-        <w:rPr>
-          <w:rFonts w:asciiTheme="minorBidi" w:eastAsia="Times New Roman" w:hAnsiTheme="minorBidi"/>
-          <w:color w:val="0E101A"/>
-          <w:sz w:val="27"/>
-          <w:szCs w:val="27"/>
-          <w:lang w:bidi="fa-IR"/>
-        </w:rPr>
-      </w:pPr>
-    </w:p>
-    <w:p>
-      <w:pPr>
-        <w:spacing w:after="0" w:line="240" w:lineRule="auto"/>
-        <w:jc w:val="both"/>
-        <w:rPr>
-          <w:rFonts w:asciiTheme="minorBidi" w:eastAsia="Times New Roman" w:hAnsiTheme="minorBidi"/>
-          <w:color w:val="0E101A"/>
-          <w:sz w:val="27"/>
-          <w:szCs w:val="27"/>
-          <w:lang w:bidi="fa-IR"/>
-        </w:rPr>
-      </w:pPr>
-    </w:p>
-    <w:p>
-      <w:pPr>
-        <w:spacing w:after="0" w:line="240" w:lineRule="auto"/>
-        <w:jc w:val="both"/>
-        <w:rPr>
-          <w:rFonts w:asciiTheme="minorBidi" w:eastAsia="Times New Roman" w:hAnsiTheme="minorBidi"/>
-          <w:color w:val="0E101A"/>
-          <w:sz w:val="27"/>
-          <w:szCs w:val="27"/>
-          <w:lang w:bidi="fa-IR"/>
-        </w:rPr>
-      </w:pPr>
-      <w:r>
-        <w:rPr>
-          <w:rFonts w:asciiTheme="minorBidi" w:eastAsia="Times New Roman" w:hAnsiTheme="minorBidi"/>
-          <w:color w:val="0E101A"/>
-          <w:sz w:val="27"/>
-          <w:szCs w:val="27"/>
-          <w:lang w:bidi="fa-IR"/>
-        </w:rPr>
-        <w:t xml:space="preserve">Beside, we need to summarize how each method performed on the Training data. One way to do this is by creating a </w:t>
-      </w:r>
-      <w:r>
+        <w:suppressAutoHyphens w:val="0"/>
+        <w:spacing w:after="0" w:line="240" w:lineRule="auto"/>
+        <w:jc w:val="center"/>
         <w:rPr>
           <w:rFonts w:asciiTheme="minorBidi" w:eastAsia="Times New Roman" w:hAnsiTheme="minorBidi"/>
           <w:b/>
           <w:bCs/>
+          <w:sz w:val="27"/>
+          <w:szCs w:val="27"/>
+          <w:rtl/>
+        </w:rPr>
+      </w:pPr>
+    </w:p>
+    <w:p>
+      <w:pPr>
+        <w:suppressAutoHyphens w:val="0"/>
+        <w:spacing w:after="0" w:line="240" w:lineRule="auto"/>
+        <w:jc w:val="both"/>
+        <w:rPr>
+          <w:rFonts w:asciiTheme="minorBidi" w:hAnsiTheme="minorBidi"/>
+          <w:sz w:val="27"/>
+          <w:szCs w:val="27"/>
+          <w:rtl/>
+        </w:rPr>
+      </w:pPr>
+      <w:r>
+        <w:rPr>
+          <w:rFonts w:asciiTheme="minorBidi" w:hAnsiTheme="minorBidi"/>
+          <w:sz w:val="27"/>
+          <w:szCs w:val="27"/>
+        </w:rPr>
+        <w:t xml:space="preserve">The </w:t>
+      </w:r>
+      <w:r>
+        <w:rPr>
+          <w:rFonts w:asciiTheme="minorBidi" w:hAnsiTheme="minorBidi"/>
+          <w:sz w:val="27"/>
+          <w:szCs w:val="27"/>
+        </w:rPr>
+        <w:t>t</w:t>
+      </w:r>
+      <w:r>
+        <w:rPr>
+          <w:rFonts w:asciiTheme="minorBidi" w:hAnsiTheme="minorBidi"/>
+          <w:sz w:val="27"/>
+          <w:szCs w:val="27"/>
+        </w:rPr>
+        <w:t>ied models perform in general worse. Again, the covariance</w:t>
+      </w:r>
+      <w:r>
+        <w:rPr>
+          <w:rFonts w:asciiTheme="minorBidi" w:hAnsiTheme="minorBidi" w:hint="cs"/>
+          <w:sz w:val="27"/>
+          <w:szCs w:val="27"/>
+          <w:rtl/>
+        </w:rPr>
+        <w:t xml:space="preserve"> </w:t>
+      </w:r>
+      <w:r>
+        <w:rPr>
+          <w:rFonts w:asciiTheme="minorBidi" w:hAnsiTheme="minorBidi"/>
+          <w:sz w:val="27"/>
+          <w:szCs w:val="27"/>
+        </w:rPr>
+        <w:t>matrices are fairly similar, however, since we have enough data, estimating separately the matrices for the two classes provides a better</w:t>
+      </w:r>
+      <w:r>
+        <w:rPr>
+          <w:rFonts w:asciiTheme="minorBidi" w:hAnsiTheme="minorBidi" w:hint="cs"/>
+          <w:sz w:val="27"/>
+          <w:szCs w:val="27"/>
+          <w:rtl/>
+        </w:rPr>
+        <w:t xml:space="preserve"> </w:t>
+      </w:r>
+      <w:r>
+        <w:rPr>
+          <w:rFonts w:asciiTheme="minorBidi" w:hAnsiTheme="minorBidi"/>
+          <w:sz w:val="27"/>
+          <w:szCs w:val="27"/>
+        </w:rPr>
+        <w:t>model</w:t>
+      </w:r>
+    </w:p>
+    <w:p>
+      <w:pPr>
+        <w:suppressAutoHyphens w:val="0"/>
+        <w:spacing w:after="0" w:line="240" w:lineRule="auto"/>
+        <w:rPr>
+          <w:rFonts w:asciiTheme="minorBidi" w:hAnsiTheme="minorBidi"/>
+          <w:sz w:val="27"/>
+          <w:szCs w:val="27"/>
+          <w:rtl/>
+        </w:rPr>
+      </w:pPr>
+    </w:p>
+    <w:p>
+      <w:pPr>
+        <w:suppressAutoHyphens w:val="0"/>
+        <w:spacing w:after="0" w:line="240" w:lineRule="auto"/>
+        <w:rPr>
+          <w:rFonts w:asciiTheme="minorBidi" w:hAnsiTheme="minorBidi"/>
+          <w:sz w:val="27"/>
+          <w:szCs w:val="27"/>
+        </w:rPr>
+      </w:pPr>
+      <w:proofErr w:type="spellStart"/>
+      <w:r>
+        <w:rPr>
+          <w:rFonts w:asciiTheme="minorBidi" w:hAnsiTheme="minorBidi"/>
+          <w:sz w:val="27"/>
+          <w:szCs w:val="27"/>
+        </w:rPr>
+        <w:t>Gaussianization</w:t>
+      </w:r>
+      <w:proofErr w:type="spellEnd"/>
+      <w:r>
+        <w:rPr>
+          <w:rFonts w:asciiTheme="minorBidi" w:hAnsiTheme="minorBidi"/>
+          <w:sz w:val="27"/>
+          <w:szCs w:val="27"/>
+        </w:rPr>
+        <w:t xml:space="preserve"> </w:t>
+      </w:r>
+      <w:r>
+        <w:rPr>
+          <w:rFonts w:asciiTheme="minorBidi" w:hAnsiTheme="minorBidi"/>
+          <w:sz w:val="27"/>
+          <w:szCs w:val="27"/>
+        </w:rPr>
+        <w:t>did not give us the desired performance</w:t>
+      </w:r>
+      <w:r>
+        <w:rPr>
+          <w:rFonts w:asciiTheme="minorBidi" w:hAnsiTheme="minorBidi"/>
+          <w:sz w:val="27"/>
+          <w:szCs w:val="27"/>
+        </w:rPr>
+        <w:t xml:space="preserve">. </w:t>
+      </w:r>
+      <w:r>
+        <w:rPr>
+          <w:rFonts w:asciiTheme="minorBidi" w:hAnsiTheme="minorBidi"/>
+          <w:sz w:val="27"/>
+          <w:szCs w:val="27"/>
+        </w:rPr>
+        <w:t>Overall, the best candidate is curre</w:t>
+      </w:r>
+      <w:r>
+        <w:rPr>
+          <w:rFonts w:asciiTheme="minorBidi" w:hAnsiTheme="minorBidi"/>
+          <w:sz w:val="27"/>
+          <w:szCs w:val="27"/>
+        </w:rPr>
+        <w:t xml:space="preserve">ntly the </w:t>
+      </w:r>
+      <w:r>
+        <w:rPr>
+          <w:rFonts w:asciiTheme="minorBidi" w:hAnsiTheme="minorBidi"/>
+          <w:sz w:val="27"/>
+          <w:szCs w:val="27"/>
+        </w:rPr>
+        <w:t>Linear Regression</w:t>
+      </w:r>
+      <w:r>
+        <w:rPr>
+          <w:rFonts w:asciiTheme="minorBidi" w:hAnsiTheme="minorBidi"/>
+          <w:sz w:val="27"/>
+          <w:szCs w:val="27"/>
+        </w:rPr>
+        <w:t xml:space="preserve"> and w</w:t>
+      </w:r>
+      <w:r>
+        <w:rPr>
+          <w:rFonts w:asciiTheme="minorBidi" w:hAnsiTheme="minorBidi"/>
+          <w:sz w:val="27"/>
+          <w:szCs w:val="27"/>
+        </w:rPr>
+        <w:t>e start considering regularized (linear) Logistic Regression</w:t>
+      </w:r>
+      <w:r>
+        <w:rPr>
+          <w:rFonts w:asciiTheme="minorBidi" w:hAnsiTheme="minorBidi"/>
+          <w:sz w:val="27"/>
+          <w:szCs w:val="27"/>
+        </w:rPr>
+        <w:t>.</w:t>
+      </w:r>
+    </w:p>
+    <w:p>
+      <w:pPr>
+        <w:pStyle w:val="NormalWeb"/>
+        <w:rPr>
+          <w:rFonts w:asciiTheme="minorBidi" w:eastAsiaTheme="minorHAnsi" w:hAnsiTheme="minorBidi" w:cstheme="minorBidi"/>
+          <w:sz w:val="27"/>
+          <w:szCs w:val="27"/>
+        </w:rPr>
+      </w:pPr>
+      <w:r>
+        <w:rPr>
+          <w:rFonts w:asciiTheme="minorBidi" w:eastAsiaTheme="minorHAnsi" w:hAnsiTheme="minorBidi" w:cstheme="minorBidi"/>
+          <w:sz w:val="27"/>
+          <w:szCs w:val="27"/>
+        </w:rPr>
+        <w:t xml:space="preserve">to Analyzing the </w:t>
+      </w:r>
+      <w:proofErr w:type="gramStart"/>
+      <w:r>
+        <w:rPr>
+          <w:rFonts w:asciiTheme="minorBidi" w:eastAsiaTheme="minorHAnsi" w:hAnsiTheme="minorBidi" w:cstheme="minorBidi"/>
+          <w:sz w:val="27"/>
+          <w:szCs w:val="27"/>
+        </w:rPr>
+        <w:t>risk</w:t>
+      </w:r>
+      <w:proofErr w:type="gramEnd"/>
+      <w:r>
+        <w:rPr>
+          <w:rFonts w:asciiTheme="minorBidi" w:eastAsiaTheme="minorHAnsi" w:hAnsiTheme="minorBidi" w:cstheme="minorBidi"/>
+          <w:sz w:val="27"/>
+          <w:szCs w:val="27"/>
+        </w:rPr>
+        <w:t xml:space="preserve"> we assume that the natural choice seems $\lambda \to 0$</w:t>
+      </w:r>
+    </w:p>
+    <w:p>
+      <w:pPr>
+        <w:pStyle w:val="NormalWeb"/>
+        <w:rPr>
+          <w:rStyle w:val="Emphasis"/>
+          <w:rFonts w:asciiTheme="minorBidi" w:hAnsiTheme="minorBidi" w:cstheme="minorBidi"/>
+          <w:sz w:val="27"/>
+          <w:szCs w:val="27"/>
+          <w:rtl/>
+        </w:rPr>
+      </w:pPr>
+      <w:r>
+        <w:rPr>
+          <w:rStyle w:val="Emphasis"/>
+          <w:rFonts w:asciiTheme="minorBidi" w:hAnsiTheme="minorBidi" w:cstheme="minorBidi"/>
+          <w:sz w:val="27"/>
+          <w:szCs w:val="27"/>
+        </w:rPr>
+        <w:t>$\lambda = 1e-5$</w:t>
+      </w:r>
+    </w:p>
+    <w:tbl>
+      <w:tblPr>
+        <w:tblStyle w:val="TableGrid"/>
+        <w:tblW w:w="7474" w:type="dxa"/>
+        <w:jc w:val="center"/>
+        <w:tblLook w:val="04A0" w:firstRow="1" w:lastRow="0" w:firstColumn="1" w:lastColumn="0" w:noHBand="0" w:noVBand="1"/>
+      </w:tblPr>
+      <w:tblGrid>
+        <w:gridCol w:w="3889"/>
+        <w:gridCol w:w="1195"/>
+        <w:gridCol w:w="1195"/>
+        <w:gridCol w:w="1195"/>
+      </w:tblGrid>
+      <w:tr>
+        <w:trPr>
+          <w:trHeight w:val="256"/>
+          <w:jc w:val="center"/>
+        </w:trPr>
+        <w:tc>
+          <w:tcPr>
+            <w:tcW w:w="0" w:type="auto"/>
+            <w:hideMark/>
+          </w:tcPr>
+          <w:p>
+            <w:pPr>
+              <w:suppressAutoHyphens w:val="0"/>
+              <w:spacing w:after="0" w:line="240" w:lineRule="auto"/>
+              <w:jc w:val="center"/>
+              <w:rPr>
+                <w:rFonts w:asciiTheme="minorBidi" w:eastAsia="Times New Roman" w:hAnsiTheme="minorBidi"/>
+                <w:b/>
+                <w:bCs/>
+                <w:sz w:val="27"/>
+                <w:szCs w:val="27"/>
+              </w:rPr>
+            </w:pPr>
+            <w:r>
+              <w:rPr>
+                <w:rFonts w:asciiTheme="minorBidi" w:eastAsia="Times New Roman" w:hAnsiTheme="minorBidi"/>
+                <w:b/>
+                <w:bCs/>
+                <w:sz w:val="27"/>
+                <w:szCs w:val="27"/>
+              </w:rPr>
+              <w:t>Method \ prior</w:t>
+            </w:r>
+          </w:p>
+        </w:tc>
+        <w:tc>
+          <w:tcPr>
+            <w:tcW w:w="0" w:type="auto"/>
+            <w:hideMark/>
+          </w:tcPr>
+          <w:p>
+            <w:pPr>
+              <w:suppressAutoHyphens w:val="0"/>
+              <w:spacing w:after="0" w:line="240" w:lineRule="auto"/>
+              <w:jc w:val="center"/>
+              <w:rPr>
+                <w:rFonts w:asciiTheme="minorBidi" w:eastAsia="Times New Roman" w:hAnsiTheme="minorBidi"/>
+                <w:b/>
+                <w:bCs/>
+                <w:sz w:val="27"/>
+                <w:szCs w:val="27"/>
+              </w:rPr>
+            </w:pPr>
+            <w:r>
+              <w:rPr>
+                <w:rFonts w:asciiTheme="minorBidi" w:eastAsia="Times New Roman" w:hAnsiTheme="minorBidi"/>
+                <w:b/>
+                <w:bCs/>
+                <w:sz w:val="27"/>
+                <w:szCs w:val="27"/>
+              </w:rPr>
+              <w:t>0.1</w:t>
+            </w:r>
+          </w:p>
+        </w:tc>
+        <w:tc>
+          <w:tcPr>
+            <w:tcW w:w="0" w:type="auto"/>
+            <w:hideMark/>
+          </w:tcPr>
+          <w:p>
+            <w:pPr>
+              <w:suppressAutoHyphens w:val="0"/>
+              <w:spacing w:after="0" w:line="240" w:lineRule="auto"/>
+              <w:jc w:val="center"/>
+              <w:rPr>
+                <w:rFonts w:asciiTheme="minorBidi" w:eastAsia="Times New Roman" w:hAnsiTheme="minorBidi"/>
+                <w:b/>
+                <w:bCs/>
+                <w:sz w:val="27"/>
+                <w:szCs w:val="27"/>
+              </w:rPr>
+            </w:pPr>
+            <w:r>
+              <w:rPr>
+                <w:rFonts w:asciiTheme="minorBidi" w:eastAsia="Times New Roman" w:hAnsiTheme="minorBidi"/>
+                <w:b/>
+                <w:bCs/>
+                <w:sz w:val="27"/>
+                <w:szCs w:val="27"/>
+              </w:rPr>
+              <w:t>0.5</w:t>
+            </w:r>
+          </w:p>
+        </w:tc>
+        <w:tc>
+          <w:tcPr>
+            <w:tcW w:w="0" w:type="auto"/>
+            <w:hideMark/>
+          </w:tcPr>
+          <w:p>
+            <w:pPr>
+              <w:suppressAutoHyphens w:val="0"/>
+              <w:spacing w:after="0" w:line="240" w:lineRule="auto"/>
+              <w:jc w:val="center"/>
+              <w:rPr>
+                <w:rFonts w:asciiTheme="minorBidi" w:eastAsia="Times New Roman" w:hAnsiTheme="minorBidi"/>
+                <w:b/>
+                <w:bCs/>
+                <w:sz w:val="27"/>
+                <w:szCs w:val="27"/>
+              </w:rPr>
+            </w:pPr>
+            <w:r>
+              <w:rPr>
+                <w:rFonts w:asciiTheme="minorBidi" w:eastAsia="Times New Roman" w:hAnsiTheme="minorBidi"/>
+                <w:b/>
+                <w:bCs/>
+                <w:sz w:val="27"/>
+                <w:szCs w:val="27"/>
+              </w:rPr>
+              <w:t>0.9</w:t>
+            </w:r>
+          </w:p>
+        </w:tc>
+      </w:tr>
+      <w:tr>
+        <w:trPr>
+          <w:trHeight w:val="323"/>
+          <w:jc w:val="center"/>
+        </w:trPr>
+        <w:tc>
+          <w:tcPr>
+            <w:tcW w:w="0" w:type="auto"/>
+            <w:hideMark/>
+          </w:tcPr>
+          <w:p>
+            <w:pPr>
+              <w:suppressAutoHyphens w:val="0"/>
+              <w:spacing w:after="0" w:line="240" w:lineRule="auto"/>
+              <w:jc w:val="center"/>
+              <w:rPr>
+                <w:rFonts w:asciiTheme="minorBidi" w:eastAsia="Times New Roman" w:hAnsiTheme="minorBidi"/>
+                <w:sz w:val="27"/>
+                <w:szCs w:val="27"/>
+              </w:rPr>
+            </w:pPr>
+            <w:r>
+              <w:rPr>
+                <w:rFonts w:asciiTheme="minorBidi" w:eastAsia="Times New Roman" w:hAnsiTheme="minorBidi"/>
+                <w:sz w:val="27"/>
+                <w:szCs w:val="27"/>
+              </w:rPr>
+              <w:t>Without</w:t>
+            </w:r>
+            <w:r>
+              <w:rPr>
+                <w:rFonts w:asciiTheme="minorBidi" w:eastAsia="Times New Roman" w:hAnsiTheme="minorBidi"/>
+                <w:sz w:val="27"/>
+                <w:szCs w:val="27"/>
+              </w:rPr>
+              <w:t xml:space="preserve"> </w:t>
+            </w:r>
+            <w:r>
+              <w:rPr>
+                <w:rFonts w:asciiTheme="minorBidi" w:eastAsia="Times New Roman" w:hAnsiTheme="minorBidi"/>
+                <w:sz w:val="27"/>
+                <w:szCs w:val="27"/>
+              </w:rPr>
+              <w:t>preprocessing</w:t>
+            </w:r>
+          </w:p>
+        </w:tc>
+        <w:tc>
+          <w:tcPr>
+            <w:tcW w:w="0" w:type="auto"/>
+            <w:hideMark/>
+          </w:tcPr>
+          <w:p>
+            <w:pPr>
+              <w:spacing w:after="0"/>
+              <w:jc w:val="center"/>
+              <w:rPr>
+                <w:rFonts w:asciiTheme="minorBidi" w:hAnsiTheme="minorBidi"/>
+                <w:sz w:val="27"/>
+                <w:szCs w:val="27"/>
+              </w:rPr>
+            </w:pPr>
+            <w:r>
+              <w:rPr>
+                <w:rFonts w:asciiTheme="minorBidi" w:hAnsiTheme="minorBidi"/>
+                <w:sz w:val="27"/>
+                <w:szCs w:val="27"/>
+              </w:rPr>
+              <w:t>0.579</w:t>
+            </w:r>
+          </w:p>
+        </w:tc>
+        <w:tc>
+          <w:tcPr>
+            <w:tcW w:w="0" w:type="auto"/>
+            <w:hideMark/>
+          </w:tcPr>
+          <w:p>
+            <w:pPr>
+              <w:spacing w:after="0"/>
+              <w:jc w:val="center"/>
+              <w:rPr>
+                <w:rFonts w:asciiTheme="minorBidi" w:hAnsiTheme="minorBidi"/>
+                <w:sz w:val="27"/>
+                <w:szCs w:val="27"/>
+              </w:rPr>
+            </w:pPr>
+            <w:r>
+              <w:rPr>
+                <w:rFonts w:asciiTheme="minorBidi" w:hAnsiTheme="minorBidi"/>
+                <w:sz w:val="27"/>
+                <w:szCs w:val="27"/>
+              </w:rPr>
+              <w:t>0.191</w:t>
+            </w:r>
+          </w:p>
+        </w:tc>
+        <w:tc>
+          <w:tcPr>
+            <w:tcW w:w="0" w:type="auto"/>
+            <w:hideMark/>
+          </w:tcPr>
+          <w:p>
+            <w:pPr>
+              <w:spacing w:after="0"/>
+              <w:jc w:val="center"/>
+              <w:rPr>
+                <w:rFonts w:asciiTheme="minorBidi" w:hAnsiTheme="minorBidi"/>
+                <w:sz w:val="27"/>
+                <w:szCs w:val="27"/>
+              </w:rPr>
+            </w:pPr>
+            <w:r>
+              <w:rPr>
+                <w:rFonts w:asciiTheme="minorBidi" w:hAnsiTheme="minorBidi"/>
+                <w:sz w:val="27"/>
+                <w:szCs w:val="27"/>
+              </w:rPr>
+              <w:t>0.700</w:t>
+            </w:r>
+          </w:p>
+        </w:tc>
+      </w:tr>
+      <w:tr>
+        <w:trPr>
+          <w:trHeight w:val="256"/>
+          <w:jc w:val="center"/>
+        </w:trPr>
+        <w:tc>
+          <w:tcPr>
+            <w:tcW w:w="0" w:type="auto"/>
+            <w:hideMark/>
+          </w:tcPr>
+          <w:p>
+            <w:pPr>
+              <w:suppressAutoHyphens w:val="0"/>
+              <w:spacing w:after="0" w:line="240" w:lineRule="auto"/>
+              <w:jc w:val="center"/>
+              <w:rPr>
+                <w:rFonts w:asciiTheme="minorBidi" w:eastAsia="Times New Roman" w:hAnsiTheme="minorBidi"/>
+                <w:sz w:val="27"/>
+                <w:szCs w:val="27"/>
+              </w:rPr>
+            </w:pPr>
+            <w:r>
+              <w:rPr>
+                <w:rFonts w:asciiTheme="minorBidi" w:eastAsia="Times New Roman" w:hAnsiTheme="minorBidi"/>
+                <w:sz w:val="27"/>
+                <w:szCs w:val="27"/>
+              </w:rPr>
+              <w:t>With</w:t>
+            </w:r>
+            <w:r>
+              <w:rPr>
+                <w:rFonts w:asciiTheme="minorBidi" w:eastAsia="Times New Roman" w:hAnsiTheme="minorBidi"/>
+                <w:sz w:val="27"/>
+                <w:szCs w:val="27"/>
+              </w:rPr>
+              <w:t xml:space="preserve"> </w:t>
+            </w:r>
+            <w:r>
+              <w:rPr>
+                <w:rFonts w:asciiTheme="minorBidi" w:eastAsia="Times New Roman" w:hAnsiTheme="minorBidi"/>
+                <w:sz w:val="27"/>
+                <w:szCs w:val="27"/>
+              </w:rPr>
+              <w:t>preprocessing</w:t>
+            </w:r>
+          </w:p>
+        </w:tc>
+        <w:tc>
+          <w:tcPr>
+            <w:tcW w:w="0" w:type="auto"/>
+            <w:hideMark/>
+          </w:tcPr>
+          <w:p>
+            <w:pPr>
+              <w:spacing w:after="0"/>
+              <w:jc w:val="center"/>
+              <w:rPr>
+                <w:rFonts w:asciiTheme="minorBidi" w:hAnsiTheme="minorBidi"/>
+                <w:sz w:val="27"/>
+                <w:szCs w:val="27"/>
+              </w:rPr>
+            </w:pPr>
+            <w:r>
+              <w:rPr>
+                <w:rFonts w:asciiTheme="minorBidi" w:hAnsiTheme="minorBidi"/>
+                <w:sz w:val="27"/>
+                <w:szCs w:val="27"/>
+              </w:rPr>
+              <w:t>0.274</w:t>
+            </w:r>
+          </w:p>
+        </w:tc>
+        <w:tc>
+          <w:tcPr>
+            <w:tcW w:w="0" w:type="auto"/>
+            <w:hideMark/>
+          </w:tcPr>
+          <w:p>
+            <w:pPr>
+              <w:spacing w:after="0"/>
+              <w:jc w:val="center"/>
+              <w:rPr>
+                <w:rFonts w:asciiTheme="minorBidi" w:hAnsiTheme="minorBidi"/>
+                <w:sz w:val="27"/>
+                <w:szCs w:val="27"/>
+              </w:rPr>
+            </w:pPr>
+            <w:r>
+              <w:rPr>
+                <w:rFonts w:asciiTheme="minorBidi" w:hAnsiTheme="minorBidi"/>
+                <w:sz w:val="27"/>
+                <w:szCs w:val="27"/>
+              </w:rPr>
+              <w:t>0.124</w:t>
+            </w:r>
+          </w:p>
+        </w:tc>
+        <w:tc>
+          <w:tcPr>
+            <w:tcW w:w="0" w:type="auto"/>
+            <w:hideMark/>
+          </w:tcPr>
+          <w:p>
+            <w:pPr>
+              <w:spacing w:after="0"/>
+              <w:jc w:val="center"/>
+              <w:rPr>
+                <w:rFonts w:asciiTheme="minorBidi" w:hAnsiTheme="minorBidi"/>
+                <w:sz w:val="27"/>
+                <w:szCs w:val="27"/>
+              </w:rPr>
+            </w:pPr>
+            <w:r>
+              <w:rPr>
+                <w:rFonts w:asciiTheme="minorBidi" w:hAnsiTheme="minorBidi"/>
+                <w:sz w:val="27"/>
+                <w:szCs w:val="27"/>
+              </w:rPr>
+              <w:t>0.554</w:t>
+            </w:r>
+          </w:p>
+        </w:tc>
+      </w:tr>
+      <w:tr>
+        <w:trPr>
+          <w:trHeight w:val="256"/>
+          <w:jc w:val="center"/>
+        </w:trPr>
+        <w:tc>
+          <w:tcPr>
+            <w:tcW w:w="0" w:type="auto"/>
+            <w:hideMark/>
+          </w:tcPr>
+          <w:p>
+            <w:pPr>
+              <w:suppressAutoHyphens w:val="0"/>
+              <w:spacing w:after="0" w:line="240" w:lineRule="auto"/>
+              <w:jc w:val="center"/>
+              <w:rPr>
+                <w:rFonts w:asciiTheme="minorBidi" w:eastAsia="Times New Roman" w:hAnsiTheme="minorBidi"/>
+                <w:sz w:val="27"/>
+                <w:szCs w:val="27"/>
+              </w:rPr>
+            </w:pPr>
+            <w:proofErr w:type="spellStart"/>
+            <w:r>
+              <w:rPr>
+                <w:rFonts w:asciiTheme="minorBidi" w:eastAsia="Times New Roman" w:hAnsiTheme="minorBidi"/>
+                <w:sz w:val="27"/>
+                <w:szCs w:val="27"/>
+              </w:rPr>
+              <w:t>Gaussianized</w:t>
+            </w:r>
+            <w:proofErr w:type="spellEnd"/>
+          </w:p>
+        </w:tc>
+        <w:tc>
+          <w:tcPr>
+            <w:tcW w:w="0" w:type="auto"/>
+            <w:hideMark/>
+          </w:tcPr>
+          <w:p>
+            <w:pPr>
+              <w:spacing w:after="0"/>
+              <w:jc w:val="center"/>
+              <w:rPr>
+                <w:rFonts w:asciiTheme="minorBidi" w:hAnsiTheme="minorBidi"/>
+                <w:sz w:val="27"/>
+                <w:szCs w:val="27"/>
+              </w:rPr>
+            </w:pPr>
+            <w:r>
+              <w:rPr>
+                <w:rFonts w:asciiTheme="minorBidi" w:hAnsiTheme="minorBidi"/>
+                <w:sz w:val="27"/>
+                <w:szCs w:val="27"/>
+              </w:rPr>
+              <w:t>0.440</w:t>
+            </w:r>
+          </w:p>
+        </w:tc>
+        <w:tc>
+          <w:tcPr>
+            <w:tcW w:w="0" w:type="auto"/>
+            <w:hideMark/>
+          </w:tcPr>
+          <w:p>
+            <w:pPr>
+              <w:spacing w:after="0"/>
+              <w:jc w:val="center"/>
+              <w:rPr>
+                <w:rFonts w:asciiTheme="minorBidi" w:hAnsiTheme="minorBidi"/>
+                <w:sz w:val="27"/>
+                <w:szCs w:val="27"/>
+              </w:rPr>
+            </w:pPr>
+            <w:r>
+              <w:rPr>
+                <w:rFonts w:asciiTheme="minorBidi" w:hAnsiTheme="minorBidi"/>
+                <w:sz w:val="27"/>
+                <w:szCs w:val="27"/>
+              </w:rPr>
+              <w:t>0.173</w:t>
+            </w:r>
+          </w:p>
+        </w:tc>
+        <w:tc>
+          <w:tcPr>
+            <w:tcW w:w="0" w:type="auto"/>
+            <w:hideMark/>
+          </w:tcPr>
+          <w:p>
+            <w:pPr>
+              <w:spacing w:after="0"/>
+              <w:jc w:val="center"/>
+              <w:rPr>
+                <w:rFonts w:asciiTheme="minorBidi" w:hAnsiTheme="minorBidi"/>
+                <w:sz w:val="27"/>
+                <w:szCs w:val="27"/>
+              </w:rPr>
+            </w:pPr>
+            <w:r>
+              <w:rPr>
+                <w:rFonts w:asciiTheme="minorBidi" w:hAnsiTheme="minorBidi"/>
+                <w:sz w:val="27"/>
+                <w:szCs w:val="27"/>
+              </w:rPr>
+              <w:t>0.464</w:t>
+            </w:r>
+          </w:p>
+        </w:tc>
+      </w:tr>
+    </w:tbl>
+    <w:p>
+      <w:pPr>
+        <w:spacing w:after="0" w:line="240" w:lineRule="auto"/>
+        <w:jc w:val="both"/>
+        <w:rPr>
+          <w:rFonts w:asciiTheme="minorBidi" w:eastAsia="Times New Roman" w:hAnsiTheme="minorBidi"/>
+          <w:color w:val="0E101A"/>
+          <w:sz w:val="27"/>
+          <w:szCs w:val="27"/>
+          <w:lang w:bidi="fa-IR"/>
+        </w:rPr>
+      </w:pPr>
+    </w:p>
+    <w:p>
+      <w:pPr>
+        <w:spacing w:after="0" w:line="240" w:lineRule="auto"/>
+        <w:jc w:val="both"/>
+        <w:rPr>
+          <w:rFonts w:asciiTheme="minorBidi" w:eastAsia="Times New Roman" w:hAnsiTheme="minorBidi"/>
+          <w:color w:val="0E101A"/>
+          <w:sz w:val="27"/>
+          <w:szCs w:val="27"/>
+          <w:lang w:bidi="fa-IR"/>
+        </w:rPr>
+      </w:pPr>
+    </w:p>
+    <w:p>
+      <w:pPr>
+        <w:spacing w:after="0" w:line="240" w:lineRule="auto"/>
+        <w:jc w:val="both"/>
+        <w:rPr>
+          <w:rFonts w:asciiTheme="minorBidi" w:eastAsia="Times New Roman" w:hAnsiTheme="minorBidi"/>
+          <w:color w:val="0E101A"/>
+          <w:sz w:val="27"/>
+          <w:szCs w:val="27"/>
+          <w:lang w:bidi="fa-IR"/>
+        </w:rPr>
+      </w:pPr>
+    </w:p>
+    <w:p>
+      <w:pPr>
+        <w:spacing w:after="0" w:line="240" w:lineRule="auto"/>
+        <w:jc w:val="both"/>
+        <w:rPr>
+          <w:rFonts w:asciiTheme="minorBidi" w:eastAsia="Times New Roman" w:hAnsiTheme="minorBidi"/>
+          <w:color w:val="0E101A"/>
+          <w:sz w:val="27"/>
+          <w:szCs w:val="27"/>
+          <w:lang w:bidi="fa-IR"/>
+        </w:rPr>
+      </w:pPr>
+    </w:p>
+    <w:p>
+      <w:pPr>
+        <w:spacing w:after="0" w:line="240" w:lineRule="auto"/>
+        <w:jc w:val="both"/>
+        <w:rPr>
+          <w:rFonts w:asciiTheme="minorBidi" w:eastAsia="Times New Roman" w:hAnsiTheme="minorBidi"/>
+          <w:color w:val="0E101A"/>
+          <w:sz w:val="27"/>
+          <w:szCs w:val="27"/>
+          <w:lang w:bidi="fa-IR"/>
+        </w:rPr>
+      </w:pPr>
+    </w:p>
+    <w:p>
+      <w:pPr>
+        <w:spacing w:after="0" w:line="240" w:lineRule="auto"/>
+        <w:jc w:val="both"/>
+        <w:rPr>
+          <w:rFonts w:asciiTheme="minorBidi" w:eastAsia="Times New Roman" w:hAnsiTheme="minorBidi"/>
+          <w:color w:val="0E101A"/>
+          <w:sz w:val="27"/>
+          <w:szCs w:val="27"/>
+          <w:lang w:bidi="fa-IR"/>
+        </w:rPr>
+      </w:pPr>
+    </w:p>
+    <w:p>
+      <w:pPr>
+        <w:spacing w:after="0" w:line="240" w:lineRule="auto"/>
+        <w:jc w:val="both"/>
+        <w:rPr>
+          <w:rFonts w:asciiTheme="minorBidi" w:eastAsia="Times New Roman" w:hAnsiTheme="minorBidi"/>
+          <w:color w:val="0E101A"/>
+          <w:sz w:val="27"/>
+          <w:szCs w:val="27"/>
+          <w:lang w:bidi="fa-IR"/>
+        </w:rPr>
+      </w:pPr>
+      <w:r>
+        <w:rPr>
+          <w:rFonts w:asciiTheme="minorBidi" w:eastAsia="Times New Roman" w:hAnsiTheme="minorBidi"/>
+          <w:color w:val="0E101A"/>
+          <w:sz w:val="27"/>
+          <w:szCs w:val="27"/>
+          <w:lang w:bidi="fa-IR"/>
+        </w:rPr>
+        <w:t>Linear Log-</w:t>
+      </w:r>
+      <w:proofErr w:type="spellStart"/>
+      <w:r>
+        <w:rPr>
+          <w:rFonts w:asciiTheme="minorBidi" w:eastAsia="Times New Roman" w:hAnsiTheme="minorBidi"/>
+          <w:color w:val="0E101A"/>
+          <w:sz w:val="27"/>
+          <w:szCs w:val="27"/>
+          <w:lang w:bidi="fa-IR"/>
+        </w:rPr>
+        <w:t>Reg</w:t>
+      </w:r>
+      <w:proofErr w:type="spellEnd"/>
+      <w:r>
+        <w:rPr>
+          <w:rFonts w:asciiTheme="minorBidi" w:eastAsia="Times New Roman" w:hAnsiTheme="minorBidi"/>
+          <w:color w:val="0E101A"/>
+          <w:sz w:val="27"/>
+          <w:szCs w:val="27"/>
+          <w:lang w:bidi="fa-IR"/>
+        </w:rPr>
+        <w:t>: min DCF for dif</w:t>
+      </w:r>
+      <w:r>
+        <w:rPr>
+          <w:rFonts w:asciiTheme="minorBidi" w:eastAsia="Times New Roman" w:hAnsiTheme="minorBidi"/>
+          <w:color w:val="0E101A"/>
+          <w:sz w:val="27"/>
+          <w:szCs w:val="27"/>
+          <w:lang w:bidi="fa-IR"/>
+        </w:rPr>
+        <w:t xml:space="preserve">ferent values of λ. Top: no preprocessing. Bottom: </w:t>
+      </w:r>
+      <w:proofErr w:type="spellStart"/>
+      <w:r>
+        <w:rPr>
+          <w:rFonts w:asciiTheme="minorBidi" w:eastAsia="Times New Roman" w:hAnsiTheme="minorBidi"/>
+          <w:color w:val="0E101A"/>
+          <w:sz w:val="27"/>
+          <w:szCs w:val="27"/>
+          <w:lang w:bidi="fa-IR"/>
+        </w:rPr>
+        <w:t>Gaussianized</w:t>
+      </w:r>
+      <w:proofErr w:type="spellEnd"/>
+      <w:r>
+        <w:rPr>
+          <w:rFonts w:asciiTheme="minorBidi" w:eastAsia="Times New Roman" w:hAnsiTheme="minorBidi"/>
+          <w:color w:val="0E101A"/>
+          <w:sz w:val="27"/>
+          <w:szCs w:val="27"/>
+          <w:lang w:bidi="fa-IR"/>
+        </w:rPr>
+        <w:t xml:space="preserve"> features. Left: single fold. Right:</w:t>
+      </w:r>
+      <w:r>
+        <w:rPr>
+          <w:rFonts w:asciiTheme="minorBidi" w:eastAsia="Times New Roman" w:hAnsiTheme="minorBidi"/>
+          <w:color w:val="0E101A"/>
+          <w:sz w:val="27"/>
+          <w:szCs w:val="27"/>
+          <w:lang w:bidi="fa-IR"/>
+        </w:rPr>
+        <w:t xml:space="preserve"> </w:t>
+      </w:r>
+      <w:r>
+        <w:rPr>
+          <w:rFonts w:asciiTheme="minorBidi" w:eastAsia="Times New Roman" w:hAnsiTheme="minorBidi"/>
+          <w:color w:val="0E101A"/>
+          <w:sz w:val="27"/>
+          <w:szCs w:val="27"/>
+          <w:lang w:bidi="fa-IR"/>
+        </w:rPr>
+        <w:t xml:space="preserve">K-fold. </w:t>
+      </w:r>
+    </w:p>
+    <w:p>
+      <w:pPr>
+        <w:spacing w:after="0" w:line="240" w:lineRule="auto"/>
+        <w:jc w:val="both"/>
+        <w:rPr>
+          <w:rFonts w:asciiTheme="minorBidi" w:eastAsia="Times New Roman" w:hAnsiTheme="minorBidi"/>
+          <w:color w:val="0E101A"/>
+          <w:sz w:val="27"/>
+          <w:szCs w:val="27"/>
+          <w:lang w:bidi="fa-IR"/>
+        </w:rPr>
+      </w:pPr>
+    </w:p>
+    <w:p>
+      <w:pPr>
+        <w:spacing w:after="0" w:line="240" w:lineRule="auto"/>
+        <w:jc w:val="both"/>
+        <w:rPr>
+          <w:rFonts w:asciiTheme="minorBidi" w:eastAsia="Times New Roman" w:hAnsiTheme="minorBidi"/>
+          <w:color w:val="0E101A"/>
+          <w:sz w:val="27"/>
+          <w:szCs w:val="27"/>
+          <w:lang w:bidi="fa-IR"/>
+        </w:rPr>
+      </w:pPr>
+      <w:r>
+        <w:rPr>
+          <w:rFonts w:asciiTheme="minorBidi" w:eastAsia="Times New Roman" w:hAnsiTheme="minorBidi"/>
+          <w:color w:val="0E101A"/>
+          <w:sz w:val="27"/>
+          <w:szCs w:val="27"/>
+          <w:lang w:bidi="fa-IR"/>
+        </w:rPr>
+        <w:t>Plot</w:t>
+      </w:r>
+    </w:p>
+    <w:p>
+      <w:pPr>
+        <w:spacing w:after="0" w:line="240" w:lineRule="auto"/>
+        <w:jc w:val="both"/>
+        <w:rPr>
+          <w:rFonts w:asciiTheme="minorBidi" w:eastAsia="Times New Roman" w:hAnsiTheme="minorBidi"/>
+          <w:color w:val="0E101A"/>
+          <w:sz w:val="27"/>
+          <w:szCs w:val="27"/>
+          <w:lang w:bidi="fa-IR"/>
+        </w:rPr>
+      </w:pPr>
+    </w:p>
+    <w:p>
+      <w:pPr>
+        <w:spacing w:after="0" w:line="240" w:lineRule="auto"/>
+        <w:jc w:val="both"/>
+        <w:rPr>
+          <w:rFonts w:asciiTheme="minorBidi" w:eastAsia="Times New Roman" w:hAnsiTheme="minorBidi"/>
+          <w:color w:val="0E101A"/>
+          <w:sz w:val="27"/>
+          <w:szCs w:val="27"/>
+          <w:lang w:bidi="fa-IR"/>
+        </w:rPr>
+      </w:pPr>
+    </w:p>
+    <w:p>
+      <w:pPr>
+        <w:spacing w:after="0" w:line="240" w:lineRule="auto"/>
+        <w:jc w:val="both"/>
+        <w:rPr>
+          <w:rFonts w:asciiTheme="minorBidi" w:eastAsia="Times New Roman" w:hAnsiTheme="minorBidi"/>
+          <w:color w:val="0E101A"/>
+          <w:sz w:val="27"/>
+          <w:szCs w:val="27"/>
+          <w:lang w:bidi="fa-IR"/>
+        </w:rPr>
+      </w:pPr>
+    </w:p>
+    <w:p>
+      <w:pPr>
+        <w:spacing w:after="0" w:line="240" w:lineRule="auto"/>
+        <w:jc w:val="both"/>
+        <w:rPr>
+          <w:rFonts w:asciiTheme="minorBidi" w:eastAsia="Times New Roman" w:hAnsiTheme="minorBidi"/>
+          <w:color w:val="0E101A"/>
+          <w:sz w:val="27"/>
+          <w:szCs w:val="27"/>
+          <w:lang w:bidi="fa-IR"/>
+        </w:rPr>
+      </w:pPr>
+    </w:p>
+    <w:p>
+      <w:pPr>
+        <w:spacing w:after="0" w:line="240" w:lineRule="auto"/>
+        <w:jc w:val="both"/>
+        <w:rPr>
+          <w:rFonts w:asciiTheme="minorBidi" w:eastAsia="Times New Roman" w:hAnsiTheme="minorBidi"/>
+          <w:color w:val="0E101A"/>
+          <w:sz w:val="27"/>
+          <w:szCs w:val="27"/>
+          <w:lang w:bidi="fa-IR"/>
+        </w:rPr>
+      </w:pPr>
+      <w:r>
+        <w:rPr>
+          <w:rFonts w:asciiTheme="minorBidi" w:eastAsia="Times New Roman" w:hAnsiTheme="minorBidi"/>
+          <w:color w:val="0E101A"/>
+          <w:sz w:val="27"/>
+          <w:szCs w:val="27"/>
+          <w:lang w:bidi="fa-IR"/>
+        </w:rPr>
+        <w:t>Regularization provides little to no benefit. Best results are obtained with small values of λ. Setting λ = 0 provides the same performance.</w:t>
+      </w:r>
+    </w:p>
+    <w:p>
+      <w:pPr>
+        <w:spacing w:after="0" w:line="240" w:lineRule="auto"/>
+        <w:jc w:val="both"/>
+        <w:rPr>
+          <w:rFonts w:asciiTheme="minorBidi" w:eastAsia="Times New Roman" w:hAnsiTheme="minorBidi"/>
+          <w:color w:val="0E101A"/>
+          <w:sz w:val="27"/>
+          <w:szCs w:val="27"/>
+          <w:lang w:bidi="fa-IR"/>
+        </w:rPr>
+      </w:pPr>
+    </w:p>
+    <w:p>
+      <w:pPr>
+        <w:spacing w:after="0" w:line="240" w:lineRule="auto"/>
+        <w:jc w:val="both"/>
+        <w:rPr>
+          <w:rFonts w:asciiTheme="minorBidi" w:eastAsia="Times New Roman" w:hAnsiTheme="minorBidi"/>
+          <w:color w:val="0E101A"/>
+          <w:sz w:val="27"/>
+          <w:szCs w:val="27"/>
+          <w:lang w:bidi="fa-IR"/>
+        </w:rPr>
+      </w:pPr>
+      <w:proofErr w:type="spellStart"/>
+      <w:r>
+        <w:rPr>
+          <w:rFonts w:asciiTheme="minorBidi" w:eastAsia="Times New Roman" w:hAnsiTheme="minorBidi"/>
+          <w:color w:val="0E101A"/>
+          <w:sz w:val="27"/>
+          <w:szCs w:val="27"/>
+          <w:lang w:bidi="fa-IR"/>
+        </w:rPr>
+        <w:t>Gaussianization</w:t>
+      </w:r>
+      <w:proofErr w:type="spellEnd"/>
+      <w:r>
+        <w:rPr>
+          <w:rFonts w:asciiTheme="minorBidi" w:eastAsia="Times New Roman" w:hAnsiTheme="minorBidi"/>
+          <w:color w:val="0E101A"/>
+          <w:sz w:val="27"/>
+          <w:szCs w:val="27"/>
+          <w:lang w:bidi="fa-IR"/>
+        </w:rPr>
+        <w:t xml:space="preserve"> seems much less relevant. Indeed, logistic regression does not require assumptions on the data distribution.</w:t>
+      </w:r>
+    </w:p>
+    <w:p>
+      <w:pPr>
+        <w:spacing w:after="0" w:line="240" w:lineRule="auto"/>
+        <w:jc w:val="both"/>
+        <w:rPr>
+          <w:rFonts w:asciiTheme="minorBidi" w:eastAsia="Times New Roman" w:hAnsiTheme="minorBidi"/>
+          <w:color w:val="0E101A"/>
+          <w:sz w:val="27"/>
+          <w:szCs w:val="27"/>
+          <w:lang w:bidi="fa-IR"/>
+        </w:rPr>
+      </w:pPr>
+    </w:p>
+    <w:p>
+      <w:pPr>
+        <w:spacing w:after="0" w:line="240" w:lineRule="auto"/>
+        <w:jc w:val="both"/>
+        <w:rPr>
+          <w:rFonts w:asciiTheme="minorBidi" w:eastAsia="Times New Roman" w:hAnsiTheme="minorBidi"/>
+          <w:color w:val="0E101A"/>
+          <w:sz w:val="27"/>
+          <w:szCs w:val="27"/>
+          <w:lang w:bidi="fa-IR"/>
+        </w:rPr>
+      </w:pPr>
+      <w:r>
+        <w:rPr>
+          <w:rFonts w:asciiTheme="minorBidi" w:eastAsia="Times New Roman" w:hAnsiTheme="minorBidi"/>
+          <w:color w:val="0E101A"/>
+          <w:sz w:val="27"/>
+          <w:szCs w:val="27"/>
+          <w:lang w:bidi="fa-IR"/>
+        </w:rPr>
+        <w:t xml:space="preserve">The scale normalization effects of </w:t>
+      </w:r>
+      <w:proofErr w:type="spellStart"/>
+      <w:r>
+        <w:rPr>
+          <w:rFonts w:asciiTheme="minorBidi" w:eastAsia="Times New Roman" w:hAnsiTheme="minorBidi"/>
+          <w:color w:val="0E101A"/>
+          <w:sz w:val="27"/>
+          <w:szCs w:val="27"/>
+          <w:lang w:bidi="fa-IR"/>
+        </w:rPr>
+        <w:t>Gaussianization</w:t>
+      </w:r>
+      <w:proofErr w:type="spellEnd"/>
+      <w:r>
+        <w:rPr>
+          <w:rFonts w:asciiTheme="minorBidi" w:eastAsia="Times New Roman" w:hAnsiTheme="minorBidi"/>
+          <w:color w:val="0E101A"/>
+          <w:sz w:val="27"/>
+          <w:szCs w:val="27"/>
+          <w:lang w:bidi="fa-IR"/>
+        </w:rPr>
+        <w:t xml:space="preserve"> seems also</w:t>
+      </w:r>
+      <w:r>
+        <w:rPr>
+          <w:rFonts w:asciiTheme="minorBidi" w:eastAsia="Times New Roman" w:hAnsiTheme="minorBidi"/>
+          <w:color w:val="0E101A"/>
+          <w:sz w:val="27"/>
+          <w:szCs w:val="27"/>
+          <w:lang w:bidi="fa-IR"/>
+        </w:rPr>
+        <w:t xml:space="preserve"> </w:t>
+      </w:r>
+      <w:r>
+        <w:rPr>
+          <w:rFonts w:asciiTheme="minorBidi" w:eastAsia="Times New Roman" w:hAnsiTheme="minorBidi"/>
+          <w:color w:val="0E101A"/>
+          <w:sz w:val="27"/>
+          <w:szCs w:val="27"/>
+          <w:lang w:bidi="fa-IR"/>
+        </w:rPr>
+        <w:t>not necessary to improve the effectiveness of regularization.</w:t>
+      </w:r>
+    </w:p>
+    <w:p>
+      <w:pPr>
+        <w:spacing w:after="0" w:line="240" w:lineRule="auto"/>
+        <w:jc w:val="both"/>
+        <w:rPr>
+          <w:rFonts w:asciiTheme="minorBidi" w:eastAsia="Times New Roman" w:hAnsiTheme="minorBidi"/>
+          <w:color w:val="0E101A"/>
+          <w:sz w:val="27"/>
+          <w:szCs w:val="27"/>
+          <w:lang w:bidi="fa-IR"/>
+        </w:rPr>
+      </w:pPr>
+    </w:p>
+    <w:p>
+      <w:pPr>
+        <w:spacing w:after="0" w:line="240" w:lineRule="auto"/>
+        <w:jc w:val="both"/>
+        <w:rPr>
+          <w:rFonts w:asciiTheme="minorBidi" w:eastAsia="Times New Roman" w:hAnsiTheme="minorBidi"/>
+          <w:color w:val="0E101A"/>
+          <w:sz w:val="27"/>
+          <w:szCs w:val="27"/>
+          <w:lang w:bidi="fa-IR"/>
+        </w:rPr>
+      </w:pPr>
+    </w:p>
+    <w:p>
+      <w:pPr>
+        <w:spacing w:after="0" w:line="240" w:lineRule="auto"/>
+        <w:jc w:val="both"/>
+        <w:rPr>
+          <w:rFonts w:asciiTheme="minorBidi" w:eastAsia="Times New Roman" w:hAnsiTheme="minorBidi"/>
+          <w:color w:val="0E101A"/>
+          <w:sz w:val="27"/>
+          <w:szCs w:val="27"/>
+          <w:lang w:bidi="fa-IR"/>
+        </w:rPr>
+      </w:pPr>
+    </w:p>
+    <w:p>
+      <w:pPr>
+        <w:spacing w:after="0" w:line="240" w:lineRule="auto"/>
+        <w:jc w:val="both"/>
+        <w:rPr>
+          <w:rFonts w:asciiTheme="minorBidi" w:eastAsia="Times New Roman" w:hAnsiTheme="minorBidi"/>
+          <w:color w:val="0E101A"/>
+          <w:sz w:val="27"/>
+          <w:szCs w:val="27"/>
+          <w:lang w:bidi="fa-IR"/>
+        </w:rPr>
+      </w:pPr>
+    </w:p>
+    <w:p>
+      <w:pPr>
+        <w:spacing w:after="0" w:line="240" w:lineRule="auto"/>
+        <w:jc w:val="both"/>
+        <w:rPr>
+          <w:rFonts w:asciiTheme="minorBidi" w:eastAsia="Times New Roman" w:hAnsiTheme="minorBidi"/>
+          <w:color w:val="0E101A"/>
+          <w:sz w:val="27"/>
+          <w:szCs w:val="27"/>
+          <w:lang w:bidi="fa-IR"/>
+        </w:rPr>
+      </w:pPr>
+    </w:p>
+    <w:p>
+      <w:pPr>
+        <w:spacing w:after="0" w:line="240" w:lineRule="auto"/>
+        <w:jc w:val="both"/>
+        <w:rPr>
+          <w:rFonts w:asciiTheme="minorBidi" w:eastAsia="Times New Roman" w:hAnsiTheme="minorBidi"/>
+          <w:color w:val="0E101A"/>
+          <w:sz w:val="27"/>
+          <w:szCs w:val="27"/>
+          <w:lang w:bidi="fa-IR"/>
+        </w:rPr>
+      </w:pPr>
+      <w:r>
+        <w:rPr>
+          <w:rFonts w:asciiTheme="minorBidi" w:eastAsia="Times New Roman" w:hAnsiTheme="minorBidi"/>
+          <w:color w:val="0E101A"/>
+          <w:sz w:val="27"/>
+          <w:szCs w:val="27"/>
+          <w:lang w:bidi="fa-IR"/>
+        </w:rPr>
+        <w:t xml:space="preserve">Overall, the MVG model with full </w:t>
+      </w:r>
+      <w:proofErr w:type="spellStart"/>
+      <w:r>
+        <w:rPr>
+          <w:rFonts w:asciiTheme="minorBidi" w:eastAsia="Times New Roman" w:hAnsiTheme="minorBidi"/>
+          <w:color w:val="0E101A"/>
+          <w:sz w:val="27"/>
+          <w:szCs w:val="27"/>
+          <w:lang w:bidi="fa-IR"/>
+        </w:rPr>
+        <w:t>covariances</w:t>
+      </w:r>
+      <w:proofErr w:type="spellEnd"/>
+      <w:r>
+        <w:rPr>
+          <w:rFonts w:asciiTheme="minorBidi" w:eastAsia="Times New Roman" w:hAnsiTheme="minorBidi"/>
+          <w:color w:val="0E101A"/>
+          <w:sz w:val="27"/>
+          <w:szCs w:val="27"/>
+          <w:lang w:bidi="fa-IR"/>
+        </w:rPr>
+        <w:t xml:space="preserve"> perform better.</w:t>
+      </w:r>
+    </w:p>
+    <w:p>
+      <w:pPr>
+        <w:spacing w:after="0" w:line="240" w:lineRule="auto"/>
+        <w:jc w:val="both"/>
+        <w:rPr>
+          <w:rFonts w:asciiTheme="minorBidi" w:eastAsia="Times New Roman" w:hAnsiTheme="minorBidi"/>
+          <w:color w:val="0E101A"/>
+          <w:sz w:val="27"/>
+          <w:szCs w:val="27"/>
+          <w:lang w:bidi="fa-IR"/>
+        </w:rPr>
+      </w:pPr>
+    </w:p>
+    <w:p>
+      <w:pPr>
+        <w:spacing w:after="0" w:line="240" w:lineRule="auto"/>
+        <w:jc w:val="both"/>
+        <w:rPr>
+          <w:rFonts w:asciiTheme="minorBidi" w:eastAsia="Times New Roman" w:hAnsiTheme="minorBidi"/>
+          <w:color w:val="0E101A"/>
+          <w:sz w:val="27"/>
+          <w:szCs w:val="27"/>
+          <w:lang w:bidi="fa-IR"/>
+        </w:rPr>
+      </w:pPr>
+      <w:r>
+        <w:rPr>
+          <w:rFonts w:asciiTheme="minorBidi" w:eastAsia="Times New Roman" w:hAnsiTheme="minorBidi"/>
+          <w:color w:val="0E101A"/>
+          <w:sz w:val="27"/>
+          <w:szCs w:val="27"/>
+          <w:lang w:bidi="fa-IR"/>
+        </w:rPr>
+        <w:t>Logistic regression provides very small improvement over the</w:t>
+      </w:r>
+      <w:r>
+        <w:rPr>
+          <w:rFonts w:asciiTheme="minorBidi" w:eastAsia="Times New Roman" w:hAnsiTheme="minorBidi"/>
+          <w:color w:val="0E101A"/>
+          <w:sz w:val="27"/>
+          <w:szCs w:val="27"/>
+          <w:lang w:bidi="fa-IR"/>
+        </w:rPr>
+        <w:t xml:space="preserve"> </w:t>
+      </w:r>
+      <w:r>
+        <w:rPr>
+          <w:rFonts w:asciiTheme="minorBidi" w:eastAsia="Times New Roman" w:hAnsiTheme="minorBidi"/>
+          <w:color w:val="0E101A"/>
+          <w:sz w:val="27"/>
+          <w:szCs w:val="27"/>
+          <w:lang w:bidi="fa-IR"/>
+        </w:rPr>
+        <w:t>MVG model with linear classification rules</w:t>
+      </w:r>
+      <w:r>
+        <w:rPr>
+          <w:rFonts w:asciiTheme="minorBidi" w:eastAsia="Times New Roman" w:hAnsiTheme="minorBidi"/>
+          <w:color w:val="0E101A"/>
+          <w:sz w:val="27"/>
+          <w:szCs w:val="27"/>
+          <w:lang w:bidi="fa-IR"/>
+        </w:rPr>
+        <w:t>.</w:t>
+      </w:r>
+    </w:p>
+    <w:p>
+      <w:pPr>
+        <w:spacing w:after="0" w:line="240" w:lineRule="auto"/>
+        <w:jc w:val="both"/>
+        <w:rPr>
+          <w:rFonts w:asciiTheme="minorBidi" w:eastAsia="Times New Roman" w:hAnsiTheme="minorBidi"/>
+          <w:color w:val="0E101A"/>
+          <w:sz w:val="27"/>
+          <w:szCs w:val="27"/>
+          <w:lang w:bidi="fa-IR"/>
+        </w:rPr>
+      </w:pPr>
+    </w:p>
+    <w:p>
+      <w:pPr>
+        <w:spacing w:after="0" w:line="240" w:lineRule="auto"/>
+        <w:jc w:val="both"/>
+        <w:rPr>
+          <w:rFonts w:asciiTheme="minorBidi" w:eastAsia="Times New Roman" w:hAnsiTheme="minorBidi"/>
+          <w:color w:val="0E101A"/>
+          <w:sz w:val="27"/>
+          <w:szCs w:val="27"/>
+          <w:lang w:bidi="fa-IR"/>
+        </w:rPr>
+      </w:pPr>
+      <w:r>
+        <w:rPr>
+          <w:rFonts w:asciiTheme="minorBidi" w:eastAsia="Times New Roman" w:hAnsiTheme="minorBidi"/>
+          <w:color w:val="0E101A"/>
+          <w:sz w:val="27"/>
+          <w:szCs w:val="27"/>
+          <w:lang w:bidi="fa-IR"/>
+        </w:rPr>
+        <w:t>Since MVG corresponds to quadratic separation rules, we repeat the analysis for Quadratic Logistic Regression</w:t>
+      </w:r>
+    </w:p>
+    <w:p>
+      <w:pPr>
+        <w:spacing w:after="0" w:line="240" w:lineRule="auto"/>
+        <w:jc w:val="both"/>
+        <w:rPr>
+          <w:rFonts w:asciiTheme="minorBidi" w:eastAsia="Times New Roman" w:hAnsiTheme="minorBidi"/>
+          <w:color w:val="0E101A"/>
+          <w:sz w:val="27"/>
+          <w:szCs w:val="27"/>
+          <w:lang w:bidi="fa-IR"/>
+        </w:rPr>
+      </w:pPr>
+    </w:p>
+    <w:p>
+      <w:pPr>
+        <w:spacing w:after="0" w:line="240" w:lineRule="auto"/>
+        <w:jc w:val="both"/>
+        <w:rPr>
+          <w:rFonts w:asciiTheme="minorBidi" w:eastAsia="Times New Roman" w:hAnsiTheme="minorBidi"/>
+          <w:color w:val="0E101A"/>
+          <w:sz w:val="27"/>
+          <w:szCs w:val="27"/>
+          <w:lang w:bidi="fa-IR"/>
+        </w:rPr>
+      </w:pPr>
+    </w:p>
+    <w:p>
+      <w:pPr>
+        <w:spacing w:after="0" w:line="240" w:lineRule="auto"/>
+        <w:jc w:val="both"/>
+        <w:rPr>
+          <w:rFonts w:asciiTheme="minorBidi" w:eastAsia="Times New Roman" w:hAnsiTheme="minorBidi"/>
+          <w:color w:val="0E101A"/>
+          <w:sz w:val="27"/>
+          <w:szCs w:val="27"/>
+          <w:lang w:bidi="fa-IR"/>
+        </w:rPr>
+      </w:pPr>
+    </w:p>
+    <w:p>
+      <w:pPr>
+        <w:spacing w:after="0" w:line="240" w:lineRule="auto"/>
+        <w:jc w:val="both"/>
+        <w:rPr>
+          <w:rFonts w:asciiTheme="minorBidi" w:eastAsia="Times New Roman" w:hAnsiTheme="minorBidi"/>
+          <w:color w:val="0E101A"/>
+          <w:sz w:val="27"/>
+          <w:szCs w:val="27"/>
+          <w:lang w:bidi="fa-IR"/>
+        </w:rPr>
+      </w:pPr>
+    </w:p>
+    <w:p>
+      <w:pPr>
+        <w:spacing w:after="0" w:line="240" w:lineRule="auto"/>
+        <w:jc w:val="both"/>
+        <w:rPr>
+          <w:rFonts w:asciiTheme="minorBidi" w:eastAsia="Times New Roman" w:hAnsiTheme="minorBidi"/>
+          <w:color w:val="0E101A"/>
+          <w:sz w:val="27"/>
+          <w:szCs w:val="27"/>
+          <w:lang w:bidi="fa-IR"/>
+        </w:rPr>
+      </w:pPr>
+    </w:p>
+    <w:p>
+      <w:pPr>
+        <w:spacing w:after="0" w:line="240" w:lineRule="auto"/>
+        <w:jc w:val="both"/>
+        <w:rPr>
+          <w:rFonts w:asciiTheme="minorBidi" w:eastAsia="Times New Roman" w:hAnsiTheme="minorBidi"/>
+          <w:color w:val="0E101A"/>
+          <w:sz w:val="27"/>
+          <w:szCs w:val="27"/>
+          <w:lang w:bidi="fa-IR"/>
+        </w:rPr>
+      </w:pPr>
+      <w:r>
+        <w:rPr>
+          <w:rFonts w:asciiTheme="minorBidi" w:eastAsia="Times New Roman" w:hAnsiTheme="minorBidi"/>
+          <w:color w:val="0E101A"/>
+          <w:sz w:val="27"/>
+          <w:szCs w:val="27"/>
+          <w:lang w:bidi="fa-IR"/>
+        </w:rPr>
+        <w:t xml:space="preserve">Quadratic Log </w:t>
+      </w:r>
+      <w:proofErr w:type="spellStart"/>
+      <w:r>
+        <w:rPr>
+          <w:rFonts w:asciiTheme="minorBidi" w:eastAsia="Times New Roman" w:hAnsiTheme="minorBidi"/>
+          <w:color w:val="0E101A"/>
+          <w:sz w:val="27"/>
+          <w:szCs w:val="27"/>
+          <w:lang w:bidi="fa-IR"/>
+        </w:rPr>
+        <w:t>Reg</w:t>
+      </w:r>
+      <w:proofErr w:type="spellEnd"/>
+      <w:r>
+        <w:rPr>
+          <w:rFonts w:asciiTheme="minorBidi" w:eastAsia="Times New Roman" w:hAnsiTheme="minorBidi"/>
+          <w:color w:val="0E101A"/>
+          <w:sz w:val="27"/>
+          <w:szCs w:val="27"/>
+          <w:lang w:bidi="fa-IR"/>
+        </w:rPr>
+        <w:t>: min DCF for dif</w:t>
+      </w:r>
+      <w:r>
+        <w:rPr>
+          <w:rFonts w:asciiTheme="minorBidi" w:eastAsia="Times New Roman" w:hAnsiTheme="minorBidi"/>
+          <w:color w:val="0E101A"/>
+          <w:sz w:val="27"/>
+          <w:szCs w:val="27"/>
+          <w:lang w:bidi="fa-IR"/>
+        </w:rPr>
+        <w:t>ferent values of λ. Top: no pre</w:t>
+      </w:r>
+      <w:r>
+        <w:rPr>
+          <w:rFonts w:asciiTheme="minorBidi" w:eastAsia="Times New Roman" w:hAnsiTheme="minorBidi"/>
+          <w:color w:val="0E101A"/>
+          <w:sz w:val="27"/>
+          <w:szCs w:val="27"/>
+          <w:lang w:bidi="fa-IR"/>
+        </w:rPr>
+        <w:t xml:space="preserve">processing. Bottom: </w:t>
+      </w:r>
+      <w:proofErr w:type="spellStart"/>
+      <w:r>
+        <w:rPr>
+          <w:rFonts w:asciiTheme="minorBidi" w:eastAsia="Times New Roman" w:hAnsiTheme="minorBidi"/>
+          <w:color w:val="0E101A"/>
+          <w:sz w:val="27"/>
+          <w:szCs w:val="27"/>
+          <w:lang w:bidi="fa-IR"/>
+        </w:rPr>
+        <w:t>Gaussianized</w:t>
+      </w:r>
+      <w:proofErr w:type="spellEnd"/>
+      <w:r>
+        <w:rPr>
+          <w:rFonts w:asciiTheme="minorBidi" w:eastAsia="Times New Roman" w:hAnsiTheme="minorBidi"/>
+          <w:color w:val="0E101A"/>
+          <w:sz w:val="27"/>
+          <w:szCs w:val="27"/>
+          <w:lang w:bidi="fa-IR"/>
+        </w:rPr>
+        <w:t xml:space="preserve"> features. Left: single fold. Right:</w:t>
+      </w:r>
+      <w:r>
+        <w:rPr>
+          <w:rFonts w:asciiTheme="minorBidi" w:eastAsia="Times New Roman" w:hAnsiTheme="minorBidi"/>
+          <w:color w:val="0E101A"/>
+          <w:sz w:val="27"/>
+          <w:szCs w:val="27"/>
+          <w:lang w:bidi="fa-IR"/>
+        </w:rPr>
+        <w:t xml:space="preserve"> </w:t>
+      </w:r>
+      <w:r>
+        <w:rPr>
+          <w:rFonts w:asciiTheme="minorBidi" w:eastAsia="Times New Roman" w:hAnsiTheme="minorBidi"/>
+          <w:color w:val="0E101A"/>
+          <w:sz w:val="27"/>
+          <w:szCs w:val="27"/>
+          <w:lang w:bidi="fa-IR"/>
+        </w:rPr>
+        <w:t>K-fold.</w:t>
+      </w:r>
+    </w:p>
+    <w:p>
+      <w:pPr>
+        <w:spacing w:after="0" w:line="240" w:lineRule="auto"/>
+        <w:jc w:val="both"/>
+        <w:rPr>
+          <w:rFonts w:asciiTheme="minorBidi" w:eastAsia="Times New Roman" w:hAnsiTheme="minorBidi"/>
+          <w:color w:val="0E101A"/>
+          <w:sz w:val="27"/>
+          <w:szCs w:val="27"/>
+          <w:lang w:bidi="fa-IR"/>
+        </w:rPr>
+      </w:pPr>
+    </w:p>
+    <w:p>
+      <w:pPr>
+        <w:spacing w:after="0" w:line="240" w:lineRule="auto"/>
+        <w:jc w:val="both"/>
+        <w:rPr>
+          <w:rFonts w:asciiTheme="minorBidi" w:eastAsia="Times New Roman" w:hAnsiTheme="minorBidi"/>
+          <w:color w:val="0E101A"/>
+          <w:sz w:val="27"/>
+          <w:szCs w:val="27"/>
+          <w:lang w:bidi="fa-IR"/>
+        </w:rPr>
+      </w:pPr>
+      <w:r>
+        <w:rPr>
+          <w:rFonts w:asciiTheme="minorBidi" w:eastAsia="Times New Roman" w:hAnsiTheme="minorBidi"/>
+          <w:color w:val="0E101A"/>
+          <w:sz w:val="27"/>
+          <w:szCs w:val="27"/>
+          <w:lang w:bidi="fa-IR"/>
+        </w:rPr>
+        <w:t>Plot</w:t>
+      </w:r>
+    </w:p>
+    <w:p>
+      <w:pPr>
+        <w:spacing w:after="0" w:line="240" w:lineRule="auto"/>
+        <w:jc w:val="both"/>
+        <w:rPr>
+          <w:rFonts w:asciiTheme="minorBidi" w:eastAsia="Times New Roman" w:hAnsiTheme="minorBidi"/>
+          <w:color w:val="0E101A"/>
+          <w:sz w:val="27"/>
+          <w:szCs w:val="27"/>
+          <w:lang w:bidi="fa-IR"/>
+        </w:rPr>
+      </w:pPr>
+    </w:p>
+    <w:p>
+      <w:pPr>
+        <w:spacing w:after="0" w:line="240" w:lineRule="auto"/>
+        <w:jc w:val="both"/>
+        <w:rPr>
+          <w:rFonts w:asciiTheme="minorBidi" w:eastAsia="Times New Roman" w:hAnsiTheme="minorBidi"/>
+          <w:color w:val="0E101A"/>
+          <w:sz w:val="27"/>
+          <w:szCs w:val="27"/>
+          <w:lang w:bidi="fa-IR"/>
+        </w:rPr>
+      </w:pPr>
+    </w:p>
+    <w:p>
+      <w:pPr>
+        <w:spacing w:after="0" w:line="240" w:lineRule="auto"/>
+        <w:jc w:val="both"/>
+        <w:rPr>
+          <w:rFonts w:asciiTheme="minorBidi" w:eastAsia="Times New Roman" w:hAnsiTheme="minorBidi"/>
+          <w:color w:val="0E101A"/>
+          <w:sz w:val="27"/>
+          <w:szCs w:val="27"/>
+          <w:lang w:bidi="fa-IR"/>
+        </w:rPr>
+      </w:pPr>
+    </w:p>
+    <w:p>
+      <w:pPr>
+        <w:spacing w:after="0" w:line="240" w:lineRule="auto"/>
+        <w:jc w:val="both"/>
+        <w:rPr>
+          <w:rFonts w:asciiTheme="minorBidi" w:eastAsia="Times New Roman" w:hAnsiTheme="minorBidi"/>
+          <w:color w:val="0E101A"/>
+          <w:sz w:val="27"/>
+          <w:szCs w:val="27"/>
+          <w:lang w:bidi="fa-IR"/>
+        </w:rPr>
+      </w:pPr>
+    </w:p>
+    <w:p>
+      <w:pPr>
+        <w:spacing w:after="0" w:line="240" w:lineRule="auto"/>
+        <w:jc w:val="both"/>
+        <w:rPr>
+          <w:rFonts w:asciiTheme="minorBidi" w:eastAsia="Times New Roman" w:hAnsiTheme="minorBidi"/>
+          <w:color w:val="0E101A"/>
+          <w:sz w:val="27"/>
+          <w:szCs w:val="27"/>
+          <w:lang w:bidi="fa-IR"/>
+        </w:rPr>
+      </w:pPr>
+      <w:r>
+        <w:rPr>
+          <w:rFonts w:asciiTheme="minorBidi" w:eastAsia="Times New Roman" w:hAnsiTheme="minorBidi"/>
+          <w:color w:val="0E101A"/>
+          <w:sz w:val="27"/>
+          <w:szCs w:val="27"/>
+          <w:lang w:bidi="fa-IR"/>
+        </w:rPr>
+        <w:lastRenderedPageBreak/>
+        <w:t>The conclusions are similar as for the linear case</w:t>
+      </w:r>
+    </w:p>
+    <w:p>
+      <w:pPr>
+        <w:spacing w:after="0" w:line="240" w:lineRule="auto"/>
+        <w:jc w:val="both"/>
+        <w:rPr>
+          <w:rFonts w:asciiTheme="minorBidi" w:eastAsia="Times New Roman" w:hAnsiTheme="minorBidi"/>
+          <w:color w:val="0E101A"/>
+          <w:sz w:val="27"/>
+          <w:szCs w:val="27"/>
+          <w:lang w:bidi="fa-IR"/>
+        </w:rPr>
+      </w:pPr>
+    </w:p>
+    <w:p>
+      <w:pPr>
+        <w:spacing w:after="0" w:line="240" w:lineRule="auto"/>
+        <w:jc w:val="both"/>
+        <w:rPr>
+          <w:rFonts w:asciiTheme="minorBidi" w:eastAsia="Times New Roman" w:hAnsiTheme="minorBidi"/>
+          <w:color w:val="0E101A"/>
+          <w:sz w:val="27"/>
+          <w:szCs w:val="27"/>
+          <w:lang w:bidi="fa-IR"/>
+        </w:rPr>
+      </w:pPr>
+      <w:r>
+        <w:rPr>
+          <w:rFonts w:asciiTheme="minorBidi" w:eastAsia="Times New Roman" w:hAnsiTheme="minorBidi"/>
+          <w:color w:val="0E101A"/>
+          <w:sz w:val="27"/>
+          <w:szCs w:val="27"/>
+          <w:lang w:bidi="fa-IR"/>
+        </w:rPr>
+        <w:t>Regularization is not required</w:t>
+      </w:r>
+    </w:p>
+    <w:p>
+      <w:pPr>
+        <w:spacing w:after="0" w:line="240" w:lineRule="auto"/>
+        <w:jc w:val="both"/>
+        <w:rPr>
+          <w:rFonts w:asciiTheme="minorBidi" w:eastAsia="Times New Roman" w:hAnsiTheme="minorBidi"/>
+          <w:color w:val="0E101A"/>
+          <w:sz w:val="27"/>
+          <w:szCs w:val="27"/>
+          <w:lang w:bidi="fa-IR"/>
+        </w:rPr>
+      </w:pPr>
+    </w:p>
+    <w:p>
+      <w:pPr>
+        <w:spacing w:after="0" w:line="240" w:lineRule="auto"/>
+        <w:jc w:val="both"/>
+        <w:rPr>
+          <w:rFonts w:asciiTheme="minorBidi" w:eastAsia="Times New Roman" w:hAnsiTheme="minorBidi"/>
+          <w:color w:val="0E101A"/>
+          <w:sz w:val="27"/>
+          <w:szCs w:val="27"/>
+          <w:lang w:bidi="fa-IR"/>
+        </w:rPr>
+      </w:pPr>
+      <w:r>
+        <w:rPr>
+          <w:rFonts w:asciiTheme="minorBidi" w:eastAsia="Times New Roman" w:hAnsiTheme="minorBidi"/>
+          <w:color w:val="0E101A"/>
+          <w:sz w:val="27"/>
+          <w:szCs w:val="27"/>
+          <w:lang w:bidi="fa-IR"/>
+        </w:rPr>
+        <w:t>Pre-processing (</w:t>
+      </w:r>
+      <w:proofErr w:type="spellStart"/>
+      <w:r>
+        <w:rPr>
+          <w:rFonts w:asciiTheme="minorBidi" w:eastAsia="Times New Roman" w:hAnsiTheme="minorBidi"/>
+          <w:color w:val="0E101A"/>
+          <w:sz w:val="27"/>
+          <w:szCs w:val="27"/>
+          <w:lang w:bidi="fa-IR"/>
+        </w:rPr>
+        <w:t>Gaussianization</w:t>
+      </w:r>
+      <w:proofErr w:type="spellEnd"/>
+      <w:r>
+        <w:rPr>
+          <w:rFonts w:asciiTheme="minorBidi" w:eastAsia="Times New Roman" w:hAnsiTheme="minorBidi"/>
+          <w:color w:val="0E101A"/>
+          <w:sz w:val="27"/>
+          <w:szCs w:val="27"/>
+          <w:lang w:bidi="fa-IR"/>
+        </w:rPr>
+        <w:t>) is significantly more helpful in</w:t>
+      </w:r>
+      <w:r>
+        <w:rPr>
+          <w:rFonts w:asciiTheme="minorBidi" w:eastAsia="Times New Roman" w:hAnsiTheme="minorBidi"/>
+          <w:color w:val="0E101A"/>
+          <w:sz w:val="27"/>
+          <w:szCs w:val="27"/>
+          <w:lang w:bidi="fa-IR"/>
+        </w:rPr>
+        <w:t xml:space="preserve"> </w:t>
+      </w:r>
+      <w:r>
+        <w:rPr>
+          <w:rFonts w:asciiTheme="minorBidi" w:eastAsia="Times New Roman" w:hAnsiTheme="minorBidi"/>
+          <w:color w:val="0E101A"/>
+          <w:sz w:val="27"/>
+          <w:szCs w:val="27"/>
+          <w:lang w:bidi="fa-IR"/>
+        </w:rPr>
+        <w:t>this case</w:t>
+      </w:r>
+    </w:p>
+    <w:p>
+      <w:pPr>
+        <w:spacing w:after="0" w:line="240" w:lineRule="auto"/>
+        <w:jc w:val="both"/>
+        <w:rPr>
+          <w:rFonts w:asciiTheme="minorBidi" w:eastAsia="Times New Roman" w:hAnsiTheme="minorBidi"/>
+          <w:color w:val="0E101A"/>
+          <w:sz w:val="27"/>
+          <w:szCs w:val="27"/>
+          <w:lang w:bidi="fa-IR"/>
+        </w:rPr>
+      </w:pPr>
+    </w:p>
+    <w:p>
+      <w:pPr>
+        <w:spacing w:after="0" w:line="240" w:lineRule="auto"/>
+        <w:jc w:val="both"/>
+        <w:rPr>
+          <w:rFonts w:asciiTheme="minorBidi" w:eastAsia="Times New Roman" w:hAnsiTheme="minorBidi"/>
+          <w:color w:val="0E101A"/>
+          <w:sz w:val="27"/>
+          <w:szCs w:val="27"/>
+          <w:lang w:bidi="fa-IR"/>
+        </w:rPr>
+      </w:pPr>
+    </w:p>
+    <w:p>
+      <w:pPr>
+        <w:spacing w:after="0" w:line="240" w:lineRule="auto"/>
+        <w:jc w:val="both"/>
+        <w:rPr>
+          <w:rFonts w:asciiTheme="minorBidi" w:eastAsia="Times New Roman" w:hAnsiTheme="minorBidi"/>
+          <w:color w:val="0E101A"/>
+          <w:sz w:val="27"/>
+          <w:szCs w:val="27"/>
+          <w:lang w:bidi="fa-IR"/>
+        </w:rPr>
+      </w:pPr>
+    </w:p>
+    <w:p>
+      <w:pPr>
+        <w:spacing w:after="0" w:line="240" w:lineRule="auto"/>
+        <w:jc w:val="both"/>
+        <w:rPr>
+          <w:rFonts w:asciiTheme="minorBidi" w:eastAsia="Times New Roman" w:hAnsiTheme="minorBidi"/>
+          <w:color w:val="0E101A"/>
+          <w:sz w:val="27"/>
+          <w:szCs w:val="27"/>
+          <w:lang w:bidi="fa-IR"/>
+        </w:rPr>
+      </w:pPr>
+    </w:p>
+    <w:p>
+      <w:pPr>
+        <w:spacing w:after="0" w:line="240" w:lineRule="auto"/>
+        <w:jc w:val="both"/>
+        <w:rPr>
+          <w:rFonts w:asciiTheme="minorBidi" w:eastAsia="Times New Roman" w:hAnsiTheme="minorBidi"/>
+          <w:color w:val="0E101A"/>
+          <w:sz w:val="27"/>
+          <w:szCs w:val="27"/>
+          <w:lang w:bidi="fa-IR"/>
+        </w:rPr>
+      </w:pPr>
+      <w:r>
+        <w:rPr>
+          <w:rFonts w:asciiTheme="minorBidi" w:eastAsia="Times New Roman" w:hAnsiTheme="minorBidi"/>
+          <w:color w:val="0E101A"/>
+          <w:sz w:val="27"/>
+          <w:szCs w:val="27"/>
+          <w:lang w:bidi="fa-IR"/>
+        </w:rPr>
+        <w:t>With a quadratic kernel, Logistic Regression outperforms the</w:t>
+      </w:r>
+      <w:r>
+        <w:rPr>
+          <w:rFonts w:asciiTheme="minorBidi" w:eastAsia="Times New Roman" w:hAnsiTheme="minorBidi"/>
+          <w:color w:val="0E101A"/>
+          <w:sz w:val="27"/>
+          <w:szCs w:val="27"/>
+          <w:lang w:bidi="fa-IR"/>
+        </w:rPr>
+        <w:t xml:space="preserve"> </w:t>
+      </w:r>
+      <w:r>
+        <w:rPr>
+          <w:rFonts w:asciiTheme="minorBidi" w:eastAsia="Times New Roman" w:hAnsiTheme="minorBidi"/>
+          <w:color w:val="0E101A"/>
+          <w:sz w:val="27"/>
+          <w:szCs w:val="27"/>
+          <w:lang w:bidi="fa-IR"/>
+        </w:rPr>
+        <w:t>MVG classifie</w:t>
+      </w:r>
+      <w:r>
+        <w:rPr>
+          <w:rFonts w:asciiTheme="minorBidi" w:eastAsia="Times New Roman" w:hAnsiTheme="minorBidi"/>
+          <w:color w:val="0E101A"/>
+          <w:sz w:val="27"/>
+          <w:szCs w:val="27"/>
+          <w:lang w:bidi="fa-IR"/>
+        </w:rPr>
+        <w:t>r</w:t>
+      </w:r>
+    </w:p>
+    <w:p>
+      <w:pPr>
+        <w:spacing w:after="0" w:line="240" w:lineRule="auto"/>
+        <w:jc w:val="both"/>
+        <w:rPr>
+          <w:rFonts w:asciiTheme="minorBidi" w:eastAsia="Times New Roman" w:hAnsiTheme="minorBidi"/>
+          <w:color w:val="0E101A"/>
+          <w:sz w:val="27"/>
+          <w:szCs w:val="27"/>
+          <w:lang w:bidi="fa-IR"/>
+        </w:rPr>
+      </w:pPr>
+    </w:p>
+    <w:p>
+      <w:pPr>
+        <w:spacing w:after="0" w:line="240" w:lineRule="auto"/>
+        <w:jc w:val="both"/>
+        <w:rPr>
+          <w:rFonts w:asciiTheme="minorBidi" w:eastAsia="Times New Roman" w:hAnsiTheme="minorBidi"/>
+          <w:color w:val="0E101A"/>
+          <w:sz w:val="27"/>
+          <w:szCs w:val="27"/>
+          <w:lang w:bidi="fa-IR"/>
+        </w:rPr>
+      </w:pPr>
+    </w:p>
+    <w:p>
+      <w:pPr>
+        <w:spacing w:after="0" w:line="240" w:lineRule="auto"/>
+        <w:jc w:val="both"/>
+        <w:rPr>
+          <w:rFonts w:asciiTheme="minorBidi" w:eastAsia="Times New Roman" w:hAnsiTheme="minorBidi"/>
+          <w:color w:val="0E101A"/>
+          <w:sz w:val="27"/>
+          <w:szCs w:val="27"/>
+          <w:lang w:bidi="fa-IR"/>
+        </w:rPr>
+      </w:pPr>
+    </w:p>
+    <w:p>
+      <w:pPr>
+        <w:spacing w:after="0" w:line="240" w:lineRule="auto"/>
+        <w:jc w:val="both"/>
+        <w:rPr>
+          <w:rFonts w:asciiTheme="minorBidi" w:eastAsia="Times New Roman" w:hAnsiTheme="minorBidi"/>
+          <w:color w:val="0E101A"/>
+          <w:sz w:val="27"/>
+          <w:szCs w:val="27"/>
+          <w:lang w:bidi="fa-IR"/>
+        </w:rPr>
+      </w:pPr>
+    </w:p>
+    <w:p>
+      <w:pPr>
+        <w:spacing w:after="0" w:line="240" w:lineRule="auto"/>
+        <w:jc w:val="both"/>
+        <w:rPr>
+          <w:rFonts w:asciiTheme="minorBidi" w:eastAsia="Times New Roman" w:hAnsiTheme="minorBidi"/>
+          <w:color w:val="0E101A"/>
+          <w:sz w:val="27"/>
+          <w:szCs w:val="27"/>
+          <w:lang w:bidi="fa-IR"/>
+        </w:rPr>
+      </w:pPr>
+    </w:p>
+    <w:p>
+      <w:pPr>
+        <w:spacing w:after="0" w:line="240" w:lineRule="auto"/>
+        <w:jc w:val="both"/>
+        <w:rPr>
+          <w:rFonts w:asciiTheme="minorBidi" w:eastAsia="Times New Roman" w:hAnsiTheme="minorBidi"/>
+          <w:color w:val="0E101A"/>
+          <w:sz w:val="27"/>
+          <w:szCs w:val="27"/>
+          <w:lang w:bidi="fa-IR"/>
+        </w:rPr>
+      </w:pPr>
+    </w:p>
+    <w:p>
+      <w:pPr>
+        <w:spacing w:after="0" w:line="240" w:lineRule="auto"/>
+        <w:jc w:val="both"/>
+        <w:rPr>
+          <w:rFonts w:asciiTheme="minorBidi" w:eastAsia="Times New Roman" w:hAnsiTheme="minorBidi"/>
+          <w:color w:val="0E101A"/>
+          <w:sz w:val="27"/>
+          <w:szCs w:val="27"/>
+          <w:lang w:bidi="fa-IR"/>
+        </w:rPr>
+      </w:pPr>
+    </w:p>
+    <w:p>
+      <w:pPr>
+        <w:spacing w:after="0" w:line="240" w:lineRule="auto"/>
+        <w:jc w:val="both"/>
+        <w:rPr>
+          <w:rFonts w:asciiTheme="minorBidi" w:eastAsia="Times New Roman" w:hAnsiTheme="minorBidi"/>
+          <w:color w:val="0E101A"/>
+          <w:sz w:val="27"/>
+          <w:szCs w:val="27"/>
+          <w:lang w:bidi="fa-IR"/>
+        </w:rPr>
+      </w:pPr>
+      <w:r>
+        <w:rPr>
+          <w:rFonts w:asciiTheme="minorBidi" w:eastAsia="Times New Roman" w:hAnsiTheme="minorBidi"/>
+          <w:color w:val="0E101A"/>
+          <w:sz w:val="27"/>
+          <w:szCs w:val="27"/>
+          <w:lang w:bidi="fa-IR"/>
+        </w:rPr>
+        <w:t>The previous analysis suggests that the Gaussian assumption</w:t>
+      </w:r>
+      <w:r>
+        <w:rPr>
+          <w:rFonts w:asciiTheme="minorBidi" w:eastAsia="Times New Roman" w:hAnsiTheme="minorBidi"/>
+          <w:color w:val="0E101A"/>
+          <w:sz w:val="27"/>
+          <w:szCs w:val="27"/>
+          <w:lang w:bidi="fa-IR"/>
+        </w:rPr>
+        <w:t xml:space="preserve"> </w:t>
+      </w:r>
+      <w:r>
+        <w:rPr>
+          <w:rFonts w:asciiTheme="minorBidi" w:eastAsia="Times New Roman" w:hAnsiTheme="minorBidi"/>
+          <w:color w:val="0E101A"/>
+          <w:sz w:val="27"/>
+          <w:szCs w:val="27"/>
+          <w:lang w:bidi="fa-IR"/>
+        </w:rPr>
+        <w:t>may not be sufficiently accurate for our features</w:t>
+      </w:r>
+    </w:p>
+    <w:p>
+      <w:pPr>
+        <w:spacing w:after="0" w:line="240" w:lineRule="auto"/>
+        <w:jc w:val="both"/>
+        <w:rPr>
+          <w:rFonts w:asciiTheme="minorBidi" w:eastAsia="Times New Roman" w:hAnsiTheme="minorBidi"/>
+          <w:color w:val="0E101A"/>
+          <w:sz w:val="27"/>
+          <w:szCs w:val="27"/>
+          <w:lang w:bidi="fa-IR"/>
+        </w:rPr>
+      </w:pPr>
+    </w:p>
+    <w:p>
+      <w:pPr>
+        <w:spacing w:after="0" w:line="240" w:lineRule="auto"/>
+        <w:jc w:val="both"/>
+        <w:rPr>
+          <w:rFonts w:asciiTheme="minorBidi" w:eastAsia="Times New Roman" w:hAnsiTheme="minorBidi"/>
+          <w:color w:val="0E101A"/>
+          <w:sz w:val="27"/>
+          <w:szCs w:val="27"/>
+          <w:lang w:bidi="fa-IR"/>
+        </w:rPr>
+      </w:pPr>
+      <w:r>
+        <w:rPr>
+          <w:rFonts w:asciiTheme="minorBidi" w:eastAsia="Times New Roman" w:hAnsiTheme="minorBidi"/>
+          <w:color w:val="0E101A"/>
+          <w:sz w:val="27"/>
+          <w:szCs w:val="27"/>
+          <w:lang w:bidi="fa-IR"/>
+        </w:rPr>
+        <w:t>Furthermore, classes cannot b</w:t>
+      </w:r>
+      <w:r>
+        <w:rPr>
+          <w:rFonts w:asciiTheme="minorBidi" w:eastAsia="Times New Roman" w:hAnsiTheme="minorBidi"/>
+          <w:color w:val="0E101A"/>
+          <w:sz w:val="27"/>
+          <w:szCs w:val="27"/>
+          <w:lang w:bidi="fa-IR"/>
+        </w:rPr>
+        <w:t>e well separated by linear deci</w:t>
+      </w:r>
+      <w:r>
+        <w:rPr>
+          <w:rFonts w:asciiTheme="minorBidi" w:eastAsia="Times New Roman" w:hAnsiTheme="minorBidi"/>
+          <w:color w:val="0E101A"/>
+          <w:sz w:val="27"/>
+          <w:szCs w:val="27"/>
+          <w:lang w:bidi="fa-IR"/>
+        </w:rPr>
+        <w:t>sion rules</w:t>
+      </w:r>
+    </w:p>
+    <w:p>
+      <w:pPr>
+        <w:spacing w:after="0" w:line="240" w:lineRule="auto"/>
+        <w:jc w:val="both"/>
+        <w:rPr>
+          <w:rFonts w:asciiTheme="minorBidi" w:eastAsia="Times New Roman" w:hAnsiTheme="minorBidi"/>
+          <w:color w:val="0E101A"/>
+          <w:sz w:val="27"/>
+          <w:szCs w:val="27"/>
+          <w:lang w:bidi="fa-IR"/>
+        </w:rPr>
+      </w:pPr>
+    </w:p>
+    <w:p>
+      <w:pPr>
+        <w:spacing w:after="0" w:line="240" w:lineRule="auto"/>
+        <w:jc w:val="both"/>
+        <w:rPr>
+          <w:rFonts w:asciiTheme="minorBidi" w:eastAsia="Times New Roman" w:hAnsiTheme="minorBidi"/>
+          <w:color w:val="0E101A"/>
+          <w:sz w:val="27"/>
+          <w:szCs w:val="27"/>
+          <w:lang w:bidi="fa-IR"/>
+        </w:rPr>
+      </w:pPr>
+      <w:r>
+        <w:rPr>
+          <w:rFonts w:asciiTheme="minorBidi" w:eastAsia="Times New Roman" w:hAnsiTheme="minorBidi"/>
+          <w:color w:val="0E101A"/>
+          <w:sz w:val="27"/>
+          <w:szCs w:val="27"/>
+          <w:lang w:bidi="fa-IR"/>
+        </w:rPr>
+        <w:t>We therefore turn our attent</w:t>
+      </w:r>
+      <w:r>
+        <w:rPr>
+          <w:rFonts w:asciiTheme="minorBidi" w:eastAsia="Times New Roman" w:hAnsiTheme="minorBidi"/>
+          <w:color w:val="0E101A"/>
+          <w:sz w:val="27"/>
+          <w:szCs w:val="27"/>
+          <w:lang w:bidi="fa-IR"/>
+        </w:rPr>
+        <w:t>ion to SVMs and to Gaussian Mix</w:t>
+      </w:r>
+      <w:r>
+        <w:rPr>
+          <w:rFonts w:asciiTheme="minorBidi" w:eastAsia="Times New Roman" w:hAnsiTheme="minorBidi"/>
+          <w:color w:val="0E101A"/>
+          <w:sz w:val="27"/>
+          <w:szCs w:val="27"/>
+          <w:lang w:bidi="fa-IR"/>
+        </w:rPr>
+        <w:t>ture Models</w:t>
+      </w:r>
+    </w:p>
+    <w:p>
+      <w:pPr>
+        <w:spacing w:after="0" w:line="240" w:lineRule="auto"/>
+        <w:jc w:val="both"/>
+        <w:rPr>
+          <w:rFonts w:asciiTheme="minorBidi" w:eastAsia="Times New Roman" w:hAnsiTheme="minorBidi"/>
+          <w:color w:val="0E101A"/>
+          <w:sz w:val="27"/>
+          <w:szCs w:val="27"/>
+          <w:lang w:bidi="fa-IR"/>
+        </w:rPr>
+      </w:pPr>
+    </w:p>
+    <w:p>
+      <w:pPr>
+        <w:spacing w:after="0" w:line="240" w:lineRule="auto"/>
+        <w:jc w:val="both"/>
+        <w:rPr>
+          <w:rFonts w:asciiTheme="minorBidi" w:eastAsia="Times New Roman" w:hAnsiTheme="minorBidi"/>
+          <w:color w:val="0E101A"/>
+          <w:sz w:val="27"/>
+          <w:szCs w:val="27"/>
+          <w:lang w:bidi="fa-IR"/>
+        </w:rPr>
+      </w:pPr>
+      <w:r>
+        <w:rPr>
+          <w:rFonts w:asciiTheme="minorBidi" w:eastAsia="Times New Roman" w:hAnsiTheme="minorBidi"/>
+          <w:color w:val="0E101A"/>
+          <w:sz w:val="27"/>
+          <w:szCs w:val="27"/>
+          <w:lang w:bidi="fa-IR"/>
+        </w:rPr>
+        <w:t>We start with analyzing linear</w:t>
+      </w:r>
+      <w:r>
+        <w:rPr>
+          <w:rFonts w:asciiTheme="minorBidi" w:eastAsia="Times New Roman" w:hAnsiTheme="minorBidi"/>
+          <w:color w:val="0E101A"/>
+          <w:sz w:val="27"/>
+          <w:szCs w:val="27"/>
+          <w:lang w:bidi="fa-IR"/>
+        </w:rPr>
+        <w:t xml:space="preserve"> SVM, although we expect the re</w:t>
+      </w:r>
+      <w:r>
+        <w:rPr>
+          <w:rFonts w:asciiTheme="minorBidi" w:eastAsia="Times New Roman" w:hAnsiTheme="minorBidi"/>
+          <w:color w:val="0E101A"/>
+          <w:sz w:val="27"/>
+          <w:szCs w:val="27"/>
+          <w:lang w:bidi="fa-IR"/>
+        </w:rPr>
+        <w:t>sults to be quite poor</w:t>
+      </w:r>
+    </w:p>
+    <w:p>
+      <w:pPr>
+        <w:spacing w:after="0" w:line="240" w:lineRule="auto"/>
+        <w:jc w:val="both"/>
+        <w:rPr>
+          <w:rFonts w:asciiTheme="minorBidi" w:eastAsia="Times New Roman" w:hAnsiTheme="minorBidi"/>
+          <w:color w:val="0E101A"/>
+          <w:sz w:val="27"/>
+          <w:szCs w:val="27"/>
+          <w:lang w:bidi="fa-IR"/>
+        </w:rPr>
+      </w:pPr>
+    </w:p>
+    <w:p>
+      <w:pPr>
+        <w:spacing w:after="0" w:line="240" w:lineRule="auto"/>
+        <w:jc w:val="both"/>
+        <w:rPr>
+          <w:rFonts w:asciiTheme="minorBidi" w:eastAsia="Times New Roman" w:hAnsiTheme="minorBidi"/>
+          <w:color w:val="0E101A"/>
+          <w:sz w:val="27"/>
+          <w:szCs w:val="27"/>
+          <w:lang w:bidi="fa-IR"/>
+        </w:rPr>
+      </w:pPr>
+      <w:r>
+        <w:rPr>
+          <w:rFonts w:asciiTheme="minorBidi" w:eastAsia="Times New Roman" w:hAnsiTheme="minorBidi"/>
+          <w:color w:val="0E101A"/>
+          <w:sz w:val="27"/>
+          <w:szCs w:val="27"/>
+          <w:lang w:bidi="fa-IR"/>
+        </w:rPr>
+        <w:t xml:space="preserve">We consider only </w:t>
+      </w:r>
+      <w:proofErr w:type="spellStart"/>
+      <w:r>
+        <w:rPr>
+          <w:rFonts w:asciiTheme="minorBidi" w:eastAsia="Times New Roman" w:hAnsiTheme="minorBidi"/>
+          <w:color w:val="0E101A"/>
+          <w:sz w:val="27"/>
+          <w:szCs w:val="27"/>
+          <w:lang w:bidi="fa-IR"/>
+        </w:rPr>
+        <w:t>Gaussianized</w:t>
+      </w:r>
+      <w:proofErr w:type="spellEnd"/>
+      <w:r>
+        <w:rPr>
+          <w:rFonts w:asciiTheme="minorBidi" w:eastAsia="Times New Roman" w:hAnsiTheme="minorBidi"/>
+          <w:color w:val="0E101A"/>
+          <w:sz w:val="27"/>
+          <w:szCs w:val="27"/>
+          <w:lang w:bidi="fa-IR"/>
+        </w:rPr>
+        <w:t xml:space="preserve"> features</w:t>
+      </w:r>
+    </w:p>
+    <w:p>
+      <w:pPr>
+        <w:spacing w:after="0" w:line="240" w:lineRule="auto"/>
+        <w:jc w:val="both"/>
+        <w:rPr>
+          <w:rFonts w:asciiTheme="minorBidi" w:eastAsia="Times New Roman" w:hAnsiTheme="minorBidi"/>
+          <w:color w:val="0E101A"/>
+          <w:sz w:val="27"/>
+          <w:szCs w:val="27"/>
+          <w:lang w:bidi="fa-IR"/>
+        </w:rPr>
+      </w:pPr>
+    </w:p>
+    <w:p>
+      <w:pPr>
+        <w:spacing w:after="0" w:line="240" w:lineRule="auto"/>
+        <w:jc w:val="both"/>
+        <w:rPr>
+          <w:rFonts w:asciiTheme="minorBidi" w:eastAsia="Times New Roman" w:hAnsiTheme="minorBidi"/>
+          <w:color w:val="0E101A"/>
+          <w:sz w:val="27"/>
+          <w:szCs w:val="27"/>
+          <w:lang w:bidi="fa-IR"/>
+        </w:rPr>
+      </w:pPr>
+    </w:p>
+    <w:p>
+      <w:pPr>
+        <w:spacing w:after="0" w:line="240" w:lineRule="auto"/>
+        <w:jc w:val="both"/>
+        <w:rPr>
+          <w:rFonts w:asciiTheme="minorBidi" w:eastAsia="Times New Roman" w:hAnsiTheme="minorBidi"/>
+          <w:color w:val="0E101A"/>
+          <w:sz w:val="27"/>
+          <w:szCs w:val="27"/>
+          <w:lang w:bidi="fa-IR"/>
+        </w:rPr>
+      </w:pPr>
+    </w:p>
+    <w:p>
+      <w:pPr>
+        <w:spacing w:after="0" w:line="240" w:lineRule="auto"/>
+        <w:jc w:val="both"/>
+        <w:rPr>
+          <w:rFonts w:asciiTheme="minorBidi" w:eastAsia="Times New Roman" w:hAnsiTheme="minorBidi"/>
+          <w:color w:val="0E101A"/>
+          <w:sz w:val="27"/>
+          <w:szCs w:val="27"/>
+          <w:lang w:bidi="fa-IR"/>
+        </w:rPr>
+      </w:pPr>
+    </w:p>
+    <w:p>
+      <w:pPr>
+        <w:spacing w:after="0" w:line="240" w:lineRule="auto"/>
+        <w:jc w:val="both"/>
+        <w:rPr>
+          <w:rFonts w:asciiTheme="minorBidi" w:eastAsia="Times New Roman" w:hAnsiTheme="minorBidi"/>
+          <w:color w:val="0E101A"/>
+          <w:sz w:val="27"/>
+          <w:szCs w:val="27"/>
+          <w:lang w:bidi="fa-IR"/>
+        </w:rPr>
+      </w:pPr>
+      <w:r>
+        <w:rPr>
+          <w:rFonts w:asciiTheme="minorBidi" w:eastAsia="Times New Roman" w:hAnsiTheme="minorBidi"/>
+          <w:color w:val="0E101A"/>
+          <w:sz w:val="27"/>
+          <w:szCs w:val="27"/>
+          <w:lang w:bidi="fa-IR"/>
+        </w:rPr>
+        <w:t>For linear SVM, we need to tune the hyper-parameter C.</w:t>
+      </w:r>
+    </w:p>
+    <w:p>
+      <w:pPr>
+        <w:spacing w:after="0" w:line="240" w:lineRule="auto"/>
+        <w:jc w:val="both"/>
+        <w:rPr>
+          <w:rFonts w:asciiTheme="minorBidi" w:eastAsia="Times New Roman" w:hAnsiTheme="minorBidi"/>
+          <w:color w:val="0E101A"/>
+          <w:sz w:val="27"/>
+          <w:szCs w:val="27"/>
+          <w:lang w:bidi="fa-IR"/>
+        </w:rPr>
+      </w:pPr>
+    </w:p>
+    <w:p>
+      <w:pPr>
+        <w:spacing w:after="0" w:line="240" w:lineRule="auto"/>
+        <w:jc w:val="both"/>
+        <w:rPr>
+          <w:rFonts w:asciiTheme="minorBidi" w:eastAsia="Times New Roman" w:hAnsiTheme="minorBidi"/>
+          <w:color w:val="0E101A"/>
+          <w:sz w:val="27"/>
+          <w:szCs w:val="27"/>
+          <w:lang w:bidi="fa-IR"/>
+        </w:rPr>
+      </w:pPr>
+    </w:p>
+    <w:p>
+      <w:pPr>
+        <w:spacing w:after="0" w:line="240" w:lineRule="auto"/>
+        <w:jc w:val="both"/>
+        <w:rPr>
+          <w:rFonts w:asciiTheme="minorBidi" w:eastAsia="Times New Roman" w:hAnsiTheme="minorBidi"/>
+          <w:color w:val="0E101A"/>
+          <w:sz w:val="27"/>
+          <w:szCs w:val="27"/>
+          <w:lang w:bidi="fa-IR"/>
+        </w:rPr>
+      </w:pPr>
+    </w:p>
+    <w:p>
+      <w:pPr>
+        <w:spacing w:after="0" w:line="240" w:lineRule="auto"/>
+        <w:jc w:val="both"/>
+        <w:rPr>
+          <w:rFonts w:asciiTheme="minorBidi" w:eastAsia="Times New Roman" w:hAnsiTheme="minorBidi"/>
+          <w:color w:val="0E101A"/>
+          <w:sz w:val="27"/>
+          <w:szCs w:val="27"/>
+          <w:lang w:bidi="fa-IR"/>
+        </w:rPr>
+      </w:pPr>
+    </w:p>
+    <w:p>
+      <w:pPr>
+        <w:spacing w:after="0" w:line="240" w:lineRule="auto"/>
+        <w:jc w:val="both"/>
+        <w:rPr>
+          <w:rFonts w:asciiTheme="minorBidi" w:eastAsia="Times New Roman" w:hAnsiTheme="minorBidi"/>
+          <w:color w:val="0E101A"/>
+          <w:sz w:val="27"/>
+          <w:szCs w:val="27"/>
+          <w:lang w:bidi="fa-IR"/>
+        </w:rPr>
+      </w:pPr>
+    </w:p>
+    <w:p>
+      <w:pPr>
+        <w:spacing w:after="0" w:line="240" w:lineRule="auto"/>
+        <w:jc w:val="both"/>
+        <w:rPr>
+          <w:rFonts w:asciiTheme="minorBidi" w:eastAsia="Times New Roman" w:hAnsiTheme="minorBidi"/>
+          <w:color w:val="0E101A"/>
+          <w:sz w:val="27"/>
+          <w:szCs w:val="27"/>
+          <w:rtl/>
+          <w:lang w:bidi="fa-IR"/>
+        </w:rPr>
+      </w:pPr>
+    </w:p>
+    <w:p>
+      <w:pPr>
+        <w:spacing w:after="0" w:line="240" w:lineRule="auto"/>
+        <w:jc w:val="both"/>
+        <w:rPr>
+          <w:rFonts w:asciiTheme="minorBidi" w:eastAsia="Times New Roman" w:hAnsiTheme="minorBidi"/>
+          <w:color w:val="0E101A"/>
+          <w:sz w:val="27"/>
+          <w:szCs w:val="27"/>
+          <w:rtl/>
+          <w:lang w:bidi="fa-IR"/>
+        </w:rPr>
+      </w:pPr>
+    </w:p>
+    <w:p>
+      <w:pPr>
+        <w:spacing w:after="0" w:line="240" w:lineRule="auto"/>
+        <w:jc w:val="both"/>
+        <w:rPr>
+          <w:rFonts w:asciiTheme="minorBidi" w:eastAsia="Times New Roman" w:hAnsiTheme="minorBidi"/>
+          <w:color w:val="0E101A"/>
+          <w:sz w:val="27"/>
+          <w:szCs w:val="27"/>
+          <w:rtl/>
+          <w:lang w:bidi="fa-IR"/>
+        </w:rPr>
+      </w:pPr>
+    </w:p>
+    <w:p>
+      <w:pPr>
+        <w:spacing w:after="0" w:line="240" w:lineRule="auto"/>
+        <w:jc w:val="both"/>
+        <w:rPr>
+          <w:rFonts w:asciiTheme="minorBidi" w:eastAsia="Times New Roman" w:hAnsiTheme="minorBidi"/>
+          <w:color w:val="0E101A"/>
+          <w:sz w:val="27"/>
+          <w:szCs w:val="27"/>
+          <w:rtl/>
+          <w:lang w:bidi="fa-IR"/>
+        </w:rPr>
+      </w:pPr>
+    </w:p>
+    <w:p>
+      <w:pPr>
+        <w:spacing w:after="0" w:line="240" w:lineRule="auto"/>
+        <w:jc w:val="both"/>
+        <w:rPr>
+          <w:rFonts w:asciiTheme="minorBidi" w:eastAsia="Times New Roman" w:hAnsiTheme="minorBidi"/>
+          <w:color w:val="0E101A"/>
+          <w:sz w:val="27"/>
+          <w:szCs w:val="27"/>
+          <w:rtl/>
+          <w:lang w:bidi="fa-IR"/>
+        </w:rPr>
+      </w:pPr>
+    </w:p>
+    <w:p>
+      <w:pPr>
+        <w:spacing w:after="0" w:line="240" w:lineRule="auto"/>
+        <w:jc w:val="both"/>
+        <w:rPr>
+          <w:rFonts w:asciiTheme="minorBidi" w:eastAsia="Times New Roman" w:hAnsiTheme="minorBidi"/>
+          <w:color w:val="0E101A"/>
+          <w:sz w:val="27"/>
+          <w:szCs w:val="27"/>
+          <w:rtl/>
+          <w:lang w:bidi="fa-IR"/>
+        </w:rPr>
+      </w:pPr>
+    </w:p>
+    <w:p>
+      <w:pPr>
+        <w:spacing w:after="0" w:line="240" w:lineRule="auto"/>
+        <w:jc w:val="both"/>
+        <w:rPr>
+          <w:rFonts w:asciiTheme="minorBidi" w:eastAsia="Times New Roman" w:hAnsiTheme="minorBidi"/>
+          <w:color w:val="0E101A"/>
+          <w:sz w:val="27"/>
+          <w:szCs w:val="27"/>
+          <w:rtl/>
+          <w:lang w:bidi="fa-IR"/>
+        </w:rPr>
+      </w:pPr>
+    </w:p>
+    <w:p>
+      <w:pPr>
+        <w:spacing w:after="0" w:line="240" w:lineRule="auto"/>
+        <w:jc w:val="both"/>
+        <w:rPr>
+          <w:rFonts w:asciiTheme="minorBidi" w:eastAsia="Times New Roman" w:hAnsiTheme="minorBidi"/>
+          <w:color w:val="0E101A"/>
+          <w:sz w:val="27"/>
+          <w:szCs w:val="27"/>
+          <w:rtl/>
+          <w:lang w:bidi="fa-IR"/>
+        </w:rPr>
+      </w:pPr>
+    </w:p>
+    <w:p>
+      <w:pPr>
+        <w:spacing w:after="0" w:line="240" w:lineRule="auto"/>
+        <w:jc w:val="both"/>
+        <w:rPr>
+          <w:rFonts w:asciiTheme="minorBidi" w:eastAsia="Times New Roman" w:hAnsiTheme="minorBidi"/>
+          <w:color w:val="0E101A"/>
+          <w:sz w:val="27"/>
+          <w:szCs w:val="27"/>
+          <w:lang w:bidi="fa-IR"/>
+        </w:rPr>
+      </w:pPr>
+    </w:p>
+    <w:p>
+      <w:pPr>
+        <w:spacing w:after="0" w:line="240" w:lineRule="auto"/>
+        <w:jc w:val="both"/>
+        <w:rPr>
+          <w:rFonts w:asciiTheme="minorBidi" w:eastAsia="Times New Roman" w:hAnsiTheme="minorBidi"/>
+          <w:color w:val="0E101A"/>
+          <w:sz w:val="27"/>
+          <w:szCs w:val="27"/>
+          <w:lang w:bidi="fa-IR"/>
+        </w:rPr>
+      </w:pPr>
+    </w:p>
+    <w:p>
+      <w:pPr>
+        <w:spacing w:after="0" w:line="240" w:lineRule="auto"/>
+        <w:jc w:val="both"/>
+        <w:rPr>
+          <w:rFonts w:asciiTheme="minorBidi" w:eastAsia="Times New Roman" w:hAnsiTheme="minorBidi"/>
+          <w:color w:val="0E101A"/>
+          <w:sz w:val="27"/>
+          <w:szCs w:val="27"/>
+          <w:lang w:bidi="fa-IR"/>
+        </w:rPr>
+      </w:pPr>
+    </w:p>
+    <w:p>
+      <w:pPr>
+        <w:spacing w:after="0" w:line="240" w:lineRule="auto"/>
+        <w:jc w:val="both"/>
+        <w:rPr>
+          <w:rFonts w:asciiTheme="minorBidi" w:eastAsia="Times New Roman" w:hAnsiTheme="minorBidi"/>
+          <w:color w:val="0E101A"/>
+          <w:sz w:val="27"/>
+          <w:szCs w:val="27"/>
+          <w:lang w:bidi="fa-IR"/>
+        </w:rPr>
+      </w:pPr>
+    </w:p>
+    <w:p>
+      <w:pPr>
+        <w:spacing w:after="0" w:line="240" w:lineRule="auto"/>
+        <w:jc w:val="both"/>
+        <w:rPr>
+          <w:rFonts w:asciiTheme="minorBidi" w:eastAsia="Times New Roman" w:hAnsiTheme="minorBidi"/>
+          <w:color w:val="0E101A"/>
+          <w:sz w:val="27"/>
+          <w:szCs w:val="27"/>
+          <w:lang w:bidi="fa-IR"/>
+        </w:rPr>
+      </w:pPr>
+      <w:r>
+        <w:rPr>
+          <w:rFonts w:asciiTheme="minorBidi" w:eastAsia="Times New Roman" w:hAnsiTheme="minorBidi"/>
+          <w:color w:val="0E101A"/>
+          <w:sz w:val="27"/>
+          <w:szCs w:val="27"/>
+          <w:lang w:bidi="fa-IR"/>
+        </w:rPr>
+        <w:t xml:space="preserve">Beside, we need to summarize how each method performed on the Training data. One way to do this is by creating a </w:t>
+      </w:r>
+      <w:r>
+        <w:rPr>
+          <w:rFonts w:asciiTheme="minorBidi" w:eastAsia="Times New Roman" w:hAnsiTheme="minorBidi"/>
+          <w:b/>
+          <w:bCs/>
           <w:color w:val="0E101A"/>
           <w:sz w:val="27"/>
           <w:szCs w:val="27"/>
@@ -6773,7 +9776,51 @@
           <w:szCs w:val="27"/>
           <w:lang w:bidi="fa-IR"/>
         </w:rPr>
-        <w:t>The rows in a Confusion Matrix (It is especially called here predicted_labels) corresponds to what the machine learning algorithm predicted and the columns (It is especially called here true_labels) corresponds to the know truth.</w:t>
+        <w:t xml:space="preserve">The rows in a Confusion Matrix (It is especially called here </w:t>
+      </w:r>
+      <w:proofErr w:type="spellStart"/>
+      <w:r>
+        <w:rPr>
+          <w:rFonts w:asciiTheme="minorBidi" w:eastAsia="Times New Roman" w:hAnsiTheme="minorBidi"/>
+          <w:color w:val="0E101A"/>
+          <w:sz w:val="27"/>
+          <w:szCs w:val="27"/>
+          <w:lang w:bidi="fa-IR"/>
+        </w:rPr>
+        <w:t>predicted_labels</w:t>
+      </w:r>
+      <w:proofErr w:type="spellEnd"/>
+      <w:r>
+        <w:rPr>
+          <w:rFonts w:asciiTheme="minorBidi" w:eastAsia="Times New Roman" w:hAnsiTheme="minorBidi"/>
+          <w:color w:val="0E101A"/>
+          <w:sz w:val="27"/>
+          <w:szCs w:val="27"/>
+          <w:lang w:bidi="fa-IR"/>
+        </w:rPr>
+        <w:t xml:space="preserve">) corresponds to what the machine learning algorithm predicted and the columns (It is especially called here </w:t>
+      </w:r>
+      <w:proofErr w:type="spellStart"/>
+      <w:r>
+        <w:rPr>
+          <w:rFonts w:asciiTheme="minorBidi" w:eastAsia="Times New Roman" w:hAnsiTheme="minorBidi"/>
+          <w:color w:val="0E101A"/>
+          <w:sz w:val="27"/>
+          <w:szCs w:val="27"/>
+          <w:lang w:bidi="fa-IR"/>
+        </w:rPr>
+        <w:t>true_labels</w:t>
+      </w:r>
+      <w:proofErr w:type="spellEnd"/>
+      <w:r>
+        <w:rPr>
+          <w:rFonts w:asciiTheme="minorBidi" w:eastAsia="Times New Roman" w:hAnsiTheme="minorBidi"/>
+          <w:color w:val="0E101A"/>
+          <w:sz w:val="27"/>
+          <w:szCs w:val="27"/>
+          <w:lang w:bidi="fa-IR"/>
+        </w:rPr>
+        <w:t>) corresponds to the know truth.</w:t>
       </w:r>
     </w:p>
     <w:p>
@@ -7183,8 +10230,6 @@
         </w:rPr>
         <w:t>SVM</w:t>
       </w:r>
-      <w:bookmarkStart w:id="0" w:name="_GoBack"/>
-      <w:bookmarkEnd w:id="0"/>
     </w:p>
     <w:p>
       <w:pPr>
@@ -7431,7 +10476,27 @@
           <w:szCs w:val="27"/>
           <w:lang w:bidi="fa-IR"/>
         </w:rPr>
-        <w:t>Note: the Likelihood is the y-axis coordinate on the curve that corresponds to the x-axis coordinate. And we multiply that by the Maximum Likelihood.</w:t>
+        <w:t>Note: t</w:t>
+      </w:r>
+      <w:r>
+        <w:rPr>
+          <w:rFonts w:asciiTheme="minorBidi" w:eastAsia="Times New Roman" w:hAnsiTheme="minorBidi"/>
+          <w:color w:val="0E101A"/>
+          <w:sz w:val="27"/>
+          <w:szCs w:val="27"/>
+          <w:lang w:bidi="fa-IR"/>
+        </w:rPr>
+        <w:t>7</w:t>
+      </w:r>
+      <w:r>
+        <w:rPr>
+          <w:rFonts w:asciiTheme="minorBidi" w:eastAsia="Times New Roman" w:hAnsiTheme="minorBidi"/>
+          <w:color w:val="0E101A"/>
+          <w:sz w:val="27"/>
+          <w:szCs w:val="27"/>
+          <w:lang w:bidi="fa-IR"/>
+        </w:rPr>
+        <w:t>he Likelihood is the y-axis coordinate on the curve that corresponds to the x-axis coordinate. And we multiply that by the Maximum Likelihood.</w:t>
       </w:r>
     </w:p>
     <w:p>
@@ -7716,7 +10781,6 @@
           <w:szCs w:val="27"/>
           <w:lang w:bidi="fa-IR"/>
         </w:rPr>
-        <w:lastRenderedPageBreak/>
         <w:t>Step 6) We have converted the exponent log(</w:t>
       </w:r>
       <m:oMath>
@@ -7849,6 +10913,7 @@
           <w:szCs w:val="27"/>
         </w:rPr>
       </w:pPr>
+      <w:proofErr w:type="spellStart"/>
       <w:r>
         <w:rPr>
           <w:rFonts w:asciiTheme="minorBidi" w:eastAsia="Times New Roman" w:hAnsiTheme="minorBidi"/>
@@ -7858,18 +10923,20 @@
         </w:rPr>
         <w:t>data_loading</w:t>
       </w:r>
-    </w:p>
-    <w:p>
-      <w:pPr>
-        <w:spacing w:after="0" w:line="240" w:lineRule="auto"/>
-        <w:jc w:val="both"/>
-        <w:rPr>
-          <w:rFonts w:asciiTheme="minorBidi" w:eastAsia="Times New Roman" w:hAnsiTheme="minorBidi"/>
-          <w:color w:val="0E101A"/>
-          <w:sz w:val="27"/>
-          <w:szCs w:val="27"/>
-        </w:rPr>
-      </w:pPr>
+      <w:proofErr w:type="spellEnd"/>
+    </w:p>
+    <w:p>
+      <w:pPr>
+        <w:spacing w:after="0" w:line="240" w:lineRule="auto"/>
+        <w:jc w:val="both"/>
+        <w:rPr>
+          <w:rFonts w:asciiTheme="minorBidi" w:eastAsia="Times New Roman" w:hAnsiTheme="minorBidi"/>
+          <w:color w:val="0E101A"/>
+          <w:sz w:val="27"/>
+          <w:szCs w:val="27"/>
+        </w:rPr>
+      </w:pPr>
+      <w:proofErr w:type="spellStart"/>
       <w:r>
         <w:rPr>
           <w:rFonts w:asciiTheme="minorBidi" w:eastAsia="Times New Roman" w:hAnsiTheme="minorBidi"/>
@@ -7879,52 +10946,19 @@
         </w:rPr>
         <w:t>cross_validation</w:t>
       </w:r>
-    </w:p>
-    <w:p>
-      <w:pPr>
-        <w:spacing w:after="0" w:line="240" w:lineRule="auto"/>
-        <w:jc w:val="both"/>
-        <w:rPr>
-          <w:rFonts w:asciiTheme="minorBidi" w:eastAsia="Times New Roman" w:hAnsiTheme="minorBidi"/>
-          <w:color w:val="0E101A"/>
-          <w:sz w:val="27"/>
-          <w:szCs w:val="27"/>
-        </w:rPr>
-      </w:pPr>
-    </w:p>
-    <w:p>
-      <w:pPr>
-        <w:spacing w:after="0" w:line="240" w:lineRule="auto"/>
-        <w:jc w:val="both"/>
-        <w:rPr>
-          <w:rFonts w:asciiTheme="minorBidi" w:eastAsia="Times New Roman" w:hAnsiTheme="minorBidi"/>
-          <w:color w:val="0E101A"/>
-          <w:sz w:val="27"/>
-          <w:szCs w:val="27"/>
-        </w:rPr>
-      </w:pPr>
-    </w:p>
-    <w:p>
-      <w:pPr>
-        <w:shd w:val="clear" w:color="auto" w:fill="131313"/>
-        <w:spacing w:after="0" w:line="285" w:lineRule="atLeast"/>
-        <w:jc w:val="both"/>
-        <w:rPr>
-          <w:rFonts w:ascii="Consolas" w:eastAsia="Times New Roman" w:hAnsi="Consolas" w:cs="Times New Roman"/>
-          <w:color w:val="AAAAAA"/>
-          <w:sz w:val="27"/>
-          <w:szCs w:val="27"/>
-        </w:rPr>
-      </w:pPr>
-      <w:r>
-        <w:rPr>
-          <w:rFonts w:ascii="Consolas" w:eastAsia="Times New Roman" w:hAnsi="Consolas" w:cs="Times New Roman"/>
-          <w:color w:val="9E79D0"/>
-          <w:sz w:val="27"/>
-          <w:szCs w:val="27"/>
-        </w:rPr>
-        <w:t>bayes_error_plot</w:t>
-      </w:r>
+      <w:proofErr w:type="spellEnd"/>
+    </w:p>
+    <w:p>
+      <w:pPr>
+        <w:spacing w:after="0" w:line="240" w:lineRule="auto"/>
+        <w:jc w:val="both"/>
+        <w:rPr>
+          <w:rFonts w:asciiTheme="minorBidi" w:eastAsia="Times New Roman" w:hAnsiTheme="minorBidi"/>
+          <w:color w:val="0E101A"/>
+          <w:sz w:val="27"/>
+          <w:szCs w:val="27"/>
+        </w:rPr>
+      </w:pPr>
     </w:p>
     <w:p>
       <w:pPr>
@@ -7936,25 +10970,25 @@
           <w:szCs w:val="27"/>
         </w:rPr>
       </w:pPr>
-    </w:p>
-    <w:p>
-      <w:pPr>
-        <w:spacing w:after="0" w:line="240" w:lineRule="auto"/>
-        <w:jc w:val="both"/>
+      <w:r>
         <w:rPr>
           <w:rFonts w:asciiTheme="minorBidi" w:hAnsiTheme="minorBidi"/>
           <w:sz w:val="27"/>
           <w:szCs w:val="27"/>
         </w:rPr>
-      </w:pPr>
-      <w:r>
+        <w:t>preprocess to clean data</w:t>
+      </w:r>
+    </w:p>
+    <w:p>
+      <w:pPr>
+        <w:spacing w:after="0" w:line="240" w:lineRule="auto"/>
+        <w:jc w:val="both"/>
         <w:rPr>
           <w:rFonts w:asciiTheme="minorBidi" w:hAnsiTheme="minorBidi"/>
           <w:sz w:val="27"/>
           <w:szCs w:val="27"/>
         </w:rPr>
-        <w:t>preprocess to clean data</w:t>
-      </w:r>
+      </w:pPr>
     </w:p>
     <w:p>
       <w:pPr>
@@ -7966,36 +11000,32 @@
           <w:szCs w:val="27"/>
         </w:rPr>
       </w:pPr>
-    </w:p>
-    <w:p>
-      <w:pPr>
-        <w:spacing w:after="0" w:line="240" w:lineRule="auto"/>
-        <w:jc w:val="both"/>
+      <w:r>
         <w:rPr>
           <w:rFonts w:asciiTheme="minorBidi" w:hAnsiTheme="minorBidi"/>
           <w:sz w:val="27"/>
           <w:szCs w:val="27"/>
         </w:rPr>
-      </w:pPr>
+        <w:t xml:space="preserve">roc </w:t>
+      </w:r>
+      <w:proofErr w:type="spellStart"/>
       <w:r>
         <w:rPr>
           <w:rFonts w:asciiTheme="minorBidi" w:hAnsiTheme="minorBidi"/>
           <w:sz w:val="27"/>
           <w:szCs w:val="27"/>
         </w:rPr>
-        <w:t>roc det curves</w:t>
-      </w:r>
-    </w:p>
-    <w:p>
-      <w:pPr>
-        <w:spacing w:after="0" w:line="240" w:lineRule="auto"/>
-        <w:jc w:val="both"/>
+        <w:t>det</w:t>
+      </w:r>
+      <w:proofErr w:type="spellEnd"/>
+      <w:r>
         <w:rPr>
           <w:rFonts w:asciiTheme="minorBidi" w:hAnsiTheme="minorBidi"/>
           <w:sz w:val="27"/>
           <w:szCs w:val="27"/>
         </w:rPr>
-      </w:pPr>
+        <w:t xml:space="preserve"> curves</w:t>
+      </w:r>
     </w:p>
     <w:p>
       <w:pPr>
@@ -8007,12 +11037,23 @@
           <w:szCs w:val="27"/>
         </w:rPr>
       </w:pPr>
-      <w:r>
+    </w:p>
+    <w:p>
+      <w:pPr>
+        <w:spacing w:after="0" w:line="240" w:lineRule="auto"/>
+        <w:jc w:val="both"/>
         <w:rPr>
           <w:rFonts w:asciiTheme="minorBidi" w:hAnsiTheme="minorBidi"/>
           <w:sz w:val="27"/>
           <w:szCs w:val="27"/>
         </w:rPr>
+      </w:pPr>
+      <w:r>
+        <w:rPr>
+          <w:rFonts w:asciiTheme="minorBidi" w:hAnsiTheme="minorBidi"/>
+          <w:sz w:val="27"/>
+          <w:szCs w:val="27"/>
+        </w:rPr>
         <w:t>run Gaussian main</w:t>
       </w:r>
     </w:p>
@@ -8027,16 +11068,19 @@
           <w:lang w:bidi="fa-IR"/>
         </w:rPr>
       </w:pPr>
-      <w:r>
+    </w:p>
+    <w:p>
+      <w:pPr>
+        <w:spacing w:after="0" w:line="240" w:lineRule="auto"/>
+        <w:jc w:val="both"/>
         <w:rPr>
           <w:rFonts w:asciiTheme="minorBidi" w:hAnsiTheme="minorBidi"/>
           <w:sz w:val="27"/>
           <w:szCs w:val="27"/>
-          <w:rtl/>
-          <w:lang w:bidi="fa-IR"/>
-        </w:rPr>
-        <w:t>خروجی رو ببین و پلات هارو</w:t>
-      </w:r>
+          <w:lang w:bidi="fa-IR"/>
+        </w:rPr>
+      </w:pPr>
+      <w:proofErr w:type="spellStart"/>
       <w:r>
         <w:rPr>
           <w:rFonts w:asciiTheme="minorBidi" w:hAnsiTheme="minorBidi"/>
@@ -8044,20 +11088,19 @@
           <w:szCs w:val="27"/>
           <w:lang w:bidi="fa-IR"/>
         </w:rPr>
-        <w:t xml:space="preserve"> </w:t>
-      </w:r>
-    </w:p>
-    <w:p>
-      <w:pPr>
-        <w:spacing w:after="0" w:line="240" w:lineRule="auto"/>
-        <w:jc w:val="both"/>
+        <w:t>Accureccy</w:t>
+      </w:r>
+      <w:proofErr w:type="spellEnd"/>
+      <w:r>
         <w:rPr>
           <w:rFonts w:asciiTheme="minorBidi" w:hAnsiTheme="minorBidi"/>
           <w:sz w:val="27"/>
           <w:szCs w:val="27"/>
           <w:lang w:bidi="fa-IR"/>
         </w:rPr>
-      </w:pPr>
+        <w:t xml:space="preserve"> ha </w:t>
+      </w:r>
+      <w:proofErr w:type="spellStart"/>
       <w:r>
         <w:rPr>
           <w:rFonts w:asciiTheme="minorBidi" w:hAnsiTheme="minorBidi"/>
@@ -8065,204 +11108,30 @@
           <w:szCs w:val="27"/>
           <w:lang w:bidi="fa-IR"/>
         </w:rPr>
-        <w:t>Tozh bede</w:t>
-      </w:r>
-    </w:p>
-    <w:p>
-      <w:pPr>
-        <w:spacing w:after="0" w:line="240" w:lineRule="auto"/>
-        <w:jc w:val="both"/>
+        <w:t>ke</w:t>
+      </w:r>
+      <w:proofErr w:type="spellEnd"/>
+      <w:r>
         <w:rPr>
           <w:rFonts w:asciiTheme="minorBidi" w:hAnsiTheme="minorBidi"/>
           <w:sz w:val="27"/>
           <w:szCs w:val="27"/>
           <w:lang w:bidi="fa-IR"/>
         </w:rPr>
-      </w:pPr>
-    </w:p>
-    <w:p>
-      <w:pPr>
-        <w:spacing w:after="0" w:line="240" w:lineRule="auto"/>
-        <w:jc w:val="both"/>
+        <w:t xml:space="preserve"> chap </w:t>
+      </w:r>
+      <w:proofErr w:type="spellStart"/>
+      <w:r>
         <w:rPr>
           <w:rFonts w:asciiTheme="minorBidi" w:hAnsiTheme="minorBidi"/>
           <w:sz w:val="27"/>
           <w:szCs w:val="27"/>
           <w:lang w:bidi="fa-IR"/>
         </w:rPr>
-      </w:pPr>
-    </w:p>
-    <w:p>
-      <w:pPr>
-        <w:spacing w:after="0" w:line="240" w:lineRule="auto"/>
-        <w:jc w:val="both"/>
-        <w:rPr>
-          <w:rFonts w:asciiTheme="minorBidi" w:hAnsiTheme="minorBidi"/>
-          <w:sz w:val="27"/>
-          <w:szCs w:val="27"/>
-          <w:lang w:bidi="fa-IR"/>
-        </w:rPr>
-      </w:pPr>
-      <w:r>
-        <w:rPr>
-          <w:rFonts w:asciiTheme="minorBidi" w:hAnsiTheme="minorBidi"/>
-          <w:sz w:val="27"/>
-          <w:szCs w:val="27"/>
-          <w:lang w:bidi="fa-IR"/>
-        </w:rPr>
-        <w:t>Accureccy ha ke chap mishan</w:t>
-      </w:r>
-    </w:p>
-    <w:p>
-      <w:pPr>
-        <w:spacing w:after="0" w:line="240" w:lineRule="auto"/>
-        <w:jc w:val="both"/>
-        <w:rPr>
-          <w:rFonts w:asciiTheme="minorBidi" w:hAnsiTheme="minorBidi"/>
-          <w:sz w:val="27"/>
-          <w:szCs w:val="27"/>
-          <w:lang w:bidi="fa-IR"/>
-        </w:rPr>
-      </w:pPr>
-    </w:p>
-    <w:p>
-      <w:pPr>
-        <w:spacing w:after="0" w:line="240" w:lineRule="auto"/>
-        <w:jc w:val="both"/>
-        <w:rPr>
-          <w:rFonts w:asciiTheme="minorBidi" w:hAnsiTheme="minorBidi"/>
-          <w:sz w:val="27"/>
-          <w:szCs w:val="27"/>
-          <w:lang w:bidi="fa-IR"/>
-        </w:rPr>
-      </w:pPr>
-      <w:r>
-        <w:rPr>
-          <w:rFonts w:asciiTheme="minorBidi" w:hAnsiTheme="minorBidi"/>
-          <w:sz w:val="27"/>
-          <w:szCs w:val="27"/>
-          <w:lang w:bidi="fa-IR"/>
-        </w:rPr>
-        <w:t>Rast bala false negative</w:t>
-      </w:r>
-    </w:p>
-    <w:p>
-      <w:pPr>
-        <w:spacing w:after="0" w:line="240" w:lineRule="auto"/>
-        <w:jc w:val="both"/>
-        <w:rPr>
-          <w:rFonts w:asciiTheme="minorBidi" w:hAnsiTheme="minorBidi"/>
-          <w:sz w:val="27"/>
-          <w:szCs w:val="27"/>
-          <w:lang w:bidi="fa-IR"/>
-        </w:rPr>
-      </w:pPr>
-    </w:p>
-    <w:p>
-      <w:pPr>
-        <w:spacing w:after="0" w:line="240" w:lineRule="auto"/>
-        <w:jc w:val="both"/>
-        <w:rPr>
-          <w:rFonts w:asciiTheme="minorBidi" w:hAnsiTheme="minorBidi"/>
-          <w:sz w:val="27"/>
-          <w:szCs w:val="27"/>
-          <w:lang w:bidi="fa-IR"/>
-        </w:rPr>
-      </w:pPr>
-      <w:r>
-        <w:rPr>
-          <w:rFonts w:asciiTheme="minorBidi" w:hAnsiTheme="minorBidi"/>
-          <w:sz w:val="27"/>
-          <w:szCs w:val="27"/>
-          <w:lang w:bidi="fa-IR"/>
-        </w:rPr>
-        <w:t>Pain chap false positive</w:t>
-      </w:r>
-    </w:p>
-    <w:p>
-      <w:pPr>
-        <w:spacing w:after="0" w:line="240" w:lineRule="auto"/>
-        <w:jc w:val="both"/>
-        <w:rPr>
-          <w:rFonts w:asciiTheme="minorBidi" w:hAnsiTheme="minorBidi"/>
-          <w:sz w:val="27"/>
-          <w:szCs w:val="27"/>
-          <w:lang w:bidi="fa-IR"/>
-        </w:rPr>
-      </w:pPr>
-    </w:p>
-    <w:p>
-      <w:pPr>
-        <w:spacing w:after="0" w:line="240" w:lineRule="auto"/>
-        <w:jc w:val="both"/>
-        <w:rPr>
-          <w:rFonts w:asciiTheme="minorBidi" w:hAnsiTheme="minorBidi"/>
-          <w:sz w:val="27"/>
-          <w:szCs w:val="27"/>
-          <w:lang w:bidi="fa-IR"/>
-        </w:rPr>
-      </w:pPr>
-      <w:r>
-        <w:rPr>
-          <w:rFonts w:asciiTheme="minorBidi" w:hAnsiTheme="minorBidi"/>
-          <w:sz w:val="27"/>
-          <w:szCs w:val="27"/>
-          <w:lang w:bidi="fa-IR"/>
-        </w:rPr>
-        <w:t>At lease 790</w:t>
-      </w:r>
-    </w:p>
-    <w:p>
-      <w:pPr>
-        <w:spacing w:after="0" w:line="240" w:lineRule="auto"/>
-        <w:jc w:val="both"/>
-        <w:rPr>
-          <w:rFonts w:asciiTheme="minorBidi" w:hAnsiTheme="minorBidi"/>
-          <w:sz w:val="27"/>
-          <w:szCs w:val="27"/>
-          <w:lang w:bidi="fa-IR"/>
-        </w:rPr>
-      </w:pPr>
-    </w:p>
-    <w:p>
-      <w:pPr>
-        <w:spacing w:after="0" w:line="240" w:lineRule="auto"/>
-        <w:jc w:val="both"/>
-        <w:rPr>
-          <w:rFonts w:asciiTheme="minorBidi" w:hAnsiTheme="minorBidi"/>
-          <w:sz w:val="27"/>
-          <w:szCs w:val="27"/>
-          <w:lang w:bidi="fa-IR"/>
-        </w:rPr>
-      </w:pPr>
-    </w:p>
-    <w:p>
-      <w:pPr>
-        <w:spacing w:after="0" w:line="240" w:lineRule="auto"/>
-        <w:jc w:val="both"/>
-        <w:rPr>
-          <w:rFonts w:asciiTheme="minorBidi" w:hAnsiTheme="minorBidi"/>
-          <w:sz w:val="27"/>
-          <w:szCs w:val="27"/>
-          <w:lang w:bidi="fa-IR"/>
-        </w:rPr>
-      </w:pPr>
-    </w:p>
-    <w:p>
-      <w:pPr>
-        <w:spacing w:after="0" w:line="240" w:lineRule="auto"/>
-        <w:jc w:val="both"/>
-        <w:rPr>
-          <w:rFonts w:asciiTheme="minorBidi" w:hAnsiTheme="minorBidi"/>
-          <w:sz w:val="24"/>
-          <w:szCs w:val="24"/>
-          <w:lang w:bidi="fa-IR"/>
-        </w:rPr>
-      </w:pPr>
-    </w:p>
-    <w:p/>
-    <w:p/>
-    <w:p/>
+        <w:t>mishan</w:t>
+      </w:r>
+      <w:proofErr w:type="spellEnd"/>
+    </w:p>
     <w:sectPr>
       <w:pgSz w:w="12240" w:h="15840"/>
       <w:pgMar w:top="720" w:right="720" w:bottom="720" w:left="720" w:header="0" w:footer="0" w:gutter="0"/>
@@ -8327,6 +11196,155 @@
 <file path=word/numbering.xml><?xml version="1.0" encoding="utf-8"?>
 <w:numbering xmlns:wpc="http://schemas.microsoft.com/office/word/2010/wordprocessingCanvas" xmlns:cx="http://schemas.microsoft.com/office/drawing/2014/chartex" xmlns:mc="http://schemas.openxmlformats.org/markup-compatibility/2006" xmlns:o="urn:schemas-microsoft-com:office:office" xmlns:r="http://schemas.openxmlformats.org/officeDocument/2006/relationships" xmlns:m="http://schemas.openxmlformats.org/officeDocument/2006/math" xmlns:v="urn:schemas-microsoft-com:vml" xmlns:wp14="http://schemas.microsoft.com/office/word/2010/wordprocessingDrawing" xmlns:wp="http://schemas.openxmlformats.org/drawingml/2006/wordprocessingDrawing" xmlns:w10="urn:schemas-microsoft-com:office:word" xmlns:w="http://schemas.openxmlformats.org/wordprocessingml/2006/main" xmlns:w14="http://schemas.microsoft.com/office/word/2010/wordml" xmlns:w15="http://schemas.microsoft.com/office/word/2012/wordml" xmlns:w16se="http://schemas.microsoft.com/office/word/2015/wordml/symex" xmlns:wpg="http://schemas.microsoft.com/office/word/2010/wordprocessingGroup" xmlns:wpi="http://schemas.microsoft.com/office/word/2010/wordprocessingInk" xmlns:wne="http://schemas.microsoft.com/office/word/2006/wordml" xmlns:wps="http://schemas.microsoft.com/office/word/2010/wordprocessingShape" mc:Ignorable="w14 w15 w16se wp14">
   <w:abstractNum w:abstractNumId="0" w15:restartNumberingAfterBreak="0">
+    <w:nsid w:val="06051F29"/>
+    <w:multiLevelType w:val="multilevel"/>
+    <w:tmpl w:val="48CC14D8"/>
+    <w:lvl w:ilvl="0">
+      <w:start w:val="1"/>
+      <w:numFmt w:val="bullet"/>
+      <w:lvlText w:val=""/>
+      <w:lvlJc w:val="left"/>
+      <w:pPr>
+        <w:tabs>
+          <w:tab w:val="num" w:pos="720"/>
+        </w:tabs>
+        <w:ind w:left="720" w:hanging="360"/>
+      </w:pPr>
+      <w:rPr>
+        <w:rFonts w:ascii="Symbol" w:hAnsi="Symbol" w:hint="default"/>
+        <w:sz w:val="20"/>
+      </w:rPr>
+    </w:lvl>
+    <w:lvl w:ilvl="1" w:tentative="1">
+      <w:start w:val="1"/>
+      <w:numFmt w:val="bullet"/>
+      <w:lvlText w:val="o"/>
+      <w:lvlJc w:val="left"/>
+      <w:pPr>
+        <w:tabs>
+          <w:tab w:val="num" w:pos="1440"/>
+        </w:tabs>
+        <w:ind w:left="1440" w:hanging="360"/>
+      </w:pPr>
+      <w:rPr>
+        <w:rFonts w:ascii="Courier New" w:hAnsi="Courier New" w:hint="default"/>
+        <w:sz w:val="20"/>
+      </w:rPr>
+    </w:lvl>
+    <w:lvl w:ilvl="2" w:tentative="1">
+      <w:start w:val="1"/>
+      <w:numFmt w:val="bullet"/>
+      <w:lvlText w:val=""/>
+      <w:lvlJc w:val="left"/>
+      <w:pPr>
+        <w:tabs>
+          <w:tab w:val="num" w:pos="2160"/>
+        </w:tabs>
+        <w:ind w:left="2160" w:hanging="360"/>
+      </w:pPr>
+      <w:rPr>
+        <w:rFonts w:ascii="Wingdings" w:hAnsi="Wingdings" w:hint="default"/>
+        <w:sz w:val="20"/>
+      </w:rPr>
+    </w:lvl>
+    <w:lvl w:ilvl="3" w:tentative="1">
+      <w:start w:val="1"/>
+      <w:numFmt w:val="bullet"/>
+      <w:lvlText w:val=""/>
+      <w:lvlJc w:val="left"/>
+      <w:pPr>
+        <w:tabs>
+          <w:tab w:val="num" w:pos="2880"/>
+        </w:tabs>
+        <w:ind w:left="2880" w:hanging="360"/>
+      </w:pPr>
+      <w:rPr>
+        <w:rFonts w:ascii="Wingdings" w:hAnsi="Wingdings" w:hint="default"/>
+        <w:sz w:val="20"/>
+      </w:rPr>
+    </w:lvl>
+    <w:lvl w:ilvl="4" w:tentative="1">
+      <w:start w:val="1"/>
+      <w:numFmt w:val="bullet"/>
+      <w:lvlText w:val=""/>
+      <w:lvlJc w:val="left"/>
+      <w:pPr>
+        <w:tabs>
+          <w:tab w:val="num" w:pos="3600"/>
+        </w:tabs>
+        <w:ind w:left="3600" w:hanging="360"/>
+      </w:pPr>
+      <w:rPr>
+        <w:rFonts w:ascii="Wingdings" w:hAnsi="Wingdings" w:hint="default"/>
+        <w:sz w:val="20"/>
+      </w:rPr>
+    </w:lvl>
+    <w:lvl w:ilvl="5" w:tentative="1">
+      <w:start w:val="1"/>
+      <w:numFmt w:val="bullet"/>
+      <w:lvlText w:val=""/>
+      <w:lvlJc w:val="left"/>
+      <w:pPr>
+        <w:tabs>
+          <w:tab w:val="num" w:pos="4320"/>
+        </w:tabs>
+        <w:ind w:left="4320" w:hanging="360"/>
+      </w:pPr>
+      <w:rPr>
+        <w:rFonts w:ascii="Wingdings" w:hAnsi="Wingdings" w:hint="default"/>
+        <w:sz w:val="20"/>
+      </w:rPr>
+    </w:lvl>
+    <w:lvl w:ilvl="6" w:tentative="1">
+      <w:start w:val="1"/>
+      <w:numFmt w:val="bullet"/>
+      <w:lvlText w:val=""/>
+      <w:lvlJc w:val="left"/>
+      <w:pPr>
+        <w:tabs>
+          <w:tab w:val="num" w:pos="5040"/>
+        </w:tabs>
+        <w:ind w:left="5040" w:hanging="360"/>
+      </w:pPr>
+      <w:rPr>
+        <w:rFonts w:ascii="Wingdings" w:hAnsi="Wingdings" w:hint="default"/>
+        <w:sz w:val="20"/>
+      </w:rPr>
+    </w:lvl>
+    <w:lvl w:ilvl="7" w:tentative="1">
+      <w:start w:val="1"/>
+      <w:numFmt w:val="bullet"/>
+      <w:lvlText w:val=""/>
+      <w:lvlJc w:val="left"/>
+      <w:pPr>
+        <w:tabs>
+          <w:tab w:val="num" w:pos="5760"/>
+        </w:tabs>
+        <w:ind w:left="5760" w:hanging="360"/>
+      </w:pPr>
+      <w:rPr>
+        <w:rFonts w:ascii="Wingdings" w:hAnsi="Wingdings" w:hint="default"/>
+        <w:sz w:val="20"/>
+      </w:rPr>
+    </w:lvl>
+    <w:lvl w:ilvl="8" w:tentative="1">
+      <w:start w:val="1"/>
+      <w:numFmt w:val="bullet"/>
+      <w:lvlText w:val=""/>
+      <w:lvlJc w:val="left"/>
+      <w:pPr>
+        <w:tabs>
+          <w:tab w:val="num" w:pos="6480"/>
+        </w:tabs>
+        <w:ind w:left="6480" w:hanging="360"/>
+      </w:pPr>
+      <w:rPr>
+        <w:rFonts w:ascii="Wingdings" w:hAnsi="Wingdings" w:hint="default"/>
+        <w:sz w:val="20"/>
+      </w:rPr>
+    </w:lvl>
+  </w:abstractNum>
+  <w:abstractNum w:abstractNumId="1" w15:restartNumberingAfterBreak="0">
     <w:nsid w:val="17107DBA"/>
     <w:multiLevelType w:val="multilevel"/>
     <w:tmpl w:val="4EB4B84A"/>
@@ -8466,7 +11484,7 @@
       </w:rPr>
     </w:lvl>
   </w:abstractNum>
-  <w:abstractNum w:abstractNumId="1" w15:restartNumberingAfterBreak="0">
+  <w:abstractNum w:abstractNumId="2" w15:restartNumberingAfterBreak="0">
     <w:nsid w:val="2EAB1946"/>
     <w:multiLevelType w:val="multilevel"/>
     <w:tmpl w:val="79648FCA"/>
@@ -8606,7 +11624,7 @@
       </w:rPr>
     </w:lvl>
   </w:abstractNum>
-  <w:abstractNum w:abstractNumId="2" w15:restartNumberingAfterBreak="0">
+  <w:abstractNum w:abstractNumId="3" w15:restartNumberingAfterBreak="0">
     <w:nsid w:val="31A679D1"/>
     <w:multiLevelType w:val="multilevel"/>
     <w:tmpl w:val="0EAAF624"/>
@@ -8719,7 +11737,7 @@
       </w:pPr>
     </w:lvl>
   </w:abstractNum>
-  <w:abstractNum w:abstractNumId="3" w15:restartNumberingAfterBreak="0">
+  <w:abstractNum w:abstractNumId="4" w15:restartNumberingAfterBreak="0">
     <w:nsid w:val="3CF84135"/>
     <w:multiLevelType w:val="multilevel"/>
     <w:tmpl w:val="9E4E909C"/>
@@ -8841,7 +11859,7 @@
       </w:pPr>
     </w:lvl>
   </w:abstractNum>
-  <w:abstractNum w:abstractNumId="4" w15:restartNumberingAfterBreak="0">
+  <w:abstractNum w:abstractNumId="5" w15:restartNumberingAfterBreak="0">
     <w:nsid w:val="3E1F6D2F"/>
     <w:multiLevelType w:val="multilevel"/>
     <w:tmpl w:val="D9B2385C"/>
@@ -8981,7 +11999,7 @@
       </w:rPr>
     </w:lvl>
   </w:abstractNum>
-  <w:abstractNum w:abstractNumId="5" w15:restartNumberingAfterBreak="0">
+  <w:abstractNum w:abstractNumId="6" w15:restartNumberingAfterBreak="0">
     <w:nsid w:val="4FBB771A"/>
     <w:multiLevelType w:val="multilevel"/>
     <w:tmpl w:val="F50C5642"/>
@@ -9121,7 +12139,7 @@
       </w:rPr>
     </w:lvl>
   </w:abstractNum>
-  <w:abstractNum w:abstractNumId="6" w15:restartNumberingAfterBreak="0">
+  <w:abstractNum w:abstractNumId="7" w15:restartNumberingAfterBreak="0">
     <w:nsid w:val="54D23935"/>
     <w:multiLevelType w:val="multilevel"/>
     <w:tmpl w:val="B4A6D8F8"/>
@@ -9261,32 +12279,455 @@
       </w:rPr>
     </w:lvl>
   </w:abstractNum>
+  <w:abstractNum w:abstractNumId="8" w15:restartNumberingAfterBreak="0">
+    <w:nsid w:val="6E1D2CBB"/>
+    <w:multiLevelType w:val="multilevel"/>
+    <w:tmpl w:val="752A50D0"/>
+    <w:lvl w:ilvl="0">
+      <w:start w:val="1"/>
+      <w:numFmt w:val="bullet"/>
+      <w:lvlText w:val=""/>
+      <w:lvlJc w:val="left"/>
+      <w:pPr>
+        <w:tabs>
+          <w:tab w:val="num" w:pos="720"/>
+        </w:tabs>
+        <w:ind w:left="720" w:hanging="360"/>
+      </w:pPr>
+      <w:rPr>
+        <w:rFonts w:ascii="Symbol" w:hAnsi="Symbol" w:hint="default"/>
+        <w:sz w:val="20"/>
+      </w:rPr>
+    </w:lvl>
+    <w:lvl w:ilvl="1" w:tentative="1">
+      <w:start w:val="1"/>
+      <w:numFmt w:val="bullet"/>
+      <w:lvlText w:val="o"/>
+      <w:lvlJc w:val="left"/>
+      <w:pPr>
+        <w:tabs>
+          <w:tab w:val="num" w:pos="1440"/>
+        </w:tabs>
+        <w:ind w:left="1440" w:hanging="360"/>
+      </w:pPr>
+      <w:rPr>
+        <w:rFonts w:ascii="Courier New" w:hAnsi="Courier New" w:hint="default"/>
+        <w:sz w:val="20"/>
+      </w:rPr>
+    </w:lvl>
+    <w:lvl w:ilvl="2" w:tentative="1">
+      <w:start w:val="1"/>
+      <w:numFmt w:val="bullet"/>
+      <w:lvlText w:val=""/>
+      <w:lvlJc w:val="left"/>
+      <w:pPr>
+        <w:tabs>
+          <w:tab w:val="num" w:pos="2160"/>
+        </w:tabs>
+        <w:ind w:left="2160" w:hanging="360"/>
+      </w:pPr>
+      <w:rPr>
+        <w:rFonts w:ascii="Wingdings" w:hAnsi="Wingdings" w:hint="default"/>
+        <w:sz w:val="20"/>
+      </w:rPr>
+    </w:lvl>
+    <w:lvl w:ilvl="3" w:tentative="1">
+      <w:start w:val="1"/>
+      <w:numFmt w:val="bullet"/>
+      <w:lvlText w:val=""/>
+      <w:lvlJc w:val="left"/>
+      <w:pPr>
+        <w:tabs>
+          <w:tab w:val="num" w:pos="2880"/>
+        </w:tabs>
+        <w:ind w:left="2880" w:hanging="360"/>
+      </w:pPr>
+      <w:rPr>
+        <w:rFonts w:ascii="Wingdings" w:hAnsi="Wingdings" w:hint="default"/>
+        <w:sz w:val="20"/>
+      </w:rPr>
+    </w:lvl>
+    <w:lvl w:ilvl="4" w:tentative="1">
+      <w:start w:val="1"/>
+      <w:numFmt w:val="bullet"/>
+      <w:lvlText w:val=""/>
+      <w:lvlJc w:val="left"/>
+      <w:pPr>
+        <w:tabs>
+          <w:tab w:val="num" w:pos="3600"/>
+        </w:tabs>
+        <w:ind w:left="3600" w:hanging="360"/>
+      </w:pPr>
+      <w:rPr>
+        <w:rFonts w:ascii="Wingdings" w:hAnsi="Wingdings" w:hint="default"/>
+        <w:sz w:val="20"/>
+      </w:rPr>
+    </w:lvl>
+    <w:lvl w:ilvl="5" w:tentative="1">
+      <w:start w:val="1"/>
+      <w:numFmt w:val="bullet"/>
+      <w:lvlText w:val=""/>
+      <w:lvlJc w:val="left"/>
+      <w:pPr>
+        <w:tabs>
+          <w:tab w:val="num" w:pos="4320"/>
+        </w:tabs>
+        <w:ind w:left="4320" w:hanging="360"/>
+      </w:pPr>
+      <w:rPr>
+        <w:rFonts w:ascii="Wingdings" w:hAnsi="Wingdings" w:hint="default"/>
+        <w:sz w:val="20"/>
+      </w:rPr>
+    </w:lvl>
+    <w:lvl w:ilvl="6" w:tentative="1">
+      <w:start w:val="1"/>
+      <w:numFmt w:val="bullet"/>
+      <w:lvlText w:val=""/>
+      <w:lvlJc w:val="left"/>
+      <w:pPr>
+        <w:tabs>
+          <w:tab w:val="num" w:pos="5040"/>
+        </w:tabs>
+        <w:ind w:left="5040" w:hanging="360"/>
+      </w:pPr>
+      <w:rPr>
+        <w:rFonts w:ascii="Wingdings" w:hAnsi="Wingdings" w:hint="default"/>
+        <w:sz w:val="20"/>
+      </w:rPr>
+    </w:lvl>
+    <w:lvl w:ilvl="7" w:tentative="1">
+      <w:start w:val="1"/>
+      <w:numFmt w:val="bullet"/>
+      <w:lvlText w:val=""/>
+      <w:lvlJc w:val="left"/>
+      <w:pPr>
+        <w:tabs>
+          <w:tab w:val="num" w:pos="5760"/>
+        </w:tabs>
+        <w:ind w:left="5760" w:hanging="360"/>
+      </w:pPr>
+      <w:rPr>
+        <w:rFonts w:ascii="Wingdings" w:hAnsi="Wingdings" w:hint="default"/>
+        <w:sz w:val="20"/>
+      </w:rPr>
+    </w:lvl>
+    <w:lvl w:ilvl="8" w:tentative="1">
+      <w:start w:val="1"/>
+      <w:numFmt w:val="bullet"/>
+      <w:lvlText w:val=""/>
+      <w:lvlJc w:val="left"/>
+      <w:pPr>
+        <w:tabs>
+          <w:tab w:val="num" w:pos="6480"/>
+        </w:tabs>
+        <w:ind w:left="6480" w:hanging="360"/>
+      </w:pPr>
+      <w:rPr>
+        <w:rFonts w:ascii="Wingdings" w:hAnsi="Wingdings" w:hint="default"/>
+        <w:sz w:val="20"/>
+      </w:rPr>
+    </w:lvl>
+  </w:abstractNum>
+  <w:abstractNum w:abstractNumId="9" w15:restartNumberingAfterBreak="0">
+    <w:nsid w:val="70B06845"/>
+    <w:multiLevelType w:val="multilevel"/>
+    <w:tmpl w:val="CD2479BE"/>
+    <w:lvl w:ilvl="0">
+      <w:start w:val="1"/>
+      <w:numFmt w:val="bullet"/>
+      <w:lvlText w:val=""/>
+      <w:lvlJc w:val="left"/>
+      <w:pPr>
+        <w:tabs>
+          <w:tab w:val="num" w:pos="720"/>
+        </w:tabs>
+        <w:ind w:left="720" w:hanging="360"/>
+      </w:pPr>
+      <w:rPr>
+        <w:rFonts w:ascii="Symbol" w:hAnsi="Symbol" w:hint="default"/>
+        <w:sz w:val="20"/>
+      </w:rPr>
+    </w:lvl>
+    <w:lvl w:ilvl="1" w:tentative="1">
+      <w:start w:val="1"/>
+      <w:numFmt w:val="bullet"/>
+      <w:lvlText w:val="o"/>
+      <w:lvlJc w:val="left"/>
+      <w:pPr>
+        <w:tabs>
+          <w:tab w:val="num" w:pos="1440"/>
+        </w:tabs>
+        <w:ind w:left="1440" w:hanging="360"/>
+      </w:pPr>
+      <w:rPr>
+        <w:rFonts w:ascii="Courier New" w:hAnsi="Courier New" w:hint="default"/>
+        <w:sz w:val="20"/>
+      </w:rPr>
+    </w:lvl>
+    <w:lvl w:ilvl="2" w:tentative="1">
+      <w:start w:val="1"/>
+      <w:numFmt w:val="bullet"/>
+      <w:lvlText w:val=""/>
+      <w:lvlJc w:val="left"/>
+      <w:pPr>
+        <w:tabs>
+          <w:tab w:val="num" w:pos="2160"/>
+        </w:tabs>
+        <w:ind w:left="2160" w:hanging="360"/>
+      </w:pPr>
+      <w:rPr>
+        <w:rFonts w:ascii="Wingdings" w:hAnsi="Wingdings" w:hint="default"/>
+        <w:sz w:val="20"/>
+      </w:rPr>
+    </w:lvl>
+    <w:lvl w:ilvl="3" w:tentative="1">
+      <w:start w:val="1"/>
+      <w:numFmt w:val="bullet"/>
+      <w:lvlText w:val=""/>
+      <w:lvlJc w:val="left"/>
+      <w:pPr>
+        <w:tabs>
+          <w:tab w:val="num" w:pos="2880"/>
+        </w:tabs>
+        <w:ind w:left="2880" w:hanging="360"/>
+      </w:pPr>
+      <w:rPr>
+        <w:rFonts w:ascii="Wingdings" w:hAnsi="Wingdings" w:hint="default"/>
+        <w:sz w:val="20"/>
+      </w:rPr>
+    </w:lvl>
+    <w:lvl w:ilvl="4" w:tentative="1">
+      <w:start w:val="1"/>
+      <w:numFmt w:val="bullet"/>
+      <w:lvlText w:val=""/>
+      <w:lvlJc w:val="left"/>
+      <w:pPr>
+        <w:tabs>
+          <w:tab w:val="num" w:pos="3600"/>
+        </w:tabs>
+        <w:ind w:left="3600" w:hanging="360"/>
+      </w:pPr>
+      <w:rPr>
+        <w:rFonts w:ascii="Wingdings" w:hAnsi="Wingdings" w:hint="default"/>
+        <w:sz w:val="20"/>
+      </w:rPr>
+    </w:lvl>
+    <w:lvl w:ilvl="5" w:tentative="1">
+      <w:start w:val="1"/>
+      <w:numFmt w:val="bullet"/>
+      <w:lvlText w:val=""/>
+      <w:lvlJc w:val="left"/>
+      <w:pPr>
+        <w:tabs>
+          <w:tab w:val="num" w:pos="4320"/>
+        </w:tabs>
+        <w:ind w:left="4320" w:hanging="360"/>
+      </w:pPr>
+      <w:rPr>
+        <w:rFonts w:ascii="Wingdings" w:hAnsi="Wingdings" w:hint="default"/>
+        <w:sz w:val="20"/>
+      </w:rPr>
+    </w:lvl>
+    <w:lvl w:ilvl="6" w:tentative="1">
+      <w:start w:val="1"/>
+      <w:numFmt w:val="bullet"/>
+      <w:lvlText w:val=""/>
+      <w:lvlJc w:val="left"/>
+      <w:pPr>
+        <w:tabs>
+          <w:tab w:val="num" w:pos="5040"/>
+        </w:tabs>
+        <w:ind w:left="5040" w:hanging="360"/>
+      </w:pPr>
+      <w:rPr>
+        <w:rFonts w:ascii="Wingdings" w:hAnsi="Wingdings" w:hint="default"/>
+        <w:sz w:val="20"/>
+      </w:rPr>
+    </w:lvl>
+    <w:lvl w:ilvl="7" w:tentative="1">
+      <w:start w:val="1"/>
+      <w:numFmt w:val="bullet"/>
+      <w:lvlText w:val=""/>
+      <w:lvlJc w:val="left"/>
+      <w:pPr>
+        <w:tabs>
+          <w:tab w:val="num" w:pos="5760"/>
+        </w:tabs>
+        <w:ind w:left="5760" w:hanging="360"/>
+      </w:pPr>
+      <w:rPr>
+        <w:rFonts w:ascii="Wingdings" w:hAnsi="Wingdings" w:hint="default"/>
+        <w:sz w:val="20"/>
+      </w:rPr>
+    </w:lvl>
+    <w:lvl w:ilvl="8" w:tentative="1">
+      <w:start w:val="1"/>
+      <w:numFmt w:val="bullet"/>
+      <w:lvlText w:val=""/>
+      <w:lvlJc w:val="left"/>
+      <w:pPr>
+        <w:tabs>
+          <w:tab w:val="num" w:pos="6480"/>
+        </w:tabs>
+        <w:ind w:left="6480" w:hanging="360"/>
+      </w:pPr>
+      <w:rPr>
+        <w:rFonts w:ascii="Wingdings" w:hAnsi="Wingdings" w:hint="default"/>
+        <w:sz w:val="20"/>
+      </w:rPr>
+    </w:lvl>
+  </w:abstractNum>
+  <w:abstractNum w:abstractNumId="10" w15:restartNumberingAfterBreak="0">
+    <w:nsid w:val="7E3F1366"/>
+    <w:multiLevelType w:val="hybridMultilevel"/>
+    <w:tmpl w:val="CADE1BFE"/>
+    <w:lvl w:ilvl="0" w:tplc="04090001">
+      <w:start w:val="1"/>
+      <w:numFmt w:val="bullet"/>
+      <w:lvlText w:val=""/>
+      <w:lvlJc w:val="left"/>
+      <w:pPr>
+        <w:ind w:left="720" w:hanging="360"/>
+      </w:pPr>
+      <w:rPr>
+        <w:rFonts w:ascii="Symbol" w:hAnsi="Symbol" w:hint="default"/>
+      </w:rPr>
+    </w:lvl>
+    <w:lvl w:ilvl="1" w:tplc="04090003" w:tentative="1">
+      <w:start w:val="1"/>
+      <w:numFmt w:val="bullet"/>
+      <w:lvlText w:val="o"/>
+      <w:lvlJc w:val="left"/>
+      <w:pPr>
+        <w:ind w:left="1440" w:hanging="360"/>
+      </w:pPr>
+      <w:rPr>
+        <w:rFonts w:ascii="Courier New" w:hAnsi="Courier New" w:cs="Courier New" w:hint="default"/>
+      </w:rPr>
+    </w:lvl>
+    <w:lvl w:ilvl="2" w:tplc="04090005" w:tentative="1">
+      <w:start w:val="1"/>
+      <w:numFmt w:val="bullet"/>
+      <w:lvlText w:val=""/>
+      <w:lvlJc w:val="left"/>
+      <w:pPr>
+        <w:ind w:left="2160" w:hanging="360"/>
+      </w:pPr>
+      <w:rPr>
+        <w:rFonts w:ascii="Wingdings" w:hAnsi="Wingdings" w:hint="default"/>
+      </w:rPr>
+    </w:lvl>
+    <w:lvl w:ilvl="3" w:tplc="04090001" w:tentative="1">
+      <w:start w:val="1"/>
+      <w:numFmt w:val="bullet"/>
+      <w:lvlText w:val=""/>
+      <w:lvlJc w:val="left"/>
+      <w:pPr>
+        <w:ind w:left="2880" w:hanging="360"/>
+      </w:pPr>
+      <w:rPr>
+        <w:rFonts w:ascii="Symbol" w:hAnsi="Symbol" w:hint="default"/>
+      </w:rPr>
+    </w:lvl>
+    <w:lvl w:ilvl="4" w:tplc="04090003" w:tentative="1">
+      <w:start w:val="1"/>
+      <w:numFmt w:val="bullet"/>
+      <w:lvlText w:val="o"/>
+      <w:lvlJc w:val="left"/>
+      <w:pPr>
+        <w:ind w:left="3600" w:hanging="360"/>
+      </w:pPr>
+      <w:rPr>
+        <w:rFonts w:ascii="Courier New" w:hAnsi="Courier New" w:cs="Courier New" w:hint="default"/>
+      </w:rPr>
+    </w:lvl>
+    <w:lvl w:ilvl="5" w:tplc="04090005" w:tentative="1">
+      <w:start w:val="1"/>
+      <w:numFmt w:val="bullet"/>
+      <w:lvlText w:val=""/>
+      <w:lvlJc w:val="left"/>
+      <w:pPr>
+        <w:ind w:left="4320" w:hanging="360"/>
+      </w:pPr>
+      <w:rPr>
+        <w:rFonts w:ascii="Wingdings" w:hAnsi="Wingdings" w:hint="default"/>
+      </w:rPr>
+    </w:lvl>
+    <w:lvl w:ilvl="6" w:tplc="04090001" w:tentative="1">
+      <w:start w:val="1"/>
+      <w:numFmt w:val="bullet"/>
+      <w:lvlText w:val=""/>
+      <w:lvlJc w:val="left"/>
+      <w:pPr>
+        <w:ind w:left="5040" w:hanging="360"/>
+      </w:pPr>
+      <w:rPr>
+        <w:rFonts w:ascii="Symbol" w:hAnsi="Symbol" w:hint="default"/>
+      </w:rPr>
+    </w:lvl>
+    <w:lvl w:ilvl="7" w:tplc="04090003" w:tentative="1">
+      <w:start w:val="1"/>
+      <w:numFmt w:val="bullet"/>
+      <w:lvlText w:val="o"/>
+      <w:lvlJc w:val="left"/>
+      <w:pPr>
+        <w:ind w:left="5760" w:hanging="360"/>
+      </w:pPr>
+      <w:rPr>
+        <w:rFonts w:ascii="Courier New" w:hAnsi="Courier New" w:cs="Courier New" w:hint="default"/>
+      </w:rPr>
+    </w:lvl>
+    <w:lvl w:ilvl="8" w:tplc="04090005" w:tentative="1">
+      <w:start w:val="1"/>
+      <w:numFmt w:val="bullet"/>
+      <w:lvlText w:val=""/>
+      <w:lvlJc w:val="left"/>
+      <w:pPr>
+        <w:ind w:left="6480" w:hanging="360"/>
+      </w:pPr>
+      <w:rPr>
+        <w:rFonts w:ascii="Wingdings" w:hAnsi="Wingdings" w:hint="default"/>
+      </w:rPr>
+    </w:lvl>
+  </w:abstractNum>
   <w:num w:numId="1">
-    <w:abstractNumId w:val="0"/>
+    <w:abstractNumId w:val="1"/>
   </w:num>
   <w:num w:numId="2">
+    <w:abstractNumId w:val="3"/>
+  </w:num>
+  <w:num w:numId="3">
+    <w:abstractNumId w:val="5"/>
+  </w:num>
+  <w:num w:numId="4">
+    <w:abstractNumId w:val="7"/>
+  </w:num>
+  <w:num w:numId="5">
     <w:abstractNumId w:val="2"/>
   </w:num>
-  <w:num w:numId="3">
+  <w:num w:numId="6">
+    <w:abstractNumId w:val="6"/>
+  </w:num>
+  <w:num w:numId="7">
     <w:abstractNumId w:val="4"/>
   </w:num>
-  <w:num w:numId="4">
-    <w:abstractNumId w:val="6"/>
-  </w:num>
-  <w:num w:numId="5">
-    <w:abstractNumId w:val="1"/>
-  </w:num>
-  <w:num w:numId="6">
-    <w:abstractNumId w:val="5"/>
-  </w:num>
-  <w:num w:numId="7">
+  <w:num w:numId="8">
     <w:abstractNumId w:val="3"/>
-  </w:num>
-  <w:num w:numId="8">
-    <w:abstractNumId w:val="2"/>
     <w:lvlOverride w:ilvl="0">
       <w:startOverride w:val="1"/>
     </w:lvlOverride>
+  </w:num>
+  <w:num w:numId="9">
+    <w:abstractNumId w:val="10"/>
+  </w:num>
+  <w:num w:numId="10">
+    <w:abstractNumId w:val="0"/>
+  </w:num>
+  <w:num w:numId="11">
+    <w:abstractNumId w:val="9"/>
+  </w:num>
+  <w:num w:numId="12">
+    <w:abstractNumId w:val="8"/>
   </w:num>
 </w:numbering>
 </file>

--- a/Report.docx
+++ b/Report.docx
@@ -189,19 +189,20 @@
           <w:sz w:val="28"/>
           <w:szCs w:val="28"/>
         </w:rPr>
-        <w:t xml:space="preserve">Project - </w:t>
-      </w:r>
-      <w:proofErr w:type="spellStart"/>
-      <w:r>
+        <w:t>Project - PulsarDetection</w:t>
+      </w:r>
+    </w:p>
+    <w:p>
+      <w:pPr>
+        <w:spacing w:after="0" w:line="240" w:lineRule="auto"/>
+        <w:jc w:val="center"/>
         <w:rPr>
           <w:rFonts w:asciiTheme="minorBidi" w:eastAsia="Times New Roman" w:hAnsiTheme="minorBidi"/>
           <w:color w:val="0E101A"/>
           <w:sz w:val="28"/>
           <w:szCs w:val="28"/>
         </w:rPr>
-        <w:t>PulsarDetection</w:t>
-      </w:r>
-      <w:proofErr w:type="spellEnd"/>
+      </w:pPr>
     </w:p>
     <w:p>
       <w:pPr>
@@ -238,39 +239,36 @@
           <w:szCs w:val="28"/>
         </w:rPr>
       </w:pPr>
-    </w:p>
-    <w:p>
-      <w:pPr>
-        <w:spacing w:after="0" w:line="240" w:lineRule="auto"/>
-        <w:jc w:val="center"/>
+      <w:r>
         <w:rPr>
           <w:rFonts w:asciiTheme="minorBidi" w:eastAsia="Times New Roman" w:hAnsiTheme="minorBidi"/>
           <w:color w:val="0E101A"/>
           <w:sz w:val="28"/>
           <w:szCs w:val="28"/>
         </w:rPr>
-      </w:pPr>
-      <w:r>
+        <w:t>(scrivi le tue nome e cognomen perfavore)</w:t>
+      </w:r>
+    </w:p>
+    <w:p>
+      <w:pPr>
+        <w:spacing w:after="0" w:line="240" w:lineRule="auto"/>
+        <w:jc w:val="center"/>
         <w:rPr>
           <w:rFonts w:asciiTheme="minorBidi" w:eastAsia="Times New Roman" w:hAnsiTheme="minorBidi"/>
           <w:color w:val="0E101A"/>
           <w:sz w:val="28"/>
           <w:szCs w:val="28"/>
         </w:rPr>
-        <w:t>Daniele</w:t>
-      </w:r>
-    </w:p>
-    <w:p>
-      <w:pPr>
-        <w:spacing w:after="0" w:line="240" w:lineRule="auto"/>
-        <w:jc w:val="center"/>
+      </w:pPr>
+      <w:r>
         <w:rPr>
           <w:rFonts w:asciiTheme="minorBidi" w:eastAsia="Times New Roman" w:hAnsiTheme="minorBidi"/>
           <w:color w:val="0E101A"/>
           <w:sz w:val="28"/>
           <w:szCs w:val="28"/>
         </w:rPr>
-      </w:pPr>
+        <w:t>Seyed</w:t>
+      </w:r>
       <w:r>
         <w:rPr>
           <w:rFonts w:asciiTheme="minorBidi" w:eastAsia="Times New Roman" w:hAnsiTheme="minorBidi"/>
@@ -280,18 +278,15 @@
         </w:rPr>
         <w:t>Hossein</w:t>
       </w:r>
-    </w:p>
-    <w:p>
-      <w:pPr>
-        <w:spacing w:after="0" w:line="240" w:lineRule="auto"/>
-        <w:jc w:val="center"/>
+      <w:r>
         <w:rPr>
           <w:rFonts w:asciiTheme="minorBidi" w:eastAsia="Times New Roman" w:hAnsiTheme="minorBidi"/>
           <w:color w:val="0E101A"/>
           <w:sz w:val="28"/>
           <w:szCs w:val="28"/>
         </w:rPr>
-      </w:pPr>
+        <w:t xml:space="preserve"> Javadizavieh</w:t>
+      </w:r>
     </w:p>
     <w:p>
       <w:pPr>
@@ -407,32 +402,26 @@
           <w:sz w:val="28"/>
           <w:szCs w:val="28"/>
         </w:rPr>
-        <w:t>S289615@studenti.polito.it</w:t>
-      </w:r>
-    </w:p>
-    <w:p>
-      <w:pPr>
-        <w:spacing w:after="0" w:line="240" w:lineRule="auto"/>
-        <w:jc w:val="center"/>
+        <w:t>S</w:t>
+      </w:r>
+      <w:r>
         <w:rPr>
           <w:rFonts w:asciiTheme="minorBidi" w:eastAsia="Times New Roman" w:hAnsiTheme="minorBidi"/>
           <w:color w:val="0E101A"/>
           <w:sz w:val="28"/>
           <w:szCs w:val="28"/>
         </w:rPr>
-      </w:pPr>
-    </w:p>
-    <w:p>
-      <w:pPr>
-        <w:spacing w:after="0" w:line="240" w:lineRule="auto"/>
-        <w:jc w:val="center"/>
+        <w:t>----------</w:t>
+      </w:r>
+      <w:r>
         <w:rPr>
           <w:rFonts w:asciiTheme="minorBidi" w:eastAsia="Times New Roman" w:hAnsiTheme="minorBidi"/>
           <w:color w:val="0E101A"/>
           <w:sz w:val="28"/>
           <w:szCs w:val="28"/>
         </w:rPr>
-      </w:pPr>
+        <w:t>@studenti.polito.it</w:t>
+      </w:r>
     </w:p>
     <w:p>
       <w:pPr>
@@ -445,37 +434,71 @@
           <w:szCs w:val="28"/>
         </w:rPr>
       </w:pPr>
-    </w:p>
-    <w:p>
-      <w:pPr>
-        <w:spacing w:after="0" w:line="240" w:lineRule="auto"/>
-        <w:jc w:val="center"/>
+      <w:r>
         <w:rPr>
           <w:rFonts w:asciiTheme="minorBidi" w:eastAsia="Times New Roman" w:hAnsiTheme="minorBidi"/>
           <w:color w:val="0E101A"/>
           <w:sz w:val="28"/>
           <w:szCs w:val="28"/>
         </w:rPr>
-      </w:pPr>
-      <w:proofErr w:type="spellStart"/>
-      <w:r>
+        <w:t>S289615@studenti.polito.it</w:t>
+      </w:r>
+    </w:p>
+    <w:p>
+      <w:pPr>
+        <w:spacing w:after="0" w:line="240" w:lineRule="auto"/>
+        <w:jc w:val="center"/>
         <w:rPr>
           <w:rFonts w:asciiTheme="minorBidi" w:eastAsia="Times New Roman" w:hAnsiTheme="minorBidi"/>
           <w:color w:val="0E101A"/>
           <w:sz w:val="28"/>
           <w:szCs w:val="28"/>
         </w:rPr>
-        <w:t>Politecnico</w:t>
-      </w:r>
-      <w:proofErr w:type="spellEnd"/>
-      <w:r>
+      </w:pPr>
+    </w:p>
+    <w:p>
+      <w:pPr>
+        <w:spacing w:after="0" w:line="240" w:lineRule="auto"/>
+        <w:jc w:val="center"/>
         <w:rPr>
           <w:rFonts w:asciiTheme="minorBidi" w:eastAsia="Times New Roman" w:hAnsiTheme="minorBidi"/>
           <w:color w:val="0E101A"/>
           <w:sz w:val="28"/>
           <w:szCs w:val="28"/>
         </w:rPr>
-        <w:t xml:space="preserve"> di Torino</w:t>
+      </w:pPr>
+    </w:p>
+    <w:p>
+      <w:pPr>
+        <w:spacing w:after="0" w:line="240" w:lineRule="auto"/>
+        <w:jc w:val="center"/>
+        <w:rPr>
+          <w:rFonts w:asciiTheme="minorBidi" w:eastAsia="Times New Roman" w:hAnsiTheme="minorBidi"/>
+          <w:color w:val="0E101A"/>
+          <w:sz w:val="28"/>
+          <w:szCs w:val="28"/>
+        </w:rPr>
+      </w:pPr>
+    </w:p>
+    <w:p>
+      <w:pPr>
+        <w:spacing w:after="0" w:line="240" w:lineRule="auto"/>
+        <w:jc w:val="center"/>
+        <w:rPr>
+          <w:rFonts w:asciiTheme="minorBidi" w:eastAsia="Times New Roman" w:hAnsiTheme="minorBidi"/>
+          <w:color w:val="0E101A"/>
+          <w:sz w:val="28"/>
+          <w:szCs w:val="28"/>
+        </w:rPr>
+      </w:pPr>
+      <w:r>
+        <w:rPr>
+          <w:rFonts w:asciiTheme="minorBidi" w:eastAsia="Times New Roman" w:hAnsiTheme="minorBidi"/>
+          <w:color w:val="0E101A"/>
+          <w:sz w:val="28"/>
+          <w:szCs w:val="28"/>
+        </w:rPr>
+        <w:t>Politecnico di Torino</w:t>
       </w:r>
     </w:p>
     <w:p>
@@ -1308,561 +1331,552 @@
         <w:rPr>
           <w:rFonts w:asciiTheme="minorBidi" w:eastAsia="Times New Roman" w:hAnsiTheme="minorBidi"/>
           <w:color w:val="0E101A"/>
+          <w:sz w:val="20"/>
+          <w:szCs w:val="20"/>
+        </w:rPr>
+      </w:pPr>
+    </w:p>
+    <w:p>
+      <w:pPr>
+        <w:spacing w:after="0" w:line="240" w:lineRule="auto"/>
+        <w:jc w:val="both"/>
+        <w:rPr>
+          <w:rFonts w:asciiTheme="minorBidi" w:eastAsia="Times New Roman" w:hAnsiTheme="minorBidi"/>
+          <w:color w:val="0E101A"/>
+          <w:sz w:val="20"/>
+          <w:szCs w:val="20"/>
+        </w:rPr>
+      </w:pPr>
+    </w:p>
+    <w:p>
+      <w:pPr>
+        <w:spacing w:after="0" w:line="240" w:lineRule="auto"/>
+        <w:jc w:val="both"/>
+        <w:rPr>
+          <w:rFonts w:asciiTheme="minorBidi" w:eastAsia="Times New Roman" w:hAnsiTheme="minorBidi"/>
+          <w:color w:val="0E101A"/>
+          <w:sz w:val="27"/>
+          <w:szCs w:val="27"/>
+        </w:rPr>
+      </w:pPr>
+      <w:r>
+        <w:rPr>
+          <w:rFonts w:asciiTheme="minorBidi" w:eastAsia="Times New Roman" w:hAnsiTheme="minorBidi"/>
+          <w:color w:val="0E101A"/>
+          <w:sz w:val="27"/>
+          <w:szCs w:val="27"/>
+        </w:rPr>
+        <w:t>The Pulsar dataset is taken from the UCI repository (Dua, D. and Graff, C. (2019). UCI Machine Learning Repository [http://archive.ics.uci.edu/ml]. Irvine, CA: University of California, School of Information and Computer Science)</w:t>
+      </w:r>
+    </w:p>
+    <w:p>
+      <w:pPr>
+        <w:spacing w:after="0" w:line="240" w:lineRule="auto"/>
+        <w:jc w:val="both"/>
+        <w:rPr>
+          <w:rFonts w:asciiTheme="minorBidi" w:eastAsia="Times New Roman" w:hAnsiTheme="minorBidi"/>
+          <w:color w:val="0E101A"/>
+          <w:sz w:val="20"/>
+          <w:szCs w:val="20"/>
+        </w:rPr>
+      </w:pPr>
+    </w:p>
+    <w:p>
+      <w:pPr>
+        <w:spacing w:after="0" w:line="240" w:lineRule="auto"/>
+        <w:jc w:val="both"/>
+        <w:rPr>
+          <w:rFonts w:asciiTheme="minorBidi" w:eastAsia="Times New Roman" w:hAnsiTheme="minorBidi"/>
+          <w:color w:val="0E101A"/>
+          <w:sz w:val="20"/>
+          <w:szCs w:val="20"/>
+        </w:rPr>
+      </w:pPr>
+    </w:p>
+    <w:p>
+      <w:pPr>
+        <w:spacing w:after="0" w:line="240" w:lineRule="auto"/>
+        <w:jc w:val="both"/>
+        <w:rPr>
+          <w:rFonts w:asciiTheme="minorBidi" w:eastAsia="Times New Roman" w:hAnsiTheme="minorBidi"/>
+          <w:color w:val="0E101A"/>
+          <w:sz w:val="27"/>
+          <w:szCs w:val="27"/>
+        </w:rPr>
+      </w:pPr>
+      <w:r>
+        <w:rPr>
+          <w:rFonts w:asciiTheme="minorBidi" w:eastAsia="Times New Roman" w:hAnsiTheme="minorBidi"/>
+          <w:color w:val="0E101A"/>
+          <w:sz w:val="27"/>
+          <w:szCs w:val="27"/>
+        </w:rPr>
+        <w:t>HTRU2 is a data set which describes a sample of pulsar candidates collected during the High Time Resolution Universe Survey (South) [1].</w:t>
+      </w:r>
+    </w:p>
+    <w:p>
+      <w:pPr>
+        <w:spacing w:after="0" w:line="240" w:lineRule="auto"/>
+        <w:jc w:val="both"/>
+        <w:rPr>
+          <w:rFonts w:asciiTheme="minorBidi" w:eastAsia="Times New Roman" w:hAnsiTheme="minorBidi"/>
+          <w:color w:val="0E101A"/>
+          <w:sz w:val="20"/>
+          <w:szCs w:val="20"/>
+        </w:rPr>
+      </w:pPr>
+    </w:p>
+    <w:p>
+      <w:pPr>
+        <w:spacing w:after="0" w:line="240" w:lineRule="auto"/>
+        <w:jc w:val="both"/>
+        <w:rPr>
+          <w:rFonts w:asciiTheme="minorBidi" w:eastAsia="Times New Roman" w:hAnsiTheme="minorBidi"/>
+          <w:color w:val="0E101A"/>
+          <w:sz w:val="20"/>
+          <w:szCs w:val="20"/>
+        </w:rPr>
+      </w:pPr>
+    </w:p>
+    <w:p>
+      <w:pPr>
+        <w:spacing w:after="0" w:line="240" w:lineRule="auto"/>
+        <w:jc w:val="both"/>
+        <w:rPr>
+          <w:rFonts w:asciiTheme="minorBidi" w:eastAsia="Times New Roman" w:hAnsiTheme="minorBidi"/>
+          <w:color w:val="0E101A"/>
+          <w:sz w:val="27"/>
+          <w:szCs w:val="27"/>
+        </w:rPr>
+      </w:pPr>
+      <w:r>
+        <w:rPr>
+          <w:rFonts w:asciiTheme="minorBidi" w:eastAsia="Times New Roman" w:hAnsiTheme="minorBidi"/>
+          <w:color w:val="0E101A"/>
+          <w:sz w:val="27"/>
+          <w:szCs w:val="27"/>
+        </w:rPr>
+        <w:t>Pulsars are a rare type of Neutron star that produce radio emission detectable here on Earth. They are of considerable scientific interest as probes of space-time, the inter-stellar medium, and states of matter (see [2] for more uses).</w:t>
+      </w:r>
+    </w:p>
+    <w:p>
+      <w:pPr>
+        <w:spacing w:after="0" w:line="240" w:lineRule="auto"/>
+        <w:jc w:val="both"/>
+        <w:rPr>
+          <w:rFonts w:asciiTheme="minorBidi" w:eastAsia="Times New Roman" w:hAnsiTheme="minorBidi"/>
+          <w:color w:val="0E101A"/>
+          <w:sz w:val="20"/>
+          <w:szCs w:val="20"/>
+        </w:rPr>
+      </w:pPr>
+    </w:p>
+    <w:p>
+      <w:pPr>
+        <w:spacing w:after="0" w:line="240" w:lineRule="auto"/>
+        <w:jc w:val="both"/>
+        <w:rPr>
+          <w:rFonts w:asciiTheme="minorBidi" w:eastAsia="Times New Roman" w:hAnsiTheme="minorBidi"/>
+          <w:color w:val="0E101A"/>
+          <w:sz w:val="20"/>
+          <w:szCs w:val="20"/>
+        </w:rPr>
+      </w:pPr>
+    </w:p>
+    <w:p>
+      <w:pPr>
+        <w:spacing w:after="0" w:line="240" w:lineRule="auto"/>
+        <w:jc w:val="both"/>
+        <w:rPr>
+          <w:rFonts w:asciiTheme="minorBidi" w:eastAsia="Times New Roman" w:hAnsiTheme="minorBidi"/>
+          <w:color w:val="0E101A"/>
+          <w:sz w:val="27"/>
+          <w:szCs w:val="27"/>
+        </w:rPr>
+      </w:pPr>
+      <w:r>
+        <w:rPr>
+          <w:rFonts w:asciiTheme="minorBidi" w:eastAsia="Times New Roman" w:hAnsiTheme="minorBidi"/>
+          <w:color w:val="0E101A"/>
+          <w:sz w:val="27"/>
+          <w:szCs w:val="27"/>
+        </w:rPr>
+        <w:t>As pulsars rotate, their emission beam sweeps across the sky, and when this crosses our line of sight, produces a detectable pattern of broadband radio emission. As pulsars rotate rapidly, this pattern repeats periodically. Thus pulsar search involves looking for periodic radio signals with large radio telescopes.</w:t>
+      </w:r>
+    </w:p>
+    <w:p>
+      <w:pPr>
+        <w:spacing w:after="0" w:line="240" w:lineRule="auto"/>
+        <w:jc w:val="both"/>
+        <w:rPr>
+          <w:rFonts w:asciiTheme="minorBidi" w:eastAsia="Times New Roman" w:hAnsiTheme="minorBidi"/>
+          <w:color w:val="0E101A"/>
+          <w:sz w:val="20"/>
+          <w:szCs w:val="20"/>
+        </w:rPr>
+      </w:pPr>
+    </w:p>
+    <w:p>
+      <w:pPr>
+        <w:spacing w:after="0" w:line="240" w:lineRule="auto"/>
+        <w:jc w:val="both"/>
+        <w:rPr>
+          <w:rFonts w:asciiTheme="minorBidi" w:eastAsia="Times New Roman" w:hAnsiTheme="minorBidi"/>
+          <w:color w:val="0E101A"/>
+          <w:sz w:val="20"/>
+          <w:szCs w:val="20"/>
+        </w:rPr>
+      </w:pPr>
+    </w:p>
+    <w:p>
+      <w:pPr>
+        <w:spacing w:after="0" w:line="240" w:lineRule="auto"/>
+        <w:jc w:val="both"/>
+        <w:rPr>
+          <w:rFonts w:asciiTheme="minorBidi" w:eastAsia="Times New Roman" w:hAnsiTheme="minorBidi"/>
+          <w:color w:val="0E101A"/>
+          <w:sz w:val="27"/>
+          <w:szCs w:val="27"/>
+        </w:rPr>
+      </w:pPr>
+      <w:r>
+        <w:rPr>
+          <w:rFonts w:asciiTheme="minorBidi" w:eastAsia="Times New Roman" w:hAnsiTheme="minorBidi"/>
+          <w:color w:val="0E101A"/>
+          <w:sz w:val="27"/>
+          <w:szCs w:val="27"/>
+        </w:rPr>
+        <w:t>Each pulsar produces a slightly different emission pattern, which varies slightly with each rotation (see [2] for an introduction to pulsar astrophysics to find out why). Thus a potential signal detection known as a 'candidate', is averaged over many rotations of the pulsar, as determined by the length of an observation. In the absence of additional info, each candidate could potentially describe a real pulsar. However in practice almost all detections are caused by radio frequency interference (RFI) and noise, making legitimate signals hard to find.</w:t>
+      </w:r>
+    </w:p>
+    <w:p>
+      <w:pPr>
+        <w:spacing w:after="0" w:line="240" w:lineRule="auto"/>
+        <w:jc w:val="both"/>
+        <w:rPr>
+          <w:rFonts w:asciiTheme="minorBidi" w:eastAsia="Times New Roman" w:hAnsiTheme="minorBidi"/>
+          <w:color w:val="0E101A"/>
+          <w:sz w:val="20"/>
+          <w:szCs w:val="20"/>
+        </w:rPr>
+      </w:pPr>
+    </w:p>
+    <w:p>
+      <w:pPr>
+        <w:spacing w:after="0" w:line="240" w:lineRule="auto"/>
+        <w:jc w:val="both"/>
+        <w:rPr>
+          <w:rFonts w:asciiTheme="minorBidi" w:eastAsia="Times New Roman" w:hAnsiTheme="minorBidi"/>
+          <w:color w:val="0E101A"/>
+          <w:sz w:val="20"/>
+          <w:szCs w:val="20"/>
+        </w:rPr>
+      </w:pPr>
+    </w:p>
+    <w:p>
+      <w:pPr>
+        <w:spacing w:after="0" w:line="240" w:lineRule="auto"/>
+        <w:jc w:val="both"/>
+        <w:rPr>
+          <w:rFonts w:asciiTheme="minorBidi" w:eastAsia="Times New Roman" w:hAnsiTheme="minorBidi"/>
+          <w:color w:val="0E101A"/>
+          <w:sz w:val="27"/>
+          <w:szCs w:val="27"/>
+        </w:rPr>
+      </w:pPr>
+      <w:r>
+        <w:rPr>
+          <w:rFonts w:asciiTheme="minorBidi" w:eastAsia="Times New Roman" w:hAnsiTheme="minorBidi"/>
+          <w:color w:val="0E101A"/>
+          <w:sz w:val="27"/>
+          <w:szCs w:val="27"/>
+        </w:rPr>
+        <w:t>We keep the original train / evaluation split</w:t>
+      </w:r>
+    </w:p>
+    <w:p>
+      <w:pPr>
+        <w:spacing w:after="0" w:line="240" w:lineRule="auto"/>
+        <w:jc w:val="both"/>
+        <w:rPr>
+          <w:rFonts w:asciiTheme="minorBidi" w:eastAsia="Times New Roman" w:hAnsiTheme="minorBidi"/>
+          <w:color w:val="0E101A"/>
+          <w:sz w:val="20"/>
+          <w:szCs w:val="20"/>
+        </w:rPr>
+      </w:pPr>
+    </w:p>
+    <w:p>
+      <w:pPr>
+        <w:spacing w:after="0" w:line="240" w:lineRule="auto"/>
+        <w:jc w:val="both"/>
+        <w:rPr>
+          <w:rFonts w:asciiTheme="minorBidi" w:eastAsia="Times New Roman" w:hAnsiTheme="minorBidi"/>
+          <w:color w:val="0E101A"/>
+          <w:sz w:val="20"/>
+          <w:szCs w:val="20"/>
+        </w:rPr>
+      </w:pPr>
+    </w:p>
+    <w:p>
+      <w:pPr>
+        <w:spacing w:after="0" w:line="240" w:lineRule="auto"/>
+        <w:jc w:val="both"/>
+        <w:rPr>
+          <w:rFonts w:asciiTheme="minorBidi" w:eastAsia="Times New Roman" w:hAnsiTheme="minorBidi"/>
+          <w:color w:val="0E101A"/>
+          <w:sz w:val="27"/>
+          <w:szCs w:val="27"/>
+        </w:rPr>
+      </w:pPr>
+      <w:r>
+        <w:rPr>
+          <w:rFonts w:asciiTheme="minorBidi" w:eastAsia="Times New Roman" w:hAnsiTheme="minorBidi"/>
+          <w:color w:val="0E101A"/>
+          <w:sz w:val="27"/>
+          <w:szCs w:val="27"/>
+        </w:rPr>
+        <w:t>The training set contains 17,898 total examples with 639 positive examples and 16,259 negative examples.</w:t>
+      </w:r>
+    </w:p>
+    <w:p>
+      <w:pPr>
+        <w:spacing w:after="0" w:line="240" w:lineRule="auto"/>
+        <w:jc w:val="both"/>
+        <w:rPr>
+          <w:rFonts w:asciiTheme="minorBidi" w:eastAsia="Times New Roman" w:hAnsiTheme="minorBidi"/>
+          <w:color w:val="0E101A"/>
+          <w:sz w:val="20"/>
+          <w:szCs w:val="20"/>
+        </w:rPr>
+      </w:pPr>
+    </w:p>
+    <w:p>
+      <w:pPr>
+        <w:spacing w:after="0" w:line="240" w:lineRule="auto"/>
+        <w:jc w:val="both"/>
+        <w:rPr>
+          <w:rFonts w:asciiTheme="minorBidi" w:eastAsia="Times New Roman" w:hAnsiTheme="minorBidi"/>
+          <w:color w:val="0E101A"/>
+          <w:sz w:val="20"/>
+          <w:szCs w:val="20"/>
+        </w:rPr>
+      </w:pPr>
+    </w:p>
+    <w:p>
+      <w:pPr>
+        <w:spacing w:after="0" w:line="240" w:lineRule="auto"/>
+        <w:jc w:val="both"/>
+        <w:rPr>
+          <w:rFonts w:asciiTheme="minorBidi" w:eastAsia="Times New Roman" w:hAnsiTheme="minorBidi"/>
+          <w:color w:val="0E101A"/>
+          <w:sz w:val="27"/>
+          <w:szCs w:val="27"/>
+          <w:lang w:bidi="fa-IR"/>
+        </w:rPr>
+      </w:pPr>
+      <w:r>
+        <w:rPr>
+          <w:rFonts w:asciiTheme="minorBidi" w:eastAsia="Times New Roman" w:hAnsiTheme="minorBidi"/>
+          <w:color w:val="0E101A"/>
+          <w:sz w:val="27"/>
+          <w:szCs w:val="27"/>
+        </w:rPr>
+        <w:t>We need the data to Train and Test the methods. Regarding to the two datasets offered</w:t>
+      </w:r>
+      <w:r>
+        <w:rPr>
+          <w:rFonts w:asciiTheme="minorBidi" w:eastAsia="Times New Roman" w:hAnsiTheme="minorBidi"/>
+          <w:color w:val="0E101A"/>
+          <w:sz w:val="27"/>
+          <w:szCs w:val="27"/>
+          <w:lang w:bidi="fa-IR"/>
+        </w:rPr>
+        <w:t>, we will use all of the Train Dataset for Training and all of the Test Dataset for Testing.</w:t>
+      </w:r>
+    </w:p>
+    <w:p>
+      <w:pPr>
+        <w:spacing w:after="0" w:line="240" w:lineRule="auto"/>
+        <w:jc w:val="both"/>
+        <w:rPr>
+          <w:rFonts w:asciiTheme="minorBidi" w:eastAsia="Times New Roman" w:hAnsiTheme="minorBidi"/>
+          <w:color w:val="0E101A"/>
+          <w:sz w:val="20"/>
+          <w:szCs w:val="20"/>
+        </w:rPr>
+      </w:pPr>
+    </w:p>
+    <w:p>
+      <w:pPr>
+        <w:spacing w:after="0" w:line="240" w:lineRule="auto"/>
+        <w:jc w:val="both"/>
+        <w:rPr>
+          <w:rFonts w:asciiTheme="minorBidi" w:eastAsia="Times New Roman" w:hAnsiTheme="minorBidi"/>
+          <w:color w:val="0E101A"/>
+          <w:sz w:val="20"/>
+          <w:szCs w:val="20"/>
+        </w:rPr>
+      </w:pPr>
+    </w:p>
+    <w:p>
+      <w:pPr>
+        <w:spacing w:after="0" w:line="240" w:lineRule="auto"/>
+        <w:jc w:val="both"/>
+        <w:rPr>
+          <w:rFonts w:asciiTheme="minorBidi" w:eastAsia="Times New Roman" w:hAnsiTheme="minorBidi"/>
+          <w:color w:val="0E101A"/>
+        </w:rPr>
+      </w:pPr>
+    </w:p>
+    <w:p>
+      <w:pPr>
+        <w:spacing w:after="0" w:line="240" w:lineRule="auto"/>
+        <w:jc w:val="both"/>
+        <w:rPr>
+          <w:rFonts w:asciiTheme="minorBidi" w:eastAsia="Times New Roman" w:hAnsiTheme="minorBidi"/>
+          <w:color w:val="0E101A"/>
+        </w:rPr>
+      </w:pPr>
+      <w:r>
+        <w:rPr>
+          <w:rFonts w:asciiTheme="minorBidi" w:eastAsia="Times New Roman" w:hAnsiTheme="minorBidi"/>
+          <w:color w:val="0E101A"/>
+        </w:rPr>
+        <w:t>----------------------------------------------------------------------------------------------------------------------------------------------</w:t>
+      </w:r>
+    </w:p>
+    <w:p>
+      <w:pPr>
+        <w:spacing w:after="0" w:line="240" w:lineRule="auto"/>
+        <w:jc w:val="both"/>
+        <w:rPr>
+          <w:rFonts w:asciiTheme="minorBidi" w:eastAsia="Times New Roman" w:hAnsiTheme="minorBidi"/>
+          <w:color w:val="0E101A"/>
+          <w:sz w:val="20"/>
+          <w:szCs w:val="20"/>
+        </w:rPr>
+      </w:pPr>
+      <w:r>
+        <w:rPr>
+          <w:rFonts w:asciiTheme="minorBidi" w:eastAsia="Times New Roman" w:hAnsiTheme="minorBidi"/>
+          <w:color w:val="0E101A"/>
+          <w:sz w:val="20"/>
+          <w:szCs w:val="20"/>
+        </w:rPr>
+        <w:t>Source:</w:t>
+      </w:r>
+    </w:p>
+    <w:p>
+      <w:pPr>
+        <w:spacing w:after="0" w:line="240" w:lineRule="auto"/>
+        <w:jc w:val="both"/>
+        <w:rPr>
+          <w:rFonts w:asciiTheme="minorBidi" w:eastAsia="Times New Roman" w:hAnsiTheme="minorBidi"/>
+          <w:color w:val="0E101A"/>
+          <w:sz w:val="20"/>
+          <w:szCs w:val="20"/>
+        </w:rPr>
+      </w:pPr>
+      <w:r>
+        <w:rPr>
+          <w:rFonts w:asciiTheme="minorBidi" w:eastAsia="Times New Roman" w:hAnsiTheme="minorBidi"/>
+          <w:color w:val="0E101A"/>
+          <w:sz w:val="20"/>
+          <w:szCs w:val="20"/>
+        </w:rPr>
+        <w:t>Dr. Robert Lyon, University of Manchester, School of Physics and Astronomy, Alan Turing Building, Manchester M13 9PL, United Kingdom, robert.lyon '@' manchester.ac.uk</w:t>
+      </w:r>
+    </w:p>
+    <w:p>
+      <w:pPr>
+        <w:spacing w:after="0" w:line="240" w:lineRule="auto"/>
+        <w:jc w:val="both"/>
+        <w:rPr>
+          <w:rFonts w:asciiTheme="minorBidi" w:eastAsia="Times New Roman" w:hAnsiTheme="minorBidi"/>
+          <w:color w:val="0E101A"/>
+          <w:sz w:val="20"/>
+          <w:szCs w:val="20"/>
+        </w:rPr>
+      </w:pPr>
+      <w:r>
+        <w:rPr>
+          <w:rFonts w:asciiTheme="minorBidi" w:eastAsia="Times New Roman" w:hAnsiTheme="minorBidi"/>
+          <w:color w:val="0E101A"/>
+          <w:sz w:val="20"/>
+          <w:szCs w:val="20"/>
+        </w:rPr>
+        <w:t>[1] M. J. Keith et al., 'The High Time Resolution Universe Pulsar Survey - I. System Configuration and Initial Discoveries',2010, Monthly Notices of the Royal Astronomical Society, vol. 409, pp. 619-627. DOI: 10.1111/j.1365-2966.2010.17325.x</w:t>
+      </w:r>
+    </w:p>
+    <w:p>
+      <w:pPr>
+        <w:spacing w:after="0" w:line="240" w:lineRule="auto"/>
+        <w:jc w:val="both"/>
+        <w:rPr>
+          <w:rFonts w:asciiTheme="minorBidi" w:eastAsia="Times New Roman" w:hAnsiTheme="minorBidi"/>
+          <w:color w:val="0E101A"/>
+          <w:sz w:val="20"/>
+          <w:szCs w:val="20"/>
+        </w:rPr>
+      </w:pPr>
+    </w:p>
+    <w:p>
+      <w:pPr>
+        <w:spacing w:after="0" w:line="240" w:lineRule="auto"/>
+        <w:jc w:val="both"/>
+        <w:rPr>
+          <w:rFonts w:asciiTheme="minorBidi" w:eastAsia="Times New Roman" w:hAnsiTheme="minorBidi"/>
+          <w:color w:val="0E101A"/>
+          <w:sz w:val="20"/>
+          <w:szCs w:val="20"/>
+        </w:rPr>
+      </w:pPr>
+      <w:r>
+        <w:rPr>
+          <w:rFonts w:asciiTheme="minorBidi" w:eastAsia="Times New Roman" w:hAnsiTheme="minorBidi"/>
+          <w:color w:val="0E101A"/>
+          <w:sz w:val="20"/>
+          <w:szCs w:val="20"/>
+        </w:rPr>
+        <w:t>[2] D. R. Lorimer and M. Kramer, 'Handbook of Pulsar Astronomy', Cambridge University Press, 2005.</w:t>
+      </w:r>
+    </w:p>
+    <w:p>
+      <w:pPr>
+        <w:suppressAutoHyphens w:val="0"/>
+        <w:spacing w:after="0" w:line="240" w:lineRule="auto"/>
+        <w:jc w:val="both"/>
+        <w:rPr>
+          <w:rFonts w:asciiTheme="minorBidi" w:eastAsia="Times New Roman" w:hAnsiTheme="minorBidi"/>
+          <w:color w:val="0E101A"/>
           <w:sz w:val="28"/>
           <w:szCs w:val="28"/>
         </w:rPr>
       </w:pPr>
-    </w:p>
-    <w:p>
-      <w:pPr>
-        <w:spacing w:after="0" w:line="240" w:lineRule="auto"/>
-        <w:jc w:val="both"/>
-        <w:rPr>
-          <w:rFonts w:asciiTheme="minorBidi" w:eastAsia="Times New Roman" w:hAnsiTheme="minorBidi"/>
-          <w:color w:val="0E101A"/>
-          <w:sz w:val="27"/>
-          <w:szCs w:val="27"/>
-        </w:rPr>
-      </w:pPr>
-      <w:r>
-        <w:rPr>
-          <w:rFonts w:asciiTheme="minorBidi" w:eastAsia="Times New Roman" w:hAnsiTheme="minorBidi"/>
-          <w:color w:val="0E101A"/>
-          <w:sz w:val="27"/>
-          <w:szCs w:val="27"/>
-        </w:rPr>
-        <w:t>The Pulsar dataset is taken from the UCI repository (</w:t>
-      </w:r>
-      <w:proofErr w:type="spellStart"/>
-      <w:r>
-        <w:rPr>
-          <w:rFonts w:asciiTheme="minorBidi" w:eastAsia="Times New Roman" w:hAnsiTheme="minorBidi"/>
-          <w:color w:val="0E101A"/>
-          <w:sz w:val="27"/>
-          <w:szCs w:val="27"/>
-        </w:rPr>
-        <w:t>Dua</w:t>
-      </w:r>
-      <w:proofErr w:type="spellEnd"/>
-      <w:r>
-        <w:rPr>
-          <w:rFonts w:asciiTheme="minorBidi" w:eastAsia="Times New Roman" w:hAnsiTheme="minorBidi"/>
-          <w:color w:val="0E101A"/>
-          <w:sz w:val="27"/>
-          <w:szCs w:val="27"/>
-        </w:rPr>
-        <w:t>, D. and Graff, C. (2019). UCI Machine Learning Repository [http://archive.ics.uci.edu/ml]. Irvine, CA: University of California, School of Information and Computer Science)</w:t>
-      </w:r>
-    </w:p>
-    <w:p>
-      <w:pPr>
-        <w:spacing w:after="0" w:line="240" w:lineRule="auto"/>
-        <w:jc w:val="both"/>
-        <w:rPr>
-          <w:rFonts w:asciiTheme="minorBidi" w:eastAsia="Times New Roman" w:hAnsiTheme="minorBidi"/>
-          <w:color w:val="0E101A"/>
-          <w:sz w:val="27"/>
-          <w:szCs w:val="27"/>
-        </w:rPr>
-      </w:pPr>
-    </w:p>
-    <w:p>
-      <w:pPr>
-        <w:spacing w:after="0" w:line="240" w:lineRule="auto"/>
-        <w:jc w:val="both"/>
-        <w:rPr>
-          <w:rFonts w:asciiTheme="minorBidi" w:eastAsia="Times New Roman" w:hAnsiTheme="minorBidi"/>
-          <w:color w:val="0E101A"/>
-          <w:sz w:val="27"/>
-          <w:szCs w:val="27"/>
-        </w:rPr>
-      </w:pPr>
-      <w:r>
-        <w:rPr>
-          <w:rFonts w:asciiTheme="minorBidi" w:eastAsia="Times New Roman" w:hAnsiTheme="minorBidi"/>
-          <w:color w:val="0E101A"/>
-          <w:sz w:val="27"/>
-          <w:szCs w:val="27"/>
-        </w:rPr>
-        <w:t>HTRU2 is a data set which describes a sample of pulsar candidates collected during the High Time Resolution Universe Survey (South) [1].</w:t>
-      </w:r>
-    </w:p>
-    <w:p>
-      <w:pPr>
-        <w:spacing w:after="0" w:line="240" w:lineRule="auto"/>
-        <w:jc w:val="both"/>
-        <w:rPr>
-          <w:rFonts w:asciiTheme="minorBidi" w:eastAsia="Times New Roman" w:hAnsiTheme="minorBidi"/>
-          <w:color w:val="0E101A"/>
-          <w:sz w:val="27"/>
-          <w:szCs w:val="27"/>
-        </w:rPr>
-      </w:pPr>
-    </w:p>
-    <w:p>
-      <w:pPr>
-        <w:spacing w:after="0" w:line="240" w:lineRule="auto"/>
-        <w:jc w:val="both"/>
-        <w:rPr>
-          <w:rFonts w:asciiTheme="minorBidi" w:eastAsia="Times New Roman" w:hAnsiTheme="minorBidi"/>
-          <w:color w:val="0E101A"/>
-          <w:sz w:val="27"/>
-          <w:szCs w:val="27"/>
-        </w:rPr>
-      </w:pPr>
-      <w:r>
-        <w:rPr>
-          <w:rFonts w:asciiTheme="minorBidi" w:eastAsia="Times New Roman" w:hAnsiTheme="minorBidi"/>
-          <w:color w:val="0E101A"/>
-          <w:sz w:val="27"/>
-          <w:szCs w:val="27"/>
-        </w:rPr>
-        <w:t>Pulsars are a rare type of Neutron star that produce radio emission detectable here on Earth. They are of considerable scientific interest as probes of space-time, the inter-stellar medium, and states of matter (see [2] for more uses).</w:t>
-      </w:r>
-    </w:p>
-    <w:p>
-      <w:pPr>
-        <w:spacing w:after="0" w:line="240" w:lineRule="auto"/>
-        <w:jc w:val="both"/>
-        <w:rPr>
-          <w:rFonts w:asciiTheme="minorBidi" w:eastAsia="Times New Roman" w:hAnsiTheme="minorBidi"/>
-          <w:color w:val="0E101A"/>
-          <w:sz w:val="27"/>
-          <w:szCs w:val="27"/>
-        </w:rPr>
-      </w:pPr>
-    </w:p>
-    <w:p>
-      <w:pPr>
-        <w:spacing w:after="0" w:line="240" w:lineRule="auto"/>
-        <w:jc w:val="both"/>
-        <w:rPr>
-          <w:rFonts w:asciiTheme="minorBidi" w:eastAsia="Times New Roman" w:hAnsiTheme="minorBidi"/>
-          <w:color w:val="0E101A"/>
-          <w:sz w:val="27"/>
-          <w:szCs w:val="27"/>
-        </w:rPr>
-      </w:pPr>
-      <w:r>
-        <w:rPr>
-          <w:rFonts w:asciiTheme="minorBidi" w:eastAsia="Times New Roman" w:hAnsiTheme="minorBidi"/>
-          <w:color w:val="0E101A"/>
-          <w:sz w:val="27"/>
-          <w:szCs w:val="27"/>
-        </w:rPr>
-        <w:t>As pulsars rotate, their emission beam sweeps across the sky, and when this crosses our line of sight, produces a detectable pattern of broadband radio emission. As pulsars rotate rapidly, this pattern repeats periodically. Thus pulsar search involves looking for periodic radio signals with large radio telescopes.</w:t>
-      </w:r>
-    </w:p>
-    <w:p>
-      <w:pPr>
-        <w:spacing w:after="0" w:line="240" w:lineRule="auto"/>
-        <w:jc w:val="both"/>
-        <w:rPr>
-          <w:rFonts w:asciiTheme="minorBidi" w:eastAsia="Times New Roman" w:hAnsiTheme="minorBidi"/>
-          <w:color w:val="0E101A"/>
-          <w:sz w:val="27"/>
-          <w:szCs w:val="27"/>
-        </w:rPr>
-      </w:pPr>
-    </w:p>
-    <w:p>
-      <w:pPr>
-        <w:spacing w:after="0" w:line="240" w:lineRule="auto"/>
-        <w:jc w:val="both"/>
-        <w:rPr>
-          <w:rFonts w:asciiTheme="minorBidi" w:eastAsia="Times New Roman" w:hAnsiTheme="minorBidi"/>
-          <w:color w:val="0E101A"/>
-          <w:sz w:val="27"/>
-          <w:szCs w:val="27"/>
-        </w:rPr>
-      </w:pPr>
-      <w:r>
-        <w:rPr>
-          <w:rFonts w:asciiTheme="minorBidi" w:eastAsia="Times New Roman" w:hAnsiTheme="minorBidi"/>
-          <w:color w:val="0E101A"/>
-          <w:sz w:val="27"/>
-          <w:szCs w:val="27"/>
-        </w:rPr>
-        <w:t xml:space="preserve">Each pulsar produces a slightly different emission pattern, which varies slightly with each rotation (see [2] for an introduction to pulsar astrophysics to find out why). Thus a potential signal detection known as a 'candidate', is averaged over many rotations of the pulsar, as determined by the length of an observation. In the absence of additional info, each candidate could potentially describe a real pulsar. </w:t>
-      </w:r>
-      <w:proofErr w:type="gramStart"/>
-      <w:r>
-        <w:rPr>
-          <w:rFonts w:asciiTheme="minorBidi" w:eastAsia="Times New Roman" w:hAnsiTheme="minorBidi"/>
-          <w:color w:val="0E101A"/>
-          <w:sz w:val="27"/>
-          <w:szCs w:val="27"/>
-        </w:rPr>
-        <w:t>However</w:t>
-      </w:r>
-      <w:proofErr w:type="gramEnd"/>
-      <w:r>
-        <w:rPr>
-          <w:rFonts w:asciiTheme="minorBidi" w:eastAsia="Times New Roman" w:hAnsiTheme="minorBidi"/>
-          <w:color w:val="0E101A"/>
-          <w:sz w:val="27"/>
-          <w:szCs w:val="27"/>
-        </w:rPr>
-        <w:t xml:space="preserve"> in practice almost all detections are caused by radio frequency interference (RFI) and noise, making legitimate signals hard to find.</w:t>
-      </w:r>
-    </w:p>
-    <w:p>
-      <w:pPr>
-        <w:spacing w:after="0" w:line="240" w:lineRule="auto"/>
-        <w:jc w:val="both"/>
-        <w:rPr>
-          <w:rFonts w:asciiTheme="minorBidi" w:eastAsia="Times New Roman" w:hAnsiTheme="minorBidi"/>
-          <w:color w:val="0E101A"/>
-          <w:sz w:val="27"/>
-          <w:szCs w:val="27"/>
-        </w:rPr>
-      </w:pPr>
-    </w:p>
-    <w:p>
-      <w:pPr>
-        <w:spacing w:after="0" w:line="240" w:lineRule="auto"/>
-        <w:jc w:val="both"/>
-        <w:rPr>
-          <w:rFonts w:asciiTheme="minorBidi" w:eastAsia="Times New Roman" w:hAnsiTheme="minorBidi"/>
-          <w:color w:val="0E101A"/>
-          <w:sz w:val="27"/>
-          <w:szCs w:val="27"/>
-        </w:rPr>
-      </w:pPr>
-      <w:r>
-        <w:rPr>
-          <w:rFonts w:asciiTheme="minorBidi" w:eastAsia="Times New Roman" w:hAnsiTheme="minorBidi"/>
-          <w:color w:val="0E101A"/>
-          <w:sz w:val="27"/>
-          <w:szCs w:val="27"/>
-        </w:rPr>
-        <w:t>We keep the original train / evaluation split</w:t>
-      </w:r>
-    </w:p>
-    <w:p>
-      <w:pPr>
-        <w:spacing w:after="0" w:line="240" w:lineRule="auto"/>
-        <w:jc w:val="both"/>
-        <w:rPr>
-          <w:rFonts w:asciiTheme="minorBidi" w:eastAsia="Times New Roman" w:hAnsiTheme="minorBidi"/>
-          <w:color w:val="0E101A"/>
-          <w:sz w:val="27"/>
-          <w:szCs w:val="27"/>
-        </w:rPr>
-      </w:pPr>
-    </w:p>
-    <w:p>
-      <w:pPr>
-        <w:spacing w:after="0" w:line="240" w:lineRule="auto"/>
-        <w:jc w:val="both"/>
-        <w:rPr>
-          <w:rFonts w:asciiTheme="minorBidi" w:eastAsia="Times New Roman" w:hAnsiTheme="minorBidi"/>
-          <w:color w:val="0E101A"/>
-          <w:sz w:val="27"/>
-          <w:szCs w:val="27"/>
-        </w:rPr>
-      </w:pPr>
-      <w:r>
-        <w:rPr>
-          <w:rFonts w:asciiTheme="minorBidi" w:eastAsia="Times New Roman" w:hAnsiTheme="minorBidi"/>
-          <w:color w:val="0E101A"/>
-          <w:sz w:val="27"/>
-          <w:szCs w:val="27"/>
-        </w:rPr>
-        <w:t>The training set contains 17,898 total examples with 639 positive examples and 16,259 negative examples.</w:t>
-      </w:r>
-    </w:p>
-    <w:p>
-      <w:pPr>
-        <w:spacing w:after="0" w:line="240" w:lineRule="auto"/>
-        <w:jc w:val="both"/>
-        <w:rPr>
-          <w:rFonts w:asciiTheme="minorBidi" w:eastAsia="Times New Roman" w:hAnsiTheme="minorBidi"/>
-          <w:color w:val="0E101A"/>
-          <w:sz w:val="27"/>
-          <w:szCs w:val="27"/>
-        </w:rPr>
-      </w:pPr>
-    </w:p>
-    <w:p>
-      <w:pPr>
-        <w:spacing w:after="0" w:line="240" w:lineRule="auto"/>
-        <w:jc w:val="both"/>
-        <w:rPr>
-          <w:rFonts w:asciiTheme="minorBidi" w:eastAsia="Times New Roman" w:hAnsiTheme="minorBidi"/>
-          <w:color w:val="0E101A"/>
-          <w:sz w:val="27"/>
-          <w:szCs w:val="27"/>
-          <w:lang w:bidi="fa-IR"/>
-        </w:rPr>
-      </w:pPr>
-      <w:r>
-        <w:rPr>
-          <w:rFonts w:asciiTheme="minorBidi" w:eastAsia="Times New Roman" w:hAnsiTheme="minorBidi"/>
-          <w:color w:val="0E101A"/>
-          <w:sz w:val="27"/>
-          <w:szCs w:val="27"/>
-        </w:rPr>
-        <w:t>We need the data to Train and Test the methods. Regarding to the two datasets offered</w:t>
-      </w:r>
-      <w:r>
-        <w:rPr>
-          <w:rFonts w:asciiTheme="minorBidi" w:eastAsia="Times New Roman" w:hAnsiTheme="minorBidi"/>
-          <w:color w:val="0E101A"/>
-          <w:sz w:val="27"/>
-          <w:szCs w:val="27"/>
-          <w:lang w:bidi="fa-IR"/>
-        </w:rPr>
-        <w:t>, we will use all of the Train Dataset for Training and all of the Test Dataset for Testing.</w:t>
-      </w:r>
-    </w:p>
-    <w:p>
-      <w:pPr>
-        <w:spacing w:after="0" w:line="240" w:lineRule="auto"/>
-        <w:jc w:val="both"/>
-        <w:rPr>
-          <w:rFonts w:asciiTheme="minorBidi" w:eastAsia="Times New Roman" w:hAnsiTheme="minorBidi"/>
-          <w:color w:val="0E101A"/>
-          <w:sz w:val="27"/>
-          <w:szCs w:val="27"/>
-          <w:lang w:bidi="fa-IR"/>
-        </w:rPr>
-      </w:pPr>
-    </w:p>
-    <w:p>
-      <w:pPr>
-        <w:spacing w:after="0" w:line="240" w:lineRule="auto"/>
-        <w:jc w:val="both"/>
-        <w:rPr>
-          <w:rFonts w:asciiTheme="minorBidi" w:eastAsia="Times New Roman" w:hAnsiTheme="minorBidi"/>
-          <w:color w:val="0E101A"/>
-          <w:sz w:val="27"/>
-          <w:szCs w:val="27"/>
-          <w:lang w:bidi="fa-IR"/>
-        </w:rPr>
-      </w:pPr>
-    </w:p>
-    <w:p>
-      <w:pPr>
-        <w:spacing w:after="0" w:line="240" w:lineRule="auto"/>
-        <w:jc w:val="both"/>
-        <w:rPr>
-          <w:rFonts w:asciiTheme="minorBidi" w:eastAsia="Times New Roman" w:hAnsiTheme="minorBidi"/>
-          <w:color w:val="0E101A"/>
-          <w:sz w:val="27"/>
-          <w:szCs w:val="27"/>
-          <w:lang w:bidi="fa-IR"/>
-        </w:rPr>
-      </w:pPr>
-    </w:p>
-    <w:p>
-      <w:pPr>
-        <w:spacing w:after="0" w:line="240" w:lineRule="auto"/>
-        <w:jc w:val="both"/>
-        <w:rPr>
-          <w:rFonts w:asciiTheme="minorBidi" w:eastAsia="Times New Roman" w:hAnsiTheme="minorBidi"/>
-          <w:color w:val="0E101A"/>
-          <w:sz w:val="27"/>
-          <w:szCs w:val="27"/>
-          <w:lang w:bidi="fa-IR"/>
-        </w:rPr>
-      </w:pPr>
-    </w:p>
-    <w:p>
-      <w:pPr>
-        <w:spacing w:after="0" w:line="240" w:lineRule="auto"/>
-        <w:jc w:val="both"/>
-        <w:rPr>
-          <w:rFonts w:asciiTheme="minorBidi" w:eastAsia="Times New Roman" w:hAnsiTheme="minorBidi"/>
-          <w:color w:val="0E101A"/>
-          <w:sz w:val="27"/>
-          <w:szCs w:val="27"/>
-          <w:lang w:bidi="fa-IR"/>
-        </w:rPr>
-      </w:pPr>
-    </w:p>
-    <w:p>
-      <w:pPr>
-        <w:spacing w:after="0" w:line="240" w:lineRule="auto"/>
-        <w:jc w:val="both"/>
-        <w:rPr>
-          <w:rFonts w:asciiTheme="minorBidi" w:eastAsia="Times New Roman" w:hAnsiTheme="minorBidi"/>
-          <w:color w:val="0E101A"/>
-          <w:sz w:val="27"/>
-          <w:szCs w:val="27"/>
-          <w:lang w:bidi="fa-IR"/>
-        </w:rPr>
-      </w:pPr>
-    </w:p>
-    <w:p>
-      <w:pPr>
-        <w:spacing w:after="0" w:line="240" w:lineRule="auto"/>
-        <w:jc w:val="both"/>
-        <w:rPr>
-          <w:rFonts w:asciiTheme="minorBidi" w:eastAsia="Times New Roman" w:hAnsiTheme="minorBidi"/>
-          <w:color w:val="0E101A"/>
-        </w:rPr>
-      </w:pPr>
-      <w:r>
-        <w:rPr>
-          <w:rFonts w:asciiTheme="minorBidi" w:eastAsia="Times New Roman" w:hAnsiTheme="minorBidi"/>
-          <w:color w:val="0E101A"/>
-        </w:rPr>
-        <w:t>----------------------------------------------------------------------------------------------------------------------------------------------</w:t>
-      </w:r>
-    </w:p>
-    <w:p>
-      <w:pPr>
-        <w:spacing w:after="0" w:line="240" w:lineRule="auto"/>
-        <w:jc w:val="both"/>
-        <w:rPr>
-          <w:rFonts w:asciiTheme="minorBidi" w:eastAsia="Times New Roman" w:hAnsiTheme="minorBidi"/>
-          <w:color w:val="0E101A"/>
-          <w:sz w:val="20"/>
-          <w:szCs w:val="20"/>
-        </w:rPr>
-      </w:pPr>
-      <w:r>
-        <w:rPr>
-          <w:rFonts w:asciiTheme="minorBidi" w:eastAsia="Times New Roman" w:hAnsiTheme="minorBidi"/>
-          <w:color w:val="0E101A"/>
-          <w:sz w:val="20"/>
-          <w:szCs w:val="20"/>
-        </w:rPr>
-        <w:t>Source:</w:t>
-      </w:r>
-    </w:p>
-    <w:p>
-      <w:pPr>
-        <w:spacing w:after="0" w:line="240" w:lineRule="auto"/>
-        <w:jc w:val="both"/>
-        <w:rPr>
-          <w:rFonts w:asciiTheme="minorBidi" w:eastAsia="Times New Roman" w:hAnsiTheme="minorBidi"/>
-          <w:color w:val="0E101A"/>
-          <w:sz w:val="20"/>
-          <w:szCs w:val="20"/>
-        </w:rPr>
-      </w:pPr>
-      <w:r>
-        <w:rPr>
-          <w:rFonts w:asciiTheme="minorBidi" w:eastAsia="Times New Roman" w:hAnsiTheme="minorBidi"/>
-          <w:color w:val="0E101A"/>
-          <w:sz w:val="20"/>
-          <w:szCs w:val="20"/>
-        </w:rPr>
-        <w:t xml:space="preserve">Dr. Robert Lyon, University of Manchester, School of Physics and Astronomy, Alan Turing Building, Manchester M13 9PL, United Kingdom, </w:t>
-      </w:r>
-      <w:proofErr w:type="spellStart"/>
-      <w:proofErr w:type="gramStart"/>
-      <w:r>
-        <w:rPr>
-          <w:rFonts w:asciiTheme="minorBidi" w:eastAsia="Times New Roman" w:hAnsiTheme="minorBidi"/>
-          <w:color w:val="0E101A"/>
-          <w:sz w:val="20"/>
-          <w:szCs w:val="20"/>
-        </w:rPr>
-        <w:t>robert.lyon</w:t>
-      </w:r>
-      <w:proofErr w:type="spellEnd"/>
-      <w:proofErr w:type="gramEnd"/>
-      <w:r>
-        <w:rPr>
-          <w:rFonts w:asciiTheme="minorBidi" w:eastAsia="Times New Roman" w:hAnsiTheme="minorBidi"/>
-          <w:color w:val="0E101A"/>
-          <w:sz w:val="20"/>
-          <w:szCs w:val="20"/>
-        </w:rPr>
-        <w:t xml:space="preserve"> '@' manchester.ac.uk</w:t>
-      </w:r>
-    </w:p>
-    <w:p>
-      <w:pPr>
-        <w:spacing w:after="0" w:line="240" w:lineRule="auto"/>
-        <w:jc w:val="both"/>
-        <w:rPr>
-          <w:rFonts w:asciiTheme="minorBidi" w:eastAsia="Times New Roman" w:hAnsiTheme="minorBidi"/>
-          <w:color w:val="0E101A"/>
-          <w:sz w:val="20"/>
-          <w:szCs w:val="20"/>
-        </w:rPr>
-      </w:pPr>
-      <w:r>
-        <w:rPr>
-          <w:rFonts w:asciiTheme="minorBidi" w:eastAsia="Times New Roman" w:hAnsiTheme="minorBidi"/>
-          <w:color w:val="0E101A"/>
-          <w:sz w:val="20"/>
-          <w:szCs w:val="20"/>
-        </w:rPr>
-        <w:t>[1] M. J. Keith et al., 'The High Time Resolution Universe Pulsar Survey - I. System Configuration and Initial Discoveries',2010, Monthly Notices of the Royal Astronomical Society, vol. 409, pp. 619-627. DOI: 10.1111/j.1365-2966.</w:t>
-      </w:r>
-      <w:proofErr w:type="gramStart"/>
-      <w:r>
-        <w:rPr>
-          <w:rFonts w:asciiTheme="minorBidi" w:eastAsia="Times New Roman" w:hAnsiTheme="minorBidi"/>
-          <w:color w:val="0E101A"/>
-          <w:sz w:val="20"/>
-          <w:szCs w:val="20"/>
-        </w:rPr>
-        <w:t>2010.17325.x</w:t>
-      </w:r>
-      <w:proofErr w:type="gramEnd"/>
-    </w:p>
-    <w:p>
-      <w:pPr>
-        <w:spacing w:after="0" w:line="240" w:lineRule="auto"/>
-        <w:jc w:val="both"/>
-        <w:rPr>
-          <w:rFonts w:asciiTheme="minorBidi" w:eastAsia="Times New Roman" w:hAnsiTheme="minorBidi"/>
-          <w:color w:val="0E101A"/>
-          <w:sz w:val="20"/>
-          <w:szCs w:val="20"/>
-        </w:rPr>
-      </w:pPr>
-    </w:p>
-    <w:p>
-      <w:pPr>
-        <w:spacing w:after="0" w:line="240" w:lineRule="auto"/>
-        <w:jc w:val="both"/>
-        <w:rPr>
-          <w:rFonts w:asciiTheme="minorBidi" w:eastAsia="Times New Roman" w:hAnsiTheme="minorBidi"/>
-          <w:color w:val="0E101A"/>
-          <w:sz w:val="20"/>
-          <w:szCs w:val="20"/>
-        </w:rPr>
-      </w:pPr>
-      <w:r>
-        <w:rPr>
-          <w:rFonts w:asciiTheme="minorBidi" w:eastAsia="Times New Roman" w:hAnsiTheme="minorBidi"/>
-          <w:color w:val="0E101A"/>
-          <w:sz w:val="20"/>
-          <w:szCs w:val="20"/>
-        </w:rPr>
-        <w:t>[2] D. R. Lorimer and M. Kramer, 'Handbook of Pulsar Astronomy', Cambridge University Press, 2005.</w:t>
-      </w:r>
-    </w:p>
-    <w:p>
-      <w:pPr>
-        <w:suppressAutoHyphens w:val="0"/>
-        <w:spacing w:after="0" w:line="240" w:lineRule="auto"/>
-        <w:jc w:val="both"/>
+      <w:r>
         <w:rPr>
           <w:rFonts w:asciiTheme="minorBidi" w:eastAsia="Times New Roman" w:hAnsiTheme="minorBidi"/>
           <w:color w:val="0E101A"/>
           <w:sz w:val="28"/>
           <w:szCs w:val="28"/>
-        </w:rPr>
-      </w:pPr>
-      <w:r>
+          <w:lang w:bidi="fa-IR"/>
+        </w:rPr>
+        <w:lastRenderedPageBreak/>
+        <w:t>Pulsar Features</w:t>
+      </w:r>
+    </w:p>
+    <w:p>
+      <w:pPr>
+        <w:spacing w:after="0" w:line="240" w:lineRule="auto"/>
+        <w:jc w:val="both"/>
         <w:rPr>
           <w:rFonts w:asciiTheme="minorBidi" w:eastAsia="Times New Roman" w:hAnsiTheme="minorBidi"/>
           <w:color w:val="0E101A"/>
           <w:sz w:val="28"/>
           <w:szCs w:val="28"/>
-          <w:lang w:bidi="fa-IR"/>
-        </w:rPr>
-        <w:lastRenderedPageBreak/>
-        <w:t>Pulsar Features</w:t>
-      </w:r>
+        </w:rPr>
+      </w:pPr>
     </w:p>
     <w:p>
       <w:pPr>
@@ -1875,18 +1889,6 @@
           <w:szCs w:val="28"/>
         </w:rPr>
       </w:pPr>
-    </w:p>
-    <w:p>
-      <w:pPr>
-        <w:spacing w:after="0" w:line="240" w:lineRule="auto"/>
-        <w:jc w:val="both"/>
-        <w:rPr>
-          <w:rFonts w:asciiTheme="minorBidi" w:eastAsia="Times New Roman" w:hAnsiTheme="minorBidi"/>
-          <w:color w:val="0E101A"/>
-          <w:sz w:val="28"/>
-          <w:szCs w:val="28"/>
-        </w:rPr>
-      </w:pPr>
       <w:r>
         <w:rPr>
           <w:rFonts w:asciiTheme="minorBidi" w:eastAsia="Times New Roman" w:hAnsiTheme="minorBidi"/>
@@ -1927,27 +1929,7 @@
           <w:sz w:val="27"/>
           <w:szCs w:val="27"/>
         </w:rPr>
-        <w:t xml:space="preserve">This is an array of continuous variables that describe a longitude-resolved version of the signal that has been averaged in both time and frequency (see [3] for more details). The remaining four variables are similarly obtained from the DM-SNR curve (again see [3] for more details). These are </w:t>
-      </w:r>
-      <w:proofErr w:type="spellStart"/>
-      <w:r>
-        <w:rPr>
-          <w:rFonts w:asciiTheme="minorBidi" w:eastAsia="Times New Roman" w:hAnsiTheme="minorBidi"/>
-          <w:color w:val="0E101A"/>
-          <w:sz w:val="27"/>
-          <w:szCs w:val="27"/>
-        </w:rPr>
-        <w:t>summarised</w:t>
-      </w:r>
-      <w:proofErr w:type="spellEnd"/>
-      <w:r>
-        <w:rPr>
-          <w:rFonts w:asciiTheme="minorBidi" w:eastAsia="Times New Roman" w:hAnsiTheme="minorBidi"/>
-          <w:color w:val="0E101A"/>
-          <w:sz w:val="27"/>
-          <w:szCs w:val="27"/>
-        </w:rPr>
-        <w:t xml:space="preserve"> below:</w:t>
+        <w:t>This is an array of continuous variables that describe a longitude-resolved version of the signal that has been averaged in both time and frequency (see [3] for more details). The remaining four variables are similarly obtained from the DM-SNR curve (again see [3] for more details). These are summarised below:</w:t>
       </w:r>
     </w:p>
     <w:p>
@@ -2449,27 +2431,7 @@
           <w:sz w:val="20"/>
           <w:szCs w:val="20"/>
         </w:rPr>
-        <w:t xml:space="preserve">[3] R. J. Lyon, 'Why Are Pulsars Hard </w:t>
-      </w:r>
-      <w:proofErr w:type="gramStart"/>
-      <w:r>
-        <w:rPr>
-          <w:rFonts w:asciiTheme="minorBidi" w:eastAsia="Times New Roman" w:hAnsiTheme="minorBidi"/>
-          <w:color w:val="0E101A"/>
-          <w:sz w:val="20"/>
-          <w:szCs w:val="20"/>
-        </w:rPr>
-        <w:t>To</w:t>
-      </w:r>
-      <w:proofErr w:type="gramEnd"/>
-      <w:r>
-        <w:rPr>
-          <w:rFonts w:asciiTheme="minorBidi" w:eastAsia="Times New Roman" w:hAnsiTheme="minorBidi"/>
-          <w:color w:val="0E101A"/>
-          <w:sz w:val="20"/>
-          <w:szCs w:val="20"/>
-        </w:rPr>
-        <w:t xml:space="preserve"> Find?', PhD Thesis, University of Manchester, 2016</w:t>
+        <w:t>[3] R. J. Lyon, 'Why Are Pulsars Hard To Find?', PhD Thesis, University of Manchester, 2016</w:t>
       </w:r>
     </w:p>
     <w:p>
@@ -2987,112 +2949,56 @@
           <w:szCs w:val="27"/>
           <w:lang w:bidi="fa-IR"/>
         </w:rPr>
-        <w:t>We therefore further pre-process data by "</w:t>
-      </w:r>
-      <w:proofErr w:type="spellStart"/>
-      <w:r>
-        <w:rPr>
-          <w:rFonts w:asciiTheme="minorBidi" w:eastAsia="Times New Roman" w:hAnsiTheme="minorBidi"/>
-          <w:color w:val="0E101A"/>
-          <w:sz w:val="27"/>
-          <w:szCs w:val="27"/>
-          <w:lang w:bidi="fa-IR"/>
-        </w:rPr>
-        <w:t>Gaussianizing</w:t>
-      </w:r>
-      <w:proofErr w:type="spellEnd"/>
-      <w:r>
-        <w:rPr>
-          <w:rFonts w:asciiTheme="minorBidi" w:eastAsia="Times New Roman" w:hAnsiTheme="minorBidi"/>
-          <w:color w:val="0E101A"/>
-          <w:sz w:val="27"/>
-          <w:szCs w:val="27"/>
-          <w:lang w:bidi="fa-IR"/>
-        </w:rPr>
-        <w:t>" the features</w:t>
-      </w:r>
-    </w:p>
-    <w:p>
-      <w:pPr>
-        <w:spacing w:after="0" w:line="240" w:lineRule="auto"/>
-        <w:jc w:val="both"/>
-        <w:rPr>
-          <w:rFonts w:asciiTheme="minorBidi" w:eastAsia="Times New Roman" w:hAnsiTheme="minorBidi"/>
-          <w:color w:val="0E101A"/>
-          <w:sz w:val="27"/>
-          <w:szCs w:val="27"/>
-          <w:lang w:bidi="fa-IR"/>
-        </w:rPr>
-      </w:pPr>
-    </w:p>
-    <w:p>
-      <w:pPr>
-        <w:spacing w:after="0" w:line="240" w:lineRule="auto"/>
-        <w:jc w:val="both"/>
-        <w:rPr>
-          <w:rFonts w:asciiTheme="minorBidi" w:eastAsia="Times New Roman" w:hAnsiTheme="minorBidi"/>
-          <w:color w:val="0E101A"/>
-          <w:sz w:val="27"/>
-          <w:szCs w:val="27"/>
-          <w:lang w:bidi="fa-IR"/>
-        </w:rPr>
-      </w:pPr>
-    </w:p>
-    <w:p>
-      <w:pPr>
-        <w:spacing w:after="0" w:line="240" w:lineRule="auto"/>
-        <w:jc w:val="both"/>
-        <w:rPr>
-          <w:rFonts w:asciiTheme="minorBidi" w:eastAsia="Times New Roman" w:hAnsiTheme="minorBidi"/>
-          <w:color w:val="0E101A"/>
-          <w:sz w:val="27"/>
-          <w:szCs w:val="27"/>
-          <w:lang w:bidi="fa-IR"/>
-        </w:rPr>
-      </w:pPr>
-      <w:proofErr w:type="spellStart"/>
-      <w:r>
-        <w:rPr>
-          <w:rFonts w:asciiTheme="minorBidi" w:eastAsia="Times New Roman" w:hAnsiTheme="minorBidi"/>
-          <w:color w:val="0E101A"/>
-          <w:sz w:val="27"/>
-          <w:szCs w:val="27"/>
-          <w:lang w:bidi="fa-IR"/>
-        </w:rPr>
-        <w:t>Gaussianization</w:t>
-      </w:r>
-      <w:proofErr w:type="spellEnd"/>
-      <w:r>
-        <w:rPr>
-          <w:rFonts w:asciiTheme="minorBidi" w:eastAsia="Times New Roman" w:hAnsiTheme="minorBidi"/>
-          <w:color w:val="0E101A"/>
-          <w:sz w:val="27"/>
-          <w:szCs w:val="27"/>
-          <w:lang w:bidi="fa-IR"/>
-        </w:rPr>
-        <w:t xml:space="preserve"> is a procedure that allows mapping a set of features to values whose empirical cumulative distribution function is well approximated by a Gaussian </w:t>
-      </w:r>
-      <w:proofErr w:type="spellStart"/>
-      <w:r>
-        <w:rPr>
-          <w:rFonts w:asciiTheme="minorBidi" w:eastAsia="Times New Roman" w:hAnsiTheme="minorBidi"/>
-          <w:color w:val="0E101A"/>
-          <w:sz w:val="27"/>
-          <w:szCs w:val="27"/>
-          <w:lang w:bidi="fa-IR"/>
-        </w:rPr>
-        <w:t>c.d.f</w:t>
-      </w:r>
-      <w:proofErr w:type="spellEnd"/>
-      <w:r>
-        <w:rPr>
-          <w:rFonts w:asciiTheme="minorBidi" w:eastAsia="Times New Roman" w:hAnsiTheme="minorBidi"/>
-          <w:color w:val="0E101A"/>
-          <w:sz w:val="27"/>
-          <w:szCs w:val="27"/>
-          <w:lang w:bidi="fa-IR"/>
-        </w:rPr>
-        <w:t>.</w:t>
+        <w:t>We therefore further pre-process data by "Gaussianizing" the features</w:t>
+      </w:r>
+    </w:p>
+    <w:p>
+      <w:pPr>
+        <w:spacing w:after="0" w:line="240" w:lineRule="auto"/>
+        <w:jc w:val="both"/>
+        <w:rPr>
+          <w:rFonts w:asciiTheme="minorBidi" w:eastAsia="Times New Roman" w:hAnsiTheme="minorBidi"/>
+          <w:color w:val="0E101A"/>
+          <w:sz w:val="27"/>
+          <w:szCs w:val="27"/>
+          <w:lang w:bidi="fa-IR"/>
+        </w:rPr>
+      </w:pPr>
+    </w:p>
+    <w:p>
+      <w:pPr>
+        <w:spacing w:after="0" w:line="240" w:lineRule="auto"/>
+        <w:jc w:val="both"/>
+        <w:rPr>
+          <w:rFonts w:asciiTheme="minorBidi" w:eastAsia="Times New Roman" w:hAnsiTheme="minorBidi"/>
+          <w:color w:val="0E101A"/>
+          <w:sz w:val="27"/>
+          <w:szCs w:val="27"/>
+          <w:lang w:bidi="fa-IR"/>
+        </w:rPr>
+      </w:pPr>
+    </w:p>
+    <w:p>
+      <w:pPr>
+        <w:spacing w:after="0" w:line="240" w:lineRule="auto"/>
+        <w:jc w:val="both"/>
+        <w:rPr>
+          <w:rFonts w:asciiTheme="minorBidi" w:eastAsia="Times New Roman" w:hAnsiTheme="minorBidi"/>
+          <w:color w:val="0E101A"/>
+          <w:sz w:val="27"/>
+          <w:szCs w:val="27"/>
+          <w:lang w:bidi="fa-IR"/>
+        </w:rPr>
+      </w:pPr>
+      <w:r>
+        <w:rPr>
+          <w:rFonts w:asciiTheme="minorBidi" w:eastAsia="Times New Roman" w:hAnsiTheme="minorBidi"/>
+          <w:color w:val="0E101A"/>
+          <w:sz w:val="27"/>
+          <w:szCs w:val="27"/>
+          <w:lang w:bidi="fa-IR"/>
+        </w:rPr>
+        <w:t>Gaussianization is a procedure that allows mapping a set of features to values whose empirical cumulative distribution function is well approximated by a Gaussian c.d.f.</w:t>
       </w:r>
     </w:p>
     <w:p>
@@ -3349,7 +3255,6 @@
         </w:rPr>
         <w:t xml:space="preserve">Figure 2: Histogram of the Pulsar Detection dataset features after </w:t>
       </w:r>
-      <w:proofErr w:type="spellStart"/>
       <w:r>
         <w:rPr>
           <w:rFonts w:asciiTheme="minorBidi" w:eastAsia="Times New Roman" w:hAnsiTheme="minorBidi"/>
@@ -3359,7 +3264,6 @@
         </w:rPr>
         <w:t>gaussianize</w:t>
       </w:r>
-      <w:proofErr w:type="spellEnd"/>
     </w:p>
     <w:p>
       <w:pPr>
@@ -3567,10 +3471,14 @@
           <w:szCs w:val="20"/>
           <w:lang w:bidi="fa-IR"/>
         </w:rPr>
-        <w:t>Figure 3: Histogram of the Pulsar Detection dataset features after preprocessing (</w:t>
-      </w:r>
-      <w:proofErr w:type="spellStart"/>
-      <w:r>
+        <w:t xml:space="preserve">Figure 3: Histogram of the Pulsar Detection dataset features after preprocessing (center_features() - </w:t>
+      </w:r>
+    </w:p>
+    <w:p>
+      <w:pPr>
+        <w:suppressAutoHyphens w:val="0"/>
+        <w:spacing w:after="0" w:line="240" w:lineRule="auto"/>
+        <w:jc w:val="center"/>
         <w:rPr>
           <w:rFonts w:asciiTheme="minorBidi" w:eastAsia="Times New Roman" w:hAnsiTheme="minorBidi"/>
           <w:color w:val="0E101A"/>
@@ -3578,9 +3486,7 @@
           <w:szCs w:val="20"/>
           <w:lang w:bidi="fa-IR"/>
         </w:rPr>
-        <w:t>center_</w:t>
-      </w:r>
-      <w:proofErr w:type="gramStart"/>
+      </w:pPr>
       <w:r>
         <w:rPr>
           <w:rFonts w:asciiTheme="minorBidi" w:eastAsia="Times New Roman" w:hAnsiTheme="minorBidi"/>
@@ -3589,306 +3495,155 @@
           <w:szCs w:val="20"/>
           <w:lang w:bidi="fa-IR"/>
         </w:rPr>
-        <w:t>features</w:t>
-      </w:r>
-      <w:proofErr w:type="spellEnd"/>
-      <w:r>
+        <w:t>standardize_variance() - whiten_covariance() - return normalize_lenght())</w:t>
+      </w:r>
+    </w:p>
+    <w:p>
+      <w:pPr>
+        <w:suppressAutoHyphens w:val="0"/>
+        <w:spacing w:after="0" w:line="240" w:lineRule="auto"/>
+        <w:jc w:val="both"/>
+        <w:rPr>
+          <w:rFonts w:asciiTheme="minorBidi" w:eastAsia="Times New Roman" w:hAnsiTheme="minorBidi"/>
+          <w:color w:val="0E101A"/>
+          <w:sz w:val="27"/>
+          <w:szCs w:val="27"/>
+          <w:lang w:bidi="fa-IR"/>
+        </w:rPr>
+      </w:pPr>
+    </w:p>
+    <w:p>
+      <w:pPr>
+        <w:suppressAutoHyphens w:val="0"/>
+        <w:spacing w:after="0" w:line="240" w:lineRule="auto"/>
+        <w:jc w:val="both"/>
+        <w:rPr>
+          <w:rFonts w:asciiTheme="minorBidi" w:eastAsia="Times New Roman" w:hAnsiTheme="minorBidi"/>
+          <w:color w:val="0E101A"/>
+          <w:sz w:val="27"/>
+          <w:szCs w:val="27"/>
+          <w:lang w:bidi="fa-IR"/>
+        </w:rPr>
+      </w:pPr>
+    </w:p>
+    <w:p>
+      <w:pPr>
+        <w:spacing w:after="0" w:line="240" w:lineRule="auto"/>
+        <w:jc w:val="both"/>
+        <w:rPr>
+          <w:rFonts w:asciiTheme="minorBidi" w:eastAsia="Times New Roman" w:hAnsiTheme="minorBidi"/>
+          <w:color w:val="0E101A"/>
+          <w:sz w:val="27"/>
+          <w:szCs w:val="27"/>
+          <w:lang w:bidi="fa-IR"/>
+        </w:rPr>
+      </w:pPr>
+    </w:p>
+    <w:p>
+      <w:pPr>
+        <w:suppressAutoHyphens w:val="0"/>
+        <w:spacing w:after="0" w:line="240" w:lineRule="auto"/>
+        <w:jc w:val="both"/>
+        <w:rPr>
+          <w:rFonts w:asciiTheme="minorBidi" w:eastAsia="Times New Roman" w:hAnsiTheme="minorBidi"/>
+          <w:color w:val="0E101A"/>
+          <w:sz w:val="27"/>
+          <w:szCs w:val="27"/>
+          <w:lang w:bidi="fa-IR"/>
+        </w:rPr>
+      </w:pPr>
+      <w:r>
+        <w:rPr>
+          <w:rFonts w:asciiTheme="minorBidi" w:eastAsia="Times New Roman" w:hAnsiTheme="minorBidi"/>
+          <w:color w:val="0E101A"/>
+          <w:sz w:val="27"/>
+          <w:szCs w:val="27"/>
+          <w:lang w:bidi="fa-IR"/>
+        </w:rPr>
+        <w:lastRenderedPageBreak/>
+        <w:t>Pulsar Features</w:t>
+      </w:r>
+    </w:p>
+    <w:p>
+      <w:pPr>
+        <w:spacing w:after="0" w:line="240" w:lineRule="auto"/>
+        <w:jc w:val="both"/>
         <w:rPr>
           <w:rFonts w:asciiTheme="minorBidi" w:eastAsia="Times New Roman" w:hAnsiTheme="minorBidi"/>
           <w:color w:val="0E101A"/>
           <w:sz w:val="20"/>
           <w:szCs w:val="20"/>
-          <w:lang w:bidi="fa-IR"/>
-        </w:rPr>
-        <w:t>(</w:t>
-      </w:r>
-      <w:proofErr w:type="gramEnd"/>
-      <w:r>
+        </w:rPr>
+      </w:pPr>
+    </w:p>
+    <w:p>
+      <w:pPr>
+        <w:spacing w:after="0" w:line="240" w:lineRule="auto"/>
+        <w:jc w:val="both"/>
         <w:rPr>
           <w:rFonts w:asciiTheme="minorBidi" w:eastAsia="Times New Roman" w:hAnsiTheme="minorBidi"/>
           <w:color w:val="0E101A"/>
           <w:sz w:val="20"/>
           <w:szCs w:val="20"/>
-          <w:lang w:bidi="fa-IR"/>
-        </w:rPr>
-        <w:t xml:space="preserve">) - </w:t>
-      </w:r>
-    </w:p>
-    <w:p>
-      <w:pPr>
-        <w:suppressAutoHyphens w:val="0"/>
-        <w:spacing w:after="0" w:line="240" w:lineRule="auto"/>
-        <w:jc w:val="center"/>
+        </w:rPr>
+      </w:pPr>
+    </w:p>
+    <w:p>
+      <w:pPr>
+        <w:spacing w:after="0" w:line="240" w:lineRule="auto"/>
+        <w:jc w:val="both"/>
+        <w:rPr>
+          <w:rFonts w:asciiTheme="minorBidi" w:eastAsia="Times New Roman" w:hAnsiTheme="minorBidi"/>
+          <w:color w:val="0E101A"/>
+          <w:sz w:val="27"/>
+          <w:szCs w:val="27"/>
+          <w:lang w:bidi="fa-IR"/>
+        </w:rPr>
+      </w:pPr>
+      <w:r>
+        <w:rPr>
+          <w:rFonts w:asciiTheme="minorBidi" w:eastAsia="Times New Roman" w:hAnsiTheme="minorBidi"/>
+          <w:color w:val="0E101A"/>
+          <w:sz w:val="27"/>
+          <w:szCs w:val="27"/>
+          <w:lang w:bidi="fa-IR"/>
+        </w:rPr>
+        <w:t>In correlation we are using Pearson Correlation Coefficient, we can see that before preprocessing there is correlation between data. Also the correlation of Gaussianization have been reduced a bit.</w:t>
+      </w:r>
+    </w:p>
+    <w:p>
+      <w:pPr>
+        <w:spacing w:after="0" w:line="240" w:lineRule="auto"/>
+        <w:jc w:val="both"/>
         <w:rPr>
           <w:rFonts w:asciiTheme="minorBidi" w:eastAsia="Times New Roman" w:hAnsiTheme="minorBidi"/>
           <w:color w:val="0E101A"/>
           <w:sz w:val="20"/>
           <w:szCs w:val="20"/>
-          <w:lang w:bidi="fa-IR"/>
-        </w:rPr>
-      </w:pPr>
-      <w:proofErr w:type="spellStart"/>
-      <w:r>
+        </w:rPr>
+      </w:pPr>
+    </w:p>
+    <w:p>
+      <w:pPr>
+        <w:spacing w:after="0" w:line="240" w:lineRule="auto"/>
+        <w:jc w:val="both"/>
         <w:rPr>
           <w:rFonts w:asciiTheme="minorBidi" w:eastAsia="Times New Roman" w:hAnsiTheme="minorBidi"/>
           <w:color w:val="0E101A"/>
           <w:sz w:val="20"/>
           <w:szCs w:val="20"/>
-          <w:lang w:bidi="fa-IR"/>
-        </w:rPr>
-        <w:t>standardize_</w:t>
-      </w:r>
-      <w:proofErr w:type="gramStart"/>
-      <w:r>
+        </w:rPr>
+      </w:pPr>
+    </w:p>
+    <w:p>
+      <w:pPr>
+        <w:spacing w:after="0" w:line="240" w:lineRule="auto"/>
+        <w:jc w:val="both"/>
         <w:rPr>
           <w:rFonts w:asciiTheme="minorBidi" w:eastAsia="Times New Roman" w:hAnsiTheme="minorBidi"/>
           <w:color w:val="0E101A"/>
           <w:sz w:val="20"/>
           <w:szCs w:val="20"/>
-          <w:lang w:bidi="fa-IR"/>
-        </w:rPr>
-        <w:t>variance</w:t>
-      </w:r>
-      <w:proofErr w:type="spellEnd"/>
-      <w:r>
-        <w:rPr>
-          <w:rFonts w:asciiTheme="minorBidi" w:eastAsia="Times New Roman" w:hAnsiTheme="minorBidi"/>
-          <w:color w:val="0E101A"/>
-          <w:sz w:val="20"/>
-          <w:szCs w:val="20"/>
-          <w:lang w:bidi="fa-IR"/>
-        </w:rPr>
-        <w:t>(</w:t>
-      </w:r>
-      <w:proofErr w:type="gramEnd"/>
-      <w:r>
-        <w:rPr>
-          <w:rFonts w:asciiTheme="minorBidi" w:eastAsia="Times New Roman" w:hAnsiTheme="minorBidi"/>
-          <w:color w:val="0E101A"/>
-          <w:sz w:val="20"/>
-          <w:szCs w:val="20"/>
-          <w:lang w:bidi="fa-IR"/>
-        </w:rPr>
-        <w:t xml:space="preserve">) - </w:t>
-      </w:r>
-      <w:proofErr w:type="spellStart"/>
-      <w:r>
-        <w:rPr>
-          <w:rFonts w:asciiTheme="minorBidi" w:eastAsia="Times New Roman" w:hAnsiTheme="minorBidi"/>
-          <w:color w:val="0E101A"/>
-          <w:sz w:val="20"/>
-          <w:szCs w:val="20"/>
-          <w:lang w:bidi="fa-IR"/>
-        </w:rPr>
-        <w:t>whiten_covariance</w:t>
-      </w:r>
-      <w:proofErr w:type="spellEnd"/>
-      <w:r>
-        <w:rPr>
-          <w:rFonts w:asciiTheme="minorBidi" w:eastAsia="Times New Roman" w:hAnsiTheme="minorBidi"/>
-          <w:color w:val="0E101A"/>
-          <w:sz w:val="20"/>
-          <w:szCs w:val="20"/>
-          <w:lang w:bidi="fa-IR"/>
-        </w:rPr>
-        <w:t xml:space="preserve">() - return </w:t>
-      </w:r>
-      <w:proofErr w:type="spellStart"/>
-      <w:r>
-        <w:rPr>
-          <w:rFonts w:asciiTheme="minorBidi" w:eastAsia="Times New Roman" w:hAnsiTheme="minorBidi"/>
-          <w:color w:val="0E101A"/>
-          <w:sz w:val="20"/>
-          <w:szCs w:val="20"/>
-          <w:lang w:bidi="fa-IR"/>
-        </w:rPr>
-        <w:t>normalize_lenght</w:t>
-      </w:r>
-      <w:proofErr w:type="spellEnd"/>
-      <w:r>
-        <w:rPr>
-          <w:rFonts w:asciiTheme="minorBidi" w:eastAsia="Times New Roman" w:hAnsiTheme="minorBidi"/>
-          <w:color w:val="0E101A"/>
-          <w:sz w:val="20"/>
-          <w:szCs w:val="20"/>
-          <w:lang w:bidi="fa-IR"/>
-        </w:rPr>
-        <w:t>())</w:t>
-      </w:r>
-    </w:p>
-    <w:p>
-      <w:pPr>
-        <w:suppressAutoHyphens w:val="0"/>
-        <w:spacing w:after="0" w:line="240" w:lineRule="auto"/>
-        <w:jc w:val="both"/>
-        <w:rPr>
-          <w:rFonts w:asciiTheme="minorBidi" w:eastAsia="Times New Roman" w:hAnsiTheme="minorBidi"/>
-          <w:color w:val="0E101A"/>
-          <w:sz w:val="27"/>
-          <w:szCs w:val="27"/>
-          <w:lang w:bidi="fa-IR"/>
-        </w:rPr>
-      </w:pPr>
-    </w:p>
-    <w:p>
-      <w:pPr>
-        <w:suppressAutoHyphens w:val="0"/>
-        <w:spacing w:after="0" w:line="240" w:lineRule="auto"/>
-        <w:jc w:val="both"/>
-        <w:rPr>
-          <w:rFonts w:asciiTheme="minorBidi" w:eastAsia="Times New Roman" w:hAnsiTheme="minorBidi"/>
-          <w:color w:val="0E101A"/>
-          <w:sz w:val="27"/>
-          <w:szCs w:val="27"/>
-          <w:lang w:bidi="fa-IR"/>
-        </w:rPr>
-      </w:pPr>
-    </w:p>
-    <w:p>
-      <w:pPr>
-        <w:spacing w:after="0" w:line="240" w:lineRule="auto"/>
-        <w:jc w:val="both"/>
-        <w:rPr>
-          <w:rFonts w:asciiTheme="minorBidi" w:eastAsia="Times New Roman" w:hAnsiTheme="minorBidi"/>
-          <w:color w:val="0E101A"/>
-          <w:sz w:val="27"/>
-          <w:szCs w:val="27"/>
-          <w:lang w:bidi="fa-IR"/>
-        </w:rPr>
-      </w:pPr>
-    </w:p>
-    <w:p>
-      <w:pPr>
-        <w:spacing w:after="0" w:line="240" w:lineRule="auto"/>
-        <w:jc w:val="both"/>
-        <w:rPr>
-          <w:rFonts w:asciiTheme="minorBidi" w:eastAsia="Times New Roman" w:hAnsiTheme="minorBidi"/>
-          <w:color w:val="0E101A"/>
-          <w:sz w:val="27"/>
-          <w:szCs w:val="27"/>
-          <w:lang w:bidi="fa-IR"/>
-        </w:rPr>
-      </w:pPr>
-    </w:p>
-    <w:p>
-      <w:pPr>
-        <w:suppressAutoHyphens w:val="0"/>
-        <w:spacing w:after="0" w:line="240" w:lineRule="auto"/>
-        <w:jc w:val="both"/>
-        <w:rPr>
-          <w:rFonts w:asciiTheme="minorBidi" w:eastAsia="Times New Roman" w:hAnsiTheme="minorBidi"/>
-          <w:color w:val="0E101A"/>
-          <w:sz w:val="27"/>
-          <w:szCs w:val="27"/>
-          <w:lang w:bidi="fa-IR"/>
-        </w:rPr>
-      </w:pPr>
-      <w:r>
-        <w:rPr>
-          <w:rFonts w:asciiTheme="minorBidi" w:eastAsia="Times New Roman" w:hAnsiTheme="minorBidi"/>
-          <w:color w:val="0E101A"/>
-          <w:sz w:val="27"/>
-          <w:szCs w:val="27"/>
-          <w:lang w:bidi="fa-IR"/>
-        </w:rPr>
-        <w:t>Pulsar Features</w:t>
-      </w:r>
-    </w:p>
-    <w:p>
-      <w:pPr>
-        <w:spacing w:after="0" w:line="240" w:lineRule="auto"/>
-        <w:jc w:val="both"/>
-        <w:rPr>
-          <w:rFonts w:asciiTheme="minorBidi" w:eastAsia="Times New Roman" w:hAnsiTheme="minorBidi"/>
-          <w:color w:val="0E101A"/>
-          <w:sz w:val="27"/>
-          <w:szCs w:val="27"/>
-          <w:lang w:bidi="fa-IR"/>
-        </w:rPr>
-      </w:pPr>
-    </w:p>
-    <w:p>
-      <w:pPr>
-        <w:spacing w:after="0" w:line="240" w:lineRule="auto"/>
-        <w:jc w:val="both"/>
-        <w:rPr>
-          <w:rFonts w:asciiTheme="minorBidi" w:eastAsia="Times New Roman" w:hAnsiTheme="minorBidi"/>
-          <w:color w:val="0E101A"/>
-          <w:sz w:val="27"/>
-          <w:szCs w:val="27"/>
-          <w:lang w:bidi="fa-IR"/>
-        </w:rPr>
-      </w:pPr>
-    </w:p>
-    <w:p>
-      <w:pPr>
-        <w:spacing w:after="0" w:line="240" w:lineRule="auto"/>
-        <w:jc w:val="both"/>
-        <w:rPr>
-          <w:rFonts w:asciiTheme="minorBidi" w:eastAsia="Times New Roman" w:hAnsiTheme="minorBidi"/>
-          <w:color w:val="0E101A"/>
-          <w:sz w:val="27"/>
-          <w:szCs w:val="27"/>
-          <w:lang w:bidi="fa-IR"/>
-        </w:rPr>
-      </w:pPr>
-      <w:r>
-        <w:rPr>
-          <w:rFonts w:asciiTheme="minorBidi" w:eastAsia="Times New Roman" w:hAnsiTheme="minorBidi"/>
-          <w:color w:val="0E101A"/>
-          <w:sz w:val="27"/>
-          <w:szCs w:val="27"/>
-          <w:lang w:bidi="fa-IR"/>
-        </w:rPr>
-        <w:t xml:space="preserve">In correlation we are using Pearson Correlation Coefficient, we can see that before preprocessing there is correlation between data. Also the correlation of </w:t>
-      </w:r>
-      <w:proofErr w:type="spellStart"/>
-      <w:r>
-        <w:rPr>
-          <w:rFonts w:asciiTheme="minorBidi" w:eastAsia="Times New Roman" w:hAnsiTheme="minorBidi"/>
-          <w:color w:val="0E101A"/>
-          <w:sz w:val="27"/>
-          <w:szCs w:val="27"/>
-          <w:lang w:bidi="fa-IR"/>
-        </w:rPr>
-        <w:t>Gaussianization</w:t>
-      </w:r>
-      <w:proofErr w:type="spellEnd"/>
-      <w:r>
-        <w:rPr>
-          <w:rFonts w:asciiTheme="minorBidi" w:eastAsia="Times New Roman" w:hAnsiTheme="minorBidi"/>
-          <w:color w:val="0E101A"/>
-          <w:sz w:val="27"/>
-          <w:szCs w:val="27"/>
-          <w:lang w:bidi="fa-IR"/>
-        </w:rPr>
-        <w:t xml:space="preserve"> have been reduced a bit.</w:t>
-      </w:r>
-    </w:p>
-    <w:p>
-      <w:pPr>
-        <w:spacing w:after="0" w:line="240" w:lineRule="auto"/>
-        <w:jc w:val="both"/>
-        <w:rPr>
-          <w:rFonts w:asciiTheme="minorBidi" w:eastAsia="Times New Roman" w:hAnsiTheme="minorBidi"/>
-          <w:color w:val="0E101A"/>
-          <w:sz w:val="27"/>
-          <w:szCs w:val="27"/>
-          <w:lang w:bidi="fa-IR"/>
-        </w:rPr>
-      </w:pPr>
-    </w:p>
-    <w:p>
-      <w:pPr>
-        <w:suppressAutoHyphens w:val="0"/>
-        <w:spacing w:after="0" w:line="240" w:lineRule="auto"/>
-        <w:jc w:val="both"/>
-        <w:rPr>
-          <w:rFonts w:asciiTheme="minorBidi" w:eastAsia="Times New Roman" w:hAnsiTheme="minorBidi"/>
-          <w:color w:val="0E101A"/>
-          <w:sz w:val="27"/>
-          <w:szCs w:val="27"/>
-          <w:lang w:bidi="fa-IR"/>
         </w:rPr>
       </w:pPr>
     </w:p>
@@ -4118,6 +3873,42 @@
     </w:p>
     <w:p>
       <w:pPr>
+        <w:spacing w:after="0" w:line="240" w:lineRule="auto"/>
+        <w:jc w:val="both"/>
+        <w:rPr>
+          <w:rFonts w:asciiTheme="minorBidi" w:eastAsia="Times New Roman" w:hAnsiTheme="minorBidi"/>
+          <w:color w:val="0E101A"/>
+          <w:sz w:val="20"/>
+          <w:szCs w:val="20"/>
+        </w:rPr>
+      </w:pPr>
+    </w:p>
+    <w:p>
+      <w:pPr>
+        <w:spacing w:after="0" w:line="240" w:lineRule="auto"/>
+        <w:jc w:val="both"/>
+        <w:rPr>
+          <w:rFonts w:asciiTheme="minorBidi" w:eastAsia="Times New Roman" w:hAnsiTheme="minorBidi"/>
+          <w:color w:val="0E101A"/>
+          <w:sz w:val="20"/>
+          <w:szCs w:val="20"/>
+        </w:rPr>
+      </w:pPr>
+    </w:p>
+    <w:p>
+      <w:pPr>
+        <w:spacing w:after="0" w:line="240" w:lineRule="auto"/>
+        <w:jc w:val="both"/>
+        <w:rPr>
+          <w:rFonts w:asciiTheme="minorBidi" w:eastAsia="Times New Roman" w:hAnsiTheme="minorBidi"/>
+          <w:color w:val="0E101A"/>
+          <w:sz w:val="20"/>
+          <w:szCs w:val="20"/>
+        </w:rPr>
+      </w:pPr>
+    </w:p>
+    <w:p>
+      <w:pPr>
         <w:suppressAutoHyphens w:val="0"/>
         <w:spacing w:after="0" w:line="240" w:lineRule="auto"/>
         <w:jc w:val="both"/>
@@ -4129,6 +3920,62 @@
           <w:lang w:bidi="fa-IR"/>
         </w:rPr>
       </w:pPr>
+      <w:r>
+        <w:rPr>
+          <w:rFonts w:asciiTheme="minorBidi" w:eastAsia="Times New Roman" w:hAnsiTheme="minorBidi"/>
+          <w:color w:val="0E101A"/>
+          <w:sz w:val="27"/>
+          <w:szCs w:val="27"/>
+          <w:lang w:bidi="fa-IR"/>
+        </w:rPr>
+        <w:t>Left green shows the correlation coefficient of training features</w:t>
+      </w:r>
+      <w:r>
+        <w:rPr>
+          <w:rFonts w:asciiTheme="minorBidi" w:eastAsia="Times New Roman" w:hAnsiTheme="minorBidi"/>
+          <w:color w:val="0E101A"/>
+          <w:sz w:val="27"/>
+          <w:szCs w:val="27"/>
+          <w:lang w:bidi="fa-IR"/>
+        </w:rPr>
+        <w:t xml:space="preserve"> whole dataset</w:t>
+      </w:r>
+    </w:p>
+    <w:p>
+      <w:pPr>
+        <w:spacing w:after="0" w:line="240" w:lineRule="auto"/>
+        <w:jc w:val="both"/>
+        <w:rPr>
+          <w:rFonts w:asciiTheme="minorBidi" w:eastAsia="Times New Roman" w:hAnsiTheme="minorBidi"/>
+          <w:color w:val="0E101A"/>
+          <w:sz w:val="20"/>
+          <w:szCs w:val="20"/>
+        </w:rPr>
+      </w:pPr>
+    </w:p>
+    <w:p>
+      <w:pPr>
+        <w:spacing w:after="0" w:line="240" w:lineRule="auto"/>
+        <w:jc w:val="both"/>
+        <w:rPr>
+          <w:rFonts w:asciiTheme="minorBidi" w:eastAsia="Times New Roman" w:hAnsiTheme="minorBidi"/>
+          <w:color w:val="0E101A"/>
+          <w:sz w:val="20"/>
+          <w:szCs w:val="20"/>
+        </w:rPr>
+      </w:pPr>
+    </w:p>
+    <w:p>
+      <w:pPr>
+        <w:spacing w:after="0" w:line="240" w:lineRule="auto"/>
+        <w:jc w:val="both"/>
+        <w:rPr>
+          <w:rFonts w:asciiTheme="minorBidi" w:eastAsia="Times New Roman" w:hAnsiTheme="minorBidi"/>
+          <w:color w:val="0E101A"/>
+          <w:sz w:val="20"/>
+          <w:szCs w:val="20"/>
+        </w:rPr>
+      </w:pPr>
     </w:p>
     <w:p>
       <w:pPr>
@@ -4143,6 +3990,62 @@
           <w:lang w:bidi="fa-IR"/>
         </w:rPr>
       </w:pPr>
+      <w:r>
+        <w:rPr>
+          <w:rFonts w:asciiTheme="minorBidi" w:eastAsia="Times New Roman" w:hAnsiTheme="minorBidi"/>
+          <w:color w:val="0E101A"/>
+          <w:sz w:val="27"/>
+          <w:szCs w:val="27"/>
+          <w:lang w:bidi="fa-IR"/>
+        </w:rPr>
+        <w:t>Left red shows the correlation coefficient of all preprocessed features</w:t>
+      </w:r>
+      <w:r>
+        <w:rPr>
+          <w:rFonts w:asciiTheme="minorBidi" w:eastAsia="Times New Roman" w:hAnsiTheme="minorBidi"/>
+          <w:color w:val="0E101A"/>
+          <w:sz w:val="27"/>
+          <w:szCs w:val="27"/>
+          <w:lang w:bidi="fa-IR"/>
+        </w:rPr>
+        <w:t xml:space="preserve"> whole dataset</w:t>
+      </w:r>
+    </w:p>
+    <w:p>
+      <w:pPr>
+        <w:spacing w:after="0" w:line="240" w:lineRule="auto"/>
+        <w:jc w:val="both"/>
+        <w:rPr>
+          <w:rFonts w:asciiTheme="minorBidi" w:eastAsia="Times New Roman" w:hAnsiTheme="minorBidi"/>
+          <w:color w:val="0E101A"/>
+          <w:sz w:val="20"/>
+          <w:szCs w:val="20"/>
+        </w:rPr>
+      </w:pPr>
+    </w:p>
+    <w:p>
+      <w:pPr>
+        <w:spacing w:after="0" w:line="240" w:lineRule="auto"/>
+        <w:jc w:val="both"/>
+        <w:rPr>
+          <w:rFonts w:asciiTheme="minorBidi" w:eastAsia="Times New Roman" w:hAnsiTheme="minorBidi"/>
+          <w:color w:val="0E101A"/>
+          <w:sz w:val="20"/>
+          <w:szCs w:val="20"/>
+        </w:rPr>
+      </w:pPr>
+    </w:p>
+    <w:p>
+      <w:pPr>
+        <w:spacing w:after="0" w:line="240" w:lineRule="auto"/>
+        <w:jc w:val="both"/>
+        <w:rPr>
+          <w:rFonts w:asciiTheme="minorBidi" w:eastAsia="Times New Roman" w:hAnsiTheme="minorBidi"/>
+          <w:color w:val="0E101A"/>
+          <w:sz w:val="20"/>
+          <w:szCs w:val="20"/>
+        </w:rPr>
+      </w:pPr>
     </w:p>
     <w:p>
       <w:pPr>
@@ -4165,7 +4068,27 @@
           <w:szCs w:val="27"/>
           <w:lang w:bidi="fa-IR"/>
         </w:rPr>
-        <w:t>Left green shows the correlation coefficient of training features</w:t>
+        <w:t xml:space="preserve">Right green shows the correlation coefficient </w:t>
+      </w:r>
+      <w:r>
+        <w:rPr>
+          <w:rFonts w:asciiTheme="minorBidi" w:eastAsia="Times New Roman" w:hAnsiTheme="minorBidi"/>
+          <w:color w:val="0E101A"/>
+          <w:sz w:val="27"/>
+          <w:szCs w:val="27"/>
+          <w:lang w:bidi="fa-IR"/>
+        </w:rPr>
+        <w:t>g</w:t>
+      </w:r>
+      <w:r>
+        <w:rPr>
+          <w:rFonts w:asciiTheme="minorBidi" w:eastAsia="Times New Roman" w:hAnsiTheme="minorBidi"/>
+          <w:color w:val="0E101A"/>
+          <w:sz w:val="27"/>
+          <w:szCs w:val="27"/>
+          <w:lang w:bidi="fa-IR"/>
+        </w:rPr>
+        <w:t>aussianized of training features</w:t>
       </w:r>
       <w:r>
         <w:rPr>
@@ -4180,6 +4103,42 @@
     </w:p>
     <w:p>
       <w:pPr>
+        <w:spacing w:after="0" w:line="240" w:lineRule="auto"/>
+        <w:jc w:val="both"/>
+        <w:rPr>
+          <w:rFonts w:asciiTheme="minorBidi" w:eastAsia="Times New Roman" w:hAnsiTheme="minorBidi"/>
+          <w:color w:val="0E101A"/>
+          <w:sz w:val="20"/>
+          <w:szCs w:val="20"/>
+        </w:rPr>
+      </w:pPr>
+    </w:p>
+    <w:p>
+      <w:pPr>
+        <w:spacing w:after="0" w:line="240" w:lineRule="auto"/>
+        <w:jc w:val="both"/>
+        <w:rPr>
+          <w:rFonts w:asciiTheme="minorBidi" w:eastAsia="Times New Roman" w:hAnsiTheme="minorBidi"/>
+          <w:color w:val="0E101A"/>
+          <w:sz w:val="20"/>
+          <w:szCs w:val="20"/>
+        </w:rPr>
+      </w:pPr>
+    </w:p>
+    <w:p>
+      <w:pPr>
+        <w:spacing w:after="0" w:line="240" w:lineRule="auto"/>
+        <w:jc w:val="both"/>
+        <w:rPr>
+          <w:rFonts w:asciiTheme="minorBidi" w:eastAsia="Times New Roman" w:hAnsiTheme="minorBidi"/>
+          <w:color w:val="0E101A"/>
+          <w:sz w:val="20"/>
+          <w:szCs w:val="20"/>
+        </w:rPr>
+      </w:pPr>
+    </w:p>
+    <w:p>
+      <w:pPr>
         <w:suppressAutoHyphens w:val="0"/>
         <w:spacing w:after="0" w:line="240" w:lineRule="auto"/>
         <w:jc w:val="both"/>
@@ -4191,43 +4150,55 @@
           <w:lang w:bidi="fa-IR"/>
         </w:rPr>
       </w:pPr>
-    </w:p>
-    <w:p>
-      <w:pPr>
-        <w:suppressAutoHyphens w:val="0"/>
-        <w:spacing w:after="0" w:line="240" w:lineRule="auto"/>
-        <w:jc w:val="both"/>
-        <w:rPr>
-          <w:rFonts w:asciiTheme="minorBidi" w:eastAsia="Times New Roman" w:hAnsiTheme="minorBidi"/>
-          <w:color w:val="0E101A"/>
-          <w:sz w:val="27"/>
-          <w:szCs w:val="27"/>
-          <w:lang w:bidi="fa-IR"/>
-        </w:rPr>
-      </w:pPr>
-    </w:p>
-    <w:p>
-      <w:pPr>
-        <w:suppressAutoHyphens w:val="0"/>
-        <w:spacing w:after="0" w:line="240" w:lineRule="auto"/>
-        <w:jc w:val="both"/>
-        <w:rPr>
-          <w:rFonts w:asciiTheme="minorBidi" w:eastAsia="Times New Roman" w:hAnsiTheme="minorBidi"/>
-          <w:color w:val="0E101A"/>
-          <w:sz w:val="27"/>
-          <w:szCs w:val="27"/>
-          <w:lang w:bidi="fa-IR"/>
-        </w:rPr>
-      </w:pPr>
-      <w:r>
-        <w:rPr>
-          <w:rFonts w:asciiTheme="minorBidi" w:eastAsia="Times New Roman" w:hAnsiTheme="minorBidi"/>
-          <w:color w:val="0E101A"/>
-          <w:sz w:val="27"/>
-          <w:szCs w:val="27"/>
-          <w:lang w:bidi="fa-IR"/>
-        </w:rPr>
-        <w:t>Left red shows the correlation coefficient of all preprocessed features</w:t>
+      <w:r>
+        <w:rPr>
+          <w:rFonts w:asciiTheme="minorBidi" w:eastAsia="Times New Roman" w:hAnsiTheme="minorBidi"/>
+          <w:color w:val="0E101A"/>
+          <w:sz w:val="27"/>
+          <w:szCs w:val="27"/>
+          <w:lang w:bidi="fa-IR"/>
+        </w:rPr>
+        <w:t xml:space="preserve">Right </w:t>
+      </w:r>
+      <w:r>
+        <w:rPr>
+          <w:rFonts w:asciiTheme="minorBidi" w:eastAsia="Times New Roman" w:hAnsiTheme="minorBidi"/>
+          <w:color w:val="0E101A"/>
+          <w:sz w:val="27"/>
+          <w:szCs w:val="27"/>
+          <w:lang w:bidi="fa-IR"/>
+        </w:rPr>
+        <w:t>red</w:t>
+      </w:r>
+      <w:r>
+        <w:rPr>
+          <w:rFonts w:asciiTheme="minorBidi" w:eastAsia="Times New Roman" w:hAnsiTheme="minorBidi"/>
+          <w:color w:val="0E101A"/>
+          <w:sz w:val="27"/>
+          <w:szCs w:val="27"/>
+          <w:lang w:bidi="fa-IR"/>
+        </w:rPr>
+        <w:t xml:space="preserve"> shows the correlation coefficient of </w:t>
+      </w:r>
+      <w:r>
+        <w:rPr>
+          <w:rFonts w:asciiTheme="minorBidi" w:eastAsia="Times New Roman" w:hAnsiTheme="minorBidi"/>
+          <w:color w:val="0E101A"/>
+          <w:sz w:val="27"/>
+          <w:szCs w:val="27"/>
+          <w:lang w:bidi="fa-IR"/>
+        </w:rPr>
+        <w:t>g</w:t>
+      </w:r>
+      <w:r>
+        <w:rPr>
+          <w:rFonts w:asciiTheme="minorBidi" w:eastAsia="Times New Roman" w:hAnsiTheme="minorBidi"/>
+          <w:color w:val="0E101A"/>
+          <w:sz w:val="27"/>
+          <w:szCs w:val="27"/>
+          <w:lang w:bidi="fa-IR"/>
+        </w:rPr>
+        <w:t>aussianized and preprocessed features</w:t>
       </w:r>
       <w:r>
         <w:rPr>
@@ -4242,224 +4213,37 @@
     </w:p>
     <w:p>
       <w:pPr>
-        <w:suppressAutoHyphens w:val="0"/>
-        <w:spacing w:after="0" w:line="240" w:lineRule="auto"/>
-        <w:jc w:val="both"/>
-        <w:rPr>
-          <w:rFonts w:asciiTheme="minorBidi" w:eastAsia="Times New Roman" w:hAnsiTheme="minorBidi"/>
-          <w:color w:val="0E101A"/>
-          <w:sz w:val="27"/>
-          <w:szCs w:val="27"/>
-          <w:lang w:bidi="fa-IR"/>
-        </w:rPr>
-      </w:pPr>
-    </w:p>
-    <w:p>
-      <w:pPr>
-        <w:suppressAutoHyphens w:val="0"/>
-        <w:spacing w:after="0" w:line="240" w:lineRule="auto"/>
-        <w:jc w:val="both"/>
-        <w:rPr>
-          <w:rFonts w:asciiTheme="minorBidi" w:eastAsia="Times New Roman" w:hAnsiTheme="minorBidi"/>
-          <w:color w:val="0E101A"/>
-          <w:sz w:val="27"/>
-          <w:szCs w:val="27"/>
-          <w:lang w:bidi="fa-IR"/>
-        </w:rPr>
-      </w:pPr>
-    </w:p>
-    <w:p>
-      <w:pPr>
-        <w:suppressAutoHyphens w:val="0"/>
-        <w:spacing w:after="0" w:line="240" w:lineRule="auto"/>
-        <w:jc w:val="both"/>
-        <w:rPr>
-          <w:rFonts w:asciiTheme="minorBidi" w:eastAsia="Times New Roman" w:hAnsiTheme="minorBidi"/>
-          <w:color w:val="0E101A"/>
-          <w:sz w:val="27"/>
-          <w:szCs w:val="27"/>
-          <w:lang w:bidi="fa-IR"/>
-        </w:rPr>
-      </w:pPr>
-      <w:r>
-        <w:rPr>
-          <w:rFonts w:asciiTheme="minorBidi" w:eastAsia="Times New Roman" w:hAnsiTheme="minorBidi"/>
-          <w:color w:val="0E101A"/>
-          <w:sz w:val="27"/>
-          <w:szCs w:val="27"/>
-          <w:lang w:bidi="fa-IR"/>
-        </w:rPr>
-        <w:t xml:space="preserve">Right green shows the correlation coefficient </w:t>
-      </w:r>
-      <w:proofErr w:type="spellStart"/>
-      <w:r>
-        <w:rPr>
-          <w:rFonts w:asciiTheme="minorBidi" w:eastAsia="Times New Roman" w:hAnsiTheme="minorBidi"/>
-          <w:color w:val="0E101A"/>
-          <w:sz w:val="27"/>
-          <w:szCs w:val="27"/>
-          <w:lang w:bidi="fa-IR"/>
-        </w:rPr>
-        <w:t>g</w:t>
-      </w:r>
-      <w:r>
-        <w:rPr>
-          <w:rFonts w:asciiTheme="minorBidi" w:eastAsia="Times New Roman" w:hAnsiTheme="minorBidi"/>
-          <w:color w:val="0E101A"/>
-          <w:sz w:val="27"/>
-          <w:szCs w:val="27"/>
-          <w:lang w:bidi="fa-IR"/>
-        </w:rPr>
-        <w:t>aussianized</w:t>
-      </w:r>
-      <w:proofErr w:type="spellEnd"/>
-      <w:r>
-        <w:rPr>
-          <w:rFonts w:asciiTheme="minorBidi" w:eastAsia="Times New Roman" w:hAnsiTheme="minorBidi"/>
-          <w:color w:val="0E101A"/>
-          <w:sz w:val="27"/>
-          <w:szCs w:val="27"/>
-          <w:lang w:bidi="fa-IR"/>
-        </w:rPr>
-        <w:t xml:space="preserve"> of training features</w:t>
-      </w:r>
-      <w:r>
-        <w:rPr>
-          <w:rFonts w:asciiTheme="minorBidi" w:eastAsia="Times New Roman" w:hAnsiTheme="minorBidi"/>
-          <w:color w:val="0E101A"/>
-          <w:sz w:val="27"/>
-          <w:szCs w:val="27"/>
-          <w:lang w:bidi="fa-IR"/>
-        </w:rPr>
-        <w:t xml:space="preserve"> whole dataset</w:t>
-      </w:r>
-    </w:p>
-    <w:p>
-      <w:pPr>
-        <w:suppressAutoHyphens w:val="0"/>
-        <w:spacing w:after="0" w:line="240" w:lineRule="auto"/>
-        <w:jc w:val="both"/>
-        <w:rPr>
-          <w:rFonts w:asciiTheme="minorBidi" w:eastAsia="Times New Roman" w:hAnsiTheme="minorBidi"/>
-          <w:color w:val="0E101A"/>
-          <w:sz w:val="27"/>
-          <w:szCs w:val="27"/>
-          <w:lang w:bidi="fa-IR"/>
-        </w:rPr>
-      </w:pPr>
-      <w:bookmarkStart w:id="0" w:name="_GoBack"/>
-      <w:bookmarkEnd w:id="0"/>
-    </w:p>
-    <w:p>
-      <w:pPr>
-        <w:suppressAutoHyphens w:val="0"/>
-        <w:spacing w:after="0" w:line="240" w:lineRule="auto"/>
-        <w:jc w:val="both"/>
-        <w:rPr>
-          <w:rFonts w:asciiTheme="minorBidi" w:eastAsia="Times New Roman" w:hAnsiTheme="minorBidi"/>
-          <w:color w:val="0E101A"/>
-          <w:sz w:val="27"/>
-          <w:szCs w:val="27"/>
-          <w:lang w:bidi="fa-IR"/>
-        </w:rPr>
-      </w:pPr>
-    </w:p>
-    <w:p>
-      <w:pPr>
-        <w:suppressAutoHyphens w:val="0"/>
-        <w:spacing w:after="0" w:line="240" w:lineRule="auto"/>
-        <w:jc w:val="both"/>
-        <w:rPr>
-          <w:rFonts w:asciiTheme="minorBidi" w:eastAsia="Times New Roman" w:hAnsiTheme="minorBidi"/>
-          <w:color w:val="0E101A"/>
-          <w:sz w:val="27"/>
-          <w:szCs w:val="27"/>
-          <w:lang w:bidi="fa-IR"/>
-        </w:rPr>
-      </w:pPr>
-      <w:r>
-        <w:rPr>
-          <w:rFonts w:asciiTheme="minorBidi" w:eastAsia="Times New Roman" w:hAnsiTheme="minorBidi"/>
-          <w:color w:val="0E101A"/>
-          <w:sz w:val="27"/>
-          <w:szCs w:val="27"/>
-          <w:lang w:bidi="fa-IR"/>
-        </w:rPr>
-        <w:t xml:space="preserve">Right </w:t>
-      </w:r>
-      <w:r>
-        <w:rPr>
-          <w:rFonts w:asciiTheme="minorBidi" w:eastAsia="Times New Roman" w:hAnsiTheme="minorBidi"/>
-          <w:color w:val="0E101A"/>
-          <w:sz w:val="27"/>
-          <w:szCs w:val="27"/>
-          <w:lang w:bidi="fa-IR"/>
-        </w:rPr>
-        <w:t>red</w:t>
-      </w:r>
-      <w:r>
-        <w:rPr>
-          <w:rFonts w:asciiTheme="minorBidi" w:eastAsia="Times New Roman" w:hAnsiTheme="minorBidi"/>
-          <w:color w:val="0E101A"/>
-          <w:sz w:val="27"/>
-          <w:szCs w:val="27"/>
-          <w:lang w:bidi="fa-IR"/>
-        </w:rPr>
-        <w:t xml:space="preserve"> shows the correlation coefficient of </w:t>
-      </w:r>
-      <w:proofErr w:type="spellStart"/>
-      <w:r>
-        <w:rPr>
-          <w:rFonts w:asciiTheme="minorBidi" w:eastAsia="Times New Roman" w:hAnsiTheme="minorBidi"/>
-          <w:color w:val="0E101A"/>
-          <w:sz w:val="27"/>
-          <w:szCs w:val="27"/>
-          <w:lang w:bidi="fa-IR"/>
-        </w:rPr>
-        <w:t>g</w:t>
-      </w:r>
-      <w:r>
-        <w:rPr>
-          <w:rFonts w:asciiTheme="minorBidi" w:eastAsia="Times New Roman" w:hAnsiTheme="minorBidi"/>
-          <w:color w:val="0E101A"/>
-          <w:sz w:val="27"/>
-          <w:szCs w:val="27"/>
-          <w:lang w:bidi="fa-IR"/>
-        </w:rPr>
-        <w:t>aussianized</w:t>
-      </w:r>
-      <w:proofErr w:type="spellEnd"/>
-      <w:r>
-        <w:rPr>
-          <w:rFonts w:asciiTheme="minorBidi" w:eastAsia="Times New Roman" w:hAnsiTheme="minorBidi"/>
-          <w:color w:val="0E101A"/>
-          <w:sz w:val="27"/>
-          <w:szCs w:val="27"/>
-          <w:lang w:bidi="fa-IR"/>
-        </w:rPr>
-        <w:t xml:space="preserve"> and preprocessed features</w:t>
-      </w:r>
-      <w:r>
-        <w:rPr>
-          <w:rFonts w:asciiTheme="minorBidi" w:eastAsia="Times New Roman" w:hAnsiTheme="minorBidi"/>
-          <w:color w:val="0E101A"/>
-          <w:sz w:val="27"/>
-          <w:szCs w:val="27"/>
-          <w:lang w:bidi="fa-IR"/>
-        </w:rPr>
-        <w:t xml:space="preserve"> whole dataset</w:t>
-      </w:r>
-    </w:p>
-    <w:p>
-      <w:pPr>
-        <w:spacing w:after="0" w:line="240" w:lineRule="auto"/>
-        <w:jc w:val="both"/>
-        <w:rPr>
-          <w:rFonts w:asciiTheme="minorBidi" w:eastAsia="Times New Roman" w:hAnsiTheme="minorBidi"/>
-          <w:color w:val="0E101A"/>
-          <w:sz w:val="27"/>
-          <w:szCs w:val="27"/>
-          <w:lang w:bidi="fa-IR"/>
+        <w:spacing w:after="0" w:line="240" w:lineRule="auto"/>
+        <w:jc w:val="both"/>
+        <w:rPr>
+          <w:rFonts w:asciiTheme="minorBidi" w:eastAsia="Times New Roman" w:hAnsiTheme="minorBidi"/>
+          <w:color w:val="0E101A"/>
+          <w:sz w:val="20"/>
+          <w:szCs w:val="20"/>
+        </w:rPr>
+      </w:pPr>
+    </w:p>
+    <w:p>
+      <w:pPr>
+        <w:spacing w:after="0" w:line="240" w:lineRule="auto"/>
+        <w:jc w:val="both"/>
+        <w:rPr>
+          <w:rFonts w:asciiTheme="minorBidi" w:eastAsia="Times New Roman" w:hAnsiTheme="minorBidi"/>
+          <w:color w:val="0E101A"/>
+          <w:sz w:val="20"/>
+          <w:szCs w:val="20"/>
+        </w:rPr>
+      </w:pPr>
+    </w:p>
+    <w:p>
+      <w:pPr>
+        <w:spacing w:after="0" w:line="240" w:lineRule="auto"/>
+        <w:jc w:val="both"/>
+        <w:rPr>
+          <w:rFonts w:asciiTheme="minorBidi" w:eastAsia="Times New Roman" w:hAnsiTheme="minorBidi"/>
+          <w:color w:val="0E101A"/>
+          <w:sz w:val="20"/>
+          <w:szCs w:val="20"/>
         </w:rPr>
       </w:pPr>
     </w:p>
@@ -4603,26 +4387,36 @@
     <w:p>
       <w:pPr>
         <w:spacing w:after="0" w:line="240" w:lineRule="auto"/>
-        <w:jc w:val="center"/>
-        <w:rPr>
-          <w:rFonts w:asciiTheme="minorBidi" w:eastAsia="Times New Roman" w:hAnsiTheme="minorBidi"/>
-          <w:color w:val="0E101A"/>
-          <w:sz w:val="27"/>
-          <w:szCs w:val="27"/>
-          <w:lang w:bidi="fa-IR"/>
-        </w:rPr>
-      </w:pPr>
-    </w:p>
-    <w:p>
-      <w:pPr>
-        <w:spacing w:after="0" w:line="240" w:lineRule="auto"/>
-        <w:jc w:val="center"/>
-        <w:rPr>
-          <w:rFonts w:asciiTheme="minorBidi" w:eastAsia="Times New Roman" w:hAnsiTheme="minorBidi"/>
-          <w:color w:val="0E101A"/>
-          <w:sz w:val="27"/>
-          <w:szCs w:val="27"/>
-          <w:lang w:bidi="fa-IR"/>
+        <w:jc w:val="both"/>
+        <w:rPr>
+          <w:rFonts w:asciiTheme="minorBidi" w:eastAsia="Times New Roman" w:hAnsiTheme="minorBidi"/>
+          <w:color w:val="0E101A"/>
+          <w:sz w:val="20"/>
+          <w:szCs w:val="20"/>
+        </w:rPr>
+      </w:pPr>
+    </w:p>
+    <w:p>
+      <w:pPr>
+        <w:spacing w:after="0" w:line="240" w:lineRule="auto"/>
+        <w:jc w:val="both"/>
+        <w:rPr>
+          <w:rFonts w:asciiTheme="minorBidi" w:eastAsia="Times New Roman" w:hAnsiTheme="minorBidi"/>
+          <w:color w:val="0E101A"/>
+          <w:sz w:val="20"/>
+          <w:szCs w:val="20"/>
+        </w:rPr>
+      </w:pPr>
+    </w:p>
+    <w:p>
+      <w:pPr>
+        <w:spacing w:after="0" w:line="240" w:lineRule="auto"/>
+        <w:jc w:val="both"/>
+        <w:rPr>
+          <w:rFonts w:asciiTheme="minorBidi" w:eastAsia="Times New Roman" w:hAnsiTheme="minorBidi"/>
+          <w:color w:val="0E101A"/>
+          <w:sz w:val="20"/>
+          <w:szCs w:val="20"/>
         </w:rPr>
       </w:pPr>
     </w:p>
@@ -4665,20 +4459,33 @@
         <w:rPr>
           <w:rFonts w:asciiTheme="minorBidi" w:eastAsia="Times New Roman" w:hAnsiTheme="minorBidi"/>
           <w:color w:val="0E101A"/>
-          <w:sz w:val="27"/>
-          <w:szCs w:val="27"/>
-        </w:rPr>
-      </w:pPr>
-    </w:p>
-    <w:p>
-      <w:pPr>
-        <w:spacing w:after="0" w:line="240" w:lineRule="auto"/>
-        <w:jc w:val="both"/>
-        <w:rPr>
-          <w:rFonts w:asciiTheme="minorBidi" w:eastAsia="Times New Roman" w:hAnsiTheme="minorBidi"/>
-          <w:color w:val="0E101A"/>
-          <w:sz w:val="27"/>
-          <w:szCs w:val="27"/>
+          <w:sz w:val="20"/>
+          <w:szCs w:val="20"/>
+        </w:rPr>
+      </w:pPr>
+    </w:p>
+    <w:p>
+      <w:pPr>
+        <w:spacing w:after="0" w:line="240" w:lineRule="auto"/>
+        <w:jc w:val="both"/>
+        <w:rPr>
+          <w:rFonts w:asciiTheme="minorBidi" w:eastAsia="Times New Roman" w:hAnsiTheme="minorBidi"/>
+          <w:color w:val="0E101A"/>
+          <w:sz w:val="20"/>
+          <w:szCs w:val="20"/>
+        </w:rPr>
+      </w:pPr>
+    </w:p>
+    <w:p>
+      <w:pPr>
+        <w:spacing w:after="0" w:line="240" w:lineRule="auto"/>
+        <w:jc w:val="both"/>
+        <w:rPr>
+          <w:rFonts w:asciiTheme="minorBidi" w:eastAsia="Times New Roman" w:hAnsiTheme="minorBidi"/>
+          <w:color w:val="0E101A"/>
+          <w:sz w:val="27"/>
+          <w:szCs w:val="27"/>
+          <w:lang w:bidi="fa-IR"/>
         </w:rPr>
       </w:pPr>
     </w:p>
@@ -4721,44 +4528,8 @@
           <w:szCs w:val="27"/>
           <w:lang w:bidi="fa-IR"/>
         </w:rPr>
-        <w:t>false</w:t>
-      </w:r>
-      <w:r>
-        <w:rPr>
-          <w:rFonts w:asciiTheme="minorBidi" w:eastAsia="Times New Roman" w:hAnsiTheme="minorBidi"/>
-          <w:color w:val="0E101A"/>
-          <w:sz w:val="27"/>
-          <w:szCs w:val="27"/>
-          <w:lang w:bidi="fa-IR"/>
-        </w:rPr>
-        <w:t xml:space="preserve"> Pulsar detection</w:t>
-      </w:r>
-    </w:p>
-    <w:p>
-      <w:pPr>
-        <w:spacing w:after="0" w:line="240" w:lineRule="auto"/>
-        <w:jc w:val="both"/>
-        <w:rPr>
-          <w:rFonts w:asciiTheme="minorBidi" w:eastAsia="Times New Roman" w:hAnsiTheme="minorBidi"/>
-          <w:color w:val="0E101A"/>
-          <w:sz w:val="27"/>
-          <w:szCs w:val="27"/>
-          <w:lang w:bidi="fa-IR"/>
-        </w:rPr>
-      </w:pPr>
-    </w:p>
-    <w:p>
-      <w:pPr>
-        <w:spacing w:after="0" w:line="240" w:lineRule="auto"/>
-        <w:jc w:val="both"/>
-        <w:rPr>
-          <w:rFonts w:asciiTheme="minorBidi" w:eastAsia="Times New Roman" w:hAnsiTheme="minorBidi"/>
-          <w:color w:val="0E101A"/>
-          <w:sz w:val="27"/>
-          <w:szCs w:val="27"/>
-          <w:lang w:bidi="fa-IR"/>
-        </w:rPr>
-      </w:pPr>
+        <w:t>false Pulsar detection</w:t>
+      </w:r>
     </w:p>
     <w:p>
       <w:pPr>
@@ -4899,29 +4670,7 @@
           <w:szCs w:val="27"/>
           <w:lang w:bidi="fa-IR"/>
         </w:rPr>
-        <w:t xml:space="preserve"> </w:t>
-      </w:r>
-      <w:proofErr w:type="spellStart"/>
-      <w:r>
-        <w:rPr>
-          <w:rFonts w:asciiTheme="minorBidi" w:eastAsia="Times New Roman" w:hAnsiTheme="minorBidi"/>
-          <w:color w:val="0E101A"/>
-          <w:sz w:val="27"/>
-          <w:szCs w:val="27"/>
-          <w:lang w:bidi="fa-IR"/>
-        </w:rPr>
-        <w:t>Gaussianization</w:t>
-      </w:r>
-      <w:proofErr w:type="spellEnd"/>
-      <w:r>
-        <w:rPr>
-          <w:rFonts w:asciiTheme="minorBidi" w:eastAsia="Times New Roman" w:hAnsiTheme="minorBidi"/>
-          <w:color w:val="0E101A"/>
-          <w:sz w:val="27"/>
-          <w:szCs w:val="27"/>
-          <w:lang w:bidi="fa-IR"/>
-        </w:rPr>
-        <w:t xml:space="preserve"> over the whole dataset, the histograms for each class show, in some cases, moderate deviations from the Gaussian assumptions.</w:t>
+        <w:t xml:space="preserve"> Gaussianization over the whole dataset, the histograms for each class show, in some cases, moderate deviations from the Gaussian assumptions.</w:t>
       </w:r>
     </w:p>
     <w:p>
@@ -5956,7 +5705,6 @@
                 <w:szCs w:val="27"/>
               </w:rPr>
             </w:pPr>
-            <w:proofErr w:type="spellStart"/>
             <w:r>
               <w:rPr>
                 <w:rFonts w:asciiTheme="minorBidi" w:eastAsia="Times New Roman" w:hAnsiTheme="minorBidi"/>
@@ -5965,7 +5713,6 @@
               </w:rPr>
               <w:t>Gaussianized</w:t>
             </w:r>
-            <w:proofErr w:type="spellEnd"/>
           </w:p>
         </w:tc>
         <w:tc>
@@ -6514,7 +6261,6 @@
                 <w:szCs w:val="27"/>
               </w:rPr>
             </w:pPr>
-            <w:proofErr w:type="spellStart"/>
             <w:r>
               <w:rPr>
                 <w:rFonts w:asciiTheme="minorBidi" w:eastAsia="Times New Roman" w:hAnsiTheme="minorBidi"/>
@@ -6523,7 +6269,6 @@
               </w:rPr>
               <w:t>Gaussianized</w:t>
             </w:r>
-            <w:proofErr w:type="spellEnd"/>
           </w:p>
         </w:tc>
         <w:tc>
@@ -7050,6 +6795,8 @@
             </w:r>
           </w:p>
         </w:tc>
+        <w:bookmarkStart w:id="0" w:name="_GoBack"/>
+        <w:bookmarkEnd w:id="0"/>
       </w:tr>
       <w:tr>
         <w:trPr>
@@ -7072,7 +6819,6 @@
                 <w:szCs w:val="27"/>
               </w:rPr>
             </w:pPr>
-            <w:proofErr w:type="spellStart"/>
             <w:r>
               <w:rPr>
                 <w:rFonts w:asciiTheme="minorBidi" w:eastAsia="Times New Roman" w:hAnsiTheme="minorBidi"/>
@@ -7081,7 +6827,6 @@
               </w:rPr>
               <w:t>Gaussianized</w:t>
             </w:r>
-            <w:proofErr w:type="spellEnd"/>
           </w:p>
         </w:tc>
         <w:tc>
@@ -7175,7 +6920,22 @@
           <w:bCs/>
           <w:sz w:val="27"/>
           <w:szCs w:val="27"/>
+        </w:rPr>
+      </w:pPr>
+    </w:p>
+    <w:p>
+      <w:pPr>
+        <w:suppressAutoHyphens w:val="0"/>
+        <w:spacing w:after="0" w:line="240" w:lineRule="auto"/>
+        <w:jc w:val="center"/>
+        <w:rPr>
+          <w:rFonts w:asciiTheme="minorBidi" w:eastAsia="Times New Roman" w:hAnsiTheme="minorBidi" w:hint="cs"/>
+          <w:b/>
+          <w:bCs/>
+          <w:sz w:val="27"/>
+          <w:szCs w:val="27"/>
           <w:rtl/>
+          <w:lang w:bidi="fa-IR"/>
         </w:rPr>
       </w:pPr>
     </w:p>
@@ -7272,23 +7032,21 @@
           <w:szCs w:val="27"/>
         </w:rPr>
       </w:pPr>
-      <w:proofErr w:type="spellStart"/>
       <w:r>
         <w:rPr>
           <w:rFonts w:asciiTheme="minorBidi" w:hAnsiTheme="minorBidi"/>
           <w:sz w:val="27"/>
           <w:szCs w:val="27"/>
         </w:rPr>
-        <w:t>Gaussianization</w:t>
-      </w:r>
-      <w:proofErr w:type="spellEnd"/>
+        <w:t xml:space="preserve">Gaussianization </w:t>
+      </w:r>
       <w:r>
         <w:rPr>
           <w:rFonts w:asciiTheme="minorBidi" w:hAnsiTheme="minorBidi"/>
           <w:sz w:val="27"/>
           <w:szCs w:val="27"/>
         </w:rPr>
-        <w:t xml:space="preserve"> </w:t>
+        <w:t>did not give us the desired performance</w:t>
       </w:r>
       <w:r>
         <w:rPr>
@@ -7296,7 +7054,7 @@
           <w:sz w:val="27"/>
           <w:szCs w:val="27"/>
         </w:rPr>
-        <w:t>did not give us the desired performance</w:t>
+        <w:t xml:space="preserve">. </w:t>
       </w:r>
       <w:r>
         <w:rPr>
@@ -7304,7 +7062,7 @@
           <w:sz w:val="27"/>
           <w:szCs w:val="27"/>
         </w:rPr>
-        <w:t xml:space="preserve">. </w:t>
+        <w:t>Overall, the best candidate is curre</w:t>
       </w:r>
       <w:r>
         <w:rPr>
@@ -7312,7 +7070,7 @@
           <w:sz w:val="27"/>
           <w:szCs w:val="27"/>
         </w:rPr>
-        <w:t>Overall, the best candidate is curre</w:t>
+        <w:t xml:space="preserve">ntly the </w:t>
       </w:r>
       <w:r>
         <w:rPr>
@@ -7320,7 +7078,7 @@
           <w:sz w:val="27"/>
           <w:szCs w:val="27"/>
         </w:rPr>
-        <w:t xml:space="preserve">ntly the </w:t>
+        <w:t>Linear Regression</w:t>
       </w:r>
       <w:r>
         <w:rPr>
@@ -7328,7 +7086,7 @@
           <w:sz w:val="27"/>
           <w:szCs w:val="27"/>
         </w:rPr>
-        <w:t>Linear Regression</w:t>
+        <w:t xml:space="preserve"> and w</w:t>
       </w:r>
       <w:r>
         <w:rPr>
@@ -7336,7 +7094,7 @@
           <w:sz w:val="27"/>
           <w:szCs w:val="27"/>
         </w:rPr>
-        <w:t xml:space="preserve"> and w</w:t>
+        <w:t>e start considering regularized (linear) Logistic Regression</w:t>
       </w:r>
       <w:r>
         <w:rPr>
@@ -7344,14 +7102,6 @@
           <w:sz w:val="27"/>
           <w:szCs w:val="27"/>
         </w:rPr>
-        <w:t>e start considering regularized (linear) Logistic Regression</w:t>
-      </w:r>
-      <w:r>
-        <w:rPr>
-          <w:rFonts w:asciiTheme="minorBidi" w:hAnsiTheme="minorBidi"/>
-          <w:sz w:val="27"/>
-          <w:szCs w:val="27"/>
-        </w:rPr>
         <w:t>.</w:t>
       </w:r>
     </w:p>
@@ -7370,25 +7120,7 @@
           <w:sz w:val="27"/>
           <w:szCs w:val="27"/>
         </w:rPr>
-        <w:t xml:space="preserve">to Analyzing the </w:t>
-      </w:r>
-      <w:proofErr w:type="gramStart"/>
-      <w:r>
-        <w:rPr>
-          <w:rFonts w:asciiTheme="minorBidi" w:eastAsiaTheme="minorHAnsi" w:hAnsiTheme="minorBidi" w:cstheme="minorBidi"/>
-          <w:sz w:val="27"/>
-          <w:szCs w:val="27"/>
-        </w:rPr>
-        <w:t>risk</w:t>
-      </w:r>
-      <w:proofErr w:type="gramEnd"/>
-      <w:r>
-        <w:rPr>
-          <w:rFonts w:asciiTheme="minorBidi" w:eastAsiaTheme="minorHAnsi" w:hAnsiTheme="minorBidi" w:cstheme="minorBidi"/>
-          <w:sz w:val="27"/>
-          <w:szCs w:val="27"/>
-        </w:rPr>
-        <w:t xml:space="preserve"> we assume that the natural choice seems $\lambda \to 0$</w:t>
+        <w:t>to Analyzing the risk we assume that the natural choice seems $\lambda \to 0$</w:t>
       </w:r>
     </w:p>
     <w:p>
@@ -7818,7 +7550,6 @@
                 <w:szCs w:val="27"/>
               </w:rPr>
             </w:pPr>
-            <w:proofErr w:type="spellStart"/>
             <w:r>
               <w:rPr>
                 <w:rFonts w:asciiTheme="minorBidi" w:eastAsia="Times New Roman" w:hAnsiTheme="minorBidi"/>
@@ -7827,7 +7558,6 @@
               </w:rPr>
               <w:t>Gaussianized</w:t>
             </w:r>
-            <w:proofErr w:type="spellEnd"/>
           </w:p>
         </w:tc>
         <w:tc>
@@ -8005,29 +7735,7 @@
           <w:szCs w:val="27"/>
           <w:lang w:bidi="fa-IR"/>
         </w:rPr>
-        <w:t>Linear Log-</w:t>
-      </w:r>
-      <w:proofErr w:type="spellStart"/>
-      <w:r>
-        <w:rPr>
-          <w:rFonts w:asciiTheme="minorBidi" w:eastAsia="Times New Roman" w:hAnsiTheme="minorBidi"/>
-          <w:color w:val="0E101A"/>
-          <w:sz w:val="27"/>
-          <w:szCs w:val="27"/>
-          <w:lang w:bidi="fa-IR"/>
-        </w:rPr>
-        <w:t>Reg</w:t>
-      </w:r>
-      <w:proofErr w:type="spellEnd"/>
-      <w:r>
-        <w:rPr>
-          <w:rFonts w:asciiTheme="minorBidi" w:eastAsia="Times New Roman" w:hAnsiTheme="minorBidi"/>
-          <w:color w:val="0E101A"/>
-          <w:sz w:val="27"/>
-          <w:szCs w:val="27"/>
-          <w:lang w:bidi="fa-IR"/>
-        </w:rPr>
-        <w:t>: min DCF for dif</w:t>
+        <w:t>Linear Log-Reg: min DCF for dif</w:t>
       </w:r>
       <w:r>
         <w:rPr>
@@ -8039,27 +7747,15 @@
         </w:rPr>
         <w:t xml:space="preserve">ferent values of λ. Top: no preprocessing. Bottom: </w:t>
       </w:r>
-      <w:proofErr w:type="spellStart"/>
-      <w:r>
-        <w:rPr>
-          <w:rFonts w:asciiTheme="minorBidi" w:eastAsia="Times New Roman" w:hAnsiTheme="minorBidi"/>
-          <w:color w:val="0E101A"/>
-          <w:sz w:val="27"/>
-          <w:szCs w:val="27"/>
-          <w:lang w:bidi="fa-IR"/>
-        </w:rPr>
-        <w:t>Gaussianized</w:t>
-      </w:r>
-      <w:proofErr w:type="spellEnd"/>
-      <w:r>
-        <w:rPr>
-          <w:rFonts w:asciiTheme="minorBidi" w:eastAsia="Times New Roman" w:hAnsiTheme="minorBidi"/>
-          <w:color w:val="0E101A"/>
-          <w:sz w:val="27"/>
-          <w:szCs w:val="27"/>
-          <w:lang w:bidi="fa-IR"/>
-        </w:rPr>
-        <w:t xml:space="preserve"> features. Left: single fold. Right:</w:t>
+      <w:r>
+        <w:rPr>
+          <w:rFonts w:asciiTheme="minorBidi" w:eastAsia="Times New Roman" w:hAnsiTheme="minorBidi"/>
+          <w:color w:val="0E101A"/>
+          <w:sz w:val="27"/>
+          <w:szCs w:val="27"/>
+          <w:lang w:bidi="fa-IR"/>
+        </w:rPr>
+        <w:t>Gaussianized features. Left: single fold. Right:</w:t>
       </w:r>
       <w:r>
         <w:rPr>
@@ -8218,85 +7914,51 @@
           <w:lang w:bidi="fa-IR"/>
         </w:rPr>
       </w:pPr>
-      <w:proofErr w:type="spellStart"/>
-      <w:r>
-        <w:rPr>
-          <w:rFonts w:asciiTheme="minorBidi" w:eastAsia="Times New Roman" w:hAnsiTheme="minorBidi"/>
-          <w:color w:val="0E101A"/>
-          <w:sz w:val="27"/>
-          <w:szCs w:val="27"/>
-          <w:lang w:bidi="fa-IR"/>
-        </w:rPr>
-        <w:t>Gaussianization</w:t>
-      </w:r>
-      <w:proofErr w:type="spellEnd"/>
-      <w:r>
-        <w:rPr>
-          <w:rFonts w:asciiTheme="minorBidi" w:eastAsia="Times New Roman" w:hAnsiTheme="minorBidi"/>
-          <w:color w:val="0E101A"/>
-          <w:sz w:val="27"/>
-          <w:szCs w:val="27"/>
-          <w:lang w:bidi="fa-IR"/>
-        </w:rPr>
-        <w:t xml:space="preserve"> seems much less relevant. Indeed, logistic regression does not require assumptions on the data distribution.</w:t>
-      </w:r>
-    </w:p>
-    <w:p>
-      <w:pPr>
-        <w:spacing w:after="0" w:line="240" w:lineRule="auto"/>
-        <w:jc w:val="both"/>
-        <w:rPr>
-          <w:rFonts w:asciiTheme="minorBidi" w:eastAsia="Times New Roman" w:hAnsiTheme="minorBidi"/>
-          <w:color w:val="0E101A"/>
-          <w:sz w:val="27"/>
-          <w:szCs w:val="27"/>
-          <w:lang w:bidi="fa-IR"/>
-        </w:rPr>
-      </w:pPr>
-    </w:p>
-    <w:p>
-      <w:pPr>
-        <w:spacing w:after="0" w:line="240" w:lineRule="auto"/>
-        <w:jc w:val="both"/>
-        <w:rPr>
-          <w:rFonts w:asciiTheme="minorBidi" w:eastAsia="Times New Roman" w:hAnsiTheme="minorBidi"/>
-          <w:color w:val="0E101A"/>
-          <w:sz w:val="27"/>
-          <w:szCs w:val="27"/>
-          <w:lang w:bidi="fa-IR"/>
-        </w:rPr>
-      </w:pPr>
-      <w:r>
-        <w:rPr>
-          <w:rFonts w:asciiTheme="minorBidi" w:eastAsia="Times New Roman" w:hAnsiTheme="minorBidi"/>
-          <w:color w:val="0E101A"/>
-          <w:sz w:val="27"/>
-          <w:szCs w:val="27"/>
-          <w:lang w:bidi="fa-IR"/>
-        </w:rPr>
-        <w:t xml:space="preserve">The scale normalization effects of </w:t>
-      </w:r>
-      <w:proofErr w:type="spellStart"/>
-      <w:r>
-        <w:rPr>
-          <w:rFonts w:asciiTheme="minorBidi" w:eastAsia="Times New Roman" w:hAnsiTheme="minorBidi"/>
-          <w:color w:val="0E101A"/>
-          <w:sz w:val="27"/>
-          <w:szCs w:val="27"/>
-          <w:lang w:bidi="fa-IR"/>
-        </w:rPr>
-        <w:t>Gaussianization</w:t>
-      </w:r>
-      <w:proofErr w:type="spellEnd"/>
-      <w:r>
-        <w:rPr>
-          <w:rFonts w:asciiTheme="minorBidi" w:eastAsia="Times New Roman" w:hAnsiTheme="minorBidi"/>
-          <w:color w:val="0E101A"/>
-          <w:sz w:val="27"/>
-          <w:szCs w:val="27"/>
-          <w:lang w:bidi="fa-IR"/>
-        </w:rPr>
-        <w:t xml:space="preserve"> seems also</w:t>
+      <w:r>
+        <w:rPr>
+          <w:rFonts w:asciiTheme="minorBidi" w:eastAsia="Times New Roman" w:hAnsiTheme="minorBidi"/>
+          <w:color w:val="0E101A"/>
+          <w:sz w:val="27"/>
+          <w:szCs w:val="27"/>
+          <w:lang w:bidi="fa-IR"/>
+        </w:rPr>
+        <w:t>Gaussianization seems much less relevant. Indeed, logistic regression does not require assumptions on the data distribution.</w:t>
+      </w:r>
+    </w:p>
+    <w:p>
+      <w:pPr>
+        <w:spacing w:after="0" w:line="240" w:lineRule="auto"/>
+        <w:jc w:val="both"/>
+        <w:rPr>
+          <w:rFonts w:asciiTheme="minorBidi" w:eastAsia="Times New Roman" w:hAnsiTheme="minorBidi"/>
+          <w:color w:val="0E101A"/>
+          <w:sz w:val="27"/>
+          <w:szCs w:val="27"/>
+          <w:lang w:bidi="fa-IR"/>
+        </w:rPr>
+      </w:pPr>
+    </w:p>
+    <w:p>
+      <w:pPr>
+        <w:spacing w:after="0" w:line="240" w:lineRule="auto"/>
+        <w:jc w:val="both"/>
+        <w:rPr>
+          <w:rFonts w:asciiTheme="minorBidi" w:eastAsia="Times New Roman" w:hAnsiTheme="minorBidi"/>
+          <w:color w:val="0E101A"/>
+          <w:sz w:val="27"/>
+          <w:szCs w:val="27"/>
+          <w:lang w:bidi="fa-IR"/>
+        </w:rPr>
+      </w:pPr>
+      <w:r>
+        <w:rPr>
+          <w:rFonts w:asciiTheme="minorBidi" w:eastAsia="Times New Roman" w:hAnsiTheme="minorBidi"/>
+          <w:color w:val="0E101A"/>
+          <w:sz w:val="27"/>
+          <w:szCs w:val="27"/>
+          <w:lang w:bidi="fa-IR"/>
+        </w:rPr>
+        <w:t>The scale normalization effects of Gaussianization seems also</w:t>
       </w:r>
       <w:r>
         <w:rPr>
@@ -8404,29 +8066,7 @@
           <w:szCs w:val="27"/>
           <w:lang w:bidi="fa-IR"/>
         </w:rPr>
-        <w:t xml:space="preserve">Overall, the MVG model with full </w:t>
-      </w:r>
-      <w:proofErr w:type="spellStart"/>
-      <w:r>
-        <w:rPr>
-          <w:rFonts w:asciiTheme="minorBidi" w:eastAsia="Times New Roman" w:hAnsiTheme="minorBidi"/>
-          <w:color w:val="0E101A"/>
-          <w:sz w:val="27"/>
-          <w:szCs w:val="27"/>
-          <w:lang w:bidi="fa-IR"/>
-        </w:rPr>
-        <w:t>covariances</w:t>
-      </w:r>
-      <w:proofErr w:type="spellEnd"/>
-      <w:r>
-        <w:rPr>
-          <w:rFonts w:asciiTheme="minorBidi" w:eastAsia="Times New Roman" w:hAnsiTheme="minorBidi"/>
-          <w:color w:val="0E101A"/>
-          <w:sz w:val="27"/>
-          <w:szCs w:val="27"/>
-          <w:lang w:bidi="fa-IR"/>
-        </w:rPr>
-        <w:t xml:space="preserve"> perform better.</w:t>
+        <w:t>Overall, the MVG model with full covariances perform better.</w:t>
       </w:r>
     </w:p>
     <w:p>
@@ -8616,29 +8256,7 @@
           <w:szCs w:val="27"/>
           <w:lang w:bidi="fa-IR"/>
         </w:rPr>
-        <w:t xml:space="preserve">Quadratic Log </w:t>
-      </w:r>
-      <w:proofErr w:type="spellStart"/>
-      <w:r>
-        <w:rPr>
-          <w:rFonts w:asciiTheme="minorBidi" w:eastAsia="Times New Roman" w:hAnsiTheme="minorBidi"/>
-          <w:color w:val="0E101A"/>
-          <w:sz w:val="27"/>
-          <w:szCs w:val="27"/>
-          <w:lang w:bidi="fa-IR"/>
-        </w:rPr>
-        <w:t>Reg</w:t>
-      </w:r>
-      <w:proofErr w:type="spellEnd"/>
-      <w:r>
-        <w:rPr>
-          <w:rFonts w:asciiTheme="minorBidi" w:eastAsia="Times New Roman" w:hAnsiTheme="minorBidi"/>
-          <w:color w:val="0E101A"/>
-          <w:sz w:val="27"/>
-          <w:szCs w:val="27"/>
-          <w:lang w:bidi="fa-IR"/>
-        </w:rPr>
-        <w:t>: min DCF for dif</w:t>
+        <w:t>Quadratic Log Reg: min DCF for dif</w:t>
       </w:r>
       <w:r>
         <w:rPr>
@@ -8658,29 +8276,7 @@
           <w:szCs w:val="27"/>
           <w:lang w:bidi="fa-IR"/>
         </w:rPr>
-        <w:t xml:space="preserve">processing. Bottom: </w:t>
-      </w:r>
-      <w:proofErr w:type="spellStart"/>
-      <w:r>
-        <w:rPr>
-          <w:rFonts w:asciiTheme="minorBidi" w:eastAsia="Times New Roman" w:hAnsiTheme="minorBidi"/>
-          <w:color w:val="0E101A"/>
-          <w:sz w:val="27"/>
-          <w:szCs w:val="27"/>
-          <w:lang w:bidi="fa-IR"/>
-        </w:rPr>
-        <w:t>Gaussianized</w:t>
-      </w:r>
-      <w:proofErr w:type="spellEnd"/>
-      <w:r>
-        <w:rPr>
-          <w:rFonts w:asciiTheme="minorBidi" w:eastAsia="Times New Roman" w:hAnsiTheme="minorBidi"/>
-          <w:color w:val="0E101A"/>
-          <w:sz w:val="27"/>
-          <w:szCs w:val="27"/>
-          <w:lang w:bidi="fa-IR"/>
-        </w:rPr>
-        <w:t xml:space="preserve"> features. Left: single fold. Right:</w:t>
+        <w:t>processing. Bottom: Gaussianized features. Left: single fold. Right:</w:t>
       </w:r>
       <w:r>
         <w:rPr>
@@ -8811,7 +8407,6 @@
           <w:szCs w:val="27"/>
           <w:lang w:bidi="fa-IR"/>
         </w:rPr>
-        <w:lastRenderedPageBreak/>
         <w:t>The conclusions are similar as for the linear case</w:t>
       </w:r>
     </w:p>
@@ -8884,29 +8479,7 @@
           <w:szCs w:val="27"/>
           <w:lang w:bidi="fa-IR"/>
         </w:rPr>
-        <w:t>Pre-processing (</w:t>
-      </w:r>
-      <w:proofErr w:type="spellStart"/>
-      <w:r>
-        <w:rPr>
-          <w:rFonts w:asciiTheme="minorBidi" w:eastAsia="Times New Roman" w:hAnsiTheme="minorBidi"/>
-          <w:color w:val="0E101A"/>
-          <w:sz w:val="27"/>
-          <w:szCs w:val="27"/>
-          <w:lang w:bidi="fa-IR"/>
-        </w:rPr>
-        <w:t>Gaussianization</w:t>
-      </w:r>
-      <w:proofErr w:type="spellEnd"/>
-      <w:r>
-        <w:rPr>
-          <w:rFonts w:asciiTheme="minorBidi" w:eastAsia="Times New Roman" w:hAnsiTheme="minorBidi"/>
-          <w:color w:val="0E101A"/>
-          <w:sz w:val="27"/>
-          <w:szCs w:val="27"/>
-          <w:lang w:bidi="fa-IR"/>
-        </w:rPr>
-        <w:t>) is significantly more helpful in</w:t>
+        <w:t>Pre-processing (Gaussianization) is significantly more helpful in</w:t>
       </w:r>
       <w:r>
         <w:rPr>
@@ -9369,29 +8942,7 @@
           <w:szCs w:val="27"/>
           <w:lang w:bidi="fa-IR"/>
         </w:rPr>
-        <w:t xml:space="preserve">We consider only </w:t>
-      </w:r>
-      <w:proofErr w:type="spellStart"/>
-      <w:r>
-        <w:rPr>
-          <w:rFonts w:asciiTheme="minorBidi" w:eastAsia="Times New Roman" w:hAnsiTheme="minorBidi"/>
-          <w:color w:val="0E101A"/>
-          <w:sz w:val="27"/>
-          <w:szCs w:val="27"/>
-          <w:lang w:bidi="fa-IR"/>
-        </w:rPr>
-        <w:t>Gaussianized</w:t>
-      </w:r>
-      <w:proofErr w:type="spellEnd"/>
-      <w:r>
-        <w:rPr>
-          <w:rFonts w:asciiTheme="minorBidi" w:eastAsia="Times New Roman" w:hAnsiTheme="minorBidi"/>
-          <w:color w:val="0E101A"/>
-          <w:sz w:val="27"/>
-          <w:szCs w:val="27"/>
-          <w:lang w:bidi="fa-IR"/>
-        </w:rPr>
-        <w:t xml:space="preserve"> features</w:t>
+        <w:t>We consider only Gaussianized features</w:t>
       </w:r>
     </w:p>
     <w:p>
@@ -9776,51 +9327,7 @@
           <w:szCs w:val="27"/>
           <w:lang w:bidi="fa-IR"/>
         </w:rPr>
-        <w:t xml:space="preserve">The rows in a Confusion Matrix (It is especially called here </w:t>
-      </w:r>
-      <w:proofErr w:type="spellStart"/>
-      <w:r>
-        <w:rPr>
-          <w:rFonts w:asciiTheme="minorBidi" w:eastAsia="Times New Roman" w:hAnsiTheme="minorBidi"/>
-          <w:color w:val="0E101A"/>
-          <w:sz w:val="27"/>
-          <w:szCs w:val="27"/>
-          <w:lang w:bidi="fa-IR"/>
-        </w:rPr>
-        <w:t>predicted_labels</w:t>
-      </w:r>
-      <w:proofErr w:type="spellEnd"/>
-      <w:r>
-        <w:rPr>
-          <w:rFonts w:asciiTheme="minorBidi" w:eastAsia="Times New Roman" w:hAnsiTheme="minorBidi"/>
-          <w:color w:val="0E101A"/>
-          <w:sz w:val="27"/>
-          <w:szCs w:val="27"/>
-          <w:lang w:bidi="fa-IR"/>
-        </w:rPr>
-        <w:t xml:space="preserve">) corresponds to what the machine learning algorithm predicted and the columns (It is especially called here </w:t>
-      </w:r>
-      <w:proofErr w:type="spellStart"/>
-      <w:r>
-        <w:rPr>
-          <w:rFonts w:asciiTheme="minorBidi" w:eastAsia="Times New Roman" w:hAnsiTheme="minorBidi"/>
-          <w:color w:val="0E101A"/>
-          <w:sz w:val="27"/>
-          <w:szCs w:val="27"/>
-          <w:lang w:bidi="fa-IR"/>
-        </w:rPr>
-        <w:t>true_labels</w:t>
-      </w:r>
-      <w:proofErr w:type="spellEnd"/>
-      <w:r>
-        <w:rPr>
-          <w:rFonts w:asciiTheme="minorBidi" w:eastAsia="Times New Roman" w:hAnsiTheme="minorBidi"/>
-          <w:color w:val="0E101A"/>
-          <w:sz w:val="27"/>
-          <w:szCs w:val="27"/>
-          <w:lang w:bidi="fa-IR"/>
-        </w:rPr>
-        <w:t>) corresponds to the know truth.</w:t>
+        <w:t>The rows in a Confusion Matrix (It is especially called here predicted_labels) corresponds to what the machine learning algorithm predicted and the columns (It is especially called here true_labels) corresponds to the know truth.</w:t>
       </w:r>
     </w:p>
     <w:p>
@@ -10913,7 +10420,6 @@
           <w:szCs w:val="27"/>
         </w:rPr>
       </w:pPr>
-      <w:proofErr w:type="spellStart"/>
       <w:r>
         <w:rPr>
           <w:rFonts w:asciiTheme="minorBidi" w:eastAsia="Times New Roman" w:hAnsiTheme="minorBidi"/>
@@ -10923,20 +10429,18 @@
         </w:rPr>
         <w:t>data_loading</w:t>
       </w:r>
-      <w:proofErr w:type="spellEnd"/>
-    </w:p>
-    <w:p>
-      <w:pPr>
-        <w:spacing w:after="0" w:line="240" w:lineRule="auto"/>
-        <w:jc w:val="both"/>
-        <w:rPr>
-          <w:rFonts w:asciiTheme="minorBidi" w:eastAsia="Times New Roman" w:hAnsiTheme="minorBidi"/>
-          <w:color w:val="0E101A"/>
-          <w:sz w:val="27"/>
-          <w:szCs w:val="27"/>
-        </w:rPr>
-      </w:pPr>
-      <w:proofErr w:type="spellStart"/>
+    </w:p>
+    <w:p>
+      <w:pPr>
+        <w:spacing w:after="0" w:line="240" w:lineRule="auto"/>
+        <w:jc w:val="both"/>
+        <w:rPr>
+          <w:rFonts w:asciiTheme="minorBidi" w:eastAsia="Times New Roman" w:hAnsiTheme="minorBidi"/>
+          <w:color w:val="0E101A"/>
+          <w:sz w:val="27"/>
+          <w:szCs w:val="27"/>
+        </w:rPr>
+      </w:pPr>
       <w:r>
         <w:rPr>
           <w:rFonts w:asciiTheme="minorBidi" w:eastAsia="Times New Roman" w:hAnsiTheme="minorBidi"/>
@@ -10946,7 +10450,6 @@
         </w:rPr>
         <w:t>cross_validation</w:t>
       </w:r>
-      <w:proofErr w:type="spellEnd"/>
     </w:p>
     <w:p>
       <w:pPr>
@@ -11006,37 +10509,38 @@
           <w:sz w:val="27"/>
           <w:szCs w:val="27"/>
         </w:rPr>
-        <w:t xml:space="preserve">roc </w:t>
-      </w:r>
-      <w:proofErr w:type="spellStart"/>
-      <w:r>
+        <w:t>roc det curves</w:t>
+      </w:r>
+    </w:p>
+    <w:p>
+      <w:pPr>
+        <w:spacing w:after="0" w:line="240" w:lineRule="auto"/>
+        <w:jc w:val="both"/>
         <w:rPr>
           <w:rFonts w:asciiTheme="minorBidi" w:hAnsiTheme="minorBidi"/>
           <w:sz w:val="27"/>
           <w:szCs w:val="27"/>
         </w:rPr>
-        <w:t>det</w:t>
-      </w:r>
-      <w:proofErr w:type="spellEnd"/>
-      <w:r>
+      </w:pPr>
+    </w:p>
+    <w:p>
+      <w:pPr>
+        <w:spacing w:after="0" w:line="240" w:lineRule="auto"/>
+        <w:jc w:val="both"/>
         <w:rPr>
           <w:rFonts w:asciiTheme="minorBidi" w:hAnsiTheme="minorBidi"/>
           <w:sz w:val="27"/>
           <w:szCs w:val="27"/>
         </w:rPr>
-        <w:t xml:space="preserve"> curves</w:t>
-      </w:r>
-    </w:p>
-    <w:p>
-      <w:pPr>
-        <w:spacing w:after="0" w:line="240" w:lineRule="auto"/>
-        <w:jc w:val="both"/>
+      </w:pPr>
+      <w:r>
         <w:rPr>
           <w:rFonts w:asciiTheme="minorBidi" w:hAnsiTheme="minorBidi"/>
           <w:sz w:val="27"/>
           <w:szCs w:val="27"/>
         </w:rPr>
-      </w:pPr>
+        <w:t>run Gaussian main</w:t>
+      </w:r>
     </w:p>
     <w:p>
       <w:pPr>
@@ -11046,91 +10550,30 @@
           <w:rFonts w:asciiTheme="minorBidi" w:hAnsiTheme="minorBidi"/>
           <w:sz w:val="27"/>
           <w:szCs w:val="27"/>
-        </w:rPr>
-      </w:pPr>
-      <w:r>
+          <w:lang w:bidi="fa-IR"/>
+        </w:rPr>
+      </w:pPr>
+    </w:p>
+    <w:p>
+      <w:pPr>
+        <w:spacing w:after="0" w:line="240" w:lineRule="auto"/>
+        <w:jc w:val="both"/>
         <w:rPr>
           <w:rFonts w:asciiTheme="minorBidi" w:hAnsiTheme="minorBidi"/>
           <w:sz w:val="27"/>
           <w:szCs w:val="27"/>
-        </w:rPr>
-        <w:t>run Gaussian main</w:t>
-      </w:r>
-    </w:p>
-    <w:p>
-      <w:pPr>
-        <w:spacing w:after="0" w:line="240" w:lineRule="auto"/>
-        <w:jc w:val="both"/>
+          <w:lang w:bidi="fa-IR"/>
+        </w:rPr>
+      </w:pPr>
+      <w:r>
         <w:rPr>
           <w:rFonts w:asciiTheme="minorBidi" w:hAnsiTheme="minorBidi"/>
           <w:sz w:val="27"/>
           <w:szCs w:val="27"/>
           <w:lang w:bidi="fa-IR"/>
         </w:rPr>
-      </w:pPr>
-    </w:p>
-    <w:p>
-      <w:pPr>
-        <w:spacing w:after="0" w:line="240" w:lineRule="auto"/>
-        <w:jc w:val="both"/>
-        <w:rPr>
-          <w:rFonts w:asciiTheme="minorBidi" w:hAnsiTheme="minorBidi"/>
-          <w:sz w:val="27"/>
-          <w:szCs w:val="27"/>
-          <w:lang w:bidi="fa-IR"/>
-        </w:rPr>
-      </w:pPr>
-      <w:proofErr w:type="spellStart"/>
-      <w:r>
-        <w:rPr>
-          <w:rFonts w:asciiTheme="minorBidi" w:hAnsiTheme="minorBidi"/>
-          <w:sz w:val="27"/>
-          <w:szCs w:val="27"/>
-          <w:lang w:bidi="fa-IR"/>
-        </w:rPr>
-        <w:t>Accureccy</w:t>
-      </w:r>
-      <w:proofErr w:type="spellEnd"/>
-      <w:r>
-        <w:rPr>
-          <w:rFonts w:asciiTheme="minorBidi" w:hAnsiTheme="minorBidi"/>
-          <w:sz w:val="27"/>
-          <w:szCs w:val="27"/>
-          <w:lang w:bidi="fa-IR"/>
-        </w:rPr>
-        <w:t xml:space="preserve"> ha </w:t>
-      </w:r>
-      <w:proofErr w:type="spellStart"/>
-      <w:r>
-        <w:rPr>
-          <w:rFonts w:asciiTheme="minorBidi" w:hAnsiTheme="minorBidi"/>
-          <w:sz w:val="27"/>
-          <w:szCs w:val="27"/>
-          <w:lang w:bidi="fa-IR"/>
-        </w:rPr>
-        <w:t>ke</w:t>
-      </w:r>
-      <w:proofErr w:type="spellEnd"/>
-      <w:r>
-        <w:rPr>
-          <w:rFonts w:asciiTheme="minorBidi" w:hAnsiTheme="minorBidi"/>
-          <w:sz w:val="27"/>
-          <w:szCs w:val="27"/>
-          <w:lang w:bidi="fa-IR"/>
-        </w:rPr>
-        <w:t xml:space="preserve"> chap </w:t>
-      </w:r>
-      <w:proofErr w:type="spellStart"/>
-      <w:r>
-        <w:rPr>
-          <w:rFonts w:asciiTheme="minorBidi" w:hAnsiTheme="minorBidi"/>
-          <w:sz w:val="27"/>
-          <w:szCs w:val="27"/>
-          <w:lang w:bidi="fa-IR"/>
-        </w:rPr>
-        <w:t>mishan</w:t>
-      </w:r>
-      <w:proofErr w:type="spellEnd"/>
+        <w:t>Accureccy ha ke chap mishan</w:t>
+      </w:r>
     </w:p>
     <w:sectPr>
       <w:pgSz w:w="12240" w:h="15840"/>

--- a/Report.docx
+++ b/Report.docx
@@ -246,7 +246,7 @@
           <w:sz w:val="28"/>
           <w:szCs w:val="28"/>
         </w:rPr>
-        <w:t>(scrivi le tue nome e cognomen perfavore)</w:t>
+        <w:t>Daniele</w:t>
       </w:r>
     </w:p>
     <w:p>
@@ -395,24 +395,42 @@
           <w:szCs w:val="28"/>
         </w:rPr>
       </w:pPr>
-      <w:r>
+    </w:p>
+    <w:p>
+      <w:pPr>
+        <w:spacing w:after="0" w:line="240" w:lineRule="auto"/>
+        <w:jc w:val="center"/>
         <w:rPr>
           <w:rFonts w:asciiTheme="minorBidi" w:eastAsia="Times New Roman" w:hAnsiTheme="minorBidi"/>
           <w:color w:val="0E101A"/>
           <w:sz w:val="28"/>
           <w:szCs w:val="28"/>
         </w:rPr>
-        <w:t>S</w:t>
-      </w:r>
-      <w:r>
+      </w:pPr>
+      <w:hyperlink>
+        <w:r>
+          <w:rPr>
+            <w:rStyle w:val="CollegamentoInternet"/>
+            <w:rFonts w:asciiTheme="minorBidi" w:eastAsia="Times New Roman" w:hAnsiTheme="minorBidi"/>
+            <w:color w:val="0E101A"/>
+            <w:sz w:val="28"/>
+            <w:szCs w:val="28"/>
+          </w:rPr>
+          <w:t>S289615@studenti.polito.it</w:t>
+        </w:r>
+      </w:hyperlink>
+    </w:p>
+    <w:p>
+      <w:pPr>
+        <w:spacing w:after="0" w:line="240" w:lineRule="auto"/>
+        <w:jc w:val="center"/>
         <w:rPr>
           <w:rFonts w:asciiTheme="minorBidi" w:eastAsia="Times New Roman" w:hAnsiTheme="minorBidi"/>
           <w:color w:val="0E101A"/>
           <w:sz w:val="28"/>
           <w:szCs w:val="28"/>
         </w:rPr>
-        <w:t>----------</w:t>
-      </w:r>
+      </w:pPr>
       <w:r>
         <w:rPr>
           <w:rFonts w:asciiTheme="minorBidi" w:eastAsia="Times New Roman" w:hAnsiTheme="minorBidi"/>
@@ -420,28 +438,7 @@
           <w:sz w:val="28"/>
           <w:szCs w:val="28"/>
         </w:rPr>
-        <w:t>@studenti.polito.it</w:t>
-      </w:r>
-    </w:p>
-    <w:p>
-      <w:pPr>
-        <w:spacing w:after="0" w:line="240" w:lineRule="auto"/>
-        <w:jc w:val="center"/>
-        <w:rPr>
-          <w:rFonts w:asciiTheme="minorBidi" w:eastAsia="Times New Roman" w:hAnsiTheme="minorBidi"/>
-          <w:color w:val="0E101A"/>
-          <w:sz w:val="28"/>
-          <w:szCs w:val="28"/>
-        </w:rPr>
-      </w:pPr>
-      <w:r>
-        <w:rPr>
-          <w:rFonts w:asciiTheme="minorBidi" w:eastAsia="Times New Roman" w:hAnsiTheme="minorBidi"/>
-          <w:color w:val="0E101A"/>
-          <w:sz w:val="28"/>
-          <w:szCs w:val="28"/>
-        </w:rPr>
-        <w:t>S289615@studenti.polito.it</w:t>
+        <w:t>S290144@studenti.polito.it</w:t>
       </w:r>
     </w:p>
     <w:p>
@@ -695,7 +692,7 @@
         <w:pStyle w:val="ListParagraph"/>
         <w:numPr>
           <w:ilvl w:val="0"/>
-          <w:numId w:val="1"/>
+          <w:numId w:val="13"/>
         </w:numPr>
         <w:suppressAutoHyphens w:val="0"/>
         <w:spacing w:after="0" w:line="240" w:lineRule="auto"/>
@@ -722,7 +719,7 @@
         <w:pStyle w:val="ListParagraph"/>
         <w:numPr>
           <w:ilvl w:val="0"/>
-          <w:numId w:val="1"/>
+          <w:numId w:val="13"/>
         </w:numPr>
         <w:suppressAutoHyphens w:val="0"/>
         <w:spacing w:after="0" w:line="240" w:lineRule="auto"/>
@@ -750,7 +747,7 @@
         <w:pStyle w:val="ListParagraph"/>
         <w:numPr>
           <w:ilvl w:val="0"/>
-          <w:numId w:val="1"/>
+          <w:numId w:val="13"/>
         </w:numPr>
         <w:suppressAutoHyphens w:val="0"/>
         <w:spacing w:after="0" w:line="240" w:lineRule="auto"/>
@@ -777,7 +774,7 @@
         <w:pStyle w:val="ListParagraph"/>
         <w:numPr>
           <w:ilvl w:val="0"/>
-          <w:numId w:val="1"/>
+          <w:numId w:val="13"/>
         </w:numPr>
         <w:suppressAutoHyphens w:val="0"/>
         <w:spacing w:after="0" w:line="240" w:lineRule="auto"/>
@@ -804,7 +801,7 @@
         <w:pStyle w:val="ListParagraph"/>
         <w:numPr>
           <w:ilvl w:val="0"/>
-          <w:numId w:val="1"/>
+          <w:numId w:val="13"/>
         </w:numPr>
         <w:suppressAutoHyphens w:val="0"/>
         <w:spacing w:after="0" w:line="240" w:lineRule="auto"/>
@@ -1262,9 +1259,7 @@
     </w:p>
     <w:p>
       <w:pPr>
-        <w:pStyle w:val="ListParagraph"/>
-        <w:spacing w:after="0" w:line="240" w:lineRule="auto"/>
-        <w:ind w:left="360"/>
+        <w:spacing w:after="0" w:line="240" w:lineRule="auto"/>
         <w:jc w:val="both"/>
         <w:rPr>
           <w:rFonts w:asciiTheme="minorBidi" w:eastAsia="Times New Roman" w:hAnsiTheme="minorBidi"/>
@@ -1276,9 +1271,7 @@
     </w:p>
     <w:p>
       <w:pPr>
-        <w:pStyle w:val="ListParagraph"/>
-        <w:spacing w:after="0" w:line="240" w:lineRule="auto"/>
-        <w:ind w:left="360"/>
+        <w:spacing w:after="0" w:line="240" w:lineRule="auto"/>
         <w:jc w:val="both"/>
         <w:rPr>
           <w:rFonts w:asciiTheme="minorBidi" w:eastAsia="Times New Roman" w:hAnsiTheme="minorBidi"/>
@@ -1290,9 +1283,7 @@
     </w:p>
     <w:p>
       <w:pPr>
-        <w:pStyle w:val="ListParagraph"/>
-        <w:spacing w:after="0" w:line="240" w:lineRule="auto"/>
-        <w:ind w:left="360"/>
+        <w:spacing w:after="0" w:line="240" w:lineRule="auto"/>
         <w:jc w:val="both"/>
         <w:rPr>
           <w:rFonts w:asciiTheme="minorBidi" w:eastAsia="Times New Roman" w:hAnsiTheme="minorBidi"/>
@@ -1301,27 +1292,372 @@
           <w:szCs w:val="28"/>
         </w:rPr>
       </w:pPr>
-    </w:p>
-    <w:p>
-      <w:pPr>
-        <w:spacing w:after="0" w:line="240" w:lineRule="auto"/>
-        <w:jc w:val="both"/>
+      <w:r>
         <w:rPr>
           <w:rFonts w:asciiTheme="minorBidi" w:eastAsia="Times New Roman" w:hAnsiTheme="minorBidi"/>
           <w:color w:val="0E101A"/>
           <w:sz w:val="28"/>
           <w:szCs w:val="28"/>
         </w:rPr>
-      </w:pPr>
-      <w:r>
+        <w:lastRenderedPageBreak/>
+        <w:t>Introduction</w:t>
+      </w:r>
+    </w:p>
+    <w:p>
+      <w:pPr>
+        <w:spacing w:after="0" w:line="240" w:lineRule="auto"/>
+        <w:jc w:val="both"/>
         <w:rPr>
           <w:rFonts w:asciiTheme="minorBidi" w:eastAsia="Times New Roman" w:hAnsiTheme="minorBidi"/>
           <w:color w:val="0E101A"/>
           <w:sz w:val="28"/>
           <w:szCs w:val="28"/>
         </w:rPr>
-        <w:lastRenderedPageBreak/>
-        <w:t>Introduction</w:t>
+      </w:pPr>
+    </w:p>
+    <w:p>
+      <w:pPr>
+        <w:spacing w:after="0" w:line="240" w:lineRule="auto"/>
+        <w:jc w:val="both"/>
+        <w:rPr>
+          <w:rFonts w:asciiTheme="minorBidi" w:eastAsia="Times New Roman" w:hAnsiTheme="minorBidi"/>
+          <w:color w:val="0E101A"/>
+          <w:sz w:val="27"/>
+          <w:szCs w:val="27"/>
+        </w:rPr>
+      </w:pPr>
+      <w:r>
+        <w:rPr>
+          <w:rFonts w:asciiTheme="minorBidi" w:eastAsia="Times New Roman" w:hAnsiTheme="minorBidi"/>
+          <w:color w:val="0E101A"/>
+          <w:sz w:val="27"/>
+          <w:szCs w:val="27"/>
+        </w:rPr>
+        <w:t>The Pulsar dataset is taken from the UCI repository (Dua, D. and Graff, C. (2019). UCI Machine Learning Repository [http://archive.ics.uci.edu/ml]. Irvine, CA: University of California, School of Information and Computer Science)</w:t>
+      </w:r>
+    </w:p>
+    <w:p>
+      <w:pPr>
+        <w:spacing w:after="0" w:line="240" w:lineRule="auto"/>
+        <w:jc w:val="both"/>
+        <w:rPr>
+          <w:rFonts w:asciiTheme="minorBidi" w:eastAsia="Times New Roman" w:hAnsiTheme="minorBidi"/>
+          <w:color w:val="0E101A"/>
+          <w:sz w:val="27"/>
+          <w:szCs w:val="27"/>
+        </w:rPr>
+      </w:pPr>
+    </w:p>
+    <w:p>
+      <w:pPr>
+        <w:spacing w:after="0" w:line="240" w:lineRule="auto"/>
+        <w:jc w:val="both"/>
+        <w:rPr>
+          <w:rFonts w:asciiTheme="minorBidi" w:eastAsia="Times New Roman" w:hAnsiTheme="minorBidi"/>
+          <w:color w:val="0E101A"/>
+          <w:sz w:val="27"/>
+          <w:szCs w:val="27"/>
+        </w:rPr>
+      </w:pPr>
+      <w:r>
+        <w:rPr>
+          <w:rFonts w:asciiTheme="minorBidi" w:eastAsia="Times New Roman" w:hAnsiTheme="minorBidi"/>
+          <w:color w:val="0E101A"/>
+          <w:sz w:val="27"/>
+          <w:szCs w:val="27"/>
+        </w:rPr>
+        <w:t>HTRU2 is a data set which describes a sample of pulsar candidates collected during the High Time Resolution Universe Survey (South) [1].</w:t>
+      </w:r>
+    </w:p>
+    <w:p>
+      <w:pPr>
+        <w:spacing w:after="0" w:line="240" w:lineRule="auto"/>
+        <w:jc w:val="both"/>
+        <w:rPr>
+          <w:rFonts w:asciiTheme="minorBidi" w:eastAsia="Times New Roman" w:hAnsiTheme="minorBidi"/>
+          <w:color w:val="0E101A"/>
+          <w:sz w:val="27"/>
+          <w:szCs w:val="27"/>
+        </w:rPr>
+      </w:pPr>
+    </w:p>
+    <w:p>
+      <w:pPr>
+        <w:spacing w:after="0" w:line="240" w:lineRule="auto"/>
+        <w:jc w:val="both"/>
+        <w:rPr>
+          <w:rFonts w:asciiTheme="minorBidi" w:eastAsia="Times New Roman" w:hAnsiTheme="minorBidi"/>
+          <w:color w:val="0E101A"/>
+          <w:sz w:val="27"/>
+          <w:szCs w:val="27"/>
+        </w:rPr>
+      </w:pPr>
+      <w:r>
+        <w:rPr>
+          <w:rFonts w:asciiTheme="minorBidi" w:eastAsia="Times New Roman" w:hAnsiTheme="minorBidi"/>
+          <w:color w:val="0E101A"/>
+          <w:sz w:val="27"/>
+          <w:szCs w:val="27"/>
+        </w:rPr>
+        <w:t>Pulsars are a rare type of Neutron star that produce radio emission detectable here on Earth. They are of considerable scientific interest as probes of space-time, the inter-stellar medium, and states of matter (see [2] for more uses).</w:t>
+      </w:r>
+    </w:p>
+    <w:p>
+      <w:pPr>
+        <w:spacing w:after="0" w:line="240" w:lineRule="auto"/>
+        <w:jc w:val="both"/>
+        <w:rPr>
+          <w:rFonts w:asciiTheme="minorBidi" w:eastAsia="Times New Roman" w:hAnsiTheme="minorBidi"/>
+          <w:color w:val="0E101A"/>
+          <w:sz w:val="27"/>
+          <w:szCs w:val="27"/>
+        </w:rPr>
+      </w:pPr>
+    </w:p>
+    <w:p>
+      <w:pPr>
+        <w:spacing w:after="0" w:line="240" w:lineRule="auto"/>
+        <w:jc w:val="both"/>
+        <w:rPr>
+          <w:rFonts w:asciiTheme="minorBidi" w:eastAsia="Times New Roman" w:hAnsiTheme="minorBidi"/>
+          <w:color w:val="0E101A"/>
+          <w:sz w:val="27"/>
+          <w:szCs w:val="27"/>
+        </w:rPr>
+      </w:pPr>
+      <w:r>
+        <w:rPr>
+          <w:rFonts w:asciiTheme="minorBidi" w:eastAsia="Times New Roman" w:hAnsiTheme="minorBidi"/>
+          <w:color w:val="0E101A"/>
+          <w:sz w:val="27"/>
+          <w:szCs w:val="27"/>
+        </w:rPr>
+        <w:t>As pulsars rotate, their emission beam sweeps across the sky, and when this crosses our line of sight, produces a detectable pattern of broadband radio emission. As pulsars rotate rapidly, this pattern repeats periodically. Thus pulsar search involves looking for periodic radio signals with large radio telescopes.</w:t>
+      </w:r>
+    </w:p>
+    <w:p>
+      <w:pPr>
+        <w:spacing w:after="0" w:line="240" w:lineRule="auto"/>
+        <w:jc w:val="both"/>
+        <w:rPr>
+          <w:rFonts w:asciiTheme="minorBidi" w:eastAsia="Times New Roman" w:hAnsiTheme="minorBidi"/>
+          <w:color w:val="0E101A"/>
+          <w:sz w:val="27"/>
+          <w:szCs w:val="27"/>
+        </w:rPr>
+      </w:pPr>
+    </w:p>
+    <w:p>
+      <w:pPr>
+        <w:spacing w:after="0" w:line="240" w:lineRule="auto"/>
+        <w:jc w:val="both"/>
+        <w:rPr>
+          <w:rFonts w:asciiTheme="minorBidi" w:eastAsia="Times New Roman" w:hAnsiTheme="minorBidi"/>
+          <w:color w:val="0E101A"/>
+          <w:sz w:val="27"/>
+          <w:szCs w:val="27"/>
+        </w:rPr>
+      </w:pPr>
+      <w:r>
+        <w:rPr>
+          <w:rFonts w:asciiTheme="minorBidi" w:eastAsia="Times New Roman" w:hAnsiTheme="minorBidi"/>
+          <w:color w:val="0E101A"/>
+          <w:sz w:val="27"/>
+          <w:szCs w:val="27"/>
+        </w:rPr>
+        <w:t>Each pulsar produces a slightly different emission pattern, which varies slightly with each rotation (see [2] for an introduction to pulsar astrophysics to find out why). Thus a potential signal detection known as a 'candidate', is averaged over many rotations of the pulsar, as determined by the length of an observation. In the absence of additional info, each candidate could potentially describe a real pulsar. However in practice almost all detections are caused by radio frequency interference (RFI) and noise, making legitimate signals hard to find.</w:t>
+      </w:r>
+    </w:p>
+    <w:p>
+      <w:pPr>
+        <w:spacing w:after="0" w:line="240" w:lineRule="auto"/>
+        <w:jc w:val="both"/>
+        <w:rPr>
+          <w:rFonts w:asciiTheme="minorBidi" w:eastAsia="Times New Roman" w:hAnsiTheme="minorBidi"/>
+          <w:color w:val="0E101A"/>
+          <w:sz w:val="27"/>
+          <w:szCs w:val="27"/>
+        </w:rPr>
+      </w:pPr>
+    </w:p>
+    <w:p>
+      <w:pPr>
+        <w:spacing w:after="0" w:line="240" w:lineRule="auto"/>
+        <w:jc w:val="both"/>
+        <w:rPr>
+          <w:rFonts w:asciiTheme="minorBidi" w:eastAsia="Times New Roman" w:hAnsiTheme="minorBidi"/>
+          <w:color w:val="0E101A"/>
+          <w:sz w:val="27"/>
+          <w:szCs w:val="27"/>
+        </w:rPr>
+      </w:pPr>
+      <w:r>
+        <w:rPr>
+          <w:rFonts w:asciiTheme="minorBidi" w:eastAsia="Times New Roman" w:hAnsiTheme="minorBidi"/>
+          <w:color w:val="0E101A"/>
+          <w:sz w:val="27"/>
+          <w:szCs w:val="27"/>
+        </w:rPr>
+        <w:t>We keep the original train / evaluation split</w:t>
+      </w:r>
+    </w:p>
+    <w:p>
+      <w:pPr>
+        <w:spacing w:after="0" w:line="240" w:lineRule="auto"/>
+        <w:jc w:val="both"/>
+        <w:rPr>
+          <w:rFonts w:asciiTheme="minorBidi" w:eastAsia="Times New Roman" w:hAnsiTheme="minorBidi"/>
+          <w:color w:val="0E101A"/>
+          <w:sz w:val="27"/>
+          <w:szCs w:val="27"/>
+        </w:rPr>
+      </w:pPr>
+    </w:p>
+    <w:p>
+      <w:pPr>
+        <w:spacing w:after="0" w:line="240" w:lineRule="auto"/>
+        <w:jc w:val="both"/>
+        <w:rPr>
+          <w:rFonts w:asciiTheme="minorBidi" w:eastAsia="Times New Roman" w:hAnsiTheme="minorBidi"/>
+          <w:color w:val="0E101A"/>
+          <w:sz w:val="27"/>
+          <w:szCs w:val="27"/>
+        </w:rPr>
+      </w:pPr>
+      <w:r>
+        <w:rPr>
+          <w:rFonts w:asciiTheme="minorBidi" w:eastAsia="Times New Roman" w:hAnsiTheme="minorBidi"/>
+          <w:color w:val="0E101A"/>
+          <w:sz w:val="27"/>
+          <w:szCs w:val="27"/>
+        </w:rPr>
+        <w:t>The training set contains 17,898 total examples with 639 positive examples and 16,259 negative examples.</w:t>
+      </w:r>
+    </w:p>
+    <w:p>
+      <w:pPr>
+        <w:spacing w:after="0" w:line="240" w:lineRule="auto"/>
+        <w:jc w:val="both"/>
+        <w:rPr>
+          <w:rFonts w:asciiTheme="minorBidi" w:eastAsia="Times New Roman" w:hAnsiTheme="minorBidi"/>
+          <w:color w:val="0E101A"/>
+          <w:sz w:val="27"/>
+          <w:szCs w:val="27"/>
+        </w:rPr>
+      </w:pPr>
+    </w:p>
+    <w:p>
+      <w:pPr>
+        <w:spacing w:after="0" w:line="240" w:lineRule="auto"/>
+        <w:jc w:val="both"/>
+        <w:rPr>
+          <w:rFonts w:asciiTheme="minorBidi" w:eastAsia="Times New Roman" w:hAnsiTheme="minorBidi"/>
+          <w:color w:val="0E101A"/>
+          <w:sz w:val="27"/>
+          <w:szCs w:val="27"/>
+          <w:lang w:bidi="fa-IR"/>
+        </w:rPr>
+      </w:pPr>
+      <w:r>
+        <w:rPr>
+          <w:rFonts w:asciiTheme="minorBidi" w:eastAsia="Times New Roman" w:hAnsiTheme="minorBidi"/>
+          <w:color w:val="0E101A"/>
+          <w:sz w:val="27"/>
+          <w:szCs w:val="27"/>
+        </w:rPr>
+        <w:t>We need the data to Train and Test the methods. Regarding to the two datasets offered</w:t>
+      </w:r>
+      <w:r>
+        <w:rPr>
+          <w:rFonts w:asciiTheme="minorBidi" w:eastAsia="Times New Roman" w:hAnsiTheme="minorBidi"/>
+          <w:color w:val="0E101A"/>
+          <w:sz w:val="27"/>
+          <w:szCs w:val="27"/>
+          <w:lang w:bidi="fa-IR"/>
+        </w:rPr>
+        <w:t>, we will use all of the Train Dataset for Training and all of the Test Dataset for Testing.</w:t>
+      </w:r>
+    </w:p>
+    <w:p>
+      <w:pPr>
+        <w:spacing w:after="0" w:line="240" w:lineRule="auto"/>
+        <w:jc w:val="both"/>
+        <w:rPr>
+          <w:rFonts w:asciiTheme="minorBidi" w:eastAsia="Times New Roman" w:hAnsiTheme="minorBidi"/>
+          <w:color w:val="0E101A"/>
+          <w:sz w:val="27"/>
+          <w:szCs w:val="27"/>
+          <w:lang w:bidi="fa-IR"/>
+        </w:rPr>
+      </w:pPr>
+    </w:p>
+    <w:p>
+      <w:pPr>
+        <w:spacing w:after="0" w:line="240" w:lineRule="auto"/>
+        <w:jc w:val="both"/>
+        <w:rPr>
+          <w:rFonts w:asciiTheme="minorBidi" w:eastAsia="Times New Roman" w:hAnsiTheme="minorBidi"/>
+          <w:color w:val="0E101A"/>
+          <w:sz w:val="27"/>
+          <w:szCs w:val="27"/>
+          <w:lang w:bidi="fa-IR"/>
+        </w:rPr>
+      </w:pPr>
+    </w:p>
+    <w:p>
+      <w:pPr>
+        <w:spacing w:after="0" w:line="240" w:lineRule="auto"/>
+        <w:jc w:val="both"/>
+        <w:rPr>
+          <w:rFonts w:asciiTheme="minorBidi" w:eastAsia="Times New Roman" w:hAnsiTheme="minorBidi"/>
+          <w:color w:val="0E101A"/>
+          <w:sz w:val="27"/>
+          <w:szCs w:val="27"/>
+          <w:lang w:bidi="fa-IR"/>
+        </w:rPr>
+      </w:pPr>
+    </w:p>
+    <w:p>
+      <w:pPr>
+        <w:spacing w:after="0" w:line="240" w:lineRule="auto"/>
+        <w:jc w:val="both"/>
+        <w:rPr>
+          <w:rFonts w:asciiTheme="minorBidi" w:eastAsia="Times New Roman" w:hAnsiTheme="minorBidi"/>
+          <w:color w:val="0E101A"/>
+          <w:sz w:val="27"/>
+          <w:szCs w:val="27"/>
+          <w:lang w:bidi="fa-IR"/>
+        </w:rPr>
+      </w:pPr>
+    </w:p>
+    <w:p>
+      <w:pPr>
+        <w:spacing w:after="0" w:line="240" w:lineRule="auto"/>
+        <w:jc w:val="both"/>
+        <w:rPr>
+          <w:rFonts w:asciiTheme="minorBidi" w:eastAsia="Times New Roman" w:hAnsiTheme="minorBidi"/>
+          <w:color w:val="0E101A"/>
+          <w:sz w:val="27"/>
+          <w:szCs w:val="27"/>
+          <w:lang w:bidi="fa-IR"/>
+        </w:rPr>
+      </w:pPr>
+    </w:p>
+    <w:p>
+      <w:pPr>
+        <w:spacing w:after="0" w:line="240" w:lineRule="auto"/>
+        <w:jc w:val="both"/>
+        <w:rPr>
+          <w:rFonts w:asciiTheme="minorBidi" w:eastAsia="Times New Roman" w:hAnsiTheme="minorBidi"/>
+          <w:color w:val="0E101A"/>
+        </w:rPr>
+      </w:pPr>
+      <w:r>
+        <w:rPr>
+          <w:rFonts w:asciiTheme="minorBidi" w:eastAsia="Times New Roman" w:hAnsiTheme="minorBidi"/>
+          <w:color w:val="0E101A"/>
+        </w:rPr>
+        <w:t>----------------------------------------------------------------------------------------------------------------------------------------------</w:t>
       </w:r>
     </w:p>
     <w:p>
@@ -1335,38 +1671,14 @@
           <w:szCs w:val="20"/>
         </w:rPr>
       </w:pPr>
-    </w:p>
-    <w:p>
-      <w:pPr>
-        <w:spacing w:after="0" w:line="240" w:lineRule="auto"/>
-        <w:jc w:val="both"/>
+      <w:r>
         <w:rPr>
           <w:rFonts w:asciiTheme="minorBidi" w:eastAsia="Times New Roman" w:hAnsiTheme="minorBidi"/>
           <w:color w:val="0E101A"/>
           <w:sz w:val="20"/>
           <w:szCs w:val="20"/>
         </w:rPr>
-      </w:pPr>
-    </w:p>
-    <w:p>
-      <w:pPr>
-        <w:spacing w:after="0" w:line="240" w:lineRule="auto"/>
-        <w:jc w:val="both"/>
-        <w:rPr>
-          <w:rFonts w:asciiTheme="minorBidi" w:eastAsia="Times New Roman" w:hAnsiTheme="minorBidi"/>
-          <w:color w:val="0E101A"/>
-          <w:sz w:val="27"/>
-          <w:szCs w:val="27"/>
-        </w:rPr>
-      </w:pPr>
-      <w:r>
-        <w:rPr>
-          <w:rFonts w:asciiTheme="minorBidi" w:eastAsia="Times New Roman" w:hAnsiTheme="minorBidi"/>
-          <w:color w:val="0E101A"/>
-          <w:sz w:val="27"/>
-          <w:szCs w:val="27"/>
-        </w:rPr>
-        <w:t>The Pulsar dataset is taken from the UCI repository (Dua, D. and Graff, C. (2019). UCI Machine Learning Repository [http://archive.ics.uci.edu/ml]. Irvine, CA: University of California, School of Information and Computer Science)</w:t>
+        <w:t>Source:</w:t>
       </w:r>
     </w:p>
     <w:p>
@@ -1380,38 +1692,14 @@
           <w:szCs w:val="20"/>
         </w:rPr>
       </w:pPr>
-    </w:p>
-    <w:p>
-      <w:pPr>
-        <w:spacing w:after="0" w:line="240" w:lineRule="auto"/>
-        <w:jc w:val="both"/>
+      <w:r>
         <w:rPr>
           <w:rFonts w:asciiTheme="minorBidi" w:eastAsia="Times New Roman" w:hAnsiTheme="minorBidi"/>
           <w:color w:val="0E101A"/>
           <w:sz w:val="20"/>
           <w:szCs w:val="20"/>
         </w:rPr>
-      </w:pPr>
-    </w:p>
-    <w:p>
-      <w:pPr>
-        <w:spacing w:after="0" w:line="240" w:lineRule="auto"/>
-        <w:jc w:val="both"/>
-        <w:rPr>
-          <w:rFonts w:asciiTheme="minorBidi" w:eastAsia="Times New Roman" w:hAnsiTheme="minorBidi"/>
-          <w:color w:val="0E101A"/>
-          <w:sz w:val="27"/>
-          <w:szCs w:val="27"/>
-        </w:rPr>
-      </w:pPr>
-      <w:r>
-        <w:rPr>
-          <w:rFonts w:asciiTheme="minorBidi" w:eastAsia="Times New Roman" w:hAnsiTheme="minorBidi"/>
-          <w:color w:val="0E101A"/>
-          <w:sz w:val="27"/>
-          <w:szCs w:val="27"/>
-        </w:rPr>
-        <w:t>HTRU2 is a data set which describes a sample of pulsar candidates collected during the High Time Resolution Universe Survey (South) [1].</w:t>
+        <w:t>Dr. Robert Lyon, University of Manchester, School of Physics and Astronomy, Alan Turing Building, Manchester M13 9PL, United Kingdom, robert.lyon '@' manchester.ac.uk</w:t>
       </w:r>
     </w:p>
     <w:p>
@@ -1437,39 +1725,15 @@
           <w:szCs w:val="20"/>
         </w:rPr>
       </w:pPr>
-    </w:p>
-    <w:p>
-      <w:pPr>
-        <w:spacing w:after="0" w:line="240" w:lineRule="auto"/>
-        <w:jc w:val="both"/>
-        <w:rPr>
-          <w:rFonts w:asciiTheme="minorBidi" w:eastAsia="Times New Roman" w:hAnsiTheme="minorBidi"/>
-          <w:color w:val="0E101A"/>
-          <w:sz w:val="27"/>
-          <w:szCs w:val="27"/>
-        </w:rPr>
-      </w:pPr>
-      <w:r>
-        <w:rPr>
-          <w:rFonts w:asciiTheme="minorBidi" w:eastAsia="Times New Roman" w:hAnsiTheme="minorBidi"/>
-          <w:color w:val="0E101A"/>
-          <w:sz w:val="27"/>
-          <w:szCs w:val="27"/>
-        </w:rPr>
-        <w:t>Pulsars are a rare type of Neutron star that produce radio emission detectable here on Earth. They are of considerable scientific interest as probes of space-time, the inter-stellar medium, and states of matter (see [2] for more uses).</w:t>
-      </w:r>
-    </w:p>
-    <w:p>
-      <w:pPr>
-        <w:spacing w:after="0" w:line="240" w:lineRule="auto"/>
-        <w:jc w:val="both"/>
+      <w:r>
         <w:rPr>
           <w:rFonts w:asciiTheme="minorBidi" w:eastAsia="Times New Roman" w:hAnsiTheme="minorBidi"/>
           <w:color w:val="0E101A"/>
           <w:sz w:val="20"/>
           <w:szCs w:val="20"/>
         </w:rPr>
-      </w:pPr>
+        <w:t>[1] M. J. Keith et al., 'The High Time Resolution Universe Pulsar Survey - I. System Configuration and Initial Discoveries',2010, Monthly Notices of the Royal Astronomical Society, vol. 409, pp. 619-627. DOI: 10.1111/j.1365-2966.2010.17325.x</w:t>
+      </w:r>
     </w:p>
     <w:p>
       <w:pPr>
@@ -1490,355 +1754,17 @@
         <w:rPr>
           <w:rFonts w:asciiTheme="minorBidi" w:eastAsia="Times New Roman" w:hAnsiTheme="minorBidi"/>
           <w:color w:val="0E101A"/>
-          <w:sz w:val="27"/>
-          <w:szCs w:val="27"/>
-        </w:rPr>
-      </w:pPr>
-      <w:r>
-        <w:rPr>
-          <w:rFonts w:asciiTheme="minorBidi" w:eastAsia="Times New Roman" w:hAnsiTheme="minorBidi"/>
-          <w:color w:val="0E101A"/>
-          <w:sz w:val="27"/>
-          <w:szCs w:val="27"/>
-        </w:rPr>
-        <w:t>As pulsars rotate, their emission beam sweeps across the sky, and when this crosses our line of sight, produces a detectable pattern of broadband radio emission. As pulsars rotate rapidly, this pattern repeats periodically. Thus pulsar search involves looking for periodic radio signals with large radio telescopes.</w:t>
-      </w:r>
-    </w:p>
-    <w:p>
-      <w:pPr>
-        <w:spacing w:after="0" w:line="240" w:lineRule="auto"/>
-        <w:jc w:val="both"/>
-        <w:rPr>
-          <w:rFonts w:asciiTheme="minorBidi" w:eastAsia="Times New Roman" w:hAnsiTheme="minorBidi"/>
-          <w:color w:val="0E101A"/>
           <w:sz w:val="20"/>
           <w:szCs w:val="20"/>
         </w:rPr>
       </w:pPr>
-    </w:p>
-    <w:p>
-      <w:pPr>
-        <w:spacing w:after="0" w:line="240" w:lineRule="auto"/>
-        <w:jc w:val="both"/>
+      <w:r>
         <w:rPr>
           <w:rFonts w:asciiTheme="minorBidi" w:eastAsia="Times New Roman" w:hAnsiTheme="minorBidi"/>
           <w:color w:val="0E101A"/>
           <w:sz w:val="20"/>
           <w:szCs w:val="20"/>
         </w:rPr>
-      </w:pPr>
-    </w:p>
-    <w:p>
-      <w:pPr>
-        <w:spacing w:after="0" w:line="240" w:lineRule="auto"/>
-        <w:jc w:val="both"/>
-        <w:rPr>
-          <w:rFonts w:asciiTheme="minorBidi" w:eastAsia="Times New Roman" w:hAnsiTheme="minorBidi"/>
-          <w:color w:val="0E101A"/>
-          <w:sz w:val="27"/>
-          <w:szCs w:val="27"/>
-        </w:rPr>
-      </w:pPr>
-      <w:r>
-        <w:rPr>
-          <w:rFonts w:asciiTheme="minorBidi" w:eastAsia="Times New Roman" w:hAnsiTheme="minorBidi"/>
-          <w:color w:val="0E101A"/>
-          <w:sz w:val="27"/>
-          <w:szCs w:val="27"/>
-        </w:rPr>
-        <w:t>Each pulsar produces a slightly different emission pattern, which varies slightly with each rotation (see [2] for an introduction to pulsar astrophysics to find out why). Thus a potential signal detection known as a 'candidate', is averaged over many rotations of the pulsar, as determined by the length of an observation. In the absence of additional info, each candidate could potentially describe a real pulsar. However in practice almost all detections are caused by radio frequency interference (RFI) and noise, making legitimate signals hard to find.</w:t>
-      </w:r>
-    </w:p>
-    <w:p>
-      <w:pPr>
-        <w:spacing w:after="0" w:line="240" w:lineRule="auto"/>
-        <w:jc w:val="both"/>
-        <w:rPr>
-          <w:rFonts w:asciiTheme="minorBidi" w:eastAsia="Times New Roman" w:hAnsiTheme="minorBidi"/>
-          <w:color w:val="0E101A"/>
-          <w:sz w:val="20"/>
-          <w:szCs w:val="20"/>
-        </w:rPr>
-      </w:pPr>
-    </w:p>
-    <w:p>
-      <w:pPr>
-        <w:spacing w:after="0" w:line="240" w:lineRule="auto"/>
-        <w:jc w:val="both"/>
-        <w:rPr>
-          <w:rFonts w:asciiTheme="minorBidi" w:eastAsia="Times New Roman" w:hAnsiTheme="minorBidi"/>
-          <w:color w:val="0E101A"/>
-          <w:sz w:val="20"/>
-          <w:szCs w:val="20"/>
-        </w:rPr>
-      </w:pPr>
-    </w:p>
-    <w:p>
-      <w:pPr>
-        <w:spacing w:after="0" w:line="240" w:lineRule="auto"/>
-        <w:jc w:val="both"/>
-        <w:rPr>
-          <w:rFonts w:asciiTheme="minorBidi" w:eastAsia="Times New Roman" w:hAnsiTheme="minorBidi"/>
-          <w:color w:val="0E101A"/>
-          <w:sz w:val="27"/>
-          <w:szCs w:val="27"/>
-        </w:rPr>
-      </w:pPr>
-      <w:r>
-        <w:rPr>
-          <w:rFonts w:asciiTheme="minorBidi" w:eastAsia="Times New Roman" w:hAnsiTheme="minorBidi"/>
-          <w:color w:val="0E101A"/>
-          <w:sz w:val="27"/>
-          <w:szCs w:val="27"/>
-        </w:rPr>
-        <w:t>We keep the original train / evaluation split</w:t>
-      </w:r>
-    </w:p>
-    <w:p>
-      <w:pPr>
-        <w:spacing w:after="0" w:line="240" w:lineRule="auto"/>
-        <w:jc w:val="both"/>
-        <w:rPr>
-          <w:rFonts w:asciiTheme="minorBidi" w:eastAsia="Times New Roman" w:hAnsiTheme="minorBidi"/>
-          <w:color w:val="0E101A"/>
-          <w:sz w:val="20"/>
-          <w:szCs w:val="20"/>
-        </w:rPr>
-      </w:pPr>
-    </w:p>
-    <w:p>
-      <w:pPr>
-        <w:spacing w:after="0" w:line="240" w:lineRule="auto"/>
-        <w:jc w:val="both"/>
-        <w:rPr>
-          <w:rFonts w:asciiTheme="minorBidi" w:eastAsia="Times New Roman" w:hAnsiTheme="minorBidi"/>
-          <w:color w:val="0E101A"/>
-          <w:sz w:val="20"/>
-          <w:szCs w:val="20"/>
-        </w:rPr>
-      </w:pPr>
-    </w:p>
-    <w:p>
-      <w:pPr>
-        <w:spacing w:after="0" w:line="240" w:lineRule="auto"/>
-        <w:jc w:val="both"/>
-        <w:rPr>
-          <w:rFonts w:asciiTheme="minorBidi" w:eastAsia="Times New Roman" w:hAnsiTheme="minorBidi"/>
-          <w:color w:val="0E101A"/>
-          <w:sz w:val="27"/>
-          <w:szCs w:val="27"/>
-        </w:rPr>
-      </w:pPr>
-      <w:r>
-        <w:rPr>
-          <w:rFonts w:asciiTheme="minorBidi" w:eastAsia="Times New Roman" w:hAnsiTheme="minorBidi"/>
-          <w:color w:val="0E101A"/>
-          <w:sz w:val="27"/>
-          <w:szCs w:val="27"/>
-        </w:rPr>
-        <w:t>The training set contains 17,898 total examples with 639 positive examples and 16,259 negative examples.</w:t>
-      </w:r>
-    </w:p>
-    <w:p>
-      <w:pPr>
-        <w:spacing w:after="0" w:line="240" w:lineRule="auto"/>
-        <w:jc w:val="both"/>
-        <w:rPr>
-          <w:rFonts w:asciiTheme="minorBidi" w:eastAsia="Times New Roman" w:hAnsiTheme="minorBidi"/>
-          <w:color w:val="0E101A"/>
-          <w:sz w:val="20"/>
-          <w:szCs w:val="20"/>
-        </w:rPr>
-      </w:pPr>
-    </w:p>
-    <w:p>
-      <w:pPr>
-        <w:spacing w:after="0" w:line="240" w:lineRule="auto"/>
-        <w:jc w:val="both"/>
-        <w:rPr>
-          <w:rFonts w:asciiTheme="minorBidi" w:eastAsia="Times New Roman" w:hAnsiTheme="minorBidi"/>
-          <w:color w:val="0E101A"/>
-          <w:sz w:val="20"/>
-          <w:szCs w:val="20"/>
-        </w:rPr>
-      </w:pPr>
-    </w:p>
-    <w:p>
-      <w:pPr>
-        <w:spacing w:after="0" w:line="240" w:lineRule="auto"/>
-        <w:jc w:val="both"/>
-        <w:rPr>
-          <w:rFonts w:asciiTheme="minorBidi" w:eastAsia="Times New Roman" w:hAnsiTheme="minorBidi"/>
-          <w:color w:val="0E101A"/>
-          <w:sz w:val="27"/>
-          <w:szCs w:val="27"/>
-          <w:lang w:bidi="fa-IR"/>
-        </w:rPr>
-      </w:pPr>
-      <w:r>
-        <w:rPr>
-          <w:rFonts w:asciiTheme="minorBidi" w:eastAsia="Times New Roman" w:hAnsiTheme="minorBidi"/>
-          <w:color w:val="0E101A"/>
-          <w:sz w:val="27"/>
-          <w:szCs w:val="27"/>
-        </w:rPr>
-        <w:t>We need the data to Train and Test the methods. Regarding to the two datasets offered</w:t>
-      </w:r>
-      <w:r>
-        <w:rPr>
-          <w:rFonts w:asciiTheme="minorBidi" w:eastAsia="Times New Roman" w:hAnsiTheme="minorBidi"/>
-          <w:color w:val="0E101A"/>
-          <w:sz w:val="27"/>
-          <w:szCs w:val="27"/>
-          <w:lang w:bidi="fa-IR"/>
-        </w:rPr>
-        <w:t>, we will use all of the Train Dataset for Training and all of the Test Dataset for Testing.</w:t>
-      </w:r>
-    </w:p>
-    <w:p>
-      <w:pPr>
-        <w:spacing w:after="0" w:line="240" w:lineRule="auto"/>
-        <w:jc w:val="both"/>
-        <w:rPr>
-          <w:rFonts w:asciiTheme="minorBidi" w:eastAsia="Times New Roman" w:hAnsiTheme="minorBidi"/>
-          <w:color w:val="0E101A"/>
-          <w:sz w:val="20"/>
-          <w:szCs w:val="20"/>
-        </w:rPr>
-      </w:pPr>
-    </w:p>
-    <w:p>
-      <w:pPr>
-        <w:spacing w:after="0" w:line="240" w:lineRule="auto"/>
-        <w:jc w:val="both"/>
-        <w:rPr>
-          <w:rFonts w:asciiTheme="minorBidi" w:eastAsia="Times New Roman" w:hAnsiTheme="minorBidi"/>
-          <w:color w:val="0E101A"/>
-          <w:sz w:val="20"/>
-          <w:szCs w:val="20"/>
-        </w:rPr>
-      </w:pPr>
-    </w:p>
-    <w:p>
-      <w:pPr>
-        <w:spacing w:after="0" w:line="240" w:lineRule="auto"/>
-        <w:jc w:val="both"/>
-        <w:rPr>
-          <w:rFonts w:asciiTheme="minorBidi" w:eastAsia="Times New Roman" w:hAnsiTheme="minorBidi"/>
-          <w:color w:val="0E101A"/>
-        </w:rPr>
-      </w:pPr>
-    </w:p>
-    <w:p>
-      <w:pPr>
-        <w:spacing w:after="0" w:line="240" w:lineRule="auto"/>
-        <w:jc w:val="both"/>
-        <w:rPr>
-          <w:rFonts w:asciiTheme="minorBidi" w:eastAsia="Times New Roman" w:hAnsiTheme="minorBidi"/>
-          <w:color w:val="0E101A"/>
-        </w:rPr>
-      </w:pPr>
-      <w:r>
-        <w:rPr>
-          <w:rFonts w:asciiTheme="minorBidi" w:eastAsia="Times New Roman" w:hAnsiTheme="minorBidi"/>
-          <w:color w:val="0E101A"/>
-        </w:rPr>
-        <w:t>----------------------------------------------------------------------------------------------------------------------------------------------</w:t>
-      </w:r>
-    </w:p>
-    <w:p>
-      <w:pPr>
-        <w:spacing w:after="0" w:line="240" w:lineRule="auto"/>
-        <w:jc w:val="both"/>
-        <w:rPr>
-          <w:rFonts w:asciiTheme="minorBidi" w:eastAsia="Times New Roman" w:hAnsiTheme="minorBidi"/>
-          <w:color w:val="0E101A"/>
-          <w:sz w:val="20"/>
-          <w:szCs w:val="20"/>
-        </w:rPr>
-      </w:pPr>
-      <w:r>
-        <w:rPr>
-          <w:rFonts w:asciiTheme="minorBidi" w:eastAsia="Times New Roman" w:hAnsiTheme="minorBidi"/>
-          <w:color w:val="0E101A"/>
-          <w:sz w:val="20"/>
-          <w:szCs w:val="20"/>
-        </w:rPr>
-        <w:t>Source:</w:t>
-      </w:r>
-    </w:p>
-    <w:p>
-      <w:pPr>
-        <w:spacing w:after="0" w:line="240" w:lineRule="auto"/>
-        <w:jc w:val="both"/>
-        <w:rPr>
-          <w:rFonts w:asciiTheme="minorBidi" w:eastAsia="Times New Roman" w:hAnsiTheme="minorBidi"/>
-          <w:color w:val="0E101A"/>
-          <w:sz w:val="20"/>
-          <w:szCs w:val="20"/>
-        </w:rPr>
-      </w:pPr>
-      <w:r>
-        <w:rPr>
-          <w:rFonts w:asciiTheme="minorBidi" w:eastAsia="Times New Roman" w:hAnsiTheme="minorBidi"/>
-          <w:color w:val="0E101A"/>
-          <w:sz w:val="20"/>
-          <w:szCs w:val="20"/>
-        </w:rPr>
-        <w:t>Dr. Robert Lyon, University of Manchester, School of Physics and Astronomy, Alan Turing Building, Manchester M13 9PL, United Kingdom, robert.lyon '@' manchester.ac.uk</w:t>
-      </w:r>
-    </w:p>
-    <w:p>
-      <w:pPr>
-        <w:spacing w:after="0" w:line="240" w:lineRule="auto"/>
-        <w:jc w:val="both"/>
-        <w:rPr>
-          <w:rFonts w:asciiTheme="minorBidi" w:eastAsia="Times New Roman" w:hAnsiTheme="minorBidi"/>
-          <w:color w:val="0E101A"/>
-          <w:sz w:val="20"/>
-          <w:szCs w:val="20"/>
-        </w:rPr>
-      </w:pPr>
-      <w:r>
-        <w:rPr>
-          <w:rFonts w:asciiTheme="minorBidi" w:eastAsia="Times New Roman" w:hAnsiTheme="minorBidi"/>
-          <w:color w:val="0E101A"/>
-          <w:sz w:val="20"/>
-          <w:szCs w:val="20"/>
-        </w:rPr>
-        <w:t>[1] M. J. Keith et al., 'The High Time Resolution Universe Pulsar Survey - I. System Configuration and Initial Discoveries',2010, Monthly Notices of the Royal Astronomical Society, vol. 409, pp. 619-627. DOI: 10.1111/j.1365-2966.2010.17325.x</w:t>
-      </w:r>
-    </w:p>
-    <w:p>
-      <w:pPr>
-        <w:spacing w:after="0" w:line="240" w:lineRule="auto"/>
-        <w:jc w:val="both"/>
-        <w:rPr>
-          <w:rFonts w:asciiTheme="minorBidi" w:eastAsia="Times New Roman" w:hAnsiTheme="minorBidi"/>
-          <w:color w:val="0E101A"/>
-          <w:sz w:val="20"/>
-          <w:szCs w:val="20"/>
-        </w:rPr>
-      </w:pPr>
-    </w:p>
-    <w:p>
-      <w:pPr>
-        <w:spacing w:after="0" w:line="240" w:lineRule="auto"/>
-        <w:jc w:val="both"/>
-        <w:rPr>
-          <w:rFonts w:asciiTheme="minorBidi" w:eastAsia="Times New Roman" w:hAnsiTheme="minorBidi"/>
-          <w:color w:val="0E101A"/>
-          <w:sz w:val="20"/>
-          <w:szCs w:val="20"/>
-        </w:rPr>
-      </w:pPr>
-      <w:r>
-        <w:rPr>
-          <w:rFonts w:asciiTheme="minorBidi" w:eastAsia="Times New Roman" w:hAnsiTheme="minorBidi"/>
-          <w:color w:val="0E101A"/>
-          <w:sz w:val="20"/>
-          <w:szCs w:val="20"/>
-        </w:rPr>
         <w:t>[2] D. R. Lorimer and M. Kramer, 'Handbook of Pulsar Astronomy', Cambridge University Press, 2005.</w:t>
       </w:r>
     </w:p>
@@ -1929,7 +1855,7 @@
           <w:sz w:val="27"/>
           <w:szCs w:val="27"/>
         </w:rPr>
-        <w:t>This is an array of continuous variables that describe a longitude-resolved version of the signal that has been averaged in both time and frequency (see [3] for more details). The remaining four variables are similarly obtained from the DM-SNR curve (again see [3] for more details). These are summarised below:</w:t>
+        <w:t>This is an array of continuous variables that describe a longitude-resolved version of the signal that has been averaged in both time and frequency (see [3] for more details). The remaining four variables are similarly obtained from the DM-SNR curve (again see [3] for more details). These are summarized below:</w:t>
       </w:r>
     </w:p>
     <w:p>
@@ -2223,7 +2149,7 @@
           <w:sz w:val="27"/>
           <w:szCs w:val="27"/>
         </w:rPr>
-        <w:t>Histogram of the Pulsar Detection dataset features without preprocessing. (training set). Features are sorted by their order, from left to right, top to bottom.</w:t>
+        <w:t>Histogram of the Pulsar Detection dataset features without preprocessing (training set). Features are sorted by their order, from left to right, top to bottom.</w:t>
       </w:r>
     </w:p>
     <w:p>
@@ -2275,11 +2201,10 @@
       </w:pPr>
       <w:r>
         <w:rPr>
-          <w:rFonts w:asciiTheme="minorBidi" w:hAnsiTheme="minorBidi"/>
           <w:noProof/>
         </w:rPr>
         <w:drawing>
-          <wp:inline distT="0" distB="0" distL="0" distR="0">
+          <wp:inline distT="0" distB="0" distL="0" distR="0" wp14:anchorId="647917D8" wp14:editId="1494B33B">
             <wp:extent cx="5943600" cy="1978660"/>
             <wp:effectExtent l="0" t="0" r="0" b="0"/>
             <wp:docPr id="1" name="Picture 2" descr="without_prep"/>
@@ -2502,7 +2427,7 @@
           <w:sz w:val="27"/>
           <w:szCs w:val="27"/>
         </w:rPr>
-        <w:t>We have to decide which machine learning method would be best. also, we will use Gaussian Model, Logistic Regression and Support Vector Machines models.</w:t>
+        <w:t>We have to decide which machine learning method would be best. also, we will use Gaussian Model, Logistic Regression, Support Vector Machines and Gaussian Mixture Model.</w:t>
       </w:r>
     </w:p>
     <w:p>
@@ -2568,7 +2493,7 @@
         <w:jc w:val="both"/>
         <w:rPr>
           <w:rFonts w:asciiTheme="minorBidi" w:eastAsia="Times New Roman" w:hAnsiTheme="minorBidi"/>
-          <w:color w:val="0E101A"/>
+          <w:color w:val="C9211E"/>
           <w:sz w:val="27"/>
           <w:szCs w:val="27"/>
         </w:rPr>
@@ -2579,22 +2504,19 @@
         <w:pStyle w:val="ListParagraph"/>
         <w:numPr>
           <w:ilvl w:val="0"/>
-          <w:numId w:val="8"/>
+          <w:numId w:val="17"/>
         </w:numPr>
         <w:suppressAutoHyphens w:val="0"/>
         <w:spacing w:after="0" w:line="240" w:lineRule="auto"/>
         <w:jc w:val="both"/>
         <w:rPr>
-          <w:rFonts w:asciiTheme="minorBidi" w:eastAsia="Times New Roman" w:hAnsiTheme="minorBidi"/>
-          <w:color w:val="0E101A"/>
-          <w:sz w:val="27"/>
-          <w:szCs w:val="27"/>
-        </w:rPr>
-      </w:pPr>
-      <w:r>
-        <w:rPr>
-          <w:rFonts w:asciiTheme="minorBidi" w:eastAsia="Times New Roman" w:hAnsiTheme="minorBidi"/>
-          <w:color w:val="0E101A"/>
+          <w:color w:val="C9211E"/>
+        </w:rPr>
+      </w:pPr>
+      <w:r>
+        <w:rPr>
+          <w:rFonts w:asciiTheme="minorBidi" w:eastAsia="Times New Roman" w:hAnsiTheme="minorBidi"/>
+          <w:color w:val="C9211E"/>
           <w:sz w:val="27"/>
           <w:szCs w:val="27"/>
         </w:rPr>
@@ -2608,7 +2530,7 @@
         <w:jc w:val="both"/>
         <w:rPr>
           <w:rFonts w:asciiTheme="minorBidi" w:eastAsia="Times New Roman" w:hAnsiTheme="minorBidi"/>
-          <w:color w:val="0E101A"/>
+          <w:color w:val="C9211E"/>
           <w:sz w:val="27"/>
           <w:szCs w:val="27"/>
         </w:rPr>
@@ -2621,7 +2543,7 @@
         <w:jc w:val="both"/>
         <w:rPr>
           <w:rFonts w:asciiTheme="minorBidi" w:eastAsia="Times New Roman" w:hAnsiTheme="minorBidi"/>
-          <w:color w:val="0E101A"/>
+          <w:color w:val="C9211E"/>
           <w:sz w:val="27"/>
           <w:szCs w:val="27"/>
         </w:rPr>
@@ -2631,22 +2553,19 @@
       <w:pPr>
         <w:numPr>
           <w:ilvl w:val="0"/>
-          <w:numId w:val="3"/>
+          <w:numId w:val="14"/>
         </w:numPr>
         <w:suppressAutoHyphens w:val="0"/>
         <w:spacing w:after="0" w:line="240" w:lineRule="auto"/>
         <w:jc w:val="both"/>
         <w:rPr>
-          <w:rFonts w:asciiTheme="minorBidi" w:eastAsia="Times New Roman" w:hAnsiTheme="minorBidi"/>
-          <w:color w:val="0E101A"/>
-          <w:sz w:val="27"/>
-          <w:szCs w:val="27"/>
-        </w:rPr>
-      </w:pPr>
-      <w:r>
-        <w:rPr>
-          <w:rFonts w:asciiTheme="minorBidi" w:eastAsia="Times New Roman" w:hAnsiTheme="minorBidi"/>
-          <w:color w:val="0E101A"/>
+          <w:color w:val="C9211E"/>
+        </w:rPr>
+      </w:pPr>
+      <w:r>
+        <w:rPr>
+          <w:rFonts w:asciiTheme="minorBidi" w:eastAsia="Times New Roman" w:hAnsiTheme="minorBidi"/>
+          <w:color w:val="C9211E"/>
           <w:sz w:val="27"/>
           <w:szCs w:val="27"/>
         </w:rPr>
@@ -2659,19 +2578,19 @@
         <w:jc w:val="both"/>
         <w:rPr>
           <w:rFonts w:asciiTheme="minorBidi" w:eastAsia="Times New Roman" w:hAnsiTheme="minorBidi"/>
-          <w:color w:val="0E101A"/>
-          <w:sz w:val="27"/>
-          <w:szCs w:val="27"/>
-        </w:rPr>
-      </w:pPr>
-    </w:p>
-    <w:p>
-      <w:pPr>
-        <w:spacing w:after="0" w:line="240" w:lineRule="auto"/>
-        <w:jc w:val="both"/>
-        <w:rPr>
-          <w:rFonts w:asciiTheme="minorBidi" w:eastAsia="Times New Roman" w:hAnsiTheme="minorBidi"/>
-          <w:color w:val="0E101A"/>
+          <w:color w:val="C9211E"/>
+          <w:sz w:val="27"/>
+          <w:szCs w:val="27"/>
+        </w:rPr>
+      </w:pPr>
+    </w:p>
+    <w:p>
+      <w:pPr>
+        <w:spacing w:after="0" w:line="240" w:lineRule="auto"/>
+        <w:jc w:val="both"/>
+        <w:rPr>
+          <w:rFonts w:asciiTheme="minorBidi" w:eastAsia="Times New Roman" w:hAnsiTheme="minorBidi"/>
+          <w:color w:val="C9211E"/>
           <w:sz w:val="27"/>
           <w:szCs w:val="27"/>
         </w:rPr>
@@ -2682,22 +2601,19 @@
         <w:pStyle w:val="ListParagraph"/>
         <w:numPr>
           <w:ilvl w:val="0"/>
-          <w:numId w:val="2"/>
+          <w:numId w:val="18"/>
         </w:numPr>
         <w:suppressAutoHyphens w:val="0"/>
         <w:spacing w:after="0" w:line="240" w:lineRule="auto"/>
         <w:jc w:val="both"/>
         <w:rPr>
-          <w:rFonts w:asciiTheme="minorBidi" w:eastAsia="Times New Roman" w:hAnsiTheme="minorBidi"/>
-          <w:color w:val="0E101A"/>
-          <w:sz w:val="27"/>
-          <w:szCs w:val="27"/>
-        </w:rPr>
-      </w:pPr>
-      <w:r>
-        <w:rPr>
-          <w:rFonts w:asciiTheme="minorBidi" w:eastAsia="Times New Roman" w:hAnsiTheme="minorBidi"/>
-          <w:color w:val="0E101A"/>
+          <w:color w:val="C9211E"/>
+        </w:rPr>
+      </w:pPr>
+      <w:r>
+        <w:rPr>
+          <w:rFonts w:asciiTheme="minorBidi" w:eastAsia="Times New Roman" w:hAnsiTheme="minorBidi"/>
+          <w:color w:val="C9211E"/>
           <w:sz w:val="27"/>
           <w:szCs w:val="27"/>
         </w:rPr>
@@ -2711,7 +2627,7 @@
         <w:jc w:val="both"/>
         <w:rPr>
           <w:rFonts w:asciiTheme="minorBidi" w:eastAsia="Times New Roman" w:hAnsiTheme="minorBidi"/>
-          <w:color w:val="0E101A"/>
+          <w:color w:val="C9211E"/>
           <w:sz w:val="27"/>
           <w:szCs w:val="27"/>
         </w:rPr>
@@ -2724,7 +2640,7 @@
         <w:jc w:val="both"/>
         <w:rPr>
           <w:rFonts w:asciiTheme="minorBidi" w:eastAsia="Times New Roman" w:hAnsiTheme="minorBidi"/>
-          <w:color w:val="0E101A"/>
+          <w:color w:val="C9211E"/>
           <w:sz w:val="27"/>
           <w:szCs w:val="27"/>
         </w:rPr>
@@ -2734,22 +2650,19 @@
       <w:pPr>
         <w:numPr>
           <w:ilvl w:val="0"/>
-          <w:numId w:val="3"/>
+          <w:numId w:val="14"/>
         </w:numPr>
         <w:suppressAutoHyphens w:val="0"/>
         <w:spacing w:after="0" w:line="240" w:lineRule="auto"/>
         <w:jc w:val="both"/>
         <w:rPr>
-          <w:rFonts w:asciiTheme="minorBidi" w:eastAsia="Times New Roman" w:hAnsiTheme="minorBidi"/>
-          <w:color w:val="0E101A"/>
-          <w:sz w:val="27"/>
-          <w:szCs w:val="27"/>
-        </w:rPr>
-      </w:pPr>
-      <w:r>
-        <w:rPr>
-          <w:rFonts w:asciiTheme="minorBidi" w:eastAsia="Times New Roman" w:hAnsiTheme="minorBidi"/>
-          <w:color w:val="0E101A"/>
+          <w:color w:val="C9211E"/>
+        </w:rPr>
+      </w:pPr>
+      <w:r>
+        <w:rPr>
+          <w:rFonts w:asciiTheme="minorBidi" w:eastAsia="Times New Roman" w:hAnsiTheme="minorBidi"/>
+          <w:color w:val="C9211E"/>
           <w:sz w:val="27"/>
           <w:szCs w:val="27"/>
         </w:rPr>
@@ -2949,7 +2862,7 @@
           <w:szCs w:val="27"/>
           <w:lang w:bidi="fa-IR"/>
         </w:rPr>
-        <w:t>We therefore further pre-process data by "Gaussianizing" the features</w:t>
+        <w:t>We therefore further pre-process data and "Gaussianize" the features</w:t>
       </w:r>
     </w:p>
     <w:p>
@@ -3000,19 +2913,6 @@
         </w:rPr>
         <w:t>Gaussianization is a procedure that allows mapping a set of features to values whose empirical cumulative distribution function is well approximated by a Gaussian c.d.f.</w:t>
       </w:r>
-    </w:p>
-    <w:p>
-      <w:pPr>
-        <w:spacing w:after="0" w:line="240" w:lineRule="auto"/>
-        <w:jc w:val="both"/>
-        <w:rPr>
-          <w:rFonts w:asciiTheme="minorBidi" w:eastAsia="Times New Roman" w:hAnsiTheme="minorBidi"/>
-          <w:color w:val="0E101A"/>
-          <w:sz w:val="27"/>
-          <w:szCs w:val="27"/>
-          <w:lang w:bidi="fa-IR"/>
-        </w:rPr>
-      </w:pPr>
     </w:p>
     <w:p>
       <w:pPr>
@@ -3167,13 +3067,10 @@
       </w:pPr>
       <w:r>
         <w:rPr>
-          <w:rFonts w:asciiTheme="minorBidi" w:hAnsiTheme="minorBidi"/>
           <w:noProof/>
-          <w:sz w:val="27"/>
-          <w:szCs w:val="27"/>
         </w:rPr>
         <w:drawing>
-          <wp:inline distT="0" distB="0" distL="0" distR="0">
+          <wp:inline distT="0" distB="0" distL="0" distR="0" wp14:anchorId="27AC9848" wp14:editId="235ABE53">
             <wp:extent cx="5943600" cy="1945005"/>
             <wp:effectExtent l="0" t="0" r="0" b="0"/>
             <wp:docPr id="2" name="Picture 3" descr="C:\Users\Hossein.JvdZ\Desktop\Report\analize_gaussianization\Figure 2021-06-04 165622 (0).png"/>
@@ -3253,98 +3150,62 @@
           <w:sz w:val="20"/>
           <w:szCs w:val="20"/>
         </w:rPr>
-        <w:t xml:space="preserve">Figure 2: Histogram of the Pulsar Detection dataset features after </w:t>
-      </w:r>
-      <w:r>
-        <w:rPr>
-          <w:rFonts w:asciiTheme="minorBidi" w:eastAsia="Times New Roman" w:hAnsiTheme="minorBidi"/>
-          <w:color w:val="0E101A"/>
-          <w:sz w:val="20"/>
-          <w:szCs w:val="20"/>
-        </w:rPr>
-        <w:t>gaussianize</w:t>
-      </w:r>
-    </w:p>
-    <w:p>
-      <w:pPr>
-        <w:spacing w:after="0" w:line="240" w:lineRule="auto"/>
-        <w:rPr>
-          <w:rFonts w:asciiTheme="minorBidi" w:eastAsia="Times New Roman" w:hAnsiTheme="minorBidi"/>
-          <w:color w:val="0E101A"/>
-          <w:sz w:val="27"/>
-          <w:szCs w:val="27"/>
-        </w:rPr>
-      </w:pPr>
-    </w:p>
-    <w:p>
-      <w:pPr>
-        <w:spacing w:after="0" w:line="240" w:lineRule="auto"/>
-        <w:rPr>
-          <w:rFonts w:asciiTheme="minorBidi" w:eastAsia="Times New Roman" w:hAnsiTheme="minorBidi"/>
-          <w:color w:val="0E101A"/>
-          <w:sz w:val="27"/>
-          <w:szCs w:val="27"/>
-        </w:rPr>
-      </w:pPr>
-    </w:p>
-    <w:p>
-      <w:pPr>
-        <w:spacing w:after="0" w:line="240" w:lineRule="auto"/>
-        <w:jc w:val="both"/>
-        <w:rPr>
-          <w:rFonts w:asciiTheme="minorBidi" w:eastAsia="Times New Roman" w:hAnsiTheme="minorBidi"/>
-          <w:color w:val="0E101A"/>
-          <w:sz w:val="27"/>
-          <w:szCs w:val="27"/>
-        </w:rPr>
-      </w:pPr>
-    </w:p>
-    <w:p>
-      <w:pPr>
-        <w:spacing w:after="0" w:line="240" w:lineRule="auto"/>
-        <w:jc w:val="both"/>
-        <w:rPr>
-          <w:rFonts w:asciiTheme="minorBidi" w:eastAsia="Times New Roman" w:hAnsiTheme="minorBidi"/>
-          <w:color w:val="0E101A"/>
-          <w:sz w:val="27"/>
-          <w:szCs w:val="27"/>
-        </w:rPr>
-      </w:pPr>
-      <w:r>
-        <w:rPr>
-          <w:rFonts w:asciiTheme="minorBidi" w:eastAsia="Times New Roman" w:hAnsiTheme="minorBidi"/>
-          <w:color w:val="0E101A"/>
-          <w:sz w:val="27"/>
-          <w:szCs w:val="27"/>
-        </w:rPr>
-        <w:t>Data preprocessing allows for the removal of unwanted data with the use of data cleaning, this allows to have a dataset to contain more valuable information after the preprocessing stage for data manipulation later in the data mining process.</w:t>
-      </w:r>
-      <w:r>
-        <w:rPr>
-          <w:rFonts w:asciiTheme="minorBidi" w:eastAsia="Times New Roman" w:hAnsiTheme="minorBidi"/>
-          <w:color w:val="0E101A"/>
-          <w:sz w:val="27"/>
-          <w:szCs w:val="27"/>
-        </w:rPr>
-        <w:t xml:space="preserve"> Al</w:t>
-      </w:r>
-      <w:r>
-        <w:rPr>
-          <w:rFonts w:asciiTheme="minorBidi" w:eastAsia="Times New Roman" w:hAnsiTheme="minorBidi"/>
-          <w:color w:val="0E101A"/>
-          <w:sz w:val="27"/>
-          <w:szCs w:val="27"/>
-        </w:rPr>
-        <w:t>s</w:t>
-      </w:r>
-      <w:r>
-        <w:rPr>
-          <w:rFonts w:asciiTheme="minorBidi" w:eastAsia="Times New Roman" w:hAnsiTheme="minorBidi"/>
-          <w:color w:val="0E101A"/>
-          <w:sz w:val="27"/>
-          <w:szCs w:val="27"/>
-        </w:rPr>
-        <w:t>o preprocess reduced the risk.</w:t>
+        <w:t>Figure 2: Histogram of the Pulsar Detection dataset features after gaussianize</w:t>
+      </w:r>
+    </w:p>
+    <w:p>
+      <w:pPr>
+        <w:spacing w:after="0" w:line="240" w:lineRule="auto"/>
+        <w:rPr>
+          <w:rFonts w:asciiTheme="minorBidi" w:eastAsia="Times New Roman" w:hAnsiTheme="minorBidi"/>
+          <w:color w:val="0E101A"/>
+          <w:sz w:val="27"/>
+          <w:szCs w:val="27"/>
+        </w:rPr>
+      </w:pPr>
+    </w:p>
+    <w:p>
+      <w:pPr>
+        <w:spacing w:after="0" w:line="240" w:lineRule="auto"/>
+        <w:rPr>
+          <w:rFonts w:asciiTheme="minorBidi" w:eastAsia="Times New Roman" w:hAnsiTheme="minorBidi"/>
+          <w:color w:val="0E101A"/>
+          <w:sz w:val="27"/>
+          <w:szCs w:val="27"/>
+        </w:rPr>
+      </w:pPr>
+    </w:p>
+    <w:p>
+      <w:pPr>
+        <w:spacing w:after="0" w:line="240" w:lineRule="auto"/>
+        <w:jc w:val="both"/>
+        <w:rPr>
+          <w:rFonts w:asciiTheme="minorBidi" w:eastAsia="Times New Roman" w:hAnsiTheme="minorBidi"/>
+          <w:color w:val="0E101A"/>
+          <w:sz w:val="27"/>
+          <w:szCs w:val="27"/>
+        </w:rPr>
+      </w:pPr>
+    </w:p>
+    <w:p>
+      <w:pPr>
+        <w:spacing w:after="0" w:line="240" w:lineRule="auto"/>
+        <w:jc w:val="both"/>
+        <w:rPr>
+          <w:rFonts w:asciiTheme="minorBidi" w:eastAsia="Times New Roman" w:hAnsiTheme="minorBidi"/>
+          <w:color w:val="0E101A"/>
+          <w:sz w:val="27"/>
+          <w:szCs w:val="27"/>
+        </w:rPr>
+      </w:pPr>
+      <w:r>
+        <w:rPr>
+          <w:rFonts w:asciiTheme="minorBidi" w:eastAsia="Times New Roman" w:hAnsiTheme="minorBidi"/>
+          <w:color w:val="0E101A"/>
+          <w:sz w:val="27"/>
+          <w:szCs w:val="27"/>
+        </w:rPr>
+        <w:t>Data preprocessing allows for the removal of unwanted data with the use of data cleaning, this allows to have a dataset to contain more valuable information after the preprocessing stage for data manipulation later in the data mining process. Also preprocess reduced the minimum dcf in many models.</w:t>
       </w:r>
     </w:p>
     <w:p>
@@ -3382,13 +3243,10 @@
       </w:pPr>
       <w:r>
         <w:rPr>
-          <w:rFonts w:asciiTheme="minorBidi" w:hAnsiTheme="minorBidi"/>
           <w:noProof/>
-          <w:sz w:val="27"/>
-          <w:szCs w:val="27"/>
         </w:rPr>
         <w:drawing>
-          <wp:inline distT="0" distB="0" distL="0" distR="0" wp14:anchorId="72522F9A" wp14:editId="55F92280">
+          <wp:inline distT="0" distB="0" distL="0" distR="0" wp14:anchorId="6B444A85" wp14:editId="35EBBE63">
             <wp:extent cx="5943600" cy="1945005"/>
             <wp:effectExtent l="0" t="0" r="0" b="0"/>
             <wp:docPr id="3" name="Picture 4" descr="C:\Users\Hossein.JvdZ\Desktop\Report\analize_gaussianization\Figure 2021-06-04 165622 (1).png"/>
@@ -3495,7 +3353,7 @@
           <w:szCs w:val="20"/>
           <w:lang w:bidi="fa-IR"/>
         </w:rPr>
-        <w:t>standardize_variance() - whiten_covariance() - return normalize_lenght())</w:t>
+        <w:t>standardize_variance() - whiten_covariance() - normalize_lenght()) and gaussianize</w:t>
       </w:r>
     </w:p>
     <w:p>
@@ -3571,20 +3429,22 @@
         <w:rPr>
           <w:rFonts w:asciiTheme="minorBidi" w:eastAsia="Times New Roman" w:hAnsiTheme="minorBidi"/>
           <w:color w:val="0E101A"/>
-          <w:sz w:val="20"/>
-          <w:szCs w:val="20"/>
-        </w:rPr>
-      </w:pPr>
-    </w:p>
-    <w:p>
-      <w:pPr>
-        <w:spacing w:after="0" w:line="240" w:lineRule="auto"/>
-        <w:jc w:val="both"/>
-        <w:rPr>
-          <w:rFonts w:asciiTheme="minorBidi" w:eastAsia="Times New Roman" w:hAnsiTheme="minorBidi"/>
-          <w:color w:val="0E101A"/>
-          <w:sz w:val="20"/>
-          <w:szCs w:val="20"/>
+          <w:sz w:val="27"/>
+          <w:szCs w:val="27"/>
+          <w:lang w:bidi="fa-IR"/>
+        </w:rPr>
+      </w:pPr>
+    </w:p>
+    <w:p>
+      <w:pPr>
+        <w:spacing w:after="0" w:line="240" w:lineRule="auto"/>
+        <w:jc w:val="both"/>
+        <w:rPr>
+          <w:rFonts w:asciiTheme="minorBidi" w:eastAsia="Times New Roman" w:hAnsiTheme="minorBidi"/>
+          <w:color w:val="0E101A"/>
+          <w:sz w:val="27"/>
+          <w:szCs w:val="27"/>
+          <w:lang w:bidi="fa-IR"/>
         </w:rPr>
       </w:pPr>
     </w:p>
@@ -3618,32 +3478,9 @@
         <w:rPr>
           <w:rFonts w:asciiTheme="minorBidi" w:eastAsia="Times New Roman" w:hAnsiTheme="minorBidi"/>
           <w:color w:val="0E101A"/>
-          <w:sz w:val="20"/>
-          <w:szCs w:val="20"/>
-        </w:rPr>
-      </w:pPr>
-    </w:p>
-    <w:p>
-      <w:pPr>
-        <w:spacing w:after="0" w:line="240" w:lineRule="auto"/>
-        <w:jc w:val="both"/>
-        <w:rPr>
-          <w:rFonts w:asciiTheme="minorBidi" w:eastAsia="Times New Roman" w:hAnsiTheme="minorBidi"/>
-          <w:color w:val="0E101A"/>
-          <w:sz w:val="20"/>
-          <w:szCs w:val="20"/>
-        </w:rPr>
-      </w:pPr>
-    </w:p>
-    <w:p>
-      <w:pPr>
-        <w:spacing w:after="0" w:line="240" w:lineRule="auto"/>
-        <w:jc w:val="both"/>
-        <w:rPr>
-          <w:rFonts w:asciiTheme="minorBidi" w:eastAsia="Times New Roman" w:hAnsiTheme="minorBidi"/>
-          <w:color w:val="0E101A"/>
-          <w:sz w:val="20"/>
-          <w:szCs w:val="20"/>
+          <w:sz w:val="27"/>
+          <w:szCs w:val="27"/>
+          <w:lang w:bidi="fa-IR"/>
         </w:rPr>
       </w:pPr>
     </w:p>
@@ -3651,6 +3488,20 @@
       <w:pPr>
         <w:suppressAutoHyphens w:val="0"/>
         <w:spacing w:after="0" w:line="240" w:lineRule="auto"/>
+        <w:jc w:val="both"/>
+        <w:rPr>
+          <w:rFonts w:asciiTheme="minorBidi" w:eastAsia="Times New Roman" w:hAnsiTheme="minorBidi"/>
+          <w:color w:val="0E101A"/>
+          <w:sz w:val="27"/>
+          <w:szCs w:val="27"/>
+          <w:lang w:bidi="fa-IR"/>
+        </w:rPr>
+      </w:pPr>
+    </w:p>
+    <w:p>
+      <w:pPr>
+        <w:suppressAutoHyphens w:val="0"/>
+        <w:spacing w:after="0" w:line="240" w:lineRule="auto"/>
         <w:jc w:val="center"/>
         <w:rPr>
           <w:rFonts w:asciiTheme="minorBidi" w:eastAsia="Times New Roman" w:hAnsiTheme="minorBidi"/>
@@ -3662,13 +3513,10 @@
       </w:pPr>
       <w:r>
         <w:rPr>
-          <w:rFonts w:asciiTheme="minorBidi" w:hAnsiTheme="minorBidi"/>
           <w:noProof/>
-          <w:sz w:val="27"/>
-          <w:szCs w:val="27"/>
         </w:rPr>
         <w:drawing>
-          <wp:inline distT="0" distB="0" distL="0" distR="0">
+          <wp:inline distT="0" distB="0" distL="0" distR="0" wp14:anchorId="2FF3AF5D" wp14:editId="329B3CA2">
             <wp:extent cx="1688465" cy="1371600"/>
             <wp:effectExtent l="0" t="0" r="0" b="0"/>
             <wp:docPr id="4" name="Picture 6" descr="C:\Users\Hossein.JvdZ\AppData\Local\Microsoft\Windows\INetCache\Content.Word\Figure 2021-06-04 164800 (0).png"/>
@@ -3717,13 +3565,10 @@
       </w:r>
       <w:r>
         <w:rPr>
-          <w:rFonts w:asciiTheme="minorBidi" w:hAnsiTheme="minorBidi"/>
           <w:noProof/>
-          <w:sz w:val="27"/>
-          <w:szCs w:val="27"/>
         </w:rPr>
         <w:drawing>
-          <wp:inline distT="0" distB="0" distL="0" distR="0">
+          <wp:inline distT="0" distB="0" distL="0" distR="0" wp14:anchorId="0871CF06" wp14:editId="111FC730">
             <wp:extent cx="1655445" cy="1371600"/>
             <wp:effectExtent l="0" t="0" r="0" b="0"/>
             <wp:docPr id="5" name="Picture 7" descr="C:\Users\Hossein.JvdZ\AppData\Local\Microsoft\Windows\INetCache\Content.Word\Figure 2021-06-04 164800 (1).png"/>
@@ -3772,13 +3617,10 @@
       </w:r>
       <w:r>
         <w:rPr>
-          <w:rFonts w:asciiTheme="minorBidi" w:hAnsiTheme="minorBidi"/>
           <w:noProof/>
-          <w:sz w:val="27"/>
-          <w:szCs w:val="27"/>
         </w:rPr>
         <w:drawing>
-          <wp:inline distT="0" distB="0" distL="0" distR="0">
+          <wp:inline distT="0" distB="0" distL="0" distR="0" wp14:anchorId="0B294426" wp14:editId="492812C3">
             <wp:extent cx="1688465" cy="1371600"/>
             <wp:effectExtent l="0" t="0" r="0" b="0"/>
             <wp:docPr id="6" name="Picture 8" descr="C:\Users\Hossein.JvdZ\AppData\Local\Microsoft\Windows\INetCache\Content.Word\Figure 2021-06-04 164800 (2).png"/>
@@ -3827,13 +3669,10 @@
       </w:r>
       <w:r>
         <w:rPr>
-          <w:rFonts w:asciiTheme="minorBidi" w:hAnsiTheme="minorBidi"/>
           <w:noProof/>
-          <w:sz w:val="27"/>
-          <w:szCs w:val="27"/>
         </w:rPr>
         <w:drawing>
-          <wp:inline distT="0" distB="0" distL="0" distR="0">
+          <wp:inline distT="0" distB="0" distL="0" distR="0" wp14:anchorId="21649C15" wp14:editId="2BC491EB">
             <wp:extent cx="1655445" cy="1371600"/>
             <wp:effectExtent l="0" t="0" r="0" b="0"/>
             <wp:docPr id="7" name="Picture 5" descr="C:\Users\Hossein.JvdZ\AppData\Local\Microsoft\Windows\INetCache\Content.Word\Figure 2021-06-04 164800 (3).png"/>
@@ -3873,42 +3712,6 @@
     </w:p>
     <w:p>
       <w:pPr>
-        <w:spacing w:after="0" w:line="240" w:lineRule="auto"/>
-        <w:jc w:val="both"/>
-        <w:rPr>
-          <w:rFonts w:asciiTheme="minorBidi" w:eastAsia="Times New Roman" w:hAnsiTheme="minorBidi"/>
-          <w:color w:val="0E101A"/>
-          <w:sz w:val="20"/>
-          <w:szCs w:val="20"/>
-        </w:rPr>
-      </w:pPr>
-    </w:p>
-    <w:p>
-      <w:pPr>
-        <w:spacing w:after="0" w:line="240" w:lineRule="auto"/>
-        <w:jc w:val="both"/>
-        <w:rPr>
-          <w:rFonts w:asciiTheme="minorBidi" w:eastAsia="Times New Roman" w:hAnsiTheme="minorBidi"/>
-          <w:color w:val="0E101A"/>
-          <w:sz w:val="20"/>
-          <w:szCs w:val="20"/>
-        </w:rPr>
-      </w:pPr>
-    </w:p>
-    <w:p>
-      <w:pPr>
-        <w:spacing w:after="0" w:line="240" w:lineRule="auto"/>
-        <w:jc w:val="both"/>
-        <w:rPr>
-          <w:rFonts w:asciiTheme="minorBidi" w:eastAsia="Times New Roman" w:hAnsiTheme="minorBidi"/>
-          <w:color w:val="0E101A"/>
-          <w:sz w:val="20"/>
-          <w:szCs w:val="20"/>
-        </w:rPr>
-      </w:pPr>
-    </w:p>
-    <w:p>
-      <w:pPr>
         <w:suppressAutoHyphens w:val="0"/>
         <w:spacing w:after="0" w:line="240" w:lineRule="auto"/>
         <w:jc w:val="both"/>
@@ -3920,62 +3723,6 @@
           <w:lang w:bidi="fa-IR"/>
         </w:rPr>
       </w:pPr>
-      <w:r>
-        <w:rPr>
-          <w:rFonts w:asciiTheme="minorBidi" w:eastAsia="Times New Roman" w:hAnsiTheme="minorBidi"/>
-          <w:color w:val="0E101A"/>
-          <w:sz w:val="27"/>
-          <w:szCs w:val="27"/>
-          <w:lang w:bidi="fa-IR"/>
-        </w:rPr>
-        <w:t>Left green shows the correlation coefficient of training features</w:t>
-      </w:r>
-      <w:r>
-        <w:rPr>
-          <w:rFonts w:asciiTheme="minorBidi" w:eastAsia="Times New Roman" w:hAnsiTheme="minorBidi"/>
-          <w:color w:val="0E101A"/>
-          <w:sz w:val="27"/>
-          <w:szCs w:val="27"/>
-          <w:lang w:bidi="fa-IR"/>
-        </w:rPr>
-        <w:t xml:space="preserve"> whole dataset</w:t>
-      </w:r>
-    </w:p>
-    <w:p>
-      <w:pPr>
-        <w:spacing w:after="0" w:line="240" w:lineRule="auto"/>
-        <w:jc w:val="both"/>
-        <w:rPr>
-          <w:rFonts w:asciiTheme="minorBidi" w:eastAsia="Times New Roman" w:hAnsiTheme="minorBidi"/>
-          <w:color w:val="0E101A"/>
-          <w:sz w:val="20"/>
-          <w:szCs w:val="20"/>
-        </w:rPr>
-      </w:pPr>
-    </w:p>
-    <w:p>
-      <w:pPr>
-        <w:spacing w:after="0" w:line="240" w:lineRule="auto"/>
-        <w:jc w:val="both"/>
-        <w:rPr>
-          <w:rFonts w:asciiTheme="minorBidi" w:eastAsia="Times New Roman" w:hAnsiTheme="minorBidi"/>
-          <w:color w:val="0E101A"/>
-          <w:sz w:val="20"/>
-          <w:szCs w:val="20"/>
-        </w:rPr>
-      </w:pPr>
-    </w:p>
-    <w:p>
-      <w:pPr>
-        <w:spacing w:after="0" w:line="240" w:lineRule="auto"/>
-        <w:jc w:val="both"/>
-        <w:rPr>
-          <w:rFonts w:asciiTheme="minorBidi" w:eastAsia="Times New Roman" w:hAnsiTheme="minorBidi"/>
-          <w:color w:val="0E101A"/>
-          <w:sz w:val="20"/>
-          <w:szCs w:val="20"/>
-        </w:rPr>
-      </w:pPr>
     </w:p>
     <w:p>
       <w:pPr>
@@ -3990,62 +3737,6 @@
           <w:lang w:bidi="fa-IR"/>
         </w:rPr>
       </w:pPr>
-      <w:r>
-        <w:rPr>
-          <w:rFonts w:asciiTheme="minorBidi" w:eastAsia="Times New Roman" w:hAnsiTheme="minorBidi"/>
-          <w:color w:val="0E101A"/>
-          <w:sz w:val="27"/>
-          <w:szCs w:val="27"/>
-          <w:lang w:bidi="fa-IR"/>
-        </w:rPr>
-        <w:t>Left red shows the correlation coefficient of all preprocessed features</w:t>
-      </w:r>
-      <w:r>
-        <w:rPr>
-          <w:rFonts w:asciiTheme="minorBidi" w:eastAsia="Times New Roman" w:hAnsiTheme="minorBidi"/>
-          <w:color w:val="0E101A"/>
-          <w:sz w:val="27"/>
-          <w:szCs w:val="27"/>
-          <w:lang w:bidi="fa-IR"/>
-        </w:rPr>
-        <w:t xml:space="preserve"> whole dataset</w:t>
-      </w:r>
-    </w:p>
-    <w:p>
-      <w:pPr>
-        <w:spacing w:after="0" w:line="240" w:lineRule="auto"/>
-        <w:jc w:val="both"/>
-        <w:rPr>
-          <w:rFonts w:asciiTheme="minorBidi" w:eastAsia="Times New Roman" w:hAnsiTheme="minorBidi"/>
-          <w:color w:val="0E101A"/>
-          <w:sz w:val="20"/>
-          <w:szCs w:val="20"/>
-        </w:rPr>
-      </w:pPr>
-    </w:p>
-    <w:p>
-      <w:pPr>
-        <w:spacing w:after="0" w:line="240" w:lineRule="auto"/>
-        <w:jc w:val="both"/>
-        <w:rPr>
-          <w:rFonts w:asciiTheme="minorBidi" w:eastAsia="Times New Roman" w:hAnsiTheme="minorBidi"/>
-          <w:color w:val="0E101A"/>
-          <w:sz w:val="20"/>
-          <w:szCs w:val="20"/>
-        </w:rPr>
-      </w:pPr>
-    </w:p>
-    <w:p>
-      <w:pPr>
-        <w:spacing w:after="0" w:line="240" w:lineRule="auto"/>
-        <w:jc w:val="both"/>
-        <w:rPr>
-          <w:rFonts w:asciiTheme="minorBidi" w:eastAsia="Times New Roman" w:hAnsiTheme="minorBidi"/>
-          <w:color w:val="0E101A"/>
-          <w:sz w:val="20"/>
-          <w:szCs w:val="20"/>
-        </w:rPr>
-      </w:pPr>
     </w:p>
     <w:p>
       <w:pPr>
@@ -4068,74 +3759,8 @@
           <w:szCs w:val="27"/>
           <w:lang w:bidi="fa-IR"/>
         </w:rPr>
-        <w:t xml:space="preserve">Right green shows the correlation coefficient </w:t>
-      </w:r>
-      <w:r>
-        <w:rPr>
-          <w:rFonts w:asciiTheme="minorBidi" w:eastAsia="Times New Roman" w:hAnsiTheme="minorBidi"/>
-          <w:color w:val="0E101A"/>
-          <w:sz w:val="27"/>
-          <w:szCs w:val="27"/>
-          <w:lang w:bidi="fa-IR"/>
-        </w:rPr>
-        <w:t>g</w:t>
-      </w:r>
-      <w:r>
-        <w:rPr>
-          <w:rFonts w:asciiTheme="minorBidi" w:eastAsia="Times New Roman" w:hAnsiTheme="minorBidi"/>
-          <w:color w:val="0E101A"/>
-          <w:sz w:val="27"/>
-          <w:szCs w:val="27"/>
-          <w:lang w:bidi="fa-IR"/>
-        </w:rPr>
-        <w:t>aussianized of training features</w:t>
-      </w:r>
-      <w:r>
-        <w:rPr>
-          <w:rFonts w:asciiTheme="minorBidi" w:eastAsia="Times New Roman" w:hAnsiTheme="minorBidi"/>
-          <w:color w:val="0E101A"/>
-          <w:sz w:val="27"/>
-          <w:szCs w:val="27"/>
-          <w:lang w:bidi="fa-IR"/>
-        </w:rPr>
-        <w:t xml:space="preserve"> whole dataset</w:t>
-      </w:r>
-    </w:p>
-    <w:p>
-      <w:pPr>
-        <w:spacing w:after="0" w:line="240" w:lineRule="auto"/>
-        <w:jc w:val="both"/>
-        <w:rPr>
-          <w:rFonts w:asciiTheme="minorBidi" w:eastAsia="Times New Roman" w:hAnsiTheme="minorBidi"/>
-          <w:color w:val="0E101A"/>
-          <w:sz w:val="20"/>
-          <w:szCs w:val="20"/>
-        </w:rPr>
-      </w:pPr>
-    </w:p>
-    <w:p>
-      <w:pPr>
-        <w:spacing w:after="0" w:line="240" w:lineRule="auto"/>
-        <w:jc w:val="both"/>
-        <w:rPr>
-          <w:rFonts w:asciiTheme="minorBidi" w:eastAsia="Times New Roman" w:hAnsiTheme="minorBidi"/>
-          <w:color w:val="0E101A"/>
-          <w:sz w:val="20"/>
-          <w:szCs w:val="20"/>
-        </w:rPr>
-      </w:pPr>
-    </w:p>
-    <w:p>
-      <w:pPr>
-        <w:spacing w:after="0" w:line="240" w:lineRule="auto"/>
-        <w:jc w:val="both"/>
-        <w:rPr>
-          <w:rFonts w:asciiTheme="minorBidi" w:eastAsia="Times New Roman" w:hAnsiTheme="minorBidi"/>
-          <w:color w:val="0E101A"/>
-          <w:sz w:val="20"/>
-          <w:szCs w:val="20"/>
-        </w:rPr>
-      </w:pPr>
+        <w:t>Left green shows the correlation coefficient of training features whole dataset</w:t>
+      </w:r>
     </w:p>
     <w:p>
       <w:pPr>
@@ -4150,100 +3775,159 @@
           <w:lang w:bidi="fa-IR"/>
         </w:rPr>
       </w:pPr>
-      <w:r>
-        <w:rPr>
-          <w:rFonts w:asciiTheme="minorBidi" w:eastAsia="Times New Roman" w:hAnsiTheme="minorBidi"/>
-          <w:color w:val="0E101A"/>
-          <w:sz w:val="27"/>
-          <w:szCs w:val="27"/>
-          <w:lang w:bidi="fa-IR"/>
-        </w:rPr>
-        <w:t xml:space="preserve">Right </w:t>
-      </w:r>
-      <w:r>
-        <w:rPr>
-          <w:rFonts w:asciiTheme="minorBidi" w:eastAsia="Times New Roman" w:hAnsiTheme="minorBidi"/>
-          <w:color w:val="0E101A"/>
-          <w:sz w:val="27"/>
-          <w:szCs w:val="27"/>
-          <w:lang w:bidi="fa-IR"/>
-        </w:rPr>
-        <w:t>red</w:t>
-      </w:r>
-      <w:r>
-        <w:rPr>
-          <w:rFonts w:asciiTheme="minorBidi" w:eastAsia="Times New Roman" w:hAnsiTheme="minorBidi"/>
-          <w:color w:val="0E101A"/>
-          <w:sz w:val="27"/>
-          <w:szCs w:val="27"/>
-          <w:lang w:bidi="fa-IR"/>
-        </w:rPr>
-        <w:t xml:space="preserve"> shows the correlation coefficient of </w:t>
-      </w:r>
-      <w:r>
-        <w:rPr>
-          <w:rFonts w:asciiTheme="minorBidi" w:eastAsia="Times New Roman" w:hAnsiTheme="minorBidi"/>
-          <w:color w:val="0E101A"/>
-          <w:sz w:val="27"/>
-          <w:szCs w:val="27"/>
-          <w:lang w:bidi="fa-IR"/>
-        </w:rPr>
-        <w:t>g</w:t>
-      </w:r>
-      <w:r>
-        <w:rPr>
-          <w:rFonts w:asciiTheme="minorBidi" w:eastAsia="Times New Roman" w:hAnsiTheme="minorBidi"/>
-          <w:color w:val="0E101A"/>
-          <w:sz w:val="27"/>
-          <w:szCs w:val="27"/>
-          <w:lang w:bidi="fa-IR"/>
-        </w:rPr>
-        <w:t>aussianized and preprocessed features</w:t>
-      </w:r>
-      <w:r>
-        <w:rPr>
-          <w:rFonts w:asciiTheme="minorBidi" w:eastAsia="Times New Roman" w:hAnsiTheme="minorBidi"/>
-          <w:color w:val="0E101A"/>
-          <w:sz w:val="27"/>
-          <w:szCs w:val="27"/>
-          <w:lang w:bidi="fa-IR"/>
-        </w:rPr>
-        <w:t xml:space="preserve"> whole dataset</w:t>
-      </w:r>
-    </w:p>
-    <w:p>
-      <w:pPr>
-        <w:spacing w:after="0" w:line="240" w:lineRule="auto"/>
-        <w:jc w:val="both"/>
-        <w:rPr>
-          <w:rFonts w:asciiTheme="minorBidi" w:eastAsia="Times New Roman" w:hAnsiTheme="minorBidi"/>
-          <w:color w:val="0E101A"/>
-          <w:sz w:val="20"/>
-          <w:szCs w:val="20"/>
-        </w:rPr>
-      </w:pPr>
-    </w:p>
-    <w:p>
-      <w:pPr>
-        <w:spacing w:after="0" w:line="240" w:lineRule="auto"/>
-        <w:jc w:val="both"/>
-        <w:rPr>
-          <w:rFonts w:asciiTheme="minorBidi" w:eastAsia="Times New Roman" w:hAnsiTheme="minorBidi"/>
-          <w:color w:val="0E101A"/>
-          <w:sz w:val="20"/>
-          <w:szCs w:val="20"/>
-        </w:rPr>
-      </w:pPr>
-    </w:p>
-    <w:p>
-      <w:pPr>
-        <w:spacing w:after="0" w:line="240" w:lineRule="auto"/>
-        <w:jc w:val="both"/>
-        <w:rPr>
-          <w:rFonts w:asciiTheme="minorBidi" w:eastAsia="Times New Roman" w:hAnsiTheme="minorBidi"/>
-          <w:color w:val="0E101A"/>
-          <w:sz w:val="20"/>
-          <w:szCs w:val="20"/>
+    </w:p>
+    <w:p>
+      <w:pPr>
+        <w:suppressAutoHyphens w:val="0"/>
+        <w:spacing w:after="0" w:line="240" w:lineRule="auto"/>
+        <w:jc w:val="both"/>
+        <w:rPr>
+          <w:rFonts w:asciiTheme="minorBidi" w:eastAsia="Times New Roman" w:hAnsiTheme="minorBidi"/>
+          <w:color w:val="0E101A"/>
+          <w:sz w:val="27"/>
+          <w:szCs w:val="27"/>
+          <w:lang w:bidi="fa-IR"/>
+        </w:rPr>
+      </w:pPr>
+    </w:p>
+    <w:p>
+      <w:pPr>
+        <w:suppressAutoHyphens w:val="0"/>
+        <w:spacing w:after="0" w:line="240" w:lineRule="auto"/>
+        <w:jc w:val="both"/>
+        <w:rPr>
+          <w:rFonts w:asciiTheme="minorBidi" w:eastAsia="Times New Roman" w:hAnsiTheme="minorBidi"/>
+          <w:color w:val="0E101A"/>
+          <w:sz w:val="27"/>
+          <w:szCs w:val="27"/>
+          <w:lang w:bidi="fa-IR"/>
+        </w:rPr>
+      </w:pPr>
+      <w:r>
+        <w:rPr>
+          <w:rFonts w:asciiTheme="minorBidi" w:eastAsia="Times New Roman" w:hAnsiTheme="minorBidi"/>
+          <w:color w:val="0E101A"/>
+          <w:sz w:val="27"/>
+          <w:szCs w:val="27"/>
+          <w:lang w:bidi="fa-IR"/>
+        </w:rPr>
+        <w:t>Left red shows the correlation coefficient of all preprocessed features whole dataset</w:t>
+      </w:r>
+    </w:p>
+    <w:p>
+      <w:pPr>
+        <w:suppressAutoHyphens w:val="0"/>
+        <w:spacing w:after="0" w:line="240" w:lineRule="auto"/>
+        <w:jc w:val="both"/>
+        <w:rPr>
+          <w:rFonts w:asciiTheme="minorBidi" w:eastAsia="Times New Roman" w:hAnsiTheme="minorBidi"/>
+          <w:color w:val="0E101A"/>
+          <w:sz w:val="27"/>
+          <w:szCs w:val="27"/>
+          <w:lang w:bidi="fa-IR"/>
+        </w:rPr>
+      </w:pPr>
+    </w:p>
+    <w:p>
+      <w:pPr>
+        <w:suppressAutoHyphens w:val="0"/>
+        <w:spacing w:after="0" w:line="240" w:lineRule="auto"/>
+        <w:jc w:val="both"/>
+        <w:rPr>
+          <w:rFonts w:asciiTheme="minorBidi" w:eastAsia="Times New Roman" w:hAnsiTheme="minorBidi"/>
+          <w:color w:val="0E101A"/>
+          <w:sz w:val="27"/>
+          <w:szCs w:val="27"/>
+          <w:lang w:bidi="fa-IR"/>
+        </w:rPr>
+      </w:pPr>
+    </w:p>
+    <w:p>
+      <w:pPr>
+        <w:suppressAutoHyphens w:val="0"/>
+        <w:spacing w:after="0" w:line="240" w:lineRule="auto"/>
+        <w:jc w:val="both"/>
+        <w:rPr>
+          <w:rFonts w:asciiTheme="minorBidi" w:eastAsia="Times New Roman" w:hAnsiTheme="minorBidi"/>
+          <w:color w:val="0E101A"/>
+          <w:sz w:val="27"/>
+          <w:szCs w:val="27"/>
+          <w:lang w:bidi="fa-IR"/>
+        </w:rPr>
+      </w:pPr>
+      <w:r>
+        <w:rPr>
+          <w:rFonts w:asciiTheme="minorBidi" w:eastAsia="Times New Roman" w:hAnsiTheme="minorBidi"/>
+          <w:color w:val="0E101A"/>
+          <w:sz w:val="27"/>
+          <w:szCs w:val="27"/>
+          <w:lang w:bidi="fa-IR"/>
+        </w:rPr>
+        <w:t>Right green shows the correlation coefficient gaussianized of training features whole dataset</w:t>
+      </w:r>
+    </w:p>
+    <w:p>
+      <w:pPr>
+        <w:suppressAutoHyphens w:val="0"/>
+        <w:spacing w:after="0" w:line="240" w:lineRule="auto"/>
+        <w:jc w:val="both"/>
+        <w:rPr>
+          <w:rFonts w:asciiTheme="minorBidi" w:eastAsia="Times New Roman" w:hAnsiTheme="minorBidi"/>
+          <w:color w:val="0E101A"/>
+          <w:sz w:val="27"/>
+          <w:szCs w:val="27"/>
+          <w:lang w:bidi="fa-IR"/>
+        </w:rPr>
+      </w:pPr>
+    </w:p>
+    <w:p>
+      <w:pPr>
+        <w:suppressAutoHyphens w:val="0"/>
+        <w:spacing w:after="0" w:line="240" w:lineRule="auto"/>
+        <w:jc w:val="both"/>
+        <w:rPr>
+          <w:rFonts w:asciiTheme="minorBidi" w:eastAsia="Times New Roman" w:hAnsiTheme="minorBidi"/>
+          <w:color w:val="0E101A"/>
+          <w:sz w:val="27"/>
+          <w:szCs w:val="27"/>
+          <w:lang w:bidi="fa-IR"/>
+        </w:rPr>
+      </w:pPr>
+    </w:p>
+    <w:p>
+      <w:pPr>
+        <w:suppressAutoHyphens w:val="0"/>
+        <w:spacing w:after="0" w:line="240" w:lineRule="auto"/>
+        <w:jc w:val="both"/>
+        <w:rPr>
+          <w:rFonts w:asciiTheme="minorBidi" w:eastAsia="Times New Roman" w:hAnsiTheme="minorBidi"/>
+          <w:color w:val="0E101A"/>
+          <w:sz w:val="27"/>
+          <w:szCs w:val="27"/>
+          <w:lang w:bidi="fa-IR"/>
+        </w:rPr>
+      </w:pPr>
+      <w:r>
+        <w:rPr>
+          <w:rFonts w:asciiTheme="minorBidi" w:eastAsia="Times New Roman" w:hAnsiTheme="minorBidi"/>
+          <w:color w:val="0E101A"/>
+          <w:sz w:val="27"/>
+          <w:szCs w:val="27"/>
+          <w:lang w:bidi="fa-IR"/>
+        </w:rPr>
+        <w:t>Right red shows the correlation coefficient of gaussianized and preprocessed features whole dataset</w:t>
+      </w:r>
+    </w:p>
+    <w:p>
+      <w:pPr>
+        <w:spacing w:after="0" w:line="240" w:lineRule="auto"/>
+        <w:jc w:val="both"/>
+        <w:rPr>
+          <w:rFonts w:asciiTheme="minorBidi" w:eastAsia="Times New Roman" w:hAnsiTheme="minorBidi"/>
+          <w:color w:val="0E101A"/>
+          <w:sz w:val="27"/>
+          <w:szCs w:val="27"/>
+          <w:lang w:bidi="fa-IR"/>
         </w:rPr>
       </w:pPr>
     </w:p>
@@ -4261,17 +3945,13 @@
       </w:pPr>
       <w:r>
         <w:rPr>
-          <w:rFonts w:asciiTheme="minorBidi" w:eastAsia="Times New Roman" w:hAnsiTheme="minorBidi"/>
           <w:noProof/>
-          <w:color w:val="0E101A"/>
-          <w:sz w:val="27"/>
-          <w:szCs w:val="27"/>
         </w:rPr>
         <w:drawing>
-          <wp:inline distT="0" distB="0" distL="0" distR="0">
-            <wp:extent cx="1656169" cy="1371600"/>
-            <wp:effectExtent l="0" t="0" r="1270" b="0"/>
-            <wp:docPr id="8" name="Picture 8" descr="C:\Users\Hossein.JvdZ\AppData\Local\Microsoft\Windows\INetCache\Content.Word\Figure 2021-06-09 111938.png"/>
+          <wp:inline distT="0" distB="0" distL="0" distR="0" wp14:anchorId="2F1EB85E" wp14:editId="4893B960">
+            <wp:extent cx="1656080" cy="1371600"/>
+            <wp:effectExtent l="0" t="0" r="0" b="0"/>
+            <wp:docPr id="8" name="Immagine1" descr="C:\Users\Hossein.JvdZ\AppData\Local\Microsoft\Windows\INetCache\Content.Word\Figure 2021-06-09 111938.png"/>
             <wp:cNvGraphicFramePr>
               <a:graphicFrameLocks xmlns:a="http://schemas.openxmlformats.org/drawingml/2006/main" noChangeAspect="1"/>
             </wp:cNvGraphicFramePr>
@@ -4279,20 +3959,13 @@
               <a:graphicData uri="http://schemas.openxmlformats.org/drawingml/2006/picture">
                 <pic:pic xmlns:pic="http://schemas.openxmlformats.org/drawingml/2006/picture">
                   <pic:nvPicPr>
-                    <pic:cNvPr id="0" name="Picture 4" descr="C:\Users\Hossein.JvdZ\AppData\Local\Microsoft\Windows\INetCache\Content.Word\Figure 2021-06-09 111938.png"/>
+                    <pic:cNvPr id="8" name="Immagine1" descr="C:\Users\Hossein.JvdZ\AppData\Local\Microsoft\Windows\INetCache\Content.Word\Figure 2021-06-09 111938.png"/>
                     <pic:cNvPicPr>
                       <a:picLocks noChangeAspect="1" noChangeArrowheads="1"/>
                     </pic:cNvPicPr>
                   </pic:nvPicPr>
                   <pic:blipFill>
-                    <a:blip r:embed="rId14">
-                      <a:extLst>
-                        <a:ext uri="{28A0092B-C50C-407E-A947-70E740481C1C}">
-                          <a14:useLocalDpi xmlns:a14="http://schemas.microsoft.com/office/drawing/2010/main" val="0"/>
-                        </a:ext>
-                      </a:extLst>
-                    </a:blip>
-                    <a:srcRect/>
+                    <a:blip r:embed="rId14"/>
                     <a:stretch>
                       <a:fillRect/>
                     </a:stretch>
@@ -4300,15 +3973,11 @@
                   <pic:spPr bwMode="auto">
                     <a:xfrm>
                       <a:off x="0" y="0"/>
-                      <a:ext cx="1656169" cy="1371600"/>
+                      <a:ext cx="1656080" cy="1371600"/>
                     </a:xfrm>
                     <a:prstGeom prst="rect">
                       <a:avLst/>
                     </a:prstGeom>
-                    <a:noFill/>
-                    <a:ln>
-                      <a:noFill/>
-                    </a:ln>
                   </pic:spPr>
                 </pic:pic>
               </a:graphicData>
@@ -4328,16 +3997,12 @@
       </w:r>
       <w:r>
         <w:rPr>
-          <w:rFonts w:asciiTheme="minorBidi" w:eastAsia="Times New Roman" w:hAnsiTheme="minorBidi"/>
           <w:noProof/>
-          <w:color w:val="0E101A"/>
-          <w:sz w:val="27"/>
-          <w:szCs w:val="27"/>
         </w:rPr>
         <w:drawing>
-          <wp:inline distT="0" distB="0" distL="0" distR="0">
-            <wp:extent cx="1656169" cy="1371600"/>
-            <wp:effectExtent l="0" t="0" r="1270" b="0"/>
+          <wp:inline distT="0" distB="0" distL="0" distR="0" wp14:anchorId="663B7FCC" wp14:editId="13A2B2D8">
+            <wp:extent cx="1656080" cy="1371600"/>
+            <wp:effectExtent l="0" t="0" r="0" b="0"/>
             <wp:docPr id="9" name="Picture 9" descr="C:\Users\Hossein.JvdZ\AppData\Local\Microsoft\Windows\INetCache\Content.Word\Figure 2021-06-09 111948.png"/>
             <wp:cNvGraphicFramePr>
               <a:graphicFrameLocks xmlns:a="http://schemas.openxmlformats.org/drawingml/2006/main" noChangeAspect="1"/>
@@ -4346,20 +4011,13 @@
               <a:graphicData uri="http://schemas.openxmlformats.org/drawingml/2006/picture">
                 <pic:pic xmlns:pic="http://schemas.openxmlformats.org/drawingml/2006/picture">
                   <pic:nvPicPr>
-                    <pic:cNvPr id="0" name="Picture 8" descr="C:\Users\Hossein.JvdZ\AppData\Local\Microsoft\Windows\INetCache\Content.Word\Figure 2021-06-09 111948.png"/>
+                    <pic:cNvPr id="9" name="Picture 9" descr="C:\Users\Hossein.JvdZ\AppData\Local\Microsoft\Windows\INetCache\Content.Word\Figure 2021-06-09 111948.png"/>
                     <pic:cNvPicPr>
                       <a:picLocks noChangeAspect="1" noChangeArrowheads="1"/>
                     </pic:cNvPicPr>
                   </pic:nvPicPr>
                   <pic:blipFill>
-                    <a:blip r:embed="rId15">
-                      <a:extLst>
-                        <a:ext uri="{28A0092B-C50C-407E-A947-70E740481C1C}">
-                          <a14:useLocalDpi xmlns:a14="http://schemas.microsoft.com/office/drawing/2010/main" val="0"/>
-                        </a:ext>
-                      </a:extLst>
-                    </a:blip>
-                    <a:srcRect/>
+                    <a:blip r:embed="rId15"/>
                     <a:stretch>
                       <a:fillRect/>
                     </a:stretch>
@@ -4367,15 +4025,11 @@
                   <pic:spPr bwMode="auto">
                     <a:xfrm>
                       <a:off x="0" y="0"/>
-                      <a:ext cx="1656169" cy="1371600"/>
+                      <a:ext cx="1656080" cy="1371600"/>
                     </a:xfrm>
                     <a:prstGeom prst="rect">
                       <a:avLst/>
                     </a:prstGeom>
-                    <a:noFill/>
-                    <a:ln>
-                      <a:noFill/>
-                    </a:ln>
                   </pic:spPr>
                 </pic:pic>
               </a:graphicData>
@@ -4387,149 +4041,135 @@
     <w:p>
       <w:pPr>
         <w:spacing w:after="0" w:line="240" w:lineRule="auto"/>
-        <w:jc w:val="both"/>
-        <w:rPr>
-          <w:rFonts w:asciiTheme="minorBidi" w:eastAsia="Times New Roman" w:hAnsiTheme="minorBidi"/>
-          <w:color w:val="0E101A"/>
-          <w:sz w:val="20"/>
-          <w:szCs w:val="20"/>
-        </w:rPr>
-      </w:pPr>
-    </w:p>
-    <w:p>
-      <w:pPr>
-        <w:spacing w:after="0" w:line="240" w:lineRule="auto"/>
-        <w:jc w:val="both"/>
-        <w:rPr>
-          <w:rFonts w:asciiTheme="minorBidi" w:eastAsia="Times New Roman" w:hAnsiTheme="minorBidi"/>
-          <w:color w:val="0E101A"/>
-          <w:sz w:val="20"/>
-          <w:szCs w:val="20"/>
-        </w:rPr>
-      </w:pPr>
-    </w:p>
-    <w:p>
-      <w:pPr>
-        <w:spacing w:after="0" w:line="240" w:lineRule="auto"/>
-        <w:jc w:val="both"/>
-        <w:rPr>
-          <w:rFonts w:asciiTheme="minorBidi" w:eastAsia="Times New Roman" w:hAnsiTheme="minorBidi"/>
-          <w:color w:val="0E101A"/>
-          <w:sz w:val="20"/>
-          <w:szCs w:val="20"/>
-        </w:rPr>
-      </w:pPr>
-    </w:p>
-    <w:p>
-      <w:pPr>
-        <w:spacing w:after="0" w:line="240" w:lineRule="auto"/>
-        <w:jc w:val="both"/>
-        <w:rPr>
-          <w:rFonts w:asciiTheme="minorBidi" w:eastAsia="Times New Roman" w:hAnsiTheme="minorBidi"/>
-          <w:color w:val="0E101A"/>
-          <w:sz w:val="27"/>
-          <w:szCs w:val="27"/>
-        </w:rPr>
-      </w:pPr>
-      <w:r>
-        <w:rPr>
-          <w:rFonts w:asciiTheme="minorBidi" w:eastAsia="Times New Roman" w:hAnsiTheme="minorBidi"/>
-          <w:color w:val="0E101A"/>
-          <w:sz w:val="27"/>
-          <w:szCs w:val="27"/>
-          <w:lang w:bidi="fa-IR"/>
-        </w:rPr>
-        <w:t xml:space="preserve">Blue plot shows the correlation coefficient of the </w:t>
-      </w:r>
-      <w:r>
-        <w:rPr>
-          <w:rFonts w:asciiTheme="minorBidi" w:eastAsia="Times New Roman" w:hAnsiTheme="minorBidi"/>
-          <w:color w:val="0E101A"/>
-          <w:sz w:val="27"/>
-          <w:szCs w:val="27"/>
-          <w:lang w:bidi="fa-IR"/>
-        </w:rPr>
-        <w:t>true Pulsar detection</w:t>
-      </w:r>
-    </w:p>
-    <w:p>
-      <w:pPr>
-        <w:spacing w:after="0" w:line="240" w:lineRule="auto"/>
-        <w:jc w:val="both"/>
-        <w:rPr>
-          <w:rFonts w:asciiTheme="minorBidi" w:eastAsia="Times New Roman" w:hAnsiTheme="minorBidi"/>
-          <w:color w:val="0E101A"/>
-          <w:sz w:val="20"/>
-          <w:szCs w:val="20"/>
-        </w:rPr>
-      </w:pPr>
-    </w:p>
-    <w:p>
-      <w:pPr>
-        <w:spacing w:after="0" w:line="240" w:lineRule="auto"/>
-        <w:jc w:val="both"/>
-        <w:rPr>
-          <w:rFonts w:asciiTheme="minorBidi" w:eastAsia="Times New Roman" w:hAnsiTheme="minorBidi"/>
-          <w:color w:val="0E101A"/>
-          <w:sz w:val="20"/>
-          <w:szCs w:val="20"/>
-        </w:rPr>
-      </w:pPr>
-    </w:p>
-    <w:p>
-      <w:pPr>
-        <w:spacing w:after="0" w:line="240" w:lineRule="auto"/>
-        <w:jc w:val="both"/>
-        <w:rPr>
-          <w:rFonts w:asciiTheme="minorBidi" w:eastAsia="Times New Roman" w:hAnsiTheme="minorBidi"/>
-          <w:color w:val="0E101A"/>
-          <w:sz w:val="27"/>
-          <w:szCs w:val="27"/>
-          <w:lang w:bidi="fa-IR"/>
-        </w:rPr>
-      </w:pPr>
-    </w:p>
-    <w:p>
-      <w:pPr>
-        <w:spacing w:after="0" w:line="240" w:lineRule="auto"/>
-        <w:jc w:val="both"/>
-        <w:rPr>
-          <w:rFonts w:asciiTheme="minorBidi" w:eastAsia="Times New Roman" w:hAnsiTheme="minorBidi"/>
-          <w:color w:val="0E101A"/>
-          <w:sz w:val="27"/>
-          <w:szCs w:val="27"/>
-        </w:rPr>
-      </w:pPr>
-      <w:r>
-        <w:rPr>
-          <w:rFonts w:asciiTheme="minorBidi" w:eastAsia="Times New Roman" w:hAnsiTheme="minorBidi"/>
-          <w:color w:val="0E101A"/>
-          <w:sz w:val="27"/>
-          <w:szCs w:val="27"/>
-          <w:lang w:bidi="fa-IR"/>
-        </w:rPr>
-        <w:t xml:space="preserve">Red plot shows the correlation coefficient </w:t>
-      </w:r>
-      <w:r>
-        <w:rPr>
-          <w:rFonts w:asciiTheme="minorBidi" w:eastAsia="Times New Roman" w:hAnsiTheme="minorBidi"/>
-          <w:color w:val="0E101A"/>
-          <w:sz w:val="27"/>
-          <w:szCs w:val="27"/>
-          <w:lang w:bidi="fa-IR"/>
-        </w:rPr>
-        <w:t xml:space="preserve">of the </w:t>
-      </w:r>
-      <w:r>
-        <w:rPr>
-          <w:rFonts w:asciiTheme="minorBidi" w:eastAsia="Times New Roman" w:hAnsiTheme="minorBidi"/>
-          <w:color w:val="0E101A"/>
-          <w:sz w:val="27"/>
-          <w:szCs w:val="27"/>
-          <w:lang w:bidi="fa-IR"/>
-        </w:rPr>
-        <w:t>false Pulsar detection</w:t>
-      </w:r>
+        <w:jc w:val="center"/>
+        <w:rPr>
+          <w:rFonts w:asciiTheme="minorBidi" w:eastAsia="Times New Roman" w:hAnsiTheme="minorBidi"/>
+          <w:color w:val="0E101A"/>
+          <w:sz w:val="27"/>
+          <w:szCs w:val="27"/>
+          <w:lang w:bidi="fa-IR"/>
+        </w:rPr>
+      </w:pPr>
+    </w:p>
+    <w:p>
+      <w:pPr>
+        <w:spacing w:after="0" w:line="240" w:lineRule="auto"/>
+        <w:jc w:val="center"/>
+        <w:rPr>
+          <w:rFonts w:asciiTheme="minorBidi" w:eastAsia="Times New Roman" w:hAnsiTheme="minorBidi"/>
+          <w:color w:val="0E101A"/>
+          <w:sz w:val="27"/>
+          <w:szCs w:val="27"/>
+          <w:lang w:bidi="fa-IR"/>
+        </w:rPr>
+      </w:pPr>
+    </w:p>
+    <w:p>
+      <w:pPr>
+        <w:spacing w:after="0" w:line="240" w:lineRule="auto"/>
+        <w:jc w:val="both"/>
+        <w:rPr>
+          <w:rFonts w:asciiTheme="minorBidi" w:eastAsia="Times New Roman" w:hAnsiTheme="minorBidi"/>
+          <w:color w:val="0E101A"/>
+          <w:sz w:val="27"/>
+          <w:szCs w:val="27"/>
+        </w:rPr>
+      </w:pPr>
+      <w:r>
+        <w:rPr>
+          <w:rFonts w:asciiTheme="minorBidi" w:eastAsia="Times New Roman" w:hAnsiTheme="minorBidi"/>
+          <w:color w:val="0E101A"/>
+          <w:sz w:val="27"/>
+          <w:szCs w:val="27"/>
+          <w:lang w:bidi="fa-IR"/>
+        </w:rPr>
+        <w:t>Blue plot shows the correlation coefficient of the true Pulsar detection</w:t>
+      </w:r>
+    </w:p>
+    <w:p>
+      <w:pPr>
+        <w:spacing w:after="0" w:line="240" w:lineRule="auto"/>
+        <w:jc w:val="both"/>
+        <w:rPr>
+          <w:rFonts w:asciiTheme="minorBidi" w:eastAsia="Times New Roman" w:hAnsiTheme="minorBidi"/>
+          <w:color w:val="0E101A"/>
+          <w:sz w:val="27"/>
+          <w:szCs w:val="27"/>
+        </w:rPr>
+      </w:pPr>
+    </w:p>
+    <w:p>
+      <w:pPr>
+        <w:spacing w:after="0" w:line="240" w:lineRule="auto"/>
+        <w:jc w:val="both"/>
+        <w:rPr>
+          <w:rFonts w:asciiTheme="minorBidi" w:eastAsia="Times New Roman" w:hAnsiTheme="minorBidi"/>
+          <w:color w:val="0E101A"/>
+          <w:sz w:val="27"/>
+          <w:szCs w:val="27"/>
+        </w:rPr>
+      </w:pPr>
+    </w:p>
+    <w:p>
+      <w:pPr>
+        <w:spacing w:after="0" w:line="240" w:lineRule="auto"/>
+        <w:jc w:val="both"/>
+        <w:rPr>
+          <w:rFonts w:asciiTheme="minorBidi" w:eastAsia="Times New Roman" w:hAnsiTheme="minorBidi"/>
+          <w:color w:val="0E101A"/>
+          <w:sz w:val="27"/>
+          <w:szCs w:val="27"/>
+        </w:rPr>
+      </w:pPr>
+      <w:r>
+        <w:rPr>
+          <w:rFonts w:asciiTheme="minorBidi" w:eastAsia="Times New Roman" w:hAnsiTheme="minorBidi"/>
+          <w:color w:val="0E101A"/>
+          <w:sz w:val="27"/>
+          <w:szCs w:val="27"/>
+          <w:lang w:bidi="fa-IR"/>
+        </w:rPr>
+        <w:t>Red plot shows the correlation coefficient of the false Pulsar detection</w:t>
+      </w:r>
+    </w:p>
+    <w:p>
+      <w:pPr>
+        <w:spacing w:after="0" w:line="240" w:lineRule="auto"/>
+        <w:jc w:val="both"/>
+        <w:rPr>
+          <w:rFonts w:asciiTheme="minorBidi" w:eastAsia="Times New Roman" w:hAnsiTheme="minorBidi"/>
+          <w:color w:val="0E101A"/>
+          <w:sz w:val="27"/>
+          <w:szCs w:val="27"/>
+          <w:lang w:bidi="fa-IR"/>
+        </w:rPr>
+      </w:pPr>
+    </w:p>
+    <w:p>
+      <w:pPr>
+        <w:spacing w:after="0" w:line="240" w:lineRule="auto"/>
+        <w:jc w:val="both"/>
+        <w:rPr>
+          <w:rFonts w:asciiTheme="minorBidi" w:eastAsia="Times New Roman" w:hAnsiTheme="minorBidi"/>
+          <w:color w:val="0E101A"/>
+          <w:sz w:val="27"/>
+          <w:szCs w:val="27"/>
+          <w:lang w:bidi="fa-IR"/>
+        </w:rPr>
+      </w:pPr>
+    </w:p>
+    <w:p>
+      <w:pPr>
+        <w:spacing w:after="0" w:line="240" w:lineRule="auto"/>
+        <w:jc w:val="both"/>
+        <w:rPr>
+          <w:rFonts w:asciiTheme="minorBidi" w:eastAsia="Times New Roman" w:hAnsiTheme="minorBidi"/>
+          <w:color w:val="0E101A"/>
+          <w:sz w:val="27"/>
+          <w:szCs w:val="27"/>
+          <w:lang w:bidi="fa-IR"/>
+        </w:rPr>
+      </w:pPr>
     </w:p>
     <w:p>
       <w:pPr>
@@ -4650,72 +4290,52 @@
           <w:szCs w:val="27"/>
           <w:lang w:bidi="fa-IR"/>
         </w:rPr>
-        <w:t xml:space="preserve">Although we </w:t>
-      </w:r>
-      <w:r>
-        <w:rPr>
-          <w:rFonts w:asciiTheme="minorBidi" w:eastAsia="Times New Roman" w:hAnsiTheme="minorBidi"/>
-          <w:color w:val="0E101A"/>
-          <w:sz w:val="27"/>
-          <w:szCs w:val="27"/>
-          <w:lang w:bidi="fa-IR"/>
-        </w:rPr>
-        <w:t>have used</w:t>
-      </w:r>
-      <w:r>
-        <w:rPr>
-          <w:rFonts w:asciiTheme="minorBidi" w:eastAsia="Times New Roman" w:hAnsiTheme="minorBidi"/>
-          <w:color w:val="0E101A"/>
-          <w:sz w:val="27"/>
-          <w:szCs w:val="27"/>
-          <w:lang w:bidi="fa-IR"/>
-        </w:rPr>
-        <w:t xml:space="preserve"> Gaussianization over the whole dataset, the histograms for each class show, in some cases, moderate deviations from the Gaussian assumptions.</w:t>
-      </w:r>
-    </w:p>
-    <w:p>
-      <w:pPr>
-        <w:spacing w:after="0" w:line="240" w:lineRule="auto"/>
-        <w:jc w:val="both"/>
-        <w:rPr>
-          <w:rFonts w:asciiTheme="minorBidi" w:eastAsia="Times New Roman" w:hAnsiTheme="minorBidi"/>
-          <w:color w:val="0E101A"/>
-          <w:sz w:val="27"/>
-          <w:szCs w:val="27"/>
-        </w:rPr>
-      </w:pPr>
-    </w:p>
-    <w:p>
-      <w:pPr>
-        <w:spacing w:after="0" w:line="240" w:lineRule="auto"/>
-        <w:jc w:val="both"/>
-        <w:rPr>
-          <w:rFonts w:asciiTheme="minorBidi" w:eastAsia="Times New Roman" w:hAnsiTheme="minorBidi"/>
-          <w:color w:val="0E101A"/>
-          <w:sz w:val="27"/>
-          <w:szCs w:val="27"/>
-        </w:rPr>
-      </w:pPr>
-    </w:p>
-    <w:p>
-      <w:pPr>
-        <w:spacing w:after="0" w:line="240" w:lineRule="auto"/>
-        <w:jc w:val="both"/>
-        <w:rPr>
-          <w:rFonts w:asciiTheme="minorBidi" w:eastAsia="Times New Roman" w:hAnsiTheme="minorBidi"/>
-          <w:color w:val="0E101A"/>
-          <w:sz w:val="27"/>
-          <w:szCs w:val="27"/>
-        </w:rPr>
-      </w:pPr>
-      <w:r>
-        <w:rPr>
-          <w:rFonts w:asciiTheme="minorBidi" w:eastAsia="Times New Roman" w:hAnsiTheme="minorBidi"/>
-          <w:color w:val="0E101A"/>
-          <w:sz w:val="27"/>
-          <w:szCs w:val="27"/>
-        </w:rPr>
-        <w:t>To understand which model is most promising, and to assess the effects of using PCA, we can adopt two methodologies:</w:t>
+        <w:t>Although we have used Gaussianization over the whole dataset, the histograms for each class show, in some cases, moderate deviations from the Gaussian assumptions.</w:t>
+      </w:r>
+    </w:p>
+    <w:p>
+      <w:pPr>
+        <w:spacing w:after="0" w:line="240" w:lineRule="auto"/>
+        <w:jc w:val="both"/>
+        <w:rPr>
+          <w:rFonts w:asciiTheme="minorBidi" w:eastAsia="Times New Roman" w:hAnsiTheme="minorBidi"/>
+          <w:color w:val="0E101A"/>
+          <w:sz w:val="27"/>
+          <w:szCs w:val="27"/>
+        </w:rPr>
+      </w:pPr>
+    </w:p>
+    <w:p>
+      <w:pPr>
+        <w:spacing w:after="0" w:line="240" w:lineRule="auto"/>
+        <w:jc w:val="both"/>
+        <w:rPr>
+          <w:rFonts w:asciiTheme="minorBidi" w:eastAsia="Times New Roman" w:hAnsiTheme="minorBidi"/>
+          <w:color w:val="0E101A"/>
+          <w:sz w:val="27"/>
+          <w:szCs w:val="27"/>
+        </w:rPr>
+      </w:pPr>
+    </w:p>
+    <w:p>
+      <w:pPr>
+        <w:spacing w:after="0" w:line="240" w:lineRule="auto"/>
+        <w:jc w:val="both"/>
+        <w:rPr>
+          <w:rFonts w:asciiTheme="minorBidi" w:eastAsia="Times New Roman" w:hAnsiTheme="minorBidi"/>
+          <w:color w:val="0E101A"/>
+          <w:sz w:val="27"/>
+          <w:szCs w:val="27"/>
+        </w:rPr>
+      </w:pPr>
+      <w:r>
+        <w:rPr>
+          <w:rFonts w:asciiTheme="minorBidi" w:eastAsia="Times New Roman" w:hAnsiTheme="minorBidi"/>
+          <w:color w:val="0E101A"/>
+          <w:sz w:val="27"/>
+          <w:szCs w:val="27"/>
+        </w:rPr>
+        <w:t>To understand which model is most promising we can adopt two methodologies:</w:t>
       </w:r>
     </w:p>
     <w:p>
@@ -4735,7 +4355,7 @@
         <w:pStyle w:val="ListParagraph"/>
         <w:numPr>
           <w:ilvl w:val="0"/>
-          <w:numId w:val="4"/>
+          <w:numId w:val="15"/>
         </w:numPr>
         <w:spacing w:after="0" w:line="240" w:lineRule="auto"/>
         <w:jc w:val="both"/>
@@ -4773,7 +4393,7 @@
         <w:pStyle w:val="ListParagraph"/>
         <w:numPr>
           <w:ilvl w:val="0"/>
-          <w:numId w:val="4"/>
+          <w:numId w:val="15"/>
         </w:numPr>
         <w:spacing w:after="0" w:line="240" w:lineRule="auto"/>
         <w:jc w:val="both"/>
@@ -4857,17 +4477,7 @@
           <w:szCs w:val="27"/>
           <w:lang w:bidi="fa-IR"/>
         </w:rPr>
-        <w:t xml:space="preserve"> </w:t>
-      </w:r>
-      <w:r>
-        <w:rPr>
-          <w:rFonts w:asciiTheme="minorBidi" w:eastAsia="Times New Roman" w:hAnsiTheme="minorBidi"/>
-          <w:color w:val="0E101A"/>
-          <w:sz w:val="27"/>
-          <w:szCs w:val="27"/>
-          <w:lang w:bidi="fa-IR"/>
-        </w:rPr>
-        <w:t>uses them all one at a time to which block would be best for testing, and summarizes the results at the end. It keeps track of how well the method did with the test data. Then it uses combination of blocks to train the method.</w:t>
+        <w:t xml:space="preserve"> uses them all one at a time to which block would be best for testing, and summarizes the results at the end. It keeps track of how well the method did with the test data. Then it uses combination of blocks to train the method.</w:t>
       </w:r>
     </w:p>
     <w:p>
@@ -4978,7 +4588,7 @@
         <w:pStyle w:val="ListParagraph"/>
         <w:numPr>
           <w:ilvl w:val="0"/>
-          <w:numId w:val="6"/>
+          <w:numId w:val="16"/>
         </w:numPr>
         <w:spacing w:after="0" w:line="240" w:lineRule="auto"/>
         <w:jc w:val="both"/>
@@ -5016,7 +4626,7 @@
         <w:pStyle w:val="ListParagraph"/>
         <w:numPr>
           <w:ilvl w:val="0"/>
-          <w:numId w:val="6"/>
+          <w:numId w:val="16"/>
         </w:numPr>
         <w:spacing w:after="0" w:line="240" w:lineRule="auto"/>
         <w:jc w:val="both"/>
@@ -5054,7 +4664,7 @@
         <w:pStyle w:val="ListParagraph"/>
         <w:numPr>
           <w:ilvl w:val="0"/>
-          <w:numId w:val="6"/>
+          <w:numId w:val="16"/>
         </w:numPr>
         <w:spacing w:after="0" w:line="240" w:lineRule="auto"/>
         <w:jc w:val="both"/>
@@ -5230,7 +4840,6 @@
           <w:rFonts w:asciiTheme="minorBidi" w:hAnsiTheme="minorBidi"/>
           <w:sz w:val="27"/>
           <w:szCs w:val="27"/>
-          <w:rtl/>
         </w:rPr>
       </w:pPr>
       <w:r>
@@ -5239,7 +4848,7 @@
           <w:sz w:val="27"/>
           <w:szCs w:val="27"/>
         </w:rPr>
-        <w:t>According to the table of parameters below, we get that the data of pulsar and non-pulsar are not well separated and linear models will not achieve good result because they are not linearly separable</w:t>
+        <w:t>According to the table of parameters below, we get that the data of pulsar and non-pulsar don’t work well with the gaussian distribution assumption and that is clear for the raw data.</w:t>
       </w:r>
     </w:p>
     <w:p>
@@ -5250,7 +4859,6 @@
           <w:rFonts w:asciiTheme="minorBidi" w:hAnsiTheme="minorBidi"/>
           <w:sz w:val="27"/>
           <w:szCs w:val="27"/>
-          <w:rtl/>
         </w:rPr>
       </w:pPr>
     </w:p>
@@ -5265,7 +4873,6 @@
           <w:bCs/>
           <w:sz w:val="27"/>
           <w:szCs w:val="27"/>
-          <w:rtl/>
         </w:rPr>
       </w:pPr>
       <w:r>
@@ -5298,13 +4905,14 @@
         <w:tblStyle w:val="TableGrid"/>
         <w:tblW w:w="7496" w:type="dxa"/>
         <w:jc w:val="center"/>
+        <w:tblLayout w:type="fixed"/>
         <w:tblLook w:val="04A0" w:firstRow="1" w:lastRow="0" w:firstColumn="1" w:lastColumn="0" w:noHBand="0" w:noVBand="1"/>
       </w:tblPr>
       <w:tblGrid>
-        <w:gridCol w:w="4121"/>
+        <w:gridCol w:w="4122"/>
         <w:gridCol w:w="841"/>
         <w:gridCol w:w="1267"/>
-        <w:gridCol w:w="1267"/>
+        <w:gridCol w:w="1266"/>
       </w:tblGrid>
       <w:tr>
         <w:trPr>
@@ -5313,8 +4921,7 @@
         </w:trPr>
         <w:tc>
           <w:tcPr>
-            <w:tcW w:w="0" w:type="auto"/>
-            <w:hideMark/>
+            <w:tcW w:w="4121" w:type="dxa"/>
           </w:tcPr>
           <w:p>
             <w:pPr>
@@ -5331,7 +4938,7 @@
             </w:pPr>
             <w:r>
               <w:rPr>
-                <w:rFonts w:asciiTheme="minorBidi" w:eastAsia="Times New Roman" w:hAnsiTheme="minorBidi"/>
+                <w:rFonts w:asciiTheme="minorBidi" w:eastAsia="Times New Roman" w:hAnsiTheme="minorBidi" w:cs="Arial"/>
                 <w:b/>
                 <w:bCs/>
                 <w:sz w:val="27"/>
@@ -5343,8 +4950,7 @@
         </w:tc>
         <w:tc>
           <w:tcPr>
-            <w:tcW w:w="0" w:type="auto"/>
-            <w:hideMark/>
+            <w:tcW w:w="841" w:type="dxa"/>
           </w:tcPr>
           <w:p>
             <w:pPr>
@@ -5361,7 +4967,7 @@
             </w:pPr>
             <w:r>
               <w:rPr>
-                <w:rFonts w:asciiTheme="minorBidi" w:eastAsia="Times New Roman" w:hAnsiTheme="minorBidi"/>
+                <w:rFonts w:asciiTheme="minorBidi" w:eastAsia="Times New Roman" w:hAnsiTheme="minorBidi" w:cs="Arial"/>
                 <w:b/>
                 <w:bCs/>
                 <w:sz w:val="27"/>
@@ -5373,8 +4979,7 @@
         </w:tc>
         <w:tc>
           <w:tcPr>
-            <w:tcW w:w="0" w:type="auto"/>
-            <w:hideMark/>
+            <w:tcW w:w="1267" w:type="dxa"/>
           </w:tcPr>
           <w:p>
             <w:pPr>
@@ -5391,7 +4996,7 @@
             </w:pPr>
             <w:r>
               <w:rPr>
-                <w:rFonts w:asciiTheme="minorBidi" w:eastAsia="Times New Roman" w:hAnsiTheme="minorBidi"/>
+                <w:rFonts w:asciiTheme="minorBidi" w:eastAsia="Times New Roman" w:hAnsiTheme="minorBidi" w:cs="Arial"/>
                 <w:b/>
                 <w:bCs/>
                 <w:sz w:val="27"/>
@@ -5403,8 +5008,7 @@
         </w:tc>
         <w:tc>
           <w:tcPr>
-            <w:tcW w:w="0" w:type="auto"/>
-            <w:hideMark/>
+            <w:tcW w:w="1266" w:type="dxa"/>
           </w:tcPr>
           <w:p>
             <w:pPr>
@@ -5421,7 +5025,7 @@
             </w:pPr>
             <w:r>
               <w:rPr>
-                <w:rFonts w:asciiTheme="minorBidi" w:eastAsia="Times New Roman" w:hAnsiTheme="minorBidi"/>
+                <w:rFonts w:asciiTheme="minorBidi" w:eastAsia="Times New Roman" w:hAnsiTheme="minorBidi" w:cs="Arial"/>
                 <w:b/>
                 <w:bCs/>
                 <w:sz w:val="27"/>
@@ -5439,8 +5043,7 @@
         </w:trPr>
         <w:tc>
           <w:tcPr>
-            <w:tcW w:w="0" w:type="auto"/>
-            <w:hideMark/>
+            <w:tcW w:w="4121" w:type="dxa"/>
           </w:tcPr>
           <w:p>
             <w:pPr>
@@ -5455,34 +5058,17 @@
             </w:pPr>
             <w:r>
               <w:rPr>
-                <w:rFonts w:asciiTheme="minorBidi" w:eastAsia="Times New Roman" w:hAnsiTheme="minorBidi"/>
+                <w:rFonts w:asciiTheme="minorBidi" w:eastAsia="Times New Roman" w:hAnsiTheme="minorBidi" w:cs="Arial"/>
                 <w:sz w:val="27"/>
                 <w:szCs w:val="27"/>
               </w:rPr>
-              <w:t>Without</w:t>
-            </w:r>
-            <w:r>
-              <w:rPr>
-                <w:rFonts w:asciiTheme="minorBidi" w:eastAsia="Times New Roman" w:hAnsiTheme="minorBidi"/>
-                <w:sz w:val="27"/>
-                <w:szCs w:val="27"/>
-              </w:rPr>
-              <w:t xml:space="preserve"> </w:t>
-            </w:r>
-            <w:r>
-              <w:rPr>
-                <w:rFonts w:asciiTheme="minorBidi" w:eastAsia="Times New Roman" w:hAnsiTheme="minorBidi"/>
-                <w:sz w:val="27"/>
-                <w:szCs w:val="27"/>
-              </w:rPr>
-              <w:t>preprocessing</w:t>
+              <w:t>Without preprocessing</w:t>
             </w:r>
           </w:p>
         </w:tc>
         <w:tc>
           <w:tcPr>
-            <w:tcW w:w="0" w:type="auto"/>
-            <w:hideMark/>
+            <w:tcW w:w="841" w:type="dxa"/>
           </w:tcPr>
           <w:p>
             <w:pPr>
@@ -5497,7 +5083,7 @@
             </w:pPr>
             <w:r>
               <w:rPr>
-                <w:rFonts w:asciiTheme="minorBidi" w:eastAsia="Times New Roman" w:hAnsiTheme="minorBidi"/>
+                <w:rFonts w:asciiTheme="minorBidi" w:eastAsia="Times New Roman" w:hAnsiTheme="minorBidi" w:cs="Arial"/>
                 <w:sz w:val="27"/>
                 <w:szCs w:val="27"/>
               </w:rPr>
@@ -5507,8 +5093,7 @@
         </w:tc>
         <w:tc>
           <w:tcPr>
-            <w:tcW w:w="0" w:type="auto"/>
-            <w:hideMark/>
+            <w:tcW w:w="1267" w:type="dxa"/>
           </w:tcPr>
           <w:p>
             <w:pPr>
@@ -5523,7 +5108,7 @@
             </w:pPr>
             <w:r>
               <w:rPr>
-                <w:rFonts w:asciiTheme="minorBidi" w:eastAsia="Times New Roman" w:hAnsiTheme="minorBidi"/>
+                <w:rFonts w:asciiTheme="minorBidi" w:eastAsia="Times New Roman" w:hAnsiTheme="minorBidi" w:cs="Arial"/>
                 <w:sz w:val="27"/>
                 <w:szCs w:val="27"/>
               </w:rPr>
@@ -5533,8 +5118,7 @@
         </w:tc>
         <w:tc>
           <w:tcPr>
-            <w:tcW w:w="0" w:type="auto"/>
-            <w:hideMark/>
+            <w:tcW w:w="1266" w:type="dxa"/>
           </w:tcPr>
           <w:p>
             <w:pPr>
@@ -5549,7 +5133,7 @@
             </w:pPr>
             <w:r>
               <w:rPr>
-                <w:rFonts w:asciiTheme="minorBidi" w:eastAsia="Times New Roman" w:hAnsiTheme="minorBidi"/>
+                <w:rFonts w:asciiTheme="minorBidi" w:eastAsia="Times New Roman" w:hAnsiTheme="minorBidi" w:cs="Arial"/>
                 <w:sz w:val="27"/>
                 <w:szCs w:val="27"/>
               </w:rPr>
@@ -5565,8 +5149,7 @@
         </w:trPr>
         <w:tc>
           <w:tcPr>
-            <w:tcW w:w="0" w:type="auto"/>
-            <w:hideMark/>
+            <w:tcW w:w="4121" w:type="dxa"/>
           </w:tcPr>
           <w:p>
             <w:pPr>
@@ -5581,34 +5164,17 @@
             </w:pPr>
             <w:r>
               <w:rPr>
-                <w:rFonts w:asciiTheme="minorBidi" w:eastAsia="Times New Roman" w:hAnsiTheme="minorBidi"/>
+                <w:rFonts w:asciiTheme="minorBidi" w:eastAsia="Times New Roman" w:hAnsiTheme="minorBidi" w:cs="Arial"/>
                 <w:sz w:val="27"/>
                 <w:szCs w:val="27"/>
               </w:rPr>
-              <w:t>With</w:t>
-            </w:r>
-            <w:r>
-              <w:rPr>
-                <w:rFonts w:asciiTheme="minorBidi" w:eastAsia="Times New Roman" w:hAnsiTheme="minorBidi"/>
-                <w:sz w:val="27"/>
-                <w:szCs w:val="27"/>
-              </w:rPr>
-              <w:t xml:space="preserve"> </w:t>
-            </w:r>
-            <w:r>
-              <w:rPr>
-                <w:rFonts w:asciiTheme="minorBidi" w:eastAsia="Times New Roman" w:hAnsiTheme="minorBidi"/>
-                <w:sz w:val="27"/>
-                <w:szCs w:val="27"/>
-              </w:rPr>
-              <w:t>preprocessing</w:t>
+              <w:t>With preprocessing</w:t>
             </w:r>
           </w:p>
         </w:tc>
         <w:tc>
           <w:tcPr>
-            <w:tcW w:w="0" w:type="auto"/>
-            <w:hideMark/>
+            <w:tcW w:w="841" w:type="dxa"/>
           </w:tcPr>
           <w:p>
             <w:pPr>
@@ -5623,7 +5189,7 @@
             </w:pPr>
             <w:r>
               <w:rPr>
-                <w:rFonts w:asciiTheme="minorBidi" w:eastAsia="Times New Roman" w:hAnsiTheme="minorBidi"/>
+                <w:rFonts w:asciiTheme="minorBidi" w:eastAsia="Times New Roman" w:hAnsiTheme="minorBidi" w:cs="Arial"/>
                 <w:sz w:val="27"/>
                 <w:szCs w:val="27"/>
               </w:rPr>
@@ -5633,8 +5199,7 @@
         </w:tc>
         <w:tc>
           <w:tcPr>
-            <w:tcW w:w="0" w:type="auto"/>
-            <w:hideMark/>
+            <w:tcW w:w="1267" w:type="dxa"/>
           </w:tcPr>
           <w:p>
             <w:pPr>
@@ -5649,7 +5214,7 @@
             </w:pPr>
             <w:r>
               <w:rPr>
-                <w:rFonts w:asciiTheme="minorBidi" w:eastAsia="Times New Roman" w:hAnsiTheme="minorBidi"/>
+                <w:rFonts w:asciiTheme="minorBidi" w:eastAsia="Times New Roman" w:hAnsiTheme="minorBidi" w:cs="Arial"/>
                 <w:sz w:val="27"/>
                 <w:szCs w:val="27"/>
               </w:rPr>
@@ -5659,8 +5224,7 @@
         </w:tc>
         <w:tc>
           <w:tcPr>
-            <w:tcW w:w="0" w:type="auto"/>
-            <w:hideMark/>
+            <w:tcW w:w="1266" w:type="dxa"/>
           </w:tcPr>
           <w:p>
             <w:pPr>
@@ -5675,7 +5239,7 @@
             </w:pPr>
             <w:r>
               <w:rPr>
-                <w:rFonts w:asciiTheme="minorBidi" w:eastAsia="Times New Roman" w:hAnsiTheme="minorBidi"/>
+                <w:rFonts w:asciiTheme="minorBidi" w:eastAsia="Times New Roman" w:hAnsiTheme="minorBidi" w:cs="Arial"/>
                 <w:sz w:val="27"/>
                 <w:szCs w:val="27"/>
               </w:rPr>
@@ -5691,8 +5255,7 @@
         </w:trPr>
         <w:tc>
           <w:tcPr>
-            <w:tcW w:w="0" w:type="auto"/>
-            <w:hideMark/>
+            <w:tcW w:w="4121" w:type="dxa"/>
           </w:tcPr>
           <w:p>
             <w:pPr>
@@ -5707,7 +5270,7 @@
             </w:pPr>
             <w:r>
               <w:rPr>
-                <w:rFonts w:asciiTheme="minorBidi" w:eastAsia="Times New Roman" w:hAnsiTheme="minorBidi"/>
+                <w:rFonts w:asciiTheme="minorBidi" w:eastAsia="Times New Roman" w:hAnsiTheme="minorBidi" w:cs="Arial"/>
                 <w:sz w:val="27"/>
                 <w:szCs w:val="27"/>
               </w:rPr>
@@ -5717,8 +5280,7 @@
         </w:tc>
         <w:tc>
           <w:tcPr>
-            <w:tcW w:w="0" w:type="auto"/>
-            <w:hideMark/>
+            <w:tcW w:w="841" w:type="dxa"/>
           </w:tcPr>
           <w:p>
             <w:pPr>
@@ -5733,7 +5295,7 @@
             </w:pPr>
             <w:r>
               <w:rPr>
-                <w:rFonts w:asciiTheme="minorBidi" w:eastAsia="Times New Roman" w:hAnsiTheme="minorBidi"/>
+                <w:rFonts w:asciiTheme="minorBidi" w:eastAsia="Times New Roman" w:hAnsiTheme="minorBidi" w:cs="Arial"/>
                 <w:sz w:val="27"/>
                 <w:szCs w:val="27"/>
               </w:rPr>
@@ -5743,8 +5305,7 @@
         </w:tc>
         <w:tc>
           <w:tcPr>
-            <w:tcW w:w="0" w:type="auto"/>
-            <w:hideMark/>
+            <w:tcW w:w="1267" w:type="dxa"/>
           </w:tcPr>
           <w:p>
             <w:pPr>
@@ -5759,7 +5320,7 @@
             </w:pPr>
             <w:r>
               <w:rPr>
-                <w:rFonts w:asciiTheme="minorBidi" w:eastAsia="Times New Roman" w:hAnsiTheme="minorBidi"/>
+                <w:rFonts w:asciiTheme="minorBidi" w:eastAsia="Times New Roman" w:hAnsiTheme="minorBidi" w:cs="Arial"/>
                 <w:sz w:val="27"/>
                 <w:szCs w:val="27"/>
               </w:rPr>
@@ -5769,8 +5330,7 @@
         </w:tc>
         <w:tc>
           <w:tcPr>
-            <w:tcW w:w="0" w:type="auto"/>
-            <w:hideMark/>
+            <w:tcW w:w="1266" w:type="dxa"/>
           </w:tcPr>
           <w:p>
             <w:pPr>
@@ -5785,7 +5345,7 @@
             </w:pPr>
             <w:r>
               <w:rPr>
-                <w:rFonts w:asciiTheme="minorBidi" w:eastAsia="Times New Roman" w:hAnsiTheme="minorBidi"/>
+                <w:rFonts w:asciiTheme="minorBidi" w:eastAsia="Times New Roman" w:hAnsiTheme="minorBidi" w:cs="Arial"/>
                 <w:sz w:val="27"/>
                 <w:szCs w:val="27"/>
               </w:rPr>
@@ -5806,7 +5366,6 @@
           <w:bCs/>
           <w:sz w:val="27"/>
           <w:szCs w:val="27"/>
-          <w:rtl/>
         </w:rPr>
       </w:pPr>
     </w:p>
@@ -5821,7 +5380,6 @@
           <w:bCs/>
           <w:sz w:val="27"/>
           <w:szCs w:val="27"/>
-          <w:rtl/>
         </w:rPr>
       </w:pPr>
       <w:r>
@@ -5854,13 +5412,14 @@
         <w:tblStyle w:val="TableGrid"/>
         <w:tblW w:w="7483" w:type="dxa"/>
         <w:jc w:val="center"/>
+        <w:tblLayout w:type="fixed"/>
         <w:tblLook w:val="04A0" w:firstRow="1" w:lastRow="0" w:firstColumn="1" w:lastColumn="0" w:noHBand="0" w:noVBand="1"/>
       </w:tblPr>
       <w:tblGrid>
         <w:gridCol w:w="4362"/>
+        <w:gridCol w:w="891"/>
         <w:gridCol w:w="890"/>
-        <w:gridCol w:w="890"/>
-        <w:gridCol w:w="1341"/>
+        <w:gridCol w:w="1340"/>
       </w:tblGrid>
       <w:tr>
         <w:trPr>
@@ -5869,8 +5428,7 @@
         </w:trPr>
         <w:tc>
           <w:tcPr>
-            <w:tcW w:w="0" w:type="auto"/>
-            <w:hideMark/>
+            <w:tcW w:w="4361" w:type="dxa"/>
           </w:tcPr>
           <w:p>
             <w:pPr>
@@ -5887,7 +5445,7 @@
             </w:pPr>
             <w:r>
               <w:rPr>
-                <w:rFonts w:asciiTheme="minorBidi" w:eastAsia="Times New Roman" w:hAnsiTheme="minorBidi"/>
+                <w:rFonts w:asciiTheme="minorBidi" w:eastAsia="Times New Roman" w:hAnsiTheme="minorBidi" w:cs="Arial"/>
                 <w:b/>
                 <w:bCs/>
                 <w:sz w:val="27"/>
@@ -5899,8 +5457,7 @@
         </w:tc>
         <w:tc>
           <w:tcPr>
-            <w:tcW w:w="0" w:type="auto"/>
-            <w:hideMark/>
+            <w:tcW w:w="891" w:type="dxa"/>
           </w:tcPr>
           <w:p>
             <w:pPr>
@@ -5917,7 +5474,7 @@
             </w:pPr>
             <w:r>
               <w:rPr>
-                <w:rFonts w:asciiTheme="minorBidi" w:eastAsia="Times New Roman" w:hAnsiTheme="minorBidi"/>
+                <w:rFonts w:asciiTheme="minorBidi" w:eastAsia="Times New Roman" w:hAnsiTheme="minorBidi" w:cs="Arial"/>
                 <w:b/>
                 <w:bCs/>
                 <w:sz w:val="27"/>
@@ -5929,8 +5486,7 @@
         </w:tc>
         <w:tc>
           <w:tcPr>
-            <w:tcW w:w="0" w:type="auto"/>
-            <w:hideMark/>
+            <w:tcW w:w="890" w:type="dxa"/>
           </w:tcPr>
           <w:p>
             <w:pPr>
@@ -5947,7 +5503,7 @@
             </w:pPr>
             <w:r>
               <w:rPr>
-                <w:rFonts w:asciiTheme="minorBidi" w:eastAsia="Times New Roman" w:hAnsiTheme="minorBidi"/>
+                <w:rFonts w:asciiTheme="minorBidi" w:eastAsia="Times New Roman" w:hAnsiTheme="minorBidi" w:cs="Arial"/>
                 <w:b/>
                 <w:bCs/>
                 <w:sz w:val="27"/>
@@ -5959,8 +5515,7 @@
         </w:tc>
         <w:tc>
           <w:tcPr>
-            <w:tcW w:w="0" w:type="auto"/>
-            <w:hideMark/>
+            <w:tcW w:w="1340" w:type="dxa"/>
           </w:tcPr>
           <w:p>
             <w:pPr>
@@ -5977,7 +5532,7 @@
             </w:pPr>
             <w:r>
               <w:rPr>
-                <w:rFonts w:asciiTheme="minorBidi" w:eastAsia="Times New Roman" w:hAnsiTheme="minorBidi"/>
+                <w:rFonts w:asciiTheme="minorBidi" w:eastAsia="Times New Roman" w:hAnsiTheme="minorBidi" w:cs="Arial"/>
                 <w:b/>
                 <w:bCs/>
                 <w:sz w:val="27"/>
@@ -5995,8 +5550,7 @@
         </w:trPr>
         <w:tc>
           <w:tcPr>
-            <w:tcW w:w="0" w:type="auto"/>
-            <w:hideMark/>
+            <w:tcW w:w="4361" w:type="dxa"/>
           </w:tcPr>
           <w:p>
             <w:pPr>
@@ -6011,34 +5565,17 @@
             </w:pPr>
             <w:r>
               <w:rPr>
-                <w:rFonts w:asciiTheme="minorBidi" w:eastAsia="Times New Roman" w:hAnsiTheme="minorBidi"/>
+                <w:rFonts w:asciiTheme="minorBidi" w:eastAsia="Times New Roman" w:hAnsiTheme="minorBidi" w:cs="Arial"/>
                 <w:sz w:val="27"/>
                 <w:szCs w:val="27"/>
               </w:rPr>
-              <w:t>Without</w:t>
-            </w:r>
-            <w:r>
-              <w:rPr>
-                <w:rFonts w:asciiTheme="minorBidi" w:eastAsia="Times New Roman" w:hAnsiTheme="minorBidi"/>
-                <w:sz w:val="27"/>
-                <w:szCs w:val="27"/>
-              </w:rPr>
-              <w:t xml:space="preserve"> </w:t>
-            </w:r>
-            <w:r>
-              <w:rPr>
-                <w:rFonts w:asciiTheme="minorBidi" w:eastAsia="Times New Roman" w:hAnsiTheme="minorBidi"/>
-                <w:sz w:val="27"/>
-                <w:szCs w:val="27"/>
-              </w:rPr>
-              <w:t>preprocessing</w:t>
+              <w:t>Without preprocessing</w:t>
             </w:r>
           </w:p>
         </w:tc>
         <w:tc>
           <w:tcPr>
-            <w:tcW w:w="0" w:type="auto"/>
-            <w:hideMark/>
+            <w:tcW w:w="891" w:type="dxa"/>
           </w:tcPr>
           <w:p>
             <w:pPr>
@@ -6053,7 +5590,7 @@
             </w:pPr>
             <w:r>
               <w:rPr>
-                <w:rFonts w:asciiTheme="minorBidi" w:eastAsia="Times New Roman" w:hAnsiTheme="minorBidi"/>
+                <w:rFonts w:asciiTheme="minorBidi" w:eastAsia="Times New Roman" w:hAnsiTheme="minorBidi" w:cs="Arial"/>
                 <w:sz w:val="27"/>
                 <w:szCs w:val="27"/>
               </w:rPr>
@@ -6063,8 +5600,7 @@
         </w:tc>
         <w:tc>
           <w:tcPr>
-            <w:tcW w:w="0" w:type="auto"/>
-            <w:hideMark/>
+            <w:tcW w:w="890" w:type="dxa"/>
           </w:tcPr>
           <w:p>
             <w:pPr>
@@ -6079,7 +5615,7 @@
             </w:pPr>
             <w:r>
               <w:rPr>
-                <w:rFonts w:asciiTheme="minorBidi" w:eastAsia="Times New Roman" w:hAnsiTheme="minorBidi"/>
+                <w:rFonts w:asciiTheme="minorBidi" w:eastAsia="Times New Roman" w:hAnsiTheme="minorBidi" w:cs="Arial"/>
                 <w:sz w:val="27"/>
                 <w:szCs w:val="27"/>
               </w:rPr>
@@ -6089,8 +5625,7 @@
         </w:tc>
         <w:tc>
           <w:tcPr>
-            <w:tcW w:w="0" w:type="auto"/>
-            <w:hideMark/>
+            <w:tcW w:w="1340" w:type="dxa"/>
           </w:tcPr>
           <w:p>
             <w:pPr>
@@ -6105,7 +5640,7 @@
             </w:pPr>
             <w:r>
               <w:rPr>
-                <w:rFonts w:asciiTheme="minorBidi" w:eastAsia="Times New Roman" w:hAnsiTheme="minorBidi"/>
+                <w:rFonts w:asciiTheme="minorBidi" w:eastAsia="Times New Roman" w:hAnsiTheme="minorBidi" w:cs="Arial"/>
                 <w:sz w:val="27"/>
                 <w:szCs w:val="27"/>
               </w:rPr>
@@ -6121,8 +5656,7 @@
         </w:trPr>
         <w:tc>
           <w:tcPr>
-            <w:tcW w:w="0" w:type="auto"/>
-            <w:hideMark/>
+            <w:tcW w:w="4361" w:type="dxa"/>
           </w:tcPr>
           <w:p>
             <w:pPr>
@@ -6137,34 +5671,17 @@
             </w:pPr>
             <w:r>
               <w:rPr>
-                <w:rFonts w:asciiTheme="minorBidi" w:eastAsia="Times New Roman" w:hAnsiTheme="minorBidi"/>
+                <w:rFonts w:asciiTheme="minorBidi" w:eastAsia="Times New Roman" w:hAnsiTheme="minorBidi" w:cs="Arial"/>
                 <w:sz w:val="27"/>
                 <w:szCs w:val="27"/>
               </w:rPr>
-              <w:t>With</w:t>
-            </w:r>
-            <w:r>
-              <w:rPr>
-                <w:rFonts w:asciiTheme="minorBidi" w:eastAsia="Times New Roman" w:hAnsiTheme="minorBidi"/>
-                <w:sz w:val="27"/>
-                <w:szCs w:val="27"/>
-              </w:rPr>
-              <w:t xml:space="preserve"> </w:t>
-            </w:r>
-            <w:r>
-              <w:rPr>
-                <w:rFonts w:asciiTheme="minorBidi" w:eastAsia="Times New Roman" w:hAnsiTheme="minorBidi"/>
-                <w:sz w:val="27"/>
-                <w:szCs w:val="27"/>
-              </w:rPr>
-              <w:t>preprocessing</w:t>
+              <w:t>With preprocessing</w:t>
             </w:r>
           </w:p>
         </w:tc>
         <w:tc>
           <w:tcPr>
-            <w:tcW w:w="0" w:type="auto"/>
-            <w:hideMark/>
+            <w:tcW w:w="891" w:type="dxa"/>
           </w:tcPr>
           <w:p>
             <w:pPr>
@@ -6179,7 +5696,7 @@
             </w:pPr>
             <w:r>
               <w:rPr>
-                <w:rFonts w:asciiTheme="minorBidi" w:eastAsia="Times New Roman" w:hAnsiTheme="minorBidi"/>
+                <w:rFonts w:asciiTheme="minorBidi" w:eastAsia="Times New Roman" w:hAnsiTheme="minorBidi" w:cs="Arial"/>
                 <w:sz w:val="27"/>
                 <w:szCs w:val="27"/>
               </w:rPr>
@@ -6189,8 +5706,7 @@
         </w:tc>
         <w:tc>
           <w:tcPr>
-            <w:tcW w:w="0" w:type="auto"/>
-            <w:hideMark/>
+            <w:tcW w:w="890" w:type="dxa"/>
           </w:tcPr>
           <w:p>
             <w:pPr>
@@ -6205,7 +5721,7 @@
             </w:pPr>
             <w:r>
               <w:rPr>
-                <w:rFonts w:asciiTheme="minorBidi" w:eastAsia="Times New Roman" w:hAnsiTheme="minorBidi"/>
+                <w:rFonts w:asciiTheme="minorBidi" w:eastAsia="Times New Roman" w:hAnsiTheme="minorBidi" w:cs="Arial"/>
                 <w:sz w:val="27"/>
                 <w:szCs w:val="27"/>
               </w:rPr>
@@ -6215,8 +5731,7 @@
         </w:tc>
         <w:tc>
           <w:tcPr>
-            <w:tcW w:w="0" w:type="auto"/>
-            <w:hideMark/>
+            <w:tcW w:w="1340" w:type="dxa"/>
           </w:tcPr>
           <w:p>
             <w:pPr>
@@ -6231,7 +5746,7 @@
             </w:pPr>
             <w:r>
               <w:rPr>
-                <w:rFonts w:asciiTheme="minorBidi" w:eastAsia="Times New Roman" w:hAnsiTheme="minorBidi"/>
+                <w:rFonts w:asciiTheme="minorBidi" w:eastAsia="Times New Roman" w:hAnsiTheme="minorBidi" w:cs="Arial"/>
                 <w:sz w:val="27"/>
                 <w:szCs w:val="27"/>
               </w:rPr>
@@ -6247,8 +5762,7 @@
         </w:trPr>
         <w:tc>
           <w:tcPr>
-            <w:tcW w:w="0" w:type="auto"/>
-            <w:hideMark/>
+            <w:tcW w:w="4361" w:type="dxa"/>
           </w:tcPr>
           <w:p>
             <w:pPr>
@@ -6263,7 +5777,7 @@
             </w:pPr>
             <w:r>
               <w:rPr>
-                <w:rFonts w:asciiTheme="minorBidi" w:eastAsia="Times New Roman" w:hAnsiTheme="minorBidi"/>
+                <w:rFonts w:asciiTheme="minorBidi" w:eastAsia="Times New Roman" w:hAnsiTheme="minorBidi" w:cs="Arial"/>
                 <w:sz w:val="27"/>
                 <w:szCs w:val="27"/>
               </w:rPr>
@@ -6273,8 +5787,7 @@
         </w:tc>
         <w:tc>
           <w:tcPr>
-            <w:tcW w:w="0" w:type="auto"/>
-            <w:hideMark/>
+            <w:tcW w:w="891" w:type="dxa"/>
           </w:tcPr>
           <w:p>
             <w:pPr>
@@ -6289,7 +5802,7 @@
             </w:pPr>
             <w:r>
               <w:rPr>
-                <w:rFonts w:asciiTheme="minorBidi" w:eastAsia="Times New Roman" w:hAnsiTheme="minorBidi"/>
+                <w:rFonts w:asciiTheme="minorBidi" w:eastAsia="Times New Roman" w:hAnsiTheme="minorBidi" w:cs="Arial"/>
                 <w:sz w:val="27"/>
                 <w:szCs w:val="27"/>
               </w:rPr>
@@ -6299,8 +5812,7 @@
         </w:tc>
         <w:tc>
           <w:tcPr>
-            <w:tcW w:w="0" w:type="auto"/>
-            <w:hideMark/>
+            <w:tcW w:w="890" w:type="dxa"/>
           </w:tcPr>
           <w:p>
             <w:pPr>
@@ -6315,7 +5827,7 @@
             </w:pPr>
             <w:r>
               <w:rPr>
-                <w:rFonts w:asciiTheme="minorBidi" w:eastAsia="Times New Roman" w:hAnsiTheme="minorBidi"/>
+                <w:rFonts w:asciiTheme="minorBidi" w:eastAsia="Times New Roman" w:hAnsiTheme="minorBidi" w:cs="Arial"/>
                 <w:sz w:val="27"/>
                 <w:szCs w:val="27"/>
               </w:rPr>
@@ -6325,8 +5837,7 @@
         </w:tc>
         <w:tc>
           <w:tcPr>
-            <w:tcW w:w="0" w:type="auto"/>
-            <w:hideMark/>
+            <w:tcW w:w="1340" w:type="dxa"/>
           </w:tcPr>
           <w:p>
             <w:pPr>
@@ -6341,7 +5852,7 @@
             </w:pPr>
             <w:r>
               <w:rPr>
-                <w:rFonts w:asciiTheme="minorBidi" w:eastAsia="Times New Roman" w:hAnsiTheme="minorBidi"/>
+                <w:rFonts w:asciiTheme="minorBidi" w:eastAsia="Times New Roman" w:hAnsiTheme="minorBidi" w:cs="Arial"/>
                 <w:sz w:val="27"/>
                 <w:szCs w:val="27"/>
               </w:rPr>
@@ -6362,7 +5873,6 @@
           <w:bCs/>
           <w:sz w:val="27"/>
           <w:szCs w:val="27"/>
-          <w:rtl/>
         </w:rPr>
       </w:pPr>
     </w:p>
@@ -6377,7 +5887,6 @@
           <w:bCs/>
           <w:sz w:val="27"/>
           <w:szCs w:val="27"/>
-          <w:rtl/>
         </w:rPr>
       </w:pPr>
       <w:r>
@@ -6410,6 +5919,7 @@
         <w:tblStyle w:val="TableGrid"/>
         <w:tblW w:w="7474" w:type="dxa"/>
         <w:jc w:val="center"/>
+        <w:tblLayout w:type="fixed"/>
         <w:tblLook w:val="04A0" w:firstRow="1" w:lastRow="0" w:firstColumn="1" w:lastColumn="0" w:noHBand="0" w:noVBand="1"/>
       </w:tblPr>
       <w:tblGrid>
@@ -6425,8 +5935,7 @@
         </w:trPr>
         <w:tc>
           <w:tcPr>
-            <w:tcW w:w="0" w:type="auto"/>
-            <w:hideMark/>
+            <w:tcW w:w="4109" w:type="dxa"/>
           </w:tcPr>
           <w:p>
             <w:pPr>
@@ -6443,7 +5952,7 @@
             </w:pPr>
             <w:r>
               <w:rPr>
-                <w:rFonts w:asciiTheme="minorBidi" w:eastAsia="Times New Roman" w:hAnsiTheme="minorBidi"/>
+                <w:rFonts w:asciiTheme="minorBidi" w:eastAsia="Times New Roman" w:hAnsiTheme="minorBidi" w:cs="Arial"/>
                 <w:b/>
                 <w:bCs/>
                 <w:sz w:val="27"/>
@@ -6455,8 +5964,7 @@
         </w:tc>
         <w:tc>
           <w:tcPr>
-            <w:tcW w:w="0" w:type="auto"/>
-            <w:hideMark/>
+            <w:tcW w:w="838" w:type="dxa"/>
           </w:tcPr>
           <w:p>
             <w:pPr>
@@ -6473,7 +5981,7 @@
             </w:pPr>
             <w:r>
               <w:rPr>
-                <w:rFonts w:asciiTheme="minorBidi" w:eastAsia="Times New Roman" w:hAnsiTheme="minorBidi"/>
+                <w:rFonts w:asciiTheme="minorBidi" w:eastAsia="Times New Roman" w:hAnsiTheme="minorBidi" w:cs="Arial"/>
                 <w:b/>
                 <w:bCs/>
                 <w:sz w:val="27"/>
@@ -6485,8 +5993,7 @@
         </w:tc>
         <w:tc>
           <w:tcPr>
-            <w:tcW w:w="0" w:type="auto"/>
-            <w:hideMark/>
+            <w:tcW w:w="1263" w:type="dxa"/>
           </w:tcPr>
           <w:p>
             <w:pPr>
@@ -6503,7 +6010,7 @@
             </w:pPr>
             <w:r>
               <w:rPr>
-                <w:rFonts w:asciiTheme="minorBidi" w:eastAsia="Times New Roman" w:hAnsiTheme="minorBidi"/>
+                <w:rFonts w:asciiTheme="minorBidi" w:eastAsia="Times New Roman" w:hAnsiTheme="minorBidi" w:cs="Arial"/>
                 <w:b/>
                 <w:bCs/>
                 <w:sz w:val="27"/>
@@ -6515,8 +6022,7 @@
         </w:tc>
         <w:tc>
           <w:tcPr>
-            <w:tcW w:w="0" w:type="auto"/>
-            <w:hideMark/>
+            <w:tcW w:w="1263" w:type="dxa"/>
           </w:tcPr>
           <w:p>
             <w:pPr>
@@ -6533,7 +6039,7 @@
             </w:pPr>
             <w:r>
               <w:rPr>
-                <w:rFonts w:asciiTheme="minorBidi" w:eastAsia="Times New Roman" w:hAnsiTheme="minorBidi"/>
+                <w:rFonts w:asciiTheme="minorBidi" w:eastAsia="Times New Roman" w:hAnsiTheme="minorBidi" w:cs="Arial"/>
                 <w:b/>
                 <w:bCs/>
                 <w:sz w:val="27"/>
@@ -6551,8 +6057,7 @@
         </w:trPr>
         <w:tc>
           <w:tcPr>
-            <w:tcW w:w="0" w:type="auto"/>
-            <w:hideMark/>
+            <w:tcW w:w="4109" w:type="dxa"/>
           </w:tcPr>
           <w:p>
             <w:pPr>
@@ -6567,34 +6072,17 @@
             </w:pPr>
             <w:r>
               <w:rPr>
-                <w:rFonts w:asciiTheme="minorBidi" w:eastAsia="Times New Roman" w:hAnsiTheme="minorBidi"/>
+                <w:rFonts w:asciiTheme="minorBidi" w:eastAsia="Times New Roman" w:hAnsiTheme="minorBidi" w:cs="Arial"/>
                 <w:sz w:val="27"/>
                 <w:szCs w:val="27"/>
               </w:rPr>
-              <w:t>Without</w:t>
-            </w:r>
-            <w:r>
-              <w:rPr>
-                <w:rFonts w:asciiTheme="minorBidi" w:eastAsia="Times New Roman" w:hAnsiTheme="minorBidi"/>
-                <w:sz w:val="27"/>
-                <w:szCs w:val="27"/>
-              </w:rPr>
-              <w:t xml:space="preserve"> </w:t>
-            </w:r>
-            <w:r>
-              <w:rPr>
-                <w:rFonts w:asciiTheme="minorBidi" w:eastAsia="Times New Roman" w:hAnsiTheme="minorBidi"/>
-                <w:sz w:val="27"/>
-                <w:szCs w:val="27"/>
-              </w:rPr>
-              <w:t>preprocessing</w:t>
+              <w:t>Without preprocessing</w:t>
             </w:r>
           </w:p>
         </w:tc>
         <w:tc>
           <w:tcPr>
-            <w:tcW w:w="0" w:type="auto"/>
-            <w:hideMark/>
+            <w:tcW w:w="838" w:type="dxa"/>
           </w:tcPr>
           <w:p>
             <w:pPr>
@@ -6609,7 +6097,7 @@
             </w:pPr>
             <w:r>
               <w:rPr>
-                <w:rFonts w:asciiTheme="minorBidi" w:eastAsia="Times New Roman" w:hAnsiTheme="minorBidi"/>
+                <w:rFonts w:asciiTheme="minorBidi" w:eastAsia="Times New Roman" w:hAnsiTheme="minorBidi" w:cs="Arial"/>
                 <w:sz w:val="27"/>
                 <w:szCs w:val="27"/>
               </w:rPr>
@@ -6619,8 +6107,7 @@
         </w:tc>
         <w:tc>
           <w:tcPr>
-            <w:tcW w:w="0" w:type="auto"/>
-            <w:hideMark/>
+            <w:tcW w:w="1263" w:type="dxa"/>
           </w:tcPr>
           <w:p>
             <w:pPr>
@@ -6635,7 +6122,7 @@
             </w:pPr>
             <w:r>
               <w:rPr>
-                <w:rFonts w:asciiTheme="minorBidi" w:eastAsia="Times New Roman" w:hAnsiTheme="minorBidi"/>
+                <w:rFonts w:asciiTheme="minorBidi" w:eastAsia="Times New Roman" w:hAnsiTheme="minorBidi" w:cs="Arial"/>
                 <w:sz w:val="27"/>
                 <w:szCs w:val="27"/>
               </w:rPr>
@@ -6645,8 +6132,7 @@
         </w:tc>
         <w:tc>
           <w:tcPr>
-            <w:tcW w:w="0" w:type="auto"/>
-            <w:hideMark/>
+            <w:tcW w:w="1263" w:type="dxa"/>
           </w:tcPr>
           <w:p>
             <w:pPr>
@@ -6661,7 +6147,7 @@
             </w:pPr>
             <w:r>
               <w:rPr>
-                <w:rFonts w:asciiTheme="minorBidi" w:eastAsia="Times New Roman" w:hAnsiTheme="minorBidi"/>
+                <w:rFonts w:asciiTheme="minorBidi" w:eastAsia="Times New Roman" w:hAnsiTheme="minorBidi" w:cs="Arial"/>
                 <w:sz w:val="27"/>
                 <w:szCs w:val="27"/>
               </w:rPr>
@@ -6677,8 +6163,7 @@
         </w:trPr>
         <w:tc>
           <w:tcPr>
-            <w:tcW w:w="0" w:type="auto"/>
-            <w:hideMark/>
+            <w:tcW w:w="4109" w:type="dxa"/>
           </w:tcPr>
           <w:p>
             <w:pPr>
@@ -6693,34 +6178,17 @@
             </w:pPr>
             <w:r>
               <w:rPr>
-                <w:rFonts w:asciiTheme="minorBidi" w:eastAsia="Times New Roman" w:hAnsiTheme="minorBidi"/>
+                <w:rFonts w:asciiTheme="minorBidi" w:eastAsia="Times New Roman" w:hAnsiTheme="minorBidi" w:cs="Arial"/>
                 <w:sz w:val="27"/>
                 <w:szCs w:val="27"/>
               </w:rPr>
-              <w:t>With</w:t>
-            </w:r>
-            <w:r>
-              <w:rPr>
-                <w:rFonts w:asciiTheme="minorBidi" w:eastAsia="Times New Roman" w:hAnsiTheme="minorBidi"/>
-                <w:sz w:val="27"/>
-                <w:szCs w:val="27"/>
-              </w:rPr>
-              <w:t xml:space="preserve"> </w:t>
-            </w:r>
-            <w:r>
-              <w:rPr>
-                <w:rFonts w:asciiTheme="minorBidi" w:eastAsia="Times New Roman" w:hAnsiTheme="minorBidi"/>
-                <w:sz w:val="27"/>
-                <w:szCs w:val="27"/>
-              </w:rPr>
-              <w:t>preprocessing</w:t>
+              <w:t>With preprocessing</w:t>
             </w:r>
           </w:p>
         </w:tc>
         <w:tc>
           <w:tcPr>
-            <w:tcW w:w="0" w:type="auto"/>
-            <w:hideMark/>
+            <w:tcW w:w="838" w:type="dxa"/>
           </w:tcPr>
           <w:p>
             <w:pPr>
@@ -6735,7 +6203,7 @@
             </w:pPr>
             <w:r>
               <w:rPr>
-                <w:rFonts w:asciiTheme="minorBidi" w:eastAsia="Times New Roman" w:hAnsiTheme="minorBidi"/>
+                <w:rFonts w:asciiTheme="minorBidi" w:eastAsia="Times New Roman" w:hAnsiTheme="minorBidi" w:cs="Arial"/>
                 <w:sz w:val="27"/>
                 <w:szCs w:val="27"/>
               </w:rPr>
@@ -6745,8 +6213,7 @@
         </w:tc>
         <w:tc>
           <w:tcPr>
-            <w:tcW w:w="0" w:type="auto"/>
-            <w:hideMark/>
+            <w:tcW w:w="1263" w:type="dxa"/>
           </w:tcPr>
           <w:p>
             <w:pPr>
@@ -6761,7 +6228,7 @@
             </w:pPr>
             <w:r>
               <w:rPr>
-                <w:rFonts w:asciiTheme="minorBidi" w:eastAsia="Times New Roman" w:hAnsiTheme="minorBidi"/>
+                <w:rFonts w:asciiTheme="minorBidi" w:eastAsia="Times New Roman" w:hAnsiTheme="minorBidi" w:cs="Arial"/>
                 <w:sz w:val="27"/>
                 <w:szCs w:val="27"/>
               </w:rPr>
@@ -6771,8 +6238,7 @@
         </w:tc>
         <w:tc>
           <w:tcPr>
-            <w:tcW w:w="0" w:type="auto"/>
-            <w:hideMark/>
+            <w:tcW w:w="1263" w:type="dxa"/>
           </w:tcPr>
           <w:p>
             <w:pPr>
@@ -6787,7 +6253,7 @@
             </w:pPr>
             <w:r>
               <w:rPr>
-                <w:rFonts w:asciiTheme="minorBidi" w:eastAsia="Times New Roman" w:hAnsiTheme="minorBidi"/>
+                <w:rFonts w:asciiTheme="minorBidi" w:eastAsia="Times New Roman" w:hAnsiTheme="minorBidi" w:cs="Arial"/>
                 <w:sz w:val="27"/>
                 <w:szCs w:val="27"/>
               </w:rPr>
@@ -6795,8 +6261,6 @@
             </w:r>
           </w:p>
         </w:tc>
-        <w:bookmarkStart w:id="0" w:name="_GoBack"/>
-        <w:bookmarkEnd w:id="0"/>
       </w:tr>
       <w:tr>
         <w:trPr>
@@ -6805,8 +6269,7 @@
         </w:trPr>
         <w:tc>
           <w:tcPr>
-            <w:tcW w:w="0" w:type="auto"/>
-            <w:hideMark/>
+            <w:tcW w:w="4109" w:type="dxa"/>
           </w:tcPr>
           <w:p>
             <w:pPr>
@@ -6821,7 +6284,7 @@
             </w:pPr>
             <w:r>
               <w:rPr>
-                <w:rFonts w:asciiTheme="minorBidi" w:eastAsia="Times New Roman" w:hAnsiTheme="minorBidi"/>
+                <w:rFonts w:asciiTheme="minorBidi" w:eastAsia="Times New Roman" w:hAnsiTheme="minorBidi" w:cs="Arial"/>
                 <w:sz w:val="27"/>
                 <w:szCs w:val="27"/>
               </w:rPr>
@@ -6831,8 +6294,7 @@
         </w:tc>
         <w:tc>
           <w:tcPr>
-            <w:tcW w:w="0" w:type="auto"/>
-            <w:hideMark/>
+            <w:tcW w:w="838" w:type="dxa"/>
           </w:tcPr>
           <w:p>
             <w:pPr>
@@ -6847,7 +6309,7 @@
             </w:pPr>
             <w:r>
               <w:rPr>
-                <w:rFonts w:asciiTheme="minorBidi" w:eastAsia="Times New Roman" w:hAnsiTheme="minorBidi"/>
+                <w:rFonts w:asciiTheme="minorBidi" w:eastAsia="Times New Roman" w:hAnsiTheme="minorBidi" w:cs="Arial"/>
                 <w:sz w:val="27"/>
                 <w:szCs w:val="27"/>
               </w:rPr>
@@ -6857,8 +6319,7 @@
         </w:tc>
         <w:tc>
           <w:tcPr>
-            <w:tcW w:w="0" w:type="auto"/>
-            <w:hideMark/>
+            <w:tcW w:w="1263" w:type="dxa"/>
           </w:tcPr>
           <w:p>
             <w:pPr>
@@ -6873,7 +6334,7 @@
             </w:pPr>
             <w:r>
               <w:rPr>
-                <w:rFonts w:asciiTheme="minorBidi" w:eastAsia="Times New Roman" w:hAnsiTheme="minorBidi"/>
+                <w:rFonts w:asciiTheme="minorBidi" w:eastAsia="Times New Roman" w:hAnsiTheme="minorBidi" w:cs="Arial"/>
                 <w:sz w:val="27"/>
                 <w:szCs w:val="27"/>
               </w:rPr>
@@ -6883,8 +6344,7 @@
         </w:tc>
         <w:tc>
           <w:tcPr>
-            <w:tcW w:w="0" w:type="auto"/>
-            <w:hideMark/>
+            <w:tcW w:w="1263" w:type="dxa"/>
           </w:tcPr>
           <w:p>
             <w:pPr>
@@ -6899,7 +6359,7 @@
             </w:pPr>
             <w:r>
               <w:rPr>
-                <w:rFonts w:asciiTheme="minorBidi" w:eastAsia="Times New Roman" w:hAnsiTheme="minorBidi"/>
+                <w:rFonts w:asciiTheme="minorBidi" w:eastAsia="Times New Roman" w:hAnsiTheme="minorBidi" w:cs="Arial"/>
                 <w:sz w:val="27"/>
                 <w:szCs w:val="27"/>
               </w:rPr>
@@ -6927,187 +6387,56 @@
       <w:pPr>
         <w:suppressAutoHyphens w:val="0"/>
         <w:spacing w:after="0" w:line="240" w:lineRule="auto"/>
-        <w:jc w:val="center"/>
-        <w:rPr>
-          <w:rFonts w:asciiTheme="minorBidi" w:eastAsia="Times New Roman" w:hAnsiTheme="minorBidi" w:hint="cs"/>
-          <w:b/>
-          <w:bCs/>
-          <w:sz w:val="27"/>
-          <w:szCs w:val="27"/>
-          <w:rtl/>
-          <w:lang w:bidi="fa-IR"/>
-        </w:rPr>
-      </w:pPr>
+        <w:jc w:val="both"/>
+        <w:rPr>
+          <w:rFonts w:asciiTheme="minorBidi" w:hAnsiTheme="minorBidi"/>
+          <w:sz w:val="27"/>
+          <w:szCs w:val="27"/>
+        </w:rPr>
+      </w:pPr>
+      <w:r>
+        <w:rPr>
+          <w:rFonts w:asciiTheme="minorBidi" w:hAnsiTheme="minorBidi"/>
+          <w:sz w:val="27"/>
+          <w:szCs w:val="27"/>
+        </w:rPr>
+        <w:t>The tied models perform in general worse. Again, the covariance matrices are fairly similar, however, since we have enough data, estimating separately the matrices for the two classes provides a better model</w:t>
+      </w:r>
     </w:p>
     <w:p>
       <w:pPr>
         <w:suppressAutoHyphens w:val="0"/>
         <w:spacing w:after="0" w:line="240" w:lineRule="auto"/>
-        <w:jc w:val="both"/>
         <w:rPr>
           <w:rFonts w:asciiTheme="minorBidi" w:hAnsiTheme="minorBidi"/>
           <w:sz w:val="27"/>
           <w:szCs w:val="27"/>
-          <w:rtl/>
-        </w:rPr>
-      </w:pPr>
-      <w:r>
+        </w:rPr>
+      </w:pPr>
+    </w:p>
+    <w:p>
+      <w:pPr>
+        <w:suppressAutoHyphens w:val="0"/>
+        <w:spacing w:after="0" w:line="240" w:lineRule="auto"/>
         <w:rPr>
           <w:rFonts w:asciiTheme="minorBidi" w:hAnsiTheme="minorBidi"/>
           <w:sz w:val="27"/>
           <w:szCs w:val="27"/>
         </w:rPr>
-        <w:t xml:space="preserve">The </w:t>
-      </w:r>
+      </w:pPr>
       <w:r>
         <w:rPr>
           <w:rFonts w:asciiTheme="minorBidi" w:hAnsiTheme="minorBidi"/>
           <w:sz w:val="27"/>
           <w:szCs w:val="27"/>
         </w:rPr>
-        <w:t>t</w:t>
-      </w:r>
-      <w:r>
-        <w:rPr>
-          <w:rFonts w:asciiTheme="minorBidi" w:hAnsiTheme="minorBidi"/>
-          <w:sz w:val="27"/>
-          <w:szCs w:val="27"/>
-        </w:rPr>
-        <w:t>ied models perform in general worse. Again, the covariance</w:t>
-      </w:r>
-      <w:r>
-        <w:rPr>
-          <w:rFonts w:asciiTheme="minorBidi" w:hAnsiTheme="minorBidi" w:hint="cs"/>
-          <w:sz w:val="27"/>
-          <w:szCs w:val="27"/>
-          <w:rtl/>
-        </w:rPr>
-        <w:t xml:space="preserve"> </w:t>
-      </w:r>
-      <w:r>
-        <w:rPr>
-          <w:rFonts w:asciiTheme="minorBidi" w:hAnsiTheme="minorBidi"/>
-          <w:sz w:val="27"/>
-          <w:szCs w:val="27"/>
-        </w:rPr>
-        <w:t>matrices are fairly similar, however, since we have enough data, estimating separately the matrices for the two classes provides a better</w:t>
-      </w:r>
-      <w:r>
-        <w:rPr>
-          <w:rFonts w:asciiTheme="minorBidi" w:hAnsiTheme="minorBidi" w:hint="cs"/>
-          <w:sz w:val="27"/>
-          <w:szCs w:val="27"/>
-          <w:rtl/>
-        </w:rPr>
-        <w:t xml:space="preserve"> </w:t>
-      </w:r>
-      <w:r>
-        <w:rPr>
-          <w:rFonts w:asciiTheme="minorBidi" w:hAnsiTheme="minorBidi"/>
-          <w:sz w:val="27"/>
-          <w:szCs w:val="27"/>
-        </w:rPr>
-        <w:t>model</w:t>
-      </w:r>
-    </w:p>
-    <w:p>
-      <w:pPr>
-        <w:suppressAutoHyphens w:val="0"/>
-        <w:spacing w:after="0" w:line="240" w:lineRule="auto"/>
-        <w:rPr>
-          <w:rFonts w:asciiTheme="minorBidi" w:hAnsiTheme="minorBidi"/>
-          <w:sz w:val="27"/>
-          <w:szCs w:val="27"/>
-          <w:rtl/>
-        </w:rPr>
-      </w:pPr>
-    </w:p>
-    <w:p>
-      <w:pPr>
-        <w:suppressAutoHyphens w:val="0"/>
-        <w:spacing w:after="0" w:line="240" w:lineRule="auto"/>
-        <w:rPr>
-          <w:rFonts w:asciiTheme="minorBidi" w:hAnsiTheme="minorBidi"/>
-          <w:sz w:val="27"/>
-          <w:szCs w:val="27"/>
-        </w:rPr>
-      </w:pPr>
-      <w:r>
-        <w:rPr>
-          <w:rFonts w:asciiTheme="minorBidi" w:hAnsiTheme="minorBidi"/>
-          <w:sz w:val="27"/>
-          <w:szCs w:val="27"/>
-        </w:rPr>
-        <w:t xml:space="preserve">Gaussianization </w:t>
-      </w:r>
-      <w:r>
-        <w:rPr>
-          <w:rFonts w:asciiTheme="minorBidi" w:hAnsiTheme="minorBidi"/>
-          <w:sz w:val="27"/>
-          <w:szCs w:val="27"/>
-        </w:rPr>
-        <w:t>did not give us the desired performance</w:t>
-      </w:r>
-      <w:r>
-        <w:rPr>
-          <w:rFonts w:asciiTheme="minorBidi" w:hAnsiTheme="minorBidi"/>
-          <w:sz w:val="27"/>
-          <w:szCs w:val="27"/>
-        </w:rPr>
-        <w:t xml:space="preserve">. </w:t>
-      </w:r>
-      <w:r>
-        <w:rPr>
-          <w:rFonts w:asciiTheme="minorBidi" w:hAnsiTheme="minorBidi"/>
-          <w:sz w:val="27"/>
-          <w:szCs w:val="27"/>
-        </w:rPr>
-        <w:t>Overall, the best candidate is curre</w:t>
-      </w:r>
-      <w:r>
-        <w:rPr>
-          <w:rFonts w:asciiTheme="minorBidi" w:hAnsiTheme="minorBidi"/>
-          <w:sz w:val="27"/>
-          <w:szCs w:val="27"/>
-        </w:rPr>
-        <w:t xml:space="preserve">ntly the </w:t>
-      </w:r>
-      <w:r>
-        <w:rPr>
-          <w:rFonts w:asciiTheme="minorBidi" w:hAnsiTheme="minorBidi"/>
-          <w:sz w:val="27"/>
-          <w:szCs w:val="27"/>
-        </w:rPr>
-        <w:t>Linear Regression</w:t>
-      </w:r>
-      <w:r>
-        <w:rPr>
-          <w:rFonts w:asciiTheme="minorBidi" w:hAnsiTheme="minorBidi"/>
-          <w:sz w:val="27"/>
-          <w:szCs w:val="27"/>
-        </w:rPr>
-        <w:t xml:space="preserve"> and w</w:t>
-      </w:r>
-      <w:r>
-        <w:rPr>
-          <w:rFonts w:asciiTheme="minorBidi" w:hAnsiTheme="minorBidi"/>
-          <w:sz w:val="27"/>
-          <w:szCs w:val="27"/>
-        </w:rPr>
-        <w:t>e start considering regularized (linear) Logistic Regression</w:t>
-      </w:r>
-      <w:r>
-        <w:rPr>
-          <w:rFonts w:asciiTheme="minorBidi" w:hAnsiTheme="minorBidi"/>
-          <w:sz w:val="27"/>
-          <w:szCs w:val="27"/>
-        </w:rPr>
-        <w:t>.</w:t>
+        <w:t>Gaussianization did not give us the desired performance. Overall, the best candidate is currently the Linear Regression and we start considering regularized (linear) Logistic Regression.</w:t>
       </w:r>
     </w:p>
     <w:p>
       <w:pPr>
         <w:pStyle w:val="NormalWeb"/>
+        <w:spacing w:before="280" w:after="280"/>
         <w:rPr>
           <w:rFonts w:asciiTheme="minorBidi" w:eastAsiaTheme="minorHAnsi" w:hAnsiTheme="minorBidi" w:cstheme="minorBidi"/>
           <w:sz w:val="27"/>
@@ -7126,17 +6455,17 @@
     <w:p>
       <w:pPr>
         <w:pStyle w:val="NormalWeb"/>
-        <w:rPr>
-          <w:rStyle w:val="Emphasis"/>
+        <w:spacing w:before="280" w:after="280"/>
+        <w:rPr>
+          <w:rStyle w:val="Enfasi"/>
           <w:rFonts w:asciiTheme="minorBidi" w:hAnsiTheme="minorBidi" w:cstheme="minorBidi"/>
           <w:sz w:val="27"/>
           <w:szCs w:val="27"/>
-          <w:rtl/>
-        </w:rPr>
-      </w:pPr>
-      <w:r>
-        <w:rPr>
-          <w:rStyle w:val="Emphasis"/>
+        </w:rPr>
+      </w:pPr>
+      <w:r>
+        <w:rPr>
+          <w:rStyle w:val="Enfasi"/>
           <w:rFonts w:asciiTheme="minorBidi" w:hAnsiTheme="minorBidi" w:cstheme="minorBidi"/>
           <w:sz w:val="27"/>
           <w:szCs w:val="27"/>
@@ -7149,6 +6478,7 @@
         <w:tblStyle w:val="TableGrid"/>
         <w:tblW w:w="7474" w:type="dxa"/>
         <w:jc w:val="center"/>
+        <w:tblLayout w:type="fixed"/>
         <w:tblLook w:val="04A0" w:firstRow="1" w:lastRow="0" w:firstColumn="1" w:lastColumn="0" w:noHBand="0" w:noVBand="1"/>
       </w:tblPr>
       <w:tblGrid>
@@ -7164,8 +6494,7 @@
         </w:trPr>
         <w:tc>
           <w:tcPr>
-            <w:tcW w:w="0" w:type="auto"/>
-            <w:hideMark/>
+            <w:tcW w:w="3888" w:type="dxa"/>
           </w:tcPr>
           <w:p>
             <w:pPr>
@@ -7182,7 +6511,7 @@
             </w:pPr>
             <w:r>
               <w:rPr>
-                <w:rFonts w:asciiTheme="minorBidi" w:eastAsia="Times New Roman" w:hAnsiTheme="minorBidi"/>
+                <w:rFonts w:asciiTheme="minorBidi" w:eastAsia="Times New Roman" w:hAnsiTheme="minorBidi" w:cs="Arial"/>
                 <w:b/>
                 <w:bCs/>
                 <w:sz w:val="27"/>
@@ -7194,8 +6523,7 @@
         </w:tc>
         <w:tc>
           <w:tcPr>
-            <w:tcW w:w="0" w:type="auto"/>
-            <w:hideMark/>
+            <w:tcW w:w="1195" w:type="dxa"/>
           </w:tcPr>
           <w:p>
             <w:pPr>
@@ -7212,7 +6540,7 @@
             </w:pPr>
             <w:r>
               <w:rPr>
-                <w:rFonts w:asciiTheme="minorBidi" w:eastAsia="Times New Roman" w:hAnsiTheme="minorBidi"/>
+                <w:rFonts w:asciiTheme="minorBidi" w:eastAsia="Times New Roman" w:hAnsiTheme="minorBidi" w:cs="Arial"/>
                 <w:b/>
                 <w:bCs/>
                 <w:sz w:val="27"/>
@@ -7224,8 +6552,7 @@
         </w:tc>
         <w:tc>
           <w:tcPr>
-            <w:tcW w:w="0" w:type="auto"/>
-            <w:hideMark/>
+            <w:tcW w:w="1195" w:type="dxa"/>
           </w:tcPr>
           <w:p>
             <w:pPr>
@@ -7242,7 +6569,7 @@
             </w:pPr>
             <w:r>
               <w:rPr>
-                <w:rFonts w:asciiTheme="minorBidi" w:eastAsia="Times New Roman" w:hAnsiTheme="minorBidi"/>
+                <w:rFonts w:asciiTheme="minorBidi" w:eastAsia="Times New Roman" w:hAnsiTheme="minorBidi" w:cs="Arial"/>
                 <w:b/>
                 <w:bCs/>
                 <w:sz w:val="27"/>
@@ -7254,8 +6581,7 @@
         </w:tc>
         <w:tc>
           <w:tcPr>
-            <w:tcW w:w="0" w:type="auto"/>
-            <w:hideMark/>
+            <w:tcW w:w="1195" w:type="dxa"/>
           </w:tcPr>
           <w:p>
             <w:pPr>
@@ -7272,7 +6598,7 @@
             </w:pPr>
             <w:r>
               <w:rPr>
-                <w:rFonts w:asciiTheme="minorBidi" w:eastAsia="Times New Roman" w:hAnsiTheme="minorBidi"/>
+                <w:rFonts w:asciiTheme="minorBidi" w:eastAsia="Times New Roman" w:hAnsiTheme="minorBidi" w:cs="Arial"/>
                 <w:b/>
                 <w:bCs/>
                 <w:sz w:val="27"/>
@@ -7290,8 +6616,7 @@
         </w:trPr>
         <w:tc>
           <w:tcPr>
-            <w:tcW w:w="0" w:type="auto"/>
-            <w:hideMark/>
+            <w:tcW w:w="3888" w:type="dxa"/>
           </w:tcPr>
           <w:p>
             <w:pPr>
@@ -7306,34 +6631,17 @@
             </w:pPr>
             <w:r>
               <w:rPr>
-                <w:rFonts w:asciiTheme="minorBidi" w:eastAsia="Times New Roman" w:hAnsiTheme="minorBidi"/>
+                <w:rFonts w:asciiTheme="minorBidi" w:eastAsia="Times New Roman" w:hAnsiTheme="minorBidi" w:cs="Arial"/>
                 <w:sz w:val="27"/>
                 <w:szCs w:val="27"/>
               </w:rPr>
-              <w:t>Without</w:t>
-            </w:r>
-            <w:r>
-              <w:rPr>
-                <w:rFonts w:asciiTheme="minorBidi" w:eastAsia="Times New Roman" w:hAnsiTheme="minorBidi"/>
-                <w:sz w:val="27"/>
-                <w:szCs w:val="27"/>
-              </w:rPr>
-              <w:t xml:space="preserve"> </w:t>
-            </w:r>
-            <w:r>
-              <w:rPr>
-                <w:rFonts w:asciiTheme="minorBidi" w:eastAsia="Times New Roman" w:hAnsiTheme="minorBidi"/>
-                <w:sz w:val="27"/>
-                <w:szCs w:val="27"/>
-              </w:rPr>
-              <w:t>preprocessing</w:t>
+              <w:t>Without preprocessing</w:t>
             </w:r>
           </w:p>
         </w:tc>
         <w:tc>
           <w:tcPr>
-            <w:tcW w:w="0" w:type="auto"/>
-            <w:hideMark/>
+            <w:tcW w:w="1195" w:type="dxa"/>
           </w:tcPr>
           <w:p>
             <w:pPr>
@@ -7347,7 +6655,7 @@
             </w:pPr>
             <w:r>
               <w:rPr>
-                <w:rFonts w:asciiTheme="minorBidi" w:hAnsiTheme="minorBidi"/>
+                <w:rFonts w:asciiTheme="minorBidi" w:eastAsia="Calibri" w:hAnsiTheme="minorBidi" w:cs="Arial"/>
                 <w:sz w:val="27"/>
                 <w:szCs w:val="27"/>
               </w:rPr>
@@ -7357,8 +6665,7 @@
         </w:tc>
         <w:tc>
           <w:tcPr>
-            <w:tcW w:w="0" w:type="auto"/>
-            <w:hideMark/>
+            <w:tcW w:w="1195" w:type="dxa"/>
           </w:tcPr>
           <w:p>
             <w:pPr>
@@ -7372,7 +6679,7 @@
             </w:pPr>
             <w:r>
               <w:rPr>
-                <w:rFonts w:asciiTheme="minorBidi" w:hAnsiTheme="minorBidi"/>
+                <w:rFonts w:asciiTheme="minorBidi" w:eastAsia="Calibri" w:hAnsiTheme="minorBidi" w:cs="Arial"/>
                 <w:sz w:val="27"/>
                 <w:szCs w:val="27"/>
               </w:rPr>
@@ -7382,8 +6689,7 @@
         </w:tc>
         <w:tc>
           <w:tcPr>
-            <w:tcW w:w="0" w:type="auto"/>
-            <w:hideMark/>
+            <w:tcW w:w="1195" w:type="dxa"/>
           </w:tcPr>
           <w:p>
             <w:pPr>
@@ -7397,7 +6703,7 @@
             </w:pPr>
             <w:r>
               <w:rPr>
-                <w:rFonts w:asciiTheme="minorBidi" w:hAnsiTheme="minorBidi"/>
+                <w:rFonts w:asciiTheme="minorBidi" w:eastAsia="Calibri" w:hAnsiTheme="minorBidi" w:cs="Arial"/>
                 <w:sz w:val="27"/>
                 <w:szCs w:val="27"/>
               </w:rPr>
@@ -7413,8 +6719,7 @@
         </w:trPr>
         <w:tc>
           <w:tcPr>
-            <w:tcW w:w="0" w:type="auto"/>
-            <w:hideMark/>
+            <w:tcW w:w="3888" w:type="dxa"/>
           </w:tcPr>
           <w:p>
             <w:pPr>
@@ -7429,34 +6734,17 @@
             </w:pPr>
             <w:r>
               <w:rPr>
-                <w:rFonts w:asciiTheme="minorBidi" w:eastAsia="Times New Roman" w:hAnsiTheme="minorBidi"/>
+                <w:rFonts w:asciiTheme="minorBidi" w:eastAsia="Times New Roman" w:hAnsiTheme="minorBidi" w:cs="Arial"/>
                 <w:sz w:val="27"/>
                 <w:szCs w:val="27"/>
               </w:rPr>
-              <w:t>With</w:t>
-            </w:r>
-            <w:r>
-              <w:rPr>
-                <w:rFonts w:asciiTheme="minorBidi" w:eastAsia="Times New Roman" w:hAnsiTheme="minorBidi"/>
-                <w:sz w:val="27"/>
-                <w:szCs w:val="27"/>
-              </w:rPr>
-              <w:t xml:space="preserve"> </w:t>
-            </w:r>
-            <w:r>
-              <w:rPr>
-                <w:rFonts w:asciiTheme="minorBidi" w:eastAsia="Times New Roman" w:hAnsiTheme="minorBidi"/>
-                <w:sz w:val="27"/>
-                <w:szCs w:val="27"/>
-              </w:rPr>
-              <w:t>preprocessing</w:t>
+              <w:t>With preprocessing</w:t>
             </w:r>
           </w:p>
         </w:tc>
         <w:tc>
           <w:tcPr>
-            <w:tcW w:w="0" w:type="auto"/>
-            <w:hideMark/>
+            <w:tcW w:w="1195" w:type="dxa"/>
           </w:tcPr>
           <w:p>
             <w:pPr>
@@ -7470,7 +6758,7 @@
             </w:pPr>
             <w:r>
               <w:rPr>
-                <w:rFonts w:asciiTheme="minorBidi" w:hAnsiTheme="minorBidi"/>
+                <w:rFonts w:asciiTheme="minorBidi" w:eastAsia="Calibri" w:hAnsiTheme="minorBidi" w:cs="Arial"/>
                 <w:sz w:val="27"/>
                 <w:szCs w:val="27"/>
               </w:rPr>
@@ -7480,8 +6768,7 @@
         </w:tc>
         <w:tc>
           <w:tcPr>
-            <w:tcW w:w="0" w:type="auto"/>
-            <w:hideMark/>
+            <w:tcW w:w="1195" w:type="dxa"/>
           </w:tcPr>
           <w:p>
             <w:pPr>
@@ -7495,7 +6782,7 @@
             </w:pPr>
             <w:r>
               <w:rPr>
-                <w:rFonts w:asciiTheme="minorBidi" w:hAnsiTheme="minorBidi"/>
+                <w:rFonts w:asciiTheme="minorBidi" w:eastAsia="Calibri" w:hAnsiTheme="minorBidi" w:cs="Arial"/>
                 <w:sz w:val="27"/>
                 <w:szCs w:val="27"/>
               </w:rPr>
@@ -7505,8 +6792,7 @@
         </w:tc>
         <w:tc>
           <w:tcPr>
-            <w:tcW w:w="0" w:type="auto"/>
-            <w:hideMark/>
+            <w:tcW w:w="1195" w:type="dxa"/>
           </w:tcPr>
           <w:p>
             <w:pPr>
@@ -7520,7 +6806,7 @@
             </w:pPr>
             <w:r>
               <w:rPr>
-                <w:rFonts w:asciiTheme="minorBidi" w:hAnsiTheme="minorBidi"/>
+                <w:rFonts w:asciiTheme="minorBidi" w:eastAsia="Calibri" w:hAnsiTheme="minorBidi" w:cs="Arial"/>
                 <w:sz w:val="27"/>
                 <w:szCs w:val="27"/>
               </w:rPr>
@@ -7536,8 +6822,7 @@
         </w:trPr>
         <w:tc>
           <w:tcPr>
-            <w:tcW w:w="0" w:type="auto"/>
-            <w:hideMark/>
+            <w:tcW w:w="3888" w:type="dxa"/>
           </w:tcPr>
           <w:p>
             <w:pPr>
@@ -7552,7 +6837,7 @@
             </w:pPr>
             <w:r>
               <w:rPr>
-                <w:rFonts w:asciiTheme="minorBidi" w:eastAsia="Times New Roman" w:hAnsiTheme="minorBidi"/>
+                <w:rFonts w:asciiTheme="minorBidi" w:eastAsia="Times New Roman" w:hAnsiTheme="minorBidi" w:cs="Arial"/>
                 <w:sz w:val="27"/>
                 <w:szCs w:val="27"/>
               </w:rPr>
@@ -7562,8 +6847,7 @@
         </w:tc>
         <w:tc>
           <w:tcPr>
-            <w:tcW w:w="0" w:type="auto"/>
-            <w:hideMark/>
+            <w:tcW w:w="1195" w:type="dxa"/>
           </w:tcPr>
           <w:p>
             <w:pPr>
@@ -7577,7 +6861,7 @@
             </w:pPr>
             <w:r>
               <w:rPr>
-                <w:rFonts w:asciiTheme="minorBidi" w:hAnsiTheme="minorBidi"/>
+                <w:rFonts w:asciiTheme="minorBidi" w:eastAsia="Calibri" w:hAnsiTheme="minorBidi" w:cs="Arial"/>
                 <w:sz w:val="27"/>
                 <w:szCs w:val="27"/>
               </w:rPr>
@@ -7587,8 +6871,7 @@
         </w:tc>
         <w:tc>
           <w:tcPr>
-            <w:tcW w:w="0" w:type="auto"/>
-            <w:hideMark/>
+            <w:tcW w:w="1195" w:type="dxa"/>
           </w:tcPr>
           <w:p>
             <w:pPr>
@@ -7602,7 +6885,7 @@
             </w:pPr>
             <w:r>
               <w:rPr>
-                <w:rFonts w:asciiTheme="minorBidi" w:hAnsiTheme="minorBidi"/>
+                <w:rFonts w:asciiTheme="minorBidi" w:eastAsia="Calibri" w:hAnsiTheme="minorBidi" w:cs="Arial"/>
                 <w:sz w:val="27"/>
                 <w:szCs w:val="27"/>
               </w:rPr>
@@ -7612,8 +6895,7 @@
         </w:tc>
         <w:tc>
           <w:tcPr>
-            <w:tcW w:w="0" w:type="auto"/>
-            <w:hideMark/>
+            <w:tcW w:w="1195" w:type="dxa"/>
           </w:tcPr>
           <w:p>
             <w:pPr>
@@ -7627,7 +6909,7 @@
             </w:pPr>
             <w:r>
               <w:rPr>
-                <w:rFonts w:asciiTheme="minorBidi" w:hAnsiTheme="minorBidi"/>
+                <w:rFonts w:asciiTheme="minorBidi" w:eastAsia="Calibri" w:hAnsiTheme="minorBidi" w:cs="Arial"/>
                 <w:sz w:val="27"/>
                 <w:szCs w:val="27"/>
               </w:rPr>
@@ -7675,107 +6957,16 @@
           <w:lang w:bidi="fa-IR"/>
         </w:rPr>
       </w:pPr>
-    </w:p>
-    <w:p>
-      <w:pPr>
-        <w:spacing w:after="0" w:line="240" w:lineRule="auto"/>
-        <w:jc w:val="both"/>
-        <w:rPr>
-          <w:rFonts w:asciiTheme="minorBidi" w:eastAsia="Times New Roman" w:hAnsiTheme="minorBidi"/>
-          <w:color w:val="0E101A"/>
-          <w:sz w:val="27"/>
-          <w:szCs w:val="27"/>
-          <w:lang w:bidi="fa-IR"/>
-        </w:rPr>
-      </w:pPr>
-    </w:p>
-    <w:p>
-      <w:pPr>
-        <w:spacing w:after="0" w:line="240" w:lineRule="auto"/>
-        <w:jc w:val="both"/>
-        <w:rPr>
-          <w:rFonts w:asciiTheme="minorBidi" w:eastAsia="Times New Roman" w:hAnsiTheme="minorBidi"/>
-          <w:color w:val="0E101A"/>
-          <w:sz w:val="27"/>
-          <w:szCs w:val="27"/>
-          <w:lang w:bidi="fa-IR"/>
-        </w:rPr>
-      </w:pPr>
-    </w:p>
-    <w:p>
-      <w:pPr>
-        <w:spacing w:after="0" w:line="240" w:lineRule="auto"/>
-        <w:jc w:val="both"/>
-        <w:rPr>
-          <w:rFonts w:asciiTheme="minorBidi" w:eastAsia="Times New Roman" w:hAnsiTheme="minorBidi"/>
-          <w:color w:val="0E101A"/>
-          <w:sz w:val="27"/>
-          <w:szCs w:val="27"/>
-          <w:lang w:bidi="fa-IR"/>
-        </w:rPr>
-      </w:pPr>
-    </w:p>
-    <w:p>
-      <w:pPr>
-        <w:spacing w:after="0" w:line="240" w:lineRule="auto"/>
-        <w:jc w:val="both"/>
-        <w:rPr>
-          <w:rFonts w:asciiTheme="minorBidi" w:eastAsia="Times New Roman" w:hAnsiTheme="minorBidi"/>
-          <w:color w:val="0E101A"/>
-          <w:sz w:val="27"/>
-          <w:szCs w:val="27"/>
-          <w:lang w:bidi="fa-IR"/>
-        </w:rPr>
-      </w:pPr>
-      <w:r>
-        <w:rPr>
-          <w:rFonts w:asciiTheme="minorBidi" w:eastAsia="Times New Roman" w:hAnsiTheme="minorBidi"/>
-          <w:color w:val="0E101A"/>
-          <w:sz w:val="27"/>
-          <w:szCs w:val="27"/>
-          <w:lang w:bidi="fa-IR"/>
-        </w:rPr>
-        <w:t>Linear Log-Reg: min DCF for dif</w:t>
-      </w:r>
-      <w:r>
-        <w:rPr>
-          <w:rFonts w:asciiTheme="minorBidi" w:eastAsia="Times New Roman" w:hAnsiTheme="minorBidi"/>
-          <w:color w:val="0E101A"/>
-          <w:sz w:val="27"/>
-          <w:szCs w:val="27"/>
-          <w:lang w:bidi="fa-IR"/>
-        </w:rPr>
-        <w:t xml:space="preserve">ferent values of λ. Top: no preprocessing. Bottom: </w:t>
-      </w:r>
-      <w:r>
-        <w:rPr>
-          <w:rFonts w:asciiTheme="minorBidi" w:eastAsia="Times New Roman" w:hAnsiTheme="minorBidi"/>
-          <w:color w:val="0E101A"/>
-          <w:sz w:val="27"/>
-          <w:szCs w:val="27"/>
-          <w:lang w:bidi="fa-IR"/>
-        </w:rPr>
-        <w:t>Gaussianized features. Left: single fold. Right:</w:t>
-      </w:r>
-      <w:r>
-        <w:rPr>
-          <w:rFonts w:asciiTheme="minorBidi" w:eastAsia="Times New Roman" w:hAnsiTheme="minorBidi"/>
-          <w:color w:val="0E101A"/>
-          <w:sz w:val="27"/>
-          <w:szCs w:val="27"/>
-          <w:lang w:bidi="fa-IR"/>
-        </w:rPr>
-        <w:t xml:space="preserve"> </w:t>
-      </w:r>
-      <w:r>
-        <w:rPr>
-          <w:rFonts w:asciiTheme="minorBidi" w:eastAsia="Times New Roman" w:hAnsiTheme="minorBidi"/>
-          <w:color w:val="0E101A"/>
-          <w:sz w:val="27"/>
-          <w:szCs w:val="27"/>
-          <w:lang w:bidi="fa-IR"/>
-        </w:rPr>
-        <w:t xml:space="preserve">K-fold. </w:t>
+      <w:r>
+        <w:rPr>
+          <w:rFonts w:asciiTheme="minorBidi" w:eastAsia="Times New Roman" w:hAnsiTheme="minorBidi"/>
+          <w:color w:val="0E101A"/>
+          <w:sz w:val="27"/>
+          <w:szCs w:val="27"/>
+          <w:lang w:bidi="fa-IR"/>
+        </w:rPr>
+        <w:lastRenderedPageBreak/>
+        <w:t xml:space="preserve">Linear Log-Reg: min DCF for different values of λ. Top: no preprocessing. Bottom: Gaussianized features. Left: single fold. Right: K-fold. </w:t>
       </w:r>
     </w:p>
     <w:p>
@@ -7907,17 +7098,13 @@
         <w:spacing w:after="0" w:line="240" w:lineRule="auto"/>
         <w:jc w:val="both"/>
         <w:rPr>
-          <w:rFonts w:asciiTheme="minorBidi" w:eastAsia="Times New Roman" w:hAnsiTheme="minorBidi"/>
-          <w:color w:val="0E101A"/>
-          <w:sz w:val="27"/>
-          <w:szCs w:val="27"/>
-          <w:lang w:bidi="fa-IR"/>
-        </w:rPr>
-      </w:pPr>
-      <w:r>
-        <w:rPr>
-          <w:rFonts w:asciiTheme="minorBidi" w:eastAsia="Times New Roman" w:hAnsiTheme="minorBidi"/>
-          <w:color w:val="0E101A"/>
+          <w:color w:val="C9211E"/>
+        </w:rPr>
+      </w:pPr>
+      <w:r>
+        <w:rPr>
+          <w:rFonts w:asciiTheme="minorBidi" w:eastAsia="Times New Roman" w:hAnsiTheme="minorBidi"/>
+          <w:color w:val="C9211E"/>
           <w:sz w:val="27"/>
           <w:szCs w:val="27"/>
           <w:lang w:bidi="fa-IR"/>
@@ -7943,42 +7130,18 @@
         <w:spacing w:after="0" w:line="240" w:lineRule="auto"/>
         <w:jc w:val="both"/>
         <w:rPr>
-          <w:rFonts w:asciiTheme="minorBidi" w:eastAsia="Times New Roman" w:hAnsiTheme="minorBidi"/>
-          <w:color w:val="0E101A"/>
-          <w:sz w:val="27"/>
-          <w:szCs w:val="27"/>
-          <w:lang w:bidi="fa-IR"/>
-        </w:rPr>
-      </w:pPr>
-      <w:r>
-        <w:rPr>
-          <w:rFonts w:asciiTheme="minorBidi" w:eastAsia="Times New Roman" w:hAnsiTheme="minorBidi"/>
-          <w:color w:val="0E101A"/>
-          <w:sz w:val="27"/>
-          <w:szCs w:val="27"/>
-          <w:lang w:bidi="fa-IR"/>
-        </w:rPr>
-        <w:t>The scale normalization effects of Gaussianization seems also</w:t>
-      </w:r>
-      <w:r>
-        <w:rPr>
-          <w:rFonts w:asciiTheme="minorBidi" w:eastAsia="Times New Roman" w:hAnsiTheme="minorBidi"/>
-          <w:color w:val="0E101A"/>
-          <w:sz w:val="27"/>
-          <w:szCs w:val="27"/>
-          <w:lang w:bidi="fa-IR"/>
-        </w:rPr>
-        <w:t xml:space="preserve"> </w:t>
-      </w:r>
-      <w:r>
-        <w:rPr>
-          <w:rFonts w:asciiTheme="minorBidi" w:eastAsia="Times New Roman" w:hAnsiTheme="minorBidi"/>
-          <w:color w:val="0E101A"/>
-          <w:sz w:val="27"/>
-          <w:szCs w:val="27"/>
-          <w:lang w:bidi="fa-IR"/>
-        </w:rPr>
-        <w:t>not necessary to improve the effectiveness of regularization.</w:t>
+          <w:color w:val="C9211E"/>
+        </w:rPr>
+      </w:pPr>
+      <w:r>
+        <w:rPr>
+          <w:rFonts w:asciiTheme="minorBidi" w:eastAsia="Times New Roman" w:hAnsiTheme="minorBidi"/>
+          <w:color w:val="C9211E"/>
+          <w:sz w:val="27"/>
+          <w:szCs w:val="27"/>
+          <w:lang w:bidi="fa-IR"/>
+        </w:rPr>
+        <w:t>The scale normalization effects of Gaussianization seems also not necessary to improve the effectiveness of regularization.</w:t>
       </w:r>
     </w:p>
     <w:p>
@@ -8102,37 +7265,7 @@
           <w:szCs w:val="27"/>
           <w:lang w:bidi="fa-IR"/>
         </w:rPr>
-        <w:t>Logistic regression provides very small improvement over the</w:t>
-      </w:r>
-      <w:r>
-        <w:rPr>
-          <w:rFonts w:asciiTheme="minorBidi" w:eastAsia="Times New Roman" w:hAnsiTheme="minorBidi"/>
-          <w:color w:val="0E101A"/>
-          <w:sz w:val="27"/>
-          <w:szCs w:val="27"/>
-          <w:lang w:bidi="fa-IR"/>
-        </w:rPr>
-        <w:t xml:space="preserve"> </w:t>
-      </w:r>
-      <w:r>
-        <w:rPr>
-          <w:rFonts w:asciiTheme="minorBidi" w:eastAsia="Times New Roman" w:hAnsiTheme="minorBidi"/>
-          <w:color w:val="0E101A"/>
-          <w:sz w:val="27"/>
-          <w:szCs w:val="27"/>
-          <w:lang w:bidi="fa-IR"/>
-        </w:rPr>
-        <w:t>MVG model with linear classification rules</w:t>
-      </w:r>
-      <w:r>
-        <w:rPr>
-          <w:rFonts w:asciiTheme="minorBidi" w:eastAsia="Times New Roman" w:hAnsiTheme="minorBidi"/>
-          <w:color w:val="0E101A"/>
-          <w:sz w:val="27"/>
-          <w:szCs w:val="27"/>
-          <w:lang w:bidi="fa-IR"/>
-        </w:rPr>
-        <w:t>.</w:t>
+        <w:t>Logistic regression provides very small improvement over the MVG model with linear classification rules.</w:t>
       </w:r>
     </w:p>
     <w:p>
@@ -8256,47 +7389,7 @@
           <w:szCs w:val="27"/>
           <w:lang w:bidi="fa-IR"/>
         </w:rPr>
-        <w:t>Quadratic Log Reg: min DCF for dif</w:t>
-      </w:r>
-      <w:r>
-        <w:rPr>
-          <w:rFonts w:asciiTheme="minorBidi" w:eastAsia="Times New Roman" w:hAnsiTheme="minorBidi"/>
-          <w:color w:val="0E101A"/>
-          <w:sz w:val="27"/>
-          <w:szCs w:val="27"/>
-          <w:lang w:bidi="fa-IR"/>
-        </w:rPr>
-        <w:t>ferent values of λ. Top: no pre</w:t>
-      </w:r>
-      <w:r>
-        <w:rPr>
-          <w:rFonts w:asciiTheme="minorBidi" w:eastAsia="Times New Roman" w:hAnsiTheme="minorBidi"/>
-          <w:color w:val="0E101A"/>
-          <w:sz w:val="27"/>
-          <w:szCs w:val="27"/>
-          <w:lang w:bidi="fa-IR"/>
-        </w:rPr>
-        <w:t>processing. Bottom: Gaussianized features. Left: single fold. Right:</w:t>
-      </w:r>
-      <w:r>
-        <w:rPr>
-          <w:rFonts w:asciiTheme="minorBidi" w:eastAsia="Times New Roman" w:hAnsiTheme="minorBidi"/>
-          <w:color w:val="0E101A"/>
-          <w:sz w:val="27"/>
-          <w:szCs w:val="27"/>
-          <w:lang w:bidi="fa-IR"/>
-        </w:rPr>
-        <w:t xml:space="preserve"> </w:t>
-      </w:r>
-      <w:r>
-        <w:rPr>
-          <w:rFonts w:asciiTheme="minorBidi" w:eastAsia="Times New Roman" w:hAnsiTheme="minorBidi"/>
-          <w:color w:val="0E101A"/>
-          <w:sz w:val="27"/>
-          <w:szCs w:val="27"/>
-          <w:lang w:bidi="fa-IR"/>
-        </w:rPr>
-        <w:t>K-fold.</w:t>
+        <w:t>Quadratic Log Reg: min DCF for different values of λ. Top: no preprocessing. Bottom: Gaussianized features. Left: single fold. Right: K-fold.</w:t>
       </w:r>
     </w:p>
     <w:p>
@@ -8479,434 +7572,304 @@
           <w:szCs w:val="27"/>
           <w:lang w:bidi="fa-IR"/>
         </w:rPr>
-        <w:t>Pre-processing (Gaussianization) is significantly more helpful in</w:t>
-      </w:r>
-      <w:r>
-        <w:rPr>
-          <w:rFonts w:asciiTheme="minorBidi" w:eastAsia="Times New Roman" w:hAnsiTheme="minorBidi"/>
-          <w:color w:val="0E101A"/>
-          <w:sz w:val="27"/>
-          <w:szCs w:val="27"/>
-          <w:lang w:bidi="fa-IR"/>
-        </w:rPr>
-        <w:t xml:space="preserve"> </w:t>
-      </w:r>
-      <w:r>
-        <w:rPr>
-          <w:rFonts w:asciiTheme="minorBidi" w:eastAsia="Times New Roman" w:hAnsiTheme="minorBidi"/>
-          <w:color w:val="0E101A"/>
-          <w:sz w:val="27"/>
-          <w:szCs w:val="27"/>
-          <w:lang w:bidi="fa-IR"/>
-        </w:rPr>
-        <w:t>this case</w:t>
-      </w:r>
-    </w:p>
-    <w:p>
-      <w:pPr>
-        <w:spacing w:after="0" w:line="240" w:lineRule="auto"/>
-        <w:jc w:val="both"/>
-        <w:rPr>
-          <w:rFonts w:asciiTheme="minorBidi" w:eastAsia="Times New Roman" w:hAnsiTheme="minorBidi"/>
-          <w:color w:val="0E101A"/>
-          <w:sz w:val="27"/>
-          <w:szCs w:val="27"/>
-          <w:lang w:bidi="fa-IR"/>
-        </w:rPr>
-      </w:pPr>
-    </w:p>
-    <w:p>
-      <w:pPr>
-        <w:spacing w:after="0" w:line="240" w:lineRule="auto"/>
-        <w:jc w:val="both"/>
-        <w:rPr>
-          <w:rFonts w:asciiTheme="minorBidi" w:eastAsia="Times New Roman" w:hAnsiTheme="minorBidi"/>
-          <w:color w:val="0E101A"/>
-          <w:sz w:val="27"/>
-          <w:szCs w:val="27"/>
-          <w:lang w:bidi="fa-IR"/>
-        </w:rPr>
-      </w:pPr>
-    </w:p>
-    <w:p>
-      <w:pPr>
-        <w:spacing w:after="0" w:line="240" w:lineRule="auto"/>
-        <w:jc w:val="both"/>
-        <w:rPr>
-          <w:rFonts w:asciiTheme="minorBidi" w:eastAsia="Times New Roman" w:hAnsiTheme="minorBidi"/>
-          <w:color w:val="0E101A"/>
-          <w:sz w:val="27"/>
-          <w:szCs w:val="27"/>
-          <w:lang w:bidi="fa-IR"/>
-        </w:rPr>
-      </w:pPr>
-    </w:p>
-    <w:p>
-      <w:pPr>
-        <w:spacing w:after="0" w:line="240" w:lineRule="auto"/>
-        <w:jc w:val="both"/>
-        <w:rPr>
-          <w:rFonts w:asciiTheme="minorBidi" w:eastAsia="Times New Roman" w:hAnsiTheme="minorBidi"/>
-          <w:color w:val="0E101A"/>
-          <w:sz w:val="27"/>
-          <w:szCs w:val="27"/>
-          <w:lang w:bidi="fa-IR"/>
-        </w:rPr>
-      </w:pPr>
-    </w:p>
-    <w:p>
-      <w:pPr>
-        <w:spacing w:after="0" w:line="240" w:lineRule="auto"/>
-        <w:jc w:val="both"/>
-        <w:rPr>
-          <w:rFonts w:asciiTheme="minorBidi" w:eastAsia="Times New Roman" w:hAnsiTheme="minorBidi"/>
-          <w:color w:val="0E101A"/>
-          <w:sz w:val="27"/>
-          <w:szCs w:val="27"/>
-          <w:lang w:bidi="fa-IR"/>
-        </w:rPr>
-      </w:pPr>
-      <w:r>
-        <w:rPr>
-          <w:rFonts w:asciiTheme="minorBidi" w:eastAsia="Times New Roman" w:hAnsiTheme="minorBidi"/>
-          <w:color w:val="0E101A"/>
-          <w:sz w:val="27"/>
-          <w:szCs w:val="27"/>
-          <w:lang w:bidi="fa-IR"/>
-        </w:rPr>
-        <w:t>With a quadratic kernel, Logistic Regression outperforms the</w:t>
-      </w:r>
-      <w:r>
-        <w:rPr>
-          <w:rFonts w:asciiTheme="minorBidi" w:eastAsia="Times New Roman" w:hAnsiTheme="minorBidi"/>
-          <w:color w:val="0E101A"/>
-          <w:sz w:val="27"/>
-          <w:szCs w:val="27"/>
-          <w:lang w:bidi="fa-IR"/>
-        </w:rPr>
-        <w:t xml:space="preserve"> </w:t>
-      </w:r>
-      <w:r>
-        <w:rPr>
-          <w:rFonts w:asciiTheme="minorBidi" w:eastAsia="Times New Roman" w:hAnsiTheme="minorBidi"/>
-          <w:color w:val="0E101A"/>
-          <w:sz w:val="27"/>
-          <w:szCs w:val="27"/>
-          <w:lang w:bidi="fa-IR"/>
-        </w:rPr>
-        <w:t>MVG classifie</w:t>
-      </w:r>
-      <w:r>
-        <w:rPr>
-          <w:rFonts w:asciiTheme="minorBidi" w:eastAsia="Times New Roman" w:hAnsiTheme="minorBidi"/>
-          <w:color w:val="0E101A"/>
-          <w:sz w:val="27"/>
-          <w:szCs w:val="27"/>
-          <w:lang w:bidi="fa-IR"/>
-        </w:rPr>
-        <w:t>r</w:t>
-      </w:r>
-    </w:p>
-    <w:p>
-      <w:pPr>
-        <w:spacing w:after="0" w:line="240" w:lineRule="auto"/>
-        <w:jc w:val="both"/>
-        <w:rPr>
-          <w:rFonts w:asciiTheme="minorBidi" w:eastAsia="Times New Roman" w:hAnsiTheme="minorBidi"/>
-          <w:color w:val="0E101A"/>
-          <w:sz w:val="27"/>
-          <w:szCs w:val="27"/>
-          <w:lang w:bidi="fa-IR"/>
-        </w:rPr>
-      </w:pPr>
-    </w:p>
-    <w:p>
-      <w:pPr>
-        <w:spacing w:after="0" w:line="240" w:lineRule="auto"/>
-        <w:jc w:val="both"/>
-        <w:rPr>
-          <w:rFonts w:asciiTheme="minorBidi" w:eastAsia="Times New Roman" w:hAnsiTheme="minorBidi"/>
-          <w:color w:val="0E101A"/>
-          <w:sz w:val="27"/>
-          <w:szCs w:val="27"/>
-          <w:lang w:bidi="fa-IR"/>
-        </w:rPr>
-      </w:pPr>
-    </w:p>
-    <w:p>
-      <w:pPr>
-        <w:spacing w:after="0" w:line="240" w:lineRule="auto"/>
-        <w:jc w:val="both"/>
-        <w:rPr>
-          <w:rFonts w:asciiTheme="minorBidi" w:eastAsia="Times New Roman" w:hAnsiTheme="minorBidi"/>
-          <w:color w:val="0E101A"/>
-          <w:sz w:val="27"/>
-          <w:szCs w:val="27"/>
-          <w:lang w:bidi="fa-IR"/>
-        </w:rPr>
-      </w:pPr>
-    </w:p>
-    <w:p>
-      <w:pPr>
-        <w:spacing w:after="0" w:line="240" w:lineRule="auto"/>
-        <w:jc w:val="both"/>
-        <w:rPr>
-          <w:rFonts w:asciiTheme="minorBidi" w:eastAsia="Times New Roman" w:hAnsiTheme="minorBidi"/>
-          <w:color w:val="0E101A"/>
-          <w:sz w:val="27"/>
-          <w:szCs w:val="27"/>
-          <w:lang w:bidi="fa-IR"/>
-        </w:rPr>
-      </w:pPr>
-    </w:p>
-    <w:p>
-      <w:pPr>
-        <w:spacing w:after="0" w:line="240" w:lineRule="auto"/>
-        <w:jc w:val="both"/>
-        <w:rPr>
-          <w:rFonts w:asciiTheme="minorBidi" w:eastAsia="Times New Roman" w:hAnsiTheme="minorBidi"/>
-          <w:color w:val="0E101A"/>
-          <w:sz w:val="27"/>
-          <w:szCs w:val="27"/>
-          <w:lang w:bidi="fa-IR"/>
-        </w:rPr>
-      </w:pPr>
-    </w:p>
-    <w:p>
-      <w:pPr>
-        <w:spacing w:after="0" w:line="240" w:lineRule="auto"/>
-        <w:jc w:val="both"/>
-        <w:rPr>
-          <w:rFonts w:asciiTheme="minorBidi" w:eastAsia="Times New Roman" w:hAnsiTheme="minorBidi"/>
-          <w:color w:val="0E101A"/>
-          <w:sz w:val="27"/>
-          <w:szCs w:val="27"/>
-          <w:lang w:bidi="fa-IR"/>
-        </w:rPr>
-      </w:pPr>
-    </w:p>
-    <w:p>
-      <w:pPr>
-        <w:spacing w:after="0" w:line="240" w:lineRule="auto"/>
-        <w:jc w:val="both"/>
-        <w:rPr>
-          <w:rFonts w:asciiTheme="minorBidi" w:eastAsia="Times New Roman" w:hAnsiTheme="minorBidi"/>
-          <w:color w:val="0E101A"/>
-          <w:sz w:val="27"/>
-          <w:szCs w:val="27"/>
-          <w:lang w:bidi="fa-IR"/>
-        </w:rPr>
-      </w:pPr>
-    </w:p>
-    <w:p>
-      <w:pPr>
-        <w:spacing w:after="0" w:line="240" w:lineRule="auto"/>
-        <w:jc w:val="both"/>
-        <w:rPr>
-          <w:rFonts w:asciiTheme="minorBidi" w:eastAsia="Times New Roman" w:hAnsiTheme="minorBidi"/>
-          <w:color w:val="0E101A"/>
-          <w:sz w:val="27"/>
-          <w:szCs w:val="27"/>
-          <w:lang w:bidi="fa-IR"/>
-        </w:rPr>
-      </w:pPr>
-      <w:r>
-        <w:rPr>
-          <w:rFonts w:asciiTheme="minorBidi" w:eastAsia="Times New Roman" w:hAnsiTheme="minorBidi"/>
-          <w:color w:val="0E101A"/>
-          <w:sz w:val="27"/>
-          <w:szCs w:val="27"/>
-          <w:lang w:bidi="fa-IR"/>
-        </w:rPr>
-        <w:t>The previous analysis suggests that the Gaussian assumption</w:t>
-      </w:r>
-      <w:r>
-        <w:rPr>
-          <w:rFonts w:asciiTheme="minorBidi" w:eastAsia="Times New Roman" w:hAnsiTheme="minorBidi"/>
-          <w:color w:val="0E101A"/>
-          <w:sz w:val="27"/>
-          <w:szCs w:val="27"/>
-          <w:lang w:bidi="fa-IR"/>
-        </w:rPr>
-        <w:t xml:space="preserve"> </w:t>
-      </w:r>
-      <w:r>
-        <w:rPr>
-          <w:rFonts w:asciiTheme="minorBidi" w:eastAsia="Times New Roman" w:hAnsiTheme="minorBidi"/>
-          <w:color w:val="0E101A"/>
-          <w:sz w:val="27"/>
-          <w:szCs w:val="27"/>
-          <w:lang w:bidi="fa-IR"/>
-        </w:rPr>
-        <w:t>may not be sufficiently accurate for our features</w:t>
-      </w:r>
-    </w:p>
-    <w:p>
-      <w:pPr>
-        <w:spacing w:after="0" w:line="240" w:lineRule="auto"/>
-        <w:jc w:val="both"/>
-        <w:rPr>
-          <w:rFonts w:asciiTheme="minorBidi" w:eastAsia="Times New Roman" w:hAnsiTheme="minorBidi"/>
-          <w:color w:val="0E101A"/>
-          <w:sz w:val="27"/>
-          <w:szCs w:val="27"/>
-          <w:lang w:bidi="fa-IR"/>
-        </w:rPr>
-      </w:pPr>
-    </w:p>
-    <w:p>
-      <w:pPr>
-        <w:spacing w:after="0" w:line="240" w:lineRule="auto"/>
-        <w:jc w:val="both"/>
-        <w:rPr>
-          <w:rFonts w:asciiTheme="minorBidi" w:eastAsia="Times New Roman" w:hAnsiTheme="minorBidi"/>
-          <w:color w:val="0E101A"/>
-          <w:sz w:val="27"/>
-          <w:szCs w:val="27"/>
-          <w:lang w:bidi="fa-IR"/>
-        </w:rPr>
-      </w:pPr>
-      <w:r>
-        <w:rPr>
-          <w:rFonts w:asciiTheme="minorBidi" w:eastAsia="Times New Roman" w:hAnsiTheme="minorBidi"/>
-          <w:color w:val="0E101A"/>
-          <w:sz w:val="27"/>
-          <w:szCs w:val="27"/>
-          <w:lang w:bidi="fa-IR"/>
-        </w:rPr>
-        <w:t>Furthermore, classes cannot b</w:t>
-      </w:r>
-      <w:r>
-        <w:rPr>
-          <w:rFonts w:asciiTheme="minorBidi" w:eastAsia="Times New Roman" w:hAnsiTheme="minorBidi"/>
-          <w:color w:val="0E101A"/>
-          <w:sz w:val="27"/>
-          <w:szCs w:val="27"/>
-          <w:lang w:bidi="fa-IR"/>
-        </w:rPr>
-        <w:t>e well separated by linear deci</w:t>
-      </w:r>
-      <w:r>
-        <w:rPr>
-          <w:rFonts w:asciiTheme="minorBidi" w:eastAsia="Times New Roman" w:hAnsiTheme="minorBidi"/>
-          <w:color w:val="0E101A"/>
-          <w:sz w:val="27"/>
-          <w:szCs w:val="27"/>
-          <w:lang w:bidi="fa-IR"/>
-        </w:rPr>
-        <w:t>sion rules</w:t>
-      </w:r>
-    </w:p>
-    <w:p>
-      <w:pPr>
-        <w:spacing w:after="0" w:line="240" w:lineRule="auto"/>
-        <w:jc w:val="both"/>
-        <w:rPr>
-          <w:rFonts w:asciiTheme="minorBidi" w:eastAsia="Times New Roman" w:hAnsiTheme="minorBidi"/>
-          <w:color w:val="0E101A"/>
-          <w:sz w:val="27"/>
-          <w:szCs w:val="27"/>
-          <w:lang w:bidi="fa-IR"/>
-        </w:rPr>
-      </w:pPr>
-    </w:p>
-    <w:p>
-      <w:pPr>
-        <w:spacing w:after="0" w:line="240" w:lineRule="auto"/>
-        <w:jc w:val="both"/>
-        <w:rPr>
-          <w:rFonts w:asciiTheme="minorBidi" w:eastAsia="Times New Roman" w:hAnsiTheme="minorBidi"/>
-          <w:color w:val="0E101A"/>
-          <w:sz w:val="27"/>
-          <w:szCs w:val="27"/>
-          <w:lang w:bidi="fa-IR"/>
-        </w:rPr>
-      </w:pPr>
-      <w:r>
-        <w:rPr>
-          <w:rFonts w:asciiTheme="minorBidi" w:eastAsia="Times New Roman" w:hAnsiTheme="minorBidi"/>
-          <w:color w:val="0E101A"/>
-          <w:sz w:val="27"/>
-          <w:szCs w:val="27"/>
-          <w:lang w:bidi="fa-IR"/>
-        </w:rPr>
-        <w:t>We therefore turn our attent</w:t>
-      </w:r>
-      <w:r>
-        <w:rPr>
-          <w:rFonts w:asciiTheme="minorBidi" w:eastAsia="Times New Roman" w:hAnsiTheme="minorBidi"/>
-          <w:color w:val="0E101A"/>
-          <w:sz w:val="27"/>
-          <w:szCs w:val="27"/>
-          <w:lang w:bidi="fa-IR"/>
-        </w:rPr>
-        <w:t>ion to SVMs and to Gaussian Mix</w:t>
-      </w:r>
-      <w:r>
-        <w:rPr>
-          <w:rFonts w:asciiTheme="minorBidi" w:eastAsia="Times New Roman" w:hAnsiTheme="minorBidi"/>
-          <w:color w:val="0E101A"/>
-          <w:sz w:val="27"/>
-          <w:szCs w:val="27"/>
-          <w:lang w:bidi="fa-IR"/>
-        </w:rPr>
-        <w:t>ture Models</w:t>
-      </w:r>
-    </w:p>
-    <w:p>
-      <w:pPr>
-        <w:spacing w:after="0" w:line="240" w:lineRule="auto"/>
-        <w:jc w:val="both"/>
-        <w:rPr>
-          <w:rFonts w:asciiTheme="minorBidi" w:eastAsia="Times New Roman" w:hAnsiTheme="minorBidi"/>
-          <w:color w:val="0E101A"/>
-          <w:sz w:val="27"/>
-          <w:szCs w:val="27"/>
-          <w:lang w:bidi="fa-IR"/>
-        </w:rPr>
-      </w:pPr>
-    </w:p>
-    <w:p>
-      <w:pPr>
-        <w:spacing w:after="0" w:line="240" w:lineRule="auto"/>
-        <w:jc w:val="both"/>
-        <w:rPr>
-          <w:rFonts w:asciiTheme="minorBidi" w:eastAsia="Times New Roman" w:hAnsiTheme="minorBidi"/>
-          <w:color w:val="0E101A"/>
-          <w:sz w:val="27"/>
-          <w:szCs w:val="27"/>
-          <w:lang w:bidi="fa-IR"/>
-        </w:rPr>
-      </w:pPr>
-      <w:r>
-        <w:rPr>
-          <w:rFonts w:asciiTheme="minorBidi" w:eastAsia="Times New Roman" w:hAnsiTheme="minorBidi"/>
-          <w:color w:val="0E101A"/>
-          <w:sz w:val="27"/>
-          <w:szCs w:val="27"/>
-          <w:lang w:bidi="fa-IR"/>
-        </w:rPr>
-        <w:t>We start with analyzing linear</w:t>
-      </w:r>
-      <w:r>
-        <w:rPr>
-          <w:rFonts w:asciiTheme="minorBidi" w:eastAsia="Times New Roman" w:hAnsiTheme="minorBidi"/>
-          <w:color w:val="0E101A"/>
-          <w:sz w:val="27"/>
-          <w:szCs w:val="27"/>
-          <w:lang w:bidi="fa-IR"/>
-        </w:rPr>
-        <w:t xml:space="preserve"> SVM, although we expect the re</w:t>
-      </w:r>
-      <w:r>
-        <w:rPr>
-          <w:rFonts w:asciiTheme="minorBidi" w:eastAsia="Times New Roman" w:hAnsiTheme="minorBidi"/>
-          <w:color w:val="0E101A"/>
-          <w:sz w:val="27"/>
-          <w:szCs w:val="27"/>
-          <w:lang w:bidi="fa-IR"/>
-        </w:rPr>
-        <w:t>sults to be quite poor</w:t>
+        <w:t>Pre-processing (Gaussianization) is significantly more helpful in this case</w:t>
+      </w:r>
+    </w:p>
+    <w:p>
+      <w:pPr>
+        <w:spacing w:after="0" w:line="240" w:lineRule="auto"/>
+        <w:jc w:val="both"/>
+        <w:rPr>
+          <w:rFonts w:asciiTheme="minorBidi" w:eastAsia="Times New Roman" w:hAnsiTheme="minorBidi"/>
+          <w:color w:val="0E101A"/>
+          <w:sz w:val="27"/>
+          <w:szCs w:val="27"/>
+          <w:lang w:bidi="fa-IR"/>
+        </w:rPr>
+      </w:pPr>
+    </w:p>
+    <w:p>
+      <w:pPr>
+        <w:spacing w:after="0" w:line="240" w:lineRule="auto"/>
+        <w:jc w:val="both"/>
+        <w:rPr>
+          <w:rFonts w:asciiTheme="minorBidi" w:eastAsia="Times New Roman" w:hAnsiTheme="minorBidi"/>
+          <w:color w:val="0E101A"/>
+          <w:sz w:val="27"/>
+          <w:szCs w:val="27"/>
+          <w:lang w:bidi="fa-IR"/>
+        </w:rPr>
+      </w:pPr>
+    </w:p>
+    <w:p>
+      <w:pPr>
+        <w:spacing w:after="0" w:line="240" w:lineRule="auto"/>
+        <w:jc w:val="both"/>
+        <w:rPr>
+          <w:rFonts w:asciiTheme="minorBidi" w:eastAsia="Times New Roman" w:hAnsiTheme="minorBidi"/>
+          <w:color w:val="0E101A"/>
+          <w:sz w:val="27"/>
+          <w:szCs w:val="27"/>
+          <w:lang w:bidi="fa-IR"/>
+        </w:rPr>
+      </w:pPr>
+    </w:p>
+    <w:p>
+      <w:pPr>
+        <w:spacing w:after="0" w:line="240" w:lineRule="auto"/>
+        <w:jc w:val="both"/>
+        <w:rPr>
+          <w:rFonts w:asciiTheme="minorBidi" w:eastAsia="Times New Roman" w:hAnsiTheme="minorBidi"/>
+          <w:color w:val="0E101A"/>
+          <w:sz w:val="27"/>
+          <w:szCs w:val="27"/>
+          <w:lang w:bidi="fa-IR"/>
+        </w:rPr>
+      </w:pPr>
+    </w:p>
+    <w:p>
+      <w:pPr>
+        <w:spacing w:after="0" w:line="240" w:lineRule="auto"/>
+        <w:jc w:val="both"/>
+        <w:rPr>
+          <w:rFonts w:asciiTheme="minorBidi" w:eastAsia="Times New Roman" w:hAnsiTheme="minorBidi"/>
+          <w:color w:val="0E101A"/>
+          <w:sz w:val="27"/>
+          <w:szCs w:val="27"/>
+          <w:lang w:bidi="fa-IR"/>
+        </w:rPr>
+      </w:pPr>
+      <w:r>
+        <w:rPr>
+          <w:rFonts w:asciiTheme="minorBidi" w:eastAsia="Times New Roman" w:hAnsiTheme="minorBidi"/>
+          <w:color w:val="0E101A"/>
+          <w:sz w:val="27"/>
+          <w:szCs w:val="27"/>
+          <w:lang w:bidi="fa-IR"/>
+        </w:rPr>
+        <w:t>With a quadratic kernel, Logistic Regression outperforms the MVG classifier</w:t>
+      </w:r>
+    </w:p>
+    <w:p>
+      <w:pPr>
+        <w:spacing w:after="0" w:line="240" w:lineRule="auto"/>
+        <w:jc w:val="both"/>
+        <w:rPr>
+          <w:rFonts w:asciiTheme="minorBidi" w:eastAsia="Times New Roman" w:hAnsiTheme="minorBidi"/>
+          <w:color w:val="0E101A"/>
+          <w:sz w:val="27"/>
+          <w:szCs w:val="27"/>
+          <w:lang w:bidi="fa-IR"/>
+        </w:rPr>
+      </w:pPr>
+    </w:p>
+    <w:p>
+      <w:pPr>
+        <w:spacing w:after="0" w:line="240" w:lineRule="auto"/>
+        <w:jc w:val="both"/>
+        <w:rPr>
+          <w:rFonts w:asciiTheme="minorBidi" w:eastAsia="Times New Roman" w:hAnsiTheme="minorBidi"/>
+          <w:color w:val="0E101A"/>
+          <w:sz w:val="27"/>
+          <w:szCs w:val="27"/>
+          <w:lang w:bidi="fa-IR"/>
+        </w:rPr>
+      </w:pPr>
+    </w:p>
+    <w:p>
+      <w:pPr>
+        <w:spacing w:after="0" w:line="240" w:lineRule="auto"/>
+        <w:jc w:val="both"/>
+        <w:rPr>
+          <w:rFonts w:asciiTheme="minorBidi" w:eastAsia="Times New Roman" w:hAnsiTheme="minorBidi"/>
+          <w:color w:val="0E101A"/>
+          <w:sz w:val="27"/>
+          <w:szCs w:val="27"/>
+          <w:lang w:bidi="fa-IR"/>
+        </w:rPr>
+      </w:pPr>
+    </w:p>
+    <w:p>
+      <w:pPr>
+        <w:spacing w:after="0" w:line="240" w:lineRule="auto"/>
+        <w:jc w:val="both"/>
+        <w:rPr>
+          <w:rFonts w:asciiTheme="minorBidi" w:eastAsia="Times New Roman" w:hAnsiTheme="minorBidi"/>
+          <w:color w:val="0E101A"/>
+          <w:sz w:val="27"/>
+          <w:szCs w:val="27"/>
+          <w:lang w:bidi="fa-IR"/>
+        </w:rPr>
+      </w:pPr>
+    </w:p>
+    <w:p>
+      <w:pPr>
+        <w:spacing w:after="0" w:line="240" w:lineRule="auto"/>
+        <w:jc w:val="both"/>
+        <w:rPr>
+          <w:rFonts w:asciiTheme="minorBidi" w:eastAsia="Times New Roman" w:hAnsiTheme="minorBidi"/>
+          <w:color w:val="0E101A"/>
+          <w:sz w:val="27"/>
+          <w:szCs w:val="27"/>
+          <w:lang w:bidi="fa-IR"/>
+        </w:rPr>
+      </w:pPr>
+    </w:p>
+    <w:p>
+      <w:pPr>
+        <w:spacing w:after="0" w:line="240" w:lineRule="auto"/>
+        <w:jc w:val="both"/>
+        <w:rPr>
+          <w:rFonts w:asciiTheme="minorBidi" w:eastAsia="Times New Roman" w:hAnsiTheme="minorBidi"/>
+          <w:color w:val="0E101A"/>
+          <w:sz w:val="27"/>
+          <w:szCs w:val="27"/>
+          <w:lang w:bidi="fa-IR"/>
+        </w:rPr>
+      </w:pPr>
+    </w:p>
+    <w:p>
+      <w:pPr>
+        <w:spacing w:after="0" w:line="240" w:lineRule="auto"/>
+        <w:jc w:val="both"/>
+        <w:rPr>
+          <w:rFonts w:asciiTheme="minorBidi" w:eastAsia="Times New Roman" w:hAnsiTheme="minorBidi"/>
+          <w:color w:val="0E101A"/>
+          <w:sz w:val="27"/>
+          <w:szCs w:val="27"/>
+          <w:lang w:bidi="fa-IR"/>
+        </w:rPr>
+      </w:pPr>
+    </w:p>
+    <w:p>
+      <w:pPr>
+        <w:spacing w:after="0" w:line="240" w:lineRule="auto"/>
+        <w:jc w:val="both"/>
+        <w:rPr>
+          <w:rFonts w:asciiTheme="minorBidi" w:eastAsia="Times New Roman" w:hAnsiTheme="minorBidi"/>
+          <w:color w:val="0E101A"/>
+          <w:sz w:val="27"/>
+          <w:szCs w:val="27"/>
+          <w:lang w:bidi="fa-IR"/>
+        </w:rPr>
+      </w:pPr>
+      <w:r>
+        <w:rPr>
+          <w:rFonts w:asciiTheme="minorBidi" w:eastAsia="Times New Roman" w:hAnsiTheme="minorBidi"/>
+          <w:color w:val="0E101A"/>
+          <w:sz w:val="27"/>
+          <w:szCs w:val="27"/>
+          <w:lang w:bidi="fa-IR"/>
+        </w:rPr>
+        <w:t>The previous analysis suggests that the Gaussian assumption may not be sufficiently accurate for our features</w:t>
+      </w:r>
+    </w:p>
+    <w:p>
+      <w:pPr>
+        <w:spacing w:after="0" w:line="240" w:lineRule="auto"/>
+        <w:jc w:val="both"/>
+        <w:rPr>
+          <w:rFonts w:asciiTheme="minorBidi" w:eastAsia="Times New Roman" w:hAnsiTheme="minorBidi"/>
+          <w:color w:val="0E101A"/>
+          <w:sz w:val="27"/>
+          <w:szCs w:val="27"/>
+          <w:lang w:bidi="fa-IR"/>
+        </w:rPr>
+      </w:pPr>
+    </w:p>
+    <w:p>
+      <w:pPr>
+        <w:spacing w:after="0" w:line="240" w:lineRule="auto"/>
+        <w:jc w:val="both"/>
+        <w:rPr>
+          <w:rFonts w:asciiTheme="minorBidi" w:eastAsia="Times New Roman" w:hAnsiTheme="minorBidi"/>
+          <w:color w:val="0E101A"/>
+          <w:sz w:val="27"/>
+          <w:szCs w:val="27"/>
+          <w:lang w:bidi="fa-IR"/>
+        </w:rPr>
+      </w:pPr>
+      <w:r>
+        <w:rPr>
+          <w:rFonts w:asciiTheme="minorBidi" w:eastAsia="Times New Roman" w:hAnsiTheme="minorBidi"/>
+          <w:color w:val="0E101A"/>
+          <w:sz w:val="27"/>
+          <w:szCs w:val="27"/>
+          <w:lang w:bidi="fa-IR"/>
+        </w:rPr>
+        <w:t>Furthermore, classes cannot be well separated by linear decision rules</w:t>
+      </w:r>
+    </w:p>
+    <w:p>
+      <w:pPr>
+        <w:spacing w:after="0" w:line="240" w:lineRule="auto"/>
+        <w:jc w:val="both"/>
+        <w:rPr>
+          <w:rFonts w:asciiTheme="minorBidi" w:eastAsia="Times New Roman" w:hAnsiTheme="minorBidi"/>
+          <w:color w:val="0E101A"/>
+          <w:sz w:val="27"/>
+          <w:szCs w:val="27"/>
+          <w:lang w:bidi="fa-IR"/>
+        </w:rPr>
+      </w:pPr>
+    </w:p>
+    <w:p>
+      <w:pPr>
+        <w:spacing w:after="0" w:line="240" w:lineRule="auto"/>
+        <w:jc w:val="both"/>
+        <w:rPr>
+          <w:rFonts w:asciiTheme="minorBidi" w:eastAsia="Times New Roman" w:hAnsiTheme="minorBidi"/>
+          <w:color w:val="0E101A"/>
+          <w:sz w:val="27"/>
+          <w:szCs w:val="27"/>
+          <w:lang w:bidi="fa-IR"/>
+        </w:rPr>
+      </w:pPr>
+      <w:r>
+        <w:rPr>
+          <w:rFonts w:asciiTheme="minorBidi" w:eastAsia="Times New Roman" w:hAnsiTheme="minorBidi"/>
+          <w:color w:val="0E101A"/>
+          <w:sz w:val="27"/>
+          <w:szCs w:val="27"/>
+          <w:lang w:bidi="fa-IR"/>
+        </w:rPr>
+        <w:t>We therefore turn our attention to SVMs and to Gaussian Mixture Models</w:t>
+      </w:r>
+    </w:p>
+    <w:p>
+      <w:pPr>
+        <w:spacing w:after="0" w:line="240" w:lineRule="auto"/>
+        <w:jc w:val="both"/>
+        <w:rPr>
+          <w:rFonts w:asciiTheme="minorBidi" w:eastAsia="Times New Roman" w:hAnsiTheme="minorBidi"/>
+          <w:color w:val="0E101A"/>
+          <w:sz w:val="27"/>
+          <w:szCs w:val="27"/>
+          <w:lang w:bidi="fa-IR"/>
+        </w:rPr>
+      </w:pPr>
+    </w:p>
+    <w:p>
+      <w:pPr>
+        <w:spacing w:after="0" w:line="240" w:lineRule="auto"/>
+        <w:jc w:val="both"/>
+        <w:rPr>
+          <w:rFonts w:asciiTheme="minorBidi" w:eastAsia="Times New Roman" w:hAnsiTheme="minorBidi"/>
+          <w:color w:val="0E101A"/>
+          <w:sz w:val="27"/>
+          <w:szCs w:val="27"/>
+          <w:lang w:bidi="fa-IR"/>
+        </w:rPr>
+      </w:pPr>
+      <w:r>
+        <w:rPr>
+          <w:rFonts w:asciiTheme="minorBidi" w:eastAsia="Times New Roman" w:hAnsiTheme="minorBidi"/>
+          <w:color w:val="0E101A"/>
+          <w:sz w:val="27"/>
+          <w:szCs w:val="27"/>
+          <w:lang w:bidi="fa-IR"/>
+        </w:rPr>
+        <w:t>We start with analyzing linear SVM, although we expect the results to be quite poor</w:t>
       </w:r>
     </w:p>
     <w:p>
@@ -9094,105 +8057,97 @@
           <w:color w:val="0E101A"/>
           <w:sz w:val="27"/>
           <w:szCs w:val="27"/>
-          <w:rtl/>
-          <w:lang w:bidi="fa-IR"/>
-        </w:rPr>
-      </w:pPr>
-    </w:p>
-    <w:p>
-      <w:pPr>
-        <w:spacing w:after="0" w:line="240" w:lineRule="auto"/>
-        <w:jc w:val="both"/>
-        <w:rPr>
-          <w:rFonts w:asciiTheme="minorBidi" w:eastAsia="Times New Roman" w:hAnsiTheme="minorBidi"/>
-          <w:color w:val="0E101A"/>
-          <w:sz w:val="27"/>
-          <w:szCs w:val="27"/>
-          <w:rtl/>
-          <w:lang w:bidi="fa-IR"/>
-        </w:rPr>
-      </w:pPr>
-    </w:p>
-    <w:p>
-      <w:pPr>
-        <w:spacing w:after="0" w:line="240" w:lineRule="auto"/>
-        <w:jc w:val="both"/>
-        <w:rPr>
-          <w:rFonts w:asciiTheme="minorBidi" w:eastAsia="Times New Roman" w:hAnsiTheme="minorBidi"/>
-          <w:color w:val="0E101A"/>
-          <w:sz w:val="27"/>
-          <w:szCs w:val="27"/>
-          <w:rtl/>
-          <w:lang w:bidi="fa-IR"/>
-        </w:rPr>
-      </w:pPr>
-    </w:p>
-    <w:p>
-      <w:pPr>
-        <w:spacing w:after="0" w:line="240" w:lineRule="auto"/>
-        <w:jc w:val="both"/>
-        <w:rPr>
-          <w:rFonts w:asciiTheme="minorBidi" w:eastAsia="Times New Roman" w:hAnsiTheme="minorBidi"/>
-          <w:color w:val="0E101A"/>
-          <w:sz w:val="27"/>
-          <w:szCs w:val="27"/>
-          <w:rtl/>
-          <w:lang w:bidi="fa-IR"/>
-        </w:rPr>
-      </w:pPr>
-    </w:p>
-    <w:p>
-      <w:pPr>
-        <w:spacing w:after="0" w:line="240" w:lineRule="auto"/>
-        <w:jc w:val="both"/>
-        <w:rPr>
-          <w:rFonts w:asciiTheme="minorBidi" w:eastAsia="Times New Roman" w:hAnsiTheme="minorBidi"/>
-          <w:color w:val="0E101A"/>
-          <w:sz w:val="27"/>
-          <w:szCs w:val="27"/>
-          <w:rtl/>
-          <w:lang w:bidi="fa-IR"/>
-        </w:rPr>
-      </w:pPr>
-    </w:p>
-    <w:p>
-      <w:pPr>
-        <w:spacing w:after="0" w:line="240" w:lineRule="auto"/>
-        <w:jc w:val="both"/>
-        <w:rPr>
-          <w:rFonts w:asciiTheme="minorBidi" w:eastAsia="Times New Roman" w:hAnsiTheme="minorBidi"/>
-          <w:color w:val="0E101A"/>
-          <w:sz w:val="27"/>
-          <w:szCs w:val="27"/>
-          <w:rtl/>
-          <w:lang w:bidi="fa-IR"/>
-        </w:rPr>
-      </w:pPr>
-    </w:p>
-    <w:p>
-      <w:pPr>
-        <w:spacing w:after="0" w:line="240" w:lineRule="auto"/>
-        <w:jc w:val="both"/>
-        <w:rPr>
-          <w:rFonts w:asciiTheme="minorBidi" w:eastAsia="Times New Roman" w:hAnsiTheme="minorBidi"/>
-          <w:color w:val="0E101A"/>
-          <w:sz w:val="27"/>
-          <w:szCs w:val="27"/>
-          <w:rtl/>
-          <w:lang w:bidi="fa-IR"/>
-        </w:rPr>
-      </w:pPr>
-    </w:p>
-    <w:p>
-      <w:pPr>
-        <w:spacing w:after="0" w:line="240" w:lineRule="auto"/>
-        <w:jc w:val="both"/>
-        <w:rPr>
-          <w:rFonts w:asciiTheme="minorBidi" w:eastAsia="Times New Roman" w:hAnsiTheme="minorBidi"/>
-          <w:color w:val="0E101A"/>
-          <w:sz w:val="27"/>
-          <w:szCs w:val="27"/>
-          <w:rtl/>
+          <w:lang w:bidi="fa-IR"/>
+        </w:rPr>
+      </w:pPr>
+    </w:p>
+    <w:p>
+      <w:pPr>
+        <w:spacing w:after="0" w:line="240" w:lineRule="auto"/>
+        <w:jc w:val="both"/>
+        <w:rPr>
+          <w:rFonts w:asciiTheme="minorBidi" w:eastAsia="Times New Roman" w:hAnsiTheme="minorBidi"/>
+          <w:color w:val="0E101A"/>
+          <w:sz w:val="27"/>
+          <w:szCs w:val="27"/>
+          <w:lang w:bidi="fa-IR"/>
+        </w:rPr>
+      </w:pPr>
+    </w:p>
+    <w:p>
+      <w:pPr>
+        <w:spacing w:after="0" w:line="240" w:lineRule="auto"/>
+        <w:jc w:val="both"/>
+        <w:rPr>
+          <w:rFonts w:asciiTheme="minorBidi" w:eastAsia="Times New Roman" w:hAnsiTheme="minorBidi"/>
+          <w:color w:val="0E101A"/>
+          <w:sz w:val="27"/>
+          <w:szCs w:val="27"/>
+          <w:lang w:bidi="fa-IR"/>
+        </w:rPr>
+      </w:pPr>
+    </w:p>
+    <w:p>
+      <w:pPr>
+        <w:spacing w:after="0" w:line="240" w:lineRule="auto"/>
+        <w:jc w:val="both"/>
+        <w:rPr>
+          <w:rFonts w:asciiTheme="minorBidi" w:eastAsia="Times New Roman" w:hAnsiTheme="minorBidi"/>
+          <w:color w:val="0E101A"/>
+          <w:sz w:val="27"/>
+          <w:szCs w:val="27"/>
+          <w:lang w:bidi="fa-IR"/>
+        </w:rPr>
+      </w:pPr>
+    </w:p>
+    <w:p>
+      <w:pPr>
+        <w:spacing w:after="0" w:line="240" w:lineRule="auto"/>
+        <w:jc w:val="both"/>
+        <w:rPr>
+          <w:rFonts w:asciiTheme="minorBidi" w:eastAsia="Times New Roman" w:hAnsiTheme="minorBidi"/>
+          <w:color w:val="0E101A"/>
+          <w:sz w:val="27"/>
+          <w:szCs w:val="27"/>
+          <w:lang w:bidi="fa-IR"/>
+        </w:rPr>
+      </w:pPr>
+    </w:p>
+    <w:p>
+      <w:pPr>
+        <w:spacing w:after="0" w:line="240" w:lineRule="auto"/>
+        <w:jc w:val="both"/>
+        <w:rPr>
+          <w:rFonts w:asciiTheme="minorBidi" w:eastAsia="Times New Roman" w:hAnsiTheme="minorBidi"/>
+          <w:color w:val="0E101A"/>
+          <w:sz w:val="27"/>
+          <w:szCs w:val="27"/>
+          <w:lang w:bidi="fa-IR"/>
+        </w:rPr>
+      </w:pPr>
+    </w:p>
+    <w:p>
+      <w:pPr>
+        <w:spacing w:after="0" w:line="240" w:lineRule="auto"/>
+        <w:jc w:val="both"/>
+        <w:rPr>
+          <w:rFonts w:asciiTheme="minorBidi" w:eastAsia="Times New Roman" w:hAnsiTheme="minorBidi"/>
+          <w:color w:val="0E101A"/>
+          <w:sz w:val="27"/>
+          <w:szCs w:val="27"/>
+          <w:lang w:bidi="fa-IR"/>
+        </w:rPr>
+      </w:pPr>
+    </w:p>
+    <w:p>
+      <w:pPr>
+        <w:spacing w:after="0" w:line="240" w:lineRule="auto"/>
+        <w:jc w:val="both"/>
+        <w:rPr>
+          <w:rFonts w:asciiTheme="minorBidi" w:eastAsia="Times New Roman" w:hAnsiTheme="minorBidi"/>
+          <w:color w:val="0E101A"/>
+          <w:sz w:val="27"/>
+          <w:szCs w:val="27"/>
           <w:lang w:bidi="fa-IR"/>
         </w:rPr>
       </w:pPr>
@@ -9911,6 +8866,7 @@
           <w:szCs w:val="27"/>
           <w:lang w:bidi="fa-IR"/>
         </w:rPr>
+        <w:lastRenderedPageBreak/>
         <w:t>--------------------</w:t>
       </w:r>
     </w:p>
@@ -9983,27 +8939,7 @@
           <w:szCs w:val="27"/>
           <w:lang w:bidi="fa-IR"/>
         </w:rPr>
-        <w:t>Note: t</w:t>
-      </w:r>
-      <w:r>
-        <w:rPr>
-          <w:rFonts w:asciiTheme="minorBidi" w:eastAsia="Times New Roman" w:hAnsiTheme="minorBidi"/>
-          <w:color w:val="0E101A"/>
-          <w:sz w:val="27"/>
-          <w:szCs w:val="27"/>
-          <w:lang w:bidi="fa-IR"/>
-        </w:rPr>
-        <w:t>7</w:t>
-      </w:r>
-      <w:r>
-        <w:rPr>
-          <w:rFonts w:asciiTheme="minorBidi" w:eastAsia="Times New Roman" w:hAnsiTheme="minorBidi"/>
-          <w:color w:val="0E101A"/>
-          <w:sz w:val="27"/>
-          <w:szCs w:val="27"/>
-          <w:lang w:bidi="fa-IR"/>
-        </w:rPr>
-        <w:t>he Likelihood is the y-axis coordinate on the curve that corresponds to the x-axis coordinate. And we multiply that by the Maximum Likelihood.</w:t>
+        <w:t>Note: t7he Likelihood is the y-axis coordinate on the curve that corresponds to the x-axis coordinate. And we multiply that by the Maximum Likelihood.</w:t>
       </w:r>
     </w:p>
     <w:p>
@@ -10199,8 +9135,6 @@
         <m:r>
           <w:rPr>
             <w:rFonts w:ascii="Cambria Math" w:hAnsi="Cambria Math"/>
-            <w:sz w:val="27"/>
-            <w:szCs w:val="27"/>
           </w:rPr>
           <m:t>2πσ</m:t>
         </m:r>
@@ -10230,8 +9164,6 @@
         <m:r>
           <w:rPr>
             <w:rFonts w:ascii="Cambria Math" w:hAnsi="Cambria Math"/>
-            <w:sz w:val="27"/>
-            <w:szCs w:val="27"/>
           </w:rPr>
           <m:t>2π</m:t>
         </m:r>
@@ -10250,8 +9182,6 @@
         <m:r>
           <w:rPr>
             <w:rFonts w:ascii="Cambria Math" w:hAnsi="Cambria Math"/>
-            <w:sz w:val="27"/>
-            <w:szCs w:val="27"/>
           </w:rPr>
           <m:t>σ</m:t>
         </m:r>
@@ -10294,8 +9224,6 @@
         <m:r>
           <w:rPr>
             <w:rFonts w:ascii="Cambria Math" w:hAnsi="Cambria Math"/>
-            <w:sz w:val="27"/>
-            <w:szCs w:val="27"/>
           </w:rPr>
           <m:t>σ</m:t>
         </m:r>
@@ -10325,8 +9253,6 @@
         <m:r>
           <w:rPr>
             <w:rFonts w:ascii="Cambria Math" w:hAnsi="Cambria Math"/>
-            <w:sz w:val="27"/>
-            <w:szCs w:val="27"/>
           </w:rPr>
           <m:t>×</m:t>
         </m:r>
@@ -10345,8 +9271,6 @@
         <m:r>
           <w:rPr>
             <w:rFonts w:ascii="Cambria Math" w:hAnsi="Cambria Math"/>
-            <w:sz w:val="27"/>
-            <w:szCs w:val="27"/>
           </w:rPr>
           <m:t>σ</m:t>
         </m:r>
@@ -10574,13 +9498,17 @@
         </w:rPr>
         <w:t>Accureccy ha ke chap mishan</w:t>
       </w:r>
+    </w:p>
+    <w:p>
+      <w:bookmarkStart w:id="0" w:name="_GoBack"/>
+      <w:bookmarkEnd w:id="0"/>
     </w:p>
     <w:sectPr>
       <w:pgSz w:w="12240" w:h="15840"/>
       <w:pgMar w:top="720" w:right="720" w:bottom="720" w:left="720" w:header="0" w:footer="0" w:gutter="0"/>
       <w:cols w:space="720"/>
       <w:formProt w:val="0"/>
-      <w:docGrid w:linePitch="360" w:charSpace="8192"/>
+      <w:docGrid w:linePitch="360" w:charSpace="12288"/>
     </w:sectPr>
   </w:body>
 </w:document>
@@ -10928,6 +9856,119 @@
     </w:lvl>
   </w:abstractNum>
   <w:abstractNum w:abstractNumId="2" w15:restartNumberingAfterBreak="0">
+    <w:nsid w:val="22100B59"/>
+    <w:multiLevelType w:val="multilevel"/>
+    <w:tmpl w:val="01767AFE"/>
+    <w:lvl w:ilvl="0">
+      <w:start w:val="1"/>
+      <w:numFmt w:val="decimal"/>
+      <w:lvlText w:val="%1)"/>
+      <w:lvlJc w:val="left"/>
+      <w:pPr>
+        <w:tabs>
+          <w:tab w:val="num" w:pos="0"/>
+        </w:tabs>
+        <w:ind w:left="720" w:hanging="360"/>
+      </w:pPr>
+    </w:lvl>
+    <w:lvl w:ilvl="1">
+      <w:start w:val="1"/>
+      <w:numFmt w:val="lowerLetter"/>
+      <w:lvlText w:val="%2."/>
+      <w:lvlJc w:val="left"/>
+      <w:pPr>
+        <w:tabs>
+          <w:tab w:val="num" w:pos="0"/>
+        </w:tabs>
+        <w:ind w:left="1440" w:hanging="360"/>
+      </w:pPr>
+    </w:lvl>
+    <w:lvl w:ilvl="2">
+      <w:start w:val="1"/>
+      <w:numFmt w:val="lowerRoman"/>
+      <w:lvlText w:val="%3."/>
+      <w:lvlJc w:val="right"/>
+      <w:pPr>
+        <w:tabs>
+          <w:tab w:val="num" w:pos="0"/>
+        </w:tabs>
+        <w:ind w:left="2160" w:hanging="180"/>
+      </w:pPr>
+    </w:lvl>
+    <w:lvl w:ilvl="3">
+      <w:start w:val="1"/>
+      <w:numFmt w:val="decimal"/>
+      <w:lvlText w:val="%4."/>
+      <w:lvlJc w:val="left"/>
+      <w:pPr>
+        <w:tabs>
+          <w:tab w:val="num" w:pos="0"/>
+        </w:tabs>
+        <w:ind w:left="2880" w:hanging="360"/>
+      </w:pPr>
+    </w:lvl>
+    <w:lvl w:ilvl="4">
+      <w:start w:val="1"/>
+      <w:numFmt w:val="lowerLetter"/>
+      <w:lvlText w:val="%5."/>
+      <w:lvlJc w:val="left"/>
+      <w:pPr>
+        <w:tabs>
+          <w:tab w:val="num" w:pos="0"/>
+        </w:tabs>
+        <w:ind w:left="3600" w:hanging="360"/>
+      </w:pPr>
+    </w:lvl>
+    <w:lvl w:ilvl="5">
+      <w:start w:val="1"/>
+      <w:numFmt w:val="lowerRoman"/>
+      <w:lvlText w:val="%6."/>
+      <w:lvlJc w:val="right"/>
+      <w:pPr>
+        <w:tabs>
+          <w:tab w:val="num" w:pos="0"/>
+        </w:tabs>
+        <w:ind w:left="4320" w:hanging="180"/>
+      </w:pPr>
+    </w:lvl>
+    <w:lvl w:ilvl="6">
+      <w:start w:val="1"/>
+      <w:numFmt w:val="decimal"/>
+      <w:lvlText w:val="%7."/>
+      <w:lvlJc w:val="left"/>
+      <w:pPr>
+        <w:tabs>
+          <w:tab w:val="num" w:pos="0"/>
+        </w:tabs>
+        <w:ind w:left="5040" w:hanging="360"/>
+      </w:pPr>
+    </w:lvl>
+    <w:lvl w:ilvl="7">
+      <w:start w:val="1"/>
+      <w:numFmt w:val="lowerLetter"/>
+      <w:lvlText w:val="%8."/>
+      <w:lvlJc w:val="left"/>
+      <w:pPr>
+        <w:tabs>
+          <w:tab w:val="num" w:pos="0"/>
+        </w:tabs>
+        <w:ind w:left="5760" w:hanging="360"/>
+      </w:pPr>
+    </w:lvl>
+    <w:lvl w:ilvl="8">
+      <w:start w:val="1"/>
+      <w:numFmt w:val="lowerRoman"/>
+      <w:lvlText w:val="%9."/>
+      <w:lvlJc w:val="right"/>
+      <w:pPr>
+        <w:tabs>
+          <w:tab w:val="num" w:pos="0"/>
+        </w:tabs>
+        <w:ind w:left="6480" w:hanging="180"/>
+      </w:pPr>
+    </w:lvl>
+  </w:abstractNum>
+  <w:abstractNum w:abstractNumId="3" w15:restartNumberingAfterBreak="0">
     <w:nsid w:val="2EAB1946"/>
     <w:multiLevelType w:val="multilevel"/>
     <w:tmpl w:val="79648FCA"/>
@@ -11067,7 +10108,7 @@
       </w:rPr>
     </w:lvl>
   </w:abstractNum>
-  <w:abstractNum w:abstractNumId="3" w15:restartNumberingAfterBreak="0">
+  <w:abstractNum w:abstractNumId="4" w15:restartNumberingAfterBreak="0">
     <w:nsid w:val="31A679D1"/>
     <w:multiLevelType w:val="multilevel"/>
     <w:tmpl w:val="0EAAF624"/>
@@ -11180,7 +10221,7 @@
       </w:pPr>
     </w:lvl>
   </w:abstractNum>
-  <w:abstractNum w:abstractNumId="4" w15:restartNumberingAfterBreak="0">
+  <w:abstractNum w:abstractNumId="5" w15:restartNumberingAfterBreak="0">
     <w:nsid w:val="3CF84135"/>
     <w:multiLevelType w:val="multilevel"/>
     <w:tmpl w:val="9E4E909C"/>
@@ -11302,7 +10343,7 @@
       </w:pPr>
     </w:lvl>
   </w:abstractNum>
-  <w:abstractNum w:abstractNumId="5" w15:restartNumberingAfterBreak="0">
+  <w:abstractNum w:abstractNumId="6" w15:restartNumberingAfterBreak="0">
     <w:nsid w:val="3E1F6D2F"/>
     <w:multiLevelType w:val="multilevel"/>
     <w:tmpl w:val="D9B2385C"/>
@@ -11442,7 +10483,7 @@
       </w:rPr>
     </w:lvl>
   </w:abstractNum>
-  <w:abstractNum w:abstractNumId="6" w15:restartNumberingAfterBreak="0">
+  <w:abstractNum w:abstractNumId="7" w15:restartNumberingAfterBreak="0">
     <w:nsid w:val="4FBB771A"/>
     <w:multiLevelType w:val="multilevel"/>
     <w:tmpl w:val="F50C5642"/>
@@ -11582,7 +10623,7 @@
       </w:rPr>
     </w:lvl>
   </w:abstractNum>
-  <w:abstractNum w:abstractNumId="7" w15:restartNumberingAfterBreak="0">
+  <w:abstractNum w:abstractNumId="8" w15:restartNumberingAfterBreak="0">
     <w:nsid w:val="54D23935"/>
     <w:multiLevelType w:val="multilevel"/>
     <w:tmpl w:val="B4A6D8F8"/>
@@ -11722,7 +10763,147 @@
       </w:rPr>
     </w:lvl>
   </w:abstractNum>
-  <w:abstractNum w:abstractNumId="8" w15:restartNumberingAfterBreak="0">
+  <w:abstractNum w:abstractNumId="9" w15:restartNumberingAfterBreak="0">
+    <w:nsid w:val="5860195E"/>
+    <w:multiLevelType w:val="multilevel"/>
+    <w:tmpl w:val="BAFCC3FA"/>
+    <w:lvl w:ilvl="0">
+      <w:start w:val="1"/>
+      <w:numFmt w:val="bullet"/>
+      <w:lvlText w:val=""/>
+      <w:lvlJc w:val="left"/>
+      <w:pPr>
+        <w:tabs>
+          <w:tab w:val="num" w:pos="0"/>
+        </w:tabs>
+        <w:ind w:left="720" w:hanging="360"/>
+      </w:pPr>
+      <w:rPr>
+        <w:rFonts w:ascii="Symbol" w:hAnsi="Symbol" w:cs="Symbol" w:hint="default"/>
+      </w:rPr>
+    </w:lvl>
+    <w:lvl w:ilvl="1">
+      <w:start w:val="1"/>
+      <w:numFmt w:val="bullet"/>
+      <w:lvlText w:val="o"/>
+      <w:lvlJc w:val="left"/>
+      <w:pPr>
+        <w:tabs>
+          <w:tab w:val="num" w:pos="0"/>
+        </w:tabs>
+        <w:ind w:left="1440" w:hanging="360"/>
+      </w:pPr>
+      <w:rPr>
+        <w:rFonts w:ascii="Courier New" w:hAnsi="Courier New" w:cs="Courier New" w:hint="default"/>
+      </w:rPr>
+    </w:lvl>
+    <w:lvl w:ilvl="2">
+      <w:start w:val="1"/>
+      <w:numFmt w:val="bullet"/>
+      <w:lvlText w:val=""/>
+      <w:lvlJc w:val="left"/>
+      <w:pPr>
+        <w:tabs>
+          <w:tab w:val="num" w:pos="0"/>
+        </w:tabs>
+        <w:ind w:left="2160" w:hanging="360"/>
+      </w:pPr>
+      <w:rPr>
+        <w:rFonts w:ascii="Wingdings" w:hAnsi="Wingdings" w:cs="Wingdings" w:hint="default"/>
+      </w:rPr>
+    </w:lvl>
+    <w:lvl w:ilvl="3">
+      <w:start w:val="1"/>
+      <w:numFmt w:val="bullet"/>
+      <w:lvlText w:val=""/>
+      <w:lvlJc w:val="left"/>
+      <w:pPr>
+        <w:tabs>
+          <w:tab w:val="num" w:pos="0"/>
+        </w:tabs>
+        <w:ind w:left="2880" w:hanging="360"/>
+      </w:pPr>
+      <w:rPr>
+        <w:rFonts w:ascii="Symbol" w:hAnsi="Symbol" w:cs="Symbol" w:hint="default"/>
+      </w:rPr>
+    </w:lvl>
+    <w:lvl w:ilvl="4">
+      <w:start w:val="1"/>
+      <w:numFmt w:val="bullet"/>
+      <w:lvlText w:val="o"/>
+      <w:lvlJc w:val="left"/>
+      <w:pPr>
+        <w:tabs>
+          <w:tab w:val="num" w:pos="0"/>
+        </w:tabs>
+        <w:ind w:left="3600" w:hanging="360"/>
+      </w:pPr>
+      <w:rPr>
+        <w:rFonts w:ascii="Courier New" w:hAnsi="Courier New" w:cs="Courier New" w:hint="default"/>
+      </w:rPr>
+    </w:lvl>
+    <w:lvl w:ilvl="5">
+      <w:start w:val="1"/>
+      <w:numFmt w:val="bullet"/>
+      <w:lvlText w:val=""/>
+      <w:lvlJc w:val="left"/>
+      <w:pPr>
+        <w:tabs>
+          <w:tab w:val="num" w:pos="0"/>
+        </w:tabs>
+        <w:ind w:left="4320" w:hanging="360"/>
+      </w:pPr>
+      <w:rPr>
+        <w:rFonts w:ascii="Wingdings" w:hAnsi="Wingdings" w:cs="Wingdings" w:hint="default"/>
+      </w:rPr>
+    </w:lvl>
+    <w:lvl w:ilvl="6">
+      <w:start w:val="1"/>
+      <w:numFmt w:val="bullet"/>
+      <w:lvlText w:val=""/>
+      <w:lvlJc w:val="left"/>
+      <w:pPr>
+        <w:tabs>
+          <w:tab w:val="num" w:pos="0"/>
+        </w:tabs>
+        <w:ind w:left="5040" w:hanging="360"/>
+      </w:pPr>
+      <w:rPr>
+        <w:rFonts w:ascii="Symbol" w:hAnsi="Symbol" w:cs="Symbol" w:hint="default"/>
+      </w:rPr>
+    </w:lvl>
+    <w:lvl w:ilvl="7">
+      <w:start w:val="1"/>
+      <w:numFmt w:val="bullet"/>
+      <w:lvlText w:val="o"/>
+      <w:lvlJc w:val="left"/>
+      <w:pPr>
+        <w:tabs>
+          <w:tab w:val="num" w:pos="0"/>
+        </w:tabs>
+        <w:ind w:left="5760" w:hanging="360"/>
+      </w:pPr>
+      <w:rPr>
+        <w:rFonts w:ascii="Courier New" w:hAnsi="Courier New" w:cs="Courier New" w:hint="default"/>
+      </w:rPr>
+    </w:lvl>
+    <w:lvl w:ilvl="8">
+      <w:start w:val="1"/>
+      <w:numFmt w:val="bullet"/>
+      <w:lvlText w:val=""/>
+      <w:lvlJc w:val="left"/>
+      <w:pPr>
+        <w:tabs>
+          <w:tab w:val="num" w:pos="0"/>
+        </w:tabs>
+        <w:ind w:left="6480" w:hanging="360"/>
+      </w:pPr>
+      <w:rPr>
+        <w:rFonts w:ascii="Wingdings" w:hAnsi="Wingdings" w:cs="Wingdings" w:hint="default"/>
+      </w:rPr>
+    </w:lvl>
+  </w:abstractNum>
+  <w:abstractNum w:abstractNumId="10" w15:restartNumberingAfterBreak="0">
     <w:nsid w:val="6E1D2CBB"/>
     <w:multiLevelType w:val="multilevel"/>
     <w:tmpl w:val="752A50D0"/>
@@ -11871,7 +11052,7 @@
       </w:rPr>
     </w:lvl>
   </w:abstractNum>
-  <w:abstractNum w:abstractNumId="9" w15:restartNumberingAfterBreak="0">
+  <w:abstractNum w:abstractNumId="11" w15:restartNumberingAfterBreak="0">
     <w:nsid w:val="70B06845"/>
     <w:multiLevelType w:val="multilevel"/>
     <w:tmpl w:val="CD2479BE"/>
@@ -12020,7 +11201,427 @@
       </w:rPr>
     </w:lvl>
   </w:abstractNum>
-  <w:abstractNum w:abstractNumId="10" w15:restartNumberingAfterBreak="0">
+  <w:abstractNum w:abstractNumId="12" w15:restartNumberingAfterBreak="0">
+    <w:nsid w:val="71A76646"/>
+    <w:multiLevelType w:val="multilevel"/>
+    <w:tmpl w:val="AD82D40E"/>
+    <w:lvl w:ilvl="0">
+      <w:start w:val="1"/>
+      <w:numFmt w:val="bullet"/>
+      <w:lvlText w:val=""/>
+      <w:lvlJc w:val="left"/>
+      <w:pPr>
+        <w:tabs>
+          <w:tab w:val="num" w:pos="0"/>
+        </w:tabs>
+        <w:ind w:left="360" w:hanging="360"/>
+      </w:pPr>
+      <w:rPr>
+        <w:rFonts w:ascii="Symbol" w:hAnsi="Symbol" w:cs="Symbol" w:hint="default"/>
+      </w:rPr>
+    </w:lvl>
+    <w:lvl w:ilvl="1">
+      <w:start w:val="1"/>
+      <w:numFmt w:val="bullet"/>
+      <w:lvlText w:val=""/>
+      <w:lvlJc w:val="left"/>
+      <w:pPr>
+        <w:tabs>
+          <w:tab w:val="num" w:pos="0"/>
+        </w:tabs>
+        <w:ind w:left="720" w:hanging="360"/>
+      </w:pPr>
+      <w:rPr>
+        <w:rFonts w:ascii="Wingdings" w:hAnsi="Wingdings" w:cs="Wingdings" w:hint="default"/>
+      </w:rPr>
+    </w:lvl>
+    <w:lvl w:ilvl="2">
+      <w:start w:val="1"/>
+      <w:numFmt w:val="bullet"/>
+      <w:lvlText w:val=""/>
+      <w:lvlJc w:val="left"/>
+      <w:pPr>
+        <w:tabs>
+          <w:tab w:val="num" w:pos="0"/>
+        </w:tabs>
+        <w:ind w:left="1080" w:hanging="360"/>
+      </w:pPr>
+      <w:rPr>
+        <w:rFonts w:ascii="Wingdings" w:hAnsi="Wingdings" w:cs="Wingdings" w:hint="default"/>
+      </w:rPr>
+    </w:lvl>
+    <w:lvl w:ilvl="3">
+      <w:start w:val="1"/>
+      <w:numFmt w:val="bullet"/>
+      <w:lvlText w:val=""/>
+      <w:lvlJc w:val="left"/>
+      <w:pPr>
+        <w:tabs>
+          <w:tab w:val="num" w:pos="0"/>
+        </w:tabs>
+        <w:ind w:left="1440" w:hanging="360"/>
+      </w:pPr>
+      <w:rPr>
+        <w:rFonts w:ascii="Symbol" w:hAnsi="Symbol" w:cs="Symbol" w:hint="default"/>
+      </w:rPr>
+    </w:lvl>
+    <w:lvl w:ilvl="4">
+      <w:start w:val="1"/>
+      <w:numFmt w:val="bullet"/>
+      <w:lvlText w:val=""/>
+      <w:lvlJc w:val="left"/>
+      <w:pPr>
+        <w:tabs>
+          <w:tab w:val="num" w:pos="0"/>
+        </w:tabs>
+        <w:ind w:left="1800" w:hanging="360"/>
+      </w:pPr>
+      <w:rPr>
+        <w:rFonts w:ascii="Symbol" w:hAnsi="Symbol" w:cs="Symbol" w:hint="default"/>
+      </w:rPr>
+    </w:lvl>
+    <w:lvl w:ilvl="5">
+      <w:start w:val="1"/>
+      <w:numFmt w:val="bullet"/>
+      <w:lvlText w:val=""/>
+      <w:lvlJc w:val="left"/>
+      <w:pPr>
+        <w:tabs>
+          <w:tab w:val="num" w:pos="0"/>
+        </w:tabs>
+        <w:ind w:left="2160" w:hanging="360"/>
+      </w:pPr>
+      <w:rPr>
+        <w:rFonts w:ascii="Wingdings" w:hAnsi="Wingdings" w:cs="Wingdings" w:hint="default"/>
+      </w:rPr>
+    </w:lvl>
+    <w:lvl w:ilvl="6">
+      <w:start w:val="1"/>
+      <w:numFmt w:val="bullet"/>
+      <w:lvlText w:val=""/>
+      <w:lvlJc w:val="left"/>
+      <w:pPr>
+        <w:tabs>
+          <w:tab w:val="num" w:pos="0"/>
+        </w:tabs>
+        <w:ind w:left="2520" w:hanging="360"/>
+      </w:pPr>
+      <w:rPr>
+        <w:rFonts w:ascii="Wingdings" w:hAnsi="Wingdings" w:cs="Wingdings" w:hint="default"/>
+      </w:rPr>
+    </w:lvl>
+    <w:lvl w:ilvl="7">
+      <w:start w:val="1"/>
+      <w:numFmt w:val="bullet"/>
+      <w:lvlText w:val=""/>
+      <w:lvlJc w:val="left"/>
+      <w:pPr>
+        <w:tabs>
+          <w:tab w:val="num" w:pos="0"/>
+        </w:tabs>
+        <w:ind w:left="2880" w:hanging="360"/>
+      </w:pPr>
+      <w:rPr>
+        <w:rFonts w:ascii="Symbol" w:hAnsi="Symbol" w:cs="Symbol" w:hint="default"/>
+      </w:rPr>
+    </w:lvl>
+    <w:lvl w:ilvl="8">
+      <w:start w:val="1"/>
+      <w:numFmt w:val="bullet"/>
+      <w:lvlText w:val=""/>
+      <w:lvlJc w:val="left"/>
+      <w:pPr>
+        <w:tabs>
+          <w:tab w:val="num" w:pos="0"/>
+        </w:tabs>
+        <w:ind w:left="3240" w:hanging="360"/>
+      </w:pPr>
+      <w:rPr>
+        <w:rFonts w:ascii="Symbol" w:hAnsi="Symbol" w:cs="Symbol" w:hint="default"/>
+      </w:rPr>
+    </w:lvl>
+  </w:abstractNum>
+  <w:abstractNum w:abstractNumId="13" w15:restartNumberingAfterBreak="0">
+    <w:nsid w:val="799F2DAD"/>
+    <w:multiLevelType w:val="multilevel"/>
+    <w:tmpl w:val="F6FA96A4"/>
+    <w:lvl w:ilvl="0">
+      <w:start w:val="1"/>
+      <w:numFmt w:val="bullet"/>
+      <w:lvlText w:val=""/>
+      <w:lvlJc w:val="left"/>
+      <w:pPr>
+        <w:tabs>
+          <w:tab w:val="num" w:pos="720"/>
+        </w:tabs>
+        <w:ind w:left="720" w:hanging="360"/>
+      </w:pPr>
+      <w:rPr>
+        <w:rFonts w:ascii="Symbol" w:hAnsi="Symbol" w:cs="Symbol" w:hint="default"/>
+      </w:rPr>
+    </w:lvl>
+    <w:lvl w:ilvl="1">
+      <w:start w:val="1"/>
+      <w:numFmt w:val="bullet"/>
+      <w:lvlText w:val="o"/>
+      <w:lvlJc w:val="left"/>
+      <w:pPr>
+        <w:tabs>
+          <w:tab w:val="num" w:pos="1440"/>
+        </w:tabs>
+        <w:ind w:left="1440" w:hanging="360"/>
+      </w:pPr>
+      <w:rPr>
+        <w:rFonts w:ascii="Courier New" w:hAnsi="Courier New" w:cs="Courier New" w:hint="default"/>
+      </w:rPr>
+    </w:lvl>
+    <w:lvl w:ilvl="2">
+      <w:start w:val="1"/>
+      <w:numFmt w:val="bullet"/>
+      <w:lvlText w:val=""/>
+      <w:lvlJc w:val="left"/>
+      <w:pPr>
+        <w:tabs>
+          <w:tab w:val="num" w:pos="2160"/>
+        </w:tabs>
+        <w:ind w:left="2160" w:hanging="360"/>
+      </w:pPr>
+      <w:rPr>
+        <w:rFonts w:ascii="Wingdings" w:hAnsi="Wingdings" w:cs="Wingdings" w:hint="default"/>
+      </w:rPr>
+    </w:lvl>
+    <w:lvl w:ilvl="3">
+      <w:start w:val="1"/>
+      <w:numFmt w:val="bullet"/>
+      <w:lvlText w:val=""/>
+      <w:lvlJc w:val="left"/>
+      <w:pPr>
+        <w:tabs>
+          <w:tab w:val="num" w:pos="2880"/>
+        </w:tabs>
+        <w:ind w:left="2880" w:hanging="360"/>
+      </w:pPr>
+      <w:rPr>
+        <w:rFonts w:ascii="Wingdings" w:hAnsi="Wingdings" w:cs="Wingdings" w:hint="default"/>
+      </w:rPr>
+    </w:lvl>
+    <w:lvl w:ilvl="4">
+      <w:start w:val="1"/>
+      <w:numFmt w:val="bullet"/>
+      <w:lvlText w:val=""/>
+      <w:lvlJc w:val="left"/>
+      <w:pPr>
+        <w:tabs>
+          <w:tab w:val="num" w:pos="3600"/>
+        </w:tabs>
+        <w:ind w:left="3600" w:hanging="360"/>
+      </w:pPr>
+      <w:rPr>
+        <w:rFonts w:ascii="Wingdings" w:hAnsi="Wingdings" w:cs="Wingdings" w:hint="default"/>
+      </w:rPr>
+    </w:lvl>
+    <w:lvl w:ilvl="5">
+      <w:start w:val="1"/>
+      <w:numFmt w:val="bullet"/>
+      <w:lvlText w:val=""/>
+      <w:lvlJc w:val="left"/>
+      <w:pPr>
+        <w:tabs>
+          <w:tab w:val="num" w:pos="4320"/>
+        </w:tabs>
+        <w:ind w:left="4320" w:hanging="360"/>
+      </w:pPr>
+      <w:rPr>
+        <w:rFonts w:ascii="Wingdings" w:hAnsi="Wingdings" w:cs="Wingdings" w:hint="default"/>
+      </w:rPr>
+    </w:lvl>
+    <w:lvl w:ilvl="6">
+      <w:start w:val="1"/>
+      <w:numFmt w:val="bullet"/>
+      <w:lvlText w:val=""/>
+      <w:lvlJc w:val="left"/>
+      <w:pPr>
+        <w:tabs>
+          <w:tab w:val="num" w:pos="5040"/>
+        </w:tabs>
+        <w:ind w:left="5040" w:hanging="360"/>
+      </w:pPr>
+      <w:rPr>
+        <w:rFonts w:ascii="Wingdings" w:hAnsi="Wingdings" w:cs="Wingdings" w:hint="default"/>
+      </w:rPr>
+    </w:lvl>
+    <w:lvl w:ilvl="7">
+      <w:start w:val="1"/>
+      <w:numFmt w:val="bullet"/>
+      <w:lvlText w:val=""/>
+      <w:lvlJc w:val="left"/>
+      <w:pPr>
+        <w:tabs>
+          <w:tab w:val="num" w:pos="5760"/>
+        </w:tabs>
+        <w:ind w:left="5760" w:hanging="360"/>
+      </w:pPr>
+      <w:rPr>
+        <w:rFonts w:ascii="Wingdings" w:hAnsi="Wingdings" w:cs="Wingdings" w:hint="default"/>
+      </w:rPr>
+    </w:lvl>
+    <w:lvl w:ilvl="8">
+      <w:start w:val="1"/>
+      <w:numFmt w:val="bullet"/>
+      <w:lvlText w:val=""/>
+      <w:lvlJc w:val="left"/>
+      <w:pPr>
+        <w:tabs>
+          <w:tab w:val="num" w:pos="6480"/>
+        </w:tabs>
+        <w:ind w:left="6480" w:hanging="360"/>
+      </w:pPr>
+      <w:rPr>
+        <w:rFonts w:ascii="Wingdings" w:hAnsi="Wingdings" w:cs="Wingdings" w:hint="default"/>
+      </w:rPr>
+    </w:lvl>
+  </w:abstractNum>
+  <w:abstractNum w:abstractNumId="14" w15:restartNumberingAfterBreak="0">
+    <w:nsid w:val="7AF1440F"/>
+    <w:multiLevelType w:val="multilevel"/>
+    <w:tmpl w:val="64A800E2"/>
+    <w:lvl w:ilvl="0">
+      <w:start w:val="1"/>
+      <w:numFmt w:val="bullet"/>
+      <w:lvlText w:val=""/>
+      <w:lvlJc w:val="left"/>
+      <w:pPr>
+        <w:tabs>
+          <w:tab w:val="num" w:pos="0"/>
+        </w:tabs>
+        <w:ind w:left="720" w:hanging="360"/>
+      </w:pPr>
+      <w:rPr>
+        <w:rFonts w:ascii="Symbol" w:hAnsi="Symbol" w:cs="Symbol" w:hint="default"/>
+      </w:rPr>
+    </w:lvl>
+    <w:lvl w:ilvl="1">
+      <w:start w:val="1"/>
+      <w:numFmt w:val="bullet"/>
+      <w:lvlText w:val="o"/>
+      <w:lvlJc w:val="left"/>
+      <w:pPr>
+        <w:tabs>
+          <w:tab w:val="num" w:pos="0"/>
+        </w:tabs>
+        <w:ind w:left="1440" w:hanging="360"/>
+      </w:pPr>
+      <w:rPr>
+        <w:rFonts w:ascii="Courier New" w:hAnsi="Courier New" w:cs="Courier New" w:hint="default"/>
+      </w:rPr>
+    </w:lvl>
+    <w:lvl w:ilvl="2">
+      <w:start w:val="1"/>
+      <w:numFmt w:val="bullet"/>
+      <w:lvlText w:val=""/>
+      <w:lvlJc w:val="left"/>
+      <w:pPr>
+        <w:tabs>
+          <w:tab w:val="num" w:pos="0"/>
+        </w:tabs>
+        <w:ind w:left="2160" w:hanging="360"/>
+      </w:pPr>
+      <w:rPr>
+        <w:rFonts w:ascii="Wingdings" w:hAnsi="Wingdings" w:cs="Wingdings" w:hint="default"/>
+      </w:rPr>
+    </w:lvl>
+    <w:lvl w:ilvl="3">
+      <w:start w:val="1"/>
+      <w:numFmt w:val="bullet"/>
+      <w:lvlText w:val=""/>
+      <w:lvlJc w:val="left"/>
+      <w:pPr>
+        <w:tabs>
+          <w:tab w:val="num" w:pos="0"/>
+        </w:tabs>
+        <w:ind w:left="2880" w:hanging="360"/>
+      </w:pPr>
+      <w:rPr>
+        <w:rFonts w:ascii="Symbol" w:hAnsi="Symbol" w:cs="Symbol" w:hint="default"/>
+      </w:rPr>
+    </w:lvl>
+    <w:lvl w:ilvl="4">
+      <w:start w:val="1"/>
+      <w:numFmt w:val="bullet"/>
+      <w:lvlText w:val="o"/>
+      <w:lvlJc w:val="left"/>
+      <w:pPr>
+        <w:tabs>
+          <w:tab w:val="num" w:pos="0"/>
+        </w:tabs>
+        <w:ind w:left="3600" w:hanging="360"/>
+      </w:pPr>
+      <w:rPr>
+        <w:rFonts w:ascii="Courier New" w:hAnsi="Courier New" w:cs="Courier New" w:hint="default"/>
+      </w:rPr>
+    </w:lvl>
+    <w:lvl w:ilvl="5">
+      <w:start w:val="1"/>
+      <w:numFmt w:val="bullet"/>
+      <w:lvlText w:val=""/>
+      <w:lvlJc w:val="left"/>
+      <w:pPr>
+        <w:tabs>
+          <w:tab w:val="num" w:pos="0"/>
+        </w:tabs>
+        <w:ind w:left="4320" w:hanging="360"/>
+      </w:pPr>
+      <w:rPr>
+        <w:rFonts w:ascii="Wingdings" w:hAnsi="Wingdings" w:cs="Wingdings" w:hint="default"/>
+      </w:rPr>
+    </w:lvl>
+    <w:lvl w:ilvl="6">
+      <w:start w:val="1"/>
+      <w:numFmt w:val="bullet"/>
+      <w:lvlText w:val=""/>
+      <w:lvlJc w:val="left"/>
+      <w:pPr>
+        <w:tabs>
+          <w:tab w:val="num" w:pos="0"/>
+        </w:tabs>
+        <w:ind w:left="5040" w:hanging="360"/>
+      </w:pPr>
+      <w:rPr>
+        <w:rFonts w:ascii="Symbol" w:hAnsi="Symbol" w:cs="Symbol" w:hint="default"/>
+      </w:rPr>
+    </w:lvl>
+    <w:lvl w:ilvl="7">
+      <w:start w:val="1"/>
+      <w:numFmt w:val="bullet"/>
+      <w:lvlText w:val="o"/>
+      <w:lvlJc w:val="left"/>
+      <w:pPr>
+        <w:tabs>
+          <w:tab w:val="num" w:pos="0"/>
+        </w:tabs>
+        <w:ind w:left="5760" w:hanging="360"/>
+      </w:pPr>
+      <w:rPr>
+        <w:rFonts w:ascii="Courier New" w:hAnsi="Courier New" w:cs="Courier New" w:hint="default"/>
+      </w:rPr>
+    </w:lvl>
+    <w:lvl w:ilvl="8">
+      <w:start w:val="1"/>
+      <w:numFmt w:val="bullet"/>
+      <w:lvlText w:val=""/>
+      <w:lvlJc w:val="left"/>
+      <w:pPr>
+        <w:tabs>
+          <w:tab w:val="num" w:pos="0"/>
+        </w:tabs>
+        <w:ind w:left="6480" w:hanging="360"/>
+      </w:pPr>
+      <w:rPr>
+        <w:rFonts w:ascii="Wingdings" w:hAnsi="Wingdings" w:cs="Wingdings" w:hint="default"/>
+      </w:rPr>
+    </w:lvl>
+  </w:abstractNum>
+  <w:abstractNum w:abstractNumId="15" w15:restartNumberingAfterBreak="0">
     <w:nsid w:val="7E3F1366"/>
     <w:multiLevelType w:val="hybridMultilevel"/>
     <w:tmpl w:val="CADE1BFE"/>
@@ -12137,40 +11738,61 @@
     <w:abstractNumId w:val="1"/>
   </w:num>
   <w:num w:numId="2">
+    <w:abstractNumId w:val="4"/>
+  </w:num>
+  <w:num w:numId="3">
+    <w:abstractNumId w:val="6"/>
+  </w:num>
+  <w:num w:numId="4">
+    <w:abstractNumId w:val="8"/>
+  </w:num>
+  <w:num w:numId="5">
     <w:abstractNumId w:val="3"/>
   </w:num>
-  <w:num w:numId="3">
+  <w:num w:numId="6">
+    <w:abstractNumId w:val="7"/>
+  </w:num>
+  <w:num w:numId="7">
     <w:abstractNumId w:val="5"/>
   </w:num>
-  <w:num w:numId="4">
-    <w:abstractNumId w:val="7"/>
-  </w:num>
-  <w:num w:numId="5">
-    <w:abstractNumId w:val="2"/>
-  </w:num>
-  <w:num w:numId="6">
-    <w:abstractNumId w:val="6"/>
-  </w:num>
-  <w:num w:numId="7">
+  <w:num w:numId="8">
     <w:abstractNumId w:val="4"/>
-  </w:num>
-  <w:num w:numId="8">
-    <w:abstractNumId w:val="3"/>
     <w:lvlOverride w:ilvl="0">
       <w:startOverride w:val="1"/>
     </w:lvlOverride>
   </w:num>
   <w:num w:numId="9">
-    <w:abstractNumId w:val="10"/>
+    <w:abstractNumId w:val="15"/>
   </w:num>
   <w:num w:numId="10">
     <w:abstractNumId w:val="0"/>
   </w:num>
   <w:num w:numId="11">
+    <w:abstractNumId w:val="11"/>
+  </w:num>
+  <w:num w:numId="12">
+    <w:abstractNumId w:val="10"/>
+  </w:num>
+  <w:num w:numId="13">
+    <w:abstractNumId w:val="12"/>
+  </w:num>
+  <w:num w:numId="14">
+    <w:abstractNumId w:val="13"/>
+  </w:num>
+  <w:num w:numId="15">
     <w:abstractNumId w:val="9"/>
   </w:num>
-  <w:num w:numId="12">
-    <w:abstractNumId w:val="8"/>
+  <w:num w:numId="16">
+    <w:abstractNumId w:val="14"/>
+  </w:num>
+  <w:num w:numId="17">
+    <w:abstractNumId w:val="2"/>
+    <w:lvlOverride w:ilvl="0">
+      <w:startOverride w:val="1"/>
+    </w:lvlOverride>
+  </w:num>
+  <w:num w:numId="18">
+    <w:abstractNumId w:val="2"/>
   </w:num>
 </w:numbering>
 </file>
@@ -12287,7 +11909,7 @@
     <w:lsdException w:name="E-mail Signature" w:semiHidden="1" w:unhideWhenUsed="1"/>
     <w:lsdException w:name="HTML Top of Form" w:semiHidden="1" w:unhideWhenUsed="1"/>
     <w:lsdException w:name="HTML Bottom of Form" w:semiHidden="1" w:unhideWhenUsed="1"/>
-    <w:lsdException w:name="Normal (Web)" w:semiHidden="1" w:unhideWhenUsed="1"/>
+    <w:lsdException w:name="Normal (Web)" w:semiHidden="1" w:unhideWhenUsed="1" w:qFormat="1"/>
     <w:lsdException w:name="HTML Acronym" w:semiHidden="1" w:unhideWhenUsed="1"/>
     <w:lsdException w:name="HTML Address" w:semiHidden="1" w:unhideWhenUsed="1"/>
     <w:lsdException w:name="HTML Cite" w:semiHidden="1" w:unhideWhenUsed="1"/>
@@ -12957,6 +12579,25 @@
       </w:tblBorders>
     </w:tblPr>
   </w:style>
+  <w:style w:type="character" w:customStyle="1" w:styleId="Enfasi">
+    <w:name w:val="Enfasi"/>
+    <w:basedOn w:val="DefaultParagraphFont"/>
+    <w:uiPriority w:val="20"/>
+    <w:qFormat/>
+    <w:rsid w:val="00AD6449"/>
+    <w:rPr>
+      <w:i/>
+      <w:iCs/>
+    </w:rPr>
+  </w:style>
+  <w:style w:type="character" w:customStyle="1" w:styleId="CollegamentoInternet">
+    <w:name w:val="Collegamento Internet"/>
+    <w:rsid w:val="00AD6449"/>
+    <w:rPr>
+      <w:color w:val="000080"/>
+      <w:u w:val="single"/>
+    </w:rPr>
+  </w:style>
 </w:styles>
 </file>
 

--- a/Report.docx
+++ b/Report.docx
@@ -10360,14 +10360,28 @@
           <w:lang w:bidi="fa-IR"/>
         </w:rPr>
       </w:pPr>
-      <w:r>
-        <w:rPr>
-          <w:rFonts w:asciiTheme="minorBidi" w:eastAsia="Times New Roman" w:hAnsiTheme="minorBidi"/>
-          <w:color w:val="0E101A"/>
-          <w:sz w:val="27"/>
-          <w:szCs w:val="27"/>
-          <w:lang w:bidi="fa-IR"/>
-        </w:rPr>
+    </w:p>
+    <w:p>
+      <w:pPr>
+        <w:spacing w:after="0" w:line="240" w:lineRule="auto"/>
+        <w:jc w:val="both"/>
+        <w:rPr>
+          <w:rFonts w:asciiTheme="minorBidi" w:eastAsia="Times New Roman" w:hAnsiTheme="minorBidi"/>
+          <w:color w:val="0E101A"/>
+          <w:sz w:val="27"/>
+          <w:szCs w:val="27"/>
+          <w:lang w:bidi="fa-IR"/>
+        </w:rPr>
+      </w:pPr>
+      <w:r>
+        <w:rPr>
+          <w:rFonts w:asciiTheme="minorBidi" w:eastAsia="Times New Roman" w:hAnsiTheme="minorBidi"/>
+          <w:color w:val="0E101A"/>
+          <w:sz w:val="27"/>
+          <w:szCs w:val="27"/>
+          <w:lang w:bidi="fa-IR"/>
+        </w:rPr>
+        <w:lastRenderedPageBreak/>
         <w:t xml:space="preserve">Classifying Pulsar features </w:t>
       </w:r>
     </w:p>
@@ -11119,6 +11133,7 @@
           <w:szCs w:val="27"/>
           <w:lang w:bidi="fa-IR"/>
         </w:rPr>
+        <w:lastRenderedPageBreak/>
         <w:t xml:space="preserve">Classifying Pulsar features </w:t>
       </w:r>
     </w:p>
@@ -11209,22 +11224,16 @@
     </w:p>
     <w:p>
       <w:pPr>
-        <w:pStyle w:val="NormalWeb"/>
-        <w:spacing w:before="280" w:after="280"/>
-        <w:rPr>
-          <w:rFonts w:asciiTheme="minorBidi" w:hAnsiTheme="minorBidi" w:cstheme="minorBidi"/>
-          <w:sz w:val="27"/>
-          <w:szCs w:val="27"/>
-        </w:rPr>
-      </w:pPr>
-      <w:r>
-        <w:rPr>
-          <w:rFonts w:asciiTheme="minorBidi" w:hAnsiTheme="minorBidi" w:cstheme="minorBidi"/>
-          <w:sz w:val="27"/>
-          <w:szCs w:val="27"/>
-        </w:rPr>
-        <w:t>We start with a model that does not balance the two classes</w:t>
-      </w:r>
+        <w:suppressAutoHyphens w:val="0"/>
+        <w:spacing w:before="100" w:beforeAutospacing="1" w:after="100" w:afterAutospacing="1" w:line="240" w:lineRule="auto"/>
+        <w:rPr>
+          <w:rFonts w:asciiTheme="minorBidi" w:hAnsiTheme="minorBidi"/>
+          <w:b/>
+          <w:bCs/>
+          <w:sz w:val="27"/>
+          <w:szCs w:val="27"/>
+        </w:rPr>
+      </w:pPr>
     </w:p>
     <w:p>
       <w:pPr>
@@ -11905,6 +11914,7 @@
           <w:szCs w:val="27"/>
           <w:lang w:bidi="fa-IR"/>
         </w:rPr>
+        <w:lastRenderedPageBreak/>
         <w:t xml:space="preserve">Classifying Pulsar features </w:t>
       </w:r>
     </w:p>
@@ -12955,8 +12965,8 @@
         <w:spacing w:before="100" w:beforeAutospacing="1" w:after="100" w:afterAutospacing="1" w:line="240" w:lineRule="auto"/>
         <w:rPr>
           <w:rFonts w:asciiTheme="minorBidi" w:hAnsiTheme="minorBidi"/>
-          <w:sz w:val="27"/>
-          <w:szCs w:val="27"/>
+          <w:sz w:val="10"/>
+          <w:szCs w:val="10"/>
         </w:rPr>
       </w:pPr>
     </w:p>
@@ -13912,8 +13922,6 @@
         <w:spacing w:before="100" w:beforeAutospacing="1" w:after="100" w:afterAutospacing="1" w:line="240" w:lineRule="auto"/>
         <w:rPr>
           <w:rFonts w:asciiTheme="minorBidi" w:hAnsiTheme="minorBidi"/>
-          <w:sz w:val="27"/>
-          <w:szCs w:val="27"/>
         </w:rPr>
       </w:pPr>
     </w:p>
@@ -16308,6 +16316,8 @@
           <w:szCs w:val="27"/>
         </w:rPr>
       </w:pPr>
+      <w:bookmarkStart w:id="0" w:name="_GoBack"/>
+      <w:bookmarkEnd w:id="0"/>
     </w:p>
     <w:p>
       <w:pPr>
@@ -16335,8 +16345,6 @@
         </w:rPr>
         <w:t xml:space="preserve"> slightly worse results than Lo</w:t>
       </w:r>
-      <w:bookmarkStart w:id="0" w:name="_GoBack"/>
-      <w:bookmarkEnd w:id="0"/>
       <w:r>
         <w:rPr>
           <w:rFonts w:asciiTheme="minorBidi" w:hAnsiTheme="minorBidi" w:cstheme="minorBidi"/>
@@ -27982,7 +27990,7 @@
 </file>
 
 <file path=customXml/itemProps1.xml><?xml version="1.0" encoding="utf-8"?>
-<ds:datastoreItem xmlns:ds="http://schemas.openxmlformats.org/officeDocument/2006/customXml" ds:itemID="{E64FC871-E0EF-4E93-9FF6-5AFCE9434181}">
+<ds:datastoreItem xmlns:ds="http://schemas.openxmlformats.org/officeDocument/2006/customXml" ds:itemID="{2405255E-B749-42F2-9EC0-112DC3DD0C7F}">
   <ds:schemaRefs>
     <ds:schemaRef ds:uri="http://schemas.openxmlformats.org/officeDocument/2006/bibliography"/>
   </ds:schemaRefs>

--- a/Report.docx
+++ b/Report.docx
@@ -402,16 +402,7 @@
           <w:sz w:val="28"/>
           <w:szCs w:val="28"/>
         </w:rPr>
-        <w:t xml:space="preserve">Daniele </w:t>
-      </w:r>
-      <w:r>
-        <w:rPr>
-          <w:rFonts w:eastAsia="Times New Roman" w:ascii="Arial" w:hAnsi="Arial" w:asciiTheme="minorBidi" w:hAnsiTheme="minorBidi"/>
-          <w:color w:val="0E101A"/>
-          <w:sz w:val="28"/>
-          <w:szCs w:val="28"/>
-        </w:rPr>
-        <w:t>Rege Cambrin</w:t>
+        <w:t>Daniele Rege Cambrin</w:t>
       </w:r>
     </w:p>
     <w:p>
@@ -2816,7 +2807,12 @@
         </w:rPr>
       </w:pPr>
       <w:r>
-        <w:rPr/>
+        <w:rPr>
+          <w:rFonts w:eastAsia="Times New Roman" w:ascii="Arial" w:hAnsi="Arial"/>
+          <w:color w:val="0E101A"/>
+          <w:sz w:val="27"/>
+          <w:szCs w:val="27"/>
+        </w:rPr>
       </w:r>
     </w:p>
     <w:p>
@@ -2870,7 +2866,13 @@
         </w:rPr>
       </w:pPr>
       <w:r>
-        <w:rPr/>
+        <w:rPr>
+          <w:rFonts w:eastAsia="Times New Roman" w:ascii="Arial" w:hAnsi="Arial"/>
+          <w:color w:val="0E101A"/>
+          <w:sz w:val="27"/>
+          <w:szCs w:val="27"/>
+          <w:lang w:bidi="fa-IR"/>
+        </w:rPr>
       </w:r>
     </w:p>
     <w:p>
@@ -3484,47 +3486,7 @@
           <w:color w:val="0E101A"/>
           <w:lang w:bidi="fa-IR"/>
         </w:rPr>
-        <w:t xml:space="preserve">To study correlation </w:t>
-      </w:r>
-      <w:r>
-        <w:rPr>
-          <w:rFonts w:eastAsia="Times New Roman" w:ascii="Arial" w:hAnsi="Arial" w:asciiTheme="minorBidi" w:hAnsiTheme="minorBidi"/>
-          <w:color w:val="0E101A"/>
-          <w:lang w:bidi="fa-IR"/>
-        </w:rPr>
-        <w:t xml:space="preserve">we are using Pearson Correlation Coefficient: we can see that before preprocessing there is </w:t>
-      </w:r>
-      <w:r>
-        <w:rPr>
-          <w:rFonts w:eastAsia="Times New Roman" w:ascii="Arial" w:hAnsi="Arial" w:asciiTheme="minorBidi" w:hAnsiTheme="minorBidi"/>
-          <w:color w:val="0E101A"/>
-          <w:lang w:bidi="fa-IR"/>
-        </w:rPr>
-        <w:t xml:space="preserve">some high </w:t>
-      </w:r>
-      <w:r>
-        <w:rPr>
-          <w:rFonts w:eastAsia="Times New Roman" w:ascii="Arial" w:hAnsi="Arial" w:asciiTheme="minorBidi" w:hAnsiTheme="minorBidi"/>
-          <w:color w:val="0E101A"/>
-          <w:lang w:bidi="fa-IR"/>
-        </w:rPr>
-        <w:t>correlat</w:t>
-      </w:r>
-      <w:r>
-        <w:rPr>
-          <w:rFonts w:eastAsia="Times New Roman" w:ascii="Arial" w:hAnsi="Arial" w:asciiTheme="minorBidi" w:hAnsiTheme="minorBidi"/>
-          <w:color w:val="0E101A"/>
-          <w:lang w:bidi="fa-IR"/>
-        </w:rPr>
-        <w:t>ed features</w:t>
-      </w:r>
-      <w:r>
-        <w:rPr>
-          <w:rFonts w:eastAsia="Times New Roman" w:ascii="Arial" w:hAnsi="Arial" w:asciiTheme="minorBidi" w:hAnsiTheme="minorBidi"/>
-          <w:color w:val="0E101A"/>
-          <w:lang w:bidi="fa-IR"/>
-        </w:rPr>
-        <w:t>.</w:t>
+        <w:t>To study correlation we are using Pearson Correlation Coefficient: we can see that before preprocessing there is some high correlated features.</w:t>
       </w:r>
     </w:p>
     <w:p>
@@ -3613,7 +3575,13 @@
         </w:rPr>
       </w:pPr>
       <w:r>
-        <w:rPr/>
+        <w:rPr>
+          <w:rFonts w:eastAsia="Times New Roman" w:ascii="Arial" w:hAnsi="Arial"/>
+          <w:color w:val="0E101A"/>
+          <w:sz w:val="27"/>
+          <w:szCs w:val="27"/>
+          <w:lang w:bidi="fa-IR"/>
+        </w:rPr>
       </w:r>
     </w:p>
     <w:p>
@@ -3952,23 +3920,7 @@
           <w:color w:val="0E101A"/>
           <w:lang w:bidi="fa-IR"/>
         </w:rPr>
-        <w:t xml:space="preserve">Left green shows the correlation coefficient of training features </w:t>
-      </w:r>
-      <w:r>
-        <w:rPr>
-          <w:rFonts w:eastAsia="Times New Roman" w:ascii="Arial" w:hAnsi="Arial" w:asciiTheme="minorBidi" w:hAnsiTheme="minorBidi"/>
-          <w:color w:val="0E101A"/>
-          <w:lang w:bidi="fa-IR"/>
-        </w:rPr>
-        <w:t>of the</w:t>
-      </w:r>
-      <w:r>
-        <w:rPr>
-          <w:rFonts w:eastAsia="Times New Roman" w:ascii="Arial" w:hAnsi="Arial" w:asciiTheme="minorBidi" w:hAnsiTheme="minorBidi"/>
-          <w:color w:val="0E101A"/>
-          <w:lang w:bidi="fa-IR"/>
-        </w:rPr>
-        <w:t xml:space="preserve"> whole dataset.</w:t>
+        <w:t>Left green shows the correlation coefficient of training features of the whole dataset.</w:t>
       </w:r>
     </w:p>
     <w:p>
@@ -3991,23 +3943,7 @@
           <w:color w:val="0E101A"/>
           <w:lang w:bidi="fa-IR"/>
         </w:rPr>
-        <w:t xml:space="preserve">Left red shows the correlation coefficient of all preprocessed features </w:t>
-      </w:r>
-      <w:r>
-        <w:rPr>
-          <w:rFonts w:eastAsia="Times New Roman" w:ascii="Arial" w:hAnsi="Arial" w:asciiTheme="minorBidi" w:hAnsiTheme="minorBidi"/>
-          <w:color w:val="0E101A"/>
-          <w:lang w:bidi="fa-IR"/>
-        </w:rPr>
-        <w:t xml:space="preserve">of the </w:t>
-      </w:r>
-      <w:r>
-        <w:rPr>
-          <w:rFonts w:eastAsia="Times New Roman" w:ascii="Arial" w:hAnsi="Arial" w:asciiTheme="minorBidi" w:hAnsiTheme="minorBidi"/>
-          <w:color w:val="0E101A"/>
-          <w:lang w:bidi="fa-IR"/>
-        </w:rPr>
-        <w:t>whole dataset.</w:t>
+        <w:t>Left red shows the correlation coefficient of all preprocessed features of the whole dataset.</w:t>
       </w:r>
     </w:p>
     <w:p>
@@ -4030,23 +3966,7 @@
           <w:color w:val="0E101A"/>
           <w:lang w:bidi="fa-IR"/>
         </w:rPr>
-        <w:t xml:space="preserve">Right green shows the correlation coefficient gaussianized of training features </w:t>
-      </w:r>
-      <w:r>
-        <w:rPr>
-          <w:rFonts w:eastAsia="Times New Roman" w:ascii="Arial" w:hAnsi="Arial" w:asciiTheme="minorBidi" w:hAnsiTheme="minorBidi"/>
-          <w:color w:val="0E101A"/>
-          <w:lang w:bidi="fa-IR"/>
-        </w:rPr>
-        <w:t>of the</w:t>
-      </w:r>
-      <w:r>
-        <w:rPr>
-          <w:rFonts w:eastAsia="Times New Roman" w:ascii="Arial" w:hAnsi="Arial" w:asciiTheme="minorBidi" w:hAnsiTheme="minorBidi"/>
-          <w:color w:val="0E101A"/>
-          <w:lang w:bidi="fa-IR"/>
-        </w:rPr>
-        <w:t xml:space="preserve"> whole dataset.</w:t>
+        <w:t>Right green shows the correlation coefficient gaussianized of training features of the whole dataset.</w:t>
       </w:r>
     </w:p>
     <w:p>
@@ -4069,23 +3989,7 @@
           <w:color w:val="0E101A"/>
           <w:lang w:bidi="fa-IR"/>
         </w:rPr>
-        <w:t xml:space="preserve">Right red shows the correlation coefficient of gaussianized and preprocessed features </w:t>
-      </w:r>
-      <w:r>
-        <w:rPr>
-          <w:rFonts w:eastAsia="Times New Roman" w:ascii="Arial" w:hAnsi="Arial" w:asciiTheme="minorBidi" w:hAnsiTheme="minorBidi"/>
-          <w:color w:val="0E101A"/>
-          <w:lang w:bidi="fa-IR"/>
-        </w:rPr>
-        <w:t>of the</w:t>
-      </w:r>
-      <w:r>
-        <w:rPr>
-          <w:rFonts w:eastAsia="Times New Roman" w:ascii="Arial" w:hAnsi="Arial" w:asciiTheme="minorBidi" w:hAnsiTheme="minorBidi"/>
-          <w:color w:val="0E101A"/>
-          <w:lang w:bidi="fa-IR"/>
-        </w:rPr>
-        <w:t xml:space="preserve"> whole dataset.</w:t>
+        <w:t>Right red shows the correlation coefficient of gaussianized and preprocessed features of the whole dataset.</w:t>
       </w:r>
     </w:p>
     <w:p>
@@ -4625,6 +4529,7 @@
           <w:color w:val="0E101A"/>
           <w:sz w:val="27"/>
           <w:szCs w:val="27"/>
+          <w:lang w:bidi="fa-IR"/>
         </w:rPr>
       </w:r>
     </w:p>
@@ -4694,7 +4599,15 @@
       </w:pPr>
       <w:r>
         <w:rPr/>
-        <w:t>We have choose the K-fold cross-validation, because the classes are really unbalanced, so to try maintaining the same distribution of the data it is better to have more sets to make test on, limiting the effects of the partitions that are not well representing the original dataset.</w:t>
+        <w:t>We have chose</w:t>
+      </w:r>
+      <w:r>
+        <w:rPr/>
+        <w:t>n</w:t>
+      </w:r>
+      <w:r>
+        <w:rPr/>
+        <w:t xml:space="preserve"> the K-fold cross-validation, because the classes are really unbalanced, so to try maintaining the same distribution of the data it is better to have more sets to make test on, limiting the effects of the partitions that are not well representing the original dataset.</w:t>
       </w:r>
     </w:p>
     <w:p>
@@ -4712,28 +4625,8 @@
         <w:rPr/>
       </w:pPr>
       <w:r>
-        <w:rPr>
-          <w:rFonts w:eastAsia="Times New Roman" w:ascii="Arial" w:hAnsi="Arial" w:asciiTheme="minorBidi" w:hAnsiTheme="minorBidi"/>
-          <w:color w:val="0E101A"/>
-          <w:lang w:bidi="fa-IR"/>
-        </w:rPr>
-        <w:t>W</w:t>
-      </w:r>
-      <w:r>
-        <w:rPr>
-          <w:rFonts w:eastAsia="Times New Roman" w:ascii="Arial" w:hAnsi="Arial" w:asciiTheme="minorBidi" w:hAnsiTheme="minorBidi"/>
-          <w:color w:val="0E101A"/>
-          <w:lang w:bidi="fa-IR"/>
-        </w:rPr>
-        <w:t xml:space="preserve">e divided the Train Dataset into 5 blocks (4 blocks for train, 1 for test). The K-Fold is implemented with K=5. Data has been shuffled before splitting </w:t>
-      </w:r>
-      <w:r>
-        <w:rPr>
-          <w:rFonts w:eastAsia="Times New Roman" w:ascii="Arial" w:hAnsi="Arial" w:asciiTheme="minorBidi" w:hAnsiTheme="minorBidi"/>
-          <w:color w:val="0E101A"/>
-          <w:lang w:bidi="fa-IR"/>
-        </w:rPr>
-        <w:t xml:space="preserve">and our partitioning method tries to maintain at least the same percentage of positive and negative samples as in the original dataset. </w:t>
+        <w:rPr/>
+        <w:t xml:space="preserve">We divided the Train Dataset into 5 blocks (4 blocks for train, 1 for test). The K-Fold is implemented with K=5. Data has been shuffled before splitting and our partitioning method tries to maintain at least the same percentage of positive and negative samples as in the original dataset. </w:t>
       </w:r>
     </w:p>
     <w:p>
@@ -4800,7 +4693,11 @@
       </w:pPr>
       <w:r>
         <w:rPr/>
-        <w:t>Min DCF measures the cost we would pay if we made optimal decisions for the test set (in our case the validation set) using the recognizer score.</w:t>
+        <w:t xml:space="preserve">Min DCF measures the cost we would pay if we made optimal decisions for the test set (in our case the validation set) using the recognizer score. </w:t>
+      </w:r>
+      <w:r>
+        <w:rPr/>
+        <w:t>It is important to note that to avoid limit case we do not provide a seed when shuffling with cross-validation and we run the script at least two times. The presented values can be different when running the script, but very similar.</w:t>
       </w:r>
     </w:p>
     <w:p>
@@ -4849,7 +4746,11 @@
         </w:rPr>
       </w:pPr>
       <w:r>
-        <w:rPr/>
+        <w:rPr>
+          <w:rFonts w:asciiTheme="minorBidi" w:hAnsiTheme="minorBidi" w:ascii="Arial" w:hAnsi="Arial"/>
+          <w:sz w:val="27"/>
+          <w:szCs w:val="27"/>
+        </w:rPr>
       </w:r>
     </w:p>
     <w:p>
@@ -4920,17 +4821,7 @@
           <w:sz w:val="28"/>
           <w:szCs w:val="28"/>
         </w:rPr>
-        <w:t>Standard</w:t>
-      </w:r>
-      <w:r>
-        <w:rPr>
-          <w:rFonts w:eastAsia="Times New Roman" w:ascii="Arial" w:hAnsi="Arial" w:asciiTheme="minorBidi" w:hAnsiTheme="minorBidi"/>
-          <w:b/>
-          <w:bCs/>
-          <w:sz w:val="28"/>
-          <w:szCs w:val="28"/>
-        </w:rPr>
-        <w:t xml:space="preserve"> Model</w:t>
+        <w:t>Standard Model</w:t>
       </w:r>
     </w:p>
     <w:p>
@@ -4974,10 +4865,10 @@
         <w:tblLook w:firstRow="1" w:noVBand="1" w:lastRow="0" w:firstColumn="1" w:lastColumn="0" w:noHBand="0" w:val="04a0"/>
       </w:tblPr>
       <w:tblGrid>
-        <w:gridCol w:w="4122"/>
-        <w:gridCol w:w="1203"/>
+        <w:gridCol w:w="4121"/>
+        <w:gridCol w:w="1204"/>
         <w:gridCol w:w="1200"/>
-        <w:gridCol w:w="1350"/>
+        <w:gridCol w:w="1349"/>
       </w:tblGrid>
       <w:tr>
         <w:trPr>
@@ -4985,13 +4876,13 @@
         </w:trPr>
         <w:tc>
           <w:tcPr>
-            <w:tcW w:w="4122" w:type="dxa"/>
-            <w:tcBorders/>
-          </w:tcPr>
-          <w:p>
-            <w:pPr>
-              <w:pStyle w:val="Normal"/>
-              <w:widowControl/>
+            <w:tcW w:w="4121" w:type="dxa"/>
+            <w:tcBorders/>
+          </w:tcPr>
+          <w:p>
+            <w:pPr>
+              <w:pStyle w:val="Normal"/>
+              <w:widowControl w:val="false"/>
               <w:suppressAutoHyphens w:val="false"/>
               <w:spacing w:lineRule="auto" w:line="240" w:before="0" w:after="0"/>
               <w:jc w:val="left"/>
@@ -5022,13 +4913,13 @@
         </w:tc>
         <w:tc>
           <w:tcPr>
-            <w:tcW w:w="1203" w:type="dxa"/>
-            <w:tcBorders/>
-          </w:tcPr>
-          <w:p>
-            <w:pPr>
-              <w:pStyle w:val="Normal"/>
-              <w:widowControl/>
+            <w:tcW w:w="1204" w:type="dxa"/>
+            <w:tcBorders/>
+          </w:tcPr>
+          <w:p>
+            <w:pPr>
+              <w:pStyle w:val="Normal"/>
+              <w:widowControl w:val="false"/>
               <w:suppressAutoHyphens w:val="false"/>
               <w:spacing w:lineRule="auto" w:line="240" w:before="0" w:after="0"/>
               <w:jc w:val="center"/>
@@ -5065,7 +4956,7 @@
           <w:p>
             <w:pPr>
               <w:pStyle w:val="Normal"/>
-              <w:widowControl/>
+              <w:widowControl w:val="false"/>
               <w:suppressAutoHyphens w:val="false"/>
               <w:spacing w:lineRule="auto" w:line="240" w:before="0" w:after="0"/>
               <w:jc w:val="center"/>
@@ -5096,13 +4987,13 @@
         </w:tc>
         <w:tc>
           <w:tcPr>
-            <w:tcW w:w="1350" w:type="dxa"/>
-            <w:tcBorders/>
-          </w:tcPr>
-          <w:p>
-            <w:pPr>
-              <w:pStyle w:val="Normal"/>
-              <w:widowControl/>
+            <w:tcW w:w="1349" w:type="dxa"/>
+            <w:tcBorders/>
+          </w:tcPr>
+          <w:p>
+            <w:pPr>
+              <w:pStyle w:val="Normal"/>
+              <w:widowControl w:val="false"/>
               <w:suppressAutoHyphens w:val="false"/>
               <w:spacing w:lineRule="auto" w:line="240" w:before="0" w:after="0"/>
               <w:jc w:val="center"/>
@@ -5138,13 +5029,13 @@
         </w:trPr>
         <w:tc>
           <w:tcPr>
-            <w:tcW w:w="4122" w:type="dxa"/>
-            <w:tcBorders/>
-          </w:tcPr>
-          <w:p>
-            <w:pPr>
-              <w:pStyle w:val="Normal"/>
-              <w:widowControl/>
+            <w:tcW w:w="4121" w:type="dxa"/>
+            <w:tcBorders/>
+          </w:tcPr>
+          <w:p>
+            <w:pPr>
+              <w:pStyle w:val="Normal"/>
+              <w:widowControl w:val="false"/>
               <w:suppressAutoHyphens w:val="false"/>
               <w:spacing w:lineRule="auto" w:line="240" w:before="0" w:after="0"/>
               <w:jc w:val="both"/>
@@ -5170,13 +5061,13 @@
         </w:tc>
         <w:tc>
           <w:tcPr>
-            <w:tcW w:w="1203" w:type="dxa"/>
-            <w:tcBorders/>
-          </w:tcPr>
-          <w:p>
-            <w:pPr>
-              <w:pStyle w:val="Normal"/>
-              <w:widowControl/>
+            <w:tcW w:w="1204" w:type="dxa"/>
+            <w:tcBorders/>
+          </w:tcPr>
+          <w:p>
+            <w:pPr>
+              <w:pStyle w:val="Normal"/>
+              <w:widowControl w:val="false"/>
               <w:suppressAutoHyphens w:val="false"/>
               <w:spacing w:lineRule="auto" w:line="240" w:before="0" w:after="0"/>
               <w:jc w:val="center"/>
@@ -5208,7 +5099,7 @@
           <w:p>
             <w:pPr>
               <w:pStyle w:val="Normal"/>
-              <w:widowControl/>
+              <w:widowControl w:val="false"/>
               <w:suppressAutoHyphens w:val="false"/>
               <w:spacing w:lineRule="auto" w:line="240" w:before="0" w:after="0"/>
               <w:jc w:val="center"/>
@@ -5234,13 +5125,13 @@
         </w:tc>
         <w:tc>
           <w:tcPr>
-            <w:tcW w:w="1350" w:type="dxa"/>
-            <w:tcBorders/>
-          </w:tcPr>
-          <w:p>
-            <w:pPr>
-              <w:pStyle w:val="Normal"/>
-              <w:widowControl/>
+            <w:tcW w:w="1349" w:type="dxa"/>
+            <w:tcBorders/>
+          </w:tcPr>
+          <w:p>
+            <w:pPr>
+              <w:pStyle w:val="Normal"/>
+              <w:widowControl w:val="false"/>
               <w:suppressAutoHyphens w:val="false"/>
               <w:spacing w:lineRule="auto" w:line="240" w:before="0" w:after="0"/>
               <w:jc w:val="center"/>
@@ -5271,13 +5162,13 @@
         </w:trPr>
         <w:tc>
           <w:tcPr>
-            <w:tcW w:w="4122" w:type="dxa"/>
-            <w:tcBorders/>
-          </w:tcPr>
-          <w:p>
-            <w:pPr>
-              <w:pStyle w:val="Normal"/>
-              <w:widowControl/>
+            <w:tcW w:w="4121" w:type="dxa"/>
+            <w:tcBorders/>
+          </w:tcPr>
+          <w:p>
+            <w:pPr>
+              <w:pStyle w:val="Normal"/>
+              <w:widowControl w:val="false"/>
               <w:suppressAutoHyphens w:val="false"/>
               <w:spacing w:lineRule="auto" w:line="240" w:before="0" w:after="0"/>
               <w:jc w:val="left"/>
@@ -5303,13 +5194,13 @@
         </w:tc>
         <w:tc>
           <w:tcPr>
-            <w:tcW w:w="1203" w:type="dxa"/>
-            <w:tcBorders/>
-          </w:tcPr>
-          <w:p>
-            <w:pPr>
-              <w:pStyle w:val="Normal"/>
-              <w:widowControl/>
+            <w:tcW w:w="1204" w:type="dxa"/>
+            <w:tcBorders/>
+          </w:tcPr>
+          <w:p>
+            <w:pPr>
+              <w:pStyle w:val="Normal"/>
+              <w:widowControl w:val="false"/>
               <w:suppressAutoHyphens w:val="false"/>
               <w:spacing w:lineRule="auto" w:line="240" w:before="0" w:after="0"/>
               <w:jc w:val="center"/>
@@ -5341,7 +5232,7 @@
           <w:p>
             <w:pPr>
               <w:pStyle w:val="Normal"/>
-              <w:widowControl/>
+              <w:widowControl w:val="false"/>
               <w:suppressAutoHyphens w:val="false"/>
               <w:spacing w:lineRule="auto" w:line="240" w:before="0" w:after="0"/>
               <w:jc w:val="center"/>
@@ -5361,8 +5252,30 @@
                 <w:szCs w:val="28"/>
                 <w:lang w:val="en-US" w:eastAsia="en-US" w:bidi="ar-SA"/>
               </w:rPr>
-              <w:t>0.</w:t>
-            </w:r>
+              <w:t>0.139</w:t>
+            </w:r>
+          </w:p>
+        </w:tc>
+        <w:tc>
+          <w:tcPr>
+            <w:tcW w:w="1349" w:type="dxa"/>
+            <w:tcBorders/>
+          </w:tcPr>
+          <w:p>
+            <w:pPr>
+              <w:pStyle w:val="Normal"/>
+              <w:widowControl w:val="false"/>
+              <w:suppressAutoHyphens w:val="false"/>
+              <w:spacing w:lineRule="auto" w:line="240" w:before="0" w:after="0"/>
+              <w:jc w:val="center"/>
+              <w:rPr>
+                <w:rFonts w:ascii="Arial" w:hAnsi="Arial" w:eastAsia="Times New Roman" w:cs="Arial"/>
+                <w:kern w:val="0"/>
+                <w:sz w:val="28"/>
+                <w:szCs w:val="28"/>
+                <w:lang w:val="en-US" w:eastAsia="en-US" w:bidi="ar-SA"/>
+              </w:rPr>
+            </w:pPr>
             <w:r>
               <w:rPr>
                 <w:rFonts w:eastAsia="Times New Roman" w:cs="Arial" w:ascii="Arial" w:hAnsi="Arial" w:asciiTheme="minorBidi" w:hAnsiTheme="minorBidi"/>
@@ -5371,22 +5284,27 @@
                 <w:szCs w:val="28"/>
                 <w:lang w:val="en-US" w:eastAsia="en-US" w:bidi="ar-SA"/>
               </w:rPr>
-              <w:t>139</w:t>
-            </w:r>
-          </w:p>
-        </w:tc>
-        <w:tc>
-          <w:tcPr>
-            <w:tcW w:w="1350" w:type="dxa"/>
-            <w:tcBorders/>
-          </w:tcPr>
-          <w:p>
-            <w:pPr>
-              <w:pStyle w:val="Normal"/>
-              <w:widowControl/>
+              <w:t>0.589</w:t>
+            </w:r>
+          </w:p>
+        </w:tc>
+      </w:tr>
+      <w:tr>
+        <w:trPr>
+          <w:trHeight w:val="256" w:hRule="atLeast"/>
+        </w:trPr>
+        <w:tc>
+          <w:tcPr>
+            <w:tcW w:w="4121" w:type="dxa"/>
+            <w:tcBorders/>
+          </w:tcPr>
+          <w:p>
+            <w:pPr>
+              <w:pStyle w:val="Normal"/>
+              <w:widowControl w:val="false"/>
               <w:suppressAutoHyphens w:val="false"/>
               <w:spacing w:lineRule="auto" w:line="240" w:before="0" w:after="0"/>
-              <w:jc w:val="center"/>
+              <w:jc w:val="left"/>
               <w:rPr>
                 <w:rFonts w:ascii="Arial" w:hAnsi="Arial" w:eastAsia="Times New Roman" w:cs="Arial"/>
                 <w:kern w:val="0"/>
@@ -5403,8 +5321,30 @@
                 <w:szCs w:val="28"/>
                 <w:lang w:val="en-US" w:eastAsia="en-US" w:bidi="ar-SA"/>
               </w:rPr>
-              <w:t>0.</w:t>
-            </w:r>
+              <w:t>Gaussianized</w:t>
+            </w:r>
+          </w:p>
+        </w:tc>
+        <w:tc>
+          <w:tcPr>
+            <w:tcW w:w="1204" w:type="dxa"/>
+            <w:tcBorders/>
+          </w:tcPr>
+          <w:p>
+            <w:pPr>
+              <w:pStyle w:val="Normal"/>
+              <w:widowControl w:val="false"/>
+              <w:suppressAutoHyphens w:val="false"/>
+              <w:spacing w:lineRule="auto" w:line="240" w:before="0" w:after="0"/>
+              <w:jc w:val="center"/>
+              <w:rPr>
+                <w:rFonts w:ascii="Arial" w:hAnsi="Arial" w:eastAsia="Times New Roman" w:cs="Arial"/>
+                <w:kern w:val="0"/>
+                <w:sz w:val="28"/>
+                <w:szCs w:val="28"/>
+                <w:lang w:val="en-US" w:eastAsia="en-US" w:bidi="ar-SA"/>
+              </w:rPr>
+            </w:pPr>
             <w:r>
               <w:rPr>
                 <w:rFonts w:eastAsia="Times New Roman" w:cs="Arial" w:ascii="Arial" w:hAnsi="Arial" w:asciiTheme="minorBidi" w:hAnsiTheme="minorBidi"/>
@@ -5413,27 +5353,22 @@
                 <w:szCs w:val="28"/>
                 <w:lang w:val="en-US" w:eastAsia="en-US" w:bidi="ar-SA"/>
               </w:rPr>
-              <w:t>589</w:t>
-            </w:r>
-          </w:p>
-        </w:tc>
-      </w:tr>
-      <w:tr>
-        <w:trPr>
-          <w:trHeight w:val="256" w:hRule="atLeast"/>
-        </w:trPr>
-        <w:tc>
-          <w:tcPr>
-            <w:tcW w:w="4122" w:type="dxa"/>
-            <w:tcBorders/>
-          </w:tcPr>
-          <w:p>
-            <w:pPr>
-              <w:pStyle w:val="Normal"/>
-              <w:widowControl/>
+              <w:t>0.234</w:t>
+            </w:r>
+          </w:p>
+        </w:tc>
+        <w:tc>
+          <w:tcPr>
+            <w:tcW w:w="1200" w:type="dxa"/>
+            <w:tcBorders/>
+          </w:tcPr>
+          <w:p>
+            <w:pPr>
+              <w:pStyle w:val="Normal"/>
+              <w:widowControl w:val="false"/>
               <w:suppressAutoHyphens w:val="false"/>
               <w:spacing w:lineRule="auto" w:line="240" w:before="0" w:after="0"/>
-              <w:jc w:val="left"/>
+              <w:jc w:val="center"/>
               <w:rPr>
                 <w:rFonts w:ascii="Arial" w:hAnsi="Arial" w:eastAsia="Times New Roman" w:cs="Arial"/>
                 <w:kern w:val="0"/>
@@ -5450,83 +5385,19 @@
                 <w:szCs w:val="28"/>
                 <w:lang w:val="en-US" w:eastAsia="en-US" w:bidi="ar-SA"/>
               </w:rPr>
-              <w:t>Gaussianized</w:t>
-            </w:r>
-          </w:p>
-        </w:tc>
-        <w:tc>
-          <w:tcPr>
-            <w:tcW w:w="1203" w:type="dxa"/>
-            <w:tcBorders/>
-          </w:tcPr>
-          <w:p>
-            <w:pPr>
-              <w:pStyle w:val="Normal"/>
-              <w:widowControl/>
-              <w:suppressAutoHyphens w:val="false"/>
-              <w:spacing w:lineRule="auto" w:line="240" w:before="0" w:after="0"/>
-              <w:jc w:val="center"/>
-              <w:rPr>
-                <w:rFonts w:ascii="Arial" w:hAnsi="Arial" w:eastAsia="Times New Roman" w:cs="Arial"/>
-                <w:kern w:val="0"/>
-                <w:sz w:val="28"/>
-                <w:szCs w:val="28"/>
-                <w:lang w:val="en-US" w:eastAsia="en-US" w:bidi="ar-SA"/>
-              </w:rPr>
-            </w:pPr>
-            <w:r>
-              <w:rPr>
-                <w:rFonts w:eastAsia="Times New Roman" w:cs="Arial" w:ascii="Arial" w:hAnsi="Arial" w:asciiTheme="minorBidi" w:hAnsiTheme="minorBidi"/>
-                <w:kern w:val="0"/>
-                <w:sz w:val="28"/>
-                <w:szCs w:val="28"/>
-                <w:lang w:val="en-US" w:eastAsia="en-US" w:bidi="ar-SA"/>
-              </w:rPr>
-              <w:t>0.234</w:t>
-            </w:r>
-          </w:p>
-        </w:tc>
-        <w:tc>
-          <w:tcPr>
-            <w:tcW w:w="1200" w:type="dxa"/>
-            <w:tcBorders/>
-          </w:tcPr>
-          <w:p>
-            <w:pPr>
-              <w:pStyle w:val="Normal"/>
-              <w:widowControl/>
-              <w:suppressAutoHyphens w:val="false"/>
-              <w:spacing w:lineRule="auto" w:line="240" w:before="0" w:after="0"/>
-              <w:jc w:val="center"/>
-              <w:rPr>
-                <w:rFonts w:ascii="Arial" w:hAnsi="Arial" w:eastAsia="Times New Roman" w:cs="Arial"/>
-                <w:kern w:val="0"/>
-                <w:sz w:val="28"/>
-                <w:szCs w:val="28"/>
-                <w:lang w:val="en-US" w:eastAsia="en-US" w:bidi="ar-SA"/>
-              </w:rPr>
-            </w:pPr>
-            <w:r>
-              <w:rPr>
-                <w:rFonts w:eastAsia="Times New Roman" w:cs="Arial" w:ascii="Arial" w:hAnsi="Arial" w:asciiTheme="minorBidi" w:hAnsiTheme="minorBidi"/>
-                <w:kern w:val="0"/>
-                <w:sz w:val="28"/>
-                <w:szCs w:val="28"/>
-                <w:lang w:val="en-US" w:eastAsia="en-US" w:bidi="ar-SA"/>
-              </w:rPr>
               <w:t>0.130</w:t>
             </w:r>
           </w:p>
         </w:tc>
         <w:tc>
           <w:tcPr>
-            <w:tcW w:w="1350" w:type="dxa"/>
-            <w:tcBorders/>
-          </w:tcPr>
-          <w:p>
-            <w:pPr>
-              <w:pStyle w:val="Normal"/>
-              <w:widowControl/>
+            <w:tcW w:w="1349" w:type="dxa"/>
+            <w:tcBorders/>
+          </w:tcPr>
+          <w:p>
+            <w:pPr>
+              <w:pStyle w:val="Normal"/>
+              <w:widowControl w:val="false"/>
               <w:suppressAutoHyphens w:val="false"/>
               <w:spacing w:lineRule="auto" w:line="240" w:before="0" w:after="0"/>
               <w:jc w:val="center"/>
@@ -5621,17 +5492,7 @@
           <w:sz w:val="28"/>
           <w:szCs w:val="28"/>
         </w:rPr>
-        <w:t xml:space="preserve">Naïve </w:t>
-      </w:r>
-      <w:r>
-        <w:rPr>
-          <w:rFonts w:eastAsia="Times New Roman" w:ascii="Arial" w:hAnsi="Arial" w:asciiTheme="minorBidi" w:hAnsiTheme="minorBidi"/>
-          <w:b/>
-          <w:bCs/>
-          <w:sz w:val="28"/>
-          <w:szCs w:val="28"/>
-        </w:rPr>
-        <w:t>Model</w:t>
+        <w:t>Naïve Model</w:t>
       </w:r>
     </w:p>
     <w:p>
@@ -5692,7 +5553,7 @@
           <w:p>
             <w:pPr>
               <w:pStyle w:val="Normal"/>
-              <w:widowControl/>
+              <w:widowControl w:val="false"/>
               <w:suppressAutoHyphens w:val="false"/>
               <w:spacing w:lineRule="auto" w:line="240" w:before="0" w:after="0"/>
               <w:jc w:val="left"/>
@@ -5729,7 +5590,7 @@
           <w:p>
             <w:pPr>
               <w:pStyle w:val="Normal"/>
-              <w:widowControl/>
+              <w:widowControl w:val="false"/>
               <w:suppressAutoHyphens w:val="false"/>
               <w:spacing w:lineRule="auto" w:line="240" w:before="0" w:after="0"/>
               <w:jc w:val="center"/>
@@ -5766,7 +5627,7 @@
           <w:p>
             <w:pPr>
               <w:pStyle w:val="Normal"/>
-              <w:widowControl/>
+              <w:widowControl w:val="false"/>
               <w:suppressAutoHyphens w:val="false"/>
               <w:spacing w:lineRule="auto" w:line="240" w:before="0" w:after="0"/>
               <w:jc w:val="center"/>
@@ -5803,7 +5664,7 @@
           <w:p>
             <w:pPr>
               <w:pStyle w:val="Normal"/>
-              <w:widowControl/>
+              <w:widowControl w:val="false"/>
               <w:suppressAutoHyphens w:val="false"/>
               <w:spacing w:lineRule="auto" w:line="240" w:before="0" w:after="0"/>
               <w:jc w:val="center"/>
@@ -5845,7 +5706,7 @@
           <w:p>
             <w:pPr>
               <w:pStyle w:val="Normal"/>
-              <w:widowControl/>
+              <w:widowControl w:val="false"/>
               <w:suppressAutoHyphens w:val="false"/>
               <w:spacing w:lineRule="auto" w:line="240" w:before="0" w:after="0"/>
               <w:jc w:val="left"/>
@@ -5877,7 +5738,7 @@
           <w:p>
             <w:pPr>
               <w:pStyle w:val="Normal"/>
-              <w:widowControl/>
+              <w:widowControl w:val="false"/>
               <w:suppressAutoHyphens w:val="false"/>
               <w:spacing w:lineRule="auto" w:line="240" w:before="0" w:after="0"/>
               <w:jc w:val="center"/>
@@ -5909,7 +5770,7 @@
           <w:p>
             <w:pPr>
               <w:pStyle w:val="Normal"/>
-              <w:widowControl/>
+              <w:widowControl w:val="false"/>
               <w:suppressAutoHyphens w:val="false"/>
               <w:spacing w:lineRule="auto" w:line="240" w:before="0" w:after="0"/>
               <w:jc w:val="center"/>
@@ -5941,7 +5802,7 @@
           <w:p>
             <w:pPr>
               <w:pStyle w:val="Normal"/>
-              <w:widowControl/>
+              <w:widowControl w:val="false"/>
               <w:suppressAutoHyphens w:val="false"/>
               <w:spacing w:lineRule="auto" w:line="240" w:before="0" w:after="0"/>
               <w:jc w:val="center"/>
@@ -5978,7 +5839,7 @@
           <w:p>
             <w:pPr>
               <w:pStyle w:val="Normal"/>
-              <w:widowControl/>
+              <w:widowControl w:val="false"/>
               <w:suppressAutoHyphens w:val="false"/>
               <w:spacing w:lineRule="auto" w:line="240" w:before="0" w:after="0"/>
               <w:jc w:val="left"/>
@@ -6010,7 +5871,7 @@
           <w:p>
             <w:pPr>
               <w:pStyle w:val="Normal"/>
-              <w:widowControl/>
+              <w:widowControl w:val="false"/>
               <w:suppressAutoHyphens w:val="false"/>
               <w:spacing w:lineRule="auto" w:line="240" w:before="0" w:after="0"/>
               <w:jc w:val="center"/>
@@ -6042,7 +5903,7 @@
           <w:p>
             <w:pPr>
               <w:pStyle w:val="Normal"/>
-              <w:widowControl/>
+              <w:widowControl w:val="false"/>
               <w:suppressAutoHyphens w:val="false"/>
               <w:spacing w:lineRule="auto" w:line="240" w:before="0" w:after="0"/>
               <w:jc w:val="center"/>
@@ -6074,7 +5935,7 @@
           <w:p>
             <w:pPr>
               <w:pStyle w:val="Normal"/>
-              <w:widowControl/>
+              <w:widowControl w:val="false"/>
               <w:suppressAutoHyphens w:val="false"/>
               <w:spacing w:lineRule="auto" w:line="240" w:before="0" w:after="0"/>
               <w:jc w:val="center"/>
@@ -6111,7 +5972,7 @@
           <w:p>
             <w:pPr>
               <w:pStyle w:val="Normal"/>
-              <w:widowControl/>
+              <w:widowControl w:val="false"/>
               <w:suppressAutoHyphens w:val="false"/>
               <w:spacing w:lineRule="auto" w:line="240" w:before="0" w:after="0"/>
               <w:jc w:val="left"/>
@@ -6143,7 +6004,7 @@
           <w:p>
             <w:pPr>
               <w:pStyle w:val="Normal"/>
-              <w:widowControl/>
+              <w:widowControl w:val="false"/>
               <w:suppressAutoHyphens w:val="false"/>
               <w:spacing w:lineRule="auto" w:line="240" w:before="0" w:after="0"/>
               <w:jc w:val="center"/>
@@ -6175,7 +6036,7 @@
           <w:p>
             <w:pPr>
               <w:pStyle w:val="Normal"/>
-              <w:widowControl/>
+              <w:widowControl w:val="false"/>
               <w:suppressAutoHyphens w:val="false"/>
               <w:spacing w:lineRule="auto" w:line="240" w:before="0" w:after="0"/>
               <w:jc w:val="center"/>
@@ -6207,7 +6068,7 @@
           <w:p>
             <w:pPr>
               <w:pStyle w:val="Normal"/>
-              <w:widowControl/>
+              <w:widowControl w:val="false"/>
               <w:suppressAutoHyphens w:val="false"/>
               <w:spacing w:lineRule="auto" w:line="240" w:before="0" w:after="0"/>
               <w:jc w:val="center"/>
@@ -6302,17 +6163,7 @@
           <w:sz w:val="28"/>
           <w:szCs w:val="28"/>
         </w:rPr>
-        <w:t xml:space="preserve">Tied covariance </w:t>
-      </w:r>
-      <w:r>
-        <w:rPr>
-          <w:rFonts w:eastAsia="Times New Roman" w:ascii="Arial" w:hAnsi="Arial" w:asciiTheme="minorBidi" w:hAnsiTheme="minorBidi"/>
-          <w:b/>
-          <w:bCs/>
-          <w:sz w:val="28"/>
-          <w:szCs w:val="28"/>
-        </w:rPr>
-        <w:t>Model</w:t>
+        <w:t>Tied covariance Model</w:t>
       </w:r>
     </w:p>
     <w:p>
@@ -6373,7 +6224,7 @@
           <w:p>
             <w:pPr>
               <w:pStyle w:val="Normal"/>
-              <w:widowControl/>
+              <w:widowControl w:val="false"/>
               <w:suppressAutoHyphens w:val="false"/>
               <w:spacing w:lineRule="auto" w:line="240" w:before="0" w:after="0"/>
               <w:jc w:val="left"/>
@@ -6410,7 +6261,7 @@
           <w:p>
             <w:pPr>
               <w:pStyle w:val="Normal"/>
-              <w:widowControl/>
+              <w:widowControl w:val="false"/>
               <w:suppressAutoHyphens w:val="false"/>
               <w:spacing w:lineRule="auto" w:line="240" w:before="0" w:after="0"/>
               <w:jc w:val="center"/>
@@ -6447,7 +6298,7 @@
           <w:p>
             <w:pPr>
               <w:pStyle w:val="Normal"/>
-              <w:widowControl/>
+              <w:widowControl w:val="false"/>
               <w:suppressAutoHyphens w:val="false"/>
               <w:spacing w:lineRule="auto" w:line="240" w:before="0" w:after="0"/>
               <w:jc w:val="center"/>
@@ -6484,7 +6335,7 @@
           <w:p>
             <w:pPr>
               <w:pStyle w:val="Normal"/>
-              <w:widowControl/>
+              <w:widowControl w:val="false"/>
               <w:suppressAutoHyphens w:val="false"/>
               <w:spacing w:lineRule="auto" w:line="240" w:before="0" w:after="0"/>
               <w:jc w:val="center"/>
@@ -6526,7 +6377,7 @@
           <w:p>
             <w:pPr>
               <w:pStyle w:val="Normal"/>
-              <w:widowControl/>
+              <w:widowControl w:val="false"/>
               <w:suppressAutoHyphens w:val="false"/>
               <w:spacing w:lineRule="auto" w:line="240" w:before="0" w:after="0"/>
               <w:jc w:val="left"/>
@@ -6558,7 +6409,7 @@
           <w:p>
             <w:pPr>
               <w:pStyle w:val="Normal"/>
-              <w:widowControl/>
+              <w:widowControl w:val="false"/>
               <w:suppressAutoHyphens w:val="false"/>
               <w:spacing w:lineRule="auto" w:line="240" w:before="0" w:after="0"/>
               <w:jc w:val="center"/>
@@ -6590,7 +6441,7 @@
           <w:p>
             <w:pPr>
               <w:pStyle w:val="Normal"/>
-              <w:widowControl/>
+              <w:widowControl w:val="false"/>
               <w:suppressAutoHyphens w:val="false"/>
               <w:spacing w:lineRule="auto" w:line="240" w:before="0" w:after="0"/>
               <w:jc w:val="center"/>
@@ -6622,7 +6473,7 @@
           <w:p>
             <w:pPr>
               <w:pStyle w:val="Normal"/>
-              <w:widowControl/>
+              <w:widowControl w:val="false"/>
               <w:suppressAutoHyphens w:val="false"/>
               <w:spacing w:lineRule="auto" w:line="240" w:before="0" w:after="0"/>
               <w:jc w:val="center"/>
@@ -6659,7 +6510,7 @@
           <w:p>
             <w:pPr>
               <w:pStyle w:val="Normal"/>
-              <w:widowControl/>
+              <w:widowControl w:val="false"/>
               <w:suppressAutoHyphens w:val="false"/>
               <w:spacing w:lineRule="auto" w:line="240" w:before="0" w:after="0"/>
               <w:jc w:val="left"/>
@@ -6691,7 +6542,7 @@
           <w:p>
             <w:pPr>
               <w:pStyle w:val="Normal"/>
-              <w:widowControl/>
+              <w:widowControl w:val="false"/>
               <w:suppressAutoHyphens w:val="false"/>
               <w:spacing w:lineRule="auto" w:line="240" w:before="0" w:after="0"/>
               <w:jc w:val="center"/>
@@ -6723,7 +6574,7 @@
           <w:p>
             <w:pPr>
               <w:pStyle w:val="Normal"/>
-              <w:widowControl/>
+              <w:widowControl w:val="false"/>
               <w:suppressAutoHyphens w:val="false"/>
               <w:spacing w:lineRule="auto" w:line="240" w:before="0" w:after="0"/>
               <w:jc w:val="center"/>
@@ -6755,7 +6606,7 @@
           <w:p>
             <w:pPr>
               <w:pStyle w:val="Normal"/>
-              <w:widowControl/>
+              <w:widowControl w:val="false"/>
               <w:suppressAutoHyphens w:val="false"/>
               <w:spacing w:lineRule="auto" w:line="240" w:before="0" w:after="0"/>
               <w:jc w:val="center"/>
@@ -6792,7 +6643,7 @@
           <w:p>
             <w:pPr>
               <w:pStyle w:val="Normal"/>
-              <w:widowControl/>
+              <w:widowControl w:val="false"/>
               <w:suppressAutoHyphens w:val="false"/>
               <w:spacing w:lineRule="auto" w:line="240" w:before="0" w:after="0"/>
               <w:jc w:val="left"/>
@@ -6824,7 +6675,7 @@
           <w:p>
             <w:pPr>
               <w:pStyle w:val="Normal"/>
-              <w:widowControl/>
+              <w:widowControl w:val="false"/>
               <w:suppressAutoHyphens w:val="false"/>
               <w:spacing w:lineRule="auto" w:line="240" w:before="0" w:after="0"/>
               <w:jc w:val="center"/>
@@ -6856,7 +6707,7 @@
           <w:p>
             <w:pPr>
               <w:pStyle w:val="Normal"/>
-              <w:widowControl/>
+              <w:widowControl w:val="false"/>
               <w:suppressAutoHyphens w:val="false"/>
               <w:spacing w:lineRule="auto" w:line="240" w:before="0" w:after="0"/>
               <w:jc w:val="center"/>
@@ -6888,7 +6739,7 @@
           <w:p>
             <w:pPr>
               <w:pStyle w:val="Normal"/>
-              <w:widowControl/>
+              <w:widowControl w:val="false"/>
               <w:suppressAutoHyphens w:val="false"/>
               <w:spacing w:lineRule="auto" w:line="240" w:before="0" w:after="0"/>
               <w:jc w:val="center"/>
@@ -6987,15 +6838,18 @@
       </w:pPr>
       <w:r>
         <w:rPr>
-          <w:rFonts w:eastAsia="Calibri" w:cs="Arial" w:cstheme="minorBidi" w:eastAsiaTheme="minorHAnsi" w:ascii="Arial" w:hAnsi="Arial"/>
-          <w:sz w:val="27"/>
-          <w:szCs w:val="27"/>
+          <w:rFonts w:eastAsia="Times New Roman" w:ascii="Arial" w:hAnsi="Arial"/>
+          <w:color w:val="0E101A"/>
+          <w:sz w:val="27"/>
+          <w:szCs w:val="27"/>
+          <w:lang w:bidi="fa-IR"/>
         </w:rPr>
       </w:r>
     </w:p>
     <w:p>
       <w:pPr>
         <w:pStyle w:val="Titolo3"/>
+        <w:spacing w:before="280" w:after="280"/>
         <w:rPr>
           <w:rFonts w:ascii="Arial" w:hAnsi="Arial" w:asciiTheme="minorBidi" w:hAnsiTheme="minorBidi"/>
           <w:b/>
@@ -7017,25 +6871,7 @@
       </w:pPr>
       <w:r>
         <w:rPr/>
-        <w:t xml:space="preserve">We start </w:t>
-      </w:r>
-      <w:r>
-        <w:rPr/>
-        <w:t>analyzing the lambda hyper-parameter (regularization):</w:t>
-      </w:r>
-    </w:p>
-    <w:p>
-      <w:pPr>
-        <w:pStyle w:val="Normal"/>
-        <w:rPr>
-          <w:color w:val="C9211E"/>
-        </w:rPr>
-      </w:pPr>
-      <w:r>
-        <w:rPr>
-          <w:color w:val="C9211E"/>
-        </w:rPr>
-        <w:t>FOR GAUSSIANIZED IT IS BETTER TO A PLOT ON OTHER DATA TO SEE IF IT IS CORRECT</w:t>
+        <w:t>We start analyzing the lambda hyper-parameter (regularization):</w:t>
       </w:r>
     </w:p>
     <w:tbl>
@@ -7138,15 +6974,7 @@
                 <w:sz w:val="18"/>
                 <w:szCs w:val="18"/>
               </w:rPr>
-              <w:t xml:space="preserve">Log-Reg Preprocessed, </w:t>
-            </w:r>
-            <w:r>
-              <w:rPr>
-                <w:rFonts w:ascii="Arial" w:hAnsi="Arial" w:asciiTheme="minorBidi" w:hAnsiTheme="minorBidi"/>
-                <w:sz w:val="18"/>
-                <w:szCs w:val="18"/>
-              </w:rPr>
-              <w:t>Lambda estimation</w:t>
+              <w:t>Log-Reg Preprocessed, Lambda estimation</w:t>
             </w:r>
           </w:p>
           <w:p>
@@ -7168,15 +6996,7 @@
                 <w:sz w:val="18"/>
                 <w:szCs w:val="18"/>
               </w:rPr>
-              <w:t>range 1e-5 to 1e5</w:t>
-            </w:r>
-            <w:r>
-              <w:rPr>
-                <w:rFonts w:ascii="Arial" w:hAnsi="Arial" w:asciiTheme="minorBidi" w:hAnsiTheme="minorBidi"/>
-                <w:sz w:val="18"/>
-                <w:szCs w:val="18"/>
-              </w:rPr>
-              <w:t xml:space="preserve"> </w:t>
+              <w:t xml:space="preserve">range 1e-5 to 1e5 </w:t>
             </w:r>
             <w:r>
               <w:rPr>
@@ -7184,15 +7004,7 @@
                 <w:sz w:val="27"/>
                 <w:szCs w:val="27"/>
               </w:rPr>
-              <w:t xml:space="preserve"> </w:t>
-            </w:r>
-            <w:r>
-              <w:rPr>
-                <w:rFonts w:ascii="Arial" w:hAnsi="Arial" w:asciiTheme="minorBidi" w:hAnsiTheme="minorBidi"/>
-                <w:sz w:val="27"/>
-                <w:szCs w:val="27"/>
-              </w:rPr>
-              <w:t xml:space="preserve"> </w:t>
+              <w:t xml:space="preserve">  </w:t>
             </w:r>
           </w:p>
         </w:tc>
@@ -7274,15 +7086,7 @@
                 <w:sz w:val="18"/>
                 <w:szCs w:val="18"/>
               </w:rPr>
-              <w:t xml:space="preserve">Log-Reg Preprocessed, </w:t>
-            </w:r>
-            <w:r>
-              <w:rPr>
-                <w:rFonts w:ascii="Arial" w:hAnsi="Arial" w:asciiTheme="minorBidi" w:hAnsiTheme="minorBidi"/>
-                <w:sz w:val="18"/>
-                <w:szCs w:val="18"/>
-              </w:rPr>
-              <w:t>Lambda estimation</w:t>
+              <w:t>Log-Reg Preprocessed, Lambda estimation</w:t>
             </w:r>
           </w:p>
           <w:p>
@@ -7304,15 +7108,7 @@
                 <w:sz w:val="18"/>
                 <w:szCs w:val="18"/>
               </w:rPr>
-              <w:t>r</w:t>
-            </w:r>
-            <w:r>
-              <w:rPr>
-                <w:rFonts w:ascii="Arial" w:hAnsi="Arial" w:asciiTheme="minorBidi" w:hAnsiTheme="minorBidi"/>
-                <w:sz w:val="18"/>
-                <w:szCs w:val="18"/>
-              </w:rPr>
-              <w:t>ange 0 to 1e-4</w:t>
+              <w:t>range 0 to 1e-4</w:t>
             </w:r>
           </w:p>
           <w:p>
@@ -7460,15 +7256,7 @@
                 <w:sz w:val="18"/>
                 <w:szCs w:val="18"/>
               </w:rPr>
-              <w:t xml:space="preserve">Log-Reg Gaussianized, </w:t>
-            </w:r>
-            <w:r>
-              <w:rPr>
-                <w:rFonts w:ascii="Arial" w:hAnsi="Arial" w:asciiTheme="minorBidi" w:hAnsiTheme="minorBidi"/>
-                <w:sz w:val="18"/>
-                <w:szCs w:val="18"/>
-              </w:rPr>
-              <w:t xml:space="preserve">Lambda estimation </w:t>
+              <w:t xml:space="preserve">Log-Reg Gaussianized, Lambda estimation </w:t>
             </w:r>
             <w:r>
               <w:rPr>
@@ -7581,31 +7369,7 @@
                 <w:sz w:val="18"/>
                 <w:szCs w:val="18"/>
               </w:rPr>
-              <w:t xml:space="preserve">Log-Reg </w:t>
-            </w:r>
-            <w:r>
-              <w:rPr>
-                <w:rFonts w:ascii="Arial" w:hAnsi="Arial" w:asciiTheme="minorBidi" w:hAnsiTheme="minorBidi"/>
-                <w:sz w:val="18"/>
-                <w:szCs w:val="18"/>
-              </w:rPr>
-              <w:t>Raw features</w:t>
-            </w:r>
-            <w:r>
-              <w:rPr>
-                <w:rFonts w:ascii="Arial" w:hAnsi="Arial" w:asciiTheme="minorBidi" w:hAnsiTheme="minorBidi"/>
-                <w:sz w:val="18"/>
-                <w:szCs w:val="18"/>
-              </w:rPr>
-              <w:t xml:space="preserve">, </w:t>
-            </w:r>
-            <w:r>
-              <w:rPr>
-                <w:rFonts w:ascii="Arial" w:hAnsi="Arial" w:asciiTheme="minorBidi" w:hAnsiTheme="minorBidi"/>
-                <w:sz w:val="18"/>
-                <w:szCs w:val="18"/>
-              </w:rPr>
-              <w:t>Lambda estimation</w:t>
+              <w:t>Log-Reg Raw features, Lambda estimation</w:t>
             </w:r>
           </w:p>
           <w:p>
@@ -7645,9 +7409,9 @@
             </w:pPr>
             <w:r>
               <w:rPr>
-                <w:rFonts w:ascii="Arial" w:hAnsi="Arial"/>
-                <w:sz w:val="18"/>
-                <w:szCs w:val="18"/>
+                <w:rFonts w:asciiTheme="minorBidi" w:hAnsiTheme="minorBidi" w:ascii="Arial" w:hAnsi="Arial"/>
+                <w:sz w:val="27"/>
+                <w:szCs w:val="27"/>
               </w:rPr>
             </w:r>
           </w:p>
@@ -7771,10 +7535,10 @@
               <w:tblLook w:firstRow="1" w:noVBand="1" w:lastRow="0" w:firstColumn="1" w:lastColumn="0" w:noHBand="0" w:val="04a0"/>
             </w:tblPr>
             <w:tblGrid>
-              <w:gridCol w:w="2280"/>
-              <w:gridCol w:w="223"/>
-              <w:gridCol w:w="891"/>
-              <w:gridCol w:w="893"/>
+              <w:gridCol w:w="2279"/>
+              <w:gridCol w:w="224"/>
+              <w:gridCol w:w="890"/>
+              <w:gridCol w:w="894"/>
               <w:gridCol w:w="892"/>
             </w:tblGrid>
             <w:tr>
@@ -7783,11 +7547,9 @@
               </w:trPr>
               <w:tc>
                 <w:tcPr>
-                  <w:tcW w:w="2280" w:type="dxa"/>
+                  <w:tcW w:w="2279" w:type="dxa"/>
                   <w:cnfStyle w:val="001000000100" w:firstRow="0" w:lastRow="0" w:firstColumn="1" w:lastColumn="0" w:oddVBand="0" w:evenVBand="0" w:oddHBand="0" w:evenHBand="0" w:firstRowFirstColumn="1" w:firstRowLastColumn="0" w:lastRowFirstColumn="0" w:lastRowLastColumn="0"/>
                   <w:tcBorders>
-                    <w:top w:val="nil"/>
-                    <w:left w:val="nil"/>
                     <w:right w:val="nil"/>
                   </w:tcBorders>
                   <w:shd w:color="auto" w:fill="FFFFFF" w:themeFill="background1" w:val="clear"/>
@@ -7795,7 +7557,7 @@
                 <w:p>
                   <w:pPr>
                     <w:pStyle w:val="Normal"/>
-                    <w:widowControl/>
+                    <w:widowControl w:val="false"/>
                     <w:suppressAutoHyphens w:val="true"/>
                     <w:spacing w:before="0" w:after="160"/>
                     <w:jc w:val="left"/>
@@ -7823,9 +7585,8 @@
               </w:tc>
               <w:tc>
                 <w:tcPr>
-                  <w:tcW w:w="223" w:type="dxa"/>
+                  <w:tcW w:w="224" w:type="dxa"/>
                   <w:tcBorders>
-                    <w:top w:val="nil"/>
                     <w:left w:val="nil"/>
                     <w:bottom w:val="nil"/>
                     <w:right w:val="nil"/>
@@ -7835,7 +7596,7 @@
                 <w:p>
                   <w:pPr>
                     <w:pStyle w:val="Normal"/>
-                    <w:widowControl/>
+                    <w:widowControl w:val="false"/>
                     <w:suppressAutoHyphens w:val="true"/>
                     <w:spacing w:before="0" w:after="160"/>
                     <w:jc w:val="center"/>
@@ -7851,22 +7612,19 @@
                   </w:pPr>
                   <w:r>
                     <w:rPr>
-                      <w:rFonts w:eastAsia="Calibri" w:cs="Arial" w:ascii="Arial" w:hAnsi="Arial"/>
+                      <w:rFonts w:asciiTheme="minorBidi" w:hAnsiTheme="minorBidi" w:ascii="Arial" w:hAnsi="Arial"/>
                       <w:b w:val="false"/>
                       <w:bCs w:val="false"/>
-                      <w:kern w:val="0"/>
                       <w:sz w:val="27"/>
                       <w:szCs w:val="27"/>
-                      <w:lang w:val="en-US" w:eastAsia="en-US" w:bidi="ar-SA"/>
                     </w:rPr>
                   </w:r>
                 </w:p>
               </w:tc>
               <w:tc>
                 <w:tcPr>
-                  <w:tcW w:w="891" w:type="dxa"/>
+                  <w:tcW w:w="890" w:type="dxa"/>
                   <w:tcBorders>
-                    <w:top w:val="nil"/>
                     <w:left w:val="nil"/>
                     <w:bottom w:val="nil"/>
                     <w:right w:val="nil"/>
@@ -7876,7 +7634,7 @@
                 <w:p>
                   <w:pPr>
                     <w:pStyle w:val="Normal"/>
-                    <w:widowControl/>
+                    <w:widowControl w:val="false"/>
                     <w:suppressAutoHyphens w:val="true"/>
                     <w:spacing w:before="0" w:after="160"/>
                     <w:jc w:val="center"/>
@@ -7906,9 +7664,8 @@
               </w:tc>
               <w:tc>
                 <w:tcPr>
-                  <w:tcW w:w="893" w:type="dxa"/>
+                  <w:tcW w:w="894" w:type="dxa"/>
                   <w:tcBorders>
-                    <w:top w:val="nil"/>
                     <w:left w:val="nil"/>
                     <w:bottom w:val="nil"/>
                     <w:right w:val="nil"/>
@@ -7918,7 +7675,7 @@
                 <w:p>
                   <w:pPr>
                     <w:pStyle w:val="Normal"/>
-                    <w:widowControl/>
+                    <w:widowControl w:val="false"/>
                     <w:suppressAutoHyphens w:val="true"/>
                     <w:spacing w:before="0" w:after="160"/>
                     <w:jc w:val="center"/>
@@ -7950,17 +7707,15 @@
                 <w:tcPr>
                   <w:tcW w:w="892" w:type="dxa"/>
                   <w:tcBorders>
-                    <w:top w:val="nil"/>
                     <w:left w:val="nil"/>
                     <w:bottom w:val="nil"/>
-                    <w:right w:val="nil"/>
                   </w:tcBorders>
                   <w:shd w:color="auto" w:fill="FFFFFF" w:themeFill="background1" w:val="clear"/>
                 </w:tcPr>
                 <w:p>
                   <w:pPr>
                     <w:pStyle w:val="Normal"/>
-                    <w:widowControl/>
+                    <w:widowControl w:val="false"/>
                     <w:suppressAutoHyphens w:val="true"/>
                     <w:spacing w:before="0" w:after="160"/>
                     <w:jc w:val="center"/>
@@ -7995,11 +7750,10 @@
               </w:trPr>
               <w:tc>
                 <w:tcPr>
-                  <w:tcW w:w="2280" w:type="dxa"/>
+                  <w:tcW w:w="2279" w:type="dxa"/>
                   <w:cnfStyle w:val="001000000000" w:firstRow="0" w:lastRow="0" w:firstColumn="1" w:lastColumn="0" w:oddVBand="0" w:evenVBand="0" w:oddHBand="0" w:evenHBand="0" w:firstRowFirstColumn="0" w:firstRowLastColumn="0" w:lastRowFirstColumn="0" w:lastRowLastColumn="0"/>
                   <w:tcBorders>
                     <w:top w:val="nil"/>
-                    <w:left w:val="nil"/>
                     <w:bottom w:val="nil"/>
                     <w:right w:val="nil"/>
                   </w:tcBorders>
@@ -8008,7 +7762,7 @@
                 <w:p>
                   <w:pPr>
                     <w:pStyle w:val="Normal"/>
-                    <w:widowControl/>
+                    <w:widowControl w:val="false"/>
                     <w:suppressAutoHyphens w:val="false"/>
                     <w:spacing w:lineRule="auto" w:line="240" w:before="0" w:after="0"/>
                     <w:jc w:val="left"/>
@@ -8039,14 +7793,14 @@
               </w:tc>
               <w:tc>
                 <w:tcPr>
-                  <w:tcW w:w="223" w:type="dxa"/>
+                  <w:tcW w:w="224" w:type="dxa"/>
                   <w:tcBorders/>
                   <w:shd w:color="auto" w:fill="CCCCCC" w:themeFill="text1" w:themeFillTint="33" w:val="clear"/>
                 </w:tcPr>
                 <w:p>
                   <w:pPr>
                     <w:pStyle w:val="Normal"/>
-                    <w:widowControl/>
+                    <w:widowControl w:val="false"/>
                     <w:suppressAutoHyphens w:val="true"/>
                     <w:spacing w:before="0" w:after="160"/>
                     <w:jc w:val="center"/>
@@ -8059,25 +7813,23 @@
                   </w:pPr>
                   <w:r>
                     <w:rPr>
-                      <w:rFonts w:eastAsia="Calibri" w:cs="Arial" w:ascii="Arial" w:hAnsi="Arial"/>
-                      <w:kern w:val="0"/>
+                      <w:rFonts w:asciiTheme="minorBidi" w:hAnsiTheme="minorBidi" w:ascii="Arial" w:hAnsi="Arial"/>
                       <w:sz w:val="27"/>
                       <w:szCs w:val="27"/>
-                      <w:lang w:val="en-US" w:eastAsia="en-US" w:bidi="ar-SA"/>
                     </w:rPr>
                   </w:r>
                 </w:p>
               </w:tc>
               <w:tc>
                 <w:tcPr>
-                  <w:tcW w:w="891" w:type="dxa"/>
+                  <w:tcW w:w="890" w:type="dxa"/>
                   <w:tcBorders/>
                   <w:shd w:color="auto" w:fill="CCCCCC" w:themeFill="text1" w:themeFillTint="33" w:val="clear"/>
                 </w:tcPr>
                 <w:p>
                   <w:pPr>
                     <w:pStyle w:val="Normal"/>
-                    <w:widowControl/>
+                    <w:widowControl w:val="false"/>
                     <w:suppressAutoHyphens w:val="true"/>
                     <w:spacing w:before="0" w:after="160"/>
                     <w:jc w:val="center"/>
@@ -8102,14 +7854,14 @@
               </w:tc>
               <w:tc>
                 <w:tcPr>
-                  <w:tcW w:w="893" w:type="dxa"/>
+                  <w:tcW w:w="894" w:type="dxa"/>
                   <w:tcBorders/>
                   <w:shd w:color="auto" w:fill="CCCCCC" w:themeFill="text1" w:themeFillTint="33" w:val="clear"/>
                 </w:tcPr>
                 <w:p>
                   <w:pPr>
                     <w:pStyle w:val="Normal"/>
-                    <w:widowControl/>
+                    <w:widowControl w:val="false"/>
                     <w:suppressAutoHyphens w:val="true"/>
                     <w:spacing w:before="0" w:after="160"/>
                     <w:jc w:val="center"/>
@@ -8141,7 +7893,7 @@
                 <w:p>
                   <w:pPr>
                     <w:pStyle w:val="Normal"/>
-                    <w:widowControl/>
+                    <w:widowControl w:val="false"/>
                     <w:suppressAutoHyphens w:val="true"/>
                     <w:spacing w:before="0" w:after="160"/>
                     <w:jc w:val="center"/>
@@ -8169,11 +7921,10 @@
               <w:trPr/>
               <w:tc>
                 <w:tcPr>
-                  <w:tcW w:w="2280" w:type="dxa"/>
+                  <w:tcW w:w="2279" w:type="dxa"/>
                   <w:cnfStyle w:val="001000000000" w:firstRow="0" w:lastRow="0" w:firstColumn="1" w:lastColumn="0" w:oddVBand="0" w:evenVBand="0" w:oddHBand="0" w:evenHBand="0" w:firstRowFirstColumn="0" w:firstRowLastColumn="0" w:lastRowFirstColumn="0" w:lastRowLastColumn="0"/>
                   <w:tcBorders>
                     <w:top w:val="nil"/>
-                    <w:left w:val="nil"/>
                     <w:bottom w:val="nil"/>
                     <w:right w:val="nil"/>
                   </w:tcBorders>
@@ -8182,7 +7933,7 @@
                 <w:p>
                   <w:pPr>
                     <w:pStyle w:val="Normal"/>
-                    <w:widowControl/>
+                    <w:widowControl w:val="false"/>
                     <w:suppressAutoHyphens w:val="false"/>
                     <w:spacing w:lineRule="auto" w:line="240" w:before="0" w:after="0"/>
                     <w:jc w:val="left"/>
@@ -8213,13 +7964,13 @@
               </w:tc>
               <w:tc>
                 <w:tcPr>
-                  <w:tcW w:w="223" w:type="dxa"/>
+                  <w:tcW w:w="224" w:type="dxa"/>
                   <w:tcBorders/>
                 </w:tcPr>
                 <w:p>
                   <w:pPr>
                     <w:pStyle w:val="Normal"/>
-                    <w:widowControl/>
+                    <w:widowControl w:val="false"/>
                     <w:suppressAutoHyphens w:val="true"/>
                     <w:spacing w:before="0" w:after="160"/>
                     <w:jc w:val="center"/>
@@ -8232,24 +7983,22 @@
                   </w:pPr>
                   <w:r>
                     <w:rPr>
-                      <w:rFonts w:eastAsia="Calibri" w:cs="Arial" w:ascii="Arial" w:hAnsi="Arial"/>
-                      <w:kern w:val="0"/>
+                      <w:rFonts w:asciiTheme="minorBidi" w:hAnsiTheme="minorBidi" w:ascii="Arial" w:hAnsi="Arial"/>
                       <w:sz w:val="27"/>
                       <w:szCs w:val="27"/>
-                      <w:lang w:val="en-US" w:eastAsia="en-US" w:bidi="ar-SA"/>
                     </w:rPr>
                   </w:r>
                 </w:p>
               </w:tc>
               <w:tc>
                 <w:tcPr>
-                  <w:tcW w:w="891" w:type="dxa"/>
+                  <w:tcW w:w="890" w:type="dxa"/>
                   <w:tcBorders/>
                 </w:tcPr>
                 <w:p>
                   <w:pPr>
                     <w:pStyle w:val="Normal"/>
-                    <w:widowControl/>
+                    <w:widowControl w:val="false"/>
                     <w:suppressAutoHyphens w:val="true"/>
                     <w:spacing w:before="0" w:after="160"/>
                     <w:jc w:val="center"/>
@@ -8274,13 +8023,13 @@
               </w:tc>
               <w:tc>
                 <w:tcPr>
-                  <w:tcW w:w="893" w:type="dxa"/>
+                  <w:tcW w:w="894" w:type="dxa"/>
                   <w:tcBorders/>
                 </w:tcPr>
                 <w:p>
                   <w:pPr>
                     <w:pStyle w:val="Normal"/>
-                    <w:widowControl/>
+                    <w:widowControl w:val="false"/>
                     <w:suppressAutoHyphens w:val="true"/>
                     <w:spacing w:before="0" w:after="160"/>
                     <w:jc w:val="center"/>
@@ -8311,7 +8060,7 @@
                 <w:p>
                   <w:pPr>
                     <w:pStyle w:val="Normal"/>
-                    <w:widowControl/>
+                    <w:widowControl w:val="false"/>
                     <w:suppressAutoHyphens w:val="true"/>
                     <w:spacing w:before="0" w:after="160"/>
                     <w:jc w:val="center"/>
@@ -8341,12 +8090,10 @@
               </w:trPr>
               <w:tc>
                 <w:tcPr>
-                  <w:tcW w:w="2280" w:type="dxa"/>
+                  <w:tcW w:w="2279" w:type="dxa"/>
                   <w:cnfStyle w:val="001000000000" w:firstRow="0" w:lastRow="0" w:firstColumn="1" w:lastColumn="0" w:oddVBand="0" w:evenVBand="0" w:oddHBand="0" w:evenHBand="0" w:firstRowFirstColumn="0" w:firstRowLastColumn="0" w:lastRowFirstColumn="0" w:lastRowLastColumn="0"/>
                   <w:tcBorders>
                     <w:top w:val="nil"/>
-                    <w:left w:val="nil"/>
-                    <w:bottom w:val="nil"/>
                     <w:right w:val="nil"/>
                   </w:tcBorders>
                   <w:shd w:color="auto" w:fill="FFFFFF" w:themeFill="background1" w:val="clear"/>
@@ -8354,7 +8101,7 @@
                 <w:p>
                   <w:pPr>
                     <w:pStyle w:val="Normal"/>
-                    <w:widowControl/>
+                    <w:widowControl w:val="false"/>
                     <w:suppressAutoHyphens w:val="true"/>
                     <w:spacing w:before="0" w:after="160"/>
                     <w:jc w:val="left"/>
@@ -8385,14 +8132,14 @@
               </w:tc>
               <w:tc>
                 <w:tcPr>
-                  <w:tcW w:w="223" w:type="dxa"/>
+                  <w:tcW w:w="224" w:type="dxa"/>
                   <w:tcBorders/>
                   <w:shd w:color="auto" w:fill="CCCCCC" w:themeFill="text1" w:themeFillTint="33" w:val="clear"/>
                 </w:tcPr>
                 <w:p>
                   <w:pPr>
                     <w:pStyle w:val="Normal"/>
-                    <w:widowControl/>
+                    <w:widowControl w:val="false"/>
                     <w:suppressAutoHyphens w:val="true"/>
                     <w:spacing w:before="0" w:after="160"/>
                     <w:jc w:val="center"/>
@@ -8405,25 +8152,23 @@
                   </w:pPr>
                   <w:r>
                     <w:rPr>
-                      <w:rFonts w:eastAsia="Calibri" w:cs="Arial" w:ascii="Arial" w:hAnsi="Arial"/>
-                      <w:kern w:val="0"/>
+                      <w:rFonts w:asciiTheme="minorBidi" w:hAnsiTheme="minorBidi" w:ascii="Arial" w:hAnsi="Arial"/>
                       <w:sz w:val="27"/>
                       <w:szCs w:val="27"/>
-                      <w:lang w:val="en-US" w:eastAsia="en-US" w:bidi="ar-SA"/>
                     </w:rPr>
                   </w:r>
                 </w:p>
               </w:tc>
               <w:tc>
                 <w:tcPr>
-                  <w:tcW w:w="891" w:type="dxa"/>
+                  <w:tcW w:w="890" w:type="dxa"/>
                   <w:tcBorders/>
                   <w:shd w:color="auto" w:fill="CCCCCC" w:themeFill="text1" w:themeFillTint="33" w:val="clear"/>
                 </w:tcPr>
                 <w:p>
                   <w:pPr>
                     <w:pStyle w:val="Normal"/>
-                    <w:widowControl/>
+                    <w:widowControl w:val="false"/>
                     <w:suppressAutoHyphens w:val="true"/>
                     <w:spacing w:before="0" w:after="160"/>
                     <w:jc w:val="center"/>
@@ -8448,14 +8193,14 @@
               </w:tc>
               <w:tc>
                 <w:tcPr>
-                  <w:tcW w:w="893" w:type="dxa"/>
+                  <w:tcW w:w="894" w:type="dxa"/>
                   <w:tcBorders/>
                   <w:shd w:color="auto" w:fill="CCCCCC" w:themeFill="text1" w:themeFillTint="33" w:val="clear"/>
                 </w:tcPr>
                 <w:p>
                   <w:pPr>
                     <w:pStyle w:val="Normal"/>
-                    <w:widowControl/>
+                    <w:widowControl w:val="false"/>
                     <w:suppressAutoHyphens w:val="true"/>
                     <w:spacing w:before="0" w:after="160"/>
                     <w:jc w:val="center"/>
@@ -8487,7 +8232,7 @@
                 <w:p>
                   <w:pPr>
                     <w:pStyle w:val="Normal"/>
-                    <w:widowControl/>
+                    <w:widowControl w:val="false"/>
                     <w:suppressAutoHyphens w:val="true"/>
                     <w:spacing w:before="0" w:after="160"/>
                     <w:jc w:val="center"/>
@@ -8594,8 +8339,6 @@
                   <w:tcW w:w="2406" w:type="dxa"/>
                   <w:cnfStyle w:val="001000000100" w:firstRow="0" w:lastRow="0" w:firstColumn="1" w:lastColumn="0" w:oddVBand="0" w:evenVBand="0" w:oddHBand="0" w:evenHBand="0" w:firstRowFirstColumn="1" w:firstRowLastColumn="0" w:lastRowFirstColumn="0" w:lastRowLastColumn="0"/>
                   <w:tcBorders>
-                    <w:top w:val="nil"/>
-                    <w:left w:val="nil"/>
                     <w:right w:val="nil"/>
                   </w:tcBorders>
                   <w:shd w:color="auto" w:fill="FFFFFF" w:themeFill="background1" w:val="clear"/>
@@ -8603,7 +8346,7 @@
                 <w:p>
                   <w:pPr>
                     <w:pStyle w:val="Normal"/>
-                    <w:widowControl/>
+                    <w:widowControl w:val="false"/>
                     <w:suppressAutoHyphens w:val="true"/>
                     <w:spacing w:before="0" w:after="160"/>
                     <w:jc w:val="both"/>
@@ -8633,7 +8376,6 @@
                 <w:tcPr>
                   <w:tcW w:w="892" w:type="dxa"/>
                   <w:tcBorders>
-                    <w:top w:val="nil"/>
                     <w:left w:val="nil"/>
                     <w:bottom w:val="nil"/>
                     <w:right w:val="nil"/>
@@ -8643,7 +8385,7 @@
                 <w:p>
                   <w:pPr>
                     <w:pStyle w:val="Normal"/>
-                    <w:widowControl/>
+                    <w:widowControl w:val="false"/>
                     <w:suppressAutoHyphens w:val="true"/>
                     <w:spacing w:before="0" w:after="160"/>
                     <w:jc w:val="center"/>
@@ -8675,7 +8417,6 @@
                 <w:tcPr>
                   <w:tcW w:w="892" w:type="dxa"/>
                   <w:tcBorders>
-                    <w:top w:val="nil"/>
                     <w:left w:val="nil"/>
                     <w:bottom w:val="nil"/>
                     <w:right w:val="nil"/>
@@ -8685,7 +8426,7 @@
                 <w:p>
                   <w:pPr>
                     <w:pStyle w:val="Normal"/>
-                    <w:widowControl/>
+                    <w:widowControl w:val="false"/>
                     <w:suppressAutoHyphens w:val="true"/>
                     <w:spacing w:before="0" w:after="160"/>
                     <w:jc w:val="center"/>
@@ -8717,17 +8458,15 @@
                 <w:tcPr>
                   <w:tcW w:w="892" w:type="dxa"/>
                   <w:tcBorders>
-                    <w:top w:val="nil"/>
                     <w:left w:val="nil"/>
                     <w:bottom w:val="nil"/>
-                    <w:right w:val="nil"/>
                   </w:tcBorders>
                   <w:shd w:color="auto" w:fill="FFFFFF" w:themeFill="background1" w:val="clear"/>
                 </w:tcPr>
                 <w:p>
                   <w:pPr>
                     <w:pStyle w:val="Normal"/>
-                    <w:widowControl/>
+                    <w:widowControl w:val="false"/>
                     <w:suppressAutoHyphens w:val="true"/>
                     <w:spacing w:before="0" w:after="160"/>
                     <w:jc w:val="center"/>
@@ -8766,7 +8505,6 @@
                   <w:cnfStyle w:val="001000000000" w:firstRow="0" w:lastRow="0" w:firstColumn="1" w:lastColumn="0" w:oddVBand="0" w:evenVBand="0" w:oddHBand="0" w:evenHBand="0" w:firstRowFirstColumn="0" w:firstRowLastColumn="0" w:lastRowFirstColumn="0" w:lastRowLastColumn="0"/>
                   <w:tcBorders>
                     <w:top w:val="nil"/>
-                    <w:left w:val="nil"/>
                     <w:bottom w:val="nil"/>
                     <w:right w:val="nil"/>
                   </w:tcBorders>
@@ -8775,7 +8513,7 @@
                 <w:p>
                   <w:pPr>
                     <w:pStyle w:val="Normal"/>
-                    <w:widowControl/>
+                    <w:widowControl w:val="false"/>
                     <w:suppressAutoHyphens w:val="false"/>
                     <w:spacing w:lineRule="auto" w:line="240" w:before="0" w:after="0"/>
                     <w:jc w:val="left"/>
@@ -8813,7 +8551,7 @@
                 <w:p>
                   <w:pPr>
                     <w:pStyle w:val="Normal"/>
-                    <w:widowControl/>
+                    <w:widowControl w:val="false"/>
                     <w:suppressAutoHyphens w:val="true"/>
                     <w:spacing w:before="0" w:after="160"/>
                     <w:jc w:val="center"/>
@@ -8826,11 +8564,9 @@
                   </w:pPr>
                   <w:r>
                     <w:rPr>
-                      <w:rFonts w:eastAsia="Calibri" w:cs="Arial" w:ascii="Arial" w:hAnsi="Arial"/>
-                      <w:kern w:val="0"/>
+                      <w:rFonts w:asciiTheme="minorBidi" w:hAnsiTheme="minorBidi" w:ascii="Arial" w:hAnsi="Arial"/>
                       <w:sz w:val="27"/>
                       <w:szCs w:val="27"/>
-                      <w:lang w:val="en-US" w:eastAsia="en-US" w:bidi="ar-SA"/>
                     </w:rPr>
                   </w:r>
                 </w:p>
@@ -8844,7 +8580,7 @@
                 <w:p>
                   <w:pPr>
                     <w:pStyle w:val="Normal"/>
-                    <w:widowControl/>
+                    <w:widowControl w:val="false"/>
                     <w:suppressAutoHyphens w:val="true"/>
                     <w:spacing w:before="0" w:after="160"/>
                     <w:jc w:val="center"/>
@@ -8857,11 +8593,9 @@
                   </w:pPr>
                   <w:r>
                     <w:rPr>
-                      <w:rFonts w:eastAsia="Calibri" w:cs="Arial" w:ascii="Arial" w:hAnsi="Arial"/>
-                      <w:kern w:val="0"/>
+                      <w:rFonts w:asciiTheme="minorBidi" w:hAnsiTheme="minorBidi" w:ascii="Arial" w:hAnsi="Arial"/>
                       <w:sz w:val="27"/>
                       <w:szCs w:val="27"/>
-                      <w:lang w:val="en-US" w:eastAsia="en-US" w:bidi="ar-SA"/>
                     </w:rPr>
                   </w:r>
                 </w:p>
@@ -8875,7 +8609,7 @@
                 <w:p>
                   <w:pPr>
                     <w:pStyle w:val="Normal"/>
-                    <w:widowControl/>
+                    <w:widowControl w:val="false"/>
                     <w:suppressAutoHyphens w:val="true"/>
                     <w:spacing w:before="0" w:after="160"/>
                     <w:jc w:val="center"/>
@@ -8888,11 +8622,9 @@
                   </w:pPr>
                   <w:r>
                     <w:rPr>
-                      <w:rFonts w:eastAsia="Calibri" w:cs="Arial" w:ascii="Arial" w:hAnsi="Arial"/>
-                      <w:kern w:val="0"/>
+                      <w:rFonts w:asciiTheme="minorBidi" w:hAnsiTheme="minorBidi" w:ascii="Arial" w:hAnsi="Arial"/>
                       <w:sz w:val="27"/>
                       <w:szCs w:val="27"/>
-                      <w:lang w:val="en-US" w:eastAsia="en-US" w:bidi="ar-SA"/>
                     </w:rPr>
                   </w:r>
                 </w:p>
@@ -8906,7 +8638,6 @@
                   <w:cnfStyle w:val="001000000000" w:firstRow="0" w:lastRow="0" w:firstColumn="1" w:lastColumn="0" w:oddVBand="0" w:evenVBand="0" w:oddHBand="0" w:evenHBand="0" w:firstRowFirstColumn="0" w:firstRowLastColumn="0" w:lastRowFirstColumn="0" w:lastRowLastColumn="0"/>
                   <w:tcBorders>
                     <w:top w:val="nil"/>
-                    <w:left w:val="nil"/>
                     <w:bottom w:val="nil"/>
                     <w:right w:val="nil"/>
                   </w:tcBorders>
@@ -8915,7 +8646,7 @@
                 <w:p>
                   <w:pPr>
                     <w:pStyle w:val="Normal"/>
-                    <w:widowControl/>
+                    <w:widowControl w:val="false"/>
                     <w:suppressAutoHyphens w:val="false"/>
                     <w:spacing w:lineRule="auto" w:line="240" w:before="0" w:after="0"/>
                     <w:jc w:val="left"/>
@@ -8952,7 +8683,7 @@
                 <w:p>
                   <w:pPr>
                     <w:pStyle w:val="Normal"/>
-                    <w:widowControl/>
+                    <w:widowControl w:val="false"/>
                     <w:suppressAutoHyphens w:val="true"/>
                     <w:spacing w:before="0" w:after="160"/>
                     <w:jc w:val="center"/>
@@ -8983,7 +8714,7 @@
                 <w:p>
                   <w:pPr>
                     <w:pStyle w:val="Normal"/>
-                    <w:widowControl/>
+                    <w:widowControl w:val="false"/>
                     <w:suppressAutoHyphens w:val="true"/>
                     <w:spacing w:before="0" w:after="160"/>
                     <w:jc w:val="center"/>
@@ -9014,7 +8745,7 @@
                 <w:p>
                   <w:pPr>
                     <w:pStyle w:val="Normal"/>
-                    <w:widowControl/>
+                    <w:widowControl w:val="false"/>
                     <w:suppressAutoHyphens w:val="true"/>
                     <w:spacing w:before="0" w:after="160"/>
                     <w:jc w:val="center"/>
@@ -9048,8 +8779,6 @@
                   <w:cnfStyle w:val="001000000000" w:firstRow="0" w:lastRow="0" w:firstColumn="1" w:lastColumn="0" w:oddVBand="0" w:evenVBand="0" w:oddHBand="0" w:evenHBand="0" w:firstRowFirstColumn="0" w:firstRowLastColumn="0" w:lastRowFirstColumn="0" w:lastRowLastColumn="0"/>
                   <w:tcBorders>
                     <w:top w:val="nil"/>
-                    <w:left w:val="nil"/>
-                    <w:bottom w:val="nil"/>
                     <w:right w:val="nil"/>
                   </w:tcBorders>
                   <w:shd w:color="auto" w:fill="FFFFFF" w:themeFill="background1" w:val="clear"/>
@@ -9057,7 +8786,7 @@
                 <w:p>
                   <w:pPr>
                     <w:pStyle w:val="Normal"/>
-                    <w:widowControl/>
+                    <w:widowControl w:val="false"/>
                     <w:suppressAutoHyphens w:val="true"/>
                     <w:spacing w:before="0" w:after="160"/>
                     <w:jc w:val="left"/>
@@ -9095,7 +8824,7 @@
                 <w:p>
                   <w:pPr>
                     <w:pStyle w:val="Normal"/>
-                    <w:widowControl/>
+                    <w:widowControl w:val="false"/>
                     <w:suppressAutoHyphens w:val="true"/>
                     <w:spacing w:before="0" w:after="160"/>
                     <w:jc w:val="center"/>
@@ -9127,7 +8856,7 @@
                 <w:p>
                   <w:pPr>
                     <w:pStyle w:val="Normal"/>
-                    <w:widowControl/>
+                    <w:widowControl w:val="false"/>
                     <w:suppressAutoHyphens w:val="true"/>
                     <w:spacing w:before="0" w:after="160"/>
                     <w:jc w:val="center"/>
@@ -9159,7 +8888,7 @@
                 <w:p>
                   <w:pPr>
                     <w:pStyle w:val="Normal"/>
-                    <w:widowControl/>
+                    <w:widowControl w:val="false"/>
                     <w:suppressAutoHyphens w:val="true"/>
                     <w:spacing w:before="0" w:after="160"/>
                     <w:jc w:val="center"/>
@@ -9208,10 +8937,7 @@
     </w:tbl>
     <w:p>
       <w:pPr>
-        <w:pStyle w:val="Normal"/>
-        <w:suppressAutoHyphens w:val="false"/>
-        <w:spacing w:lineRule="auto" w:line="240" w:beforeAutospacing="1" w:afterAutospacing="1"/>
-        <w:jc w:val="center"/>
+        <w:pStyle w:val="Corpodeltesto"/>
         <w:rPr>
           <w:rFonts w:ascii="Arial" w:hAnsi="Arial" w:asciiTheme="minorBidi" w:hAnsiTheme="minorBidi"/>
           <w:sz w:val="18"/>
@@ -9219,19 +8945,12 @@
         </w:rPr>
       </w:pPr>
       <w:r>
-        <w:rPr>
-          <w:rFonts w:asciiTheme="minorBidi" w:hAnsiTheme="minorBidi" w:ascii="Arial" w:hAnsi="Arial"/>
-          <w:sz w:val="18"/>
-          <w:szCs w:val="18"/>
-        </w:rPr>
-      </w:r>
-    </w:p>
-    <w:p>
-      <w:pPr>
-        <w:pStyle w:val="Normal"/>
-        <w:suppressAutoHyphens w:val="false"/>
-        <w:spacing w:lineRule="auto" w:line="240" w:beforeAutospacing="1" w:afterAutospacing="1"/>
-        <w:jc w:val="center"/>
+        <w:rPr/>
+      </w:r>
+    </w:p>
+    <w:p>
+      <w:pPr>
+        <w:pStyle w:val="Corpodeltesto"/>
         <w:rPr>
           <w:rFonts w:ascii="Arial" w:hAnsi="Arial" w:asciiTheme="minorBidi" w:hAnsiTheme="minorBidi"/>
           <w:sz w:val="18"/>
@@ -9240,34 +8959,12 @@
       </w:pPr>
       <w:r>
         <w:rPr/>
-      </w:r>
-    </w:p>
-    <w:p>
-      <w:pPr>
-        <w:pStyle w:val="Normal"/>
-        <w:spacing w:lineRule="auto" w:line="240" w:before="0" w:after="0"/>
-        <w:jc w:val="both"/>
-        <w:rPr>
-          <w:rFonts w:ascii="Arial" w:hAnsi="Arial" w:eastAsia="Times New Roman" w:asciiTheme="minorBidi" w:hAnsiTheme="minorBidi"/>
-          <w:color w:val="0E101A"/>
-          <w:sz w:val="27"/>
-          <w:szCs w:val="27"/>
-          <w:lang w:bidi="fa-IR"/>
-        </w:rPr>
-      </w:pPr>
-      <w:r>
-        <w:rPr>
-          <w:rFonts w:asciiTheme="minorBidi" w:hAnsiTheme="minorBidi" w:ascii="Arial" w:hAnsi="Arial"/>
-          <w:sz w:val="18"/>
-          <w:szCs w:val="18"/>
-        </w:rPr>
-      </w:r>
-    </w:p>
-    <w:p>
-      <w:pPr>
-        <w:pStyle w:val="Normal"/>
-        <w:suppressAutoHyphens w:val="false"/>
-        <w:spacing w:lineRule="auto" w:line="240" w:beforeAutospacing="1" w:afterAutospacing="1"/>
+        <w:t>In general we achieve better result than Multivariate Gaussian Model in particular for our target application.</w:t>
+      </w:r>
+    </w:p>
+    <w:p>
+      <w:pPr>
+        <w:pStyle w:val="Titolo3"/>
         <w:rPr>
           <w:rFonts w:ascii="Arial" w:hAnsi="Arial" w:asciiTheme="minorBidi" w:hAnsiTheme="minorBidi"/>
           <w:b/>
@@ -9278,13 +8975,7 @@
         </w:rPr>
       </w:pPr>
       <w:r>
-        <w:rPr>
-          <w:rFonts w:ascii="Arial" w:hAnsi="Arial" w:asciiTheme="minorBidi" w:hAnsiTheme="minorBidi"/>
-          <w:b/>
-          <w:bCs/>
-          <w:sz w:val="27"/>
-          <w:szCs w:val="27"/>
-        </w:rPr>
+        <w:rPr/>
         <w:t>Quadratic Case:</w:t>
       </w:r>
     </w:p>
@@ -9383,47 +9074,6 @@
     </w:p>
     <w:p>
       <w:pPr>
-        <w:pStyle w:val="Normal"/>
-        <w:suppressAutoHyphens w:val="false"/>
-        <w:spacing w:lineRule="auto" w:line="240" w:beforeAutospacing="1" w:afterAutospacing="1"/>
-        <w:jc w:val="center"/>
-        <w:rPr>
-          <w:rFonts w:ascii="Arial" w:hAnsi="Arial" w:asciiTheme="minorBidi" w:hAnsiTheme="minorBidi"/>
-          <w:sz w:val="18"/>
-          <w:szCs w:val="18"/>
-        </w:rPr>
-      </w:pPr>
-      <w:r>
-        <w:rPr>
-          <w:rFonts w:asciiTheme="minorBidi" w:hAnsiTheme="minorBidi" w:ascii="Arial" w:hAnsi="Arial"/>
-          <w:sz w:val="18"/>
-          <w:szCs w:val="18"/>
-        </w:rPr>
-      </w:r>
-    </w:p>
-    <w:p>
-      <w:pPr>
-        <w:pStyle w:val="Normal"/>
-        <w:suppressAutoHyphens w:val="false"/>
-        <w:spacing w:lineRule="auto" w:line="240" w:beforeAutospacing="1" w:afterAutospacing="1"/>
-        <w:jc w:val="center"/>
-        <w:rPr>
-          <w:rFonts w:ascii="Arial" w:hAnsi="Arial" w:asciiTheme="minorBidi" w:hAnsiTheme="minorBidi"/>
-          <w:sz w:val="27"/>
-          <w:szCs w:val="27"/>
-        </w:rPr>
-      </w:pPr>
-      <w:r>
-        <w:rPr>
-          <w:rFonts w:ascii="Arial" w:hAnsi="Arial" w:asciiTheme="minorBidi" w:hAnsiTheme="minorBidi"/>
-          <w:sz w:val="27"/>
-          <w:szCs w:val="27"/>
-        </w:rPr>
-        <w:t>Natural choice seems $\lambda \to 0$</w:t>
-      </w:r>
-    </w:p>
-    <w:p>
-      <w:pPr>
         <w:pStyle w:val="NormalWeb"/>
         <w:spacing w:before="280" w:after="280"/>
         <w:jc w:val="center"/>
@@ -9472,8 +9122,6 @@
             <w:tcW w:w="2406" w:type="dxa"/>
             <w:cnfStyle w:val="001000000100" w:firstRow="0" w:lastRow="0" w:firstColumn="1" w:lastColumn="0" w:oddVBand="0" w:evenVBand="0" w:oddHBand="0" w:evenHBand="0" w:firstRowFirstColumn="1" w:firstRowLastColumn="0" w:lastRowFirstColumn="0" w:lastRowLastColumn="0"/>
             <w:tcBorders>
-              <w:top w:val="nil"/>
-              <w:left w:val="nil"/>
               <w:right w:val="nil"/>
             </w:tcBorders>
             <w:shd w:color="auto" w:fill="FFFFFF" w:themeFill="background1" w:val="clear"/>
@@ -9481,7 +9129,7 @@
           <w:p>
             <w:pPr>
               <w:pStyle w:val="Normal"/>
-              <w:widowControl/>
+              <w:widowControl w:val="false"/>
               <w:suppressAutoHyphens w:val="true"/>
               <w:spacing w:before="0" w:after="160"/>
               <w:jc w:val="left"/>
@@ -9511,7 +9159,6 @@
           <w:tcPr>
             <w:tcW w:w="892" w:type="dxa"/>
             <w:tcBorders>
-              <w:top w:val="nil"/>
               <w:left w:val="nil"/>
               <w:bottom w:val="nil"/>
               <w:right w:val="nil"/>
@@ -9521,7 +9168,7 @@
           <w:p>
             <w:pPr>
               <w:pStyle w:val="Normal"/>
-              <w:widowControl/>
+              <w:widowControl w:val="false"/>
               <w:suppressAutoHyphens w:val="true"/>
               <w:spacing w:before="0" w:after="160"/>
               <w:jc w:val="center"/>
@@ -9553,7 +9200,6 @@
           <w:tcPr>
             <w:tcW w:w="892" w:type="dxa"/>
             <w:tcBorders>
-              <w:top w:val="nil"/>
               <w:left w:val="nil"/>
               <w:bottom w:val="nil"/>
               <w:right w:val="nil"/>
@@ -9563,7 +9209,7 @@
           <w:p>
             <w:pPr>
               <w:pStyle w:val="Normal"/>
-              <w:widowControl/>
+              <w:widowControl w:val="false"/>
               <w:suppressAutoHyphens w:val="true"/>
               <w:spacing w:before="0" w:after="160"/>
               <w:jc w:val="center"/>
@@ -9595,17 +9241,15 @@
           <w:tcPr>
             <w:tcW w:w="892" w:type="dxa"/>
             <w:tcBorders>
-              <w:top w:val="nil"/>
               <w:left w:val="nil"/>
               <w:bottom w:val="nil"/>
-              <w:right w:val="nil"/>
             </w:tcBorders>
             <w:shd w:color="auto" w:fill="FFFFFF" w:themeFill="background1" w:val="clear"/>
           </w:tcPr>
           <w:p>
             <w:pPr>
               <w:pStyle w:val="Normal"/>
-              <w:widowControl/>
+              <w:widowControl w:val="false"/>
               <w:suppressAutoHyphens w:val="true"/>
               <w:spacing w:before="0" w:after="160"/>
               <w:jc w:val="center"/>
@@ -9644,7 +9288,6 @@
             <w:cnfStyle w:val="001000000000" w:firstRow="0" w:lastRow="0" w:firstColumn="1" w:lastColumn="0" w:oddVBand="0" w:evenVBand="0" w:oddHBand="0" w:evenHBand="0" w:firstRowFirstColumn="0" w:firstRowLastColumn="0" w:lastRowFirstColumn="0" w:lastRowLastColumn="0"/>
             <w:tcBorders>
               <w:top w:val="nil"/>
-              <w:left w:val="nil"/>
               <w:bottom w:val="nil"/>
               <w:right w:val="nil"/>
             </w:tcBorders>
@@ -9653,7 +9296,7 @@
           <w:p>
             <w:pPr>
               <w:pStyle w:val="Normal"/>
-              <w:widowControl/>
+              <w:widowControl w:val="false"/>
               <w:suppressAutoHyphens w:val="false"/>
               <w:spacing w:lineRule="auto" w:line="240" w:before="0" w:after="0"/>
               <w:jc w:val="left"/>
@@ -9691,7 +9334,7 @@
           <w:p>
             <w:pPr>
               <w:pStyle w:val="Normal"/>
-              <w:widowControl/>
+              <w:widowControl w:val="false"/>
               <w:suppressAutoHyphens w:val="true"/>
               <w:spacing w:before="0" w:after="160"/>
               <w:jc w:val="center"/>
@@ -9704,11 +9347,9 @@
             </w:pPr>
             <w:r>
               <w:rPr>
-                <w:rFonts w:eastAsia="Calibri" w:cs="Arial" w:ascii="Arial" w:hAnsi="Arial"/>
-                <w:kern w:val="0"/>
+                <w:rFonts w:asciiTheme="minorBidi" w:hAnsiTheme="minorBidi" w:ascii="Arial" w:hAnsi="Arial"/>
                 <w:sz w:val="27"/>
                 <w:szCs w:val="27"/>
-                <w:lang w:val="en-US" w:eastAsia="en-US" w:bidi="ar-SA"/>
               </w:rPr>
             </w:r>
           </w:p>
@@ -9722,7 +9363,7 @@
           <w:p>
             <w:pPr>
               <w:pStyle w:val="Normal"/>
-              <w:widowControl/>
+              <w:widowControl w:val="false"/>
               <w:suppressAutoHyphens w:val="true"/>
               <w:spacing w:before="0" w:after="160"/>
               <w:jc w:val="center"/>
@@ -9735,11 +9376,9 @@
             </w:pPr>
             <w:r>
               <w:rPr>
-                <w:rFonts w:eastAsia="Calibri" w:cs="Arial" w:ascii="Arial" w:hAnsi="Arial"/>
-                <w:kern w:val="0"/>
+                <w:rFonts w:asciiTheme="minorBidi" w:hAnsiTheme="minorBidi" w:ascii="Arial" w:hAnsi="Arial"/>
                 <w:sz w:val="27"/>
                 <w:szCs w:val="27"/>
-                <w:lang w:val="en-US" w:eastAsia="en-US" w:bidi="ar-SA"/>
               </w:rPr>
             </w:r>
           </w:p>
@@ -9753,7 +9392,7 @@
           <w:p>
             <w:pPr>
               <w:pStyle w:val="Normal"/>
-              <w:widowControl/>
+              <w:widowControl w:val="false"/>
               <w:suppressAutoHyphens w:val="true"/>
               <w:spacing w:before="0" w:after="160"/>
               <w:jc w:val="center"/>
@@ -9766,11 +9405,9 @@
             </w:pPr>
             <w:r>
               <w:rPr>
-                <w:rFonts w:eastAsia="Calibri" w:cs="Arial" w:ascii="Arial" w:hAnsi="Arial"/>
-                <w:kern w:val="0"/>
+                <w:rFonts w:asciiTheme="minorBidi" w:hAnsiTheme="minorBidi" w:ascii="Arial" w:hAnsi="Arial"/>
                 <w:sz w:val="27"/>
                 <w:szCs w:val="27"/>
-                <w:lang w:val="en-US" w:eastAsia="en-US" w:bidi="ar-SA"/>
               </w:rPr>
             </w:r>
           </w:p>
@@ -9784,7 +9421,6 @@
             <w:cnfStyle w:val="001000000000" w:firstRow="0" w:lastRow="0" w:firstColumn="1" w:lastColumn="0" w:oddVBand="0" w:evenVBand="0" w:oddHBand="0" w:evenHBand="0" w:firstRowFirstColumn="0" w:firstRowLastColumn="0" w:lastRowFirstColumn="0" w:lastRowLastColumn="0"/>
             <w:tcBorders>
               <w:top w:val="nil"/>
-              <w:left w:val="nil"/>
               <w:bottom w:val="nil"/>
               <w:right w:val="nil"/>
             </w:tcBorders>
@@ -9793,7 +9429,7 @@
           <w:p>
             <w:pPr>
               <w:pStyle w:val="Normal"/>
-              <w:widowControl/>
+              <w:widowControl w:val="false"/>
               <w:suppressAutoHyphens w:val="false"/>
               <w:spacing w:lineRule="auto" w:line="240" w:before="0" w:after="0"/>
               <w:jc w:val="left"/>
@@ -9830,7 +9466,7 @@
           <w:p>
             <w:pPr>
               <w:pStyle w:val="Normal"/>
-              <w:widowControl/>
+              <w:widowControl w:val="false"/>
               <w:suppressAutoHyphens w:val="true"/>
               <w:spacing w:before="0" w:after="160"/>
               <w:jc w:val="center"/>
@@ -9861,7 +9497,7 @@
           <w:p>
             <w:pPr>
               <w:pStyle w:val="Normal"/>
-              <w:widowControl/>
+              <w:widowControl w:val="false"/>
               <w:suppressAutoHyphens w:val="true"/>
               <w:spacing w:before="0" w:after="160"/>
               <w:jc w:val="center"/>
@@ -9892,7 +9528,7 @@
           <w:p>
             <w:pPr>
               <w:pStyle w:val="Normal"/>
-              <w:widowControl/>
+              <w:widowControl w:val="false"/>
               <w:suppressAutoHyphens w:val="true"/>
               <w:spacing w:before="0" w:after="160"/>
               <w:jc w:val="center"/>
@@ -9926,8 +9562,6 @@
             <w:cnfStyle w:val="001000000000" w:firstRow="0" w:lastRow="0" w:firstColumn="1" w:lastColumn="0" w:oddVBand="0" w:evenVBand="0" w:oddHBand="0" w:evenHBand="0" w:firstRowFirstColumn="0" w:firstRowLastColumn="0" w:lastRowFirstColumn="0" w:lastRowLastColumn="0"/>
             <w:tcBorders>
               <w:top w:val="nil"/>
-              <w:left w:val="nil"/>
-              <w:bottom w:val="nil"/>
               <w:right w:val="nil"/>
             </w:tcBorders>
             <w:shd w:color="auto" w:fill="FFFFFF" w:themeFill="background1" w:val="clear"/>
@@ -9935,7 +9569,7 @@
           <w:p>
             <w:pPr>
               <w:pStyle w:val="Normal"/>
-              <w:widowControl/>
+              <w:widowControl w:val="false"/>
               <w:suppressAutoHyphens w:val="true"/>
               <w:spacing w:before="0" w:after="160"/>
               <w:jc w:val="left"/>
@@ -9973,7 +9607,7 @@
           <w:p>
             <w:pPr>
               <w:pStyle w:val="Normal"/>
-              <w:widowControl/>
+              <w:widowControl w:val="false"/>
               <w:suppressAutoHyphens w:val="true"/>
               <w:spacing w:before="0" w:after="160"/>
               <w:jc w:val="center"/>
@@ -9986,11 +9620,9 @@
             </w:pPr>
             <w:r>
               <w:rPr>
-                <w:rFonts w:eastAsia="Calibri" w:cs="Arial" w:ascii="Arial" w:hAnsi="Arial"/>
-                <w:kern w:val="0"/>
+                <w:rFonts w:asciiTheme="minorBidi" w:hAnsiTheme="minorBidi" w:ascii="Arial" w:hAnsi="Arial"/>
                 <w:sz w:val="27"/>
                 <w:szCs w:val="27"/>
-                <w:lang w:val="en-US" w:eastAsia="en-US" w:bidi="ar-SA"/>
               </w:rPr>
             </w:r>
           </w:p>
@@ -10004,7 +9636,7 @@
           <w:p>
             <w:pPr>
               <w:pStyle w:val="Normal"/>
-              <w:widowControl/>
+              <w:widowControl w:val="false"/>
               <w:suppressAutoHyphens w:val="true"/>
               <w:spacing w:before="0" w:after="160"/>
               <w:jc w:val="center"/>
@@ -10017,11 +9649,9 @@
             </w:pPr>
             <w:r>
               <w:rPr>
-                <w:rFonts w:eastAsia="Calibri" w:cs="Arial" w:ascii="Arial" w:hAnsi="Arial"/>
-                <w:kern w:val="0"/>
+                <w:rFonts w:asciiTheme="minorBidi" w:hAnsiTheme="minorBidi" w:ascii="Arial" w:hAnsi="Arial"/>
                 <w:sz w:val="27"/>
                 <w:szCs w:val="27"/>
-                <w:lang w:val="en-US" w:eastAsia="en-US" w:bidi="ar-SA"/>
               </w:rPr>
             </w:r>
           </w:p>
@@ -10035,7 +9665,7 @@
           <w:p>
             <w:pPr>
               <w:pStyle w:val="Normal"/>
-              <w:widowControl/>
+              <w:widowControl w:val="false"/>
               <w:suppressAutoHyphens w:val="true"/>
               <w:spacing w:before="0" w:after="160"/>
               <w:jc w:val="center"/>
@@ -10048,11 +9678,9 @@
             </w:pPr>
             <w:r>
               <w:rPr>
-                <w:rFonts w:eastAsia="Calibri" w:cs="Arial" w:ascii="Arial" w:hAnsi="Arial"/>
-                <w:kern w:val="0"/>
+                <w:rFonts w:asciiTheme="minorBidi" w:hAnsiTheme="minorBidi" w:ascii="Arial" w:hAnsi="Arial"/>
                 <w:sz w:val="27"/>
                 <w:szCs w:val="27"/>
-                <w:lang w:val="en-US" w:eastAsia="en-US" w:bidi="ar-SA"/>
               </w:rPr>
             </w:r>
           </w:p>
@@ -10084,9 +9712,7 @@
     </w:p>
     <w:p>
       <w:pPr>
-        <w:pStyle w:val="Normal"/>
-        <w:spacing w:lineRule="auto" w:line="240" w:before="0" w:after="0"/>
-        <w:jc w:val="both"/>
+        <w:pStyle w:val="Corpodeltesto"/>
         <w:rPr>
           <w:rFonts w:ascii="Arial" w:hAnsi="Arial" w:eastAsia="Times New Roman" w:asciiTheme="minorBidi" w:hAnsiTheme="minorBidi"/>
           <w:color w:val="0E101A"/>
@@ -10096,819 +9722,25 @@
         </w:rPr>
       </w:pPr>
       <w:r>
-        <w:rPr>
-          <w:rFonts w:eastAsia="Times New Roman" w:ascii="Arial" w:hAnsi="Arial"/>
-          <w:color w:val="0E101A"/>
-          <w:sz w:val="27"/>
-          <w:szCs w:val="27"/>
-          <w:lang w:bidi="fa-IR"/>
-        </w:rPr>
-      </w:r>
-    </w:p>
-    <w:p>
-      <w:pPr>
-        <w:pStyle w:val="Normal"/>
-        <w:spacing w:lineRule="auto" w:line="240" w:before="0" w:after="0"/>
-        <w:jc w:val="both"/>
-        <w:rPr>
-          <w:rFonts w:ascii="Arial" w:hAnsi="Arial" w:eastAsia="Times New Roman" w:asciiTheme="minorBidi" w:hAnsiTheme="minorBidi"/>
-          <w:color w:val="0E101A"/>
-          <w:sz w:val="27"/>
-          <w:szCs w:val="27"/>
-          <w:lang w:bidi="fa-IR"/>
-        </w:rPr>
-      </w:pPr>
-      <w:r>
-        <w:rPr>
-          <w:rFonts w:eastAsia="Times New Roman" w:ascii="Arial" w:hAnsi="Arial"/>
-          <w:color w:val="0E101A"/>
-          <w:sz w:val="27"/>
-          <w:szCs w:val="27"/>
-          <w:lang w:bidi="fa-IR"/>
-        </w:rPr>
-      </w:r>
-    </w:p>
-    <w:p>
-      <w:pPr>
-        <w:pStyle w:val="Normal"/>
-        <w:spacing w:lineRule="auto" w:line="240" w:before="0" w:after="0"/>
-        <w:jc w:val="both"/>
-        <w:rPr>
-          <w:rFonts w:ascii="Arial" w:hAnsi="Arial" w:eastAsia="Times New Roman" w:asciiTheme="minorBidi" w:hAnsiTheme="minorBidi"/>
-          <w:color w:val="0E101A"/>
-          <w:sz w:val="27"/>
-          <w:szCs w:val="27"/>
-          <w:lang w:bidi="fa-IR"/>
-        </w:rPr>
-      </w:pPr>
-      <w:r>
-        <w:rPr>
-          <w:rFonts w:eastAsia="Times New Roman" w:ascii="Arial" w:hAnsi="Arial" w:asciiTheme="minorBidi" w:hAnsiTheme="minorBidi"/>
-          <w:color w:val="0E101A"/>
-          <w:sz w:val="27"/>
-          <w:szCs w:val="27"/>
-          <w:lang w:bidi="fa-IR"/>
-        </w:rPr>
-        <w:t xml:space="preserve">Classifying Pulsar features </w:t>
-      </w:r>
-    </w:p>
-    <w:p>
-      <w:pPr>
-        <w:pStyle w:val="Normal"/>
-        <w:spacing w:lineRule="auto" w:line="240" w:before="0" w:after="0"/>
-        <w:jc w:val="both"/>
-        <w:rPr>
-          <w:rFonts w:ascii="Arial" w:hAnsi="Arial" w:eastAsia="Times New Roman" w:asciiTheme="minorBidi" w:hAnsiTheme="minorBidi"/>
-          <w:color w:val="0E101A"/>
-          <w:sz w:val="27"/>
-          <w:szCs w:val="27"/>
-          <w:lang w:bidi="fa-IR"/>
-        </w:rPr>
-      </w:pPr>
-      <w:r>
-        <w:rPr>
-          <w:rFonts w:eastAsia="Times New Roman" w:ascii="Arial" w:hAnsi="Arial"/>
-          <w:color w:val="0E101A"/>
-          <w:sz w:val="27"/>
-          <w:szCs w:val="27"/>
-          <w:lang w:bidi="fa-IR"/>
-        </w:rPr>
-      </w:r>
-    </w:p>
-    <w:p>
-      <w:pPr>
-        <w:pStyle w:val="Normal"/>
-        <w:spacing w:lineRule="auto" w:line="240" w:before="0" w:after="0"/>
-        <w:jc w:val="both"/>
-        <w:rPr>
-          <w:rFonts w:ascii="Arial" w:hAnsi="Arial" w:eastAsia="Times New Roman" w:asciiTheme="minorBidi" w:hAnsiTheme="minorBidi"/>
-          <w:color w:val="0E101A"/>
-          <w:sz w:val="27"/>
-          <w:szCs w:val="27"/>
-          <w:lang w:bidi="fa-IR"/>
-        </w:rPr>
-      </w:pPr>
-      <w:r>
-        <w:rPr>
-          <w:rFonts w:eastAsia="Times New Roman" w:ascii="Arial" w:hAnsi="Arial"/>
-          <w:color w:val="0E101A"/>
-          <w:sz w:val="27"/>
-          <w:szCs w:val="27"/>
-          <w:lang w:bidi="fa-IR"/>
-        </w:rPr>
-      </w:r>
-    </w:p>
-    <w:p>
-      <w:pPr>
-        <w:pStyle w:val="Normal"/>
-        <w:spacing w:lineRule="auto" w:line="240" w:before="0" w:after="0"/>
-        <w:jc w:val="both"/>
-        <w:rPr>
-          <w:rFonts w:ascii="Arial" w:hAnsi="Arial" w:eastAsia="Times New Roman" w:asciiTheme="minorBidi" w:hAnsiTheme="minorBidi"/>
-          <w:color w:val="0E101A"/>
-          <w:sz w:val="27"/>
-          <w:szCs w:val="27"/>
-          <w:lang w:bidi="fa-IR"/>
-        </w:rPr>
-      </w:pPr>
-      <w:r>
-        <w:rPr>
-          <w:rFonts w:eastAsia="Times New Roman" w:ascii="Arial" w:hAnsi="Arial" w:asciiTheme="minorBidi" w:hAnsiTheme="minorBidi"/>
-          <w:color w:val="0E101A"/>
-          <w:sz w:val="27"/>
-          <w:szCs w:val="27"/>
-          <w:lang w:bidi="fa-IR"/>
-        </w:rPr>
-        <w:t>Regularization provides little to no benefit. Best results are obtained with small values of λ. Setting λ = 0 provides the same performance.</w:t>
-      </w:r>
-    </w:p>
-    <w:p>
-      <w:pPr>
-        <w:pStyle w:val="Normal"/>
-        <w:spacing w:lineRule="auto" w:line="240" w:before="0" w:after="0"/>
-        <w:jc w:val="both"/>
-        <w:rPr>
-          <w:rFonts w:ascii="Arial" w:hAnsi="Arial" w:eastAsia="Times New Roman" w:asciiTheme="minorBidi" w:hAnsiTheme="minorBidi"/>
-          <w:color w:val="0E101A"/>
-          <w:sz w:val="27"/>
-          <w:szCs w:val="27"/>
-          <w:lang w:bidi="fa-IR"/>
-        </w:rPr>
-      </w:pPr>
-      <w:r>
-        <w:rPr>
-          <w:rFonts w:eastAsia="Times New Roman" w:ascii="Arial" w:hAnsi="Arial"/>
-          <w:color w:val="0E101A"/>
-          <w:sz w:val="27"/>
-          <w:szCs w:val="27"/>
-          <w:lang w:bidi="fa-IR"/>
-        </w:rPr>
-      </w:r>
-    </w:p>
-    <w:p>
-      <w:pPr>
-        <w:pStyle w:val="Normal"/>
-        <w:spacing w:lineRule="auto" w:line="240" w:before="0" w:after="0"/>
-        <w:jc w:val="both"/>
-        <w:rPr>
-          <w:rFonts w:ascii="Arial" w:hAnsi="Arial" w:eastAsia="Times New Roman" w:asciiTheme="minorBidi" w:hAnsiTheme="minorBidi"/>
-          <w:color w:val="000000" w:themeColor="text1"/>
-          <w:sz w:val="27"/>
-          <w:szCs w:val="27"/>
-          <w:lang w:bidi="fa-IR"/>
-        </w:rPr>
-      </w:pPr>
-      <w:r>
-        <w:rPr>
-          <w:rFonts w:eastAsia="Times New Roman" w:ascii="Arial" w:hAnsi="Arial"/>
-          <w:color w:val="000000" w:themeColor="text1"/>
-          <w:sz w:val="27"/>
-          <w:szCs w:val="27"/>
-          <w:lang w:bidi="fa-IR"/>
-        </w:rPr>
-      </w:r>
-    </w:p>
-    <w:p>
-      <w:pPr>
-        <w:pStyle w:val="Normal"/>
-        <w:spacing w:lineRule="auto" w:line="240" w:before="0" w:after="0"/>
-        <w:jc w:val="both"/>
-        <w:rPr>
-          <w:rFonts w:ascii="Arial" w:hAnsi="Arial" w:eastAsia="Times New Roman" w:asciiTheme="minorBidi" w:hAnsiTheme="minorBidi"/>
-          <w:color w:val="000000" w:themeColor="text1"/>
-          <w:sz w:val="27"/>
-          <w:szCs w:val="27"/>
-          <w:lang w:bidi="fa-IR"/>
-        </w:rPr>
-      </w:pPr>
-      <w:r>
-        <w:rPr>
-          <w:rFonts w:eastAsia="Times New Roman" w:ascii="Arial" w:hAnsi="Arial"/>
-          <w:color w:val="000000" w:themeColor="text1"/>
-          <w:sz w:val="27"/>
-          <w:szCs w:val="27"/>
-          <w:lang w:bidi="fa-IR"/>
-        </w:rPr>
-      </w:r>
-    </w:p>
-    <w:p>
-      <w:pPr>
-        <w:pStyle w:val="Normal"/>
-        <w:spacing w:lineRule="auto" w:line="240" w:before="0" w:after="0"/>
-        <w:jc w:val="both"/>
-        <w:rPr>
-          <w:rFonts w:ascii="Arial" w:hAnsi="Arial" w:asciiTheme="minorBidi" w:hAnsiTheme="minorBidi"/>
-          <w:color w:val="000000" w:themeColor="text1"/>
-        </w:rPr>
-      </w:pPr>
-      <w:r>
-        <w:rPr>
-          <w:rFonts w:eastAsia="Times New Roman" w:ascii="Arial" w:hAnsi="Arial" w:asciiTheme="minorBidi" w:hAnsiTheme="minorBidi"/>
-          <w:color w:val="000000" w:themeColor="text1"/>
-          <w:sz w:val="27"/>
-          <w:szCs w:val="27"/>
-          <w:lang w:bidi="fa-IR"/>
-        </w:rPr>
-        <w:t>Gaussianization seems much less relevant. Indeed, Logistic Regression does require assumptions on the data distribution.</w:t>
-      </w:r>
-    </w:p>
-    <w:p>
-      <w:pPr>
-        <w:pStyle w:val="Normal"/>
-        <w:spacing w:lineRule="auto" w:line="240" w:before="0" w:after="0"/>
-        <w:jc w:val="both"/>
-        <w:rPr>
-          <w:rFonts w:ascii="Arial" w:hAnsi="Arial" w:eastAsia="Times New Roman" w:asciiTheme="minorBidi" w:hAnsiTheme="minorBidi"/>
-          <w:color w:val="0E101A"/>
-          <w:sz w:val="27"/>
-          <w:szCs w:val="27"/>
-          <w:lang w:bidi="fa-IR"/>
-        </w:rPr>
-      </w:pPr>
-      <w:r>
-        <w:rPr>
-          <w:rFonts w:eastAsia="Times New Roman" w:ascii="Arial" w:hAnsi="Arial"/>
-          <w:color w:val="0E101A"/>
-          <w:sz w:val="27"/>
-          <w:szCs w:val="27"/>
-          <w:lang w:bidi="fa-IR"/>
-        </w:rPr>
-      </w:r>
-    </w:p>
-    <w:p>
-      <w:pPr>
-        <w:pStyle w:val="Normal"/>
-        <w:spacing w:lineRule="auto" w:line="240" w:before="0" w:after="0"/>
-        <w:jc w:val="both"/>
-        <w:rPr>
-          <w:rFonts w:ascii="Arial" w:hAnsi="Arial" w:eastAsia="Times New Roman" w:asciiTheme="minorBidi" w:hAnsiTheme="minorBidi"/>
-          <w:color w:val="0E101A"/>
-          <w:sz w:val="27"/>
-          <w:szCs w:val="27"/>
-          <w:lang w:bidi="fa-IR"/>
-        </w:rPr>
-      </w:pPr>
-      <w:r>
-        <w:rPr>
-          <w:rFonts w:eastAsia="Times New Roman" w:ascii="Arial" w:hAnsi="Arial"/>
-          <w:color w:val="0E101A"/>
-          <w:sz w:val="27"/>
-          <w:szCs w:val="27"/>
-          <w:lang w:bidi="fa-IR"/>
-        </w:rPr>
-      </w:r>
-    </w:p>
-    <w:p>
-      <w:pPr>
-        <w:pStyle w:val="Normal"/>
-        <w:spacing w:lineRule="auto" w:line="240" w:before="0" w:after="0"/>
-        <w:jc w:val="both"/>
-        <w:rPr>
-          <w:rFonts w:ascii="Arial" w:hAnsi="Arial" w:eastAsia="Times New Roman" w:asciiTheme="minorBidi" w:hAnsiTheme="minorBidi"/>
-          <w:color w:val="0E101A"/>
-          <w:sz w:val="27"/>
-          <w:szCs w:val="27"/>
-          <w:lang w:bidi="fa-IR"/>
-        </w:rPr>
-      </w:pPr>
-      <w:r>
-        <w:rPr>
-          <w:rFonts w:eastAsia="Times New Roman" w:ascii="Arial" w:hAnsi="Arial" w:asciiTheme="minorBidi" w:hAnsiTheme="minorBidi"/>
-          <w:color w:val="0E101A"/>
-          <w:sz w:val="27"/>
-          <w:szCs w:val="27"/>
-          <w:lang w:bidi="fa-IR"/>
-        </w:rPr>
-        <w:t>The conclusions are similar as for the linear case and Regularization is not required, Pre-processing (Gaussianization) is significantly more helpful in this case</w:t>
-      </w:r>
-    </w:p>
-    <w:p>
-      <w:pPr>
-        <w:pStyle w:val="Normal"/>
-        <w:spacing w:lineRule="auto" w:line="240" w:before="0" w:after="0"/>
-        <w:jc w:val="both"/>
-        <w:rPr>
-          <w:rFonts w:ascii="Arial" w:hAnsi="Arial" w:eastAsia="Times New Roman" w:asciiTheme="minorBidi" w:hAnsiTheme="minorBidi"/>
-          <w:color w:val="0E101A"/>
-          <w:sz w:val="27"/>
-          <w:szCs w:val="27"/>
-          <w:lang w:bidi="fa-IR"/>
-        </w:rPr>
-      </w:pPr>
-      <w:r>
-        <w:rPr>
-          <w:rFonts w:eastAsia="Times New Roman" w:ascii="Arial" w:hAnsi="Arial"/>
-          <w:color w:val="0E101A"/>
-          <w:sz w:val="27"/>
-          <w:szCs w:val="27"/>
-          <w:lang w:bidi="fa-IR"/>
-        </w:rPr>
-      </w:r>
-    </w:p>
-    <w:p>
-      <w:pPr>
-        <w:pStyle w:val="Normal"/>
-        <w:spacing w:lineRule="auto" w:line="240" w:before="0" w:after="0"/>
-        <w:jc w:val="both"/>
-        <w:rPr>
-          <w:rFonts w:ascii="Arial" w:hAnsi="Arial" w:eastAsia="Times New Roman" w:asciiTheme="minorBidi" w:hAnsiTheme="minorBidi"/>
-          <w:color w:val="0E101A"/>
-          <w:sz w:val="27"/>
-          <w:szCs w:val="27"/>
-          <w:lang w:bidi="fa-IR"/>
-        </w:rPr>
-      </w:pPr>
-      <w:r>
-        <w:rPr>
-          <w:rFonts w:eastAsia="Times New Roman" w:ascii="Arial" w:hAnsi="Arial"/>
-          <w:color w:val="0E101A"/>
-          <w:sz w:val="27"/>
-          <w:szCs w:val="27"/>
-          <w:lang w:bidi="fa-IR"/>
-        </w:rPr>
-      </w:r>
-    </w:p>
-    <w:p>
-      <w:pPr>
-        <w:pStyle w:val="Normal"/>
-        <w:spacing w:lineRule="auto" w:line="240" w:before="0" w:after="0"/>
-        <w:jc w:val="both"/>
-        <w:rPr>
-          <w:rFonts w:ascii="Arial" w:hAnsi="Arial" w:eastAsia="Times New Roman" w:asciiTheme="minorBidi" w:hAnsiTheme="minorBidi"/>
-          <w:color w:val="0E101A"/>
-          <w:sz w:val="27"/>
-          <w:szCs w:val="27"/>
-          <w:lang w:bidi="fa-IR"/>
-        </w:rPr>
-      </w:pPr>
-      <w:r>
-        <w:rPr>
-          <w:rFonts w:eastAsia="Times New Roman" w:ascii="Arial" w:hAnsi="Arial"/>
-          <w:color w:val="0E101A"/>
-          <w:sz w:val="27"/>
-          <w:szCs w:val="27"/>
-          <w:lang w:bidi="fa-IR"/>
-        </w:rPr>
-      </w:r>
-    </w:p>
-    <w:p>
-      <w:pPr>
-        <w:pStyle w:val="Normal"/>
-        <w:spacing w:lineRule="auto" w:line="240" w:before="0" w:after="0"/>
-        <w:jc w:val="both"/>
-        <w:rPr>
-          <w:rFonts w:ascii="Arial" w:hAnsi="Arial" w:eastAsia="Times New Roman" w:asciiTheme="minorBidi" w:hAnsiTheme="minorBidi"/>
-          <w:color w:val="0E101A"/>
-          <w:sz w:val="27"/>
-          <w:szCs w:val="27"/>
-          <w:lang w:bidi="fa-IR"/>
-        </w:rPr>
-      </w:pPr>
-      <w:r>
-        <w:rPr>
-          <w:rFonts w:eastAsia="Times New Roman" w:ascii="Arial" w:hAnsi="Arial" w:asciiTheme="minorBidi" w:hAnsiTheme="minorBidi"/>
-          <w:color w:val="0E101A"/>
-          <w:sz w:val="27"/>
-          <w:szCs w:val="27"/>
-          <w:lang w:bidi="fa-IR"/>
-        </w:rPr>
-        <w:t>If we are interested in different applications it may be worth using a different model for each of the three applications, although the benefits are small in this case.</w:t>
-      </w:r>
-    </w:p>
-    <w:p>
-      <w:pPr>
-        <w:pStyle w:val="Normal"/>
-        <w:spacing w:lineRule="auto" w:line="240" w:before="0" w:after="0"/>
-        <w:jc w:val="both"/>
-        <w:rPr>
-          <w:rFonts w:ascii="Arial" w:hAnsi="Arial" w:eastAsia="Times New Roman" w:asciiTheme="minorBidi" w:hAnsiTheme="minorBidi"/>
-          <w:color w:val="0E101A"/>
-          <w:sz w:val="27"/>
-          <w:szCs w:val="27"/>
-          <w:lang w:bidi="fa-IR"/>
-        </w:rPr>
-      </w:pPr>
-      <w:r>
-        <w:rPr>
-          <w:rFonts w:eastAsia="Times New Roman" w:ascii="Arial" w:hAnsi="Arial"/>
-          <w:color w:val="0E101A"/>
-          <w:sz w:val="27"/>
-          <w:szCs w:val="27"/>
-          <w:lang w:bidi="fa-IR"/>
-        </w:rPr>
-      </w:r>
-    </w:p>
-    <w:p>
-      <w:pPr>
-        <w:pStyle w:val="Normal"/>
-        <w:spacing w:lineRule="auto" w:line="240" w:before="0" w:after="0"/>
-        <w:jc w:val="both"/>
-        <w:rPr>
-          <w:rFonts w:ascii="Arial" w:hAnsi="Arial" w:eastAsia="Times New Roman" w:asciiTheme="minorBidi" w:hAnsiTheme="minorBidi"/>
-          <w:color w:val="0E101A"/>
-          <w:sz w:val="27"/>
-          <w:szCs w:val="27"/>
-          <w:lang w:bidi="fa-IR"/>
-        </w:rPr>
-      </w:pPr>
-      <w:r>
-        <w:rPr>
-          <w:rFonts w:eastAsia="Times New Roman" w:ascii="Arial" w:hAnsi="Arial"/>
-          <w:color w:val="0E101A"/>
-          <w:sz w:val="27"/>
-          <w:szCs w:val="27"/>
-          <w:lang w:bidi="fa-IR"/>
-        </w:rPr>
-      </w:r>
-    </w:p>
-    <w:p>
-      <w:pPr>
-        <w:pStyle w:val="Normal"/>
-        <w:spacing w:lineRule="auto" w:line="240" w:before="0" w:after="0"/>
-        <w:jc w:val="both"/>
-        <w:rPr>
-          <w:rFonts w:ascii="Arial" w:hAnsi="Arial" w:eastAsia="Times New Roman" w:asciiTheme="minorBidi" w:hAnsiTheme="minorBidi"/>
-          <w:color w:val="0E101A"/>
-          <w:sz w:val="27"/>
-          <w:szCs w:val="27"/>
-          <w:lang w:bidi="fa-IR"/>
-        </w:rPr>
-      </w:pPr>
-      <w:r>
-        <w:rPr>
-          <w:rFonts w:eastAsia="Times New Roman" w:ascii="Arial" w:hAnsi="Arial"/>
-          <w:color w:val="0E101A"/>
-          <w:sz w:val="27"/>
-          <w:szCs w:val="27"/>
-          <w:lang w:bidi="fa-IR"/>
-        </w:rPr>
-      </w:r>
-    </w:p>
-    <w:p>
-      <w:pPr>
-        <w:pStyle w:val="Normal"/>
-        <w:spacing w:lineRule="auto" w:line="240" w:before="0" w:after="0"/>
-        <w:jc w:val="both"/>
-        <w:rPr>
-          <w:rFonts w:ascii="Arial" w:hAnsi="Arial" w:eastAsia="Times New Roman" w:asciiTheme="minorBidi" w:hAnsiTheme="minorBidi"/>
-          <w:color w:val="0E101A"/>
-          <w:sz w:val="27"/>
-          <w:szCs w:val="27"/>
-          <w:lang w:bidi="fa-IR"/>
-        </w:rPr>
-      </w:pPr>
-      <w:r>
-        <w:rPr>
-          <w:rFonts w:eastAsia="Times New Roman" w:ascii="Arial" w:hAnsi="Arial" w:asciiTheme="minorBidi" w:hAnsiTheme="minorBidi"/>
-          <w:color w:val="0E101A"/>
-          <w:sz w:val="27"/>
-          <w:szCs w:val="27"/>
-          <w:lang w:bidi="fa-IR"/>
-        </w:rPr>
-        <w:t>The previous analysis suggests that the Gaussian assumption may not be sufficiently accurate for our features</w:t>
-      </w:r>
-    </w:p>
-    <w:p>
-      <w:pPr>
-        <w:pStyle w:val="Normal"/>
-        <w:spacing w:lineRule="auto" w:line="240" w:before="0" w:after="0"/>
-        <w:jc w:val="both"/>
-        <w:rPr>
-          <w:rFonts w:ascii="Arial" w:hAnsi="Arial" w:eastAsia="Times New Roman" w:asciiTheme="minorBidi" w:hAnsiTheme="minorBidi"/>
-          <w:color w:val="0E101A"/>
-          <w:sz w:val="27"/>
-          <w:szCs w:val="27"/>
-          <w:lang w:bidi="fa-IR"/>
-        </w:rPr>
-      </w:pPr>
-      <w:r>
-        <w:rPr>
-          <w:rFonts w:eastAsia="Times New Roman" w:ascii="Arial" w:hAnsi="Arial"/>
-          <w:color w:val="0E101A"/>
-          <w:sz w:val="27"/>
-          <w:szCs w:val="27"/>
-          <w:lang w:bidi="fa-IR"/>
-        </w:rPr>
-      </w:r>
-    </w:p>
-    <w:p>
-      <w:pPr>
-        <w:pStyle w:val="Normal"/>
-        <w:spacing w:lineRule="auto" w:line="240" w:before="0" w:after="0"/>
-        <w:jc w:val="both"/>
-        <w:rPr>
-          <w:rFonts w:ascii="Arial" w:hAnsi="Arial" w:eastAsia="Times New Roman" w:asciiTheme="minorBidi" w:hAnsiTheme="minorBidi"/>
-          <w:color w:val="0E101A"/>
-          <w:sz w:val="27"/>
-          <w:szCs w:val="27"/>
-          <w:lang w:bidi="fa-IR"/>
-        </w:rPr>
-      </w:pPr>
-      <w:r>
-        <w:rPr>
-          <w:rFonts w:eastAsia="Times New Roman" w:ascii="Arial" w:hAnsi="Arial"/>
-          <w:color w:val="0E101A"/>
-          <w:sz w:val="27"/>
-          <w:szCs w:val="27"/>
-          <w:lang w:bidi="fa-IR"/>
-        </w:rPr>
-      </w:r>
-    </w:p>
-    <w:p>
-      <w:pPr>
-        <w:pStyle w:val="Normal"/>
-        <w:spacing w:lineRule="auto" w:line="240" w:before="0" w:after="0"/>
-        <w:jc w:val="both"/>
-        <w:rPr>
-          <w:rFonts w:ascii="Arial" w:hAnsi="Arial" w:eastAsia="Times New Roman" w:asciiTheme="minorBidi" w:hAnsiTheme="minorBidi"/>
-          <w:color w:val="0E101A"/>
-          <w:sz w:val="27"/>
-          <w:szCs w:val="27"/>
-          <w:lang w:bidi="fa-IR"/>
-        </w:rPr>
-      </w:pPr>
-      <w:r>
-        <w:rPr>
-          <w:rFonts w:eastAsia="Times New Roman" w:ascii="Arial" w:hAnsi="Arial"/>
-          <w:color w:val="0E101A"/>
-          <w:sz w:val="27"/>
-          <w:szCs w:val="27"/>
-          <w:lang w:bidi="fa-IR"/>
-        </w:rPr>
-      </w:r>
-    </w:p>
-    <w:p>
-      <w:pPr>
-        <w:pStyle w:val="Normal"/>
-        <w:spacing w:lineRule="auto" w:line="240" w:before="0" w:after="0"/>
-        <w:jc w:val="both"/>
-        <w:rPr>
-          <w:rFonts w:ascii="Arial" w:hAnsi="Arial" w:eastAsia="Times New Roman" w:asciiTheme="minorBidi" w:hAnsiTheme="minorBidi"/>
-          <w:color w:val="0E101A"/>
-          <w:sz w:val="27"/>
-          <w:szCs w:val="27"/>
-          <w:lang w:bidi="fa-IR"/>
-        </w:rPr>
-      </w:pPr>
-      <w:r>
-        <w:rPr>
-          <w:rFonts w:eastAsia="Times New Roman" w:ascii="Arial" w:hAnsi="Arial" w:asciiTheme="minorBidi" w:hAnsiTheme="minorBidi"/>
-          <w:color w:val="0E101A"/>
-          <w:sz w:val="27"/>
-          <w:szCs w:val="27"/>
-          <w:lang w:bidi="fa-IR"/>
-        </w:rPr>
-        <w:t>Furthermore, classes cannot be well separated by linear decision rules</w:t>
-      </w:r>
-    </w:p>
-    <w:p>
-      <w:pPr>
-        <w:pStyle w:val="Normal"/>
-        <w:spacing w:lineRule="auto" w:line="240" w:before="0" w:after="0"/>
-        <w:jc w:val="both"/>
-        <w:rPr>
-          <w:rFonts w:ascii="Arial" w:hAnsi="Arial" w:eastAsia="Times New Roman" w:asciiTheme="minorBidi" w:hAnsiTheme="minorBidi"/>
-          <w:color w:val="0E101A"/>
-          <w:sz w:val="27"/>
-          <w:szCs w:val="27"/>
-          <w:lang w:bidi="fa-IR"/>
-        </w:rPr>
-      </w:pPr>
-      <w:r>
-        <w:rPr>
-          <w:rFonts w:eastAsia="Times New Roman" w:ascii="Arial" w:hAnsi="Arial"/>
-          <w:color w:val="0E101A"/>
-          <w:sz w:val="27"/>
-          <w:szCs w:val="27"/>
-          <w:lang w:bidi="fa-IR"/>
-        </w:rPr>
-      </w:r>
-    </w:p>
-    <w:p>
-      <w:pPr>
-        <w:pStyle w:val="Normal"/>
-        <w:spacing w:lineRule="auto" w:line="240" w:before="0" w:after="0"/>
-        <w:jc w:val="both"/>
-        <w:rPr>
-          <w:rFonts w:ascii="Arial" w:hAnsi="Arial" w:eastAsia="Times New Roman" w:asciiTheme="minorBidi" w:hAnsiTheme="minorBidi"/>
-          <w:color w:val="0E101A"/>
-          <w:sz w:val="27"/>
-          <w:szCs w:val="27"/>
-          <w:lang w:bidi="fa-IR"/>
-        </w:rPr>
-      </w:pPr>
-      <w:r>
-        <w:rPr>
-          <w:rFonts w:eastAsia="Times New Roman" w:ascii="Arial" w:hAnsi="Arial"/>
-          <w:color w:val="0E101A"/>
-          <w:sz w:val="27"/>
-          <w:szCs w:val="27"/>
-          <w:lang w:bidi="fa-IR"/>
-        </w:rPr>
-      </w:r>
-    </w:p>
-    <w:p>
-      <w:pPr>
-        <w:pStyle w:val="Normal"/>
-        <w:spacing w:lineRule="auto" w:line="240" w:before="0" w:after="0"/>
-        <w:jc w:val="both"/>
-        <w:rPr>
-          <w:rFonts w:ascii="Arial" w:hAnsi="Arial" w:eastAsia="Times New Roman" w:asciiTheme="minorBidi" w:hAnsiTheme="minorBidi"/>
-          <w:color w:val="0E101A"/>
-          <w:sz w:val="27"/>
-          <w:szCs w:val="27"/>
-          <w:lang w:bidi="fa-IR"/>
-        </w:rPr>
-      </w:pPr>
-      <w:r>
-        <w:rPr>
-          <w:rFonts w:eastAsia="Times New Roman" w:ascii="Arial" w:hAnsi="Arial"/>
-          <w:color w:val="0E101A"/>
-          <w:sz w:val="27"/>
-          <w:szCs w:val="27"/>
-          <w:lang w:bidi="fa-IR"/>
-        </w:rPr>
-      </w:r>
-    </w:p>
-    <w:p>
-      <w:pPr>
-        <w:pStyle w:val="Normal"/>
-        <w:spacing w:lineRule="auto" w:line="240" w:before="0" w:after="0"/>
-        <w:jc w:val="both"/>
-        <w:rPr>
-          <w:rFonts w:ascii="Arial" w:hAnsi="Arial" w:eastAsia="Times New Roman" w:asciiTheme="minorBidi" w:hAnsiTheme="minorBidi"/>
-          <w:color w:val="0E101A"/>
-          <w:sz w:val="27"/>
-          <w:szCs w:val="27"/>
-          <w:lang w:bidi="fa-IR"/>
-        </w:rPr>
-      </w:pPr>
-      <w:r>
-        <w:rPr>
-          <w:rFonts w:eastAsia="Times New Roman" w:ascii="Arial" w:hAnsi="Arial" w:asciiTheme="minorBidi" w:hAnsiTheme="minorBidi"/>
-          <w:color w:val="0E101A"/>
-          <w:sz w:val="27"/>
-          <w:szCs w:val="27"/>
-          <w:lang w:bidi="fa-IR"/>
-        </w:rPr>
-        <w:t>Therefore we turn our attention to SVMs and to Gaussian Mixture Models, We start with analyzing linear SVM, For linear SVM, we need to tune the hyper-parameter C.</w:t>
-      </w:r>
-    </w:p>
-    <w:p>
-      <w:pPr>
-        <w:pStyle w:val="Normal"/>
-        <w:spacing w:lineRule="auto" w:line="240" w:before="0" w:after="0"/>
-        <w:jc w:val="both"/>
-        <w:rPr>
-          <w:rFonts w:ascii="Arial" w:hAnsi="Arial" w:eastAsia="Times New Roman" w:asciiTheme="minorBidi" w:hAnsiTheme="minorBidi"/>
-          <w:color w:val="0E101A"/>
-          <w:sz w:val="27"/>
-          <w:szCs w:val="27"/>
-          <w:lang w:bidi="fa-IR"/>
-        </w:rPr>
-      </w:pPr>
-      <w:r>
-        <w:rPr>
-          <w:rFonts w:eastAsia="Times New Roman" w:ascii="Arial" w:hAnsi="Arial"/>
-          <w:color w:val="0E101A"/>
-          <w:sz w:val="27"/>
-          <w:szCs w:val="27"/>
-          <w:lang w:bidi="fa-IR"/>
-        </w:rPr>
+        <w:rPr/>
+        <w:t>Quadratic version of logistic regression is not providing too many benefits, so it is better to use the linear version, because it is less expensive in terms of computation time.</w:t>
+      </w:r>
+    </w:p>
+    <w:p>
+      <w:pPr>
+        <w:pStyle w:val="Titolo1"/>
+        <w:rPr>
+          <w:rFonts w:ascii="Arial" w:hAnsi="Arial" w:cs="Arial" w:asciiTheme="minorBidi" w:cstheme="minorBidi" w:hAnsiTheme="minorBidi"/>
+        </w:rPr>
+      </w:pPr>
+      <w:r>
+        <w:rPr/>
+        <w:t>Support Vector Machine</w:t>
       </w:r>
     </w:p>
     <w:p>
       <w:pPr>
         <w:pStyle w:val="Titolo3"/>
-        <w:spacing w:before="280" w:after="280"/>
-        <w:jc w:val="center"/>
-        <w:rPr>
-          <w:rFonts w:ascii="Arial" w:hAnsi="Arial" w:cs="Arial" w:asciiTheme="minorBidi" w:cstheme="minorBidi" w:hAnsiTheme="minorBidi"/>
-        </w:rPr>
-      </w:pPr>
-      <w:r>
-        <w:rPr>
-          <w:rFonts w:cs="Arial" w:cstheme="minorBidi" w:ascii="Arial" w:hAnsi="Arial"/>
-        </w:rPr>
-      </w:r>
-    </w:p>
-    <w:p>
-      <w:pPr>
-        <w:pStyle w:val="Titolo3"/>
-        <w:spacing w:before="280" w:after="280"/>
-        <w:jc w:val="center"/>
-        <w:rPr>
-          <w:rFonts w:ascii="Arial" w:hAnsi="Arial" w:cs="Arial" w:asciiTheme="minorBidi" w:cstheme="minorBidi" w:hAnsiTheme="minorBidi"/>
-        </w:rPr>
-      </w:pPr>
-      <w:r>
-        <w:rPr>
-          <w:rFonts w:cs="Arial" w:cstheme="minorBidi" w:ascii="Arial" w:hAnsi="Arial"/>
-        </w:rPr>
-      </w:r>
-    </w:p>
-    <w:p>
-      <w:pPr>
-        <w:pStyle w:val="Titolo3"/>
-        <w:spacing w:before="280" w:after="280"/>
-        <w:jc w:val="center"/>
-        <w:rPr>
-          <w:rFonts w:ascii="Arial" w:hAnsi="Arial" w:cs="Arial" w:asciiTheme="minorBidi" w:cstheme="minorBidi" w:hAnsiTheme="minorBidi"/>
-        </w:rPr>
-      </w:pPr>
-      <w:r>
-        <w:rPr>
-          <w:rFonts w:cs="Arial" w:cstheme="minorBidi" w:ascii="Arial" w:hAnsi="Arial"/>
-        </w:rPr>
-      </w:r>
-    </w:p>
-    <w:p>
-      <w:pPr>
-        <w:pStyle w:val="Normal"/>
-        <w:spacing w:lineRule="auto" w:line="240" w:before="0" w:after="0"/>
-        <w:jc w:val="both"/>
-        <w:rPr>
-          <w:rFonts w:ascii="Arial" w:hAnsi="Arial" w:eastAsia="Times New Roman" w:asciiTheme="minorBidi" w:hAnsiTheme="minorBidi"/>
-          <w:color w:val="0E101A"/>
-          <w:sz w:val="27"/>
-          <w:szCs w:val="27"/>
-          <w:lang w:bidi="fa-IR"/>
-        </w:rPr>
-      </w:pPr>
-      <w:r>
-        <w:rPr>
-          <w:rFonts w:eastAsia="Times New Roman" w:ascii="Arial" w:hAnsi="Arial" w:asciiTheme="minorBidi" w:hAnsiTheme="minorBidi"/>
-          <w:color w:val="0E101A"/>
-          <w:sz w:val="27"/>
-          <w:szCs w:val="27"/>
-          <w:lang w:bidi="fa-IR"/>
-        </w:rPr>
-        <w:t xml:space="preserve">Classifying Pulsar features </w:t>
-      </w:r>
-    </w:p>
-    <w:p>
-      <w:pPr>
-        <w:pStyle w:val="Titolo3"/>
-        <w:spacing w:before="280" w:after="280"/>
-        <w:jc w:val="center"/>
-        <w:rPr>
-          <w:rFonts w:ascii="Arial" w:hAnsi="Arial" w:cs="Arial" w:asciiTheme="minorBidi" w:cstheme="minorBidi" w:hAnsiTheme="minorBidi"/>
-        </w:rPr>
-      </w:pPr>
-      <w:r>
-        <w:rPr>
-          <w:rFonts w:cs="Arial" w:cstheme="minorBidi" w:ascii="Arial" w:hAnsi="Arial"/>
-        </w:rPr>
-      </w:r>
-    </w:p>
-    <w:p>
-      <w:pPr>
-        <w:pStyle w:val="Titolo3"/>
-        <w:spacing w:before="280" w:after="280"/>
-        <w:jc w:val="center"/>
-        <w:rPr>
-          <w:rFonts w:ascii="Arial" w:hAnsi="Arial" w:cs="Arial" w:asciiTheme="minorBidi" w:cstheme="minorBidi" w:hAnsiTheme="minorBidi"/>
-        </w:rPr>
-      </w:pPr>
-      <w:r>
-        <w:rPr>
-          <w:rFonts w:cs="Arial" w:ascii="Arial" w:hAnsi="Arial" w:asciiTheme="minorBidi" w:cstheme="minorBidi" w:hAnsiTheme="minorBidi"/>
-        </w:rPr>
-        <w:t>Support Vector Machine</w:t>
-      </w:r>
-    </w:p>
-    <w:p>
-      <w:pPr>
-        <w:pStyle w:val="NormalWeb"/>
-        <w:spacing w:before="280" w:after="280"/>
-        <w:rPr>
-          <w:rFonts w:ascii="Arial" w:hAnsi="Arial" w:cs="Arial" w:asciiTheme="minorBidi" w:cstheme="minorBidi" w:hAnsiTheme="minorBidi"/>
-          <w:sz w:val="27"/>
-          <w:szCs w:val="27"/>
-        </w:rPr>
-      </w:pPr>
-      <w:r>
-        <w:rPr>
-          <w:rFonts w:eastAsia="Calibri" w:cs="Arial" w:ascii="Arial" w:hAnsi="Arial" w:asciiTheme="minorBidi" w:cstheme="minorBidi" w:eastAsiaTheme="minorHAnsi" w:hAnsiTheme="minorBidi"/>
-          <w:sz w:val="27"/>
-          <w:szCs w:val="27"/>
-        </w:rPr>
-        <w:t xml:space="preserve">For Analyzing the SVM risk, we assume that the natural choice seems $\C \to 0$ </w:t>
-      </w:r>
-      <w:r>
-        <w:rPr>
-          <w:rFonts w:cs="Arial" w:ascii="Arial" w:hAnsi="Arial" w:asciiTheme="minorBidi" w:cstheme="minorBidi" w:hAnsiTheme="minorBidi"/>
-          <w:sz w:val="27"/>
-          <w:szCs w:val="27"/>
-        </w:rPr>
-        <w:t>for preprocessed and gaussianized data</w:t>
-      </w:r>
-    </w:p>
-    <w:p>
-      <w:pPr>
-        <w:pStyle w:val="Normal"/>
-        <w:suppressAutoHyphens w:val="false"/>
-        <w:spacing w:lineRule="auto" w:line="240" w:beforeAutospacing="1" w:afterAutospacing="1"/>
         <w:rPr>
           <w:rFonts w:ascii="Arial" w:hAnsi="Arial" w:asciiTheme="minorBidi" w:hAnsiTheme="minorBidi"/>
           <w:b/>
@@ -10919,13 +9751,18 @@
         </w:rPr>
       </w:pPr>
       <w:r>
-        <w:rPr>
-          <w:rFonts w:asciiTheme="minorBidi" w:hAnsiTheme="minorBidi" w:ascii="Arial" w:hAnsi="Arial"/>
-          <w:b/>
-          <w:bCs/>
-          <w:sz w:val="27"/>
-          <w:szCs w:val="27"/>
-        </w:rPr>
+        <w:rPr/>
+        <w:t>Linear Case:</w:t>
+      </w:r>
+    </w:p>
+    <w:p>
+      <w:pPr>
+        <w:pStyle w:val="Corpodeltesto"/>
+        <w:rPr/>
+      </w:pPr>
+      <w:r>
+        <w:rPr/>
+        <w:t>At first we have to estimate the value of C  (hyper-parameter related to the margin size).</w:t>
       </w:r>
     </w:p>
     <w:p>
@@ -10934,23 +9771,14 @@
         <w:suppressAutoHyphens w:val="false"/>
         <w:spacing w:lineRule="auto" w:line="240" w:beforeAutospacing="1" w:afterAutospacing="1"/>
         <w:rPr>
-          <w:rFonts w:ascii="Arial" w:hAnsi="Arial" w:asciiTheme="minorBidi" w:hAnsiTheme="minorBidi"/>
-          <w:b/>
-          <w:b/>
-          <w:bCs/>
-          <w:sz w:val="27"/>
-          <w:szCs w:val="27"/>
-        </w:rPr>
-      </w:pPr>
-      <w:r>
-        <w:rPr>
-          <w:rFonts w:ascii="Arial" w:hAnsi="Arial" w:asciiTheme="minorBidi" w:hAnsiTheme="minorBidi"/>
-          <w:b/>
-          <w:bCs/>
-          <w:sz w:val="27"/>
-          <w:szCs w:val="27"/>
-        </w:rPr>
-        <w:t>Linear Case:</w:t>
+          <w:color w:val="C9211E"/>
+        </w:rPr>
+      </w:pPr>
+      <w:r>
+        <w:rPr>
+          <w:color w:val="C9211E"/>
+        </w:rPr>
+        <w:t>MISSING CASE BALANCED WITH 0.1</w:t>
       </w:r>
     </w:p>
     <w:p>
@@ -11024,7 +9852,42 @@
           <w:sz w:val="18"/>
           <w:szCs w:val="18"/>
         </w:rPr>
-        <w:t>SVM Neither Prep nor Gauss, Prior 0.5</w:t>
+        <w:t xml:space="preserve">SVM </w:t>
+      </w:r>
+      <w:r>
+        <w:rPr>
+          <w:rFonts w:ascii="Arial" w:hAnsi="Arial" w:asciiTheme="minorBidi" w:hAnsiTheme="minorBidi"/>
+          <w:sz w:val="18"/>
+          <w:szCs w:val="18"/>
+        </w:rPr>
+        <w:t>Raw features</w:t>
+      </w:r>
+      <w:r>
+        <w:rPr>
+          <w:rFonts w:ascii="Arial" w:hAnsi="Arial" w:asciiTheme="minorBidi" w:hAnsiTheme="minorBidi"/>
+          <w:sz w:val="18"/>
+          <w:szCs w:val="18"/>
+        </w:rPr>
+        <w:t xml:space="preserve">, </w:t>
+      </w:r>
+      <w:r>
+        <w:rPr>
+          <w:rFonts w:eastAsia="Calibri" w:cs="Arial" w:ascii="Arial" w:hAnsi="Arial" w:asciiTheme="minorBidi" w:hAnsiTheme="minorBidi"/>
+          <w:color w:val="auto"/>
+          <w:kern w:val="0"/>
+          <w:sz w:val="18"/>
+          <w:szCs w:val="18"/>
+          <w:lang w:val="en-US" w:eastAsia="en-US" w:bidi="ar-SA"/>
+        </w:rPr>
+        <w:t>Balanced with</w:t>
+      </w:r>
+      <w:r>
+        <w:rPr>
+          <w:rFonts w:ascii="Arial" w:hAnsi="Arial" w:asciiTheme="minorBidi" w:hAnsiTheme="minorBidi"/>
+          <w:sz w:val="18"/>
+          <w:szCs w:val="18"/>
+        </w:rPr>
+        <w:t xml:space="preserve"> 0.5</w:t>
       </w:r>
     </w:p>
     <w:p>
@@ -11145,7 +10008,26 @@
                 <w:sz w:val="18"/>
                 <w:szCs w:val="18"/>
               </w:rPr>
-              <w:t>SVM Preprocessed, Prior 0.5</w:t>
+              <w:t xml:space="preserve">SVM Preprocessed, </w:t>
+            </w:r>
+            <w:r>
+              <w:rPr>
+                <w:rFonts w:eastAsia="Calibri" w:cs="Arial" w:ascii="Arial" w:hAnsi="Arial" w:asciiTheme="minorBidi" w:hAnsiTheme="minorBidi"/>
+                <w:color w:val="auto"/>
+                <w:kern w:val="0"/>
+                <w:sz w:val="18"/>
+                <w:szCs w:val="18"/>
+                <w:lang w:val="en-US" w:eastAsia="en-US" w:bidi="ar-SA"/>
+              </w:rPr>
+              <w:t>Balanced with</w:t>
+            </w:r>
+            <w:r>
+              <w:rPr>
+                <w:rFonts w:ascii="Arial" w:hAnsi="Arial" w:asciiTheme="minorBidi" w:hAnsiTheme="minorBidi"/>
+                <w:sz w:val="18"/>
+                <w:szCs w:val="18"/>
+              </w:rPr>
+              <w:t xml:space="preserve"> 0.5</w:t>
             </w:r>
           </w:p>
         </w:tc>
@@ -11227,7 +10109,15 @@
                 <w:sz w:val="18"/>
                 <w:szCs w:val="18"/>
               </w:rPr>
-              <w:t>SVM Preprocessed, NoPrior</w:t>
+              <w:t xml:space="preserve">SVM Preprocessed,  </w:t>
+            </w:r>
+            <w:r>
+              <w:rPr>
+                <w:rFonts w:ascii="Arial" w:hAnsi="Arial" w:asciiTheme="minorBidi" w:hAnsiTheme="minorBidi"/>
+                <w:sz w:val="18"/>
+                <w:szCs w:val="18"/>
+              </w:rPr>
+              <w:t>Unbalanced formulation</w:t>
             </w:r>
           </w:p>
           <w:p>
@@ -11253,7 +10143,9 @@
         </w:tc>
       </w:tr>
       <w:tr>
-        <w:trPr/>
+        <w:trPr>
+          <w:trHeight w:val="2891" w:hRule="atLeast"/>
+        </w:trPr>
         <w:tc>
           <w:tcPr>
             <w:tcW w:w="5395" w:type="dxa"/>
@@ -11332,7 +10224,26 @@
                 <w:sz w:val="18"/>
                 <w:szCs w:val="18"/>
               </w:rPr>
-              <w:t xml:space="preserve">SVM Gaussianized, Prior  0.5 </w:t>
+              <w:t xml:space="preserve">SVM Gaussianized, </w:t>
+            </w:r>
+            <w:r>
+              <w:rPr>
+                <w:rFonts w:eastAsia="Calibri" w:cs="Arial" w:ascii="Arial" w:hAnsi="Arial" w:asciiTheme="minorBidi" w:hAnsiTheme="minorBidi"/>
+                <w:color w:val="auto"/>
+                <w:kern w:val="0"/>
+                <w:sz w:val="18"/>
+                <w:szCs w:val="18"/>
+                <w:lang w:val="en-US" w:eastAsia="en-US" w:bidi="ar-SA"/>
+              </w:rPr>
+              <w:t>Balanced with</w:t>
+            </w:r>
+            <w:r>
+              <w:rPr>
+                <w:rFonts w:ascii="Arial" w:hAnsi="Arial" w:asciiTheme="minorBidi" w:hAnsiTheme="minorBidi"/>
+                <w:sz w:val="18"/>
+                <w:szCs w:val="18"/>
+              </w:rPr>
+              <w:t xml:space="preserve">  0.5 </w:t>
             </w:r>
           </w:p>
         </w:tc>
@@ -11414,7 +10325,15 @@
                 <w:sz w:val="18"/>
                 <w:szCs w:val="18"/>
               </w:rPr>
-              <w:t>SVM Gaussianized, NoPrior</w:t>
+              <w:t xml:space="preserve">SVM Gaussianized, </w:t>
+            </w:r>
+            <w:r>
+              <w:rPr>
+                <w:rFonts w:ascii="Arial" w:hAnsi="Arial" w:asciiTheme="minorBidi" w:hAnsiTheme="minorBidi"/>
+                <w:sz w:val="18"/>
+                <w:szCs w:val="18"/>
+              </w:rPr>
+              <w:t>Unbalanced formulation</w:t>
             </w:r>
           </w:p>
         </w:tc>
@@ -11422,9 +10341,7 @@
     </w:tbl>
     <w:p>
       <w:pPr>
-        <w:pStyle w:val="Normal"/>
-        <w:suppressAutoHyphens w:val="false"/>
-        <w:spacing w:lineRule="auto" w:line="240" w:beforeAutospacing="1" w:afterAutospacing="1"/>
+        <w:pStyle w:val="Corpodeltesto"/>
         <w:rPr>
           <w:rFonts w:ascii="Arial" w:hAnsi="Arial" w:asciiTheme="minorBidi" w:hAnsiTheme="minorBidi"/>
           <w:sz w:val="18"/>
@@ -11432,58 +10349,33 @@
         </w:rPr>
       </w:pPr>
       <w:r>
-        <w:rPr>
-          <w:rFonts w:asciiTheme="minorBidi" w:hAnsiTheme="minorBidi" w:ascii="Arial" w:hAnsi="Arial"/>
+        <w:rPr/>
+      </w:r>
+    </w:p>
+    <w:p>
+      <w:pPr>
+        <w:pStyle w:val="Corpodeltesto"/>
+        <w:rPr>
+          <w:rFonts w:ascii="Arial" w:hAnsi="Arial" w:asciiTheme="minorBidi" w:hAnsiTheme="minorBidi"/>
           <w:sz w:val="18"/>
           <w:szCs w:val="18"/>
         </w:rPr>
-      </w:r>
-    </w:p>
-    <w:p>
-      <w:pPr>
-        <w:pStyle w:val="Normal"/>
-        <w:spacing w:lineRule="auto" w:line="240" w:before="0" w:after="0"/>
-        <w:jc w:val="both"/>
-        <w:rPr>
-          <w:rFonts w:ascii="Arial" w:hAnsi="Arial" w:eastAsia="Times New Roman" w:asciiTheme="minorBidi" w:hAnsiTheme="minorBidi"/>
-          <w:color w:val="0E101A"/>
-          <w:sz w:val="27"/>
-          <w:szCs w:val="27"/>
-          <w:lang w:bidi="fa-IR"/>
-        </w:rPr>
-      </w:pPr>
-      <w:r>
-        <w:rPr>
-          <w:rFonts w:eastAsia="Times New Roman" w:ascii="Arial" w:hAnsi="Arial" w:asciiTheme="minorBidi" w:hAnsiTheme="minorBidi"/>
-          <w:color w:val="0E101A"/>
-          <w:sz w:val="27"/>
-          <w:szCs w:val="27"/>
-          <w:lang w:bidi="fa-IR"/>
-        </w:rPr>
-        <w:t xml:space="preserve">Classifying Pulsar features </w:t>
-      </w:r>
-    </w:p>
-    <w:p>
-      <w:pPr>
-        <w:pStyle w:val="Normal"/>
-        <w:spacing w:lineRule="auto" w:line="240" w:before="0" w:after="0"/>
-        <w:jc w:val="both"/>
-        <w:rPr>
-          <w:rFonts w:ascii="Arial" w:hAnsi="Arial" w:eastAsia="Times New Roman" w:asciiTheme="minorBidi" w:hAnsiTheme="minorBidi"/>
-          <w:color w:val="0E101A"/>
-          <w:sz w:val="27"/>
-          <w:szCs w:val="27"/>
-          <w:lang w:bidi="fa-IR"/>
-        </w:rPr>
-      </w:pPr>
-      <w:r>
-        <w:rPr>
-          <w:rFonts w:eastAsia="Times New Roman" w:ascii="Arial" w:hAnsi="Arial"/>
-          <w:color w:val="0E101A"/>
-          <w:sz w:val="27"/>
-          <w:szCs w:val="27"/>
-          <w:lang w:bidi="fa-IR"/>
-        </w:rPr>
+      </w:pPr>
+      <w:r>
+        <w:rPr/>
+        <w:t xml:space="preserve">From plots it is clear that </w:t>
+      </w:r>
+      <w:r>
+        <w:rPr/>
+        <w:t>we have to choose</w:t>
+      </w:r>
+      <w:r>
+        <w:rPr/>
+        <w:t xml:space="preserve"> C small, </w:t>
+      </w:r>
+      <w:r>
+        <w:rPr/>
+        <w:t>because we can achieve better results, in particular for our target application. There are also areas of instability when C is growing larger.</w:t>
       </w:r>
     </w:p>
     <w:p>
@@ -11560,7 +10452,7 @@
               <w:tblStyle w:val="GridTable3"/>
               <w:tblW w:w="5083" w:type="dxa"/>
               <w:jc w:val="left"/>
-              <w:tblInd w:w="5" w:type="dxa"/>
+              <w:tblInd w:w="0" w:type="dxa"/>
               <w:tblLayout w:type="fixed"/>
               <w:tblCellMar>
                 <w:top w:w="0" w:type="dxa"/>
@@ -11585,8 +10477,6 @@
                   <w:tcW w:w="2406" w:type="dxa"/>
                   <w:cnfStyle w:val="001000000100" w:firstRow="0" w:lastRow="0" w:firstColumn="1" w:lastColumn="0" w:oddVBand="0" w:evenVBand="0" w:oddHBand="0" w:evenHBand="0" w:firstRowFirstColumn="1" w:firstRowLastColumn="0" w:lastRowFirstColumn="0" w:lastRowLastColumn="0"/>
                   <w:tcBorders>
-                    <w:top w:val="nil"/>
-                    <w:left w:val="nil"/>
                     <w:right w:val="nil"/>
                   </w:tcBorders>
                   <w:shd w:color="auto" w:fill="FFFFFF" w:themeFill="background1" w:val="clear"/>
@@ -11594,7 +10484,7 @@
                 <w:p>
                   <w:pPr>
                     <w:pStyle w:val="Normal"/>
-                    <w:widowControl/>
+                    <w:widowControl w:val="false"/>
                     <w:suppressAutoHyphens w:val="true"/>
                     <w:spacing w:before="0" w:after="160"/>
                     <w:jc w:val="left"/>
@@ -11624,7 +10514,6 @@
                 <w:tcPr>
                   <w:tcW w:w="892" w:type="dxa"/>
                   <w:tcBorders>
-                    <w:top w:val="nil"/>
                     <w:left w:val="nil"/>
                     <w:bottom w:val="nil"/>
                     <w:right w:val="nil"/>
@@ -11634,7 +10523,7 @@
                 <w:p>
                   <w:pPr>
                     <w:pStyle w:val="Normal"/>
-                    <w:widowControl/>
+                    <w:widowControl w:val="false"/>
                     <w:suppressAutoHyphens w:val="true"/>
                     <w:spacing w:before="0" w:after="160"/>
                     <w:jc w:val="center"/>
@@ -11666,7 +10555,6 @@
                 <w:tcPr>
                   <w:tcW w:w="892" w:type="dxa"/>
                   <w:tcBorders>
-                    <w:top w:val="nil"/>
                     <w:left w:val="nil"/>
                     <w:bottom w:val="nil"/>
                     <w:right w:val="nil"/>
@@ -11676,7 +10564,7 @@
                 <w:p>
                   <w:pPr>
                     <w:pStyle w:val="Normal"/>
-                    <w:widowControl/>
+                    <w:widowControl w:val="false"/>
                     <w:suppressAutoHyphens w:val="true"/>
                     <w:spacing w:before="0" w:after="160"/>
                     <w:jc w:val="center"/>
@@ -11708,17 +10596,15 @@
                 <w:tcPr>
                   <w:tcW w:w="892" w:type="dxa"/>
                   <w:tcBorders>
-                    <w:top w:val="nil"/>
                     <w:left w:val="nil"/>
                     <w:bottom w:val="nil"/>
-                    <w:right w:val="nil"/>
                   </w:tcBorders>
                   <w:shd w:color="auto" w:fill="FFFFFF" w:themeFill="background1" w:val="clear"/>
                 </w:tcPr>
                 <w:p>
                   <w:pPr>
                     <w:pStyle w:val="Normal"/>
-                    <w:widowControl/>
+                    <w:widowControl w:val="false"/>
                     <w:suppressAutoHyphens w:val="true"/>
                     <w:spacing w:before="0" w:after="160"/>
                     <w:jc w:val="center"/>
@@ -11757,7 +10643,6 @@
                   <w:cnfStyle w:val="001000000000" w:firstRow="0" w:lastRow="0" w:firstColumn="1" w:lastColumn="0" w:oddVBand="0" w:evenVBand="0" w:oddHBand="0" w:evenHBand="0" w:firstRowFirstColumn="0" w:firstRowLastColumn="0" w:lastRowFirstColumn="0" w:lastRowLastColumn="0"/>
                   <w:tcBorders>
                     <w:top w:val="nil"/>
-                    <w:left w:val="nil"/>
                     <w:bottom w:val="nil"/>
                     <w:right w:val="nil"/>
                   </w:tcBorders>
@@ -11766,7 +10651,7 @@
                 <w:p>
                   <w:pPr>
                     <w:pStyle w:val="Normal"/>
-                    <w:widowControl/>
+                    <w:widowControl w:val="false"/>
                     <w:suppressAutoHyphens w:val="false"/>
                     <w:spacing w:lineRule="auto" w:line="240" w:before="0" w:after="0"/>
                     <w:jc w:val="left"/>
@@ -11804,7 +10689,7 @@
                 <w:p>
                   <w:pPr>
                     <w:pStyle w:val="Normal"/>
-                    <w:widowControl/>
+                    <w:widowControl w:val="false"/>
                     <w:suppressAutoHyphens w:val="true"/>
                     <w:spacing w:before="0" w:after="160"/>
                     <w:jc w:val="left"/>
@@ -11836,7 +10721,7 @@
                 <w:p>
                   <w:pPr>
                     <w:pStyle w:val="Normal"/>
-                    <w:widowControl/>
+                    <w:widowControl w:val="false"/>
                     <w:suppressAutoHyphens w:val="true"/>
                     <w:spacing w:before="0" w:after="160"/>
                     <w:jc w:val="left"/>
@@ -11868,7 +10753,7 @@
                 <w:p>
                   <w:pPr>
                     <w:pStyle w:val="Normal"/>
-                    <w:widowControl/>
+                    <w:widowControl w:val="false"/>
                     <w:suppressAutoHyphens w:val="true"/>
                     <w:spacing w:before="0" w:after="160"/>
                     <w:jc w:val="left"/>
@@ -11900,7 +10785,6 @@
                   <w:cnfStyle w:val="001000000000" w:firstRow="0" w:lastRow="0" w:firstColumn="1" w:lastColumn="0" w:oddVBand="0" w:evenVBand="0" w:oddHBand="0" w:evenHBand="0" w:firstRowFirstColumn="0" w:firstRowLastColumn="0" w:lastRowFirstColumn="0" w:lastRowLastColumn="0"/>
                   <w:tcBorders>
                     <w:top w:val="nil"/>
-                    <w:left w:val="nil"/>
                     <w:bottom w:val="nil"/>
                     <w:right w:val="nil"/>
                   </w:tcBorders>
@@ -11909,7 +10793,7 @@
                 <w:p>
                   <w:pPr>
                     <w:pStyle w:val="Normal"/>
-                    <w:widowControl/>
+                    <w:widowControl w:val="false"/>
                     <w:suppressAutoHyphens w:val="false"/>
                     <w:spacing w:lineRule="auto" w:line="240" w:before="0" w:after="0"/>
                     <w:jc w:val="left"/>
@@ -11946,7 +10830,7 @@
                 <w:p>
                   <w:pPr>
                     <w:pStyle w:val="Normal"/>
-                    <w:widowControl/>
+                    <w:widowControl w:val="false"/>
                     <w:suppressAutoHyphens w:val="true"/>
                     <w:spacing w:before="0" w:after="160"/>
                     <w:jc w:val="left"/>
@@ -11977,7 +10861,7 @@
                 <w:p>
                   <w:pPr>
                     <w:pStyle w:val="Normal"/>
-                    <w:widowControl/>
+                    <w:widowControl w:val="false"/>
                     <w:suppressAutoHyphens w:val="true"/>
                     <w:spacing w:before="0" w:after="160"/>
                     <w:jc w:val="left"/>
@@ -12008,7 +10892,7 @@
                 <w:p>
                   <w:pPr>
                     <w:pStyle w:val="Normal"/>
-                    <w:widowControl/>
+                    <w:widowControl w:val="false"/>
                     <w:suppressAutoHyphens w:val="true"/>
                     <w:spacing w:before="0" w:after="160"/>
                     <w:jc w:val="left"/>
@@ -12042,8 +10926,6 @@
                   <w:cnfStyle w:val="001000000000" w:firstRow="0" w:lastRow="0" w:firstColumn="1" w:lastColumn="0" w:oddVBand="0" w:evenVBand="0" w:oddHBand="0" w:evenHBand="0" w:firstRowFirstColumn="0" w:firstRowLastColumn="0" w:lastRowFirstColumn="0" w:lastRowLastColumn="0"/>
                   <w:tcBorders>
                     <w:top w:val="nil"/>
-                    <w:left w:val="nil"/>
-                    <w:bottom w:val="nil"/>
                     <w:right w:val="nil"/>
                   </w:tcBorders>
                   <w:shd w:color="auto" w:fill="FFFFFF" w:themeFill="background1" w:val="clear"/>
@@ -12051,7 +10933,7 @@
                 <w:p>
                   <w:pPr>
                     <w:pStyle w:val="Normal"/>
-                    <w:widowControl/>
+                    <w:widowControl w:val="false"/>
                     <w:suppressAutoHyphens w:val="true"/>
                     <w:spacing w:before="0" w:after="160"/>
                     <w:jc w:val="left"/>
@@ -12089,7 +10971,7 @@
                 <w:p>
                   <w:pPr>
                     <w:pStyle w:val="Normal"/>
-                    <w:widowControl/>
+                    <w:widowControl w:val="false"/>
                     <w:suppressAutoHyphens w:val="true"/>
                     <w:spacing w:before="0" w:after="160"/>
                     <w:jc w:val="left"/>
@@ -12121,7 +11003,7 @@
                 <w:p>
                   <w:pPr>
                     <w:pStyle w:val="Normal"/>
-                    <w:widowControl/>
+                    <w:widowControl w:val="false"/>
                     <w:suppressAutoHyphens w:val="true"/>
                     <w:spacing w:before="0" w:after="160"/>
                     <w:jc w:val="left"/>
@@ -12153,7 +11035,7 @@
                 <w:p>
                   <w:pPr>
                     <w:pStyle w:val="Normal"/>
-                    <w:widowControl/>
+                    <w:widowControl w:val="false"/>
                     <w:suppressAutoHyphens w:val="true"/>
                     <w:spacing w:before="0" w:after="160"/>
                     <w:jc w:val="left"/>
@@ -12235,7 +11117,7 @@
               <w:tblStyle w:val="GridTable3"/>
               <w:tblW w:w="5083" w:type="dxa"/>
               <w:jc w:val="left"/>
-              <w:tblInd w:w="5" w:type="dxa"/>
+              <w:tblInd w:w="0" w:type="dxa"/>
               <w:tblLayout w:type="fixed"/>
               <w:tblCellMar>
                 <w:top w:w="0" w:type="dxa"/>
@@ -12260,8 +11142,6 @@
                   <w:tcW w:w="2406" w:type="dxa"/>
                   <w:cnfStyle w:val="001000000100" w:firstRow="0" w:lastRow="0" w:firstColumn="1" w:lastColumn="0" w:oddVBand="0" w:evenVBand="0" w:oddHBand="0" w:evenHBand="0" w:firstRowFirstColumn="1" w:firstRowLastColumn="0" w:lastRowFirstColumn="0" w:lastRowLastColumn="0"/>
                   <w:tcBorders>
-                    <w:top w:val="nil"/>
-                    <w:left w:val="nil"/>
                     <w:right w:val="nil"/>
                   </w:tcBorders>
                   <w:shd w:color="auto" w:fill="FFFFFF" w:themeFill="background1" w:val="clear"/>
@@ -12269,7 +11149,7 @@
                 <w:p>
                   <w:pPr>
                     <w:pStyle w:val="Normal"/>
-                    <w:widowControl/>
+                    <w:widowControl w:val="false"/>
                     <w:suppressAutoHyphens w:val="true"/>
                     <w:spacing w:before="0" w:after="160"/>
                     <w:jc w:val="left"/>
@@ -12299,7 +11179,6 @@
                 <w:tcPr>
                   <w:tcW w:w="892" w:type="dxa"/>
                   <w:tcBorders>
-                    <w:top w:val="nil"/>
                     <w:left w:val="nil"/>
                     <w:bottom w:val="nil"/>
                     <w:right w:val="nil"/>
@@ -12309,7 +11188,7 @@
                 <w:p>
                   <w:pPr>
                     <w:pStyle w:val="Normal"/>
-                    <w:widowControl/>
+                    <w:widowControl w:val="false"/>
                     <w:suppressAutoHyphens w:val="true"/>
                     <w:spacing w:before="0" w:after="160"/>
                     <w:jc w:val="center"/>
@@ -12341,7 +11220,6 @@
                 <w:tcPr>
                   <w:tcW w:w="892" w:type="dxa"/>
                   <w:tcBorders>
-                    <w:top w:val="nil"/>
                     <w:left w:val="nil"/>
                     <w:bottom w:val="nil"/>
                     <w:right w:val="nil"/>
@@ -12351,7 +11229,7 @@
                 <w:p>
                   <w:pPr>
                     <w:pStyle w:val="Normal"/>
-                    <w:widowControl/>
+                    <w:widowControl w:val="false"/>
                     <w:suppressAutoHyphens w:val="true"/>
                     <w:spacing w:before="0" w:after="160"/>
                     <w:jc w:val="center"/>
@@ -12383,17 +11261,15 @@
                 <w:tcPr>
                   <w:tcW w:w="892" w:type="dxa"/>
                   <w:tcBorders>
-                    <w:top w:val="nil"/>
                     <w:left w:val="nil"/>
                     <w:bottom w:val="nil"/>
-                    <w:right w:val="nil"/>
                   </w:tcBorders>
                   <w:shd w:color="auto" w:fill="FFFFFF" w:themeFill="background1" w:val="clear"/>
                 </w:tcPr>
                 <w:p>
                   <w:pPr>
                     <w:pStyle w:val="Normal"/>
-                    <w:widowControl/>
+                    <w:widowControl w:val="false"/>
                     <w:suppressAutoHyphens w:val="true"/>
                     <w:spacing w:before="0" w:after="160"/>
                     <w:jc w:val="center"/>
@@ -12432,7 +11308,6 @@
                   <w:cnfStyle w:val="001000000000" w:firstRow="0" w:lastRow="0" w:firstColumn="1" w:lastColumn="0" w:oddVBand="0" w:evenVBand="0" w:oddHBand="0" w:evenHBand="0" w:firstRowFirstColumn="0" w:firstRowLastColumn="0" w:lastRowFirstColumn="0" w:lastRowLastColumn="0"/>
                   <w:tcBorders>
                     <w:top w:val="nil"/>
-                    <w:left w:val="nil"/>
                     <w:bottom w:val="nil"/>
                     <w:right w:val="nil"/>
                   </w:tcBorders>
@@ -12441,7 +11316,7 @@
                 <w:p>
                   <w:pPr>
                     <w:pStyle w:val="Normal"/>
-                    <w:widowControl/>
+                    <w:widowControl w:val="false"/>
                     <w:suppressAutoHyphens w:val="false"/>
                     <w:spacing w:lineRule="auto" w:line="240" w:before="0" w:after="0"/>
                     <w:jc w:val="left"/>
@@ -12479,7 +11354,7 @@
                 <w:p>
                   <w:pPr>
                     <w:pStyle w:val="Normal"/>
-                    <w:widowControl/>
+                    <w:widowControl w:val="false"/>
                     <w:suppressAutoHyphens w:val="true"/>
                     <w:spacing w:before="0" w:after="160"/>
                     <w:jc w:val="left"/>
@@ -12492,11 +11367,9 @@
                   </w:pPr>
                   <w:r>
                     <w:rPr>
-                      <w:rFonts w:eastAsia="Calibri" w:cs="Arial" w:ascii="Arial" w:hAnsi="Arial"/>
-                      <w:kern w:val="0"/>
+                      <w:rFonts w:asciiTheme="minorBidi" w:hAnsiTheme="minorBidi" w:ascii="Arial" w:hAnsi="Arial"/>
                       <w:sz w:val="27"/>
                       <w:szCs w:val="27"/>
-                      <w:lang w:val="en-US" w:eastAsia="en-US" w:bidi="ar-SA"/>
                     </w:rPr>
                   </w:r>
                 </w:p>
@@ -12510,7 +11383,7 @@
                 <w:p>
                   <w:pPr>
                     <w:pStyle w:val="Normal"/>
-                    <w:widowControl/>
+                    <w:widowControl w:val="false"/>
                     <w:suppressAutoHyphens w:val="true"/>
                     <w:spacing w:before="0" w:after="160"/>
                     <w:jc w:val="left"/>
@@ -12523,11 +11396,9 @@
                   </w:pPr>
                   <w:r>
                     <w:rPr>
-                      <w:rFonts w:eastAsia="Calibri" w:cs="Arial" w:ascii="Arial" w:hAnsi="Arial"/>
-                      <w:kern w:val="0"/>
+                      <w:rFonts w:asciiTheme="minorBidi" w:hAnsiTheme="minorBidi" w:ascii="Arial" w:hAnsi="Arial"/>
                       <w:sz w:val="27"/>
                       <w:szCs w:val="27"/>
-                      <w:lang w:val="en-US" w:eastAsia="en-US" w:bidi="ar-SA"/>
                     </w:rPr>
                   </w:r>
                 </w:p>
@@ -12541,7 +11412,7 @@
                 <w:p>
                   <w:pPr>
                     <w:pStyle w:val="Normal"/>
-                    <w:widowControl/>
+                    <w:widowControl w:val="false"/>
                     <w:suppressAutoHyphens w:val="true"/>
                     <w:spacing w:before="0" w:after="160"/>
                     <w:jc w:val="left"/>
@@ -12554,11 +11425,9 @@
                   </w:pPr>
                   <w:r>
                     <w:rPr>
-                      <w:rFonts w:eastAsia="Calibri" w:cs="Arial" w:ascii="Arial" w:hAnsi="Arial"/>
-                      <w:kern w:val="0"/>
+                      <w:rFonts w:asciiTheme="minorBidi" w:hAnsiTheme="minorBidi" w:ascii="Arial" w:hAnsi="Arial"/>
                       <w:sz w:val="27"/>
                       <w:szCs w:val="27"/>
-                      <w:lang w:val="en-US" w:eastAsia="en-US" w:bidi="ar-SA"/>
                     </w:rPr>
                   </w:r>
                 </w:p>
@@ -12572,7 +11441,6 @@
                   <w:cnfStyle w:val="001000000000" w:firstRow="0" w:lastRow="0" w:firstColumn="1" w:lastColumn="0" w:oddVBand="0" w:evenVBand="0" w:oddHBand="0" w:evenHBand="0" w:firstRowFirstColumn="0" w:firstRowLastColumn="0" w:lastRowFirstColumn="0" w:lastRowLastColumn="0"/>
                   <w:tcBorders>
                     <w:top w:val="nil"/>
-                    <w:left w:val="nil"/>
                     <w:bottom w:val="nil"/>
                     <w:right w:val="nil"/>
                   </w:tcBorders>
@@ -12581,7 +11449,7 @@
                 <w:p>
                   <w:pPr>
                     <w:pStyle w:val="Normal"/>
-                    <w:widowControl/>
+                    <w:widowControl w:val="false"/>
                     <w:suppressAutoHyphens w:val="false"/>
                     <w:spacing w:lineRule="auto" w:line="240" w:before="0" w:after="0"/>
                     <w:jc w:val="left"/>
@@ -12618,7 +11486,7 @@
                 <w:p>
                   <w:pPr>
                     <w:pStyle w:val="Normal"/>
-                    <w:widowControl/>
+                    <w:widowControl w:val="false"/>
                     <w:suppressAutoHyphens w:val="true"/>
                     <w:spacing w:before="0" w:after="160"/>
                     <w:jc w:val="left"/>
@@ -12649,7 +11517,7 @@
                 <w:p>
                   <w:pPr>
                     <w:pStyle w:val="Normal"/>
-                    <w:widowControl/>
+                    <w:widowControl w:val="false"/>
                     <w:suppressAutoHyphens w:val="true"/>
                     <w:spacing w:before="0" w:after="160"/>
                     <w:jc w:val="left"/>
@@ -12680,7 +11548,7 @@
                 <w:p>
                   <w:pPr>
                     <w:pStyle w:val="Normal"/>
-                    <w:widowControl/>
+                    <w:widowControl w:val="false"/>
                     <w:suppressAutoHyphens w:val="true"/>
                     <w:spacing w:before="0" w:after="160"/>
                     <w:jc w:val="left"/>
@@ -12714,8 +11582,6 @@
                   <w:cnfStyle w:val="001000000000" w:firstRow="0" w:lastRow="0" w:firstColumn="1" w:lastColumn="0" w:oddVBand="0" w:evenVBand="0" w:oddHBand="0" w:evenHBand="0" w:firstRowFirstColumn="0" w:firstRowLastColumn="0" w:lastRowFirstColumn="0" w:lastRowLastColumn="0"/>
                   <w:tcBorders>
                     <w:top w:val="nil"/>
-                    <w:left w:val="nil"/>
-                    <w:bottom w:val="nil"/>
                     <w:right w:val="nil"/>
                   </w:tcBorders>
                   <w:shd w:color="auto" w:fill="FFFFFF" w:themeFill="background1" w:val="clear"/>
@@ -12723,7 +11589,7 @@
                 <w:p>
                   <w:pPr>
                     <w:pStyle w:val="Normal"/>
-                    <w:widowControl/>
+                    <w:widowControl w:val="false"/>
                     <w:suppressAutoHyphens w:val="true"/>
                     <w:spacing w:before="0" w:after="160"/>
                     <w:jc w:val="left"/>
@@ -12761,7 +11627,7 @@
                 <w:p>
                   <w:pPr>
                     <w:pStyle w:val="Normal"/>
-                    <w:widowControl/>
+                    <w:widowControl w:val="false"/>
                     <w:suppressAutoHyphens w:val="true"/>
                     <w:spacing w:before="0" w:after="160"/>
                     <w:jc w:val="left"/>
@@ -12793,7 +11659,7 @@
                 <w:p>
                   <w:pPr>
                     <w:pStyle w:val="Normal"/>
-                    <w:widowControl/>
+                    <w:widowControl w:val="false"/>
                     <w:suppressAutoHyphens w:val="true"/>
                     <w:spacing w:before="0" w:after="160"/>
                     <w:jc w:val="left"/>
@@ -12825,7 +11691,7 @@
                 <w:p>
                   <w:pPr>
                     <w:pStyle w:val="Normal"/>
-                    <w:widowControl/>
+                    <w:widowControl w:val="false"/>
                     <w:suppressAutoHyphens w:val="true"/>
                     <w:spacing w:before="0" w:after="160"/>
                     <w:jc w:val="left"/>
@@ -12893,9 +11759,7 @@
     </w:p>
     <w:p>
       <w:pPr>
-        <w:pStyle w:val="Normal"/>
-        <w:suppressAutoHyphens w:val="false"/>
-        <w:spacing w:lineRule="auto" w:line="240" w:beforeAutospacing="1" w:afterAutospacing="1"/>
+        <w:pStyle w:val="Corpodeltesto"/>
         <w:rPr>
           <w:rFonts w:ascii="Arial" w:hAnsi="Arial" w:asciiTheme="minorBidi" w:hAnsiTheme="minorBidi"/>
           <w:sz w:val="27"/>
@@ -12903,31 +11767,8 @@
         </w:rPr>
       </w:pPr>
       <w:r>
-        <w:rPr>
-          <w:rFonts w:ascii="Arial" w:hAnsi="Arial" w:asciiTheme="minorBidi" w:hAnsiTheme="minorBidi"/>
-          <w:sz w:val="27"/>
-          <w:szCs w:val="27"/>
-        </w:rPr>
+        <w:rPr/>
         <w:t>We can compare Preprocessed linear models in terms of min DCF:</w:t>
-      </w:r>
-    </w:p>
-    <w:p>
-      <w:pPr>
-        <w:pStyle w:val="Normal"/>
-        <w:suppressAutoHyphens w:val="false"/>
-        <w:spacing w:lineRule="auto" w:line="240" w:beforeAutospacing="1" w:afterAutospacing="1"/>
-        <w:rPr>
-          <w:rFonts w:ascii="Arial" w:hAnsi="Arial" w:asciiTheme="minorBidi" w:hAnsiTheme="minorBidi"/>
-          <w:sz w:val="10"/>
-          <w:szCs w:val="10"/>
-        </w:rPr>
-      </w:pPr>
-      <w:r>
-        <w:rPr>
-          <w:rFonts w:asciiTheme="minorBidi" w:hAnsiTheme="minorBidi" w:ascii="Arial" w:hAnsi="Arial"/>
-          <w:sz w:val="10"/>
-          <w:szCs w:val="10"/>
-        </w:rPr>
       </w:r>
     </w:p>
     <w:tbl>
@@ -12964,7 +11805,7 @@
           <w:p>
             <w:pPr>
               <w:pStyle w:val="Normal"/>
-              <w:widowControl/>
+              <w:widowControl w:val="false"/>
               <w:suppressAutoHyphens w:val="false"/>
               <w:spacing w:lineRule="auto" w:line="240" w:beforeAutospacing="1" w:after="0"/>
               <w:jc w:val="left"/>
@@ -12976,13 +11817,11 @@
             </w:pPr>
             <w:r>
               <w:rPr>
-                <w:rFonts w:eastAsia="Calibri" w:cs="Arial" w:ascii="Arial" w:hAnsi="Arial"/>
+                <w:rFonts w:asciiTheme="minorBidi" w:hAnsiTheme="minorBidi" w:ascii="Arial" w:hAnsi="Arial"/>
                 <w:b/>
                 <w:bCs/>
-                <w:kern w:val="0"/>
                 <w:sz w:val="27"/>
                 <w:szCs w:val="27"/>
-                <w:lang w:val="en-US" w:eastAsia="en-US" w:bidi="ar-SA"/>
               </w:rPr>
             </w:r>
           </w:p>
@@ -12995,7 +11834,7 @@
           <w:p>
             <w:pPr>
               <w:pStyle w:val="Normal"/>
-              <w:widowControl/>
+              <w:widowControl w:val="false"/>
               <w:suppressAutoHyphens w:val="false"/>
               <w:spacing w:lineRule="auto" w:line="240" w:beforeAutospacing="1" w:after="0"/>
               <w:jc w:val="center"/>
@@ -13028,7 +11867,7 @@
           <w:p>
             <w:pPr>
               <w:pStyle w:val="Normal"/>
-              <w:widowControl/>
+              <w:widowControl w:val="false"/>
               <w:suppressAutoHyphens w:val="false"/>
               <w:spacing w:lineRule="auto" w:line="240" w:beforeAutospacing="1" w:after="0"/>
               <w:jc w:val="center"/>
@@ -13061,7 +11900,7 @@
           <w:p>
             <w:pPr>
               <w:pStyle w:val="Normal"/>
-              <w:widowControl/>
+              <w:widowControl w:val="false"/>
               <w:suppressAutoHyphens w:val="false"/>
               <w:spacing w:lineRule="auto" w:line="240" w:beforeAutospacing="1" w:after="0"/>
               <w:jc w:val="center"/>
@@ -13101,7 +11940,7 @@
           <w:p>
             <w:pPr>
               <w:pStyle w:val="Normal"/>
-              <w:widowControl/>
+              <w:widowControl w:val="false"/>
               <w:suppressAutoHyphens w:val="false"/>
               <w:spacing w:lineRule="auto" w:line="240" w:beforeAutospacing="1" w:after="0"/>
               <w:jc w:val="left"/>
@@ -13136,7 +11975,7 @@
           <w:p>
             <w:pPr>
               <w:pStyle w:val="Normal"/>
-              <w:widowControl/>
+              <w:widowControl w:val="false"/>
               <w:suppressAutoHyphens w:val="false"/>
               <w:spacing w:lineRule="auto" w:line="240" w:beforeAutospacing="1" w:after="0"/>
               <w:jc w:val="center"/>
@@ -13172,7 +12011,7 @@
           <w:p>
             <w:pPr>
               <w:pStyle w:val="Normal"/>
-              <w:widowControl/>
+              <w:widowControl w:val="false"/>
               <w:suppressAutoHyphens w:val="false"/>
               <w:spacing w:lineRule="auto" w:line="240" w:beforeAutospacing="1" w:after="0"/>
               <w:jc w:val="center"/>
@@ -13208,7 +12047,7 @@
           <w:p>
             <w:pPr>
               <w:pStyle w:val="Normal"/>
-              <w:widowControl/>
+              <w:widowControl w:val="false"/>
               <w:suppressAutoHyphens w:val="false"/>
               <w:spacing w:lineRule="auto" w:line="240" w:beforeAutospacing="1" w:after="0"/>
               <w:jc w:val="center"/>
@@ -13248,7 +12087,7 @@
           <w:p>
             <w:pPr>
               <w:pStyle w:val="Normal"/>
-              <w:widowControl/>
+              <w:widowControl w:val="false"/>
               <w:suppressAutoHyphens w:val="false"/>
               <w:spacing w:lineRule="auto" w:line="240" w:beforeAutospacing="1" w:after="0"/>
               <w:ind w:left="2880" w:hanging="2880"/>
@@ -13335,7 +12174,7 @@
           <w:p>
             <w:pPr>
               <w:pStyle w:val="Normal"/>
-              <w:widowControl/>
+              <w:widowControl w:val="false"/>
               <w:suppressAutoHyphens w:val="true"/>
               <w:spacing w:before="0" w:after="160"/>
               <w:jc w:val="center"/>
@@ -13370,7 +12209,7 @@
           <w:p>
             <w:pPr>
               <w:pStyle w:val="Normal"/>
-              <w:widowControl/>
+              <w:widowControl w:val="false"/>
               <w:suppressAutoHyphens w:val="true"/>
               <w:spacing w:before="0" w:after="160"/>
               <w:jc w:val="center"/>
@@ -13405,7 +12244,7 @@
           <w:p>
             <w:pPr>
               <w:pStyle w:val="Normal"/>
-              <w:widowControl/>
+              <w:widowControl w:val="false"/>
               <w:suppressAutoHyphens w:val="true"/>
               <w:spacing w:before="0" w:after="160"/>
               <w:jc w:val="center"/>
@@ -13443,7 +12282,7 @@
           <w:p>
             <w:pPr>
               <w:pStyle w:val="Normal"/>
-              <w:widowControl/>
+              <w:widowControl w:val="false"/>
               <w:suppressAutoHyphens w:val="false"/>
               <w:spacing w:lineRule="auto" w:line="240" w:beforeAutospacing="1" w:after="0"/>
               <w:ind w:left="2880" w:hanging="2880"/>
@@ -13530,7 +12369,7 @@
           <w:p>
             <w:pPr>
               <w:pStyle w:val="Normal"/>
-              <w:widowControl/>
+              <w:widowControl w:val="false"/>
               <w:suppressAutoHyphens w:val="true"/>
               <w:spacing w:before="0" w:after="160"/>
               <w:jc w:val="center"/>
@@ -13565,7 +12404,7 @@
           <w:p>
             <w:pPr>
               <w:pStyle w:val="Normal"/>
-              <w:widowControl/>
+              <w:widowControl w:val="false"/>
               <w:suppressAutoHyphens w:val="true"/>
               <w:spacing w:before="0" w:after="160"/>
               <w:jc w:val="center"/>
@@ -13600,7 +12439,7 @@
           <w:p>
             <w:pPr>
               <w:pStyle w:val="Normal"/>
-              <w:widowControl/>
+              <w:widowControl w:val="false"/>
               <w:suppressAutoHyphens w:val="true"/>
               <w:spacing w:before="0" w:after="160"/>
               <w:jc w:val="center"/>
@@ -13638,7 +12477,7 @@
           <w:p>
             <w:pPr>
               <w:pStyle w:val="Normal"/>
-              <w:widowControl/>
+              <w:widowControl w:val="false"/>
               <w:suppressAutoHyphens w:val="false"/>
               <w:spacing w:lineRule="auto" w:line="240" w:beforeAutospacing="1" w:after="0"/>
               <w:jc w:val="left"/>
@@ -13674,7 +12513,7 @@
           <w:p>
             <w:pPr>
               <w:pStyle w:val="Normal"/>
-              <w:widowControl/>
+              <w:widowControl w:val="false"/>
               <w:suppressAutoHyphens w:val="true"/>
               <w:spacing w:before="0" w:after="160"/>
               <w:jc w:val="center"/>
@@ -13709,7 +12548,7 @@
           <w:p>
             <w:pPr>
               <w:pStyle w:val="Normal"/>
-              <w:widowControl/>
+              <w:widowControl w:val="false"/>
               <w:suppressAutoHyphens w:val="true"/>
               <w:spacing w:before="0" w:after="160"/>
               <w:jc w:val="center"/>
@@ -13744,7 +12583,7 @@
           <w:p>
             <w:pPr>
               <w:pStyle w:val="Normal"/>
-              <w:widowControl/>
+              <w:widowControl w:val="false"/>
               <w:suppressAutoHyphens w:val="true"/>
               <w:spacing w:before="0" w:after="160"/>
               <w:jc w:val="center"/>
@@ -13781,7 +12620,7 @@
           <w:p>
             <w:pPr>
               <w:pStyle w:val="Normal"/>
-              <w:widowControl/>
+              <w:widowControl w:val="false"/>
               <w:suppressAutoHyphens w:val="false"/>
               <w:spacing w:lineRule="auto" w:line="240" w:beforeAutospacing="1" w:after="0"/>
               <w:jc w:val="left"/>
@@ -13841,7 +12680,7 @@
           <w:p>
             <w:pPr>
               <w:pStyle w:val="Normal"/>
-              <w:widowControl/>
+              <w:widowControl w:val="false"/>
               <w:suppressAutoHyphens w:val="true"/>
               <w:spacing w:before="0" w:after="160"/>
               <w:jc w:val="center"/>
@@ -13875,7 +12714,7 @@
           <w:p>
             <w:pPr>
               <w:pStyle w:val="Normal"/>
-              <w:widowControl/>
+              <w:widowControl w:val="false"/>
               <w:suppressAutoHyphens w:val="true"/>
               <w:spacing w:before="0" w:after="160"/>
               <w:jc w:val="center"/>
@@ -13909,7 +12748,7 @@
           <w:p>
             <w:pPr>
               <w:pStyle w:val="Normal"/>
-              <w:widowControl/>
+              <w:widowControl w:val="false"/>
               <w:suppressAutoHyphens w:val="true"/>
               <w:spacing w:before="0" w:after="160"/>
               <w:jc w:val="center"/>
@@ -13936,9 +12775,7 @@
     </w:tbl>
     <w:p>
       <w:pPr>
-        <w:pStyle w:val="Normal"/>
-        <w:suppressAutoHyphens w:val="false"/>
-        <w:spacing w:lineRule="auto" w:line="240" w:beforeAutospacing="1" w:afterAutospacing="1"/>
+        <w:pStyle w:val="Corpodeltesto"/>
         <w:rPr>
           <w:rFonts w:ascii="Arial" w:hAnsi="Arial" w:asciiTheme="minorBidi" w:hAnsiTheme="minorBidi"/>
           <w:sz w:val="27"/>
@@ -13946,18 +12783,12 @@
         </w:rPr>
       </w:pPr>
       <w:r>
-        <w:rPr>
-          <w:rFonts w:asciiTheme="minorBidi" w:hAnsiTheme="minorBidi" w:ascii="Arial" w:hAnsi="Arial"/>
-          <w:sz w:val="27"/>
-          <w:szCs w:val="27"/>
-        </w:rPr>
-      </w:r>
-    </w:p>
-    <w:p>
-      <w:pPr>
-        <w:pStyle w:val="Normal"/>
-        <w:suppressAutoHyphens w:val="false"/>
-        <w:spacing w:lineRule="auto" w:line="240" w:beforeAutospacing="1" w:afterAutospacing="1"/>
+        <w:rPr/>
+      </w:r>
+    </w:p>
+    <w:p>
+      <w:pPr>
+        <w:pStyle w:val="Corpodeltesto"/>
         <w:rPr>
           <w:rFonts w:ascii="Arial" w:hAnsi="Arial" w:asciiTheme="minorBidi" w:hAnsiTheme="minorBidi"/>
           <w:sz w:val="27"/>
@@ -13965,331 +12796,13 @@
         </w:rPr>
       </w:pPr>
       <w:r>
-        <w:rPr>
-          <w:rFonts w:ascii="Arial" w:hAnsi="Arial" w:asciiTheme="minorBidi" w:hAnsiTheme="minorBidi"/>
-          <w:sz w:val="27"/>
-          <w:szCs w:val="27"/>
-        </w:rPr>
-        <w:t>Linear SVM performs similarly to other linear approaches, as expected.</w:t>
-      </w:r>
-    </w:p>
-    <w:p>
-      <w:pPr>
-        <w:pStyle w:val="Normal"/>
-        <w:suppressAutoHyphens w:val="false"/>
-        <w:spacing w:lineRule="auto" w:line="240" w:beforeAutospacing="1" w:afterAutospacing="1"/>
-        <w:rPr>
-          <w:rFonts w:ascii="Arial" w:hAnsi="Arial" w:asciiTheme="minorBidi" w:hAnsiTheme="minorBidi"/>
-          <w:sz w:val="27"/>
-          <w:szCs w:val="27"/>
-        </w:rPr>
-      </w:pPr>
-      <w:r>
-        <w:rPr>
-          <w:rFonts w:asciiTheme="minorBidi" w:hAnsiTheme="minorBidi" w:ascii="Arial" w:hAnsi="Arial"/>
-          <w:sz w:val="27"/>
-          <w:szCs w:val="27"/>
-        </w:rPr>
-      </w:r>
-    </w:p>
-    <w:p>
-      <w:pPr>
-        <w:pStyle w:val="Normal"/>
-        <w:suppressAutoHyphens w:val="false"/>
-        <w:spacing w:lineRule="auto" w:line="240" w:beforeAutospacing="1" w:afterAutospacing="1"/>
-        <w:rPr>
-          <w:rFonts w:ascii="Arial" w:hAnsi="Arial" w:asciiTheme="minorBidi" w:hAnsiTheme="minorBidi"/>
-          <w:sz w:val="27"/>
-          <w:szCs w:val="27"/>
-        </w:rPr>
-      </w:pPr>
-      <w:r>
-        <w:rPr>
-          <w:rFonts w:ascii="Arial" w:hAnsi="Arial" w:asciiTheme="minorBidi" w:hAnsiTheme="minorBidi"/>
-          <w:sz w:val="27"/>
-          <w:szCs w:val="27"/>
-        </w:rPr>
-        <w:t>Class re-balancing is not necessary, therefore we will use the default SVM formulation.</w:t>
-      </w:r>
-    </w:p>
-    <w:p>
-      <w:pPr>
-        <w:pStyle w:val="Normal"/>
-        <w:suppressAutoHyphens w:val="false"/>
-        <w:spacing w:lineRule="auto" w:line="240" w:beforeAutospacing="1" w:afterAutospacing="1"/>
-        <w:rPr>
-          <w:rFonts w:ascii="Arial" w:hAnsi="Arial" w:asciiTheme="minorBidi" w:hAnsiTheme="minorBidi"/>
-          <w:sz w:val="27"/>
-          <w:szCs w:val="27"/>
-        </w:rPr>
-      </w:pPr>
-      <w:r>
-        <w:rPr>
-          <w:rFonts w:asciiTheme="minorBidi" w:hAnsiTheme="minorBidi" w:ascii="Arial" w:hAnsi="Arial"/>
-          <w:sz w:val="27"/>
-          <w:szCs w:val="27"/>
-        </w:rPr>
-      </w:r>
-    </w:p>
-    <w:p>
-      <w:pPr>
-        <w:pStyle w:val="Normal"/>
-        <w:suppressAutoHyphens w:val="false"/>
-        <w:spacing w:lineRule="auto" w:line="240" w:beforeAutospacing="1" w:afterAutospacing="1"/>
-        <w:rPr>
-          <w:rFonts w:ascii="Arial" w:hAnsi="Arial" w:asciiTheme="minorBidi" w:hAnsiTheme="minorBidi"/>
-          <w:sz w:val="27"/>
-          <w:szCs w:val="27"/>
-        </w:rPr>
-      </w:pPr>
-      <w:r>
-        <w:rPr>
-          <w:rFonts w:ascii="Arial" w:hAnsi="Arial" w:asciiTheme="minorBidi" w:hAnsiTheme="minorBidi"/>
-          <w:sz w:val="27"/>
-          <w:szCs w:val="27"/>
-        </w:rPr>
-        <w:t>Since non-linear models perform better on this dataset, we consider two non-linear SVM formulations</w:t>
-      </w:r>
-    </w:p>
-    <w:p>
-      <w:pPr>
-        <w:pStyle w:val="Normal"/>
-        <w:suppressAutoHyphens w:val="false"/>
-        <w:spacing w:lineRule="auto" w:line="240" w:beforeAutospacing="1" w:afterAutospacing="1"/>
-        <w:rPr>
-          <w:rFonts w:ascii="Arial" w:hAnsi="Arial" w:asciiTheme="minorBidi" w:hAnsiTheme="minorBidi"/>
-        </w:rPr>
-      </w:pPr>
-      <w:r>
-        <w:rPr>
-          <w:rFonts w:asciiTheme="minorBidi" w:hAnsiTheme="minorBidi" w:ascii="Arial" w:hAnsi="Arial"/>
-        </w:rPr>
-      </w:r>
-    </w:p>
-    <w:p>
-      <w:pPr>
-        <w:pStyle w:val="Normal"/>
-        <w:suppressAutoHyphens w:val="false"/>
-        <w:spacing w:lineRule="auto" w:line="240" w:beforeAutospacing="1" w:afterAutospacing="1"/>
-        <w:rPr>
-          <w:rFonts w:ascii="Arial" w:hAnsi="Arial" w:asciiTheme="minorBidi" w:hAnsiTheme="minorBidi"/>
-          <w:sz w:val="27"/>
-          <w:szCs w:val="27"/>
-        </w:rPr>
-      </w:pPr>
-      <w:r>
-        <w:rPr>
-          <w:rFonts w:ascii="Arial" w:hAnsi="Arial" w:asciiTheme="minorBidi" w:hAnsiTheme="minorBidi"/>
-          <w:sz w:val="27"/>
-          <w:szCs w:val="27"/>
-        </w:rPr>
-        <w:t>The first will use a polynomial quadratic kernel (similar to the quadratic Logistic Regression model, again we expect similar results)</w:t>
-      </w:r>
-    </w:p>
-    <w:p>
-      <w:pPr>
-        <w:pStyle w:val="Normal"/>
-        <w:suppressAutoHyphens w:val="false"/>
-        <w:spacing w:lineRule="auto" w:line="240" w:beforeAutospacing="1" w:afterAutospacing="1"/>
-        <w:rPr>
-          <w:rFonts w:ascii="Arial" w:hAnsi="Arial" w:asciiTheme="minorBidi" w:hAnsiTheme="minorBidi"/>
-          <w:sz w:val="27"/>
-          <w:szCs w:val="27"/>
-        </w:rPr>
-      </w:pPr>
-      <w:r>
-        <w:rPr>
-          <w:rFonts w:asciiTheme="minorBidi" w:hAnsiTheme="minorBidi" w:ascii="Arial" w:hAnsi="Arial"/>
-          <w:sz w:val="27"/>
-          <w:szCs w:val="27"/>
-        </w:rPr>
-      </w:r>
-    </w:p>
-    <w:p>
-      <w:pPr>
-        <w:pStyle w:val="Normal"/>
-        <w:suppressAutoHyphens w:val="false"/>
-        <w:spacing w:lineRule="auto" w:line="240" w:beforeAutospacing="1" w:afterAutospacing="1"/>
-        <w:rPr>
-          <w:rFonts w:ascii="Arial" w:hAnsi="Arial" w:asciiTheme="minorBidi" w:hAnsiTheme="minorBidi"/>
-          <w:sz w:val="27"/>
-          <w:szCs w:val="27"/>
-        </w:rPr>
-      </w:pPr>
-      <w:r>
-        <w:rPr>
-          <w:rFonts w:ascii="Arial" w:hAnsi="Arial" w:asciiTheme="minorBidi" w:hAnsiTheme="minorBidi"/>
-          <w:sz w:val="27"/>
-          <w:szCs w:val="27"/>
-        </w:rPr>
-        <w:t>The second will employ a Radial Basis Function kernel</w:t>
-      </w:r>
-    </w:p>
-    <w:p>
-      <w:pPr>
-        <w:pStyle w:val="Normal"/>
-        <w:spacing w:lineRule="auto" w:line="240" w:before="0" w:after="0"/>
-        <w:jc w:val="both"/>
-        <w:rPr>
-          <w:rFonts w:ascii="Arial" w:hAnsi="Arial" w:eastAsia="Times New Roman" w:asciiTheme="minorBidi" w:hAnsiTheme="minorBidi"/>
-          <w:color w:val="0E101A"/>
-          <w:sz w:val="27"/>
-          <w:szCs w:val="27"/>
-          <w:lang w:bidi="fa-IR"/>
-        </w:rPr>
-      </w:pPr>
-      <w:r>
-        <w:rPr>
-          <w:rFonts w:eastAsia="Times New Roman" w:ascii="Arial" w:hAnsi="Arial" w:asciiTheme="minorBidi" w:hAnsiTheme="minorBidi"/>
-          <w:color w:val="0E101A"/>
-          <w:sz w:val="27"/>
-          <w:szCs w:val="27"/>
-          <w:lang w:bidi="fa-IR"/>
-        </w:rPr>
-        <w:t xml:space="preserve">Classifying Pulsar features </w:t>
-      </w:r>
-    </w:p>
-    <w:p>
-      <w:pPr>
-        <w:pStyle w:val="Normal"/>
-        <w:suppressAutoHyphens w:val="false"/>
-        <w:spacing w:lineRule="auto" w:line="240" w:beforeAutospacing="1" w:afterAutospacing="1"/>
-        <w:rPr>
-          <w:rFonts w:ascii="Arial" w:hAnsi="Arial" w:asciiTheme="minorBidi" w:hAnsiTheme="minorBidi"/>
-          <w:sz w:val="27"/>
-          <w:szCs w:val="27"/>
-        </w:rPr>
-      </w:pPr>
-      <w:r>
-        <w:rPr>
-          <w:rFonts w:asciiTheme="minorBidi" w:hAnsiTheme="minorBidi" w:ascii="Arial" w:hAnsi="Arial"/>
-          <w:sz w:val="27"/>
-          <w:szCs w:val="27"/>
-        </w:rPr>
-      </w:r>
-    </w:p>
-    <w:p>
-      <w:pPr>
-        <w:pStyle w:val="Normal"/>
-        <w:suppressAutoHyphens w:val="false"/>
-        <w:spacing w:lineRule="auto" w:line="240" w:beforeAutospacing="1" w:afterAutospacing="1"/>
-        <w:rPr>
-          <w:rFonts w:ascii="Arial" w:hAnsi="Arial" w:asciiTheme="minorBidi" w:hAnsiTheme="minorBidi"/>
-          <w:sz w:val="27"/>
-          <w:szCs w:val="27"/>
-        </w:rPr>
-      </w:pPr>
-      <w:r>
-        <w:rPr>
-          <w:rFonts w:ascii="Arial" w:hAnsi="Arial" w:asciiTheme="minorBidi" w:hAnsiTheme="minorBidi"/>
-          <w:sz w:val="27"/>
-          <w:szCs w:val="27"/>
-        </w:rPr>
-        <w:t>For the RBF kernel we also need to estimate the kernel width Gamma.</w:t>
-      </w:r>
-    </w:p>
-    <w:p>
-      <w:pPr>
-        <w:pStyle w:val="Normal"/>
-        <w:suppressAutoHyphens w:val="false"/>
-        <w:spacing w:lineRule="auto" w:line="240" w:beforeAutospacing="1" w:afterAutospacing="1"/>
-        <w:rPr>
-          <w:rFonts w:ascii="Arial" w:hAnsi="Arial" w:asciiTheme="minorBidi" w:hAnsiTheme="minorBidi"/>
-          <w:sz w:val="27"/>
-          <w:szCs w:val="27"/>
-        </w:rPr>
-      </w:pPr>
-      <w:r>
-        <w:rPr>
-          <w:rFonts w:asciiTheme="minorBidi" w:hAnsiTheme="minorBidi" w:ascii="Arial" w:hAnsi="Arial"/>
-          <w:sz w:val="27"/>
-          <w:szCs w:val="27"/>
-        </w:rPr>
-      </w:r>
-    </w:p>
-    <w:p>
-      <w:pPr>
-        <w:pStyle w:val="Normal"/>
-        <w:suppressAutoHyphens w:val="false"/>
-        <w:spacing w:lineRule="auto" w:line="240" w:beforeAutospacing="1" w:afterAutospacing="1"/>
-        <w:rPr>
-          <w:rFonts w:ascii="Arial" w:hAnsi="Arial" w:asciiTheme="minorBidi" w:hAnsiTheme="minorBidi"/>
-          <w:sz w:val="27"/>
-          <w:szCs w:val="27"/>
-        </w:rPr>
-      </w:pPr>
-      <w:r>
-        <w:rPr>
-          <w:rFonts w:ascii="Arial" w:hAnsi="Arial" w:asciiTheme="minorBidi" w:hAnsiTheme="minorBidi"/>
-          <w:sz w:val="27"/>
-          <w:szCs w:val="27"/>
-        </w:rPr>
-        <w:t>We will use a grid search to jointly optimize C and Gamma</w:t>
-      </w:r>
-    </w:p>
-    <w:p>
-      <w:pPr>
-        <w:pStyle w:val="Normal"/>
-        <w:suppressAutoHyphens w:val="false"/>
-        <w:spacing w:lineRule="auto" w:line="240" w:beforeAutospacing="1" w:afterAutospacing="1"/>
-        <w:rPr>
-          <w:rFonts w:ascii="Arial" w:hAnsi="Arial" w:asciiTheme="minorBidi" w:hAnsiTheme="minorBidi"/>
-          <w:sz w:val="27"/>
-          <w:szCs w:val="27"/>
-        </w:rPr>
-      </w:pPr>
-      <w:r>
-        <w:rPr>
-          <w:rFonts w:asciiTheme="minorBidi" w:hAnsiTheme="minorBidi" w:ascii="Arial" w:hAnsi="Arial"/>
-          <w:sz w:val="27"/>
-          <w:szCs w:val="27"/>
-        </w:rPr>
-      </w:r>
-    </w:p>
-    <w:p>
-      <w:pPr>
-        <w:pStyle w:val="Normal"/>
-        <w:suppressAutoHyphens w:val="false"/>
-        <w:spacing w:lineRule="auto" w:line="240" w:beforeAutospacing="1" w:afterAutospacing="1"/>
-        <w:rPr>
-          <w:rFonts w:ascii="Arial" w:hAnsi="Arial" w:asciiTheme="minorBidi" w:hAnsiTheme="minorBidi"/>
-          <w:sz w:val="27"/>
-          <w:szCs w:val="27"/>
-        </w:rPr>
-      </w:pPr>
-      <w:r>
-        <w:rPr>
-          <w:rFonts w:ascii="Arial" w:hAnsi="Arial" w:asciiTheme="minorBidi" w:hAnsiTheme="minorBidi"/>
-          <w:sz w:val="27"/>
-          <w:szCs w:val="27"/>
-        </w:rPr>
-        <w:t>We will mainly focus on Gaussianized features</w:t>
-      </w:r>
-    </w:p>
-    <w:p>
-      <w:pPr>
-        <w:pStyle w:val="Normal"/>
-        <w:suppressAutoHyphens w:val="false"/>
-        <w:spacing w:lineRule="auto" w:line="240" w:beforeAutospacing="1" w:afterAutospacing="1"/>
-        <w:rPr>
-          <w:rFonts w:ascii="Arial" w:hAnsi="Arial" w:asciiTheme="minorBidi" w:hAnsiTheme="minorBidi"/>
-          <w:sz w:val="27"/>
-          <w:szCs w:val="27"/>
-        </w:rPr>
-      </w:pPr>
-      <w:r>
-        <w:rPr>
-          <w:rFonts w:asciiTheme="minorBidi" w:hAnsiTheme="minorBidi" w:ascii="Arial" w:hAnsi="Arial"/>
-          <w:sz w:val="27"/>
-          <w:szCs w:val="27"/>
-        </w:rPr>
-      </w:r>
-    </w:p>
-    <w:p>
-      <w:pPr>
-        <w:pStyle w:val="Normal"/>
-        <w:suppressAutoHyphens w:val="false"/>
-        <w:spacing w:lineRule="auto" w:line="240" w:beforeAutospacing="1" w:afterAutospacing="1"/>
+        <w:rPr/>
+        <w:t>For now the  best model in terms of minimum DCF is always the linear logistic regression.</w:t>
+      </w:r>
+    </w:p>
+    <w:p>
+      <w:pPr>
+        <w:pStyle w:val="Titolo3"/>
         <w:rPr>
           <w:rFonts w:ascii="Arial" w:hAnsi="Arial" w:asciiTheme="minorBidi" w:hAnsiTheme="minorBidi"/>
           <w:sz w:val="18"/>
@@ -14297,13 +12810,7 @@
         </w:rPr>
       </w:pPr>
       <w:r>
-        <w:rPr>
-          <w:rFonts w:ascii="Arial" w:hAnsi="Arial" w:asciiTheme="minorBidi" w:hAnsiTheme="minorBidi"/>
-          <w:b/>
-          <w:bCs/>
-          <w:sz w:val="27"/>
-          <w:szCs w:val="27"/>
-        </w:rPr>
+        <w:rPr/>
         <w:t>Quadratic Case:</w:t>
       </w:r>
     </w:p>
@@ -14429,7 +12936,26 @@
                 <w:sz w:val="18"/>
                 <w:szCs w:val="18"/>
               </w:rPr>
-              <w:t>SVM Preprocessed, Prior 0.5</w:t>
+              <w:t xml:space="preserve">SVM Preprocessed, </w:t>
+            </w:r>
+            <w:r>
+              <w:rPr>
+                <w:rFonts w:eastAsia="Calibri" w:cs="Arial" w:ascii="Arial" w:hAnsi="Arial" w:asciiTheme="minorBidi" w:hAnsiTheme="minorBidi"/>
+                <w:color w:val="auto"/>
+                <w:kern w:val="0"/>
+                <w:sz w:val="18"/>
+                <w:szCs w:val="18"/>
+                <w:lang w:val="en-US" w:eastAsia="en-US" w:bidi="ar-SA"/>
+              </w:rPr>
+              <w:t>Balanced with</w:t>
+            </w:r>
+            <w:r>
+              <w:rPr>
+                <w:rFonts w:ascii="Arial" w:hAnsi="Arial" w:asciiTheme="minorBidi" w:hAnsiTheme="minorBidi"/>
+                <w:sz w:val="18"/>
+                <w:szCs w:val="18"/>
+              </w:rPr>
+              <w:t xml:space="preserve"> 0.5</w:t>
             </w:r>
           </w:p>
         </w:tc>
@@ -14511,7 +13037,26 @@
                 <w:sz w:val="18"/>
                 <w:szCs w:val="18"/>
               </w:rPr>
-              <w:t>SVM Preprocessed, Prior 0.1</w:t>
+              <w:t xml:space="preserve">SVM Preprocessed, </w:t>
+            </w:r>
+            <w:r>
+              <w:rPr>
+                <w:rFonts w:eastAsia="Calibri" w:cs="Arial" w:ascii="Arial" w:hAnsi="Arial" w:asciiTheme="minorBidi" w:hAnsiTheme="minorBidi"/>
+                <w:color w:val="auto"/>
+                <w:kern w:val="0"/>
+                <w:sz w:val="18"/>
+                <w:szCs w:val="18"/>
+                <w:lang w:val="en-US" w:eastAsia="en-US" w:bidi="ar-SA"/>
+              </w:rPr>
+              <w:t>Balanced with</w:t>
+            </w:r>
+            <w:r>
+              <w:rPr>
+                <w:rFonts w:ascii="Arial" w:hAnsi="Arial" w:asciiTheme="minorBidi" w:hAnsiTheme="minorBidi"/>
+                <w:sz w:val="18"/>
+                <w:szCs w:val="18"/>
+              </w:rPr>
+              <w:t xml:space="preserve"> 0.1</w:t>
             </w:r>
           </w:p>
           <w:p>
@@ -14796,7 +13341,7 @@
               <w:tblStyle w:val="GridTable7Colorful"/>
               <w:tblW w:w="5083" w:type="dxa"/>
               <w:jc w:val="left"/>
-              <w:tblInd w:w="5" w:type="dxa"/>
+              <w:tblInd w:w="0" w:type="dxa"/>
               <w:tblLayout w:type="fixed"/>
               <w:tblCellMar>
                 <w:top w:w="0" w:type="dxa"/>
@@ -14821,8 +13366,6 @@
                   <w:tcW w:w="2406" w:type="dxa"/>
                   <w:cnfStyle w:val="001000000100" w:firstRow="0" w:lastRow="0" w:firstColumn="1" w:lastColumn="0" w:oddVBand="0" w:evenVBand="0" w:oddHBand="0" w:evenHBand="0" w:firstRowFirstColumn="1" w:firstRowLastColumn="0" w:lastRowFirstColumn="0" w:lastRowLastColumn="0"/>
                   <w:tcBorders>
-                    <w:top w:val="nil"/>
-                    <w:left w:val="nil"/>
                     <w:right w:val="nil"/>
                   </w:tcBorders>
                   <w:shd w:color="auto" w:fill="FFFFFF" w:themeFill="background1" w:val="clear"/>
@@ -14830,7 +13373,7 @@
                 <w:p>
                   <w:pPr>
                     <w:pStyle w:val="Normal"/>
-                    <w:widowControl/>
+                    <w:widowControl w:val="false"/>
                     <w:suppressAutoHyphens w:val="true"/>
                     <w:spacing w:before="0" w:after="160"/>
                     <w:jc w:val="left"/>
@@ -14861,7 +13404,6 @@
                 <w:tcPr>
                   <w:tcW w:w="892" w:type="dxa"/>
                   <w:tcBorders>
-                    <w:top w:val="nil"/>
                     <w:left w:val="nil"/>
                     <w:bottom w:val="nil"/>
                     <w:right w:val="nil"/>
@@ -14871,7 +13413,7 @@
                 <w:p>
                   <w:pPr>
                     <w:pStyle w:val="Normal"/>
-                    <w:widowControl/>
+                    <w:widowControl w:val="false"/>
                     <w:suppressAutoHyphens w:val="true"/>
                     <w:spacing w:before="0" w:after="160"/>
                     <w:jc w:val="center"/>
@@ -14904,7 +13446,6 @@
                 <w:tcPr>
                   <w:tcW w:w="892" w:type="dxa"/>
                   <w:tcBorders>
-                    <w:top w:val="nil"/>
                     <w:left w:val="nil"/>
                     <w:bottom w:val="nil"/>
                     <w:right w:val="nil"/>
@@ -14914,7 +13455,7 @@
                 <w:p>
                   <w:pPr>
                     <w:pStyle w:val="Normal"/>
-                    <w:widowControl/>
+                    <w:widowControl w:val="false"/>
                     <w:suppressAutoHyphens w:val="true"/>
                     <w:spacing w:before="0" w:after="160"/>
                     <w:jc w:val="center"/>
@@ -14947,17 +13488,15 @@
                 <w:tcPr>
                   <w:tcW w:w="892" w:type="dxa"/>
                   <w:tcBorders>
-                    <w:top w:val="nil"/>
                     <w:left w:val="nil"/>
                     <w:bottom w:val="nil"/>
-                    <w:right w:val="nil"/>
                   </w:tcBorders>
                   <w:shd w:color="auto" w:fill="FFFFFF" w:themeFill="background1" w:val="clear"/>
                 </w:tcPr>
                 <w:p>
                   <w:pPr>
                     <w:pStyle w:val="Normal"/>
-                    <w:widowControl/>
+                    <w:widowControl w:val="false"/>
                     <w:suppressAutoHyphens w:val="true"/>
                     <w:spacing w:before="0" w:after="160"/>
                     <w:jc w:val="center"/>
@@ -14997,7 +13536,6 @@
                   <w:cnfStyle w:val="001000000000" w:firstRow="0" w:lastRow="0" w:firstColumn="1" w:lastColumn="0" w:oddVBand="0" w:evenVBand="0" w:oddHBand="0" w:evenHBand="0" w:firstRowFirstColumn="0" w:firstRowLastColumn="0" w:lastRowFirstColumn="0" w:lastRowLastColumn="0"/>
                   <w:tcBorders>
                     <w:top w:val="nil"/>
-                    <w:left w:val="nil"/>
                     <w:bottom w:val="nil"/>
                     <w:right w:val="nil"/>
                   </w:tcBorders>
@@ -15006,7 +13544,7 @@
                 <w:p>
                   <w:pPr>
                     <w:pStyle w:val="Normal"/>
-                    <w:widowControl/>
+                    <w:widowControl w:val="false"/>
                     <w:suppressAutoHyphens w:val="false"/>
                     <w:spacing w:lineRule="auto" w:line="240" w:before="0" w:after="0"/>
                     <w:jc w:val="left"/>
@@ -15045,7 +13583,7 @@
                 <w:p>
                   <w:pPr>
                     <w:pStyle w:val="Normal"/>
-                    <w:widowControl/>
+                    <w:widowControl w:val="false"/>
                     <w:suppressAutoHyphens w:val="true"/>
                     <w:spacing w:before="0" w:after="160"/>
                     <w:jc w:val="left"/>
@@ -15058,12 +13596,9 @@
                   </w:pPr>
                   <w:r>
                     <w:rPr>
-                      <w:rFonts w:eastAsia="Calibri" w:cs="Arial" w:ascii="Arial" w:hAnsi="Arial"/>
-                      <w:color w:val="000000"/>
-                      <w:kern w:val="0"/>
+                      <w:rFonts w:asciiTheme="minorBidi" w:hAnsiTheme="minorBidi" w:ascii="Arial" w:hAnsi="Arial"/>
                       <w:sz w:val="27"/>
                       <w:szCs w:val="27"/>
-                      <w:lang w:val="en-US" w:eastAsia="en-US" w:bidi="ar-SA"/>
                     </w:rPr>
                   </w:r>
                 </w:p>
@@ -15077,7 +13612,7 @@
                 <w:p>
                   <w:pPr>
                     <w:pStyle w:val="Normal"/>
-                    <w:widowControl/>
+                    <w:widowControl w:val="false"/>
                     <w:suppressAutoHyphens w:val="true"/>
                     <w:spacing w:before="0" w:after="160"/>
                     <w:jc w:val="left"/>
@@ -15090,12 +13625,9 @@
                   </w:pPr>
                   <w:r>
                     <w:rPr>
-                      <w:rFonts w:eastAsia="Calibri" w:cs="Arial" w:ascii="Arial" w:hAnsi="Arial"/>
-                      <w:color w:val="000000"/>
-                      <w:kern w:val="0"/>
+                      <w:rFonts w:asciiTheme="minorBidi" w:hAnsiTheme="minorBidi" w:ascii="Arial" w:hAnsi="Arial"/>
                       <w:sz w:val="27"/>
                       <w:szCs w:val="27"/>
-                      <w:lang w:val="en-US" w:eastAsia="en-US" w:bidi="ar-SA"/>
                     </w:rPr>
                   </w:r>
                 </w:p>
@@ -15109,7 +13641,7 @@
                 <w:p>
                   <w:pPr>
                     <w:pStyle w:val="Normal"/>
-                    <w:widowControl/>
+                    <w:widowControl w:val="false"/>
                     <w:suppressAutoHyphens w:val="true"/>
                     <w:spacing w:before="0" w:after="160"/>
                     <w:jc w:val="left"/>
@@ -15122,12 +13654,9 @@
                   </w:pPr>
                   <w:r>
                     <w:rPr>
-                      <w:rFonts w:eastAsia="Calibri" w:cs="Arial" w:ascii="Arial" w:hAnsi="Arial"/>
-                      <w:color w:val="000000"/>
-                      <w:kern w:val="0"/>
+                      <w:rFonts w:asciiTheme="minorBidi" w:hAnsiTheme="minorBidi" w:ascii="Arial" w:hAnsi="Arial"/>
                       <w:sz w:val="27"/>
                       <w:szCs w:val="27"/>
-                      <w:lang w:val="en-US" w:eastAsia="en-US" w:bidi="ar-SA"/>
                     </w:rPr>
                   </w:r>
                 </w:p>
@@ -15141,7 +13670,6 @@
                   <w:cnfStyle w:val="001000000000" w:firstRow="0" w:lastRow="0" w:firstColumn="1" w:lastColumn="0" w:oddVBand="0" w:evenVBand="0" w:oddHBand="0" w:evenHBand="0" w:firstRowFirstColumn="0" w:firstRowLastColumn="0" w:lastRowFirstColumn="0" w:lastRowLastColumn="0"/>
                   <w:tcBorders>
                     <w:top w:val="nil"/>
-                    <w:left w:val="nil"/>
                     <w:bottom w:val="nil"/>
                     <w:right w:val="nil"/>
                   </w:tcBorders>
@@ -15150,7 +13678,7 @@
                 <w:p>
                   <w:pPr>
                     <w:pStyle w:val="Normal"/>
-                    <w:widowControl/>
+                    <w:widowControl w:val="false"/>
                     <w:suppressAutoHyphens w:val="false"/>
                     <w:spacing w:lineRule="auto" w:line="240" w:before="0" w:after="0"/>
                     <w:jc w:val="left"/>
@@ -15188,7 +13716,7 @@
                 <w:p>
                   <w:pPr>
                     <w:pStyle w:val="Normal"/>
-                    <w:widowControl/>
+                    <w:widowControl w:val="false"/>
                     <w:suppressAutoHyphens w:val="true"/>
                     <w:spacing w:before="0" w:after="160"/>
                     <w:jc w:val="left"/>
@@ -15220,7 +13748,7 @@
                 <w:p>
                   <w:pPr>
                     <w:pStyle w:val="Normal"/>
-                    <w:widowControl/>
+                    <w:widowControl w:val="false"/>
                     <w:suppressAutoHyphens w:val="true"/>
                     <w:spacing w:before="0" w:after="160"/>
                     <w:jc w:val="left"/>
@@ -15252,7 +13780,7 @@
                 <w:p>
                   <w:pPr>
                     <w:pStyle w:val="Normal"/>
-                    <w:widowControl/>
+                    <w:widowControl w:val="false"/>
                     <w:suppressAutoHyphens w:val="true"/>
                     <w:spacing w:before="0" w:after="160"/>
                     <w:jc w:val="left"/>
@@ -15287,8 +13815,6 @@
                   <w:cnfStyle w:val="001000000000" w:firstRow="0" w:lastRow="0" w:firstColumn="1" w:lastColumn="0" w:oddVBand="0" w:evenVBand="0" w:oddHBand="0" w:evenHBand="0" w:firstRowFirstColumn="0" w:firstRowLastColumn="0" w:lastRowFirstColumn="0" w:lastRowLastColumn="0"/>
                   <w:tcBorders>
                     <w:top w:val="nil"/>
-                    <w:left w:val="nil"/>
-                    <w:bottom w:val="nil"/>
                     <w:right w:val="nil"/>
                   </w:tcBorders>
                   <w:shd w:color="auto" w:fill="FFFFFF" w:themeFill="background1" w:val="clear"/>
@@ -15296,7 +13822,7 @@
                 <w:p>
                   <w:pPr>
                     <w:pStyle w:val="Normal"/>
-                    <w:widowControl/>
+                    <w:widowControl w:val="false"/>
                     <w:suppressAutoHyphens w:val="true"/>
                     <w:spacing w:before="0" w:after="160"/>
                     <w:jc w:val="left"/>
@@ -15335,7 +13861,7 @@
                 <w:p>
                   <w:pPr>
                     <w:pStyle w:val="Normal"/>
-                    <w:widowControl/>
+                    <w:widowControl w:val="false"/>
                     <w:suppressAutoHyphens w:val="true"/>
                     <w:spacing w:before="0" w:after="160"/>
                     <w:jc w:val="left"/>
@@ -15368,7 +13894,7 @@
                 <w:p>
                   <w:pPr>
                     <w:pStyle w:val="Normal"/>
-                    <w:widowControl/>
+                    <w:widowControl w:val="false"/>
                     <w:suppressAutoHyphens w:val="true"/>
                     <w:spacing w:before="0" w:after="160"/>
                     <w:jc w:val="left"/>
@@ -15401,7 +13927,7 @@
                 <w:p>
                   <w:pPr>
                     <w:pStyle w:val="Normal"/>
-                    <w:widowControl/>
+                    <w:widowControl w:val="false"/>
                     <w:suppressAutoHyphens w:val="true"/>
                     <w:spacing w:before="0" w:after="160"/>
                     <w:jc w:val="left"/>
@@ -15484,7 +14010,7 @@
               <w:tblStyle w:val="GridTable3"/>
               <w:tblW w:w="5083" w:type="dxa"/>
               <w:jc w:val="left"/>
-              <w:tblInd w:w="5" w:type="dxa"/>
+              <w:tblInd w:w="0" w:type="dxa"/>
               <w:tblLayout w:type="fixed"/>
               <w:tblCellMar>
                 <w:top w:w="0" w:type="dxa"/>
@@ -15509,8 +14035,6 @@
                   <w:tcW w:w="2406" w:type="dxa"/>
                   <w:cnfStyle w:val="001000000100" w:firstRow="0" w:lastRow="0" w:firstColumn="1" w:lastColumn="0" w:oddVBand="0" w:evenVBand="0" w:oddHBand="0" w:evenHBand="0" w:firstRowFirstColumn="1" w:firstRowLastColumn="0" w:lastRowFirstColumn="0" w:lastRowLastColumn="0"/>
                   <w:tcBorders>
-                    <w:top w:val="nil"/>
-                    <w:left w:val="nil"/>
                     <w:right w:val="nil"/>
                   </w:tcBorders>
                   <w:shd w:color="auto" w:fill="FFFFFF" w:themeFill="background1" w:val="clear"/>
@@ -15518,7 +14042,7 @@
                 <w:p>
                   <w:pPr>
                     <w:pStyle w:val="Normal"/>
-                    <w:widowControl/>
+                    <w:widowControl w:val="false"/>
                     <w:suppressAutoHyphens w:val="true"/>
                     <w:spacing w:before="0" w:after="160"/>
                     <w:jc w:val="left"/>
@@ -15548,7 +14072,6 @@
                 <w:tcPr>
                   <w:tcW w:w="892" w:type="dxa"/>
                   <w:tcBorders>
-                    <w:top w:val="nil"/>
                     <w:left w:val="nil"/>
                     <w:bottom w:val="nil"/>
                     <w:right w:val="nil"/>
@@ -15558,7 +14081,7 @@
                 <w:p>
                   <w:pPr>
                     <w:pStyle w:val="Normal"/>
-                    <w:widowControl/>
+                    <w:widowControl w:val="false"/>
                     <w:suppressAutoHyphens w:val="true"/>
                     <w:spacing w:before="0" w:after="160"/>
                     <w:jc w:val="center"/>
@@ -15590,7 +14113,6 @@
                 <w:tcPr>
                   <w:tcW w:w="892" w:type="dxa"/>
                   <w:tcBorders>
-                    <w:top w:val="nil"/>
                     <w:left w:val="nil"/>
                     <w:bottom w:val="nil"/>
                     <w:right w:val="nil"/>
@@ -15600,7 +14122,7 @@
                 <w:p>
                   <w:pPr>
                     <w:pStyle w:val="Normal"/>
-                    <w:widowControl/>
+                    <w:widowControl w:val="false"/>
                     <w:suppressAutoHyphens w:val="true"/>
                     <w:spacing w:before="0" w:after="160"/>
                     <w:jc w:val="center"/>
@@ -15632,17 +14154,15 @@
                 <w:tcPr>
                   <w:tcW w:w="892" w:type="dxa"/>
                   <w:tcBorders>
-                    <w:top w:val="nil"/>
                     <w:left w:val="nil"/>
                     <w:bottom w:val="nil"/>
-                    <w:right w:val="nil"/>
                   </w:tcBorders>
                   <w:shd w:color="auto" w:fill="FFFFFF" w:themeFill="background1" w:val="clear"/>
                 </w:tcPr>
                 <w:p>
                   <w:pPr>
                     <w:pStyle w:val="Normal"/>
-                    <w:widowControl/>
+                    <w:widowControl w:val="false"/>
                     <w:suppressAutoHyphens w:val="true"/>
                     <w:spacing w:before="0" w:after="160"/>
                     <w:jc w:val="center"/>
@@ -15681,7 +14201,6 @@
                   <w:cnfStyle w:val="001000000000" w:firstRow="0" w:lastRow="0" w:firstColumn="1" w:lastColumn="0" w:oddVBand="0" w:evenVBand="0" w:oddHBand="0" w:evenHBand="0" w:firstRowFirstColumn="0" w:firstRowLastColumn="0" w:lastRowFirstColumn="0" w:lastRowLastColumn="0"/>
                   <w:tcBorders>
                     <w:top w:val="nil"/>
-                    <w:left w:val="nil"/>
                     <w:bottom w:val="nil"/>
                     <w:right w:val="nil"/>
                   </w:tcBorders>
@@ -15690,7 +14209,7 @@
                 <w:p>
                   <w:pPr>
                     <w:pStyle w:val="Normal"/>
-                    <w:widowControl/>
+                    <w:widowControl w:val="false"/>
                     <w:suppressAutoHyphens w:val="false"/>
                     <w:spacing w:lineRule="auto" w:line="240" w:before="0" w:after="0"/>
                     <w:jc w:val="left"/>
@@ -15728,7 +14247,7 @@
                 <w:p>
                   <w:pPr>
                     <w:pStyle w:val="Normal"/>
-                    <w:widowControl/>
+                    <w:widowControl w:val="false"/>
                     <w:suppressAutoHyphens w:val="true"/>
                     <w:spacing w:before="0" w:after="160"/>
                     <w:jc w:val="left"/>
@@ -15741,11 +14260,9 @@
                   </w:pPr>
                   <w:r>
                     <w:rPr>
-                      <w:rFonts w:eastAsia="Calibri" w:cs="Arial" w:ascii="Arial" w:hAnsi="Arial"/>
-                      <w:kern w:val="0"/>
+                      <w:rFonts w:asciiTheme="minorBidi" w:hAnsiTheme="minorBidi" w:ascii="Arial" w:hAnsi="Arial"/>
                       <w:sz w:val="27"/>
                       <w:szCs w:val="27"/>
-                      <w:lang w:val="en-US" w:eastAsia="en-US" w:bidi="ar-SA"/>
                     </w:rPr>
                   </w:r>
                 </w:p>
@@ -15759,7 +14276,7 @@
                 <w:p>
                   <w:pPr>
                     <w:pStyle w:val="Normal"/>
-                    <w:widowControl/>
+                    <w:widowControl w:val="false"/>
                     <w:suppressAutoHyphens w:val="true"/>
                     <w:spacing w:before="0" w:after="160"/>
                     <w:jc w:val="left"/>
@@ -15772,11 +14289,9 @@
                   </w:pPr>
                   <w:r>
                     <w:rPr>
-                      <w:rFonts w:eastAsia="Calibri" w:cs="Arial" w:ascii="Arial" w:hAnsi="Arial"/>
-                      <w:kern w:val="0"/>
+                      <w:rFonts w:asciiTheme="minorBidi" w:hAnsiTheme="minorBidi" w:ascii="Arial" w:hAnsi="Arial"/>
                       <w:sz w:val="27"/>
                       <w:szCs w:val="27"/>
-                      <w:lang w:val="en-US" w:eastAsia="en-US" w:bidi="ar-SA"/>
                     </w:rPr>
                   </w:r>
                 </w:p>
@@ -15790,7 +14305,7 @@
                 <w:p>
                   <w:pPr>
                     <w:pStyle w:val="Normal"/>
-                    <w:widowControl/>
+                    <w:widowControl w:val="false"/>
                     <w:suppressAutoHyphens w:val="true"/>
                     <w:spacing w:before="0" w:after="160"/>
                     <w:jc w:val="left"/>
@@ -15803,11 +14318,9 @@
                   </w:pPr>
                   <w:r>
                     <w:rPr>
-                      <w:rFonts w:eastAsia="Calibri" w:cs="Arial" w:ascii="Arial" w:hAnsi="Arial"/>
-                      <w:kern w:val="0"/>
+                      <w:rFonts w:asciiTheme="minorBidi" w:hAnsiTheme="minorBidi" w:ascii="Arial" w:hAnsi="Arial"/>
                       <w:sz w:val="27"/>
                       <w:szCs w:val="27"/>
-                      <w:lang w:val="en-US" w:eastAsia="en-US" w:bidi="ar-SA"/>
                     </w:rPr>
                   </w:r>
                 </w:p>
@@ -15821,7 +14334,6 @@
                   <w:cnfStyle w:val="001000000000" w:firstRow="0" w:lastRow="0" w:firstColumn="1" w:lastColumn="0" w:oddVBand="0" w:evenVBand="0" w:oddHBand="0" w:evenHBand="0" w:firstRowFirstColumn="0" w:firstRowLastColumn="0" w:lastRowFirstColumn="0" w:lastRowLastColumn="0"/>
                   <w:tcBorders>
                     <w:top w:val="nil"/>
-                    <w:left w:val="nil"/>
                     <w:bottom w:val="nil"/>
                     <w:right w:val="nil"/>
                   </w:tcBorders>
@@ -15830,7 +14342,7 @@
                 <w:p>
                   <w:pPr>
                     <w:pStyle w:val="Normal"/>
-                    <w:widowControl/>
+                    <w:widowControl w:val="false"/>
                     <w:suppressAutoHyphens w:val="false"/>
                     <w:spacing w:lineRule="auto" w:line="240" w:before="0" w:after="0"/>
                     <w:jc w:val="left"/>
@@ -15867,7 +14379,7 @@
                 <w:p>
                   <w:pPr>
                     <w:pStyle w:val="Normal"/>
-                    <w:widowControl/>
+                    <w:widowControl w:val="false"/>
                     <w:suppressAutoHyphens w:val="true"/>
                     <w:spacing w:before="0" w:after="160"/>
                     <w:jc w:val="left"/>
@@ -15898,7 +14410,7 @@
                 <w:p>
                   <w:pPr>
                     <w:pStyle w:val="Normal"/>
-                    <w:widowControl/>
+                    <w:widowControl w:val="false"/>
                     <w:suppressAutoHyphens w:val="true"/>
                     <w:spacing w:before="0" w:after="160"/>
                     <w:jc w:val="left"/>
@@ -15929,7 +14441,7 @@
                 <w:p>
                   <w:pPr>
                     <w:pStyle w:val="Normal"/>
-                    <w:widowControl/>
+                    <w:widowControl w:val="false"/>
                     <w:suppressAutoHyphens w:val="true"/>
                     <w:spacing w:before="0" w:after="160"/>
                     <w:jc w:val="left"/>
@@ -15963,8 +14475,6 @@
                   <w:cnfStyle w:val="001000000000" w:firstRow="0" w:lastRow="0" w:firstColumn="1" w:lastColumn="0" w:oddVBand="0" w:evenVBand="0" w:oddHBand="0" w:evenHBand="0" w:firstRowFirstColumn="0" w:firstRowLastColumn="0" w:lastRowFirstColumn="0" w:lastRowLastColumn="0"/>
                   <w:tcBorders>
                     <w:top w:val="nil"/>
-                    <w:left w:val="nil"/>
-                    <w:bottom w:val="nil"/>
                     <w:right w:val="nil"/>
                   </w:tcBorders>
                   <w:shd w:color="auto" w:fill="FFFFFF" w:themeFill="background1" w:val="clear"/>
@@ -15972,7 +14482,7 @@
                 <w:p>
                   <w:pPr>
                     <w:pStyle w:val="Normal"/>
-                    <w:widowControl/>
+                    <w:widowControl w:val="false"/>
                     <w:suppressAutoHyphens w:val="true"/>
                     <w:spacing w:before="0" w:after="160"/>
                     <w:jc w:val="left"/>
@@ -16010,7 +14520,7 @@
                 <w:p>
                   <w:pPr>
                     <w:pStyle w:val="Normal"/>
-                    <w:widowControl/>
+                    <w:widowControl w:val="false"/>
                     <w:suppressAutoHyphens w:val="true"/>
                     <w:spacing w:before="0" w:after="160"/>
                     <w:jc w:val="left"/>
@@ -16023,11 +14533,9 @@
                   </w:pPr>
                   <w:r>
                     <w:rPr>
-                      <w:rFonts w:eastAsia="Calibri" w:cs="Arial" w:ascii="Arial" w:hAnsi="Arial"/>
-                      <w:kern w:val="0"/>
+                      <w:rFonts w:asciiTheme="minorBidi" w:hAnsiTheme="minorBidi" w:ascii="Arial" w:hAnsi="Arial"/>
                       <w:sz w:val="27"/>
                       <w:szCs w:val="27"/>
-                      <w:lang w:val="en-US" w:eastAsia="en-US" w:bidi="ar-SA"/>
                     </w:rPr>
                   </w:r>
                 </w:p>
@@ -16041,7 +14549,7 @@
                 <w:p>
                   <w:pPr>
                     <w:pStyle w:val="Normal"/>
-                    <w:widowControl/>
+                    <w:widowControl w:val="false"/>
                     <w:suppressAutoHyphens w:val="true"/>
                     <w:spacing w:before="0" w:after="160"/>
                     <w:jc w:val="left"/>
@@ -16054,11 +14562,9 @@
                   </w:pPr>
                   <w:r>
                     <w:rPr>
-                      <w:rFonts w:eastAsia="Calibri" w:cs="Arial" w:ascii="Arial" w:hAnsi="Arial"/>
-                      <w:kern w:val="0"/>
+                      <w:rFonts w:asciiTheme="minorBidi" w:hAnsiTheme="minorBidi" w:ascii="Arial" w:hAnsi="Arial"/>
                       <w:sz w:val="27"/>
                       <w:szCs w:val="27"/>
-                      <w:lang w:val="en-US" w:eastAsia="en-US" w:bidi="ar-SA"/>
                     </w:rPr>
                   </w:r>
                 </w:p>
@@ -16072,7 +14578,7 @@
                 <w:p>
                   <w:pPr>
                     <w:pStyle w:val="Normal"/>
-                    <w:widowControl/>
+                    <w:widowControl w:val="false"/>
                     <w:suppressAutoHyphens w:val="true"/>
                     <w:spacing w:before="0" w:after="160"/>
                     <w:jc w:val="left"/>
@@ -16085,11 +14591,9 @@
                   </w:pPr>
                   <w:r>
                     <w:rPr>
-                      <w:rFonts w:eastAsia="Calibri" w:cs="Arial" w:ascii="Arial" w:hAnsi="Arial"/>
-                      <w:kern w:val="0"/>
+                      <w:rFonts w:asciiTheme="minorBidi" w:hAnsiTheme="minorBidi" w:ascii="Arial" w:hAnsi="Arial"/>
                       <w:sz w:val="27"/>
                       <w:szCs w:val="27"/>
-                      <w:lang w:val="en-US" w:eastAsia="en-US" w:bidi="ar-SA"/>
                     </w:rPr>
                   </w:r>
                 </w:p>
@@ -16140,8 +14644,7 @@
     </w:p>
     <w:p>
       <w:pPr>
-        <w:pStyle w:val="NormalWeb"/>
-        <w:spacing w:before="280" w:after="280"/>
+        <w:pStyle w:val="Corpodeltesto"/>
         <w:rPr>
           <w:rFonts w:ascii="Arial" w:hAnsi="Arial" w:cs="Arial" w:asciiTheme="minorBidi" w:cstheme="minorBidi" w:hAnsiTheme="minorBidi"/>
           <w:sz w:val="27"/>
@@ -16149,30 +14652,8 @@
         </w:rPr>
       </w:pPr>
       <w:r>
-        <w:rPr>
-          <w:rFonts w:cs="Arial" w:ascii="Arial" w:hAnsi="Arial" w:asciiTheme="minorBidi" w:cstheme="minorBidi" w:hAnsiTheme="minorBidi"/>
-          <w:sz w:val="27"/>
-          <w:szCs w:val="27"/>
-        </w:rPr>
+        <w:rPr/>
         <w:t>We can compare Preprocessed quadratic models in terms of min DCF:</w:t>
-      </w:r>
-    </w:p>
-    <w:p>
-      <w:pPr>
-        <w:pStyle w:val="NormalWeb"/>
-        <w:spacing w:before="280" w:after="280"/>
-        <w:rPr>
-          <w:rFonts w:ascii="Arial" w:hAnsi="Arial" w:cs="Arial" w:asciiTheme="minorBidi" w:cstheme="minorBidi" w:hAnsiTheme="minorBidi"/>
-          <w:sz w:val="27"/>
-          <w:szCs w:val="27"/>
-        </w:rPr>
-      </w:pPr>
-      <w:r>
-        <w:rPr>
-          <w:rFonts w:cs="Arial" w:cstheme="minorBidi" w:ascii="Arial" w:hAnsi="Arial"/>
-          <w:sz w:val="27"/>
-          <w:szCs w:val="27"/>
-        </w:rPr>
       </w:r>
     </w:p>
     <w:tbl>
@@ -16209,7 +14690,7 @@
           <w:p>
             <w:pPr>
               <w:pStyle w:val="Normal"/>
-              <w:widowControl/>
+              <w:widowControl w:val="false"/>
               <w:suppressAutoHyphens w:val="false"/>
               <w:spacing w:lineRule="auto" w:line="240" w:beforeAutospacing="1" w:after="0"/>
               <w:jc w:val="left"/>
@@ -16221,13 +14702,11 @@
             </w:pPr>
             <w:r>
               <w:rPr>
-                <w:rFonts w:eastAsia="Calibri" w:cs="Arial" w:ascii="Arial" w:hAnsi="Arial"/>
+                <w:rFonts w:asciiTheme="minorBidi" w:hAnsiTheme="minorBidi" w:ascii="Arial" w:hAnsi="Arial"/>
                 <w:b/>
                 <w:bCs/>
-                <w:kern w:val="0"/>
                 <w:sz w:val="24"/>
                 <w:szCs w:val="24"/>
-                <w:lang w:val="en-US" w:eastAsia="en-US" w:bidi="ar-SA"/>
               </w:rPr>
             </w:r>
           </w:p>
@@ -16240,7 +14719,7 @@
           <w:p>
             <w:pPr>
               <w:pStyle w:val="Normal"/>
-              <w:widowControl/>
+              <w:widowControl w:val="false"/>
               <w:suppressAutoHyphens w:val="false"/>
               <w:spacing w:lineRule="auto" w:line="240" w:beforeAutospacing="1" w:after="0"/>
               <w:jc w:val="center"/>
@@ -16273,7 +14752,7 @@
           <w:p>
             <w:pPr>
               <w:pStyle w:val="Normal"/>
-              <w:widowControl/>
+              <w:widowControl w:val="false"/>
               <w:suppressAutoHyphens w:val="false"/>
               <w:spacing w:lineRule="auto" w:line="240" w:beforeAutospacing="1" w:after="0"/>
               <w:jc w:val="center"/>
@@ -16306,7 +14785,7 @@
           <w:p>
             <w:pPr>
               <w:pStyle w:val="Normal"/>
-              <w:widowControl/>
+              <w:widowControl w:val="false"/>
               <w:suppressAutoHyphens w:val="false"/>
               <w:spacing w:lineRule="auto" w:line="240" w:beforeAutospacing="1" w:after="0"/>
               <w:jc w:val="center"/>
@@ -16346,7 +14825,7 @@
           <w:p>
             <w:pPr>
               <w:pStyle w:val="Normal"/>
-              <w:widowControl/>
+              <w:widowControl w:val="false"/>
               <w:suppressAutoHyphens w:val="false"/>
               <w:spacing w:lineRule="auto" w:line="240" w:beforeAutospacing="1" w:after="0"/>
               <w:jc w:val="left"/>
@@ -16381,7 +14860,7 @@
           <w:p>
             <w:pPr>
               <w:pStyle w:val="Normal"/>
-              <w:widowControl/>
+              <w:widowControl w:val="false"/>
               <w:suppressAutoHyphens w:val="false"/>
               <w:spacing w:lineRule="auto" w:line="240" w:beforeAutospacing="1" w:after="0"/>
               <w:jc w:val="center"/>
@@ -16417,7 +14896,7 @@
           <w:p>
             <w:pPr>
               <w:pStyle w:val="Normal"/>
-              <w:widowControl/>
+              <w:widowControl w:val="false"/>
               <w:suppressAutoHyphens w:val="false"/>
               <w:spacing w:lineRule="auto" w:line="240" w:beforeAutospacing="1" w:after="0"/>
               <w:jc w:val="center"/>
@@ -16453,7 +14932,7 @@
           <w:p>
             <w:pPr>
               <w:pStyle w:val="Normal"/>
-              <w:widowControl/>
+              <w:widowControl w:val="false"/>
               <w:suppressAutoHyphens w:val="false"/>
               <w:spacing w:lineRule="auto" w:line="240" w:beforeAutospacing="1" w:after="0"/>
               <w:jc w:val="center"/>
@@ -16493,7 +14972,7 @@
           <w:p>
             <w:pPr>
               <w:pStyle w:val="Normal"/>
-              <w:widowControl/>
+              <w:widowControl w:val="false"/>
               <w:suppressAutoHyphens w:val="false"/>
               <w:spacing w:lineRule="auto" w:line="240" w:beforeAutospacing="1" w:after="0"/>
               <w:ind w:left="2880" w:hanging="2880"/>
@@ -16580,7 +15059,7 @@
           <w:p>
             <w:pPr>
               <w:pStyle w:val="Normal"/>
-              <w:widowControl/>
+              <w:widowControl w:val="false"/>
               <w:suppressAutoHyphens w:val="true"/>
               <w:spacing w:before="0" w:after="160"/>
               <w:jc w:val="center"/>
@@ -16615,7 +15094,7 @@
           <w:p>
             <w:pPr>
               <w:pStyle w:val="Normal"/>
-              <w:widowControl/>
+              <w:widowControl w:val="false"/>
               <w:suppressAutoHyphens w:val="true"/>
               <w:spacing w:before="0" w:after="160"/>
               <w:jc w:val="center"/>
@@ -16650,7 +15129,7 @@
           <w:p>
             <w:pPr>
               <w:pStyle w:val="Normal"/>
-              <w:widowControl/>
+              <w:widowControl w:val="false"/>
               <w:suppressAutoHyphens w:val="true"/>
               <w:spacing w:before="0" w:after="160"/>
               <w:jc w:val="center"/>
@@ -16688,7 +15167,7 @@
           <w:p>
             <w:pPr>
               <w:pStyle w:val="Normal"/>
-              <w:widowControl/>
+              <w:widowControl w:val="false"/>
               <w:suppressAutoHyphens w:val="false"/>
               <w:spacing w:lineRule="auto" w:line="240" w:beforeAutospacing="1" w:after="0"/>
               <w:jc w:val="left"/>
@@ -16724,7 +15203,7 @@
           <w:p>
             <w:pPr>
               <w:pStyle w:val="Normal"/>
-              <w:widowControl/>
+              <w:widowControl w:val="false"/>
               <w:suppressAutoHyphens w:val="true"/>
               <w:spacing w:before="0" w:after="160"/>
               <w:jc w:val="center"/>
@@ -16759,7 +15238,7 @@
           <w:p>
             <w:pPr>
               <w:pStyle w:val="Normal"/>
-              <w:widowControl/>
+              <w:widowControl w:val="false"/>
               <w:suppressAutoHyphens w:val="true"/>
               <w:spacing w:before="0" w:after="160"/>
               <w:jc w:val="center"/>
@@ -16794,7 +15273,7 @@
           <w:p>
             <w:pPr>
               <w:pStyle w:val="Normal"/>
-              <w:widowControl/>
+              <w:widowControl w:val="false"/>
               <w:suppressAutoHyphens w:val="true"/>
               <w:spacing w:before="0" w:after="160"/>
               <w:jc w:val="center"/>
@@ -16831,7 +15310,7 @@
           <w:p>
             <w:pPr>
               <w:pStyle w:val="Normal"/>
-              <w:widowControl/>
+              <w:widowControl w:val="false"/>
               <w:suppressAutoHyphens w:val="false"/>
               <w:spacing w:lineRule="auto" w:line="240" w:beforeAutospacing="1" w:after="0"/>
               <w:jc w:val="left"/>
@@ -16891,7 +15370,7 @@
           <w:p>
             <w:pPr>
               <w:pStyle w:val="Normal"/>
-              <w:widowControl/>
+              <w:widowControl w:val="false"/>
               <w:suppressAutoHyphens w:val="true"/>
               <w:spacing w:before="0" w:after="160"/>
               <w:jc w:val="center"/>
@@ -16925,7 +15404,7 @@
           <w:p>
             <w:pPr>
               <w:pStyle w:val="Normal"/>
-              <w:widowControl/>
+              <w:widowControl w:val="false"/>
               <w:suppressAutoHyphens w:val="true"/>
               <w:spacing w:before="0" w:after="160"/>
               <w:jc w:val="center"/>
@@ -16959,7 +15438,7 @@
           <w:p>
             <w:pPr>
               <w:pStyle w:val="Normal"/>
-              <w:widowControl/>
+              <w:widowControl w:val="false"/>
               <w:suppressAutoHyphens w:val="true"/>
               <w:spacing w:before="0" w:after="160"/>
               <w:jc w:val="center"/>
@@ -16986,8 +15465,7 @@
     </w:tbl>
     <w:p>
       <w:pPr>
-        <w:pStyle w:val="NormalWeb"/>
-        <w:spacing w:before="280" w:after="280"/>
+        <w:pStyle w:val="Corpodeltesto"/>
         <w:rPr>
           <w:rFonts w:ascii="Arial" w:hAnsi="Arial" w:cs="Arial" w:asciiTheme="minorBidi" w:cstheme="minorBidi" w:hAnsiTheme="minorBidi"/>
           <w:sz w:val="27"/>
@@ -16995,20 +15473,12 @@
         </w:rPr>
       </w:pPr>
       <w:r>
-        <w:rPr>
-          <w:rFonts w:cs="Arial" w:cstheme="minorBidi" w:ascii="Arial" w:hAnsi="Arial"/>
-          <w:sz w:val="27"/>
-          <w:szCs w:val="27"/>
-        </w:rPr>
-      </w:r>
-      <w:bookmarkStart w:id="0" w:name="_GoBack"/>
-      <w:bookmarkStart w:id="1" w:name="_GoBack"/>
-      <w:bookmarkEnd w:id="1"/>
-    </w:p>
-    <w:p>
-      <w:pPr>
-        <w:pStyle w:val="NormalWeb"/>
-        <w:spacing w:before="280" w:after="280"/>
+        <w:rPr/>
+      </w:r>
+    </w:p>
+    <w:p>
+      <w:pPr>
+        <w:pStyle w:val="Corpodeltesto"/>
         <w:rPr>
           <w:rFonts w:ascii="Arial" w:hAnsi="Arial" w:cs="Arial" w:asciiTheme="minorBidi" w:cstheme="minorBidi" w:hAnsiTheme="minorBidi"/>
           <w:sz w:val="27"/>
@@ -17016,12 +15486,12 @@
         </w:rPr>
       </w:pPr>
       <w:r>
-        <w:rPr>
-          <w:rFonts w:cs="Arial" w:ascii="Arial" w:hAnsi="Arial" w:asciiTheme="minorBidi" w:cstheme="minorBidi" w:hAnsiTheme="minorBidi"/>
-          <w:sz w:val="27"/>
-          <w:szCs w:val="27"/>
-        </w:rPr>
-        <w:t>Quadratic kernel SVM provides slightly worse results than Logistic Regression.</w:t>
+        <w:rPr/>
+        <w:t>Quadratic kernel SVM provide similar resul</w:t>
+      </w:r>
+      <w:r>
+        <w:rPr/>
+        <w:t>ts to Linear Logistic Regression, so it better to use a linear model that is less expensive in terms of computation time, but we can consider it.</w:t>
       </w:r>
     </w:p>
     <w:p>
@@ -25870,10 +24340,13 @@
   <w:style w:type="paragraph" w:styleId="Corpodeltesto">
     <w:name w:val="Body Text"/>
     <w:basedOn w:val="Normal"/>
+    <w:autoRedefine/>
     <w:pPr>
       <w:spacing w:lineRule="auto" w:line="276" w:before="0" w:after="140"/>
     </w:pPr>
-    <w:rPr/>
+    <w:rPr>
+      <w:sz w:val="24"/>
+    </w:rPr>
   </w:style>
   <w:style w:type="paragraph" w:styleId="Elenco">
     <w:name w:val="List"/>
@@ -25994,6 +24467,13 @@
       </w:tabs>
       <w:spacing w:lineRule="auto" w:line="240" w:before="0" w:after="0"/>
     </w:pPr>
+    <w:rPr/>
+  </w:style>
+  <w:style w:type="paragraph" w:styleId="Figura">
+    <w:name w:val="Figura"/>
+    <w:basedOn w:val="Didascalia"/>
+    <w:qFormat/>
+    <w:pPr/>
     <w:rPr/>
   </w:style>
   <w:style w:type="numbering" w:styleId="NoList" w:default="1">
